--- a/Other Documents/Core Project Document.docx
+++ b/Other Documents/Core Project Document.docx
@@ -3,8 +3,3230 @@
 <w:document xmlns:wpc="http://schemas.microsoft.com/office/word/2010/wordprocessingCanvas" xmlns:mc="http://schemas.openxmlformats.org/markup-compatibility/2006" xmlns:o="urn:schemas-microsoft-com:office:office" xmlns:r="http://schemas.openxmlformats.org/officeDocument/2006/relationships" xmlns:m="http://schemas.openxmlformats.org/officeDocument/2006/math" xmlns:v="urn:schemas-microsoft-com:vml" xmlns:wp14="http://schemas.microsoft.com/office/word/2010/wordprocessingDrawing" xmlns:wp="http://schemas.openxmlformats.org/drawingml/2006/wordprocessingDrawing" xmlns:w10="urn:schemas-microsoft-com:office:word" xmlns:w="http://schemas.openxmlformats.org/wordprocessingml/2006/main" xmlns:w14="http://schemas.microsoft.com/office/word/2010/wordml" xmlns:wpg="http://schemas.microsoft.com/office/word/2010/wordprocessingGroup" xmlns:wpi="http://schemas.microsoft.com/office/word/2010/wordprocessingInk" xmlns:wne="http://schemas.microsoft.com/office/word/2006/wordml" xmlns:wps="http://schemas.microsoft.com/office/word/2010/wordprocessingShape" mc:Ignorable="w14 wp14">
   <w:body>
     <w:p>
+      <w:pPr>
+        <w:pStyle w:val="ListParagraph"/>
+        <w:numPr>
+          <w:ilvl w:val="0"/>
+          <w:numId w:val="2"/>
+        </w:numPr>
+        <w:rPr>
+          <w:b/>
+          <w:sz w:val="28"/>
+        </w:rPr>
+      </w:pPr>
+      <w:r>
+        <w:rPr>
+          <w:b/>
+          <w:sz w:val="28"/>
+        </w:rPr>
+        <w:t>Surreal Gravity, Group 2</w:t>
+      </w:r>
+    </w:p>
+    <w:p>
+      <w:pPr>
+        <w:pStyle w:val="NoSpacing"/>
+        <w:numPr>
+          <w:ilvl w:val="0"/>
+          <w:numId w:val="2"/>
+        </w:numPr>
+        <w:rPr>
+          <w:lang w:val="en-US"/>
+        </w:rPr>
+      </w:pPr>
+      <w:r>
+        <w:rPr>
+          <w:lang w:val="en-US"/>
+        </w:rPr>
+        <w:t>The theme is procedurally generated levels. We want the playing experience to be different each time, and therefore the levels will be created with a procedural algorithm.</w:t>
+      </w:r>
+    </w:p>
+    <w:p>
+      <w:pPr>
+        <w:pStyle w:val="NoSpacing"/>
+        <w:ind w:left="720"/>
+        <w:rPr>
+          <w:lang w:val="en-US"/>
+        </w:rPr>
+      </w:pPr>
+    </w:p>
+    <w:p>
+      <w:pPr>
+        <w:pStyle w:val="NoSpacing"/>
+        <w:numPr>
+          <w:ilvl w:val="0"/>
+          <w:numId w:val="2"/>
+        </w:numPr>
+        <w:rPr>
+          <w:lang w:val="en-US"/>
+        </w:rPr>
+      </w:pPr>
+      <w:r>
+        <w:rPr>
+          <w:lang w:val="en-US"/>
+        </w:rPr>
+        <w:t xml:space="preserve">The idea for our game is a first person shooter. The level will consist of blocks (cubes) that the player can walk on. The direction of gravity can be controlled with your gun. If you shoot on a face of a cube, the inward normal of that face will be the next direction of gravity. This means that in total there will be 3 directions of gravity, x, y and z direction gravity. We might add different game modes, such as a race version where the players have to </w:t>
+      </w:r>
+      <w:proofErr w:type="gramStart"/>
+      <w:r>
+        <w:rPr>
+          <w:lang w:val="en-US"/>
+        </w:rPr>
+        <w:t>race,</w:t>
+      </w:r>
+      <w:proofErr w:type="gramEnd"/>
+      <w:r>
+        <w:rPr>
+          <w:lang w:val="en-US"/>
+        </w:rPr>
+        <w:t xml:space="preserve"> or an actual shooter where players need to kill each other.</w:t>
+      </w:r>
+    </w:p>
+    <w:p>
+      <w:pPr>
+        <w:pStyle w:val="NoSpacing"/>
+        <w:ind w:left="360"/>
+        <w:rPr>
+          <w:lang w:val="en-US"/>
+        </w:rPr>
+      </w:pPr>
+    </w:p>
+    <w:p>
+      <w:pPr>
+        <w:pStyle w:val="NoSpacing"/>
+        <w:numPr>
+          <w:ilvl w:val="0"/>
+          <w:numId w:val="2"/>
+        </w:numPr>
+        <w:rPr>
+          <w:sz w:val="28"/>
+          <w:lang w:val="en-US"/>
+        </w:rPr>
+      </w:pPr>
+      <w:r>
+        <w:rPr>
+          <w:b/>
+          <w:sz w:val="28"/>
+          <w:lang w:val="en-US"/>
+        </w:rPr>
+        <w:t>Components</w:t>
+      </w:r>
+    </w:p>
+    <w:p>
+      <w:pPr>
+        <w:pStyle w:val="NoSpacing"/>
+        <w:ind w:left="720"/>
+        <w:rPr>
+          <w:b/>
+          <w:lang w:val="en-US"/>
+        </w:rPr>
+      </w:pPr>
+      <w:r>
+        <w:rPr>
+          <w:b/>
+          <w:lang w:val="en-US"/>
+        </w:rPr>
+        <w:t>Computer graphics</w:t>
+      </w:r>
+    </w:p>
+    <w:p>
+      <w:pPr>
+        <w:pStyle w:val="NoSpacing"/>
+        <w:numPr>
+          <w:ilvl w:val="0"/>
+          <w:numId w:val="3"/>
+        </w:numPr>
+        <w:rPr>
+          <w:lang w:val="en-US"/>
+        </w:rPr>
+      </w:pPr>
+      <w:r>
+        <w:rPr>
+          <w:lang w:val="en-US"/>
+        </w:rPr>
+        <w:t>3D models</w:t>
+      </w:r>
+      <w:r>
+        <w:rPr>
+          <w:lang w:val="en-US"/>
+        </w:rPr>
+        <w:t xml:space="preserve">. </w:t>
+      </w:r>
+      <w:r>
+        <w:rPr>
+          <w:rFonts w:ascii="FreeSerif" w:eastAsia="FreeSerif" w:cs="FreeSerif" w:hint="eastAsia"/>
+          <w:sz w:val="19"/>
+          <w:szCs w:val="19"/>
+        </w:rPr>
+        <w:t>★</w:t>
+      </w:r>
+    </w:p>
+    <w:p>
+      <w:pPr>
+        <w:pStyle w:val="NoSpacing"/>
+        <w:numPr>
+          <w:ilvl w:val="0"/>
+          <w:numId w:val="3"/>
+        </w:numPr>
+        <w:rPr>
+          <w:lang w:val="en-US"/>
+        </w:rPr>
+      </w:pPr>
+      <w:r>
+        <w:rPr>
+          <w:lang w:val="en-US"/>
+        </w:rPr>
+        <w:t>3D animated models</w:t>
+      </w:r>
+      <w:r>
+        <w:rPr>
+          <w:lang w:val="en-US"/>
+        </w:rPr>
+        <w:t xml:space="preserve">. </w:t>
+      </w:r>
+      <w:r>
+        <w:rPr>
+          <w:rFonts w:ascii="FreeSerif" w:eastAsia="FreeSerif" w:cs="FreeSerif" w:hint="eastAsia"/>
+          <w:sz w:val="19"/>
+          <w:szCs w:val="19"/>
+        </w:rPr>
+        <w:t>★★</w:t>
+      </w:r>
+    </w:p>
+    <w:p>
+      <w:pPr>
+        <w:pStyle w:val="NoSpacing"/>
+        <w:numPr>
+          <w:ilvl w:val="0"/>
+          <w:numId w:val="3"/>
+        </w:numPr>
+        <w:rPr>
+          <w:lang w:val="en-US"/>
+        </w:rPr>
+      </w:pPr>
+      <w:r>
+        <w:rPr>
+          <w:lang w:val="en-US"/>
+        </w:rPr>
+        <w:t>Texture as input</w:t>
+      </w:r>
+      <w:r>
+        <w:rPr>
+          <w:lang w:val="en-US"/>
+        </w:rPr>
+        <w:t xml:space="preserve">. </w:t>
+      </w:r>
+      <w:r>
+        <w:rPr>
+          <w:rFonts w:ascii="FreeSerif" w:eastAsia="FreeSerif" w:cs="FreeSerif" w:hint="eastAsia"/>
+          <w:sz w:val="19"/>
+          <w:szCs w:val="19"/>
+        </w:rPr>
+        <w:t>★★</w:t>
+      </w:r>
+    </w:p>
+    <w:p>
+      <w:pPr>
+        <w:pStyle w:val="NoSpacing"/>
+        <w:numPr>
+          <w:ilvl w:val="0"/>
+          <w:numId w:val="3"/>
+        </w:numPr>
+        <w:rPr>
+          <w:lang w:val="en-US"/>
+        </w:rPr>
+      </w:pPr>
+      <w:r>
+        <w:rPr>
+          <w:lang w:val="en-US"/>
+        </w:rPr>
+        <w:t>Sound effects</w:t>
+      </w:r>
+      <w:r>
+        <w:rPr>
+          <w:lang w:val="en-US"/>
+        </w:rPr>
+        <w:t xml:space="preserve">. </w:t>
+      </w:r>
+      <w:r>
+        <w:rPr>
+          <w:rFonts w:ascii="FreeSerif" w:eastAsia="FreeSerif" w:cs="FreeSerif" w:hint="eastAsia"/>
+          <w:sz w:val="19"/>
+          <w:szCs w:val="19"/>
+        </w:rPr>
+        <w:t>★</w:t>
+      </w:r>
+    </w:p>
+    <w:p>
+      <w:pPr>
+        <w:pStyle w:val="NoSpacing"/>
+        <w:numPr>
+          <w:ilvl w:val="0"/>
+          <w:numId w:val="3"/>
+        </w:numPr>
+        <w:rPr>
+          <w:lang w:val="en-US"/>
+        </w:rPr>
+      </w:pPr>
+      <w:r>
+        <w:rPr>
+          <w:lang w:val="en-US"/>
+        </w:rPr>
+        <w:t>Particle systems</w:t>
+      </w:r>
+      <w:r>
+        <w:rPr>
+          <w:lang w:val="en-US"/>
+        </w:rPr>
+        <w:t xml:space="preserve">. </w:t>
+      </w:r>
+      <w:r>
+        <w:rPr>
+          <w:rFonts w:ascii="FreeSerif" w:eastAsia="FreeSerif" w:cs="FreeSerif" w:hint="eastAsia"/>
+          <w:sz w:val="19"/>
+          <w:szCs w:val="19"/>
+        </w:rPr>
+        <w:t>★</w:t>
+      </w:r>
+    </w:p>
+    <w:p>
+      <w:pPr>
+        <w:pStyle w:val="NoSpacing"/>
+        <w:numPr>
+          <w:ilvl w:val="0"/>
+          <w:numId w:val="3"/>
+        </w:numPr>
+        <w:rPr>
+          <w:lang w:val="en-US"/>
+        </w:rPr>
+      </w:pPr>
+      <w:r>
+        <w:rPr>
+          <w:lang w:val="en-US"/>
+        </w:rPr>
+        <w:t>Lights and shadows</w:t>
+      </w:r>
+      <w:r>
+        <w:rPr>
+          <w:lang w:val="en-US"/>
+        </w:rPr>
+        <w:t xml:space="preserve">. </w:t>
+      </w:r>
+      <w:r>
+        <w:rPr>
+          <w:rFonts w:ascii="FreeSerif" w:eastAsia="FreeSerif" w:cs="FreeSerif" w:hint="eastAsia"/>
+          <w:sz w:val="19"/>
+          <w:szCs w:val="19"/>
+        </w:rPr>
+        <w:t>★</w:t>
+      </w:r>
+    </w:p>
+    <w:p>
+      <w:pPr>
+        <w:pStyle w:val="NoSpacing"/>
+        <w:numPr>
+          <w:ilvl w:val="0"/>
+          <w:numId w:val="3"/>
+        </w:numPr>
+        <w:rPr>
+          <w:lang w:val="en-US"/>
+        </w:rPr>
+      </w:pPr>
+      <w:r>
+        <w:rPr>
+          <w:lang w:val="en-US"/>
+        </w:rPr>
+        <w:t>Start, pause, end screen</w:t>
+      </w:r>
+      <w:r>
+        <w:rPr>
+          <w:lang w:val="en-US"/>
+        </w:rPr>
+        <w:t xml:space="preserve">. </w:t>
+      </w:r>
+      <w:r>
+        <w:rPr>
+          <w:rFonts w:ascii="FreeSerif" w:eastAsia="FreeSerif" w:cs="FreeSerif" w:hint="eastAsia"/>
+          <w:sz w:val="19"/>
+          <w:szCs w:val="19"/>
+        </w:rPr>
+        <w:t>★</w:t>
+      </w:r>
+    </w:p>
+    <w:p>
+      <w:pPr>
+        <w:pStyle w:val="NoSpacing"/>
+        <w:numPr>
+          <w:ilvl w:val="0"/>
+          <w:numId w:val="3"/>
+        </w:numPr>
+        <w:rPr>
+          <w:lang w:val="en-US"/>
+        </w:rPr>
+      </w:pPr>
+      <w:r>
+        <w:rPr>
+          <w:lang w:val="en-US"/>
+        </w:rPr>
+        <w:t>High scores</w:t>
+      </w:r>
+      <w:r>
+        <w:rPr>
+          <w:lang w:val="en-US"/>
+        </w:rPr>
+        <w:t xml:space="preserve">. </w:t>
+      </w:r>
+      <w:r>
+        <w:rPr>
+          <w:rFonts w:ascii="FreeSerif" w:eastAsia="FreeSerif" w:cs="FreeSerif" w:hint="eastAsia"/>
+          <w:sz w:val="19"/>
+          <w:szCs w:val="19"/>
+        </w:rPr>
+        <w:t>★</w:t>
+      </w:r>
+    </w:p>
+    <w:p>
+      <w:pPr>
+        <w:pStyle w:val="NoSpacing"/>
+        <w:numPr>
+          <w:ilvl w:val="0"/>
+          <w:numId w:val="3"/>
+        </w:numPr>
+        <w:rPr>
+          <w:lang w:val="en-US"/>
+        </w:rPr>
+      </w:pPr>
+      <w:r>
+        <w:rPr>
+          <w:lang w:val="en-US"/>
+        </w:rPr>
+        <w:t>Options</w:t>
+      </w:r>
+      <w:r>
+        <w:rPr>
+          <w:lang w:val="en-US"/>
+        </w:rPr>
+        <w:t xml:space="preserve">. </w:t>
+      </w:r>
+      <w:r>
+        <w:rPr>
+          <w:rFonts w:ascii="FreeSerif" w:eastAsia="FreeSerif" w:cs="FreeSerif" w:hint="eastAsia"/>
+          <w:sz w:val="19"/>
+          <w:szCs w:val="19"/>
+        </w:rPr>
+        <w:t>★</w:t>
+      </w:r>
+    </w:p>
+    <w:p>
+      <w:pPr>
+        <w:pStyle w:val="NoSpacing"/>
+        <w:numPr>
+          <w:ilvl w:val="0"/>
+          <w:numId w:val="3"/>
+        </w:numPr>
+        <w:rPr>
+          <w:lang w:val="en-US"/>
+        </w:rPr>
+      </w:pPr>
+      <w:r>
+        <w:rPr>
+          <w:lang w:val="en-US"/>
+        </w:rPr>
+        <w:t>Credits</w:t>
+      </w:r>
+      <w:r>
+        <w:rPr>
+          <w:lang w:val="en-US"/>
+        </w:rPr>
+        <w:t xml:space="preserve">. </w:t>
+      </w:r>
+      <w:r>
+        <w:rPr>
+          <w:rFonts w:ascii="FreeSerif" w:eastAsia="FreeSerif" w:cs="FreeSerif" w:hint="eastAsia"/>
+          <w:sz w:val="19"/>
+          <w:szCs w:val="19"/>
+        </w:rPr>
+        <w:t>★</w:t>
+      </w:r>
+    </w:p>
+    <w:p>
+      <w:pPr>
+        <w:pStyle w:val="NoSpacing"/>
+        <w:ind w:left="720"/>
+        <w:rPr>
+          <w:b/>
+          <w:lang w:val="en-US"/>
+        </w:rPr>
+      </w:pPr>
+      <w:r>
+        <w:rPr>
+          <w:rFonts w:ascii="FreeSerif" w:eastAsia="FreeSerif" w:cs="FreeSerif"/>
+          <w:b/>
+          <w:sz w:val="19"/>
+          <w:szCs w:val="19"/>
+        </w:rPr>
+        <w:t>Total: 12x</w:t>
+      </w:r>
+      <w:r>
+        <w:rPr>
+          <w:rFonts w:ascii="FreeSerif" w:eastAsia="FreeSerif" w:cs="FreeSerif" w:hint="eastAsia"/>
+          <w:sz w:val="19"/>
+          <w:szCs w:val="19"/>
+        </w:rPr>
+        <w:t>★</w:t>
+      </w:r>
+    </w:p>
+    <w:p>
+      <w:pPr>
+        <w:pStyle w:val="NoSpacing"/>
+        <w:ind w:left="708"/>
+        <w:rPr>
+          <w:lang w:val="en-US"/>
+        </w:rPr>
+      </w:pPr>
+    </w:p>
+    <w:p>
+      <w:pPr>
+        <w:pStyle w:val="NoSpacing"/>
+        <w:ind w:left="708"/>
+        <w:rPr>
+          <w:b/>
+          <w:lang w:val="en-US"/>
+        </w:rPr>
+      </w:pPr>
+      <w:r>
+        <w:rPr>
+          <w:b/>
+          <w:lang w:val="en-US"/>
+        </w:rPr>
+        <w:t>Artificial</w:t>
+      </w:r>
+      <w:r>
+        <w:rPr>
+          <w:b/>
+          <w:lang w:val="en-US"/>
+        </w:rPr>
+        <w:t xml:space="preserve"> Intelligence</w:t>
+      </w:r>
+    </w:p>
+    <w:p>
+      <w:pPr>
+        <w:pStyle w:val="NoSpacing"/>
+        <w:numPr>
+          <w:ilvl w:val="0"/>
+          <w:numId w:val="3"/>
+        </w:numPr>
+        <w:rPr>
+          <w:lang w:val="en-US"/>
+        </w:rPr>
+      </w:pPr>
+      <w:r>
+        <w:rPr>
+          <w:lang w:val="en-US"/>
+        </w:rPr>
+        <w:t>Genetic algorithms, for example to train the procedural generation algorithm to make more viable/fun levels.</w:t>
+      </w:r>
+      <w:r>
+        <w:rPr>
+          <w:lang w:val="en-US"/>
+        </w:rPr>
+        <w:t xml:space="preserve"> This can be a lengthy process, hence 4 stars, possibly even 5.</w:t>
+      </w:r>
+      <w:r>
+        <w:rPr>
+          <w:lang w:val="en-US"/>
+        </w:rPr>
+        <w:t xml:space="preserve"> </w:t>
+      </w:r>
+      <w:r>
+        <w:rPr>
+          <w:rFonts w:ascii="FreeSerif" w:eastAsia="FreeSerif" w:cs="FreeSerif" w:hint="eastAsia"/>
+          <w:sz w:val="19"/>
+          <w:szCs w:val="19"/>
+        </w:rPr>
+        <w:t>★★★★</w:t>
+      </w:r>
+      <w:r>
+        <w:rPr>
+          <w:rFonts w:ascii="FreeSerif" w:eastAsia="FreeSerif" w:cs="FreeSerif"/>
+          <w:sz w:val="19"/>
+          <w:szCs w:val="19"/>
+        </w:rPr>
+        <w:t>(</w:t>
+      </w:r>
+      <w:r>
+        <w:rPr>
+          <w:rFonts w:ascii="FreeSerif" w:eastAsia="FreeSerif" w:cs="FreeSerif" w:hint="eastAsia"/>
+          <w:sz w:val="19"/>
+          <w:szCs w:val="19"/>
+        </w:rPr>
+        <w:t>★</w:t>
+      </w:r>
+      <w:r>
+        <w:rPr>
+          <w:rFonts w:ascii="FreeSerif" w:eastAsia="FreeSerif" w:cs="FreeSerif"/>
+          <w:sz w:val="19"/>
+          <w:szCs w:val="19"/>
+        </w:rPr>
+        <w:t>)</w:t>
+      </w:r>
+      <w:r>
+        <w:rPr>
+          <w:rFonts w:ascii="FreeSerif" w:eastAsia="FreeSerif" w:cs="FreeSerif"/>
+          <w:sz w:val="19"/>
+          <w:szCs w:val="19"/>
+        </w:rPr>
+        <w:t xml:space="preserve"> </w:t>
+      </w:r>
+      <w:r>
+        <w:rPr>
+          <w:rFonts w:eastAsia="FreeSerif" w:cs="FreeSerif"/>
+        </w:rPr>
+        <w:t>(Steven)</w:t>
+      </w:r>
+    </w:p>
+    <w:p>
+      <w:pPr>
+        <w:pStyle w:val="NoSpacing"/>
+        <w:numPr>
+          <w:ilvl w:val="0"/>
+          <w:numId w:val="3"/>
+        </w:numPr>
+        <w:rPr>
+          <w:lang w:val="en-US"/>
+        </w:rPr>
+      </w:pPr>
+      <w:r>
+        <w:rPr>
+          <w:lang w:val="en-US"/>
+        </w:rPr>
+        <w:t>Neural networks, for example to train an artificial enemy how to behave.</w:t>
+      </w:r>
+      <w:r>
+        <w:rPr>
+          <w:lang w:val="en-US"/>
+        </w:rPr>
+        <w:t xml:space="preserve"> Again this is like a small project on its own, so 4 or 5 stars.</w:t>
+      </w:r>
+      <w:r>
+        <w:rPr>
+          <w:lang w:val="en-US"/>
+        </w:rPr>
+        <w:t xml:space="preserve"> </w:t>
+      </w:r>
+      <w:r>
+        <w:rPr>
+          <w:rFonts w:ascii="FreeSerif" w:eastAsia="FreeSerif" w:cs="FreeSerif" w:hint="eastAsia"/>
+          <w:sz w:val="19"/>
+          <w:szCs w:val="19"/>
+        </w:rPr>
+        <w:t>★★★★</w:t>
+      </w:r>
+      <w:r>
+        <w:rPr>
+          <w:rFonts w:ascii="FreeSerif" w:eastAsia="FreeSerif" w:cs="FreeSerif"/>
+          <w:sz w:val="19"/>
+          <w:szCs w:val="19"/>
+        </w:rPr>
+        <w:t>(</w:t>
+      </w:r>
+      <w:r>
+        <w:rPr>
+          <w:rFonts w:ascii="FreeSerif" w:eastAsia="FreeSerif" w:cs="FreeSerif" w:hint="eastAsia"/>
+          <w:sz w:val="19"/>
+          <w:szCs w:val="19"/>
+        </w:rPr>
+        <w:t>★</w:t>
+      </w:r>
+      <w:r>
+        <w:rPr>
+          <w:rFonts w:eastAsia="FreeSerif" w:cs="FreeSerif"/>
+        </w:rPr>
+        <w:t xml:space="preserve"> </w:t>
+      </w:r>
+      <w:r>
+        <w:rPr>
+          <w:rFonts w:eastAsia="FreeSerif" w:cs="FreeSerif"/>
+        </w:rPr>
+        <w:t xml:space="preserve">) </w:t>
+      </w:r>
+      <w:r>
+        <w:rPr>
+          <w:rFonts w:eastAsia="FreeSerif" w:cs="FreeSerif"/>
+        </w:rPr>
+        <w:t>(Roberto)</w:t>
+      </w:r>
+    </w:p>
+    <w:p>
+      <w:pPr>
+        <w:pStyle w:val="NoSpacing"/>
+        <w:ind w:left="720"/>
+        <w:rPr>
+          <w:b/>
+          <w:lang w:val="en-US"/>
+        </w:rPr>
+      </w:pPr>
+      <w:r>
+        <w:rPr>
+          <w:b/>
+          <w:lang w:val="en-US"/>
+        </w:rPr>
+        <w:t>Total: 8</w:t>
+      </w:r>
+      <w:r>
+        <w:rPr>
+          <w:b/>
+          <w:lang w:val="en-US"/>
+        </w:rPr>
+        <w:t>-10</w:t>
+      </w:r>
+      <w:r>
+        <w:rPr>
+          <w:b/>
+          <w:lang w:val="en-US"/>
+        </w:rPr>
+        <w:t>x</w:t>
+      </w:r>
+      <w:r>
+        <w:rPr>
+          <w:rFonts w:ascii="FreeSerif" w:eastAsia="FreeSerif" w:cs="FreeSerif" w:hint="eastAsia"/>
+          <w:sz w:val="19"/>
+          <w:szCs w:val="19"/>
+        </w:rPr>
+        <w:t>★</w:t>
+      </w:r>
+    </w:p>
+    <w:p>
+      <w:pPr>
+        <w:pStyle w:val="NoSpacing"/>
+        <w:ind w:left="720"/>
+        <w:rPr>
+          <w:lang w:val="en-US"/>
+        </w:rPr>
+      </w:pPr>
+    </w:p>
+    <w:p>
+      <w:pPr>
+        <w:pStyle w:val="NoSpacing"/>
+        <w:ind w:left="720"/>
+        <w:rPr>
+          <w:b/>
+          <w:lang w:val="en-US"/>
+        </w:rPr>
+      </w:pPr>
+      <w:r>
+        <w:rPr>
+          <w:b/>
+          <w:lang w:val="en-US"/>
+        </w:rPr>
+        <w:t>Web &amp; Databases</w:t>
+      </w:r>
+    </w:p>
+    <w:p>
+      <w:pPr>
+        <w:pStyle w:val="NoSpacing"/>
+        <w:numPr>
+          <w:ilvl w:val="0"/>
+          <w:numId w:val="3"/>
+        </w:numPr>
+        <w:rPr>
+          <w:lang w:val="en-US"/>
+        </w:rPr>
+      </w:pPr>
+      <w:r>
+        <w:rPr>
+          <w:lang w:val="en-US"/>
+        </w:rPr>
+        <w:t xml:space="preserve">Collect </w:t>
+      </w:r>
+      <w:proofErr w:type="spellStart"/>
+      <w:r>
+        <w:rPr>
+          <w:lang w:val="en-US"/>
+        </w:rPr>
+        <w:t>playthrough</w:t>
+      </w:r>
+      <w:proofErr w:type="spellEnd"/>
+      <w:r>
+        <w:rPr>
+          <w:lang w:val="en-US"/>
+        </w:rPr>
+        <w:t xml:space="preserve"> data. For example we can </w:t>
+      </w:r>
+      <w:r>
+        <w:rPr>
+          <w:lang w:val="en-US"/>
+        </w:rPr>
+        <w:t>retrieve from the server</w:t>
+      </w:r>
+      <w:r>
+        <w:rPr>
+          <w:lang w:val="en-US"/>
+        </w:rPr>
+        <w:t xml:space="preserve"> who won and with how many points or how fast etc.</w:t>
+      </w:r>
+      <w:r>
+        <w:rPr>
+          <w:lang w:val="en-US"/>
+        </w:rPr>
+        <w:t xml:space="preserve"> Perhaps we can add usernames where each username has individual scores.</w:t>
+      </w:r>
+      <w:r>
+        <w:rPr>
+          <w:lang w:val="en-US"/>
+        </w:rPr>
+        <w:t xml:space="preserve">  This should be a moderate amount of work, hence 2 stars.</w:t>
+      </w:r>
+      <w:r>
+        <w:rPr>
+          <w:rFonts w:ascii="FreeSerif" w:eastAsia="FreeSerif" w:cs="FreeSerif" w:hint="eastAsia"/>
+          <w:sz w:val="19"/>
+          <w:szCs w:val="19"/>
+          <w:lang w:val="en-US"/>
+        </w:rPr>
+        <w:t xml:space="preserve"> </w:t>
+      </w:r>
+      <w:r>
+        <w:rPr>
+          <w:rFonts w:ascii="FreeSerif" w:eastAsia="FreeSerif" w:cs="FreeSerif" w:hint="eastAsia"/>
+          <w:sz w:val="19"/>
+          <w:szCs w:val="19"/>
+        </w:rPr>
+        <w:t>★★</w:t>
+      </w:r>
+      <w:r>
+        <w:rPr>
+          <w:rFonts w:ascii="FreeSerif" w:eastAsia="FreeSerif" w:cs="FreeSerif"/>
+          <w:sz w:val="19"/>
+          <w:szCs w:val="19"/>
+        </w:rPr>
+        <w:t xml:space="preserve"> </w:t>
+      </w:r>
+      <w:r>
+        <w:rPr>
+          <w:rFonts w:eastAsia="FreeSerif" w:cs="FreeSerif"/>
+        </w:rPr>
+        <w:t>(Roberto)</w:t>
+      </w:r>
+    </w:p>
+    <w:p>
+      <w:pPr>
+        <w:pStyle w:val="NoSpacing"/>
+        <w:numPr>
+          <w:ilvl w:val="0"/>
+          <w:numId w:val="3"/>
+        </w:numPr>
+        <w:rPr>
+          <w:lang w:val="en-US"/>
+        </w:rPr>
+      </w:pPr>
+      <w:r>
+        <w:rPr>
+          <w:lang w:val="en-US"/>
+        </w:rPr>
+        <w:t xml:space="preserve">Store data on web server. </w:t>
+      </w:r>
+      <w:r>
+        <w:rPr>
+          <w:lang w:val="en-US"/>
+        </w:rPr>
+        <w:t>For example we can store on the server who won and with how many points or how fast etc.</w:t>
+      </w:r>
+      <w:r>
+        <w:rPr>
+          <w:lang w:val="en-US"/>
+        </w:rPr>
+        <w:t xml:space="preserve"> Again we could work with usernames.</w:t>
+      </w:r>
+      <w:r>
+        <w:rPr>
+          <w:lang w:val="en-US"/>
+        </w:rPr>
+        <w:t xml:space="preserve"> </w:t>
+      </w:r>
+      <w:r>
+        <w:rPr>
+          <w:rFonts w:ascii="FreeSerif" w:eastAsia="FreeSerif" w:cs="FreeSerif" w:hint="eastAsia"/>
+          <w:sz w:val="19"/>
+          <w:szCs w:val="19"/>
+          <w:lang w:val="en-US"/>
+        </w:rPr>
+        <w:t>★★</w:t>
+      </w:r>
+      <w:r>
+        <w:rPr>
+          <w:rFonts w:ascii="FreeSerif" w:eastAsia="FreeSerif" w:cs="FreeSerif"/>
+          <w:sz w:val="19"/>
+          <w:szCs w:val="19"/>
+          <w:lang w:val="en-US"/>
+        </w:rPr>
+        <w:t xml:space="preserve"> </w:t>
+      </w:r>
+      <w:r>
+        <w:rPr>
+          <w:rFonts w:eastAsia="FreeSerif" w:cs="FreeSerif"/>
+          <w:lang w:val="en-US"/>
+        </w:rPr>
+        <w:t>(Roberto)</w:t>
+      </w:r>
+    </w:p>
+    <w:p>
+      <w:pPr>
+        <w:pStyle w:val="NoSpacing"/>
+        <w:numPr>
+          <w:ilvl w:val="0"/>
+          <w:numId w:val="3"/>
+        </w:numPr>
+        <w:rPr>
+          <w:lang w:val="en-US"/>
+        </w:rPr>
+      </w:pPr>
+      <w:r>
+        <w:rPr>
+          <w:lang w:val="en-US"/>
+        </w:rPr>
+        <w:t>Visualize data on web server</w:t>
+      </w:r>
+      <w:r>
+        <w:rPr>
+          <w:lang w:val="en-US"/>
+        </w:rPr>
+        <w:t>. Find a GUI representation of the stored data.</w:t>
+      </w:r>
+      <w:r>
+        <w:rPr>
+          <w:rFonts w:ascii="FreeSerif" w:eastAsia="FreeSerif" w:cs="FreeSerif" w:hint="eastAsia"/>
+          <w:sz w:val="19"/>
+          <w:szCs w:val="19"/>
+          <w:lang w:val="en-US"/>
+        </w:rPr>
+        <w:t xml:space="preserve"> </w:t>
+      </w:r>
+      <w:r>
+        <w:rPr>
+          <w:rFonts w:ascii="FreeSerif" w:eastAsia="FreeSerif" w:cs="FreeSerif" w:hint="eastAsia"/>
+          <w:sz w:val="19"/>
+          <w:szCs w:val="19"/>
+          <w:lang w:val="en-US"/>
+        </w:rPr>
+        <w:t>★★</w:t>
+      </w:r>
+      <w:r>
+        <w:rPr>
+          <w:rFonts w:ascii="FreeSerif" w:eastAsia="FreeSerif" w:cs="FreeSerif"/>
+          <w:sz w:val="19"/>
+          <w:szCs w:val="19"/>
+          <w:lang w:val="en-US"/>
+        </w:rPr>
+        <w:t xml:space="preserve"> </w:t>
+      </w:r>
+      <w:r>
+        <w:rPr>
+          <w:rFonts w:eastAsia="FreeSerif" w:cs="FreeSerif"/>
+          <w:lang w:val="en-US"/>
+        </w:rPr>
+        <w:t>(</w:t>
+      </w:r>
+      <w:r>
+        <w:rPr>
+          <w:rFonts w:eastAsia="FreeSerif" w:cs="FreeSerif"/>
+          <w:lang w:val="en-US"/>
+        </w:rPr>
+        <w:t>Kwok</w:t>
+      </w:r>
+      <w:r>
+        <w:rPr>
+          <w:rFonts w:eastAsia="FreeSerif" w:cs="FreeSerif"/>
+          <w:lang w:val="en-US"/>
+        </w:rPr>
+        <w:t>)</w:t>
+      </w:r>
+    </w:p>
+    <w:p>
+      <w:pPr>
+        <w:pStyle w:val="NoSpacing"/>
+        <w:numPr>
+          <w:ilvl w:val="0"/>
+          <w:numId w:val="3"/>
+        </w:numPr>
+        <w:rPr>
+          <w:lang w:val="en-US"/>
+        </w:rPr>
+      </w:pPr>
+      <w:r>
+        <w:rPr>
+          <w:lang w:val="en-US"/>
+        </w:rPr>
+        <w:t xml:space="preserve">Collect and show </w:t>
+      </w:r>
+      <w:proofErr w:type="spellStart"/>
+      <w:r>
+        <w:rPr>
+          <w:lang w:val="en-US"/>
+        </w:rPr>
+        <w:t>highscores</w:t>
+      </w:r>
+      <w:proofErr w:type="spellEnd"/>
+      <w:r>
+        <w:rPr>
+          <w:lang w:val="en-US"/>
+        </w:rPr>
+        <w:t xml:space="preserve"> from web server</w:t>
+      </w:r>
+      <w:r>
+        <w:rPr>
+          <w:lang w:val="en-US"/>
+        </w:rPr>
+        <w:t xml:space="preserve">. </w:t>
+      </w:r>
+      <w:r>
+        <w:rPr>
+          <w:rFonts w:ascii="FreeSerif" w:eastAsia="FreeSerif" w:cs="FreeSerif" w:hint="eastAsia"/>
+          <w:sz w:val="19"/>
+          <w:szCs w:val="19"/>
+        </w:rPr>
+        <w:t>★★</w:t>
+      </w:r>
+      <w:r>
+        <w:rPr>
+          <w:rFonts w:ascii="FreeSerif" w:eastAsia="FreeSerif" w:cs="FreeSerif"/>
+          <w:sz w:val="19"/>
+          <w:szCs w:val="19"/>
+        </w:rPr>
+        <w:t xml:space="preserve"> </w:t>
+      </w:r>
+      <w:r>
+        <w:rPr>
+          <w:rFonts w:eastAsia="FreeSerif" w:cs="FreeSerif"/>
+        </w:rPr>
+        <w:t>(Kees)</w:t>
+      </w:r>
+    </w:p>
+    <w:p>
+      <w:pPr>
+        <w:pStyle w:val="NoSpacing"/>
+        <w:numPr>
+          <w:ilvl w:val="0"/>
+          <w:numId w:val="3"/>
+        </w:numPr>
+        <w:rPr>
+          <w:lang w:val="en-US"/>
+        </w:rPr>
+      </w:pPr>
+      <w:r>
+        <w:rPr>
+          <w:lang w:val="en-US"/>
+        </w:rPr>
+        <w:t>Online gamer accounts with avatars</w:t>
+      </w:r>
+      <w:r>
+        <w:rPr>
+          <w:lang w:val="en-US"/>
+        </w:rPr>
+        <w:t>.</w:t>
+      </w:r>
+      <w:r>
+        <w:rPr>
+          <w:lang w:val="en-US"/>
+        </w:rPr>
+        <w:t xml:space="preserve"> It should be possible either to add personal avatars or to choose from a set of given avatars. Or perhaps even make it possible for users to interact with a certain standard image to customize it into their avatar.</w:t>
+      </w:r>
+      <w:r>
+        <w:rPr>
+          <w:lang w:val="en-US"/>
+        </w:rPr>
+        <w:t xml:space="preserve"> Depending on which </w:t>
+      </w:r>
+      <w:proofErr w:type="gramStart"/>
+      <w:r>
+        <w:rPr>
+          <w:lang w:val="en-US"/>
+        </w:rPr>
+        <w:t>implementation</w:t>
+      </w:r>
+      <w:proofErr w:type="gramEnd"/>
+      <w:r>
+        <w:rPr>
+          <w:lang w:val="en-US"/>
+        </w:rPr>
+        <w:t xml:space="preserve"> we choose this might require more or less work. An approximation of the work is 3 stars.</w:t>
+      </w:r>
+      <w:r>
+        <w:rPr>
+          <w:lang w:val="en-US"/>
+        </w:rPr>
+        <w:t xml:space="preserve"> </w:t>
+      </w:r>
+      <w:r>
+        <w:rPr>
+          <w:rFonts w:ascii="FreeSerif" w:eastAsia="FreeSerif" w:cs="FreeSerif" w:hint="eastAsia"/>
+          <w:sz w:val="19"/>
+          <w:szCs w:val="19"/>
+          <w:lang w:val="en-US"/>
+        </w:rPr>
+        <w:t>★★★</w:t>
+      </w:r>
+      <w:r>
+        <w:rPr>
+          <w:rFonts w:ascii="FreeSerif" w:eastAsia="FreeSerif" w:cs="FreeSerif"/>
+          <w:sz w:val="19"/>
+          <w:szCs w:val="19"/>
+          <w:lang w:val="en-US"/>
+        </w:rPr>
+        <w:t xml:space="preserve"> </w:t>
+      </w:r>
+      <w:r>
+        <w:rPr>
+          <w:rFonts w:eastAsia="FreeSerif" w:cs="FreeSerif"/>
+          <w:lang w:val="en-US"/>
+        </w:rPr>
+        <w:t>(</w:t>
+      </w:r>
+      <w:r>
+        <w:rPr>
+          <w:rFonts w:eastAsia="FreeSerif" w:cs="FreeSerif"/>
+          <w:lang w:val="en-US"/>
+        </w:rPr>
+        <w:t>Kwok</w:t>
+      </w:r>
+      <w:r>
+        <w:rPr>
+          <w:rFonts w:eastAsia="FreeSerif" w:cs="FreeSerif"/>
+          <w:lang w:val="en-US"/>
+        </w:rPr>
+        <w:t>)</w:t>
+      </w:r>
+    </w:p>
+    <w:p>
+      <w:pPr>
+        <w:pStyle w:val="NoSpacing"/>
+        <w:ind w:left="720"/>
+        <w:rPr>
+          <w:b/>
+          <w:lang w:val="en-US"/>
+        </w:rPr>
+      </w:pPr>
+      <w:r>
+        <w:rPr>
+          <w:rFonts w:ascii="FreeSerif" w:eastAsia="FreeSerif" w:cs="FreeSerif"/>
+          <w:b/>
+          <w:sz w:val="19"/>
+          <w:szCs w:val="19"/>
+          <w:lang w:val="en-US"/>
+        </w:rPr>
+        <w:t>Total: 11x</w:t>
+      </w:r>
+      <w:r>
+        <w:rPr>
+          <w:rFonts w:ascii="FreeSerif" w:eastAsia="FreeSerif" w:cs="FreeSerif" w:hint="eastAsia"/>
+          <w:sz w:val="19"/>
+          <w:szCs w:val="19"/>
+          <w:lang w:val="en-US"/>
+        </w:rPr>
+        <w:t>★</w:t>
+      </w:r>
+    </w:p>
+    <w:p>
+      <w:pPr>
+        <w:pStyle w:val="NoSpacing"/>
+        <w:ind w:left="720"/>
+        <w:rPr>
+          <w:lang w:val="en-US"/>
+        </w:rPr>
+      </w:pPr>
+    </w:p>
+    <w:p>
+      <w:pPr>
+        <w:pStyle w:val="NoSpacing"/>
+        <w:ind w:left="720"/>
+        <w:rPr>
+          <w:lang w:val="en-US"/>
+        </w:rPr>
+      </w:pPr>
+      <w:r>
+        <w:rPr>
+          <w:b/>
+          <w:lang w:val="en-US"/>
+        </w:rPr>
+        <w:t>Programming</w:t>
+      </w:r>
+    </w:p>
+    <w:p>
+      <w:pPr>
+        <w:pStyle w:val="NoSpacing"/>
+        <w:numPr>
+          <w:ilvl w:val="0"/>
+          <w:numId w:val="3"/>
+        </w:numPr>
+        <w:rPr>
+          <w:lang w:val="en-US"/>
+        </w:rPr>
+      </w:pPr>
+      <w:r>
+        <w:rPr>
+          <w:lang w:val="en-US"/>
+        </w:rPr>
+        <w:lastRenderedPageBreak/>
+        <w:t>Procedurally generated levels</w:t>
+      </w:r>
+      <w:r>
+        <w:rPr>
+          <w:lang w:val="en-US"/>
+        </w:rPr>
+        <w:t xml:space="preserve">. Each level should be different and therefore procedurally generated. This should be bound to some restrictions of course, to prevent levels becoming unplayable. </w:t>
+      </w:r>
+      <w:r>
+        <w:rPr>
+          <w:lang w:val="en-US"/>
+        </w:rPr>
+        <w:t>Depending on how advanced the procedural algorithm is going to be this could be anything from 2-5 stars. An average of 3 stars is chosen.</w:t>
+      </w:r>
+      <w:r>
+        <w:rPr>
+          <w:lang w:val="en-US"/>
+        </w:rPr>
+        <w:t xml:space="preserve"> </w:t>
+      </w:r>
+      <w:r>
+        <w:rPr>
+          <w:rFonts w:ascii="FreeSerif" w:eastAsia="FreeSerif" w:cs="FreeSerif" w:hint="eastAsia"/>
+          <w:sz w:val="19"/>
+          <w:szCs w:val="19"/>
+          <w:lang w:val="en-US"/>
+        </w:rPr>
+        <w:t>★★★</w:t>
+      </w:r>
+      <w:r>
+        <w:rPr>
+          <w:rFonts w:ascii="FreeSerif" w:eastAsia="FreeSerif" w:cs="FreeSerif"/>
+          <w:sz w:val="19"/>
+          <w:szCs w:val="19"/>
+          <w:lang w:val="en-US"/>
+        </w:rPr>
+        <w:t xml:space="preserve"> </w:t>
+      </w:r>
+      <w:r>
+        <w:rPr>
+          <w:rFonts w:eastAsia="FreeSerif" w:cs="FreeSerif"/>
+          <w:lang w:val="en-US"/>
+        </w:rPr>
+        <w:t>(Steven)</w:t>
+      </w:r>
+    </w:p>
+    <w:p>
+      <w:pPr>
+        <w:pStyle w:val="NoSpacing"/>
+        <w:numPr>
+          <w:ilvl w:val="0"/>
+          <w:numId w:val="3"/>
+        </w:numPr>
+        <w:rPr>
+          <w:lang w:val="en-US"/>
+        </w:rPr>
+      </w:pPr>
+      <w:r>
+        <w:rPr>
+          <w:lang w:val="en-US"/>
+        </w:rPr>
+        <w:t>Moving platforms</w:t>
+      </w:r>
+      <w:r>
+        <w:rPr>
+          <w:lang w:val="en-US"/>
+        </w:rPr>
+        <w:t xml:space="preserve">. For example some of the cubes in the level may disappear after some time or some of the cubes may move in space. </w:t>
+      </w:r>
+      <w:r>
+        <w:rPr>
+          <w:lang w:val="en-US"/>
+        </w:rPr>
+        <w:t xml:space="preserve"> Given the fact that the level is procedurally generated this might pose some difficulties, therefore 2 stars. </w:t>
+      </w:r>
+      <w:r>
+        <w:rPr>
+          <w:rFonts w:ascii="FreeSerif" w:eastAsia="FreeSerif" w:cs="FreeSerif" w:hint="eastAsia"/>
+          <w:sz w:val="19"/>
+          <w:szCs w:val="19"/>
+          <w:lang w:val="en-US"/>
+        </w:rPr>
+        <w:t>★★</w:t>
+      </w:r>
+      <w:r>
+        <w:rPr>
+          <w:rFonts w:ascii="FreeSerif" w:eastAsia="FreeSerif" w:cs="FreeSerif"/>
+          <w:sz w:val="19"/>
+          <w:szCs w:val="19"/>
+          <w:lang w:val="en-US"/>
+        </w:rPr>
+        <w:t xml:space="preserve"> </w:t>
+      </w:r>
+      <w:r>
+        <w:rPr>
+          <w:rFonts w:eastAsia="FreeSerif" w:cs="FreeSerif"/>
+        </w:rPr>
+        <w:t>(Steven)</w:t>
+      </w:r>
+    </w:p>
+    <w:p>
+      <w:pPr>
+        <w:pStyle w:val="NoSpacing"/>
+        <w:numPr>
+          <w:ilvl w:val="0"/>
+          <w:numId w:val="3"/>
+        </w:numPr>
+        <w:rPr>
+          <w:lang w:val="en-US"/>
+        </w:rPr>
+      </w:pPr>
+      <w:r>
+        <w:rPr>
+          <w:lang w:val="en-US"/>
+        </w:rPr>
+        <w:t>Multiplayer</w:t>
+      </w:r>
+      <w:r>
+        <w:rPr>
+          <w:lang w:val="en-US"/>
+        </w:rPr>
+        <w:t>. Probably LAN multiplayer via a local server.</w:t>
+      </w:r>
+      <w:r>
+        <w:rPr>
+          <w:lang w:val="en-US"/>
+        </w:rPr>
+        <w:t xml:space="preserve"> This can be a very lengthy process, hence 5 stars.</w:t>
+      </w:r>
+      <w:r>
+        <w:rPr>
+          <w:lang w:val="en-US"/>
+        </w:rPr>
+        <w:t xml:space="preserve"> </w:t>
+      </w:r>
+      <w:r>
+        <w:rPr>
+          <w:rFonts w:ascii="FreeSerif" w:eastAsia="FreeSerif" w:cs="FreeSerif" w:hint="eastAsia"/>
+          <w:sz w:val="19"/>
+          <w:szCs w:val="19"/>
+        </w:rPr>
+        <w:t>★★★★★</w:t>
+      </w:r>
+      <w:r>
+        <w:rPr>
+          <w:rFonts w:ascii="FreeSerif" w:eastAsia="FreeSerif" w:cs="FreeSerif"/>
+          <w:sz w:val="19"/>
+          <w:szCs w:val="19"/>
+        </w:rPr>
+        <w:t xml:space="preserve"> </w:t>
+      </w:r>
+      <w:r>
+        <w:rPr>
+          <w:rFonts w:eastAsia="FreeSerif" w:cs="FreeSerif"/>
+        </w:rPr>
+        <w:t>(Kees)</w:t>
+      </w:r>
+    </w:p>
+    <w:p>
+      <w:pPr>
+        <w:pStyle w:val="NoSpacing"/>
+        <w:numPr>
+          <w:ilvl w:val="0"/>
+          <w:numId w:val="3"/>
+        </w:numPr>
+        <w:rPr>
+          <w:lang w:val="en-US"/>
+        </w:rPr>
+      </w:pPr>
+      <w:r>
+        <w:rPr>
+          <w:lang w:val="en-US"/>
+        </w:rPr>
+        <w:t>FPS independent</w:t>
+      </w:r>
+      <w:r>
+        <w:rPr>
+          <w:lang w:val="en-US"/>
+        </w:rPr>
+        <w:t xml:space="preserve">. The game </w:t>
+      </w:r>
+      <w:r>
+        <w:rPr>
+          <w:lang w:val="en-US"/>
+        </w:rPr>
+        <w:t>mechanics should always be equal regardless of how fast the computer is.</w:t>
+      </w:r>
+      <w:r>
+        <w:rPr>
+          <w:lang w:val="en-US"/>
+        </w:rPr>
+        <w:t xml:space="preserve"> </w:t>
+      </w:r>
+      <w:r>
+        <w:rPr>
+          <w:rFonts w:ascii="FreeSerif" w:eastAsia="FreeSerif" w:cs="FreeSerif" w:hint="eastAsia"/>
+          <w:sz w:val="19"/>
+          <w:szCs w:val="19"/>
+          <w:lang w:val="en-US"/>
+        </w:rPr>
+        <w:t>★</w:t>
+      </w:r>
+      <w:r>
+        <w:rPr>
+          <w:rFonts w:ascii="FreeSerif" w:eastAsia="FreeSerif" w:cs="FreeSerif"/>
+          <w:sz w:val="19"/>
+          <w:szCs w:val="19"/>
+          <w:lang w:val="en-US"/>
+        </w:rPr>
+        <w:t xml:space="preserve"> </w:t>
+      </w:r>
+      <w:r>
+        <w:rPr>
+          <w:rFonts w:eastAsia="FreeSerif" w:cs="FreeSerif"/>
+          <w:lang w:val="en-US"/>
+        </w:rPr>
+        <w:t>(Roberto)</w:t>
+      </w:r>
+    </w:p>
+    <w:p>
+      <w:pPr>
+        <w:pStyle w:val="NoSpacing"/>
+        <w:numPr>
+          <w:ilvl w:val="0"/>
+          <w:numId w:val="3"/>
+        </w:numPr>
+        <w:rPr>
+          <w:lang w:val="en-US"/>
+        </w:rPr>
+      </w:pPr>
+      <w:r>
+        <w:rPr>
+          <w:lang w:val="en-US"/>
+        </w:rPr>
+        <w:t>Game speed can be changed by player</w:t>
+      </w:r>
+      <w:r>
+        <w:rPr>
+          <w:lang w:val="en-US"/>
+        </w:rPr>
+        <w:t xml:space="preserve">. </w:t>
+      </w:r>
+      <w:r>
+        <w:rPr>
+          <w:lang w:val="en-US"/>
+        </w:rPr>
+        <w:t xml:space="preserve">This should be done in for example an option menu. </w:t>
+      </w:r>
+      <w:r>
+        <w:rPr>
+          <w:rFonts w:ascii="FreeSerif" w:eastAsia="FreeSerif" w:cs="FreeSerif" w:hint="eastAsia"/>
+          <w:sz w:val="19"/>
+          <w:szCs w:val="19"/>
+          <w:lang w:val="en-US"/>
+        </w:rPr>
+        <w:t>★</w:t>
+      </w:r>
+      <w:r>
+        <w:rPr>
+          <w:rFonts w:ascii="FreeSerif" w:eastAsia="FreeSerif" w:cs="FreeSerif"/>
+          <w:sz w:val="19"/>
+          <w:szCs w:val="19"/>
+          <w:lang w:val="en-US"/>
+        </w:rPr>
+        <w:t xml:space="preserve"> </w:t>
+      </w:r>
+      <w:r>
+        <w:rPr>
+          <w:rFonts w:eastAsia="FreeSerif" w:cs="FreeSerif"/>
+        </w:rPr>
+        <w:t>(Kees)</w:t>
+      </w:r>
+    </w:p>
+    <w:p>
+      <w:pPr>
+        <w:pStyle w:val="NoSpacing"/>
+        <w:numPr>
+          <w:ilvl w:val="0"/>
+          <w:numId w:val="3"/>
+        </w:numPr>
+        <w:rPr>
+          <w:lang w:val="en-US"/>
+        </w:rPr>
+      </w:pPr>
+      <w:r>
+        <w:rPr>
+          <w:lang w:val="en-US"/>
+        </w:rPr>
+        <w:t>Physics</w:t>
+      </w:r>
+      <w:r>
+        <w:rPr>
+          <w:lang w:val="en-US"/>
+        </w:rPr>
+        <w:t xml:space="preserve">. </w:t>
+      </w:r>
+      <w:r>
+        <w:rPr>
+          <w:lang w:val="en-US"/>
+        </w:rPr>
+        <w:t xml:space="preserve">Several things. </w:t>
+      </w:r>
+      <w:r>
+        <w:rPr>
+          <w:lang w:val="en-US"/>
+        </w:rPr>
+        <w:t>Artificial</w:t>
+      </w:r>
       <w:bookmarkStart w:id="0" w:name="_GoBack"/>
       <w:bookmarkEnd w:id="0"/>
+      <w:r>
+        <w:rPr>
+          <w:lang w:val="en-US"/>
+        </w:rPr>
+        <w:t xml:space="preserve"> gravity that changes direction. Collision detection between bullets, the level, and players. Movement of the player, etc. </w:t>
+      </w:r>
+      <w:r>
+        <w:rPr>
+          <w:rFonts w:ascii="FreeSerif" w:eastAsia="FreeSerif" w:cs="FreeSerif" w:hint="eastAsia"/>
+          <w:sz w:val="19"/>
+          <w:szCs w:val="19"/>
+          <w:lang w:val="en-US"/>
+        </w:rPr>
+        <w:t>★★</w:t>
+      </w:r>
+      <w:r>
+        <w:rPr>
+          <w:rFonts w:ascii="FreeSerif" w:eastAsia="FreeSerif" w:cs="FreeSerif"/>
+          <w:sz w:val="19"/>
+          <w:szCs w:val="19"/>
+          <w:lang w:val="en-US"/>
+        </w:rPr>
+        <w:t xml:space="preserve"> </w:t>
+      </w:r>
+      <w:r>
+        <w:rPr>
+          <w:rFonts w:eastAsia="FreeSerif" w:cs="FreeSerif"/>
+          <w:lang w:val="en-US"/>
+        </w:rPr>
+        <w:t>(Roberto)</w:t>
+      </w:r>
+    </w:p>
+    <w:p>
+      <w:pPr>
+        <w:pStyle w:val="NoSpacing"/>
+        <w:ind w:left="720"/>
+        <w:rPr>
+          <w:b/>
+          <w:lang w:val="en-US"/>
+        </w:rPr>
+      </w:pPr>
+      <w:r>
+        <w:rPr>
+          <w:rFonts w:ascii="FreeSerif" w:eastAsia="FreeSerif" w:cs="FreeSerif"/>
+          <w:b/>
+          <w:sz w:val="19"/>
+          <w:szCs w:val="19"/>
+          <w:lang w:val="en-US"/>
+        </w:rPr>
+        <w:t>Total: 1</w:t>
+      </w:r>
+      <w:r>
+        <w:rPr>
+          <w:rFonts w:ascii="FreeSerif" w:eastAsia="FreeSerif" w:cs="FreeSerif"/>
+          <w:b/>
+          <w:sz w:val="19"/>
+          <w:szCs w:val="19"/>
+          <w:lang w:val="en-US"/>
+        </w:rPr>
+        <w:t>4</w:t>
+      </w:r>
+      <w:r>
+        <w:rPr>
+          <w:rFonts w:ascii="FreeSerif" w:eastAsia="FreeSerif" w:cs="FreeSerif"/>
+          <w:b/>
+          <w:sz w:val="19"/>
+          <w:szCs w:val="19"/>
+          <w:lang w:val="en-US"/>
+        </w:rPr>
+        <w:t>x</w:t>
+      </w:r>
+      <w:r>
+        <w:rPr>
+          <w:rFonts w:ascii="FreeSerif" w:eastAsia="FreeSerif" w:cs="FreeSerif" w:hint="eastAsia"/>
+          <w:sz w:val="19"/>
+          <w:szCs w:val="19"/>
+          <w:lang w:val="en-US"/>
+        </w:rPr>
+        <w:t>★</w:t>
+      </w:r>
+    </w:p>
+    <w:p>
+      <w:pPr>
+        <w:pStyle w:val="NoSpacing"/>
+        <w:rPr>
+          <w:b/>
+          <w:lang w:val="en-US"/>
+        </w:rPr>
+      </w:pPr>
+    </w:p>
+    <w:p>
+      <w:pPr>
+        <w:pStyle w:val="NoSpacing"/>
+        <w:numPr>
+          <w:ilvl w:val="0"/>
+          <w:numId w:val="2"/>
+        </w:numPr>
+      </w:pPr>
+      <w:r>
+        <w:rPr>
+          <w:lang w:val="en-US"/>
+        </w:rPr>
+        <w:t xml:space="preserve">Steven van der Helm, </w:t>
+      </w:r>
+      <w:hyperlink r:id="rId6" w:history="1">
+        <w:r>
+          <w:rPr>
+            <w:rStyle w:val="Hyperlink"/>
+            <w:lang w:val="en-US"/>
+          </w:rPr>
+          <w:t>S.vanderHelm@student.tude</w:t>
+        </w:r>
+        <w:r>
+          <w:rPr>
+            <w:rStyle w:val="Hyperlink"/>
+          </w:rPr>
+          <w:t>lft.nl</w:t>
+        </w:r>
+      </w:hyperlink>
+      <w:r>
+        <w:t>, Producer</w:t>
+      </w:r>
+    </w:p>
+    <w:p>
+      <w:pPr>
+        <w:pStyle w:val="NoSpacing"/>
+        <w:ind w:left="720"/>
+        <w:rPr>
+          <w:lang w:val="en-US"/>
+        </w:rPr>
+      </w:pPr>
+      <w:proofErr w:type="gramStart"/>
+      <w:r>
+        <w:rPr>
+          <w:lang w:val="en-US"/>
+        </w:rPr>
+        <w:t xml:space="preserve">Roberto  </w:t>
+      </w:r>
+      <w:proofErr w:type="spellStart"/>
+      <w:r>
+        <w:rPr>
+          <w:lang w:val="en-US"/>
+        </w:rPr>
+        <w:t>Mol</w:t>
+      </w:r>
+      <w:proofErr w:type="spellEnd"/>
+      <w:proofErr w:type="gramEnd"/>
+      <w:r>
+        <w:rPr>
+          <w:lang w:val="en-US"/>
+        </w:rPr>
+        <w:t xml:space="preserve">, </w:t>
+      </w:r>
+      <w:hyperlink r:id="rId7" w:history="1">
+        <w:r>
+          <w:rPr>
+            <w:rStyle w:val="Hyperlink"/>
+            <w:lang w:val="en-US"/>
+          </w:rPr>
+          <w:t>R.G.Mol@student.tudelft.nl</w:t>
+        </w:r>
+      </w:hyperlink>
+      <w:r>
+        <w:rPr>
+          <w:lang w:val="en-US"/>
+        </w:rPr>
+        <w:t>, Lead Programmer</w:t>
+      </w:r>
+    </w:p>
+    <w:p>
+      <w:pPr>
+        <w:pStyle w:val="NoSpacing"/>
+        <w:ind w:left="720"/>
+        <w:rPr>
+          <w:lang w:val="en-US"/>
+        </w:rPr>
+      </w:pPr>
+      <w:proofErr w:type="spellStart"/>
+      <w:r>
+        <w:rPr>
+          <w:lang w:val="en-US"/>
+        </w:rPr>
+        <w:t>Kees</w:t>
+      </w:r>
+      <w:proofErr w:type="spellEnd"/>
+      <w:r>
+        <w:rPr>
+          <w:lang w:val="en-US"/>
+        </w:rPr>
+        <w:t xml:space="preserve"> </w:t>
+      </w:r>
+      <w:proofErr w:type="spellStart"/>
+      <w:r>
+        <w:rPr>
+          <w:lang w:val="en-US"/>
+        </w:rPr>
+        <w:t>Kroep</w:t>
+      </w:r>
+      <w:proofErr w:type="spellEnd"/>
+      <w:r>
+        <w:rPr>
+          <w:lang w:val="en-US"/>
+        </w:rPr>
+        <w:t xml:space="preserve">, </w:t>
+      </w:r>
+      <w:hyperlink r:id="rId8" w:history="1">
+        <w:r>
+          <w:rPr>
+            <w:rStyle w:val="Hyperlink"/>
+            <w:lang w:val="en-US"/>
+          </w:rPr>
+          <w:t>k.kroep1@gmail.com</w:t>
+        </w:r>
+      </w:hyperlink>
+      <w:r>
+        <w:rPr>
+          <w:lang w:val="en-US"/>
+        </w:rPr>
+        <w:t>, Game Designer</w:t>
+      </w:r>
+    </w:p>
+    <w:p>
+      <w:pPr>
+        <w:pStyle w:val="NoSpacing"/>
+        <w:ind w:left="720"/>
+        <w:rPr>
+          <w:lang w:val="en-US"/>
+        </w:rPr>
+      </w:pPr>
+      <w:proofErr w:type="spellStart"/>
+      <w:r>
+        <w:rPr>
+          <w:lang w:val="en-US"/>
+        </w:rPr>
+        <w:t>Coen</w:t>
+      </w:r>
+      <w:proofErr w:type="spellEnd"/>
+      <w:r>
+        <w:rPr>
+          <w:lang w:val="en-US"/>
+        </w:rPr>
+        <w:t xml:space="preserve"> </w:t>
+      </w:r>
+      <w:proofErr w:type="spellStart"/>
+      <w:r>
+        <w:rPr>
+          <w:lang w:val="en-US"/>
+        </w:rPr>
+        <w:t>Berssenbrugge</w:t>
+      </w:r>
+      <w:proofErr w:type="spellEnd"/>
+      <w:r>
+        <w:rPr>
+          <w:lang w:val="en-US"/>
+        </w:rPr>
+        <w:t xml:space="preserve">, </w:t>
+      </w:r>
+      <w:hyperlink r:id="rId9" w:history="1">
+        <w:r>
+          <w:rPr>
+            <w:rStyle w:val="Hyperlink"/>
+            <w:lang w:val="en-US"/>
+          </w:rPr>
+          <w:t>C.W.J.Berssenbrugge@student.tudelft.nl</w:t>
+        </w:r>
+      </w:hyperlink>
+      <w:r>
+        <w:rPr>
+          <w:lang w:val="en-US"/>
+        </w:rPr>
+        <w:t>, World builder</w:t>
+      </w:r>
+    </w:p>
+    <w:p>
+      <w:pPr>
+        <w:pStyle w:val="NoSpacing"/>
+        <w:ind w:left="720"/>
+        <w:rPr>
+          <w:lang w:val="en-US"/>
+        </w:rPr>
+      </w:pPr>
+      <w:proofErr w:type="spellStart"/>
+      <w:r>
+        <w:rPr>
+          <w:lang w:val="en-US"/>
+        </w:rPr>
+        <w:t>Ayyoeb</w:t>
+      </w:r>
+      <w:proofErr w:type="spellEnd"/>
+      <w:r>
+        <w:rPr>
+          <w:lang w:val="en-US"/>
+        </w:rPr>
+        <w:t xml:space="preserve"> </w:t>
+      </w:r>
+      <w:proofErr w:type="spellStart"/>
+      <w:r>
+        <w:rPr>
+          <w:lang w:val="en-US"/>
+        </w:rPr>
+        <w:t>Ichaarine</w:t>
+      </w:r>
+      <w:proofErr w:type="spellEnd"/>
+      <w:r>
+        <w:rPr>
+          <w:lang w:val="en-US"/>
+        </w:rPr>
+        <w:t xml:space="preserve"> </w:t>
+      </w:r>
+      <w:hyperlink r:id="rId10" w:history="1">
+        <w:r>
+          <w:rPr>
+            <w:rStyle w:val="Hyperlink"/>
+            <w:lang w:val="en-US"/>
+          </w:rPr>
+          <w:t>a.ichaarine@gmail.com</w:t>
+        </w:r>
+      </w:hyperlink>
+      <w:r>
+        <w:rPr>
+          <w:lang w:val="en-US"/>
+        </w:rPr>
+        <w:t>,</w:t>
+      </w:r>
+      <w:r>
+        <w:rPr>
+          <w:lang w:val="en-US"/>
+        </w:rPr>
+        <w:t xml:space="preserve"> Lead A</w:t>
+      </w:r>
+      <w:r>
+        <w:rPr>
+          <w:lang w:val="en-US"/>
+        </w:rPr>
+        <w:t>udio Design</w:t>
+      </w:r>
+    </w:p>
+    <w:p>
+      <w:pPr>
+        <w:pStyle w:val="NoSpacing"/>
+        <w:ind w:left="720"/>
+        <w:rPr>
+          <w:lang w:val="en-US"/>
+        </w:rPr>
+      </w:pPr>
+      <w:r>
+        <w:rPr>
+          <w:lang w:val="en-US"/>
+        </w:rPr>
+        <w:t xml:space="preserve">Kwok </w:t>
+      </w:r>
+      <w:proofErr w:type="spellStart"/>
+      <w:r>
+        <w:rPr>
+          <w:lang w:val="en-US"/>
+        </w:rPr>
+        <w:t>Hou</w:t>
+      </w:r>
+      <w:proofErr w:type="spellEnd"/>
+      <w:r>
+        <w:rPr>
+          <w:lang w:val="en-US"/>
+        </w:rPr>
+        <w:t xml:space="preserve"> Man </w:t>
+      </w:r>
+      <w:hyperlink r:id="rId11" w:history="1">
+        <w:r>
+          <w:rPr>
+            <w:rStyle w:val="Hyperlink"/>
+            <w:lang w:val="en-US"/>
+          </w:rPr>
+          <w:t>kwokhou.nl@gmail.com</w:t>
+        </w:r>
+      </w:hyperlink>
+      <w:r>
+        <w:rPr>
+          <w:lang w:val="en-US"/>
+        </w:rPr>
+        <w:t>, Lead Artist</w:t>
+      </w:r>
+      <w:r>
+        <w:rPr>
+          <w:lang w:val="en-US"/>
+        </w:rPr>
+        <w:t xml:space="preserve"> </w:t>
+      </w:r>
+    </w:p>
+    <w:p>
+      <w:pPr>
+        <w:pStyle w:val="NoSpacing"/>
+        <w:rPr>
+          <w:lang w:val="en-US"/>
+        </w:rPr>
+      </w:pPr>
+    </w:p>
+    <w:p>
+      <w:pPr>
+        <w:pStyle w:val="NoSpacing"/>
+        <w:numPr>
+          <w:ilvl w:val="0"/>
+          <w:numId w:val="2"/>
+        </w:numPr>
+        <w:rPr>
+          <w:b/>
+          <w:lang w:val="en-US"/>
+        </w:rPr>
+      </w:pPr>
+      <w:r>
+        <w:rPr>
+          <w:b/>
+          <w:lang w:val="en-US"/>
+        </w:rPr>
+        <w:t>10 Nov – 16 Nov:</w:t>
+      </w:r>
+    </w:p>
+    <w:p>
+      <w:pPr>
+        <w:pStyle w:val="NoSpacing"/>
+        <w:numPr>
+          <w:ilvl w:val="0"/>
+          <w:numId w:val="3"/>
+        </w:numPr>
+        <w:rPr>
+          <w:lang w:val="en-US"/>
+        </w:rPr>
+      </w:pPr>
+      <w:r>
+        <w:rPr>
+          <w:lang w:val="en-US"/>
+        </w:rPr>
+        <w:t xml:space="preserve">Create the algorithm for </w:t>
+      </w:r>
+      <w:r>
+        <w:rPr>
+          <w:lang w:val="en-US"/>
+        </w:rPr>
+        <w:t>procedurally generated level</w:t>
+      </w:r>
+      <w:r>
+        <w:rPr>
+          <w:lang w:val="en-US"/>
+        </w:rPr>
+        <w:t>s</w:t>
+      </w:r>
+      <w:r>
+        <w:rPr>
+          <w:lang w:val="en-US"/>
+        </w:rPr>
+        <w:t>.</w:t>
+      </w:r>
+    </w:p>
+    <w:p>
+      <w:pPr>
+        <w:pStyle w:val="NoSpacing"/>
+        <w:numPr>
+          <w:ilvl w:val="0"/>
+          <w:numId w:val="3"/>
+        </w:numPr>
+        <w:rPr>
+          <w:lang w:val="en-US"/>
+        </w:rPr>
+      </w:pPr>
+      <w:r>
+        <w:rPr>
+          <w:lang w:val="en-US"/>
+        </w:rPr>
+        <w:t>Have a basic first person view that can be controlled.</w:t>
+      </w:r>
+    </w:p>
+    <w:p>
+      <w:pPr>
+        <w:pStyle w:val="NoSpacing"/>
+        <w:numPr>
+          <w:ilvl w:val="0"/>
+          <w:numId w:val="3"/>
+        </w:numPr>
+        <w:rPr>
+          <w:lang w:val="en-US"/>
+        </w:rPr>
+      </w:pPr>
+      <w:r>
+        <w:rPr>
+          <w:lang w:val="en-US"/>
+        </w:rPr>
+        <w:t xml:space="preserve">Start </w:t>
+      </w:r>
+      <w:r>
+        <w:rPr>
+          <w:lang w:val="en-US"/>
+        </w:rPr>
+        <w:t>with</w:t>
+      </w:r>
+      <w:r>
+        <w:rPr>
+          <w:lang w:val="en-US"/>
+        </w:rPr>
+        <w:t xml:space="preserve"> creating the menus.</w:t>
+      </w:r>
+    </w:p>
+    <w:p>
+      <w:pPr>
+        <w:pStyle w:val="NoSpacing"/>
+        <w:numPr>
+          <w:ilvl w:val="0"/>
+          <w:numId w:val="3"/>
+        </w:numPr>
+        <w:rPr>
+          <w:lang w:val="en-US"/>
+        </w:rPr>
+      </w:pPr>
+      <w:r>
+        <w:rPr>
+          <w:lang w:val="en-US"/>
+        </w:rPr>
+        <w:t>Start creating 3D models.</w:t>
+      </w:r>
+    </w:p>
+    <w:p>
+      <w:pPr>
+        <w:pStyle w:val="NoSpacing"/>
+        <w:numPr>
+          <w:ilvl w:val="0"/>
+          <w:numId w:val="3"/>
+        </w:numPr>
+        <w:rPr>
+          <w:lang w:val="en-US"/>
+        </w:rPr>
+      </w:pPr>
+      <w:r>
+        <w:rPr>
+          <w:rFonts w:ascii="Roboto-BoldItalic" w:hAnsi="Roboto-BoldItalic" w:cs="Roboto-BoldItalic"/>
+          <w:b/>
+          <w:bCs/>
+          <w:i/>
+          <w:iCs/>
+          <w:sz w:val="19"/>
+          <w:szCs w:val="19"/>
+        </w:rPr>
+        <w:t>Deliverable: Core Project Document</w:t>
+      </w:r>
+    </w:p>
+    <w:p>
+      <w:pPr>
+        <w:pStyle w:val="NoSpacing"/>
+        <w:rPr>
+          <w:lang w:val="en-US"/>
+        </w:rPr>
+      </w:pPr>
+    </w:p>
+    <w:p>
+      <w:pPr>
+        <w:pStyle w:val="NoSpacing"/>
+        <w:rPr>
+          <w:b/>
+          <w:lang w:val="en-US"/>
+        </w:rPr>
+      </w:pPr>
+      <w:r>
+        <w:rPr>
+          <w:lang w:val="en-US"/>
+        </w:rPr>
+        <w:tab/>
+      </w:r>
+      <w:r>
+        <w:rPr>
+          <w:b/>
+          <w:lang w:val="en-US"/>
+        </w:rPr>
+        <w:t>17 Nov – 23 Nov:</w:t>
+      </w:r>
+    </w:p>
+    <w:p>
+      <w:pPr>
+        <w:pStyle w:val="NoSpacing"/>
+        <w:numPr>
+          <w:ilvl w:val="0"/>
+          <w:numId w:val="3"/>
+        </w:numPr>
+        <w:rPr>
+          <w:lang w:val="en-US"/>
+        </w:rPr>
+      </w:pPr>
+      <w:r>
+        <w:rPr>
+          <w:lang w:val="en-US"/>
+        </w:rPr>
+        <w:t>Finish and test all objectives so far.</w:t>
+      </w:r>
+    </w:p>
+    <w:p>
+      <w:pPr>
+        <w:pStyle w:val="NoSpacing"/>
+        <w:numPr>
+          <w:ilvl w:val="0"/>
+          <w:numId w:val="3"/>
+        </w:numPr>
+        <w:rPr>
+          <w:lang w:val="en-US"/>
+        </w:rPr>
+      </w:pPr>
+      <w:r>
+        <w:rPr>
+          <w:lang w:val="en-US"/>
+        </w:rPr>
+        <w:t>Start creating sound effects.</w:t>
+      </w:r>
+    </w:p>
+    <w:p>
+      <w:pPr>
+        <w:pStyle w:val="NoSpacing"/>
+        <w:numPr>
+          <w:ilvl w:val="0"/>
+          <w:numId w:val="3"/>
+        </w:numPr>
+        <w:rPr>
+          <w:lang w:val="en-US"/>
+        </w:rPr>
+      </w:pPr>
+      <w:r>
+        <w:rPr>
+          <w:lang w:val="en-US"/>
+        </w:rPr>
+        <w:t>Start working on animations for the 3D models.</w:t>
+      </w:r>
+    </w:p>
+    <w:p>
+      <w:pPr>
+        <w:pStyle w:val="NoSpacing"/>
+        <w:numPr>
+          <w:ilvl w:val="0"/>
+          <w:numId w:val="3"/>
+        </w:numPr>
+        <w:rPr>
+          <w:lang w:val="en-US"/>
+        </w:rPr>
+      </w:pPr>
+      <w:r>
+        <w:rPr>
+          <w:lang w:val="en-US"/>
+        </w:rPr>
+        <w:t>Adapt the procedural algorithm to include levels with animation/movement.</w:t>
+      </w:r>
+    </w:p>
+    <w:p>
+      <w:pPr>
+        <w:pStyle w:val="NoSpacing"/>
+        <w:numPr>
+          <w:ilvl w:val="0"/>
+          <w:numId w:val="3"/>
+        </w:numPr>
+        <w:rPr>
+          <w:lang w:val="en-US"/>
+        </w:rPr>
+      </w:pPr>
+      <w:r>
+        <w:rPr>
+          <w:lang w:val="en-US"/>
+        </w:rPr>
+        <w:t xml:space="preserve">Start working on allowing user to </w:t>
+      </w:r>
+      <w:r>
+        <w:rPr>
+          <w:lang w:val="en-US"/>
+        </w:rPr>
+        <w:t>create a custom avatar.</w:t>
+      </w:r>
+    </w:p>
+    <w:p>
+      <w:pPr>
+        <w:pStyle w:val="NoSpacing"/>
+        <w:ind w:left="1080"/>
+        <w:rPr>
+          <w:lang w:val="en-US"/>
+        </w:rPr>
+      </w:pPr>
+    </w:p>
+    <w:p>
+      <w:pPr>
+        <w:pStyle w:val="NoSpacing"/>
+        <w:rPr>
+          <w:b/>
+          <w:lang w:val="en-US"/>
+        </w:rPr>
+      </w:pPr>
+      <w:r>
+        <w:rPr>
+          <w:b/>
+          <w:lang w:val="en-US"/>
+        </w:rPr>
+        <w:tab/>
+        <w:t>24 Nov – 30 Nov:</w:t>
+      </w:r>
+    </w:p>
+    <w:p>
+      <w:pPr>
+        <w:pStyle w:val="NoSpacing"/>
+        <w:numPr>
+          <w:ilvl w:val="0"/>
+          <w:numId w:val="3"/>
+        </w:numPr>
+        <w:rPr>
+          <w:lang w:val="en-US"/>
+        </w:rPr>
+      </w:pPr>
+      <w:r>
+        <w:rPr>
+          <w:lang w:val="en-US"/>
+        </w:rPr>
+        <w:t>Finish and test all objectives so far.</w:t>
+      </w:r>
+    </w:p>
+    <w:p>
+      <w:pPr>
+        <w:pStyle w:val="NoSpacing"/>
+        <w:numPr>
+          <w:ilvl w:val="0"/>
+          <w:numId w:val="3"/>
+        </w:numPr>
+        <w:rPr>
+          <w:lang w:val="en-US"/>
+        </w:rPr>
+      </w:pPr>
+      <w:r>
+        <w:rPr>
+          <w:lang w:val="en-US"/>
+        </w:rPr>
+        <w:t>Enhance 3D models further. Start adding textures.</w:t>
+      </w:r>
+    </w:p>
+    <w:p>
+      <w:pPr>
+        <w:pStyle w:val="NoSpacing"/>
+        <w:numPr>
+          <w:ilvl w:val="0"/>
+          <w:numId w:val="3"/>
+        </w:numPr>
+        <w:rPr>
+          <w:lang w:val="en-US"/>
+        </w:rPr>
+      </w:pPr>
+      <w:r>
+        <w:rPr>
+          <w:lang w:val="en-US"/>
+        </w:rPr>
+        <w:t>Start setting up server, how to add and obtain information from this server.</w:t>
+      </w:r>
+    </w:p>
+    <w:p>
+      <w:pPr>
+        <w:pStyle w:val="NoSpacing"/>
+        <w:numPr>
+          <w:ilvl w:val="0"/>
+          <w:numId w:val="3"/>
+        </w:numPr>
+        <w:rPr>
+          <w:lang w:val="en-US"/>
+        </w:rPr>
+      </w:pPr>
+      <w:r>
+        <w:rPr>
+          <w:lang w:val="en-US"/>
+        </w:rPr>
+        <w:t>Start working on allowing user to give custom texture to use on his/her character.</w:t>
+      </w:r>
+    </w:p>
+    <w:p>
+      <w:pPr>
+        <w:pStyle w:val="NoSpacing"/>
+        <w:numPr>
+          <w:ilvl w:val="0"/>
+          <w:numId w:val="3"/>
+        </w:numPr>
+        <w:rPr>
+          <w:lang w:val="en-US"/>
+        </w:rPr>
+      </w:pPr>
+      <w:r>
+        <w:rPr>
+          <w:lang w:val="en-US"/>
+        </w:rPr>
+        <w:t xml:space="preserve">Revise vision for our game using newly obtained insights. </w:t>
+      </w:r>
+    </w:p>
+    <w:p>
+      <w:pPr>
+        <w:pStyle w:val="NoSpacing"/>
+        <w:numPr>
+          <w:ilvl w:val="0"/>
+          <w:numId w:val="3"/>
+        </w:numPr>
+        <w:rPr>
+          <w:lang w:val="en-US"/>
+        </w:rPr>
+      </w:pPr>
+      <w:r>
+        <w:rPr>
+          <w:lang w:val="en-US"/>
+        </w:rPr>
+        <w:t>Start thinking about different game modes.</w:t>
+      </w:r>
+    </w:p>
+    <w:p>
+      <w:pPr>
+        <w:pStyle w:val="NoSpacing"/>
+        <w:numPr>
+          <w:ilvl w:val="0"/>
+          <w:numId w:val="3"/>
+        </w:numPr>
+        <w:rPr>
+          <w:lang w:val="en-US"/>
+        </w:rPr>
+      </w:pPr>
+      <w:r>
+        <w:rPr>
+          <w:lang w:val="en-US"/>
+        </w:rPr>
+        <w:t>Write the Game Design Document.</w:t>
+      </w:r>
+    </w:p>
+    <w:p>
+      <w:pPr>
+        <w:pStyle w:val="NoSpacing"/>
+        <w:numPr>
+          <w:ilvl w:val="0"/>
+          <w:numId w:val="3"/>
+        </w:numPr>
+        <w:rPr>
+          <w:lang w:val="en-US"/>
+        </w:rPr>
+      </w:pPr>
+      <w:r>
+        <w:rPr>
+          <w:rFonts w:ascii="Roboto-BoldItalic" w:hAnsi="Roboto-BoldItalic" w:cs="Roboto-BoldItalic"/>
+          <w:b/>
+          <w:bCs/>
+          <w:i/>
+          <w:iCs/>
+          <w:sz w:val="19"/>
+          <w:szCs w:val="19"/>
+        </w:rPr>
+        <w:t>Deliverables: Game Design Document</w:t>
+      </w:r>
+    </w:p>
+    <w:p>
+      <w:pPr>
+        <w:pStyle w:val="NoSpacing"/>
+        <w:numPr>
+          <w:ilvl w:val="0"/>
+          <w:numId w:val="3"/>
+        </w:numPr>
+        <w:rPr>
+          <w:lang w:val="en-US"/>
+        </w:rPr>
+      </w:pPr>
+    </w:p>
+    <w:p>
+      <w:pPr>
+        <w:pStyle w:val="NoSpacing"/>
+        <w:rPr>
+          <w:b/>
+          <w:lang w:val="en-US"/>
+        </w:rPr>
+      </w:pPr>
+      <w:r>
+        <w:rPr>
+          <w:lang w:val="en-US"/>
+        </w:rPr>
+        <w:tab/>
+      </w:r>
+      <w:r>
+        <w:rPr>
+          <w:b/>
+          <w:lang w:val="en-US"/>
+        </w:rPr>
+        <w:t>01 Dec – 07 Dec:</w:t>
+      </w:r>
+    </w:p>
+    <w:p>
+      <w:pPr>
+        <w:pStyle w:val="NoSpacing"/>
+        <w:numPr>
+          <w:ilvl w:val="0"/>
+          <w:numId w:val="3"/>
+        </w:numPr>
+        <w:rPr>
+          <w:lang w:val="en-US"/>
+        </w:rPr>
+      </w:pPr>
+      <w:r>
+        <w:rPr>
+          <w:lang w:val="en-US"/>
+        </w:rPr>
+        <w:t>Finalize interaction with server, collecting, storing and using data from and to the server.</w:t>
+      </w:r>
+    </w:p>
+    <w:p>
+      <w:pPr>
+        <w:pStyle w:val="NoSpacing"/>
+        <w:numPr>
+          <w:ilvl w:val="0"/>
+          <w:numId w:val="3"/>
+        </w:numPr>
+        <w:rPr>
+          <w:lang w:val="en-US"/>
+        </w:rPr>
+      </w:pPr>
+      <w:r>
+        <w:rPr>
+          <w:lang w:val="en-US"/>
+        </w:rPr>
+        <w:t>Allow user to create accounts and link the custom avatars to the account.</w:t>
+      </w:r>
+    </w:p>
+    <w:p>
+      <w:pPr>
+        <w:pStyle w:val="NoSpacing"/>
+        <w:numPr>
+          <w:ilvl w:val="0"/>
+          <w:numId w:val="3"/>
+        </w:numPr>
+        <w:rPr>
+          <w:lang w:val="en-US"/>
+        </w:rPr>
+      </w:pPr>
+      <w:r>
+        <w:rPr>
+          <w:lang w:val="en-US"/>
+        </w:rPr>
+        <w:lastRenderedPageBreak/>
+        <w:t xml:space="preserve">Start putting things together. Start adding models, sounds animations, access to server etc. </w:t>
+      </w:r>
+      <w:r>
+        <w:rPr>
+          <w:lang w:val="en-US"/>
+        </w:rPr>
+        <w:t xml:space="preserve"> </w:t>
+      </w:r>
+      <w:proofErr w:type="gramStart"/>
+      <w:r>
+        <w:rPr>
+          <w:lang w:val="en-US"/>
+        </w:rPr>
+        <w:t>into</w:t>
+      </w:r>
+      <w:proofErr w:type="gramEnd"/>
+      <w:r>
+        <w:rPr>
+          <w:lang w:val="en-US"/>
+        </w:rPr>
+        <w:t xml:space="preserve"> one game. Make everything work together smoothly.</w:t>
+      </w:r>
+    </w:p>
+    <w:p>
+      <w:pPr>
+        <w:pStyle w:val="NoSpacing"/>
+        <w:numPr>
+          <w:ilvl w:val="0"/>
+          <w:numId w:val="3"/>
+        </w:numPr>
+        <w:rPr>
+          <w:lang w:val="en-US"/>
+        </w:rPr>
+      </w:pPr>
+      <w:r>
+        <w:rPr>
+          <w:lang w:val="en-US"/>
+        </w:rPr>
+        <w:t>Start thinking about ideas for applying computational intelligence algorithms to artificial enemies and possibly to the procedural generation of the level.</w:t>
+      </w:r>
+    </w:p>
+    <w:p>
+      <w:pPr>
+        <w:pStyle w:val="NoSpacing"/>
+        <w:numPr>
+          <w:ilvl w:val="0"/>
+          <w:numId w:val="3"/>
+        </w:numPr>
+        <w:rPr>
+          <w:lang w:val="en-US"/>
+        </w:rPr>
+      </w:pPr>
+      <w:r>
+        <w:rPr>
+          <w:lang w:val="en-US"/>
+        </w:rPr>
+        <w:t>Start working on the computational intelligence techniques.</w:t>
+      </w:r>
+    </w:p>
+    <w:p>
+      <w:pPr>
+        <w:pStyle w:val="NoSpacing"/>
+        <w:numPr>
+          <w:ilvl w:val="0"/>
+          <w:numId w:val="3"/>
+        </w:numPr>
+        <w:rPr>
+          <w:lang w:val="en-US"/>
+        </w:rPr>
+      </w:pPr>
+      <w:r>
+        <w:rPr>
+          <w:lang w:val="en-US"/>
+        </w:rPr>
+        <w:t>Start working on implementing different game modes.</w:t>
+      </w:r>
+    </w:p>
+    <w:p>
+      <w:pPr>
+        <w:pStyle w:val="NoSpacing"/>
+        <w:rPr>
+          <w:lang w:val="en-US"/>
+        </w:rPr>
+      </w:pPr>
+    </w:p>
+    <w:p>
+      <w:pPr>
+        <w:pStyle w:val="NoSpacing"/>
+        <w:rPr>
+          <w:b/>
+          <w:lang w:val="en-US"/>
+        </w:rPr>
+      </w:pPr>
+      <w:r>
+        <w:rPr>
+          <w:lang w:val="en-US"/>
+        </w:rPr>
+        <w:tab/>
+      </w:r>
+      <w:r>
+        <w:rPr>
+          <w:b/>
+          <w:lang w:val="en-US"/>
+        </w:rPr>
+        <w:t>08 Dec – 14 Dec:</w:t>
+      </w:r>
+    </w:p>
+    <w:p>
+      <w:pPr>
+        <w:pStyle w:val="NoSpacing"/>
+        <w:numPr>
+          <w:ilvl w:val="0"/>
+          <w:numId w:val="3"/>
+        </w:numPr>
+        <w:rPr>
+          <w:lang w:val="en-US"/>
+        </w:rPr>
+      </w:pPr>
+      <w:r>
+        <w:rPr>
+          <w:lang w:val="en-US"/>
+        </w:rPr>
+        <w:t>Continue building the game.</w:t>
+      </w:r>
+    </w:p>
+    <w:p>
+      <w:pPr>
+        <w:pStyle w:val="NoSpacing"/>
+        <w:numPr>
+          <w:ilvl w:val="0"/>
+          <w:numId w:val="3"/>
+        </w:numPr>
+        <w:rPr>
+          <w:lang w:val="en-US"/>
+        </w:rPr>
+      </w:pPr>
+      <w:r>
+        <w:rPr>
+          <w:lang w:val="en-US"/>
+        </w:rPr>
+        <w:t>Start adding option menu to the game that allows changing some settings of the game.</w:t>
+      </w:r>
+    </w:p>
+    <w:p>
+      <w:pPr>
+        <w:pStyle w:val="NoSpacing"/>
+        <w:numPr>
+          <w:ilvl w:val="0"/>
+          <w:numId w:val="3"/>
+        </w:numPr>
+        <w:rPr>
+          <w:lang w:val="en-US"/>
+        </w:rPr>
+      </w:pPr>
+      <w:r>
+        <w:rPr>
+          <w:lang w:val="en-US"/>
+        </w:rPr>
+        <w:t>Continue working on the computational intelligence techniques.</w:t>
+      </w:r>
+    </w:p>
+    <w:p>
+      <w:pPr>
+        <w:pStyle w:val="NoSpacing"/>
+        <w:numPr>
+          <w:ilvl w:val="0"/>
+          <w:numId w:val="3"/>
+        </w:numPr>
+        <w:rPr>
+          <w:lang w:val="en-US"/>
+        </w:rPr>
+      </w:pPr>
+      <w:r>
+        <w:rPr>
+          <w:lang w:val="en-US"/>
+        </w:rPr>
+        <w:t>Finish working server and allow access to server.</w:t>
+      </w:r>
+    </w:p>
+    <w:p>
+      <w:pPr>
+        <w:pStyle w:val="NoSpacing"/>
+        <w:numPr>
+          <w:ilvl w:val="0"/>
+          <w:numId w:val="3"/>
+        </w:numPr>
+        <w:rPr>
+          <w:lang w:val="en-US"/>
+        </w:rPr>
+      </w:pPr>
+      <w:r>
+        <w:rPr>
+          <w:lang w:val="en-US"/>
+        </w:rPr>
+        <w:t xml:space="preserve">Continue working on different game modes. </w:t>
+      </w:r>
+    </w:p>
+    <w:p>
+      <w:pPr>
+        <w:pStyle w:val="NoSpacing"/>
+        <w:numPr>
+          <w:ilvl w:val="0"/>
+          <w:numId w:val="3"/>
+        </w:numPr>
+        <w:rPr>
+          <w:lang w:val="en-US"/>
+        </w:rPr>
+      </w:pPr>
+      <w:r>
+        <w:rPr>
+          <w:lang w:val="en-US"/>
+        </w:rPr>
+        <w:t>Work on allowing LAN multiplayer.</w:t>
+      </w:r>
+    </w:p>
+    <w:p>
+      <w:pPr>
+        <w:pStyle w:val="NoSpacing"/>
+        <w:numPr>
+          <w:ilvl w:val="0"/>
+          <w:numId w:val="3"/>
+        </w:numPr>
+        <w:rPr>
+          <w:lang w:val="en-US"/>
+        </w:rPr>
+      </w:pPr>
+      <w:r>
+        <w:rPr>
+          <w:lang w:val="en-US"/>
+        </w:rPr>
+        <w:t>Fill in the peer reviews.</w:t>
+      </w:r>
+    </w:p>
+    <w:p>
+      <w:pPr>
+        <w:pStyle w:val="NoSpacing"/>
+        <w:numPr>
+          <w:ilvl w:val="0"/>
+          <w:numId w:val="3"/>
+        </w:numPr>
+        <w:rPr>
+          <w:lang w:val="en-US"/>
+        </w:rPr>
+      </w:pPr>
+      <w:r>
+        <w:rPr>
+          <w:rFonts w:ascii="Roboto-BoldItalic" w:hAnsi="Roboto-BoldItalic" w:cs="Roboto-BoldItalic"/>
+          <w:b/>
+          <w:bCs/>
+          <w:i/>
+          <w:iCs/>
+          <w:sz w:val="19"/>
+          <w:szCs w:val="19"/>
+        </w:rPr>
+        <w:t>Deliverables: peer reviews</w:t>
+      </w:r>
+    </w:p>
+    <w:p>
+      <w:pPr>
+        <w:pStyle w:val="NoSpacing"/>
+        <w:rPr>
+          <w:rFonts w:ascii="Roboto-BoldItalic" w:hAnsi="Roboto-BoldItalic" w:cs="Roboto-BoldItalic"/>
+          <w:b/>
+          <w:bCs/>
+          <w:i/>
+          <w:iCs/>
+          <w:sz w:val="19"/>
+          <w:szCs w:val="19"/>
+        </w:rPr>
+      </w:pPr>
+    </w:p>
+    <w:p>
+      <w:pPr>
+        <w:pStyle w:val="NoSpacing"/>
+        <w:ind w:left="708"/>
+        <w:rPr>
+          <w:rFonts w:ascii="Roboto-BoldItalic" w:hAnsi="Roboto-BoldItalic" w:cs="Roboto-BoldItalic"/>
+          <w:b/>
+          <w:bCs/>
+          <w:iCs/>
+          <w:sz w:val="19"/>
+          <w:szCs w:val="19"/>
+        </w:rPr>
+      </w:pPr>
+      <w:r>
+        <w:rPr>
+          <w:rFonts w:ascii="Roboto-BoldItalic" w:hAnsi="Roboto-BoldItalic" w:cs="Roboto-BoldItalic"/>
+          <w:b/>
+          <w:bCs/>
+          <w:iCs/>
+          <w:sz w:val="19"/>
+          <w:szCs w:val="19"/>
+        </w:rPr>
+        <w:t>15 Dec – 21 Dec:</w:t>
+      </w:r>
+    </w:p>
+    <w:p>
+      <w:pPr>
+        <w:pStyle w:val="NoSpacing"/>
+        <w:numPr>
+          <w:ilvl w:val="0"/>
+          <w:numId w:val="3"/>
+        </w:numPr>
+        <w:rPr>
+          <w:lang w:val="en-US"/>
+        </w:rPr>
+      </w:pPr>
+      <w:r>
+        <w:rPr>
+          <w:lang w:val="en-US"/>
+        </w:rPr>
+        <w:t xml:space="preserve">Continue working on different game modes. </w:t>
+      </w:r>
+    </w:p>
+    <w:p>
+      <w:pPr>
+        <w:pStyle w:val="NoSpacing"/>
+        <w:numPr>
+          <w:ilvl w:val="0"/>
+          <w:numId w:val="3"/>
+        </w:numPr>
+        <w:rPr>
+          <w:lang w:val="en-US"/>
+        </w:rPr>
+      </w:pPr>
+      <w:r>
+        <w:rPr>
+          <w:lang w:val="en-US"/>
+        </w:rPr>
+        <w:t>Work on allowing LAN multiplayer.</w:t>
+      </w:r>
+    </w:p>
+    <w:p>
+      <w:pPr>
+        <w:pStyle w:val="NoSpacing"/>
+        <w:numPr>
+          <w:ilvl w:val="0"/>
+          <w:numId w:val="3"/>
+        </w:numPr>
+        <w:rPr>
+          <w:lang w:val="en-US"/>
+        </w:rPr>
+      </w:pPr>
+      <w:r>
+        <w:rPr>
+          <w:lang w:val="en-US"/>
+        </w:rPr>
+        <w:t>Continue working on the computational intelligence techniques.</w:t>
+      </w:r>
+    </w:p>
+    <w:p>
+      <w:pPr>
+        <w:pStyle w:val="NoSpacing"/>
+        <w:numPr>
+          <w:ilvl w:val="0"/>
+          <w:numId w:val="3"/>
+        </w:numPr>
+        <w:rPr>
+          <w:lang w:val="en-US"/>
+        </w:rPr>
+      </w:pPr>
+      <w:r>
+        <w:rPr>
+          <w:rFonts w:ascii="Roboto-BoldItalic" w:hAnsi="Roboto-BoldItalic" w:cs="Roboto-BoldItalic"/>
+          <w:b/>
+          <w:bCs/>
+          <w:i/>
+          <w:iCs/>
+          <w:sz w:val="19"/>
+          <w:szCs w:val="19"/>
+        </w:rPr>
+        <w:t>Deliverables: early access game</w:t>
+      </w:r>
+    </w:p>
+    <w:p>
+      <w:pPr>
+        <w:pStyle w:val="NoSpacing"/>
+        <w:rPr>
+          <w:lang w:val="en-US"/>
+        </w:rPr>
+      </w:pPr>
+    </w:p>
+    <w:p>
+      <w:pPr>
+        <w:pStyle w:val="NoSpacing"/>
+        <w:rPr>
+          <w:b/>
+          <w:lang w:val="en-US"/>
+        </w:rPr>
+      </w:pPr>
+      <w:r>
+        <w:rPr>
+          <w:lang w:val="en-US"/>
+        </w:rPr>
+        <w:tab/>
+      </w:r>
+      <w:r>
+        <w:rPr>
+          <w:b/>
+          <w:lang w:val="en-US"/>
+        </w:rPr>
+        <w:t>05 Jan – 11 Jan:</w:t>
+      </w:r>
+    </w:p>
+    <w:p>
+      <w:pPr>
+        <w:pStyle w:val="NoSpacing"/>
+        <w:numPr>
+          <w:ilvl w:val="0"/>
+          <w:numId w:val="3"/>
+        </w:numPr>
+        <w:rPr>
+          <w:lang w:val="en-US"/>
+        </w:rPr>
+      </w:pPr>
+      <w:r>
+        <w:rPr>
+          <w:lang w:val="en-US"/>
+        </w:rPr>
+        <w:t xml:space="preserve">Finish the computational intelligence techniques and adopt them into the game. </w:t>
+      </w:r>
+    </w:p>
+    <w:p>
+      <w:pPr>
+        <w:pStyle w:val="NoSpacing"/>
+        <w:numPr>
+          <w:ilvl w:val="0"/>
+          <w:numId w:val="3"/>
+        </w:numPr>
+        <w:rPr>
+          <w:lang w:val="en-US"/>
+        </w:rPr>
+      </w:pPr>
+      <w:r>
+        <w:rPr>
+          <w:lang w:val="en-US"/>
+        </w:rPr>
+        <w:t>Finish the different game modes and have them working.</w:t>
+      </w:r>
+    </w:p>
+    <w:p>
+      <w:pPr>
+        <w:pStyle w:val="NoSpacing"/>
+        <w:numPr>
+          <w:ilvl w:val="0"/>
+          <w:numId w:val="3"/>
+        </w:numPr>
+        <w:rPr>
+          <w:lang w:val="en-US"/>
+        </w:rPr>
+      </w:pPr>
+      <w:r>
+        <w:rPr>
+          <w:lang w:val="en-US"/>
+        </w:rPr>
+        <w:t>Finish LAN multiplayer.</w:t>
+      </w:r>
+    </w:p>
+    <w:p>
+      <w:pPr>
+        <w:pStyle w:val="NoSpacing"/>
+        <w:rPr>
+          <w:lang w:val="en-US"/>
+        </w:rPr>
+      </w:pPr>
+    </w:p>
+    <w:p>
+      <w:pPr>
+        <w:pStyle w:val="NoSpacing"/>
+        <w:rPr>
+          <w:lang w:val="en-US"/>
+        </w:rPr>
+      </w:pPr>
+    </w:p>
+    <w:p>
+      <w:pPr>
+        <w:pStyle w:val="NoSpacing"/>
+        <w:rPr>
+          <w:b/>
+          <w:lang w:val="en-US"/>
+        </w:rPr>
+      </w:pPr>
+      <w:r>
+        <w:rPr>
+          <w:lang w:val="en-US"/>
+        </w:rPr>
+        <w:tab/>
+      </w:r>
+      <w:r>
+        <w:rPr>
+          <w:b/>
+          <w:lang w:val="en-US"/>
+        </w:rPr>
+        <w:t>12 Jan – 18 Jan:</w:t>
+      </w:r>
+    </w:p>
+    <w:p>
+      <w:pPr>
+        <w:pStyle w:val="NoSpacing"/>
+        <w:numPr>
+          <w:ilvl w:val="0"/>
+          <w:numId w:val="3"/>
+        </w:numPr>
+        <w:rPr>
+          <w:lang w:val="en-US"/>
+        </w:rPr>
+      </w:pPr>
+      <w:r>
+        <w:rPr>
+          <w:lang w:val="en-US"/>
+        </w:rPr>
+        <w:t>Put</w:t>
+      </w:r>
+      <w:r>
+        <w:rPr>
+          <w:lang w:val="en-US"/>
+        </w:rPr>
+        <w:t xml:space="preserve"> everything built so far together.</w:t>
+      </w:r>
+    </w:p>
+    <w:p>
+      <w:pPr>
+        <w:pStyle w:val="NoSpacing"/>
+        <w:numPr>
+          <w:ilvl w:val="0"/>
+          <w:numId w:val="3"/>
+        </w:numPr>
+        <w:rPr>
+          <w:lang w:val="en-US"/>
+        </w:rPr>
+      </w:pPr>
+      <w:r>
+        <w:rPr>
+          <w:lang w:val="en-US"/>
+        </w:rPr>
+        <w:t>Start performing final tests.</w:t>
+      </w:r>
+    </w:p>
+    <w:p>
+      <w:pPr>
+        <w:pStyle w:val="NoSpacing"/>
+        <w:numPr>
+          <w:ilvl w:val="0"/>
+          <w:numId w:val="3"/>
+        </w:numPr>
+        <w:rPr>
+          <w:lang w:val="en-US"/>
+        </w:rPr>
+      </w:pPr>
+      <w:r>
+        <w:rPr>
+          <w:rFonts w:ascii="Roboto-BoldItalic" w:hAnsi="Roboto-BoldItalic" w:cs="Roboto-BoldItalic"/>
+          <w:b/>
+          <w:bCs/>
+          <w:i/>
+          <w:iCs/>
+          <w:sz w:val="19"/>
+          <w:szCs w:val="19"/>
+        </w:rPr>
+        <w:t>Deliverables: beta game</w:t>
+      </w:r>
+    </w:p>
+    <w:p>
+      <w:pPr>
+        <w:pStyle w:val="NoSpacing"/>
+        <w:rPr>
+          <w:lang w:val="en-US"/>
+        </w:rPr>
+      </w:pPr>
+    </w:p>
+    <w:p>
+      <w:pPr>
+        <w:pStyle w:val="NoSpacing"/>
+        <w:rPr>
+          <w:b/>
+          <w:lang w:val="en-US"/>
+        </w:rPr>
+      </w:pPr>
+      <w:r>
+        <w:rPr>
+          <w:lang w:val="en-US"/>
+        </w:rPr>
+        <w:tab/>
+      </w:r>
+      <w:r>
+        <w:rPr>
+          <w:b/>
+          <w:lang w:val="en-US"/>
+        </w:rPr>
+        <w:t>19 Jan – 25 Jan:</w:t>
+      </w:r>
+    </w:p>
+    <w:p>
+      <w:pPr>
+        <w:pStyle w:val="NoSpacing"/>
+        <w:numPr>
+          <w:ilvl w:val="0"/>
+          <w:numId w:val="3"/>
+        </w:numPr>
+        <w:rPr>
+          <w:lang w:val="en-US"/>
+        </w:rPr>
+      </w:pPr>
+      <w:r>
+        <w:rPr>
+          <w:lang w:val="en-US"/>
+        </w:rPr>
+        <w:t xml:space="preserve">Fix final </w:t>
+      </w:r>
+      <w:proofErr w:type="gramStart"/>
+      <w:r>
+        <w:rPr>
+          <w:lang w:val="en-US"/>
+        </w:rPr>
+        <w:t>bugs,</w:t>
+      </w:r>
+      <w:proofErr w:type="gramEnd"/>
+      <w:r>
+        <w:rPr>
+          <w:lang w:val="en-US"/>
+        </w:rPr>
+        <w:t xml:space="preserve"> tweak the game for optimal play.</w:t>
+      </w:r>
+    </w:p>
+    <w:p>
+      <w:pPr>
+        <w:pStyle w:val="NoSpacing"/>
+        <w:numPr>
+          <w:ilvl w:val="0"/>
+          <w:numId w:val="3"/>
+        </w:numPr>
+        <w:rPr>
+          <w:lang w:val="en-US"/>
+        </w:rPr>
+      </w:pPr>
+      <w:r>
+        <w:rPr>
+          <w:lang w:val="en-US"/>
+        </w:rPr>
+        <w:t>Final testing of game.</w:t>
+      </w:r>
+    </w:p>
+    <w:p>
+      <w:pPr>
+        <w:pStyle w:val="NoSpacing"/>
+        <w:numPr>
+          <w:ilvl w:val="0"/>
+          <w:numId w:val="3"/>
+        </w:numPr>
+        <w:rPr>
+          <w:lang w:val="en-US"/>
+        </w:rPr>
+      </w:pPr>
+      <w:r>
+        <w:rPr>
+          <w:lang w:val="en-US"/>
+        </w:rPr>
+        <w:t>Prepare presentation of game.</w:t>
+      </w:r>
+    </w:p>
+    <w:p>
+      <w:pPr>
+        <w:pStyle w:val="NoSpacing"/>
+        <w:numPr>
+          <w:ilvl w:val="0"/>
+          <w:numId w:val="3"/>
+        </w:numPr>
+        <w:rPr>
+          <w:lang w:val="en-US"/>
+        </w:rPr>
+      </w:pPr>
+      <w:r>
+        <w:rPr>
+          <w:rFonts w:ascii="Roboto-BoldItalic" w:hAnsi="Roboto-BoldItalic" w:cs="Roboto-BoldItalic"/>
+          <w:b/>
+          <w:bCs/>
+          <w:i/>
+          <w:iCs/>
+          <w:sz w:val="19"/>
+          <w:szCs w:val="19"/>
+          <w:lang w:val="en-US"/>
+        </w:rPr>
+        <w:t xml:space="preserve">Deliverables: peer reviews, and </w:t>
+      </w:r>
+      <w:r>
+        <w:rPr>
+          <w:rFonts w:ascii="Roboto-BoldItalic" w:hAnsi="Roboto-BoldItalic" w:cs="Roboto-BoldItalic"/>
+          <w:b/>
+          <w:bCs/>
+          <w:i/>
+          <w:iCs/>
+          <w:sz w:val="19"/>
+          <w:szCs w:val="19"/>
+          <w:lang w:val="en-US"/>
+        </w:rPr>
+        <w:t>the final</w:t>
+      </w:r>
+      <w:r>
+        <w:rPr>
+          <w:rFonts w:ascii="Roboto-BoldItalic" w:hAnsi="Roboto-BoldItalic" w:cs="Roboto-BoldItalic"/>
+          <w:b/>
+          <w:bCs/>
+          <w:i/>
+          <w:iCs/>
+          <w:sz w:val="19"/>
+          <w:szCs w:val="19"/>
+          <w:lang w:val="en-US"/>
+        </w:rPr>
+        <w:t xml:space="preserve"> gam</w:t>
+      </w:r>
+      <w:r>
+        <w:rPr>
+          <w:rFonts w:ascii="Roboto-BoldItalic" w:hAnsi="Roboto-BoldItalic" w:cs="Roboto-BoldItalic"/>
+          <w:b/>
+          <w:bCs/>
+          <w:i/>
+          <w:iCs/>
+          <w:sz w:val="19"/>
+          <w:szCs w:val="19"/>
+          <w:lang w:val="en-US"/>
+        </w:rPr>
+        <w:t>e</w:t>
+      </w:r>
+    </w:p>
+    <w:p>
+      <w:pPr>
+        <w:pStyle w:val="NoSpacing"/>
+        <w:rPr>
+          <w:b/>
+          <w:lang w:val="en-US"/>
+        </w:rPr>
+      </w:pPr>
+      <w:r>
+        <w:rPr>
+          <w:b/>
+          <w:lang w:val="en-US"/>
+        </w:rPr>
+        <w:tab/>
+      </w:r>
+    </w:p>
+    <w:p>
+      <w:pPr>
+        <w:pStyle w:val="NoSpacing"/>
+        <w:rPr>
+          <w:lang w:val="en-US"/>
+        </w:rPr>
+      </w:pPr>
+    </w:p>
+    <w:p>
+      <w:pPr>
+        <w:pStyle w:val="NoSpacing"/>
+        <w:numPr>
+          <w:ilvl w:val="0"/>
+          <w:numId w:val="2"/>
+        </w:numPr>
+        <w:rPr>
+          <w:lang w:val="en-US"/>
+        </w:rPr>
+      </w:pPr>
+      <w:hyperlink r:id="rId12" w:history="1">
+        <w:r>
+          <w:rPr>
+            <w:rStyle w:val="Hyperlink"/>
+            <w:lang w:val="en-US"/>
+          </w:rPr>
+          <w:t>https://github.com/kkroep/Surreal_Gravity.git</w:t>
+        </w:r>
+      </w:hyperlink>
+    </w:p>
+    <w:p>
+      <w:pPr>
+        <w:pStyle w:val="NoSpacing"/>
+        <w:ind w:left="720"/>
+        <w:rPr>
+          <w:lang w:val="en-US"/>
+        </w:rPr>
+      </w:pPr>
+    </w:p>
+    <w:p>
+      <w:pPr>
+        <w:pStyle w:val="NoSpacing"/>
+        <w:rPr>
+          <w:lang w:val="en-US"/>
+        </w:rPr>
+      </w:pPr>
+    </w:p>
+    <w:p>
+      <w:pPr>
+        <w:pStyle w:val="NoSpacing"/>
+        <w:rPr>
+          <w:lang w:val="en-US"/>
+        </w:rPr>
+      </w:pPr>
+      <w:r>
+        <w:rPr>
+          <w:lang w:val="en-US"/>
+        </w:rPr>
+        <w:tab/>
+      </w:r>
+    </w:p>
+    <w:p>
+      <w:pPr>
+        <w:pStyle w:val="NoSpacing"/>
+        <w:rPr>
+          <w:lang w:val="en-US"/>
+        </w:rPr>
+      </w:pPr>
+      <w:r>
+        <w:rPr>
+          <w:lang w:val="en-US"/>
+        </w:rPr>
+        <w:tab/>
+      </w:r>
+    </w:p>
+    <w:p>
+      <w:pPr>
+        <w:pStyle w:val="NoSpacing"/>
+        <w:ind w:left="720"/>
+        <w:rPr>
+          <w:lang w:val="en-US"/>
+        </w:rPr>
+      </w:pPr>
     </w:p>
     <w:sectPr>
       <w:pgSz w:w="11906" w:h="16838"/>
@@ -14,6 +3236,336 @@
     </w:sectPr>
   </w:body>
 </w:document>
+</file>
+
+<file path=word/numbering.xml><?xml version="1.0" encoding="utf-8"?>
+<w:numbering xmlns:wpc="http://schemas.microsoft.com/office/word/2010/wordprocessingCanvas" xmlns:mc="http://schemas.openxmlformats.org/markup-compatibility/2006" xmlns:o="urn:schemas-microsoft-com:office:office" xmlns:r="http://schemas.openxmlformats.org/officeDocument/2006/relationships" xmlns:m="http://schemas.openxmlformats.org/officeDocument/2006/math" xmlns:v="urn:schemas-microsoft-com:vml" xmlns:wp14="http://schemas.microsoft.com/office/word/2010/wordprocessingDrawing" xmlns:wp="http://schemas.openxmlformats.org/drawingml/2006/wordprocessingDrawing" xmlns:w10="urn:schemas-microsoft-com:office:word" xmlns:w="http://schemas.openxmlformats.org/wordprocessingml/2006/main" xmlns:w14="http://schemas.microsoft.com/office/word/2010/wordml" xmlns:wpg="http://schemas.microsoft.com/office/word/2010/wordprocessingGroup" xmlns:wpi="http://schemas.microsoft.com/office/word/2010/wordprocessingInk" xmlns:wne="http://schemas.microsoft.com/office/word/2006/wordml" xmlns:wps="http://schemas.microsoft.com/office/word/2010/wordprocessingShape" mc:Ignorable="w14 wp14">
+  <w:abstractNum w:abstractNumId="0">
+    <w:nsid w:val="047652B5"/>
+    <w:multiLevelType w:val="hybridMultilevel"/>
+    <w:tmpl w:val="573C359A"/>
+    <w:lvl w:ilvl="0" w:tplc="DD02546E">
+      <w:numFmt w:val="bullet"/>
+      <w:lvlText w:val="-"/>
+      <w:lvlJc w:val="left"/>
+      <w:pPr>
+        <w:ind w:left="720" w:hanging="360"/>
+      </w:pPr>
+      <w:rPr>
+        <w:rFonts w:ascii="Calibri" w:eastAsiaTheme="minorHAnsi" w:hAnsi="Calibri" w:cstheme="minorBidi" w:hint="default"/>
+      </w:rPr>
+    </w:lvl>
+    <w:lvl w:ilvl="1" w:tplc="04130003" w:tentative="1">
+      <w:start w:val="1"/>
+      <w:numFmt w:val="bullet"/>
+      <w:lvlText w:val="o"/>
+      <w:lvlJc w:val="left"/>
+      <w:pPr>
+        <w:ind w:left="1440" w:hanging="360"/>
+      </w:pPr>
+      <w:rPr>
+        <w:rFonts w:ascii="Courier New" w:hAnsi="Courier New" w:cs="Courier New" w:hint="default"/>
+      </w:rPr>
+    </w:lvl>
+    <w:lvl w:ilvl="2" w:tplc="04130005" w:tentative="1">
+      <w:start w:val="1"/>
+      <w:numFmt w:val="bullet"/>
+      <w:lvlText w:val=""/>
+      <w:lvlJc w:val="left"/>
+      <w:pPr>
+        <w:ind w:left="2160" w:hanging="360"/>
+      </w:pPr>
+      <w:rPr>
+        <w:rFonts w:ascii="Wingdings" w:hAnsi="Wingdings" w:hint="default"/>
+      </w:rPr>
+    </w:lvl>
+    <w:lvl w:ilvl="3" w:tplc="04130001" w:tentative="1">
+      <w:start w:val="1"/>
+      <w:numFmt w:val="bullet"/>
+      <w:lvlText w:val=""/>
+      <w:lvlJc w:val="left"/>
+      <w:pPr>
+        <w:ind w:left="2880" w:hanging="360"/>
+      </w:pPr>
+      <w:rPr>
+        <w:rFonts w:ascii="Symbol" w:hAnsi="Symbol" w:hint="default"/>
+      </w:rPr>
+    </w:lvl>
+    <w:lvl w:ilvl="4" w:tplc="04130003" w:tentative="1">
+      <w:start w:val="1"/>
+      <w:numFmt w:val="bullet"/>
+      <w:lvlText w:val="o"/>
+      <w:lvlJc w:val="left"/>
+      <w:pPr>
+        <w:ind w:left="3600" w:hanging="360"/>
+      </w:pPr>
+      <w:rPr>
+        <w:rFonts w:ascii="Courier New" w:hAnsi="Courier New" w:cs="Courier New" w:hint="default"/>
+      </w:rPr>
+    </w:lvl>
+    <w:lvl w:ilvl="5" w:tplc="04130005" w:tentative="1">
+      <w:start w:val="1"/>
+      <w:numFmt w:val="bullet"/>
+      <w:lvlText w:val=""/>
+      <w:lvlJc w:val="left"/>
+      <w:pPr>
+        <w:ind w:left="4320" w:hanging="360"/>
+      </w:pPr>
+      <w:rPr>
+        <w:rFonts w:ascii="Wingdings" w:hAnsi="Wingdings" w:hint="default"/>
+      </w:rPr>
+    </w:lvl>
+    <w:lvl w:ilvl="6" w:tplc="04130001" w:tentative="1">
+      <w:start w:val="1"/>
+      <w:numFmt w:val="bullet"/>
+      <w:lvlText w:val=""/>
+      <w:lvlJc w:val="left"/>
+      <w:pPr>
+        <w:ind w:left="5040" w:hanging="360"/>
+      </w:pPr>
+      <w:rPr>
+        <w:rFonts w:ascii="Symbol" w:hAnsi="Symbol" w:hint="default"/>
+      </w:rPr>
+    </w:lvl>
+    <w:lvl w:ilvl="7" w:tplc="04130003" w:tentative="1">
+      <w:start w:val="1"/>
+      <w:numFmt w:val="bullet"/>
+      <w:lvlText w:val="o"/>
+      <w:lvlJc w:val="left"/>
+      <w:pPr>
+        <w:ind w:left="5760" w:hanging="360"/>
+      </w:pPr>
+      <w:rPr>
+        <w:rFonts w:ascii="Courier New" w:hAnsi="Courier New" w:cs="Courier New" w:hint="default"/>
+      </w:rPr>
+    </w:lvl>
+    <w:lvl w:ilvl="8" w:tplc="04130005" w:tentative="1">
+      <w:start w:val="1"/>
+      <w:numFmt w:val="bullet"/>
+      <w:lvlText w:val=""/>
+      <w:lvlJc w:val="left"/>
+      <w:pPr>
+        <w:ind w:left="6480" w:hanging="360"/>
+      </w:pPr>
+      <w:rPr>
+        <w:rFonts w:ascii="Wingdings" w:hAnsi="Wingdings" w:hint="default"/>
+      </w:rPr>
+    </w:lvl>
+  </w:abstractNum>
+  <w:abstractNum w:abstractNumId="1">
+    <w:nsid w:val="0BB25DB3"/>
+    <w:multiLevelType w:val="hybridMultilevel"/>
+    <w:tmpl w:val="C5D4E408"/>
+    <w:lvl w:ilvl="0" w:tplc="D6F62EC6">
+      <w:start w:val="4"/>
+      <w:numFmt w:val="bullet"/>
+      <w:lvlText w:val="-"/>
+      <w:lvlJc w:val="left"/>
+      <w:pPr>
+        <w:ind w:left="1080" w:hanging="360"/>
+      </w:pPr>
+      <w:rPr>
+        <w:rFonts w:ascii="Calibri" w:eastAsiaTheme="minorHAnsi" w:hAnsi="Calibri" w:cstheme="minorBidi" w:hint="default"/>
+      </w:rPr>
+    </w:lvl>
+    <w:lvl w:ilvl="1" w:tplc="04130003">
+      <w:start w:val="1"/>
+      <w:numFmt w:val="bullet"/>
+      <w:lvlText w:val="o"/>
+      <w:lvlJc w:val="left"/>
+      <w:pPr>
+        <w:ind w:left="1800" w:hanging="360"/>
+      </w:pPr>
+      <w:rPr>
+        <w:rFonts w:ascii="Courier New" w:hAnsi="Courier New" w:cs="Courier New" w:hint="default"/>
+      </w:rPr>
+    </w:lvl>
+    <w:lvl w:ilvl="2" w:tplc="04130005" w:tentative="1">
+      <w:start w:val="1"/>
+      <w:numFmt w:val="bullet"/>
+      <w:lvlText w:val=""/>
+      <w:lvlJc w:val="left"/>
+      <w:pPr>
+        <w:ind w:left="2520" w:hanging="360"/>
+      </w:pPr>
+      <w:rPr>
+        <w:rFonts w:ascii="Wingdings" w:hAnsi="Wingdings" w:hint="default"/>
+      </w:rPr>
+    </w:lvl>
+    <w:lvl w:ilvl="3" w:tplc="04130001" w:tentative="1">
+      <w:start w:val="1"/>
+      <w:numFmt w:val="bullet"/>
+      <w:lvlText w:val=""/>
+      <w:lvlJc w:val="left"/>
+      <w:pPr>
+        <w:ind w:left="3240" w:hanging="360"/>
+      </w:pPr>
+      <w:rPr>
+        <w:rFonts w:ascii="Symbol" w:hAnsi="Symbol" w:hint="default"/>
+      </w:rPr>
+    </w:lvl>
+    <w:lvl w:ilvl="4" w:tplc="04130003" w:tentative="1">
+      <w:start w:val="1"/>
+      <w:numFmt w:val="bullet"/>
+      <w:lvlText w:val="o"/>
+      <w:lvlJc w:val="left"/>
+      <w:pPr>
+        <w:ind w:left="3960" w:hanging="360"/>
+      </w:pPr>
+      <w:rPr>
+        <w:rFonts w:ascii="Courier New" w:hAnsi="Courier New" w:cs="Courier New" w:hint="default"/>
+      </w:rPr>
+    </w:lvl>
+    <w:lvl w:ilvl="5" w:tplc="04130005" w:tentative="1">
+      <w:start w:val="1"/>
+      <w:numFmt w:val="bullet"/>
+      <w:lvlText w:val=""/>
+      <w:lvlJc w:val="left"/>
+      <w:pPr>
+        <w:ind w:left="4680" w:hanging="360"/>
+      </w:pPr>
+      <w:rPr>
+        <w:rFonts w:ascii="Wingdings" w:hAnsi="Wingdings" w:hint="default"/>
+      </w:rPr>
+    </w:lvl>
+    <w:lvl w:ilvl="6" w:tplc="04130001" w:tentative="1">
+      <w:start w:val="1"/>
+      <w:numFmt w:val="bullet"/>
+      <w:lvlText w:val=""/>
+      <w:lvlJc w:val="left"/>
+      <w:pPr>
+        <w:ind w:left="5400" w:hanging="360"/>
+      </w:pPr>
+      <w:rPr>
+        <w:rFonts w:ascii="Symbol" w:hAnsi="Symbol" w:hint="default"/>
+      </w:rPr>
+    </w:lvl>
+    <w:lvl w:ilvl="7" w:tplc="04130003" w:tentative="1">
+      <w:start w:val="1"/>
+      <w:numFmt w:val="bullet"/>
+      <w:lvlText w:val="o"/>
+      <w:lvlJc w:val="left"/>
+      <w:pPr>
+        <w:ind w:left="6120" w:hanging="360"/>
+      </w:pPr>
+      <w:rPr>
+        <w:rFonts w:ascii="Courier New" w:hAnsi="Courier New" w:cs="Courier New" w:hint="default"/>
+      </w:rPr>
+    </w:lvl>
+    <w:lvl w:ilvl="8" w:tplc="04130005" w:tentative="1">
+      <w:start w:val="1"/>
+      <w:numFmt w:val="bullet"/>
+      <w:lvlText w:val=""/>
+      <w:lvlJc w:val="left"/>
+      <w:pPr>
+        <w:ind w:left="6840" w:hanging="360"/>
+      </w:pPr>
+      <w:rPr>
+        <w:rFonts w:ascii="Wingdings" w:hAnsi="Wingdings" w:hint="default"/>
+      </w:rPr>
+    </w:lvl>
+  </w:abstractNum>
+  <w:abstractNum w:abstractNumId="2">
+    <w:nsid w:val="49244003"/>
+    <w:multiLevelType w:val="hybridMultilevel"/>
+    <w:tmpl w:val="146CB7BE"/>
+    <w:lvl w:ilvl="0" w:tplc="68E6BFB4">
+      <w:start w:val="1"/>
+      <w:numFmt w:val="decimal"/>
+      <w:lvlText w:val="%1."/>
+      <w:lvlJc w:val="left"/>
+      <w:pPr>
+        <w:ind w:left="720" w:hanging="360"/>
+      </w:pPr>
+      <w:rPr>
+        <w:rFonts w:hint="default"/>
+        <w:b w:val="0"/>
+        <w:sz w:val="22"/>
+      </w:rPr>
+    </w:lvl>
+    <w:lvl w:ilvl="1" w:tplc="04130019">
+      <w:start w:val="1"/>
+      <w:numFmt w:val="lowerLetter"/>
+      <w:lvlText w:val="%2."/>
+      <w:lvlJc w:val="left"/>
+      <w:pPr>
+        <w:ind w:left="1440" w:hanging="360"/>
+      </w:pPr>
+    </w:lvl>
+    <w:lvl w:ilvl="2" w:tplc="0413001B" w:tentative="1">
+      <w:start w:val="1"/>
+      <w:numFmt w:val="lowerRoman"/>
+      <w:lvlText w:val="%3."/>
+      <w:lvlJc w:val="right"/>
+      <w:pPr>
+        <w:ind w:left="2160" w:hanging="180"/>
+      </w:pPr>
+    </w:lvl>
+    <w:lvl w:ilvl="3" w:tplc="0413000F" w:tentative="1">
+      <w:start w:val="1"/>
+      <w:numFmt w:val="decimal"/>
+      <w:lvlText w:val="%4."/>
+      <w:lvlJc w:val="left"/>
+      <w:pPr>
+        <w:ind w:left="2880" w:hanging="360"/>
+      </w:pPr>
+    </w:lvl>
+    <w:lvl w:ilvl="4" w:tplc="04130019" w:tentative="1">
+      <w:start w:val="1"/>
+      <w:numFmt w:val="lowerLetter"/>
+      <w:lvlText w:val="%5."/>
+      <w:lvlJc w:val="left"/>
+      <w:pPr>
+        <w:ind w:left="3600" w:hanging="360"/>
+      </w:pPr>
+    </w:lvl>
+    <w:lvl w:ilvl="5" w:tplc="0413001B" w:tentative="1">
+      <w:start w:val="1"/>
+      <w:numFmt w:val="lowerRoman"/>
+      <w:lvlText w:val="%6."/>
+      <w:lvlJc w:val="right"/>
+      <w:pPr>
+        <w:ind w:left="4320" w:hanging="180"/>
+      </w:pPr>
+    </w:lvl>
+    <w:lvl w:ilvl="6" w:tplc="0413000F" w:tentative="1">
+      <w:start w:val="1"/>
+      <w:numFmt w:val="decimal"/>
+      <w:lvlText w:val="%7."/>
+      <w:lvlJc w:val="left"/>
+      <w:pPr>
+        <w:ind w:left="5040" w:hanging="360"/>
+      </w:pPr>
+    </w:lvl>
+    <w:lvl w:ilvl="7" w:tplc="04130019" w:tentative="1">
+      <w:start w:val="1"/>
+      <w:numFmt w:val="lowerLetter"/>
+      <w:lvlText w:val="%8."/>
+      <w:lvlJc w:val="left"/>
+      <w:pPr>
+        <w:ind w:left="5760" w:hanging="360"/>
+      </w:pPr>
+    </w:lvl>
+    <w:lvl w:ilvl="8" w:tplc="0413001B" w:tentative="1">
+      <w:start w:val="1"/>
+      <w:numFmt w:val="lowerRoman"/>
+      <w:lvlText w:val="%9."/>
+      <w:lvlJc w:val="right"/>
+      <w:pPr>
+        <w:ind w:left="6480" w:hanging="180"/>
+      </w:pPr>
+    </w:lvl>
+  </w:abstractNum>
+  <w:num w:numId="1">
+    <w:abstractNumId w:val="0"/>
+  </w:num>
+  <w:num w:numId="2">
+    <w:abstractNumId w:val="2"/>
+  </w:num>
+  <w:num w:numId="3">
+    <w:abstractNumId w:val="1"/>
+  </w:num>
+</w:numbering>
 </file>
 
 <file path=word/styles.xml><?xml version="1.0" encoding="utf-8"?>
@@ -203,6 +3755,37 @@
     <w:semiHidden/>
     <w:unhideWhenUsed/>
   </w:style>
+  <w:style w:type="paragraph" w:styleId="ListParagraph">
+    <w:name w:val="List Paragraph"/>
+    <w:basedOn w:val="Normal"/>
+    <w:uiPriority w:val="34"/>
+    <w:qFormat/>
+    <w:rsid w:val="00BC26B8"/>
+    <w:pPr>
+      <w:ind w:left="720"/>
+      <w:contextualSpacing/>
+    </w:pPr>
+  </w:style>
+  <w:style w:type="paragraph" w:styleId="NoSpacing">
+    <w:name w:val="No Spacing"/>
+    <w:uiPriority w:val="1"/>
+    <w:qFormat/>
+    <w:rsid w:val="00BC26B8"/>
+    <w:pPr>
+      <w:spacing w:after="0" w:line="240" w:lineRule="auto"/>
+    </w:pPr>
+  </w:style>
+  <w:style w:type="character" w:styleId="Hyperlink">
+    <w:name w:val="Hyperlink"/>
+    <w:basedOn w:val="DefaultParagraphFont"/>
+    <w:uiPriority w:val="99"/>
+    <w:unhideWhenUsed/>
+    <w:rsid w:val="00CE3C7F"/>
+    <w:rPr>
+      <w:color w:val="0000FF" w:themeColor="hyperlink"/>
+      <w:u w:val="single"/>
+    </w:rPr>
+  </w:style>
 </w:styles>
 </file>
 
@@ -392,6 +3975,37 @@
     <w:uiPriority w:val="99"/>
     <w:semiHidden/>
     <w:unhideWhenUsed/>
+  </w:style>
+  <w:style w:type="paragraph" w:styleId="ListParagraph">
+    <w:name w:val="List Paragraph"/>
+    <w:basedOn w:val="Normal"/>
+    <w:uiPriority w:val="34"/>
+    <w:qFormat/>
+    <w:rsid w:val="00BC26B8"/>
+    <w:pPr>
+      <w:ind w:left="720"/>
+      <w:contextualSpacing/>
+    </w:pPr>
+  </w:style>
+  <w:style w:type="paragraph" w:styleId="NoSpacing">
+    <w:name w:val="No Spacing"/>
+    <w:uiPriority w:val="1"/>
+    <w:qFormat/>
+    <w:rsid w:val="00BC26B8"/>
+    <w:pPr>
+      <w:spacing w:after="0" w:line="240" w:lineRule="auto"/>
+    </w:pPr>
+  </w:style>
+  <w:style w:type="character" w:styleId="Hyperlink">
+    <w:name w:val="Hyperlink"/>
+    <w:basedOn w:val="DefaultParagraphFont"/>
+    <w:uiPriority w:val="99"/>
+    <w:unhideWhenUsed/>
+    <w:rsid w:val="00CE3C7F"/>
+    <w:rPr>
+      <w:color w:val="0000FF" w:themeColor="hyperlink"/>
+      <w:u w:val="single"/>
+    </w:rPr>
   </w:style>
 </w:styles>
 </file>

--- a/Other Documents/Core Project Document.docx
+++ b/Other Documents/Core Project Document.docx
@@ -4,7 +4,7 @@
   <w:body>
     <w:p>
       <w:pPr>
-        <w:pStyle w:val="ListParagraph"/>
+        <w:pStyle w:val="Lijstalinea"/>
         <w:numPr>
           <w:ilvl w:val="0"/>
           <w:numId w:val="2"/>
@@ -24,7 +24,7 @@
     </w:p>
     <w:p>
       <w:pPr>
-        <w:pStyle w:val="NoSpacing"/>
+        <w:pStyle w:val="Geenafstand"/>
         <w:numPr>
           <w:ilvl w:val="0"/>
           <w:numId w:val="2"/>
@@ -42,7 +42,7 @@
     </w:p>
     <w:p>
       <w:pPr>
-        <w:pStyle w:val="NoSpacing"/>
+        <w:pStyle w:val="Geenafstand"/>
         <w:ind w:left="720"/>
         <w:rPr>
           <w:lang w:val="en-US"/>
@@ -51,7 +51,7 @@
     </w:p>
     <w:p>
       <w:pPr>
-        <w:pStyle w:val="NoSpacing"/>
+        <w:pStyle w:val="Geenafstand"/>
         <w:numPr>
           <w:ilvl w:val="0"/>
           <w:numId w:val="2"/>
@@ -64,26 +64,24 @@
         <w:rPr>
           <w:lang w:val="en-US"/>
         </w:rPr>
-        <w:t xml:space="preserve">The idea for our game is a first person shooter. The level will consist of blocks (cubes) that the player can walk on. The direction of gravity can be controlled with your gun. If you shoot on a face of a cube, the inward normal of that face will be the next direction of gravity. This means that in total there will be 3 directions of gravity, x, y and z direction gravity. We might add different game modes, such as a race version where the players have to </w:t>
-      </w:r>
-      <w:proofErr w:type="gramStart"/>
-      <w:r>
-        <w:rPr>
-          <w:lang w:val="en-US"/>
-        </w:rPr>
-        <w:t>race,</w:t>
-      </w:r>
-      <w:proofErr w:type="gramEnd"/>
-      <w:r>
-        <w:rPr>
-          <w:lang w:val="en-US"/>
-        </w:rPr>
-        <w:t xml:space="preserve"> or an actual shooter where players need to kill each other.</w:t>
-      </w:r>
-    </w:p>
-    <w:p>
-      <w:pPr>
-        <w:pStyle w:val="NoSpacing"/>
+        <w:t>The idea for our game is a first person shooter. The level will consist of blocks (cubes) that the player can walk on. The direction of gravity can be controlled with your gun. If you shoot on a face of a cube, the inward normal of that face will be the next direction of gravity. This means that in total there will be 3 directions of gravity</w:t>
+      </w:r>
+      <w:r>
+        <w:rPr>
+          <w:lang w:val="en-US"/>
+        </w:rPr>
+        <w:t xml:space="preserve">, x, y and z direction gravity. </w:t>
+      </w:r>
+      <w:r>
+        <w:rPr>
+          <w:lang w:val="en-US"/>
+        </w:rPr>
+        <w:t>We might add different game modes, such as a race version where the players have to race, or an actual shooter where players need to kill each other.</w:t>
+      </w:r>
+    </w:p>
+    <w:p>
+      <w:pPr>
+        <w:pStyle w:val="Geenafstand"/>
         <w:ind w:left="360"/>
         <w:rPr>
           <w:lang w:val="en-US"/>
@@ -92,7 +90,7 @@
     </w:p>
     <w:p>
       <w:pPr>
-        <w:pStyle w:val="NoSpacing"/>
+        <w:pStyle w:val="Geenafstand"/>
         <w:numPr>
           <w:ilvl w:val="0"/>
           <w:numId w:val="2"/>
@@ -113,7 +111,7 @@
     </w:p>
     <w:p>
       <w:pPr>
-        <w:pStyle w:val="NoSpacing"/>
+        <w:pStyle w:val="Geenafstand"/>
         <w:ind w:left="720"/>
         <w:rPr>
           <w:b/>
@@ -130,7 +128,7 @@
     </w:p>
     <w:p>
       <w:pPr>
-        <w:pStyle w:val="NoSpacing"/>
+        <w:pStyle w:val="Geenafstand"/>
         <w:numPr>
           <w:ilvl w:val="0"/>
           <w:numId w:val="3"/>
@@ -153,383 +151,39 @@
       </w:r>
       <w:r>
         <w:rPr>
-          <w:rFonts w:ascii="FreeSerif" w:eastAsia="FreeSerif" w:cs="FreeSerif" w:hint="eastAsia"/>
-          <w:sz w:val="19"/>
-          <w:szCs w:val="19"/>
-        </w:rPr>
-        <w:t>★</w:t>
-      </w:r>
-    </w:p>
-    <w:p>
-      <w:pPr>
-        <w:pStyle w:val="NoSpacing"/>
-        <w:numPr>
-          <w:ilvl w:val="0"/>
-          <w:numId w:val="3"/>
-        </w:numPr>
-        <w:rPr>
-          <w:lang w:val="en-US"/>
-        </w:rPr>
-      </w:pPr>
-      <w:r>
-        <w:rPr>
-          <w:lang w:val="en-US"/>
-        </w:rPr>
-        <w:t>3D animated models</w:t>
-      </w:r>
-      <w:r>
-        <w:rPr>
-          <w:lang w:val="en-US"/>
-        </w:rPr>
-        <w:t xml:space="preserve">. </w:t>
-      </w:r>
-      <w:r>
-        <w:rPr>
-          <w:rFonts w:ascii="FreeSerif" w:eastAsia="FreeSerif" w:cs="FreeSerif" w:hint="eastAsia"/>
-          <w:sz w:val="19"/>
-          <w:szCs w:val="19"/>
-        </w:rPr>
-        <w:t>★★</w:t>
-      </w:r>
-    </w:p>
-    <w:p>
-      <w:pPr>
-        <w:pStyle w:val="NoSpacing"/>
-        <w:numPr>
-          <w:ilvl w:val="0"/>
-          <w:numId w:val="3"/>
-        </w:numPr>
-        <w:rPr>
-          <w:lang w:val="en-US"/>
-        </w:rPr>
-      </w:pPr>
-      <w:r>
-        <w:rPr>
-          <w:lang w:val="en-US"/>
-        </w:rPr>
-        <w:t>Texture as input</w:t>
-      </w:r>
-      <w:r>
-        <w:rPr>
-          <w:lang w:val="en-US"/>
-        </w:rPr>
-        <w:t xml:space="preserve">. </w:t>
-      </w:r>
-      <w:r>
-        <w:rPr>
-          <w:rFonts w:ascii="FreeSerif" w:eastAsia="FreeSerif" w:cs="FreeSerif" w:hint="eastAsia"/>
-          <w:sz w:val="19"/>
-          <w:szCs w:val="19"/>
-        </w:rPr>
-        <w:t>★★</w:t>
-      </w:r>
-    </w:p>
-    <w:p>
-      <w:pPr>
-        <w:pStyle w:val="NoSpacing"/>
-        <w:numPr>
-          <w:ilvl w:val="0"/>
-          <w:numId w:val="3"/>
-        </w:numPr>
-        <w:rPr>
-          <w:lang w:val="en-US"/>
-        </w:rPr>
-      </w:pPr>
-      <w:r>
-        <w:rPr>
-          <w:lang w:val="en-US"/>
-        </w:rPr>
-        <w:t>Sound effects</w:t>
-      </w:r>
-      <w:r>
-        <w:rPr>
-          <w:lang w:val="en-US"/>
-        </w:rPr>
-        <w:t xml:space="preserve">. </w:t>
-      </w:r>
-      <w:r>
-        <w:rPr>
-          <w:rFonts w:ascii="FreeSerif" w:eastAsia="FreeSerif" w:cs="FreeSerif" w:hint="eastAsia"/>
-          <w:sz w:val="19"/>
-          <w:szCs w:val="19"/>
-        </w:rPr>
-        <w:t>★</w:t>
-      </w:r>
-    </w:p>
-    <w:p>
-      <w:pPr>
-        <w:pStyle w:val="NoSpacing"/>
-        <w:numPr>
-          <w:ilvl w:val="0"/>
-          <w:numId w:val="3"/>
-        </w:numPr>
-        <w:rPr>
-          <w:lang w:val="en-US"/>
-        </w:rPr>
-      </w:pPr>
-      <w:r>
-        <w:rPr>
-          <w:lang w:val="en-US"/>
-        </w:rPr>
-        <w:t>Particle systems</w:t>
-      </w:r>
-      <w:r>
-        <w:rPr>
-          <w:lang w:val="en-US"/>
-        </w:rPr>
-        <w:t xml:space="preserve">. </w:t>
-      </w:r>
-      <w:r>
-        <w:rPr>
-          <w:rFonts w:ascii="FreeSerif" w:eastAsia="FreeSerif" w:cs="FreeSerif" w:hint="eastAsia"/>
-          <w:sz w:val="19"/>
-          <w:szCs w:val="19"/>
-        </w:rPr>
-        <w:t>★</w:t>
-      </w:r>
-    </w:p>
-    <w:p>
-      <w:pPr>
-        <w:pStyle w:val="NoSpacing"/>
-        <w:numPr>
-          <w:ilvl w:val="0"/>
-          <w:numId w:val="3"/>
-        </w:numPr>
-        <w:rPr>
-          <w:lang w:val="en-US"/>
-        </w:rPr>
-      </w:pPr>
-      <w:r>
-        <w:rPr>
-          <w:lang w:val="en-US"/>
-        </w:rPr>
-        <w:t>Lights and shadows</w:t>
-      </w:r>
-      <w:r>
-        <w:rPr>
-          <w:lang w:val="en-US"/>
-        </w:rPr>
-        <w:t xml:space="preserve">. </w:t>
-      </w:r>
-      <w:r>
-        <w:rPr>
-          <w:rFonts w:ascii="FreeSerif" w:eastAsia="FreeSerif" w:cs="FreeSerif" w:hint="eastAsia"/>
-          <w:sz w:val="19"/>
-          <w:szCs w:val="19"/>
-        </w:rPr>
-        <w:t>★</w:t>
-      </w:r>
-    </w:p>
-    <w:p>
-      <w:pPr>
-        <w:pStyle w:val="NoSpacing"/>
-        <w:numPr>
-          <w:ilvl w:val="0"/>
-          <w:numId w:val="3"/>
-        </w:numPr>
-        <w:rPr>
-          <w:lang w:val="en-US"/>
-        </w:rPr>
-      </w:pPr>
-      <w:r>
-        <w:rPr>
-          <w:lang w:val="en-US"/>
-        </w:rPr>
-        <w:t>Start, pause, end screen</w:t>
-      </w:r>
-      <w:r>
-        <w:rPr>
-          <w:lang w:val="en-US"/>
-        </w:rPr>
-        <w:t xml:space="preserve">. </w:t>
-      </w:r>
-      <w:r>
-        <w:rPr>
-          <w:rFonts w:ascii="FreeSerif" w:eastAsia="FreeSerif" w:cs="FreeSerif" w:hint="eastAsia"/>
-          <w:sz w:val="19"/>
-          <w:szCs w:val="19"/>
-        </w:rPr>
-        <w:t>★</w:t>
-      </w:r>
-    </w:p>
-    <w:p>
-      <w:pPr>
-        <w:pStyle w:val="NoSpacing"/>
-        <w:numPr>
-          <w:ilvl w:val="0"/>
-          <w:numId w:val="3"/>
-        </w:numPr>
-        <w:rPr>
-          <w:lang w:val="en-US"/>
-        </w:rPr>
-      </w:pPr>
-      <w:r>
-        <w:rPr>
-          <w:lang w:val="en-US"/>
-        </w:rPr>
-        <w:t>High scores</w:t>
-      </w:r>
-      <w:r>
-        <w:rPr>
-          <w:lang w:val="en-US"/>
-        </w:rPr>
-        <w:t xml:space="preserve">. </w:t>
-      </w:r>
-      <w:r>
-        <w:rPr>
-          <w:rFonts w:ascii="FreeSerif" w:eastAsia="FreeSerif" w:cs="FreeSerif" w:hint="eastAsia"/>
-          <w:sz w:val="19"/>
-          <w:szCs w:val="19"/>
-        </w:rPr>
-        <w:t>★</w:t>
-      </w:r>
-    </w:p>
-    <w:p>
-      <w:pPr>
-        <w:pStyle w:val="NoSpacing"/>
-        <w:numPr>
-          <w:ilvl w:val="0"/>
-          <w:numId w:val="3"/>
-        </w:numPr>
-        <w:rPr>
-          <w:lang w:val="en-US"/>
-        </w:rPr>
-      </w:pPr>
-      <w:r>
-        <w:rPr>
-          <w:lang w:val="en-US"/>
-        </w:rPr>
-        <w:t>Options</w:t>
-      </w:r>
-      <w:r>
-        <w:rPr>
-          <w:lang w:val="en-US"/>
-        </w:rPr>
-        <w:t xml:space="preserve">. </w:t>
-      </w:r>
-      <w:r>
-        <w:rPr>
-          <w:rFonts w:ascii="FreeSerif" w:eastAsia="FreeSerif" w:cs="FreeSerif" w:hint="eastAsia"/>
-          <w:sz w:val="19"/>
-          <w:szCs w:val="19"/>
-        </w:rPr>
-        <w:t>★</w:t>
-      </w:r>
-    </w:p>
-    <w:p>
-      <w:pPr>
-        <w:pStyle w:val="NoSpacing"/>
-        <w:numPr>
-          <w:ilvl w:val="0"/>
-          <w:numId w:val="3"/>
-        </w:numPr>
-        <w:rPr>
-          <w:lang w:val="en-US"/>
-        </w:rPr>
-      </w:pPr>
-      <w:r>
-        <w:rPr>
-          <w:lang w:val="en-US"/>
-        </w:rPr>
-        <w:t>Credits</w:t>
-      </w:r>
-      <w:r>
-        <w:rPr>
-          <w:lang w:val="en-US"/>
-        </w:rPr>
-        <w:t xml:space="preserve">. </w:t>
-      </w:r>
-      <w:r>
-        <w:rPr>
-          <w:rFonts w:ascii="FreeSerif" w:eastAsia="FreeSerif" w:cs="FreeSerif" w:hint="eastAsia"/>
-          <w:sz w:val="19"/>
-          <w:szCs w:val="19"/>
-        </w:rPr>
-        <w:t>★</w:t>
-      </w:r>
-    </w:p>
-    <w:p>
-      <w:pPr>
-        <w:pStyle w:val="NoSpacing"/>
-        <w:ind w:left="720"/>
-        <w:rPr>
-          <w:b/>
-          <w:lang w:val="en-US"/>
-        </w:rPr>
-      </w:pPr>
-      <w:r>
-        <w:rPr>
-          <w:rFonts w:ascii="FreeSerif" w:eastAsia="FreeSerif" w:cs="FreeSerif"/>
-          <w:b/>
-          <w:sz w:val="19"/>
-          <w:szCs w:val="19"/>
-        </w:rPr>
-        <w:t>Total: 12x</w:t>
-      </w:r>
-      <w:r>
-        <w:rPr>
-          <w:rFonts w:ascii="FreeSerif" w:eastAsia="FreeSerif" w:cs="FreeSerif" w:hint="eastAsia"/>
-          <w:sz w:val="19"/>
-          <w:szCs w:val="19"/>
-        </w:rPr>
-        <w:t>★</w:t>
-      </w:r>
-    </w:p>
-    <w:p>
-      <w:pPr>
-        <w:pStyle w:val="NoSpacing"/>
-        <w:ind w:left="708"/>
-        <w:rPr>
-          <w:lang w:val="en-US"/>
-        </w:rPr>
-      </w:pPr>
-    </w:p>
-    <w:p>
-      <w:pPr>
-        <w:pStyle w:val="NoSpacing"/>
-        <w:ind w:left="708"/>
-        <w:rPr>
-          <w:b/>
-          <w:lang w:val="en-US"/>
-        </w:rPr>
-      </w:pPr>
-      <w:r>
-        <w:rPr>
-          <w:b/>
-          <w:lang w:val="en-US"/>
-        </w:rPr>
-        <w:t>Artificial</w:t>
-      </w:r>
-      <w:r>
-        <w:rPr>
-          <w:b/>
-          <w:lang w:val="en-US"/>
-        </w:rPr>
-        <w:t xml:space="preserve"> Intelligence</w:t>
-      </w:r>
-    </w:p>
-    <w:p>
-      <w:pPr>
-        <w:pStyle w:val="NoSpacing"/>
-        <w:numPr>
-          <w:ilvl w:val="0"/>
-          <w:numId w:val="3"/>
-        </w:numPr>
-        <w:rPr>
-          <w:lang w:val="en-US"/>
-        </w:rPr>
-      </w:pPr>
-      <w:r>
-        <w:rPr>
-          <w:lang w:val="en-US"/>
-        </w:rPr>
-        <w:t>Genetic algorithms, for example to train the procedural generation algorithm to make more viable/fun levels.</w:t>
-      </w:r>
-      <w:r>
-        <w:rPr>
-          <w:lang w:val="en-US"/>
-        </w:rPr>
-        <w:t xml:space="preserve"> This can be a lengthy process, hence 4 stars, possibly even 5.</w:t>
+          <w:lang w:val="en-US"/>
+        </w:rPr>
+        <w:t>All of the models will be made in Blender</w:t>
+      </w:r>
+      <w:r>
+        <w:rPr>
+          <w:lang w:val="en-US"/>
+        </w:rPr>
+        <w:t xml:space="preserve">. The models are for example: </w:t>
+      </w:r>
+      <w:r>
+        <w:rPr>
+          <w:lang w:val="en-US"/>
+        </w:rPr>
+        <w:t>play</w:t>
+      </w:r>
+      <w:r>
+        <w:rPr>
+          <w:lang w:val="en-US"/>
+        </w:rPr>
+        <w:t>able characters, weapons or</w:t>
+      </w:r>
+      <w:r>
+        <w:rPr>
+          <w:lang w:val="en-US"/>
+        </w:rPr>
+        <w:t xml:space="preserve"> bullet</w:t>
+      </w:r>
+      <w:r>
+        <w:rPr>
+          <w:lang w:val="en-US"/>
+        </w:rPr>
+        <w:t>s</w:t>
       </w:r>
       <w:r>
         <w:rPr>
@@ -539,487 +193,6 @@
       </w:r>
       <w:r>
         <w:rPr>
-          <w:rFonts w:ascii="FreeSerif" w:eastAsia="FreeSerif" w:cs="FreeSerif" w:hint="eastAsia"/>
-          <w:sz w:val="19"/>
-          <w:szCs w:val="19"/>
-        </w:rPr>
-        <w:t>★★★★</w:t>
-      </w:r>
-      <w:r>
-        <w:rPr>
-          <w:rFonts w:ascii="FreeSerif" w:eastAsia="FreeSerif" w:cs="FreeSerif"/>
-          <w:sz w:val="19"/>
-          <w:szCs w:val="19"/>
-        </w:rPr>
-        <w:t>(</w:t>
-      </w:r>
-      <w:r>
-        <w:rPr>
-          <w:rFonts w:ascii="FreeSerif" w:eastAsia="FreeSerif" w:cs="FreeSerif" w:hint="eastAsia"/>
-          <w:sz w:val="19"/>
-          <w:szCs w:val="19"/>
-        </w:rPr>
-        <w:t>★</w:t>
-      </w:r>
-      <w:r>
-        <w:rPr>
-          <w:rFonts w:ascii="FreeSerif" w:eastAsia="FreeSerif" w:cs="FreeSerif"/>
-          <w:sz w:val="19"/>
-          <w:szCs w:val="19"/>
-        </w:rPr>
-        <w:t>)</w:t>
-      </w:r>
-      <w:r>
-        <w:rPr>
-          <w:rFonts w:ascii="FreeSerif" w:eastAsia="FreeSerif" w:cs="FreeSerif"/>
-          <w:sz w:val="19"/>
-          <w:szCs w:val="19"/>
-        </w:rPr>
-        <w:t xml:space="preserve"> </w:t>
-      </w:r>
-      <w:r>
-        <w:rPr>
-          <w:rFonts w:eastAsia="FreeSerif" w:cs="FreeSerif"/>
-        </w:rPr>
-        <w:t>(Steven)</w:t>
-      </w:r>
-    </w:p>
-    <w:p>
-      <w:pPr>
-        <w:pStyle w:val="NoSpacing"/>
-        <w:numPr>
-          <w:ilvl w:val="0"/>
-          <w:numId w:val="3"/>
-        </w:numPr>
-        <w:rPr>
-          <w:lang w:val="en-US"/>
-        </w:rPr>
-      </w:pPr>
-      <w:r>
-        <w:rPr>
-          <w:lang w:val="en-US"/>
-        </w:rPr>
-        <w:t>Neural networks, for example to train an artificial enemy how to behave.</w:t>
-      </w:r>
-      <w:r>
-        <w:rPr>
-          <w:lang w:val="en-US"/>
-        </w:rPr>
-        <w:t xml:space="preserve"> Again this is like a small project on its own, so 4 or 5 stars.</w:t>
-      </w:r>
-      <w:r>
-        <w:rPr>
-          <w:lang w:val="en-US"/>
-        </w:rPr>
-        <w:t xml:space="preserve"> </w:t>
-      </w:r>
-      <w:r>
-        <w:rPr>
-          <w:rFonts w:ascii="FreeSerif" w:eastAsia="FreeSerif" w:cs="FreeSerif" w:hint="eastAsia"/>
-          <w:sz w:val="19"/>
-          <w:szCs w:val="19"/>
-        </w:rPr>
-        <w:t>★★★★</w:t>
-      </w:r>
-      <w:r>
-        <w:rPr>
-          <w:rFonts w:ascii="FreeSerif" w:eastAsia="FreeSerif" w:cs="FreeSerif"/>
-          <w:sz w:val="19"/>
-          <w:szCs w:val="19"/>
-        </w:rPr>
-        <w:t>(</w:t>
-      </w:r>
-      <w:r>
-        <w:rPr>
-          <w:rFonts w:ascii="FreeSerif" w:eastAsia="FreeSerif" w:cs="FreeSerif" w:hint="eastAsia"/>
-          <w:sz w:val="19"/>
-          <w:szCs w:val="19"/>
-        </w:rPr>
-        <w:t>★</w:t>
-      </w:r>
-      <w:r>
-        <w:rPr>
-          <w:rFonts w:eastAsia="FreeSerif" w:cs="FreeSerif"/>
-        </w:rPr>
-        <w:t xml:space="preserve"> </w:t>
-      </w:r>
-      <w:r>
-        <w:rPr>
-          <w:rFonts w:eastAsia="FreeSerif" w:cs="FreeSerif"/>
-        </w:rPr>
-        <w:t xml:space="preserve">) </w:t>
-      </w:r>
-      <w:r>
-        <w:rPr>
-          <w:rFonts w:eastAsia="FreeSerif" w:cs="FreeSerif"/>
-        </w:rPr>
-        <w:t>(Roberto)</w:t>
-      </w:r>
-    </w:p>
-    <w:p>
-      <w:pPr>
-        <w:pStyle w:val="NoSpacing"/>
-        <w:ind w:left="720"/>
-        <w:rPr>
-          <w:b/>
-          <w:lang w:val="en-US"/>
-        </w:rPr>
-      </w:pPr>
-      <w:r>
-        <w:rPr>
-          <w:b/>
-          <w:lang w:val="en-US"/>
-        </w:rPr>
-        <w:t>Total: 8</w:t>
-      </w:r>
-      <w:r>
-        <w:rPr>
-          <w:b/>
-          <w:lang w:val="en-US"/>
-        </w:rPr>
-        <w:t>-10</w:t>
-      </w:r>
-      <w:r>
-        <w:rPr>
-          <w:b/>
-          <w:lang w:val="en-US"/>
-        </w:rPr>
-        <w:t>x</w:t>
-      </w:r>
-      <w:r>
-        <w:rPr>
-          <w:rFonts w:ascii="FreeSerif" w:eastAsia="FreeSerif" w:cs="FreeSerif" w:hint="eastAsia"/>
-          <w:sz w:val="19"/>
-          <w:szCs w:val="19"/>
-        </w:rPr>
-        <w:t>★</w:t>
-      </w:r>
-    </w:p>
-    <w:p>
-      <w:pPr>
-        <w:pStyle w:val="NoSpacing"/>
-        <w:ind w:left="720"/>
-        <w:rPr>
-          <w:lang w:val="en-US"/>
-        </w:rPr>
-      </w:pPr>
-    </w:p>
-    <w:p>
-      <w:pPr>
-        <w:pStyle w:val="NoSpacing"/>
-        <w:ind w:left="720"/>
-        <w:rPr>
-          <w:b/>
-          <w:lang w:val="en-US"/>
-        </w:rPr>
-      </w:pPr>
-      <w:r>
-        <w:rPr>
-          <w:b/>
-          <w:lang w:val="en-US"/>
-        </w:rPr>
-        <w:t>Web &amp; Databases</w:t>
-      </w:r>
-    </w:p>
-    <w:p>
-      <w:pPr>
-        <w:pStyle w:val="NoSpacing"/>
-        <w:numPr>
-          <w:ilvl w:val="0"/>
-          <w:numId w:val="3"/>
-        </w:numPr>
-        <w:rPr>
-          <w:lang w:val="en-US"/>
-        </w:rPr>
-      </w:pPr>
-      <w:r>
-        <w:rPr>
-          <w:lang w:val="en-US"/>
-        </w:rPr>
-        <w:t xml:space="preserve">Collect </w:t>
-      </w:r>
-      <w:proofErr w:type="spellStart"/>
-      <w:r>
-        <w:rPr>
-          <w:lang w:val="en-US"/>
-        </w:rPr>
-        <w:t>playthrough</w:t>
-      </w:r>
-      <w:proofErr w:type="spellEnd"/>
-      <w:r>
-        <w:rPr>
-          <w:lang w:val="en-US"/>
-        </w:rPr>
-        <w:t xml:space="preserve"> data. For example we can </w:t>
-      </w:r>
-      <w:r>
-        <w:rPr>
-          <w:lang w:val="en-US"/>
-        </w:rPr>
-        <w:t>retrieve from the server</w:t>
-      </w:r>
-      <w:r>
-        <w:rPr>
-          <w:lang w:val="en-US"/>
-        </w:rPr>
-        <w:t xml:space="preserve"> who won and with how many points or how fast etc.</w:t>
-      </w:r>
-      <w:r>
-        <w:rPr>
-          <w:lang w:val="en-US"/>
-        </w:rPr>
-        <w:t xml:space="preserve"> Perhaps we can add usernames where each username has individual scores.</w:t>
-      </w:r>
-      <w:r>
-        <w:rPr>
-          <w:lang w:val="en-US"/>
-        </w:rPr>
-        <w:t xml:space="preserve">  This should be a moderate amount of work, hence 2 stars.</w:t>
-      </w:r>
-      <w:r>
-        <w:rPr>
-          <w:rFonts w:ascii="FreeSerif" w:eastAsia="FreeSerif" w:cs="FreeSerif" w:hint="eastAsia"/>
-          <w:sz w:val="19"/>
-          <w:szCs w:val="19"/>
-          <w:lang w:val="en-US"/>
-        </w:rPr>
-        <w:t xml:space="preserve"> </w:t>
-      </w:r>
-      <w:r>
-        <w:rPr>
-          <w:rFonts w:ascii="FreeSerif" w:eastAsia="FreeSerif" w:cs="FreeSerif" w:hint="eastAsia"/>
-          <w:sz w:val="19"/>
-          <w:szCs w:val="19"/>
-        </w:rPr>
-        <w:t>★★</w:t>
-      </w:r>
-      <w:r>
-        <w:rPr>
-          <w:rFonts w:ascii="FreeSerif" w:eastAsia="FreeSerif" w:cs="FreeSerif"/>
-          <w:sz w:val="19"/>
-          <w:szCs w:val="19"/>
-        </w:rPr>
-        <w:t xml:space="preserve"> </w:t>
-      </w:r>
-      <w:r>
-        <w:rPr>
-          <w:rFonts w:eastAsia="FreeSerif" w:cs="FreeSerif"/>
-        </w:rPr>
-        <w:t>(Roberto)</w:t>
-      </w:r>
-    </w:p>
-    <w:p>
-      <w:pPr>
-        <w:pStyle w:val="NoSpacing"/>
-        <w:numPr>
-          <w:ilvl w:val="0"/>
-          <w:numId w:val="3"/>
-        </w:numPr>
-        <w:rPr>
-          <w:lang w:val="en-US"/>
-        </w:rPr>
-      </w:pPr>
-      <w:r>
-        <w:rPr>
-          <w:lang w:val="en-US"/>
-        </w:rPr>
-        <w:t xml:space="preserve">Store data on web server. </w:t>
-      </w:r>
-      <w:r>
-        <w:rPr>
-          <w:lang w:val="en-US"/>
-        </w:rPr>
-        <w:t>For example we can store on the server who won and with how many points or how fast etc.</w:t>
-      </w:r>
-      <w:r>
-        <w:rPr>
-          <w:lang w:val="en-US"/>
-        </w:rPr>
-        <w:t xml:space="preserve"> Again we could work with usernames.</w:t>
-      </w:r>
-      <w:r>
-        <w:rPr>
-          <w:lang w:val="en-US"/>
-        </w:rPr>
-        <w:t xml:space="preserve"> </w:t>
-      </w:r>
-      <w:r>
-        <w:rPr>
-          <w:rFonts w:ascii="FreeSerif" w:eastAsia="FreeSerif" w:cs="FreeSerif" w:hint="eastAsia"/>
-          <w:sz w:val="19"/>
-          <w:szCs w:val="19"/>
-          <w:lang w:val="en-US"/>
-        </w:rPr>
-        <w:t>★★</w:t>
-      </w:r>
-      <w:r>
-        <w:rPr>
-          <w:rFonts w:ascii="FreeSerif" w:eastAsia="FreeSerif" w:cs="FreeSerif"/>
-          <w:sz w:val="19"/>
-          <w:szCs w:val="19"/>
-          <w:lang w:val="en-US"/>
-        </w:rPr>
-        <w:t xml:space="preserve"> </w:t>
-      </w:r>
-      <w:r>
-        <w:rPr>
-          <w:rFonts w:eastAsia="FreeSerif" w:cs="FreeSerif"/>
-          <w:lang w:val="en-US"/>
-        </w:rPr>
-        <w:t>(Roberto)</w:t>
-      </w:r>
-    </w:p>
-    <w:p>
-      <w:pPr>
-        <w:pStyle w:val="NoSpacing"/>
-        <w:numPr>
-          <w:ilvl w:val="0"/>
-          <w:numId w:val="3"/>
-        </w:numPr>
-        <w:rPr>
-          <w:lang w:val="en-US"/>
-        </w:rPr>
-      </w:pPr>
-      <w:r>
-        <w:rPr>
-          <w:lang w:val="en-US"/>
-        </w:rPr>
-        <w:t>Visualize data on web server</w:t>
-      </w:r>
-      <w:r>
-        <w:rPr>
-          <w:lang w:val="en-US"/>
-        </w:rPr>
-        <w:t>. Find a GUI representation of the stored data.</w:t>
-      </w:r>
-      <w:r>
-        <w:rPr>
-          <w:rFonts w:ascii="FreeSerif" w:eastAsia="FreeSerif" w:cs="FreeSerif" w:hint="eastAsia"/>
-          <w:sz w:val="19"/>
-          <w:szCs w:val="19"/>
-          <w:lang w:val="en-US"/>
-        </w:rPr>
-        <w:t xml:space="preserve"> </w:t>
-      </w:r>
-      <w:r>
-        <w:rPr>
-          <w:rFonts w:ascii="FreeSerif" w:eastAsia="FreeSerif" w:cs="FreeSerif" w:hint="eastAsia"/>
-          <w:sz w:val="19"/>
-          <w:szCs w:val="19"/>
-          <w:lang w:val="en-US"/>
-        </w:rPr>
-        <w:t>★★</w:t>
-      </w:r>
-      <w:r>
-        <w:rPr>
-          <w:rFonts w:ascii="FreeSerif" w:eastAsia="FreeSerif" w:cs="FreeSerif"/>
-          <w:sz w:val="19"/>
-          <w:szCs w:val="19"/>
-          <w:lang w:val="en-US"/>
-        </w:rPr>
-        <w:t xml:space="preserve"> </w:t>
-      </w:r>
-      <w:r>
-        <w:rPr>
-          <w:rFonts w:eastAsia="FreeSerif" w:cs="FreeSerif"/>
-          <w:lang w:val="en-US"/>
-        </w:rPr>
-        <w:t>(</w:t>
-      </w:r>
-      <w:r>
-        <w:rPr>
-          <w:rFonts w:eastAsia="FreeSerif" w:cs="FreeSerif"/>
-          <w:lang w:val="en-US"/>
-        </w:rPr>
-        <w:t>Kwok</w:t>
-      </w:r>
-      <w:r>
-        <w:rPr>
-          <w:rFonts w:eastAsia="FreeSerif" w:cs="FreeSerif"/>
-          <w:lang w:val="en-US"/>
-        </w:rPr>
-        <w:t>)</w:t>
-      </w:r>
-    </w:p>
-    <w:p>
-      <w:pPr>
-        <w:pStyle w:val="NoSpacing"/>
-        <w:numPr>
-          <w:ilvl w:val="0"/>
-          <w:numId w:val="3"/>
-        </w:numPr>
-        <w:rPr>
-          <w:lang w:val="en-US"/>
-        </w:rPr>
-      </w:pPr>
-      <w:r>
-        <w:rPr>
-          <w:lang w:val="en-US"/>
-        </w:rPr>
-        <w:t xml:space="preserve">Collect and show </w:t>
-      </w:r>
-      <w:proofErr w:type="spellStart"/>
-      <w:r>
-        <w:rPr>
-          <w:lang w:val="en-US"/>
-        </w:rPr>
-        <w:t>highscores</w:t>
-      </w:r>
-      <w:proofErr w:type="spellEnd"/>
-      <w:r>
-        <w:rPr>
-          <w:lang w:val="en-US"/>
-        </w:rPr>
-        <w:t xml:space="preserve"> from web server</w:t>
-      </w:r>
-      <w:r>
-        <w:rPr>
-          <w:lang w:val="en-US"/>
-        </w:rPr>
-        <w:t xml:space="preserve">. </w:t>
-      </w:r>
-      <w:r>
-        <w:rPr>
-          <w:rFonts w:ascii="FreeSerif" w:eastAsia="FreeSerif" w:cs="FreeSerif" w:hint="eastAsia"/>
-          <w:sz w:val="19"/>
-          <w:szCs w:val="19"/>
-        </w:rPr>
-        <w:t>★★</w:t>
-      </w:r>
-      <w:r>
-        <w:rPr>
-          <w:rFonts w:ascii="FreeSerif" w:eastAsia="FreeSerif" w:cs="FreeSerif"/>
-          <w:sz w:val="19"/>
-          <w:szCs w:val="19"/>
-        </w:rPr>
-        <w:t xml:space="preserve"> </w:t>
-      </w:r>
-      <w:r>
-        <w:rPr>
-          <w:rFonts w:eastAsia="FreeSerif" w:cs="FreeSerif"/>
-        </w:rPr>
-        <w:t>(Kees)</w:t>
-      </w:r>
-    </w:p>
-    <w:p>
-      <w:pPr>
-        <w:pStyle w:val="NoSpacing"/>
-        <w:numPr>
-          <w:ilvl w:val="0"/>
-          <w:numId w:val="3"/>
-        </w:numPr>
-        <w:rPr>
-          <w:lang w:val="en-US"/>
-        </w:rPr>
-      </w:pPr>
-      <w:r>
-        <w:rPr>
-          <w:lang w:val="en-US"/>
-        </w:rPr>
-        <w:t>Online gamer accounts with avatars</w:t>
-      </w:r>
-      <w:r>
-        <w:rPr>
           <w:lang w:val="en-US"/>
         </w:rPr>
         <w:t>.</w:t>
@@ -1028,451 +201,13 @@
         <w:rPr>
           <w:lang w:val="en-US"/>
         </w:rPr>
-        <w:t xml:space="preserve"> It should be possible either to add personal avatars or to choose from a set of given avatars. Or perhaps even make it possible for users to interact with a certain standard image to customize it into their avatar.</w:t>
-      </w:r>
-      <w:r>
-        <w:rPr>
-          <w:lang w:val="en-US"/>
-        </w:rPr>
-        <w:t xml:space="preserve"> Depending on which </w:t>
-      </w:r>
-      <w:proofErr w:type="gramStart"/>
-      <w:r>
-        <w:rPr>
-          <w:lang w:val="en-US"/>
-        </w:rPr>
-        <w:t>implementation</w:t>
-      </w:r>
-      <w:proofErr w:type="gramEnd"/>
-      <w:r>
-        <w:rPr>
-          <w:lang w:val="en-US"/>
-        </w:rPr>
-        <w:t xml:space="preserve"> we choose this might require more or less work. An approximation of the work is 3 stars.</w:t>
-      </w:r>
-      <w:r>
-        <w:rPr>
-          <w:lang w:val="en-US"/>
-        </w:rPr>
-        <w:t xml:space="preserve"> </w:t>
-      </w:r>
-      <w:r>
-        <w:rPr>
-          <w:rFonts w:ascii="FreeSerif" w:eastAsia="FreeSerif" w:cs="FreeSerif" w:hint="eastAsia"/>
-          <w:sz w:val="19"/>
-          <w:szCs w:val="19"/>
-          <w:lang w:val="en-US"/>
-        </w:rPr>
-        <w:t>★★★</w:t>
-      </w:r>
-      <w:r>
-        <w:rPr>
-          <w:rFonts w:ascii="FreeSerif" w:eastAsia="FreeSerif" w:cs="FreeSerif"/>
-          <w:sz w:val="19"/>
-          <w:szCs w:val="19"/>
-          <w:lang w:val="en-US"/>
-        </w:rPr>
-        <w:t xml:space="preserve"> </w:t>
-      </w:r>
-      <w:r>
-        <w:rPr>
-          <w:rFonts w:eastAsia="FreeSerif" w:cs="FreeSerif"/>
-          <w:lang w:val="en-US"/>
-        </w:rPr>
-        <w:t>(</w:t>
-      </w:r>
-      <w:r>
-        <w:rPr>
-          <w:rFonts w:eastAsia="FreeSerif" w:cs="FreeSerif"/>
-          <w:lang w:val="en-US"/>
-        </w:rPr>
-        <w:t>Kwok</w:t>
-      </w:r>
-      <w:r>
-        <w:rPr>
-          <w:rFonts w:eastAsia="FreeSerif" w:cs="FreeSerif"/>
-          <w:lang w:val="en-US"/>
-        </w:rPr>
-        <w:t>)</w:t>
-      </w:r>
-    </w:p>
-    <w:p>
-      <w:pPr>
-        <w:pStyle w:val="NoSpacing"/>
-        <w:ind w:left="720"/>
-        <w:rPr>
-          <w:b/>
-          <w:lang w:val="en-US"/>
-        </w:rPr>
-      </w:pPr>
-      <w:r>
-        <w:rPr>
-          <w:rFonts w:ascii="FreeSerif" w:eastAsia="FreeSerif" w:cs="FreeSerif"/>
-          <w:b/>
-          <w:sz w:val="19"/>
-          <w:szCs w:val="19"/>
-          <w:lang w:val="en-US"/>
-        </w:rPr>
-        <w:t>Total: 11x</w:t>
-      </w:r>
-      <w:r>
-        <w:rPr>
-          <w:rFonts w:ascii="FreeSerif" w:eastAsia="FreeSerif" w:cs="FreeSerif" w:hint="eastAsia"/>
-          <w:sz w:val="19"/>
-          <w:szCs w:val="19"/>
-          <w:lang w:val="en-US"/>
-        </w:rPr>
-        <w:t>★</w:t>
-      </w:r>
-    </w:p>
-    <w:p>
-      <w:pPr>
-        <w:pStyle w:val="NoSpacing"/>
-        <w:ind w:left="720"/>
-        <w:rPr>
-          <w:lang w:val="en-US"/>
-        </w:rPr>
-      </w:pPr>
-    </w:p>
-    <w:p>
-      <w:pPr>
-        <w:pStyle w:val="NoSpacing"/>
-        <w:ind w:left="720"/>
-        <w:rPr>
-          <w:lang w:val="en-US"/>
-        </w:rPr>
-      </w:pPr>
-      <w:r>
-        <w:rPr>
-          <w:b/>
-          <w:lang w:val="en-US"/>
-        </w:rPr>
-        <w:t>Programming</w:t>
-      </w:r>
-    </w:p>
-    <w:p>
-      <w:pPr>
-        <w:pStyle w:val="NoSpacing"/>
-        <w:numPr>
-          <w:ilvl w:val="0"/>
-          <w:numId w:val="3"/>
-        </w:numPr>
-        <w:rPr>
-          <w:lang w:val="en-US"/>
-        </w:rPr>
-      </w:pPr>
-      <w:r>
-        <w:rPr>
-          <w:lang w:val="en-US"/>
-        </w:rPr>
-        <w:lastRenderedPageBreak/>
-        <w:t>Procedurally generated levels</w:t>
-      </w:r>
-      <w:r>
-        <w:rPr>
-          <w:lang w:val="en-US"/>
-        </w:rPr>
-        <w:t xml:space="preserve">. Each level should be different and therefore procedurally generated. This should be bound to some restrictions of course, to prevent levels becoming unplayable. </w:t>
-      </w:r>
-      <w:r>
-        <w:rPr>
-          <w:lang w:val="en-US"/>
-        </w:rPr>
-        <w:t>Depending on how advanced the procedural algorithm is going to be this could be anything from 2-5 stars. An average of 3 stars is chosen.</w:t>
-      </w:r>
-      <w:r>
-        <w:rPr>
-          <w:lang w:val="en-US"/>
-        </w:rPr>
-        <w:t xml:space="preserve"> </w:t>
-      </w:r>
-      <w:r>
-        <w:rPr>
-          <w:rFonts w:ascii="FreeSerif" w:eastAsia="FreeSerif" w:cs="FreeSerif" w:hint="eastAsia"/>
-          <w:sz w:val="19"/>
-          <w:szCs w:val="19"/>
-          <w:lang w:val="en-US"/>
-        </w:rPr>
-        <w:t>★★★</w:t>
-      </w:r>
-      <w:r>
-        <w:rPr>
-          <w:rFonts w:ascii="FreeSerif" w:eastAsia="FreeSerif" w:cs="FreeSerif"/>
-          <w:sz w:val="19"/>
-          <w:szCs w:val="19"/>
-          <w:lang w:val="en-US"/>
-        </w:rPr>
-        <w:t xml:space="preserve"> </w:t>
-      </w:r>
-      <w:r>
-        <w:rPr>
-          <w:rFonts w:eastAsia="FreeSerif" w:cs="FreeSerif"/>
-          <w:lang w:val="en-US"/>
-        </w:rPr>
-        <w:t>(Steven)</w:t>
-      </w:r>
-    </w:p>
-    <w:p>
-      <w:pPr>
-        <w:pStyle w:val="NoSpacing"/>
-        <w:numPr>
-          <w:ilvl w:val="0"/>
-          <w:numId w:val="3"/>
-        </w:numPr>
-        <w:rPr>
-          <w:lang w:val="en-US"/>
-        </w:rPr>
-      </w:pPr>
-      <w:r>
-        <w:rPr>
-          <w:lang w:val="en-US"/>
-        </w:rPr>
-        <w:t>Moving platforms</w:t>
-      </w:r>
-      <w:r>
-        <w:rPr>
-          <w:lang w:val="en-US"/>
-        </w:rPr>
-        <w:t xml:space="preserve">. For example some of the cubes in the level may disappear after some time or some of the cubes may move in space. </w:t>
-      </w:r>
-      <w:r>
-        <w:rPr>
-          <w:lang w:val="en-US"/>
-        </w:rPr>
-        <w:t xml:space="preserve"> Given the fact that the level is procedurally generated this might pose some difficulties, therefore 2 stars. </w:t>
-      </w:r>
-      <w:r>
-        <w:rPr>
-          <w:rFonts w:ascii="FreeSerif" w:eastAsia="FreeSerif" w:cs="FreeSerif" w:hint="eastAsia"/>
-          <w:sz w:val="19"/>
-          <w:szCs w:val="19"/>
-          <w:lang w:val="en-US"/>
-        </w:rPr>
-        <w:t>★★</w:t>
-      </w:r>
-      <w:r>
-        <w:rPr>
-          <w:rFonts w:ascii="FreeSerif" w:eastAsia="FreeSerif" w:cs="FreeSerif"/>
-          <w:sz w:val="19"/>
-          <w:szCs w:val="19"/>
-          <w:lang w:val="en-US"/>
-        </w:rPr>
-        <w:t xml:space="preserve"> </w:t>
-      </w:r>
-      <w:r>
-        <w:rPr>
-          <w:rFonts w:eastAsia="FreeSerif" w:cs="FreeSerif"/>
-        </w:rPr>
-        <w:t>(Steven)</w:t>
-      </w:r>
-    </w:p>
-    <w:p>
-      <w:pPr>
-        <w:pStyle w:val="NoSpacing"/>
-        <w:numPr>
-          <w:ilvl w:val="0"/>
-          <w:numId w:val="3"/>
-        </w:numPr>
-        <w:rPr>
-          <w:lang w:val="en-US"/>
-        </w:rPr>
-      </w:pPr>
-      <w:r>
-        <w:rPr>
-          <w:lang w:val="en-US"/>
-        </w:rPr>
-        <w:t>Multiplayer</w:t>
-      </w:r>
-      <w:r>
-        <w:rPr>
-          <w:lang w:val="en-US"/>
-        </w:rPr>
-        <w:t>. Probably LAN multiplayer via a local server.</w:t>
-      </w:r>
-      <w:r>
-        <w:rPr>
-          <w:lang w:val="en-US"/>
-        </w:rPr>
-        <w:t xml:space="preserve"> This can be a very lengthy process, hence 5 stars.</w:t>
-      </w:r>
-      <w:r>
-        <w:rPr>
-          <w:lang w:val="en-US"/>
-        </w:rPr>
-        <w:t xml:space="preserve"> </w:t>
-      </w:r>
-      <w:r>
-        <w:rPr>
-          <w:rFonts w:ascii="FreeSerif" w:eastAsia="FreeSerif" w:cs="FreeSerif" w:hint="eastAsia"/>
-          <w:sz w:val="19"/>
-          <w:szCs w:val="19"/>
-        </w:rPr>
-        <w:t>★★★★★</w:t>
-      </w:r>
-      <w:r>
-        <w:rPr>
-          <w:rFonts w:ascii="FreeSerif" w:eastAsia="FreeSerif" w:cs="FreeSerif"/>
-          <w:sz w:val="19"/>
-          <w:szCs w:val="19"/>
-        </w:rPr>
-        <w:t xml:space="preserve"> </w:t>
-      </w:r>
-      <w:r>
-        <w:rPr>
-          <w:rFonts w:eastAsia="FreeSerif" w:cs="FreeSerif"/>
-        </w:rPr>
-        <w:t>(Kees)</w:t>
-      </w:r>
-    </w:p>
-    <w:p>
-      <w:pPr>
-        <w:pStyle w:val="NoSpacing"/>
-        <w:numPr>
-          <w:ilvl w:val="0"/>
-          <w:numId w:val="3"/>
-        </w:numPr>
-        <w:rPr>
-          <w:lang w:val="en-US"/>
-        </w:rPr>
-      </w:pPr>
-      <w:r>
-        <w:rPr>
-          <w:lang w:val="en-US"/>
-        </w:rPr>
-        <w:t>FPS independent</w:t>
-      </w:r>
-      <w:r>
-        <w:rPr>
-          <w:lang w:val="en-US"/>
-        </w:rPr>
-        <w:t xml:space="preserve">. The game </w:t>
-      </w:r>
-      <w:r>
-        <w:rPr>
-          <w:lang w:val="en-US"/>
-        </w:rPr>
-        <w:t>mechanics should always be equal regardless of how fast the computer is.</w:t>
-      </w:r>
-      <w:r>
-        <w:rPr>
-          <w:lang w:val="en-US"/>
-        </w:rPr>
-        <w:t xml:space="preserve"> </w:t>
-      </w:r>
-      <w:r>
-        <w:rPr>
-          <w:rFonts w:ascii="FreeSerif" w:eastAsia="FreeSerif" w:cs="FreeSerif" w:hint="eastAsia"/>
-          <w:sz w:val="19"/>
-          <w:szCs w:val="19"/>
-          <w:lang w:val="en-US"/>
-        </w:rPr>
-        <w:t>★</w:t>
-      </w:r>
-      <w:r>
-        <w:rPr>
-          <w:rFonts w:ascii="FreeSerif" w:eastAsia="FreeSerif" w:cs="FreeSerif"/>
-          <w:sz w:val="19"/>
-          <w:szCs w:val="19"/>
-          <w:lang w:val="en-US"/>
-        </w:rPr>
-        <w:t xml:space="preserve"> </w:t>
-      </w:r>
-      <w:r>
-        <w:rPr>
-          <w:rFonts w:eastAsia="FreeSerif" w:cs="FreeSerif"/>
-          <w:lang w:val="en-US"/>
-        </w:rPr>
-        <w:t>(Roberto)</w:t>
-      </w:r>
-    </w:p>
-    <w:p>
-      <w:pPr>
-        <w:pStyle w:val="NoSpacing"/>
-        <w:numPr>
-          <w:ilvl w:val="0"/>
-          <w:numId w:val="3"/>
-        </w:numPr>
-        <w:rPr>
-          <w:lang w:val="en-US"/>
-        </w:rPr>
-      </w:pPr>
-      <w:r>
-        <w:rPr>
-          <w:lang w:val="en-US"/>
-        </w:rPr>
-        <w:t>Game speed can be changed by player</w:t>
-      </w:r>
-      <w:r>
-        <w:rPr>
-          <w:lang w:val="en-US"/>
-        </w:rPr>
-        <w:t xml:space="preserve">. </w:t>
-      </w:r>
-      <w:r>
-        <w:rPr>
-          <w:lang w:val="en-US"/>
-        </w:rPr>
-        <w:t xml:space="preserve">This should be done in for example an option menu. </w:t>
-      </w:r>
-      <w:r>
-        <w:rPr>
-          <w:rFonts w:ascii="FreeSerif" w:eastAsia="FreeSerif" w:cs="FreeSerif" w:hint="eastAsia"/>
-          <w:sz w:val="19"/>
-          <w:szCs w:val="19"/>
-          <w:lang w:val="en-US"/>
-        </w:rPr>
-        <w:t>★</w:t>
-      </w:r>
-      <w:r>
-        <w:rPr>
-          <w:rFonts w:ascii="FreeSerif" w:eastAsia="FreeSerif" w:cs="FreeSerif"/>
-          <w:sz w:val="19"/>
-          <w:szCs w:val="19"/>
-          <w:lang w:val="en-US"/>
-        </w:rPr>
-        <w:t xml:space="preserve"> </w:t>
-      </w:r>
-      <w:r>
-        <w:rPr>
-          <w:rFonts w:eastAsia="FreeSerif" w:cs="FreeSerif"/>
-        </w:rPr>
-        <w:t>(Kees)</w:t>
-      </w:r>
-    </w:p>
-    <w:p>
-      <w:pPr>
-        <w:pStyle w:val="NoSpacing"/>
-        <w:numPr>
-          <w:ilvl w:val="0"/>
-          <w:numId w:val="3"/>
-        </w:numPr>
-        <w:rPr>
-          <w:lang w:val="en-US"/>
-        </w:rPr>
-      </w:pPr>
-      <w:r>
-        <w:rPr>
-          <w:lang w:val="en-US"/>
-        </w:rPr>
-        <w:t>Physics</w:t>
-      </w:r>
-      <w:r>
-        <w:rPr>
-          <w:lang w:val="en-US"/>
-        </w:rPr>
-        <w:t xml:space="preserve">. </w:t>
-      </w:r>
-      <w:r>
-        <w:rPr>
-          <w:lang w:val="en-US"/>
-        </w:rPr>
-        <w:t xml:space="preserve">Several things. </w:t>
-      </w:r>
-      <w:r>
-        <w:rPr>
-          <w:lang w:val="en-US"/>
-        </w:rPr>
-        <w:t>Artificial</w:t>
+        <w:t xml:space="preserve"> They will also be provided with </w:t>
+      </w:r>
+      <w:r>
+        <w:rPr>
+          <w:lang w:val="en-US"/>
+        </w:rPr>
+        <w:t>textures</w:t>
       </w:r>
       <w:bookmarkStart w:id="0" w:name="_GoBack"/>
       <w:bookmarkEnd w:id="0"/>
@@ -1480,6 +215,1694 @@
         <w:rPr>
           <w:lang w:val="en-US"/>
         </w:rPr>
+        <w:t xml:space="preserve"> </w:t>
+      </w:r>
+      <w:r>
+        <w:rPr>
+          <w:rFonts w:ascii="MS Gothic" w:eastAsia="MS Gothic" w:hAnsi="MS Gothic" w:cs="MS Gothic" w:hint="eastAsia"/>
+          <w:lang w:val="en-US"/>
+        </w:rPr>
+        <w:t>★</w:t>
+      </w:r>
+      <w:r>
+        <w:rPr>
+          <w:rFonts w:eastAsia="FreeSerif" w:cs="FreeSerif"/>
+          <w:lang w:val="en-US"/>
+        </w:rPr>
+        <w:t xml:space="preserve"> </w:t>
+      </w:r>
+      <w:r>
+        <w:rPr>
+          <w:lang w:val="en-US"/>
+        </w:rPr>
+        <w:t>(Kwok)</w:t>
+      </w:r>
+    </w:p>
+    <w:p>
+      <w:pPr>
+        <w:pStyle w:val="Geenafstand"/>
+        <w:numPr>
+          <w:ilvl w:val="0"/>
+          <w:numId w:val="3"/>
+        </w:numPr>
+        <w:rPr>
+          <w:lang w:val="en-US"/>
+        </w:rPr>
+      </w:pPr>
+      <w:r>
+        <w:rPr>
+          <w:lang w:val="en-US"/>
+        </w:rPr>
+        <w:t>3D animated models</w:t>
+      </w:r>
+      <w:r>
+        <w:rPr>
+          <w:lang w:val="en-US"/>
+        </w:rPr>
+        <w:t>.</w:t>
+      </w:r>
+      <w:r>
+        <w:rPr>
+          <w:lang w:val="en-US"/>
+        </w:rPr>
+        <w:t xml:space="preserve"> Animations will be made of the bullet and the character</w:t>
+      </w:r>
+      <w:r>
+        <w:rPr>
+          <w:lang w:val="en-US"/>
+        </w:rPr>
+        <w:t>.</w:t>
+      </w:r>
+      <w:r>
+        <w:rPr>
+          <w:lang w:val="en-US"/>
+        </w:rPr>
+        <w:t xml:space="preserve"> </w:t>
+      </w:r>
+      <w:r>
+        <w:rPr>
+          <w:rFonts w:ascii="MS Gothic" w:eastAsia="MS Gothic" w:hAnsi="MS Gothic" w:cs="MS Gothic" w:hint="eastAsia"/>
+        </w:rPr>
+        <w:t>★★</w:t>
+      </w:r>
+      <w:r>
+        <w:rPr>
+          <w:lang w:val="en-US"/>
+        </w:rPr>
+        <w:t>( Kwok</w:t>
+      </w:r>
+      <w:r>
+        <w:rPr>
+          <w:lang w:val="en-US"/>
+        </w:rPr>
+        <w:t>)</w:t>
+      </w:r>
+    </w:p>
+    <w:p>
+      <w:pPr>
+        <w:pStyle w:val="Geenafstand"/>
+        <w:numPr>
+          <w:ilvl w:val="0"/>
+          <w:numId w:val="3"/>
+        </w:numPr>
+        <w:rPr>
+          <w:lang w:val="en-US"/>
+        </w:rPr>
+      </w:pPr>
+      <w:r>
+        <w:rPr>
+          <w:lang w:val="en-US"/>
+        </w:rPr>
+        <w:t>Sound effects</w:t>
+      </w:r>
+      <w:r>
+        <w:rPr>
+          <w:lang w:val="en-US"/>
+        </w:rPr>
+        <w:t>.</w:t>
+      </w:r>
+      <w:r>
+        <w:rPr>
+          <w:lang w:val="en-US"/>
+        </w:rPr>
+        <w:t xml:space="preserve"> These will improve the ambience while playing the game. They will exists out of single sample sounds (firing a bullet, killing som</w:t>
+      </w:r>
+      <w:r>
+        <w:rPr>
+          <w:lang w:val="en-US"/>
+        </w:rPr>
+        <w:t xml:space="preserve">eone, </w:t>
+      </w:r>
+      <w:proofErr w:type="spellStart"/>
+      <w:r>
+        <w:rPr>
+          <w:lang w:val="en-US"/>
+        </w:rPr>
+        <w:t>etc</w:t>
+      </w:r>
+      <w:proofErr w:type="spellEnd"/>
+      <w:r>
+        <w:rPr>
+          <w:lang w:val="en-US"/>
+        </w:rPr>
+        <w:t xml:space="preserve">) as well as the background music which will be </w:t>
+      </w:r>
+      <w:proofErr w:type="spellStart"/>
+      <w:r>
+        <w:rPr>
+          <w:lang w:val="en-US"/>
+        </w:rPr>
+        <w:t>selfmade</w:t>
+      </w:r>
+      <w:proofErr w:type="spellEnd"/>
+      <w:r>
+        <w:rPr>
+          <w:lang w:val="en-US"/>
+        </w:rPr>
+        <w:t>.</w:t>
+      </w:r>
+      <w:r>
+        <w:rPr>
+          <w:lang w:val="en-US"/>
+        </w:rPr>
+        <w:t xml:space="preserve"> </w:t>
+      </w:r>
+      <w:r>
+        <w:rPr>
+          <w:rFonts w:ascii="MS Gothic" w:eastAsia="MS Gothic" w:hAnsi="MS Gothic" w:cs="MS Gothic" w:hint="eastAsia"/>
+          <w:lang w:val="en-US"/>
+        </w:rPr>
+        <w:t>★</w:t>
+      </w:r>
+      <w:r>
+        <w:rPr>
+          <w:rFonts w:ascii="MS Gothic" w:eastAsia="MS Gothic" w:hAnsi="MS Gothic" w:cs="MS Gothic" w:hint="eastAsia"/>
+          <w:lang w:val="en-US"/>
+        </w:rPr>
+        <w:t>★</w:t>
+      </w:r>
+      <w:r>
+        <w:rPr>
+          <w:rFonts w:eastAsia="FreeSerif" w:cs="FreeSerif"/>
+          <w:lang w:val="en-US"/>
+        </w:rPr>
+        <w:t xml:space="preserve"> </w:t>
+      </w:r>
+      <w:r>
+        <w:rPr>
+          <w:lang w:val="en-US"/>
+        </w:rPr>
+        <w:t>(</w:t>
+      </w:r>
+      <w:proofErr w:type="spellStart"/>
+      <w:r>
+        <w:rPr>
+          <w:lang w:val="en-US"/>
+        </w:rPr>
+        <w:t>A</w:t>
+      </w:r>
+      <w:r>
+        <w:rPr>
+          <w:lang w:val="en-US"/>
+        </w:rPr>
+        <w:t>yyoeb</w:t>
+      </w:r>
+      <w:proofErr w:type="spellEnd"/>
+      <w:r>
+        <w:rPr>
+          <w:lang w:val="en-US"/>
+        </w:rPr>
+        <w:t>)</w:t>
+      </w:r>
+    </w:p>
+    <w:p>
+      <w:pPr>
+        <w:pStyle w:val="Geenafstand"/>
+        <w:numPr>
+          <w:ilvl w:val="0"/>
+          <w:numId w:val="3"/>
+        </w:numPr>
+        <w:rPr>
+          <w:lang w:val="en-US"/>
+        </w:rPr>
+      </w:pPr>
+      <w:r>
+        <w:rPr>
+          <w:lang w:val="en-US"/>
+        </w:rPr>
+        <w:t>Particle systems</w:t>
+      </w:r>
+      <w:r>
+        <w:rPr>
+          <w:lang w:val="en-US"/>
+        </w:rPr>
+        <w:t>.</w:t>
+      </w:r>
+      <w:r>
+        <w:rPr>
+          <w:lang w:val="en-US"/>
+        </w:rPr>
+        <w:t xml:space="preserve"> Special effects such as disintegrating blocks will be generated in Unity.</w:t>
+      </w:r>
+      <w:r>
+        <w:rPr>
+          <w:lang w:val="en-US"/>
+        </w:rPr>
+        <w:t xml:space="preserve"> </w:t>
+      </w:r>
+      <w:r>
+        <w:rPr>
+          <w:rFonts w:ascii="MS Gothic" w:eastAsia="MS Gothic" w:hAnsi="MS Gothic" w:cs="MS Gothic" w:hint="eastAsia"/>
+          <w:lang w:val="en-US"/>
+        </w:rPr>
+        <w:t>★</w:t>
+      </w:r>
+      <w:r>
+        <w:rPr>
+          <w:rFonts w:eastAsia="FreeSerif" w:cs="FreeSerif"/>
+          <w:lang w:val="en-US"/>
+        </w:rPr>
+        <w:t>(</w:t>
+      </w:r>
+      <w:proofErr w:type="spellStart"/>
+      <w:r>
+        <w:rPr>
+          <w:rFonts w:eastAsia="FreeSerif" w:cs="FreeSerif"/>
+          <w:lang w:val="en-US"/>
+        </w:rPr>
+        <w:t>Coen</w:t>
+      </w:r>
+      <w:proofErr w:type="spellEnd"/>
+      <w:r>
+        <w:rPr>
+          <w:rFonts w:eastAsia="FreeSerif" w:cs="FreeSerif"/>
+          <w:lang w:val="en-US"/>
+        </w:rPr>
+        <w:t>)</w:t>
+      </w:r>
+    </w:p>
+    <w:p>
+      <w:pPr>
+        <w:pStyle w:val="Geenafstand"/>
+        <w:numPr>
+          <w:ilvl w:val="0"/>
+          <w:numId w:val="3"/>
+        </w:numPr>
+        <w:rPr>
+          <w:lang w:val="en-US"/>
+        </w:rPr>
+      </w:pPr>
+      <w:r>
+        <w:rPr>
+          <w:lang w:val="en-US"/>
+        </w:rPr>
+        <w:t xml:space="preserve">(Playing with) </w:t>
+      </w:r>
+      <w:r>
+        <w:rPr>
+          <w:lang w:val="en-US"/>
+        </w:rPr>
+        <w:t>Lights and shadows</w:t>
+      </w:r>
+      <w:r>
+        <w:rPr>
+          <w:lang w:val="en-US"/>
+        </w:rPr>
+        <w:t>.</w:t>
+      </w:r>
+      <w:r>
+        <w:rPr>
+          <w:lang w:val="en-US"/>
+        </w:rPr>
+        <w:t xml:space="preserve"> We will try to play with the lights and shadows to create a good atmosphere. For example the bullets will be light sources as well. </w:t>
+      </w:r>
+      <w:r>
+        <w:rPr>
+          <w:lang w:val="en-US"/>
+        </w:rPr>
+        <w:t xml:space="preserve"> </w:t>
+      </w:r>
+      <w:r>
+        <w:rPr>
+          <w:rFonts w:ascii="MS Gothic" w:eastAsia="MS Gothic" w:hAnsi="MS Gothic" w:cs="MS Gothic" w:hint="eastAsia"/>
+          <w:lang w:val="en-US"/>
+        </w:rPr>
+        <w:t>★</w:t>
+      </w:r>
+      <w:r>
+        <w:rPr>
+          <w:rFonts w:eastAsia="FreeSerif" w:cs="FreeSerif"/>
+          <w:lang w:val="en-US"/>
+        </w:rPr>
+        <w:t xml:space="preserve"> (</w:t>
+      </w:r>
+      <w:proofErr w:type="spellStart"/>
+      <w:r>
+        <w:rPr>
+          <w:rFonts w:eastAsia="FreeSerif" w:cs="FreeSerif"/>
+          <w:lang w:val="en-US"/>
+        </w:rPr>
+        <w:t>Coen</w:t>
+      </w:r>
+      <w:proofErr w:type="spellEnd"/>
+      <w:r>
+        <w:rPr>
+          <w:rFonts w:eastAsia="FreeSerif" w:cs="FreeSerif"/>
+          <w:lang w:val="en-US"/>
+        </w:rPr>
+        <w:t>)</w:t>
+      </w:r>
+    </w:p>
+    <w:p>
+      <w:pPr>
+        <w:pStyle w:val="Geenafstand"/>
+        <w:numPr>
+          <w:ilvl w:val="0"/>
+          <w:numId w:val="3"/>
+        </w:numPr>
+        <w:rPr>
+          <w:lang w:val="en-US"/>
+        </w:rPr>
+      </w:pPr>
+      <w:r>
+        <w:rPr>
+          <w:lang w:val="en-US"/>
+        </w:rPr>
+        <w:t>Start, pause, end screen</w:t>
+      </w:r>
+      <w:r>
+        <w:rPr>
+          <w:lang w:val="en-US"/>
+        </w:rPr>
+        <w:t>.</w:t>
+      </w:r>
+      <w:r>
+        <w:rPr>
+          <w:lang w:val="en-US"/>
+        </w:rPr>
+        <w:t xml:space="preserve"> An appealing menu screen will be created in Photoshop.</w:t>
+      </w:r>
+      <w:r>
+        <w:rPr>
+          <w:lang w:val="en-US"/>
+        </w:rPr>
+        <w:t xml:space="preserve"> </w:t>
+      </w:r>
+      <w:r>
+        <w:rPr>
+          <w:rFonts w:ascii="MS Gothic" w:eastAsia="MS Gothic" w:hAnsi="MS Gothic" w:cs="MS Gothic" w:hint="eastAsia"/>
+          <w:lang w:val="en-US"/>
+        </w:rPr>
+        <w:t>★</w:t>
+      </w:r>
+      <w:r>
+        <w:rPr>
+          <w:rFonts w:eastAsia="FreeSerif" w:cs="FreeSerif"/>
+          <w:lang w:val="en-US"/>
+        </w:rPr>
+        <w:t xml:space="preserve"> (</w:t>
+      </w:r>
+      <w:proofErr w:type="spellStart"/>
+      <w:r>
+        <w:rPr>
+          <w:rFonts w:eastAsia="FreeSerif" w:cs="FreeSerif"/>
+          <w:lang w:val="en-US"/>
+        </w:rPr>
+        <w:t>Ayyoeb</w:t>
+      </w:r>
+      <w:proofErr w:type="spellEnd"/>
+      <w:r>
+        <w:rPr>
+          <w:rFonts w:eastAsia="FreeSerif" w:cs="FreeSerif"/>
+          <w:lang w:val="en-US"/>
+        </w:rPr>
+        <w:t>)</w:t>
+      </w:r>
+    </w:p>
+    <w:p>
+      <w:pPr>
+        <w:pStyle w:val="Geenafstand"/>
+        <w:numPr>
+          <w:ilvl w:val="0"/>
+          <w:numId w:val="3"/>
+        </w:numPr>
+        <w:rPr>
+          <w:lang w:val="en-US"/>
+        </w:rPr>
+      </w:pPr>
+      <w:r>
+        <w:rPr>
+          <w:lang w:val="en-US"/>
+        </w:rPr>
+        <w:t>High scores</w:t>
+      </w:r>
+      <w:r>
+        <w:rPr>
+          <w:lang w:val="en-US"/>
+        </w:rPr>
+        <w:t xml:space="preserve">. </w:t>
+      </w:r>
+      <w:r>
+        <w:rPr>
+          <w:lang w:val="en-US"/>
+        </w:rPr>
+        <w:t xml:space="preserve">Keeping track of the high scores as well as the actual scores while playing the game). The high scores will be accessible via the menu. </w:t>
+      </w:r>
+      <w:r>
+        <w:rPr>
+          <w:rFonts w:ascii="MS Gothic" w:eastAsia="MS Gothic" w:hAnsi="MS Gothic" w:cs="MS Gothic" w:hint="eastAsia"/>
+          <w:lang w:val="en-US"/>
+        </w:rPr>
+        <w:t>★</w:t>
+      </w:r>
+      <w:r>
+        <w:rPr>
+          <w:rFonts w:eastAsia="FreeSerif" w:cs="FreeSerif"/>
+          <w:lang w:val="en-US"/>
+        </w:rPr>
+        <w:t xml:space="preserve"> (</w:t>
+      </w:r>
+      <w:proofErr w:type="spellStart"/>
+      <w:r>
+        <w:rPr>
+          <w:rFonts w:eastAsia="FreeSerif" w:cs="FreeSerif"/>
+          <w:lang w:val="en-US"/>
+        </w:rPr>
+        <w:t>Coen</w:t>
+      </w:r>
+      <w:proofErr w:type="spellEnd"/>
+      <w:r>
+        <w:rPr>
+          <w:rFonts w:eastAsia="FreeSerif" w:cs="FreeSerif"/>
+          <w:lang w:val="en-US"/>
+        </w:rPr>
+        <w:t>)</w:t>
+      </w:r>
+    </w:p>
+    <w:p>
+      <w:pPr>
+        <w:pStyle w:val="Geenafstand"/>
+        <w:numPr>
+          <w:ilvl w:val="0"/>
+          <w:numId w:val="3"/>
+        </w:numPr>
+        <w:rPr>
+          <w:lang w:val="en-US"/>
+        </w:rPr>
+      </w:pPr>
+      <w:r>
+        <w:rPr>
+          <w:lang w:val="en-US"/>
+        </w:rPr>
+        <w:t>Options</w:t>
+      </w:r>
+      <w:r>
+        <w:rPr>
+          <w:lang w:val="en-US"/>
+        </w:rPr>
+        <w:t>.</w:t>
+      </w:r>
+      <w:r>
+        <w:rPr>
+          <w:lang w:val="en-US"/>
+        </w:rPr>
+        <w:t xml:space="preserve"> For example: enabling/disabling the sound, adjusting the brightness.</w:t>
+      </w:r>
+      <w:r>
+        <w:rPr>
+          <w:rFonts w:ascii="MS Gothic" w:eastAsia="MS Gothic" w:hAnsi="MS Gothic" w:cs="MS Gothic" w:hint="eastAsia"/>
+          <w:lang w:val="en-US"/>
+        </w:rPr>
+        <w:t>★</w:t>
+      </w:r>
+      <w:r>
+        <w:rPr>
+          <w:rFonts w:eastAsia="FreeSerif" w:cs="FreeSerif"/>
+          <w:lang w:val="en-US"/>
+        </w:rPr>
+        <w:t xml:space="preserve"> (</w:t>
+      </w:r>
+      <w:proofErr w:type="spellStart"/>
+      <w:r>
+        <w:rPr>
+          <w:rFonts w:eastAsia="FreeSerif" w:cs="FreeSerif"/>
+          <w:lang w:val="en-US"/>
+        </w:rPr>
+        <w:t>Ayyoeb</w:t>
+      </w:r>
+      <w:proofErr w:type="spellEnd"/>
+      <w:r>
+        <w:rPr>
+          <w:rFonts w:eastAsia="FreeSerif" w:cs="FreeSerif"/>
+          <w:lang w:val="en-US"/>
+        </w:rPr>
+        <w:t>)</w:t>
+      </w:r>
+    </w:p>
+    <w:p>
+      <w:pPr>
+        <w:pStyle w:val="Geenafstand"/>
+        <w:numPr>
+          <w:ilvl w:val="0"/>
+          <w:numId w:val="3"/>
+        </w:numPr>
+        <w:rPr>
+          <w:lang w:val="en-US"/>
+        </w:rPr>
+      </w:pPr>
+      <w:r>
+        <w:rPr>
+          <w:lang w:val="en-US"/>
+        </w:rPr>
+        <w:t xml:space="preserve">Instructions. The goal of the game (being the last one alive) and the keys that are used will be explained here </w:t>
+      </w:r>
+      <w:r>
+        <w:rPr>
+          <w:rFonts w:ascii="MS Gothic" w:eastAsia="MS Gothic" w:hAnsi="MS Gothic" w:cs="MS Gothic" w:hint="eastAsia"/>
+          <w:lang w:val="en-US"/>
+        </w:rPr>
+        <w:t>★</w:t>
+      </w:r>
+      <w:r>
+        <w:rPr>
+          <w:rFonts w:eastAsia="FreeSerif" w:cs="FreeSerif"/>
+          <w:lang w:val="en-US"/>
+        </w:rPr>
+        <w:t>(</w:t>
+      </w:r>
+      <w:proofErr w:type="spellStart"/>
+      <w:r>
+        <w:rPr>
+          <w:rFonts w:eastAsia="FreeSerif" w:cs="FreeSerif"/>
+          <w:lang w:val="en-US"/>
+        </w:rPr>
+        <w:t>Coen</w:t>
+      </w:r>
+      <w:proofErr w:type="spellEnd"/>
+      <w:r>
+        <w:rPr>
+          <w:rFonts w:eastAsia="FreeSerif" w:cs="FreeSerif"/>
+          <w:lang w:val="en-US"/>
+        </w:rPr>
+        <w:t>)</w:t>
+      </w:r>
+    </w:p>
+    <w:p>
+      <w:pPr>
+        <w:pStyle w:val="Geenafstand"/>
+        <w:numPr>
+          <w:ilvl w:val="0"/>
+          <w:numId w:val="3"/>
+        </w:numPr>
+        <w:rPr>
+          <w:lang w:val="en-US"/>
+        </w:rPr>
+      </w:pPr>
+      <w:r>
+        <w:rPr>
+          <w:lang w:val="en-US"/>
+        </w:rPr>
+        <w:t>Credits</w:t>
+      </w:r>
+      <w:r>
+        <w:rPr>
+          <w:lang w:val="en-US"/>
+        </w:rPr>
+        <w:t xml:space="preserve">. </w:t>
+      </w:r>
+      <w:r>
+        <w:rPr>
+          <w:lang w:val="en-US"/>
+        </w:rPr>
+        <w:t xml:space="preserve">All the team members </w:t>
+      </w:r>
+      <w:r>
+        <w:rPr>
+          <w:lang w:val="en-US"/>
+        </w:rPr>
+        <w:t>with their functions will be displayed.</w:t>
+      </w:r>
+      <w:r>
+        <w:rPr>
+          <w:rFonts w:ascii="MS Gothic" w:eastAsia="MS Gothic" w:hAnsi="MS Gothic" w:cs="MS Gothic" w:hint="eastAsia"/>
+          <w:lang w:val="en-US"/>
+        </w:rPr>
+        <w:t>★</w:t>
+      </w:r>
+      <w:r>
+        <w:rPr>
+          <w:rFonts w:eastAsia="FreeSerif" w:cs="FreeSerif"/>
+          <w:lang w:val="en-US"/>
+        </w:rPr>
+        <w:t>(</w:t>
+      </w:r>
+      <w:proofErr w:type="spellStart"/>
+      <w:r>
+        <w:rPr>
+          <w:rFonts w:eastAsia="FreeSerif" w:cs="FreeSerif"/>
+          <w:lang w:val="en-US"/>
+        </w:rPr>
+        <w:t>Ayyoeb</w:t>
+      </w:r>
+      <w:proofErr w:type="spellEnd"/>
+      <w:r>
+        <w:rPr>
+          <w:rFonts w:eastAsia="FreeSerif" w:cs="FreeSerif"/>
+          <w:lang w:val="en-US"/>
+        </w:rPr>
+        <w:t>)</w:t>
+      </w:r>
+    </w:p>
+    <w:p>
+      <w:pPr>
+        <w:pStyle w:val="Geenafstand"/>
+        <w:ind w:left="720"/>
+        <w:rPr>
+          <w:rFonts w:eastAsia="FreeSerif" w:cs="FreeSerif"/>
+          <w:b/>
+          <w:sz w:val="19"/>
+          <w:szCs w:val="19"/>
+          <w:lang w:val="en-US"/>
+        </w:rPr>
+      </w:pPr>
+    </w:p>
+    <w:p>
+      <w:pPr>
+        <w:pStyle w:val="Geenafstand"/>
+        <w:ind w:left="720"/>
+        <w:rPr>
+          <w:rFonts w:ascii="FreeSerif" w:eastAsia="FreeSerif" w:cs="FreeSerif"/>
+          <w:b/>
+          <w:sz w:val="19"/>
+          <w:szCs w:val="19"/>
+          <w:lang w:val="en-US"/>
+        </w:rPr>
+      </w:pPr>
+    </w:p>
+    <w:p>
+      <w:pPr>
+        <w:pStyle w:val="Geenafstand"/>
+        <w:ind w:left="720"/>
+        <w:rPr>
+          <w:b/>
+          <w:lang w:val="en-US"/>
+        </w:rPr>
+      </w:pPr>
+      <w:r>
+        <w:rPr>
+          <w:rFonts w:ascii="FreeSerif" w:eastAsia="FreeSerif" w:cs="FreeSerif"/>
+          <w:b/>
+          <w:sz w:val="19"/>
+          <w:szCs w:val="19"/>
+          <w:lang w:val="en-US"/>
+        </w:rPr>
+        <w:t>Total: 12x</w:t>
+      </w:r>
+      <w:r>
+        <w:rPr>
+          <w:rFonts w:ascii="FreeSerif" w:eastAsia="FreeSerif" w:cs="FreeSerif" w:hint="eastAsia"/>
+          <w:sz w:val="19"/>
+          <w:szCs w:val="19"/>
+          <w:lang w:val="en-US"/>
+        </w:rPr>
+        <w:t>★</w:t>
+      </w:r>
+    </w:p>
+    <w:p>
+      <w:pPr>
+        <w:pStyle w:val="Geenafstand"/>
+        <w:ind w:left="708"/>
+        <w:rPr>
+          <w:lang w:val="en-US"/>
+        </w:rPr>
+      </w:pPr>
+    </w:p>
+    <w:p>
+      <w:pPr>
+        <w:pStyle w:val="Geenafstand"/>
+        <w:ind w:left="708"/>
+        <w:rPr>
+          <w:b/>
+          <w:lang w:val="en-US"/>
+        </w:rPr>
+      </w:pPr>
+      <w:r>
+        <w:rPr>
+          <w:b/>
+          <w:lang w:val="en-US"/>
+        </w:rPr>
+        <w:t>Artificial</w:t>
+      </w:r>
+      <w:r>
+        <w:rPr>
+          <w:b/>
+          <w:lang w:val="en-US"/>
+        </w:rPr>
+        <w:t xml:space="preserve"> Intelligence</w:t>
+      </w:r>
+    </w:p>
+    <w:p>
+      <w:pPr>
+        <w:pStyle w:val="Geenafstand"/>
+        <w:numPr>
+          <w:ilvl w:val="0"/>
+          <w:numId w:val="3"/>
+        </w:numPr>
+        <w:rPr>
+          <w:lang w:val="en-US"/>
+        </w:rPr>
+      </w:pPr>
+      <w:r>
+        <w:rPr>
+          <w:lang w:val="en-US"/>
+        </w:rPr>
+        <w:t>Genetic algorithms, for example to train the procedural generation algorithm to make more viable/fun levels.</w:t>
+      </w:r>
+      <w:r>
+        <w:rPr>
+          <w:lang w:val="en-US"/>
+        </w:rPr>
+        <w:t xml:space="preserve"> This can be a lengthy process, hence 4 stars, possibly even 5.</w:t>
+      </w:r>
+      <w:r>
+        <w:rPr>
+          <w:lang w:val="en-US"/>
+        </w:rPr>
+        <w:t xml:space="preserve"> </w:t>
+      </w:r>
+      <w:r>
+        <w:rPr>
+          <w:rFonts w:ascii="FreeSerif" w:eastAsia="FreeSerif" w:cs="FreeSerif" w:hint="eastAsia"/>
+          <w:sz w:val="19"/>
+          <w:szCs w:val="19"/>
+        </w:rPr>
+        <w:t>★★★★</w:t>
+      </w:r>
+      <w:r>
+        <w:rPr>
+          <w:rFonts w:ascii="FreeSerif" w:eastAsia="FreeSerif" w:cs="FreeSerif"/>
+          <w:sz w:val="19"/>
+          <w:szCs w:val="19"/>
+        </w:rPr>
+        <w:t>(</w:t>
+      </w:r>
+      <w:r>
+        <w:rPr>
+          <w:rFonts w:ascii="FreeSerif" w:eastAsia="FreeSerif" w:cs="FreeSerif" w:hint="eastAsia"/>
+          <w:sz w:val="19"/>
+          <w:szCs w:val="19"/>
+        </w:rPr>
+        <w:t>★</w:t>
+      </w:r>
+      <w:r>
+        <w:rPr>
+          <w:rFonts w:ascii="FreeSerif" w:eastAsia="FreeSerif" w:cs="FreeSerif"/>
+          <w:sz w:val="19"/>
+          <w:szCs w:val="19"/>
+        </w:rPr>
+        <w:t>)</w:t>
+      </w:r>
+      <w:r>
+        <w:rPr>
+          <w:rFonts w:ascii="FreeSerif" w:eastAsia="FreeSerif" w:cs="FreeSerif"/>
+          <w:sz w:val="19"/>
+          <w:szCs w:val="19"/>
+        </w:rPr>
+        <w:t xml:space="preserve"> </w:t>
+      </w:r>
+      <w:r>
+        <w:rPr>
+          <w:rFonts w:eastAsia="FreeSerif" w:cs="FreeSerif"/>
+        </w:rPr>
+        <w:t>(Steven)</w:t>
+      </w:r>
+    </w:p>
+    <w:p>
+      <w:pPr>
+        <w:pStyle w:val="Geenafstand"/>
+        <w:numPr>
+          <w:ilvl w:val="0"/>
+          <w:numId w:val="3"/>
+        </w:numPr>
+        <w:rPr>
+          <w:lang w:val="en-US"/>
+        </w:rPr>
+      </w:pPr>
+      <w:r>
+        <w:rPr>
+          <w:lang w:val="en-US"/>
+        </w:rPr>
+        <w:t>Neural networks, for example to train an artificial enemy how to behave.</w:t>
+      </w:r>
+      <w:r>
+        <w:rPr>
+          <w:lang w:val="en-US"/>
+        </w:rPr>
+        <w:t xml:space="preserve"> Again this is like a small project on its own, so 4 or 5 stars.</w:t>
+      </w:r>
+      <w:r>
+        <w:rPr>
+          <w:lang w:val="en-US"/>
+        </w:rPr>
+        <w:t xml:space="preserve"> </w:t>
+      </w:r>
+      <w:r>
+        <w:rPr>
+          <w:rFonts w:ascii="FreeSerif" w:eastAsia="FreeSerif" w:cs="FreeSerif" w:hint="eastAsia"/>
+          <w:sz w:val="19"/>
+          <w:szCs w:val="19"/>
+        </w:rPr>
+        <w:t>★★★★</w:t>
+      </w:r>
+      <w:r>
+        <w:rPr>
+          <w:rFonts w:ascii="FreeSerif" w:eastAsia="FreeSerif" w:cs="FreeSerif"/>
+          <w:sz w:val="19"/>
+          <w:szCs w:val="19"/>
+        </w:rPr>
+        <w:t>(</w:t>
+      </w:r>
+      <w:r>
+        <w:rPr>
+          <w:rFonts w:ascii="FreeSerif" w:eastAsia="FreeSerif" w:cs="FreeSerif" w:hint="eastAsia"/>
+          <w:sz w:val="19"/>
+          <w:szCs w:val="19"/>
+        </w:rPr>
+        <w:t>★</w:t>
+      </w:r>
+      <w:r>
+        <w:rPr>
+          <w:rFonts w:eastAsia="FreeSerif" w:cs="FreeSerif"/>
+        </w:rPr>
+        <w:t xml:space="preserve"> </w:t>
+      </w:r>
+      <w:r>
+        <w:rPr>
+          <w:rFonts w:eastAsia="FreeSerif" w:cs="FreeSerif"/>
+        </w:rPr>
+        <w:t xml:space="preserve">) </w:t>
+      </w:r>
+      <w:r>
+        <w:rPr>
+          <w:rFonts w:eastAsia="FreeSerif" w:cs="FreeSerif"/>
+        </w:rPr>
+        <w:t>(Roberto)</w:t>
+      </w:r>
+    </w:p>
+    <w:p>
+      <w:pPr>
+        <w:pStyle w:val="Geenafstand"/>
+        <w:ind w:left="720"/>
+        <w:rPr>
+          <w:b/>
+          <w:lang w:val="en-US"/>
+        </w:rPr>
+      </w:pPr>
+      <w:r>
+        <w:rPr>
+          <w:b/>
+          <w:lang w:val="en-US"/>
+        </w:rPr>
+        <w:t>Total: 8</w:t>
+      </w:r>
+      <w:r>
+        <w:rPr>
+          <w:b/>
+          <w:lang w:val="en-US"/>
+        </w:rPr>
+        <w:t>-10</w:t>
+      </w:r>
+      <w:r>
+        <w:rPr>
+          <w:b/>
+          <w:lang w:val="en-US"/>
+        </w:rPr>
+        <w:t>x</w:t>
+      </w:r>
+      <w:r>
+        <w:rPr>
+          <w:rFonts w:ascii="FreeSerif" w:eastAsia="FreeSerif" w:cs="FreeSerif" w:hint="eastAsia"/>
+          <w:sz w:val="19"/>
+          <w:szCs w:val="19"/>
+        </w:rPr>
+        <w:t>★</w:t>
+      </w:r>
+    </w:p>
+    <w:p>
+      <w:pPr>
+        <w:pStyle w:val="Geenafstand"/>
+        <w:ind w:left="720"/>
+        <w:rPr>
+          <w:lang w:val="en-US"/>
+        </w:rPr>
+      </w:pPr>
+    </w:p>
+    <w:p>
+      <w:pPr>
+        <w:pStyle w:val="Geenafstand"/>
+        <w:ind w:left="720"/>
+        <w:rPr>
+          <w:b/>
+          <w:lang w:val="en-US"/>
+        </w:rPr>
+      </w:pPr>
+      <w:r>
+        <w:rPr>
+          <w:b/>
+          <w:lang w:val="en-US"/>
+        </w:rPr>
+        <w:t>Web &amp; Databases</w:t>
+      </w:r>
+    </w:p>
+    <w:p>
+      <w:pPr>
+        <w:pStyle w:val="Geenafstand"/>
+        <w:numPr>
+          <w:ilvl w:val="0"/>
+          <w:numId w:val="3"/>
+        </w:numPr>
+        <w:rPr>
+          <w:lang w:val="en-US"/>
+        </w:rPr>
+      </w:pPr>
+      <w:r>
+        <w:rPr>
+          <w:lang w:val="en-US"/>
+        </w:rPr>
+        <w:t xml:space="preserve">Collect </w:t>
+      </w:r>
+      <w:proofErr w:type="spellStart"/>
+      <w:r>
+        <w:rPr>
+          <w:lang w:val="en-US"/>
+        </w:rPr>
+        <w:t>playthrough</w:t>
+      </w:r>
+      <w:proofErr w:type="spellEnd"/>
+      <w:r>
+        <w:rPr>
+          <w:lang w:val="en-US"/>
+        </w:rPr>
+        <w:t xml:space="preserve"> data. For example we can </w:t>
+      </w:r>
+      <w:r>
+        <w:rPr>
+          <w:lang w:val="en-US"/>
+        </w:rPr>
+        <w:t>retrieve from the server</w:t>
+      </w:r>
+      <w:r>
+        <w:rPr>
+          <w:lang w:val="en-US"/>
+        </w:rPr>
+        <w:t xml:space="preserve"> who won and with how many points or how fast etc.</w:t>
+      </w:r>
+      <w:r>
+        <w:rPr>
+          <w:lang w:val="en-US"/>
+        </w:rPr>
+        <w:t xml:space="preserve"> Perhaps we can add usernames where each </w:t>
+      </w:r>
+      <w:r>
+        <w:rPr>
+          <w:lang w:val="en-US"/>
+        </w:rPr>
+        <w:lastRenderedPageBreak/>
+        <w:t>username has individual scores.</w:t>
+      </w:r>
+      <w:r>
+        <w:rPr>
+          <w:lang w:val="en-US"/>
+        </w:rPr>
+        <w:t xml:space="preserve">  This should be a moderate amount of work, hence 2 stars.</w:t>
+      </w:r>
+      <w:r>
+        <w:rPr>
+          <w:rFonts w:ascii="FreeSerif" w:eastAsia="FreeSerif" w:cs="FreeSerif" w:hint="eastAsia"/>
+          <w:sz w:val="19"/>
+          <w:szCs w:val="19"/>
+          <w:lang w:val="en-US"/>
+        </w:rPr>
+        <w:t xml:space="preserve"> </w:t>
+      </w:r>
+      <w:r>
+        <w:rPr>
+          <w:rFonts w:ascii="FreeSerif" w:eastAsia="FreeSerif" w:cs="FreeSerif" w:hint="eastAsia"/>
+          <w:sz w:val="19"/>
+          <w:szCs w:val="19"/>
+        </w:rPr>
+        <w:t>★★</w:t>
+      </w:r>
+      <w:r>
+        <w:rPr>
+          <w:rFonts w:ascii="FreeSerif" w:eastAsia="FreeSerif" w:cs="FreeSerif"/>
+          <w:sz w:val="19"/>
+          <w:szCs w:val="19"/>
+        </w:rPr>
+        <w:t xml:space="preserve"> </w:t>
+      </w:r>
+      <w:r>
+        <w:rPr>
+          <w:rFonts w:eastAsia="FreeSerif" w:cs="FreeSerif"/>
+        </w:rPr>
+        <w:t>(Roberto)</w:t>
+      </w:r>
+    </w:p>
+    <w:p>
+      <w:pPr>
+        <w:pStyle w:val="Geenafstand"/>
+        <w:numPr>
+          <w:ilvl w:val="0"/>
+          <w:numId w:val="3"/>
+        </w:numPr>
+        <w:rPr>
+          <w:lang w:val="en-US"/>
+        </w:rPr>
+      </w:pPr>
+      <w:r>
+        <w:rPr>
+          <w:lang w:val="en-US"/>
+        </w:rPr>
+        <w:t xml:space="preserve">Store data on web server. </w:t>
+      </w:r>
+      <w:r>
+        <w:rPr>
+          <w:lang w:val="en-US"/>
+        </w:rPr>
+        <w:t>For example we can store on the server who won and with how many points or how fast etc.</w:t>
+      </w:r>
+      <w:r>
+        <w:rPr>
+          <w:lang w:val="en-US"/>
+        </w:rPr>
+        <w:t xml:space="preserve"> Again we could work with usernames.</w:t>
+      </w:r>
+      <w:r>
+        <w:rPr>
+          <w:lang w:val="en-US"/>
+        </w:rPr>
+        <w:t xml:space="preserve"> </w:t>
+      </w:r>
+      <w:r>
+        <w:rPr>
+          <w:rFonts w:ascii="FreeSerif" w:eastAsia="FreeSerif" w:cs="FreeSerif" w:hint="eastAsia"/>
+          <w:sz w:val="19"/>
+          <w:szCs w:val="19"/>
+          <w:lang w:val="en-US"/>
+        </w:rPr>
+        <w:t>★★</w:t>
+      </w:r>
+      <w:r>
+        <w:rPr>
+          <w:rFonts w:ascii="FreeSerif" w:eastAsia="FreeSerif" w:cs="FreeSerif"/>
+          <w:sz w:val="19"/>
+          <w:szCs w:val="19"/>
+          <w:lang w:val="en-US"/>
+        </w:rPr>
+        <w:t xml:space="preserve"> </w:t>
+      </w:r>
+      <w:r>
+        <w:rPr>
+          <w:rFonts w:eastAsia="FreeSerif" w:cs="FreeSerif"/>
+          <w:lang w:val="en-US"/>
+        </w:rPr>
+        <w:t>(Roberto)</w:t>
+      </w:r>
+    </w:p>
+    <w:p>
+      <w:pPr>
+        <w:pStyle w:val="Geenafstand"/>
+        <w:numPr>
+          <w:ilvl w:val="0"/>
+          <w:numId w:val="3"/>
+        </w:numPr>
+        <w:rPr>
+          <w:lang w:val="en-US"/>
+        </w:rPr>
+      </w:pPr>
+      <w:r>
+        <w:rPr>
+          <w:lang w:val="en-US"/>
+        </w:rPr>
+        <w:t>Visualize data on web server</w:t>
+      </w:r>
+      <w:r>
+        <w:rPr>
+          <w:lang w:val="en-US"/>
+        </w:rPr>
+        <w:t>. Find a GUI representation of the stored data.</w:t>
+      </w:r>
+      <w:r>
+        <w:rPr>
+          <w:rFonts w:ascii="FreeSerif" w:eastAsia="FreeSerif" w:cs="FreeSerif" w:hint="eastAsia"/>
+          <w:sz w:val="19"/>
+          <w:szCs w:val="19"/>
+          <w:lang w:val="en-US"/>
+        </w:rPr>
+        <w:t xml:space="preserve"> </w:t>
+      </w:r>
+      <w:r>
+        <w:rPr>
+          <w:rFonts w:ascii="FreeSerif" w:eastAsia="FreeSerif" w:cs="FreeSerif" w:hint="eastAsia"/>
+          <w:sz w:val="19"/>
+          <w:szCs w:val="19"/>
+          <w:lang w:val="en-US"/>
+        </w:rPr>
+        <w:t>★★</w:t>
+      </w:r>
+      <w:r>
+        <w:rPr>
+          <w:rFonts w:ascii="FreeSerif" w:eastAsia="FreeSerif" w:cs="FreeSerif"/>
+          <w:sz w:val="19"/>
+          <w:szCs w:val="19"/>
+          <w:lang w:val="en-US"/>
+        </w:rPr>
+        <w:t xml:space="preserve"> </w:t>
+      </w:r>
+      <w:r>
+        <w:rPr>
+          <w:rFonts w:eastAsia="FreeSerif" w:cs="FreeSerif"/>
+          <w:lang w:val="en-US"/>
+        </w:rPr>
+        <w:t>(</w:t>
+      </w:r>
+      <w:r>
+        <w:rPr>
+          <w:rFonts w:eastAsia="FreeSerif" w:cs="FreeSerif"/>
+          <w:lang w:val="en-US"/>
+        </w:rPr>
+        <w:t>Kwok</w:t>
+      </w:r>
+      <w:r>
+        <w:rPr>
+          <w:rFonts w:eastAsia="FreeSerif" w:cs="FreeSerif"/>
+          <w:lang w:val="en-US"/>
+        </w:rPr>
+        <w:t>)</w:t>
+      </w:r>
+    </w:p>
+    <w:p>
+      <w:pPr>
+        <w:pStyle w:val="Geenafstand"/>
+        <w:numPr>
+          <w:ilvl w:val="0"/>
+          <w:numId w:val="3"/>
+        </w:numPr>
+        <w:rPr>
+          <w:lang w:val="en-US"/>
+        </w:rPr>
+      </w:pPr>
+      <w:r>
+        <w:rPr>
+          <w:lang w:val="en-US"/>
+        </w:rPr>
+        <w:t xml:space="preserve">Collect and show </w:t>
+      </w:r>
+      <w:proofErr w:type="spellStart"/>
+      <w:r>
+        <w:rPr>
+          <w:lang w:val="en-US"/>
+        </w:rPr>
+        <w:t>highscores</w:t>
+      </w:r>
+      <w:proofErr w:type="spellEnd"/>
+      <w:r>
+        <w:rPr>
+          <w:lang w:val="en-US"/>
+        </w:rPr>
+        <w:t xml:space="preserve"> from web server</w:t>
+      </w:r>
+      <w:r>
+        <w:rPr>
+          <w:lang w:val="en-US"/>
+        </w:rPr>
+        <w:t xml:space="preserve">. </w:t>
+      </w:r>
+      <w:r>
+        <w:rPr>
+          <w:rFonts w:ascii="FreeSerif" w:eastAsia="FreeSerif" w:cs="FreeSerif" w:hint="eastAsia"/>
+          <w:sz w:val="19"/>
+          <w:szCs w:val="19"/>
+        </w:rPr>
+        <w:t>★★</w:t>
+      </w:r>
+      <w:r>
+        <w:rPr>
+          <w:rFonts w:ascii="FreeSerif" w:eastAsia="FreeSerif" w:cs="FreeSerif"/>
+          <w:sz w:val="19"/>
+          <w:szCs w:val="19"/>
+        </w:rPr>
+        <w:t xml:space="preserve"> </w:t>
+      </w:r>
+      <w:r>
+        <w:rPr>
+          <w:rFonts w:eastAsia="FreeSerif" w:cs="FreeSerif"/>
+        </w:rPr>
+        <w:t>(Kees)</w:t>
+      </w:r>
+    </w:p>
+    <w:p>
+      <w:pPr>
+        <w:pStyle w:val="Geenafstand"/>
+        <w:numPr>
+          <w:ilvl w:val="0"/>
+          <w:numId w:val="3"/>
+        </w:numPr>
+        <w:rPr>
+          <w:lang w:val="en-US"/>
+        </w:rPr>
+      </w:pPr>
+      <w:r>
+        <w:rPr>
+          <w:lang w:val="en-US"/>
+        </w:rPr>
+        <w:t>Online gamer accounts with avatars</w:t>
+      </w:r>
+      <w:r>
+        <w:rPr>
+          <w:lang w:val="en-US"/>
+        </w:rPr>
+        <w:t>.</w:t>
+      </w:r>
+      <w:r>
+        <w:rPr>
+          <w:lang w:val="en-US"/>
+        </w:rPr>
+        <w:t xml:space="preserve"> It should be possible either to add personal avatars or to choose from a set of given avatars. Or perhaps even make it possible for users to interact with a certain standard image to customize it into their avatar.</w:t>
+      </w:r>
+      <w:r>
+        <w:rPr>
+          <w:lang w:val="en-US"/>
+        </w:rPr>
+        <w:t xml:space="preserve"> Depending on which implementation we choose this might require more or less work. An approximation of the work is 3 stars.</w:t>
+      </w:r>
+      <w:r>
+        <w:rPr>
+          <w:lang w:val="en-US"/>
+        </w:rPr>
+        <w:t xml:space="preserve"> </w:t>
+      </w:r>
+      <w:r>
+        <w:rPr>
+          <w:rFonts w:ascii="FreeSerif" w:eastAsia="FreeSerif" w:cs="FreeSerif" w:hint="eastAsia"/>
+          <w:sz w:val="19"/>
+          <w:szCs w:val="19"/>
+          <w:lang w:val="en-US"/>
+        </w:rPr>
+        <w:t>★★★</w:t>
+      </w:r>
+      <w:r>
+        <w:rPr>
+          <w:rFonts w:ascii="FreeSerif" w:eastAsia="FreeSerif" w:cs="FreeSerif"/>
+          <w:sz w:val="19"/>
+          <w:szCs w:val="19"/>
+          <w:lang w:val="en-US"/>
+        </w:rPr>
+        <w:t xml:space="preserve"> </w:t>
+      </w:r>
+      <w:r>
+        <w:rPr>
+          <w:rFonts w:eastAsia="FreeSerif" w:cs="FreeSerif"/>
+          <w:lang w:val="en-US"/>
+        </w:rPr>
+        <w:t>(</w:t>
+      </w:r>
+      <w:r>
+        <w:rPr>
+          <w:rFonts w:eastAsia="FreeSerif" w:cs="FreeSerif"/>
+          <w:lang w:val="en-US"/>
+        </w:rPr>
+        <w:t>Kwok</w:t>
+      </w:r>
+      <w:r>
+        <w:rPr>
+          <w:rFonts w:eastAsia="FreeSerif" w:cs="FreeSerif"/>
+          <w:lang w:val="en-US"/>
+        </w:rPr>
+        <w:t>)</w:t>
+      </w:r>
+    </w:p>
+    <w:p>
+      <w:pPr>
+        <w:pStyle w:val="Geenafstand"/>
+        <w:ind w:left="720"/>
+        <w:rPr>
+          <w:b/>
+          <w:lang w:val="en-US"/>
+        </w:rPr>
+      </w:pPr>
+      <w:r>
+        <w:rPr>
+          <w:rFonts w:ascii="FreeSerif" w:eastAsia="FreeSerif" w:cs="FreeSerif"/>
+          <w:b/>
+          <w:sz w:val="19"/>
+          <w:szCs w:val="19"/>
+          <w:lang w:val="en-US"/>
+        </w:rPr>
+        <w:t>Total: 11x</w:t>
+      </w:r>
+      <w:r>
+        <w:rPr>
+          <w:rFonts w:ascii="FreeSerif" w:eastAsia="FreeSerif" w:cs="FreeSerif" w:hint="eastAsia"/>
+          <w:sz w:val="19"/>
+          <w:szCs w:val="19"/>
+          <w:lang w:val="en-US"/>
+        </w:rPr>
+        <w:t>★</w:t>
+      </w:r>
+    </w:p>
+    <w:p>
+      <w:pPr>
+        <w:pStyle w:val="Geenafstand"/>
+        <w:ind w:left="720"/>
+        <w:rPr>
+          <w:lang w:val="en-US"/>
+        </w:rPr>
+      </w:pPr>
+    </w:p>
+    <w:p>
+      <w:pPr>
+        <w:pStyle w:val="Geenafstand"/>
+        <w:ind w:left="720"/>
+        <w:rPr>
+          <w:lang w:val="en-US"/>
+        </w:rPr>
+      </w:pPr>
+      <w:r>
+        <w:rPr>
+          <w:b/>
+          <w:lang w:val="en-US"/>
+        </w:rPr>
+        <w:t>Programming</w:t>
+      </w:r>
+    </w:p>
+    <w:p>
+      <w:pPr>
+        <w:pStyle w:val="Geenafstand"/>
+        <w:numPr>
+          <w:ilvl w:val="0"/>
+          <w:numId w:val="3"/>
+        </w:numPr>
+        <w:rPr>
+          <w:lang w:val="en-US"/>
+        </w:rPr>
+      </w:pPr>
+      <w:r>
+        <w:rPr>
+          <w:lang w:val="en-US"/>
+        </w:rPr>
+        <w:t>Procedurally generated levels</w:t>
+      </w:r>
+      <w:r>
+        <w:rPr>
+          <w:lang w:val="en-US"/>
+        </w:rPr>
+        <w:t xml:space="preserve">. Each level should be different and therefore procedurally generated. This should be bound to some restrictions of course, to prevent levels becoming unplayable. </w:t>
+      </w:r>
+      <w:r>
+        <w:rPr>
+          <w:lang w:val="en-US"/>
+        </w:rPr>
+        <w:t>Depending on how advanced the procedural algorithm is going to be this could be anything from 2-5 stars. An average of 3 stars is chosen.</w:t>
+      </w:r>
+      <w:r>
+        <w:rPr>
+          <w:lang w:val="en-US"/>
+        </w:rPr>
+        <w:t xml:space="preserve"> </w:t>
+      </w:r>
+      <w:r>
+        <w:rPr>
+          <w:rFonts w:ascii="FreeSerif" w:eastAsia="FreeSerif" w:cs="FreeSerif" w:hint="eastAsia"/>
+          <w:sz w:val="19"/>
+          <w:szCs w:val="19"/>
+          <w:lang w:val="en-US"/>
+        </w:rPr>
+        <w:t>★★★</w:t>
+      </w:r>
+      <w:r>
+        <w:rPr>
+          <w:rFonts w:ascii="FreeSerif" w:eastAsia="FreeSerif" w:cs="FreeSerif"/>
+          <w:sz w:val="19"/>
+          <w:szCs w:val="19"/>
+          <w:lang w:val="en-US"/>
+        </w:rPr>
+        <w:t xml:space="preserve"> </w:t>
+      </w:r>
+      <w:r>
+        <w:rPr>
+          <w:rFonts w:eastAsia="FreeSerif" w:cs="FreeSerif"/>
+          <w:lang w:val="en-US"/>
+        </w:rPr>
+        <w:t>(Steven)</w:t>
+      </w:r>
+    </w:p>
+    <w:p>
+      <w:pPr>
+        <w:pStyle w:val="Geenafstand"/>
+        <w:numPr>
+          <w:ilvl w:val="0"/>
+          <w:numId w:val="3"/>
+        </w:numPr>
+        <w:rPr>
+          <w:lang w:val="en-US"/>
+        </w:rPr>
+      </w:pPr>
+      <w:r>
+        <w:rPr>
+          <w:lang w:val="en-US"/>
+        </w:rPr>
+        <w:t>Moving platforms</w:t>
+      </w:r>
+      <w:r>
+        <w:rPr>
+          <w:lang w:val="en-US"/>
+        </w:rPr>
+        <w:t xml:space="preserve">. For example some of the cubes in the level may disappear after some time or some of the cubes may move in space. </w:t>
+      </w:r>
+      <w:r>
+        <w:rPr>
+          <w:lang w:val="en-US"/>
+        </w:rPr>
+        <w:t xml:space="preserve"> Given the fact that the level is procedurally generated this might pose some difficulties, therefore 2 stars. </w:t>
+      </w:r>
+      <w:r>
+        <w:rPr>
+          <w:rFonts w:ascii="FreeSerif" w:eastAsia="FreeSerif" w:cs="FreeSerif" w:hint="eastAsia"/>
+          <w:sz w:val="19"/>
+          <w:szCs w:val="19"/>
+          <w:lang w:val="en-US"/>
+        </w:rPr>
+        <w:t>★★</w:t>
+      </w:r>
+      <w:r>
+        <w:rPr>
+          <w:rFonts w:ascii="FreeSerif" w:eastAsia="FreeSerif" w:cs="FreeSerif"/>
+          <w:sz w:val="19"/>
+          <w:szCs w:val="19"/>
+          <w:lang w:val="en-US"/>
+        </w:rPr>
+        <w:t xml:space="preserve"> </w:t>
+      </w:r>
+      <w:r>
+        <w:rPr>
+          <w:rFonts w:eastAsia="FreeSerif" w:cs="FreeSerif"/>
+        </w:rPr>
+        <w:t>(Steven)</w:t>
+      </w:r>
+    </w:p>
+    <w:p>
+      <w:pPr>
+        <w:pStyle w:val="Geenafstand"/>
+        <w:numPr>
+          <w:ilvl w:val="0"/>
+          <w:numId w:val="3"/>
+        </w:numPr>
+        <w:rPr>
+          <w:lang w:val="en-US"/>
+        </w:rPr>
+      </w:pPr>
+      <w:r>
+        <w:rPr>
+          <w:lang w:val="en-US"/>
+        </w:rPr>
+        <w:t>Multiplayer</w:t>
+      </w:r>
+      <w:r>
+        <w:rPr>
+          <w:lang w:val="en-US"/>
+        </w:rPr>
+        <w:t>. Probably LAN multiplayer via a local server.</w:t>
+      </w:r>
+      <w:r>
+        <w:rPr>
+          <w:lang w:val="en-US"/>
+        </w:rPr>
+        <w:t xml:space="preserve"> This can be a very lengthy process, hence 5 stars.</w:t>
+      </w:r>
+      <w:r>
+        <w:rPr>
+          <w:lang w:val="en-US"/>
+        </w:rPr>
+        <w:t xml:space="preserve"> </w:t>
+      </w:r>
+      <w:r>
+        <w:rPr>
+          <w:rFonts w:ascii="FreeSerif" w:eastAsia="FreeSerif" w:cs="FreeSerif" w:hint="eastAsia"/>
+          <w:sz w:val="19"/>
+          <w:szCs w:val="19"/>
+        </w:rPr>
+        <w:t>★★★★★</w:t>
+      </w:r>
+      <w:r>
+        <w:rPr>
+          <w:rFonts w:ascii="FreeSerif" w:eastAsia="FreeSerif" w:cs="FreeSerif"/>
+          <w:sz w:val="19"/>
+          <w:szCs w:val="19"/>
+        </w:rPr>
+        <w:t xml:space="preserve"> </w:t>
+      </w:r>
+      <w:r>
+        <w:rPr>
+          <w:rFonts w:eastAsia="FreeSerif" w:cs="FreeSerif"/>
+        </w:rPr>
+        <w:t>(Kees)</w:t>
+      </w:r>
+    </w:p>
+    <w:p>
+      <w:pPr>
+        <w:pStyle w:val="Geenafstand"/>
+        <w:numPr>
+          <w:ilvl w:val="0"/>
+          <w:numId w:val="3"/>
+        </w:numPr>
+        <w:rPr>
+          <w:lang w:val="en-US"/>
+        </w:rPr>
+      </w:pPr>
+      <w:r>
+        <w:rPr>
+          <w:lang w:val="en-US"/>
+        </w:rPr>
+        <w:t>FPS independent</w:t>
+      </w:r>
+      <w:r>
+        <w:rPr>
+          <w:lang w:val="en-US"/>
+        </w:rPr>
+        <w:t xml:space="preserve">. The game </w:t>
+      </w:r>
+      <w:r>
+        <w:rPr>
+          <w:lang w:val="en-US"/>
+        </w:rPr>
+        <w:t>mechanics should always be equal regardless of how fast the computer is.</w:t>
+      </w:r>
+      <w:r>
+        <w:rPr>
+          <w:lang w:val="en-US"/>
+        </w:rPr>
+        <w:t xml:space="preserve"> </w:t>
+      </w:r>
+      <w:r>
+        <w:rPr>
+          <w:rFonts w:ascii="FreeSerif" w:eastAsia="FreeSerif" w:cs="FreeSerif" w:hint="eastAsia"/>
+          <w:sz w:val="19"/>
+          <w:szCs w:val="19"/>
+          <w:lang w:val="en-US"/>
+        </w:rPr>
+        <w:t>★</w:t>
+      </w:r>
+      <w:r>
+        <w:rPr>
+          <w:rFonts w:ascii="FreeSerif" w:eastAsia="FreeSerif" w:cs="FreeSerif"/>
+          <w:sz w:val="19"/>
+          <w:szCs w:val="19"/>
+          <w:lang w:val="en-US"/>
+        </w:rPr>
+        <w:t xml:space="preserve"> </w:t>
+      </w:r>
+      <w:r>
+        <w:rPr>
+          <w:rFonts w:eastAsia="FreeSerif" w:cs="FreeSerif"/>
+          <w:lang w:val="en-US"/>
+        </w:rPr>
+        <w:t>(Roberto)</w:t>
+      </w:r>
+    </w:p>
+    <w:p>
+      <w:pPr>
+        <w:pStyle w:val="Geenafstand"/>
+        <w:numPr>
+          <w:ilvl w:val="0"/>
+          <w:numId w:val="3"/>
+        </w:numPr>
+        <w:rPr>
+          <w:lang w:val="en-US"/>
+        </w:rPr>
+      </w:pPr>
+      <w:r>
+        <w:rPr>
+          <w:lang w:val="en-US"/>
+        </w:rPr>
+        <w:t>Game speed can be changed by player</w:t>
+      </w:r>
+      <w:r>
+        <w:rPr>
+          <w:lang w:val="en-US"/>
+        </w:rPr>
+        <w:t xml:space="preserve">. </w:t>
+      </w:r>
+      <w:r>
+        <w:rPr>
+          <w:lang w:val="en-US"/>
+        </w:rPr>
+        <w:t xml:space="preserve">This should be done in for example an option menu. </w:t>
+      </w:r>
+      <w:r>
+        <w:rPr>
+          <w:rFonts w:ascii="FreeSerif" w:eastAsia="FreeSerif" w:cs="FreeSerif" w:hint="eastAsia"/>
+          <w:sz w:val="19"/>
+          <w:szCs w:val="19"/>
+          <w:lang w:val="en-US"/>
+        </w:rPr>
+        <w:t>★</w:t>
+      </w:r>
+      <w:r>
+        <w:rPr>
+          <w:rFonts w:ascii="FreeSerif" w:eastAsia="FreeSerif" w:cs="FreeSerif"/>
+          <w:sz w:val="19"/>
+          <w:szCs w:val="19"/>
+          <w:lang w:val="en-US"/>
+        </w:rPr>
+        <w:t xml:space="preserve"> </w:t>
+      </w:r>
+      <w:r>
+        <w:rPr>
+          <w:rFonts w:eastAsia="FreeSerif" w:cs="FreeSerif"/>
+        </w:rPr>
+        <w:t>(Kees)</w:t>
+      </w:r>
+    </w:p>
+    <w:p>
+      <w:pPr>
+        <w:pStyle w:val="Geenafstand"/>
+        <w:numPr>
+          <w:ilvl w:val="0"/>
+          <w:numId w:val="3"/>
+        </w:numPr>
+        <w:rPr>
+          <w:lang w:val="en-US"/>
+        </w:rPr>
+      </w:pPr>
+      <w:r>
+        <w:rPr>
+          <w:lang w:val="en-US"/>
+        </w:rPr>
+        <w:t>Physics</w:t>
+      </w:r>
+      <w:r>
+        <w:rPr>
+          <w:lang w:val="en-US"/>
+        </w:rPr>
+        <w:t xml:space="preserve">. </w:t>
+      </w:r>
+      <w:r>
+        <w:rPr>
+          <w:lang w:val="en-US"/>
+        </w:rPr>
+        <w:t xml:space="preserve">Several things. </w:t>
+      </w:r>
+      <w:r>
+        <w:rPr>
+          <w:lang w:val="en-US"/>
+        </w:rPr>
+        <w:t>Artificial</w:t>
+      </w:r>
+      <w:r>
+        <w:rPr>
+          <w:lang w:val="en-US"/>
+        </w:rPr>
         <w:t xml:space="preserve"> gravity that changes direction. Collision detection between bullets, the level, and players. Movement of the player, etc. </w:t>
       </w:r>
       <w:r>
@@ -1510,7 +1933,7 @@
     </w:p>
     <w:p>
       <w:pPr>
-        <w:pStyle w:val="NoSpacing"/>
+        <w:pStyle w:val="Geenafstand"/>
         <w:ind w:left="720"/>
         <w:rPr>
           <w:b/>
@@ -1559,32 +1982,28 @@
     </w:p>
     <w:p>
       <w:pPr>
-        <w:pStyle w:val="NoSpacing"/>
-        <w:rPr>
-          <w:b/>
-          <w:lang w:val="en-US"/>
-        </w:rPr>
-      </w:pPr>
-    </w:p>
-    <w:p>
-      <w:pPr>
-        <w:pStyle w:val="NoSpacing"/>
+        <w:pStyle w:val="Geenafstand"/>
+        <w:rPr>
+          <w:b/>
+          <w:lang w:val="en-US"/>
+        </w:rPr>
+      </w:pPr>
+    </w:p>
+    <w:p>
+      <w:pPr>
+        <w:pStyle w:val="Geenafstand"/>
         <w:numPr>
           <w:ilvl w:val="0"/>
           <w:numId w:val="2"/>
         </w:numPr>
       </w:pPr>
       <w:r>
-        <w:rPr>
-          <w:lang w:val="en-US"/>
-        </w:rPr>
         <w:t xml:space="preserve">Steven van der Helm, </w:t>
       </w:r>
       <w:hyperlink r:id="rId6" w:history="1">
         <w:r>
           <w:rPr>
             <w:rStyle w:val="Hyperlink"/>
-            <w:lang w:val="en-US"/>
           </w:rPr>
           <w:t>S.vanderHelm@student.tude</w:t>
         </w:r>
@@ -1601,13 +2020,12 @@
     </w:p>
     <w:p>
       <w:pPr>
-        <w:pStyle w:val="NoSpacing"/>
+        <w:pStyle w:val="Geenafstand"/>
         <w:ind w:left="720"/>
         <w:rPr>
           <w:lang w:val="en-US"/>
         </w:rPr>
       </w:pPr>
-      <w:proofErr w:type="gramStart"/>
       <w:r>
         <w:rPr>
           <w:lang w:val="en-US"/>
@@ -1622,7 +2040,6 @@
         <w:t>Mol</w:t>
       </w:r>
       <w:proofErr w:type="spellEnd"/>
-      <w:proofErr w:type="gramEnd"/>
       <w:r>
         <w:rPr>
           <w:lang w:val="en-US"/>
@@ -1647,7 +2064,7 @@
     </w:p>
     <w:p>
       <w:pPr>
-        <w:pStyle w:val="NoSpacing"/>
+        <w:pStyle w:val="Geenafstand"/>
         <w:ind w:left="720"/>
         <w:rPr>
           <w:lang w:val="en-US"/>
@@ -1699,7 +2116,7 @@
     </w:p>
     <w:p>
       <w:pPr>
-        <w:pStyle w:val="NoSpacing"/>
+        <w:pStyle w:val="Geenafstand"/>
         <w:ind w:left="720"/>
         <w:rPr>
           <w:lang w:val="en-US"/>
@@ -1751,7 +2168,7 @@
     </w:p>
     <w:p>
       <w:pPr>
-        <w:pStyle w:val="NoSpacing"/>
+        <w:pStyle w:val="Geenafstand"/>
         <w:ind w:left="720"/>
         <w:rPr>
           <w:lang w:val="en-US"/>
@@ -1815,7 +2232,7 @@
     </w:p>
     <w:p>
       <w:pPr>
-        <w:pStyle w:val="NoSpacing"/>
+        <w:pStyle w:val="Geenafstand"/>
         <w:ind w:left="720"/>
         <w:rPr>
           <w:lang w:val="en-US"/>
@@ -1865,15 +2282,15 @@
     </w:p>
     <w:p>
       <w:pPr>
-        <w:pStyle w:val="NoSpacing"/>
-        <w:rPr>
-          <w:lang w:val="en-US"/>
-        </w:rPr>
-      </w:pPr>
-    </w:p>
-    <w:p>
-      <w:pPr>
-        <w:pStyle w:val="NoSpacing"/>
+        <w:pStyle w:val="Geenafstand"/>
+        <w:rPr>
+          <w:lang w:val="en-US"/>
+        </w:rPr>
+      </w:pPr>
+    </w:p>
+    <w:p>
+      <w:pPr>
+        <w:pStyle w:val="Geenafstand"/>
         <w:numPr>
           <w:ilvl w:val="0"/>
           <w:numId w:val="2"/>
@@ -1893,7 +2310,7 @@
     </w:p>
     <w:p>
       <w:pPr>
-        <w:pStyle w:val="NoSpacing"/>
+        <w:pStyle w:val="Geenafstand"/>
         <w:numPr>
           <w:ilvl w:val="0"/>
           <w:numId w:val="3"/>
@@ -1929,7 +2346,7 @@
     </w:p>
     <w:p>
       <w:pPr>
-        <w:pStyle w:val="NoSpacing"/>
+        <w:pStyle w:val="Geenafstand"/>
         <w:numPr>
           <w:ilvl w:val="0"/>
           <w:numId w:val="3"/>
@@ -1947,7 +2364,7 @@
     </w:p>
     <w:p>
       <w:pPr>
-        <w:pStyle w:val="NoSpacing"/>
+        <w:pStyle w:val="Geenafstand"/>
         <w:numPr>
           <w:ilvl w:val="0"/>
           <w:numId w:val="3"/>
@@ -1977,7 +2394,7 @@
     </w:p>
     <w:p>
       <w:pPr>
-        <w:pStyle w:val="NoSpacing"/>
+        <w:pStyle w:val="Geenafstand"/>
         <w:numPr>
           <w:ilvl w:val="0"/>
           <w:numId w:val="3"/>
@@ -1995,7 +2412,7 @@
     </w:p>
     <w:p>
       <w:pPr>
-        <w:pStyle w:val="NoSpacing"/>
+        <w:pStyle w:val="Geenafstand"/>
         <w:numPr>
           <w:ilvl w:val="0"/>
           <w:numId w:val="3"/>
@@ -2019,15 +2436,15 @@
     </w:p>
     <w:p>
       <w:pPr>
-        <w:pStyle w:val="NoSpacing"/>
-        <w:rPr>
-          <w:lang w:val="en-US"/>
-        </w:rPr>
-      </w:pPr>
-    </w:p>
-    <w:p>
-      <w:pPr>
-        <w:pStyle w:val="NoSpacing"/>
+        <w:pStyle w:val="Geenafstand"/>
+        <w:rPr>
+          <w:lang w:val="en-US"/>
+        </w:rPr>
+      </w:pPr>
+    </w:p>
+    <w:p>
+      <w:pPr>
+        <w:pStyle w:val="Geenafstand"/>
         <w:rPr>
           <w:b/>
           <w:lang w:val="en-US"/>
@@ -2049,7 +2466,7 @@
     </w:p>
     <w:p>
       <w:pPr>
-        <w:pStyle w:val="NoSpacing"/>
+        <w:pStyle w:val="Geenafstand"/>
         <w:numPr>
           <w:ilvl w:val="0"/>
           <w:numId w:val="3"/>
@@ -2067,7 +2484,7 @@
     </w:p>
     <w:p>
       <w:pPr>
-        <w:pStyle w:val="NoSpacing"/>
+        <w:pStyle w:val="Geenafstand"/>
         <w:numPr>
           <w:ilvl w:val="0"/>
           <w:numId w:val="3"/>
@@ -2085,7 +2502,7 @@
     </w:p>
     <w:p>
       <w:pPr>
-        <w:pStyle w:val="NoSpacing"/>
+        <w:pStyle w:val="Geenafstand"/>
         <w:numPr>
           <w:ilvl w:val="0"/>
           <w:numId w:val="3"/>
@@ -2103,7 +2520,7 @@
     </w:p>
     <w:p>
       <w:pPr>
-        <w:pStyle w:val="NoSpacing"/>
+        <w:pStyle w:val="Geenafstand"/>
         <w:numPr>
           <w:ilvl w:val="0"/>
           <w:numId w:val="3"/>
@@ -2121,7 +2538,7 @@
     </w:p>
     <w:p>
       <w:pPr>
-        <w:pStyle w:val="NoSpacing"/>
+        <w:pStyle w:val="Geenafstand"/>
         <w:numPr>
           <w:ilvl w:val="0"/>
           <w:numId w:val="3"/>
@@ -2145,7 +2562,7 @@
     </w:p>
     <w:p>
       <w:pPr>
-        <w:pStyle w:val="NoSpacing"/>
+        <w:pStyle w:val="Geenafstand"/>
         <w:ind w:left="1080"/>
         <w:rPr>
           <w:lang w:val="en-US"/>
@@ -2154,24 +2571,25 @@
     </w:p>
     <w:p>
       <w:pPr>
-        <w:pStyle w:val="NoSpacing"/>
-        <w:rPr>
-          <w:b/>
-          <w:lang w:val="en-US"/>
-        </w:rPr>
-      </w:pPr>
-      <w:r>
-        <w:rPr>
-          <w:b/>
-          <w:lang w:val="en-US"/>
-        </w:rPr>
+        <w:pStyle w:val="Geenafstand"/>
+        <w:rPr>
+          <w:b/>
+          <w:lang w:val="en-US"/>
+        </w:rPr>
+      </w:pPr>
+      <w:r>
+        <w:rPr>
+          <w:b/>
+          <w:lang w:val="en-US"/>
+        </w:rPr>
+        <w:lastRenderedPageBreak/>
         <w:tab/>
         <w:t>24 Nov – 30 Nov:</w:t>
       </w:r>
     </w:p>
     <w:p>
       <w:pPr>
-        <w:pStyle w:val="NoSpacing"/>
+        <w:pStyle w:val="Geenafstand"/>
         <w:numPr>
           <w:ilvl w:val="0"/>
           <w:numId w:val="3"/>
@@ -2189,7 +2607,7 @@
     </w:p>
     <w:p>
       <w:pPr>
-        <w:pStyle w:val="NoSpacing"/>
+        <w:pStyle w:val="Geenafstand"/>
         <w:numPr>
           <w:ilvl w:val="0"/>
           <w:numId w:val="3"/>
@@ -2207,7 +2625,7 @@
     </w:p>
     <w:p>
       <w:pPr>
-        <w:pStyle w:val="NoSpacing"/>
+        <w:pStyle w:val="Geenafstand"/>
         <w:numPr>
           <w:ilvl w:val="0"/>
           <w:numId w:val="3"/>
@@ -2225,7 +2643,7 @@
     </w:p>
     <w:p>
       <w:pPr>
-        <w:pStyle w:val="NoSpacing"/>
+        <w:pStyle w:val="Geenafstand"/>
         <w:numPr>
           <w:ilvl w:val="0"/>
           <w:numId w:val="3"/>
@@ -2243,7 +2661,7 @@
     </w:p>
     <w:p>
       <w:pPr>
-        <w:pStyle w:val="NoSpacing"/>
+        <w:pStyle w:val="Geenafstand"/>
         <w:numPr>
           <w:ilvl w:val="0"/>
           <w:numId w:val="3"/>
@@ -2261,7 +2679,7 @@
     </w:p>
     <w:p>
       <w:pPr>
-        <w:pStyle w:val="NoSpacing"/>
+        <w:pStyle w:val="Geenafstand"/>
         <w:numPr>
           <w:ilvl w:val="0"/>
           <w:numId w:val="3"/>
@@ -2279,7 +2697,7 @@
     </w:p>
     <w:p>
       <w:pPr>
-        <w:pStyle w:val="NoSpacing"/>
+        <w:pStyle w:val="Geenafstand"/>
         <w:numPr>
           <w:ilvl w:val="0"/>
           <w:numId w:val="3"/>
@@ -2297,7 +2715,7 @@
     </w:p>
     <w:p>
       <w:pPr>
-        <w:pStyle w:val="NoSpacing"/>
+        <w:pStyle w:val="Geenafstand"/>
         <w:numPr>
           <w:ilvl w:val="0"/>
           <w:numId w:val="3"/>
@@ -2321,19 +2739,19 @@
     </w:p>
     <w:p>
       <w:pPr>
-        <w:pStyle w:val="NoSpacing"/>
-        <w:numPr>
-          <w:ilvl w:val="0"/>
-          <w:numId w:val="3"/>
-        </w:numPr>
-        <w:rPr>
-          <w:lang w:val="en-US"/>
-        </w:rPr>
-      </w:pPr>
-    </w:p>
-    <w:p>
-      <w:pPr>
-        <w:pStyle w:val="NoSpacing"/>
+        <w:pStyle w:val="Geenafstand"/>
+        <w:numPr>
+          <w:ilvl w:val="0"/>
+          <w:numId w:val="3"/>
+        </w:numPr>
+        <w:rPr>
+          <w:lang w:val="en-US"/>
+        </w:rPr>
+      </w:pPr>
+    </w:p>
+    <w:p>
+      <w:pPr>
+        <w:pStyle w:val="Geenafstand"/>
         <w:rPr>
           <w:b/>
           <w:lang w:val="en-US"/>
@@ -2355,7 +2773,7 @@
     </w:p>
     <w:p>
       <w:pPr>
-        <w:pStyle w:val="NoSpacing"/>
+        <w:pStyle w:val="Geenafstand"/>
         <w:numPr>
           <w:ilvl w:val="0"/>
           <w:numId w:val="3"/>
@@ -2373,7 +2791,7 @@
     </w:p>
     <w:p>
       <w:pPr>
-        <w:pStyle w:val="NoSpacing"/>
+        <w:pStyle w:val="Geenafstand"/>
         <w:numPr>
           <w:ilvl w:val="0"/>
           <w:numId w:val="3"/>
@@ -2391,20 +2809,19 @@
     </w:p>
     <w:p>
       <w:pPr>
-        <w:pStyle w:val="NoSpacing"/>
-        <w:numPr>
-          <w:ilvl w:val="0"/>
-          <w:numId w:val="3"/>
-        </w:numPr>
-        <w:rPr>
-          <w:lang w:val="en-US"/>
-        </w:rPr>
-      </w:pPr>
-      <w:r>
-        <w:rPr>
-          <w:lang w:val="en-US"/>
-        </w:rPr>
-        <w:lastRenderedPageBreak/>
+        <w:pStyle w:val="Geenafstand"/>
+        <w:numPr>
+          <w:ilvl w:val="0"/>
+          <w:numId w:val="3"/>
+        </w:numPr>
+        <w:rPr>
+          <w:lang w:val="en-US"/>
+        </w:rPr>
+      </w:pPr>
+      <w:r>
+        <w:rPr>
+          <w:lang w:val="en-US"/>
+        </w:rPr>
         <w:t xml:space="preserve">Start putting things together. Start adding models, sounds animations, access to server etc. </w:t>
       </w:r>
       <w:r>
@@ -2413,24 +2830,16 @@
         </w:rPr>
         <w:t xml:space="preserve"> </w:t>
       </w:r>
-      <w:proofErr w:type="gramStart"/>
-      <w:r>
-        <w:rPr>
-          <w:lang w:val="en-US"/>
-        </w:rPr>
-        <w:t>into</w:t>
-      </w:r>
-      <w:proofErr w:type="gramEnd"/>
-      <w:r>
-        <w:rPr>
-          <w:lang w:val="en-US"/>
-        </w:rPr>
-        <w:t xml:space="preserve"> one game. Make everything work together smoothly.</w:t>
-      </w:r>
-    </w:p>
-    <w:p>
-      <w:pPr>
-        <w:pStyle w:val="NoSpacing"/>
+      <w:r>
+        <w:rPr>
+          <w:lang w:val="en-US"/>
+        </w:rPr>
+        <w:t>into one game. Make everything work together smoothly.</w:t>
+      </w:r>
+    </w:p>
+    <w:p>
+      <w:pPr>
+        <w:pStyle w:val="Geenafstand"/>
         <w:numPr>
           <w:ilvl w:val="0"/>
           <w:numId w:val="3"/>
@@ -2448,7 +2857,7 @@
     </w:p>
     <w:p>
       <w:pPr>
-        <w:pStyle w:val="NoSpacing"/>
+        <w:pStyle w:val="Geenafstand"/>
         <w:numPr>
           <w:ilvl w:val="0"/>
           <w:numId w:val="3"/>
@@ -2466,7 +2875,7 @@
     </w:p>
     <w:p>
       <w:pPr>
-        <w:pStyle w:val="NoSpacing"/>
+        <w:pStyle w:val="Geenafstand"/>
         <w:numPr>
           <w:ilvl w:val="0"/>
           <w:numId w:val="3"/>
@@ -2484,15 +2893,15 @@
     </w:p>
     <w:p>
       <w:pPr>
-        <w:pStyle w:val="NoSpacing"/>
-        <w:rPr>
-          <w:lang w:val="en-US"/>
-        </w:rPr>
-      </w:pPr>
-    </w:p>
-    <w:p>
-      <w:pPr>
-        <w:pStyle w:val="NoSpacing"/>
+        <w:pStyle w:val="Geenafstand"/>
+        <w:rPr>
+          <w:lang w:val="en-US"/>
+        </w:rPr>
+      </w:pPr>
+    </w:p>
+    <w:p>
+      <w:pPr>
+        <w:pStyle w:val="Geenafstand"/>
         <w:rPr>
           <w:b/>
           <w:lang w:val="en-US"/>
@@ -2514,7 +2923,7 @@
     </w:p>
     <w:p>
       <w:pPr>
-        <w:pStyle w:val="NoSpacing"/>
+        <w:pStyle w:val="Geenafstand"/>
         <w:numPr>
           <w:ilvl w:val="0"/>
           <w:numId w:val="3"/>
@@ -2532,7 +2941,7 @@
     </w:p>
     <w:p>
       <w:pPr>
-        <w:pStyle w:val="NoSpacing"/>
+        <w:pStyle w:val="Geenafstand"/>
         <w:numPr>
           <w:ilvl w:val="0"/>
           <w:numId w:val="3"/>
@@ -2550,7 +2959,7 @@
     </w:p>
     <w:p>
       <w:pPr>
-        <w:pStyle w:val="NoSpacing"/>
+        <w:pStyle w:val="Geenafstand"/>
         <w:numPr>
           <w:ilvl w:val="0"/>
           <w:numId w:val="3"/>
@@ -2568,7 +2977,7 @@
     </w:p>
     <w:p>
       <w:pPr>
-        <w:pStyle w:val="NoSpacing"/>
+        <w:pStyle w:val="Geenafstand"/>
         <w:numPr>
           <w:ilvl w:val="0"/>
           <w:numId w:val="3"/>
@@ -2586,7 +2995,7 @@
     </w:p>
     <w:p>
       <w:pPr>
-        <w:pStyle w:val="NoSpacing"/>
+        <w:pStyle w:val="Geenafstand"/>
         <w:numPr>
           <w:ilvl w:val="0"/>
           <w:numId w:val="3"/>
@@ -2604,7 +3013,7 @@
     </w:p>
     <w:p>
       <w:pPr>
-        <w:pStyle w:val="NoSpacing"/>
+        <w:pStyle w:val="Geenafstand"/>
         <w:numPr>
           <w:ilvl w:val="0"/>
           <w:numId w:val="3"/>
@@ -2622,7 +3031,7 @@
     </w:p>
     <w:p>
       <w:pPr>
-        <w:pStyle w:val="NoSpacing"/>
+        <w:pStyle w:val="Geenafstand"/>
         <w:numPr>
           <w:ilvl w:val="0"/>
           <w:numId w:val="3"/>
@@ -2640,7 +3049,7 @@
     </w:p>
     <w:p>
       <w:pPr>
-        <w:pStyle w:val="NoSpacing"/>
+        <w:pStyle w:val="Geenafstand"/>
         <w:numPr>
           <w:ilvl w:val="0"/>
           <w:numId w:val="3"/>
@@ -2664,7 +3073,7 @@
     </w:p>
     <w:p>
       <w:pPr>
-        <w:pStyle w:val="NoSpacing"/>
+        <w:pStyle w:val="Geenafstand"/>
         <w:rPr>
           <w:rFonts w:ascii="Roboto-BoldItalic" w:hAnsi="Roboto-BoldItalic" w:cs="Roboto-BoldItalic"/>
           <w:b/>
@@ -2678,7 +3087,7 @@
     </w:p>
     <w:p>
       <w:pPr>
-        <w:pStyle w:val="NoSpacing"/>
+        <w:pStyle w:val="Geenafstand"/>
         <w:ind w:left="708"/>
         <w:rPr>
           <w:rFonts w:ascii="Roboto-BoldItalic" w:hAnsi="Roboto-BoldItalic" w:cs="Roboto-BoldItalic"/>
@@ -2703,7 +3112,7 @@
     </w:p>
     <w:p>
       <w:pPr>
-        <w:pStyle w:val="NoSpacing"/>
+        <w:pStyle w:val="Geenafstand"/>
         <w:numPr>
           <w:ilvl w:val="0"/>
           <w:numId w:val="3"/>
@@ -2721,7 +3130,7 @@
     </w:p>
     <w:p>
       <w:pPr>
-        <w:pStyle w:val="NoSpacing"/>
+        <w:pStyle w:val="Geenafstand"/>
         <w:numPr>
           <w:ilvl w:val="0"/>
           <w:numId w:val="3"/>
@@ -2739,7 +3148,7 @@
     </w:p>
     <w:p>
       <w:pPr>
-        <w:pStyle w:val="NoSpacing"/>
+        <w:pStyle w:val="Geenafstand"/>
         <w:numPr>
           <w:ilvl w:val="0"/>
           <w:numId w:val="3"/>
@@ -2757,7 +3166,7 @@
     </w:p>
     <w:p>
       <w:pPr>
-        <w:pStyle w:val="NoSpacing"/>
+        <w:pStyle w:val="Geenafstand"/>
         <w:numPr>
           <w:ilvl w:val="0"/>
           <w:numId w:val="3"/>
@@ -2781,15 +3190,15 @@
     </w:p>
     <w:p>
       <w:pPr>
-        <w:pStyle w:val="NoSpacing"/>
-        <w:rPr>
-          <w:lang w:val="en-US"/>
-        </w:rPr>
-      </w:pPr>
-    </w:p>
-    <w:p>
-      <w:pPr>
-        <w:pStyle w:val="NoSpacing"/>
+        <w:pStyle w:val="Geenafstand"/>
+        <w:rPr>
+          <w:lang w:val="en-US"/>
+        </w:rPr>
+      </w:pPr>
+    </w:p>
+    <w:p>
+      <w:pPr>
+        <w:pStyle w:val="Geenafstand"/>
         <w:rPr>
           <w:b/>
           <w:lang w:val="en-US"/>
@@ -2811,7 +3220,7 @@
     </w:p>
     <w:p>
       <w:pPr>
-        <w:pStyle w:val="NoSpacing"/>
+        <w:pStyle w:val="Geenafstand"/>
         <w:numPr>
           <w:ilvl w:val="0"/>
           <w:numId w:val="3"/>
@@ -2829,7 +3238,7 @@
     </w:p>
     <w:p>
       <w:pPr>
-        <w:pStyle w:val="NoSpacing"/>
+        <w:pStyle w:val="Geenafstand"/>
         <w:numPr>
           <w:ilvl w:val="0"/>
           <w:numId w:val="3"/>
@@ -2847,7 +3256,7 @@
     </w:p>
     <w:p>
       <w:pPr>
-        <w:pStyle w:val="NoSpacing"/>
+        <w:pStyle w:val="Geenafstand"/>
         <w:numPr>
           <w:ilvl w:val="0"/>
           <w:numId w:val="3"/>
@@ -2865,23 +3274,23 @@
     </w:p>
     <w:p>
       <w:pPr>
-        <w:pStyle w:val="NoSpacing"/>
-        <w:rPr>
-          <w:lang w:val="en-US"/>
-        </w:rPr>
-      </w:pPr>
-    </w:p>
-    <w:p>
-      <w:pPr>
-        <w:pStyle w:val="NoSpacing"/>
-        <w:rPr>
-          <w:lang w:val="en-US"/>
-        </w:rPr>
-      </w:pPr>
-    </w:p>
-    <w:p>
-      <w:pPr>
-        <w:pStyle w:val="NoSpacing"/>
+        <w:pStyle w:val="Geenafstand"/>
+        <w:rPr>
+          <w:lang w:val="en-US"/>
+        </w:rPr>
+      </w:pPr>
+    </w:p>
+    <w:p>
+      <w:pPr>
+        <w:pStyle w:val="Geenafstand"/>
+        <w:rPr>
+          <w:lang w:val="en-US"/>
+        </w:rPr>
+      </w:pPr>
+    </w:p>
+    <w:p>
+      <w:pPr>
+        <w:pStyle w:val="Geenafstand"/>
         <w:rPr>
           <w:b/>
           <w:lang w:val="en-US"/>
@@ -2903,7 +3312,7 @@
     </w:p>
     <w:p>
       <w:pPr>
-        <w:pStyle w:val="NoSpacing"/>
+        <w:pStyle w:val="Geenafstand"/>
         <w:numPr>
           <w:ilvl w:val="0"/>
           <w:numId w:val="3"/>
@@ -2927,7 +3336,7 @@
     </w:p>
     <w:p>
       <w:pPr>
-        <w:pStyle w:val="NoSpacing"/>
+        <w:pStyle w:val="Geenafstand"/>
         <w:numPr>
           <w:ilvl w:val="0"/>
           <w:numId w:val="3"/>
@@ -2945,7 +3354,7 @@
     </w:p>
     <w:p>
       <w:pPr>
-        <w:pStyle w:val="NoSpacing"/>
+        <w:pStyle w:val="Geenafstand"/>
         <w:numPr>
           <w:ilvl w:val="0"/>
           <w:numId w:val="3"/>
@@ -2969,15 +3378,15 @@
     </w:p>
     <w:p>
       <w:pPr>
-        <w:pStyle w:val="NoSpacing"/>
-        <w:rPr>
-          <w:lang w:val="en-US"/>
-        </w:rPr>
-      </w:pPr>
-    </w:p>
-    <w:p>
-      <w:pPr>
-        <w:pStyle w:val="NoSpacing"/>
+        <w:pStyle w:val="Geenafstand"/>
+        <w:rPr>
+          <w:lang w:val="en-US"/>
+        </w:rPr>
+      </w:pPr>
+    </w:p>
+    <w:p>
+      <w:pPr>
+        <w:pStyle w:val="Geenafstand"/>
         <w:rPr>
           <w:b/>
           <w:lang w:val="en-US"/>
@@ -2999,39 +3408,25 @@
     </w:p>
     <w:p>
       <w:pPr>
-        <w:pStyle w:val="NoSpacing"/>
-        <w:numPr>
-          <w:ilvl w:val="0"/>
-          <w:numId w:val="3"/>
-        </w:numPr>
-        <w:rPr>
-          <w:lang w:val="en-US"/>
-        </w:rPr>
-      </w:pPr>
-      <w:r>
-        <w:rPr>
-          <w:lang w:val="en-US"/>
-        </w:rPr>
-        <w:t xml:space="preserve">Fix final </w:t>
-      </w:r>
-      <w:proofErr w:type="gramStart"/>
-      <w:r>
-        <w:rPr>
-          <w:lang w:val="en-US"/>
-        </w:rPr>
-        <w:t>bugs,</w:t>
-      </w:r>
-      <w:proofErr w:type="gramEnd"/>
-      <w:r>
-        <w:rPr>
-          <w:lang w:val="en-US"/>
-        </w:rPr>
-        <w:t xml:space="preserve"> tweak the game for optimal play.</w:t>
-      </w:r>
-    </w:p>
-    <w:p>
-      <w:pPr>
-        <w:pStyle w:val="NoSpacing"/>
+        <w:pStyle w:val="Geenafstand"/>
+        <w:numPr>
+          <w:ilvl w:val="0"/>
+          <w:numId w:val="3"/>
+        </w:numPr>
+        <w:rPr>
+          <w:lang w:val="en-US"/>
+        </w:rPr>
+      </w:pPr>
+      <w:r>
+        <w:rPr>
+          <w:lang w:val="en-US"/>
+        </w:rPr>
+        <w:t>Fix final bugs, tweak the game for optimal play.</w:t>
+      </w:r>
+    </w:p>
+    <w:p>
+      <w:pPr>
+        <w:pStyle w:val="Geenafstand"/>
         <w:numPr>
           <w:ilvl w:val="0"/>
           <w:numId w:val="3"/>
@@ -3049,7 +3444,7 @@
     </w:p>
     <w:p>
       <w:pPr>
-        <w:pStyle w:val="NoSpacing"/>
+        <w:pStyle w:val="Geenafstand"/>
         <w:numPr>
           <w:ilvl w:val="0"/>
           <w:numId w:val="3"/>
@@ -3067,7 +3462,7 @@
     </w:p>
     <w:p>
       <w:pPr>
-        <w:pStyle w:val="NoSpacing"/>
+        <w:pStyle w:val="Geenafstand"/>
         <w:numPr>
           <w:ilvl w:val="0"/>
           <w:numId w:val="3"/>
@@ -3131,31 +3526,32 @@
     </w:p>
     <w:p>
       <w:pPr>
-        <w:pStyle w:val="NoSpacing"/>
-        <w:rPr>
-          <w:b/>
-          <w:lang w:val="en-US"/>
-        </w:rPr>
-      </w:pPr>
-      <w:r>
-        <w:rPr>
-          <w:b/>
-          <w:lang w:val="en-US"/>
-        </w:rPr>
+        <w:pStyle w:val="Geenafstand"/>
+        <w:rPr>
+          <w:b/>
+          <w:lang w:val="en-US"/>
+        </w:rPr>
+      </w:pPr>
+      <w:r>
+        <w:rPr>
+          <w:b/>
+          <w:lang w:val="en-US"/>
+        </w:rPr>
+        <w:lastRenderedPageBreak/>
         <w:tab/>
       </w:r>
     </w:p>
     <w:p>
       <w:pPr>
-        <w:pStyle w:val="NoSpacing"/>
-        <w:rPr>
-          <w:lang w:val="en-US"/>
-        </w:rPr>
-      </w:pPr>
-    </w:p>
-    <w:p>
-      <w:pPr>
-        <w:pStyle w:val="NoSpacing"/>
+        <w:pStyle w:val="Geenafstand"/>
+        <w:rPr>
+          <w:lang w:val="en-US"/>
+        </w:rPr>
+      </w:pPr>
+    </w:p>
+    <w:p>
+      <w:pPr>
+        <w:pStyle w:val="Geenafstand"/>
         <w:numPr>
           <w:ilvl w:val="0"/>
           <w:numId w:val="2"/>
@@ -3176,7 +3572,7 @@
     </w:p>
     <w:p>
       <w:pPr>
-        <w:pStyle w:val="NoSpacing"/>
+        <w:pStyle w:val="Geenafstand"/>
         <w:ind w:left="720"/>
         <w:rPr>
           <w:lang w:val="en-US"/>
@@ -3185,15 +3581,15 @@
     </w:p>
     <w:p>
       <w:pPr>
-        <w:pStyle w:val="NoSpacing"/>
-        <w:rPr>
-          <w:lang w:val="en-US"/>
-        </w:rPr>
-      </w:pPr>
-    </w:p>
-    <w:p>
-      <w:pPr>
-        <w:pStyle w:val="NoSpacing"/>
+        <w:pStyle w:val="Geenafstand"/>
+        <w:rPr>
+          <w:lang w:val="en-US"/>
+        </w:rPr>
+      </w:pPr>
+    </w:p>
+    <w:p>
+      <w:pPr>
+        <w:pStyle w:val="Geenafstand"/>
         <w:rPr>
           <w:lang w:val="en-US"/>
         </w:rPr>
@@ -3207,7 +3603,7 @@
     </w:p>
     <w:p>
       <w:pPr>
-        <w:pStyle w:val="NoSpacing"/>
+        <w:pStyle w:val="Geenafstand"/>
         <w:rPr>
           <w:lang w:val="en-US"/>
         </w:rPr>
@@ -3221,7 +3617,7 @@
     </w:p>
     <w:p>
       <w:pPr>
-        <w:pStyle w:val="NoSpacing"/>
+        <w:pStyle w:val="Geenafstand"/>
         <w:ind w:left="720"/>
         <w:rPr>
           <w:lang w:val="en-US"/>
@@ -3724,17 +4120,17 @@
     <w:lsdException w:name="Bibliography" w:uiPriority="37"/>
     <w:lsdException w:name="TOC Heading" w:uiPriority="39" w:qFormat="1"/>
   </w:latentStyles>
-  <w:style w:type="paragraph" w:default="1" w:styleId="Normal">
+  <w:style w:type="paragraph" w:default="1" w:styleId="Standaard">
     <w:name w:val="Normal"/>
     <w:qFormat/>
   </w:style>
-  <w:style w:type="character" w:default="1" w:styleId="DefaultParagraphFont">
+  <w:style w:type="character" w:default="1" w:styleId="Standaardalinea-lettertype">
     <w:name w:val="Default Paragraph Font"/>
     <w:uiPriority w:val="1"/>
     <w:semiHidden/>
     <w:unhideWhenUsed/>
   </w:style>
-  <w:style w:type="table" w:default="1" w:styleId="TableNormal">
+  <w:style w:type="table" w:default="1" w:styleId="Standaardtabel">
     <w:name w:val="Normal Table"/>
     <w:uiPriority w:val="99"/>
     <w:semiHidden/>
@@ -3749,15 +4145,15 @@
       </w:tblCellMar>
     </w:tblPr>
   </w:style>
-  <w:style w:type="numbering" w:default="1" w:styleId="NoList">
+  <w:style w:type="numbering" w:default="1" w:styleId="Geenlijst">
     <w:name w:val="No List"/>
     <w:uiPriority w:val="99"/>
     <w:semiHidden/>
     <w:unhideWhenUsed/>
   </w:style>
-  <w:style w:type="paragraph" w:styleId="ListParagraph">
+  <w:style w:type="paragraph" w:styleId="Lijstalinea">
     <w:name w:val="List Paragraph"/>
-    <w:basedOn w:val="Normal"/>
+    <w:basedOn w:val="Standaard"/>
     <w:uiPriority w:val="34"/>
     <w:qFormat/>
     <w:rsid w:val="00BC26B8"/>
@@ -3766,7 +4162,7 @@
       <w:contextualSpacing/>
     </w:pPr>
   </w:style>
-  <w:style w:type="paragraph" w:styleId="NoSpacing">
+  <w:style w:type="paragraph" w:styleId="Geenafstand">
     <w:name w:val="No Spacing"/>
     <w:uiPriority w:val="1"/>
     <w:qFormat/>
@@ -3777,7 +4173,7 @@
   </w:style>
   <w:style w:type="character" w:styleId="Hyperlink">
     <w:name w:val="Hyperlink"/>
-    <w:basedOn w:val="DefaultParagraphFont"/>
+    <w:basedOn w:val="Standaardalinea-lettertype"/>
     <w:uiPriority w:val="99"/>
     <w:unhideWhenUsed/>
     <w:rsid w:val="00CE3C7F"/>
@@ -3945,17 +4341,17 @@
     <w:lsdException w:name="Bibliography" w:uiPriority="37"/>
     <w:lsdException w:name="TOC Heading" w:uiPriority="39" w:qFormat="1"/>
   </w:latentStyles>
-  <w:style w:type="paragraph" w:default="1" w:styleId="Normal">
+  <w:style w:type="paragraph" w:default="1" w:styleId="Standaard">
     <w:name w:val="Normal"/>
     <w:qFormat/>
   </w:style>
-  <w:style w:type="character" w:default="1" w:styleId="DefaultParagraphFont">
+  <w:style w:type="character" w:default="1" w:styleId="Standaardalinea-lettertype">
     <w:name w:val="Default Paragraph Font"/>
     <w:uiPriority w:val="1"/>
     <w:semiHidden/>
     <w:unhideWhenUsed/>
   </w:style>
-  <w:style w:type="table" w:default="1" w:styleId="TableNormal">
+  <w:style w:type="table" w:default="1" w:styleId="Standaardtabel">
     <w:name w:val="Normal Table"/>
     <w:uiPriority w:val="99"/>
     <w:semiHidden/>
@@ -3970,15 +4366,15 @@
       </w:tblCellMar>
     </w:tblPr>
   </w:style>
-  <w:style w:type="numbering" w:default="1" w:styleId="NoList">
+  <w:style w:type="numbering" w:default="1" w:styleId="Geenlijst">
     <w:name w:val="No List"/>
     <w:uiPriority w:val="99"/>
     <w:semiHidden/>
     <w:unhideWhenUsed/>
   </w:style>
-  <w:style w:type="paragraph" w:styleId="ListParagraph">
+  <w:style w:type="paragraph" w:styleId="Lijstalinea">
     <w:name w:val="List Paragraph"/>
-    <w:basedOn w:val="Normal"/>
+    <w:basedOn w:val="Standaard"/>
     <w:uiPriority w:val="34"/>
     <w:qFormat/>
     <w:rsid w:val="00BC26B8"/>
@@ -3987,7 +4383,7 @@
       <w:contextualSpacing/>
     </w:pPr>
   </w:style>
-  <w:style w:type="paragraph" w:styleId="NoSpacing">
+  <w:style w:type="paragraph" w:styleId="Geenafstand">
     <w:name w:val="No Spacing"/>
     <w:uiPriority w:val="1"/>
     <w:qFormat/>
@@ -3998,7 +4394,7 @@
   </w:style>
   <w:style w:type="character" w:styleId="Hyperlink">
     <w:name w:val="Hyperlink"/>
-    <w:basedOn w:val="DefaultParagraphFont"/>
+    <w:basedOn w:val="Standaardalinea-lettertype"/>
     <w:uiPriority w:val="99"/>
     <w:unhideWhenUsed/>
     <w:rsid w:val="00CE3C7F"/>

--- a/Other Documents/Core Project Document.docx
+++ b/Other Documents/Core Project Document.docx
@@ -4,7 +4,7 @@
   <w:body>
     <w:p>
       <w:pPr>
-        <w:pStyle w:val="Lijstalinea"/>
+        <w:pStyle w:val="ListParagraph"/>
         <w:numPr>
           <w:ilvl w:val="0"/>
           <w:numId w:val="2"/>
@@ -24,7 +24,7 @@
     </w:p>
     <w:p>
       <w:pPr>
-        <w:pStyle w:val="Geenafstand"/>
+        <w:pStyle w:val="NoSpacing"/>
         <w:numPr>
           <w:ilvl w:val="0"/>
           <w:numId w:val="2"/>
@@ -42,7 +42,7 @@
     </w:p>
     <w:p>
       <w:pPr>
-        <w:pStyle w:val="Geenafstand"/>
+        <w:pStyle w:val="NoSpacing"/>
         <w:ind w:left="720"/>
         <w:rPr>
           <w:lang w:val="en-US"/>
@@ -51,7 +51,7 @@
     </w:p>
     <w:p>
       <w:pPr>
-        <w:pStyle w:val="Geenafstand"/>
+        <w:pStyle w:val="NoSpacing"/>
         <w:numPr>
           <w:ilvl w:val="0"/>
           <w:numId w:val="2"/>
@@ -81,7 +81,7 @@
     </w:p>
     <w:p>
       <w:pPr>
-        <w:pStyle w:val="Geenafstand"/>
+        <w:pStyle w:val="NoSpacing"/>
         <w:ind w:left="360"/>
         <w:rPr>
           <w:lang w:val="en-US"/>
@@ -90,7 +90,7 @@
     </w:p>
     <w:p>
       <w:pPr>
-        <w:pStyle w:val="Geenafstand"/>
+        <w:pStyle w:val="NoSpacing"/>
         <w:numPr>
           <w:ilvl w:val="0"/>
           <w:numId w:val="2"/>
@@ -111,7 +111,7 @@
     </w:p>
     <w:p>
       <w:pPr>
-        <w:pStyle w:val="Geenafstand"/>
+        <w:pStyle w:val="NoSpacing"/>
         <w:ind w:left="720"/>
         <w:rPr>
           <w:b/>
@@ -128,7 +128,7 @@
     </w:p>
     <w:p>
       <w:pPr>
-        <w:pStyle w:val="Geenafstand"/>
+        <w:pStyle w:val="NoSpacing"/>
         <w:numPr>
           <w:ilvl w:val="0"/>
           <w:numId w:val="3"/>
@@ -209,8 +209,6 @@
         </w:rPr>
         <w:t>textures</w:t>
       </w:r>
-      <w:bookmarkStart w:id="0" w:name="_GoBack"/>
-      <w:bookmarkEnd w:id="0"/>
       <w:r>
         <w:rPr>
           <w:lang w:val="en-US"/>
@@ -240,7 +238,7 @@
     </w:p>
     <w:p>
       <w:pPr>
-        <w:pStyle w:val="Geenafstand"/>
+        <w:pStyle w:val="NoSpacing"/>
         <w:numPr>
           <w:ilvl w:val="0"/>
           <w:numId w:val="3"/>
@@ -289,10 +287,363 @@
         <w:rPr>
           <w:lang w:val="en-US"/>
         </w:rPr>
-        <w:t>( Kwok</w:t>
-      </w:r>
-      <w:r>
-        <w:rPr>
+        <w:t>( Kwok)</w:t>
+      </w:r>
+    </w:p>
+    <w:p>
+      <w:pPr>
+        <w:pStyle w:val="NoSpacing"/>
+        <w:numPr>
+          <w:ilvl w:val="0"/>
+          <w:numId w:val="3"/>
+        </w:numPr>
+        <w:rPr>
+          <w:lang w:val="en-US"/>
+        </w:rPr>
+      </w:pPr>
+      <w:r>
+        <w:rPr>
+          <w:lang w:val="en-US"/>
+        </w:rPr>
+        <w:t>Sound effects</w:t>
+      </w:r>
+      <w:r>
+        <w:rPr>
+          <w:lang w:val="en-US"/>
+        </w:rPr>
+        <w:t>.</w:t>
+      </w:r>
+      <w:r>
+        <w:rPr>
+          <w:lang w:val="en-US"/>
+        </w:rPr>
+        <w:t xml:space="preserve"> These will improve the ambience while playing the game. They will exists out of single sample sounds (firing a bullet, killing som</w:t>
+      </w:r>
+      <w:r>
+        <w:rPr>
+          <w:lang w:val="en-US"/>
+        </w:rPr>
+        <w:t>eone, etc) as well as the background music which will be selfmade.</w:t>
+      </w:r>
+      <w:r>
+        <w:rPr>
+          <w:lang w:val="en-US"/>
+        </w:rPr>
+        <w:t xml:space="preserve"> </w:t>
+      </w:r>
+      <w:r>
+        <w:rPr>
+          <w:rFonts w:ascii="MS Gothic" w:eastAsia="MS Gothic" w:hAnsi="MS Gothic" w:cs="MS Gothic" w:hint="eastAsia"/>
+          <w:lang w:val="en-US"/>
+        </w:rPr>
+        <w:t>★</w:t>
+      </w:r>
+      <w:r>
+        <w:rPr>
+          <w:rFonts w:ascii="MS Gothic" w:eastAsia="MS Gothic" w:hAnsi="MS Gothic" w:cs="MS Gothic" w:hint="eastAsia"/>
+          <w:lang w:val="en-US"/>
+        </w:rPr>
+        <w:t>★</w:t>
+      </w:r>
+      <w:r>
+        <w:rPr>
+          <w:rFonts w:eastAsia="FreeSerif" w:cs="FreeSerif"/>
+          <w:lang w:val="en-US"/>
+        </w:rPr>
+        <w:t xml:space="preserve"> </w:t>
+      </w:r>
+      <w:r>
+        <w:rPr>
+          <w:lang w:val="en-US"/>
+        </w:rPr>
+        <w:t>(Ayyoeb)</w:t>
+      </w:r>
+    </w:p>
+    <w:p>
+      <w:pPr>
+        <w:pStyle w:val="NoSpacing"/>
+        <w:numPr>
+          <w:ilvl w:val="0"/>
+          <w:numId w:val="3"/>
+        </w:numPr>
+        <w:rPr>
+          <w:lang w:val="en-US"/>
+        </w:rPr>
+      </w:pPr>
+      <w:r>
+        <w:rPr>
+          <w:lang w:val="en-US"/>
+        </w:rPr>
+        <w:t>Particle systems</w:t>
+      </w:r>
+      <w:r>
+        <w:rPr>
+          <w:lang w:val="en-US"/>
+        </w:rPr>
+        <w:t>.</w:t>
+      </w:r>
+      <w:r>
+        <w:rPr>
+          <w:lang w:val="en-US"/>
+        </w:rPr>
+        <w:t xml:space="preserve"> Special effects such as disintegrating blocks will be generated in Unity.</w:t>
+      </w:r>
+      <w:r>
+        <w:rPr>
+          <w:lang w:val="en-US"/>
+        </w:rPr>
+        <w:t xml:space="preserve"> </w:t>
+      </w:r>
+      <w:r>
+        <w:rPr>
+          <w:rFonts w:ascii="MS Gothic" w:eastAsia="MS Gothic" w:hAnsi="MS Gothic" w:cs="MS Gothic" w:hint="eastAsia"/>
+          <w:lang w:val="en-US"/>
+        </w:rPr>
+        <w:t>★</w:t>
+      </w:r>
+      <w:r>
+        <w:rPr>
+          <w:rFonts w:eastAsia="FreeSerif" w:cs="FreeSerif"/>
+          <w:lang w:val="en-US"/>
+        </w:rPr>
+        <w:t>(Coen)</w:t>
+      </w:r>
+    </w:p>
+    <w:p>
+      <w:pPr>
+        <w:pStyle w:val="NoSpacing"/>
+        <w:numPr>
+          <w:ilvl w:val="0"/>
+          <w:numId w:val="3"/>
+        </w:numPr>
+        <w:rPr>
+          <w:lang w:val="en-US"/>
+        </w:rPr>
+      </w:pPr>
+      <w:r>
+        <w:rPr>
+          <w:lang w:val="en-US"/>
+        </w:rPr>
+        <w:t xml:space="preserve">(Playing with) </w:t>
+      </w:r>
+      <w:r>
+        <w:rPr>
+          <w:lang w:val="en-US"/>
+        </w:rPr>
+        <w:t>Lights and shadows</w:t>
+      </w:r>
+      <w:r>
+        <w:rPr>
+          <w:lang w:val="en-US"/>
+        </w:rPr>
+        <w:t>.</w:t>
+      </w:r>
+      <w:r>
+        <w:rPr>
+          <w:lang w:val="en-US"/>
+        </w:rPr>
+        <w:t xml:space="preserve"> We will try to play with the lights and shadows to create a good atmosphere. For example the bullets will be light sources as well. </w:t>
+      </w:r>
+      <w:r>
+        <w:rPr>
+          <w:lang w:val="en-US"/>
+        </w:rPr>
+        <w:t xml:space="preserve"> </w:t>
+      </w:r>
+      <w:r>
+        <w:rPr>
+          <w:rFonts w:ascii="MS Gothic" w:eastAsia="MS Gothic" w:hAnsi="MS Gothic" w:cs="MS Gothic" w:hint="eastAsia"/>
+          <w:lang w:val="en-US"/>
+        </w:rPr>
+        <w:t>★</w:t>
+      </w:r>
+      <w:r>
+        <w:rPr>
+          <w:rFonts w:eastAsia="FreeSerif" w:cs="FreeSerif"/>
+          <w:lang w:val="en-US"/>
+        </w:rPr>
+        <w:t xml:space="preserve"> (Coen)</w:t>
+      </w:r>
+    </w:p>
+    <w:p>
+      <w:pPr>
+        <w:pStyle w:val="NoSpacing"/>
+        <w:numPr>
+          <w:ilvl w:val="0"/>
+          <w:numId w:val="3"/>
+        </w:numPr>
+        <w:rPr>
+          <w:lang w:val="en-US"/>
+        </w:rPr>
+      </w:pPr>
+      <w:r>
+        <w:rPr>
+          <w:lang w:val="en-US"/>
+        </w:rPr>
+        <w:t>Start, pause, end screen</w:t>
+      </w:r>
+      <w:r>
+        <w:rPr>
+          <w:lang w:val="en-US"/>
+        </w:rPr>
+        <w:t>.</w:t>
+      </w:r>
+      <w:r>
+        <w:rPr>
+          <w:lang w:val="en-US"/>
+        </w:rPr>
+        <w:t xml:space="preserve"> An appealing menu screen will be created in Photoshop.</w:t>
+      </w:r>
+      <w:r>
+        <w:rPr>
+          <w:lang w:val="en-US"/>
+        </w:rPr>
+        <w:t xml:space="preserve"> </w:t>
+      </w:r>
+      <w:r>
+        <w:rPr>
+          <w:rFonts w:ascii="MS Gothic" w:eastAsia="MS Gothic" w:hAnsi="MS Gothic" w:cs="MS Gothic" w:hint="eastAsia"/>
+          <w:lang w:val="en-US"/>
+        </w:rPr>
+        <w:t>★</w:t>
+      </w:r>
+      <w:r>
+        <w:rPr>
+          <w:rFonts w:eastAsia="FreeSerif" w:cs="FreeSerif"/>
+          <w:lang w:val="en-US"/>
+        </w:rPr>
+        <w:t xml:space="preserve"> (Ayyoeb)</w:t>
+      </w:r>
+    </w:p>
+    <w:p>
+      <w:pPr>
+        <w:pStyle w:val="NoSpacing"/>
+        <w:numPr>
+          <w:ilvl w:val="0"/>
+          <w:numId w:val="3"/>
+        </w:numPr>
+        <w:rPr>
+          <w:lang w:val="en-US"/>
+        </w:rPr>
+      </w:pPr>
+      <w:r>
+        <w:rPr>
+          <w:lang w:val="en-US"/>
+        </w:rPr>
+        <w:t>High scores</w:t>
+      </w:r>
+      <w:r>
+        <w:rPr>
+          <w:lang w:val="en-US"/>
+        </w:rPr>
+        <w:t xml:space="preserve">. </w:t>
+      </w:r>
+      <w:r>
+        <w:rPr>
+          <w:lang w:val="en-US"/>
+        </w:rPr>
+        <w:t xml:space="preserve">Keeping track of the high scores as well as the actual scores while playing the game). The high scores will be accessible via the menu. </w:t>
+      </w:r>
+      <w:r>
+        <w:rPr>
+          <w:rFonts w:ascii="MS Gothic" w:eastAsia="MS Gothic" w:hAnsi="MS Gothic" w:cs="MS Gothic" w:hint="eastAsia"/>
+          <w:lang w:val="en-US"/>
+        </w:rPr>
+        <w:t>★</w:t>
+      </w:r>
+      <w:r>
+        <w:rPr>
+          <w:rFonts w:eastAsia="FreeSerif" w:cs="FreeSerif"/>
+          <w:lang w:val="en-US"/>
+        </w:rPr>
+        <w:t xml:space="preserve"> (Coen)</w:t>
+      </w:r>
+    </w:p>
+    <w:p>
+      <w:pPr>
+        <w:pStyle w:val="NoSpacing"/>
+        <w:numPr>
+          <w:ilvl w:val="0"/>
+          <w:numId w:val="3"/>
+        </w:numPr>
+        <w:rPr>
+          <w:lang w:val="en-US"/>
+        </w:rPr>
+      </w:pPr>
+      <w:r>
+        <w:rPr>
+          <w:lang w:val="en-US"/>
+        </w:rPr>
+        <w:t>Options</w:t>
+      </w:r>
+      <w:r>
+        <w:rPr>
+          <w:lang w:val="en-US"/>
+        </w:rPr>
+        <w:t>.</w:t>
+      </w:r>
+      <w:r>
+        <w:rPr>
+          <w:lang w:val="en-US"/>
+        </w:rPr>
+        <w:t xml:space="preserve"> For example: enabling/disabling the sound, adjusting the brightness.</w:t>
+      </w:r>
+      <w:r>
+        <w:rPr>
+          <w:rFonts w:ascii="MS Gothic" w:eastAsia="MS Gothic" w:hAnsi="MS Gothic" w:cs="MS Gothic" w:hint="eastAsia"/>
+          <w:lang w:val="en-US"/>
+        </w:rPr>
+        <w:t>★</w:t>
+      </w:r>
+      <w:r>
+        <w:rPr>
+          <w:rFonts w:eastAsia="FreeSerif" w:cs="FreeSerif"/>
+          <w:lang w:val="en-US"/>
+        </w:rPr>
+        <w:t xml:space="preserve"> (Ayyoeb)</w:t>
+      </w:r>
+    </w:p>
+    <w:p>
+      <w:pPr>
+        <w:pStyle w:val="NoSpacing"/>
+        <w:numPr>
+          <w:ilvl w:val="0"/>
+          <w:numId w:val="3"/>
+        </w:numPr>
+        <w:rPr>
+          <w:lang w:val="en-US"/>
+        </w:rPr>
+      </w:pPr>
+      <w:r>
+        <w:rPr>
+          <w:lang w:val="en-US"/>
+        </w:rPr>
+        <w:t xml:space="preserve">Instructions. The goal of the game (being the last one alive) and the keys that are used will be explained here </w:t>
+      </w:r>
+      <w:r>
+        <w:rPr>
+          <w:rFonts w:ascii="MS Gothic" w:eastAsia="MS Gothic" w:hAnsi="MS Gothic" w:cs="MS Gothic" w:hint="eastAsia"/>
+          <w:lang w:val="en-US"/>
+        </w:rPr>
+        <w:t>★</w:t>
+      </w:r>
+      <w:r>
+        <w:rPr>
+          <w:rFonts w:eastAsia="FreeSerif" w:cs="FreeSerif"/>
+          <w:lang w:val="en-US"/>
+        </w:rPr>
+        <w:t>(</w:t>
+      </w:r>
+      <w:r>
+        <w:rPr>
+          <w:rFonts w:eastAsia="FreeSerif" w:cs="FreeSerif"/>
+          <w:lang w:val="en-US"/>
+        </w:rPr>
+        <w:t>Coen</w:t>
+      </w:r>
+      <w:r>
+        <w:rPr>
+          <w:rFonts w:eastAsia="FreeSerif" w:cs="FreeSerif"/>
           <w:lang w:val="en-US"/>
         </w:rPr>
         <w:t>)</w:t>
@@ -300,66 +651,164 @@
     </w:p>
     <w:p>
       <w:pPr>
-        <w:pStyle w:val="Geenafstand"/>
-        <w:numPr>
-          <w:ilvl w:val="0"/>
-          <w:numId w:val="3"/>
-        </w:numPr>
-        <w:rPr>
-          <w:lang w:val="en-US"/>
-        </w:rPr>
-      </w:pPr>
-      <w:r>
-        <w:rPr>
-          <w:lang w:val="en-US"/>
-        </w:rPr>
-        <w:t>Sound effects</w:t>
-      </w:r>
-      <w:r>
-        <w:rPr>
-          <w:lang w:val="en-US"/>
-        </w:rPr>
-        <w:t>.</w:t>
-      </w:r>
-      <w:r>
-        <w:rPr>
-          <w:lang w:val="en-US"/>
-        </w:rPr>
-        <w:t xml:space="preserve"> These will improve the ambience while playing the game. They will exists out of single sample sounds (firing a bullet, killing som</w:t>
-      </w:r>
-      <w:r>
-        <w:rPr>
-          <w:lang w:val="en-US"/>
-        </w:rPr>
-        <w:t xml:space="preserve">eone, </w:t>
-      </w:r>
-      <w:proofErr w:type="spellStart"/>
-      <w:r>
-        <w:rPr>
-          <w:lang w:val="en-US"/>
-        </w:rPr>
-        <w:t>etc</w:t>
-      </w:r>
-      <w:proofErr w:type="spellEnd"/>
-      <w:r>
-        <w:rPr>
-          <w:lang w:val="en-US"/>
-        </w:rPr>
-        <w:t xml:space="preserve">) as well as the background music which will be </w:t>
-      </w:r>
-      <w:proofErr w:type="spellStart"/>
-      <w:r>
-        <w:rPr>
-          <w:lang w:val="en-US"/>
-        </w:rPr>
-        <w:t>selfmade</w:t>
-      </w:r>
-      <w:proofErr w:type="spellEnd"/>
-      <w:r>
-        <w:rPr>
-          <w:lang w:val="en-US"/>
-        </w:rPr>
-        <w:t>.</w:t>
+        <w:pStyle w:val="NoSpacing"/>
+        <w:numPr>
+          <w:ilvl w:val="0"/>
+          <w:numId w:val="3"/>
+        </w:numPr>
+        <w:rPr>
+          <w:lang w:val="en-US"/>
+        </w:rPr>
+      </w:pPr>
+      <w:r>
+        <w:rPr>
+          <w:lang w:val="en-US"/>
+        </w:rPr>
+        <w:t>Credits</w:t>
+      </w:r>
+      <w:r>
+        <w:rPr>
+          <w:lang w:val="en-US"/>
+        </w:rPr>
+        <w:t xml:space="preserve">. </w:t>
+      </w:r>
+      <w:r>
+        <w:rPr>
+          <w:lang w:val="en-US"/>
+        </w:rPr>
+        <w:t xml:space="preserve">All the team members </w:t>
+      </w:r>
+      <w:r>
+        <w:rPr>
+          <w:lang w:val="en-US"/>
+        </w:rPr>
+        <w:t>with their functions will be displayed.</w:t>
+      </w:r>
+      <w:r>
+        <w:rPr>
+          <w:rFonts w:ascii="MS Gothic" w:eastAsia="MS Gothic" w:hAnsi="MS Gothic" w:cs="MS Gothic" w:hint="eastAsia"/>
+          <w:lang w:val="en-US"/>
+        </w:rPr>
+        <w:t>★</w:t>
+      </w:r>
+      <w:r>
+        <w:rPr>
+          <w:rFonts w:eastAsia="FreeSerif" w:cs="FreeSerif"/>
+          <w:lang w:val="en-US"/>
+        </w:rPr>
+        <w:t>(Ayyoeb)</w:t>
+      </w:r>
+    </w:p>
+    <w:p>
+      <w:pPr>
+        <w:pStyle w:val="NoSpacing"/>
+        <w:ind w:left="720"/>
+        <w:rPr>
+          <w:rFonts w:eastAsia="FreeSerif" w:cs="FreeSerif"/>
+          <w:b/>
+          <w:sz w:val="19"/>
+          <w:szCs w:val="19"/>
+          <w:lang w:val="en-US"/>
+        </w:rPr>
+      </w:pPr>
+    </w:p>
+    <w:p>
+      <w:pPr>
+        <w:pStyle w:val="NoSpacing"/>
+        <w:ind w:left="720"/>
+        <w:rPr>
+          <w:rFonts w:ascii="FreeSerif" w:eastAsia="FreeSerif" w:cs="FreeSerif"/>
+          <w:b/>
+          <w:sz w:val="19"/>
+          <w:szCs w:val="19"/>
+          <w:lang w:val="en-US"/>
+        </w:rPr>
+      </w:pPr>
+    </w:p>
+    <w:p>
+      <w:pPr>
+        <w:pStyle w:val="NoSpacing"/>
+        <w:ind w:left="720"/>
+        <w:rPr>
+          <w:b/>
+          <w:lang w:val="en-US"/>
+        </w:rPr>
+      </w:pPr>
+      <w:r>
+        <w:rPr>
+          <w:rFonts w:ascii="FreeSerif" w:eastAsia="FreeSerif" w:cs="FreeSerif"/>
+          <w:b/>
+          <w:sz w:val="19"/>
+          <w:szCs w:val="19"/>
+          <w:lang w:val="en-US"/>
+        </w:rPr>
+        <w:t>Total: 12x</w:t>
+      </w:r>
+      <w:r>
+        <w:rPr>
+          <w:rFonts w:ascii="FreeSerif" w:eastAsia="FreeSerif" w:cs="FreeSerif" w:hint="eastAsia"/>
+          <w:sz w:val="19"/>
+          <w:szCs w:val="19"/>
+          <w:lang w:val="en-US"/>
+        </w:rPr>
+        <w:t>★</w:t>
+      </w:r>
+    </w:p>
+    <w:p>
+      <w:pPr>
+        <w:pStyle w:val="NoSpacing"/>
+        <w:ind w:left="708"/>
+        <w:rPr>
+          <w:lang w:val="en-US"/>
+        </w:rPr>
+      </w:pPr>
+    </w:p>
+    <w:p>
+      <w:pPr>
+        <w:pStyle w:val="NoSpacing"/>
+        <w:ind w:left="708"/>
+        <w:rPr>
+          <w:b/>
+          <w:lang w:val="en-US"/>
+        </w:rPr>
+      </w:pPr>
+      <w:r>
+        <w:rPr>
+          <w:b/>
+          <w:lang w:val="en-US"/>
+        </w:rPr>
+        <w:t>Artificial</w:t>
+      </w:r>
+      <w:r>
+        <w:rPr>
+          <w:b/>
+          <w:lang w:val="en-US"/>
+        </w:rPr>
+        <w:t xml:space="preserve"> Intelligence</w:t>
+      </w:r>
+    </w:p>
+    <w:p>
+      <w:pPr>
+        <w:pStyle w:val="NoSpacing"/>
+        <w:numPr>
+          <w:ilvl w:val="0"/>
+          <w:numId w:val="3"/>
+        </w:numPr>
+        <w:rPr>
+          <w:lang w:val="en-US"/>
+        </w:rPr>
+      </w:pPr>
+      <w:r>
+        <w:rPr>
+          <w:lang w:val="en-US"/>
+        </w:rPr>
+        <w:t>Genetic algorithms, for example to train the procedural generation algorithm to make more viable/fun levels.</w:t>
+      </w:r>
+      <w:r>
+        <w:rPr>
+          <w:lang w:val="en-US"/>
+        </w:rPr>
+        <w:t xml:space="preserve"> This can be a lengthy process, hence 4 stars, possibly even 5.</w:t>
       </w:r>
       <w:r>
         <w:rPr>
@@ -369,779 +818,176 @@
       </w:r>
       <w:r>
         <w:rPr>
-          <w:rFonts w:ascii="MS Gothic" w:eastAsia="MS Gothic" w:hAnsi="MS Gothic" w:cs="MS Gothic" w:hint="eastAsia"/>
-          <w:lang w:val="en-US"/>
+          <w:rFonts w:ascii="FreeSerif" w:eastAsia="FreeSerif" w:cs="FreeSerif" w:hint="eastAsia"/>
+          <w:sz w:val="19"/>
+          <w:szCs w:val="19"/>
+        </w:rPr>
+        <w:t>★★★★</w:t>
+      </w:r>
+      <w:r>
+        <w:rPr>
+          <w:rFonts w:ascii="FreeSerif" w:eastAsia="FreeSerif" w:cs="FreeSerif"/>
+          <w:sz w:val="19"/>
+          <w:szCs w:val="19"/>
+        </w:rPr>
+        <w:t>(</w:t>
+      </w:r>
+      <w:r>
+        <w:rPr>
+          <w:rFonts w:ascii="FreeSerif" w:eastAsia="FreeSerif" w:cs="FreeSerif" w:hint="eastAsia"/>
+          <w:sz w:val="19"/>
+          <w:szCs w:val="19"/>
         </w:rPr>
         <w:t>★</w:t>
       </w:r>
       <w:r>
         <w:rPr>
-          <w:rFonts w:ascii="MS Gothic" w:eastAsia="MS Gothic" w:hAnsi="MS Gothic" w:cs="MS Gothic" w:hint="eastAsia"/>
-          <w:lang w:val="en-US"/>
+          <w:rFonts w:ascii="FreeSerif" w:eastAsia="FreeSerif" w:cs="FreeSerif"/>
+          <w:sz w:val="19"/>
+          <w:szCs w:val="19"/>
+        </w:rPr>
+        <w:t>)</w:t>
+      </w:r>
+      <w:r>
+        <w:rPr>
+          <w:rFonts w:ascii="FreeSerif" w:eastAsia="FreeSerif" w:cs="FreeSerif"/>
+          <w:sz w:val="19"/>
+          <w:szCs w:val="19"/>
+        </w:rPr>
+        <w:t xml:space="preserve"> </w:t>
+      </w:r>
+      <w:r>
+        <w:rPr>
+          <w:rFonts w:eastAsia="FreeSerif" w:cs="FreeSerif"/>
+        </w:rPr>
+        <w:t>(Steven)</w:t>
+      </w:r>
+    </w:p>
+    <w:p>
+      <w:pPr>
+        <w:pStyle w:val="NoSpacing"/>
+        <w:numPr>
+          <w:ilvl w:val="0"/>
+          <w:numId w:val="3"/>
+        </w:numPr>
+        <w:rPr>
+          <w:lang w:val="en-US"/>
+        </w:rPr>
+      </w:pPr>
+      <w:r>
+        <w:rPr>
+          <w:lang w:val="en-US"/>
+        </w:rPr>
+        <w:t>Neural networks, for example to train an artificial enemy how to behave.</w:t>
+      </w:r>
+      <w:r>
+        <w:rPr>
+          <w:lang w:val="en-US"/>
+        </w:rPr>
+        <w:t xml:space="preserve"> Again this is like a small project on its own, so 4 or 5 stars.</w:t>
+      </w:r>
+      <w:r>
+        <w:rPr>
+          <w:lang w:val="en-US"/>
+        </w:rPr>
+        <w:t xml:space="preserve"> </w:t>
+      </w:r>
+      <w:r>
+        <w:rPr>
+          <w:rFonts w:ascii="FreeSerif" w:eastAsia="FreeSerif" w:cs="FreeSerif" w:hint="eastAsia"/>
+          <w:sz w:val="19"/>
+          <w:szCs w:val="19"/>
+        </w:rPr>
+        <w:t>★★★★</w:t>
+      </w:r>
+      <w:r>
+        <w:rPr>
+          <w:rFonts w:ascii="FreeSerif" w:eastAsia="FreeSerif" w:cs="FreeSerif"/>
+          <w:sz w:val="19"/>
+          <w:szCs w:val="19"/>
+        </w:rPr>
+        <w:t>(</w:t>
+      </w:r>
+      <w:r>
+        <w:rPr>
+          <w:rFonts w:ascii="FreeSerif" w:eastAsia="FreeSerif" w:cs="FreeSerif" w:hint="eastAsia"/>
+          <w:sz w:val="19"/>
+          <w:szCs w:val="19"/>
         </w:rPr>
         <w:t>★</w:t>
       </w:r>
       <w:r>
         <w:rPr>
           <w:rFonts w:eastAsia="FreeSerif" w:cs="FreeSerif"/>
-          <w:lang w:val="en-US"/>
         </w:rPr>
         <w:t xml:space="preserve"> </w:t>
       </w:r>
       <w:r>
         <w:rPr>
-          <w:lang w:val="en-US"/>
-        </w:rPr>
-        <w:t>(</w:t>
-      </w:r>
-      <w:proofErr w:type="spellStart"/>
-      <w:r>
-        <w:rPr>
-          <w:lang w:val="en-US"/>
-        </w:rPr>
-        <w:t>A</w:t>
-      </w:r>
-      <w:r>
-        <w:rPr>
-          <w:lang w:val="en-US"/>
-        </w:rPr>
-        <w:t>yyoeb</w:t>
-      </w:r>
-      <w:proofErr w:type="spellEnd"/>
-      <w:r>
-        <w:rPr>
-          <w:lang w:val="en-US"/>
-        </w:rPr>
-        <w:t>)</w:t>
-      </w:r>
-    </w:p>
-    <w:p>
-      <w:pPr>
-        <w:pStyle w:val="Geenafstand"/>
-        <w:numPr>
-          <w:ilvl w:val="0"/>
-          <w:numId w:val="3"/>
-        </w:numPr>
-        <w:rPr>
-          <w:lang w:val="en-US"/>
-        </w:rPr>
-      </w:pPr>
-      <w:r>
-        <w:rPr>
-          <w:lang w:val="en-US"/>
-        </w:rPr>
-        <w:t>Particle systems</w:t>
-      </w:r>
-      <w:r>
-        <w:rPr>
-          <w:lang w:val="en-US"/>
-        </w:rPr>
-        <w:t>.</w:t>
-      </w:r>
-      <w:r>
-        <w:rPr>
-          <w:lang w:val="en-US"/>
-        </w:rPr>
-        <w:t xml:space="preserve"> Special effects such as disintegrating blocks will be generated in Unity.</w:t>
-      </w:r>
-      <w:r>
-        <w:rPr>
-          <w:lang w:val="en-US"/>
-        </w:rPr>
-        <w:t xml:space="preserve"> </w:t>
-      </w:r>
-      <w:r>
-        <w:rPr>
-          <w:rFonts w:ascii="MS Gothic" w:eastAsia="MS Gothic" w:hAnsi="MS Gothic" w:cs="MS Gothic" w:hint="eastAsia"/>
-          <w:lang w:val="en-US"/>
+          <w:rFonts w:eastAsia="FreeSerif" w:cs="FreeSerif"/>
+        </w:rPr>
+        <w:t xml:space="preserve">) </w:t>
+      </w:r>
+      <w:r>
+        <w:rPr>
+          <w:rFonts w:eastAsia="FreeSerif" w:cs="FreeSerif"/>
+        </w:rPr>
+        <w:t>(Roberto)</w:t>
+      </w:r>
+    </w:p>
+    <w:p>
+      <w:pPr>
+        <w:pStyle w:val="NoSpacing"/>
+        <w:ind w:left="720"/>
+        <w:rPr>
+          <w:b/>
+          <w:lang w:val="en-US"/>
+        </w:rPr>
+      </w:pPr>
+      <w:r>
+        <w:rPr>
+          <w:b/>
+          <w:lang w:val="en-US"/>
+        </w:rPr>
+        <w:t>Total: 8</w:t>
+      </w:r>
+      <w:r>
+        <w:rPr>
+          <w:b/>
+          <w:lang w:val="en-US"/>
+        </w:rPr>
+        <w:t>-10</w:t>
+      </w:r>
+      <w:r>
+        <w:rPr>
+          <w:b/>
+          <w:lang w:val="en-US"/>
+        </w:rPr>
+        <w:t>x</w:t>
+      </w:r>
+      <w:r>
+        <w:rPr>
+          <w:rFonts w:ascii="FreeSerif" w:eastAsia="FreeSerif" w:cs="FreeSerif" w:hint="eastAsia"/>
+          <w:sz w:val="19"/>
+          <w:szCs w:val="19"/>
         </w:rPr>
         <w:t>★</w:t>
       </w:r>
-      <w:r>
-        <w:rPr>
-          <w:rFonts w:eastAsia="FreeSerif" w:cs="FreeSerif"/>
-          <w:lang w:val="en-US"/>
-        </w:rPr>
-        <w:t>(</w:t>
-      </w:r>
-      <w:proofErr w:type="spellStart"/>
-      <w:r>
-        <w:rPr>
-          <w:rFonts w:eastAsia="FreeSerif" w:cs="FreeSerif"/>
-          <w:lang w:val="en-US"/>
-        </w:rPr>
-        <w:t>Coen</w:t>
-      </w:r>
-      <w:proofErr w:type="spellEnd"/>
-      <w:r>
-        <w:rPr>
-          <w:rFonts w:eastAsia="FreeSerif" w:cs="FreeSerif"/>
-          <w:lang w:val="en-US"/>
-        </w:rPr>
-        <w:t>)</w:t>
-      </w:r>
-    </w:p>
-    <w:p>
-      <w:pPr>
-        <w:pStyle w:val="Geenafstand"/>
-        <w:numPr>
-          <w:ilvl w:val="0"/>
-          <w:numId w:val="3"/>
-        </w:numPr>
-        <w:rPr>
-          <w:lang w:val="en-US"/>
-        </w:rPr>
-      </w:pPr>
-      <w:r>
-        <w:rPr>
-          <w:lang w:val="en-US"/>
-        </w:rPr>
-        <w:t xml:space="preserve">(Playing with) </w:t>
-      </w:r>
-      <w:r>
-        <w:rPr>
-          <w:lang w:val="en-US"/>
-        </w:rPr>
-        <w:t>Lights and shadows</w:t>
-      </w:r>
-      <w:r>
-        <w:rPr>
-          <w:lang w:val="en-US"/>
-        </w:rPr>
-        <w:t>.</w:t>
-      </w:r>
-      <w:r>
-        <w:rPr>
-          <w:lang w:val="en-US"/>
-        </w:rPr>
-        <w:t xml:space="preserve"> We will try to play with the lights and shadows to create a good atmosphere. For example the bullets will be light sources as well. </w:t>
-      </w:r>
-      <w:r>
-        <w:rPr>
-          <w:lang w:val="en-US"/>
-        </w:rPr>
-        <w:t xml:space="preserve"> </w:t>
-      </w:r>
-      <w:r>
-        <w:rPr>
-          <w:rFonts w:ascii="MS Gothic" w:eastAsia="MS Gothic" w:hAnsi="MS Gothic" w:cs="MS Gothic" w:hint="eastAsia"/>
-          <w:lang w:val="en-US"/>
-        </w:rPr>
-        <w:t>★</w:t>
-      </w:r>
-      <w:r>
-        <w:rPr>
-          <w:rFonts w:eastAsia="FreeSerif" w:cs="FreeSerif"/>
-          <w:lang w:val="en-US"/>
-        </w:rPr>
-        <w:t xml:space="preserve"> (</w:t>
-      </w:r>
-      <w:proofErr w:type="spellStart"/>
-      <w:r>
-        <w:rPr>
-          <w:rFonts w:eastAsia="FreeSerif" w:cs="FreeSerif"/>
-          <w:lang w:val="en-US"/>
-        </w:rPr>
-        <w:t>Coen</w:t>
-      </w:r>
-      <w:proofErr w:type="spellEnd"/>
-      <w:r>
-        <w:rPr>
-          <w:rFonts w:eastAsia="FreeSerif" w:cs="FreeSerif"/>
-          <w:lang w:val="en-US"/>
-        </w:rPr>
-        <w:t>)</w:t>
-      </w:r>
-    </w:p>
-    <w:p>
-      <w:pPr>
-        <w:pStyle w:val="Geenafstand"/>
-        <w:numPr>
-          <w:ilvl w:val="0"/>
-          <w:numId w:val="3"/>
-        </w:numPr>
-        <w:rPr>
-          <w:lang w:val="en-US"/>
-        </w:rPr>
-      </w:pPr>
-      <w:r>
-        <w:rPr>
-          <w:lang w:val="en-US"/>
-        </w:rPr>
-        <w:t>Start, pause, end screen</w:t>
-      </w:r>
-      <w:r>
-        <w:rPr>
-          <w:lang w:val="en-US"/>
-        </w:rPr>
-        <w:t>.</w:t>
-      </w:r>
-      <w:r>
-        <w:rPr>
-          <w:lang w:val="en-US"/>
-        </w:rPr>
-        <w:t xml:space="preserve"> An appealing menu screen will be created in Photoshop.</w:t>
-      </w:r>
-      <w:r>
-        <w:rPr>
-          <w:lang w:val="en-US"/>
-        </w:rPr>
-        <w:t xml:space="preserve"> </w:t>
-      </w:r>
-      <w:r>
-        <w:rPr>
-          <w:rFonts w:ascii="MS Gothic" w:eastAsia="MS Gothic" w:hAnsi="MS Gothic" w:cs="MS Gothic" w:hint="eastAsia"/>
-          <w:lang w:val="en-US"/>
-        </w:rPr>
-        <w:t>★</w:t>
-      </w:r>
-      <w:r>
-        <w:rPr>
-          <w:rFonts w:eastAsia="FreeSerif" w:cs="FreeSerif"/>
-          <w:lang w:val="en-US"/>
-        </w:rPr>
-        <w:t xml:space="preserve"> (</w:t>
-      </w:r>
-      <w:proofErr w:type="spellStart"/>
-      <w:r>
-        <w:rPr>
-          <w:rFonts w:eastAsia="FreeSerif" w:cs="FreeSerif"/>
-          <w:lang w:val="en-US"/>
-        </w:rPr>
-        <w:t>Ayyoeb</w:t>
-      </w:r>
-      <w:proofErr w:type="spellEnd"/>
-      <w:r>
-        <w:rPr>
-          <w:rFonts w:eastAsia="FreeSerif" w:cs="FreeSerif"/>
-          <w:lang w:val="en-US"/>
-        </w:rPr>
-        <w:t>)</w:t>
-      </w:r>
-    </w:p>
-    <w:p>
-      <w:pPr>
-        <w:pStyle w:val="Geenafstand"/>
-        <w:numPr>
-          <w:ilvl w:val="0"/>
-          <w:numId w:val="3"/>
-        </w:numPr>
-        <w:rPr>
-          <w:lang w:val="en-US"/>
-        </w:rPr>
-      </w:pPr>
-      <w:r>
-        <w:rPr>
-          <w:lang w:val="en-US"/>
-        </w:rPr>
-        <w:t>High scores</w:t>
-      </w:r>
-      <w:r>
-        <w:rPr>
-          <w:lang w:val="en-US"/>
-        </w:rPr>
-        <w:t xml:space="preserve">. </w:t>
-      </w:r>
-      <w:r>
-        <w:rPr>
-          <w:lang w:val="en-US"/>
-        </w:rPr>
-        <w:t xml:space="preserve">Keeping track of the high scores as well as the actual scores while playing the game). The high scores will be accessible via the menu. </w:t>
-      </w:r>
-      <w:r>
-        <w:rPr>
-          <w:rFonts w:ascii="MS Gothic" w:eastAsia="MS Gothic" w:hAnsi="MS Gothic" w:cs="MS Gothic" w:hint="eastAsia"/>
-          <w:lang w:val="en-US"/>
-        </w:rPr>
-        <w:t>★</w:t>
-      </w:r>
-      <w:r>
-        <w:rPr>
-          <w:rFonts w:eastAsia="FreeSerif" w:cs="FreeSerif"/>
-          <w:lang w:val="en-US"/>
-        </w:rPr>
-        <w:t xml:space="preserve"> (</w:t>
-      </w:r>
-      <w:proofErr w:type="spellStart"/>
-      <w:r>
-        <w:rPr>
-          <w:rFonts w:eastAsia="FreeSerif" w:cs="FreeSerif"/>
-          <w:lang w:val="en-US"/>
-        </w:rPr>
-        <w:t>Coen</w:t>
-      </w:r>
-      <w:proofErr w:type="spellEnd"/>
-      <w:r>
-        <w:rPr>
-          <w:rFonts w:eastAsia="FreeSerif" w:cs="FreeSerif"/>
-          <w:lang w:val="en-US"/>
-        </w:rPr>
-        <w:t>)</w:t>
-      </w:r>
-    </w:p>
-    <w:p>
-      <w:pPr>
-        <w:pStyle w:val="Geenafstand"/>
-        <w:numPr>
-          <w:ilvl w:val="0"/>
-          <w:numId w:val="3"/>
-        </w:numPr>
-        <w:rPr>
-          <w:lang w:val="en-US"/>
-        </w:rPr>
-      </w:pPr>
-      <w:r>
-        <w:rPr>
-          <w:lang w:val="en-US"/>
-        </w:rPr>
-        <w:t>Options</w:t>
-      </w:r>
-      <w:r>
-        <w:rPr>
-          <w:lang w:val="en-US"/>
-        </w:rPr>
-        <w:t>.</w:t>
-      </w:r>
-      <w:r>
-        <w:rPr>
-          <w:lang w:val="en-US"/>
-        </w:rPr>
-        <w:t xml:space="preserve"> For example: enabling/disabling the sound, adjusting the brightness.</w:t>
-      </w:r>
-      <w:r>
-        <w:rPr>
-          <w:rFonts w:ascii="MS Gothic" w:eastAsia="MS Gothic" w:hAnsi="MS Gothic" w:cs="MS Gothic" w:hint="eastAsia"/>
-          <w:lang w:val="en-US"/>
-        </w:rPr>
-        <w:t>★</w:t>
-      </w:r>
-      <w:r>
-        <w:rPr>
-          <w:rFonts w:eastAsia="FreeSerif" w:cs="FreeSerif"/>
-          <w:lang w:val="en-US"/>
-        </w:rPr>
-        <w:t xml:space="preserve"> (</w:t>
-      </w:r>
-      <w:proofErr w:type="spellStart"/>
-      <w:r>
-        <w:rPr>
-          <w:rFonts w:eastAsia="FreeSerif" w:cs="FreeSerif"/>
-          <w:lang w:val="en-US"/>
-        </w:rPr>
-        <w:t>Ayyoeb</w:t>
-      </w:r>
-      <w:proofErr w:type="spellEnd"/>
-      <w:r>
-        <w:rPr>
-          <w:rFonts w:eastAsia="FreeSerif" w:cs="FreeSerif"/>
-          <w:lang w:val="en-US"/>
-        </w:rPr>
-        <w:t>)</w:t>
-      </w:r>
-    </w:p>
-    <w:p>
-      <w:pPr>
-        <w:pStyle w:val="Geenafstand"/>
-        <w:numPr>
-          <w:ilvl w:val="0"/>
-          <w:numId w:val="3"/>
-        </w:numPr>
-        <w:rPr>
-          <w:lang w:val="en-US"/>
-        </w:rPr>
-      </w:pPr>
-      <w:r>
-        <w:rPr>
-          <w:lang w:val="en-US"/>
-        </w:rPr>
-        <w:t xml:space="preserve">Instructions. The goal of the game (being the last one alive) and the keys that are used will be explained here </w:t>
-      </w:r>
-      <w:r>
-        <w:rPr>
-          <w:rFonts w:ascii="MS Gothic" w:eastAsia="MS Gothic" w:hAnsi="MS Gothic" w:cs="MS Gothic" w:hint="eastAsia"/>
-          <w:lang w:val="en-US"/>
-        </w:rPr>
-        <w:t>★</w:t>
-      </w:r>
-      <w:r>
-        <w:rPr>
-          <w:rFonts w:eastAsia="FreeSerif" w:cs="FreeSerif"/>
-          <w:lang w:val="en-US"/>
-        </w:rPr>
-        <w:t>(</w:t>
-      </w:r>
-      <w:proofErr w:type="spellStart"/>
-      <w:r>
-        <w:rPr>
-          <w:rFonts w:eastAsia="FreeSerif" w:cs="FreeSerif"/>
-          <w:lang w:val="en-US"/>
-        </w:rPr>
-        <w:t>Coen</w:t>
-      </w:r>
-      <w:proofErr w:type="spellEnd"/>
-      <w:r>
-        <w:rPr>
-          <w:rFonts w:eastAsia="FreeSerif" w:cs="FreeSerif"/>
-          <w:lang w:val="en-US"/>
-        </w:rPr>
-        <w:t>)</w:t>
-      </w:r>
-    </w:p>
-    <w:p>
-      <w:pPr>
-        <w:pStyle w:val="Geenafstand"/>
-        <w:numPr>
-          <w:ilvl w:val="0"/>
-          <w:numId w:val="3"/>
-        </w:numPr>
-        <w:rPr>
-          <w:lang w:val="en-US"/>
-        </w:rPr>
-      </w:pPr>
-      <w:r>
-        <w:rPr>
-          <w:lang w:val="en-US"/>
-        </w:rPr>
-        <w:t>Credits</w:t>
-      </w:r>
-      <w:r>
-        <w:rPr>
-          <w:lang w:val="en-US"/>
-        </w:rPr>
-        <w:t xml:space="preserve">. </w:t>
-      </w:r>
-      <w:r>
-        <w:rPr>
-          <w:lang w:val="en-US"/>
-        </w:rPr>
-        <w:t xml:space="preserve">All the team members </w:t>
-      </w:r>
-      <w:r>
-        <w:rPr>
-          <w:lang w:val="en-US"/>
-        </w:rPr>
-        <w:t>with their functions will be displayed.</w:t>
-      </w:r>
-      <w:r>
-        <w:rPr>
-          <w:rFonts w:ascii="MS Gothic" w:eastAsia="MS Gothic" w:hAnsi="MS Gothic" w:cs="MS Gothic" w:hint="eastAsia"/>
-          <w:lang w:val="en-US"/>
-        </w:rPr>
-        <w:t>★</w:t>
-      </w:r>
-      <w:r>
-        <w:rPr>
-          <w:rFonts w:eastAsia="FreeSerif" w:cs="FreeSerif"/>
-          <w:lang w:val="en-US"/>
-        </w:rPr>
-        <w:t>(</w:t>
-      </w:r>
-      <w:proofErr w:type="spellStart"/>
-      <w:r>
-        <w:rPr>
-          <w:rFonts w:eastAsia="FreeSerif" w:cs="FreeSerif"/>
-          <w:lang w:val="en-US"/>
-        </w:rPr>
-        <w:t>Ayyoeb</w:t>
-      </w:r>
-      <w:proofErr w:type="spellEnd"/>
-      <w:r>
-        <w:rPr>
-          <w:rFonts w:eastAsia="FreeSerif" w:cs="FreeSerif"/>
-          <w:lang w:val="en-US"/>
-        </w:rPr>
-        <w:t>)</w:t>
-      </w:r>
-    </w:p>
-    <w:p>
-      <w:pPr>
-        <w:pStyle w:val="Geenafstand"/>
+    </w:p>
+    <w:p>
+      <w:pPr>
+        <w:pStyle w:val="NoSpacing"/>
         <w:ind w:left="720"/>
         <w:rPr>
-          <w:rFonts w:eastAsia="FreeSerif" w:cs="FreeSerif"/>
-          <w:b/>
-          <w:sz w:val="19"/>
-          <w:szCs w:val="19"/>
-          <w:lang w:val="en-US"/>
-        </w:rPr>
-      </w:pPr>
-    </w:p>
-    <w:p>
-      <w:pPr>
-        <w:pStyle w:val="Geenafstand"/>
+          <w:lang w:val="en-US"/>
+        </w:rPr>
+      </w:pPr>
+    </w:p>
+    <w:p>
+      <w:pPr>
+        <w:pStyle w:val="NoSpacing"/>
         <w:ind w:left="720"/>
         <w:rPr>
-          <w:rFonts w:ascii="FreeSerif" w:eastAsia="FreeSerif" w:cs="FreeSerif"/>
-          <w:b/>
-          <w:sz w:val="19"/>
-          <w:szCs w:val="19"/>
-          <w:lang w:val="en-US"/>
-        </w:rPr>
-      </w:pPr>
-    </w:p>
-    <w:p>
-      <w:pPr>
-        <w:pStyle w:val="Geenafstand"/>
-        <w:ind w:left="720"/>
-        <w:rPr>
-          <w:b/>
-          <w:lang w:val="en-US"/>
-        </w:rPr>
-      </w:pPr>
-      <w:r>
-        <w:rPr>
-          <w:rFonts w:ascii="FreeSerif" w:eastAsia="FreeSerif" w:cs="FreeSerif"/>
-          <w:b/>
-          <w:sz w:val="19"/>
-          <w:szCs w:val="19"/>
-          <w:lang w:val="en-US"/>
-        </w:rPr>
-        <w:t>Total: 12x</w:t>
-      </w:r>
-      <w:r>
-        <w:rPr>
-          <w:rFonts w:ascii="FreeSerif" w:eastAsia="FreeSerif" w:cs="FreeSerif" w:hint="eastAsia"/>
-          <w:sz w:val="19"/>
-          <w:szCs w:val="19"/>
-          <w:lang w:val="en-US"/>
-        </w:rPr>
-        <w:t>★</w:t>
-      </w:r>
-    </w:p>
-    <w:p>
-      <w:pPr>
-        <w:pStyle w:val="Geenafstand"/>
-        <w:ind w:left="708"/>
-        <w:rPr>
-          <w:lang w:val="en-US"/>
-        </w:rPr>
-      </w:pPr>
-    </w:p>
-    <w:p>
-      <w:pPr>
-        <w:pStyle w:val="Geenafstand"/>
-        <w:ind w:left="708"/>
-        <w:rPr>
-          <w:b/>
-          <w:lang w:val="en-US"/>
-        </w:rPr>
-      </w:pPr>
-      <w:r>
-        <w:rPr>
-          <w:b/>
-          <w:lang w:val="en-US"/>
-        </w:rPr>
-        <w:t>Artificial</w:t>
-      </w:r>
-      <w:r>
-        <w:rPr>
-          <w:b/>
-          <w:lang w:val="en-US"/>
-        </w:rPr>
-        <w:t xml:space="preserve"> Intelligence</w:t>
-      </w:r>
-    </w:p>
-    <w:p>
-      <w:pPr>
-        <w:pStyle w:val="Geenafstand"/>
-        <w:numPr>
-          <w:ilvl w:val="0"/>
-          <w:numId w:val="3"/>
-        </w:numPr>
-        <w:rPr>
-          <w:lang w:val="en-US"/>
-        </w:rPr>
-      </w:pPr>
-      <w:r>
-        <w:rPr>
-          <w:lang w:val="en-US"/>
-        </w:rPr>
-        <w:t>Genetic algorithms, for example to train the procedural generation algorithm to make more viable/fun levels.</w:t>
-      </w:r>
-      <w:r>
-        <w:rPr>
-          <w:lang w:val="en-US"/>
-        </w:rPr>
-        <w:t xml:space="preserve"> This can be a lengthy process, hence 4 stars, possibly even 5.</w:t>
-      </w:r>
-      <w:r>
-        <w:rPr>
-          <w:lang w:val="en-US"/>
-        </w:rPr>
-        <w:t xml:space="preserve"> </w:t>
-      </w:r>
-      <w:r>
-        <w:rPr>
-          <w:rFonts w:ascii="FreeSerif" w:eastAsia="FreeSerif" w:cs="FreeSerif" w:hint="eastAsia"/>
-          <w:sz w:val="19"/>
-          <w:szCs w:val="19"/>
-        </w:rPr>
-        <w:t>★★★★</w:t>
-      </w:r>
-      <w:r>
-        <w:rPr>
-          <w:rFonts w:ascii="FreeSerif" w:eastAsia="FreeSerif" w:cs="FreeSerif"/>
-          <w:sz w:val="19"/>
-          <w:szCs w:val="19"/>
-        </w:rPr>
-        <w:t>(</w:t>
-      </w:r>
-      <w:r>
-        <w:rPr>
-          <w:rFonts w:ascii="FreeSerif" w:eastAsia="FreeSerif" w:cs="FreeSerif" w:hint="eastAsia"/>
-          <w:sz w:val="19"/>
-          <w:szCs w:val="19"/>
-        </w:rPr>
-        <w:t>★</w:t>
-      </w:r>
-      <w:r>
-        <w:rPr>
-          <w:rFonts w:ascii="FreeSerif" w:eastAsia="FreeSerif" w:cs="FreeSerif"/>
-          <w:sz w:val="19"/>
-          <w:szCs w:val="19"/>
-        </w:rPr>
-        <w:t>)</w:t>
-      </w:r>
-      <w:r>
-        <w:rPr>
-          <w:rFonts w:ascii="FreeSerif" w:eastAsia="FreeSerif" w:cs="FreeSerif"/>
-          <w:sz w:val="19"/>
-          <w:szCs w:val="19"/>
-        </w:rPr>
-        <w:t xml:space="preserve"> </w:t>
-      </w:r>
-      <w:r>
-        <w:rPr>
-          <w:rFonts w:eastAsia="FreeSerif" w:cs="FreeSerif"/>
-        </w:rPr>
-        <w:t>(Steven)</w:t>
-      </w:r>
-    </w:p>
-    <w:p>
-      <w:pPr>
-        <w:pStyle w:val="Geenafstand"/>
-        <w:numPr>
-          <w:ilvl w:val="0"/>
-          <w:numId w:val="3"/>
-        </w:numPr>
-        <w:rPr>
-          <w:lang w:val="en-US"/>
-        </w:rPr>
-      </w:pPr>
-      <w:r>
-        <w:rPr>
-          <w:lang w:val="en-US"/>
-        </w:rPr>
-        <w:t>Neural networks, for example to train an artificial enemy how to behave.</w:t>
-      </w:r>
-      <w:r>
-        <w:rPr>
-          <w:lang w:val="en-US"/>
-        </w:rPr>
-        <w:t xml:space="preserve"> Again this is like a small project on its own, so 4 or 5 stars.</w:t>
-      </w:r>
-      <w:r>
-        <w:rPr>
-          <w:lang w:val="en-US"/>
-        </w:rPr>
-        <w:t xml:space="preserve"> </w:t>
-      </w:r>
-      <w:r>
-        <w:rPr>
-          <w:rFonts w:ascii="FreeSerif" w:eastAsia="FreeSerif" w:cs="FreeSerif" w:hint="eastAsia"/>
-          <w:sz w:val="19"/>
-          <w:szCs w:val="19"/>
-        </w:rPr>
-        <w:t>★★★★</w:t>
-      </w:r>
-      <w:r>
-        <w:rPr>
-          <w:rFonts w:ascii="FreeSerif" w:eastAsia="FreeSerif" w:cs="FreeSerif"/>
-          <w:sz w:val="19"/>
-          <w:szCs w:val="19"/>
-        </w:rPr>
-        <w:t>(</w:t>
-      </w:r>
-      <w:r>
-        <w:rPr>
-          <w:rFonts w:ascii="FreeSerif" w:eastAsia="FreeSerif" w:cs="FreeSerif" w:hint="eastAsia"/>
-          <w:sz w:val="19"/>
-          <w:szCs w:val="19"/>
-        </w:rPr>
-        <w:t>★</w:t>
-      </w:r>
-      <w:r>
-        <w:rPr>
-          <w:rFonts w:eastAsia="FreeSerif" w:cs="FreeSerif"/>
-        </w:rPr>
-        <w:t xml:space="preserve"> </w:t>
-      </w:r>
-      <w:r>
-        <w:rPr>
-          <w:rFonts w:eastAsia="FreeSerif" w:cs="FreeSerif"/>
-        </w:rPr>
-        <w:t xml:space="preserve">) </w:t>
-      </w:r>
-      <w:r>
-        <w:rPr>
-          <w:rFonts w:eastAsia="FreeSerif" w:cs="FreeSerif"/>
-        </w:rPr>
-        <w:t>(Roberto)</w:t>
-      </w:r>
-    </w:p>
-    <w:p>
-      <w:pPr>
-        <w:pStyle w:val="Geenafstand"/>
-        <w:ind w:left="720"/>
-        <w:rPr>
-          <w:b/>
-          <w:lang w:val="en-US"/>
-        </w:rPr>
-      </w:pPr>
-      <w:r>
-        <w:rPr>
-          <w:b/>
-          <w:lang w:val="en-US"/>
-        </w:rPr>
-        <w:t>Total: 8</w:t>
-      </w:r>
-      <w:r>
-        <w:rPr>
-          <w:b/>
-          <w:lang w:val="en-US"/>
-        </w:rPr>
-        <w:t>-10</w:t>
-      </w:r>
-      <w:r>
-        <w:rPr>
-          <w:b/>
-          <w:lang w:val="en-US"/>
-        </w:rPr>
-        <w:t>x</w:t>
-      </w:r>
-      <w:r>
-        <w:rPr>
-          <w:rFonts w:ascii="FreeSerif" w:eastAsia="FreeSerif" w:cs="FreeSerif" w:hint="eastAsia"/>
-          <w:sz w:val="19"/>
-          <w:szCs w:val="19"/>
-        </w:rPr>
-        <w:t>★</w:t>
-      </w:r>
-    </w:p>
-    <w:p>
-      <w:pPr>
-        <w:pStyle w:val="Geenafstand"/>
-        <w:ind w:left="720"/>
-        <w:rPr>
-          <w:lang w:val="en-US"/>
-        </w:rPr>
-      </w:pPr>
-    </w:p>
-    <w:p>
-      <w:pPr>
-        <w:pStyle w:val="Geenafstand"/>
-        <w:ind w:left="720"/>
-        <w:rPr>
           <w:b/>
           <w:lang w:val="en-US"/>
         </w:rPr>
@@ -1156,34 +1002,20 @@
     </w:p>
     <w:p>
       <w:pPr>
-        <w:pStyle w:val="Geenafstand"/>
-        <w:numPr>
-          <w:ilvl w:val="0"/>
-          <w:numId w:val="3"/>
-        </w:numPr>
-        <w:rPr>
-          <w:lang w:val="en-US"/>
-        </w:rPr>
-      </w:pPr>
-      <w:r>
-        <w:rPr>
-          <w:lang w:val="en-US"/>
-        </w:rPr>
-        <w:t xml:space="preserve">Collect </w:t>
-      </w:r>
-      <w:proofErr w:type="spellStart"/>
-      <w:r>
-        <w:rPr>
-          <w:lang w:val="en-US"/>
-        </w:rPr>
-        <w:t>playthrough</w:t>
-      </w:r>
-      <w:proofErr w:type="spellEnd"/>
-      <w:r>
-        <w:rPr>
-          <w:lang w:val="en-US"/>
-        </w:rPr>
-        <w:t xml:space="preserve"> data. For example we can </w:t>
+        <w:pStyle w:val="NoSpacing"/>
+        <w:numPr>
+          <w:ilvl w:val="0"/>
+          <w:numId w:val="3"/>
+        </w:numPr>
+        <w:rPr>
+          <w:lang w:val="en-US"/>
+        </w:rPr>
+      </w:pPr>
+      <w:r>
+        <w:rPr>
+          <w:lang w:val="en-US"/>
+        </w:rPr>
+        <w:t xml:space="preserve">Collect playthrough data. For example we can </w:t>
       </w:r>
       <w:r>
         <w:rPr>
@@ -1250,7 +1082,7 @@
     </w:p>
     <w:p>
       <w:pPr>
-        <w:pStyle w:val="Geenafstand"/>
+        <w:pStyle w:val="NoSpacing"/>
         <w:numPr>
           <w:ilvl w:val="0"/>
           <w:numId w:val="3"/>
@@ -1311,7 +1143,7 @@
     </w:p>
     <w:p>
       <w:pPr>
-        <w:pStyle w:val="Geenafstand"/>
+        <w:pStyle w:val="NoSpacing"/>
         <w:numPr>
           <w:ilvl w:val="0"/>
           <w:numId w:val="3"/>
@@ -1383,34 +1215,20 @@
     </w:p>
     <w:p>
       <w:pPr>
-        <w:pStyle w:val="Geenafstand"/>
-        <w:numPr>
-          <w:ilvl w:val="0"/>
-          <w:numId w:val="3"/>
-        </w:numPr>
-        <w:rPr>
-          <w:lang w:val="en-US"/>
-        </w:rPr>
-      </w:pPr>
-      <w:r>
-        <w:rPr>
-          <w:lang w:val="en-US"/>
-        </w:rPr>
-        <w:t xml:space="preserve">Collect and show </w:t>
-      </w:r>
-      <w:proofErr w:type="spellStart"/>
-      <w:r>
-        <w:rPr>
-          <w:lang w:val="en-US"/>
-        </w:rPr>
-        <w:t>highscores</w:t>
-      </w:r>
-      <w:proofErr w:type="spellEnd"/>
-      <w:r>
-        <w:rPr>
-          <w:lang w:val="en-US"/>
-        </w:rPr>
-        <w:t xml:space="preserve"> from web server</w:t>
+        <w:pStyle w:val="NoSpacing"/>
+        <w:numPr>
+          <w:ilvl w:val="0"/>
+          <w:numId w:val="3"/>
+        </w:numPr>
+        <w:rPr>
+          <w:lang w:val="en-US"/>
+        </w:rPr>
+      </w:pPr>
+      <w:r>
+        <w:rPr>
+          <w:lang w:val="en-US"/>
+        </w:rPr>
+        <w:t>Collect and show highscores from web server</w:t>
       </w:r>
       <w:r>
         <w:rPr>
@@ -1443,7 +1261,7 @@
     </w:p>
     <w:p>
       <w:pPr>
-        <w:pStyle w:val="Geenafstand"/>
+        <w:pStyle w:val="NoSpacing"/>
         <w:numPr>
           <w:ilvl w:val="0"/>
           <w:numId w:val="3"/>
@@ -1524,7 +1342,7 @@
     </w:p>
     <w:p>
       <w:pPr>
-        <w:pStyle w:val="Geenafstand"/>
+        <w:pStyle w:val="NoSpacing"/>
         <w:ind w:left="720"/>
         <w:rPr>
           <w:b/>
@@ -1553,7 +1371,7 @@
     </w:p>
     <w:p>
       <w:pPr>
-        <w:pStyle w:val="Geenafstand"/>
+        <w:pStyle w:val="NoSpacing"/>
         <w:ind w:left="720"/>
         <w:rPr>
           <w:lang w:val="en-US"/>
@@ -1562,7 +1380,7 @@
     </w:p>
     <w:p>
       <w:pPr>
-        <w:pStyle w:val="Geenafstand"/>
+        <w:pStyle w:val="NoSpacing"/>
         <w:ind w:left="720"/>
         <w:rPr>
           <w:lang w:val="en-US"/>
@@ -1578,7 +1396,7 @@
     </w:p>
     <w:p>
       <w:pPr>
-        <w:pStyle w:val="Geenafstand"/>
+        <w:pStyle w:val="NoSpacing"/>
         <w:numPr>
           <w:ilvl w:val="0"/>
           <w:numId w:val="3"/>
@@ -1639,7 +1457,7 @@
     </w:p>
     <w:p>
       <w:pPr>
-        <w:pStyle w:val="Geenafstand"/>
+        <w:pStyle w:val="NoSpacing"/>
         <w:numPr>
           <w:ilvl w:val="0"/>
           <w:numId w:val="3"/>
@@ -1693,7 +1511,7 @@
     </w:p>
     <w:p>
       <w:pPr>
-        <w:pStyle w:val="Geenafstand"/>
+        <w:pStyle w:val="NoSpacing"/>
         <w:numPr>
           <w:ilvl w:val="0"/>
           <w:numId w:val="3"/>
@@ -1751,7 +1569,7 @@
     </w:p>
     <w:p>
       <w:pPr>
-        <w:pStyle w:val="Geenafstand"/>
+        <w:pStyle w:val="NoSpacing"/>
         <w:numPr>
           <w:ilvl w:val="0"/>
           <w:numId w:val="3"/>
@@ -1812,7 +1630,7 @@
     </w:p>
     <w:p>
       <w:pPr>
-        <w:pStyle w:val="Geenafstand"/>
+        <w:pStyle w:val="NoSpacing"/>
         <w:numPr>
           <w:ilvl w:val="0"/>
           <w:numId w:val="3"/>
@@ -1866,7 +1684,7 @@
     </w:p>
     <w:p>
       <w:pPr>
-        <w:pStyle w:val="Geenafstand"/>
+        <w:pStyle w:val="NoSpacing"/>
         <w:numPr>
           <w:ilvl w:val="0"/>
           <w:numId w:val="3"/>
@@ -1933,7 +1751,7 @@
     </w:p>
     <w:p>
       <w:pPr>
-        <w:pStyle w:val="Geenafstand"/>
+        <w:pStyle w:val="NoSpacing"/>
         <w:ind w:left="720"/>
         <w:rPr>
           <w:b/>
@@ -1982,16 +1800,16 @@
     </w:p>
     <w:p>
       <w:pPr>
-        <w:pStyle w:val="Geenafstand"/>
-        <w:rPr>
-          <w:b/>
-          <w:lang w:val="en-US"/>
-        </w:rPr>
-      </w:pPr>
-    </w:p>
-    <w:p>
-      <w:pPr>
-        <w:pStyle w:val="Geenafstand"/>
+        <w:pStyle w:val="NoSpacing"/>
+        <w:rPr>
+          <w:b/>
+          <w:lang w:val="en-US"/>
+        </w:rPr>
+      </w:pPr>
+    </w:p>
+    <w:p>
+      <w:pPr>
+        <w:pStyle w:val="NoSpacing"/>
         <w:numPr>
           <w:ilvl w:val="0"/>
           <w:numId w:val="2"/>
@@ -2020,7 +1838,7 @@
     </w:p>
     <w:p>
       <w:pPr>
-        <w:pStyle w:val="Geenafstand"/>
+        <w:pStyle w:val="NoSpacing"/>
         <w:ind w:left="720"/>
         <w:rPr>
           <w:lang w:val="en-US"/>
@@ -2030,21 +1848,7 @@
         <w:rPr>
           <w:lang w:val="en-US"/>
         </w:rPr>
-        <w:t xml:space="preserve">Roberto  </w:t>
-      </w:r>
-      <w:proofErr w:type="spellStart"/>
-      <w:r>
-        <w:rPr>
-          <w:lang w:val="en-US"/>
-        </w:rPr>
-        <w:t>Mol</w:t>
-      </w:r>
-      <w:proofErr w:type="spellEnd"/>
-      <w:r>
-        <w:rPr>
-          <w:lang w:val="en-US"/>
-        </w:rPr>
-        <w:t xml:space="preserve">, </w:t>
+        <w:t xml:space="preserve">Roberto  Mol, </w:t>
       </w:r>
       <w:hyperlink r:id="rId7" w:history="1">
         <w:r>
@@ -2064,39 +1868,17 @@
     </w:p>
     <w:p>
       <w:pPr>
-        <w:pStyle w:val="Geenafstand"/>
+        <w:pStyle w:val="NoSpacing"/>
         <w:ind w:left="720"/>
         <w:rPr>
           <w:lang w:val="en-US"/>
         </w:rPr>
       </w:pPr>
-      <w:proofErr w:type="spellStart"/>
-      <w:r>
-        <w:rPr>
-          <w:lang w:val="en-US"/>
-        </w:rPr>
-        <w:t>Kees</w:t>
-      </w:r>
-      <w:proofErr w:type="spellEnd"/>
-      <w:r>
-        <w:rPr>
-          <w:lang w:val="en-US"/>
-        </w:rPr>
-        <w:t xml:space="preserve"> </w:t>
-      </w:r>
-      <w:proofErr w:type="spellStart"/>
-      <w:r>
-        <w:rPr>
-          <w:lang w:val="en-US"/>
-        </w:rPr>
-        <w:t>Kroep</w:t>
-      </w:r>
-      <w:proofErr w:type="spellEnd"/>
-      <w:r>
-        <w:rPr>
-          <w:lang w:val="en-US"/>
-        </w:rPr>
-        <w:t xml:space="preserve">, </w:t>
+      <w:r>
+        <w:rPr>
+          <w:lang w:val="en-US"/>
+        </w:rPr>
+        <w:t xml:space="preserve">Kees Kroep, </w:t>
       </w:r>
       <w:hyperlink r:id="rId8" w:history="1">
         <w:r>
@@ -2116,39 +1898,17 @@
     </w:p>
     <w:p>
       <w:pPr>
-        <w:pStyle w:val="Geenafstand"/>
+        <w:pStyle w:val="NoSpacing"/>
         <w:ind w:left="720"/>
         <w:rPr>
           <w:lang w:val="en-US"/>
         </w:rPr>
       </w:pPr>
-      <w:proofErr w:type="spellStart"/>
-      <w:r>
-        <w:rPr>
-          <w:lang w:val="en-US"/>
-        </w:rPr>
-        <w:t>Coen</w:t>
-      </w:r>
-      <w:proofErr w:type="spellEnd"/>
-      <w:r>
-        <w:rPr>
-          <w:lang w:val="en-US"/>
-        </w:rPr>
-        <w:t xml:space="preserve"> </w:t>
-      </w:r>
-      <w:proofErr w:type="spellStart"/>
-      <w:r>
-        <w:rPr>
-          <w:lang w:val="en-US"/>
-        </w:rPr>
-        <w:t>Berssenbrugge</w:t>
-      </w:r>
-      <w:proofErr w:type="spellEnd"/>
-      <w:r>
-        <w:rPr>
-          <w:lang w:val="en-US"/>
-        </w:rPr>
-        <w:t xml:space="preserve">, </w:t>
+      <w:r>
+        <w:rPr>
+          <w:lang w:val="en-US"/>
+        </w:rPr>
+        <w:t xml:space="preserve">Coen Berssenbrugge, </w:t>
       </w:r>
       <w:hyperlink r:id="rId9" w:history="1">
         <w:r>
@@ -2168,39 +1928,17 @@
     </w:p>
     <w:p>
       <w:pPr>
-        <w:pStyle w:val="Geenafstand"/>
+        <w:pStyle w:val="NoSpacing"/>
         <w:ind w:left="720"/>
         <w:rPr>
           <w:lang w:val="en-US"/>
         </w:rPr>
       </w:pPr>
-      <w:proofErr w:type="spellStart"/>
-      <w:r>
-        <w:rPr>
-          <w:lang w:val="en-US"/>
-        </w:rPr>
-        <w:t>Ayyoeb</w:t>
-      </w:r>
-      <w:proofErr w:type="spellEnd"/>
-      <w:r>
-        <w:rPr>
-          <w:lang w:val="en-US"/>
-        </w:rPr>
-        <w:t xml:space="preserve"> </w:t>
-      </w:r>
-      <w:proofErr w:type="spellStart"/>
-      <w:r>
-        <w:rPr>
-          <w:lang w:val="en-US"/>
-        </w:rPr>
-        <w:t>Ichaarine</w:t>
-      </w:r>
-      <w:proofErr w:type="spellEnd"/>
-      <w:r>
-        <w:rPr>
-          <w:lang w:val="en-US"/>
-        </w:rPr>
-        <w:t xml:space="preserve"> </w:t>
+      <w:r>
+        <w:rPr>
+          <w:lang w:val="en-US"/>
+        </w:rPr>
+        <w:t xml:space="preserve">Ayyoeb Ichaarine </w:t>
       </w:r>
       <w:hyperlink r:id="rId10" w:history="1">
         <w:r>
@@ -2232,7 +1970,7 @@
     </w:p>
     <w:p>
       <w:pPr>
-        <w:pStyle w:val="Geenafstand"/>
+        <w:pStyle w:val="NoSpacing"/>
         <w:ind w:left="720"/>
         <w:rPr>
           <w:lang w:val="en-US"/>
@@ -2242,21 +1980,7 @@
         <w:rPr>
           <w:lang w:val="en-US"/>
         </w:rPr>
-        <w:t xml:space="preserve">Kwok </w:t>
-      </w:r>
-      <w:proofErr w:type="spellStart"/>
-      <w:r>
-        <w:rPr>
-          <w:lang w:val="en-US"/>
-        </w:rPr>
-        <w:t>Hou</w:t>
-      </w:r>
-      <w:proofErr w:type="spellEnd"/>
-      <w:r>
-        <w:rPr>
-          <w:lang w:val="en-US"/>
-        </w:rPr>
-        <w:t xml:space="preserve"> Man </w:t>
+        <w:t xml:space="preserve">Kwok Hou Man </w:t>
       </w:r>
       <w:hyperlink r:id="rId11" w:history="1">
         <w:r>
@@ -2282,15 +2006,15 @@
     </w:p>
     <w:p>
       <w:pPr>
-        <w:pStyle w:val="Geenafstand"/>
-        <w:rPr>
-          <w:lang w:val="en-US"/>
-        </w:rPr>
-      </w:pPr>
-    </w:p>
-    <w:p>
-      <w:pPr>
-        <w:pStyle w:val="Geenafstand"/>
+        <w:pStyle w:val="NoSpacing"/>
+        <w:rPr>
+          <w:lang w:val="en-US"/>
+        </w:rPr>
+      </w:pPr>
+    </w:p>
+    <w:p>
+      <w:pPr>
+        <w:pStyle w:val="NoSpacing"/>
         <w:numPr>
           <w:ilvl w:val="0"/>
           <w:numId w:val="2"/>
@@ -2310,7 +2034,7 @@
     </w:p>
     <w:p>
       <w:pPr>
-        <w:pStyle w:val="Geenafstand"/>
+        <w:pStyle w:val="NoSpacing"/>
         <w:numPr>
           <w:ilvl w:val="0"/>
           <w:numId w:val="3"/>
@@ -2346,7 +2070,7 @@
     </w:p>
     <w:p>
       <w:pPr>
-        <w:pStyle w:val="Geenafstand"/>
+        <w:pStyle w:val="NoSpacing"/>
         <w:numPr>
           <w:ilvl w:val="0"/>
           <w:numId w:val="3"/>
@@ -2364,7 +2088,7 @@
     </w:p>
     <w:p>
       <w:pPr>
-        <w:pStyle w:val="Geenafstand"/>
+        <w:pStyle w:val="NoSpacing"/>
         <w:numPr>
           <w:ilvl w:val="0"/>
           <w:numId w:val="3"/>
@@ -2394,7 +2118,7 @@
     </w:p>
     <w:p>
       <w:pPr>
-        <w:pStyle w:val="Geenafstand"/>
+        <w:pStyle w:val="NoSpacing"/>
         <w:numPr>
           <w:ilvl w:val="0"/>
           <w:numId w:val="3"/>
@@ -2412,7 +2136,7 @@
     </w:p>
     <w:p>
       <w:pPr>
-        <w:pStyle w:val="Geenafstand"/>
+        <w:pStyle w:val="NoSpacing"/>
         <w:numPr>
           <w:ilvl w:val="0"/>
           <w:numId w:val="3"/>
@@ -2436,15 +2160,15 @@
     </w:p>
     <w:p>
       <w:pPr>
-        <w:pStyle w:val="Geenafstand"/>
-        <w:rPr>
-          <w:lang w:val="en-US"/>
-        </w:rPr>
-      </w:pPr>
-    </w:p>
-    <w:p>
-      <w:pPr>
-        <w:pStyle w:val="Geenafstand"/>
+        <w:pStyle w:val="NoSpacing"/>
+        <w:rPr>
+          <w:lang w:val="en-US"/>
+        </w:rPr>
+      </w:pPr>
+    </w:p>
+    <w:p>
+      <w:pPr>
+        <w:pStyle w:val="NoSpacing"/>
         <w:rPr>
           <w:b/>
           <w:lang w:val="en-US"/>
@@ -2466,7 +2190,7 @@
     </w:p>
     <w:p>
       <w:pPr>
-        <w:pStyle w:val="Geenafstand"/>
+        <w:pStyle w:val="NoSpacing"/>
         <w:numPr>
           <w:ilvl w:val="0"/>
           <w:numId w:val="3"/>
@@ -2484,7 +2208,7 @@
     </w:p>
     <w:p>
       <w:pPr>
-        <w:pStyle w:val="Geenafstand"/>
+        <w:pStyle w:val="NoSpacing"/>
         <w:numPr>
           <w:ilvl w:val="0"/>
           <w:numId w:val="3"/>
@@ -2502,7 +2226,7 @@
     </w:p>
     <w:p>
       <w:pPr>
-        <w:pStyle w:val="Geenafstand"/>
+        <w:pStyle w:val="NoSpacing"/>
         <w:numPr>
           <w:ilvl w:val="0"/>
           <w:numId w:val="3"/>
@@ -2520,7 +2244,7 @@
     </w:p>
     <w:p>
       <w:pPr>
-        <w:pStyle w:val="Geenafstand"/>
+        <w:pStyle w:val="NoSpacing"/>
         <w:numPr>
           <w:ilvl w:val="0"/>
           <w:numId w:val="3"/>
@@ -2538,7 +2262,7 @@
     </w:p>
     <w:p>
       <w:pPr>
-        <w:pStyle w:val="Geenafstand"/>
+        <w:pStyle w:val="NoSpacing"/>
         <w:numPr>
           <w:ilvl w:val="0"/>
           <w:numId w:val="3"/>
@@ -2562,7 +2286,7 @@
     </w:p>
     <w:p>
       <w:pPr>
-        <w:pStyle w:val="Geenafstand"/>
+        <w:pStyle w:val="NoSpacing"/>
         <w:ind w:left="1080"/>
         <w:rPr>
           <w:lang w:val="en-US"/>
@@ -2571,7 +2295,7 @@
     </w:p>
     <w:p>
       <w:pPr>
-        <w:pStyle w:val="Geenafstand"/>
+        <w:pStyle w:val="NoSpacing"/>
         <w:rPr>
           <w:b/>
           <w:lang w:val="en-US"/>
@@ -2589,7 +2313,7 @@
     </w:p>
     <w:p>
       <w:pPr>
-        <w:pStyle w:val="Geenafstand"/>
+        <w:pStyle w:val="NoSpacing"/>
         <w:numPr>
           <w:ilvl w:val="0"/>
           <w:numId w:val="3"/>
@@ -2607,7 +2331,7 @@
     </w:p>
     <w:p>
       <w:pPr>
-        <w:pStyle w:val="Geenafstand"/>
+        <w:pStyle w:val="NoSpacing"/>
         <w:numPr>
           <w:ilvl w:val="0"/>
           <w:numId w:val="3"/>
@@ -2625,7 +2349,7 @@
     </w:p>
     <w:p>
       <w:pPr>
-        <w:pStyle w:val="Geenafstand"/>
+        <w:pStyle w:val="NoSpacing"/>
         <w:numPr>
           <w:ilvl w:val="0"/>
           <w:numId w:val="3"/>
@@ -2643,7 +2367,7 @@
     </w:p>
     <w:p>
       <w:pPr>
-        <w:pStyle w:val="Geenafstand"/>
+        <w:pStyle w:val="NoSpacing"/>
         <w:numPr>
           <w:ilvl w:val="0"/>
           <w:numId w:val="3"/>
@@ -2661,7 +2385,7 @@
     </w:p>
     <w:p>
       <w:pPr>
-        <w:pStyle w:val="Geenafstand"/>
+        <w:pStyle w:val="NoSpacing"/>
         <w:numPr>
           <w:ilvl w:val="0"/>
           <w:numId w:val="3"/>
@@ -2679,7 +2403,7 @@
     </w:p>
     <w:p>
       <w:pPr>
-        <w:pStyle w:val="Geenafstand"/>
+        <w:pStyle w:val="NoSpacing"/>
         <w:numPr>
           <w:ilvl w:val="0"/>
           <w:numId w:val="3"/>
@@ -2697,7 +2421,7 @@
     </w:p>
     <w:p>
       <w:pPr>
-        <w:pStyle w:val="Geenafstand"/>
+        <w:pStyle w:val="NoSpacing"/>
         <w:numPr>
           <w:ilvl w:val="0"/>
           <w:numId w:val="3"/>
@@ -2715,7 +2439,7 @@
     </w:p>
     <w:p>
       <w:pPr>
-        <w:pStyle w:val="Geenafstand"/>
+        <w:pStyle w:val="NoSpacing"/>
         <w:numPr>
           <w:ilvl w:val="0"/>
           <w:numId w:val="3"/>
@@ -2739,19 +2463,19 @@
     </w:p>
     <w:p>
       <w:pPr>
-        <w:pStyle w:val="Geenafstand"/>
-        <w:numPr>
-          <w:ilvl w:val="0"/>
-          <w:numId w:val="3"/>
-        </w:numPr>
-        <w:rPr>
-          <w:lang w:val="en-US"/>
-        </w:rPr>
-      </w:pPr>
-    </w:p>
-    <w:p>
-      <w:pPr>
-        <w:pStyle w:val="Geenafstand"/>
+        <w:pStyle w:val="NoSpacing"/>
+        <w:numPr>
+          <w:ilvl w:val="0"/>
+          <w:numId w:val="3"/>
+        </w:numPr>
+        <w:rPr>
+          <w:lang w:val="en-US"/>
+        </w:rPr>
+      </w:pPr>
+    </w:p>
+    <w:p>
+      <w:pPr>
+        <w:pStyle w:val="NoSpacing"/>
         <w:rPr>
           <w:b/>
           <w:lang w:val="en-US"/>
@@ -2773,7 +2497,7 @@
     </w:p>
     <w:p>
       <w:pPr>
-        <w:pStyle w:val="Geenafstand"/>
+        <w:pStyle w:val="NoSpacing"/>
         <w:numPr>
           <w:ilvl w:val="0"/>
           <w:numId w:val="3"/>
@@ -2791,7 +2515,7 @@
     </w:p>
     <w:p>
       <w:pPr>
-        <w:pStyle w:val="Geenafstand"/>
+        <w:pStyle w:val="NoSpacing"/>
         <w:numPr>
           <w:ilvl w:val="0"/>
           <w:numId w:val="3"/>
@@ -2809,7 +2533,7 @@
     </w:p>
     <w:p>
       <w:pPr>
-        <w:pStyle w:val="Geenafstand"/>
+        <w:pStyle w:val="NoSpacing"/>
         <w:numPr>
           <w:ilvl w:val="0"/>
           <w:numId w:val="3"/>
@@ -2839,7 +2563,7 @@
     </w:p>
     <w:p>
       <w:pPr>
-        <w:pStyle w:val="Geenafstand"/>
+        <w:pStyle w:val="NoSpacing"/>
         <w:numPr>
           <w:ilvl w:val="0"/>
           <w:numId w:val="3"/>
@@ -2857,7 +2581,7 @@
     </w:p>
     <w:p>
       <w:pPr>
-        <w:pStyle w:val="Geenafstand"/>
+        <w:pStyle w:val="NoSpacing"/>
         <w:numPr>
           <w:ilvl w:val="0"/>
           <w:numId w:val="3"/>
@@ -2875,7 +2599,7 @@
     </w:p>
     <w:p>
       <w:pPr>
-        <w:pStyle w:val="Geenafstand"/>
+        <w:pStyle w:val="NoSpacing"/>
         <w:numPr>
           <w:ilvl w:val="0"/>
           <w:numId w:val="3"/>
@@ -2893,15 +2617,15 @@
     </w:p>
     <w:p>
       <w:pPr>
-        <w:pStyle w:val="Geenafstand"/>
-        <w:rPr>
-          <w:lang w:val="en-US"/>
-        </w:rPr>
-      </w:pPr>
-    </w:p>
-    <w:p>
-      <w:pPr>
-        <w:pStyle w:val="Geenafstand"/>
+        <w:pStyle w:val="NoSpacing"/>
+        <w:rPr>
+          <w:lang w:val="en-US"/>
+        </w:rPr>
+      </w:pPr>
+    </w:p>
+    <w:p>
+      <w:pPr>
+        <w:pStyle w:val="NoSpacing"/>
         <w:rPr>
           <w:b/>
           <w:lang w:val="en-US"/>
@@ -2923,7 +2647,7 @@
     </w:p>
     <w:p>
       <w:pPr>
-        <w:pStyle w:val="Geenafstand"/>
+        <w:pStyle w:val="NoSpacing"/>
         <w:numPr>
           <w:ilvl w:val="0"/>
           <w:numId w:val="3"/>
@@ -2941,7 +2665,7 @@
     </w:p>
     <w:p>
       <w:pPr>
-        <w:pStyle w:val="Geenafstand"/>
+        <w:pStyle w:val="NoSpacing"/>
         <w:numPr>
           <w:ilvl w:val="0"/>
           <w:numId w:val="3"/>
@@ -2959,7 +2683,7 @@
     </w:p>
     <w:p>
       <w:pPr>
-        <w:pStyle w:val="Geenafstand"/>
+        <w:pStyle w:val="NoSpacing"/>
         <w:numPr>
           <w:ilvl w:val="0"/>
           <w:numId w:val="3"/>
@@ -2977,7 +2701,7 @@
     </w:p>
     <w:p>
       <w:pPr>
-        <w:pStyle w:val="Geenafstand"/>
+        <w:pStyle w:val="NoSpacing"/>
         <w:numPr>
           <w:ilvl w:val="0"/>
           <w:numId w:val="3"/>
@@ -2995,7 +2719,7 @@
     </w:p>
     <w:p>
       <w:pPr>
-        <w:pStyle w:val="Geenafstand"/>
+        <w:pStyle w:val="NoSpacing"/>
         <w:numPr>
           <w:ilvl w:val="0"/>
           <w:numId w:val="3"/>
@@ -3013,7 +2737,7 @@
     </w:p>
     <w:p>
       <w:pPr>
-        <w:pStyle w:val="Geenafstand"/>
+        <w:pStyle w:val="NoSpacing"/>
         <w:numPr>
           <w:ilvl w:val="0"/>
           <w:numId w:val="3"/>
@@ -3031,7 +2755,7 @@
     </w:p>
     <w:p>
       <w:pPr>
-        <w:pStyle w:val="Geenafstand"/>
+        <w:pStyle w:val="NoSpacing"/>
         <w:numPr>
           <w:ilvl w:val="0"/>
           <w:numId w:val="3"/>
@@ -3049,7 +2773,7 @@
     </w:p>
     <w:p>
       <w:pPr>
-        <w:pStyle w:val="Geenafstand"/>
+        <w:pStyle w:val="NoSpacing"/>
         <w:numPr>
           <w:ilvl w:val="0"/>
           <w:numId w:val="3"/>
@@ -3073,7 +2797,7 @@
     </w:p>
     <w:p>
       <w:pPr>
-        <w:pStyle w:val="Geenafstand"/>
+        <w:pStyle w:val="NoSpacing"/>
         <w:rPr>
           <w:rFonts w:ascii="Roboto-BoldItalic" w:hAnsi="Roboto-BoldItalic" w:cs="Roboto-BoldItalic"/>
           <w:b/>
@@ -3087,7 +2811,7 @@
     </w:p>
     <w:p>
       <w:pPr>
-        <w:pStyle w:val="Geenafstand"/>
+        <w:pStyle w:val="NoSpacing"/>
         <w:ind w:left="708"/>
         <w:rPr>
           <w:rFonts w:ascii="Roboto-BoldItalic" w:hAnsi="Roboto-BoldItalic" w:cs="Roboto-BoldItalic"/>
@@ -3112,7 +2836,7 @@
     </w:p>
     <w:p>
       <w:pPr>
-        <w:pStyle w:val="Geenafstand"/>
+        <w:pStyle w:val="NoSpacing"/>
         <w:numPr>
           <w:ilvl w:val="0"/>
           <w:numId w:val="3"/>
@@ -3130,7 +2854,7 @@
     </w:p>
     <w:p>
       <w:pPr>
-        <w:pStyle w:val="Geenafstand"/>
+        <w:pStyle w:val="NoSpacing"/>
         <w:numPr>
           <w:ilvl w:val="0"/>
           <w:numId w:val="3"/>
@@ -3148,7 +2872,7 @@
     </w:p>
     <w:p>
       <w:pPr>
-        <w:pStyle w:val="Geenafstand"/>
+        <w:pStyle w:val="NoSpacing"/>
         <w:numPr>
           <w:ilvl w:val="0"/>
           <w:numId w:val="3"/>
@@ -3166,7 +2890,7 @@
     </w:p>
     <w:p>
       <w:pPr>
-        <w:pStyle w:val="Geenafstand"/>
+        <w:pStyle w:val="NoSpacing"/>
         <w:numPr>
           <w:ilvl w:val="0"/>
           <w:numId w:val="3"/>
@@ -3190,15 +2914,15 @@
     </w:p>
     <w:p>
       <w:pPr>
-        <w:pStyle w:val="Geenafstand"/>
-        <w:rPr>
-          <w:lang w:val="en-US"/>
-        </w:rPr>
-      </w:pPr>
-    </w:p>
-    <w:p>
-      <w:pPr>
-        <w:pStyle w:val="Geenafstand"/>
+        <w:pStyle w:val="NoSpacing"/>
+        <w:rPr>
+          <w:lang w:val="en-US"/>
+        </w:rPr>
+      </w:pPr>
+    </w:p>
+    <w:p>
+      <w:pPr>
+        <w:pStyle w:val="NoSpacing"/>
         <w:rPr>
           <w:b/>
           <w:lang w:val="en-US"/>
@@ -3220,7 +2944,7 @@
     </w:p>
     <w:p>
       <w:pPr>
-        <w:pStyle w:val="Geenafstand"/>
+        <w:pStyle w:val="NoSpacing"/>
         <w:numPr>
           <w:ilvl w:val="0"/>
           <w:numId w:val="3"/>
@@ -3238,7 +2962,7 @@
     </w:p>
     <w:p>
       <w:pPr>
-        <w:pStyle w:val="Geenafstand"/>
+        <w:pStyle w:val="NoSpacing"/>
         <w:numPr>
           <w:ilvl w:val="0"/>
           <w:numId w:val="3"/>
@@ -3256,7 +2980,7 @@
     </w:p>
     <w:p>
       <w:pPr>
-        <w:pStyle w:val="Geenafstand"/>
+        <w:pStyle w:val="NoSpacing"/>
         <w:numPr>
           <w:ilvl w:val="0"/>
           <w:numId w:val="3"/>
@@ -3274,23 +2998,23 @@
     </w:p>
     <w:p>
       <w:pPr>
-        <w:pStyle w:val="Geenafstand"/>
-        <w:rPr>
-          <w:lang w:val="en-US"/>
-        </w:rPr>
-      </w:pPr>
-    </w:p>
-    <w:p>
-      <w:pPr>
-        <w:pStyle w:val="Geenafstand"/>
-        <w:rPr>
-          <w:lang w:val="en-US"/>
-        </w:rPr>
-      </w:pPr>
-    </w:p>
-    <w:p>
-      <w:pPr>
-        <w:pStyle w:val="Geenafstand"/>
+        <w:pStyle w:val="NoSpacing"/>
+        <w:rPr>
+          <w:lang w:val="en-US"/>
+        </w:rPr>
+      </w:pPr>
+    </w:p>
+    <w:p>
+      <w:pPr>
+        <w:pStyle w:val="NoSpacing"/>
+        <w:rPr>
+          <w:lang w:val="en-US"/>
+        </w:rPr>
+      </w:pPr>
+    </w:p>
+    <w:p>
+      <w:pPr>
+        <w:pStyle w:val="NoSpacing"/>
         <w:rPr>
           <w:b/>
           <w:lang w:val="en-US"/>
@@ -3312,7 +3036,7 @@
     </w:p>
     <w:p>
       <w:pPr>
-        <w:pStyle w:val="Geenafstand"/>
+        <w:pStyle w:val="NoSpacing"/>
         <w:numPr>
           <w:ilvl w:val="0"/>
           <w:numId w:val="3"/>
@@ -3336,7 +3060,7 @@
     </w:p>
     <w:p>
       <w:pPr>
-        <w:pStyle w:val="Geenafstand"/>
+        <w:pStyle w:val="NoSpacing"/>
         <w:numPr>
           <w:ilvl w:val="0"/>
           <w:numId w:val="3"/>
@@ -3354,7 +3078,7 @@
     </w:p>
     <w:p>
       <w:pPr>
-        <w:pStyle w:val="Geenafstand"/>
+        <w:pStyle w:val="NoSpacing"/>
         <w:numPr>
           <w:ilvl w:val="0"/>
           <w:numId w:val="3"/>
@@ -3378,15 +3102,15 @@
     </w:p>
     <w:p>
       <w:pPr>
-        <w:pStyle w:val="Geenafstand"/>
-        <w:rPr>
-          <w:lang w:val="en-US"/>
-        </w:rPr>
-      </w:pPr>
-    </w:p>
-    <w:p>
-      <w:pPr>
-        <w:pStyle w:val="Geenafstand"/>
+        <w:pStyle w:val="NoSpacing"/>
+        <w:rPr>
+          <w:lang w:val="en-US"/>
+        </w:rPr>
+      </w:pPr>
+    </w:p>
+    <w:p>
+      <w:pPr>
+        <w:pStyle w:val="NoSpacing"/>
         <w:rPr>
           <w:b/>
           <w:lang w:val="en-US"/>
@@ -3408,7 +3132,7 @@
     </w:p>
     <w:p>
       <w:pPr>
-        <w:pStyle w:val="Geenafstand"/>
+        <w:pStyle w:val="NoSpacing"/>
         <w:numPr>
           <w:ilvl w:val="0"/>
           <w:numId w:val="3"/>
@@ -3426,7 +3150,7 @@
     </w:p>
     <w:p>
       <w:pPr>
-        <w:pStyle w:val="Geenafstand"/>
+        <w:pStyle w:val="NoSpacing"/>
         <w:numPr>
           <w:ilvl w:val="0"/>
           <w:numId w:val="3"/>
@@ -3444,7 +3168,7 @@
     </w:p>
     <w:p>
       <w:pPr>
-        <w:pStyle w:val="Geenafstand"/>
+        <w:pStyle w:val="NoSpacing"/>
         <w:numPr>
           <w:ilvl w:val="0"/>
           <w:numId w:val="3"/>
@@ -3462,7 +3186,7 @@
     </w:p>
     <w:p>
       <w:pPr>
-        <w:pStyle w:val="Geenafstand"/>
+        <w:pStyle w:val="NoSpacing"/>
         <w:numPr>
           <w:ilvl w:val="0"/>
           <w:numId w:val="3"/>
@@ -3526,7 +3250,7 @@
     </w:p>
     <w:p>
       <w:pPr>
-        <w:pStyle w:val="Geenafstand"/>
+        <w:pStyle w:val="NoSpacing"/>
         <w:rPr>
           <w:b/>
           <w:lang w:val="en-US"/>
@@ -3543,19 +3267,37 @@
     </w:p>
     <w:p>
       <w:pPr>
-        <w:pStyle w:val="Geenafstand"/>
-        <w:rPr>
-          <w:lang w:val="en-US"/>
-        </w:rPr>
-      </w:pPr>
-    </w:p>
-    <w:p>
-      <w:pPr>
-        <w:pStyle w:val="Geenafstand"/>
+        <w:pStyle w:val="NoSpacing"/>
+        <w:rPr>
+          <w:lang w:val="en-US"/>
+        </w:rPr>
+      </w:pPr>
+    </w:p>
+    <w:p>
+      <w:pPr>
+        <w:pStyle w:val="NoSpacing"/>
         <w:numPr>
           <w:ilvl w:val="0"/>
           <w:numId w:val="2"/>
         </w:numPr>
+        <w:rPr>
+          <w:lang w:val="en-US"/>
+        </w:rPr>
+      </w:pPr>
+      <w:r>
+        <w:rPr>
+          <w:b/>
+          <w:lang w:val="en-US"/>
+        </w:rPr>
+        <w:t>Link to github:</w:t>
+      </w:r>
+      <w:bookmarkStart w:id="0" w:name="_GoBack"/>
+      <w:bookmarkEnd w:id="0"/>
+    </w:p>
+    <w:p>
+      <w:pPr>
+        <w:pStyle w:val="NoSpacing"/>
+        <w:ind w:left="720"/>
         <w:rPr>
           <w:lang w:val="en-US"/>
         </w:rPr>
@@ -3572,7 +3314,7 @@
     </w:p>
     <w:p>
       <w:pPr>
-        <w:pStyle w:val="Geenafstand"/>
+        <w:pStyle w:val="NoSpacing"/>
         <w:ind w:left="720"/>
         <w:rPr>
           <w:lang w:val="en-US"/>
@@ -3581,15 +3323,15 @@
     </w:p>
     <w:p>
       <w:pPr>
-        <w:pStyle w:val="Geenafstand"/>
-        <w:rPr>
-          <w:lang w:val="en-US"/>
-        </w:rPr>
-      </w:pPr>
-    </w:p>
-    <w:p>
-      <w:pPr>
-        <w:pStyle w:val="Geenafstand"/>
+        <w:pStyle w:val="NoSpacing"/>
+        <w:rPr>
+          <w:lang w:val="en-US"/>
+        </w:rPr>
+      </w:pPr>
+    </w:p>
+    <w:p>
+      <w:pPr>
+        <w:pStyle w:val="NoSpacing"/>
         <w:rPr>
           <w:lang w:val="en-US"/>
         </w:rPr>
@@ -3603,7 +3345,7 @@
     </w:p>
     <w:p>
       <w:pPr>
-        <w:pStyle w:val="Geenafstand"/>
+        <w:pStyle w:val="NoSpacing"/>
         <w:rPr>
           <w:lang w:val="en-US"/>
         </w:rPr>
@@ -3617,7 +3359,7 @@
     </w:p>
     <w:p>
       <w:pPr>
-        <w:pStyle w:val="Geenafstand"/>
+        <w:pStyle w:val="NoSpacing"/>
         <w:ind w:left="720"/>
         <w:rPr>
           <w:lang w:val="en-US"/>
@@ -4120,17 +3862,17 @@
     <w:lsdException w:name="Bibliography" w:uiPriority="37"/>
     <w:lsdException w:name="TOC Heading" w:uiPriority="39" w:qFormat="1"/>
   </w:latentStyles>
-  <w:style w:type="paragraph" w:default="1" w:styleId="Standaard">
+  <w:style w:type="paragraph" w:default="1" w:styleId="Normal">
     <w:name w:val="Normal"/>
     <w:qFormat/>
   </w:style>
-  <w:style w:type="character" w:default="1" w:styleId="Standaardalinea-lettertype">
+  <w:style w:type="character" w:default="1" w:styleId="DefaultParagraphFont">
     <w:name w:val="Default Paragraph Font"/>
     <w:uiPriority w:val="1"/>
     <w:semiHidden/>
     <w:unhideWhenUsed/>
   </w:style>
-  <w:style w:type="table" w:default="1" w:styleId="Standaardtabel">
+  <w:style w:type="table" w:default="1" w:styleId="TableNormal">
     <w:name w:val="Normal Table"/>
     <w:uiPriority w:val="99"/>
     <w:semiHidden/>
@@ -4145,15 +3887,15 @@
       </w:tblCellMar>
     </w:tblPr>
   </w:style>
-  <w:style w:type="numbering" w:default="1" w:styleId="Geenlijst">
+  <w:style w:type="numbering" w:default="1" w:styleId="NoList">
     <w:name w:val="No List"/>
     <w:uiPriority w:val="99"/>
     <w:semiHidden/>
     <w:unhideWhenUsed/>
   </w:style>
-  <w:style w:type="paragraph" w:styleId="Lijstalinea">
+  <w:style w:type="paragraph" w:styleId="ListParagraph">
     <w:name w:val="List Paragraph"/>
-    <w:basedOn w:val="Standaard"/>
+    <w:basedOn w:val="Normal"/>
     <w:uiPriority w:val="34"/>
     <w:qFormat/>
     <w:rsid w:val="00BC26B8"/>
@@ -4162,7 +3904,7 @@
       <w:contextualSpacing/>
     </w:pPr>
   </w:style>
-  <w:style w:type="paragraph" w:styleId="Geenafstand">
+  <w:style w:type="paragraph" w:styleId="NoSpacing">
     <w:name w:val="No Spacing"/>
     <w:uiPriority w:val="1"/>
     <w:qFormat/>
@@ -4173,7 +3915,7 @@
   </w:style>
   <w:style w:type="character" w:styleId="Hyperlink">
     <w:name w:val="Hyperlink"/>
-    <w:basedOn w:val="Standaardalinea-lettertype"/>
+    <w:basedOn w:val="DefaultParagraphFont"/>
     <w:uiPriority w:val="99"/>
     <w:unhideWhenUsed/>
     <w:rsid w:val="00CE3C7F"/>
@@ -4341,17 +4083,17 @@
     <w:lsdException w:name="Bibliography" w:uiPriority="37"/>
     <w:lsdException w:name="TOC Heading" w:uiPriority="39" w:qFormat="1"/>
   </w:latentStyles>
-  <w:style w:type="paragraph" w:default="1" w:styleId="Standaard">
+  <w:style w:type="paragraph" w:default="1" w:styleId="Normal">
     <w:name w:val="Normal"/>
     <w:qFormat/>
   </w:style>
-  <w:style w:type="character" w:default="1" w:styleId="Standaardalinea-lettertype">
+  <w:style w:type="character" w:default="1" w:styleId="DefaultParagraphFont">
     <w:name w:val="Default Paragraph Font"/>
     <w:uiPriority w:val="1"/>
     <w:semiHidden/>
     <w:unhideWhenUsed/>
   </w:style>
-  <w:style w:type="table" w:default="1" w:styleId="Standaardtabel">
+  <w:style w:type="table" w:default="1" w:styleId="TableNormal">
     <w:name w:val="Normal Table"/>
     <w:uiPriority w:val="99"/>
     <w:semiHidden/>
@@ -4366,15 +4108,15 @@
       </w:tblCellMar>
     </w:tblPr>
   </w:style>
-  <w:style w:type="numbering" w:default="1" w:styleId="Geenlijst">
+  <w:style w:type="numbering" w:default="1" w:styleId="NoList">
     <w:name w:val="No List"/>
     <w:uiPriority w:val="99"/>
     <w:semiHidden/>
     <w:unhideWhenUsed/>
   </w:style>
-  <w:style w:type="paragraph" w:styleId="Lijstalinea">
+  <w:style w:type="paragraph" w:styleId="ListParagraph">
     <w:name w:val="List Paragraph"/>
-    <w:basedOn w:val="Standaard"/>
+    <w:basedOn w:val="Normal"/>
     <w:uiPriority w:val="34"/>
     <w:qFormat/>
     <w:rsid w:val="00BC26B8"/>
@@ -4383,7 +4125,7 @@
       <w:contextualSpacing/>
     </w:pPr>
   </w:style>
-  <w:style w:type="paragraph" w:styleId="Geenafstand">
+  <w:style w:type="paragraph" w:styleId="NoSpacing">
     <w:name w:val="No Spacing"/>
     <w:uiPriority w:val="1"/>
     <w:qFormat/>
@@ -4394,7 +4136,7 @@
   </w:style>
   <w:style w:type="character" w:styleId="Hyperlink">
     <w:name w:val="Hyperlink"/>
-    <w:basedOn w:val="Standaardalinea-lettertype"/>
+    <w:basedOn w:val="DefaultParagraphFont"/>
     <w:uiPriority w:val="99"/>
     <w:unhideWhenUsed/>
     <w:rsid w:val="00CE3C7F"/>

--- a/Other Documents/Core Project Document.docx
+++ b/Other Documents/Core Project Document.docx
@@ -64,19 +64,87 @@
         <w:rPr>
           <w:lang w:val="en-US"/>
         </w:rPr>
-        <w:t>The idea for our game is a first person shooter. The level will consist of blocks (cubes) that the player can walk on. The direction of gravity can be controlled with your gun. If you shoot on a face of a cube, the inward normal of that face will be the next direction of gravity. This means that in total there will be 3 directions of gravity</w:t>
-      </w:r>
-      <w:r>
-        <w:rPr>
-          <w:lang w:val="en-US"/>
-        </w:rPr>
-        <w:t xml:space="preserve">, x, y and z direction gravity. </w:t>
-      </w:r>
-      <w:r>
-        <w:rPr>
-          <w:lang w:val="en-US"/>
-        </w:rPr>
-        <w:t>We might add different game modes, such as a race version where the players have to race, or an actual shooter where players need to kill each other.</w:t>
+        <w:t xml:space="preserve">The idea for our game is a first person shooter. The level will consist of blocks (cubes) that the player can walk on. The direction of gravity can be controlled with your gun. If you shoot on a face of a cube, the inward normal of that face will be the next direction of gravity. This means that in total there will be </w:t>
+      </w:r>
+      <w:r>
+        <w:rPr>
+          <w:lang w:val="en-US"/>
+        </w:rPr>
+        <w:t>6</w:t>
+      </w:r>
+      <w:r>
+        <w:rPr>
+          <w:lang w:val="en-US"/>
+        </w:rPr>
+        <w:t xml:space="preserve"> directions of gravity</w:t>
+      </w:r>
+      <w:r>
+        <w:rPr>
+          <w:lang w:val="en-US"/>
+        </w:rPr>
+        <w:t xml:space="preserve">, </w:t>
+      </w:r>
+      <w:r>
+        <w:rPr>
+          <w:lang w:val="en-US"/>
+        </w:rPr>
+        <w:t xml:space="preserve">2 directions in </w:t>
+      </w:r>
+      <w:r>
+        <w:rPr>
+          <w:lang w:val="en-US"/>
+        </w:rPr>
+        <w:t xml:space="preserve">x, </w:t>
+      </w:r>
+      <w:r>
+        <w:rPr>
+          <w:lang w:val="en-US"/>
+        </w:rPr>
+        <w:t xml:space="preserve">2 directions in </w:t>
+      </w:r>
+      <w:r>
+        <w:rPr>
+          <w:lang w:val="en-US"/>
+        </w:rPr>
+        <w:t xml:space="preserve">y and </w:t>
+      </w:r>
+      <w:r>
+        <w:rPr>
+          <w:lang w:val="en-US"/>
+        </w:rPr>
+        <w:t>2 directions in z direction gravity (which of the 2 directions in a certain axis will be chosen is determined by the inward normal of the face of a cube that is shot).</w:t>
+      </w:r>
+      <w:r>
+        <w:rPr>
+          <w:lang w:val="en-US"/>
+        </w:rPr>
+        <w:t xml:space="preserve"> </w:t>
+      </w:r>
+      <w:r>
+        <w:rPr>
+          <w:lang w:val="en-US"/>
+        </w:rPr>
+        <w:t xml:space="preserve">We might add different game modes, such as a race version where the players have to </w:t>
+      </w:r>
+      <w:proofErr w:type="gramStart"/>
+      <w:r>
+        <w:rPr>
+          <w:lang w:val="en-US"/>
+        </w:rPr>
+        <w:t>race,</w:t>
+      </w:r>
+      <w:proofErr w:type="gramEnd"/>
+      <w:r>
+        <w:rPr>
+          <w:lang w:val="en-US"/>
+        </w:rPr>
+        <w:t xml:space="preserve"> or an actual shooter where players need to kill each other.</w:t>
+      </w:r>
+      <w:r>
+        <w:rPr>
+          <w:lang w:val="en-US"/>
+        </w:rPr>
+        <w:t xml:space="preserve"> The idea is to limit the amount of bullets a player can shoot, for example by using a timer or not allowing a player to shoot a new bullet whilst the old bullet hasn’t touched anything yet (and of course, use a timer on the bullet that destroys it after some time to prevent a player from never having a bullet again if the bullet missed everything).</w:t>
       </w:r>
     </w:p>
     <w:p>
@@ -177,7 +245,14 @@
         <w:rPr>
           <w:lang w:val="en-US"/>
         </w:rPr>
-        <w:t xml:space="preserve"> bullet</w:t>
+        <w:t xml:space="preserve"> </w:t>
+      </w:r>
+      <w:proofErr w:type="gramStart"/>
+      <w:r>
+        <w:rPr>
+          <w:lang w:val="en-US"/>
+        </w:rPr>
+        <w:t>bullet</w:t>
       </w:r>
       <w:r>
         <w:rPr>
@@ -197,6 +272,7 @@
         </w:rPr>
         <w:t>.</w:t>
       </w:r>
+      <w:proofErr w:type="gramEnd"/>
       <w:r>
         <w:rPr>
           <w:lang w:val="en-US"/>
@@ -317,13 +393,55 @@
         <w:rPr>
           <w:lang w:val="en-US"/>
         </w:rPr>
-        <w:t xml:space="preserve"> These will improve the ambience while playing the game. They will exists out of single sample sounds (firing a bullet, killing som</w:t>
-      </w:r>
-      <w:r>
-        <w:rPr>
-          <w:lang w:val="en-US"/>
-        </w:rPr>
-        <w:t>eone, etc) as well as the background music which will be selfmade.</w:t>
+        <w:t xml:space="preserve"> These will improve the ambience while playing the game. They will </w:t>
+      </w:r>
+      <w:proofErr w:type="gramStart"/>
+      <w:r>
+        <w:rPr>
+          <w:lang w:val="en-US"/>
+        </w:rPr>
+        <w:t>exists</w:t>
+      </w:r>
+      <w:proofErr w:type="gramEnd"/>
+      <w:r>
+        <w:rPr>
+          <w:lang w:val="en-US"/>
+        </w:rPr>
+        <w:t xml:space="preserve"> out of single sample sounds (firing a bullet, killing som</w:t>
+      </w:r>
+      <w:r>
+        <w:rPr>
+          <w:lang w:val="en-US"/>
+        </w:rPr>
+        <w:t xml:space="preserve">eone, </w:t>
+      </w:r>
+      <w:proofErr w:type="spellStart"/>
+      <w:r>
+        <w:rPr>
+          <w:lang w:val="en-US"/>
+        </w:rPr>
+        <w:t>etc</w:t>
+      </w:r>
+      <w:proofErr w:type="spellEnd"/>
+      <w:r>
+        <w:rPr>
+          <w:lang w:val="en-US"/>
+        </w:rPr>
+        <w:t xml:space="preserve">) as well as the background music which will be </w:t>
+      </w:r>
+      <w:proofErr w:type="spellStart"/>
+      <w:r>
+        <w:rPr>
+          <w:lang w:val="en-US"/>
+        </w:rPr>
+        <w:t>selfmade</w:t>
+      </w:r>
+      <w:proofErr w:type="spellEnd"/>
+      <w:r>
+        <w:rPr>
+          <w:lang w:val="en-US"/>
+        </w:rPr>
+        <w:t>.</w:t>
       </w:r>
       <w:r>
         <w:rPr>
@@ -356,7 +474,21 @@
         <w:rPr>
           <w:lang w:val="en-US"/>
         </w:rPr>
-        <w:t>(Ayyoeb)</w:t>
+        <w:t>(</w:t>
+      </w:r>
+      <w:proofErr w:type="spellStart"/>
+      <w:r>
+        <w:rPr>
+          <w:lang w:val="en-US"/>
+        </w:rPr>
+        <w:t>Ayyoeb</w:t>
+      </w:r>
+      <w:proofErr w:type="spellEnd"/>
+      <w:r>
+        <w:rPr>
+          <w:lang w:val="en-US"/>
+        </w:rPr>
+        <w:t>)</w:t>
       </w:r>
     </w:p>
     <w:p>
@@ -406,7 +538,23 @@
           <w:rFonts w:eastAsia="FreeSerif" w:cs="FreeSerif"/>
           <w:lang w:val="en-US"/>
         </w:rPr>
-        <w:t>(Coen)</w:t>
+        <w:t>(</w:t>
+      </w:r>
+      <w:proofErr w:type="spellStart"/>
+      <w:r>
+        <w:rPr>
+          <w:rFonts w:eastAsia="FreeSerif" w:cs="FreeSerif"/>
+          <w:lang w:val="en-US"/>
+        </w:rPr>
+        <w:t>Coen</w:t>
+      </w:r>
+      <w:proofErr w:type="spellEnd"/>
+      <w:r>
+        <w:rPr>
+          <w:rFonts w:eastAsia="FreeSerif" w:cs="FreeSerif"/>
+          <w:lang w:val="en-US"/>
+        </w:rPr>
+        <w:t>)</w:t>
       </w:r>
     </w:p>
     <w:p>
@@ -462,7 +610,23 @@
           <w:rFonts w:eastAsia="FreeSerif" w:cs="FreeSerif"/>
           <w:lang w:val="en-US"/>
         </w:rPr>
-        <w:t xml:space="preserve"> (Coen)</w:t>
+        <w:t xml:space="preserve"> (</w:t>
+      </w:r>
+      <w:proofErr w:type="spellStart"/>
+      <w:r>
+        <w:rPr>
+          <w:rFonts w:eastAsia="FreeSerif" w:cs="FreeSerif"/>
+          <w:lang w:val="en-US"/>
+        </w:rPr>
+        <w:t>Coen</w:t>
+      </w:r>
+      <w:proofErr w:type="spellEnd"/>
+      <w:r>
+        <w:rPr>
+          <w:rFonts w:eastAsia="FreeSerif" w:cs="FreeSerif"/>
+          <w:lang w:val="en-US"/>
+        </w:rPr>
+        <w:t>)</w:t>
       </w:r>
     </w:p>
     <w:p>
@@ -512,7 +676,23 @@
           <w:rFonts w:eastAsia="FreeSerif" w:cs="FreeSerif"/>
           <w:lang w:val="en-US"/>
         </w:rPr>
-        <w:t xml:space="preserve"> (Ayyoeb)</w:t>
+        <w:t xml:space="preserve"> (</w:t>
+      </w:r>
+      <w:proofErr w:type="spellStart"/>
+      <w:r>
+        <w:rPr>
+          <w:rFonts w:eastAsia="FreeSerif" w:cs="FreeSerif"/>
+          <w:lang w:val="en-US"/>
+        </w:rPr>
+        <w:t>Ayyoeb</w:t>
+      </w:r>
+      <w:proofErr w:type="spellEnd"/>
+      <w:r>
+        <w:rPr>
+          <w:rFonts w:eastAsia="FreeSerif" w:cs="FreeSerif"/>
+          <w:lang w:val="en-US"/>
+        </w:rPr>
+        <w:t>)</w:t>
       </w:r>
     </w:p>
     <w:p>
@@ -556,7 +736,23 @@
           <w:rFonts w:eastAsia="FreeSerif" w:cs="FreeSerif"/>
           <w:lang w:val="en-US"/>
         </w:rPr>
-        <w:t xml:space="preserve"> (Coen)</w:t>
+        <w:t xml:space="preserve"> (</w:t>
+      </w:r>
+      <w:proofErr w:type="spellStart"/>
+      <w:r>
+        <w:rPr>
+          <w:rFonts w:eastAsia="FreeSerif" w:cs="FreeSerif"/>
+          <w:lang w:val="en-US"/>
+        </w:rPr>
+        <w:t>Coen</w:t>
+      </w:r>
+      <w:proofErr w:type="spellEnd"/>
+      <w:r>
+        <w:rPr>
+          <w:rFonts w:eastAsia="FreeSerif" w:cs="FreeSerif"/>
+          <w:lang w:val="en-US"/>
+        </w:rPr>
+        <w:t>)</w:t>
       </w:r>
     </w:p>
     <w:p>
@@ -600,7 +796,23 @@
           <w:rFonts w:eastAsia="FreeSerif" w:cs="FreeSerif"/>
           <w:lang w:val="en-US"/>
         </w:rPr>
-        <w:t xml:space="preserve"> (Ayyoeb)</w:t>
+        <w:t xml:space="preserve"> (</w:t>
+      </w:r>
+      <w:proofErr w:type="spellStart"/>
+      <w:r>
+        <w:rPr>
+          <w:rFonts w:eastAsia="FreeSerif" w:cs="FreeSerif"/>
+          <w:lang w:val="en-US"/>
+        </w:rPr>
+        <w:t>Ayyoeb</w:t>
+      </w:r>
+      <w:proofErr w:type="spellEnd"/>
+      <w:r>
+        <w:rPr>
+          <w:rFonts w:eastAsia="FreeSerif" w:cs="FreeSerif"/>
+          <w:lang w:val="en-US"/>
+        </w:rPr>
+        <w:t>)</w:t>
       </w:r>
     </w:p>
     <w:p>
@@ -634,6 +846,7 @@
         </w:rPr>
         <w:t>(</w:t>
       </w:r>
+      <w:proofErr w:type="spellStart"/>
       <w:r>
         <w:rPr>
           <w:rFonts w:eastAsia="FreeSerif" w:cs="FreeSerif"/>
@@ -641,6 +854,7 @@
         </w:rPr>
         <w:t>Coen</w:t>
       </w:r>
+      <w:proofErr w:type="spellEnd"/>
       <w:r>
         <w:rPr>
           <w:rFonts w:eastAsia="FreeSerif" w:cs="FreeSerif"/>
@@ -696,7 +910,23 @@
           <w:rFonts w:eastAsia="FreeSerif" w:cs="FreeSerif"/>
           <w:lang w:val="en-US"/>
         </w:rPr>
-        <w:t>(Ayyoeb)</w:t>
+        <w:t>(</w:t>
+      </w:r>
+      <w:proofErr w:type="spellStart"/>
+      <w:r>
+        <w:rPr>
+          <w:rFonts w:eastAsia="FreeSerif" w:cs="FreeSerif"/>
+          <w:lang w:val="en-US"/>
+        </w:rPr>
+        <w:t>Ayyoeb</w:t>
+      </w:r>
+      <w:proofErr w:type="spellEnd"/>
+      <w:r>
+        <w:rPr>
+          <w:rFonts w:eastAsia="FreeSerif" w:cs="FreeSerif"/>
+          <w:lang w:val="en-US"/>
+        </w:rPr>
+        <w:t>)</w:t>
       </w:r>
     </w:p>
     <w:p>
@@ -808,6 +1038,19 @@
         <w:rPr>
           <w:lang w:val="en-US"/>
         </w:rPr>
+        <w:t xml:space="preserve"> The idea is to have a certain amount of variables, like how many blocks will be present in the level, how big the dimensions of the level are, how sparsely the blocks are distributed in the level, and build levels with these variables set to random </w:t>
+      </w:r>
+      <w:r>
+        <w:rPr>
+          <w:lang w:val="en-US"/>
+        </w:rPr>
+        <w:lastRenderedPageBreak/>
+        <w:t>numbers in a suitable range. We will playtest these levels and manually give them a quality score. Possibly we might speed up this process by playing only very shortly and giving quality scores based on first impressions. Use this to train an algorithm to find good combinations of these variables to get good playable levels.</w:t>
+      </w:r>
+      <w:r>
+        <w:rPr>
+          <w:lang w:val="en-US"/>
+        </w:rPr>
         <w:t xml:space="preserve"> This can be a lengthy process, hence 4 stars, possibly even 5.</w:t>
       </w:r>
       <w:r>
@@ -821,6 +1064,7 @@
           <w:rFonts w:ascii="FreeSerif" w:eastAsia="FreeSerif" w:cs="FreeSerif" w:hint="eastAsia"/>
           <w:sz w:val="19"/>
           <w:szCs w:val="19"/>
+          <w:lang w:val="en-US"/>
         </w:rPr>
         <w:t>★★★★</w:t>
       </w:r>
@@ -829,6 +1073,7 @@
           <w:rFonts w:ascii="FreeSerif" w:eastAsia="FreeSerif" w:cs="FreeSerif"/>
           <w:sz w:val="19"/>
           <w:szCs w:val="19"/>
+          <w:lang w:val="en-US"/>
         </w:rPr>
         <w:t>(</w:t>
       </w:r>
@@ -837,6 +1082,7 @@
           <w:rFonts w:ascii="FreeSerif" w:eastAsia="FreeSerif" w:cs="FreeSerif" w:hint="eastAsia"/>
           <w:sz w:val="19"/>
           <w:szCs w:val="19"/>
+          <w:lang w:val="en-US"/>
         </w:rPr>
         <w:t>★</w:t>
       </w:r>
@@ -845,6 +1091,7 @@
           <w:rFonts w:ascii="FreeSerif" w:eastAsia="FreeSerif" w:cs="FreeSerif"/>
           <w:sz w:val="19"/>
           <w:szCs w:val="19"/>
+          <w:lang w:val="en-US"/>
         </w:rPr>
         <w:t>)</w:t>
       </w:r>
@@ -853,12 +1100,14 @@
           <w:rFonts w:ascii="FreeSerif" w:eastAsia="FreeSerif" w:cs="FreeSerif"/>
           <w:sz w:val="19"/>
           <w:szCs w:val="19"/>
+          <w:lang w:val="en-US"/>
         </w:rPr>
         <w:t xml:space="preserve"> </w:t>
       </w:r>
       <w:r>
         <w:rPr>
           <w:rFonts w:eastAsia="FreeSerif" w:cs="FreeSerif"/>
+          <w:lang w:val="en-US"/>
         </w:rPr>
         <w:t>(Steven)</w:t>
       </w:r>
@@ -884,19 +1133,32 @@
         <w:rPr>
           <w:lang w:val="en-US"/>
         </w:rPr>
-        <w:t xml:space="preserve"> Again this is like a small project on its own, so 4 or 5 stars.</w:t>
-      </w:r>
-      <w:r>
-        <w:rPr>
-          <w:lang w:val="en-US"/>
-        </w:rPr>
         <w:t xml:space="preserve"> </w:t>
       </w:r>
       <w:r>
         <w:rPr>
+          <w:lang w:val="en-US"/>
+        </w:rPr>
+        <w:t xml:space="preserve">We don’t know yet how the AI is going to move about yet, so this is just an idea. If this proves too difficult we might still have to hard code it. </w:t>
+      </w:r>
+      <w:r>
+        <w:rPr>
+          <w:lang w:val="en-US"/>
+        </w:rPr>
+        <w:t>Again this is like a small project on its own, so 4 or 5 stars.</w:t>
+      </w:r>
+      <w:r>
+        <w:rPr>
+          <w:lang w:val="en-US"/>
+        </w:rPr>
+        <w:t xml:space="preserve"> </w:t>
+      </w:r>
+      <w:r>
+        <w:rPr>
           <w:rFonts w:ascii="FreeSerif" w:eastAsia="FreeSerif" w:cs="FreeSerif" w:hint="eastAsia"/>
           <w:sz w:val="19"/>
           <w:szCs w:val="19"/>
+          <w:lang w:val="en-US"/>
         </w:rPr>
         <w:t>★★★★</w:t>
       </w:r>
@@ -905,6 +1167,7 @@
           <w:rFonts w:ascii="FreeSerif" w:eastAsia="FreeSerif" w:cs="FreeSerif"/>
           <w:sz w:val="19"/>
           <w:szCs w:val="19"/>
+          <w:lang w:val="en-US"/>
         </w:rPr>
         <w:t>(</w:t>
       </w:r>
@@ -913,24 +1176,251 @@
           <w:rFonts w:ascii="FreeSerif" w:eastAsia="FreeSerif" w:cs="FreeSerif" w:hint="eastAsia"/>
           <w:sz w:val="19"/>
           <w:szCs w:val="19"/>
+          <w:lang w:val="en-US"/>
         </w:rPr>
         <w:t>★</w:t>
       </w:r>
       <w:r>
         <w:rPr>
           <w:rFonts w:eastAsia="FreeSerif" w:cs="FreeSerif"/>
+          <w:lang w:val="en-US"/>
+        </w:rPr>
+        <w:t xml:space="preserve"> ) </w:t>
+      </w:r>
+      <w:r>
+        <w:rPr>
+          <w:rFonts w:eastAsia="FreeSerif" w:cs="FreeSerif"/>
+          <w:lang w:val="en-US"/>
+        </w:rPr>
+        <w:t>(Roberto)</w:t>
+      </w:r>
+    </w:p>
+    <w:p>
+      <w:pPr>
+        <w:pStyle w:val="NoSpacing"/>
+        <w:ind w:left="720"/>
+        <w:rPr>
+          <w:b/>
+          <w:lang w:val="en-US"/>
+        </w:rPr>
+      </w:pPr>
+      <w:r>
+        <w:rPr>
+          <w:b/>
+          <w:lang w:val="en-US"/>
+        </w:rPr>
+        <w:t>Total: 8</w:t>
+      </w:r>
+      <w:r>
+        <w:rPr>
+          <w:b/>
+          <w:lang w:val="en-US"/>
+        </w:rPr>
+        <w:t>-10</w:t>
+      </w:r>
+      <w:r>
+        <w:rPr>
+          <w:b/>
+          <w:lang w:val="en-US"/>
+        </w:rPr>
+        <w:t>x</w:t>
+      </w:r>
+      <w:r>
+        <w:rPr>
+          <w:rFonts w:ascii="FreeSerif" w:eastAsia="FreeSerif" w:cs="FreeSerif" w:hint="eastAsia"/>
+          <w:sz w:val="19"/>
+          <w:szCs w:val="19"/>
+        </w:rPr>
+        <w:t>★</w:t>
+      </w:r>
+    </w:p>
+    <w:p>
+      <w:pPr>
+        <w:pStyle w:val="NoSpacing"/>
+        <w:ind w:left="720"/>
+        <w:rPr>
+          <w:lang w:val="en-US"/>
+        </w:rPr>
+      </w:pPr>
+    </w:p>
+    <w:p>
+      <w:pPr>
+        <w:pStyle w:val="NoSpacing"/>
+        <w:ind w:left="720"/>
+        <w:rPr>
+          <w:b/>
+          <w:lang w:val="en-US"/>
+        </w:rPr>
+      </w:pPr>
+      <w:r>
+        <w:rPr>
+          <w:b/>
+          <w:lang w:val="en-US"/>
+        </w:rPr>
+        <w:t>Web &amp; Databases</w:t>
+      </w:r>
+    </w:p>
+    <w:p>
+      <w:pPr>
+        <w:pStyle w:val="NoSpacing"/>
+        <w:numPr>
+          <w:ilvl w:val="0"/>
+          <w:numId w:val="3"/>
+        </w:numPr>
+        <w:rPr>
+          <w:lang w:val="en-US"/>
+        </w:rPr>
+      </w:pPr>
+      <w:r>
+        <w:rPr>
+          <w:lang w:val="en-US"/>
+        </w:rPr>
+        <w:t xml:space="preserve">Collect </w:t>
+      </w:r>
+      <w:proofErr w:type="spellStart"/>
+      <w:r>
+        <w:rPr>
+          <w:lang w:val="en-US"/>
+        </w:rPr>
+        <w:t>playthrough</w:t>
+      </w:r>
+      <w:proofErr w:type="spellEnd"/>
+      <w:r>
+        <w:rPr>
+          <w:lang w:val="en-US"/>
+        </w:rPr>
+        <w:t xml:space="preserve"> data. For example we can </w:t>
+      </w:r>
+      <w:r>
+        <w:rPr>
+          <w:lang w:val="en-US"/>
+        </w:rPr>
+        <w:t>retrieve from the server</w:t>
+      </w:r>
+      <w:r>
+        <w:rPr>
+          <w:lang w:val="en-US"/>
+        </w:rPr>
+        <w:t xml:space="preserve"> who won and with how many points or how fast etc.</w:t>
+      </w:r>
+      <w:r>
+        <w:rPr>
+          <w:lang w:val="en-US"/>
+        </w:rPr>
+        <w:t xml:space="preserve"> Perhaps we can add usernames where each username has individual scores.</w:t>
+      </w:r>
+      <w:r>
+        <w:rPr>
+          <w:lang w:val="en-US"/>
+        </w:rPr>
+        <w:t xml:space="preserve"> Maybe we can also add indications of how skillful a certain player is (e.g. Kill/Death ratio, Wi</w:t>
+      </w:r>
+      <w:bookmarkStart w:id="0" w:name="_GoBack"/>
+      <w:bookmarkEnd w:id="0"/>
+      <w:r>
+        <w:rPr>
+          <w:lang w:val="en-US"/>
+        </w:rPr>
+        <w:t>n/lose ratio).</w:t>
+      </w:r>
+      <w:r>
+        <w:rPr>
+          <w:lang w:val="en-US"/>
+        </w:rPr>
+        <w:t xml:space="preserve">  This should be a moderate amount of work, hence 2 stars.</w:t>
+      </w:r>
+      <w:r>
+        <w:rPr>
+          <w:rFonts w:ascii="FreeSerif" w:eastAsia="FreeSerif" w:cs="FreeSerif" w:hint="eastAsia"/>
+          <w:sz w:val="19"/>
+          <w:szCs w:val="19"/>
+          <w:lang w:val="en-US"/>
         </w:rPr>
         <w:t xml:space="preserve"> </w:t>
       </w:r>
       <w:r>
         <w:rPr>
+          <w:rFonts w:ascii="FreeSerif" w:eastAsia="FreeSerif" w:cs="FreeSerif" w:hint="eastAsia"/>
+          <w:sz w:val="19"/>
+          <w:szCs w:val="19"/>
+          <w:lang w:val="en-US"/>
+        </w:rPr>
+        <w:t>★★</w:t>
+      </w:r>
+      <w:r>
+        <w:rPr>
+          <w:rFonts w:ascii="FreeSerif" w:eastAsia="FreeSerif" w:cs="FreeSerif"/>
+          <w:sz w:val="19"/>
+          <w:szCs w:val="19"/>
+          <w:lang w:val="en-US"/>
+        </w:rPr>
+        <w:t xml:space="preserve"> </w:t>
+      </w:r>
+      <w:r>
+        <w:rPr>
           <w:rFonts w:eastAsia="FreeSerif" w:cs="FreeSerif"/>
-        </w:rPr>
-        <w:t xml:space="preserve">) </w:t>
+          <w:lang w:val="en-US"/>
+        </w:rPr>
+        <w:t>(Roberto)</w:t>
+      </w:r>
+    </w:p>
+    <w:p>
+      <w:pPr>
+        <w:pStyle w:val="NoSpacing"/>
+        <w:numPr>
+          <w:ilvl w:val="0"/>
+          <w:numId w:val="3"/>
+        </w:numPr>
+        <w:rPr>
+          <w:lang w:val="en-US"/>
+        </w:rPr>
+      </w:pPr>
+      <w:r>
+        <w:rPr>
+          <w:lang w:val="en-US"/>
+        </w:rPr>
+        <w:t xml:space="preserve">Store data on web server. </w:t>
+      </w:r>
+      <w:r>
+        <w:rPr>
+          <w:lang w:val="en-US"/>
+        </w:rPr>
+        <w:t>For example we can store on the server who won and with how many points or how fast etc.</w:t>
+      </w:r>
+      <w:r>
+        <w:rPr>
+          <w:lang w:val="en-US"/>
+        </w:rPr>
+        <w:t xml:space="preserve"> Again we could work with usernames.</w:t>
+      </w:r>
+      <w:r>
+        <w:rPr>
+          <w:lang w:val="en-US"/>
+        </w:rPr>
+        <w:t xml:space="preserve"> </w:t>
+      </w:r>
+      <w:r>
+        <w:rPr>
+          <w:rFonts w:ascii="FreeSerif" w:eastAsia="FreeSerif" w:cs="FreeSerif" w:hint="eastAsia"/>
+          <w:sz w:val="19"/>
+          <w:szCs w:val="19"/>
+          <w:lang w:val="en-US"/>
+        </w:rPr>
+        <w:t>★★</w:t>
+      </w:r>
+      <w:r>
+        <w:rPr>
+          <w:rFonts w:ascii="FreeSerif" w:eastAsia="FreeSerif" w:cs="FreeSerif"/>
+          <w:sz w:val="19"/>
+          <w:szCs w:val="19"/>
+          <w:lang w:val="en-US"/>
+        </w:rPr>
+        <w:t xml:space="preserve"> </w:t>
       </w:r>
       <w:r>
         <w:rPr>
           <w:rFonts w:eastAsia="FreeSerif" w:cs="FreeSerif"/>
+          <w:lang w:val="en-US"/>
         </w:rPr>
         <w:t>(Roberto)</w:t>
       </w:r>
@@ -938,6 +1428,233 @@
     <w:p>
       <w:pPr>
         <w:pStyle w:val="NoSpacing"/>
+        <w:numPr>
+          <w:ilvl w:val="0"/>
+          <w:numId w:val="3"/>
+        </w:numPr>
+        <w:rPr>
+          <w:lang w:val="en-US"/>
+        </w:rPr>
+      </w:pPr>
+      <w:r>
+        <w:rPr>
+          <w:lang w:val="en-US"/>
+        </w:rPr>
+        <w:t>Visualize data on web server</w:t>
+      </w:r>
+      <w:r>
+        <w:rPr>
+          <w:lang w:val="en-US"/>
+        </w:rPr>
+        <w:t>. Find a GUI representation of the stored data.</w:t>
+      </w:r>
+      <w:r>
+        <w:rPr>
+          <w:rFonts w:ascii="FreeSerif" w:eastAsia="FreeSerif" w:cs="FreeSerif" w:hint="eastAsia"/>
+          <w:sz w:val="19"/>
+          <w:szCs w:val="19"/>
+          <w:lang w:val="en-US"/>
+        </w:rPr>
+        <w:t xml:space="preserve"> </w:t>
+      </w:r>
+      <w:r>
+        <w:rPr>
+          <w:rFonts w:ascii="FreeSerif" w:eastAsia="FreeSerif" w:cs="FreeSerif" w:hint="eastAsia"/>
+          <w:sz w:val="19"/>
+          <w:szCs w:val="19"/>
+          <w:lang w:val="en-US"/>
+        </w:rPr>
+        <w:t>★★</w:t>
+      </w:r>
+      <w:r>
+        <w:rPr>
+          <w:rFonts w:ascii="FreeSerif" w:eastAsia="FreeSerif" w:cs="FreeSerif"/>
+          <w:sz w:val="19"/>
+          <w:szCs w:val="19"/>
+          <w:lang w:val="en-US"/>
+        </w:rPr>
+        <w:t xml:space="preserve"> </w:t>
+      </w:r>
+      <w:r>
+        <w:rPr>
+          <w:rFonts w:eastAsia="FreeSerif" w:cs="FreeSerif"/>
+          <w:lang w:val="en-US"/>
+        </w:rPr>
+        <w:t>(</w:t>
+      </w:r>
+      <w:r>
+        <w:rPr>
+          <w:rFonts w:eastAsia="FreeSerif" w:cs="FreeSerif"/>
+          <w:lang w:val="en-US"/>
+        </w:rPr>
+        <w:t>Kwok</w:t>
+      </w:r>
+      <w:r>
+        <w:rPr>
+          <w:rFonts w:eastAsia="FreeSerif" w:cs="FreeSerif"/>
+          <w:lang w:val="en-US"/>
+        </w:rPr>
+        <w:t>)</w:t>
+      </w:r>
+    </w:p>
+    <w:p>
+      <w:pPr>
+        <w:pStyle w:val="NoSpacing"/>
+        <w:numPr>
+          <w:ilvl w:val="0"/>
+          <w:numId w:val="3"/>
+        </w:numPr>
+        <w:rPr>
+          <w:lang w:val="en-US"/>
+        </w:rPr>
+      </w:pPr>
+      <w:r>
+        <w:rPr>
+          <w:lang w:val="en-US"/>
+        </w:rPr>
+        <w:t xml:space="preserve">Collect and show </w:t>
+      </w:r>
+      <w:proofErr w:type="spellStart"/>
+      <w:r>
+        <w:rPr>
+          <w:lang w:val="en-US"/>
+        </w:rPr>
+        <w:t>highscores</w:t>
+      </w:r>
+      <w:proofErr w:type="spellEnd"/>
+      <w:r>
+        <w:rPr>
+          <w:lang w:val="en-US"/>
+        </w:rPr>
+        <w:t xml:space="preserve"> from web server</w:t>
+      </w:r>
+      <w:r>
+        <w:rPr>
+          <w:lang w:val="en-US"/>
+        </w:rPr>
+        <w:t xml:space="preserve">. </w:t>
+      </w:r>
+      <w:r>
+        <w:rPr>
+          <w:rFonts w:ascii="FreeSerif" w:eastAsia="FreeSerif" w:cs="FreeSerif" w:hint="eastAsia"/>
+          <w:sz w:val="19"/>
+          <w:szCs w:val="19"/>
+        </w:rPr>
+        <w:t>★★</w:t>
+      </w:r>
+      <w:r>
+        <w:rPr>
+          <w:rFonts w:ascii="FreeSerif" w:eastAsia="FreeSerif" w:cs="FreeSerif"/>
+          <w:sz w:val="19"/>
+          <w:szCs w:val="19"/>
+        </w:rPr>
+        <w:t xml:space="preserve"> </w:t>
+      </w:r>
+      <w:r>
+        <w:rPr>
+          <w:rFonts w:eastAsia="FreeSerif" w:cs="FreeSerif"/>
+        </w:rPr>
+        <w:t>(Kees)</w:t>
+      </w:r>
+    </w:p>
+    <w:p>
+      <w:pPr>
+        <w:pStyle w:val="NoSpacing"/>
+        <w:numPr>
+          <w:ilvl w:val="0"/>
+          <w:numId w:val="3"/>
+        </w:numPr>
+        <w:rPr>
+          <w:lang w:val="en-US"/>
+        </w:rPr>
+      </w:pPr>
+      <w:r>
+        <w:rPr>
+          <w:lang w:val="en-US"/>
+        </w:rPr>
+        <w:t>Online gamer accounts with avatars</w:t>
+      </w:r>
+      <w:r>
+        <w:rPr>
+          <w:lang w:val="en-US"/>
+        </w:rPr>
+        <w:t>.</w:t>
+      </w:r>
+      <w:r>
+        <w:rPr>
+          <w:lang w:val="en-US"/>
+        </w:rPr>
+        <w:t xml:space="preserve"> It should be possible either to add personal avatars or to choose from a set of given avatars. Or perhaps even make it possible for users to interact with a certain standard image to customize it into their avatar.</w:t>
+      </w:r>
+      <w:r>
+        <w:rPr>
+          <w:lang w:val="en-US"/>
+        </w:rPr>
+        <w:t xml:space="preserve"> Depending on which </w:t>
+      </w:r>
+      <w:proofErr w:type="gramStart"/>
+      <w:r>
+        <w:rPr>
+          <w:lang w:val="en-US"/>
+        </w:rPr>
+        <w:t>implementation</w:t>
+      </w:r>
+      <w:proofErr w:type="gramEnd"/>
+      <w:r>
+        <w:rPr>
+          <w:lang w:val="en-US"/>
+        </w:rPr>
+        <w:t xml:space="preserve"> we choose this might require more or less work. An approximation of the work is 3 stars.</w:t>
+      </w:r>
+      <w:r>
+        <w:rPr>
+          <w:lang w:val="en-US"/>
+        </w:rPr>
+        <w:t xml:space="preserve"> </w:t>
+      </w:r>
+      <w:r>
+        <w:rPr>
+          <w:rFonts w:ascii="FreeSerif" w:eastAsia="FreeSerif" w:cs="FreeSerif" w:hint="eastAsia"/>
+          <w:sz w:val="19"/>
+          <w:szCs w:val="19"/>
+          <w:lang w:val="en-US"/>
+        </w:rPr>
+        <w:t>★★★</w:t>
+      </w:r>
+      <w:r>
+        <w:rPr>
+          <w:rFonts w:ascii="FreeSerif" w:eastAsia="FreeSerif" w:cs="FreeSerif"/>
+          <w:sz w:val="19"/>
+          <w:szCs w:val="19"/>
+          <w:lang w:val="en-US"/>
+        </w:rPr>
+        <w:t xml:space="preserve"> </w:t>
+      </w:r>
+      <w:r>
+        <w:rPr>
+          <w:rFonts w:eastAsia="FreeSerif" w:cs="FreeSerif"/>
+          <w:lang w:val="en-US"/>
+        </w:rPr>
+        <w:t>(</w:t>
+      </w:r>
+      <w:r>
+        <w:rPr>
+          <w:rFonts w:eastAsia="FreeSerif" w:cs="FreeSerif"/>
+          <w:lang w:val="en-US"/>
+        </w:rPr>
+        <w:t>Kwok</w:t>
+      </w:r>
+      <w:r>
+        <w:rPr>
+          <w:rFonts w:eastAsia="FreeSerif" w:cs="FreeSerif"/>
+          <w:lang w:val="en-US"/>
+        </w:rPr>
+        <w:t>)</w:t>
+      </w:r>
+    </w:p>
+    <w:p>
+      <w:pPr>
+        <w:pStyle w:val="NoSpacing"/>
         <w:ind w:left="720"/>
         <w:rPr>
           <w:b/>
@@ -946,21 +1663,486 @@
       </w:pPr>
       <w:r>
         <w:rPr>
-          <w:b/>
-          <w:lang w:val="en-US"/>
-        </w:rPr>
-        <w:t>Total: 8</w:t>
-      </w:r>
-      <w:r>
-        <w:rPr>
-          <w:b/>
-          <w:lang w:val="en-US"/>
-        </w:rPr>
-        <w:t>-10</w:t>
-      </w:r>
-      <w:r>
-        <w:rPr>
-          <w:b/>
+          <w:rFonts w:ascii="FreeSerif" w:eastAsia="FreeSerif" w:cs="FreeSerif"/>
+          <w:b/>
+          <w:sz w:val="19"/>
+          <w:szCs w:val="19"/>
+          <w:lang w:val="en-US"/>
+        </w:rPr>
+        <w:t>Total: 11x</w:t>
+      </w:r>
+      <w:r>
+        <w:rPr>
+          <w:rFonts w:ascii="FreeSerif" w:eastAsia="FreeSerif" w:cs="FreeSerif" w:hint="eastAsia"/>
+          <w:sz w:val="19"/>
+          <w:szCs w:val="19"/>
+          <w:lang w:val="en-US"/>
+        </w:rPr>
+        <w:t>★</w:t>
+      </w:r>
+    </w:p>
+    <w:p>
+      <w:pPr>
+        <w:pStyle w:val="NoSpacing"/>
+        <w:ind w:left="720"/>
+        <w:rPr>
+          <w:lang w:val="en-US"/>
+        </w:rPr>
+      </w:pPr>
+    </w:p>
+    <w:p>
+      <w:pPr>
+        <w:pStyle w:val="NoSpacing"/>
+        <w:ind w:left="720"/>
+        <w:rPr>
+          <w:lang w:val="en-US"/>
+        </w:rPr>
+      </w:pPr>
+      <w:r>
+        <w:rPr>
+          <w:b/>
+          <w:lang w:val="en-US"/>
+        </w:rPr>
+        <w:t>Programming</w:t>
+      </w:r>
+    </w:p>
+    <w:p>
+      <w:pPr>
+        <w:pStyle w:val="NoSpacing"/>
+        <w:numPr>
+          <w:ilvl w:val="0"/>
+          <w:numId w:val="3"/>
+        </w:numPr>
+        <w:rPr>
+          <w:lang w:val="en-US"/>
+        </w:rPr>
+      </w:pPr>
+      <w:r>
+        <w:rPr>
+          <w:lang w:val="en-US"/>
+        </w:rPr>
+        <w:t>Procedurally generated levels</w:t>
+      </w:r>
+      <w:r>
+        <w:rPr>
+          <w:lang w:val="en-US"/>
+        </w:rPr>
+        <w:t xml:space="preserve">. Each level should be different and therefore procedurally generated. This should be bound to some restrictions of course, to prevent levels becoming unplayable. </w:t>
+      </w:r>
+      <w:r>
+        <w:rPr>
+          <w:lang w:val="en-US"/>
+        </w:rPr>
+        <w:t>Depending on how advanced the procedural algorithm is going to be this could be anything from 2-5 stars. An average of 3 stars is chosen.</w:t>
+      </w:r>
+      <w:r>
+        <w:rPr>
+          <w:lang w:val="en-US"/>
+        </w:rPr>
+        <w:t xml:space="preserve"> </w:t>
+      </w:r>
+      <w:r>
+        <w:rPr>
+          <w:rFonts w:ascii="FreeSerif" w:eastAsia="FreeSerif" w:cs="FreeSerif" w:hint="eastAsia"/>
+          <w:sz w:val="19"/>
+          <w:szCs w:val="19"/>
+          <w:lang w:val="en-US"/>
+        </w:rPr>
+        <w:t>★★★</w:t>
+      </w:r>
+      <w:r>
+        <w:rPr>
+          <w:rFonts w:ascii="FreeSerif" w:eastAsia="FreeSerif" w:cs="FreeSerif"/>
+          <w:sz w:val="19"/>
+          <w:szCs w:val="19"/>
+          <w:lang w:val="en-US"/>
+        </w:rPr>
+        <w:t xml:space="preserve"> </w:t>
+      </w:r>
+      <w:r>
+        <w:rPr>
+          <w:rFonts w:eastAsia="FreeSerif" w:cs="FreeSerif"/>
+          <w:lang w:val="en-US"/>
+        </w:rPr>
+        <w:t>(Steven)</w:t>
+      </w:r>
+    </w:p>
+    <w:p>
+      <w:pPr>
+        <w:pStyle w:val="NoSpacing"/>
+        <w:numPr>
+          <w:ilvl w:val="0"/>
+          <w:numId w:val="3"/>
+        </w:numPr>
+        <w:rPr>
+          <w:lang w:val="en-US"/>
+        </w:rPr>
+      </w:pPr>
+      <w:r>
+        <w:rPr>
+          <w:lang w:val="en-US"/>
+        </w:rPr>
+        <w:t>Moving platforms</w:t>
+      </w:r>
+      <w:r>
+        <w:rPr>
+          <w:lang w:val="en-US"/>
+        </w:rPr>
+        <w:t xml:space="preserve">. For example some of the cubes in the level may disappear after some time or some of the cubes may move in space. </w:t>
+      </w:r>
+      <w:r>
+        <w:rPr>
+          <w:lang w:val="en-US"/>
+        </w:rPr>
+        <w:t xml:space="preserve"> Given the fact that the level is procedurally generated this might pose some difficulties, therefore 2 stars. </w:t>
+      </w:r>
+      <w:r>
+        <w:rPr>
+          <w:rFonts w:ascii="FreeSerif" w:eastAsia="FreeSerif" w:cs="FreeSerif" w:hint="eastAsia"/>
+          <w:sz w:val="19"/>
+          <w:szCs w:val="19"/>
+          <w:lang w:val="en-US"/>
+        </w:rPr>
+        <w:t>★★</w:t>
+      </w:r>
+      <w:r>
+        <w:rPr>
+          <w:rFonts w:ascii="FreeSerif" w:eastAsia="FreeSerif" w:cs="FreeSerif"/>
+          <w:sz w:val="19"/>
+          <w:szCs w:val="19"/>
+          <w:lang w:val="en-US"/>
+        </w:rPr>
+        <w:t xml:space="preserve"> </w:t>
+      </w:r>
+      <w:r>
+        <w:rPr>
+          <w:rFonts w:eastAsia="FreeSerif" w:cs="FreeSerif"/>
+        </w:rPr>
+        <w:t>(Steven)</w:t>
+      </w:r>
+    </w:p>
+    <w:p>
+      <w:pPr>
+        <w:pStyle w:val="NoSpacing"/>
+        <w:numPr>
+          <w:ilvl w:val="0"/>
+          <w:numId w:val="3"/>
+        </w:numPr>
+        <w:rPr>
+          <w:lang w:val="en-US"/>
+        </w:rPr>
+      </w:pPr>
+      <w:r>
+        <w:rPr>
+          <w:lang w:val="en-US"/>
+        </w:rPr>
+        <w:t>Multiplayer</w:t>
+      </w:r>
+      <w:r>
+        <w:rPr>
+          <w:lang w:val="en-US"/>
+        </w:rPr>
+        <w:t>. Probably LAN multiplayer via a local server.</w:t>
+      </w:r>
+      <w:r>
+        <w:rPr>
+          <w:lang w:val="en-US"/>
+        </w:rPr>
+        <w:t xml:space="preserve"> This can be a very lengthy process, hence 5 stars.</w:t>
+      </w:r>
+      <w:r>
+        <w:rPr>
+          <w:lang w:val="en-US"/>
+        </w:rPr>
+        <w:t xml:space="preserve"> </w:t>
+      </w:r>
+      <w:r>
+        <w:rPr>
+          <w:rFonts w:ascii="FreeSerif" w:eastAsia="FreeSerif" w:cs="FreeSerif" w:hint="eastAsia"/>
+          <w:sz w:val="19"/>
+          <w:szCs w:val="19"/>
+        </w:rPr>
+        <w:t>★★★★★</w:t>
+      </w:r>
+      <w:r>
+        <w:rPr>
+          <w:rFonts w:ascii="FreeSerif" w:eastAsia="FreeSerif" w:cs="FreeSerif"/>
+          <w:sz w:val="19"/>
+          <w:szCs w:val="19"/>
+        </w:rPr>
+        <w:t xml:space="preserve"> </w:t>
+      </w:r>
+      <w:r>
+        <w:rPr>
+          <w:rFonts w:eastAsia="FreeSerif" w:cs="FreeSerif"/>
+        </w:rPr>
+        <w:t>(Kees)</w:t>
+      </w:r>
+    </w:p>
+    <w:p>
+      <w:pPr>
+        <w:pStyle w:val="NoSpacing"/>
+        <w:numPr>
+          <w:ilvl w:val="0"/>
+          <w:numId w:val="3"/>
+        </w:numPr>
+        <w:rPr>
+          <w:lang w:val="en-US"/>
+        </w:rPr>
+      </w:pPr>
+      <w:r>
+        <w:rPr>
+          <w:lang w:val="en-US"/>
+        </w:rPr>
+        <w:t>FPS independent</w:t>
+      </w:r>
+      <w:r>
+        <w:rPr>
+          <w:lang w:val="en-US"/>
+        </w:rPr>
+        <w:t xml:space="preserve">. The game </w:t>
+      </w:r>
+      <w:r>
+        <w:rPr>
+          <w:lang w:val="en-US"/>
+        </w:rPr>
+        <w:t>mechanics should always be equal regardless of how fast the computer is.</w:t>
+      </w:r>
+      <w:r>
+        <w:rPr>
+          <w:lang w:val="en-US"/>
+        </w:rPr>
+        <w:t xml:space="preserve"> </w:t>
+      </w:r>
+      <w:r>
+        <w:rPr>
+          <w:rFonts w:ascii="FreeSerif" w:eastAsia="FreeSerif" w:cs="FreeSerif" w:hint="eastAsia"/>
+          <w:sz w:val="19"/>
+          <w:szCs w:val="19"/>
+          <w:lang w:val="en-US"/>
+        </w:rPr>
+        <w:t>★</w:t>
+      </w:r>
+      <w:r>
+        <w:rPr>
+          <w:rFonts w:ascii="FreeSerif" w:eastAsia="FreeSerif" w:cs="FreeSerif"/>
+          <w:sz w:val="19"/>
+          <w:szCs w:val="19"/>
+          <w:lang w:val="en-US"/>
+        </w:rPr>
+        <w:t xml:space="preserve"> </w:t>
+      </w:r>
+      <w:r>
+        <w:rPr>
+          <w:rFonts w:eastAsia="FreeSerif" w:cs="FreeSerif"/>
+          <w:lang w:val="en-US"/>
+        </w:rPr>
+        <w:t>(Roberto)</w:t>
+      </w:r>
+    </w:p>
+    <w:p>
+      <w:pPr>
+        <w:pStyle w:val="NoSpacing"/>
+        <w:numPr>
+          <w:ilvl w:val="0"/>
+          <w:numId w:val="3"/>
+        </w:numPr>
+        <w:rPr>
+          <w:lang w:val="en-US"/>
+        </w:rPr>
+      </w:pPr>
+      <w:r>
+        <w:rPr>
+          <w:lang w:val="en-US"/>
+        </w:rPr>
+        <w:t>Game variables</w:t>
+      </w:r>
+      <w:r>
+        <w:rPr>
+          <w:lang w:val="en-US"/>
+        </w:rPr>
+        <w:t xml:space="preserve"> can be changed by player</w:t>
+      </w:r>
+      <w:r>
+        <w:rPr>
+          <w:lang w:val="en-US"/>
+        </w:rPr>
+        <w:t>.</w:t>
+      </w:r>
+      <w:r>
+        <w:rPr>
+          <w:lang w:val="en-US"/>
+        </w:rPr>
+        <w:t xml:space="preserve"> For example the amount of effect gravity has (a lot of gravity can mean difficult to control), or the maximum speed you can achieve in space. The point of this is to allow a player to alter the feel of the game. High gravity and maximum speed can make the gameplay difficult, but also can make the game more fun and intense to play.</w:t>
+      </w:r>
+      <w:r>
+        <w:rPr>
+          <w:lang w:val="en-US"/>
+        </w:rPr>
+        <w:t xml:space="preserve"> </w:t>
+      </w:r>
+      <w:r>
+        <w:rPr>
+          <w:lang w:val="en-US"/>
+        </w:rPr>
+        <w:t>This should be done in for example an option menu.</w:t>
+      </w:r>
+      <w:r>
+        <w:rPr>
+          <w:lang w:val="en-US"/>
+        </w:rPr>
+        <w:t xml:space="preserve"> </w:t>
+      </w:r>
+      <w:r>
+        <w:rPr>
+          <w:lang w:val="en-US"/>
+        </w:rPr>
+        <w:t xml:space="preserve"> </w:t>
+      </w:r>
+      <w:r>
+        <w:rPr>
+          <w:rFonts w:ascii="FreeSerif" w:eastAsia="FreeSerif" w:cs="FreeSerif" w:hint="eastAsia"/>
+          <w:sz w:val="19"/>
+          <w:szCs w:val="19"/>
+          <w:lang w:val="en-US"/>
+        </w:rPr>
+        <w:t>★</w:t>
+      </w:r>
+      <w:r>
+        <w:rPr>
+          <w:rFonts w:ascii="FreeSerif" w:eastAsia="FreeSerif" w:cs="FreeSerif"/>
+          <w:sz w:val="19"/>
+          <w:szCs w:val="19"/>
+          <w:lang w:val="en-US"/>
+        </w:rPr>
+        <w:t xml:space="preserve"> </w:t>
+      </w:r>
+      <w:r>
+        <w:rPr>
+          <w:rFonts w:eastAsia="FreeSerif" w:cs="FreeSerif"/>
+          <w:lang w:val="en-US"/>
+        </w:rPr>
+        <w:t>(</w:t>
+      </w:r>
+      <w:proofErr w:type="spellStart"/>
+      <w:r>
+        <w:rPr>
+          <w:rFonts w:eastAsia="FreeSerif" w:cs="FreeSerif"/>
+          <w:lang w:val="en-US"/>
+        </w:rPr>
+        <w:t>Kees</w:t>
+      </w:r>
+      <w:proofErr w:type="spellEnd"/>
+      <w:r>
+        <w:rPr>
+          <w:rFonts w:eastAsia="FreeSerif" w:cs="FreeSerif"/>
+          <w:lang w:val="en-US"/>
+        </w:rPr>
+        <w:t>)</w:t>
+      </w:r>
+    </w:p>
+    <w:p>
+      <w:pPr>
+        <w:pStyle w:val="NoSpacing"/>
+        <w:numPr>
+          <w:ilvl w:val="0"/>
+          <w:numId w:val="3"/>
+        </w:numPr>
+        <w:rPr>
+          <w:lang w:val="en-US"/>
+        </w:rPr>
+      </w:pPr>
+      <w:r>
+        <w:rPr>
+          <w:lang w:val="en-US"/>
+        </w:rPr>
+        <w:t>Physics</w:t>
+      </w:r>
+      <w:r>
+        <w:rPr>
+          <w:lang w:val="en-US"/>
+        </w:rPr>
+        <w:t xml:space="preserve">. </w:t>
+      </w:r>
+      <w:r>
+        <w:rPr>
+          <w:lang w:val="en-US"/>
+        </w:rPr>
+        <w:t xml:space="preserve">Several things. </w:t>
+      </w:r>
+      <w:r>
+        <w:rPr>
+          <w:lang w:val="en-US"/>
+        </w:rPr>
+        <w:t>Artificial</w:t>
+      </w:r>
+      <w:r>
+        <w:rPr>
+          <w:lang w:val="en-US"/>
+        </w:rPr>
+        <w:t xml:space="preserve"> gravity that changes direction. Collision detection between bullets, the level, and players. Movement of the player, etc. </w:t>
+      </w:r>
+      <w:r>
+        <w:rPr>
+          <w:rFonts w:ascii="FreeSerif" w:eastAsia="FreeSerif" w:cs="FreeSerif" w:hint="eastAsia"/>
+          <w:sz w:val="19"/>
+          <w:szCs w:val="19"/>
+          <w:lang w:val="en-US"/>
+        </w:rPr>
+        <w:t>★★</w:t>
+      </w:r>
+      <w:r>
+        <w:rPr>
+          <w:rFonts w:ascii="FreeSerif" w:eastAsia="FreeSerif" w:cs="FreeSerif"/>
+          <w:sz w:val="19"/>
+          <w:szCs w:val="19"/>
+          <w:lang w:val="en-US"/>
+        </w:rPr>
+        <w:t xml:space="preserve"> </w:t>
+      </w:r>
+      <w:r>
+        <w:rPr>
+          <w:rFonts w:eastAsia="FreeSerif" w:cs="FreeSerif"/>
+          <w:lang w:val="en-US"/>
+        </w:rPr>
+        <w:t>(Roberto)</w:t>
+      </w:r>
+    </w:p>
+    <w:p>
+      <w:pPr>
+        <w:pStyle w:val="NoSpacing"/>
+        <w:ind w:left="720"/>
+        <w:rPr>
+          <w:b/>
+          <w:lang w:val="en-US"/>
+        </w:rPr>
+      </w:pPr>
+      <w:r>
+        <w:rPr>
+          <w:rFonts w:ascii="FreeSerif" w:eastAsia="FreeSerif" w:cs="FreeSerif"/>
+          <w:b/>
+          <w:sz w:val="19"/>
+          <w:szCs w:val="19"/>
+          <w:lang w:val="en-US"/>
+        </w:rPr>
+        <w:t>Total: 1</w:t>
+      </w:r>
+      <w:r>
+        <w:rPr>
+          <w:rFonts w:ascii="FreeSerif" w:eastAsia="FreeSerif" w:cs="FreeSerif"/>
+          <w:b/>
+          <w:sz w:val="19"/>
+          <w:szCs w:val="19"/>
+          <w:lang w:val="en-US"/>
+        </w:rPr>
+        <w:t>4</w:t>
+      </w:r>
+      <w:r>
+        <w:rPr>
+          <w:rFonts w:ascii="FreeSerif" w:eastAsia="FreeSerif" w:cs="FreeSerif"/>
+          <w:b/>
+          <w:sz w:val="19"/>
+          <w:szCs w:val="19"/>
           <w:lang w:val="en-US"/>
         </w:rPr>
         <w:t>x</w:t>
@@ -970,6 +2152,7 @@
           <w:rFonts w:ascii="FreeSerif" w:eastAsia="FreeSerif" w:cs="FreeSerif" w:hint="eastAsia"/>
           <w:sz w:val="19"/>
           <w:szCs w:val="19"/>
+          <w:lang w:val="en-US"/>
         </w:rPr>
         <w:t>★</w:t>
       </w:r>
@@ -977,880 +2160,85 @@
     <w:p>
       <w:pPr>
         <w:pStyle w:val="NoSpacing"/>
+        <w:rPr>
+          <w:b/>
+          <w:lang w:val="en-US"/>
+        </w:rPr>
+      </w:pPr>
+    </w:p>
+    <w:p>
+      <w:pPr>
+        <w:pStyle w:val="NoSpacing"/>
+        <w:numPr>
+          <w:ilvl w:val="0"/>
+          <w:numId w:val="2"/>
+        </w:numPr>
+      </w:pPr>
+      <w:r>
+        <w:t xml:space="preserve">Steven van der Helm, </w:t>
+      </w:r>
+      <w:r>
+        <w:fldChar w:fldCharType="begin"/>
+      </w:r>
+      <w:r>
+        <w:instrText xml:space="preserve"> HYPERLINK "mailto:S.vanderHelm@student.tudelft.nl" </w:instrText>
+      </w:r>
+      <w:r>
+        <w:fldChar w:fldCharType="separate"/>
+      </w:r>
+      <w:r>
+        <w:rPr>
+          <w:rStyle w:val="Hyperlink"/>
+        </w:rPr>
+        <w:t>S.vanderHelm@student.tude</w:t>
+      </w:r>
+      <w:r>
+        <w:rPr>
+          <w:rStyle w:val="Hyperlink"/>
+        </w:rPr>
+        <w:t>lft.nl</w:t>
+      </w:r>
+      <w:r>
+        <w:rPr>
+          <w:rStyle w:val="Hyperlink"/>
+        </w:rPr>
+        <w:fldChar w:fldCharType="end"/>
+      </w:r>
+      <w:r>
+        <w:t>, Producer</w:t>
+      </w:r>
+    </w:p>
+    <w:p>
+      <w:pPr>
+        <w:pStyle w:val="NoSpacing"/>
         <w:ind w:left="720"/>
         <w:rPr>
           <w:lang w:val="en-US"/>
         </w:rPr>
       </w:pPr>
-    </w:p>
-    <w:p>
-      <w:pPr>
-        <w:pStyle w:val="NoSpacing"/>
-        <w:ind w:left="720"/>
-        <w:rPr>
-          <w:b/>
-          <w:lang w:val="en-US"/>
-        </w:rPr>
-      </w:pPr>
-      <w:r>
-        <w:rPr>
-          <w:b/>
-          <w:lang w:val="en-US"/>
-        </w:rPr>
-        <w:t>Web &amp; Databases</w:t>
-      </w:r>
-    </w:p>
-    <w:p>
-      <w:pPr>
-        <w:pStyle w:val="NoSpacing"/>
-        <w:numPr>
-          <w:ilvl w:val="0"/>
-          <w:numId w:val="3"/>
-        </w:numPr>
-        <w:rPr>
-          <w:lang w:val="en-US"/>
-        </w:rPr>
-      </w:pPr>
-      <w:r>
-        <w:rPr>
-          <w:lang w:val="en-US"/>
-        </w:rPr>
-        <w:t xml:space="preserve">Collect playthrough data. For example we can </w:t>
-      </w:r>
-      <w:r>
-        <w:rPr>
-          <w:lang w:val="en-US"/>
-        </w:rPr>
-        <w:t>retrieve from the server</w:t>
-      </w:r>
-      <w:r>
-        <w:rPr>
-          <w:lang w:val="en-US"/>
-        </w:rPr>
-        <w:t xml:space="preserve"> who won and with how many points or how fast etc.</w:t>
-      </w:r>
-      <w:r>
-        <w:rPr>
-          <w:lang w:val="en-US"/>
-        </w:rPr>
-        <w:t xml:space="preserve"> Perhaps we can add usernames where each </w:t>
-      </w:r>
-      <w:r>
-        <w:rPr>
-          <w:lang w:val="en-US"/>
-        </w:rPr>
-        <w:lastRenderedPageBreak/>
-        <w:t>username has individual scores.</w:t>
-      </w:r>
-      <w:r>
-        <w:rPr>
-          <w:lang w:val="en-US"/>
-        </w:rPr>
-        <w:t xml:space="preserve">  This should be a moderate amount of work, hence 2 stars.</w:t>
-      </w:r>
-      <w:r>
-        <w:rPr>
-          <w:rFonts w:ascii="FreeSerif" w:eastAsia="FreeSerif" w:cs="FreeSerif" w:hint="eastAsia"/>
-          <w:sz w:val="19"/>
-          <w:szCs w:val="19"/>
-          <w:lang w:val="en-US"/>
-        </w:rPr>
-        <w:t xml:space="preserve"> </w:t>
-      </w:r>
-      <w:r>
-        <w:rPr>
-          <w:rFonts w:ascii="FreeSerif" w:eastAsia="FreeSerif" w:cs="FreeSerif" w:hint="eastAsia"/>
-          <w:sz w:val="19"/>
-          <w:szCs w:val="19"/>
-        </w:rPr>
-        <w:t>★★</w:t>
-      </w:r>
-      <w:r>
-        <w:rPr>
-          <w:rFonts w:ascii="FreeSerif" w:eastAsia="FreeSerif" w:cs="FreeSerif"/>
-          <w:sz w:val="19"/>
-          <w:szCs w:val="19"/>
-        </w:rPr>
-        <w:t xml:space="preserve"> </w:t>
-      </w:r>
-      <w:r>
-        <w:rPr>
-          <w:rFonts w:eastAsia="FreeSerif" w:cs="FreeSerif"/>
-        </w:rPr>
-        <w:t>(Roberto)</w:t>
-      </w:r>
-    </w:p>
-    <w:p>
-      <w:pPr>
-        <w:pStyle w:val="NoSpacing"/>
-        <w:numPr>
-          <w:ilvl w:val="0"/>
-          <w:numId w:val="3"/>
-        </w:numPr>
-        <w:rPr>
-          <w:lang w:val="en-US"/>
-        </w:rPr>
-      </w:pPr>
-      <w:r>
-        <w:rPr>
-          <w:lang w:val="en-US"/>
-        </w:rPr>
-        <w:t xml:space="preserve">Store data on web server. </w:t>
-      </w:r>
-      <w:r>
-        <w:rPr>
-          <w:lang w:val="en-US"/>
-        </w:rPr>
-        <w:t>For example we can store on the server who won and with how many points or how fast etc.</w:t>
-      </w:r>
-      <w:r>
-        <w:rPr>
-          <w:lang w:val="en-US"/>
-        </w:rPr>
-        <w:t xml:space="preserve"> Again we could work with usernames.</w:t>
-      </w:r>
-      <w:r>
-        <w:rPr>
-          <w:lang w:val="en-US"/>
-        </w:rPr>
-        <w:t xml:space="preserve"> </w:t>
-      </w:r>
-      <w:r>
-        <w:rPr>
-          <w:rFonts w:ascii="FreeSerif" w:eastAsia="FreeSerif" w:cs="FreeSerif" w:hint="eastAsia"/>
-          <w:sz w:val="19"/>
-          <w:szCs w:val="19"/>
-          <w:lang w:val="en-US"/>
-        </w:rPr>
-        <w:t>★★</w:t>
-      </w:r>
-      <w:r>
-        <w:rPr>
-          <w:rFonts w:ascii="FreeSerif" w:eastAsia="FreeSerif" w:cs="FreeSerif"/>
-          <w:sz w:val="19"/>
-          <w:szCs w:val="19"/>
-          <w:lang w:val="en-US"/>
-        </w:rPr>
-        <w:t xml:space="preserve"> </w:t>
-      </w:r>
-      <w:r>
-        <w:rPr>
-          <w:rFonts w:eastAsia="FreeSerif" w:cs="FreeSerif"/>
-          <w:lang w:val="en-US"/>
-        </w:rPr>
-        <w:t>(Roberto)</w:t>
-      </w:r>
-    </w:p>
-    <w:p>
-      <w:pPr>
-        <w:pStyle w:val="NoSpacing"/>
-        <w:numPr>
-          <w:ilvl w:val="0"/>
-          <w:numId w:val="3"/>
-        </w:numPr>
-        <w:rPr>
-          <w:lang w:val="en-US"/>
-        </w:rPr>
-      </w:pPr>
-      <w:r>
-        <w:rPr>
-          <w:lang w:val="en-US"/>
-        </w:rPr>
-        <w:t>Visualize data on web server</w:t>
-      </w:r>
-      <w:r>
-        <w:rPr>
-          <w:lang w:val="en-US"/>
-        </w:rPr>
-        <w:t>. Find a GUI representation of the stored data.</w:t>
-      </w:r>
-      <w:r>
-        <w:rPr>
-          <w:rFonts w:ascii="FreeSerif" w:eastAsia="FreeSerif" w:cs="FreeSerif" w:hint="eastAsia"/>
-          <w:sz w:val="19"/>
-          <w:szCs w:val="19"/>
-          <w:lang w:val="en-US"/>
-        </w:rPr>
-        <w:t xml:space="preserve"> </w:t>
-      </w:r>
-      <w:r>
-        <w:rPr>
-          <w:rFonts w:ascii="FreeSerif" w:eastAsia="FreeSerif" w:cs="FreeSerif" w:hint="eastAsia"/>
-          <w:sz w:val="19"/>
-          <w:szCs w:val="19"/>
-          <w:lang w:val="en-US"/>
-        </w:rPr>
-        <w:t>★★</w:t>
-      </w:r>
-      <w:r>
-        <w:rPr>
-          <w:rFonts w:ascii="FreeSerif" w:eastAsia="FreeSerif" w:cs="FreeSerif"/>
-          <w:sz w:val="19"/>
-          <w:szCs w:val="19"/>
-          <w:lang w:val="en-US"/>
-        </w:rPr>
-        <w:t xml:space="preserve"> </w:t>
-      </w:r>
-      <w:r>
-        <w:rPr>
-          <w:rFonts w:eastAsia="FreeSerif" w:cs="FreeSerif"/>
-          <w:lang w:val="en-US"/>
-        </w:rPr>
-        <w:t>(</w:t>
-      </w:r>
-      <w:r>
-        <w:rPr>
-          <w:rFonts w:eastAsia="FreeSerif" w:cs="FreeSerif"/>
-          <w:lang w:val="en-US"/>
-        </w:rPr>
-        <w:t>Kwok</w:t>
-      </w:r>
-      <w:r>
-        <w:rPr>
-          <w:rFonts w:eastAsia="FreeSerif" w:cs="FreeSerif"/>
-          <w:lang w:val="en-US"/>
-        </w:rPr>
-        <w:t>)</w:t>
-      </w:r>
-    </w:p>
-    <w:p>
-      <w:pPr>
-        <w:pStyle w:val="NoSpacing"/>
-        <w:numPr>
-          <w:ilvl w:val="0"/>
-          <w:numId w:val="3"/>
-        </w:numPr>
-        <w:rPr>
-          <w:lang w:val="en-US"/>
-        </w:rPr>
-      </w:pPr>
-      <w:r>
-        <w:rPr>
-          <w:lang w:val="en-US"/>
-        </w:rPr>
-        <w:t>Collect and show highscores from web server</w:t>
-      </w:r>
-      <w:r>
-        <w:rPr>
-          <w:lang w:val="en-US"/>
-        </w:rPr>
-        <w:t xml:space="preserve">. </w:t>
-      </w:r>
-      <w:r>
-        <w:rPr>
-          <w:rFonts w:ascii="FreeSerif" w:eastAsia="FreeSerif" w:cs="FreeSerif" w:hint="eastAsia"/>
-          <w:sz w:val="19"/>
-          <w:szCs w:val="19"/>
-        </w:rPr>
-        <w:t>★★</w:t>
-      </w:r>
-      <w:r>
-        <w:rPr>
-          <w:rFonts w:ascii="FreeSerif" w:eastAsia="FreeSerif" w:cs="FreeSerif"/>
-          <w:sz w:val="19"/>
-          <w:szCs w:val="19"/>
-        </w:rPr>
-        <w:t xml:space="preserve"> </w:t>
-      </w:r>
-      <w:r>
-        <w:rPr>
-          <w:rFonts w:eastAsia="FreeSerif" w:cs="FreeSerif"/>
-        </w:rPr>
-        <w:t>(Kees)</w:t>
-      </w:r>
-    </w:p>
-    <w:p>
-      <w:pPr>
-        <w:pStyle w:val="NoSpacing"/>
-        <w:numPr>
-          <w:ilvl w:val="0"/>
-          <w:numId w:val="3"/>
-        </w:numPr>
-        <w:rPr>
-          <w:lang w:val="en-US"/>
-        </w:rPr>
-      </w:pPr>
-      <w:r>
-        <w:rPr>
-          <w:lang w:val="en-US"/>
-        </w:rPr>
-        <w:t>Online gamer accounts with avatars</w:t>
-      </w:r>
-      <w:r>
-        <w:rPr>
-          <w:lang w:val="en-US"/>
-        </w:rPr>
-        <w:t>.</w:t>
-      </w:r>
-      <w:r>
-        <w:rPr>
-          <w:lang w:val="en-US"/>
-        </w:rPr>
-        <w:t xml:space="preserve"> It should be possible either to add personal avatars or to choose from a set of given avatars. Or perhaps even make it possible for users to interact with a certain standard image to customize it into their avatar.</w:t>
-      </w:r>
-      <w:r>
-        <w:rPr>
-          <w:lang w:val="en-US"/>
-        </w:rPr>
-        <w:t xml:space="preserve"> Depending on which implementation we choose this might require more or less work. An approximation of the work is 3 stars.</w:t>
-      </w:r>
-      <w:r>
-        <w:rPr>
-          <w:lang w:val="en-US"/>
-        </w:rPr>
-        <w:t xml:space="preserve"> </w:t>
-      </w:r>
-      <w:r>
-        <w:rPr>
-          <w:rFonts w:ascii="FreeSerif" w:eastAsia="FreeSerif" w:cs="FreeSerif" w:hint="eastAsia"/>
-          <w:sz w:val="19"/>
-          <w:szCs w:val="19"/>
-          <w:lang w:val="en-US"/>
-        </w:rPr>
-        <w:t>★★★</w:t>
-      </w:r>
-      <w:r>
-        <w:rPr>
-          <w:rFonts w:ascii="FreeSerif" w:eastAsia="FreeSerif" w:cs="FreeSerif"/>
-          <w:sz w:val="19"/>
-          <w:szCs w:val="19"/>
-          <w:lang w:val="en-US"/>
-        </w:rPr>
-        <w:t xml:space="preserve"> </w:t>
-      </w:r>
-      <w:r>
-        <w:rPr>
-          <w:rFonts w:eastAsia="FreeSerif" w:cs="FreeSerif"/>
-          <w:lang w:val="en-US"/>
-        </w:rPr>
-        <w:t>(</w:t>
-      </w:r>
-      <w:r>
-        <w:rPr>
-          <w:rFonts w:eastAsia="FreeSerif" w:cs="FreeSerif"/>
-          <w:lang w:val="en-US"/>
-        </w:rPr>
-        <w:t>Kwok</w:t>
-      </w:r>
-      <w:r>
-        <w:rPr>
-          <w:rFonts w:eastAsia="FreeSerif" w:cs="FreeSerif"/>
-          <w:lang w:val="en-US"/>
-        </w:rPr>
-        <w:t>)</w:t>
-      </w:r>
-    </w:p>
-    <w:p>
-      <w:pPr>
-        <w:pStyle w:val="NoSpacing"/>
-        <w:ind w:left="720"/>
-        <w:rPr>
-          <w:b/>
-          <w:lang w:val="en-US"/>
-        </w:rPr>
-      </w:pPr>
-      <w:r>
-        <w:rPr>
-          <w:rFonts w:ascii="FreeSerif" w:eastAsia="FreeSerif" w:cs="FreeSerif"/>
-          <w:b/>
-          <w:sz w:val="19"/>
-          <w:szCs w:val="19"/>
-          <w:lang w:val="en-US"/>
-        </w:rPr>
-        <w:t>Total: 11x</w:t>
-      </w:r>
-      <w:r>
-        <w:rPr>
-          <w:rFonts w:ascii="FreeSerif" w:eastAsia="FreeSerif" w:cs="FreeSerif" w:hint="eastAsia"/>
-          <w:sz w:val="19"/>
-          <w:szCs w:val="19"/>
-          <w:lang w:val="en-US"/>
-        </w:rPr>
-        <w:t>★</w:t>
-      </w:r>
-    </w:p>
-    <w:p>
-      <w:pPr>
-        <w:pStyle w:val="NoSpacing"/>
-        <w:ind w:left="720"/>
-        <w:rPr>
-          <w:lang w:val="en-US"/>
-        </w:rPr>
-      </w:pPr>
-    </w:p>
-    <w:p>
-      <w:pPr>
-        <w:pStyle w:val="NoSpacing"/>
-        <w:ind w:left="720"/>
-        <w:rPr>
-          <w:lang w:val="en-US"/>
-        </w:rPr>
-      </w:pPr>
-      <w:r>
-        <w:rPr>
-          <w:b/>
-          <w:lang w:val="en-US"/>
-        </w:rPr>
-        <w:t>Programming</w:t>
-      </w:r>
-    </w:p>
-    <w:p>
-      <w:pPr>
-        <w:pStyle w:val="NoSpacing"/>
-        <w:numPr>
-          <w:ilvl w:val="0"/>
-          <w:numId w:val="3"/>
-        </w:numPr>
-        <w:rPr>
-          <w:lang w:val="en-US"/>
-        </w:rPr>
-      </w:pPr>
-      <w:r>
-        <w:rPr>
-          <w:lang w:val="en-US"/>
-        </w:rPr>
-        <w:t>Procedurally generated levels</w:t>
-      </w:r>
-      <w:r>
-        <w:rPr>
-          <w:lang w:val="en-US"/>
-        </w:rPr>
-        <w:t xml:space="preserve">. Each level should be different and therefore procedurally generated. This should be bound to some restrictions of course, to prevent levels becoming unplayable. </w:t>
-      </w:r>
-      <w:r>
-        <w:rPr>
-          <w:lang w:val="en-US"/>
-        </w:rPr>
-        <w:t>Depending on how advanced the procedural algorithm is going to be this could be anything from 2-5 stars. An average of 3 stars is chosen.</w:t>
-      </w:r>
-      <w:r>
-        <w:rPr>
-          <w:lang w:val="en-US"/>
-        </w:rPr>
-        <w:t xml:space="preserve"> </w:t>
-      </w:r>
-      <w:r>
-        <w:rPr>
-          <w:rFonts w:ascii="FreeSerif" w:eastAsia="FreeSerif" w:cs="FreeSerif" w:hint="eastAsia"/>
-          <w:sz w:val="19"/>
-          <w:szCs w:val="19"/>
-          <w:lang w:val="en-US"/>
-        </w:rPr>
-        <w:t>★★★</w:t>
-      </w:r>
-      <w:r>
-        <w:rPr>
-          <w:rFonts w:ascii="FreeSerif" w:eastAsia="FreeSerif" w:cs="FreeSerif"/>
-          <w:sz w:val="19"/>
-          <w:szCs w:val="19"/>
-          <w:lang w:val="en-US"/>
-        </w:rPr>
-        <w:t xml:space="preserve"> </w:t>
-      </w:r>
-      <w:r>
-        <w:rPr>
-          <w:rFonts w:eastAsia="FreeSerif" w:cs="FreeSerif"/>
-          <w:lang w:val="en-US"/>
-        </w:rPr>
-        <w:t>(Steven)</w:t>
-      </w:r>
-    </w:p>
-    <w:p>
-      <w:pPr>
-        <w:pStyle w:val="NoSpacing"/>
-        <w:numPr>
-          <w:ilvl w:val="0"/>
-          <w:numId w:val="3"/>
-        </w:numPr>
-        <w:rPr>
-          <w:lang w:val="en-US"/>
-        </w:rPr>
-      </w:pPr>
-      <w:r>
-        <w:rPr>
-          <w:lang w:val="en-US"/>
-        </w:rPr>
-        <w:t>Moving platforms</w:t>
-      </w:r>
-      <w:r>
-        <w:rPr>
-          <w:lang w:val="en-US"/>
-        </w:rPr>
-        <w:t xml:space="preserve">. For example some of the cubes in the level may disappear after some time or some of the cubes may move in space. </w:t>
-      </w:r>
-      <w:r>
-        <w:rPr>
-          <w:lang w:val="en-US"/>
-        </w:rPr>
-        <w:t xml:space="preserve"> Given the fact that the level is procedurally generated this might pose some difficulties, therefore 2 stars. </w:t>
-      </w:r>
-      <w:r>
-        <w:rPr>
-          <w:rFonts w:ascii="FreeSerif" w:eastAsia="FreeSerif" w:cs="FreeSerif" w:hint="eastAsia"/>
-          <w:sz w:val="19"/>
-          <w:szCs w:val="19"/>
-          <w:lang w:val="en-US"/>
-        </w:rPr>
-        <w:t>★★</w:t>
-      </w:r>
-      <w:r>
-        <w:rPr>
-          <w:rFonts w:ascii="FreeSerif" w:eastAsia="FreeSerif" w:cs="FreeSerif"/>
-          <w:sz w:val="19"/>
-          <w:szCs w:val="19"/>
-          <w:lang w:val="en-US"/>
-        </w:rPr>
-        <w:t xml:space="preserve"> </w:t>
-      </w:r>
-      <w:r>
-        <w:rPr>
-          <w:rFonts w:eastAsia="FreeSerif" w:cs="FreeSerif"/>
-        </w:rPr>
-        <w:t>(Steven)</w:t>
-      </w:r>
-    </w:p>
-    <w:p>
-      <w:pPr>
-        <w:pStyle w:val="NoSpacing"/>
-        <w:numPr>
-          <w:ilvl w:val="0"/>
-          <w:numId w:val="3"/>
-        </w:numPr>
-        <w:rPr>
-          <w:lang w:val="en-US"/>
-        </w:rPr>
-      </w:pPr>
-      <w:r>
-        <w:rPr>
-          <w:lang w:val="en-US"/>
-        </w:rPr>
-        <w:t>Multiplayer</w:t>
-      </w:r>
-      <w:r>
-        <w:rPr>
-          <w:lang w:val="en-US"/>
-        </w:rPr>
-        <w:t>. Probably LAN multiplayer via a local server.</w:t>
-      </w:r>
-      <w:r>
-        <w:rPr>
-          <w:lang w:val="en-US"/>
-        </w:rPr>
-        <w:t xml:space="preserve"> This can be a very lengthy process, hence 5 stars.</w:t>
-      </w:r>
-      <w:r>
-        <w:rPr>
-          <w:lang w:val="en-US"/>
-        </w:rPr>
-        <w:t xml:space="preserve"> </w:t>
-      </w:r>
-      <w:r>
-        <w:rPr>
-          <w:rFonts w:ascii="FreeSerif" w:eastAsia="FreeSerif" w:cs="FreeSerif" w:hint="eastAsia"/>
-          <w:sz w:val="19"/>
-          <w:szCs w:val="19"/>
-        </w:rPr>
-        <w:t>★★★★★</w:t>
-      </w:r>
-      <w:r>
-        <w:rPr>
-          <w:rFonts w:ascii="FreeSerif" w:eastAsia="FreeSerif" w:cs="FreeSerif"/>
-          <w:sz w:val="19"/>
-          <w:szCs w:val="19"/>
-        </w:rPr>
-        <w:t xml:space="preserve"> </w:t>
-      </w:r>
-      <w:r>
-        <w:rPr>
-          <w:rFonts w:eastAsia="FreeSerif" w:cs="FreeSerif"/>
-        </w:rPr>
-        <w:t>(Kees)</w:t>
-      </w:r>
-    </w:p>
-    <w:p>
-      <w:pPr>
-        <w:pStyle w:val="NoSpacing"/>
-        <w:numPr>
-          <w:ilvl w:val="0"/>
-          <w:numId w:val="3"/>
-        </w:numPr>
-        <w:rPr>
-          <w:lang w:val="en-US"/>
-        </w:rPr>
-      </w:pPr>
-      <w:r>
-        <w:rPr>
-          <w:lang w:val="en-US"/>
-        </w:rPr>
-        <w:t>FPS independent</w:t>
-      </w:r>
-      <w:r>
-        <w:rPr>
-          <w:lang w:val="en-US"/>
-        </w:rPr>
-        <w:t xml:space="preserve">. The game </w:t>
-      </w:r>
-      <w:r>
-        <w:rPr>
-          <w:lang w:val="en-US"/>
-        </w:rPr>
-        <w:t>mechanics should always be equal regardless of how fast the computer is.</w:t>
-      </w:r>
-      <w:r>
-        <w:rPr>
-          <w:lang w:val="en-US"/>
-        </w:rPr>
-        <w:t xml:space="preserve"> </w:t>
-      </w:r>
-      <w:r>
-        <w:rPr>
-          <w:rFonts w:ascii="FreeSerif" w:eastAsia="FreeSerif" w:cs="FreeSerif" w:hint="eastAsia"/>
-          <w:sz w:val="19"/>
-          <w:szCs w:val="19"/>
-          <w:lang w:val="en-US"/>
-        </w:rPr>
-        <w:t>★</w:t>
-      </w:r>
-      <w:r>
-        <w:rPr>
-          <w:rFonts w:ascii="FreeSerif" w:eastAsia="FreeSerif" w:cs="FreeSerif"/>
-          <w:sz w:val="19"/>
-          <w:szCs w:val="19"/>
-          <w:lang w:val="en-US"/>
-        </w:rPr>
-        <w:t xml:space="preserve"> </w:t>
-      </w:r>
-      <w:r>
-        <w:rPr>
-          <w:rFonts w:eastAsia="FreeSerif" w:cs="FreeSerif"/>
-          <w:lang w:val="en-US"/>
-        </w:rPr>
-        <w:t>(Roberto)</w:t>
-      </w:r>
-    </w:p>
-    <w:p>
-      <w:pPr>
-        <w:pStyle w:val="NoSpacing"/>
-        <w:numPr>
-          <w:ilvl w:val="0"/>
-          <w:numId w:val="3"/>
-        </w:numPr>
-        <w:rPr>
-          <w:lang w:val="en-US"/>
-        </w:rPr>
-      </w:pPr>
-      <w:r>
-        <w:rPr>
-          <w:lang w:val="en-US"/>
-        </w:rPr>
-        <w:t>Game speed can be changed by player</w:t>
-      </w:r>
-      <w:r>
-        <w:rPr>
-          <w:lang w:val="en-US"/>
-        </w:rPr>
-        <w:t xml:space="preserve">. </w:t>
-      </w:r>
-      <w:r>
-        <w:rPr>
-          <w:lang w:val="en-US"/>
-        </w:rPr>
-        <w:t xml:space="preserve">This should be done in for example an option menu. </w:t>
-      </w:r>
-      <w:r>
-        <w:rPr>
-          <w:rFonts w:ascii="FreeSerif" w:eastAsia="FreeSerif" w:cs="FreeSerif" w:hint="eastAsia"/>
-          <w:sz w:val="19"/>
-          <w:szCs w:val="19"/>
-          <w:lang w:val="en-US"/>
-        </w:rPr>
-        <w:t>★</w:t>
-      </w:r>
-      <w:r>
-        <w:rPr>
-          <w:rFonts w:ascii="FreeSerif" w:eastAsia="FreeSerif" w:cs="FreeSerif"/>
-          <w:sz w:val="19"/>
-          <w:szCs w:val="19"/>
-          <w:lang w:val="en-US"/>
-        </w:rPr>
-        <w:t xml:space="preserve"> </w:t>
-      </w:r>
-      <w:r>
-        <w:rPr>
-          <w:rFonts w:eastAsia="FreeSerif" w:cs="FreeSerif"/>
-        </w:rPr>
-        <w:t>(Kees)</w:t>
-      </w:r>
-    </w:p>
-    <w:p>
-      <w:pPr>
-        <w:pStyle w:val="NoSpacing"/>
-        <w:numPr>
-          <w:ilvl w:val="0"/>
-          <w:numId w:val="3"/>
-        </w:numPr>
-        <w:rPr>
-          <w:lang w:val="en-US"/>
-        </w:rPr>
-      </w:pPr>
-      <w:r>
-        <w:rPr>
-          <w:lang w:val="en-US"/>
-        </w:rPr>
-        <w:t>Physics</w:t>
-      </w:r>
-      <w:r>
-        <w:rPr>
-          <w:lang w:val="en-US"/>
-        </w:rPr>
-        <w:t xml:space="preserve">. </w:t>
-      </w:r>
-      <w:r>
-        <w:rPr>
-          <w:lang w:val="en-US"/>
-        </w:rPr>
-        <w:t xml:space="preserve">Several things. </w:t>
-      </w:r>
-      <w:r>
-        <w:rPr>
-          <w:lang w:val="en-US"/>
-        </w:rPr>
-        <w:t>Artificial</w:t>
-      </w:r>
-      <w:r>
-        <w:rPr>
-          <w:lang w:val="en-US"/>
-        </w:rPr>
-        <w:t xml:space="preserve"> gravity that changes direction. Collision detection between bullets, the level, and players. Movement of the player, etc. </w:t>
-      </w:r>
-      <w:r>
-        <w:rPr>
-          <w:rFonts w:ascii="FreeSerif" w:eastAsia="FreeSerif" w:cs="FreeSerif" w:hint="eastAsia"/>
-          <w:sz w:val="19"/>
-          <w:szCs w:val="19"/>
-          <w:lang w:val="en-US"/>
-        </w:rPr>
-        <w:t>★★</w:t>
-      </w:r>
-      <w:r>
-        <w:rPr>
-          <w:rFonts w:ascii="FreeSerif" w:eastAsia="FreeSerif" w:cs="FreeSerif"/>
-          <w:sz w:val="19"/>
-          <w:szCs w:val="19"/>
-          <w:lang w:val="en-US"/>
-        </w:rPr>
-        <w:t xml:space="preserve"> </w:t>
-      </w:r>
-      <w:r>
-        <w:rPr>
-          <w:rFonts w:eastAsia="FreeSerif" w:cs="FreeSerif"/>
-          <w:lang w:val="en-US"/>
-        </w:rPr>
-        <w:t>(Roberto)</w:t>
-      </w:r>
-    </w:p>
-    <w:p>
-      <w:pPr>
-        <w:pStyle w:val="NoSpacing"/>
-        <w:ind w:left="720"/>
-        <w:rPr>
-          <w:b/>
-          <w:lang w:val="en-US"/>
-        </w:rPr>
-      </w:pPr>
-      <w:r>
-        <w:rPr>
-          <w:rFonts w:ascii="FreeSerif" w:eastAsia="FreeSerif" w:cs="FreeSerif"/>
-          <w:b/>
-          <w:sz w:val="19"/>
-          <w:szCs w:val="19"/>
-          <w:lang w:val="en-US"/>
-        </w:rPr>
-        <w:t>Total: 1</w:t>
-      </w:r>
-      <w:r>
-        <w:rPr>
-          <w:rFonts w:ascii="FreeSerif" w:eastAsia="FreeSerif" w:cs="FreeSerif"/>
-          <w:b/>
-          <w:sz w:val="19"/>
-          <w:szCs w:val="19"/>
-          <w:lang w:val="en-US"/>
-        </w:rPr>
-        <w:t>4</w:t>
-      </w:r>
-      <w:r>
-        <w:rPr>
-          <w:rFonts w:ascii="FreeSerif" w:eastAsia="FreeSerif" w:cs="FreeSerif"/>
-          <w:b/>
-          <w:sz w:val="19"/>
-          <w:szCs w:val="19"/>
-          <w:lang w:val="en-US"/>
-        </w:rPr>
-        <w:t>x</w:t>
-      </w:r>
-      <w:r>
-        <w:rPr>
-          <w:rFonts w:ascii="FreeSerif" w:eastAsia="FreeSerif" w:cs="FreeSerif" w:hint="eastAsia"/>
-          <w:sz w:val="19"/>
-          <w:szCs w:val="19"/>
-          <w:lang w:val="en-US"/>
-        </w:rPr>
-        <w:t>★</w:t>
-      </w:r>
-    </w:p>
-    <w:p>
-      <w:pPr>
-        <w:pStyle w:val="NoSpacing"/>
-        <w:rPr>
-          <w:b/>
-          <w:lang w:val="en-US"/>
-        </w:rPr>
-      </w:pPr>
-    </w:p>
-    <w:p>
-      <w:pPr>
-        <w:pStyle w:val="NoSpacing"/>
-        <w:numPr>
-          <w:ilvl w:val="0"/>
-          <w:numId w:val="2"/>
-        </w:numPr>
-      </w:pPr>
-      <w:r>
-        <w:t xml:space="preserve">Steven van der Helm, </w:t>
+      <w:proofErr w:type="gramStart"/>
+      <w:r>
+        <w:rPr>
+          <w:lang w:val="en-US"/>
+        </w:rPr>
+        <w:t xml:space="preserve">Roberto  </w:t>
+      </w:r>
+      <w:proofErr w:type="spellStart"/>
+      <w:r>
+        <w:rPr>
+          <w:lang w:val="en-US"/>
+        </w:rPr>
+        <w:t>Mol</w:t>
+      </w:r>
+      <w:proofErr w:type="spellEnd"/>
+      <w:proofErr w:type="gramEnd"/>
+      <w:r>
+        <w:rPr>
+          <w:lang w:val="en-US"/>
+        </w:rPr>
+        <w:t xml:space="preserve">, </w:t>
       </w:r>
       <w:hyperlink r:id="rId6" w:history="1">
-        <w:r>
-          <w:rPr>
-            <w:rStyle w:val="Hyperlink"/>
-          </w:rPr>
-          <w:t>S.vanderHelm@student.tude</w:t>
-        </w:r>
-        <w:r>
-          <w:rPr>
-            <w:rStyle w:val="Hyperlink"/>
-          </w:rPr>
-          <w:t>lft.nl</w:t>
-        </w:r>
-      </w:hyperlink>
-      <w:r>
-        <w:t>, Producer</w:t>
-      </w:r>
-    </w:p>
-    <w:p>
-      <w:pPr>
-        <w:pStyle w:val="NoSpacing"/>
-        <w:ind w:left="720"/>
-        <w:rPr>
-          <w:lang w:val="en-US"/>
-        </w:rPr>
-      </w:pPr>
-      <w:r>
-        <w:rPr>
-          <w:lang w:val="en-US"/>
-        </w:rPr>
-        <w:t xml:space="preserve">Roberto  Mol, </w:t>
-      </w:r>
-      <w:hyperlink r:id="rId7" w:history="1">
         <w:r>
           <w:rPr>
             <w:rStyle w:val="Hyperlink"/>
@@ -1874,13 +2262,35 @@
           <w:lang w:val="en-US"/>
         </w:rPr>
       </w:pPr>
-      <w:r>
-        <w:rPr>
-          <w:lang w:val="en-US"/>
-        </w:rPr>
-        <w:t xml:space="preserve">Kees Kroep, </w:t>
-      </w:r>
-      <w:hyperlink r:id="rId8" w:history="1">
+      <w:proofErr w:type="spellStart"/>
+      <w:r>
+        <w:rPr>
+          <w:lang w:val="en-US"/>
+        </w:rPr>
+        <w:t>Kees</w:t>
+      </w:r>
+      <w:proofErr w:type="spellEnd"/>
+      <w:r>
+        <w:rPr>
+          <w:lang w:val="en-US"/>
+        </w:rPr>
+        <w:t xml:space="preserve"> </w:t>
+      </w:r>
+      <w:proofErr w:type="spellStart"/>
+      <w:r>
+        <w:rPr>
+          <w:lang w:val="en-US"/>
+        </w:rPr>
+        <w:t>Kroep</w:t>
+      </w:r>
+      <w:proofErr w:type="spellEnd"/>
+      <w:r>
+        <w:rPr>
+          <w:lang w:val="en-US"/>
+        </w:rPr>
+        <w:t xml:space="preserve">, </w:t>
+      </w:r>
+      <w:hyperlink r:id="rId7" w:history="1">
         <w:r>
           <w:rPr>
             <w:rStyle w:val="Hyperlink"/>
@@ -1904,13 +2314,36 @@
           <w:lang w:val="en-US"/>
         </w:rPr>
       </w:pPr>
-      <w:r>
-        <w:rPr>
-          <w:lang w:val="en-US"/>
-        </w:rPr>
-        <w:t xml:space="preserve">Coen Berssenbrugge, </w:t>
-      </w:r>
-      <w:hyperlink r:id="rId9" w:history="1">
+      <w:proofErr w:type="spellStart"/>
+      <w:r>
+        <w:rPr>
+          <w:lang w:val="en-US"/>
+        </w:rPr>
+        <w:lastRenderedPageBreak/>
+        <w:t>Coen</w:t>
+      </w:r>
+      <w:proofErr w:type="spellEnd"/>
+      <w:r>
+        <w:rPr>
+          <w:lang w:val="en-US"/>
+        </w:rPr>
+        <w:t xml:space="preserve"> </w:t>
+      </w:r>
+      <w:proofErr w:type="spellStart"/>
+      <w:r>
+        <w:rPr>
+          <w:lang w:val="en-US"/>
+        </w:rPr>
+        <w:t>Berssenbrugge</w:t>
+      </w:r>
+      <w:proofErr w:type="spellEnd"/>
+      <w:r>
+        <w:rPr>
+          <w:lang w:val="en-US"/>
+        </w:rPr>
+        <w:t xml:space="preserve">, </w:t>
+      </w:r>
+      <w:hyperlink r:id="rId8" w:history="1">
         <w:r>
           <w:rPr>
             <w:rStyle w:val="Hyperlink"/>
@@ -1934,13 +2367,35 @@
           <w:lang w:val="en-US"/>
         </w:rPr>
       </w:pPr>
-      <w:r>
-        <w:rPr>
-          <w:lang w:val="en-US"/>
-        </w:rPr>
-        <w:t xml:space="preserve">Ayyoeb Ichaarine </w:t>
-      </w:r>
-      <w:hyperlink r:id="rId10" w:history="1">
+      <w:proofErr w:type="spellStart"/>
+      <w:r>
+        <w:rPr>
+          <w:lang w:val="en-US"/>
+        </w:rPr>
+        <w:t>Ayyoeb</w:t>
+      </w:r>
+      <w:proofErr w:type="spellEnd"/>
+      <w:r>
+        <w:rPr>
+          <w:lang w:val="en-US"/>
+        </w:rPr>
+        <w:t xml:space="preserve"> </w:t>
+      </w:r>
+      <w:proofErr w:type="spellStart"/>
+      <w:r>
+        <w:rPr>
+          <w:lang w:val="en-US"/>
+        </w:rPr>
+        <w:t>Ichaarine</w:t>
+      </w:r>
+      <w:proofErr w:type="spellEnd"/>
+      <w:r>
+        <w:rPr>
+          <w:lang w:val="en-US"/>
+        </w:rPr>
+        <w:t xml:space="preserve"> </w:t>
+      </w:r>
+      <w:hyperlink r:id="rId9" w:history="1">
         <w:r>
           <w:rPr>
             <w:rStyle w:val="Hyperlink"/>
@@ -1980,9 +2435,23 @@
         <w:rPr>
           <w:lang w:val="en-US"/>
         </w:rPr>
-        <w:t xml:space="preserve">Kwok Hou Man </w:t>
-      </w:r>
-      <w:hyperlink r:id="rId11" w:history="1">
+        <w:t xml:space="preserve">Kwok </w:t>
+      </w:r>
+      <w:proofErr w:type="spellStart"/>
+      <w:r>
+        <w:rPr>
+          <w:lang w:val="en-US"/>
+        </w:rPr>
+        <w:t>Hou</w:t>
+      </w:r>
+      <w:proofErr w:type="spellEnd"/>
+      <w:r>
+        <w:rPr>
+          <w:lang w:val="en-US"/>
+        </w:rPr>
+        <w:t xml:space="preserve"> Man </w:t>
+      </w:r>
+      <w:hyperlink r:id="rId10" w:history="1">
         <w:r>
           <w:rPr>
             <w:rStyle w:val="Hyperlink"/>
@@ -2101,36 +2570,6 @@
         <w:rPr>
           <w:lang w:val="en-US"/>
         </w:rPr>
-        <w:t xml:space="preserve">Start </w:t>
-      </w:r>
-      <w:r>
-        <w:rPr>
-          <w:lang w:val="en-US"/>
-        </w:rPr>
-        <w:t>with</w:t>
-      </w:r>
-      <w:r>
-        <w:rPr>
-          <w:lang w:val="en-US"/>
-        </w:rPr>
-        <w:t xml:space="preserve"> creating the menus.</w:t>
-      </w:r>
-    </w:p>
-    <w:p>
-      <w:pPr>
-        <w:pStyle w:val="NoSpacing"/>
-        <w:numPr>
-          <w:ilvl w:val="0"/>
-          <w:numId w:val="3"/>
-        </w:numPr>
-        <w:rPr>
-          <w:lang w:val="en-US"/>
-        </w:rPr>
-      </w:pPr>
-      <w:r>
-        <w:rPr>
-          <w:lang w:val="en-US"/>
-        </w:rPr>
         <w:t>Start creating 3D models.</w:t>
       </w:r>
     </w:p>
@@ -2306,7 +2745,6 @@
           <w:b/>
           <w:lang w:val="en-US"/>
         </w:rPr>
-        <w:lastRenderedPageBreak/>
         <w:tab/>
         <w:t>24 Nov – 30 Nov:</w:t>
       </w:r>
@@ -2381,6 +2819,24 @@
           <w:lang w:val="en-US"/>
         </w:rPr>
         <w:t>Start working on allowing user to give custom texture to use on his/her character.</w:t>
+      </w:r>
+    </w:p>
+    <w:p>
+      <w:pPr>
+        <w:pStyle w:val="NoSpacing"/>
+        <w:numPr>
+          <w:ilvl w:val="0"/>
+          <w:numId w:val="3"/>
+        </w:numPr>
+        <w:rPr>
+          <w:lang w:val="en-US"/>
+        </w:rPr>
+      </w:pPr>
+      <w:r>
+        <w:rPr>
+          <w:lang w:val="en-US"/>
+        </w:rPr>
+        <w:t>Start working on the computational intelligence techniques.</w:t>
       </w:r>
     </w:p>
     <w:p>
@@ -2554,11 +3010,19 @@
         </w:rPr>
         <w:t xml:space="preserve"> </w:t>
       </w:r>
-      <w:r>
-        <w:rPr>
-          <w:lang w:val="en-US"/>
-        </w:rPr>
-        <w:t>into one game. Make everything work together smoothly.</w:t>
+      <w:proofErr w:type="gramStart"/>
+      <w:r>
+        <w:rPr>
+          <w:lang w:val="en-US"/>
+        </w:rPr>
+        <w:t>into</w:t>
+      </w:r>
+      <w:proofErr w:type="gramEnd"/>
+      <w:r>
+        <w:rPr>
+          <w:lang w:val="en-US"/>
+        </w:rPr>
+        <w:t xml:space="preserve"> one game. Make everything work together smoothly.</w:t>
       </w:r>
     </w:p>
     <w:p>
@@ -2577,24 +3041,6 @@
           <w:lang w:val="en-US"/>
         </w:rPr>
         <w:t>Start thinking about ideas for applying computational intelligence algorithms to artificial enemies and possibly to the procedural generation of the level.</w:t>
-      </w:r>
-    </w:p>
-    <w:p>
-      <w:pPr>
-        <w:pStyle w:val="NoSpacing"/>
-        <w:numPr>
-          <w:ilvl w:val="0"/>
-          <w:numId w:val="3"/>
-        </w:numPr>
-        <w:rPr>
-          <w:lang w:val="en-US"/>
-        </w:rPr>
-      </w:pPr>
-      <w:r>
-        <w:rPr>
-          <w:lang w:val="en-US"/>
-        </w:rPr>
-        <w:t>Start working on the computational intelligence techniques.</w:t>
       </w:r>
     </w:p>
     <w:p>
@@ -3145,7 +3591,21 @@
         <w:rPr>
           <w:lang w:val="en-US"/>
         </w:rPr>
-        <w:t>Fix final bugs, tweak the game for optimal play.</w:t>
+        <w:t xml:space="preserve">Fix final </w:t>
+      </w:r>
+      <w:proofErr w:type="gramStart"/>
+      <w:r>
+        <w:rPr>
+          <w:lang w:val="en-US"/>
+        </w:rPr>
+        <w:t>bugs,</w:t>
+      </w:r>
+      <w:proofErr w:type="gramEnd"/>
+      <w:r>
+        <w:rPr>
+          <w:lang w:val="en-US"/>
+        </w:rPr>
+        <w:t xml:space="preserve"> tweak the game for optimal play.</w:t>
       </w:r>
     </w:p>
     <w:p>
@@ -3261,7 +3721,6 @@
           <w:b/>
           <w:lang w:val="en-US"/>
         </w:rPr>
-        <w:lastRenderedPageBreak/>
         <w:tab/>
       </w:r>
     </w:p>
@@ -3289,10 +3748,24 @@
           <w:b/>
           <w:lang w:val="en-US"/>
         </w:rPr>
-        <w:t>Link to github:</w:t>
-      </w:r>
-      <w:bookmarkStart w:id="0" w:name="_GoBack"/>
-      <w:bookmarkEnd w:id="0"/>
+        <w:t xml:space="preserve">Link to </w:t>
+      </w:r>
+      <w:proofErr w:type="spellStart"/>
+      <w:r>
+        <w:rPr>
+          <w:b/>
+          <w:lang w:val="en-US"/>
+        </w:rPr>
+        <w:t>github</w:t>
+      </w:r>
+      <w:proofErr w:type="spellEnd"/>
+      <w:r>
+        <w:rPr>
+          <w:b/>
+          <w:lang w:val="en-US"/>
+        </w:rPr>
+        <w:t>:</w:t>
+      </w:r>
     </w:p>
     <w:p>
       <w:pPr>
@@ -3302,7 +3775,7 @@
           <w:lang w:val="en-US"/>
         </w:rPr>
       </w:pPr>
-      <w:hyperlink r:id="rId12" w:history="1">
+      <w:hyperlink r:id="rId11" w:history="1">
         <w:r>
           <w:rPr>
             <w:rStyle w:val="Hyperlink"/>

--- a/Other Documents/Core Project Document.docx
+++ b/Other Documents/Core Project Document.docx
@@ -118,1202 +118,37 @@
         <w:rPr>
           <w:lang w:val="en-US"/>
         </w:rPr>
+        <w:t xml:space="preserve"> The change of gravity will only be applied to the shooter, which means every player will has its own direction of gravity.</w:t>
+      </w:r>
+      <w:r>
+        <w:rPr>
+          <w:lang w:val="en-US"/>
+        </w:rPr>
         <w:t xml:space="preserve"> </w:t>
       </w:r>
       <w:r>
         <w:rPr>
           <w:lang w:val="en-US"/>
         </w:rPr>
-        <w:t xml:space="preserve">We might add different game modes, such as a race version where the players have to </w:t>
-      </w:r>
-      <w:proofErr w:type="gramStart"/>
-      <w:r>
-        <w:rPr>
-          <w:lang w:val="en-US"/>
-        </w:rPr>
-        <w:t>race,</w:t>
-      </w:r>
-      <w:proofErr w:type="gramEnd"/>
-      <w:r>
-        <w:rPr>
-          <w:lang w:val="en-US"/>
-        </w:rPr>
-        <w:t xml:space="preserve"> or an actual shooter where players need to kill each other.</w:t>
-      </w:r>
-      <w:r>
-        <w:rPr>
-          <w:lang w:val="en-US"/>
-        </w:rPr>
-        <w:t xml:space="preserve"> The idea is to limit the amount of bullets a player can shoot, for example by using a timer or not allowing a player to shoot a new bullet whilst the old bullet hasn’t touched anything yet (and of course, use a timer on the bullet that destroys it after some time to prevent a player from never having a bullet again if the bullet missed everything).</w:t>
-      </w:r>
-    </w:p>
-    <w:p>
-      <w:pPr>
-        <w:pStyle w:val="NoSpacing"/>
-        <w:ind w:left="360"/>
-        <w:rPr>
-          <w:lang w:val="en-US"/>
-        </w:rPr>
-      </w:pPr>
-    </w:p>
-    <w:p>
-      <w:pPr>
-        <w:pStyle w:val="NoSpacing"/>
-        <w:numPr>
-          <w:ilvl w:val="0"/>
-          <w:numId w:val="2"/>
-        </w:numPr>
-        <w:rPr>
-          <w:sz w:val="28"/>
-          <w:lang w:val="en-US"/>
-        </w:rPr>
-      </w:pPr>
-      <w:r>
-        <w:rPr>
-          <w:b/>
-          <w:sz w:val="28"/>
-          <w:lang w:val="en-US"/>
-        </w:rPr>
-        <w:t>Components</w:t>
-      </w:r>
-    </w:p>
-    <w:p>
-      <w:pPr>
-        <w:pStyle w:val="NoSpacing"/>
-        <w:ind w:left="720"/>
-        <w:rPr>
-          <w:b/>
-          <w:lang w:val="en-US"/>
-        </w:rPr>
-      </w:pPr>
-      <w:r>
-        <w:rPr>
-          <w:b/>
-          <w:lang w:val="en-US"/>
-        </w:rPr>
-        <w:t>Computer graphics</w:t>
-      </w:r>
-    </w:p>
-    <w:p>
-      <w:pPr>
-        <w:pStyle w:val="NoSpacing"/>
-        <w:numPr>
-          <w:ilvl w:val="0"/>
-          <w:numId w:val="3"/>
-        </w:numPr>
-        <w:rPr>
-          <w:lang w:val="en-US"/>
-        </w:rPr>
-      </w:pPr>
-      <w:r>
-        <w:rPr>
-          <w:lang w:val="en-US"/>
-        </w:rPr>
-        <w:t>3D models</w:t>
-      </w:r>
-      <w:r>
-        <w:rPr>
-          <w:lang w:val="en-US"/>
-        </w:rPr>
-        <w:t xml:space="preserve">. </w:t>
-      </w:r>
-      <w:r>
-        <w:rPr>
-          <w:lang w:val="en-US"/>
-        </w:rPr>
-        <w:t>All of the models will be made in Blender</w:t>
-      </w:r>
-      <w:r>
-        <w:rPr>
-          <w:lang w:val="en-US"/>
-        </w:rPr>
-        <w:t xml:space="preserve">. The models are for example: </w:t>
-      </w:r>
-      <w:r>
-        <w:rPr>
-          <w:lang w:val="en-US"/>
-        </w:rPr>
-        <w:t>play</w:t>
-      </w:r>
-      <w:r>
-        <w:rPr>
-          <w:lang w:val="en-US"/>
-        </w:rPr>
-        <w:t>able characters, weapons or</w:t>
-      </w:r>
-      <w:r>
-        <w:rPr>
-          <w:lang w:val="en-US"/>
-        </w:rPr>
-        <w:t xml:space="preserve"> </w:t>
-      </w:r>
-      <w:proofErr w:type="gramStart"/>
-      <w:r>
-        <w:rPr>
-          <w:lang w:val="en-US"/>
-        </w:rPr>
-        <w:t>bullet</w:t>
-      </w:r>
-      <w:r>
-        <w:rPr>
-          <w:lang w:val="en-US"/>
-        </w:rPr>
-        <w:t>s</w:t>
-      </w:r>
-      <w:r>
-        <w:rPr>
-          <w:lang w:val="en-US"/>
-        </w:rPr>
-        <w:t xml:space="preserve"> </w:t>
-      </w:r>
-      <w:r>
-        <w:rPr>
-          <w:lang w:val="en-US"/>
-        </w:rPr>
-        <w:t>.</w:t>
-      </w:r>
-      <w:proofErr w:type="gramEnd"/>
-      <w:r>
-        <w:rPr>
-          <w:lang w:val="en-US"/>
-        </w:rPr>
-        <w:t xml:space="preserve"> They will also be provided with </w:t>
-      </w:r>
-      <w:r>
-        <w:rPr>
-          <w:lang w:val="en-US"/>
-        </w:rPr>
-        <w:t>textures</w:t>
-      </w:r>
-      <w:r>
-        <w:rPr>
-          <w:lang w:val="en-US"/>
-        </w:rPr>
-        <w:t xml:space="preserve"> </w:t>
-      </w:r>
-      <w:r>
-        <w:rPr>
-          <w:rFonts w:ascii="MS Gothic" w:eastAsia="MS Gothic" w:hAnsi="MS Gothic" w:cs="MS Gothic" w:hint="eastAsia"/>
-          <w:lang w:val="en-US"/>
-        </w:rPr>
-        <w:t>★</w:t>
-      </w:r>
-      <w:r>
-        <w:rPr>
-          <w:rFonts w:eastAsia="FreeSerif" w:cs="FreeSerif"/>
-          <w:lang w:val="en-US"/>
-        </w:rPr>
-        <w:t xml:space="preserve"> </w:t>
-      </w:r>
-      <w:r>
-        <w:rPr>
-          <w:lang w:val="en-US"/>
-        </w:rPr>
-        <w:t>(Kwok)</w:t>
-      </w:r>
-    </w:p>
-    <w:p>
-      <w:pPr>
-        <w:pStyle w:val="NoSpacing"/>
-        <w:numPr>
-          <w:ilvl w:val="0"/>
-          <w:numId w:val="3"/>
-        </w:numPr>
-        <w:rPr>
-          <w:lang w:val="en-US"/>
-        </w:rPr>
-      </w:pPr>
-      <w:r>
-        <w:rPr>
-          <w:lang w:val="en-US"/>
-        </w:rPr>
-        <w:t>3D animated models</w:t>
-      </w:r>
-      <w:r>
-        <w:rPr>
-          <w:lang w:val="en-US"/>
-        </w:rPr>
-        <w:t>.</w:t>
-      </w:r>
-      <w:r>
-        <w:rPr>
-          <w:lang w:val="en-US"/>
-        </w:rPr>
-        <w:t xml:space="preserve"> Animations will be made of the bullet and the character</w:t>
-      </w:r>
-      <w:r>
-        <w:rPr>
-          <w:lang w:val="en-US"/>
-        </w:rPr>
-        <w:t>.</w:t>
-      </w:r>
-      <w:r>
-        <w:rPr>
-          <w:lang w:val="en-US"/>
-        </w:rPr>
-        <w:t xml:space="preserve"> </w:t>
-      </w:r>
-      <w:r>
-        <w:rPr>
-          <w:rFonts w:ascii="MS Gothic" w:eastAsia="MS Gothic" w:hAnsi="MS Gothic" w:cs="MS Gothic" w:hint="eastAsia"/>
-        </w:rPr>
-        <w:t>★★</w:t>
-      </w:r>
-      <w:r>
-        <w:rPr>
-          <w:lang w:val="en-US"/>
-        </w:rPr>
-        <w:t>( Kwok)</w:t>
-      </w:r>
-    </w:p>
-    <w:p>
-      <w:pPr>
-        <w:pStyle w:val="NoSpacing"/>
-        <w:numPr>
-          <w:ilvl w:val="0"/>
-          <w:numId w:val="3"/>
-        </w:numPr>
-        <w:rPr>
-          <w:lang w:val="en-US"/>
-        </w:rPr>
-      </w:pPr>
-      <w:r>
-        <w:rPr>
-          <w:lang w:val="en-US"/>
-        </w:rPr>
-        <w:t>Sound effects</w:t>
-      </w:r>
-      <w:r>
-        <w:rPr>
-          <w:lang w:val="en-US"/>
-        </w:rPr>
-        <w:t>.</w:t>
-      </w:r>
-      <w:r>
-        <w:rPr>
-          <w:lang w:val="en-US"/>
-        </w:rPr>
-        <w:t xml:space="preserve"> These will improve the ambience while playing the game. They will </w:t>
-      </w:r>
-      <w:proofErr w:type="gramStart"/>
-      <w:r>
-        <w:rPr>
-          <w:lang w:val="en-US"/>
-        </w:rPr>
-        <w:t>exists</w:t>
-      </w:r>
-      <w:proofErr w:type="gramEnd"/>
-      <w:r>
-        <w:rPr>
-          <w:lang w:val="en-US"/>
-        </w:rPr>
-        <w:t xml:space="preserve"> out of single sample sounds (firing a bullet, killing som</w:t>
-      </w:r>
-      <w:r>
-        <w:rPr>
-          <w:lang w:val="en-US"/>
-        </w:rPr>
-        <w:t xml:space="preserve">eone, </w:t>
-      </w:r>
-      <w:proofErr w:type="spellStart"/>
-      <w:r>
-        <w:rPr>
-          <w:lang w:val="en-US"/>
-        </w:rPr>
-        <w:t>etc</w:t>
-      </w:r>
-      <w:proofErr w:type="spellEnd"/>
-      <w:r>
-        <w:rPr>
-          <w:lang w:val="en-US"/>
-        </w:rPr>
-        <w:t xml:space="preserve">) as well as the background music which will be </w:t>
-      </w:r>
-      <w:proofErr w:type="spellStart"/>
-      <w:r>
-        <w:rPr>
-          <w:lang w:val="en-US"/>
-        </w:rPr>
-        <w:t>selfmade</w:t>
-      </w:r>
-      <w:proofErr w:type="spellEnd"/>
-      <w:r>
-        <w:rPr>
-          <w:lang w:val="en-US"/>
-        </w:rPr>
-        <w:t>.</w:t>
-      </w:r>
-      <w:r>
-        <w:rPr>
-          <w:lang w:val="en-US"/>
-        </w:rPr>
-        <w:t xml:space="preserve"> </w:t>
-      </w:r>
-      <w:r>
-        <w:rPr>
-          <w:rFonts w:ascii="MS Gothic" w:eastAsia="MS Gothic" w:hAnsi="MS Gothic" w:cs="MS Gothic" w:hint="eastAsia"/>
-          <w:lang w:val="en-US"/>
-        </w:rPr>
-        <w:t>★</w:t>
-      </w:r>
-      <w:r>
-        <w:rPr>
-          <w:rFonts w:ascii="MS Gothic" w:eastAsia="MS Gothic" w:hAnsi="MS Gothic" w:cs="MS Gothic" w:hint="eastAsia"/>
-          <w:lang w:val="en-US"/>
-        </w:rPr>
-        <w:t>★</w:t>
-      </w:r>
-      <w:r>
-        <w:rPr>
-          <w:rFonts w:eastAsia="FreeSerif" w:cs="FreeSerif"/>
-          <w:lang w:val="en-US"/>
-        </w:rPr>
-        <w:t xml:space="preserve"> </w:t>
-      </w:r>
-      <w:r>
-        <w:rPr>
-          <w:lang w:val="en-US"/>
-        </w:rPr>
-        <w:t>(</w:t>
-      </w:r>
-      <w:proofErr w:type="spellStart"/>
-      <w:r>
-        <w:rPr>
-          <w:lang w:val="en-US"/>
-        </w:rPr>
-        <w:t>Ayyoeb</w:t>
-      </w:r>
-      <w:proofErr w:type="spellEnd"/>
-      <w:r>
-        <w:rPr>
-          <w:lang w:val="en-US"/>
-        </w:rPr>
-        <w:t>)</w:t>
-      </w:r>
-    </w:p>
-    <w:p>
-      <w:pPr>
-        <w:pStyle w:val="NoSpacing"/>
-        <w:numPr>
-          <w:ilvl w:val="0"/>
-          <w:numId w:val="3"/>
-        </w:numPr>
-        <w:rPr>
-          <w:lang w:val="en-US"/>
-        </w:rPr>
-      </w:pPr>
-      <w:r>
-        <w:rPr>
-          <w:lang w:val="en-US"/>
-        </w:rPr>
-        <w:t>Particle systems</w:t>
-      </w:r>
-      <w:r>
-        <w:rPr>
-          <w:lang w:val="en-US"/>
-        </w:rPr>
-        <w:t>.</w:t>
-      </w:r>
-      <w:r>
-        <w:rPr>
-          <w:lang w:val="en-US"/>
-        </w:rPr>
-        <w:t xml:space="preserve"> Special effects such as disintegrating blocks will be generated in Unity.</w:t>
-      </w:r>
-      <w:r>
-        <w:rPr>
-          <w:lang w:val="en-US"/>
-        </w:rPr>
-        <w:t xml:space="preserve"> </w:t>
-      </w:r>
-      <w:r>
-        <w:rPr>
-          <w:rFonts w:ascii="MS Gothic" w:eastAsia="MS Gothic" w:hAnsi="MS Gothic" w:cs="MS Gothic" w:hint="eastAsia"/>
-          <w:lang w:val="en-US"/>
-        </w:rPr>
-        <w:t>★</w:t>
-      </w:r>
-      <w:r>
-        <w:rPr>
-          <w:rFonts w:eastAsia="FreeSerif" w:cs="FreeSerif"/>
-          <w:lang w:val="en-US"/>
-        </w:rPr>
-        <w:t>(</w:t>
-      </w:r>
-      <w:proofErr w:type="spellStart"/>
-      <w:r>
-        <w:rPr>
-          <w:rFonts w:eastAsia="FreeSerif" w:cs="FreeSerif"/>
-          <w:lang w:val="en-US"/>
-        </w:rPr>
-        <w:t>Coen</w:t>
-      </w:r>
-      <w:proofErr w:type="spellEnd"/>
-      <w:r>
-        <w:rPr>
-          <w:rFonts w:eastAsia="FreeSerif" w:cs="FreeSerif"/>
-          <w:lang w:val="en-US"/>
-        </w:rPr>
-        <w:t>)</w:t>
-      </w:r>
-    </w:p>
-    <w:p>
-      <w:pPr>
-        <w:pStyle w:val="NoSpacing"/>
-        <w:numPr>
-          <w:ilvl w:val="0"/>
-          <w:numId w:val="3"/>
-        </w:numPr>
-        <w:rPr>
-          <w:lang w:val="en-US"/>
-        </w:rPr>
-      </w:pPr>
-      <w:r>
-        <w:rPr>
-          <w:lang w:val="en-US"/>
-        </w:rPr>
-        <w:t xml:space="preserve">(Playing with) </w:t>
-      </w:r>
-      <w:r>
-        <w:rPr>
-          <w:lang w:val="en-US"/>
-        </w:rPr>
-        <w:t>Lights and shadows</w:t>
-      </w:r>
-      <w:r>
-        <w:rPr>
-          <w:lang w:val="en-US"/>
-        </w:rPr>
-        <w:t>.</w:t>
-      </w:r>
-      <w:r>
-        <w:rPr>
-          <w:lang w:val="en-US"/>
-        </w:rPr>
-        <w:t xml:space="preserve"> We will try to play with the lights and shadows to create a good atmosphere. For example the bullets will be light sources as well. </w:t>
-      </w:r>
-      <w:r>
-        <w:rPr>
-          <w:lang w:val="en-US"/>
-        </w:rPr>
-        <w:t xml:space="preserve"> </w:t>
-      </w:r>
-      <w:r>
-        <w:rPr>
-          <w:rFonts w:ascii="MS Gothic" w:eastAsia="MS Gothic" w:hAnsi="MS Gothic" w:cs="MS Gothic" w:hint="eastAsia"/>
-          <w:lang w:val="en-US"/>
-        </w:rPr>
-        <w:t>★</w:t>
-      </w:r>
-      <w:r>
-        <w:rPr>
-          <w:rFonts w:eastAsia="FreeSerif" w:cs="FreeSerif"/>
-          <w:lang w:val="en-US"/>
-        </w:rPr>
-        <w:t xml:space="preserve"> (</w:t>
-      </w:r>
-      <w:proofErr w:type="spellStart"/>
-      <w:r>
-        <w:rPr>
-          <w:rFonts w:eastAsia="FreeSerif" w:cs="FreeSerif"/>
-          <w:lang w:val="en-US"/>
-        </w:rPr>
-        <w:t>Coen</w:t>
-      </w:r>
-      <w:proofErr w:type="spellEnd"/>
-      <w:r>
-        <w:rPr>
-          <w:rFonts w:eastAsia="FreeSerif" w:cs="FreeSerif"/>
-          <w:lang w:val="en-US"/>
-        </w:rPr>
-        <w:t>)</w:t>
-      </w:r>
-    </w:p>
-    <w:p>
-      <w:pPr>
-        <w:pStyle w:val="NoSpacing"/>
-        <w:numPr>
-          <w:ilvl w:val="0"/>
-          <w:numId w:val="3"/>
-        </w:numPr>
-        <w:rPr>
-          <w:lang w:val="en-US"/>
-        </w:rPr>
-      </w:pPr>
-      <w:r>
-        <w:rPr>
-          <w:lang w:val="en-US"/>
-        </w:rPr>
-        <w:t>Start, pause, end screen</w:t>
-      </w:r>
-      <w:r>
-        <w:rPr>
-          <w:lang w:val="en-US"/>
-        </w:rPr>
-        <w:t>.</w:t>
-      </w:r>
-      <w:r>
-        <w:rPr>
-          <w:lang w:val="en-US"/>
-        </w:rPr>
-        <w:t xml:space="preserve"> An appealing menu screen will be created in Photoshop.</w:t>
-      </w:r>
-      <w:r>
-        <w:rPr>
-          <w:lang w:val="en-US"/>
-        </w:rPr>
-        <w:t xml:space="preserve"> </w:t>
-      </w:r>
-      <w:r>
-        <w:rPr>
-          <w:rFonts w:ascii="MS Gothic" w:eastAsia="MS Gothic" w:hAnsi="MS Gothic" w:cs="MS Gothic" w:hint="eastAsia"/>
-          <w:lang w:val="en-US"/>
-        </w:rPr>
-        <w:t>★</w:t>
-      </w:r>
-      <w:r>
-        <w:rPr>
-          <w:rFonts w:eastAsia="FreeSerif" w:cs="FreeSerif"/>
-          <w:lang w:val="en-US"/>
-        </w:rPr>
-        <w:t xml:space="preserve"> (</w:t>
-      </w:r>
-      <w:proofErr w:type="spellStart"/>
-      <w:r>
-        <w:rPr>
-          <w:rFonts w:eastAsia="FreeSerif" w:cs="FreeSerif"/>
-          <w:lang w:val="en-US"/>
-        </w:rPr>
-        <w:t>Ayyoeb</w:t>
-      </w:r>
-      <w:proofErr w:type="spellEnd"/>
-      <w:r>
-        <w:rPr>
-          <w:rFonts w:eastAsia="FreeSerif" w:cs="FreeSerif"/>
-          <w:lang w:val="en-US"/>
-        </w:rPr>
-        <w:t>)</w:t>
-      </w:r>
-    </w:p>
-    <w:p>
-      <w:pPr>
-        <w:pStyle w:val="NoSpacing"/>
-        <w:numPr>
-          <w:ilvl w:val="0"/>
-          <w:numId w:val="3"/>
-        </w:numPr>
-        <w:rPr>
-          <w:lang w:val="en-US"/>
-        </w:rPr>
-      </w:pPr>
-      <w:r>
-        <w:rPr>
-          <w:lang w:val="en-US"/>
-        </w:rPr>
-        <w:t>High scores</w:t>
-      </w:r>
-      <w:r>
-        <w:rPr>
-          <w:lang w:val="en-US"/>
-        </w:rPr>
-        <w:t xml:space="preserve">. </w:t>
-      </w:r>
-      <w:r>
-        <w:rPr>
-          <w:lang w:val="en-US"/>
-        </w:rPr>
-        <w:t xml:space="preserve">Keeping track of the high scores as well as the actual scores while playing the game). The high scores will be accessible via the menu. </w:t>
-      </w:r>
-      <w:r>
-        <w:rPr>
-          <w:rFonts w:ascii="MS Gothic" w:eastAsia="MS Gothic" w:hAnsi="MS Gothic" w:cs="MS Gothic" w:hint="eastAsia"/>
-          <w:lang w:val="en-US"/>
-        </w:rPr>
-        <w:t>★</w:t>
-      </w:r>
-      <w:r>
-        <w:rPr>
-          <w:rFonts w:eastAsia="FreeSerif" w:cs="FreeSerif"/>
-          <w:lang w:val="en-US"/>
-        </w:rPr>
-        <w:t xml:space="preserve"> (</w:t>
-      </w:r>
-      <w:proofErr w:type="spellStart"/>
-      <w:r>
-        <w:rPr>
-          <w:rFonts w:eastAsia="FreeSerif" w:cs="FreeSerif"/>
-          <w:lang w:val="en-US"/>
-        </w:rPr>
-        <w:t>Coen</w:t>
-      </w:r>
-      <w:proofErr w:type="spellEnd"/>
-      <w:r>
-        <w:rPr>
-          <w:rFonts w:eastAsia="FreeSerif" w:cs="FreeSerif"/>
-          <w:lang w:val="en-US"/>
-        </w:rPr>
-        <w:t>)</w:t>
-      </w:r>
-    </w:p>
-    <w:p>
-      <w:pPr>
-        <w:pStyle w:val="NoSpacing"/>
-        <w:numPr>
-          <w:ilvl w:val="0"/>
-          <w:numId w:val="3"/>
-        </w:numPr>
-        <w:rPr>
-          <w:lang w:val="en-US"/>
-        </w:rPr>
-      </w:pPr>
-      <w:r>
-        <w:rPr>
-          <w:lang w:val="en-US"/>
-        </w:rPr>
-        <w:t>Options</w:t>
-      </w:r>
-      <w:r>
-        <w:rPr>
-          <w:lang w:val="en-US"/>
-        </w:rPr>
-        <w:t>.</w:t>
-      </w:r>
-      <w:r>
-        <w:rPr>
-          <w:lang w:val="en-US"/>
-        </w:rPr>
-        <w:t xml:space="preserve"> For example: enabling/disabling the sound, adjusting the brightness.</w:t>
-      </w:r>
-      <w:r>
-        <w:rPr>
-          <w:rFonts w:ascii="MS Gothic" w:eastAsia="MS Gothic" w:hAnsi="MS Gothic" w:cs="MS Gothic" w:hint="eastAsia"/>
-          <w:lang w:val="en-US"/>
-        </w:rPr>
-        <w:t>★</w:t>
-      </w:r>
-      <w:r>
-        <w:rPr>
-          <w:rFonts w:eastAsia="FreeSerif" w:cs="FreeSerif"/>
-          <w:lang w:val="en-US"/>
-        </w:rPr>
-        <w:t xml:space="preserve"> (</w:t>
-      </w:r>
-      <w:proofErr w:type="spellStart"/>
-      <w:r>
-        <w:rPr>
-          <w:rFonts w:eastAsia="FreeSerif" w:cs="FreeSerif"/>
-          <w:lang w:val="en-US"/>
-        </w:rPr>
-        <w:t>Ayyoeb</w:t>
-      </w:r>
-      <w:proofErr w:type="spellEnd"/>
-      <w:r>
-        <w:rPr>
-          <w:rFonts w:eastAsia="FreeSerif" w:cs="FreeSerif"/>
-          <w:lang w:val="en-US"/>
-        </w:rPr>
-        <w:t>)</w:t>
-      </w:r>
-    </w:p>
-    <w:p>
-      <w:pPr>
-        <w:pStyle w:val="NoSpacing"/>
-        <w:numPr>
-          <w:ilvl w:val="0"/>
-          <w:numId w:val="3"/>
-        </w:numPr>
-        <w:rPr>
-          <w:lang w:val="en-US"/>
-        </w:rPr>
-      </w:pPr>
-      <w:r>
-        <w:rPr>
-          <w:lang w:val="en-US"/>
-        </w:rPr>
-        <w:t xml:space="preserve">Instructions. The goal of the game (being the last one alive) and the keys that are used will be explained here </w:t>
-      </w:r>
-      <w:r>
-        <w:rPr>
-          <w:rFonts w:ascii="MS Gothic" w:eastAsia="MS Gothic" w:hAnsi="MS Gothic" w:cs="MS Gothic" w:hint="eastAsia"/>
-          <w:lang w:val="en-US"/>
-        </w:rPr>
-        <w:t>★</w:t>
-      </w:r>
-      <w:r>
-        <w:rPr>
-          <w:rFonts w:eastAsia="FreeSerif" w:cs="FreeSerif"/>
-          <w:lang w:val="en-US"/>
-        </w:rPr>
-        <w:t>(</w:t>
-      </w:r>
-      <w:proofErr w:type="spellStart"/>
-      <w:r>
-        <w:rPr>
-          <w:rFonts w:eastAsia="FreeSerif" w:cs="FreeSerif"/>
-          <w:lang w:val="en-US"/>
-        </w:rPr>
-        <w:t>Coen</w:t>
-      </w:r>
-      <w:proofErr w:type="spellEnd"/>
-      <w:r>
-        <w:rPr>
-          <w:rFonts w:eastAsia="FreeSerif" w:cs="FreeSerif"/>
-          <w:lang w:val="en-US"/>
-        </w:rPr>
-        <w:t>)</w:t>
-      </w:r>
-    </w:p>
-    <w:p>
-      <w:pPr>
-        <w:pStyle w:val="NoSpacing"/>
-        <w:numPr>
-          <w:ilvl w:val="0"/>
-          <w:numId w:val="3"/>
-        </w:numPr>
-        <w:rPr>
-          <w:lang w:val="en-US"/>
-        </w:rPr>
-      </w:pPr>
-      <w:r>
-        <w:rPr>
-          <w:lang w:val="en-US"/>
-        </w:rPr>
-        <w:t>Credits</w:t>
-      </w:r>
-      <w:r>
-        <w:rPr>
-          <w:lang w:val="en-US"/>
-        </w:rPr>
-        <w:t xml:space="preserve">. </w:t>
-      </w:r>
-      <w:r>
-        <w:rPr>
-          <w:lang w:val="en-US"/>
-        </w:rPr>
-        <w:t xml:space="preserve">All the team members </w:t>
-      </w:r>
-      <w:r>
-        <w:rPr>
-          <w:lang w:val="en-US"/>
-        </w:rPr>
-        <w:t>with their functions will be displayed.</w:t>
-      </w:r>
-      <w:r>
-        <w:rPr>
-          <w:rFonts w:ascii="MS Gothic" w:eastAsia="MS Gothic" w:hAnsi="MS Gothic" w:cs="MS Gothic" w:hint="eastAsia"/>
-          <w:lang w:val="en-US"/>
-        </w:rPr>
-        <w:t>★</w:t>
-      </w:r>
-      <w:r>
-        <w:rPr>
-          <w:rFonts w:eastAsia="FreeSerif" w:cs="FreeSerif"/>
-          <w:lang w:val="en-US"/>
-        </w:rPr>
-        <w:t>(</w:t>
-      </w:r>
-      <w:proofErr w:type="spellStart"/>
-      <w:r>
-        <w:rPr>
-          <w:rFonts w:eastAsia="FreeSerif" w:cs="FreeSerif"/>
-          <w:lang w:val="en-US"/>
-        </w:rPr>
-        <w:t>Ayyoeb</w:t>
-      </w:r>
-      <w:proofErr w:type="spellEnd"/>
-      <w:r>
-        <w:rPr>
-          <w:rFonts w:eastAsia="FreeSerif" w:cs="FreeSerif"/>
-          <w:lang w:val="en-US"/>
-        </w:rPr>
-        <w:t>)</w:t>
-      </w:r>
-    </w:p>
-    <w:p>
-      <w:pPr>
-        <w:pStyle w:val="NoSpacing"/>
-        <w:ind w:left="720"/>
-        <w:rPr>
-          <w:rFonts w:eastAsia="FreeSerif" w:cs="FreeSerif"/>
-          <w:b/>
-          <w:sz w:val="19"/>
-          <w:szCs w:val="19"/>
-          <w:lang w:val="en-US"/>
-        </w:rPr>
-      </w:pPr>
-    </w:p>
-    <w:p>
-      <w:pPr>
-        <w:pStyle w:val="NoSpacing"/>
-        <w:ind w:left="720"/>
-        <w:rPr>
-          <w:rFonts w:ascii="FreeSerif" w:eastAsia="FreeSerif" w:cs="FreeSerif"/>
-          <w:b/>
-          <w:sz w:val="19"/>
-          <w:szCs w:val="19"/>
-          <w:lang w:val="en-US"/>
-        </w:rPr>
-      </w:pPr>
-    </w:p>
-    <w:p>
-      <w:pPr>
-        <w:pStyle w:val="NoSpacing"/>
-        <w:ind w:left="720"/>
-        <w:rPr>
-          <w:b/>
-          <w:lang w:val="en-US"/>
-        </w:rPr>
-      </w:pPr>
-      <w:r>
-        <w:rPr>
-          <w:rFonts w:ascii="FreeSerif" w:eastAsia="FreeSerif" w:cs="FreeSerif"/>
-          <w:b/>
-          <w:sz w:val="19"/>
-          <w:szCs w:val="19"/>
-          <w:lang w:val="en-US"/>
-        </w:rPr>
-        <w:t>Total: 12x</w:t>
-      </w:r>
-      <w:r>
-        <w:rPr>
-          <w:rFonts w:ascii="FreeSerif" w:eastAsia="FreeSerif" w:cs="FreeSerif" w:hint="eastAsia"/>
-          <w:sz w:val="19"/>
-          <w:szCs w:val="19"/>
-          <w:lang w:val="en-US"/>
-        </w:rPr>
-        <w:t>★</w:t>
-      </w:r>
-    </w:p>
-    <w:p>
-      <w:pPr>
-        <w:pStyle w:val="NoSpacing"/>
-        <w:ind w:left="708"/>
-        <w:rPr>
-          <w:lang w:val="en-US"/>
-        </w:rPr>
-      </w:pPr>
-    </w:p>
-    <w:p>
-      <w:pPr>
-        <w:pStyle w:val="NoSpacing"/>
-        <w:ind w:left="708"/>
-        <w:rPr>
-          <w:b/>
-          <w:lang w:val="en-US"/>
-        </w:rPr>
-      </w:pPr>
-      <w:r>
-        <w:rPr>
-          <w:b/>
-          <w:lang w:val="en-US"/>
-        </w:rPr>
-        <w:t>Artificial</w:t>
-      </w:r>
-      <w:r>
-        <w:rPr>
-          <w:b/>
-          <w:lang w:val="en-US"/>
-        </w:rPr>
-        <w:t xml:space="preserve"> Intelligence</w:t>
-      </w:r>
-    </w:p>
-    <w:p>
-      <w:pPr>
-        <w:pStyle w:val="NoSpacing"/>
-        <w:numPr>
-          <w:ilvl w:val="0"/>
-          <w:numId w:val="3"/>
-        </w:numPr>
-        <w:rPr>
-          <w:lang w:val="en-US"/>
-        </w:rPr>
-      </w:pPr>
-      <w:r>
-        <w:rPr>
-          <w:lang w:val="en-US"/>
-        </w:rPr>
-        <w:t>Genetic algorithms, for example to train the procedural generation algorithm to make more viable/fun levels.</w:t>
-      </w:r>
-      <w:r>
-        <w:rPr>
-          <w:lang w:val="en-US"/>
-        </w:rPr>
-        <w:t xml:space="preserve"> The idea is to have a certain amount of variables, like how many blocks will be present in the level, how big the dimensions of the level are, how sparsely the blocks are distributed in the level, and build levels with these variables set to random </w:t>
-      </w:r>
-      <w:r>
-        <w:rPr>
-          <w:lang w:val="en-US"/>
-        </w:rPr>
-        <w:lastRenderedPageBreak/>
-        <w:t>numbers in a suitable range. We will playtest these levels and manually give them a quality score. Possibly we might speed up this process by playing only very shortly and giving quality scores based on first impressions. Use this to train an algorithm to find good combinations of these variables to get good playable levels.</w:t>
-      </w:r>
-      <w:r>
-        <w:rPr>
-          <w:lang w:val="en-US"/>
-        </w:rPr>
-        <w:t xml:space="preserve"> This can be a lengthy process, hence 4 stars, possibly even 5.</w:t>
-      </w:r>
-      <w:r>
-        <w:rPr>
-          <w:lang w:val="en-US"/>
-        </w:rPr>
-        <w:t xml:space="preserve"> </w:t>
-      </w:r>
-      <w:r>
-        <w:rPr>
-          <w:rFonts w:ascii="FreeSerif" w:eastAsia="FreeSerif" w:cs="FreeSerif" w:hint="eastAsia"/>
-          <w:sz w:val="19"/>
-          <w:szCs w:val="19"/>
-          <w:lang w:val="en-US"/>
-        </w:rPr>
-        <w:t>★★★★</w:t>
-      </w:r>
-      <w:r>
-        <w:rPr>
-          <w:rFonts w:ascii="FreeSerif" w:eastAsia="FreeSerif" w:cs="FreeSerif"/>
-          <w:sz w:val="19"/>
-          <w:szCs w:val="19"/>
-          <w:lang w:val="en-US"/>
-        </w:rPr>
-        <w:t>(</w:t>
-      </w:r>
-      <w:r>
-        <w:rPr>
-          <w:rFonts w:ascii="FreeSerif" w:eastAsia="FreeSerif" w:cs="FreeSerif" w:hint="eastAsia"/>
-          <w:sz w:val="19"/>
-          <w:szCs w:val="19"/>
-          <w:lang w:val="en-US"/>
-        </w:rPr>
-        <w:t>★</w:t>
-      </w:r>
-      <w:r>
-        <w:rPr>
-          <w:rFonts w:ascii="FreeSerif" w:eastAsia="FreeSerif" w:cs="FreeSerif"/>
-          <w:sz w:val="19"/>
-          <w:szCs w:val="19"/>
-          <w:lang w:val="en-US"/>
-        </w:rPr>
-        <w:t>)</w:t>
-      </w:r>
-      <w:r>
-        <w:rPr>
-          <w:rFonts w:ascii="FreeSerif" w:eastAsia="FreeSerif" w:cs="FreeSerif"/>
-          <w:sz w:val="19"/>
-          <w:szCs w:val="19"/>
-          <w:lang w:val="en-US"/>
-        </w:rPr>
-        <w:t xml:space="preserve"> </w:t>
-      </w:r>
-      <w:r>
-        <w:rPr>
-          <w:rFonts w:eastAsia="FreeSerif" w:cs="FreeSerif"/>
-          <w:lang w:val="en-US"/>
-        </w:rPr>
-        <w:t>(Steven)</w:t>
-      </w:r>
-    </w:p>
-    <w:p>
-      <w:pPr>
-        <w:pStyle w:val="NoSpacing"/>
-        <w:numPr>
-          <w:ilvl w:val="0"/>
-          <w:numId w:val="3"/>
-        </w:numPr>
-        <w:rPr>
-          <w:lang w:val="en-US"/>
-        </w:rPr>
-      </w:pPr>
-      <w:r>
-        <w:rPr>
-          <w:lang w:val="en-US"/>
-        </w:rPr>
-        <w:t>Neural networks, for example to train an artificial enemy how to behave.</w:t>
-      </w:r>
-      <w:r>
-        <w:rPr>
-          <w:lang w:val="en-US"/>
-        </w:rPr>
-        <w:t xml:space="preserve"> </w:t>
-      </w:r>
-      <w:r>
-        <w:rPr>
-          <w:lang w:val="en-US"/>
-        </w:rPr>
-        <w:t xml:space="preserve">We don’t know yet how the AI is going to move about yet, so this is just an idea. If this proves too difficult we might still have to hard code it. </w:t>
-      </w:r>
-      <w:r>
-        <w:rPr>
-          <w:lang w:val="en-US"/>
-        </w:rPr>
-        <w:t>Again this is like a small project on its own, so 4 or 5 stars.</w:t>
-      </w:r>
-      <w:r>
-        <w:rPr>
-          <w:lang w:val="en-US"/>
-        </w:rPr>
-        <w:t xml:space="preserve"> </w:t>
-      </w:r>
-      <w:r>
-        <w:rPr>
-          <w:rFonts w:ascii="FreeSerif" w:eastAsia="FreeSerif" w:cs="FreeSerif" w:hint="eastAsia"/>
-          <w:sz w:val="19"/>
-          <w:szCs w:val="19"/>
-          <w:lang w:val="en-US"/>
-        </w:rPr>
-        <w:t>★★★★</w:t>
-      </w:r>
-      <w:r>
-        <w:rPr>
-          <w:rFonts w:ascii="FreeSerif" w:eastAsia="FreeSerif" w:cs="FreeSerif"/>
-          <w:sz w:val="19"/>
-          <w:szCs w:val="19"/>
-          <w:lang w:val="en-US"/>
-        </w:rPr>
-        <w:t>(</w:t>
-      </w:r>
-      <w:r>
-        <w:rPr>
-          <w:rFonts w:ascii="FreeSerif" w:eastAsia="FreeSerif" w:cs="FreeSerif" w:hint="eastAsia"/>
-          <w:sz w:val="19"/>
-          <w:szCs w:val="19"/>
-          <w:lang w:val="en-US"/>
-        </w:rPr>
-        <w:t>★</w:t>
-      </w:r>
-      <w:r>
-        <w:rPr>
-          <w:rFonts w:eastAsia="FreeSerif" w:cs="FreeSerif"/>
-          <w:lang w:val="en-US"/>
-        </w:rPr>
-        <w:t xml:space="preserve"> ) </w:t>
-      </w:r>
-      <w:r>
-        <w:rPr>
-          <w:rFonts w:eastAsia="FreeSerif" w:cs="FreeSerif"/>
-          <w:lang w:val="en-US"/>
-        </w:rPr>
-        <w:t>(Roberto)</w:t>
-      </w:r>
-    </w:p>
-    <w:p>
-      <w:pPr>
-        <w:pStyle w:val="NoSpacing"/>
-        <w:ind w:left="720"/>
-        <w:rPr>
-          <w:b/>
-          <w:lang w:val="en-US"/>
-        </w:rPr>
-      </w:pPr>
-      <w:r>
-        <w:rPr>
-          <w:b/>
-          <w:lang w:val="en-US"/>
-        </w:rPr>
-        <w:t>Total: 8</w:t>
-      </w:r>
-      <w:r>
-        <w:rPr>
-          <w:b/>
-          <w:lang w:val="en-US"/>
-        </w:rPr>
-        <w:t>-10</w:t>
-      </w:r>
-      <w:r>
-        <w:rPr>
-          <w:b/>
-          <w:lang w:val="en-US"/>
-        </w:rPr>
-        <w:t>x</w:t>
-      </w:r>
-      <w:r>
-        <w:rPr>
-          <w:rFonts w:ascii="FreeSerif" w:eastAsia="FreeSerif" w:cs="FreeSerif" w:hint="eastAsia"/>
-          <w:sz w:val="19"/>
-          <w:szCs w:val="19"/>
-        </w:rPr>
-        <w:t>★</w:t>
-      </w:r>
-    </w:p>
-    <w:p>
-      <w:pPr>
-        <w:pStyle w:val="NoSpacing"/>
-        <w:ind w:left="720"/>
-        <w:rPr>
-          <w:lang w:val="en-US"/>
-        </w:rPr>
-      </w:pPr>
-    </w:p>
-    <w:p>
-      <w:pPr>
-        <w:pStyle w:val="NoSpacing"/>
-        <w:ind w:left="720"/>
-        <w:rPr>
-          <w:b/>
-          <w:lang w:val="en-US"/>
-        </w:rPr>
-      </w:pPr>
-      <w:r>
-        <w:rPr>
-          <w:b/>
-          <w:lang w:val="en-US"/>
-        </w:rPr>
-        <w:t>Web &amp; Databases</w:t>
-      </w:r>
-    </w:p>
-    <w:p>
-      <w:pPr>
-        <w:pStyle w:val="NoSpacing"/>
-        <w:numPr>
-          <w:ilvl w:val="0"/>
-          <w:numId w:val="3"/>
-        </w:numPr>
-        <w:rPr>
-          <w:lang w:val="en-US"/>
-        </w:rPr>
-      </w:pPr>
-      <w:r>
-        <w:rPr>
-          <w:lang w:val="en-US"/>
-        </w:rPr>
-        <w:t xml:space="preserve">Collect </w:t>
-      </w:r>
-      <w:proofErr w:type="spellStart"/>
-      <w:r>
-        <w:rPr>
-          <w:lang w:val="en-US"/>
-        </w:rPr>
-        <w:t>playthrough</w:t>
-      </w:r>
-      <w:proofErr w:type="spellEnd"/>
-      <w:r>
-        <w:rPr>
-          <w:lang w:val="en-US"/>
-        </w:rPr>
-        <w:t xml:space="preserve"> data. For example we can </w:t>
-      </w:r>
-      <w:r>
-        <w:rPr>
-          <w:lang w:val="en-US"/>
-        </w:rPr>
-        <w:t>retrieve from the server</w:t>
-      </w:r>
-      <w:r>
-        <w:rPr>
-          <w:lang w:val="en-US"/>
-        </w:rPr>
-        <w:t xml:space="preserve"> who won and with how many points or how fast etc.</w:t>
-      </w:r>
-      <w:r>
-        <w:rPr>
-          <w:lang w:val="en-US"/>
-        </w:rPr>
-        <w:t xml:space="preserve"> Perhaps we can add usernames where each username has individual scores.</w:t>
-      </w:r>
-      <w:r>
-        <w:rPr>
-          <w:lang w:val="en-US"/>
-        </w:rPr>
-        <w:t xml:space="preserve"> Maybe we can also add indications of how skillful a certain player is (e.g. Kill/Death ratio, Wi</w:t>
+        <w:t>We might add different game modes, such as a race version where the players have to race</w:t>
+      </w:r>
+      <w:r>
+        <w:rPr>
+          <w:lang w:val="en-US"/>
+        </w:rPr>
+        <w:t xml:space="preserve"> and win by finishing first</w:t>
+      </w:r>
+      <w:r>
+        <w:rPr>
+          <w:lang w:val="en-US"/>
+        </w:rPr>
+        <w:t>, or an actual shooter where players need to kill each other</w:t>
+      </w:r>
+      <w:r>
+        <w:rPr>
+          <w:lang w:val="en-US"/>
+        </w:rPr>
+        <w:t xml:space="preserve"> and win by being the only one left</w:t>
       </w:r>
       <w:bookmarkStart w:id="0" w:name="_GoBack"/>
       <w:bookmarkEnd w:id="0"/>
@@ -1321,7 +156,1024 @@
         <w:rPr>
           <w:lang w:val="en-US"/>
         </w:rPr>
-        <w:t>n/lose ratio).</w:t>
+        <w:t>.</w:t>
+      </w:r>
+      <w:r>
+        <w:rPr>
+          <w:lang w:val="en-US"/>
+        </w:rPr>
+        <w:t xml:space="preserve"> The idea is to limit the amount of bullets a player can shoot, for example by using a timer or not allowing a player to shoot a new bullet whilst the old bullet hasn’t touched anything yet (and of course, use a timer on the bullet that destroys it after some time to prevent a player from never having a bullet again if the bullet missed everything).</w:t>
+      </w:r>
+    </w:p>
+    <w:p>
+      <w:pPr>
+        <w:pStyle w:val="NoSpacing"/>
+        <w:ind w:left="360"/>
+        <w:rPr>
+          <w:lang w:val="en-US"/>
+        </w:rPr>
+      </w:pPr>
+    </w:p>
+    <w:p>
+      <w:pPr>
+        <w:pStyle w:val="NoSpacing"/>
+        <w:numPr>
+          <w:ilvl w:val="0"/>
+          <w:numId w:val="2"/>
+        </w:numPr>
+        <w:rPr>
+          <w:sz w:val="28"/>
+          <w:lang w:val="en-US"/>
+        </w:rPr>
+      </w:pPr>
+      <w:r>
+        <w:rPr>
+          <w:b/>
+          <w:sz w:val="28"/>
+          <w:lang w:val="en-US"/>
+        </w:rPr>
+        <w:t>Components</w:t>
+      </w:r>
+    </w:p>
+    <w:p>
+      <w:pPr>
+        <w:pStyle w:val="NoSpacing"/>
+        <w:ind w:left="720"/>
+        <w:rPr>
+          <w:b/>
+          <w:lang w:val="en-US"/>
+        </w:rPr>
+      </w:pPr>
+      <w:r>
+        <w:rPr>
+          <w:b/>
+          <w:lang w:val="en-US"/>
+        </w:rPr>
+        <w:t>Computer graphics</w:t>
+      </w:r>
+    </w:p>
+    <w:p>
+      <w:pPr>
+        <w:pStyle w:val="NoSpacing"/>
+        <w:numPr>
+          <w:ilvl w:val="0"/>
+          <w:numId w:val="3"/>
+        </w:numPr>
+        <w:rPr>
+          <w:lang w:val="en-US"/>
+        </w:rPr>
+      </w:pPr>
+      <w:r>
+        <w:rPr>
+          <w:lang w:val="en-US"/>
+        </w:rPr>
+        <w:t>3D models</w:t>
+      </w:r>
+      <w:r>
+        <w:rPr>
+          <w:lang w:val="en-US"/>
+        </w:rPr>
+        <w:t xml:space="preserve">. </w:t>
+      </w:r>
+      <w:r>
+        <w:rPr>
+          <w:lang w:val="en-US"/>
+        </w:rPr>
+        <w:t>All of the models will be made in Blender</w:t>
+      </w:r>
+      <w:r>
+        <w:rPr>
+          <w:lang w:val="en-US"/>
+        </w:rPr>
+        <w:t xml:space="preserve">. The models are for example: </w:t>
+      </w:r>
+      <w:r>
+        <w:rPr>
+          <w:lang w:val="en-US"/>
+        </w:rPr>
+        <w:t>play</w:t>
+      </w:r>
+      <w:r>
+        <w:rPr>
+          <w:lang w:val="en-US"/>
+        </w:rPr>
+        <w:t>able characters, weapons or</w:t>
+      </w:r>
+      <w:r>
+        <w:rPr>
+          <w:lang w:val="en-US"/>
+        </w:rPr>
+        <w:t xml:space="preserve"> bullet</w:t>
+      </w:r>
+      <w:r>
+        <w:rPr>
+          <w:lang w:val="en-US"/>
+        </w:rPr>
+        <w:t>s</w:t>
+      </w:r>
+      <w:r>
+        <w:rPr>
+          <w:lang w:val="en-US"/>
+        </w:rPr>
+        <w:t>.</w:t>
+      </w:r>
+      <w:r>
+        <w:rPr>
+          <w:lang w:val="en-US"/>
+        </w:rPr>
+        <w:t xml:space="preserve"> They will also be provided with </w:t>
+      </w:r>
+      <w:r>
+        <w:rPr>
+          <w:lang w:val="en-US"/>
+        </w:rPr>
+        <w:t>textures</w:t>
+      </w:r>
+      <w:r>
+        <w:rPr>
+          <w:lang w:val="en-US"/>
+        </w:rPr>
+        <w:t xml:space="preserve"> </w:t>
+      </w:r>
+      <w:r>
+        <w:rPr>
+          <w:rFonts w:ascii="MS Gothic" w:eastAsia="MS Gothic" w:hAnsi="MS Gothic" w:cs="MS Gothic" w:hint="eastAsia"/>
+          <w:lang w:val="en-US"/>
+        </w:rPr>
+        <w:t>★</w:t>
+      </w:r>
+      <w:r>
+        <w:rPr>
+          <w:rFonts w:eastAsia="FreeSerif" w:cs="FreeSerif"/>
+          <w:lang w:val="en-US"/>
+        </w:rPr>
+        <w:t xml:space="preserve"> </w:t>
+      </w:r>
+      <w:r>
+        <w:rPr>
+          <w:lang w:val="en-US"/>
+        </w:rPr>
+        <w:t>(Kwok)</w:t>
+      </w:r>
+    </w:p>
+    <w:p>
+      <w:pPr>
+        <w:pStyle w:val="NoSpacing"/>
+        <w:numPr>
+          <w:ilvl w:val="0"/>
+          <w:numId w:val="3"/>
+        </w:numPr>
+        <w:rPr>
+          <w:lang w:val="en-US"/>
+        </w:rPr>
+      </w:pPr>
+      <w:r>
+        <w:rPr>
+          <w:lang w:val="en-US"/>
+        </w:rPr>
+        <w:t>3D animated models</w:t>
+      </w:r>
+      <w:r>
+        <w:rPr>
+          <w:lang w:val="en-US"/>
+        </w:rPr>
+        <w:t>.</w:t>
+      </w:r>
+      <w:r>
+        <w:rPr>
+          <w:lang w:val="en-US"/>
+        </w:rPr>
+        <w:t xml:space="preserve"> Animations</w:t>
+      </w:r>
+      <w:r>
+        <w:rPr>
+          <w:lang w:val="en-US"/>
+        </w:rPr>
+        <w:t xml:space="preserve"> will be made of </w:t>
+      </w:r>
+      <w:r>
+        <w:rPr>
+          <w:lang w:val="en-US"/>
+        </w:rPr>
+        <w:t>the character</w:t>
+      </w:r>
+      <w:r>
+        <w:rPr>
+          <w:lang w:val="en-US"/>
+        </w:rPr>
+        <w:t>.</w:t>
+      </w:r>
+      <w:r>
+        <w:rPr>
+          <w:lang w:val="en-US"/>
+        </w:rPr>
+        <w:t xml:space="preserve"> The bullet will be more like a sci-fi futuristic bullet and will be animated as such. </w:t>
+      </w:r>
+      <w:r>
+        <w:rPr>
+          <w:lang w:val="en-US"/>
+        </w:rPr>
+        <w:t xml:space="preserve"> </w:t>
+      </w:r>
+      <w:r>
+        <w:rPr>
+          <w:rFonts w:ascii="MS Gothic" w:eastAsia="MS Gothic" w:hAnsi="MS Gothic" w:cs="MS Gothic" w:hint="eastAsia"/>
+        </w:rPr>
+        <w:t>★★</w:t>
+      </w:r>
+      <w:r>
+        <w:rPr>
+          <w:lang w:val="en-US"/>
+        </w:rPr>
+        <w:t>( Kwok)</w:t>
+      </w:r>
+    </w:p>
+    <w:p>
+      <w:pPr>
+        <w:pStyle w:val="NoSpacing"/>
+        <w:numPr>
+          <w:ilvl w:val="0"/>
+          <w:numId w:val="3"/>
+        </w:numPr>
+        <w:rPr>
+          <w:lang w:val="en-US"/>
+        </w:rPr>
+      </w:pPr>
+      <w:r>
+        <w:rPr>
+          <w:lang w:val="en-US"/>
+        </w:rPr>
+        <w:t>Sound effects</w:t>
+      </w:r>
+      <w:r>
+        <w:rPr>
+          <w:lang w:val="en-US"/>
+        </w:rPr>
+        <w:t>.</w:t>
+      </w:r>
+      <w:r>
+        <w:rPr>
+          <w:lang w:val="en-US"/>
+        </w:rPr>
+        <w:t xml:space="preserve"> These will improve the ambience while playing the game. They will exists out of single sample sounds (firing a bullet, killing som</w:t>
+      </w:r>
+      <w:r>
+        <w:rPr>
+          <w:lang w:val="en-US"/>
+        </w:rPr>
+        <w:t>eone, etc) as well as the background music which will be selfmade.</w:t>
+      </w:r>
+      <w:r>
+        <w:rPr>
+          <w:lang w:val="en-US"/>
+        </w:rPr>
+        <w:t xml:space="preserve"> </w:t>
+      </w:r>
+      <w:r>
+        <w:rPr>
+          <w:rFonts w:ascii="MS Gothic" w:eastAsia="MS Gothic" w:hAnsi="MS Gothic" w:cs="MS Gothic" w:hint="eastAsia"/>
+          <w:lang w:val="en-US"/>
+        </w:rPr>
+        <w:t>★</w:t>
+      </w:r>
+      <w:r>
+        <w:rPr>
+          <w:rFonts w:ascii="MS Gothic" w:eastAsia="MS Gothic" w:hAnsi="MS Gothic" w:cs="MS Gothic" w:hint="eastAsia"/>
+          <w:lang w:val="en-US"/>
+        </w:rPr>
+        <w:t>★</w:t>
+      </w:r>
+      <w:r>
+        <w:rPr>
+          <w:rFonts w:eastAsia="FreeSerif" w:cs="FreeSerif"/>
+          <w:lang w:val="en-US"/>
+        </w:rPr>
+        <w:t xml:space="preserve"> </w:t>
+      </w:r>
+      <w:r>
+        <w:rPr>
+          <w:lang w:val="en-US"/>
+        </w:rPr>
+        <w:t>(Ayyoeb)</w:t>
+      </w:r>
+    </w:p>
+    <w:p>
+      <w:pPr>
+        <w:pStyle w:val="NoSpacing"/>
+        <w:numPr>
+          <w:ilvl w:val="0"/>
+          <w:numId w:val="3"/>
+        </w:numPr>
+        <w:rPr>
+          <w:lang w:val="en-US"/>
+        </w:rPr>
+      </w:pPr>
+      <w:r>
+        <w:rPr>
+          <w:lang w:val="en-US"/>
+        </w:rPr>
+        <w:t>Particle systems</w:t>
+      </w:r>
+      <w:r>
+        <w:rPr>
+          <w:lang w:val="en-US"/>
+        </w:rPr>
+        <w:t>.</w:t>
+      </w:r>
+      <w:r>
+        <w:rPr>
+          <w:lang w:val="en-US"/>
+        </w:rPr>
+        <w:t xml:space="preserve"> Special effects such as disintegrating bl</w:t>
+      </w:r>
+      <w:r>
+        <w:rPr>
+          <w:lang w:val="en-US"/>
+        </w:rPr>
+        <w:t>ocks will be generated in Unity, blocks will disappear throughout the game to add a more dynamic gameplay.</w:t>
+      </w:r>
+      <w:r>
+        <w:rPr>
+          <w:lang w:val="en-US"/>
+        </w:rPr>
+        <w:t xml:space="preserve"> </w:t>
+      </w:r>
+      <w:r>
+        <w:rPr>
+          <w:rFonts w:ascii="MS Gothic" w:eastAsia="MS Gothic" w:hAnsi="MS Gothic" w:cs="MS Gothic" w:hint="eastAsia"/>
+          <w:lang w:val="en-US"/>
+        </w:rPr>
+        <w:t>★</w:t>
+      </w:r>
+      <w:r>
+        <w:rPr>
+          <w:rFonts w:eastAsia="FreeSerif" w:cs="FreeSerif"/>
+          <w:lang w:val="en-US"/>
+        </w:rPr>
+        <w:t>(Coen)</w:t>
+      </w:r>
+    </w:p>
+    <w:p>
+      <w:pPr>
+        <w:pStyle w:val="NoSpacing"/>
+        <w:numPr>
+          <w:ilvl w:val="0"/>
+          <w:numId w:val="3"/>
+        </w:numPr>
+        <w:rPr>
+          <w:lang w:val="en-US"/>
+        </w:rPr>
+      </w:pPr>
+      <w:r>
+        <w:rPr>
+          <w:lang w:val="en-US"/>
+        </w:rPr>
+        <w:t xml:space="preserve">(Playing with) </w:t>
+      </w:r>
+      <w:r>
+        <w:rPr>
+          <w:lang w:val="en-US"/>
+        </w:rPr>
+        <w:t>Lights and shadows</w:t>
+      </w:r>
+      <w:r>
+        <w:rPr>
+          <w:lang w:val="en-US"/>
+        </w:rPr>
+        <w:t>.</w:t>
+      </w:r>
+      <w:r>
+        <w:rPr>
+          <w:lang w:val="en-US"/>
+        </w:rPr>
+        <w:t xml:space="preserve"> We will try to play with the lights and shadows to create a good atmosphere. For example the bullets will be light sources as well. </w:t>
+      </w:r>
+      <w:r>
+        <w:rPr>
+          <w:lang w:val="en-US"/>
+        </w:rPr>
+        <w:t xml:space="preserve"> </w:t>
+      </w:r>
+      <w:r>
+        <w:rPr>
+          <w:rFonts w:ascii="MS Gothic" w:eastAsia="MS Gothic" w:hAnsi="MS Gothic" w:cs="MS Gothic" w:hint="eastAsia"/>
+          <w:lang w:val="en-US"/>
+        </w:rPr>
+        <w:t>★</w:t>
+      </w:r>
+      <w:r>
+        <w:rPr>
+          <w:rFonts w:eastAsia="FreeSerif" w:cs="FreeSerif"/>
+          <w:lang w:val="en-US"/>
+        </w:rPr>
+        <w:t xml:space="preserve"> (Coen)</w:t>
+      </w:r>
+    </w:p>
+    <w:p>
+      <w:pPr>
+        <w:pStyle w:val="NoSpacing"/>
+        <w:numPr>
+          <w:ilvl w:val="0"/>
+          <w:numId w:val="3"/>
+        </w:numPr>
+        <w:rPr>
+          <w:lang w:val="en-US"/>
+        </w:rPr>
+      </w:pPr>
+      <w:r>
+        <w:rPr>
+          <w:lang w:val="en-US"/>
+        </w:rPr>
+        <w:t>Start, pause, end screen</w:t>
+      </w:r>
+      <w:r>
+        <w:rPr>
+          <w:lang w:val="en-US"/>
+        </w:rPr>
+        <w:t>.</w:t>
+      </w:r>
+      <w:r>
+        <w:rPr>
+          <w:lang w:val="en-US"/>
+        </w:rPr>
+        <w:t xml:space="preserve"> An appealing menu screen will be created in Photoshop.</w:t>
+      </w:r>
+      <w:r>
+        <w:rPr>
+          <w:lang w:val="en-US"/>
+        </w:rPr>
+        <w:t xml:space="preserve"> </w:t>
+      </w:r>
+      <w:r>
+        <w:rPr>
+          <w:rFonts w:ascii="MS Gothic" w:eastAsia="MS Gothic" w:hAnsi="MS Gothic" w:cs="MS Gothic" w:hint="eastAsia"/>
+          <w:lang w:val="en-US"/>
+        </w:rPr>
+        <w:t>★</w:t>
+      </w:r>
+      <w:r>
+        <w:rPr>
+          <w:rFonts w:eastAsia="FreeSerif" w:cs="FreeSerif"/>
+          <w:lang w:val="en-US"/>
+        </w:rPr>
+        <w:t xml:space="preserve"> (Ayyoeb)</w:t>
+      </w:r>
+    </w:p>
+    <w:p>
+      <w:pPr>
+        <w:pStyle w:val="NoSpacing"/>
+        <w:numPr>
+          <w:ilvl w:val="0"/>
+          <w:numId w:val="3"/>
+        </w:numPr>
+        <w:rPr>
+          <w:lang w:val="en-US"/>
+        </w:rPr>
+      </w:pPr>
+      <w:r>
+        <w:rPr>
+          <w:lang w:val="en-US"/>
+        </w:rPr>
+        <w:t>High scores</w:t>
+      </w:r>
+      <w:r>
+        <w:rPr>
+          <w:lang w:val="en-US"/>
+        </w:rPr>
+        <w:t xml:space="preserve">. </w:t>
+      </w:r>
+      <w:r>
+        <w:rPr>
+          <w:lang w:val="en-US"/>
+        </w:rPr>
+        <w:t xml:space="preserve">Keeping track of the high scores as well as the actual scores while playing the game). The high scores will be accessible via the menu. </w:t>
+      </w:r>
+      <w:r>
+        <w:rPr>
+          <w:rFonts w:ascii="MS Gothic" w:eastAsia="MS Gothic" w:hAnsi="MS Gothic" w:cs="MS Gothic" w:hint="eastAsia"/>
+          <w:lang w:val="en-US"/>
+        </w:rPr>
+        <w:t>★</w:t>
+      </w:r>
+      <w:r>
+        <w:rPr>
+          <w:rFonts w:eastAsia="FreeSerif" w:cs="FreeSerif"/>
+          <w:lang w:val="en-US"/>
+        </w:rPr>
+        <w:t xml:space="preserve"> (Coen)</w:t>
+      </w:r>
+    </w:p>
+    <w:p>
+      <w:pPr>
+        <w:pStyle w:val="NoSpacing"/>
+        <w:numPr>
+          <w:ilvl w:val="0"/>
+          <w:numId w:val="3"/>
+        </w:numPr>
+        <w:rPr>
+          <w:lang w:val="en-US"/>
+        </w:rPr>
+      </w:pPr>
+      <w:r>
+        <w:rPr>
+          <w:lang w:val="en-US"/>
+        </w:rPr>
+        <w:t>Options</w:t>
+      </w:r>
+      <w:r>
+        <w:rPr>
+          <w:lang w:val="en-US"/>
+        </w:rPr>
+        <w:t>.</w:t>
+      </w:r>
+      <w:r>
+        <w:rPr>
+          <w:lang w:val="en-US"/>
+        </w:rPr>
+        <w:t xml:space="preserve"> For example: enabling/disabling the sound, adjusting the brightness.</w:t>
+      </w:r>
+      <w:r>
+        <w:rPr>
+          <w:rFonts w:ascii="MS Gothic" w:eastAsia="MS Gothic" w:hAnsi="MS Gothic" w:cs="MS Gothic" w:hint="eastAsia"/>
+          <w:lang w:val="en-US"/>
+        </w:rPr>
+        <w:t>★</w:t>
+      </w:r>
+      <w:r>
+        <w:rPr>
+          <w:rFonts w:eastAsia="FreeSerif" w:cs="FreeSerif"/>
+          <w:lang w:val="en-US"/>
+        </w:rPr>
+        <w:t xml:space="preserve"> (Ayyoeb)</w:t>
+      </w:r>
+    </w:p>
+    <w:p>
+      <w:pPr>
+        <w:pStyle w:val="NoSpacing"/>
+        <w:numPr>
+          <w:ilvl w:val="0"/>
+          <w:numId w:val="3"/>
+        </w:numPr>
+        <w:rPr>
+          <w:lang w:val="en-US"/>
+        </w:rPr>
+      </w:pPr>
+      <w:r>
+        <w:rPr>
+          <w:lang w:val="en-US"/>
+        </w:rPr>
+        <w:t xml:space="preserve">Instructions. The goal of the game (being the last one alive) and the keys that are used will be explained here </w:t>
+      </w:r>
+      <w:r>
+        <w:rPr>
+          <w:rFonts w:ascii="MS Gothic" w:eastAsia="MS Gothic" w:hAnsi="MS Gothic" w:cs="MS Gothic" w:hint="eastAsia"/>
+          <w:lang w:val="en-US"/>
+        </w:rPr>
+        <w:t>★</w:t>
+      </w:r>
+      <w:r>
+        <w:rPr>
+          <w:rFonts w:eastAsia="FreeSerif" w:cs="FreeSerif"/>
+          <w:lang w:val="en-US"/>
+        </w:rPr>
+        <w:t>(</w:t>
+      </w:r>
+      <w:r>
+        <w:rPr>
+          <w:rFonts w:eastAsia="FreeSerif" w:cs="FreeSerif"/>
+          <w:lang w:val="en-US"/>
+        </w:rPr>
+        <w:t>Coen</w:t>
+      </w:r>
+      <w:r>
+        <w:rPr>
+          <w:rFonts w:eastAsia="FreeSerif" w:cs="FreeSerif"/>
+          <w:lang w:val="en-US"/>
+        </w:rPr>
+        <w:t>)</w:t>
+      </w:r>
+    </w:p>
+    <w:p>
+      <w:pPr>
+        <w:pStyle w:val="NoSpacing"/>
+        <w:numPr>
+          <w:ilvl w:val="0"/>
+          <w:numId w:val="3"/>
+        </w:numPr>
+        <w:rPr>
+          <w:lang w:val="en-US"/>
+        </w:rPr>
+      </w:pPr>
+      <w:r>
+        <w:rPr>
+          <w:lang w:val="en-US"/>
+        </w:rPr>
+        <w:t>Credits</w:t>
+      </w:r>
+      <w:r>
+        <w:rPr>
+          <w:lang w:val="en-US"/>
+        </w:rPr>
+        <w:t xml:space="preserve">. </w:t>
+      </w:r>
+      <w:r>
+        <w:rPr>
+          <w:lang w:val="en-US"/>
+        </w:rPr>
+        <w:t xml:space="preserve">All the team members </w:t>
+      </w:r>
+      <w:r>
+        <w:rPr>
+          <w:lang w:val="en-US"/>
+        </w:rPr>
+        <w:t>with their functions will be displayed.</w:t>
+      </w:r>
+      <w:r>
+        <w:rPr>
+          <w:rFonts w:ascii="MS Gothic" w:eastAsia="MS Gothic" w:hAnsi="MS Gothic" w:cs="MS Gothic" w:hint="eastAsia"/>
+          <w:lang w:val="en-US"/>
+        </w:rPr>
+        <w:t>★</w:t>
+      </w:r>
+      <w:r>
+        <w:rPr>
+          <w:rFonts w:eastAsia="FreeSerif" w:cs="FreeSerif"/>
+          <w:lang w:val="en-US"/>
+        </w:rPr>
+        <w:t>(Ayyoeb)</w:t>
+      </w:r>
+    </w:p>
+    <w:p>
+      <w:pPr>
+        <w:pStyle w:val="NoSpacing"/>
+        <w:ind w:left="720"/>
+        <w:rPr>
+          <w:rFonts w:eastAsia="FreeSerif" w:cs="FreeSerif"/>
+          <w:b/>
+          <w:sz w:val="19"/>
+          <w:szCs w:val="19"/>
+          <w:lang w:val="en-US"/>
+        </w:rPr>
+      </w:pPr>
+    </w:p>
+    <w:p>
+      <w:pPr>
+        <w:pStyle w:val="NoSpacing"/>
+        <w:ind w:left="720"/>
+        <w:rPr>
+          <w:rFonts w:ascii="FreeSerif" w:eastAsia="FreeSerif" w:cs="FreeSerif"/>
+          <w:b/>
+          <w:sz w:val="19"/>
+          <w:szCs w:val="19"/>
+          <w:lang w:val="en-US"/>
+        </w:rPr>
+      </w:pPr>
+    </w:p>
+    <w:p>
+      <w:pPr>
+        <w:pStyle w:val="NoSpacing"/>
+        <w:ind w:left="720"/>
+        <w:rPr>
+          <w:b/>
+          <w:lang w:val="en-US"/>
+        </w:rPr>
+      </w:pPr>
+      <w:r>
+        <w:rPr>
+          <w:rFonts w:ascii="FreeSerif" w:eastAsia="FreeSerif" w:cs="FreeSerif"/>
+          <w:b/>
+          <w:sz w:val="19"/>
+          <w:szCs w:val="19"/>
+          <w:lang w:val="en-US"/>
+        </w:rPr>
+        <w:t>Total: 12x</w:t>
+      </w:r>
+      <w:r>
+        <w:rPr>
+          <w:rFonts w:ascii="FreeSerif" w:eastAsia="FreeSerif" w:cs="FreeSerif" w:hint="eastAsia"/>
+          <w:sz w:val="19"/>
+          <w:szCs w:val="19"/>
+          <w:lang w:val="en-US"/>
+        </w:rPr>
+        <w:t>★</w:t>
+      </w:r>
+    </w:p>
+    <w:p>
+      <w:pPr>
+        <w:pStyle w:val="NoSpacing"/>
+        <w:ind w:left="708"/>
+        <w:rPr>
+          <w:lang w:val="en-US"/>
+        </w:rPr>
+      </w:pPr>
+    </w:p>
+    <w:p>
+      <w:pPr>
+        <w:pStyle w:val="NoSpacing"/>
+        <w:ind w:left="708"/>
+        <w:rPr>
+          <w:b/>
+          <w:lang w:val="en-US"/>
+        </w:rPr>
+      </w:pPr>
+      <w:r>
+        <w:rPr>
+          <w:b/>
+          <w:lang w:val="en-US"/>
+        </w:rPr>
+        <w:t>Artificial</w:t>
+      </w:r>
+      <w:r>
+        <w:rPr>
+          <w:b/>
+          <w:lang w:val="en-US"/>
+        </w:rPr>
+        <w:t xml:space="preserve"> Intelligence</w:t>
+      </w:r>
+    </w:p>
+    <w:p>
+      <w:pPr>
+        <w:pStyle w:val="NoSpacing"/>
+        <w:numPr>
+          <w:ilvl w:val="0"/>
+          <w:numId w:val="3"/>
+        </w:numPr>
+        <w:rPr>
+          <w:lang w:val="en-US"/>
+        </w:rPr>
+      </w:pPr>
+      <w:r>
+        <w:rPr>
+          <w:lang w:val="en-US"/>
+        </w:rPr>
+        <w:t>Genetic algorithms, for example to train the procedural generation algorithm to make more viable/fun levels.</w:t>
+      </w:r>
+      <w:r>
+        <w:rPr>
+          <w:lang w:val="en-US"/>
+        </w:rPr>
+        <w:t xml:space="preserve"> The idea is to have a certain amount of variables, like how many </w:t>
+      </w:r>
+      <w:r>
+        <w:rPr>
+          <w:lang w:val="en-US"/>
+        </w:rPr>
+        <w:lastRenderedPageBreak/>
+        <w:t>blocks will be present in the level, how big the dimensions of the level are, how sparsely the blocks are distributed in the level, and build levels with these variables set to random numbers in a suitable range. We will playtest these levels and manually give them a quality score. Possibly we might speed up this process by playing only very shortly and giving quality scores based on first impressions. Use this to train an algorithm to find good combinations of these variables to get good playable levels.</w:t>
+      </w:r>
+      <w:r>
+        <w:rPr>
+          <w:lang w:val="en-US"/>
+        </w:rPr>
+        <w:t xml:space="preserve"> This can be a lengthy process, hence 4 stars, possibly even 5.</w:t>
+      </w:r>
+      <w:r>
+        <w:rPr>
+          <w:lang w:val="en-US"/>
+        </w:rPr>
+        <w:t xml:space="preserve"> </w:t>
+      </w:r>
+      <w:r>
+        <w:rPr>
+          <w:rFonts w:ascii="FreeSerif" w:eastAsia="FreeSerif" w:cs="FreeSerif" w:hint="eastAsia"/>
+          <w:sz w:val="19"/>
+          <w:szCs w:val="19"/>
+          <w:lang w:val="en-US"/>
+        </w:rPr>
+        <w:t>★★★★</w:t>
+      </w:r>
+      <w:r>
+        <w:rPr>
+          <w:rFonts w:ascii="FreeSerif" w:eastAsia="FreeSerif" w:cs="FreeSerif"/>
+          <w:sz w:val="19"/>
+          <w:szCs w:val="19"/>
+          <w:lang w:val="en-US"/>
+        </w:rPr>
+        <w:t>(</w:t>
+      </w:r>
+      <w:r>
+        <w:rPr>
+          <w:rFonts w:ascii="FreeSerif" w:eastAsia="FreeSerif" w:cs="FreeSerif" w:hint="eastAsia"/>
+          <w:sz w:val="19"/>
+          <w:szCs w:val="19"/>
+          <w:lang w:val="en-US"/>
+        </w:rPr>
+        <w:t>★</w:t>
+      </w:r>
+      <w:r>
+        <w:rPr>
+          <w:rFonts w:ascii="FreeSerif" w:eastAsia="FreeSerif" w:cs="FreeSerif"/>
+          <w:sz w:val="19"/>
+          <w:szCs w:val="19"/>
+          <w:lang w:val="en-US"/>
+        </w:rPr>
+        <w:t>)</w:t>
+      </w:r>
+      <w:r>
+        <w:rPr>
+          <w:rFonts w:ascii="FreeSerif" w:eastAsia="FreeSerif" w:cs="FreeSerif"/>
+          <w:sz w:val="19"/>
+          <w:szCs w:val="19"/>
+          <w:lang w:val="en-US"/>
+        </w:rPr>
+        <w:t xml:space="preserve"> </w:t>
+      </w:r>
+      <w:r>
+        <w:rPr>
+          <w:rFonts w:eastAsia="FreeSerif" w:cs="FreeSerif"/>
+          <w:lang w:val="en-US"/>
+        </w:rPr>
+        <w:t>(Steven)</w:t>
+      </w:r>
+    </w:p>
+    <w:p>
+      <w:pPr>
+        <w:pStyle w:val="NoSpacing"/>
+        <w:numPr>
+          <w:ilvl w:val="0"/>
+          <w:numId w:val="3"/>
+        </w:numPr>
+        <w:rPr>
+          <w:lang w:val="en-US"/>
+        </w:rPr>
+      </w:pPr>
+      <w:r>
+        <w:rPr>
+          <w:lang w:val="en-US"/>
+        </w:rPr>
+        <w:t>Neural networks, for example to train an artificial enemy how to behave.</w:t>
+      </w:r>
+      <w:r>
+        <w:rPr>
+          <w:lang w:val="en-US"/>
+        </w:rPr>
+        <w:t xml:space="preserve"> </w:t>
+      </w:r>
+      <w:r>
+        <w:rPr>
+          <w:lang w:val="en-US"/>
+        </w:rPr>
+        <w:t xml:space="preserve">We don’t know yet how the AI is going to move about yet, so this is just an idea. If this proves too difficult we might still have to hard code it. </w:t>
+      </w:r>
+      <w:r>
+        <w:rPr>
+          <w:lang w:val="en-US"/>
+        </w:rPr>
+        <w:t>Again this is like a small project on its own, so 4 or 5 stars.</w:t>
+      </w:r>
+      <w:r>
+        <w:rPr>
+          <w:lang w:val="en-US"/>
+        </w:rPr>
+        <w:t xml:space="preserve"> </w:t>
+      </w:r>
+      <w:r>
+        <w:rPr>
+          <w:rFonts w:ascii="FreeSerif" w:eastAsia="FreeSerif" w:cs="FreeSerif" w:hint="eastAsia"/>
+          <w:sz w:val="19"/>
+          <w:szCs w:val="19"/>
+          <w:lang w:val="en-US"/>
+        </w:rPr>
+        <w:t>★★★★</w:t>
+      </w:r>
+      <w:r>
+        <w:rPr>
+          <w:rFonts w:ascii="FreeSerif" w:eastAsia="FreeSerif" w:cs="FreeSerif"/>
+          <w:sz w:val="19"/>
+          <w:szCs w:val="19"/>
+          <w:lang w:val="en-US"/>
+        </w:rPr>
+        <w:t>(</w:t>
+      </w:r>
+      <w:r>
+        <w:rPr>
+          <w:rFonts w:ascii="FreeSerif" w:eastAsia="FreeSerif" w:cs="FreeSerif" w:hint="eastAsia"/>
+          <w:sz w:val="19"/>
+          <w:szCs w:val="19"/>
+          <w:lang w:val="en-US"/>
+        </w:rPr>
+        <w:t>★</w:t>
+      </w:r>
+      <w:r>
+        <w:rPr>
+          <w:rFonts w:eastAsia="FreeSerif" w:cs="FreeSerif"/>
+          <w:lang w:val="en-US"/>
+        </w:rPr>
+        <w:t xml:space="preserve"> ) </w:t>
+      </w:r>
+      <w:r>
+        <w:rPr>
+          <w:rFonts w:eastAsia="FreeSerif" w:cs="FreeSerif"/>
+          <w:lang w:val="en-US"/>
+        </w:rPr>
+        <w:t>(Roberto)</w:t>
+      </w:r>
+    </w:p>
+    <w:p>
+      <w:pPr>
+        <w:pStyle w:val="NoSpacing"/>
+        <w:ind w:left="720"/>
+        <w:rPr>
+          <w:b/>
+          <w:lang w:val="en-US"/>
+        </w:rPr>
+      </w:pPr>
+      <w:r>
+        <w:rPr>
+          <w:b/>
+          <w:lang w:val="en-US"/>
+        </w:rPr>
+        <w:t>Total: 8</w:t>
+      </w:r>
+      <w:r>
+        <w:rPr>
+          <w:b/>
+          <w:lang w:val="en-US"/>
+        </w:rPr>
+        <w:t>-10</w:t>
+      </w:r>
+      <w:r>
+        <w:rPr>
+          <w:b/>
+          <w:lang w:val="en-US"/>
+        </w:rPr>
+        <w:t>x</w:t>
+      </w:r>
+      <w:r>
+        <w:rPr>
+          <w:rFonts w:ascii="FreeSerif" w:eastAsia="FreeSerif" w:cs="FreeSerif" w:hint="eastAsia"/>
+          <w:sz w:val="19"/>
+          <w:szCs w:val="19"/>
+        </w:rPr>
+        <w:t>★</w:t>
+      </w:r>
+    </w:p>
+    <w:p>
+      <w:pPr>
+        <w:pStyle w:val="NoSpacing"/>
+        <w:ind w:left="720"/>
+        <w:rPr>
+          <w:lang w:val="en-US"/>
+        </w:rPr>
+      </w:pPr>
+    </w:p>
+    <w:p>
+      <w:pPr>
+        <w:pStyle w:val="NoSpacing"/>
+        <w:ind w:left="720"/>
+        <w:rPr>
+          <w:b/>
+          <w:lang w:val="en-US"/>
+        </w:rPr>
+      </w:pPr>
+      <w:r>
+        <w:rPr>
+          <w:b/>
+          <w:lang w:val="en-US"/>
+        </w:rPr>
+        <w:t>Web &amp; Databases</w:t>
+      </w:r>
+    </w:p>
+    <w:p>
+      <w:pPr>
+        <w:pStyle w:val="NoSpacing"/>
+        <w:numPr>
+          <w:ilvl w:val="0"/>
+          <w:numId w:val="3"/>
+        </w:numPr>
+        <w:rPr>
+          <w:lang w:val="en-US"/>
+        </w:rPr>
+      </w:pPr>
+      <w:r>
+        <w:rPr>
+          <w:lang w:val="en-US"/>
+        </w:rPr>
+        <w:t xml:space="preserve">Collect playthrough data. For example we can </w:t>
+      </w:r>
+      <w:r>
+        <w:rPr>
+          <w:lang w:val="en-US"/>
+        </w:rPr>
+        <w:t>retrieve from the server</w:t>
+      </w:r>
+      <w:r>
+        <w:rPr>
+          <w:lang w:val="en-US"/>
+        </w:rPr>
+        <w:t xml:space="preserve"> who won and with how many points or how fast etc.</w:t>
+      </w:r>
+      <w:r>
+        <w:rPr>
+          <w:lang w:val="en-US"/>
+        </w:rPr>
+        <w:t xml:space="preserve"> Perhaps we can add usernames where each username has individual scores.</w:t>
+      </w:r>
+      <w:r>
+        <w:rPr>
+          <w:lang w:val="en-US"/>
+        </w:rPr>
+        <w:t xml:space="preserve"> Maybe we can also add indications of how skillful a certain player is (e.g. Kill/Death ratio, Win/lose ratio).</w:t>
       </w:r>
       <w:r>
         <w:rPr>
@@ -1512,21 +1364,7 @@
         <w:rPr>
           <w:lang w:val="en-US"/>
         </w:rPr>
-        <w:t xml:space="preserve">Collect and show </w:t>
-      </w:r>
-      <w:proofErr w:type="spellStart"/>
-      <w:r>
-        <w:rPr>
-          <w:lang w:val="en-US"/>
-        </w:rPr>
-        <w:t>highscores</w:t>
-      </w:r>
-      <w:proofErr w:type="spellEnd"/>
-      <w:r>
-        <w:rPr>
-          <w:lang w:val="en-US"/>
-        </w:rPr>
-        <w:t xml:space="preserve"> from web server</w:t>
+        <w:t>Collect and show highscores from web server</w:t>
       </w:r>
       <w:r>
         <w:rPr>
@@ -1590,21 +1428,7 @@
         <w:rPr>
           <w:lang w:val="en-US"/>
         </w:rPr>
-        <w:t xml:space="preserve"> Depending on which </w:t>
-      </w:r>
-      <w:proofErr w:type="gramStart"/>
-      <w:r>
-        <w:rPr>
-          <w:lang w:val="en-US"/>
-        </w:rPr>
-        <w:t>implementation</w:t>
-      </w:r>
-      <w:proofErr w:type="gramEnd"/>
-      <w:r>
-        <w:rPr>
-          <w:lang w:val="en-US"/>
-        </w:rPr>
-        <w:t xml:space="preserve"> we choose this might require more or less work. An approximation of the work is 3 stars.</w:t>
+        <w:t xml:space="preserve"> Depending on which implementation we choose this might require more or less work. An approximation of the work is 3 stars.</w:t>
       </w:r>
       <w:r>
         <w:rPr>
@@ -2022,65 +1846,114 @@
           <w:rFonts w:eastAsia="FreeSerif" w:cs="FreeSerif"/>
           <w:lang w:val="en-US"/>
         </w:rPr>
-        <w:t>(</w:t>
-      </w:r>
-      <w:proofErr w:type="spellStart"/>
+        <w:t>(Kees)</w:t>
+      </w:r>
+    </w:p>
+    <w:p>
+      <w:pPr>
+        <w:pStyle w:val="NoSpacing"/>
+        <w:numPr>
+          <w:ilvl w:val="0"/>
+          <w:numId w:val="3"/>
+        </w:numPr>
+        <w:rPr>
+          <w:lang w:val="en-US"/>
+        </w:rPr>
+      </w:pPr>
+      <w:r>
+        <w:rPr>
+          <w:lang w:val="en-US"/>
+        </w:rPr>
+        <w:t>Physics</w:t>
+      </w:r>
+      <w:r>
+        <w:rPr>
+          <w:lang w:val="en-US"/>
+        </w:rPr>
+        <w:t xml:space="preserve">. </w:t>
+      </w:r>
+      <w:r>
+        <w:rPr>
+          <w:lang w:val="en-US"/>
+        </w:rPr>
+        <w:t xml:space="preserve">Several things. </w:t>
+      </w:r>
+      <w:r>
+        <w:rPr>
+          <w:lang w:val="en-US"/>
+        </w:rPr>
+        <w:t>Artificial</w:t>
+      </w:r>
+      <w:r>
+        <w:rPr>
+          <w:lang w:val="en-US"/>
+        </w:rPr>
+        <w:t xml:space="preserve"> gravity that changes direction. Collision detection between bullets, the level, and players. Movement of the player, etc. </w:t>
+      </w:r>
+      <w:r>
+        <w:rPr>
+          <w:rFonts w:ascii="FreeSerif" w:eastAsia="FreeSerif" w:cs="FreeSerif" w:hint="eastAsia"/>
+          <w:sz w:val="19"/>
+          <w:szCs w:val="19"/>
+          <w:lang w:val="en-US"/>
+        </w:rPr>
+        <w:t>★★</w:t>
+      </w:r>
+      <w:r>
+        <w:rPr>
+          <w:rFonts w:ascii="FreeSerif" w:eastAsia="FreeSerif" w:cs="FreeSerif"/>
+          <w:sz w:val="19"/>
+          <w:szCs w:val="19"/>
+          <w:lang w:val="en-US"/>
+        </w:rPr>
+        <w:t xml:space="preserve"> </w:t>
+      </w:r>
       <w:r>
         <w:rPr>
           <w:rFonts w:eastAsia="FreeSerif" w:cs="FreeSerif"/>
           <w:lang w:val="en-US"/>
         </w:rPr>
-        <w:t>Kees</w:t>
-      </w:r>
-      <w:proofErr w:type="spellEnd"/>
-      <w:r>
-        <w:rPr>
-          <w:rFonts w:eastAsia="FreeSerif" w:cs="FreeSerif"/>
-          <w:lang w:val="en-US"/>
-        </w:rPr>
-        <w:t>)</w:t>
-      </w:r>
-    </w:p>
-    <w:p>
-      <w:pPr>
-        <w:pStyle w:val="NoSpacing"/>
-        <w:numPr>
-          <w:ilvl w:val="0"/>
-          <w:numId w:val="3"/>
-        </w:numPr>
-        <w:rPr>
-          <w:lang w:val="en-US"/>
-        </w:rPr>
-      </w:pPr>
-      <w:r>
-        <w:rPr>
-          <w:lang w:val="en-US"/>
-        </w:rPr>
-        <w:t>Physics</w:t>
-      </w:r>
-      <w:r>
-        <w:rPr>
-          <w:lang w:val="en-US"/>
-        </w:rPr>
-        <w:t xml:space="preserve">. </w:t>
-      </w:r>
-      <w:r>
-        <w:rPr>
-          <w:lang w:val="en-US"/>
-        </w:rPr>
-        <w:t xml:space="preserve">Several things. </w:t>
-      </w:r>
-      <w:r>
-        <w:rPr>
-          <w:lang w:val="en-US"/>
-        </w:rPr>
-        <w:t>Artificial</w:t>
-      </w:r>
-      <w:r>
-        <w:rPr>
-          <w:lang w:val="en-US"/>
-        </w:rPr>
-        <w:t xml:space="preserve"> gravity that changes direction. Collision detection between bullets, the level, and players. Movement of the player, etc. </w:t>
+        <w:t>(Roberto)</w:t>
+      </w:r>
+    </w:p>
+    <w:p>
+      <w:pPr>
+        <w:pStyle w:val="NoSpacing"/>
+        <w:ind w:left="720"/>
+        <w:rPr>
+          <w:b/>
+          <w:lang w:val="en-US"/>
+        </w:rPr>
+      </w:pPr>
+      <w:r>
+        <w:rPr>
+          <w:rFonts w:ascii="FreeSerif" w:eastAsia="FreeSerif" w:cs="FreeSerif"/>
+          <w:b/>
+          <w:sz w:val="19"/>
+          <w:szCs w:val="19"/>
+          <w:lang w:val="en-US"/>
+        </w:rPr>
+        <w:t>Total: 1</w:t>
+      </w:r>
+      <w:r>
+        <w:rPr>
+          <w:rFonts w:ascii="FreeSerif" w:eastAsia="FreeSerif" w:cs="FreeSerif"/>
+          <w:b/>
+          <w:sz w:val="19"/>
+          <w:szCs w:val="19"/>
+          <w:lang w:val="en-US"/>
+        </w:rPr>
+        <w:t>4</w:t>
+      </w:r>
+      <w:r>
+        <w:rPr>
+          <w:rFonts w:ascii="FreeSerif" w:eastAsia="FreeSerif" w:cs="FreeSerif"/>
+          <w:b/>
+          <w:sz w:val="19"/>
+          <w:szCs w:val="19"/>
+          <w:lang w:val="en-US"/>
+        </w:rPr>
+        <w:t>x</w:t>
       </w:r>
       <w:r>
         <w:rPr>
@@ -2089,23 +1962,45 @@
           <w:szCs w:val="19"/>
           <w:lang w:val="en-US"/>
         </w:rPr>
-        <w:t>★★</w:t>
-      </w:r>
-      <w:r>
-        <w:rPr>
-          <w:rFonts w:ascii="FreeSerif" w:eastAsia="FreeSerif" w:cs="FreeSerif"/>
-          <w:sz w:val="19"/>
-          <w:szCs w:val="19"/>
-          <w:lang w:val="en-US"/>
-        </w:rPr>
-        <w:t xml:space="preserve"> </w:t>
-      </w:r>
-      <w:r>
-        <w:rPr>
-          <w:rFonts w:eastAsia="FreeSerif" w:cs="FreeSerif"/>
-          <w:lang w:val="en-US"/>
-        </w:rPr>
-        <w:t>(Roberto)</w:t>
+        <w:t>★</w:t>
+      </w:r>
+    </w:p>
+    <w:p>
+      <w:pPr>
+        <w:pStyle w:val="NoSpacing"/>
+        <w:rPr>
+          <w:b/>
+          <w:lang w:val="en-US"/>
+        </w:rPr>
+      </w:pPr>
+    </w:p>
+    <w:p>
+      <w:pPr>
+        <w:pStyle w:val="NoSpacing"/>
+        <w:numPr>
+          <w:ilvl w:val="0"/>
+          <w:numId w:val="2"/>
+        </w:numPr>
+      </w:pPr>
+      <w:r>
+        <w:t xml:space="preserve">Steven van der Helm, </w:t>
+      </w:r>
+      <w:hyperlink r:id="rId6" w:history="1">
+        <w:r>
+          <w:rPr>
+            <w:rStyle w:val="Hyperlink"/>
+          </w:rPr>
+          <w:t>S.vanderHelm@student.tude</w:t>
+        </w:r>
+        <w:r>
+          <w:rPr>
+            <w:rStyle w:val="Hyperlink"/>
+          </w:rPr>
+          <w:t>lft.nl</w:t>
+        </w:r>
+      </w:hyperlink>
+      <w:r>
+        <w:t>, Producer</w:t>
       </w:r>
     </w:p>
     <w:p>
@@ -2113,132 +2008,17 @@
         <w:pStyle w:val="NoSpacing"/>
         <w:ind w:left="720"/>
         <w:rPr>
-          <w:b/>
-          <w:lang w:val="en-US"/>
-        </w:rPr>
-      </w:pPr>
-      <w:r>
-        <w:rPr>
-          <w:rFonts w:ascii="FreeSerif" w:eastAsia="FreeSerif" w:cs="FreeSerif"/>
-          <w:b/>
-          <w:sz w:val="19"/>
-          <w:szCs w:val="19"/>
-          <w:lang w:val="en-US"/>
-        </w:rPr>
-        <w:t>Total: 1</w:t>
-      </w:r>
-      <w:r>
-        <w:rPr>
-          <w:rFonts w:ascii="FreeSerif" w:eastAsia="FreeSerif" w:cs="FreeSerif"/>
-          <w:b/>
-          <w:sz w:val="19"/>
-          <w:szCs w:val="19"/>
-          <w:lang w:val="en-US"/>
-        </w:rPr>
-        <w:t>4</w:t>
-      </w:r>
-      <w:r>
-        <w:rPr>
-          <w:rFonts w:ascii="FreeSerif" w:eastAsia="FreeSerif" w:cs="FreeSerif"/>
-          <w:b/>
-          <w:sz w:val="19"/>
-          <w:szCs w:val="19"/>
-          <w:lang w:val="en-US"/>
-        </w:rPr>
-        <w:t>x</w:t>
-      </w:r>
-      <w:r>
-        <w:rPr>
-          <w:rFonts w:ascii="FreeSerif" w:eastAsia="FreeSerif" w:cs="FreeSerif" w:hint="eastAsia"/>
-          <w:sz w:val="19"/>
-          <w:szCs w:val="19"/>
-          <w:lang w:val="en-US"/>
-        </w:rPr>
-        <w:t>★</w:t>
-      </w:r>
-    </w:p>
-    <w:p>
-      <w:pPr>
-        <w:pStyle w:val="NoSpacing"/>
-        <w:rPr>
-          <w:b/>
-          <w:lang w:val="en-US"/>
-        </w:rPr>
-      </w:pPr>
-    </w:p>
-    <w:p>
-      <w:pPr>
-        <w:pStyle w:val="NoSpacing"/>
-        <w:numPr>
-          <w:ilvl w:val="0"/>
-          <w:numId w:val="2"/>
-        </w:numPr>
-      </w:pPr>
-      <w:r>
-        <w:t xml:space="preserve">Steven van der Helm, </w:t>
-      </w:r>
-      <w:r>
-        <w:fldChar w:fldCharType="begin"/>
-      </w:r>
-      <w:r>
-        <w:instrText xml:space="preserve"> HYPERLINK "mailto:S.vanderHelm@student.tudelft.nl" </w:instrText>
-      </w:r>
-      <w:r>
-        <w:fldChar w:fldCharType="separate"/>
-      </w:r>
-      <w:r>
-        <w:rPr>
-          <w:rStyle w:val="Hyperlink"/>
-        </w:rPr>
-        <w:t>S.vanderHelm@student.tude</w:t>
-      </w:r>
-      <w:r>
-        <w:rPr>
-          <w:rStyle w:val="Hyperlink"/>
-        </w:rPr>
-        <w:t>lft.nl</w:t>
-      </w:r>
-      <w:r>
-        <w:rPr>
-          <w:rStyle w:val="Hyperlink"/>
-        </w:rPr>
-        <w:fldChar w:fldCharType="end"/>
-      </w:r>
-      <w:r>
-        <w:t>, Producer</w:t>
-      </w:r>
-    </w:p>
-    <w:p>
-      <w:pPr>
-        <w:pStyle w:val="NoSpacing"/>
-        <w:ind w:left="720"/>
-        <w:rPr>
-          <w:lang w:val="en-US"/>
-        </w:rPr>
-      </w:pPr>
-      <w:proofErr w:type="gramStart"/>
-      <w:r>
-        <w:rPr>
-          <w:lang w:val="en-US"/>
-        </w:rPr>
-        <w:t xml:space="preserve">Roberto  </w:t>
-      </w:r>
-      <w:proofErr w:type="spellStart"/>
-      <w:r>
-        <w:rPr>
-          <w:lang w:val="en-US"/>
-        </w:rPr>
-        <w:t>Mol</w:t>
-      </w:r>
-      <w:proofErr w:type="spellEnd"/>
-      <w:proofErr w:type="gramEnd"/>
-      <w:r>
-        <w:rPr>
-          <w:lang w:val="en-US"/>
-        </w:rPr>
-        <w:t xml:space="preserve">, </w:t>
-      </w:r>
-      <w:hyperlink r:id="rId6" w:history="1">
+          <w:lang w:val="en-US"/>
+        </w:rPr>
+      </w:pPr>
+      <w:r>
+        <w:rPr>
+          <w:lang w:val="en-US"/>
+        </w:rPr>
+        <w:lastRenderedPageBreak/>
+        <w:t xml:space="preserve">Roberto  Mol, </w:t>
+      </w:r>
+      <w:hyperlink r:id="rId7" w:history="1">
         <w:r>
           <w:rPr>
             <w:rStyle w:val="Hyperlink"/>
@@ -2262,35 +2042,13 @@
           <w:lang w:val="en-US"/>
         </w:rPr>
       </w:pPr>
-      <w:proofErr w:type="spellStart"/>
-      <w:r>
-        <w:rPr>
-          <w:lang w:val="en-US"/>
-        </w:rPr>
-        <w:t>Kees</w:t>
-      </w:r>
-      <w:proofErr w:type="spellEnd"/>
-      <w:r>
-        <w:rPr>
-          <w:lang w:val="en-US"/>
-        </w:rPr>
-        <w:t xml:space="preserve"> </w:t>
-      </w:r>
-      <w:proofErr w:type="spellStart"/>
-      <w:r>
-        <w:rPr>
-          <w:lang w:val="en-US"/>
-        </w:rPr>
-        <w:t>Kroep</w:t>
-      </w:r>
-      <w:proofErr w:type="spellEnd"/>
-      <w:r>
-        <w:rPr>
-          <w:lang w:val="en-US"/>
-        </w:rPr>
-        <w:t xml:space="preserve">, </w:t>
-      </w:r>
-      <w:hyperlink r:id="rId7" w:history="1">
+      <w:r>
+        <w:rPr>
+          <w:lang w:val="en-US"/>
+        </w:rPr>
+        <w:t xml:space="preserve">Kees Kroep, </w:t>
+      </w:r>
+      <w:hyperlink r:id="rId8" w:history="1">
         <w:r>
           <w:rPr>
             <w:rStyle w:val="Hyperlink"/>
@@ -2314,36 +2072,13 @@
           <w:lang w:val="en-US"/>
         </w:rPr>
       </w:pPr>
-      <w:proofErr w:type="spellStart"/>
-      <w:r>
-        <w:rPr>
-          <w:lang w:val="en-US"/>
-        </w:rPr>
-        <w:lastRenderedPageBreak/>
-        <w:t>Coen</w:t>
-      </w:r>
-      <w:proofErr w:type="spellEnd"/>
-      <w:r>
-        <w:rPr>
-          <w:lang w:val="en-US"/>
-        </w:rPr>
-        <w:t xml:space="preserve"> </w:t>
-      </w:r>
-      <w:proofErr w:type="spellStart"/>
-      <w:r>
-        <w:rPr>
-          <w:lang w:val="en-US"/>
-        </w:rPr>
-        <w:t>Berssenbrugge</w:t>
-      </w:r>
-      <w:proofErr w:type="spellEnd"/>
-      <w:r>
-        <w:rPr>
-          <w:lang w:val="en-US"/>
-        </w:rPr>
-        <w:t xml:space="preserve">, </w:t>
-      </w:r>
-      <w:hyperlink r:id="rId8" w:history="1">
+      <w:r>
+        <w:rPr>
+          <w:lang w:val="en-US"/>
+        </w:rPr>
+        <w:t xml:space="preserve">Coen Berssenbrugge, </w:t>
+      </w:r>
+      <w:hyperlink r:id="rId9" w:history="1">
         <w:r>
           <w:rPr>
             <w:rStyle w:val="Hyperlink"/>
@@ -2367,35 +2102,13 @@
           <w:lang w:val="en-US"/>
         </w:rPr>
       </w:pPr>
-      <w:proofErr w:type="spellStart"/>
-      <w:r>
-        <w:rPr>
-          <w:lang w:val="en-US"/>
-        </w:rPr>
-        <w:t>Ayyoeb</w:t>
-      </w:r>
-      <w:proofErr w:type="spellEnd"/>
-      <w:r>
-        <w:rPr>
-          <w:lang w:val="en-US"/>
-        </w:rPr>
-        <w:t xml:space="preserve"> </w:t>
-      </w:r>
-      <w:proofErr w:type="spellStart"/>
-      <w:r>
-        <w:rPr>
-          <w:lang w:val="en-US"/>
-        </w:rPr>
-        <w:t>Ichaarine</w:t>
-      </w:r>
-      <w:proofErr w:type="spellEnd"/>
-      <w:r>
-        <w:rPr>
-          <w:lang w:val="en-US"/>
-        </w:rPr>
-        <w:t xml:space="preserve"> </w:t>
-      </w:r>
-      <w:hyperlink r:id="rId9" w:history="1">
+      <w:r>
+        <w:rPr>
+          <w:lang w:val="en-US"/>
+        </w:rPr>
+        <w:t xml:space="preserve">Ayyoeb Ichaarine </w:t>
+      </w:r>
+      <w:hyperlink r:id="rId10" w:history="1">
         <w:r>
           <w:rPr>
             <w:rStyle w:val="Hyperlink"/>
@@ -2435,23 +2148,9 @@
         <w:rPr>
           <w:lang w:val="en-US"/>
         </w:rPr>
-        <w:t xml:space="preserve">Kwok </w:t>
-      </w:r>
-      <w:proofErr w:type="spellStart"/>
-      <w:r>
-        <w:rPr>
-          <w:lang w:val="en-US"/>
-        </w:rPr>
-        <w:t>Hou</w:t>
-      </w:r>
-      <w:proofErr w:type="spellEnd"/>
-      <w:r>
-        <w:rPr>
-          <w:lang w:val="en-US"/>
-        </w:rPr>
-        <w:t xml:space="preserve"> Man </w:t>
-      </w:r>
-      <w:hyperlink r:id="rId10" w:history="1">
+        <w:t xml:space="preserve">Kwok Hou Man </w:t>
+      </w:r>
+      <w:hyperlink r:id="rId11" w:history="1">
         <w:r>
           <w:rPr>
             <w:rStyle w:val="Hyperlink"/>
@@ -3010,19 +2709,11 @@
         </w:rPr>
         <w:t xml:space="preserve"> </w:t>
       </w:r>
-      <w:proofErr w:type="gramStart"/>
-      <w:r>
-        <w:rPr>
-          <w:lang w:val="en-US"/>
-        </w:rPr>
-        <w:t>into</w:t>
-      </w:r>
-      <w:proofErr w:type="gramEnd"/>
-      <w:r>
-        <w:rPr>
-          <w:lang w:val="en-US"/>
-        </w:rPr>
-        <w:t xml:space="preserve"> one game. Make everything work together smoothly.</w:t>
+      <w:r>
+        <w:rPr>
+          <w:lang w:val="en-US"/>
+        </w:rPr>
+        <w:t>into one game. Make everything work together smoothly.</w:t>
       </w:r>
     </w:p>
     <w:p>
@@ -3331,6 +3022,7 @@
         <w:rPr>
           <w:lang w:val="en-US"/>
         </w:rPr>
+        <w:lastRenderedPageBreak/>
         <w:t>Continue working on the computational intelligence techniques.</w:t>
       </w:r>
     </w:p>
@@ -3591,21 +3283,7 @@
         <w:rPr>
           <w:lang w:val="en-US"/>
         </w:rPr>
-        <w:t xml:space="preserve">Fix final </w:t>
-      </w:r>
-      <w:proofErr w:type="gramStart"/>
-      <w:r>
-        <w:rPr>
-          <w:lang w:val="en-US"/>
-        </w:rPr>
-        <w:t>bugs,</w:t>
-      </w:r>
-      <w:proofErr w:type="gramEnd"/>
-      <w:r>
-        <w:rPr>
-          <w:lang w:val="en-US"/>
-        </w:rPr>
-        <w:t xml:space="preserve"> tweak the game for optimal play.</w:t>
+        <w:t>Fix final bugs, tweak the game for optimal play.</w:t>
       </w:r>
     </w:p>
     <w:p>
@@ -3748,23 +3426,7 @@
           <w:b/>
           <w:lang w:val="en-US"/>
         </w:rPr>
-        <w:t xml:space="preserve">Link to </w:t>
-      </w:r>
-      <w:proofErr w:type="spellStart"/>
-      <w:r>
-        <w:rPr>
-          <w:b/>
-          <w:lang w:val="en-US"/>
-        </w:rPr>
-        <w:t>github</w:t>
-      </w:r>
-      <w:proofErr w:type="spellEnd"/>
-      <w:r>
-        <w:rPr>
-          <w:b/>
-          <w:lang w:val="en-US"/>
-        </w:rPr>
-        <w:t>:</w:t>
+        <w:t>Link to github:</w:t>
       </w:r>
     </w:p>
     <w:p>
@@ -3775,7 +3437,7 @@
           <w:lang w:val="en-US"/>
         </w:rPr>
       </w:pPr>
-      <w:hyperlink r:id="rId11" w:history="1">
+      <w:hyperlink r:id="rId12" w:history="1">
         <w:r>
           <w:rPr>
             <w:rStyle w:val="Hyperlink"/>

--- a/Other Documents/Core Project Document.docx
+++ b/Other Documents/Core Project Document.docx
@@ -14,146 +14,146 @@
           <w:sz w:val="28"/>
         </w:rPr>
       </w:pPr>
-      <w:r>
-        <w:rPr>
-          <w:b/>
-          <w:sz w:val="28"/>
-        </w:rPr>
-        <w:t>Surreal Gravity, Group 2</w:t>
-      </w:r>
-    </w:p>
-    <w:p>
-      <w:pPr>
-        <w:pStyle w:val="NoSpacing"/>
-        <w:numPr>
-          <w:ilvl w:val="0"/>
-          <w:numId w:val="2"/>
-        </w:numPr>
-        <w:rPr>
-          <w:lang w:val="en-US"/>
-        </w:rPr>
-      </w:pPr>
-      <w:r>
-        <w:rPr>
-          <w:lang w:val="en-US"/>
-        </w:rPr>
-        <w:t>The theme is procedurally generated levels. We want the playing experience to be different each time, and therefore the levels will be created with a procedural algorithm.</w:t>
-      </w:r>
-    </w:p>
-    <w:p>
-      <w:pPr>
-        <w:pStyle w:val="NoSpacing"/>
-        <w:ind w:left="720"/>
-        <w:rPr>
-          <w:lang w:val="en-US"/>
-        </w:rPr>
-      </w:pPr>
-    </w:p>
-    <w:p>
-      <w:pPr>
-        <w:pStyle w:val="NoSpacing"/>
-        <w:numPr>
-          <w:ilvl w:val="0"/>
-          <w:numId w:val="2"/>
-        </w:numPr>
-        <w:rPr>
-          <w:lang w:val="en-US"/>
-        </w:rPr>
-      </w:pPr>
-      <w:r>
-        <w:rPr>
-          <w:lang w:val="en-US"/>
-        </w:rPr>
-        <w:t xml:space="preserve">The idea for our game is a first person shooter. The level will consist of blocks (cubes) that the player can walk on. The direction of gravity can be controlled with your gun. If you shoot on a face of a cube, the inward normal of that face will be the next direction of gravity. This means that in total there will be </w:t>
-      </w:r>
-      <w:r>
-        <w:rPr>
-          <w:lang w:val="en-US"/>
-        </w:rPr>
-        <w:t>6</w:t>
-      </w:r>
-      <w:r>
-        <w:rPr>
-          <w:lang w:val="en-US"/>
-        </w:rPr>
-        <w:t xml:space="preserve"> directions of gravity</w:t>
-      </w:r>
-      <w:r>
-        <w:rPr>
-          <w:lang w:val="en-US"/>
-        </w:rPr>
-        <w:t xml:space="preserve">, </w:t>
-      </w:r>
-      <w:r>
-        <w:rPr>
-          <w:lang w:val="en-US"/>
-        </w:rPr>
-        <w:t xml:space="preserve">2 directions in </w:t>
-      </w:r>
-      <w:r>
-        <w:rPr>
-          <w:lang w:val="en-US"/>
-        </w:rPr>
-        <w:t xml:space="preserve">x, </w:t>
-      </w:r>
-      <w:r>
-        <w:rPr>
-          <w:lang w:val="en-US"/>
-        </w:rPr>
-        <w:t xml:space="preserve">2 directions in </w:t>
-      </w:r>
-      <w:r>
-        <w:rPr>
-          <w:lang w:val="en-US"/>
-        </w:rPr>
-        <w:t xml:space="preserve">y and </w:t>
-      </w:r>
-      <w:r>
-        <w:rPr>
-          <w:lang w:val="en-US"/>
-        </w:rPr>
-        <w:t>2 directions in z direction gravity (which of the 2 directions in a certain axis will be chosen is determined by the inward normal of the face of a cube that is shot).</w:t>
-      </w:r>
-      <w:r>
-        <w:rPr>
-          <w:lang w:val="en-US"/>
-        </w:rPr>
-        <w:t xml:space="preserve"> The change of gravity will only be applied to the shooter, which means every player will has its own direction of gravity.</w:t>
-      </w:r>
-      <w:r>
-        <w:rPr>
-          <w:lang w:val="en-US"/>
-        </w:rPr>
-        <w:t xml:space="preserve"> </w:t>
-      </w:r>
-      <w:r>
-        <w:rPr>
-          <w:lang w:val="en-US"/>
-        </w:rPr>
-        <w:t>We might add different game modes, such as a race version where the players have to race</w:t>
-      </w:r>
-      <w:r>
-        <w:rPr>
-          <w:lang w:val="en-US"/>
-        </w:rPr>
-        <w:t xml:space="preserve"> and win by finishing first</w:t>
-      </w:r>
-      <w:r>
-        <w:rPr>
-          <w:lang w:val="en-US"/>
-        </w:rPr>
-        <w:t>, or an actual shooter where players need to kill each other</w:t>
-      </w:r>
-      <w:r>
-        <w:rPr>
-          <w:lang w:val="en-US"/>
-        </w:rPr>
-        <w:t xml:space="preserve"> and win by being the only one left</w:t>
-      </w:r>
       <w:bookmarkStart w:id="0" w:name="_GoBack"/>
       <w:bookmarkEnd w:id="0"/>
       <w:r>
         <w:rPr>
+          <w:b/>
+          <w:sz w:val="28"/>
+        </w:rPr>
+        <w:t>Surreal Gravity, Group 2</w:t>
+      </w:r>
+    </w:p>
+    <w:p>
+      <w:pPr>
+        <w:pStyle w:val="NoSpacing"/>
+        <w:numPr>
+          <w:ilvl w:val="0"/>
+          <w:numId w:val="2"/>
+        </w:numPr>
+        <w:rPr>
+          <w:lang w:val="en-US"/>
+        </w:rPr>
+      </w:pPr>
+      <w:r>
+        <w:rPr>
+          <w:lang w:val="en-US"/>
+        </w:rPr>
+        <w:t>The theme is procedurally generated levels. We want the playing experience to be different each time, and therefore the levels will be created with a procedural algorithm.</w:t>
+      </w:r>
+    </w:p>
+    <w:p>
+      <w:pPr>
+        <w:pStyle w:val="NoSpacing"/>
+        <w:ind w:left="720"/>
+        <w:rPr>
+          <w:lang w:val="en-US"/>
+        </w:rPr>
+      </w:pPr>
+    </w:p>
+    <w:p>
+      <w:pPr>
+        <w:pStyle w:val="NoSpacing"/>
+        <w:numPr>
+          <w:ilvl w:val="0"/>
+          <w:numId w:val="2"/>
+        </w:numPr>
+        <w:rPr>
+          <w:lang w:val="en-US"/>
+        </w:rPr>
+      </w:pPr>
+      <w:r>
+        <w:rPr>
+          <w:lang w:val="en-US"/>
+        </w:rPr>
+        <w:t xml:space="preserve">The idea for our game is a first person shooter. The level will consist of blocks (cubes) that the player can walk on. The direction of gravity can be controlled with your gun. If you shoot on a face of a cube, the inward normal of that face will be the next direction of gravity. This means that in total there will be </w:t>
+      </w:r>
+      <w:r>
+        <w:rPr>
+          <w:lang w:val="en-US"/>
+        </w:rPr>
+        <w:t>6</w:t>
+      </w:r>
+      <w:r>
+        <w:rPr>
+          <w:lang w:val="en-US"/>
+        </w:rPr>
+        <w:t xml:space="preserve"> directions of gravity</w:t>
+      </w:r>
+      <w:r>
+        <w:rPr>
+          <w:lang w:val="en-US"/>
+        </w:rPr>
+        <w:t xml:space="preserve">, </w:t>
+      </w:r>
+      <w:r>
+        <w:rPr>
+          <w:lang w:val="en-US"/>
+        </w:rPr>
+        <w:t xml:space="preserve">2 directions in </w:t>
+      </w:r>
+      <w:r>
+        <w:rPr>
+          <w:lang w:val="en-US"/>
+        </w:rPr>
+        <w:t xml:space="preserve">x, </w:t>
+      </w:r>
+      <w:r>
+        <w:rPr>
+          <w:lang w:val="en-US"/>
+        </w:rPr>
+        <w:t xml:space="preserve">2 directions in </w:t>
+      </w:r>
+      <w:r>
+        <w:rPr>
+          <w:lang w:val="en-US"/>
+        </w:rPr>
+        <w:t xml:space="preserve">y and </w:t>
+      </w:r>
+      <w:r>
+        <w:rPr>
+          <w:lang w:val="en-US"/>
+        </w:rPr>
+        <w:t>2 directions in z direction gravity (which of the 2 directions in a certain axis will be chosen is determined by the inward normal of the face of a cube that is shot).</w:t>
+      </w:r>
+      <w:r>
+        <w:rPr>
+          <w:lang w:val="en-US"/>
+        </w:rPr>
+        <w:t xml:space="preserve"> The change of gravity will only be applied to the shooter, which means every player will has its own direction of gravity.</w:t>
+      </w:r>
+      <w:r>
+        <w:rPr>
+          <w:lang w:val="en-US"/>
+        </w:rPr>
+        <w:t xml:space="preserve"> </w:t>
+      </w:r>
+      <w:r>
+        <w:rPr>
+          <w:lang w:val="en-US"/>
+        </w:rPr>
+        <w:t>We might add different game modes, such as a race version where the players have to race</w:t>
+      </w:r>
+      <w:r>
+        <w:rPr>
+          <w:lang w:val="en-US"/>
+        </w:rPr>
+        <w:t xml:space="preserve"> and win by finishing first</w:t>
+      </w:r>
+      <w:r>
+        <w:rPr>
+          <w:lang w:val="en-US"/>
+        </w:rPr>
+        <w:t>, or an actual shooter where players need to kill each other</w:t>
+      </w:r>
+      <w:r>
+        <w:rPr>
+          <w:lang w:val="en-US"/>
+        </w:rPr>
+        <w:t xml:space="preserve"> and win by being the only one left</w:t>
+      </w:r>
+      <w:r>
+        <w:rPr>
           <w:lang w:val="en-US"/>
         </w:rPr>
         <w:t>.</w:t>
@@ -415,13 +415,55 @@
         <w:rPr>
           <w:lang w:val="en-US"/>
         </w:rPr>
-        <w:t xml:space="preserve"> These will improve the ambience while playing the game. They will exists out of single sample sounds (firing a bullet, killing som</w:t>
-      </w:r>
-      <w:r>
-        <w:rPr>
-          <w:lang w:val="en-US"/>
-        </w:rPr>
-        <w:t>eone, etc) as well as the background music which will be selfmade.</w:t>
+        <w:t xml:space="preserve"> These will improve the ambience while playing the game. They will </w:t>
+      </w:r>
+      <w:proofErr w:type="gramStart"/>
+      <w:r>
+        <w:rPr>
+          <w:lang w:val="en-US"/>
+        </w:rPr>
+        <w:t>exists</w:t>
+      </w:r>
+      <w:proofErr w:type="gramEnd"/>
+      <w:r>
+        <w:rPr>
+          <w:lang w:val="en-US"/>
+        </w:rPr>
+        <w:t xml:space="preserve"> out of single sample sounds (firing a bullet, killing som</w:t>
+      </w:r>
+      <w:r>
+        <w:rPr>
+          <w:lang w:val="en-US"/>
+        </w:rPr>
+        <w:t xml:space="preserve">eone, </w:t>
+      </w:r>
+      <w:proofErr w:type="spellStart"/>
+      <w:r>
+        <w:rPr>
+          <w:lang w:val="en-US"/>
+        </w:rPr>
+        <w:t>etc</w:t>
+      </w:r>
+      <w:proofErr w:type="spellEnd"/>
+      <w:r>
+        <w:rPr>
+          <w:lang w:val="en-US"/>
+        </w:rPr>
+        <w:t xml:space="preserve">) as well as the background music which will be </w:t>
+      </w:r>
+      <w:proofErr w:type="spellStart"/>
+      <w:r>
+        <w:rPr>
+          <w:lang w:val="en-US"/>
+        </w:rPr>
+        <w:t>selfmade</w:t>
+      </w:r>
+      <w:proofErr w:type="spellEnd"/>
+      <w:r>
+        <w:rPr>
+          <w:lang w:val="en-US"/>
+        </w:rPr>
+        <w:t>.</w:t>
       </w:r>
       <w:r>
         <w:rPr>
@@ -454,7 +496,21 @@
         <w:rPr>
           <w:lang w:val="en-US"/>
         </w:rPr>
-        <w:t>(Ayyoeb)</w:t>
+        <w:t>(</w:t>
+      </w:r>
+      <w:proofErr w:type="spellStart"/>
+      <w:r>
+        <w:rPr>
+          <w:lang w:val="en-US"/>
+        </w:rPr>
+        <w:t>Ayyoeb</w:t>
+      </w:r>
+      <w:proofErr w:type="spellEnd"/>
+      <w:r>
+        <w:rPr>
+          <w:lang w:val="en-US"/>
+        </w:rPr>
+        <w:t>)</w:t>
       </w:r>
     </w:p>
     <w:p>
@@ -490,7 +546,21 @@
         <w:rPr>
           <w:lang w:val="en-US"/>
         </w:rPr>
-        <w:t>ocks will be generated in Unity, blocks will disappear throughout the game to add a more dynamic gameplay.</w:t>
+        <w:t xml:space="preserve">ocks will be generated in </w:t>
+      </w:r>
+      <w:proofErr w:type="gramStart"/>
+      <w:r>
+        <w:rPr>
+          <w:lang w:val="en-US"/>
+        </w:rPr>
+        <w:t>Unity,</w:t>
+      </w:r>
+      <w:proofErr w:type="gramEnd"/>
+      <w:r>
+        <w:rPr>
+          <w:lang w:val="en-US"/>
+        </w:rPr>
+        <w:t xml:space="preserve"> blocks will disappear throughout the game to add a more dynamic gameplay.</w:t>
       </w:r>
       <w:r>
         <w:rPr>
@@ -510,7 +580,23 @@
           <w:rFonts w:eastAsia="FreeSerif" w:cs="FreeSerif"/>
           <w:lang w:val="en-US"/>
         </w:rPr>
-        <w:t>(Coen)</w:t>
+        <w:t>(</w:t>
+      </w:r>
+      <w:proofErr w:type="spellStart"/>
+      <w:r>
+        <w:rPr>
+          <w:rFonts w:eastAsia="FreeSerif" w:cs="FreeSerif"/>
+          <w:lang w:val="en-US"/>
+        </w:rPr>
+        <w:t>Coen</w:t>
+      </w:r>
+      <w:proofErr w:type="spellEnd"/>
+      <w:r>
+        <w:rPr>
+          <w:rFonts w:eastAsia="FreeSerif" w:cs="FreeSerif"/>
+          <w:lang w:val="en-US"/>
+        </w:rPr>
+        <w:t>)</w:t>
       </w:r>
     </w:p>
     <w:p>
@@ -566,7 +652,23 @@
           <w:rFonts w:eastAsia="FreeSerif" w:cs="FreeSerif"/>
           <w:lang w:val="en-US"/>
         </w:rPr>
-        <w:t xml:space="preserve"> (Coen)</w:t>
+        <w:t xml:space="preserve"> (</w:t>
+      </w:r>
+      <w:proofErr w:type="spellStart"/>
+      <w:r>
+        <w:rPr>
+          <w:rFonts w:eastAsia="FreeSerif" w:cs="FreeSerif"/>
+          <w:lang w:val="en-US"/>
+        </w:rPr>
+        <w:t>Coen</w:t>
+      </w:r>
+      <w:proofErr w:type="spellEnd"/>
+      <w:r>
+        <w:rPr>
+          <w:rFonts w:eastAsia="FreeSerif" w:cs="FreeSerif"/>
+          <w:lang w:val="en-US"/>
+        </w:rPr>
+        <w:t>)</w:t>
       </w:r>
     </w:p>
     <w:p>
@@ -616,7 +718,23 @@
           <w:rFonts w:eastAsia="FreeSerif" w:cs="FreeSerif"/>
           <w:lang w:val="en-US"/>
         </w:rPr>
-        <w:t xml:space="preserve"> (Ayyoeb)</w:t>
+        <w:t xml:space="preserve"> (</w:t>
+      </w:r>
+      <w:proofErr w:type="spellStart"/>
+      <w:r>
+        <w:rPr>
+          <w:rFonts w:eastAsia="FreeSerif" w:cs="FreeSerif"/>
+          <w:lang w:val="en-US"/>
+        </w:rPr>
+        <w:t>Ayyoeb</w:t>
+      </w:r>
+      <w:proofErr w:type="spellEnd"/>
+      <w:r>
+        <w:rPr>
+          <w:rFonts w:eastAsia="FreeSerif" w:cs="FreeSerif"/>
+          <w:lang w:val="en-US"/>
+        </w:rPr>
+        <w:t>)</w:t>
       </w:r>
     </w:p>
     <w:p>
@@ -660,7 +778,23 @@
           <w:rFonts w:eastAsia="FreeSerif" w:cs="FreeSerif"/>
           <w:lang w:val="en-US"/>
         </w:rPr>
-        <w:t xml:space="preserve"> (Coen)</w:t>
+        <w:t xml:space="preserve"> (</w:t>
+      </w:r>
+      <w:proofErr w:type="spellStart"/>
+      <w:r>
+        <w:rPr>
+          <w:rFonts w:eastAsia="FreeSerif" w:cs="FreeSerif"/>
+          <w:lang w:val="en-US"/>
+        </w:rPr>
+        <w:t>Coen</w:t>
+      </w:r>
+      <w:proofErr w:type="spellEnd"/>
+      <w:r>
+        <w:rPr>
+          <w:rFonts w:eastAsia="FreeSerif" w:cs="FreeSerif"/>
+          <w:lang w:val="en-US"/>
+        </w:rPr>
+        <w:t>)</w:t>
       </w:r>
     </w:p>
     <w:p>
@@ -704,7 +838,23 @@
           <w:rFonts w:eastAsia="FreeSerif" w:cs="FreeSerif"/>
           <w:lang w:val="en-US"/>
         </w:rPr>
-        <w:t xml:space="preserve"> (Ayyoeb)</w:t>
+        <w:t xml:space="preserve"> (</w:t>
+      </w:r>
+      <w:proofErr w:type="spellStart"/>
+      <w:r>
+        <w:rPr>
+          <w:rFonts w:eastAsia="FreeSerif" w:cs="FreeSerif"/>
+          <w:lang w:val="en-US"/>
+        </w:rPr>
+        <w:t>Ayyoeb</w:t>
+      </w:r>
+      <w:proofErr w:type="spellEnd"/>
+      <w:r>
+        <w:rPr>
+          <w:rFonts w:eastAsia="FreeSerif" w:cs="FreeSerif"/>
+          <w:lang w:val="en-US"/>
+        </w:rPr>
+        <w:t>)</w:t>
       </w:r>
     </w:p>
     <w:p>
@@ -738,6 +888,7 @@
         </w:rPr>
         <w:t>(</w:t>
       </w:r>
+      <w:proofErr w:type="spellStart"/>
       <w:r>
         <w:rPr>
           <w:rFonts w:eastAsia="FreeSerif" w:cs="FreeSerif"/>
@@ -745,6 +896,7 @@
         </w:rPr>
         <w:t>Coen</w:t>
       </w:r>
+      <w:proofErr w:type="spellEnd"/>
       <w:r>
         <w:rPr>
           <w:rFonts w:eastAsia="FreeSerif" w:cs="FreeSerif"/>
@@ -800,7 +952,23 @@
           <w:rFonts w:eastAsia="FreeSerif" w:cs="FreeSerif"/>
           <w:lang w:val="en-US"/>
         </w:rPr>
-        <w:t>(Ayyoeb)</w:t>
+        <w:t>(</w:t>
+      </w:r>
+      <w:proofErr w:type="spellStart"/>
+      <w:r>
+        <w:rPr>
+          <w:rFonts w:eastAsia="FreeSerif" w:cs="FreeSerif"/>
+          <w:lang w:val="en-US"/>
+        </w:rPr>
+        <w:t>Ayyoeb</w:t>
+      </w:r>
+      <w:proofErr w:type="spellEnd"/>
+      <w:r>
+        <w:rPr>
+          <w:rFonts w:eastAsia="FreeSerif" w:cs="FreeSerif"/>
+          <w:lang w:val="en-US"/>
+        </w:rPr>
+        <w:t>)</w:t>
       </w:r>
     </w:p>
     <w:p>
@@ -1001,7 +1169,7 @@
         <w:rPr>
           <w:lang w:val="en-US"/>
         </w:rPr>
-        <w:t>Neural networks, for example to train an artificial enemy how to behave.</w:t>
+        <w:t>Some AI algorithm to train an artificial enemy.</w:t>
       </w:r>
       <w:r>
         <w:rPr>
@@ -1013,7 +1181,45 @@
         <w:rPr>
           <w:lang w:val="en-US"/>
         </w:rPr>
-        <w:t xml:space="preserve">We don’t know yet how the AI is going to move about yet, so this is just an idea. If this proves too difficult we might still have to hard code it. </w:t>
+        <w:t>We don’t know yet how the AI is going to move about yet,</w:t>
+      </w:r>
+      <w:r>
+        <w:rPr>
+          <w:lang w:val="en-US"/>
+        </w:rPr>
+        <w:t xml:space="preserve"> or whether it is going to be moving at all,</w:t>
+      </w:r>
+      <w:r>
+        <w:rPr>
+          <w:lang w:val="en-US"/>
+        </w:rPr>
+        <w:t xml:space="preserve"> so this is just an idea. If this proves too difficult we might still have to hard code it.</w:t>
+      </w:r>
+      <w:r>
+        <w:rPr>
+          <w:lang w:val="en-US"/>
+        </w:rPr>
+        <w:t xml:space="preserve"> The idea is for example to have a sort of “capture the base” kind of game mode that can also be played in single player mode. In single player mode we might then have towers standing on one of the forts that will shoot at you to defend the fort. We can perhaps train the shooting with one of the artificial intelligence techniques (like </w:t>
+      </w:r>
+      <w:proofErr w:type="spellStart"/>
+      <w:r>
+        <w:rPr>
+          <w:lang w:val="en-US"/>
+        </w:rPr>
+        <w:t>Hebbian</w:t>
+      </w:r>
+      <w:proofErr w:type="spellEnd"/>
+      <w:r>
+        <w:rPr>
+          <w:lang w:val="en-US"/>
+        </w:rPr>
+        <w:t xml:space="preserve"> Neural Network).</w:t>
+      </w:r>
+      <w:r>
+        <w:rPr>
+          <w:lang w:val="en-US"/>
+        </w:rPr>
+        <w:t xml:space="preserve"> </w:t>
       </w:r>
       <w:r>
         <w:rPr>
@@ -1149,7 +1355,21 @@
         <w:rPr>
           <w:lang w:val="en-US"/>
         </w:rPr>
-        <w:t xml:space="preserve">Collect playthrough data. For example we can </w:t>
+        <w:t xml:space="preserve">Collect </w:t>
+      </w:r>
+      <w:proofErr w:type="spellStart"/>
+      <w:r>
+        <w:rPr>
+          <w:lang w:val="en-US"/>
+        </w:rPr>
+        <w:t>playthrough</w:t>
+      </w:r>
+      <w:proofErr w:type="spellEnd"/>
+      <w:r>
+        <w:rPr>
+          <w:lang w:val="en-US"/>
+        </w:rPr>
+        <w:t xml:space="preserve"> data. For example we can </w:t>
       </w:r>
       <w:r>
         <w:rPr>
@@ -1364,7 +1584,21 @@
         <w:rPr>
           <w:lang w:val="en-US"/>
         </w:rPr>
-        <w:t>Collect and show highscores from web server</w:t>
+        <w:t xml:space="preserve">Collect and show </w:t>
+      </w:r>
+      <w:proofErr w:type="spellStart"/>
+      <w:r>
+        <w:rPr>
+          <w:lang w:val="en-US"/>
+        </w:rPr>
+        <w:t>highscores</w:t>
+      </w:r>
+      <w:proofErr w:type="spellEnd"/>
+      <w:r>
+        <w:rPr>
+          <w:lang w:val="en-US"/>
+        </w:rPr>
+        <w:t xml:space="preserve"> from web server</w:t>
       </w:r>
       <w:r>
         <w:rPr>
@@ -1428,7 +1662,21 @@
         <w:rPr>
           <w:lang w:val="en-US"/>
         </w:rPr>
-        <w:t xml:space="preserve"> Depending on which implementation we choose this might require more or less work. An approximation of the work is 3 stars.</w:t>
+        <w:t xml:space="preserve"> Depending on which </w:t>
+      </w:r>
+      <w:proofErr w:type="gramStart"/>
+      <w:r>
+        <w:rPr>
+          <w:lang w:val="en-US"/>
+        </w:rPr>
+        <w:t>implementation</w:t>
+      </w:r>
+      <w:proofErr w:type="gramEnd"/>
+      <w:r>
+        <w:rPr>
+          <w:lang w:val="en-US"/>
+        </w:rPr>
+        <w:t xml:space="preserve"> we choose this might require more or less work. An approximation of the work is 3 stars.</w:t>
       </w:r>
       <w:r>
         <w:rPr>
@@ -1797,7 +2045,21 @@
         <w:rPr>
           <w:lang w:val="en-US"/>
         </w:rPr>
-        <w:t xml:space="preserve"> For example the amount of effect gravity has (a lot of gravity can mean difficult to control), or the maximum speed you can achieve in space. The point of this is to allow a player to alter the feel of the game. High gravity and maximum speed can make the gameplay difficult, but also can make the game more fun and intense to play.</w:t>
+        <w:t xml:space="preserve"> For example the amount of effect gravity has (a lot of gravity can mean difficult to control), or the maximum speed you can achieve in space. The point of this is to allow a player to alter the feel of the game. High gravity and maximum speed can make the gameplay difficult, but also can make the game more fun </w:t>
+      </w:r>
+      <w:proofErr w:type="gramStart"/>
+      <w:r>
+        <w:rPr>
+          <w:lang w:val="en-US"/>
+        </w:rPr>
+        <w:t>and</w:t>
+      </w:r>
+      <w:proofErr w:type="gramEnd"/>
+      <w:r>
+        <w:rPr>
+          <w:lang w:val="en-US"/>
+        </w:rPr>
+        <w:t xml:space="preserve"> intense to play.</w:t>
       </w:r>
       <w:r>
         <w:rPr>
@@ -1846,24 +2108,41 @@
           <w:rFonts w:eastAsia="FreeSerif" w:cs="FreeSerif"/>
           <w:lang w:val="en-US"/>
         </w:rPr>
-        <w:t>(Kees)</w:t>
-      </w:r>
-    </w:p>
-    <w:p>
-      <w:pPr>
-        <w:pStyle w:val="NoSpacing"/>
-        <w:numPr>
-          <w:ilvl w:val="0"/>
-          <w:numId w:val="3"/>
-        </w:numPr>
-        <w:rPr>
-          <w:lang w:val="en-US"/>
-        </w:rPr>
-      </w:pPr>
-      <w:r>
-        <w:rPr>
-          <w:lang w:val="en-US"/>
-        </w:rPr>
+        <w:t>(</w:t>
+      </w:r>
+      <w:proofErr w:type="spellStart"/>
+      <w:r>
+        <w:rPr>
+          <w:rFonts w:eastAsia="FreeSerif" w:cs="FreeSerif"/>
+          <w:lang w:val="en-US"/>
+        </w:rPr>
+        <w:t>Kees</w:t>
+      </w:r>
+      <w:proofErr w:type="spellEnd"/>
+      <w:r>
+        <w:rPr>
+          <w:rFonts w:eastAsia="FreeSerif" w:cs="FreeSerif"/>
+          <w:lang w:val="en-US"/>
+        </w:rPr>
+        <w:t>)</w:t>
+      </w:r>
+    </w:p>
+    <w:p>
+      <w:pPr>
+        <w:pStyle w:val="NoSpacing"/>
+        <w:numPr>
+          <w:ilvl w:val="0"/>
+          <w:numId w:val="3"/>
+        </w:numPr>
+        <w:rPr>
+          <w:lang w:val="en-US"/>
+        </w:rPr>
+      </w:pPr>
+      <w:r>
+        <w:rPr>
+          <w:lang w:val="en-US"/>
+        </w:rPr>
+        <w:lastRenderedPageBreak/>
         <w:t>Physics</w:t>
       </w:r>
       <w:r>
@@ -1985,40 +2264,68 @@
       <w:r>
         <w:t xml:space="preserve">Steven van der Helm, </w:t>
       </w:r>
+      <w:r>
+        <w:fldChar w:fldCharType="begin"/>
+      </w:r>
+      <w:r>
+        <w:instrText xml:space="preserve"> HYPERLINK "mailto:S.vanderHelm@student.tudelft.nl" </w:instrText>
+      </w:r>
+      <w:r>
+        <w:fldChar w:fldCharType="separate"/>
+      </w:r>
+      <w:r>
+        <w:rPr>
+          <w:rStyle w:val="Hyperlink"/>
+        </w:rPr>
+        <w:t>S.vanderHelm@student.tude</w:t>
+      </w:r>
+      <w:r>
+        <w:rPr>
+          <w:rStyle w:val="Hyperlink"/>
+        </w:rPr>
+        <w:t>lft.nl</w:t>
+      </w:r>
+      <w:r>
+        <w:rPr>
+          <w:rStyle w:val="Hyperlink"/>
+        </w:rPr>
+        <w:fldChar w:fldCharType="end"/>
+      </w:r>
+      <w:r>
+        <w:t>, Producer</w:t>
+      </w:r>
+    </w:p>
+    <w:p>
+      <w:pPr>
+        <w:pStyle w:val="NoSpacing"/>
+        <w:ind w:left="720"/>
+        <w:rPr>
+          <w:lang w:val="en-US"/>
+        </w:rPr>
+      </w:pPr>
+      <w:proofErr w:type="gramStart"/>
+      <w:r>
+        <w:rPr>
+          <w:lang w:val="en-US"/>
+        </w:rPr>
+        <w:t xml:space="preserve">Roberto  </w:t>
+      </w:r>
+      <w:proofErr w:type="spellStart"/>
+      <w:r>
+        <w:rPr>
+          <w:lang w:val="en-US"/>
+        </w:rPr>
+        <w:t>Mol</w:t>
+      </w:r>
+      <w:proofErr w:type="spellEnd"/>
+      <w:proofErr w:type="gramEnd"/>
+      <w:r>
+        <w:rPr>
+          <w:lang w:val="en-US"/>
+        </w:rPr>
+        <w:t xml:space="preserve">, </w:t>
+      </w:r>
       <w:hyperlink r:id="rId6" w:history="1">
-        <w:r>
-          <w:rPr>
-            <w:rStyle w:val="Hyperlink"/>
-          </w:rPr>
-          <w:t>S.vanderHelm@student.tude</w:t>
-        </w:r>
-        <w:r>
-          <w:rPr>
-            <w:rStyle w:val="Hyperlink"/>
-          </w:rPr>
-          <w:t>lft.nl</w:t>
-        </w:r>
-      </w:hyperlink>
-      <w:r>
-        <w:t>, Producer</w:t>
-      </w:r>
-    </w:p>
-    <w:p>
-      <w:pPr>
-        <w:pStyle w:val="NoSpacing"/>
-        <w:ind w:left="720"/>
-        <w:rPr>
-          <w:lang w:val="en-US"/>
-        </w:rPr>
-      </w:pPr>
-      <w:r>
-        <w:rPr>
-          <w:lang w:val="en-US"/>
-        </w:rPr>
-        <w:lastRenderedPageBreak/>
-        <w:t xml:space="preserve">Roberto  Mol, </w:t>
-      </w:r>
-      <w:hyperlink r:id="rId7" w:history="1">
         <w:r>
           <w:rPr>
             <w:rStyle w:val="Hyperlink"/>
@@ -2042,21 +2349,60 @@
           <w:lang w:val="en-US"/>
         </w:rPr>
       </w:pPr>
-      <w:r>
-        <w:rPr>
-          <w:lang w:val="en-US"/>
-        </w:rPr>
-        <w:t xml:space="preserve">Kees Kroep, </w:t>
-      </w:r>
-      <w:hyperlink r:id="rId8" w:history="1">
-        <w:r>
-          <w:rPr>
-            <w:rStyle w:val="Hyperlink"/>
-            <w:lang w:val="en-US"/>
-          </w:rPr>
-          <w:t>k.kroep1@gmail.com</w:t>
-        </w:r>
-      </w:hyperlink>
+      <w:proofErr w:type="spellStart"/>
+      <w:r>
+        <w:rPr>
+          <w:lang w:val="en-US"/>
+        </w:rPr>
+        <w:t>Kees</w:t>
+      </w:r>
+      <w:proofErr w:type="spellEnd"/>
+      <w:r>
+        <w:rPr>
+          <w:lang w:val="en-US"/>
+        </w:rPr>
+        <w:t xml:space="preserve"> </w:t>
+      </w:r>
+      <w:proofErr w:type="spellStart"/>
+      <w:r>
+        <w:rPr>
+          <w:lang w:val="en-US"/>
+        </w:rPr>
+        <w:t>Kroep</w:t>
+      </w:r>
+      <w:proofErr w:type="spellEnd"/>
+      <w:r>
+        <w:rPr>
+          <w:lang w:val="en-US"/>
+        </w:rPr>
+        <w:t xml:space="preserve">, </w:t>
+      </w:r>
+      <w:r>
+        <w:fldChar w:fldCharType="begin"/>
+      </w:r>
+      <w:r>
+        <w:rPr>
+          <w:lang w:val="en-US"/>
+        </w:rPr>
+        <w:instrText xml:space="preserve"> HYPERLINK "mailto:k.kroep1@gmail.com" </w:instrText>
+      </w:r>
+      <w:r>
+        <w:fldChar w:fldCharType="separate"/>
+      </w:r>
+      <w:r>
+        <w:rPr>
+          <w:rStyle w:val="Hyperlink"/>
+          <w:lang w:val="en-US"/>
+        </w:rPr>
+        <w:t>k.kroep1@gmail.com</w:t>
+      </w:r>
+      <w:r>
+        <w:rPr>
+          <w:rStyle w:val="Hyperlink"/>
+          <w:lang w:val="en-US"/>
+        </w:rPr>
+        <w:fldChar w:fldCharType="end"/>
+      </w:r>
       <w:r>
         <w:rPr>
           <w:lang w:val="en-US"/>
@@ -2072,21 +2418,60 @@
           <w:lang w:val="en-US"/>
         </w:rPr>
       </w:pPr>
-      <w:r>
-        <w:rPr>
-          <w:lang w:val="en-US"/>
-        </w:rPr>
-        <w:t xml:space="preserve">Coen Berssenbrugge, </w:t>
-      </w:r>
-      <w:hyperlink r:id="rId9" w:history="1">
-        <w:r>
-          <w:rPr>
-            <w:rStyle w:val="Hyperlink"/>
-            <w:lang w:val="en-US"/>
-          </w:rPr>
-          <w:t>C.W.J.Berssenbrugge@student.tudelft.nl</w:t>
-        </w:r>
-      </w:hyperlink>
+      <w:proofErr w:type="spellStart"/>
+      <w:r>
+        <w:rPr>
+          <w:lang w:val="en-US"/>
+        </w:rPr>
+        <w:t>Coen</w:t>
+      </w:r>
+      <w:proofErr w:type="spellEnd"/>
+      <w:r>
+        <w:rPr>
+          <w:lang w:val="en-US"/>
+        </w:rPr>
+        <w:t xml:space="preserve"> </w:t>
+      </w:r>
+      <w:proofErr w:type="spellStart"/>
+      <w:r>
+        <w:rPr>
+          <w:lang w:val="en-US"/>
+        </w:rPr>
+        <w:t>Berssenbrugge</w:t>
+      </w:r>
+      <w:proofErr w:type="spellEnd"/>
+      <w:r>
+        <w:rPr>
+          <w:lang w:val="en-US"/>
+        </w:rPr>
+        <w:t xml:space="preserve">, </w:t>
+      </w:r>
+      <w:r>
+        <w:fldChar w:fldCharType="begin"/>
+      </w:r>
+      <w:r>
+        <w:rPr>
+          <w:lang w:val="en-US"/>
+        </w:rPr>
+        <w:instrText xml:space="preserve"> HYPERLINK "mailto:C.W.J.Berssenbrugge@student.tudelft.nl" </w:instrText>
+      </w:r>
+      <w:r>
+        <w:fldChar w:fldCharType="separate"/>
+      </w:r>
+      <w:r>
+        <w:rPr>
+          <w:rStyle w:val="Hyperlink"/>
+          <w:lang w:val="en-US"/>
+        </w:rPr>
+        <w:t>C.W.J.Berssenbrugge@student.tudelft.nl</w:t>
+      </w:r>
+      <w:r>
+        <w:rPr>
+          <w:rStyle w:val="Hyperlink"/>
+          <w:lang w:val="en-US"/>
+        </w:rPr>
+        <w:fldChar w:fldCharType="end"/>
+      </w:r>
       <w:r>
         <w:rPr>
           <w:lang w:val="en-US"/>
@@ -2102,13 +2487,35 @@
           <w:lang w:val="en-US"/>
         </w:rPr>
       </w:pPr>
-      <w:r>
-        <w:rPr>
-          <w:lang w:val="en-US"/>
-        </w:rPr>
-        <w:t xml:space="preserve">Ayyoeb Ichaarine </w:t>
-      </w:r>
-      <w:hyperlink r:id="rId10" w:history="1">
+      <w:proofErr w:type="spellStart"/>
+      <w:r>
+        <w:rPr>
+          <w:lang w:val="en-US"/>
+        </w:rPr>
+        <w:t>Ayyoeb</w:t>
+      </w:r>
+      <w:proofErr w:type="spellEnd"/>
+      <w:r>
+        <w:rPr>
+          <w:lang w:val="en-US"/>
+        </w:rPr>
+        <w:t xml:space="preserve"> </w:t>
+      </w:r>
+      <w:proofErr w:type="spellStart"/>
+      <w:r>
+        <w:rPr>
+          <w:lang w:val="en-US"/>
+        </w:rPr>
+        <w:t>Ichaarine</w:t>
+      </w:r>
+      <w:proofErr w:type="spellEnd"/>
+      <w:r>
+        <w:rPr>
+          <w:lang w:val="en-US"/>
+        </w:rPr>
+        <w:t xml:space="preserve"> </w:t>
+      </w:r>
+      <w:hyperlink r:id="rId7" w:history="1">
         <w:r>
           <w:rPr>
             <w:rStyle w:val="Hyperlink"/>
@@ -2148,9 +2555,23 @@
         <w:rPr>
           <w:lang w:val="en-US"/>
         </w:rPr>
-        <w:t xml:space="preserve">Kwok Hou Man </w:t>
-      </w:r>
-      <w:hyperlink r:id="rId11" w:history="1">
+        <w:t xml:space="preserve">Kwok </w:t>
+      </w:r>
+      <w:proofErr w:type="spellStart"/>
+      <w:r>
+        <w:rPr>
+          <w:lang w:val="en-US"/>
+        </w:rPr>
+        <w:t>Hou</w:t>
+      </w:r>
+      <w:proofErr w:type="spellEnd"/>
+      <w:r>
+        <w:rPr>
+          <w:lang w:val="en-US"/>
+        </w:rPr>
+        <w:t xml:space="preserve"> Man </w:t>
+      </w:r>
+      <w:hyperlink r:id="rId8" w:history="1">
         <w:r>
           <w:rPr>
             <w:rStyle w:val="Hyperlink"/>
@@ -2709,11 +3130,19 @@
         </w:rPr>
         <w:t xml:space="preserve"> </w:t>
       </w:r>
-      <w:r>
-        <w:rPr>
-          <w:lang w:val="en-US"/>
-        </w:rPr>
-        <w:t>into one game. Make everything work together smoothly.</w:t>
+      <w:proofErr w:type="gramStart"/>
+      <w:r>
+        <w:rPr>
+          <w:lang w:val="en-US"/>
+        </w:rPr>
+        <w:t>into</w:t>
+      </w:r>
+      <w:proofErr w:type="gramEnd"/>
+      <w:r>
+        <w:rPr>
+          <w:lang w:val="en-US"/>
+        </w:rPr>
+        <w:t xml:space="preserve"> one game. Make everything work together smoothly.</w:t>
       </w:r>
     </w:p>
     <w:p>
@@ -2929,6 +3358,7 @@
           <w:sz w:val="19"/>
           <w:szCs w:val="19"/>
         </w:rPr>
+        <w:lastRenderedPageBreak/>
         <w:t>Deliverables: peer reviews</w:t>
       </w:r>
     </w:p>
@@ -3022,7 +3452,6 @@
         <w:rPr>
           <w:lang w:val="en-US"/>
         </w:rPr>
-        <w:lastRenderedPageBreak/>
         <w:t>Continue working on the computational intelligence techniques.</w:t>
       </w:r>
     </w:p>
@@ -3283,7 +3712,21 @@
         <w:rPr>
           <w:lang w:val="en-US"/>
         </w:rPr>
-        <w:t>Fix final bugs, tweak the game for optimal play.</w:t>
+        <w:t xml:space="preserve">Fix final </w:t>
+      </w:r>
+      <w:proofErr w:type="gramStart"/>
+      <w:r>
+        <w:rPr>
+          <w:lang w:val="en-US"/>
+        </w:rPr>
+        <w:t>bugs,</w:t>
+      </w:r>
+      <w:proofErr w:type="gramEnd"/>
+      <w:r>
+        <w:rPr>
+          <w:lang w:val="en-US"/>
+        </w:rPr>
+        <w:t xml:space="preserve"> tweak the game for optimal play.</w:t>
       </w:r>
     </w:p>
     <w:p>
@@ -3426,7 +3869,23 @@
           <w:b/>
           <w:lang w:val="en-US"/>
         </w:rPr>
-        <w:t>Link to github:</w:t>
+        <w:t xml:space="preserve">Link to </w:t>
+      </w:r>
+      <w:proofErr w:type="spellStart"/>
+      <w:r>
+        <w:rPr>
+          <w:b/>
+          <w:lang w:val="en-US"/>
+        </w:rPr>
+        <w:t>github</w:t>
+      </w:r>
+      <w:proofErr w:type="spellEnd"/>
+      <w:r>
+        <w:rPr>
+          <w:b/>
+          <w:lang w:val="en-US"/>
+        </w:rPr>
+        <w:t>:</w:t>
       </w:r>
     </w:p>
     <w:p>
@@ -3437,7 +3896,7 @@
           <w:lang w:val="en-US"/>
         </w:rPr>
       </w:pPr>
-      <w:hyperlink r:id="rId12" w:history="1">
+      <w:hyperlink r:id="rId9" w:history="1">
         <w:r>
           <w:rPr>
             <w:rStyle w:val="Hyperlink"/>

--- a/Other Documents/Core Project Document.docx
+++ b/Other Documents/Core Project Document.docx
@@ -14,8 +14,6 @@
           <w:sz w:val="28"/>
         </w:rPr>
       </w:pPr>
-      <w:bookmarkStart w:id="0" w:name="_GoBack"/>
-      <w:bookmarkEnd w:id="0"/>
       <w:r>
         <w:rPr>
           <w:b/>
@@ -132,37 +130,37 @@
         <w:rPr>
           <w:lang w:val="en-US"/>
         </w:rPr>
-        <w:t>We might add different game modes, such as a race version where the players have to race</w:t>
-      </w:r>
-      <w:r>
-        <w:rPr>
-          <w:lang w:val="en-US"/>
-        </w:rPr>
-        <w:t xml:space="preserve"> and win by finishing first</w:t>
-      </w:r>
-      <w:r>
-        <w:rPr>
-          <w:lang w:val="en-US"/>
-        </w:rPr>
-        <w:t>, or an actual shooter where players need to kill each other</w:t>
-      </w:r>
-      <w:r>
-        <w:rPr>
-          <w:lang w:val="en-US"/>
-        </w:rPr>
-        <w:t xml:space="preserve"> and win by being the only one left</w:t>
-      </w:r>
-      <w:r>
-        <w:rPr>
-          <w:lang w:val="en-US"/>
-        </w:rPr>
-        <w:t>.</w:t>
-      </w:r>
-      <w:r>
-        <w:rPr>
-          <w:lang w:val="en-US"/>
-        </w:rPr>
-        <w:t xml:space="preserve"> The idea is to limit the amount of bullets a player can shoot, for example by using a timer or not allowing a player to shoot a new bullet whilst the old bullet hasn’t touched anything yet (and of course, use a timer on the bullet that destroys it after some time to prevent a player from never having a bullet again if the bullet missed everything).</w:t>
+        <w:t xml:space="preserve">We might add different game modes, </w:t>
+      </w:r>
+      <w:r>
+        <w:rPr>
+          <w:color w:val="984806" w:themeColor="accent6" w:themeShade="80"/>
+          <w:lang w:val="en-US"/>
+        </w:rPr>
+        <w:t xml:space="preserve">such as team </w:t>
+      </w:r>
+      <w:proofErr w:type="spellStart"/>
+      <w:r>
+        <w:rPr>
+          <w:color w:val="984806" w:themeColor="accent6" w:themeShade="80"/>
+          <w:lang w:val="en-US"/>
+        </w:rPr>
+        <w:t>deathmatch</w:t>
+      </w:r>
+      <w:proofErr w:type="spellEnd"/>
+      <w:r>
+        <w:rPr>
+          <w:color w:val="984806" w:themeColor="accent6" w:themeShade="80"/>
+          <w:lang w:val="en-US"/>
+        </w:rPr>
+        <w:t xml:space="preserve">, capture the flag, free for all, etc. </w:t>
+      </w:r>
+      <w:r>
+        <w:rPr>
+          <w:color w:val="984806" w:themeColor="accent6" w:themeShade="80"/>
+          <w:lang w:val="en-US"/>
+        </w:rPr>
+        <w:t>We have decided to go for a separate system that changes gravity, instead of one bullet that both kills other players and changes gravity. You can now change gravity with the right mouse button (which also happens instantly now) and shoot other players with the left mouse button.</w:t>
       </w:r>
     </w:p>
     <w:p>
@@ -1067,48 +1065,336 @@
           <w:numId w:val="3"/>
         </w:numPr>
         <w:rPr>
-          <w:lang w:val="en-US"/>
-        </w:rPr>
-      </w:pPr>
-      <w:r>
-        <w:rPr>
-          <w:lang w:val="en-US"/>
-        </w:rPr>
-        <w:t>Genetic algorithms, for example to train the procedural generation algorithm to make more viable/fun levels.</w:t>
-      </w:r>
-      <w:r>
-        <w:rPr>
-          <w:lang w:val="en-US"/>
-        </w:rPr>
-        <w:t xml:space="preserve"> The idea is to have a certain amount of variables, like how many </w:t>
-      </w:r>
-      <w:r>
-        <w:rPr>
+          <w:color w:val="984806" w:themeColor="accent6" w:themeShade="80"/>
+          <w:lang w:val="en-US"/>
+        </w:rPr>
+      </w:pPr>
+      <w:r>
+        <w:rPr>
+          <w:color w:val="984806" w:themeColor="accent6" w:themeShade="80"/>
+          <w:lang w:val="en-US"/>
+        </w:rPr>
+        <w:t xml:space="preserve">So our new idea to implement artificial intelligence is to write a genetic algorithm that auto balances the teams based on </w:t>
+      </w:r>
+      <w:proofErr w:type="spellStart"/>
+      <w:r>
+        <w:rPr>
+          <w:color w:val="984806" w:themeColor="accent6" w:themeShade="80"/>
+          <w:lang w:val="en-US"/>
+        </w:rPr>
+        <w:t>Kill</w:t>
+      </w:r>
+      <w:proofErr w:type="gramStart"/>
+      <w:r>
+        <w:rPr>
+          <w:color w:val="984806" w:themeColor="accent6" w:themeShade="80"/>
+          <w:lang w:val="en-US"/>
+        </w:rPr>
+        <w:t>:Death</w:t>
+      </w:r>
+      <w:proofErr w:type="spellEnd"/>
+      <w:proofErr w:type="gramEnd"/>
+      <w:r>
+        <w:rPr>
+          <w:color w:val="984806" w:themeColor="accent6" w:themeShade="80"/>
+          <w:lang w:val="en-US"/>
+        </w:rPr>
+        <w:t xml:space="preserve"> ratio and based on </w:t>
+      </w:r>
+      <w:proofErr w:type="spellStart"/>
+      <w:r>
+        <w:rPr>
+          <w:color w:val="984806" w:themeColor="accent6" w:themeShade="80"/>
+          <w:lang w:val="en-US"/>
+        </w:rPr>
+        <w:t>Win:Lose</w:t>
+      </w:r>
+      <w:proofErr w:type="spellEnd"/>
+      <w:r>
+        <w:rPr>
+          <w:color w:val="984806" w:themeColor="accent6" w:themeShade="80"/>
+          <w:lang w:val="en-US"/>
+        </w:rPr>
+        <w:t xml:space="preserve"> ratio. The idea is that there should be an option to turn the auto balancing off or on, because it wouldn’t </w:t>
+      </w:r>
+      <w:r>
+        <w:rPr>
+          <w:color w:val="984806" w:themeColor="accent6" w:themeShade="80"/>
           <w:lang w:val="en-US"/>
         </w:rPr>
         <w:lastRenderedPageBreak/>
-        <w:t>blocks will be present in the level, how big the dimensions of the level are, how sparsely the blocks are distributed in the level, and build levels with these variables set to random numbers in a suitable range. We will playtest these levels and manually give them a quality score. Possibly we might speed up this process by playing only very shortly and giving quality scores based on first impressions. Use this to train an algorithm to find good combinations of these variables to get good playable levels.</w:t>
-      </w:r>
-      <w:r>
-        <w:rPr>
-          <w:lang w:val="en-US"/>
-        </w:rPr>
-        <w:t xml:space="preserve"> This can be a lengthy process, hence 4 stars, possibly even 5.</w:t>
-      </w:r>
-      <w:r>
-        <w:rPr>
+        <w:t>be very player friendly to force this onto people. Writing the genetic algorithm will be a moderate amount of work, hence 3 stars.</w:t>
+      </w:r>
+      <w:r>
+        <w:rPr>
+          <w:rFonts w:ascii="FreeSerif" w:eastAsia="FreeSerif" w:cs="FreeSerif" w:hint="eastAsia"/>
+          <w:color w:val="984806" w:themeColor="accent6" w:themeShade="80"/>
+          <w:sz w:val="19"/>
+          <w:szCs w:val="19"/>
+          <w:lang w:val="en-US"/>
+        </w:rPr>
+        <w:t>★★★</w:t>
+      </w:r>
+      <w:r>
+        <w:rPr>
+          <w:rFonts w:ascii="FreeSerif" w:eastAsia="FreeSerif" w:cs="FreeSerif"/>
+          <w:color w:val="984806" w:themeColor="accent6" w:themeShade="80"/>
+          <w:sz w:val="19"/>
+          <w:szCs w:val="19"/>
           <w:lang w:val="en-US"/>
         </w:rPr>
         <w:t xml:space="preserve"> </w:t>
+      </w:r>
+      <w:r>
+        <w:rPr>
+          <w:rFonts w:eastAsia="FreeSerif" w:cs="FreeSerif"/>
+          <w:color w:val="984806" w:themeColor="accent6" w:themeShade="80"/>
+          <w:lang w:val="en-US"/>
+        </w:rPr>
+        <w:t>(</w:t>
+      </w:r>
+      <w:r>
+        <w:rPr>
+          <w:rFonts w:eastAsia="FreeSerif" w:cs="FreeSerif"/>
+          <w:color w:val="984806" w:themeColor="accent6" w:themeShade="80"/>
+          <w:lang w:val="en-US"/>
+        </w:rPr>
+        <w:t>Roberto</w:t>
+      </w:r>
+      <w:r>
+        <w:rPr>
+          <w:rFonts w:eastAsia="FreeSerif" w:cs="FreeSerif"/>
+          <w:color w:val="984806" w:themeColor="accent6" w:themeShade="80"/>
+          <w:lang w:val="en-US"/>
+        </w:rPr>
+        <w:t>/Steven</w:t>
+      </w:r>
+      <w:r>
+        <w:rPr>
+          <w:rFonts w:eastAsia="FreeSerif" w:cs="FreeSerif"/>
+          <w:color w:val="984806" w:themeColor="accent6" w:themeShade="80"/>
+          <w:lang w:val="en-US"/>
+        </w:rPr>
+        <w:t>)</w:t>
+      </w:r>
+    </w:p>
+    <w:p>
+      <w:pPr>
+        <w:pStyle w:val="NoSpacing"/>
+        <w:numPr>
+          <w:ilvl w:val="0"/>
+          <w:numId w:val="3"/>
+        </w:numPr>
+        <w:rPr>
+          <w:color w:val="984806" w:themeColor="accent6" w:themeShade="80"/>
+          <w:lang w:val="en-US"/>
+        </w:rPr>
+      </w:pPr>
+      <w:r>
+        <w:rPr>
+          <w:color w:val="984806" w:themeColor="accent6" w:themeShade="80"/>
+          <w:lang w:val="en-US"/>
+        </w:rPr>
+        <w:t xml:space="preserve">A second new idea we had for artificial intelligence is artificial robots that move around level, destroying blocks in the level as they go. This will involve several aspects. It requires a path finding algorithm that finds the next block for a robot to destroy (we will probably use </w:t>
+      </w:r>
+      <w:proofErr w:type="spellStart"/>
+      <w:r>
+        <w:rPr>
+          <w:color w:val="984806" w:themeColor="accent6" w:themeShade="80"/>
+          <w:lang w:val="en-US"/>
+        </w:rPr>
+        <w:t>Dijkstra</w:t>
+      </w:r>
+      <w:proofErr w:type="spellEnd"/>
+      <w:r>
+        <w:rPr>
+          <w:color w:val="984806" w:themeColor="accent6" w:themeShade="80"/>
+          <w:lang w:val="en-US"/>
+        </w:rPr>
+        <w:t xml:space="preserve"> algorithm). This will also require interaction with the level, being able to destroy a block as the robot is drilling it. It will also require a script that controls the movement of the robot. This will be a lot of work, 5 stars. </w:t>
+      </w:r>
+      <w:r>
+        <w:rPr>
+          <w:rFonts w:ascii="FreeSerif" w:eastAsia="FreeSerif" w:cs="FreeSerif" w:hint="eastAsia"/>
+          <w:color w:val="984806" w:themeColor="accent6" w:themeShade="80"/>
+          <w:sz w:val="19"/>
+          <w:szCs w:val="19"/>
+          <w:lang w:val="en-US"/>
+        </w:rPr>
+        <w:t>★★★★</w:t>
+      </w:r>
+      <w:r>
+        <w:rPr>
+          <w:rFonts w:ascii="FreeSerif" w:eastAsia="FreeSerif" w:cs="FreeSerif" w:hint="eastAsia"/>
+          <w:color w:val="984806" w:themeColor="accent6" w:themeShade="80"/>
+          <w:sz w:val="19"/>
+          <w:szCs w:val="19"/>
+          <w:lang w:val="en-US"/>
+        </w:rPr>
+        <w:t>★</w:t>
+      </w:r>
+      <w:r>
+        <w:rPr>
+          <w:rFonts w:eastAsia="FreeSerif" w:cs="FreeSerif"/>
+          <w:color w:val="984806" w:themeColor="accent6" w:themeShade="80"/>
+          <w:lang w:val="en-US"/>
+        </w:rPr>
+        <w:t xml:space="preserve">  </w:t>
+      </w:r>
+      <w:r>
+        <w:rPr>
+          <w:rFonts w:eastAsia="FreeSerif" w:cs="FreeSerif"/>
+          <w:color w:val="984806" w:themeColor="accent6" w:themeShade="80"/>
+          <w:lang w:val="en-US"/>
+        </w:rPr>
+        <w:t>(</w:t>
+      </w:r>
+      <w:r>
+        <w:rPr>
+          <w:rFonts w:eastAsia="FreeSerif" w:cs="FreeSerif"/>
+          <w:color w:val="984806" w:themeColor="accent6" w:themeShade="80"/>
+          <w:lang w:val="en-US"/>
+        </w:rPr>
+        <w:t>Steven</w:t>
+      </w:r>
+      <w:r>
+        <w:rPr>
+          <w:rFonts w:eastAsia="FreeSerif" w:cs="FreeSerif"/>
+          <w:color w:val="984806" w:themeColor="accent6" w:themeShade="80"/>
+          <w:lang w:val="en-US"/>
+        </w:rPr>
+        <w:t>)</w:t>
+      </w:r>
+    </w:p>
+    <w:p>
+      <w:pPr>
+        <w:pStyle w:val="NoSpacing"/>
+        <w:ind w:left="720"/>
+        <w:rPr>
+          <w:b/>
+          <w:lang w:val="en-US"/>
+        </w:rPr>
+      </w:pPr>
+      <w:r>
+        <w:rPr>
+          <w:b/>
+          <w:lang w:val="en-US"/>
+        </w:rPr>
+        <w:t>Total: 8x</w:t>
       </w:r>
       <w:r>
         <w:rPr>
           <w:rFonts w:ascii="FreeSerif" w:eastAsia="FreeSerif" w:cs="FreeSerif" w:hint="eastAsia"/>
           <w:sz w:val="19"/>
           <w:szCs w:val="19"/>
-          <w:lang w:val="en-US"/>
-        </w:rPr>
-        <w:t>★★★★</w:t>
+        </w:rPr>
+        <w:t>★</w:t>
+      </w:r>
+    </w:p>
+    <w:p>
+      <w:pPr>
+        <w:pStyle w:val="NoSpacing"/>
+        <w:ind w:left="720"/>
+        <w:rPr>
+          <w:lang w:val="en-US"/>
+        </w:rPr>
+      </w:pPr>
+    </w:p>
+    <w:p>
+      <w:pPr>
+        <w:pStyle w:val="NoSpacing"/>
+        <w:ind w:left="720"/>
+        <w:rPr>
+          <w:b/>
+          <w:lang w:val="en-US"/>
+        </w:rPr>
+      </w:pPr>
+      <w:r>
+        <w:rPr>
+          <w:b/>
+          <w:lang w:val="en-US"/>
+        </w:rPr>
+        <w:t>Web &amp; Databases</w:t>
+      </w:r>
+    </w:p>
+    <w:p>
+      <w:pPr>
+        <w:pStyle w:val="NoSpacing"/>
+        <w:numPr>
+          <w:ilvl w:val="0"/>
+          <w:numId w:val="3"/>
+        </w:numPr>
+        <w:rPr>
+          <w:lang w:val="en-US"/>
+        </w:rPr>
+      </w:pPr>
+      <w:r>
+        <w:rPr>
+          <w:lang w:val="en-US"/>
+        </w:rPr>
+        <w:t xml:space="preserve">Collect </w:t>
+      </w:r>
+      <w:proofErr w:type="spellStart"/>
+      <w:r>
+        <w:rPr>
+          <w:lang w:val="en-US"/>
+        </w:rPr>
+        <w:t>playthrough</w:t>
+      </w:r>
+      <w:proofErr w:type="spellEnd"/>
+      <w:r>
+        <w:rPr>
+          <w:lang w:val="en-US"/>
+        </w:rPr>
+        <w:t xml:space="preserve"> data. For example we can </w:t>
+      </w:r>
+      <w:r>
+        <w:rPr>
+          <w:lang w:val="en-US"/>
+        </w:rPr>
+        <w:t>retrieve from the server</w:t>
+      </w:r>
+      <w:r>
+        <w:rPr>
+          <w:lang w:val="en-US"/>
+        </w:rPr>
+        <w:t xml:space="preserve"> who won and with how many points or how fast etc.</w:t>
+      </w:r>
+      <w:r>
+        <w:rPr>
+          <w:lang w:val="en-US"/>
+        </w:rPr>
+        <w:t xml:space="preserve"> Perhaps we can add usernames where each username has individual scores.</w:t>
+      </w:r>
+      <w:r>
+        <w:rPr>
+          <w:lang w:val="en-US"/>
+        </w:rPr>
+        <w:t xml:space="preserve"> Maybe we can also add indications of how skillful a certain player is (e.g. Kill/Death ratio, Win/lose ratio).</w:t>
+      </w:r>
+      <w:r>
+        <w:rPr>
+          <w:lang w:val="en-US"/>
+        </w:rPr>
+        <w:t xml:space="preserve">  This should be a moderate amount of work, hence 2 stars.</w:t>
+      </w:r>
+      <w:r>
+        <w:rPr>
+          <w:rFonts w:ascii="FreeSerif" w:eastAsia="FreeSerif" w:cs="FreeSerif" w:hint="eastAsia"/>
+          <w:sz w:val="19"/>
+          <w:szCs w:val="19"/>
+          <w:lang w:val="en-US"/>
+        </w:rPr>
+        <w:t xml:space="preserve"> </w:t>
+      </w:r>
+      <w:r>
+        <w:rPr>
+          <w:rFonts w:ascii="FreeSerif" w:eastAsia="FreeSerif" w:cs="FreeSerif" w:hint="eastAsia"/>
+          <w:sz w:val="19"/>
+          <w:szCs w:val="19"/>
+          <w:lang w:val="en-US"/>
+        </w:rPr>
+        <w:t>★★</w:t>
       </w:r>
       <w:r>
         <w:rPr>
@@ -1117,7 +1403,50 @@
           <w:szCs w:val="19"/>
           <w:lang w:val="en-US"/>
         </w:rPr>
-        <w:t>(</w:t>
+        <w:t xml:space="preserve"> </w:t>
+      </w:r>
+      <w:r>
+        <w:rPr>
+          <w:rFonts w:eastAsia="FreeSerif" w:cs="FreeSerif"/>
+          <w:lang w:val="en-US"/>
+        </w:rPr>
+        <w:t>(Roberto)</w:t>
+      </w:r>
+    </w:p>
+    <w:p>
+      <w:pPr>
+        <w:pStyle w:val="NoSpacing"/>
+        <w:numPr>
+          <w:ilvl w:val="0"/>
+          <w:numId w:val="3"/>
+        </w:numPr>
+        <w:rPr>
+          <w:lang w:val="en-US"/>
+        </w:rPr>
+      </w:pPr>
+      <w:r>
+        <w:rPr>
+          <w:lang w:val="en-US"/>
+        </w:rPr>
+        <w:t xml:space="preserve">Store data on web server. </w:t>
+      </w:r>
+      <w:r>
+        <w:rPr>
+          <w:lang w:val="en-US"/>
+        </w:rPr>
+        <w:t>For example we can store on the server who won and with how many points or how fast etc.</w:t>
+      </w:r>
+      <w:r>
+        <w:rPr>
+          <w:lang w:val="en-US"/>
+        </w:rPr>
+        <w:t xml:space="preserve"> Again we could work with usernames.</w:t>
+      </w:r>
+      <w:r>
+        <w:rPr>
+          <w:lang w:val="en-US"/>
+        </w:rPr>
+        <w:t xml:space="preserve"> </w:t>
       </w:r>
       <w:r>
         <w:rPr>
@@ -1126,7 +1455,7 @@
           <w:szCs w:val="19"/>
           <w:lang w:val="en-US"/>
         </w:rPr>
-        <w:t>★</w:t>
+        <w:t>★★</w:t>
       </w:r>
       <w:r>
         <w:rPr>
@@ -1135,7 +1464,56 @@
           <w:szCs w:val="19"/>
           <w:lang w:val="en-US"/>
         </w:rPr>
-        <w:t>)</w:t>
+        <w:t xml:space="preserve"> </w:t>
+      </w:r>
+      <w:r>
+        <w:rPr>
+          <w:rFonts w:eastAsia="FreeSerif" w:cs="FreeSerif"/>
+          <w:lang w:val="en-US"/>
+        </w:rPr>
+        <w:t>(Roberto)</w:t>
+      </w:r>
+    </w:p>
+    <w:p>
+      <w:pPr>
+        <w:pStyle w:val="NoSpacing"/>
+        <w:numPr>
+          <w:ilvl w:val="0"/>
+          <w:numId w:val="3"/>
+        </w:numPr>
+        <w:rPr>
+          <w:lang w:val="en-US"/>
+        </w:rPr>
+      </w:pPr>
+      <w:r>
+        <w:rPr>
+          <w:lang w:val="en-US"/>
+        </w:rPr>
+        <w:t>Visualize data on web server</w:t>
+      </w:r>
+      <w:r>
+        <w:rPr>
+          <w:lang w:val="en-US"/>
+        </w:rPr>
+        <w:t>. Find a GUI representation of the stored data.</w:t>
+      </w:r>
+      <w:r>
+        <w:rPr>
+          <w:rFonts w:ascii="FreeSerif" w:eastAsia="FreeSerif" w:cs="FreeSerif" w:hint="eastAsia"/>
+          <w:sz w:val="19"/>
+          <w:szCs w:val="19"/>
+          <w:lang w:val="en-US"/>
+        </w:rPr>
+        <w:t xml:space="preserve"> </w:t>
+      </w:r>
+      <w:r>
+        <w:rPr>
+          <w:rFonts w:ascii="FreeSerif" w:eastAsia="FreeSerif" w:cs="FreeSerif" w:hint="eastAsia"/>
+          <w:sz w:val="19"/>
+          <w:szCs w:val="19"/>
+          <w:lang w:val="en-US"/>
+        </w:rPr>
+        <w:t>★★</w:t>
       </w:r>
       <w:r>
         <w:rPr>
@@ -1151,105 +1529,135 @@
           <w:rFonts w:eastAsia="FreeSerif" w:cs="FreeSerif"/>
           <w:lang w:val="en-US"/>
         </w:rPr>
-        <w:t>(Steven)</w:t>
-      </w:r>
-    </w:p>
-    <w:p>
-      <w:pPr>
-        <w:pStyle w:val="NoSpacing"/>
-        <w:numPr>
-          <w:ilvl w:val="0"/>
-          <w:numId w:val="3"/>
-        </w:numPr>
-        <w:rPr>
-          <w:lang w:val="en-US"/>
-        </w:rPr>
-      </w:pPr>
-      <w:r>
-        <w:rPr>
-          <w:lang w:val="en-US"/>
-        </w:rPr>
-        <w:t>Some AI algorithm to train an artificial enemy.</w:t>
-      </w:r>
-      <w:r>
-        <w:rPr>
-          <w:lang w:val="en-US"/>
-        </w:rPr>
-        <w:t xml:space="preserve"> </w:t>
-      </w:r>
-      <w:r>
-        <w:rPr>
-          <w:lang w:val="en-US"/>
-        </w:rPr>
-        <w:t>We don’t know yet how the AI is going to move about yet,</w:t>
-      </w:r>
-      <w:r>
-        <w:rPr>
-          <w:lang w:val="en-US"/>
-        </w:rPr>
-        <w:t xml:space="preserve"> or whether it is going to be moving at all,</w:t>
-      </w:r>
-      <w:r>
-        <w:rPr>
-          <w:lang w:val="en-US"/>
-        </w:rPr>
-        <w:t xml:space="preserve"> so this is just an idea. If this proves too difficult we might still have to hard code it.</w:t>
-      </w:r>
-      <w:r>
-        <w:rPr>
-          <w:lang w:val="en-US"/>
-        </w:rPr>
-        <w:t xml:space="preserve"> The idea is for example to have a sort of “capture the base” kind of game mode that can also be played in single player mode. In single player mode we might then have towers standing on one of the forts that will shoot at you to defend the fort. We can perhaps train the shooting with one of the artificial intelligence techniques (like </w:t>
-      </w:r>
-      <w:proofErr w:type="spellStart"/>
-      <w:r>
-        <w:rPr>
-          <w:lang w:val="en-US"/>
-        </w:rPr>
-        <w:t>Hebbian</w:t>
-      </w:r>
-      <w:proofErr w:type="spellEnd"/>
-      <w:r>
-        <w:rPr>
-          <w:lang w:val="en-US"/>
-        </w:rPr>
-        <w:t xml:space="preserve"> Neural Network).</w:t>
-      </w:r>
-      <w:r>
-        <w:rPr>
-          <w:lang w:val="en-US"/>
-        </w:rPr>
-        <w:t xml:space="preserve"> </w:t>
-      </w:r>
-      <w:r>
-        <w:rPr>
-          <w:lang w:val="en-US"/>
-        </w:rPr>
-        <w:t>Again this is like a small project on its own, so 4 or 5 stars.</w:t>
-      </w:r>
-      <w:r>
-        <w:rPr>
-          <w:lang w:val="en-US"/>
-        </w:rPr>
-        <w:t xml:space="preserve"> </w:t>
+        <w:t>(</w:t>
+      </w:r>
+      <w:r>
+        <w:rPr>
+          <w:rFonts w:eastAsia="FreeSerif" w:cs="FreeSerif"/>
+          <w:lang w:val="en-US"/>
+        </w:rPr>
+        <w:t>Kwok</w:t>
+      </w:r>
+      <w:r>
+        <w:rPr>
+          <w:rFonts w:eastAsia="FreeSerif" w:cs="FreeSerif"/>
+          <w:lang w:val="en-US"/>
+        </w:rPr>
+        <w:t>)</w:t>
+      </w:r>
+    </w:p>
+    <w:p>
+      <w:pPr>
+        <w:pStyle w:val="NoSpacing"/>
+        <w:numPr>
+          <w:ilvl w:val="0"/>
+          <w:numId w:val="3"/>
+        </w:numPr>
+        <w:rPr>
+          <w:lang w:val="en-US"/>
+        </w:rPr>
+      </w:pPr>
+      <w:r>
+        <w:rPr>
+          <w:lang w:val="en-US"/>
+        </w:rPr>
+        <w:t xml:space="preserve">Collect and show </w:t>
+      </w:r>
+      <w:r>
+        <w:rPr>
+          <w:lang w:val="en-US"/>
+        </w:rPr>
+        <w:t>high scores</w:t>
+      </w:r>
+      <w:r>
+        <w:rPr>
+          <w:lang w:val="en-US"/>
+        </w:rPr>
+        <w:t xml:space="preserve"> from web server</w:t>
+      </w:r>
+      <w:r>
+        <w:rPr>
+          <w:lang w:val="en-US"/>
+        </w:rPr>
+        <w:t xml:space="preserve">. </w:t>
       </w:r>
       <w:r>
         <w:rPr>
           <w:rFonts w:ascii="FreeSerif" w:eastAsia="FreeSerif" w:cs="FreeSerif" w:hint="eastAsia"/>
           <w:sz w:val="19"/>
           <w:szCs w:val="19"/>
-          <w:lang w:val="en-US"/>
-        </w:rPr>
-        <w:t>★★★★</w:t>
+        </w:rPr>
+        <w:t>★★</w:t>
       </w:r>
       <w:r>
         <w:rPr>
           <w:rFonts w:ascii="FreeSerif" w:eastAsia="FreeSerif" w:cs="FreeSerif"/>
           <w:sz w:val="19"/>
           <w:szCs w:val="19"/>
-          <w:lang w:val="en-US"/>
-        </w:rPr>
-        <w:t>(</w:t>
+        </w:rPr>
+        <w:t xml:space="preserve"> </w:t>
+      </w:r>
+      <w:r>
+        <w:rPr>
+          <w:rFonts w:eastAsia="FreeSerif" w:cs="FreeSerif"/>
+        </w:rPr>
+        <w:t>(Kees)</w:t>
+      </w:r>
+    </w:p>
+    <w:p>
+      <w:pPr>
+        <w:pStyle w:val="NoSpacing"/>
+        <w:numPr>
+          <w:ilvl w:val="0"/>
+          <w:numId w:val="3"/>
+        </w:numPr>
+        <w:rPr>
+          <w:lang w:val="en-US"/>
+        </w:rPr>
+      </w:pPr>
+      <w:r>
+        <w:rPr>
+          <w:lang w:val="en-US"/>
+        </w:rPr>
+        <w:t>Online gamer accounts with avatars</w:t>
+      </w:r>
+      <w:r>
+        <w:rPr>
+          <w:lang w:val="en-US"/>
+        </w:rPr>
+        <w:t>.</w:t>
+      </w:r>
+      <w:r>
+        <w:rPr>
+          <w:lang w:val="en-US"/>
+        </w:rPr>
+        <w:t xml:space="preserve"> It should be possible either to add personal avatars or to choose from a set of given avatars. Or perhaps even make it possible for users to interact with a certain standard image to customize it into their avatar.</w:t>
+      </w:r>
+      <w:r>
+        <w:rPr>
+          <w:lang w:val="en-US"/>
+        </w:rPr>
+        <w:t xml:space="preserve"> Depending on which </w:t>
+      </w:r>
+      <w:proofErr w:type="gramStart"/>
+      <w:r>
+        <w:rPr>
+          <w:lang w:val="en-US"/>
+        </w:rPr>
+        <w:t>implementation</w:t>
+      </w:r>
+      <w:proofErr w:type="gramEnd"/>
+      <w:r>
+        <w:rPr>
+          <w:lang w:val="en-US"/>
+        </w:rPr>
+        <w:t xml:space="preserve"> we choose this might require more or less work. An approximation of the work is 3 stars.</w:t>
+      </w:r>
+      <w:r>
+        <w:rPr>
+          <w:lang w:val="en-US"/>
+        </w:rPr>
+        <w:t xml:space="preserve"> </w:t>
       </w:r>
       <w:r>
         <w:rPr>
@@ -1258,21 +1666,32 @@
           <w:szCs w:val="19"/>
           <w:lang w:val="en-US"/>
         </w:rPr>
-        <w:t>★</w:t>
-      </w:r>
-      <w:r>
-        <w:rPr>
-          <w:rFonts w:eastAsia="FreeSerif" w:cs="FreeSerif"/>
-          <w:lang w:val="en-US"/>
-        </w:rPr>
-        <w:t xml:space="preserve"> ) </w:t>
-      </w:r>
-      <w:r>
-        <w:rPr>
-          <w:rFonts w:eastAsia="FreeSerif" w:cs="FreeSerif"/>
-          <w:lang w:val="en-US"/>
-        </w:rPr>
-        <w:t>(Roberto)</w:t>
+        <w:t>★★★</w:t>
+      </w:r>
+      <w:r>
+        <w:rPr>
+          <w:rFonts w:ascii="FreeSerif" w:eastAsia="FreeSerif" w:cs="FreeSerif"/>
+          <w:sz w:val="19"/>
+          <w:szCs w:val="19"/>
+          <w:lang w:val="en-US"/>
+        </w:rPr>
+        <w:t xml:space="preserve"> </w:t>
+      </w:r>
+      <w:r>
+        <w:rPr>
+          <w:rFonts w:eastAsia="FreeSerif" w:cs="FreeSerif"/>
+          <w:color w:val="984806" w:themeColor="accent6" w:themeShade="80"/>
+          <w:lang w:val="en-US"/>
+        </w:rPr>
+        <w:t>(</w:t>
+      </w:r>
+      <w:r>
+        <w:rPr>
+          <w:rFonts w:eastAsia="FreeSerif" w:cs="FreeSerif"/>
+          <w:color w:val="984806" w:themeColor="accent6" w:themeShade="80"/>
+          <w:lang w:val="en-US"/>
+        </w:rPr>
+        <w:t>this will now be done by Roberto)</w:t>
       </w:r>
     </w:p>
     <w:p>
@@ -1286,30 +1705,20 @@
       </w:pPr>
       <w:r>
         <w:rPr>
-          <w:b/>
-          <w:lang w:val="en-US"/>
-        </w:rPr>
-        <w:t>Total: 8</w:t>
-      </w:r>
-      <w:r>
-        <w:rPr>
-          <w:b/>
-          <w:lang w:val="en-US"/>
-        </w:rPr>
-        <w:t>-10</w:t>
-      </w:r>
-      <w:r>
-        <w:rPr>
-          <w:b/>
-          <w:lang w:val="en-US"/>
-        </w:rPr>
-        <w:t>x</w:t>
+          <w:rFonts w:ascii="FreeSerif" w:eastAsia="FreeSerif" w:cs="FreeSerif"/>
+          <w:b/>
+          <w:sz w:val="19"/>
+          <w:szCs w:val="19"/>
+          <w:lang w:val="en-US"/>
+        </w:rPr>
+        <w:t>Total: 11x</w:t>
       </w:r>
       <w:r>
         <w:rPr>
           <w:rFonts w:ascii="FreeSerif" w:eastAsia="FreeSerif" w:cs="FreeSerif" w:hint="eastAsia"/>
           <w:sz w:val="19"/>
           <w:szCs w:val="19"/>
+          <w:lang w:val="en-US"/>
         </w:rPr>
         <w:t>★</w:t>
       </w:r>
@@ -1328,78 +1737,51 @@
         <w:pStyle w:val="NoSpacing"/>
         <w:ind w:left="720"/>
         <w:rPr>
-          <w:b/>
-          <w:lang w:val="en-US"/>
-        </w:rPr>
-      </w:pPr>
-      <w:r>
-        <w:rPr>
-          <w:b/>
-          <w:lang w:val="en-US"/>
-        </w:rPr>
-        <w:t>Web &amp; Databases</w:t>
-      </w:r>
-    </w:p>
-    <w:p>
-      <w:pPr>
-        <w:pStyle w:val="NoSpacing"/>
-        <w:numPr>
-          <w:ilvl w:val="0"/>
-          <w:numId w:val="3"/>
-        </w:numPr>
-        <w:rPr>
-          <w:lang w:val="en-US"/>
-        </w:rPr>
-      </w:pPr>
-      <w:r>
-        <w:rPr>
-          <w:lang w:val="en-US"/>
-        </w:rPr>
-        <w:t xml:space="preserve">Collect </w:t>
-      </w:r>
-      <w:proofErr w:type="spellStart"/>
-      <w:r>
-        <w:rPr>
-          <w:lang w:val="en-US"/>
-        </w:rPr>
-        <w:t>playthrough</w:t>
-      </w:r>
-      <w:proofErr w:type="spellEnd"/>
-      <w:r>
-        <w:rPr>
-          <w:lang w:val="en-US"/>
-        </w:rPr>
-        <w:t xml:space="preserve"> data. For example we can </w:t>
-      </w:r>
-      <w:r>
-        <w:rPr>
-          <w:lang w:val="en-US"/>
-        </w:rPr>
-        <w:t>retrieve from the server</w:t>
-      </w:r>
-      <w:r>
-        <w:rPr>
-          <w:lang w:val="en-US"/>
-        </w:rPr>
-        <w:t xml:space="preserve"> who won and with how many points or how fast etc.</w:t>
-      </w:r>
-      <w:r>
-        <w:rPr>
-          <w:lang w:val="en-US"/>
-        </w:rPr>
-        <w:t xml:space="preserve"> Perhaps we can add usernames where each username has individual scores.</w:t>
-      </w:r>
-      <w:r>
-        <w:rPr>
-          <w:lang w:val="en-US"/>
-        </w:rPr>
-        <w:t xml:space="preserve"> Maybe we can also add indications of how skillful a certain player is (e.g. Kill/Death ratio, Win/lose ratio).</w:t>
-      </w:r>
-      <w:r>
-        <w:rPr>
-          <w:lang w:val="en-US"/>
-        </w:rPr>
-        <w:t xml:space="preserve">  This should be a moderate amount of work, hence 2 stars.</w:t>
+          <w:lang w:val="en-US"/>
+        </w:rPr>
+      </w:pPr>
+      <w:r>
+        <w:rPr>
+          <w:b/>
+          <w:lang w:val="en-US"/>
+        </w:rPr>
+        <w:t>Programming</w:t>
+      </w:r>
+    </w:p>
+    <w:p>
+      <w:pPr>
+        <w:pStyle w:val="NoSpacing"/>
+        <w:numPr>
+          <w:ilvl w:val="0"/>
+          <w:numId w:val="3"/>
+        </w:numPr>
+        <w:rPr>
+          <w:lang w:val="en-US"/>
+        </w:rPr>
+      </w:pPr>
+      <w:r>
+        <w:rPr>
+          <w:lang w:val="en-US"/>
+        </w:rPr>
+        <w:t>Procedurally generated levels</w:t>
+      </w:r>
+      <w:r>
+        <w:rPr>
+          <w:lang w:val="en-US"/>
+        </w:rPr>
+        <w:t xml:space="preserve">. Each level should be different and therefore procedurally generated. This should be bound to some restrictions of course, to prevent levels becoming unplayable. </w:t>
+      </w:r>
+      <w:r>
+        <w:rPr>
+          <w:lang w:val="en-US"/>
+        </w:rPr>
+        <w:t>Depending on how advanced the procedural algorithm is going to be this could be anything from 2-5 stars. An average of 3 stars is chosen.</w:t>
+      </w:r>
+      <w:r>
+        <w:rPr>
+          <w:lang w:val="en-US"/>
+        </w:rPr>
+        <w:t xml:space="preserve"> </w:t>
       </w:r>
       <w:r>
         <w:rPr>
@@ -1408,6 +1790,58 @@
           <w:szCs w:val="19"/>
           <w:lang w:val="en-US"/>
         </w:rPr>
+        <w:t>★★★</w:t>
+      </w:r>
+      <w:r>
+        <w:rPr>
+          <w:rFonts w:ascii="FreeSerif" w:eastAsia="FreeSerif" w:cs="FreeSerif"/>
+          <w:sz w:val="19"/>
+          <w:szCs w:val="19"/>
+          <w:lang w:val="en-US"/>
+        </w:rPr>
+        <w:t xml:space="preserve"> </w:t>
+      </w:r>
+      <w:r>
+        <w:rPr>
+          <w:rFonts w:eastAsia="FreeSerif" w:cs="FreeSerif"/>
+          <w:lang w:val="en-US"/>
+        </w:rPr>
+        <w:t>(Steven)</w:t>
+      </w:r>
+    </w:p>
+    <w:p>
+      <w:pPr>
+        <w:pStyle w:val="NoSpacing"/>
+        <w:numPr>
+          <w:ilvl w:val="0"/>
+          <w:numId w:val="3"/>
+        </w:numPr>
+        <w:rPr>
+          <w:lang w:val="en-US"/>
+        </w:rPr>
+      </w:pPr>
+      <w:r>
+        <w:rPr>
+          <w:lang w:val="en-US"/>
+        </w:rPr>
+        <w:t>Multiplayer</w:t>
+      </w:r>
+      <w:r>
+        <w:rPr>
+          <w:lang w:val="en-US"/>
+        </w:rPr>
+        <w:t>. Probably LAN multiplayer via a local server.</w:t>
+      </w:r>
+      <w:r>
+        <w:rPr>
+          <w:lang w:val="en-US"/>
+        </w:rPr>
+        <w:t xml:space="preserve"> This can be a very lengthy process, hence 5 stars.</w:t>
+      </w:r>
+      <w:r>
+        <w:rPr>
+          <w:lang w:val="en-US"/>
+        </w:rPr>
         <w:t xml:space="preserve"> </w:t>
       </w:r>
       <w:r>
@@ -1415,55 +1849,67 @@
           <w:rFonts w:ascii="FreeSerif" w:eastAsia="FreeSerif" w:cs="FreeSerif" w:hint="eastAsia"/>
           <w:sz w:val="19"/>
           <w:szCs w:val="19"/>
-          <w:lang w:val="en-US"/>
-        </w:rPr>
-        <w:t>★★</w:t>
+        </w:rPr>
+        <w:t>★★★★★</w:t>
       </w:r>
       <w:r>
         <w:rPr>
           <w:rFonts w:ascii="FreeSerif" w:eastAsia="FreeSerif" w:cs="FreeSerif"/>
           <w:sz w:val="19"/>
           <w:szCs w:val="19"/>
-          <w:lang w:val="en-US"/>
         </w:rPr>
         <w:t xml:space="preserve"> </w:t>
       </w:r>
       <w:r>
         <w:rPr>
           <w:rFonts w:eastAsia="FreeSerif" w:cs="FreeSerif"/>
-          <w:lang w:val="en-US"/>
-        </w:rPr>
-        <w:t>(Roberto)</w:t>
-      </w:r>
-    </w:p>
-    <w:p>
-      <w:pPr>
-        <w:pStyle w:val="NoSpacing"/>
-        <w:numPr>
-          <w:ilvl w:val="0"/>
-          <w:numId w:val="3"/>
-        </w:numPr>
-        <w:rPr>
-          <w:lang w:val="en-US"/>
-        </w:rPr>
-      </w:pPr>
-      <w:r>
-        <w:rPr>
-          <w:lang w:val="en-US"/>
-        </w:rPr>
-        <w:t xml:space="preserve">Store data on web server. </w:t>
-      </w:r>
-      <w:r>
-        <w:rPr>
-          <w:lang w:val="en-US"/>
-        </w:rPr>
-        <w:t>For example we can store on the server who won and with how many points or how fast etc.</w:t>
-      </w:r>
-      <w:r>
-        <w:rPr>
-          <w:lang w:val="en-US"/>
-        </w:rPr>
-        <w:t xml:space="preserve"> Again we could work with usernames.</w:t>
+          <w:color w:val="984806" w:themeColor="accent6" w:themeShade="80"/>
+        </w:rPr>
+        <w:t>(</w:t>
+      </w:r>
+      <w:r>
+        <w:rPr>
+          <w:rFonts w:eastAsia="FreeSerif" w:cs="FreeSerif"/>
+          <w:color w:val="984806" w:themeColor="accent6" w:themeShade="80"/>
+        </w:rPr>
+        <w:t>this is now done by Roberto</w:t>
+      </w:r>
+      <w:r>
+        <w:rPr>
+          <w:rFonts w:eastAsia="FreeSerif" w:cs="FreeSerif"/>
+          <w:color w:val="984806" w:themeColor="accent6" w:themeShade="80"/>
+        </w:rPr>
+        <w:t>)</w:t>
+      </w:r>
+    </w:p>
+    <w:p>
+      <w:pPr>
+        <w:pStyle w:val="NoSpacing"/>
+        <w:numPr>
+          <w:ilvl w:val="0"/>
+          <w:numId w:val="3"/>
+        </w:numPr>
+        <w:rPr>
+          <w:lang w:val="en-US"/>
+        </w:rPr>
+      </w:pPr>
+      <w:r>
+        <w:rPr>
+          <w:lang w:val="en-US"/>
+        </w:rPr>
+        <w:t>FPS independent</w:t>
+      </w:r>
+      <w:r>
+        <w:rPr>
+          <w:lang w:val="en-US"/>
+        </w:rPr>
+        <w:t xml:space="preserve">. The game </w:t>
+      </w:r>
+      <w:r>
+        <w:rPr>
+          <w:lang w:val="en-US"/>
+        </w:rPr>
+        <w:t>mechanics should always be equal regardless of how fast the computer is.</w:t>
       </w:r>
       <w:r>
         <w:rPr>
@@ -1478,7 +1924,7 @@
           <w:szCs w:val="19"/>
           <w:lang w:val="en-US"/>
         </w:rPr>
-        <w:t>★★</w:t>
+        <w:t>★</w:t>
       </w:r>
       <w:r>
         <w:rPr>
@@ -1494,31 +1940,90 @@
           <w:rFonts w:eastAsia="FreeSerif" w:cs="FreeSerif"/>
           <w:lang w:val="en-US"/>
         </w:rPr>
-        <w:t>(Roberto)</w:t>
-      </w:r>
-    </w:p>
-    <w:p>
-      <w:pPr>
-        <w:pStyle w:val="NoSpacing"/>
-        <w:numPr>
-          <w:ilvl w:val="0"/>
-          <w:numId w:val="3"/>
-        </w:numPr>
-        <w:rPr>
-          <w:lang w:val="en-US"/>
-        </w:rPr>
-      </w:pPr>
-      <w:r>
-        <w:rPr>
-          <w:lang w:val="en-US"/>
-        </w:rPr>
-        <w:t>Visualize data on web server</w:t>
-      </w:r>
-      <w:r>
-        <w:rPr>
-          <w:lang w:val="en-US"/>
-        </w:rPr>
-        <w:t>. Find a GUI representation of the stored data.</w:t>
+        <w:t>(</w:t>
+      </w:r>
+      <w:proofErr w:type="spellStart"/>
+      <w:r>
+        <w:rPr>
+          <w:rFonts w:eastAsia="FreeSerif" w:cs="FreeSerif"/>
+          <w:lang w:val="en-US"/>
+        </w:rPr>
+        <w:t>Kees</w:t>
+      </w:r>
+      <w:proofErr w:type="spellEnd"/>
+      <w:r>
+        <w:rPr>
+          <w:rFonts w:eastAsia="FreeSerif" w:cs="FreeSerif"/>
+          <w:lang w:val="en-US"/>
+        </w:rPr>
+        <w:t>)</w:t>
+      </w:r>
+    </w:p>
+    <w:p>
+      <w:pPr>
+        <w:pStyle w:val="NoSpacing"/>
+        <w:numPr>
+          <w:ilvl w:val="0"/>
+          <w:numId w:val="3"/>
+        </w:numPr>
+        <w:rPr>
+          <w:lang w:val="en-US"/>
+        </w:rPr>
+      </w:pPr>
+      <w:r>
+        <w:rPr>
+          <w:lang w:val="en-US"/>
+        </w:rPr>
+        <w:t>Game variables</w:t>
+      </w:r>
+      <w:r>
+        <w:rPr>
+          <w:lang w:val="en-US"/>
+        </w:rPr>
+        <w:t xml:space="preserve"> can be changed by player</w:t>
+      </w:r>
+      <w:r>
+        <w:rPr>
+          <w:lang w:val="en-US"/>
+        </w:rPr>
+        <w:t>.</w:t>
+      </w:r>
+      <w:r>
+        <w:rPr>
+          <w:lang w:val="en-US"/>
+        </w:rPr>
+        <w:t xml:space="preserve"> For example the amount of effect gravity has (a lot of gravity can mean difficult to control), or the maximum speed you can achieve in space. The point of this is to allow a player to alter the feel of the game. High gravity and maximum speed can make the gameplay difficult, but also can make the game more fun and intense to play.</w:t>
+      </w:r>
+      <w:r>
+        <w:rPr>
+          <w:color w:val="984806" w:themeColor="accent6" w:themeShade="80"/>
+          <w:lang w:val="en-US"/>
+        </w:rPr>
+        <w:t xml:space="preserve"> You can also for example edit the amount of robots that destroy game blocks in the level.</w:t>
+      </w:r>
+      <w:r>
+        <w:rPr>
+          <w:lang w:val="en-US"/>
+        </w:rPr>
+        <w:t xml:space="preserve"> </w:t>
+      </w:r>
+      <w:r>
+        <w:rPr>
+          <w:lang w:val="en-US"/>
+        </w:rPr>
+        <w:t>This should be done in an option menu.</w:t>
+      </w:r>
+      <w:r>
+        <w:rPr>
+          <w:lang w:val="en-US"/>
+        </w:rPr>
+        <w:t xml:space="preserve"> </w:t>
+      </w:r>
+      <w:r>
+        <w:rPr>
+          <w:lang w:val="en-US"/>
+        </w:rPr>
+        <w:t xml:space="preserve"> </w:t>
       </w:r>
       <w:r>
         <w:rPr>
@@ -1527,7 +2032,107 @@
           <w:szCs w:val="19"/>
           <w:lang w:val="en-US"/>
         </w:rPr>
+        <w:t>★</w:t>
+      </w:r>
+      <w:r>
+        <w:rPr>
+          <w:rFonts w:ascii="FreeSerif" w:eastAsia="FreeSerif" w:cs="FreeSerif"/>
+          <w:sz w:val="19"/>
+          <w:szCs w:val="19"/>
+          <w:lang w:val="en-US"/>
+        </w:rPr>
         <w:t xml:space="preserve"> </w:t>
+      </w:r>
+      <w:r>
+        <w:rPr>
+          <w:rFonts w:eastAsia="FreeSerif" w:cs="FreeSerif"/>
+          <w:lang w:val="en-US"/>
+        </w:rPr>
+        <w:t>(</w:t>
+      </w:r>
+      <w:proofErr w:type="spellStart"/>
+      <w:r>
+        <w:rPr>
+          <w:rFonts w:eastAsia="FreeSerif" w:cs="FreeSerif"/>
+          <w:lang w:val="en-US"/>
+        </w:rPr>
+        <w:t>Kees</w:t>
+      </w:r>
+      <w:proofErr w:type="spellEnd"/>
+      <w:r>
+        <w:rPr>
+          <w:rFonts w:eastAsia="FreeSerif" w:cs="FreeSerif"/>
+          <w:lang w:val="en-US"/>
+        </w:rPr>
+        <w:t>)</w:t>
+      </w:r>
+    </w:p>
+    <w:p>
+      <w:pPr>
+        <w:pStyle w:val="NoSpacing"/>
+        <w:numPr>
+          <w:ilvl w:val="0"/>
+          <w:numId w:val="3"/>
+        </w:numPr>
+        <w:rPr>
+          <w:lang w:val="en-US"/>
+        </w:rPr>
+      </w:pPr>
+      <w:r>
+        <w:rPr>
+          <w:lang w:val="en-US"/>
+        </w:rPr>
+        <w:t>Physics</w:t>
+      </w:r>
+      <w:r>
+        <w:rPr>
+          <w:lang w:val="en-US"/>
+        </w:rPr>
+        <w:t xml:space="preserve">. </w:t>
+      </w:r>
+      <w:r>
+        <w:rPr>
+          <w:lang w:val="en-US"/>
+        </w:rPr>
+        <w:t xml:space="preserve">Several things. </w:t>
+      </w:r>
+      <w:r>
+        <w:rPr>
+          <w:lang w:val="en-US"/>
+        </w:rPr>
+        <w:t>Artificial</w:t>
+      </w:r>
+      <w:r>
+        <w:rPr>
+          <w:lang w:val="en-US"/>
+        </w:rPr>
+        <w:t xml:space="preserve"> gravity that changes direction. Collision detection between bullets, the level, and players.</w:t>
+      </w:r>
+      <w:r>
+        <w:rPr>
+          <w:lang w:val="en-US"/>
+        </w:rPr>
+        <w:t xml:space="preserve"> </w:t>
+      </w:r>
+      <w:proofErr w:type="spellStart"/>
+      <w:r>
+        <w:rPr>
+          <w:lang w:val="en-US"/>
+        </w:rPr>
+        <w:t>Raytracing</w:t>
+      </w:r>
+      <w:proofErr w:type="spellEnd"/>
+      <w:r>
+        <w:rPr>
+          <w:lang w:val="en-US"/>
+        </w:rPr>
+        <w:t xml:space="preserve"> for the gravity changes.</w:t>
+      </w:r>
+      <w:r>
+        <w:rPr>
+          <w:lang w:val="en-US"/>
+        </w:rPr>
+        <w:t xml:space="preserve"> Movement of the player, etc. </w:t>
       </w:r>
       <w:r>
         <w:rPr>
@@ -1540,6 +2145,15 @@
       </w:r>
       <w:r>
         <w:rPr>
+          <w:rFonts w:ascii="FreeSerif" w:eastAsia="FreeSerif" w:cs="FreeSerif" w:hint="eastAsia"/>
+          <w:sz w:val="19"/>
+          <w:szCs w:val="19"/>
+          <w:lang w:val="en-US"/>
+        </w:rPr>
+        <w:t>★</w:t>
+      </w:r>
+      <w:r>
+        <w:rPr>
           <w:rFonts w:ascii="FreeSerif" w:eastAsia="FreeSerif" w:cs="FreeSerif"/>
           <w:sz w:val="19"/>
           <w:szCs w:val="19"/>
@@ -1550,6 +2164,7 @@
       <w:r>
         <w:rPr>
           <w:rFonts w:eastAsia="FreeSerif" w:cs="FreeSerif"/>
+          <w:color w:val="984806" w:themeColor="accent6" w:themeShade="80"/>
           <w:lang w:val="en-US"/>
         </w:rPr>
         <w:t>(</w:t>
@@ -1557,13 +2172,25 @@
       <w:r>
         <w:rPr>
           <w:rFonts w:eastAsia="FreeSerif" w:cs="FreeSerif"/>
-          <w:lang w:val="en-US"/>
-        </w:rPr>
-        <w:t>Kwok</w:t>
-      </w:r>
-      <w:r>
-        <w:rPr>
-          <w:rFonts w:eastAsia="FreeSerif" w:cs="FreeSerif"/>
+          <w:color w:val="984806" w:themeColor="accent6" w:themeShade="80"/>
+          <w:lang w:val="en-US"/>
+        </w:rPr>
+        <w:t xml:space="preserve">this is now done by </w:t>
+      </w:r>
+      <w:proofErr w:type="spellStart"/>
+      <w:r>
+        <w:rPr>
+          <w:rFonts w:eastAsia="FreeSerif" w:cs="FreeSerif"/>
+          <w:color w:val="984806" w:themeColor="accent6" w:themeShade="80"/>
+          <w:lang w:val="en-US"/>
+        </w:rPr>
+        <w:t>Kees</w:t>
+      </w:r>
+      <w:proofErr w:type="spellEnd"/>
+      <w:r>
+        <w:rPr>
+          <w:rFonts w:eastAsia="FreeSerif" w:cs="FreeSerif"/>
+          <w:color w:val="984806" w:themeColor="accent6" w:themeShade="80"/>
           <w:lang w:val="en-US"/>
         </w:rPr>
         <w:t>)</w:t>
@@ -1572,182 +2199,47 @@
     <w:p>
       <w:pPr>
         <w:pStyle w:val="NoSpacing"/>
-        <w:numPr>
-          <w:ilvl w:val="0"/>
-          <w:numId w:val="3"/>
-        </w:numPr>
-        <w:rPr>
-          <w:lang w:val="en-US"/>
-        </w:rPr>
-      </w:pPr>
-      <w:r>
-        <w:rPr>
-          <w:lang w:val="en-US"/>
-        </w:rPr>
-        <w:t xml:space="preserve">Collect and show </w:t>
-      </w:r>
-      <w:proofErr w:type="spellStart"/>
-      <w:r>
-        <w:rPr>
-          <w:lang w:val="en-US"/>
-        </w:rPr>
-        <w:t>highscores</w:t>
-      </w:r>
-      <w:proofErr w:type="spellEnd"/>
-      <w:r>
-        <w:rPr>
-          <w:lang w:val="en-US"/>
-        </w:rPr>
-        <w:t xml:space="preserve"> from web server</w:t>
-      </w:r>
-      <w:r>
-        <w:rPr>
-          <w:lang w:val="en-US"/>
-        </w:rPr>
-        <w:t xml:space="preserve">. </w:t>
+        <w:ind w:left="720"/>
+        <w:rPr>
+          <w:b/>
+          <w:lang w:val="en-US"/>
+        </w:rPr>
+      </w:pPr>
+      <w:r>
+        <w:rPr>
+          <w:rFonts w:ascii="FreeSerif" w:eastAsia="FreeSerif" w:cs="FreeSerif"/>
+          <w:b/>
+          <w:sz w:val="19"/>
+          <w:szCs w:val="19"/>
+          <w:lang w:val="en-US"/>
+        </w:rPr>
+        <w:t>Total: 1</w:t>
+      </w:r>
+      <w:r>
+        <w:rPr>
+          <w:rFonts w:ascii="FreeSerif" w:eastAsia="FreeSerif" w:cs="FreeSerif"/>
+          <w:b/>
+          <w:sz w:val="19"/>
+          <w:szCs w:val="19"/>
+          <w:lang w:val="en-US"/>
+        </w:rPr>
+        <w:t>3</w:t>
+      </w:r>
+      <w:r>
+        <w:rPr>
+          <w:rFonts w:ascii="FreeSerif" w:eastAsia="FreeSerif" w:cs="FreeSerif"/>
+          <w:b/>
+          <w:sz w:val="19"/>
+          <w:szCs w:val="19"/>
+          <w:lang w:val="en-US"/>
+        </w:rPr>
+        <w:t>x</w:t>
       </w:r>
       <w:r>
         <w:rPr>
           <w:rFonts w:ascii="FreeSerif" w:eastAsia="FreeSerif" w:cs="FreeSerif" w:hint="eastAsia"/>
           <w:sz w:val="19"/>
           <w:szCs w:val="19"/>
-        </w:rPr>
-        <w:t>★★</w:t>
-      </w:r>
-      <w:r>
-        <w:rPr>
-          <w:rFonts w:ascii="FreeSerif" w:eastAsia="FreeSerif" w:cs="FreeSerif"/>
-          <w:sz w:val="19"/>
-          <w:szCs w:val="19"/>
-        </w:rPr>
-        <w:t xml:space="preserve"> </w:t>
-      </w:r>
-      <w:r>
-        <w:rPr>
-          <w:rFonts w:eastAsia="FreeSerif" w:cs="FreeSerif"/>
-        </w:rPr>
-        <w:t>(Kees)</w:t>
-      </w:r>
-    </w:p>
-    <w:p>
-      <w:pPr>
-        <w:pStyle w:val="NoSpacing"/>
-        <w:numPr>
-          <w:ilvl w:val="0"/>
-          <w:numId w:val="3"/>
-        </w:numPr>
-        <w:rPr>
-          <w:lang w:val="en-US"/>
-        </w:rPr>
-      </w:pPr>
-      <w:r>
-        <w:rPr>
-          <w:lang w:val="en-US"/>
-        </w:rPr>
-        <w:t>Online gamer accounts with avatars</w:t>
-      </w:r>
-      <w:r>
-        <w:rPr>
-          <w:lang w:val="en-US"/>
-        </w:rPr>
-        <w:t>.</w:t>
-      </w:r>
-      <w:r>
-        <w:rPr>
-          <w:lang w:val="en-US"/>
-        </w:rPr>
-        <w:t xml:space="preserve"> It should be possible either to add personal avatars or to choose from a set of given avatars. Or perhaps even make it possible for users to interact with a certain standard image to customize it into their avatar.</w:t>
-      </w:r>
-      <w:r>
-        <w:rPr>
-          <w:lang w:val="en-US"/>
-        </w:rPr>
-        <w:t xml:space="preserve"> Depending on which </w:t>
-      </w:r>
-      <w:proofErr w:type="gramStart"/>
-      <w:r>
-        <w:rPr>
-          <w:lang w:val="en-US"/>
-        </w:rPr>
-        <w:t>implementation</w:t>
-      </w:r>
-      <w:proofErr w:type="gramEnd"/>
-      <w:r>
-        <w:rPr>
-          <w:lang w:val="en-US"/>
-        </w:rPr>
-        <w:t xml:space="preserve"> we choose this might require more or less work. An approximation of the work is 3 stars.</w:t>
-      </w:r>
-      <w:r>
-        <w:rPr>
-          <w:lang w:val="en-US"/>
-        </w:rPr>
-        <w:t xml:space="preserve"> </w:t>
-      </w:r>
-      <w:r>
-        <w:rPr>
-          <w:rFonts w:ascii="FreeSerif" w:eastAsia="FreeSerif" w:cs="FreeSerif" w:hint="eastAsia"/>
-          <w:sz w:val="19"/>
-          <w:szCs w:val="19"/>
-          <w:lang w:val="en-US"/>
-        </w:rPr>
-        <w:t>★★★</w:t>
-      </w:r>
-      <w:r>
-        <w:rPr>
-          <w:rFonts w:ascii="FreeSerif" w:eastAsia="FreeSerif" w:cs="FreeSerif"/>
-          <w:sz w:val="19"/>
-          <w:szCs w:val="19"/>
-          <w:lang w:val="en-US"/>
-        </w:rPr>
-        <w:t xml:space="preserve"> </w:t>
-      </w:r>
-      <w:r>
-        <w:rPr>
-          <w:rFonts w:eastAsia="FreeSerif" w:cs="FreeSerif"/>
-          <w:lang w:val="en-US"/>
-        </w:rPr>
-        <w:t>(</w:t>
-      </w:r>
-      <w:r>
-        <w:rPr>
-          <w:rFonts w:eastAsia="FreeSerif" w:cs="FreeSerif"/>
-          <w:lang w:val="en-US"/>
-        </w:rPr>
-        <w:t>Kwok</w:t>
-      </w:r>
-      <w:r>
-        <w:rPr>
-          <w:rFonts w:eastAsia="FreeSerif" w:cs="FreeSerif"/>
-          <w:lang w:val="en-US"/>
-        </w:rPr>
-        <w:t>)</w:t>
-      </w:r>
-    </w:p>
-    <w:p>
-      <w:pPr>
-        <w:pStyle w:val="NoSpacing"/>
-        <w:ind w:left="720"/>
-        <w:rPr>
-          <w:b/>
-          <w:lang w:val="en-US"/>
-        </w:rPr>
-      </w:pPr>
-      <w:r>
-        <w:rPr>
-          <w:rFonts w:ascii="FreeSerif" w:eastAsia="FreeSerif" w:cs="FreeSerif"/>
-          <w:b/>
-          <w:sz w:val="19"/>
-          <w:szCs w:val="19"/>
-          <w:lang w:val="en-US"/>
-        </w:rPr>
-        <w:t>Total: 11x</w:t>
-      </w:r>
-      <w:r>
-        <w:rPr>
-          <w:rFonts w:ascii="FreeSerif" w:eastAsia="FreeSerif" w:cs="FreeSerif" w:hint="eastAsia"/>
-          <w:sz w:val="19"/>
-          <w:szCs w:val="19"/>
           <w:lang w:val="en-US"/>
         </w:rPr>
         <w:t>★</w:t>
@@ -1756,497 +2248,6 @@
     <w:p>
       <w:pPr>
         <w:pStyle w:val="NoSpacing"/>
-        <w:ind w:left="720"/>
-        <w:rPr>
-          <w:lang w:val="en-US"/>
-        </w:rPr>
-      </w:pPr>
-    </w:p>
-    <w:p>
-      <w:pPr>
-        <w:pStyle w:val="NoSpacing"/>
-        <w:ind w:left="720"/>
-        <w:rPr>
-          <w:lang w:val="en-US"/>
-        </w:rPr>
-      </w:pPr>
-      <w:r>
-        <w:rPr>
-          <w:b/>
-          <w:lang w:val="en-US"/>
-        </w:rPr>
-        <w:t>Programming</w:t>
-      </w:r>
-    </w:p>
-    <w:p>
-      <w:pPr>
-        <w:pStyle w:val="NoSpacing"/>
-        <w:numPr>
-          <w:ilvl w:val="0"/>
-          <w:numId w:val="3"/>
-        </w:numPr>
-        <w:rPr>
-          <w:lang w:val="en-US"/>
-        </w:rPr>
-      </w:pPr>
-      <w:r>
-        <w:rPr>
-          <w:lang w:val="en-US"/>
-        </w:rPr>
-        <w:t>Procedurally generated levels</w:t>
-      </w:r>
-      <w:r>
-        <w:rPr>
-          <w:lang w:val="en-US"/>
-        </w:rPr>
-        <w:t xml:space="preserve">. Each level should be different and therefore procedurally generated. This should be bound to some restrictions of course, to prevent levels becoming unplayable. </w:t>
-      </w:r>
-      <w:r>
-        <w:rPr>
-          <w:lang w:val="en-US"/>
-        </w:rPr>
-        <w:t>Depending on how advanced the procedural algorithm is going to be this could be anything from 2-5 stars. An average of 3 stars is chosen.</w:t>
-      </w:r>
-      <w:r>
-        <w:rPr>
-          <w:lang w:val="en-US"/>
-        </w:rPr>
-        <w:t xml:space="preserve"> </w:t>
-      </w:r>
-      <w:r>
-        <w:rPr>
-          <w:rFonts w:ascii="FreeSerif" w:eastAsia="FreeSerif" w:cs="FreeSerif" w:hint="eastAsia"/>
-          <w:sz w:val="19"/>
-          <w:szCs w:val="19"/>
-          <w:lang w:val="en-US"/>
-        </w:rPr>
-        <w:t>★★★</w:t>
-      </w:r>
-      <w:r>
-        <w:rPr>
-          <w:rFonts w:ascii="FreeSerif" w:eastAsia="FreeSerif" w:cs="FreeSerif"/>
-          <w:sz w:val="19"/>
-          <w:szCs w:val="19"/>
-          <w:lang w:val="en-US"/>
-        </w:rPr>
-        <w:t xml:space="preserve"> </w:t>
-      </w:r>
-      <w:r>
-        <w:rPr>
-          <w:rFonts w:eastAsia="FreeSerif" w:cs="FreeSerif"/>
-          <w:lang w:val="en-US"/>
-        </w:rPr>
-        <w:t>(Steven)</w:t>
-      </w:r>
-    </w:p>
-    <w:p>
-      <w:pPr>
-        <w:pStyle w:val="NoSpacing"/>
-        <w:numPr>
-          <w:ilvl w:val="0"/>
-          <w:numId w:val="3"/>
-        </w:numPr>
-        <w:rPr>
-          <w:lang w:val="en-US"/>
-        </w:rPr>
-      </w:pPr>
-      <w:r>
-        <w:rPr>
-          <w:lang w:val="en-US"/>
-        </w:rPr>
-        <w:t>Moving platforms</w:t>
-      </w:r>
-      <w:r>
-        <w:rPr>
-          <w:lang w:val="en-US"/>
-        </w:rPr>
-        <w:t xml:space="preserve">. For example some of the cubes in the level may disappear after some time or some of the cubes may move in space. </w:t>
-      </w:r>
-      <w:r>
-        <w:rPr>
-          <w:lang w:val="en-US"/>
-        </w:rPr>
-        <w:t xml:space="preserve"> Given the fact that the level is procedurally generated this might pose some difficulties, therefore 2 stars. </w:t>
-      </w:r>
-      <w:r>
-        <w:rPr>
-          <w:rFonts w:ascii="FreeSerif" w:eastAsia="FreeSerif" w:cs="FreeSerif" w:hint="eastAsia"/>
-          <w:sz w:val="19"/>
-          <w:szCs w:val="19"/>
-          <w:lang w:val="en-US"/>
-        </w:rPr>
-        <w:t>★★</w:t>
-      </w:r>
-      <w:r>
-        <w:rPr>
-          <w:rFonts w:ascii="FreeSerif" w:eastAsia="FreeSerif" w:cs="FreeSerif"/>
-          <w:sz w:val="19"/>
-          <w:szCs w:val="19"/>
-          <w:lang w:val="en-US"/>
-        </w:rPr>
-        <w:t xml:space="preserve"> </w:t>
-      </w:r>
-      <w:r>
-        <w:rPr>
-          <w:rFonts w:eastAsia="FreeSerif" w:cs="FreeSerif"/>
-        </w:rPr>
-        <w:t>(Steven)</w:t>
-      </w:r>
-    </w:p>
-    <w:p>
-      <w:pPr>
-        <w:pStyle w:val="NoSpacing"/>
-        <w:numPr>
-          <w:ilvl w:val="0"/>
-          <w:numId w:val="3"/>
-        </w:numPr>
-        <w:rPr>
-          <w:lang w:val="en-US"/>
-        </w:rPr>
-      </w:pPr>
-      <w:r>
-        <w:rPr>
-          <w:lang w:val="en-US"/>
-        </w:rPr>
-        <w:t>Multiplayer</w:t>
-      </w:r>
-      <w:r>
-        <w:rPr>
-          <w:lang w:val="en-US"/>
-        </w:rPr>
-        <w:t>. Probably LAN multiplayer via a local server.</w:t>
-      </w:r>
-      <w:r>
-        <w:rPr>
-          <w:lang w:val="en-US"/>
-        </w:rPr>
-        <w:t xml:space="preserve"> This can be a very lengthy process, hence 5 stars.</w:t>
-      </w:r>
-      <w:r>
-        <w:rPr>
-          <w:lang w:val="en-US"/>
-        </w:rPr>
-        <w:t xml:space="preserve"> </w:t>
-      </w:r>
-      <w:r>
-        <w:rPr>
-          <w:rFonts w:ascii="FreeSerif" w:eastAsia="FreeSerif" w:cs="FreeSerif" w:hint="eastAsia"/>
-          <w:sz w:val="19"/>
-          <w:szCs w:val="19"/>
-        </w:rPr>
-        <w:t>★★★★★</w:t>
-      </w:r>
-      <w:r>
-        <w:rPr>
-          <w:rFonts w:ascii="FreeSerif" w:eastAsia="FreeSerif" w:cs="FreeSerif"/>
-          <w:sz w:val="19"/>
-          <w:szCs w:val="19"/>
-        </w:rPr>
-        <w:t xml:space="preserve"> </w:t>
-      </w:r>
-      <w:r>
-        <w:rPr>
-          <w:rFonts w:eastAsia="FreeSerif" w:cs="FreeSerif"/>
-        </w:rPr>
-        <w:t>(Kees)</w:t>
-      </w:r>
-    </w:p>
-    <w:p>
-      <w:pPr>
-        <w:pStyle w:val="NoSpacing"/>
-        <w:numPr>
-          <w:ilvl w:val="0"/>
-          <w:numId w:val="3"/>
-        </w:numPr>
-        <w:rPr>
-          <w:lang w:val="en-US"/>
-        </w:rPr>
-      </w:pPr>
-      <w:r>
-        <w:rPr>
-          <w:lang w:val="en-US"/>
-        </w:rPr>
-        <w:t>FPS independent</w:t>
-      </w:r>
-      <w:r>
-        <w:rPr>
-          <w:lang w:val="en-US"/>
-        </w:rPr>
-        <w:t xml:space="preserve">. The game </w:t>
-      </w:r>
-      <w:r>
-        <w:rPr>
-          <w:lang w:val="en-US"/>
-        </w:rPr>
-        <w:t>mechanics should always be equal regardless of how fast the computer is.</w:t>
-      </w:r>
-      <w:r>
-        <w:rPr>
-          <w:lang w:val="en-US"/>
-        </w:rPr>
-        <w:t xml:space="preserve"> </w:t>
-      </w:r>
-      <w:r>
-        <w:rPr>
-          <w:rFonts w:ascii="FreeSerif" w:eastAsia="FreeSerif" w:cs="FreeSerif" w:hint="eastAsia"/>
-          <w:sz w:val="19"/>
-          <w:szCs w:val="19"/>
-          <w:lang w:val="en-US"/>
-        </w:rPr>
-        <w:t>★</w:t>
-      </w:r>
-      <w:r>
-        <w:rPr>
-          <w:rFonts w:ascii="FreeSerif" w:eastAsia="FreeSerif" w:cs="FreeSerif"/>
-          <w:sz w:val="19"/>
-          <w:szCs w:val="19"/>
-          <w:lang w:val="en-US"/>
-        </w:rPr>
-        <w:t xml:space="preserve"> </w:t>
-      </w:r>
-      <w:r>
-        <w:rPr>
-          <w:rFonts w:eastAsia="FreeSerif" w:cs="FreeSerif"/>
-          <w:lang w:val="en-US"/>
-        </w:rPr>
-        <w:t>(Roberto)</w:t>
-      </w:r>
-    </w:p>
-    <w:p>
-      <w:pPr>
-        <w:pStyle w:val="NoSpacing"/>
-        <w:numPr>
-          <w:ilvl w:val="0"/>
-          <w:numId w:val="3"/>
-        </w:numPr>
-        <w:rPr>
-          <w:lang w:val="en-US"/>
-        </w:rPr>
-      </w:pPr>
-      <w:r>
-        <w:rPr>
-          <w:lang w:val="en-US"/>
-        </w:rPr>
-        <w:t>Game variables</w:t>
-      </w:r>
-      <w:r>
-        <w:rPr>
-          <w:lang w:val="en-US"/>
-        </w:rPr>
-        <w:t xml:space="preserve"> can be changed by player</w:t>
-      </w:r>
-      <w:r>
-        <w:rPr>
-          <w:lang w:val="en-US"/>
-        </w:rPr>
-        <w:t>.</w:t>
-      </w:r>
-      <w:r>
-        <w:rPr>
-          <w:lang w:val="en-US"/>
-        </w:rPr>
-        <w:t xml:space="preserve"> For example the amount of effect gravity has (a lot of gravity can mean difficult to control), or the maximum speed you can achieve in space. The point of this is to allow a player to alter the feel of the game. High gravity and maximum speed can make the gameplay difficult, but also can make the game more fun </w:t>
-      </w:r>
-      <w:proofErr w:type="gramStart"/>
-      <w:r>
-        <w:rPr>
-          <w:lang w:val="en-US"/>
-        </w:rPr>
-        <w:t>and</w:t>
-      </w:r>
-      <w:proofErr w:type="gramEnd"/>
-      <w:r>
-        <w:rPr>
-          <w:lang w:val="en-US"/>
-        </w:rPr>
-        <w:t xml:space="preserve"> intense to play.</w:t>
-      </w:r>
-      <w:r>
-        <w:rPr>
-          <w:lang w:val="en-US"/>
-        </w:rPr>
-        <w:t xml:space="preserve"> </w:t>
-      </w:r>
-      <w:r>
-        <w:rPr>
-          <w:lang w:val="en-US"/>
-        </w:rPr>
-        <w:t>This should be done in for example an option menu.</w:t>
-      </w:r>
-      <w:r>
-        <w:rPr>
-          <w:lang w:val="en-US"/>
-        </w:rPr>
-        <w:t xml:space="preserve"> </w:t>
-      </w:r>
-      <w:r>
-        <w:rPr>
-          <w:lang w:val="en-US"/>
-        </w:rPr>
-        <w:t xml:space="preserve"> </w:t>
-      </w:r>
-      <w:r>
-        <w:rPr>
-          <w:rFonts w:ascii="FreeSerif" w:eastAsia="FreeSerif" w:cs="FreeSerif" w:hint="eastAsia"/>
-          <w:sz w:val="19"/>
-          <w:szCs w:val="19"/>
-          <w:lang w:val="en-US"/>
-        </w:rPr>
-        <w:t>★</w:t>
-      </w:r>
-      <w:r>
-        <w:rPr>
-          <w:rFonts w:ascii="FreeSerif" w:eastAsia="FreeSerif" w:cs="FreeSerif"/>
-          <w:sz w:val="19"/>
-          <w:szCs w:val="19"/>
-          <w:lang w:val="en-US"/>
-        </w:rPr>
-        <w:t xml:space="preserve"> </w:t>
-      </w:r>
-      <w:r>
-        <w:rPr>
-          <w:rFonts w:eastAsia="FreeSerif" w:cs="FreeSerif"/>
-          <w:lang w:val="en-US"/>
-        </w:rPr>
-        <w:t>(</w:t>
-      </w:r>
-      <w:proofErr w:type="spellStart"/>
-      <w:r>
-        <w:rPr>
-          <w:rFonts w:eastAsia="FreeSerif" w:cs="FreeSerif"/>
-          <w:lang w:val="en-US"/>
-        </w:rPr>
-        <w:t>Kees</w:t>
-      </w:r>
-      <w:proofErr w:type="spellEnd"/>
-      <w:r>
-        <w:rPr>
-          <w:rFonts w:eastAsia="FreeSerif" w:cs="FreeSerif"/>
-          <w:lang w:val="en-US"/>
-        </w:rPr>
-        <w:t>)</w:t>
-      </w:r>
-    </w:p>
-    <w:p>
-      <w:pPr>
-        <w:pStyle w:val="NoSpacing"/>
-        <w:numPr>
-          <w:ilvl w:val="0"/>
-          <w:numId w:val="3"/>
-        </w:numPr>
-        <w:rPr>
-          <w:lang w:val="en-US"/>
-        </w:rPr>
-      </w:pPr>
-      <w:r>
-        <w:rPr>
-          <w:lang w:val="en-US"/>
-        </w:rPr>
-        <w:lastRenderedPageBreak/>
-        <w:t>Physics</w:t>
-      </w:r>
-      <w:r>
-        <w:rPr>
-          <w:lang w:val="en-US"/>
-        </w:rPr>
-        <w:t xml:space="preserve">. </w:t>
-      </w:r>
-      <w:r>
-        <w:rPr>
-          <w:lang w:val="en-US"/>
-        </w:rPr>
-        <w:t xml:space="preserve">Several things. </w:t>
-      </w:r>
-      <w:r>
-        <w:rPr>
-          <w:lang w:val="en-US"/>
-        </w:rPr>
-        <w:t>Artificial</w:t>
-      </w:r>
-      <w:r>
-        <w:rPr>
-          <w:lang w:val="en-US"/>
-        </w:rPr>
-        <w:t xml:space="preserve"> gravity that changes direction. Collision detection between bullets, the level, and players. Movement of the player, etc. </w:t>
-      </w:r>
-      <w:r>
-        <w:rPr>
-          <w:rFonts w:ascii="FreeSerif" w:eastAsia="FreeSerif" w:cs="FreeSerif" w:hint="eastAsia"/>
-          <w:sz w:val="19"/>
-          <w:szCs w:val="19"/>
-          <w:lang w:val="en-US"/>
-        </w:rPr>
-        <w:t>★★</w:t>
-      </w:r>
-      <w:r>
-        <w:rPr>
-          <w:rFonts w:ascii="FreeSerif" w:eastAsia="FreeSerif" w:cs="FreeSerif"/>
-          <w:sz w:val="19"/>
-          <w:szCs w:val="19"/>
-          <w:lang w:val="en-US"/>
-        </w:rPr>
-        <w:t xml:space="preserve"> </w:t>
-      </w:r>
-      <w:r>
-        <w:rPr>
-          <w:rFonts w:eastAsia="FreeSerif" w:cs="FreeSerif"/>
-          <w:lang w:val="en-US"/>
-        </w:rPr>
-        <w:t>(Roberto)</w:t>
-      </w:r>
-    </w:p>
-    <w:p>
-      <w:pPr>
-        <w:pStyle w:val="NoSpacing"/>
-        <w:ind w:left="720"/>
-        <w:rPr>
-          <w:b/>
-          <w:lang w:val="en-US"/>
-        </w:rPr>
-      </w:pPr>
-      <w:r>
-        <w:rPr>
-          <w:rFonts w:ascii="FreeSerif" w:eastAsia="FreeSerif" w:cs="FreeSerif"/>
-          <w:b/>
-          <w:sz w:val="19"/>
-          <w:szCs w:val="19"/>
-          <w:lang w:val="en-US"/>
-        </w:rPr>
-        <w:t>Total: 1</w:t>
-      </w:r>
-      <w:r>
-        <w:rPr>
-          <w:rFonts w:ascii="FreeSerif" w:eastAsia="FreeSerif" w:cs="FreeSerif"/>
-          <w:b/>
-          <w:sz w:val="19"/>
-          <w:szCs w:val="19"/>
-          <w:lang w:val="en-US"/>
-        </w:rPr>
-        <w:t>4</w:t>
-      </w:r>
-      <w:r>
-        <w:rPr>
-          <w:rFonts w:ascii="FreeSerif" w:eastAsia="FreeSerif" w:cs="FreeSerif"/>
-          <w:b/>
-          <w:sz w:val="19"/>
-          <w:szCs w:val="19"/>
-          <w:lang w:val="en-US"/>
-        </w:rPr>
-        <w:t>x</w:t>
-      </w:r>
-      <w:r>
-        <w:rPr>
-          <w:rFonts w:ascii="FreeSerif" w:eastAsia="FreeSerif" w:cs="FreeSerif" w:hint="eastAsia"/>
-          <w:sz w:val="19"/>
-          <w:szCs w:val="19"/>
-          <w:lang w:val="en-US"/>
-        </w:rPr>
-        <w:t>★</w:t>
-      </w:r>
-    </w:p>
-    <w:p>
-      <w:pPr>
-        <w:pStyle w:val="NoSpacing"/>
         <w:rPr>
           <w:b/>
           <w:lang w:val="en-US"/>
@@ -2262,35 +2263,32 @@
         </w:numPr>
       </w:pPr>
       <w:r>
+        <w:rPr>
+          <w:lang w:val="en-US"/>
+        </w:rPr>
         <w:t xml:space="preserve">Steven van der Helm, </w:t>
       </w:r>
-      <w:r>
-        <w:fldChar w:fldCharType="begin"/>
-      </w:r>
-      <w:r>
-        <w:instrText xml:space="preserve"> HYPERLINK "mailto:S.vanderHelm@student.tudelft.nl" </w:instrText>
-      </w:r>
-      <w:r>
-        <w:fldChar w:fldCharType="separate"/>
-      </w:r>
-      <w:r>
-        <w:rPr>
-          <w:rStyle w:val="Hyperlink"/>
-        </w:rPr>
-        <w:t>S.vanderHelm@student.tude</w:t>
-      </w:r>
-      <w:r>
-        <w:rPr>
-          <w:rStyle w:val="Hyperlink"/>
-        </w:rPr>
-        <w:t>lft.nl</w:t>
-      </w:r>
-      <w:r>
-        <w:rPr>
-          <w:rStyle w:val="Hyperlink"/>
-        </w:rPr>
-        <w:fldChar w:fldCharType="end"/>
-      </w:r>
+      <w:hyperlink r:id="rId6" w:history="1">
+        <w:r>
+          <w:rPr>
+            <w:rStyle w:val="Hyperlink"/>
+            <w:lang w:val="en-US"/>
+          </w:rPr>
+          <w:t>S.va</w:t>
+        </w:r>
+        <w:r>
+          <w:rPr>
+            <w:rStyle w:val="Hyperlink"/>
+          </w:rPr>
+          <w:t>nderHelm@student.tude</w:t>
+        </w:r>
+        <w:r>
+          <w:rPr>
+            <w:rStyle w:val="Hyperlink"/>
+          </w:rPr>
+          <w:t>lft.nl</w:t>
+        </w:r>
+      </w:hyperlink>
       <w:r>
         <w:t>, Producer</w:t>
       </w:r>
@@ -2325,7 +2323,7 @@
         </w:rPr>
         <w:t xml:space="preserve">, </w:t>
       </w:r>
-      <w:hyperlink r:id="rId6" w:history="1">
+      <w:hyperlink r:id="rId7" w:history="1">
         <w:r>
           <w:rPr>
             <w:rStyle w:val="Hyperlink"/>
@@ -2377,32 +2375,15 @@
         </w:rPr>
         <w:t xml:space="preserve">, </w:t>
       </w:r>
-      <w:r>
-        <w:fldChar w:fldCharType="begin"/>
-      </w:r>
-      <w:r>
-        <w:rPr>
-          <w:lang w:val="en-US"/>
-        </w:rPr>
-        <w:instrText xml:space="preserve"> HYPERLINK "mailto:k.kroep1@gmail.com" </w:instrText>
-      </w:r>
-      <w:r>
-        <w:fldChar w:fldCharType="separate"/>
-      </w:r>
-      <w:r>
-        <w:rPr>
-          <w:rStyle w:val="Hyperlink"/>
-          <w:lang w:val="en-US"/>
-        </w:rPr>
-        <w:t>k.kroep1@gmail.com</w:t>
-      </w:r>
-      <w:r>
-        <w:rPr>
-          <w:rStyle w:val="Hyperlink"/>
-          <w:lang w:val="en-US"/>
-        </w:rPr>
-        <w:fldChar w:fldCharType="end"/>
-      </w:r>
+      <w:hyperlink r:id="rId8" w:history="1">
+        <w:r>
+          <w:rPr>
+            <w:rStyle w:val="Hyperlink"/>
+            <w:lang w:val="en-US"/>
+          </w:rPr>
+          <w:t>k.kroep1@gmail.com</w:t>
+        </w:r>
+      </w:hyperlink>
       <w:r>
         <w:rPr>
           <w:lang w:val="en-US"/>
@@ -2446,32 +2427,15 @@
         </w:rPr>
         <w:t xml:space="preserve">, </w:t>
       </w:r>
-      <w:r>
-        <w:fldChar w:fldCharType="begin"/>
-      </w:r>
-      <w:r>
-        <w:rPr>
-          <w:lang w:val="en-US"/>
-        </w:rPr>
-        <w:instrText xml:space="preserve"> HYPERLINK "mailto:C.W.J.Berssenbrugge@student.tudelft.nl" </w:instrText>
-      </w:r>
-      <w:r>
-        <w:fldChar w:fldCharType="separate"/>
-      </w:r>
-      <w:r>
-        <w:rPr>
-          <w:rStyle w:val="Hyperlink"/>
-          <w:lang w:val="en-US"/>
-        </w:rPr>
-        <w:t>C.W.J.Berssenbrugge@student.tudelft.nl</w:t>
-      </w:r>
-      <w:r>
-        <w:rPr>
-          <w:rStyle w:val="Hyperlink"/>
-          <w:lang w:val="en-US"/>
-        </w:rPr>
-        <w:fldChar w:fldCharType="end"/>
-      </w:r>
+      <w:hyperlink r:id="rId9" w:history="1">
+        <w:r>
+          <w:rPr>
+            <w:rStyle w:val="Hyperlink"/>
+            <w:lang w:val="en-US"/>
+          </w:rPr>
+          <w:t>C.W.J.Berssenbrugge@student.tudelft.nl</w:t>
+        </w:r>
+      </w:hyperlink>
       <w:r>
         <w:rPr>
           <w:lang w:val="en-US"/>
@@ -2515,7 +2479,7 @@
         </w:rPr>
         <w:t xml:space="preserve"> </w:t>
       </w:r>
-      <w:hyperlink r:id="rId7" w:history="1">
+      <w:hyperlink r:id="rId10" w:history="1">
         <w:r>
           <w:rPr>
             <w:rStyle w:val="Hyperlink"/>
@@ -2555,6 +2519,7 @@
         <w:rPr>
           <w:lang w:val="en-US"/>
         </w:rPr>
+        <w:lastRenderedPageBreak/>
         <w:t xml:space="preserve">Kwok </w:t>
       </w:r>
       <w:proofErr w:type="spellStart"/>
@@ -2571,7 +2536,7 @@
         </w:rPr>
         <w:t xml:space="preserve"> Man </w:t>
       </w:r>
-      <w:hyperlink r:id="rId8" w:history="1">
+      <w:hyperlink r:id="rId11" w:history="1">
         <w:r>
           <w:rPr>
             <w:rStyle w:val="Hyperlink"/>
@@ -2832,6 +2797,22 @@
       </w:pPr>
       <w:r>
         <w:rPr>
+          <w:color w:val="984806" w:themeColor="accent6" w:themeShade="80"/>
+          <w:lang w:val="en-US"/>
+        </w:rPr>
+        <w:t>(Not yet done, will be later concern)</w:t>
+      </w:r>
+      <w:r>
+        <w:rPr>
+          <w:color w:val="984806" w:themeColor="accent6" w:themeShade="80"/>
+          <w:lang w:val="en-US"/>
+        </w:rPr>
+        <w:t xml:space="preserve"> </w:t>
+      </w:r>
+      <w:bookmarkStart w:id="0" w:name="_GoBack"/>
+      <w:bookmarkEnd w:id="0"/>
+      <w:r>
+        <w:rPr>
           <w:lang w:val="en-US"/>
         </w:rPr>
         <w:t xml:space="preserve">Start working on allowing user to </w:t>
@@ -2900,6 +2881,25 @@
       </w:pPr>
       <w:r>
         <w:rPr>
+          <w:color w:val="984806" w:themeColor="accent6" w:themeShade="80"/>
+          <w:lang w:val="en-US"/>
+        </w:rPr>
+        <w:t>Already start working on putting components together.</w:t>
+      </w:r>
+    </w:p>
+    <w:p>
+      <w:pPr>
+        <w:pStyle w:val="NoSpacing"/>
+        <w:numPr>
+          <w:ilvl w:val="0"/>
+          <w:numId w:val="3"/>
+        </w:numPr>
+        <w:rPr>
+          <w:lang w:val="en-US"/>
+        </w:rPr>
+      </w:pPr>
+      <w:r>
+        <w:rPr>
           <w:lang w:val="en-US"/>
         </w:rPr>
         <w:t>Enhance 3D models further. Start adding textures.</w:t>
@@ -2956,7 +2956,19 @@
         <w:rPr>
           <w:lang w:val="en-US"/>
         </w:rPr>
-        <w:t>Start working on the computational intelligence techniques.</w:t>
+        <w:t xml:space="preserve">Start working on </w:t>
+      </w:r>
+      <w:r>
+        <w:rPr>
+          <w:lang w:val="en-US"/>
+        </w:rPr>
+        <w:t>artificial</w:t>
+      </w:r>
+      <w:r>
+        <w:rPr>
+          <w:lang w:val="en-US"/>
+        </w:rPr>
+        <w:t xml:space="preserve"> intelligence techniques.</w:t>
       </w:r>
     </w:p>
     <w:p>
@@ -3040,10 +3052,7 @@
     <w:p>
       <w:pPr>
         <w:pStyle w:val="NoSpacing"/>
-        <w:numPr>
-          <w:ilvl w:val="0"/>
-          <w:numId w:val="3"/>
-        </w:numPr>
+        <w:ind w:left="1080"/>
         <w:rPr>
           <w:lang w:val="en-US"/>
         </w:rPr>
@@ -3120,42 +3129,43 @@
       </w:pPr>
       <w:r>
         <w:rPr>
-          <w:lang w:val="en-US"/>
-        </w:rPr>
-        <w:t xml:space="preserve">Start putting things together. Start adding models, sounds animations, access to server etc. </w:t>
-      </w:r>
-      <w:r>
-        <w:rPr>
-          <w:lang w:val="en-US"/>
-        </w:rPr>
-        <w:t xml:space="preserve"> </w:t>
-      </w:r>
-      <w:proofErr w:type="gramStart"/>
-      <w:r>
-        <w:rPr>
-          <w:lang w:val="en-US"/>
-        </w:rPr>
-        <w:t>into</w:t>
-      </w:r>
-      <w:proofErr w:type="gramEnd"/>
-      <w:r>
-        <w:rPr>
-          <w:lang w:val="en-US"/>
-        </w:rPr>
-        <w:t xml:space="preserve"> one game. Make everything work together smoothly.</w:t>
-      </w:r>
-    </w:p>
-    <w:p>
-      <w:pPr>
-        <w:pStyle w:val="NoSpacing"/>
-        <w:numPr>
-          <w:ilvl w:val="0"/>
-          <w:numId w:val="3"/>
-        </w:numPr>
-        <w:rPr>
-          <w:lang w:val="en-US"/>
-        </w:rPr>
-      </w:pPr>
+          <w:color w:val="984806" w:themeColor="accent6" w:themeShade="80"/>
+          <w:lang w:val="en-US"/>
+        </w:rPr>
+        <w:t>Integrate access to the server into the game</w:t>
+      </w:r>
+      <w:r>
+        <w:rPr>
+          <w:lang w:val="en-US"/>
+        </w:rPr>
+        <w:t>.</w:t>
+      </w:r>
+    </w:p>
+    <w:p>
+      <w:pPr>
+        <w:pStyle w:val="NoSpacing"/>
+        <w:numPr>
+          <w:ilvl w:val="0"/>
+          <w:numId w:val="3"/>
+        </w:numPr>
+        <w:rPr>
+          <w:lang w:val="en-US"/>
+        </w:rPr>
+      </w:pPr>
+      <w:r>
+        <w:rPr>
+          <w:color w:val="984806" w:themeColor="accent6" w:themeShade="80"/>
+          <w:lang w:val="en-US"/>
+        </w:rPr>
+        <w:t>(</w:t>
+      </w:r>
+      <w:r>
+        <w:rPr>
+          <w:color w:val="984806" w:themeColor="accent6" w:themeShade="80"/>
+          <w:lang w:val="en-US"/>
+        </w:rPr>
+        <w:t xml:space="preserve">Already done) </w:t>
+      </w:r>
       <w:r>
         <w:rPr>
           <w:lang w:val="en-US"/>
@@ -3358,7 +3368,6 @@
           <w:sz w:val="19"/>
           <w:szCs w:val="19"/>
         </w:rPr>
-        <w:lastRenderedPageBreak/>
         <w:t>Deliverables: peer reviews</w:t>
       </w:r>
     </w:p>
@@ -3499,6 +3508,7 @@
         <w:rPr>
           <w:lang w:val="en-US"/>
         </w:rPr>
+        <w:lastRenderedPageBreak/>
         <w:tab/>
       </w:r>
       <w:r>
@@ -3896,7 +3906,7 @@
           <w:lang w:val="en-US"/>
         </w:rPr>
       </w:pPr>
-      <w:hyperlink r:id="rId9" w:history="1">
+      <w:hyperlink r:id="rId12" w:history="1">
         <w:r>
           <w:rPr>
             <w:rStyle w:val="Hyperlink"/>

--- a/Other Documents/Core Project Document.docx
+++ b/Other Documents/Core Project Document.docx
@@ -137,993 +137,774 @@
           <w:color w:val="984806" w:themeColor="accent6" w:themeShade="80"/>
           <w:lang w:val="en-US"/>
         </w:rPr>
-        <w:t xml:space="preserve">such as team </w:t>
-      </w:r>
-      <w:proofErr w:type="spellStart"/>
+        <w:t xml:space="preserve">such as team deathmatch, capture the flag, free for all, etc. </w:t>
+      </w:r>
       <w:r>
         <w:rPr>
           <w:color w:val="984806" w:themeColor="accent6" w:themeShade="80"/>
           <w:lang w:val="en-US"/>
         </w:rPr>
-        <w:t>deathmatch</w:t>
-      </w:r>
-      <w:proofErr w:type="spellEnd"/>
+        <w:t>We have decided to go for a separate system that changes gravity, instead of one bullet that both kills other players and changes gravity. You can now change gravity with the right mouse button (which also happens instantly now) and shoot other players with the left mouse button.</w:t>
+      </w:r>
       <w:r>
         <w:rPr>
           <w:color w:val="984806" w:themeColor="accent6" w:themeShade="80"/>
           <w:lang w:val="en-US"/>
         </w:rPr>
-        <w:t xml:space="preserve">, capture the flag, free for all, etc. </w:t>
-      </w:r>
-      <w:r>
+        <w:t xml:space="preserve">  We also want to include little robots that fly around the level and destroy the procedurally generated blocks and by doing so alter the level.</w:t>
+      </w:r>
+    </w:p>
+    <w:p>
+      <w:pPr>
+        <w:pStyle w:val="NoSpacing"/>
+        <w:ind w:left="360"/>
+        <w:rPr>
+          <w:lang w:val="en-US"/>
+        </w:rPr>
+      </w:pPr>
+    </w:p>
+    <w:p>
+      <w:pPr>
+        <w:pStyle w:val="NoSpacing"/>
+        <w:numPr>
+          <w:ilvl w:val="0"/>
+          <w:numId w:val="2"/>
+        </w:numPr>
+        <w:rPr>
+          <w:sz w:val="28"/>
+          <w:lang w:val="en-US"/>
+        </w:rPr>
+      </w:pPr>
+      <w:r>
+        <w:rPr>
+          <w:b/>
+          <w:sz w:val="28"/>
+          <w:lang w:val="en-US"/>
+        </w:rPr>
+        <w:t>Components</w:t>
+      </w:r>
+    </w:p>
+    <w:p>
+      <w:pPr>
+        <w:pStyle w:val="NoSpacing"/>
+        <w:ind w:left="720"/>
+        <w:rPr>
+          <w:b/>
+          <w:lang w:val="en-US"/>
+        </w:rPr>
+      </w:pPr>
+      <w:r>
+        <w:rPr>
+          <w:b/>
+          <w:lang w:val="en-US"/>
+        </w:rPr>
+        <w:t>Computer graphics</w:t>
+      </w:r>
+    </w:p>
+    <w:p>
+      <w:pPr>
+        <w:pStyle w:val="NoSpacing"/>
+        <w:numPr>
+          <w:ilvl w:val="0"/>
+          <w:numId w:val="3"/>
+        </w:numPr>
+        <w:rPr>
+          <w:lang w:val="en-US"/>
+        </w:rPr>
+      </w:pPr>
+      <w:r>
+        <w:rPr>
+          <w:lang w:val="en-US"/>
+        </w:rPr>
+        <w:t>3D models</w:t>
+      </w:r>
+      <w:r>
+        <w:rPr>
+          <w:lang w:val="en-US"/>
+        </w:rPr>
+        <w:t xml:space="preserve">. </w:t>
+      </w:r>
+      <w:r>
+        <w:rPr>
+          <w:lang w:val="en-US"/>
+        </w:rPr>
+        <w:t>All of the models will be made in Blender</w:t>
+      </w:r>
+      <w:r>
+        <w:rPr>
+          <w:lang w:val="en-US"/>
+        </w:rPr>
+        <w:t xml:space="preserve">. The models are for example: </w:t>
+      </w:r>
+      <w:r>
+        <w:rPr>
+          <w:lang w:val="en-US"/>
+        </w:rPr>
+        <w:t>play</w:t>
+      </w:r>
+      <w:r>
+        <w:rPr>
+          <w:lang w:val="en-US"/>
+        </w:rPr>
+        <w:t>able characters, weapons or</w:t>
+      </w:r>
+      <w:r>
+        <w:rPr>
+          <w:lang w:val="en-US"/>
+        </w:rPr>
+        <w:t xml:space="preserve"> bullet</w:t>
+      </w:r>
+      <w:r>
+        <w:rPr>
+          <w:lang w:val="en-US"/>
+        </w:rPr>
+        <w:t>s</w:t>
+      </w:r>
+      <w:r>
+        <w:rPr>
+          <w:lang w:val="en-US"/>
+        </w:rPr>
+        <w:t>.</w:t>
+      </w:r>
+      <w:r>
+        <w:rPr>
+          <w:lang w:val="en-US"/>
+        </w:rPr>
+        <w:t xml:space="preserve"> They will also be provided with </w:t>
+      </w:r>
+      <w:r>
+        <w:rPr>
+          <w:lang w:val="en-US"/>
+        </w:rPr>
+        <w:t>textures</w:t>
+      </w:r>
+      <w:r>
+        <w:rPr>
+          <w:lang w:val="en-US"/>
+        </w:rPr>
+        <w:t xml:space="preserve"> </w:t>
+      </w:r>
+      <w:r>
+        <w:rPr>
+          <w:rFonts w:ascii="MS Gothic" w:eastAsia="MS Gothic" w:hAnsi="MS Gothic" w:cs="MS Gothic" w:hint="eastAsia"/>
+          <w:lang w:val="en-US"/>
+        </w:rPr>
+        <w:t>★</w:t>
+      </w:r>
+      <w:r>
+        <w:rPr>
+          <w:rFonts w:eastAsia="FreeSerif" w:cs="FreeSerif"/>
+          <w:lang w:val="en-US"/>
+        </w:rPr>
+        <w:t xml:space="preserve"> </w:t>
+      </w:r>
+      <w:r>
+        <w:rPr>
+          <w:lang w:val="en-US"/>
+        </w:rPr>
+        <w:t>(Kwok)</w:t>
+      </w:r>
+    </w:p>
+    <w:p>
+      <w:pPr>
+        <w:pStyle w:val="NoSpacing"/>
+        <w:numPr>
+          <w:ilvl w:val="0"/>
+          <w:numId w:val="3"/>
+        </w:numPr>
+        <w:rPr>
+          <w:lang w:val="en-US"/>
+        </w:rPr>
+      </w:pPr>
+      <w:r>
+        <w:rPr>
+          <w:lang w:val="en-US"/>
+        </w:rPr>
+        <w:t>3D animated models</w:t>
+      </w:r>
+      <w:r>
+        <w:rPr>
+          <w:lang w:val="en-US"/>
+        </w:rPr>
+        <w:t>.</w:t>
+      </w:r>
+      <w:r>
+        <w:rPr>
+          <w:lang w:val="en-US"/>
+        </w:rPr>
+        <w:t xml:space="preserve"> Animations</w:t>
+      </w:r>
+      <w:r>
+        <w:rPr>
+          <w:lang w:val="en-US"/>
+        </w:rPr>
+        <w:t xml:space="preserve"> will be made of </w:t>
+      </w:r>
+      <w:r>
+        <w:rPr>
+          <w:lang w:val="en-US"/>
+        </w:rPr>
+        <w:t>the character</w:t>
+      </w:r>
+      <w:r>
+        <w:rPr>
+          <w:lang w:val="en-US"/>
+        </w:rPr>
+        <w:t>.</w:t>
+      </w:r>
+      <w:r>
+        <w:rPr>
+          <w:lang w:val="en-US"/>
+        </w:rPr>
+        <w:t xml:space="preserve"> The bullet will be more like a sci-fi futuristic bullet and will be animated as such. </w:t>
+      </w:r>
+      <w:r>
+        <w:rPr>
+          <w:lang w:val="en-US"/>
+        </w:rPr>
+        <w:t xml:space="preserve"> </w:t>
+      </w:r>
+      <w:r>
+        <w:rPr>
+          <w:rFonts w:ascii="MS Gothic" w:eastAsia="MS Gothic" w:hAnsi="MS Gothic" w:cs="MS Gothic" w:hint="eastAsia"/>
+        </w:rPr>
+        <w:t>★★</w:t>
+      </w:r>
+      <w:r>
+        <w:rPr>
+          <w:lang w:val="en-US"/>
+        </w:rPr>
+        <w:t>( Kwok)</w:t>
+      </w:r>
+    </w:p>
+    <w:p>
+      <w:pPr>
+        <w:pStyle w:val="NoSpacing"/>
+        <w:numPr>
+          <w:ilvl w:val="0"/>
+          <w:numId w:val="3"/>
+        </w:numPr>
+        <w:rPr>
+          <w:lang w:val="en-US"/>
+        </w:rPr>
+      </w:pPr>
+      <w:r>
+        <w:rPr>
+          <w:lang w:val="en-US"/>
+        </w:rPr>
+        <w:t>Sound effects</w:t>
+      </w:r>
+      <w:r>
+        <w:rPr>
+          <w:lang w:val="en-US"/>
+        </w:rPr>
+        <w:t>.</w:t>
+      </w:r>
+      <w:r>
+        <w:rPr>
+          <w:lang w:val="en-US"/>
+        </w:rPr>
+        <w:t xml:space="preserve"> These will improve the ambience while playing the game. They will exists out of single sample sounds (firing a bullet, killing som</w:t>
+      </w:r>
+      <w:r>
+        <w:rPr>
+          <w:lang w:val="en-US"/>
+        </w:rPr>
+        <w:t>eone, etc) as well as the background music which will be selfmade.</w:t>
+      </w:r>
+      <w:r>
+        <w:rPr>
+          <w:lang w:val="en-US"/>
+        </w:rPr>
+        <w:t xml:space="preserve"> </w:t>
+      </w:r>
+      <w:r>
+        <w:rPr>
+          <w:rFonts w:ascii="MS Gothic" w:eastAsia="MS Gothic" w:hAnsi="MS Gothic" w:cs="MS Gothic" w:hint="eastAsia"/>
+          <w:lang w:val="en-US"/>
+        </w:rPr>
+        <w:t>★</w:t>
+      </w:r>
+      <w:r>
+        <w:rPr>
+          <w:rFonts w:ascii="MS Gothic" w:eastAsia="MS Gothic" w:hAnsi="MS Gothic" w:cs="MS Gothic" w:hint="eastAsia"/>
+          <w:lang w:val="en-US"/>
+        </w:rPr>
+        <w:t>★</w:t>
+      </w:r>
+      <w:r>
+        <w:rPr>
+          <w:rFonts w:eastAsia="FreeSerif" w:cs="FreeSerif"/>
+          <w:lang w:val="en-US"/>
+        </w:rPr>
+        <w:t xml:space="preserve"> </w:t>
+      </w:r>
+      <w:r>
+        <w:rPr>
+          <w:lang w:val="en-US"/>
+        </w:rPr>
+        <w:t>(Ayyoeb)</w:t>
+      </w:r>
+    </w:p>
+    <w:p>
+      <w:pPr>
+        <w:pStyle w:val="NoSpacing"/>
+        <w:numPr>
+          <w:ilvl w:val="0"/>
+          <w:numId w:val="3"/>
+        </w:numPr>
+        <w:rPr>
+          <w:lang w:val="en-US"/>
+        </w:rPr>
+      </w:pPr>
+      <w:r>
+        <w:rPr>
+          <w:lang w:val="en-US"/>
+        </w:rPr>
+        <w:t>Particle systems</w:t>
+      </w:r>
+      <w:r>
+        <w:rPr>
+          <w:lang w:val="en-US"/>
+        </w:rPr>
+        <w:t>.</w:t>
+      </w:r>
+      <w:r>
+        <w:rPr>
+          <w:lang w:val="en-US"/>
+        </w:rPr>
+        <w:t xml:space="preserve"> Special effects such as disintegrating bl</w:t>
+      </w:r>
+      <w:r>
+        <w:rPr>
+          <w:lang w:val="en-US"/>
+        </w:rPr>
+        <w:t>ocks will be generated in Unity, blocks will disappear throughout the game to add a more dynamic gameplay.</w:t>
+      </w:r>
+      <w:r>
+        <w:rPr>
+          <w:lang w:val="en-US"/>
+        </w:rPr>
+        <w:t xml:space="preserve"> </w:t>
+      </w:r>
+      <w:r>
+        <w:rPr>
+          <w:rFonts w:ascii="MS Gothic" w:eastAsia="MS Gothic" w:hAnsi="MS Gothic" w:cs="MS Gothic" w:hint="eastAsia"/>
+          <w:lang w:val="en-US"/>
+        </w:rPr>
+        <w:t>★</w:t>
+      </w:r>
+      <w:r>
+        <w:rPr>
+          <w:rFonts w:eastAsia="FreeSerif" w:cs="FreeSerif"/>
+          <w:lang w:val="en-US"/>
+        </w:rPr>
+        <w:t>(Coen)</w:t>
+      </w:r>
+    </w:p>
+    <w:p>
+      <w:pPr>
+        <w:pStyle w:val="NoSpacing"/>
+        <w:numPr>
+          <w:ilvl w:val="0"/>
+          <w:numId w:val="3"/>
+        </w:numPr>
+        <w:rPr>
+          <w:lang w:val="en-US"/>
+        </w:rPr>
+      </w:pPr>
+      <w:r>
+        <w:rPr>
+          <w:lang w:val="en-US"/>
+        </w:rPr>
+        <w:t xml:space="preserve">(Playing with) </w:t>
+      </w:r>
+      <w:r>
+        <w:rPr>
+          <w:lang w:val="en-US"/>
+        </w:rPr>
+        <w:t>Lights and shadows</w:t>
+      </w:r>
+      <w:r>
+        <w:rPr>
+          <w:lang w:val="en-US"/>
+        </w:rPr>
+        <w:t>.</w:t>
+      </w:r>
+      <w:r>
+        <w:rPr>
+          <w:lang w:val="en-US"/>
+        </w:rPr>
+        <w:t xml:space="preserve"> We will try to play with the lights and shadows to create a good atmosphere. For example the bullets will be light sources as well. </w:t>
+      </w:r>
+      <w:r>
+        <w:rPr>
+          <w:lang w:val="en-US"/>
+        </w:rPr>
+        <w:t xml:space="preserve"> </w:t>
+      </w:r>
+      <w:r>
+        <w:rPr>
+          <w:rFonts w:ascii="MS Gothic" w:eastAsia="MS Gothic" w:hAnsi="MS Gothic" w:cs="MS Gothic" w:hint="eastAsia"/>
+          <w:lang w:val="en-US"/>
+        </w:rPr>
+        <w:t>★</w:t>
+      </w:r>
+      <w:r>
+        <w:rPr>
+          <w:rFonts w:eastAsia="FreeSerif" w:cs="FreeSerif"/>
+          <w:lang w:val="en-US"/>
+        </w:rPr>
+        <w:t xml:space="preserve"> (Coen)</w:t>
+      </w:r>
+    </w:p>
+    <w:p>
+      <w:pPr>
+        <w:pStyle w:val="NoSpacing"/>
+        <w:numPr>
+          <w:ilvl w:val="0"/>
+          <w:numId w:val="3"/>
+        </w:numPr>
+        <w:rPr>
+          <w:lang w:val="en-US"/>
+        </w:rPr>
+      </w:pPr>
+      <w:r>
+        <w:rPr>
+          <w:lang w:val="en-US"/>
+        </w:rPr>
+        <w:t>Start, pause, end screen</w:t>
+      </w:r>
+      <w:r>
+        <w:rPr>
+          <w:lang w:val="en-US"/>
+        </w:rPr>
+        <w:t>.</w:t>
+      </w:r>
+      <w:r>
+        <w:rPr>
+          <w:lang w:val="en-US"/>
+        </w:rPr>
+        <w:t xml:space="preserve"> An appealing menu screen will be created in Photoshop.</w:t>
+      </w:r>
+      <w:r>
+        <w:rPr>
+          <w:lang w:val="en-US"/>
+        </w:rPr>
+        <w:t xml:space="preserve"> </w:t>
+      </w:r>
+      <w:r>
+        <w:rPr>
+          <w:rFonts w:ascii="MS Gothic" w:eastAsia="MS Gothic" w:hAnsi="MS Gothic" w:cs="MS Gothic" w:hint="eastAsia"/>
+          <w:lang w:val="en-US"/>
+        </w:rPr>
+        <w:t>★</w:t>
+      </w:r>
+      <w:r>
+        <w:rPr>
+          <w:rFonts w:eastAsia="FreeSerif" w:cs="FreeSerif"/>
+          <w:lang w:val="en-US"/>
+        </w:rPr>
+        <w:t xml:space="preserve"> (Ayyoeb)</w:t>
+      </w:r>
+    </w:p>
+    <w:p>
+      <w:pPr>
+        <w:pStyle w:val="NoSpacing"/>
+        <w:numPr>
+          <w:ilvl w:val="0"/>
+          <w:numId w:val="3"/>
+        </w:numPr>
+        <w:rPr>
+          <w:lang w:val="en-US"/>
+        </w:rPr>
+      </w:pPr>
+      <w:r>
+        <w:rPr>
+          <w:lang w:val="en-US"/>
+        </w:rPr>
+        <w:t>High scores</w:t>
+      </w:r>
+      <w:r>
+        <w:rPr>
+          <w:lang w:val="en-US"/>
+        </w:rPr>
+        <w:t xml:space="preserve">. </w:t>
+      </w:r>
+      <w:r>
+        <w:rPr>
+          <w:lang w:val="en-US"/>
+        </w:rPr>
+        <w:t xml:space="preserve">Keeping track of the high scores as well as the actual scores while playing the game). The high scores will be accessible via the menu. </w:t>
+      </w:r>
+      <w:r>
+        <w:rPr>
+          <w:rFonts w:ascii="MS Gothic" w:eastAsia="MS Gothic" w:hAnsi="MS Gothic" w:cs="MS Gothic" w:hint="eastAsia"/>
+          <w:lang w:val="en-US"/>
+        </w:rPr>
+        <w:t>★</w:t>
+      </w:r>
+      <w:r>
+        <w:rPr>
+          <w:rFonts w:eastAsia="FreeSerif" w:cs="FreeSerif"/>
+          <w:lang w:val="en-US"/>
+        </w:rPr>
+        <w:t xml:space="preserve"> (Coen)</w:t>
+      </w:r>
+    </w:p>
+    <w:p>
+      <w:pPr>
+        <w:pStyle w:val="NoSpacing"/>
+        <w:numPr>
+          <w:ilvl w:val="0"/>
+          <w:numId w:val="3"/>
+        </w:numPr>
+        <w:rPr>
+          <w:lang w:val="en-US"/>
+        </w:rPr>
+      </w:pPr>
+      <w:r>
+        <w:rPr>
+          <w:lang w:val="en-US"/>
+        </w:rPr>
+        <w:t>Options</w:t>
+      </w:r>
+      <w:r>
+        <w:rPr>
+          <w:lang w:val="en-US"/>
+        </w:rPr>
+        <w:t>.</w:t>
+      </w:r>
+      <w:r>
+        <w:rPr>
+          <w:lang w:val="en-US"/>
+        </w:rPr>
+        <w:t xml:space="preserve"> For example: enabling/disabling the sound, adjusting the brightness.</w:t>
+      </w:r>
+      <w:r>
+        <w:rPr>
+          <w:rFonts w:ascii="MS Gothic" w:eastAsia="MS Gothic" w:hAnsi="MS Gothic" w:cs="MS Gothic" w:hint="eastAsia"/>
+          <w:lang w:val="en-US"/>
+        </w:rPr>
+        <w:t>★</w:t>
+      </w:r>
+      <w:r>
+        <w:rPr>
+          <w:rFonts w:eastAsia="FreeSerif" w:cs="FreeSerif"/>
+          <w:lang w:val="en-US"/>
+        </w:rPr>
+        <w:t xml:space="preserve"> (Ayyoeb)</w:t>
+      </w:r>
+    </w:p>
+    <w:p>
+      <w:pPr>
+        <w:pStyle w:val="NoSpacing"/>
+        <w:numPr>
+          <w:ilvl w:val="0"/>
+          <w:numId w:val="3"/>
+        </w:numPr>
+        <w:rPr>
+          <w:lang w:val="en-US"/>
+        </w:rPr>
+      </w:pPr>
+      <w:r>
+        <w:rPr>
+          <w:lang w:val="en-US"/>
+        </w:rPr>
+        <w:t xml:space="preserve">Instructions. The goal of the game (being the last one alive) and the keys that are used will be explained here </w:t>
+      </w:r>
+      <w:r>
+        <w:rPr>
+          <w:rFonts w:ascii="MS Gothic" w:eastAsia="MS Gothic" w:hAnsi="MS Gothic" w:cs="MS Gothic" w:hint="eastAsia"/>
+          <w:lang w:val="en-US"/>
+        </w:rPr>
+        <w:t>★</w:t>
+      </w:r>
+      <w:r>
+        <w:rPr>
+          <w:rFonts w:eastAsia="FreeSerif" w:cs="FreeSerif"/>
+          <w:lang w:val="en-US"/>
+        </w:rPr>
+        <w:t>(</w:t>
+      </w:r>
+      <w:r>
+        <w:rPr>
+          <w:rFonts w:eastAsia="FreeSerif" w:cs="FreeSerif"/>
+          <w:lang w:val="en-US"/>
+        </w:rPr>
+        <w:t>Coen</w:t>
+      </w:r>
+      <w:r>
+        <w:rPr>
+          <w:rFonts w:eastAsia="FreeSerif" w:cs="FreeSerif"/>
+          <w:lang w:val="en-US"/>
+        </w:rPr>
+        <w:t>)</w:t>
+      </w:r>
+    </w:p>
+    <w:p>
+      <w:pPr>
+        <w:pStyle w:val="NoSpacing"/>
+        <w:numPr>
+          <w:ilvl w:val="0"/>
+          <w:numId w:val="3"/>
+        </w:numPr>
+        <w:rPr>
+          <w:lang w:val="en-US"/>
+        </w:rPr>
+      </w:pPr>
+      <w:r>
+        <w:rPr>
+          <w:lang w:val="en-US"/>
+        </w:rPr>
+        <w:t>Credits</w:t>
+      </w:r>
+      <w:r>
+        <w:rPr>
+          <w:lang w:val="en-US"/>
+        </w:rPr>
+        <w:t xml:space="preserve">. </w:t>
+      </w:r>
+      <w:r>
+        <w:rPr>
+          <w:lang w:val="en-US"/>
+        </w:rPr>
+        <w:t xml:space="preserve">All the team members </w:t>
+      </w:r>
+      <w:r>
+        <w:rPr>
+          <w:lang w:val="en-US"/>
+        </w:rPr>
+        <w:t>with their functions will be displayed.</w:t>
+      </w:r>
+      <w:r>
+        <w:rPr>
+          <w:rFonts w:ascii="MS Gothic" w:eastAsia="MS Gothic" w:hAnsi="MS Gothic" w:cs="MS Gothic" w:hint="eastAsia"/>
+          <w:lang w:val="en-US"/>
+        </w:rPr>
+        <w:t>★</w:t>
+      </w:r>
+      <w:r>
+        <w:rPr>
+          <w:rFonts w:eastAsia="FreeSerif" w:cs="FreeSerif"/>
+          <w:lang w:val="en-US"/>
+        </w:rPr>
+        <w:t>(Ayyoeb)</w:t>
+      </w:r>
+    </w:p>
+    <w:p>
+      <w:pPr>
+        <w:pStyle w:val="NoSpacing"/>
+        <w:ind w:left="720"/>
+        <w:rPr>
+          <w:rFonts w:eastAsia="FreeSerif" w:cs="FreeSerif"/>
+          <w:b/>
+          <w:sz w:val="19"/>
+          <w:szCs w:val="19"/>
+          <w:lang w:val="en-US"/>
+        </w:rPr>
+      </w:pPr>
+    </w:p>
+    <w:p>
+      <w:pPr>
+        <w:pStyle w:val="NoSpacing"/>
+        <w:ind w:left="720"/>
+        <w:rPr>
+          <w:rFonts w:ascii="FreeSerif" w:eastAsia="FreeSerif" w:cs="FreeSerif"/>
+          <w:b/>
+          <w:sz w:val="19"/>
+          <w:szCs w:val="19"/>
+          <w:lang w:val="en-US"/>
+        </w:rPr>
+      </w:pPr>
+    </w:p>
+    <w:p>
+      <w:pPr>
+        <w:pStyle w:val="NoSpacing"/>
+        <w:ind w:left="720"/>
+        <w:rPr>
+          <w:b/>
+          <w:lang w:val="en-US"/>
+        </w:rPr>
+      </w:pPr>
+      <w:r>
+        <w:rPr>
+          <w:rFonts w:ascii="FreeSerif" w:eastAsia="FreeSerif" w:cs="FreeSerif"/>
+          <w:b/>
+          <w:sz w:val="19"/>
+          <w:szCs w:val="19"/>
+          <w:lang w:val="en-US"/>
+        </w:rPr>
+        <w:t>Total: 12x</w:t>
+      </w:r>
+      <w:r>
+        <w:rPr>
+          <w:rFonts w:ascii="FreeSerif" w:eastAsia="FreeSerif" w:cs="FreeSerif" w:hint="eastAsia"/>
+          <w:sz w:val="19"/>
+          <w:szCs w:val="19"/>
+          <w:lang w:val="en-US"/>
+        </w:rPr>
+        <w:t>★</w:t>
+      </w:r>
+    </w:p>
+    <w:p>
+      <w:pPr>
+        <w:pStyle w:val="NoSpacing"/>
+        <w:ind w:left="708"/>
+        <w:rPr>
+          <w:lang w:val="en-US"/>
+        </w:rPr>
+      </w:pPr>
+    </w:p>
+    <w:p>
+      <w:pPr>
+        <w:pStyle w:val="NoSpacing"/>
+        <w:ind w:left="708"/>
+        <w:rPr>
+          <w:b/>
+          <w:lang w:val="en-US"/>
+        </w:rPr>
+      </w:pPr>
+      <w:r>
+        <w:rPr>
+          <w:b/>
+          <w:lang w:val="en-US"/>
+        </w:rPr>
+        <w:t>Artificial</w:t>
+      </w:r>
+      <w:r>
+        <w:rPr>
+          <w:b/>
+          <w:lang w:val="en-US"/>
+        </w:rPr>
+        <w:t xml:space="preserve"> Intelligence</w:t>
+      </w:r>
+    </w:p>
+    <w:p>
+      <w:pPr>
+        <w:pStyle w:val="NoSpacing"/>
+        <w:numPr>
+          <w:ilvl w:val="0"/>
+          <w:numId w:val="3"/>
+        </w:numPr>
         <w:rPr>
           <w:color w:val="984806" w:themeColor="accent6" w:themeShade="80"/>
           <w:lang w:val="en-US"/>
         </w:rPr>
-        <w:t>We have decided to go for a separate system that changes gravity, instead of one bullet that both kills other players and changes gravity. You can now change gravity with the right mouse button (which also happens instantly now) and shoot other players with the left mouse button.</w:t>
-      </w:r>
-    </w:p>
-    <w:p>
-      <w:pPr>
-        <w:pStyle w:val="NoSpacing"/>
-        <w:ind w:left="360"/>
-        <w:rPr>
-          <w:lang w:val="en-US"/>
-        </w:rPr>
-      </w:pPr>
-    </w:p>
-    <w:p>
-      <w:pPr>
-        <w:pStyle w:val="NoSpacing"/>
-        <w:numPr>
-          <w:ilvl w:val="0"/>
-          <w:numId w:val="2"/>
-        </w:numPr>
-        <w:rPr>
-          <w:sz w:val="28"/>
-          <w:lang w:val="en-US"/>
-        </w:rPr>
-      </w:pPr>
-      <w:r>
-        <w:rPr>
-          <w:b/>
-          <w:sz w:val="28"/>
-          <w:lang w:val="en-US"/>
-        </w:rPr>
-        <w:t>Components</w:t>
-      </w:r>
-    </w:p>
-    <w:p>
-      <w:pPr>
-        <w:pStyle w:val="NoSpacing"/>
-        <w:ind w:left="720"/>
-        <w:rPr>
-          <w:b/>
-          <w:lang w:val="en-US"/>
-        </w:rPr>
-      </w:pPr>
-      <w:r>
-        <w:rPr>
-          <w:b/>
-          <w:lang w:val="en-US"/>
-        </w:rPr>
-        <w:t>Computer graphics</w:t>
-      </w:r>
-    </w:p>
-    <w:p>
-      <w:pPr>
-        <w:pStyle w:val="NoSpacing"/>
-        <w:numPr>
-          <w:ilvl w:val="0"/>
-          <w:numId w:val="3"/>
-        </w:numPr>
-        <w:rPr>
-          <w:lang w:val="en-US"/>
-        </w:rPr>
-      </w:pPr>
-      <w:r>
-        <w:rPr>
-          <w:lang w:val="en-US"/>
-        </w:rPr>
-        <w:t>3D models</w:t>
-      </w:r>
-      <w:r>
-        <w:rPr>
+      </w:pPr>
+      <w:r>
+        <w:rPr>
+          <w:color w:val="984806" w:themeColor="accent6" w:themeShade="80"/>
+          <w:lang w:val="en-US"/>
+        </w:rPr>
+        <w:t>For the robots that fly around we need animations that are queued at the correct time. So the robot needs to determine when the animation is queued</w:t>
+      </w:r>
+      <w:r>
+        <w:rPr>
+          <w:color w:val="984806" w:themeColor="accent6" w:themeShade="80"/>
           <w:lang w:val="en-US"/>
         </w:rPr>
         <w:t xml:space="preserve">. </w:t>
-      </w:r>
-      <w:r>
-        <w:rPr>
-          <w:lang w:val="en-US"/>
-        </w:rPr>
-        <w:t>All of the models will be made in Blender</w:t>
-      </w:r>
-      <w:r>
-        <w:rPr>
-          <w:lang w:val="en-US"/>
-        </w:rPr>
-        <w:t xml:space="preserve">. The models are for example: </w:t>
-      </w:r>
-      <w:r>
-        <w:rPr>
-          <w:lang w:val="en-US"/>
-        </w:rPr>
-        <w:t>play</w:t>
-      </w:r>
-      <w:r>
-        <w:rPr>
-          <w:lang w:val="en-US"/>
-        </w:rPr>
-        <w:t>able characters, weapons or</w:t>
-      </w:r>
-      <w:r>
-        <w:rPr>
-          <w:lang w:val="en-US"/>
-        </w:rPr>
-        <w:t xml:space="preserve"> bullet</w:t>
-      </w:r>
-      <w:r>
-        <w:rPr>
-          <w:lang w:val="en-US"/>
-        </w:rPr>
-        <w:t>s</w:t>
-      </w:r>
-      <w:r>
-        <w:rPr>
-          <w:lang w:val="en-US"/>
-        </w:rPr>
-        <w:t>.</w:t>
-      </w:r>
-      <w:r>
-        <w:rPr>
-          <w:lang w:val="en-US"/>
-        </w:rPr>
-        <w:t xml:space="preserve"> They will also be provided with </w:t>
-      </w:r>
-      <w:r>
-        <w:rPr>
-          <w:lang w:val="en-US"/>
-        </w:rPr>
-        <w:t>textures</w:t>
-      </w:r>
-      <w:r>
-        <w:rPr>
-          <w:lang w:val="en-US"/>
-        </w:rPr>
-        <w:t xml:space="preserve"> </w:t>
-      </w:r>
-      <w:r>
-        <w:rPr>
-          <w:rFonts w:ascii="MS Gothic" w:eastAsia="MS Gothic" w:hAnsi="MS Gothic" w:cs="MS Gothic" w:hint="eastAsia"/>
-          <w:lang w:val="en-US"/>
-        </w:rPr>
-        <w:t>★</w:t>
-      </w:r>
-      <w:r>
-        <w:rPr>
-          <w:rFonts w:eastAsia="FreeSerif" w:cs="FreeSerif"/>
-          <w:lang w:val="en-US"/>
-        </w:rPr>
-        <w:t xml:space="preserve"> </w:t>
-      </w:r>
-      <w:r>
-        <w:rPr>
-          <w:lang w:val="en-US"/>
-        </w:rPr>
-        <w:t>(Kwok)</w:t>
-      </w:r>
-    </w:p>
-    <w:p>
-      <w:pPr>
-        <w:pStyle w:val="NoSpacing"/>
-        <w:numPr>
-          <w:ilvl w:val="0"/>
-          <w:numId w:val="3"/>
-        </w:numPr>
-        <w:rPr>
-          <w:lang w:val="en-US"/>
-        </w:rPr>
-      </w:pPr>
-      <w:r>
-        <w:rPr>
-          <w:lang w:val="en-US"/>
-        </w:rPr>
-        <w:t>3D animated models</w:t>
-      </w:r>
-      <w:r>
-        <w:rPr>
-          <w:lang w:val="en-US"/>
-        </w:rPr>
-        <w:t>.</w:t>
-      </w:r>
-      <w:r>
-        <w:rPr>
-          <w:lang w:val="en-US"/>
-        </w:rPr>
-        <w:t xml:space="preserve"> Animations</w:t>
-      </w:r>
-      <w:r>
-        <w:rPr>
-          <w:lang w:val="en-US"/>
-        </w:rPr>
-        <w:t xml:space="preserve"> will be made of </w:t>
-      </w:r>
-      <w:r>
-        <w:rPr>
-          <w:lang w:val="en-US"/>
-        </w:rPr>
-        <w:t>the character</w:t>
-      </w:r>
-      <w:r>
-        <w:rPr>
-          <w:lang w:val="en-US"/>
-        </w:rPr>
-        <w:t>.</w:t>
-      </w:r>
-      <w:r>
-        <w:rPr>
-          <w:lang w:val="en-US"/>
-        </w:rPr>
-        <w:t xml:space="preserve"> The bullet will be more like a sci-fi futuristic bullet and will be animated as such. </w:t>
-      </w:r>
-      <w:r>
-        <w:rPr>
-          <w:lang w:val="en-US"/>
-        </w:rPr>
-        <w:t xml:space="preserve"> </w:t>
-      </w:r>
-      <w:r>
-        <w:rPr>
-          <w:rFonts w:ascii="MS Gothic" w:eastAsia="MS Gothic" w:hAnsi="MS Gothic" w:cs="MS Gothic" w:hint="eastAsia"/>
-        </w:rPr>
-        <w:t>★★</w:t>
-      </w:r>
-      <w:r>
-        <w:rPr>
-          <w:lang w:val="en-US"/>
-        </w:rPr>
-        <w:t>( Kwok)</w:t>
-      </w:r>
-    </w:p>
-    <w:p>
-      <w:pPr>
-        <w:pStyle w:val="NoSpacing"/>
-        <w:numPr>
-          <w:ilvl w:val="0"/>
-          <w:numId w:val="3"/>
-        </w:numPr>
-        <w:rPr>
-          <w:lang w:val="en-US"/>
-        </w:rPr>
-      </w:pPr>
-      <w:r>
-        <w:rPr>
-          <w:lang w:val="en-US"/>
-        </w:rPr>
-        <w:t>Sound effects</w:t>
-      </w:r>
-      <w:r>
-        <w:rPr>
-          <w:lang w:val="en-US"/>
-        </w:rPr>
-        <w:t>.</w:t>
-      </w:r>
-      <w:r>
-        <w:rPr>
-          <w:lang w:val="en-US"/>
-        </w:rPr>
-        <w:t xml:space="preserve"> These will improve the ambience while playing the game. They will </w:t>
-      </w:r>
-      <w:proofErr w:type="gramStart"/>
-      <w:r>
-        <w:rPr>
-          <w:lang w:val="en-US"/>
-        </w:rPr>
-        <w:t>exists</w:t>
-      </w:r>
-      <w:proofErr w:type="gramEnd"/>
-      <w:r>
-        <w:rPr>
-          <w:lang w:val="en-US"/>
-        </w:rPr>
-        <w:t xml:space="preserve"> out of single sample sounds (firing a bullet, killing som</w:t>
-      </w:r>
-      <w:r>
-        <w:rPr>
-          <w:lang w:val="en-US"/>
-        </w:rPr>
-        <w:t xml:space="preserve">eone, </w:t>
-      </w:r>
-      <w:proofErr w:type="spellStart"/>
-      <w:r>
-        <w:rPr>
-          <w:lang w:val="en-US"/>
-        </w:rPr>
-        <w:t>etc</w:t>
-      </w:r>
-      <w:proofErr w:type="spellEnd"/>
-      <w:r>
-        <w:rPr>
-          <w:lang w:val="en-US"/>
-        </w:rPr>
-        <w:t xml:space="preserve">) as well as the background music which will be </w:t>
-      </w:r>
-      <w:proofErr w:type="spellStart"/>
-      <w:r>
-        <w:rPr>
-          <w:lang w:val="en-US"/>
-        </w:rPr>
-        <w:t>selfmade</w:t>
-      </w:r>
-      <w:proofErr w:type="spellEnd"/>
-      <w:r>
-        <w:rPr>
-          <w:lang w:val="en-US"/>
-        </w:rPr>
-        <w:t>.</w:t>
-      </w:r>
-      <w:r>
-        <w:rPr>
-          <w:lang w:val="en-US"/>
-        </w:rPr>
-        <w:t xml:space="preserve"> </w:t>
-      </w:r>
-      <w:r>
-        <w:rPr>
-          <w:rFonts w:ascii="MS Gothic" w:eastAsia="MS Gothic" w:hAnsi="MS Gothic" w:cs="MS Gothic" w:hint="eastAsia"/>
-          <w:lang w:val="en-US"/>
-        </w:rPr>
-        <w:t>★</w:t>
-      </w:r>
-      <w:r>
-        <w:rPr>
-          <w:rFonts w:ascii="MS Gothic" w:eastAsia="MS Gothic" w:hAnsi="MS Gothic" w:cs="MS Gothic" w:hint="eastAsia"/>
-          <w:lang w:val="en-US"/>
-        </w:rPr>
-        <w:t>★</w:t>
-      </w:r>
-      <w:r>
-        <w:rPr>
-          <w:rFonts w:eastAsia="FreeSerif" w:cs="FreeSerif"/>
-          <w:lang w:val="en-US"/>
-        </w:rPr>
-        <w:t xml:space="preserve"> </w:t>
-      </w:r>
-      <w:r>
-        <w:rPr>
-          <w:lang w:val="en-US"/>
-        </w:rPr>
-        <w:t>(</w:t>
-      </w:r>
-      <w:proofErr w:type="spellStart"/>
-      <w:r>
-        <w:rPr>
-          <w:lang w:val="en-US"/>
-        </w:rPr>
-        <w:t>Ayyoeb</w:t>
-      </w:r>
-      <w:proofErr w:type="spellEnd"/>
-      <w:r>
-        <w:rPr>
-          <w:lang w:val="en-US"/>
-        </w:rPr>
-        <w:t>)</w:t>
-      </w:r>
-    </w:p>
-    <w:p>
-      <w:pPr>
-        <w:pStyle w:val="NoSpacing"/>
-        <w:numPr>
-          <w:ilvl w:val="0"/>
-          <w:numId w:val="3"/>
-        </w:numPr>
-        <w:rPr>
-          <w:lang w:val="en-US"/>
-        </w:rPr>
-      </w:pPr>
-      <w:r>
-        <w:rPr>
-          <w:lang w:val="en-US"/>
-        </w:rPr>
-        <w:t>Particle systems</w:t>
-      </w:r>
-      <w:r>
-        <w:rPr>
-          <w:lang w:val="en-US"/>
-        </w:rPr>
-        <w:t>.</w:t>
-      </w:r>
-      <w:r>
-        <w:rPr>
-          <w:lang w:val="en-US"/>
-        </w:rPr>
-        <w:t xml:space="preserve"> Special effects such as disintegrating bl</w:t>
-      </w:r>
-      <w:r>
-        <w:rPr>
-          <w:lang w:val="en-US"/>
-        </w:rPr>
-        <w:t xml:space="preserve">ocks will be generated in </w:t>
-      </w:r>
-      <w:proofErr w:type="gramStart"/>
-      <w:r>
-        <w:rPr>
-          <w:lang w:val="en-US"/>
-        </w:rPr>
-        <w:t>Unity,</w:t>
-      </w:r>
-      <w:proofErr w:type="gramEnd"/>
-      <w:r>
-        <w:rPr>
-          <w:lang w:val="en-US"/>
-        </w:rPr>
-        <w:t xml:space="preserve"> blocks will disappear throughout the game to add a more dynamic gameplay.</w:t>
-      </w:r>
-      <w:r>
-        <w:rPr>
-          <w:lang w:val="en-US"/>
-        </w:rPr>
-        <w:t xml:space="preserve"> </w:t>
-      </w:r>
-      <w:r>
-        <w:rPr>
-          <w:rFonts w:ascii="MS Gothic" w:eastAsia="MS Gothic" w:hAnsi="MS Gothic" w:cs="MS Gothic" w:hint="eastAsia"/>
-          <w:lang w:val="en-US"/>
-        </w:rPr>
-        <w:t>★</w:t>
-      </w:r>
-      <w:r>
-        <w:rPr>
-          <w:rFonts w:eastAsia="FreeSerif" w:cs="FreeSerif"/>
-          <w:lang w:val="en-US"/>
-        </w:rPr>
-        <w:t>(</w:t>
-      </w:r>
-      <w:proofErr w:type="spellStart"/>
-      <w:r>
-        <w:rPr>
-          <w:rFonts w:eastAsia="FreeSerif" w:cs="FreeSerif"/>
-          <w:lang w:val="en-US"/>
-        </w:rPr>
-        <w:t>Coen</w:t>
-      </w:r>
-      <w:proofErr w:type="spellEnd"/>
-      <w:r>
-        <w:rPr>
-          <w:rFonts w:eastAsia="FreeSerif" w:cs="FreeSerif"/>
-          <w:lang w:val="en-US"/>
-        </w:rPr>
-        <w:t>)</w:t>
-      </w:r>
-    </w:p>
-    <w:p>
-      <w:pPr>
-        <w:pStyle w:val="NoSpacing"/>
-        <w:numPr>
-          <w:ilvl w:val="0"/>
-          <w:numId w:val="3"/>
-        </w:numPr>
-        <w:rPr>
-          <w:lang w:val="en-US"/>
-        </w:rPr>
-      </w:pPr>
-      <w:r>
-        <w:rPr>
-          <w:lang w:val="en-US"/>
-        </w:rPr>
-        <w:t xml:space="preserve">(Playing with) </w:t>
-      </w:r>
-      <w:r>
-        <w:rPr>
-          <w:lang w:val="en-US"/>
-        </w:rPr>
-        <w:t>Lights and shadows</w:t>
-      </w:r>
-      <w:r>
-        <w:rPr>
-          <w:lang w:val="en-US"/>
-        </w:rPr>
-        <w:t>.</w:t>
-      </w:r>
-      <w:r>
-        <w:rPr>
-          <w:lang w:val="en-US"/>
-        </w:rPr>
-        <w:t xml:space="preserve"> We will try to play with the lights and shadows to create a good atmosphere. For example the bullets will be light sources as well. </w:t>
-      </w:r>
-      <w:r>
-        <w:rPr>
-          <w:lang w:val="en-US"/>
-        </w:rPr>
-        <w:t xml:space="preserve"> </w:t>
-      </w:r>
-      <w:r>
-        <w:rPr>
-          <w:rFonts w:ascii="MS Gothic" w:eastAsia="MS Gothic" w:hAnsi="MS Gothic" w:cs="MS Gothic" w:hint="eastAsia"/>
-          <w:lang w:val="en-US"/>
-        </w:rPr>
-        <w:t>★</w:t>
-      </w:r>
-      <w:r>
-        <w:rPr>
-          <w:rFonts w:eastAsia="FreeSerif" w:cs="FreeSerif"/>
-          <w:lang w:val="en-US"/>
-        </w:rPr>
-        <w:t xml:space="preserve"> (</w:t>
-      </w:r>
-      <w:proofErr w:type="spellStart"/>
-      <w:r>
-        <w:rPr>
-          <w:rFonts w:eastAsia="FreeSerif" w:cs="FreeSerif"/>
-          <w:lang w:val="en-US"/>
-        </w:rPr>
-        <w:t>Coen</w:t>
-      </w:r>
-      <w:proofErr w:type="spellEnd"/>
-      <w:r>
-        <w:rPr>
-          <w:rFonts w:eastAsia="FreeSerif" w:cs="FreeSerif"/>
-          <w:lang w:val="en-US"/>
-        </w:rPr>
-        <w:t>)</w:t>
-      </w:r>
-    </w:p>
-    <w:p>
-      <w:pPr>
-        <w:pStyle w:val="NoSpacing"/>
-        <w:numPr>
-          <w:ilvl w:val="0"/>
-          <w:numId w:val="3"/>
-        </w:numPr>
-        <w:rPr>
-          <w:lang w:val="en-US"/>
-        </w:rPr>
-      </w:pPr>
-      <w:r>
-        <w:rPr>
-          <w:lang w:val="en-US"/>
-        </w:rPr>
-        <w:t>Start, pause, end screen</w:t>
-      </w:r>
-      <w:r>
-        <w:rPr>
-          <w:lang w:val="en-US"/>
-        </w:rPr>
-        <w:t>.</w:t>
-      </w:r>
-      <w:r>
-        <w:rPr>
-          <w:lang w:val="en-US"/>
-        </w:rPr>
-        <w:t xml:space="preserve"> An appealing menu screen will be created in Photoshop.</w:t>
-      </w:r>
-      <w:r>
-        <w:rPr>
-          <w:lang w:val="en-US"/>
-        </w:rPr>
-        <w:t xml:space="preserve"> </w:t>
-      </w:r>
-      <w:r>
-        <w:rPr>
-          <w:rFonts w:ascii="MS Gothic" w:eastAsia="MS Gothic" w:hAnsi="MS Gothic" w:cs="MS Gothic" w:hint="eastAsia"/>
-          <w:lang w:val="en-US"/>
-        </w:rPr>
-        <w:t>★</w:t>
-      </w:r>
-      <w:r>
-        <w:rPr>
-          <w:rFonts w:eastAsia="FreeSerif" w:cs="FreeSerif"/>
-          <w:lang w:val="en-US"/>
-        </w:rPr>
-        <w:t xml:space="preserve"> (</w:t>
-      </w:r>
-      <w:proofErr w:type="spellStart"/>
-      <w:r>
-        <w:rPr>
-          <w:rFonts w:eastAsia="FreeSerif" w:cs="FreeSerif"/>
-          <w:lang w:val="en-US"/>
-        </w:rPr>
-        <w:t>Ayyoeb</w:t>
-      </w:r>
-      <w:proofErr w:type="spellEnd"/>
-      <w:r>
-        <w:rPr>
-          <w:rFonts w:eastAsia="FreeSerif" w:cs="FreeSerif"/>
-          <w:lang w:val="en-US"/>
-        </w:rPr>
-        <w:t>)</w:t>
-      </w:r>
-    </w:p>
-    <w:p>
-      <w:pPr>
-        <w:pStyle w:val="NoSpacing"/>
-        <w:numPr>
-          <w:ilvl w:val="0"/>
-          <w:numId w:val="3"/>
-        </w:numPr>
-        <w:rPr>
-          <w:lang w:val="en-US"/>
-        </w:rPr>
-      </w:pPr>
-      <w:r>
-        <w:rPr>
-          <w:lang w:val="en-US"/>
-        </w:rPr>
-        <w:t>High scores</w:t>
-      </w:r>
-      <w:r>
-        <w:rPr>
-          <w:lang w:val="en-US"/>
-        </w:rPr>
-        <w:t xml:space="preserve">. </w:t>
-      </w:r>
-      <w:r>
-        <w:rPr>
-          <w:lang w:val="en-US"/>
-        </w:rPr>
-        <w:t xml:space="preserve">Keeping track of the high scores as well as the actual scores while playing the game). The high scores will be accessible via the menu. </w:t>
-      </w:r>
-      <w:r>
-        <w:rPr>
-          <w:rFonts w:ascii="MS Gothic" w:eastAsia="MS Gothic" w:hAnsi="MS Gothic" w:cs="MS Gothic" w:hint="eastAsia"/>
-          <w:lang w:val="en-US"/>
-        </w:rPr>
-        <w:t>★</w:t>
-      </w:r>
-      <w:r>
-        <w:rPr>
-          <w:rFonts w:eastAsia="FreeSerif" w:cs="FreeSerif"/>
-          <w:lang w:val="en-US"/>
-        </w:rPr>
-        <w:t xml:space="preserve"> (</w:t>
-      </w:r>
-      <w:proofErr w:type="spellStart"/>
-      <w:r>
-        <w:rPr>
-          <w:rFonts w:eastAsia="FreeSerif" w:cs="FreeSerif"/>
-          <w:lang w:val="en-US"/>
-        </w:rPr>
-        <w:t>Coen</w:t>
-      </w:r>
-      <w:proofErr w:type="spellEnd"/>
-      <w:r>
-        <w:rPr>
-          <w:rFonts w:eastAsia="FreeSerif" w:cs="FreeSerif"/>
-          <w:lang w:val="en-US"/>
-        </w:rPr>
-        <w:t>)</w:t>
-      </w:r>
-    </w:p>
-    <w:p>
-      <w:pPr>
-        <w:pStyle w:val="NoSpacing"/>
-        <w:numPr>
-          <w:ilvl w:val="0"/>
-          <w:numId w:val="3"/>
-        </w:numPr>
-        <w:rPr>
-          <w:lang w:val="en-US"/>
-        </w:rPr>
-      </w:pPr>
-      <w:r>
-        <w:rPr>
-          <w:lang w:val="en-US"/>
-        </w:rPr>
-        <w:t>Options</w:t>
-      </w:r>
-      <w:r>
-        <w:rPr>
-          <w:lang w:val="en-US"/>
-        </w:rPr>
-        <w:t>.</w:t>
-      </w:r>
-      <w:r>
-        <w:rPr>
-          <w:lang w:val="en-US"/>
-        </w:rPr>
-        <w:t xml:space="preserve"> For example: enabling/disabling the sound, adjusting the brightness.</w:t>
-      </w:r>
-      <w:r>
-        <w:rPr>
-          <w:rFonts w:ascii="MS Gothic" w:eastAsia="MS Gothic" w:hAnsi="MS Gothic" w:cs="MS Gothic" w:hint="eastAsia"/>
-          <w:lang w:val="en-US"/>
-        </w:rPr>
-        <w:t>★</w:t>
-      </w:r>
-      <w:r>
-        <w:rPr>
-          <w:rFonts w:eastAsia="FreeSerif" w:cs="FreeSerif"/>
-          <w:lang w:val="en-US"/>
-        </w:rPr>
-        <w:t xml:space="preserve"> (</w:t>
-      </w:r>
-      <w:proofErr w:type="spellStart"/>
-      <w:r>
-        <w:rPr>
-          <w:rFonts w:eastAsia="FreeSerif" w:cs="FreeSerif"/>
-          <w:lang w:val="en-US"/>
-        </w:rPr>
-        <w:t>Ayyoeb</w:t>
-      </w:r>
-      <w:proofErr w:type="spellEnd"/>
-      <w:r>
-        <w:rPr>
-          <w:rFonts w:eastAsia="FreeSerif" w:cs="FreeSerif"/>
-          <w:lang w:val="en-US"/>
-        </w:rPr>
-        <w:t>)</w:t>
-      </w:r>
-    </w:p>
-    <w:p>
-      <w:pPr>
-        <w:pStyle w:val="NoSpacing"/>
-        <w:numPr>
-          <w:ilvl w:val="0"/>
-          <w:numId w:val="3"/>
-        </w:numPr>
-        <w:rPr>
-          <w:lang w:val="en-US"/>
-        </w:rPr>
-      </w:pPr>
-      <w:r>
-        <w:rPr>
-          <w:lang w:val="en-US"/>
-        </w:rPr>
-        <w:t xml:space="preserve">Instructions. The goal of the game (being the last one alive) and the keys that are used will be explained here </w:t>
-      </w:r>
-      <w:r>
-        <w:rPr>
-          <w:rFonts w:ascii="MS Gothic" w:eastAsia="MS Gothic" w:hAnsi="MS Gothic" w:cs="MS Gothic" w:hint="eastAsia"/>
-          <w:lang w:val="en-US"/>
-        </w:rPr>
-        <w:t>★</w:t>
-      </w:r>
-      <w:r>
-        <w:rPr>
-          <w:rFonts w:eastAsia="FreeSerif" w:cs="FreeSerif"/>
-          <w:lang w:val="en-US"/>
-        </w:rPr>
-        <w:t>(</w:t>
-      </w:r>
-      <w:proofErr w:type="spellStart"/>
-      <w:r>
-        <w:rPr>
-          <w:rFonts w:eastAsia="FreeSerif" w:cs="FreeSerif"/>
-          <w:lang w:val="en-US"/>
-        </w:rPr>
-        <w:t>Coen</w:t>
-      </w:r>
-      <w:proofErr w:type="spellEnd"/>
-      <w:r>
-        <w:rPr>
-          <w:rFonts w:eastAsia="FreeSerif" w:cs="FreeSerif"/>
-          <w:lang w:val="en-US"/>
-        </w:rPr>
-        <w:t>)</w:t>
-      </w:r>
-    </w:p>
-    <w:p>
-      <w:pPr>
-        <w:pStyle w:val="NoSpacing"/>
-        <w:numPr>
-          <w:ilvl w:val="0"/>
-          <w:numId w:val="3"/>
-        </w:numPr>
-        <w:rPr>
-          <w:lang w:val="en-US"/>
-        </w:rPr>
-      </w:pPr>
-      <w:r>
-        <w:rPr>
-          <w:lang w:val="en-US"/>
-        </w:rPr>
-        <w:t>Credits</w:t>
-      </w:r>
-      <w:r>
-        <w:rPr>
-          <w:lang w:val="en-US"/>
-        </w:rPr>
-        <w:t xml:space="preserve">. </w:t>
-      </w:r>
-      <w:r>
-        <w:rPr>
-          <w:lang w:val="en-US"/>
-        </w:rPr>
-        <w:t xml:space="preserve">All the team members </w:t>
-      </w:r>
-      <w:r>
-        <w:rPr>
-          <w:lang w:val="en-US"/>
-        </w:rPr>
-        <w:t>with their functions will be displayed.</w:t>
-      </w:r>
-      <w:r>
-        <w:rPr>
-          <w:rFonts w:ascii="MS Gothic" w:eastAsia="MS Gothic" w:hAnsi="MS Gothic" w:cs="MS Gothic" w:hint="eastAsia"/>
-          <w:lang w:val="en-US"/>
-        </w:rPr>
-        <w:t>★</w:t>
-      </w:r>
-      <w:r>
-        <w:rPr>
-          <w:rFonts w:eastAsia="FreeSerif" w:cs="FreeSerif"/>
-          <w:lang w:val="en-US"/>
-        </w:rPr>
-        <w:t>(</w:t>
-      </w:r>
-      <w:proofErr w:type="spellStart"/>
-      <w:r>
-        <w:rPr>
-          <w:rFonts w:eastAsia="FreeSerif" w:cs="FreeSerif"/>
-          <w:lang w:val="en-US"/>
-        </w:rPr>
-        <w:t>Ayyoeb</w:t>
-      </w:r>
-      <w:proofErr w:type="spellEnd"/>
-      <w:r>
-        <w:rPr>
-          <w:rFonts w:eastAsia="FreeSerif" w:cs="FreeSerif"/>
-          <w:lang w:val="en-US"/>
-        </w:rPr>
-        <w:t>)</w:t>
-      </w:r>
-    </w:p>
-    <w:p>
-      <w:pPr>
-        <w:pStyle w:val="NoSpacing"/>
-        <w:ind w:left="720"/>
-        <w:rPr>
-          <w:rFonts w:eastAsia="FreeSerif" w:cs="FreeSerif"/>
-          <w:b/>
-          <w:sz w:val="19"/>
-          <w:szCs w:val="19"/>
-          <w:lang w:val="en-US"/>
-        </w:rPr>
-      </w:pPr>
-    </w:p>
-    <w:p>
-      <w:pPr>
-        <w:pStyle w:val="NoSpacing"/>
-        <w:ind w:left="720"/>
-        <w:rPr>
-          <w:rFonts w:ascii="FreeSerif" w:eastAsia="FreeSerif" w:cs="FreeSerif"/>
-          <w:b/>
-          <w:sz w:val="19"/>
-          <w:szCs w:val="19"/>
-          <w:lang w:val="en-US"/>
-        </w:rPr>
-      </w:pPr>
-    </w:p>
-    <w:p>
-      <w:pPr>
-        <w:pStyle w:val="NoSpacing"/>
-        <w:ind w:left="720"/>
-        <w:rPr>
-          <w:b/>
-          <w:lang w:val="en-US"/>
-        </w:rPr>
-      </w:pPr>
-      <w:r>
-        <w:rPr>
-          <w:rFonts w:ascii="FreeSerif" w:eastAsia="FreeSerif" w:cs="FreeSerif"/>
-          <w:b/>
-          <w:sz w:val="19"/>
-          <w:szCs w:val="19"/>
-          <w:lang w:val="en-US"/>
-        </w:rPr>
-        <w:t>Total: 12x</w:t>
-      </w:r>
-      <w:r>
-        <w:rPr>
-          <w:rFonts w:ascii="FreeSerif" w:eastAsia="FreeSerif" w:cs="FreeSerif" w:hint="eastAsia"/>
-          <w:sz w:val="19"/>
-          <w:szCs w:val="19"/>
-          <w:lang w:val="en-US"/>
-        </w:rPr>
-        <w:t>★</w:t>
-      </w:r>
-    </w:p>
-    <w:p>
-      <w:pPr>
-        <w:pStyle w:val="NoSpacing"/>
-        <w:ind w:left="708"/>
-        <w:rPr>
-          <w:lang w:val="en-US"/>
-        </w:rPr>
-      </w:pPr>
-    </w:p>
-    <w:p>
-      <w:pPr>
-        <w:pStyle w:val="NoSpacing"/>
-        <w:ind w:left="708"/>
-        <w:rPr>
-          <w:b/>
-          <w:lang w:val="en-US"/>
-        </w:rPr>
-      </w:pPr>
-      <w:r>
-        <w:rPr>
-          <w:b/>
-          <w:lang w:val="en-US"/>
-        </w:rPr>
-        <w:t>Artificial</w:t>
-      </w:r>
-      <w:r>
-        <w:rPr>
-          <w:b/>
-          <w:lang w:val="en-US"/>
-        </w:rPr>
-        <w:t xml:space="preserve"> Intelligence</w:t>
-      </w:r>
-    </w:p>
-    <w:p>
-      <w:pPr>
-        <w:pStyle w:val="NoSpacing"/>
-        <w:numPr>
-          <w:ilvl w:val="0"/>
-          <w:numId w:val="3"/>
-        </w:numPr>
-        <w:rPr>
-          <w:color w:val="984806" w:themeColor="accent6" w:themeShade="80"/>
-          <w:lang w:val="en-US"/>
-        </w:rPr>
-      </w:pPr>
-      <w:r>
-        <w:rPr>
-          <w:color w:val="984806" w:themeColor="accent6" w:themeShade="80"/>
-          <w:lang w:val="en-US"/>
-        </w:rPr>
-        <w:t xml:space="preserve">So our new idea to implement artificial intelligence is to write a genetic algorithm that auto balances the teams based on </w:t>
-      </w:r>
-      <w:proofErr w:type="spellStart"/>
-      <w:r>
-        <w:rPr>
-          <w:color w:val="984806" w:themeColor="accent6" w:themeShade="80"/>
-          <w:lang w:val="en-US"/>
-        </w:rPr>
-        <w:t>Kill</w:t>
-      </w:r>
-      <w:proofErr w:type="gramStart"/>
-      <w:r>
-        <w:rPr>
-          <w:color w:val="984806" w:themeColor="accent6" w:themeShade="80"/>
-          <w:lang w:val="en-US"/>
-        </w:rPr>
-        <w:t>:Death</w:t>
-      </w:r>
-      <w:proofErr w:type="spellEnd"/>
-      <w:proofErr w:type="gramEnd"/>
-      <w:r>
-        <w:rPr>
-          <w:color w:val="984806" w:themeColor="accent6" w:themeShade="80"/>
-          <w:lang w:val="en-US"/>
-        </w:rPr>
-        <w:t xml:space="preserve"> ratio and based on </w:t>
-      </w:r>
-      <w:proofErr w:type="spellStart"/>
-      <w:r>
-        <w:rPr>
-          <w:color w:val="984806" w:themeColor="accent6" w:themeShade="80"/>
-          <w:lang w:val="en-US"/>
-        </w:rPr>
-        <w:t>Win:Lose</w:t>
-      </w:r>
-      <w:proofErr w:type="spellEnd"/>
-      <w:r>
-        <w:rPr>
-          <w:color w:val="984806" w:themeColor="accent6" w:themeShade="80"/>
-          <w:lang w:val="en-US"/>
-        </w:rPr>
-        <w:t xml:space="preserve"> ratio. The idea is that there should be an option to turn the auto balancing off or on, because it wouldn’t </w:t>
-      </w:r>
-      <w:r>
-        <w:rPr>
-          <w:color w:val="984806" w:themeColor="accent6" w:themeShade="80"/>
-          <w:lang w:val="en-US"/>
-        </w:rPr>
-        <w:lastRenderedPageBreak/>
-        <w:t>be very player friendly to force this onto people. Writing the genetic algorithm will be a moderate amount of work, hence 3 stars.</w:t>
       </w:r>
       <w:r>
         <w:rPr>
@@ -1133,7 +914,68 @@
           <w:szCs w:val="19"/>
           <w:lang w:val="en-US"/>
         </w:rPr>
-        <w:t>★★★</w:t>
+        <w:t>★</w:t>
+      </w:r>
+    </w:p>
+    <w:p>
+      <w:pPr>
+        <w:pStyle w:val="NoSpacing"/>
+        <w:numPr>
+          <w:ilvl w:val="0"/>
+          <w:numId w:val="3"/>
+        </w:numPr>
+        <w:rPr>
+          <w:color w:val="984806" w:themeColor="accent6" w:themeShade="80"/>
+          <w:lang w:val="en-US"/>
+        </w:rPr>
+      </w:pPr>
+      <w:r>
+        <w:rPr>
+          <w:color w:val="984806" w:themeColor="accent6" w:themeShade="80"/>
+          <w:lang w:val="en-US"/>
+        </w:rPr>
+        <w:lastRenderedPageBreak/>
+        <w:t xml:space="preserve">We need a selection mechanism that selects blocks in the level that the robot needs to fly to and destroy. </w:t>
+      </w:r>
+      <w:r>
+        <w:rPr>
+          <w:rFonts w:ascii="FreeSerif" w:eastAsia="FreeSerif" w:cs="FreeSerif" w:hint="eastAsia"/>
+          <w:color w:val="984806" w:themeColor="accent6" w:themeShade="80"/>
+          <w:sz w:val="19"/>
+          <w:szCs w:val="19"/>
+          <w:lang w:val="en-US"/>
+        </w:rPr>
+        <w:t>★★</w:t>
+      </w:r>
+    </w:p>
+    <w:p>
+      <w:pPr>
+        <w:pStyle w:val="NoSpacing"/>
+        <w:numPr>
+          <w:ilvl w:val="0"/>
+          <w:numId w:val="3"/>
+        </w:numPr>
+        <w:rPr>
+          <w:color w:val="984806" w:themeColor="accent6" w:themeShade="80"/>
+          <w:lang w:val="en-US"/>
+        </w:rPr>
+      </w:pPr>
+      <w:r>
+        <w:rPr>
+          <w:color w:val="984806" w:themeColor="accent6" w:themeShade="80"/>
+          <w:lang w:val="en-US"/>
+        </w:rPr>
+        <w:t xml:space="preserve">We need a path finding algorithm that needs to find a path from the robot’s current position to the selected block. This is a lot of work, hence 4-5 stars. </w:t>
+      </w:r>
+      <w:r>
+        <w:rPr>
+          <w:rFonts w:ascii="FreeSerif" w:eastAsia="FreeSerif" w:cs="FreeSerif" w:hint="eastAsia"/>
+          <w:color w:val="984806" w:themeColor="accent6" w:themeShade="80"/>
+          <w:sz w:val="19"/>
+          <w:szCs w:val="19"/>
+          <w:lang w:val="en-US"/>
+        </w:rPr>
+        <w:t>★★★★</w:t>
       </w:r>
       <w:r>
         <w:rPr>
@@ -1143,6 +985,454 @@
           <w:szCs w:val="19"/>
           <w:lang w:val="en-US"/>
         </w:rPr>
+        <w:t>(</w:t>
+      </w:r>
+      <w:r>
+        <w:rPr>
+          <w:rFonts w:ascii="FreeSerif" w:eastAsia="FreeSerif" w:cs="FreeSerif" w:hint="eastAsia"/>
+          <w:color w:val="984806" w:themeColor="accent6" w:themeShade="80"/>
+          <w:sz w:val="19"/>
+          <w:szCs w:val="19"/>
+          <w:lang w:val="en-US"/>
+        </w:rPr>
+        <w:t>★</w:t>
+      </w:r>
+      <w:r>
+        <w:rPr>
+          <w:rFonts w:ascii="FreeSerif" w:eastAsia="FreeSerif" w:cs="FreeSerif"/>
+          <w:color w:val="984806" w:themeColor="accent6" w:themeShade="80"/>
+          <w:sz w:val="19"/>
+          <w:szCs w:val="19"/>
+          <w:lang w:val="en-US"/>
+        </w:rPr>
+        <w:t>).</w:t>
+      </w:r>
+    </w:p>
+    <w:p>
+      <w:pPr>
+        <w:pStyle w:val="NoSpacing"/>
+        <w:numPr>
+          <w:ilvl w:val="0"/>
+          <w:numId w:val="3"/>
+        </w:numPr>
+        <w:rPr>
+          <w:color w:val="984806" w:themeColor="accent6" w:themeShade="80"/>
+          <w:lang w:val="en-US"/>
+        </w:rPr>
+      </w:pPr>
+      <w:r>
+        <w:rPr>
+          <w:color w:val="984806" w:themeColor="accent6" w:themeShade="80"/>
+          <w:lang w:val="en-US"/>
+        </w:rPr>
+        <w:t xml:space="preserve">We want it to be possible for players to shoot the little robots and make them respawn at a certain position where they will continue their work. </w:t>
+      </w:r>
+      <w:r>
+        <w:rPr>
+          <w:rFonts w:ascii="FreeSerif" w:eastAsia="FreeSerif" w:cs="FreeSerif" w:hint="eastAsia"/>
+          <w:color w:val="984806" w:themeColor="accent6" w:themeShade="80"/>
+          <w:sz w:val="19"/>
+          <w:szCs w:val="19"/>
+          <w:lang w:val="en-US"/>
+        </w:rPr>
+        <w:t>★</w:t>
+      </w:r>
+    </w:p>
+    <w:p>
+      <w:pPr>
+        <w:pStyle w:val="NoSpacing"/>
+        <w:ind w:left="720"/>
+        <w:rPr>
+          <w:b/>
+          <w:lang w:val="en-US"/>
+        </w:rPr>
+      </w:pPr>
+      <w:r>
+        <w:rPr>
+          <w:b/>
+          <w:lang w:val="en-US"/>
+        </w:rPr>
+        <w:t>Total: 8</w:t>
+      </w:r>
+      <w:r>
+        <w:rPr>
+          <w:b/>
+          <w:lang w:val="en-US"/>
+        </w:rPr>
+        <w:t>-9</w:t>
+      </w:r>
+      <w:r>
+        <w:rPr>
+          <w:b/>
+          <w:lang w:val="en-US"/>
+        </w:rPr>
+        <w:t>x</w:t>
+      </w:r>
+      <w:r>
+        <w:rPr>
+          <w:rFonts w:ascii="FreeSerif" w:eastAsia="FreeSerif" w:cs="FreeSerif" w:hint="eastAsia"/>
+          <w:sz w:val="19"/>
+          <w:szCs w:val="19"/>
+        </w:rPr>
+        <w:t>★</w:t>
+      </w:r>
+    </w:p>
+    <w:p>
+      <w:pPr>
+        <w:pStyle w:val="NoSpacing"/>
+        <w:ind w:left="720"/>
+        <w:rPr>
+          <w:lang w:val="en-US"/>
+        </w:rPr>
+      </w:pPr>
+    </w:p>
+    <w:p>
+      <w:pPr>
+        <w:pStyle w:val="NoSpacing"/>
+        <w:ind w:left="720"/>
+        <w:rPr>
+          <w:b/>
+          <w:lang w:val="en-US"/>
+        </w:rPr>
+      </w:pPr>
+      <w:r>
+        <w:rPr>
+          <w:b/>
+          <w:lang w:val="en-US"/>
+        </w:rPr>
+        <w:t>Web &amp; Databases</w:t>
+      </w:r>
+    </w:p>
+    <w:p>
+      <w:pPr>
+        <w:pStyle w:val="NoSpacing"/>
+        <w:numPr>
+          <w:ilvl w:val="0"/>
+          <w:numId w:val="3"/>
+        </w:numPr>
+        <w:rPr>
+          <w:lang w:val="en-US"/>
+        </w:rPr>
+      </w:pPr>
+      <w:r>
+        <w:rPr>
+          <w:lang w:val="en-US"/>
+        </w:rPr>
+        <w:t xml:space="preserve">Collect playthrough data. For example we can </w:t>
+      </w:r>
+      <w:r>
+        <w:rPr>
+          <w:lang w:val="en-US"/>
+        </w:rPr>
+        <w:t>retrieve from the server</w:t>
+      </w:r>
+      <w:r>
+        <w:rPr>
+          <w:lang w:val="en-US"/>
+        </w:rPr>
+        <w:t xml:space="preserve"> who won and with how many points or how fast etc.</w:t>
+      </w:r>
+      <w:r>
+        <w:rPr>
+          <w:lang w:val="en-US"/>
+        </w:rPr>
+        <w:t xml:space="preserve"> Perhaps we can add usernames where each username has individual scores.</w:t>
+      </w:r>
+      <w:r>
+        <w:rPr>
+          <w:lang w:val="en-US"/>
+        </w:rPr>
+        <w:t xml:space="preserve"> Maybe we can also add indications of how skillful a certain player is (e.g. Kill/Death ratio, Win/lose ratio).</w:t>
+      </w:r>
+      <w:r>
+        <w:rPr>
+          <w:lang w:val="en-US"/>
+        </w:rPr>
+        <w:t xml:space="preserve">  This should be a moderate amount of work, hence 2 stars.</w:t>
+      </w:r>
+      <w:r>
+        <w:rPr>
+          <w:rFonts w:ascii="FreeSerif" w:eastAsia="FreeSerif" w:cs="FreeSerif" w:hint="eastAsia"/>
+          <w:sz w:val="19"/>
+          <w:szCs w:val="19"/>
+          <w:lang w:val="en-US"/>
+        </w:rPr>
+        <w:t xml:space="preserve"> </w:t>
+      </w:r>
+      <w:r>
+        <w:rPr>
+          <w:rFonts w:ascii="FreeSerif" w:eastAsia="FreeSerif" w:cs="FreeSerif" w:hint="eastAsia"/>
+          <w:sz w:val="19"/>
+          <w:szCs w:val="19"/>
+          <w:lang w:val="en-US"/>
+        </w:rPr>
+        <w:t>★★</w:t>
+      </w:r>
+      <w:r>
+        <w:rPr>
+          <w:rFonts w:ascii="FreeSerif" w:eastAsia="FreeSerif" w:cs="FreeSerif"/>
+          <w:sz w:val="19"/>
+          <w:szCs w:val="19"/>
+          <w:lang w:val="en-US"/>
+        </w:rPr>
+        <w:t xml:space="preserve"> </w:t>
+      </w:r>
+      <w:r>
+        <w:rPr>
+          <w:rFonts w:eastAsia="FreeSerif" w:cs="FreeSerif"/>
+          <w:lang w:val="en-US"/>
+        </w:rPr>
+        <w:t>(Roberto)</w:t>
+      </w:r>
+    </w:p>
+    <w:p>
+      <w:pPr>
+        <w:pStyle w:val="NoSpacing"/>
+        <w:numPr>
+          <w:ilvl w:val="0"/>
+          <w:numId w:val="3"/>
+        </w:numPr>
+        <w:rPr>
+          <w:lang w:val="en-US"/>
+        </w:rPr>
+      </w:pPr>
+      <w:r>
+        <w:rPr>
+          <w:lang w:val="en-US"/>
+        </w:rPr>
+        <w:t xml:space="preserve">Store data on web server. </w:t>
+      </w:r>
+      <w:r>
+        <w:rPr>
+          <w:lang w:val="en-US"/>
+        </w:rPr>
+        <w:t>For example we can store on the server who won and with how many points or how fast etc.</w:t>
+      </w:r>
+      <w:r>
+        <w:rPr>
+          <w:lang w:val="en-US"/>
+        </w:rPr>
+        <w:t xml:space="preserve"> Again we could work with usernames.</w:t>
+      </w:r>
+      <w:r>
+        <w:rPr>
+          <w:lang w:val="en-US"/>
+        </w:rPr>
+        <w:t xml:space="preserve"> </w:t>
+      </w:r>
+      <w:r>
+        <w:rPr>
+          <w:rFonts w:ascii="FreeSerif" w:eastAsia="FreeSerif" w:cs="FreeSerif" w:hint="eastAsia"/>
+          <w:sz w:val="19"/>
+          <w:szCs w:val="19"/>
+          <w:lang w:val="en-US"/>
+        </w:rPr>
+        <w:t>★★</w:t>
+      </w:r>
+      <w:r>
+        <w:rPr>
+          <w:rFonts w:ascii="FreeSerif" w:eastAsia="FreeSerif" w:cs="FreeSerif"/>
+          <w:sz w:val="19"/>
+          <w:szCs w:val="19"/>
+          <w:lang w:val="en-US"/>
+        </w:rPr>
+        <w:t xml:space="preserve"> </w:t>
+      </w:r>
+      <w:r>
+        <w:rPr>
+          <w:rFonts w:eastAsia="FreeSerif" w:cs="FreeSerif"/>
+          <w:lang w:val="en-US"/>
+        </w:rPr>
+        <w:t>(Roberto)</w:t>
+      </w:r>
+    </w:p>
+    <w:p>
+      <w:pPr>
+        <w:pStyle w:val="NoSpacing"/>
+        <w:numPr>
+          <w:ilvl w:val="0"/>
+          <w:numId w:val="3"/>
+        </w:numPr>
+        <w:rPr>
+          <w:lang w:val="en-US"/>
+        </w:rPr>
+      </w:pPr>
+      <w:r>
+        <w:rPr>
+          <w:lang w:val="en-US"/>
+        </w:rPr>
+        <w:t>Visualize data on web server</w:t>
+      </w:r>
+      <w:r>
+        <w:rPr>
+          <w:lang w:val="en-US"/>
+        </w:rPr>
+        <w:t>. Find a GUI representation of the stored data.</w:t>
+      </w:r>
+      <w:r>
+        <w:rPr>
+          <w:rFonts w:ascii="FreeSerif" w:eastAsia="FreeSerif" w:cs="FreeSerif" w:hint="eastAsia"/>
+          <w:sz w:val="19"/>
+          <w:szCs w:val="19"/>
+          <w:lang w:val="en-US"/>
+        </w:rPr>
+        <w:t xml:space="preserve"> </w:t>
+      </w:r>
+      <w:r>
+        <w:rPr>
+          <w:rFonts w:ascii="FreeSerif" w:eastAsia="FreeSerif" w:cs="FreeSerif" w:hint="eastAsia"/>
+          <w:sz w:val="19"/>
+          <w:szCs w:val="19"/>
+          <w:lang w:val="en-US"/>
+        </w:rPr>
+        <w:t>★★</w:t>
+      </w:r>
+      <w:r>
+        <w:rPr>
+          <w:rFonts w:ascii="FreeSerif" w:eastAsia="FreeSerif" w:cs="FreeSerif"/>
+          <w:sz w:val="19"/>
+          <w:szCs w:val="19"/>
+          <w:lang w:val="en-US"/>
+        </w:rPr>
+        <w:t xml:space="preserve"> </w:t>
+      </w:r>
+      <w:r>
+        <w:rPr>
+          <w:rFonts w:eastAsia="FreeSerif" w:cs="FreeSerif"/>
+          <w:lang w:val="en-US"/>
+        </w:rPr>
+        <w:t>(</w:t>
+      </w:r>
+      <w:r>
+        <w:rPr>
+          <w:rFonts w:eastAsia="FreeSerif" w:cs="FreeSerif"/>
+          <w:lang w:val="en-US"/>
+        </w:rPr>
+        <w:t>Kwok</w:t>
+      </w:r>
+      <w:r>
+        <w:rPr>
+          <w:rFonts w:eastAsia="FreeSerif" w:cs="FreeSerif"/>
+          <w:lang w:val="en-US"/>
+        </w:rPr>
+        <w:t>)</w:t>
+      </w:r>
+    </w:p>
+    <w:p>
+      <w:pPr>
+        <w:pStyle w:val="NoSpacing"/>
+        <w:numPr>
+          <w:ilvl w:val="0"/>
+          <w:numId w:val="3"/>
+        </w:numPr>
+        <w:rPr>
+          <w:lang w:val="en-US"/>
+        </w:rPr>
+      </w:pPr>
+      <w:r>
+        <w:rPr>
+          <w:lang w:val="en-US"/>
+        </w:rPr>
+        <w:t xml:space="preserve">Collect and show </w:t>
+      </w:r>
+      <w:r>
+        <w:rPr>
+          <w:lang w:val="en-US"/>
+        </w:rPr>
+        <w:t>high scores</w:t>
+      </w:r>
+      <w:r>
+        <w:rPr>
+          <w:lang w:val="en-US"/>
+        </w:rPr>
+        <w:t xml:space="preserve"> from web server</w:t>
+      </w:r>
+      <w:r>
+        <w:rPr>
+          <w:lang w:val="en-US"/>
+        </w:rPr>
+        <w:t xml:space="preserve">. </w:t>
+      </w:r>
+      <w:r>
+        <w:rPr>
+          <w:rFonts w:ascii="FreeSerif" w:eastAsia="FreeSerif" w:cs="FreeSerif" w:hint="eastAsia"/>
+          <w:sz w:val="19"/>
+          <w:szCs w:val="19"/>
+        </w:rPr>
+        <w:t>★★</w:t>
+      </w:r>
+      <w:r>
+        <w:rPr>
+          <w:rFonts w:ascii="FreeSerif" w:eastAsia="FreeSerif" w:cs="FreeSerif"/>
+          <w:sz w:val="19"/>
+          <w:szCs w:val="19"/>
+        </w:rPr>
+        <w:t xml:space="preserve"> </w:t>
+      </w:r>
+      <w:r>
+        <w:rPr>
+          <w:rFonts w:eastAsia="FreeSerif" w:cs="FreeSerif"/>
+        </w:rPr>
+        <w:t>(Kees)</w:t>
+      </w:r>
+    </w:p>
+    <w:p>
+      <w:pPr>
+        <w:pStyle w:val="NoSpacing"/>
+        <w:numPr>
+          <w:ilvl w:val="0"/>
+          <w:numId w:val="3"/>
+        </w:numPr>
+        <w:rPr>
+          <w:lang w:val="en-US"/>
+        </w:rPr>
+      </w:pPr>
+      <w:r>
+        <w:rPr>
+          <w:lang w:val="en-US"/>
+        </w:rPr>
+        <w:t>Online gamer accounts with avatars</w:t>
+      </w:r>
+      <w:r>
+        <w:rPr>
+          <w:lang w:val="en-US"/>
+        </w:rPr>
+        <w:t>.</w:t>
+      </w:r>
+      <w:r>
+        <w:rPr>
+          <w:lang w:val="en-US"/>
+        </w:rPr>
+        <w:t xml:space="preserve"> It should be possible either to add personal avatars or to choose from a set of given avatars. Or perhaps even make it possible for users to interact with a certain standard image to customize it into their avatar.</w:t>
+      </w:r>
+      <w:r>
+        <w:rPr>
+          <w:lang w:val="en-US"/>
+        </w:rPr>
+        <w:t xml:space="preserve"> Depending on which implementation we choose this might require more or less work. An approximation of the work is 3 stars.</w:t>
+      </w:r>
+      <w:r>
+        <w:rPr>
+          <w:lang w:val="en-US"/>
+        </w:rPr>
+        <w:t xml:space="preserve"> </w:t>
+      </w:r>
+      <w:r>
+        <w:rPr>
+          <w:rFonts w:ascii="FreeSerif" w:eastAsia="FreeSerif" w:cs="FreeSerif" w:hint="eastAsia"/>
+          <w:sz w:val="19"/>
+          <w:szCs w:val="19"/>
+          <w:lang w:val="en-US"/>
+        </w:rPr>
+        <w:t>★★★</w:t>
+      </w:r>
+      <w:r>
+        <w:rPr>
+          <w:rFonts w:ascii="FreeSerif" w:eastAsia="FreeSerif" w:cs="FreeSerif"/>
+          <w:sz w:val="19"/>
+          <w:szCs w:val="19"/>
+          <w:lang w:val="en-US"/>
+        </w:rPr>
         <w:t xml:space="preserve"> </w:t>
       </w:r>
       <w:r>
@@ -1159,87 +1449,443 @@
           <w:color w:val="984806" w:themeColor="accent6" w:themeShade="80"/>
           <w:lang w:val="en-US"/>
         </w:rPr>
-        <w:t>Roberto</w:t>
+        <w:t>this will now be done by Roberto)</w:t>
+      </w:r>
+    </w:p>
+    <w:p>
+      <w:pPr>
+        <w:pStyle w:val="NoSpacing"/>
+        <w:ind w:left="720"/>
+        <w:rPr>
+          <w:b/>
+          <w:lang w:val="en-US"/>
+        </w:rPr>
+      </w:pPr>
+      <w:r>
+        <w:rPr>
+          <w:rFonts w:ascii="FreeSerif" w:eastAsia="FreeSerif" w:cs="FreeSerif"/>
+          <w:b/>
+          <w:sz w:val="19"/>
+          <w:szCs w:val="19"/>
+          <w:lang w:val="en-US"/>
+        </w:rPr>
+        <w:t>Total: 11x</w:t>
+      </w:r>
+      <w:r>
+        <w:rPr>
+          <w:rFonts w:ascii="FreeSerif" w:eastAsia="FreeSerif" w:cs="FreeSerif" w:hint="eastAsia"/>
+          <w:sz w:val="19"/>
+          <w:szCs w:val="19"/>
+          <w:lang w:val="en-US"/>
+        </w:rPr>
+        <w:t>★</w:t>
+      </w:r>
+    </w:p>
+    <w:p>
+      <w:pPr>
+        <w:pStyle w:val="NoSpacing"/>
+        <w:ind w:left="720"/>
+        <w:rPr>
+          <w:lang w:val="en-US"/>
+        </w:rPr>
+      </w:pPr>
+    </w:p>
+    <w:p>
+      <w:pPr>
+        <w:pStyle w:val="NoSpacing"/>
+        <w:ind w:left="720"/>
+        <w:rPr>
+          <w:lang w:val="en-US"/>
+        </w:rPr>
+      </w:pPr>
+      <w:r>
+        <w:rPr>
+          <w:b/>
+          <w:lang w:val="en-US"/>
+        </w:rPr>
+        <w:t>Programming</w:t>
+      </w:r>
+    </w:p>
+    <w:p>
+      <w:pPr>
+        <w:pStyle w:val="NoSpacing"/>
+        <w:numPr>
+          <w:ilvl w:val="0"/>
+          <w:numId w:val="3"/>
+        </w:numPr>
+        <w:rPr>
+          <w:lang w:val="en-US"/>
+        </w:rPr>
+      </w:pPr>
+      <w:r>
+        <w:rPr>
+          <w:lang w:val="en-US"/>
+        </w:rPr>
+        <w:t>Procedurally generated levels</w:t>
+      </w:r>
+      <w:r>
+        <w:rPr>
+          <w:lang w:val="en-US"/>
+        </w:rPr>
+        <w:t xml:space="preserve">. Each level should be different and therefore procedurally generated. This should be bound to some restrictions of course, to prevent levels becoming unplayable. </w:t>
+      </w:r>
+      <w:r>
+        <w:rPr>
+          <w:lang w:val="en-US"/>
+        </w:rPr>
+        <w:t>Depending on how advanced the procedural algorithm is going to be this could be anything from 2-5 stars. An average of 3 stars is chosen.</w:t>
+      </w:r>
+      <w:r>
+        <w:rPr>
+          <w:lang w:val="en-US"/>
+        </w:rPr>
+        <w:t xml:space="preserve"> </w:t>
+      </w:r>
+      <w:r>
+        <w:rPr>
+          <w:rFonts w:ascii="FreeSerif" w:eastAsia="FreeSerif" w:cs="FreeSerif" w:hint="eastAsia"/>
+          <w:sz w:val="19"/>
+          <w:szCs w:val="19"/>
+          <w:lang w:val="en-US"/>
+        </w:rPr>
+        <w:t>★★★</w:t>
+      </w:r>
+      <w:r>
+        <w:rPr>
+          <w:rFonts w:ascii="FreeSerif" w:eastAsia="FreeSerif" w:cs="FreeSerif"/>
+          <w:sz w:val="19"/>
+          <w:szCs w:val="19"/>
+          <w:lang w:val="en-US"/>
+        </w:rPr>
+        <w:t xml:space="preserve"> </w:t>
+      </w:r>
+      <w:r>
+        <w:rPr>
+          <w:rFonts w:eastAsia="FreeSerif" w:cs="FreeSerif"/>
+          <w:lang w:val="en-US"/>
+        </w:rPr>
+        <w:t>(Steven)</w:t>
+      </w:r>
+    </w:p>
+    <w:p>
+      <w:pPr>
+        <w:pStyle w:val="NoSpacing"/>
+        <w:numPr>
+          <w:ilvl w:val="0"/>
+          <w:numId w:val="3"/>
+        </w:numPr>
+        <w:rPr>
+          <w:lang w:val="en-US"/>
+        </w:rPr>
+      </w:pPr>
+      <w:r>
+        <w:rPr>
+          <w:lang w:val="en-US"/>
+        </w:rPr>
+        <w:t>Multiplayer</w:t>
+      </w:r>
+      <w:r>
+        <w:rPr>
+          <w:lang w:val="en-US"/>
+        </w:rPr>
+        <w:t>. Probably LAN multiplayer via a local server.</w:t>
+      </w:r>
+      <w:r>
+        <w:rPr>
+          <w:lang w:val="en-US"/>
+        </w:rPr>
+        <w:t xml:space="preserve"> This can be a very lengthy process, hence 5 stars.</w:t>
+      </w:r>
+      <w:r>
+        <w:rPr>
+          <w:lang w:val="en-US"/>
+        </w:rPr>
+        <w:t xml:space="preserve"> </w:t>
+      </w:r>
+      <w:r>
+        <w:rPr>
+          <w:rFonts w:ascii="FreeSerif" w:eastAsia="FreeSerif" w:cs="FreeSerif" w:hint="eastAsia"/>
+          <w:sz w:val="19"/>
+          <w:szCs w:val="19"/>
+        </w:rPr>
+        <w:t>★★★★★</w:t>
+      </w:r>
+      <w:r>
+        <w:rPr>
+          <w:rFonts w:ascii="FreeSerif" w:eastAsia="FreeSerif" w:cs="FreeSerif"/>
+          <w:sz w:val="19"/>
+          <w:szCs w:val="19"/>
+        </w:rPr>
+        <w:t xml:space="preserve"> </w:t>
       </w:r>
       <w:r>
         <w:rPr>
           <w:rFonts w:eastAsia="FreeSerif" w:cs="FreeSerif"/>
           <w:color w:val="984806" w:themeColor="accent6" w:themeShade="80"/>
-          <w:lang w:val="en-US"/>
-        </w:rPr>
-        <w:t>/Steven</w:t>
+        </w:rPr>
+        <w:t>(</w:t>
       </w:r>
       <w:r>
         <w:rPr>
           <w:rFonts w:eastAsia="FreeSerif" w:cs="FreeSerif"/>
           <w:color w:val="984806" w:themeColor="accent6" w:themeShade="80"/>
-          <w:lang w:val="en-US"/>
-        </w:rPr>
-        <w:t>)</w:t>
-      </w:r>
-    </w:p>
-    <w:p>
-      <w:pPr>
-        <w:pStyle w:val="NoSpacing"/>
-        <w:numPr>
-          <w:ilvl w:val="0"/>
-          <w:numId w:val="3"/>
-        </w:numPr>
-        <w:rPr>
-          <w:color w:val="984806" w:themeColor="accent6" w:themeShade="80"/>
-          <w:lang w:val="en-US"/>
-        </w:rPr>
-      </w:pPr>
-      <w:r>
-        <w:rPr>
-          <w:color w:val="984806" w:themeColor="accent6" w:themeShade="80"/>
-          <w:lang w:val="en-US"/>
-        </w:rPr>
-        <w:t xml:space="preserve">A second new idea we had for artificial intelligence is artificial robots that move around level, destroying blocks in the level as they go. This will involve several aspects. It requires a path finding algorithm that finds the next block for a robot to destroy (we will probably use </w:t>
-      </w:r>
-      <w:proofErr w:type="spellStart"/>
-      <w:r>
-        <w:rPr>
-          <w:color w:val="984806" w:themeColor="accent6" w:themeShade="80"/>
-          <w:lang w:val="en-US"/>
-        </w:rPr>
-        <w:t>Dijkstra</w:t>
-      </w:r>
-      <w:proofErr w:type="spellEnd"/>
-      <w:r>
-        <w:rPr>
-          <w:color w:val="984806" w:themeColor="accent6" w:themeShade="80"/>
-          <w:lang w:val="en-US"/>
-        </w:rPr>
-        <w:t xml:space="preserve"> algorithm). This will also require interaction with the level, being able to destroy a block as the robot is drilling it. It will also require a script that controls the movement of the robot. This will be a lot of work, 5 stars. </w:t>
-      </w:r>
-      <w:r>
-        <w:rPr>
-          <w:rFonts w:ascii="FreeSerif" w:eastAsia="FreeSerif" w:cs="FreeSerif" w:hint="eastAsia"/>
-          <w:color w:val="984806" w:themeColor="accent6" w:themeShade="80"/>
-          <w:sz w:val="19"/>
-          <w:szCs w:val="19"/>
-          <w:lang w:val="en-US"/>
-        </w:rPr>
-        <w:t>★★★★</w:t>
-      </w:r>
-      <w:r>
-        <w:rPr>
-          <w:rFonts w:ascii="FreeSerif" w:eastAsia="FreeSerif" w:cs="FreeSerif" w:hint="eastAsia"/>
-          <w:color w:val="984806" w:themeColor="accent6" w:themeShade="80"/>
-          <w:sz w:val="19"/>
-          <w:szCs w:val="19"/>
-          <w:lang w:val="en-US"/>
-        </w:rPr>
-        <w:t>★</w:t>
+        </w:rPr>
+        <w:t>this is now done by Roberto</w:t>
       </w:r>
       <w:r>
         <w:rPr>
           <w:rFonts w:eastAsia="FreeSerif" w:cs="FreeSerif"/>
           <w:color w:val="984806" w:themeColor="accent6" w:themeShade="80"/>
-          <w:lang w:val="en-US"/>
-        </w:rPr>
-        <w:t xml:space="preserve">  </w:t>
+        </w:rPr>
+        <w:t>)</w:t>
+      </w:r>
+    </w:p>
+    <w:p>
+      <w:pPr>
+        <w:pStyle w:val="NoSpacing"/>
+        <w:numPr>
+          <w:ilvl w:val="0"/>
+          <w:numId w:val="3"/>
+        </w:numPr>
+        <w:rPr>
+          <w:lang w:val="en-US"/>
+        </w:rPr>
+      </w:pPr>
+      <w:r>
+        <w:rPr>
+          <w:lang w:val="en-US"/>
+        </w:rPr>
+        <w:t>FPS independent</w:t>
+      </w:r>
+      <w:r>
+        <w:rPr>
+          <w:lang w:val="en-US"/>
+        </w:rPr>
+        <w:t xml:space="preserve">. The game </w:t>
+      </w:r>
+      <w:r>
+        <w:rPr>
+          <w:lang w:val="en-US"/>
+        </w:rPr>
+        <w:t>mechanics should always be equal regardless of how fast the computer is.</w:t>
+      </w:r>
+      <w:r>
+        <w:rPr>
+          <w:lang w:val="en-US"/>
+        </w:rPr>
+        <w:t xml:space="preserve"> </w:t>
+      </w:r>
+      <w:r>
+        <w:rPr>
+          <w:rFonts w:ascii="FreeSerif" w:eastAsia="FreeSerif" w:cs="FreeSerif" w:hint="eastAsia"/>
+          <w:sz w:val="19"/>
+          <w:szCs w:val="19"/>
+          <w:lang w:val="en-US"/>
+        </w:rPr>
+        <w:t>★</w:t>
+      </w:r>
+      <w:r>
+        <w:rPr>
+          <w:rFonts w:ascii="FreeSerif" w:eastAsia="FreeSerif" w:cs="FreeSerif"/>
+          <w:sz w:val="19"/>
+          <w:szCs w:val="19"/>
+          <w:lang w:val="en-US"/>
+        </w:rPr>
+        <w:t xml:space="preserve"> </w:t>
+      </w:r>
+      <w:r>
+        <w:rPr>
+          <w:rFonts w:eastAsia="FreeSerif" w:cs="FreeSerif"/>
+          <w:lang w:val="en-US"/>
+        </w:rPr>
+        <w:t>(</w:t>
+      </w:r>
+      <w:r>
+        <w:rPr>
+          <w:rFonts w:eastAsia="FreeSerif" w:cs="FreeSerif"/>
+          <w:lang w:val="en-US"/>
+        </w:rPr>
+        <w:t>Kees</w:t>
+      </w:r>
+      <w:r>
+        <w:rPr>
+          <w:rFonts w:eastAsia="FreeSerif" w:cs="FreeSerif"/>
+          <w:lang w:val="en-US"/>
+        </w:rPr>
+        <w:t>)</w:t>
+      </w:r>
+    </w:p>
+    <w:p>
+      <w:pPr>
+        <w:pStyle w:val="NoSpacing"/>
+        <w:numPr>
+          <w:ilvl w:val="0"/>
+          <w:numId w:val="3"/>
+        </w:numPr>
+        <w:rPr>
+          <w:lang w:val="en-US"/>
+        </w:rPr>
+      </w:pPr>
+      <w:r>
+        <w:rPr>
+          <w:lang w:val="en-US"/>
+        </w:rPr>
+        <w:t>Game variables</w:t>
+      </w:r>
+      <w:r>
+        <w:rPr>
+          <w:lang w:val="en-US"/>
+        </w:rPr>
+        <w:t xml:space="preserve"> can be changed by player</w:t>
+      </w:r>
+      <w:r>
+        <w:rPr>
+          <w:lang w:val="en-US"/>
+        </w:rPr>
+        <w:t>.</w:t>
+      </w:r>
+      <w:r>
+        <w:rPr>
+          <w:lang w:val="en-US"/>
+        </w:rPr>
+        <w:t xml:space="preserve"> For example the amount of effect gravity has (a lot of gravity can mean difficult to control), or the maximum speed you can achieve in space. The point of this is to allow a player to alter the feel of the game. High gravity and maximum speed can make the gameplay difficult, but also can make the game more fun and intense to play.</w:t>
+      </w:r>
+      <w:r>
+        <w:rPr>
+          <w:color w:val="984806" w:themeColor="accent6" w:themeShade="80"/>
+          <w:lang w:val="en-US"/>
+        </w:rPr>
+        <w:t xml:space="preserve"> You can also for example edit the amount of robots that destroy game blocks in the level.</w:t>
+      </w:r>
+      <w:r>
+        <w:rPr>
+          <w:lang w:val="en-US"/>
+        </w:rPr>
+        <w:t xml:space="preserve"> </w:t>
+      </w:r>
+      <w:r>
+        <w:rPr>
+          <w:lang w:val="en-US"/>
+        </w:rPr>
+        <w:t>This should be done in an option menu.</w:t>
+      </w:r>
+      <w:r>
+        <w:rPr>
+          <w:lang w:val="en-US"/>
+        </w:rPr>
+        <w:t xml:space="preserve"> </w:t>
+      </w:r>
+      <w:r>
+        <w:rPr>
+          <w:lang w:val="en-US"/>
+        </w:rPr>
+        <w:t xml:space="preserve"> </w:t>
+      </w:r>
+      <w:r>
+        <w:rPr>
+          <w:rFonts w:ascii="FreeSerif" w:eastAsia="FreeSerif" w:cs="FreeSerif" w:hint="eastAsia"/>
+          <w:sz w:val="19"/>
+          <w:szCs w:val="19"/>
+          <w:lang w:val="en-US"/>
+        </w:rPr>
+        <w:t>★</w:t>
+      </w:r>
+      <w:r>
+        <w:rPr>
+          <w:rFonts w:ascii="FreeSerif" w:eastAsia="FreeSerif" w:cs="FreeSerif"/>
+          <w:sz w:val="19"/>
+          <w:szCs w:val="19"/>
+          <w:lang w:val="en-US"/>
+        </w:rPr>
+        <w:t xml:space="preserve"> </w:t>
+      </w:r>
+      <w:r>
+        <w:rPr>
+          <w:rFonts w:eastAsia="FreeSerif" w:cs="FreeSerif"/>
+          <w:lang w:val="en-US"/>
+        </w:rPr>
+        <w:t>(Kees)</w:t>
+      </w:r>
+    </w:p>
+    <w:p>
+      <w:pPr>
+        <w:pStyle w:val="NoSpacing"/>
+        <w:numPr>
+          <w:ilvl w:val="0"/>
+          <w:numId w:val="3"/>
+        </w:numPr>
+        <w:rPr>
+          <w:lang w:val="en-US"/>
+        </w:rPr>
+      </w:pPr>
+      <w:r>
+        <w:rPr>
+          <w:lang w:val="en-US"/>
+        </w:rPr>
+        <w:t>Physics</w:t>
+      </w:r>
+      <w:r>
+        <w:rPr>
+          <w:lang w:val="en-US"/>
+        </w:rPr>
+        <w:t xml:space="preserve">. </w:t>
+      </w:r>
+      <w:r>
+        <w:rPr>
+          <w:lang w:val="en-US"/>
+        </w:rPr>
+        <w:t xml:space="preserve">Several things. </w:t>
+      </w:r>
+      <w:r>
+        <w:rPr>
+          <w:lang w:val="en-US"/>
+        </w:rPr>
+        <w:t>Artificial</w:t>
+      </w:r>
+      <w:r>
+        <w:rPr>
+          <w:lang w:val="en-US"/>
+        </w:rPr>
+        <w:t xml:space="preserve"> gravity that changes direction. Collision detection between bullets, the level, and players.</w:t>
+      </w:r>
+      <w:r>
+        <w:rPr>
+          <w:lang w:val="en-US"/>
+        </w:rPr>
+        <w:t xml:space="preserve"> Raytracing for the gravity changes.</w:t>
+      </w:r>
+      <w:r>
+        <w:rPr>
+          <w:lang w:val="en-US"/>
+        </w:rPr>
+        <w:t xml:space="preserve"> Movement of the player, etc. </w:t>
+      </w:r>
+      <w:r>
+        <w:rPr>
+          <w:rFonts w:ascii="FreeSerif" w:eastAsia="FreeSerif" w:cs="FreeSerif" w:hint="eastAsia"/>
+          <w:sz w:val="19"/>
+          <w:szCs w:val="19"/>
+          <w:lang w:val="en-US"/>
+        </w:rPr>
+        <w:t>★★</w:t>
+      </w:r>
+      <w:r>
+        <w:rPr>
+          <w:rFonts w:ascii="FreeSerif" w:eastAsia="FreeSerif" w:cs="FreeSerif" w:hint="eastAsia"/>
+          <w:sz w:val="19"/>
+          <w:szCs w:val="19"/>
+          <w:lang w:val="en-US"/>
+        </w:rPr>
+        <w:t>★</w:t>
+      </w:r>
+      <w:r>
+        <w:rPr>
+          <w:rFonts w:ascii="FreeSerif" w:eastAsia="FreeSerif" w:cs="FreeSerif"/>
+          <w:sz w:val="19"/>
+          <w:szCs w:val="19"/>
+          <w:lang w:val="en-US"/>
+        </w:rPr>
+        <w:t xml:space="preserve"> </w:t>
       </w:r>
       <w:r>
         <w:rPr>
@@ -1255,7 +1901,7 @@
           <w:color w:val="984806" w:themeColor="accent6" w:themeShade="80"/>
           <w:lang w:val="en-US"/>
         </w:rPr>
-        <w:t>Steven</w:t>
+        <w:t>this is now done by Kees</w:t>
       </w:r>
       <w:r>
         <w:rPr>
@@ -1277,16 +1923,40 @@
       </w:pPr>
       <w:r>
         <w:rPr>
-          <w:b/>
-          <w:lang w:val="en-US"/>
-        </w:rPr>
-        <w:t>Total: 8x</w:t>
+          <w:rFonts w:ascii="FreeSerif" w:eastAsia="FreeSerif" w:cs="FreeSerif"/>
+          <w:b/>
+          <w:sz w:val="19"/>
+          <w:szCs w:val="19"/>
+          <w:lang w:val="en-US"/>
+        </w:rPr>
+        <w:t>Total: 1</w:t>
+      </w:r>
+      <w:r>
+        <w:rPr>
+          <w:rFonts w:ascii="FreeSerif" w:eastAsia="FreeSerif" w:cs="FreeSerif"/>
+          <w:b/>
+          <w:sz w:val="19"/>
+          <w:szCs w:val="19"/>
+          <w:lang w:val="en-US"/>
+        </w:rPr>
+        <w:t>3</w:t>
+      </w:r>
+      <w:r>
+        <w:rPr>
+          <w:rFonts w:ascii="FreeSerif" w:eastAsia="FreeSerif" w:cs="FreeSerif"/>
+          <w:b/>
+          <w:sz w:val="19"/>
+          <w:szCs w:val="19"/>
+          <w:lang w:val="en-US"/>
+        </w:rPr>
+        <w:t>x</w:t>
       </w:r>
       <w:r>
         <w:rPr>
           <w:rFonts w:ascii="FreeSerif" w:eastAsia="FreeSerif" w:cs="FreeSerif" w:hint="eastAsia"/>
           <w:sz w:val="19"/>
           <w:szCs w:val="19"/>
+          <w:lang w:val="en-US"/>
         </w:rPr>
         <w:t>★</w:t>
       </w:r>
@@ -1294,960 +1964,6 @@
     <w:p>
       <w:pPr>
         <w:pStyle w:val="NoSpacing"/>
-        <w:ind w:left="720"/>
-        <w:rPr>
-          <w:lang w:val="en-US"/>
-        </w:rPr>
-      </w:pPr>
-    </w:p>
-    <w:p>
-      <w:pPr>
-        <w:pStyle w:val="NoSpacing"/>
-        <w:ind w:left="720"/>
-        <w:rPr>
-          <w:b/>
-          <w:lang w:val="en-US"/>
-        </w:rPr>
-      </w:pPr>
-      <w:r>
-        <w:rPr>
-          <w:b/>
-          <w:lang w:val="en-US"/>
-        </w:rPr>
-        <w:t>Web &amp; Databases</w:t>
-      </w:r>
-    </w:p>
-    <w:p>
-      <w:pPr>
-        <w:pStyle w:val="NoSpacing"/>
-        <w:numPr>
-          <w:ilvl w:val="0"/>
-          <w:numId w:val="3"/>
-        </w:numPr>
-        <w:rPr>
-          <w:lang w:val="en-US"/>
-        </w:rPr>
-      </w:pPr>
-      <w:r>
-        <w:rPr>
-          <w:lang w:val="en-US"/>
-        </w:rPr>
-        <w:t xml:space="preserve">Collect </w:t>
-      </w:r>
-      <w:proofErr w:type="spellStart"/>
-      <w:r>
-        <w:rPr>
-          <w:lang w:val="en-US"/>
-        </w:rPr>
-        <w:t>playthrough</w:t>
-      </w:r>
-      <w:proofErr w:type="spellEnd"/>
-      <w:r>
-        <w:rPr>
-          <w:lang w:val="en-US"/>
-        </w:rPr>
-        <w:t xml:space="preserve"> data. For example we can </w:t>
-      </w:r>
-      <w:r>
-        <w:rPr>
-          <w:lang w:val="en-US"/>
-        </w:rPr>
-        <w:t>retrieve from the server</w:t>
-      </w:r>
-      <w:r>
-        <w:rPr>
-          <w:lang w:val="en-US"/>
-        </w:rPr>
-        <w:t xml:space="preserve"> who won and with how many points or how fast etc.</w:t>
-      </w:r>
-      <w:r>
-        <w:rPr>
-          <w:lang w:val="en-US"/>
-        </w:rPr>
-        <w:t xml:space="preserve"> Perhaps we can add usernames where each username has individual scores.</w:t>
-      </w:r>
-      <w:r>
-        <w:rPr>
-          <w:lang w:val="en-US"/>
-        </w:rPr>
-        <w:t xml:space="preserve"> Maybe we can also add indications of how skillful a certain player is (e.g. Kill/Death ratio, Win/lose ratio).</w:t>
-      </w:r>
-      <w:r>
-        <w:rPr>
-          <w:lang w:val="en-US"/>
-        </w:rPr>
-        <w:t xml:space="preserve">  This should be a moderate amount of work, hence 2 stars.</w:t>
-      </w:r>
-      <w:r>
-        <w:rPr>
-          <w:rFonts w:ascii="FreeSerif" w:eastAsia="FreeSerif" w:cs="FreeSerif" w:hint="eastAsia"/>
-          <w:sz w:val="19"/>
-          <w:szCs w:val="19"/>
-          <w:lang w:val="en-US"/>
-        </w:rPr>
-        <w:t xml:space="preserve"> </w:t>
-      </w:r>
-      <w:r>
-        <w:rPr>
-          <w:rFonts w:ascii="FreeSerif" w:eastAsia="FreeSerif" w:cs="FreeSerif" w:hint="eastAsia"/>
-          <w:sz w:val="19"/>
-          <w:szCs w:val="19"/>
-          <w:lang w:val="en-US"/>
-        </w:rPr>
-        <w:t>★★</w:t>
-      </w:r>
-      <w:r>
-        <w:rPr>
-          <w:rFonts w:ascii="FreeSerif" w:eastAsia="FreeSerif" w:cs="FreeSerif"/>
-          <w:sz w:val="19"/>
-          <w:szCs w:val="19"/>
-          <w:lang w:val="en-US"/>
-        </w:rPr>
-        <w:t xml:space="preserve"> </w:t>
-      </w:r>
-      <w:r>
-        <w:rPr>
-          <w:rFonts w:eastAsia="FreeSerif" w:cs="FreeSerif"/>
-          <w:lang w:val="en-US"/>
-        </w:rPr>
-        <w:t>(Roberto)</w:t>
-      </w:r>
-    </w:p>
-    <w:p>
-      <w:pPr>
-        <w:pStyle w:val="NoSpacing"/>
-        <w:numPr>
-          <w:ilvl w:val="0"/>
-          <w:numId w:val="3"/>
-        </w:numPr>
-        <w:rPr>
-          <w:lang w:val="en-US"/>
-        </w:rPr>
-      </w:pPr>
-      <w:r>
-        <w:rPr>
-          <w:lang w:val="en-US"/>
-        </w:rPr>
-        <w:t xml:space="preserve">Store data on web server. </w:t>
-      </w:r>
-      <w:r>
-        <w:rPr>
-          <w:lang w:val="en-US"/>
-        </w:rPr>
-        <w:t>For example we can store on the server who won and with how many points or how fast etc.</w:t>
-      </w:r>
-      <w:r>
-        <w:rPr>
-          <w:lang w:val="en-US"/>
-        </w:rPr>
-        <w:t xml:space="preserve"> Again we could work with usernames.</w:t>
-      </w:r>
-      <w:r>
-        <w:rPr>
-          <w:lang w:val="en-US"/>
-        </w:rPr>
-        <w:t xml:space="preserve"> </w:t>
-      </w:r>
-      <w:r>
-        <w:rPr>
-          <w:rFonts w:ascii="FreeSerif" w:eastAsia="FreeSerif" w:cs="FreeSerif" w:hint="eastAsia"/>
-          <w:sz w:val="19"/>
-          <w:szCs w:val="19"/>
-          <w:lang w:val="en-US"/>
-        </w:rPr>
-        <w:t>★★</w:t>
-      </w:r>
-      <w:r>
-        <w:rPr>
-          <w:rFonts w:ascii="FreeSerif" w:eastAsia="FreeSerif" w:cs="FreeSerif"/>
-          <w:sz w:val="19"/>
-          <w:szCs w:val="19"/>
-          <w:lang w:val="en-US"/>
-        </w:rPr>
-        <w:t xml:space="preserve"> </w:t>
-      </w:r>
-      <w:r>
-        <w:rPr>
-          <w:rFonts w:eastAsia="FreeSerif" w:cs="FreeSerif"/>
-          <w:lang w:val="en-US"/>
-        </w:rPr>
-        <w:t>(Roberto)</w:t>
-      </w:r>
-    </w:p>
-    <w:p>
-      <w:pPr>
-        <w:pStyle w:val="NoSpacing"/>
-        <w:numPr>
-          <w:ilvl w:val="0"/>
-          <w:numId w:val="3"/>
-        </w:numPr>
-        <w:rPr>
-          <w:lang w:val="en-US"/>
-        </w:rPr>
-      </w:pPr>
-      <w:r>
-        <w:rPr>
-          <w:lang w:val="en-US"/>
-        </w:rPr>
-        <w:t>Visualize data on web server</w:t>
-      </w:r>
-      <w:r>
-        <w:rPr>
-          <w:lang w:val="en-US"/>
-        </w:rPr>
-        <w:t>. Find a GUI representation of the stored data.</w:t>
-      </w:r>
-      <w:r>
-        <w:rPr>
-          <w:rFonts w:ascii="FreeSerif" w:eastAsia="FreeSerif" w:cs="FreeSerif" w:hint="eastAsia"/>
-          <w:sz w:val="19"/>
-          <w:szCs w:val="19"/>
-          <w:lang w:val="en-US"/>
-        </w:rPr>
-        <w:t xml:space="preserve"> </w:t>
-      </w:r>
-      <w:r>
-        <w:rPr>
-          <w:rFonts w:ascii="FreeSerif" w:eastAsia="FreeSerif" w:cs="FreeSerif" w:hint="eastAsia"/>
-          <w:sz w:val="19"/>
-          <w:szCs w:val="19"/>
-          <w:lang w:val="en-US"/>
-        </w:rPr>
-        <w:t>★★</w:t>
-      </w:r>
-      <w:r>
-        <w:rPr>
-          <w:rFonts w:ascii="FreeSerif" w:eastAsia="FreeSerif" w:cs="FreeSerif"/>
-          <w:sz w:val="19"/>
-          <w:szCs w:val="19"/>
-          <w:lang w:val="en-US"/>
-        </w:rPr>
-        <w:t xml:space="preserve"> </w:t>
-      </w:r>
-      <w:r>
-        <w:rPr>
-          <w:rFonts w:eastAsia="FreeSerif" w:cs="FreeSerif"/>
-          <w:lang w:val="en-US"/>
-        </w:rPr>
-        <w:t>(</w:t>
-      </w:r>
-      <w:r>
-        <w:rPr>
-          <w:rFonts w:eastAsia="FreeSerif" w:cs="FreeSerif"/>
-          <w:lang w:val="en-US"/>
-        </w:rPr>
-        <w:t>Kwok</w:t>
-      </w:r>
-      <w:r>
-        <w:rPr>
-          <w:rFonts w:eastAsia="FreeSerif" w:cs="FreeSerif"/>
-          <w:lang w:val="en-US"/>
-        </w:rPr>
-        <w:t>)</w:t>
-      </w:r>
-    </w:p>
-    <w:p>
-      <w:pPr>
-        <w:pStyle w:val="NoSpacing"/>
-        <w:numPr>
-          <w:ilvl w:val="0"/>
-          <w:numId w:val="3"/>
-        </w:numPr>
-        <w:rPr>
-          <w:lang w:val="en-US"/>
-        </w:rPr>
-      </w:pPr>
-      <w:r>
-        <w:rPr>
-          <w:lang w:val="en-US"/>
-        </w:rPr>
-        <w:t xml:space="preserve">Collect and show </w:t>
-      </w:r>
-      <w:r>
-        <w:rPr>
-          <w:lang w:val="en-US"/>
-        </w:rPr>
-        <w:t>high scores</w:t>
-      </w:r>
-      <w:r>
-        <w:rPr>
-          <w:lang w:val="en-US"/>
-        </w:rPr>
-        <w:t xml:space="preserve"> from web server</w:t>
-      </w:r>
-      <w:r>
-        <w:rPr>
-          <w:lang w:val="en-US"/>
-        </w:rPr>
-        <w:t xml:space="preserve">. </w:t>
-      </w:r>
-      <w:r>
-        <w:rPr>
-          <w:rFonts w:ascii="FreeSerif" w:eastAsia="FreeSerif" w:cs="FreeSerif" w:hint="eastAsia"/>
-          <w:sz w:val="19"/>
-          <w:szCs w:val="19"/>
-        </w:rPr>
-        <w:t>★★</w:t>
-      </w:r>
-      <w:r>
-        <w:rPr>
-          <w:rFonts w:ascii="FreeSerif" w:eastAsia="FreeSerif" w:cs="FreeSerif"/>
-          <w:sz w:val="19"/>
-          <w:szCs w:val="19"/>
-        </w:rPr>
-        <w:t xml:space="preserve"> </w:t>
-      </w:r>
-      <w:r>
-        <w:rPr>
-          <w:rFonts w:eastAsia="FreeSerif" w:cs="FreeSerif"/>
-        </w:rPr>
-        <w:t>(Kees)</w:t>
-      </w:r>
-    </w:p>
-    <w:p>
-      <w:pPr>
-        <w:pStyle w:val="NoSpacing"/>
-        <w:numPr>
-          <w:ilvl w:val="0"/>
-          <w:numId w:val="3"/>
-        </w:numPr>
-        <w:rPr>
-          <w:lang w:val="en-US"/>
-        </w:rPr>
-      </w:pPr>
-      <w:r>
-        <w:rPr>
-          <w:lang w:val="en-US"/>
-        </w:rPr>
-        <w:t>Online gamer accounts with avatars</w:t>
-      </w:r>
-      <w:r>
-        <w:rPr>
-          <w:lang w:val="en-US"/>
-        </w:rPr>
-        <w:t>.</w:t>
-      </w:r>
-      <w:r>
-        <w:rPr>
-          <w:lang w:val="en-US"/>
-        </w:rPr>
-        <w:t xml:space="preserve"> It should be possible either to add personal avatars or to choose from a set of given avatars. Or perhaps even make it possible for users to interact with a certain standard image to customize it into their avatar.</w:t>
-      </w:r>
-      <w:r>
-        <w:rPr>
-          <w:lang w:val="en-US"/>
-        </w:rPr>
-        <w:t xml:space="preserve"> Depending on which </w:t>
-      </w:r>
-      <w:proofErr w:type="gramStart"/>
-      <w:r>
-        <w:rPr>
-          <w:lang w:val="en-US"/>
-        </w:rPr>
-        <w:t>implementation</w:t>
-      </w:r>
-      <w:proofErr w:type="gramEnd"/>
-      <w:r>
-        <w:rPr>
-          <w:lang w:val="en-US"/>
-        </w:rPr>
-        <w:t xml:space="preserve"> we choose this might require more or less work. An approximation of the work is 3 stars.</w:t>
-      </w:r>
-      <w:r>
-        <w:rPr>
-          <w:lang w:val="en-US"/>
-        </w:rPr>
-        <w:t xml:space="preserve"> </w:t>
-      </w:r>
-      <w:r>
-        <w:rPr>
-          <w:rFonts w:ascii="FreeSerif" w:eastAsia="FreeSerif" w:cs="FreeSerif" w:hint="eastAsia"/>
-          <w:sz w:val="19"/>
-          <w:szCs w:val="19"/>
-          <w:lang w:val="en-US"/>
-        </w:rPr>
-        <w:t>★★★</w:t>
-      </w:r>
-      <w:r>
-        <w:rPr>
-          <w:rFonts w:ascii="FreeSerif" w:eastAsia="FreeSerif" w:cs="FreeSerif"/>
-          <w:sz w:val="19"/>
-          <w:szCs w:val="19"/>
-          <w:lang w:val="en-US"/>
-        </w:rPr>
-        <w:t xml:space="preserve"> </w:t>
-      </w:r>
-      <w:r>
-        <w:rPr>
-          <w:rFonts w:eastAsia="FreeSerif" w:cs="FreeSerif"/>
-          <w:color w:val="984806" w:themeColor="accent6" w:themeShade="80"/>
-          <w:lang w:val="en-US"/>
-        </w:rPr>
-        <w:t>(</w:t>
-      </w:r>
-      <w:r>
-        <w:rPr>
-          <w:rFonts w:eastAsia="FreeSerif" w:cs="FreeSerif"/>
-          <w:color w:val="984806" w:themeColor="accent6" w:themeShade="80"/>
-          <w:lang w:val="en-US"/>
-        </w:rPr>
-        <w:t>this will now be done by Roberto)</w:t>
-      </w:r>
-    </w:p>
-    <w:p>
-      <w:pPr>
-        <w:pStyle w:val="NoSpacing"/>
-        <w:ind w:left="720"/>
-        <w:rPr>
-          <w:b/>
-          <w:lang w:val="en-US"/>
-        </w:rPr>
-      </w:pPr>
-      <w:r>
-        <w:rPr>
-          <w:rFonts w:ascii="FreeSerif" w:eastAsia="FreeSerif" w:cs="FreeSerif"/>
-          <w:b/>
-          <w:sz w:val="19"/>
-          <w:szCs w:val="19"/>
-          <w:lang w:val="en-US"/>
-        </w:rPr>
-        <w:t>Total: 11x</w:t>
-      </w:r>
-      <w:r>
-        <w:rPr>
-          <w:rFonts w:ascii="FreeSerif" w:eastAsia="FreeSerif" w:cs="FreeSerif" w:hint="eastAsia"/>
-          <w:sz w:val="19"/>
-          <w:szCs w:val="19"/>
-          <w:lang w:val="en-US"/>
-        </w:rPr>
-        <w:t>★</w:t>
-      </w:r>
-    </w:p>
-    <w:p>
-      <w:pPr>
-        <w:pStyle w:val="NoSpacing"/>
-        <w:ind w:left="720"/>
-        <w:rPr>
-          <w:lang w:val="en-US"/>
-        </w:rPr>
-      </w:pPr>
-    </w:p>
-    <w:p>
-      <w:pPr>
-        <w:pStyle w:val="NoSpacing"/>
-        <w:ind w:left="720"/>
-        <w:rPr>
-          <w:lang w:val="en-US"/>
-        </w:rPr>
-      </w:pPr>
-      <w:r>
-        <w:rPr>
-          <w:b/>
-          <w:lang w:val="en-US"/>
-        </w:rPr>
-        <w:t>Programming</w:t>
-      </w:r>
-    </w:p>
-    <w:p>
-      <w:pPr>
-        <w:pStyle w:val="NoSpacing"/>
-        <w:numPr>
-          <w:ilvl w:val="0"/>
-          <w:numId w:val="3"/>
-        </w:numPr>
-        <w:rPr>
-          <w:lang w:val="en-US"/>
-        </w:rPr>
-      </w:pPr>
-      <w:r>
-        <w:rPr>
-          <w:lang w:val="en-US"/>
-        </w:rPr>
-        <w:t>Procedurally generated levels</w:t>
-      </w:r>
-      <w:r>
-        <w:rPr>
-          <w:lang w:val="en-US"/>
-        </w:rPr>
-        <w:t xml:space="preserve">. Each level should be different and therefore procedurally generated. This should be bound to some restrictions of course, to prevent levels becoming unplayable. </w:t>
-      </w:r>
-      <w:r>
-        <w:rPr>
-          <w:lang w:val="en-US"/>
-        </w:rPr>
-        <w:t>Depending on how advanced the procedural algorithm is going to be this could be anything from 2-5 stars. An average of 3 stars is chosen.</w:t>
-      </w:r>
-      <w:r>
-        <w:rPr>
-          <w:lang w:val="en-US"/>
-        </w:rPr>
-        <w:t xml:space="preserve"> </w:t>
-      </w:r>
-      <w:r>
-        <w:rPr>
-          <w:rFonts w:ascii="FreeSerif" w:eastAsia="FreeSerif" w:cs="FreeSerif" w:hint="eastAsia"/>
-          <w:sz w:val="19"/>
-          <w:szCs w:val="19"/>
-          <w:lang w:val="en-US"/>
-        </w:rPr>
-        <w:t>★★★</w:t>
-      </w:r>
-      <w:r>
-        <w:rPr>
-          <w:rFonts w:ascii="FreeSerif" w:eastAsia="FreeSerif" w:cs="FreeSerif"/>
-          <w:sz w:val="19"/>
-          <w:szCs w:val="19"/>
-          <w:lang w:val="en-US"/>
-        </w:rPr>
-        <w:t xml:space="preserve"> </w:t>
-      </w:r>
-      <w:r>
-        <w:rPr>
-          <w:rFonts w:eastAsia="FreeSerif" w:cs="FreeSerif"/>
-          <w:lang w:val="en-US"/>
-        </w:rPr>
-        <w:t>(Steven)</w:t>
-      </w:r>
-    </w:p>
-    <w:p>
-      <w:pPr>
-        <w:pStyle w:val="NoSpacing"/>
-        <w:numPr>
-          <w:ilvl w:val="0"/>
-          <w:numId w:val="3"/>
-        </w:numPr>
-        <w:rPr>
-          <w:lang w:val="en-US"/>
-        </w:rPr>
-      </w:pPr>
-      <w:r>
-        <w:rPr>
-          <w:lang w:val="en-US"/>
-        </w:rPr>
-        <w:t>Multiplayer</w:t>
-      </w:r>
-      <w:r>
-        <w:rPr>
-          <w:lang w:val="en-US"/>
-        </w:rPr>
-        <w:t>. Probably LAN multiplayer via a local server.</w:t>
-      </w:r>
-      <w:r>
-        <w:rPr>
-          <w:lang w:val="en-US"/>
-        </w:rPr>
-        <w:t xml:space="preserve"> This can be a very lengthy process, hence 5 stars.</w:t>
-      </w:r>
-      <w:r>
-        <w:rPr>
-          <w:lang w:val="en-US"/>
-        </w:rPr>
-        <w:t xml:space="preserve"> </w:t>
-      </w:r>
-      <w:r>
-        <w:rPr>
-          <w:rFonts w:ascii="FreeSerif" w:eastAsia="FreeSerif" w:cs="FreeSerif" w:hint="eastAsia"/>
-          <w:sz w:val="19"/>
-          <w:szCs w:val="19"/>
-        </w:rPr>
-        <w:t>★★★★★</w:t>
-      </w:r>
-      <w:r>
-        <w:rPr>
-          <w:rFonts w:ascii="FreeSerif" w:eastAsia="FreeSerif" w:cs="FreeSerif"/>
-          <w:sz w:val="19"/>
-          <w:szCs w:val="19"/>
-        </w:rPr>
-        <w:t xml:space="preserve"> </w:t>
-      </w:r>
-      <w:r>
-        <w:rPr>
-          <w:rFonts w:eastAsia="FreeSerif" w:cs="FreeSerif"/>
-          <w:color w:val="984806" w:themeColor="accent6" w:themeShade="80"/>
-        </w:rPr>
-        <w:t>(</w:t>
-      </w:r>
-      <w:r>
-        <w:rPr>
-          <w:rFonts w:eastAsia="FreeSerif" w:cs="FreeSerif"/>
-          <w:color w:val="984806" w:themeColor="accent6" w:themeShade="80"/>
-        </w:rPr>
-        <w:t>this is now done by Roberto</w:t>
-      </w:r>
-      <w:r>
-        <w:rPr>
-          <w:rFonts w:eastAsia="FreeSerif" w:cs="FreeSerif"/>
-          <w:color w:val="984806" w:themeColor="accent6" w:themeShade="80"/>
-        </w:rPr>
-        <w:t>)</w:t>
-      </w:r>
-    </w:p>
-    <w:p>
-      <w:pPr>
-        <w:pStyle w:val="NoSpacing"/>
-        <w:numPr>
-          <w:ilvl w:val="0"/>
-          <w:numId w:val="3"/>
-        </w:numPr>
-        <w:rPr>
-          <w:lang w:val="en-US"/>
-        </w:rPr>
-      </w:pPr>
-      <w:r>
-        <w:rPr>
-          <w:lang w:val="en-US"/>
-        </w:rPr>
-        <w:t>FPS independent</w:t>
-      </w:r>
-      <w:r>
-        <w:rPr>
-          <w:lang w:val="en-US"/>
-        </w:rPr>
-        <w:t xml:space="preserve">. The game </w:t>
-      </w:r>
-      <w:r>
-        <w:rPr>
-          <w:lang w:val="en-US"/>
-        </w:rPr>
-        <w:t>mechanics should always be equal regardless of how fast the computer is.</w:t>
-      </w:r>
-      <w:r>
-        <w:rPr>
-          <w:lang w:val="en-US"/>
-        </w:rPr>
-        <w:t xml:space="preserve"> </w:t>
-      </w:r>
-      <w:r>
-        <w:rPr>
-          <w:rFonts w:ascii="FreeSerif" w:eastAsia="FreeSerif" w:cs="FreeSerif" w:hint="eastAsia"/>
-          <w:sz w:val="19"/>
-          <w:szCs w:val="19"/>
-          <w:lang w:val="en-US"/>
-        </w:rPr>
-        <w:t>★</w:t>
-      </w:r>
-      <w:r>
-        <w:rPr>
-          <w:rFonts w:ascii="FreeSerif" w:eastAsia="FreeSerif" w:cs="FreeSerif"/>
-          <w:sz w:val="19"/>
-          <w:szCs w:val="19"/>
-          <w:lang w:val="en-US"/>
-        </w:rPr>
-        <w:t xml:space="preserve"> </w:t>
-      </w:r>
-      <w:r>
-        <w:rPr>
-          <w:rFonts w:eastAsia="FreeSerif" w:cs="FreeSerif"/>
-          <w:lang w:val="en-US"/>
-        </w:rPr>
-        <w:t>(</w:t>
-      </w:r>
-      <w:proofErr w:type="spellStart"/>
-      <w:r>
-        <w:rPr>
-          <w:rFonts w:eastAsia="FreeSerif" w:cs="FreeSerif"/>
-          <w:lang w:val="en-US"/>
-        </w:rPr>
-        <w:t>Kees</w:t>
-      </w:r>
-      <w:proofErr w:type="spellEnd"/>
-      <w:r>
-        <w:rPr>
-          <w:rFonts w:eastAsia="FreeSerif" w:cs="FreeSerif"/>
-          <w:lang w:val="en-US"/>
-        </w:rPr>
-        <w:t>)</w:t>
-      </w:r>
-    </w:p>
-    <w:p>
-      <w:pPr>
-        <w:pStyle w:val="NoSpacing"/>
-        <w:numPr>
-          <w:ilvl w:val="0"/>
-          <w:numId w:val="3"/>
-        </w:numPr>
-        <w:rPr>
-          <w:lang w:val="en-US"/>
-        </w:rPr>
-      </w:pPr>
-      <w:r>
-        <w:rPr>
-          <w:lang w:val="en-US"/>
-        </w:rPr>
-        <w:t>Game variables</w:t>
-      </w:r>
-      <w:r>
-        <w:rPr>
-          <w:lang w:val="en-US"/>
-        </w:rPr>
-        <w:t xml:space="preserve"> can be changed by player</w:t>
-      </w:r>
-      <w:r>
-        <w:rPr>
-          <w:lang w:val="en-US"/>
-        </w:rPr>
-        <w:t>.</w:t>
-      </w:r>
-      <w:r>
-        <w:rPr>
-          <w:lang w:val="en-US"/>
-        </w:rPr>
-        <w:t xml:space="preserve"> For example the amount of effect gravity has (a lot of gravity can mean difficult to control), or the maximum speed you can achieve in space. The point of this is to allow a player to alter the feel of the game. High gravity and maximum speed can make the gameplay difficult, but also can make the game more fun and intense to play.</w:t>
-      </w:r>
-      <w:r>
-        <w:rPr>
-          <w:color w:val="984806" w:themeColor="accent6" w:themeShade="80"/>
-          <w:lang w:val="en-US"/>
-        </w:rPr>
-        <w:t xml:space="preserve"> You can also for example edit the amount of robots that destroy game blocks in the level.</w:t>
-      </w:r>
-      <w:r>
-        <w:rPr>
-          <w:lang w:val="en-US"/>
-        </w:rPr>
-        <w:t xml:space="preserve"> </w:t>
-      </w:r>
-      <w:r>
-        <w:rPr>
-          <w:lang w:val="en-US"/>
-        </w:rPr>
-        <w:t>This should be done in an option menu.</w:t>
-      </w:r>
-      <w:r>
-        <w:rPr>
-          <w:lang w:val="en-US"/>
-        </w:rPr>
-        <w:t xml:space="preserve"> </w:t>
-      </w:r>
-      <w:r>
-        <w:rPr>
-          <w:lang w:val="en-US"/>
-        </w:rPr>
-        <w:t xml:space="preserve"> </w:t>
-      </w:r>
-      <w:r>
-        <w:rPr>
-          <w:rFonts w:ascii="FreeSerif" w:eastAsia="FreeSerif" w:cs="FreeSerif" w:hint="eastAsia"/>
-          <w:sz w:val="19"/>
-          <w:szCs w:val="19"/>
-          <w:lang w:val="en-US"/>
-        </w:rPr>
-        <w:t>★</w:t>
-      </w:r>
-      <w:r>
-        <w:rPr>
-          <w:rFonts w:ascii="FreeSerif" w:eastAsia="FreeSerif" w:cs="FreeSerif"/>
-          <w:sz w:val="19"/>
-          <w:szCs w:val="19"/>
-          <w:lang w:val="en-US"/>
-        </w:rPr>
-        <w:t xml:space="preserve"> </w:t>
-      </w:r>
-      <w:r>
-        <w:rPr>
-          <w:rFonts w:eastAsia="FreeSerif" w:cs="FreeSerif"/>
-          <w:lang w:val="en-US"/>
-        </w:rPr>
-        <w:t>(</w:t>
-      </w:r>
-      <w:proofErr w:type="spellStart"/>
-      <w:r>
-        <w:rPr>
-          <w:rFonts w:eastAsia="FreeSerif" w:cs="FreeSerif"/>
-          <w:lang w:val="en-US"/>
-        </w:rPr>
-        <w:t>Kees</w:t>
-      </w:r>
-      <w:proofErr w:type="spellEnd"/>
-      <w:r>
-        <w:rPr>
-          <w:rFonts w:eastAsia="FreeSerif" w:cs="FreeSerif"/>
-          <w:lang w:val="en-US"/>
-        </w:rPr>
-        <w:t>)</w:t>
-      </w:r>
-    </w:p>
-    <w:p>
-      <w:pPr>
-        <w:pStyle w:val="NoSpacing"/>
-        <w:numPr>
-          <w:ilvl w:val="0"/>
-          <w:numId w:val="3"/>
-        </w:numPr>
-        <w:rPr>
-          <w:lang w:val="en-US"/>
-        </w:rPr>
-      </w:pPr>
-      <w:r>
-        <w:rPr>
-          <w:lang w:val="en-US"/>
-        </w:rPr>
-        <w:t>Physics</w:t>
-      </w:r>
-      <w:r>
-        <w:rPr>
-          <w:lang w:val="en-US"/>
-        </w:rPr>
-        <w:t xml:space="preserve">. </w:t>
-      </w:r>
-      <w:r>
-        <w:rPr>
-          <w:lang w:val="en-US"/>
-        </w:rPr>
-        <w:t xml:space="preserve">Several things. </w:t>
-      </w:r>
-      <w:r>
-        <w:rPr>
-          <w:lang w:val="en-US"/>
-        </w:rPr>
-        <w:t>Artificial</w:t>
-      </w:r>
-      <w:r>
-        <w:rPr>
-          <w:lang w:val="en-US"/>
-        </w:rPr>
-        <w:t xml:space="preserve"> gravity that changes direction. Collision detection between bullets, the level, and players.</w:t>
-      </w:r>
-      <w:r>
-        <w:rPr>
-          <w:lang w:val="en-US"/>
-        </w:rPr>
-        <w:t xml:space="preserve"> </w:t>
-      </w:r>
-      <w:proofErr w:type="spellStart"/>
-      <w:r>
-        <w:rPr>
-          <w:lang w:val="en-US"/>
-        </w:rPr>
-        <w:t>Raytracing</w:t>
-      </w:r>
-      <w:proofErr w:type="spellEnd"/>
-      <w:r>
-        <w:rPr>
-          <w:lang w:val="en-US"/>
-        </w:rPr>
-        <w:t xml:space="preserve"> for the gravity changes.</w:t>
-      </w:r>
-      <w:r>
-        <w:rPr>
-          <w:lang w:val="en-US"/>
-        </w:rPr>
-        <w:t xml:space="preserve"> Movement of the player, etc. </w:t>
-      </w:r>
-      <w:r>
-        <w:rPr>
-          <w:rFonts w:ascii="FreeSerif" w:eastAsia="FreeSerif" w:cs="FreeSerif" w:hint="eastAsia"/>
-          <w:sz w:val="19"/>
-          <w:szCs w:val="19"/>
-          <w:lang w:val="en-US"/>
-        </w:rPr>
-        <w:t>★★</w:t>
-      </w:r>
-      <w:r>
-        <w:rPr>
-          <w:rFonts w:ascii="FreeSerif" w:eastAsia="FreeSerif" w:cs="FreeSerif" w:hint="eastAsia"/>
-          <w:sz w:val="19"/>
-          <w:szCs w:val="19"/>
-          <w:lang w:val="en-US"/>
-        </w:rPr>
-        <w:t>★</w:t>
-      </w:r>
-      <w:r>
-        <w:rPr>
-          <w:rFonts w:ascii="FreeSerif" w:eastAsia="FreeSerif" w:cs="FreeSerif"/>
-          <w:sz w:val="19"/>
-          <w:szCs w:val="19"/>
-          <w:lang w:val="en-US"/>
-        </w:rPr>
-        <w:t xml:space="preserve"> </w:t>
-      </w:r>
-      <w:r>
-        <w:rPr>
-          <w:rFonts w:eastAsia="FreeSerif" w:cs="FreeSerif"/>
-          <w:color w:val="984806" w:themeColor="accent6" w:themeShade="80"/>
-          <w:lang w:val="en-US"/>
-        </w:rPr>
-        <w:t>(</w:t>
-      </w:r>
-      <w:r>
-        <w:rPr>
-          <w:rFonts w:eastAsia="FreeSerif" w:cs="FreeSerif"/>
-          <w:color w:val="984806" w:themeColor="accent6" w:themeShade="80"/>
-          <w:lang w:val="en-US"/>
-        </w:rPr>
-        <w:t xml:space="preserve">this is now done by </w:t>
-      </w:r>
-      <w:proofErr w:type="spellStart"/>
-      <w:r>
-        <w:rPr>
-          <w:rFonts w:eastAsia="FreeSerif" w:cs="FreeSerif"/>
-          <w:color w:val="984806" w:themeColor="accent6" w:themeShade="80"/>
-          <w:lang w:val="en-US"/>
-        </w:rPr>
-        <w:t>Kees</w:t>
-      </w:r>
-      <w:proofErr w:type="spellEnd"/>
-      <w:r>
-        <w:rPr>
-          <w:rFonts w:eastAsia="FreeSerif" w:cs="FreeSerif"/>
-          <w:color w:val="984806" w:themeColor="accent6" w:themeShade="80"/>
-          <w:lang w:val="en-US"/>
-        </w:rPr>
-        <w:t>)</w:t>
-      </w:r>
-    </w:p>
-    <w:p>
-      <w:pPr>
-        <w:pStyle w:val="NoSpacing"/>
-        <w:ind w:left="720"/>
-        <w:rPr>
-          <w:b/>
-          <w:lang w:val="en-US"/>
-        </w:rPr>
-      </w:pPr>
-      <w:r>
-        <w:rPr>
-          <w:rFonts w:ascii="FreeSerif" w:eastAsia="FreeSerif" w:cs="FreeSerif"/>
-          <w:b/>
-          <w:sz w:val="19"/>
-          <w:szCs w:val="19"/>
-          <w:lang w:val="en-US"/>
-        </w:rPr>
-        <w:t>Total: 1</w:t>
-      </w:r>
-      <w:r>
-        <w:rPr>
-          <w:rFonts w:ascii="FreeSerif" w:eastAsia="FreeSerif" w:cs="FreeSerif"/>
-          <w:b/>
-          <w:sz w:val="19"/>
-          <w:szCs w:val="19"/>
-          <w:lang w:val="en-US"/>
-        </w:rPr>
-        <w:t>3</w:t>
-      </w:r>
-      <w:r>
-        <w:rPr>
-          <w:rFonts w:ascii="FreeSerif" w:eastAsia="FreeSerif" w:cs="FreeSerif"/>
-          <w:b/>
-          <w:sz w:val="19"/>
-          <w:szCs w:val="19"/>
-          <w:lang w:val="en-US"/>
-        </w:rPr>
-        <w:t>x</w:t>
-      </w:r>
-      <w:r>
-        <w:rPr>
-          <w:rFonts w:ascii="FreeSerif" w:eastAsia="FreeSerif" w:cs="FreeSerif" w:hint="eastAsia"/>
-          <w:sz w:val="19"/>
-          <w:szCs w:val="19"/>
-          <w:lang w:val="en-US"/>
-        </w:rPr>
-        <w:t>★</w:t>
-      </w:r>
-    </w:p>
-    <w:p>
-      <w:pPr>
-        <w:pStyle w:val="NoSpacing"/>
         <w:rPr>
           <w:b/>
           <w:lang w:val="en-US"/>
@@ -2263,16 +1979,12 @@
         </w:numPr>
       </w:pPr>
       <w:r>
-        <w:rPr>
-          <w:lang w:val="en-US"/>
-        </w:rPr>
         <w:t xml:space="preserve">Steven van der Helm, </w:t>
       </w:r>
       <w:hyperlink r:id="rId6" w:history="1">
         <w:r>
           <w:rPr>
             <w:rStyle w:val="Hyperlink"/>
-            <w:lang w:val="en-US"/>
           </w:rPr>
           <w:t>S.va</w:t>
         </w:r>
@@ -2301,27 +2013,11 @@
           <w:lang w:val="en-US"/>
         </w:rPr>
       </w:pPr>
-      <w:proofErr w:type="gramStart"/>
-      <w:r>
-        <w:rPr>
-          <w:lang w:val="en-US"/>
-        </w:rPr>
-        <w:t xml:space="preserve">Roberto  </w:t>
-      </w:r>
-      <w:proofErr w:type="spellStart"/>
-      <w:r>
-        <w:rPr>
-          <w:lang w:val="en-US"/>
-        </w:rPr>
-        <w:t>Mol</w:t>
-      </w:r>
-      <w:proofErr w:type="spellEnd"/>
-      <w:proofErr w:type="gramEnd"/>
-      <w:r>
-        <w:rPr>
-          <w:lang w:val="en-US"/>
-        </w:rPr>
-        <w:t xml:space="preserve">, </w:t>
+      <w:r>
+        <w:rPr>
+          <w:lang w:val="en-US"/>
+        </w:rPr>
+        <w:t xml:space="preserve">Roberto  Mol, </w:t>
       </w:r>
       <w:hyperlink r:id="rId7" w:history="1">
         <w:r>
@@ -2347,33 +2043,11 @@
           <w:lang w:val="en-US"/>
         </w:rPr>
       </w:pPr>
-      <w:proofErr w:type="spellStart"/>
-      <w:r>
-        <w:rPr>
-          <w:lang w:val="en-US"/>
-        </w:rPr>
-        <w:t>Kees</w:t>
-      </w:r>
-      <w:proofErr w:type="spellEnd"/>
-      <w:r>
-        <w:rPr>
-          <w:lang w:val="en-US"/>
-        </w:rPr>
-        <w:t xml:space="preserve"> </w:t>
-      </w:r>
-      <w:proofErr w:type="spellStart"/>
-      <w:r>
-        <w:rPr>
-          <w:lang w:val="en-US"/>
-        </w:rPr>
-        <w:t>Kroep</w:t>
-      </w:r>
-      <w:proofErr w:type="spellEnd"/>
-      <w:r>
-        <w:rPr>
-          <w:lang w:val="en-US"/>
-        </w:rPr>
-        <w:t xml:space="preserve">, </w:t>
+      <w:r>
+        <w:rPr>
+          <w:lang w:val="en-US"/>
+        </w:rPr>
+        <w:t xml:space="preserve">Kees Kroep, </w:t>
       </w:r>
       <w:hyperlink r:id="rId8" w:history="1">
         <w:r>
@@ -2399,33 +2073,11 @@
           <w:lang w:val="en-US"/>
         </w:rPr>
       </w:pPr>
-      <w:proofErr w:type="spellStart"/>
-      <w:r>
-        <w:rPr>
-          <w:lang w:val="en-US"/>
-        </w:rPr>
-        <w:t>Coen</w:t>
-      </w:r>
-      <w:proofErr w:type="spellEnd"/>
-      <w:r>
-        <w:rPr>
-          <w:lang w:val="en-US"/>
-        </w:rPr>
-        <w:t xml:space="preserve"> </w:t>
-      </w:r>
-      <w:proofErr w:type="spellStart"/>
-      <w:r>
-        <w:rPr>
-          <w:lang w:val="en-US"/>
-        </w:rPr>
-        <w:t>Berssenbrugge</w:t>
-      </w:r>
-      <w:proofErr w:type="spellEnd"/>
-      <w:r>
-        <w:rPr>
-          <w:lang w:val="en-US"/>
-        </w:rPr>
-        <w:t xml:space="preserve">, </w:t>
+      <w:r>
+        <w:rPr>
+          <w:lang w:val="en-US"/>
+        </w:rPr>
+        <w:t xml:space="preserve">Coen Berssenbrugge, </w:t>
       </w:r>
       <w:hyperlink r:id="rId9" w:history="1">
         <w:r>
@@ -2451,33 +2103,11 @@
           <w:lang w:val="en-US"/>
         </w:rPr>
       </w:pPr>
-      <w:proofErr w:type="spellStart"/>
-      <w:r>
-        <w:rPr>
-          <w:lang w:val="en-US"/>
-        </w:rPr>
-        <w:t>Ayyoeb</w:t>
-      </w:r>
-      <w:proofErr w:type="spellEnd"/>
-      <w:r>
-        <w:rPr>
-          <w:lang w:val="en-US"/>
-        </w:rPr>
-        <w:t xml:space="preserve"> </w:t>
-      </w:r>
-      <w:proofErr w:type="spellStart"/>
-      <w:r>
-        <w:rPr>
-          <w:lang w:val="en-US"/>
-        </w:rPr>
-        <w:t>Ichaarine</w:t>
-      </w:r>
-      <w:proofErr w:type="spellEnd"/>
-      <w:r>
-        <w:rPr>
-          <w:lang w:val="en-US"/>
-        </w:rPr>
-        <w:t xml:space="preserve"> </w:t>
+      <w:r>
+        <w:rPr>
+          <w:lang w:val="en-US"/>
+        </w:rPr>
+        <w:t xml:space="preserve">Ayyoeb Ichaarine </w:t>
       </w:r>
       <w:hyperlink r:id="rId10" w:history="1">
         <w:r>
@@ -2519,22 +2149,7 @@
         <w:rPr>
           <w:lang w:val="en-US"/>
         </w:rPr>
-        <w:lastRenderedPageBreak/>
-        <w:t xml:space="preserve">Kwok </w:t>
-      </w:r>
-      <w:proofErr w:type="spellStart"/>
-      <w:r>
-        <w:rPr>
-          <w:lang w:val="en-US"/>
-        </w:rPr>
-        <w:t>Hou</w:t>
-      </w:r>
-      <w:proofErr w:type="spellEnd"/>
-      <w:r>
-        <w:rPr>
-          <w:lang w:val="en-US"/>
-        </w:rPr>
-        <w:t xml:space="preserve"> Man </w:t>
+        <w:t xml:space="preserve">Kwok Hou Man </w:t>
       </w:r>
       <w:hyperlink r:id="rId11" w:history="1">
         <w:r>
@@ -2583,6 +2198,7 @@
           <w:b/>
           <w:lang w:val="en-US"/>
         </w:rPr>
+        <w:lastRenderedPageBreak/>
         <w:t>10 Nov – 16 Nov:</w:t>
       </w:r>
     </w:p>
@@ -2809,8 +2425,6 @@
         </w:rPr>
         <w:t xml:space="preserve"> </w:t>
       </w:r>
-      <w:bookmarkStart w:id="0" w:name="_GoBack"/>
-      <w:bookmarkEnd w:id="0"/>
       <w:r>
         <w:rPr>
           <w:lang w:val="en-US"/>
@@ -2949,26 +2563,23 @@
           <w:numId w:val="3"/>
         </w:numPr>
         <w:rPr>
-          <w:lang w:val="en-US"/>
-        </w:rPr>
-      </w:pPr>
-      <w:r>
-        <w:rPr>
+          <w:color w:val="984806" w:themeColor="accent6" w:themeShade="80"/>
+          <w:lang w:val="en-US"/>
+        </w:rPr>
+      </w:pPr>
+      <w:r>
+        <w:rPr>
+          <w:color w:val="984806" w:themeColor="accent6" w:themeShade="80"/>
           <w:lang w:val="en-US"/>
         </w:rPr>
         <w:t xml:space="preserve">Start working on </w:t>
       </w:r>
       <w:r>
         <w:rPr>
-          <w:lang w:val="en-US"/>
-        </w:rPr>
-        <w:t>artificial</w:t>
-      </w:r>
-      <w:r>
-        <w:rPr>
-          <w:lang w:val="en-US"/>
-        </w:rPr>
-        <w:t xml:space="preserve"> intelligence techniques.</w:t>
+          <w:color w:val="984806" w:themeColor="accent6" w:themeShade="80"/>
+          <w:lang w:val="en-US"/>
+        </w:rPr>
+        <w:t>selection algorithm for the robots.</w:t>
       </w:r>
     </w:p>
     <w:p>
@@ -3186,6 +2797,25 @@
       </w:pPr>
       <w:r>
         <w:rPr>
+          <w:color w:val="984806" w:themeColor="accent6" w:themeShade="80"/>
+          <w:lang w:val="en-US"/>
+        </w:rPr>
+        <w:t>Start working on the path finding algorithm for the robot.</w:t>
+      </w:r>
+    </w:p>
+    <w:p>
+      <w:pPr>
+        <w:pStyle w:val="NoSpacing"/>
+        <w:numPr>
+          <w:ilvl w:val="0"/>
+          <w:numId w:val="3"/>
+        </w:numPr>
+        <w:rPr>
+          <w:lang w:val="en-US"/>
+        </w:rPr>
+      </w:pPr>
+      <w:r>
+        <w:rPr>
           <w:lang w:val="en-US"/>
         </w:rPr>
         <w:t>Start working on implementing different game modes.</w:t>
@@ -3238,6 +2868,27 @@
         </w:rPr>
         <w:t>Continue building the game.</w:t>
       </w:r>
+    </w:p>
+    <w:p>
+      <w:pPr>
+        <w:pStyle w:val="NoSpacing"/>
+        <w:numPr>
+          <w:ilvl w:val="0"/>
+          <w:numId w:val="3"/>
+        </w:numPr>
+        <w:rPr>
+          <w:lang w:val="en-US"/>
+        </w:rPr>
+      </w:pPr>
+      <w:r>
+        <w:rPr>
+          <w:color w:val="984806" w:themeColor="accent6" w:themeShade="80"/>
+          <w:lang w:val="en-US"/>
+        </w:rPr>
+        <w:t>Start adding animations to the robot’s movement.</w:t>
+      </w:r>
+      <w:bookmarkStart w:id="0" w:name="_GoBack"/>
+      <w:bookmarkEnd w:id="0"/>
     </w:p>
     <w:p>
       <w:pPr>
@@ -3722,21 +3373,7 @@
         <w:rPr>
           <w:lang w:val="en-US"/>
         </w:rPr>
-        <w:t xml:space="preserve">Fix final </w:t>
-      </w:r>
-      <w:proofErr w:type="gramStart"/>
-      <w:r>
-        <w:rPr>
-          <w:lang w:val="en-US"/>
-        </w:rPr>
-        <w:t>bugs,</w:t>
-      </w:r>
-      <w:proofErr w:type="gramEnd"/>
-      <w:r>
-        <w:rPr>
-          <w:lang w:val="en-US"/>
-        </w:rPr>
-        <w:t xml:space="preserve"> tweak the game for optimal play.</w:t>
+        <w:t>Fix final bugs, tweak the game for optimal play.</w:t>
       </w:r>
     </w:p>
     <w:p>
@@ -3879,23 +3516,7 @@
           <w:b/>
           <w:lang w:val="en-US"/>
         </w:rPr>
-        <w:t xml:space="preserve">Link to </w:t>
-      </w:r>
-      <w:proofErr w:type="spellStart"/>
-      <w:r>
-        <w:rPr>
-          <w:b/>
-          <w:lang w:val="en-US"/>
-        </w:rPr>
-        <w:t>github</w:t>
-      </w:r>
-      <w:proofErr w:type="spellEnd"/>
-      <w:r>
-        <w:rPr>
-          <w:b/>
-          <w:lang w:val="en-US"/>
-        </w:rPr>
-        <w:t>:</w:t>
+        <w:t>Link to github:</w:t>
       </w:r>
     </w:p>
     <w:p>

--- a/Other Documents/Core Project Document.docx
+++ b/Other Documents/Core Project Document.docx
@@ -14,12 +14,37 @@
           <w:sz w:val="28"/>
         </w:rPr>
       </w:pPr>
+      <w:proofErr w:type="spellStart"/>
       <w:r>
         <w:rPr>
           <w:b/>
           <w:sz w:val="28"/>
         </w:rPr>
-        <w:t>Surreal Gravity, Group 2</w:t>
+        <w:t>Surreal</w:t>
+      </w:r>
+      <w:proofErr w:type="spellEnd"/>
+      <w:r>
+        <w:rPr>
+          <w:b/>
+          <w:sz w:val="28"/>
+        </w:rPr>
+        <w:t xml:space="preserve"> </w:t>
+      </w:r>
+      <w:proofErr w:type="spellStart"/>
+      <w:r>
+        <w:rPr>
+          <w:b/>
+          <w:sz w:val="28"/>
+        </w:rPr>
+        <w:t>Gravity</w:t>
+      </w:r>
+      <w:proofErr w:type="spellEnd"/>
+      <w:r>
+        <w:rPr>
+          <w:b/>
+          <w:sz w:val="28"/>
+        </w:rPr>
+        <w:t>, Group 2</w:t>
       </w:r>
     </w:p>
     <w:p>
@@ -137,13 +162,29 @@
           <w:color w:val="984806" w:themeColor="accent6" w:themeShade="80"/>
           <w:lang w:val="en-US"/>
         </w:rPr>
-        <w:t xml:space="preserve">such as team deathmatch, capture the flag, free for all, etc. </w:t>
-      </w:r>
+        <w:t xml:space="preserve">such as team </w:t>
+      </w:r>
+      <w:proofErr w:type="spellStart"/>
       <w:r>
         <w:rPr>
           <w:color w:val="984806" w:themeColor="accent6" w:themeShade="80"/>
           <w:lang w:val="en-US"/>
         </w:rPr>
+        <w:t>deathmatch</w:t>
+      </w:r>
+      <w:proofErr w:type="spellEnd"/>
+      <w:r>
+        <w:rPr>
+          <w:color w:val="984806" w:themeColor="accent6" w:themeShade="80"/>
+          <w:lang w:val="en-US"/>
+        </w:rPr>
+        <w:t xml:space="preserve">, capture the flag, free for all, etc. </w:t>
+      </w:r>
+      <w:r>
+        <w:rPr>
+          <w:color w:val="984806" w:themeColor="accent6" w:themeShade="80"/>
+          <w:lang w:val="en-US"/>
+        </w:rPr>
         <w:t>We have decided to go for a separate system that changes gravity, instead of one bullet that both kills other players and changes gravity. You can now change gravity with the right mouse button (which also happens instantly now) and shoot other players with the left mouse button.</w:t>
       </w:r>
       <w:r>
@@ -302,7 +343,28 @@
         <w:rPr>
           <w:lang w:val="en-US"/>
         </w:rPr>
-        <w:t>(Kwok)</w:t>
+        <w:t>(Kwok</w:t>
+      </w:r>
+      <w:r>
+        <w:rPr>
+          <w:lang w:val="en-US"/>
+        </w:rPr>
+        <w:t xml:space="preserve">, </w:t>
+      </w:r>
+      <w:proofErr w:type="spellStart"/>
+      <w:r>
+        <w:rPr>
+          <w:color w:val="C0504D" w:themeColor="accent2"/>
+          <w:lang w:val="en-US"/>
+        </w:rPr>
+        <w:t>Coen,Ayyoeb</w:t>
+      </w:r>
+      <w:proofErr w:type="spellEnd"/>
+      <w:r>
+        <w:rPr>
+          <w:lang w:val="en-US"/>
+        </w:rPr>
+        <w:t>)</w:t>
       </w:r>
     </w:p>
     <w:p>
@@ -404,13 +466,55 @@
         <w:rPr>
           <w:lang w:val="en-US"/>
         </w:rPr>
-        <w:t xml:space="preserve"> These will improve the ambience while playing the game. They will exists out of single sample sounds (firing a bullet, killing som</w:t>
-      </w:r>
-      <w:r>
-        <w:rPr>
-          <w:lang w:val="en-US"/>
-        </w:rPr>
-        <w:t>eone, etc) as well as the background music which will be selfmade.</w:t>
+        <w:t xml:space="preserve"> These will improve the ambience while playing the game. They will </w:t>
+      </w:r>
+      <w:proofErr w:type="gramStart"/>
+      <w:r>
+        <w:rPr>
+          <w:lang w:val="en-US"/>
+        </w:rPr>
+        <w:t>exists</w:t>
+      </w:r>
+      <w:proofErr w:type="gramEnd"/>
+      <w:r>
+        <w:rPr>
+          <w:lang w:val="en-US"/>
+        </w:rPr>
+        <w:t xml:space="preserve"> out of single sample sounds (firing a bullet, killing som</w:t>
+      </w:r>
+      <w:r>
+        <w:rPr>
+          <w:lang w:val="en-US"/>
+        </w:rPr>
+        <w:t xml:space="preserve">eone, </w:t>
+      </w:r>
+      <w:proofErr w:type="spellStart"/>
+      <w:r>
+        <w:rPr>
+          <w:lang w:val="en-US"/>
+        </w:rPr>
+        <w:t>etc</w:t>
+      </w:r>
+      <w:proofErr w:type="spellEnd"/>
+      <w:r>
+        <w:rPr>
+          <w:lang w:val="en-US"/>
+        </w:rPr>
+        <w:t xml:space="preserve">) as well as the background music which will be </w:t>
+      </w:r>
+      <w:proofErr w:type="spellStart"/>
+      <w:r>
+        <w:rPr>
+          <w:lang w:val="en-US"/>
+        </w:rPr>
+        <w:t>selfmade</w:t>
+      </w:r>
+      <w:proofErr w:type="spellEnd"/>
+      <w:r>
+        <w:rPr>
+          <w:lang w:val="en-US"/>
+        </w:rPr>
+        <w:t>.</w:t>
       </w:r>
       <w:r>
         <w:rPr>
@@ -443,7 +547,21 @@
         <w:rPr>
           <w:lang w:val="en-US"/>
         </w:rPr>
-        <w:t>(Ayyoeb)</w:t>
+        <w:t>(</w:t>
+      </w:r>
+      <w:proofErr w:type="spellStart"/>
+      <w:r>
+        <w:rPr>
+          <w:lang w:val="en-US"/>
+        </w:rPr>
+        <w:t>Ayyoeb</w:t>
+      </w:r>
+      <w:proofErr w:type="spellEnd"/>
+      <w:r>
+        <w:rPr>
+          <w:lang w:val="en-US"/>
+        </w:rPr>
+        <w:t>)</w:t>
       </w:r>
     </w:p>
     <w:p>
@@ -479,7 +597,21 @@
         <w:rPr>
           <w:lang w:val="en-US"/>
         </w:rPr>
-        <w:t>ocks will be generated in Unity, blocks will disappear throughout the game to add a more dynamic gameplay.</w:t>
+        <w:t xml:space="preserve">ocks will be generated in </w:t>
+      </w:r>
+      <w:proofErr w:type="gramStart"/>
+      <w:r>
+        <w:rPr>
+          <w:lang w:val="en-US"/>
+        </w:rPr>
+        <w:t>Unity,</w:t>
+      </w:r>
+      <w:proofErr w:type="gramEnd"/>
+      <w:r>
+        <w:rPr>
+          <w:lang w:val="en-US"/>
+        </w:rPr>
+        <w:t xml:space="preserve"> blocks will disappear throughout the game to add a more dynamic gameplay.</w:t>
       </w:r>
       <w:r>
         <w:rPr>
@@ -499,7 +631,38 @@
           <w:rFonts w:eastAsia="FreeSerif" w:cs="FreeSerif"/>
           <w:lang w:val="en-US"/>
         </w:rPr>
-        <w:t>(Coen)</w:t>
+        <w:t>(</w:t>
+      </w:r>
+      <w:proofErr w:type="spellStart"/>
+      <w:r>
+        <w:rPr>
+          <w:rFonts w:eastAsia="FreeSerif" w:cs="FreeSerif"/>
+          <w:lang w:val="en-US"/>
+        </w:rPr>
+        <w:t>Coen</w:t>
+      </w:r>
+      <w:proofErr w:type="spellEnd"/>
+      <w:r>
+        <w:rPr>
+          <w:rFonts w:eastAsia="FreeSerif" w:cs="FreeSerif"/>
+          <w:lang w:val="en-US"/>
+        </w:rPr>
+        <w:t xml:space="preserve">, </w:t>
+      </w:r>
+      <w:r>
+        <w:rPr>
+          <w:rFonts w:eastAsia="FreeSerif" w:cs="FreeSerif"/>
+          <w:color w:val="C0504D" w:themeColor="accent2"/>
+          <w:lang w:val="en-US"/>
+        </w:rPr>
+        <w:t>Kwok</w:t>
+      </w:r>
+      <w:r>
+        <w:rPr>
+          <w:rFonts w:eastAsia="FreeSerif" w:cs="FreeSerif"/>
+          <w:lang w:val="en-US"/>
+        </w:rPr>
+        <w:t>)</w:t>
       </w:r>
     </w:p>
     <w:p>
@@ -555,7 +718,23 @@
           <w:rFonts w:eastAsia="FreeSerif" w:cs="FreeSerif"/>
           <w:lang w:val="en-US"/>
         </w:rPr>
-        <w:t xml:space="preserve"> (Coen)</w:t>
+        <w:t xml:space="preserve"> (</w:t>
+      </w:r>
+      <w:proofErr w:type="spellStart"/>
+      <w:r>
+        <w:rPr>
+          <w:rFonts w:eastAsia="FreeSerif" w:cs="FreeSerif"/>
+          <w:lang w:val="en-US"/>
+        </w:rPr>
+        <w:t>Coen</w:t>
+      </w:r>
+      <w:proofErr w:type="spellEnd"/>
+      <w:r>
+        <w:rPr>
+          <w:rFonts w:eastAsia="FreeSerif" w:cs="FreeSerif"/>
+          <w:lang w:val="en-US"/>
+        </w:rPr>
+        <w:t>)</w:t>
       </w:r>
     </w:p>
     <w:p>
@@ -603,9 +782,28 @@
       <w:r>
         <w:rPr>
           <w:rFonts w:eastAsia="FreeSerif" w:cs="FreeSerif"/>
-          <w:lang w:val="en-US"/>
-        </w:rPr>
-        <w:t xml:space="preserve"> (Ayyoeb)</w:t>
+          <w:color w:val="984806" w:themeColor="accent6" w:themeShade="80"/>
+          <w:lang w:val="en-US"/>
+        </w:rPr>
+        <w:t xml:space="preserve">(this is now done by </w:t>
+      </w:r>
+      <w:proofErr w:type="spellStart"/>
+      <w:r>
+        <w:rPr>
+          <w:rFonts w:eastAsia="FreeSerif" w:cs="FreeSerif"/>
+          <w:color w:val="984806" w:themeColor="accent6" w:themeShade="80"/>
+          <w:lang w:val="en-US"/>
+        </w:rPr>
+        <w:t>Kees</w:t>
+      </w:r>
+      <w:proofErr w:type="spellEnd"/>
+      <w:r>
+        <w:rPr>
+          <w:rFonts w:eastAsia="FreeSerif" w:cs="FreeSerif"/>
+          <w:color w:val="984806" w:themeColor="accent6" w:themeShade="80"/>
+          <w:lang w:val="en-US"/>
+        </w:rPr>
+        <w:t>)</w:t>
       </w:r>
     </w:p>
     <w:p>
@@ -649,7 +847,23 @@
           <w:rFonts w:eastAsia="FreeSerif" w:cs="FreeSerif"/>
           <w:lang w:val="en-US"/>
         </w:rPr>
-        <w:t xml:space="preserve"> (Coen)</w:t>
+        <w:t xml:space="preserve"> (</w:t>
+      </w:r>
+      <w:proofErr w:type="spellStart"/>
+      <w:r>
+        <w:rPr>
+          <w:rFonts w:eastAsia="FreeSerif" w:cs="FreeSerif"/>
+          <w:lang w:val="en-US"/>
+        </w:rPr>
+        <w:t>Coen</w:t>
+      </w:r>
+      <w:proofErr w:type="spellEnd"/>
+      <w:r>
+        <w:rPr>
+          <w:rFonts w:eastAsia="FreeSerif" w:cs="FreeSerif"/>
+          <w:lang w:val="en-US"/>
+        </w:rPr>
+        <w:t>)</w:t>
       </w:r>
     </w:p>
     <w:p>
@@ -693,7 +907,23 @@
           <w:rFonts w:eastAsia="FreeSerif" w:cs="FreeSerif"/>
           <w:lang w:val="en-US"/>
         </w:rPr>
-        <w:t xml:space="preserve"> (Ayyoeb)</w:t>
+        <w:t xml:space="preserve"> (</w:t>
+      </w:r>
+      <w:proofErr w:type="spellStart"/>
+      <w:r>
+        <w:rPr>
+          <w:rFonts w:eastAsia="FreeSerif" w:cs="FreeSerif"/>
+          <w:lang w:val="en-US"/>
+        </w:rPr>
+        <w:t>Ayyoeb</w:t>
+      </w:r>
+      <w:proofErr w:type="spellEnd"/>
+      <w:r>
+        <w:rPr>
+          <w:rFonts w:eastAsia="FreeSerif" w:cs="FreeSerif"/>
+          <w:lang w:val="en-US"/>
+        </w:rPr>
+        <w:t>)</w:t>
       </w:r>
     </w:p>
     <w:p>
@@ -727,6 +957,7 @@
         </w:rPr>
         <w:t>(</w:t>
       </w:r>
+      <w:proofErr w:type="spellStart"/>
       <w:r>
         <w:rPr>
           <w:rFonts w:eastAsia="FreeSerif" w:cs="FreeSerif"/>
@@ -734,6 +965,7 @@
         </w:rPr>
         <w:t>Coen</w:t>
       </w:r>
+      <w:proofErr w:type="spellEnd"/>
       <w:r>
         <w:rPr>
           <w:rFonts w:eastAsia="FreeSerif" w:cs="FreeSerif"/>
@@ -789,7 +1021,23 @@
           <w:rFonts w:eastAsia="FreeSerif" w:cs="FreeSerif"/>
           <w:lang w:val="en-US"/>
         </w:rPr>
-        <w:t>(Ayyoeb)</w:t>
+        <w:t>(</w:t>
+      </w:r>
+      <w:proofErr w:type="spellStart"/>
+      <w:r>
+        <w:rPr>
+          <w:rFonts w:eastAsia="FreeSerif" w:cs="FreeSerif"/>
+          <w:lang w:val="en-US"/>
+        </w:rPr>
+        <w:t>Ayyoeb</w:t>
+      </w:r>
+      <w:proofErr w:type="spellEnd"/>
+      <w:r>
+        <w:rPr>
+          <w:rFonts w:eastAsia="FreeSerif" w:cs="FreeSerif"/>
+          <w:lang w:val="en-US"/>
+        </w:rPr>
+        <w:t>)</w:t>
       </w:r>
     </w:p>
     <w:p>
@@ -846,6 +1094,8 @@
         </w:rPr>
         <w:t>★</w:t>
       </w:r>
+      <w:bookmarkStart w:id="0" w:name="_GoBack"/>
+      <w:bookmarkEnd w:id="0"/>
     </w:p>
     <w:p>
       <w:pPr>
@@ -1025,7 +1275,23 @@
           <w:color w:val="984806" w:themeColor="accent6" w:themeShade="80"/>
           <w:lang w:val="en-US"/>
         </w:rPr>
-        <w:t xml:space="preserve">We want it to be possible for players to shoot the little robots and make them respawn at a certain position where they will continue their work. </w:t>
+        <w:t xml:space="preserve">We want it to be possible for players to shoot the little robots and make them </w:t>
+      </w:r>
+      <w:proofErr w:type="spellStart"/>
+      <w:r>
+        <w:rPr>
+          <w:color w:val="984806" w:themeColor="accent6" w:themeShade="80"/>
+          <w:lang w:val="en-US"/>
+        </w:rPr>
+        <w:t>respawn</w:t>
+      </w:r>
+      <w:proofErr w:type="spellEnd"/>
+      <w:r>
+        <w:rPr>
+          <w:color w:val="984806" w:themeColor="accent6" w:themeShade="80"/>
+          <w:lang w:val="en-US"/>
+        </w:rPr>
+        <w:t xml:space="preserve"> at a certain position where they will continue their work. </w:t>
       </w:r>
       <w:r>
         <w:rPr>
@@ -1118,7 +1384,21 @@
         <w:rPr>
           <w:lang w:val="en-US"/>
         </w:rPr>
-        <w:t xml:space="preserve">Collect playthrough data. For example we can </w:t>
+        <w:t xml:space="preserve">Collect </w:t>
+      </w:r>
+      <w:proofErr w:type="spellStart"/>
+      <w:r>
+        <w:rPr>
+          <w:lang w:val="en-US"/>
+        </w:rPr>
+        <w:t>playthrough</w:t>
+      </w:r>
+      <w:proofErr w:type="spellEnd"/>
+      <w:r>
+        <w:rPr>
+          <w:lang w:val="en-US"/>
+        </w:rPr>
+        <w:t xml:space="preserve"> data. For example we can </w:t>
       </w:r>
       <w:r>
         <w:rPr>
@@ -1409,7 +1689,21 @@
         <w:rPr>
           <w:lang w:val="en-US"/>
         </w:rPr>
-        <w:t xml:space="preserve"> Depending on which implementation we choose this might require more or less work. An approximation of the work is 3 stars.</w:t>
+        <w:t xml:space="preserve"> Depending on which </w:t>
+      </w:r>
+      <w:proofErr w:type="gramStart"/>
+      <w:r>
+        <w:rPr>
+          <w:lang w:val="en-US"/>
+        </w:rPr>
+        <w:t>implementation</w:t>
+      </w:r>
+      <w:proofErr w:type="gramEnd"/>
+      <w:r>
+        <w:rPr>
+          <w:lang w:val="en-US"/>
+        </w:rPr>
+        <w:t xml:space="preserve"> we choose this might require more or less work. An approximation of the work is 3 stars.</w:t>
       </w:r>
       <w:r>
         <w:rPr>
@@ -1625,18 +1919,75 @@
         </w:rPr>
         <w:t>(</w:t>
       </w:r>
+      <w:proofErr w:type="spellStart"/>
       <w:r>
         <w:rPr>
           <w:rFonts w:eastAsia="FreeSerif" w:cs="FreeSerif"/>
           <w:color w:val="984806" w:themeColor="accent6" w:themeShade="80"/>
         </w:rPr>
-        <w:t>this is now done by Roberto</w:t>
-      </w:r>
+        <w:t>this</w:t>
+      </w:r>
+      <w:proofErr w:type="spellEnd"/>
       <w:r>
         <w:rPr>
           <w:rFonts w:eastAsia="FreeSerif" w:cs="FreeSerif"/>
           <w:color w:val="984806" w:themeColor="accent6" w:themeShade="80"/>
         </w:rPr>
+        <w:t xml:space="preserve"> is </w:t>
+      </w:r>
+      <w:proofErr w:type="spellStart"/>
+      <w:r>
+        <w:rPr>
+          <w:rFonts w:eastAsia="FreeSerif" w:cs="FreeSerif"/>
+          <w:color w:val="984806" w:themeColor="accent6" w:themeShade="80"/>
+        </w:rPr>
+        <w:t>now</w:t>
+      </w:r>
+      <w:proofErr w:type="spellEnd"/>
+      <w:r>
+        <w:rPr>
+          <w:rFonts w:eastAsia="FreeSerif" w:cs="FreeSerif"/>
+          <w:color w:val="984806" w:themeColor="accent6" w:themeShade="80"/>
+        </w:rPr>
+        <w:t xml:space="preserve"> </w:t>
+      </w:r>
+      <w:proofErr w:type="spellStart"/>
+      <w:r>
+        <w:rPr>
+          <w:rFonts w:eastAsia="FreeSerif" w:cs="FreeSerif"/>
+          <w:color w:val="984806" w:themeColor="accent6" w:themeShade="80"/>
+        </w:rPr>
+        <w:t>done</w:t>
+      </w:r>
+      <w:proofErr w:type="spellEnd"/>
+      <w:r>
+        <w:rPr>
+          <w:rFonts w:eastAsia="FreeSerif" w:cs="FreeSerif"/>
+          <w:color w:val="984806" w:themeColor="accent6" w:themeShade="80"/>
+        </w:rPr>
+        <w:t xml:space="preserve"> </w:t>
+      </w:r>
+      <w:proofErr w:type="spellStart"/>
+      <w:r>
+        <w:rPr>
+          <w:rFonts w:eastAsia="FreeSerif" w:cs="FreeSerif"/>
+          <w:color w:val="984806" w:themeColor="accent6" w:themeShade="80"/>
+        </w:rPr>
+        <w:t>by</w:t>
+      </w:r>
+      <w:proofErr w:type="spellEnd"/>
+      <w:r>
+        <w:rPr>
+          <w:rFonts w:eastAsia="FreeSerif" w:cs="FreeSerif"/>
+          <w:color w:val="984806" w:themeColor="accent6" w:themeShade="80"/>
+        </w:rPr>
+        <w:t xml:space="preserve"> Roberto</w:t>
+      </w:r>
+      <w:r>
+        <w:rPr>
+          <w:rFonts w:eastAsia="FreeSerif" w:cs="FreeSerif"/>
+          <w:color w:val="984806" w:themeColor="accent6" w:themeShade="80"/>
+        </w:rPr>
         <w:t>)</w:t>
       </w:r>
     </w:p>
@@ -1700,6 +2051,7 @@
         </w:rPr>
         <w:t>(</w:t>
       </w:r>
+      <w:proofErr w:type="spellStart"/>
       <w:r>
         <w:rPr>
           <w:rFonts w:eastAsia="FreeSerif" w:cs="FreeSerif"/>
@@ -1707,6 +2059,7 @@
         </w:rPr>
         <w:t>Kees</w:t>
       </w:r>
+      <w:proofErr w:type="spellEnd"/>
       <w:r>
         <w:rPr>
           <w:rFonts w:eastAsia="FreeSerif" w:cs="FreeSerif"/>
@@ -1804,7 +2157,23 @@
           <w:rFonts w:eastAsia="FreeSerif" w:cs="FreeSerif"/>
           <w:lang w:val="en-US"/>
         </w:rPr>
-        <w:t>(Kees)</w:t>
+        <w:t>(</w:t>
+      </w:r>
+      <w:proofErr w:type="spellStart"/>
+      <w:r>
+        <w:rPr>
+          <w:rFonts w:eastAsia="FreeSerif" w:cs="FreeSerif"/>
+          <w:lang w:val="en-US"/>
+        </w:rPr>
+        <w:t>Kees</w:t>
+      </w:r>
+      <w:proofErr w:type="spellEnd"/>
+      <w:r>
+        <w:rPr>
+          <w:rFonts w:eastAsia="FreeSerif" w:cs="FreeSerif"/>
+          <w:lang w:val="en-US"/>
+        </w:rPr>
+        <w:t>)</w:t>
       </w:r>
     </w:p>
     <w:p>
@@ -1852,7 +2221,21 @@
         <w:rPr>
           <w:lang w:val="en-US"/>
         </w:rPr>
-        <w:t xml:space="preserve"> Raytracing for the gravity changes.</w:t>
+        <w:t xml:space="preserve"> </w:t>
+      </w:r>
+      <w:proofErr w:type="spellStart"/>
+      <w:r>
+        <w:rPr>
+          <w:lang w:val="en-US"/>
+        </w:rPr>
+        <w:t>Raytracing</w:t>
+      </w:r>
+      <w:proofErr w:type="spellEnd"/>
+      <w:r>
+        <w:rPr>
+          <w:lang w:val="en-US"/>
+        </w:rPr>
+        <w:t xml:space="preserve"> for the gravity changes.</w:t>
       </w:r>
       <w:r>
         <w:rPr>
@@ -1901,8 +2284,18 @@
           <w:color w:val="984806" w:themeColor="accent6" w:themeShade="80"/>
           <w:lang w:val="en-US"/>
         </w:rPr>
-        <w:t>this is now done by Kees</w:t>
-      </w:r>
+        <w:t xml:space="preserve">this is now done by </w:t>
+      </w:r>
+      <w:proofErr w:type="spellStart"/>
+      <w:r>
+        <w:rPr>
+          <w:rFonts w:eastAsia="FreeSerif" w:cs="FreeSerif"/>
+          <w:color w:val="984806" w:themeColor="accent6" w:themeShade="80"/>
+          <w:lang w:val="en-US"/>
+        </w:rPr>
+        <w:t>Kees</w:t>
+      </w:r>
+      <w:proofErr w:type="spellEnd"/>
       <w:r>
         <w:rPr>
           <w:rFonts w:eastAsia="FreeSerif" w:cs="FreeSerif"/>
@@ -2013,11 +2406,27 @@
           <w:lang w:val="en-US"/>
         </w:rPr>
       </w:pPr>
-      <w:r>
-        <w:rPr>
-          <w:lang w:val="en-US"/>
-        </w:rPr>
-        <w:t xml:space="preserve">Roberto  Mol, </w:t>
+      <w:proofErr w:type="gramStart"/>
+      <w:r>
+        <w:rPr>
+          <w:lang w:val="en-US"/>
+        </w:rPr>
+        <w:t xml:space="preserve">Roberto  </w:t>
+      </w:r>
+      <w:proofErr w:type="spellStart"/>
+      <w:r>
+        <w:rPr>
+          <w:lang w:val="en-US"/>
+        </w:rPr>
+        <w:t>Mol</w:t>
+      </w:r>
+      <w:proofErr w:type="spellEnd"/>
+      <w:proofErr w:type="gramEnd"/>
+      <w:r>
+        <w:rPr>
+          <w:lang w:val="en-US"/>
+        </w:rPr>
+        <w:t xml:space="preserve">, </w:t>
       </w:r>
       <w:hyperlink r:id="rId7" w:history="1">
         <w:r>
@@ -2043,11 +2452,33 @@
           <w:lang w:val="en-US"/>
         </w:rPr>
       </w:pPr>
-      <w:r>
-        <w:rPr>
-          <w:lang w:val="en-US"/>
-        </w:rPr>
-        <w:t xml:space="preserve">Kees Kroep, </w:t>
+      <w:proofErr w:type="spellStart"/>
+      <w:r>
+        <w:rPr>
+          <w:lang w:val="en-US"/>
+        </w:rPr>
+        <w:t>Kees</w:t>
+      </w:r>
+      <w:proofErr w:type="spellEnd"/>
+      <w:r>
+        <w:rPr>
+          <w:lang w:val="en-US"/>
+        </w:rPr>
+        <w:t xml:space="preserve"> </w:t>
+      </w:r>
+      <w:proofErr w:type="spellStart"/>
+      <w:r>
+        <w:rPr>
+          <w:lang w:val="en-US"/>
+        </w:rPr>
+        <w:t>Kroep</w:t>
+      </w:r>
+      <w:proofErr w:type="spellEnd"/>
+      <w:r>
+        <w:rPr>
+          <w:lang w:val="en-US"/>
+        </w:rPr>
+        <w:t xml:space="preserve">, </w:t>
       </w:r>
       <w:hyperlink r:id="rId8" w:history="1">
         <w:r>
@@ -2073,11 +2504,33 @@
           <w:lang w:val="en-US"/>
         </w:rPr>
       </w:pPr>
-      <w:r>
-        <w:rPr>
-          <w:lang w:val="en-US"/>
-        </w:rPr>
-        <w:t xml:space="preserve">Coen Berssenbrugge, </w:t>
+      <w:proofErr w:type="spellStart"/>
+      <w:r>
+        <w:rPr>
+          <w:lang w:val="en-US"/>
+        </w:rPr>
+        <w:t>Coen</w:t>
+      </w:r>
+      <w:proofErr w:type="spellEnd"/>
+      <w:r>
+        <w:rPr>
+          <w:lang w:val="en-US"/>
+        </w:rPr>
+        <w:t xml:space="preserve"> </w:t>
+      </w:r>
+      <w:proofErr w:type="spellStart"/>
+      <w:r>
+        <w:rPr>
+          <w:lang w:val="en-US"/>
+        </w:rPr>
+        <w:t>Berssenbrugge</w:t>
+      </w:r>
+      <w:proofErr w:type="spellEnd"/>
+      <w:r>
+        <w:rPr>
+          <w:lang w:val="en-US"/>
+        </w:rPr>
+        <w:t xml:space="preserve">, </w:t>
       </w:r>
       <w:hyperlink r:id="rId9" w:history="1">
         <w:r>
@@ -2103,11 +2556,33 @@
           <w:lang w:val="en-US"/>
         </w:rPr>
       </w:pPr>
-      <w:r>
-        <w:rPr>
-          <w:lang w:val="en-US"/>
-        </w:rPr>
-        <w:t xml:space="preserve">Ayyoeb Ichaarine </w:t>
+      <w:proofErr w:type="spellStart"/>
+      <w:r>
+        <w:rPr>
+          <w:lang w:val="en-US"/>
+        </w:rPr>
+        <w:t>Ayyoeb</w:t>
+      </w:r>
+      <w:proofErr w:type="spellEnd"/>
+      <w:r>
+        <w:rPr>
+          <w:lang w:val="en-US"/>
+        </w:rPr>
+        <w:t xml:space="preserve"> </w:t>
+      </w:r>
+      <w:proofErr w:type="spellStart"/>
+      <w:r>
+        <w:rPr>
+          <w:lang w:val="en-US"/>
+        </w:rPr>
+        <w:t>Ichaarine</w:t>
+      </w:r>
+      <w:proofErr w:type="spellEnd"/>
+      <w:r>
+        <w:rPr>
+          <w:lang w:val="en-US"/>
+        </w:rPr>
+        <w:t xml:space="preserve"> </w:t>
       </w:r>
       <w:hyperlink r:id="rId10" w:history="1">
         <w:r>
@@ -2149,7 +2624,21 @@
         <w:rPr>
           <w:lang w:val="en-US"/>
         </w:rPr>
-        <w:t xml:space="preserve">Kwok Hou Man </w:t>
+        <w:t xml:space="preserve">Kwok </w:t>
+      </w:r>
+      <w:proofErr w:type="spellStart"/>
+      <w:r>
+        <w:rPr>
+          <w:lang w:val="en-US"/>
+        </w:rPr>
+        <w:t>Hou</w:t>
+      </w:r>
+      <w:proofErr w:type="spellEnd"/>
+      <w:r>
+        <w:rPr>
+          <w:lang w:val="en-US"/>
+        </w:rPr>
+        <w:t xml:space="preserve"> Man </w:t>
       </w:r>
       <w:hyperlink r:id="rId11" w:history="1">
         <w:r>
@@ -2285,6 +2774,7 @@
           <w:lang w:val="en-US"/>
         </w:rPr>
       </w:pPr>
+      <w:proofErr w:type="spellStart"/>
       <w:r>
         <w:rPr>
           <w:rFonts w:ascii="Roboto-BoldItalic" w:hAnsi="Roboto-BoldItalic" w:cs="Roboto-BoldItalic"/>
@@ -2295,358 +2785,9 @@
           <w:sz w:val="19"/>
           <w:szCs w:val="19"/>
         </w:rPr>
-        <w:t>Deliverable: Core Project Document</w:t>
-      </w:r>
-    </w:p>
-    <w:p>
-      <w:pPr>
-        <w:pStyle w:val="NoSpacing"/>
-        <w:rPr>
-          <w:lang w:val="en-US"/>
-        </w:rPr>
-      </w:pPr>
-    </w:p>
-    <w:p>
-      <w:pPr>
-        <w:pStyle w:val="NoSpacing"/>
-        <w:rPr>
-          <w:b/>
-          <w:lang w:val="en-US"/>
-        </w:rPr>
-      </w:pPr>
-      <w:r>
-        <w:rPr>
-          <w:lang w:val="en-US"/>
-        </w:rPr>
-        <w:tab/>
-      </w:r>
-      <w:r>
-        <w:rPr>
-          <w:b/>
-          <w:lang w:val="en-US"/>
-        </w:rPr>
-        <w:t>17 Nov – 23 Nov:</w:t>
-      </w:r>
-    </w:p>
-    <w:p>
-      <w:pPr>
-        <w:pStyle w:val="NoSpacing"/>
-        <w:numPr>
-          <w:ilvl w:val="0"/>
-          <w:numId w:val="3"/>
-        </w:numPr>
-        <w:rPr>
-          <w:lang w:val="en-US"/>
-        </w:rPr>
-      </w:pPr>
-      <w:r>
-        <w:rPr>
-          <w:lang w:val="en-US"/>
-        </w:rPr>
-        <w:t>Finish and test all objectives so far.</w:t>
-      </w:r>
-    </w:p>
-    <w:p>
-      <w:pPr>
-        <w:pStyle w:val="NoSpacing"/>
-        <w:numPr>
-          <w:ilvl w:val="0"/>
-          <w:numId w:val="3"/>
-        </w:numPr>
-        <w:rPr>
-          <w:lang w:val="en-US"/>
-        </w:rPr>
-      </w:pPr>
-      <w:r>
-        <w:rPr>
-          <w:lang w:val="en-US"/>
-        </w:rPr>
-        <w:t>Start creating sound effects.</w:t>
-      </w:r>
-    </w:p>
-    <w:p>
-      <w:pPr>
-        <w:pStyle w:val="NoSpacing"/>
-        <w:numPr>
-          <w:ilvl w:val="0"/>
-          <w:numId w:val="3"/>
-        </w:numPr>
-        <w:rPr>
-          <w:lang w:val="en-US"/>
-        </w:rPr>
-      </w:pPr>
-      <w:r>
-        <w:rPr>
-          <w:lang w:val="en-US"/>
-        </w:rPr>
-        <w:t>Start working on animations for the 3D models.</w:t>
-      </w:r>
-    </w:p>
-    <w:p>
-      <w:pPr>
-        <w:pStyle w:val="NoSpacing"/>
-        <w:numPr>
-          <w:ilvl w:val="0"/>
-          <w:numId w:val="3"/>
-        </w:numPr>
-        <w:rPr>
-          <w:lang w:val="en-US"/>
-        </w:rPr>
-      </w:pPr>
-      <w:r>
-        <w:rPr>
-          <w:lang w:val="en-US"/>
-        </w:rPr>
-        <w:t>Adapt the procedural algorithm to include levels with animation/movement.</w:t>
-      </w:r>
-    </w:p>
-    <w:p>
-      <w:pPr>
-        <w:pStyle w:val="NoSpacing"/>
-        <w:numPr>
-          <w:ilvl w:val="0"/>
-          <w:numId w:val="3"/>
-        </w:numPr>
-        <w:rPr>
-          <w:lang w:val="en-US"/>
-        </w:rPr>
-      </w:pPr>
-      <w:r>
-        <w:rPr>
-          <w:color w:val="984806" w:themeColor="accent6" w:themeShade="80"/>
-          <w:lang w:val="en-US"/>
-        </w:rPr>
-        <w:t>(Not yet done, will be later concern)</w:t>
-      </w:r>
-      <w:r>
-        <w:rPr>
-          <w:color w:val="984806" w:themeColor="accent6" w:themeShade="80"/>
-          <w:lang w:val="en-US"/>
-        </w:rPr>
-        <w:t xml:space="preserve"> </w:t>
-      </w:r>
-      <w:r>
-        <w:rPr>
-          <w:lang w:val="en-US"/>
-        </w:rPr>
-        <w:t xml:space="preserve">Start working on allowing user to </w:t>
-      </w:r>
-      <w:r>
-        <w:rPr>
-          <w:lang w:val="en-US"/>
-        </w:rPr>
-        <w:t>create a custom avatar.</w:t>
-      </w:r>
-    </w:p>
-    <w:p>
-      <w:pPr>
-        <w:pStyle w:val="NoSpacing"/>
-        <w:ind w:left="1080"/>
-        <w:rPr>
-          <w:lang w:val="en-US"/>
-        </w:rPr>
-      </w:pPr>
-    </w:p>
-    <w:p>
-      <w:pPr>
-        <w:pStyle w:val="NoSpacing"/>
-        <w:rPr>
-          <w:b/>
-          <w:lang w:val="en-US"/>
-        </w:rPr>
-      </w:pPr>
-      <w:r>
-        <w:rPr>
-          <w:b/>
-          <w:lang w:val="en-US"/>
-        </w:rPr>
-        <w:tab/>
-        <w:t>24 Nov – 30 Nov:</w:t>
-      </w:r>
-    </w:p>
-    <w:p>
-      <w:pPr>
-        <w:pStyle w:val="NoSpacing"/>
-        <w:numPr>
-          <w:ilvl w:val="0"/>
-          <w:numId w:val="3"/>
-        </w:numPr>
-        <w:rPr>
-          <w:lang w:val="en-US"/>
-        </w:rPr>
-      </w:pPr>
-      <w:r>
-        <w:rPr>
-          <w:lang w:val="en-US"/>
-        </w:rPr>
-        <w:t>Finish and test all objectives so far.</w:t>
-      </w:r>
-    </w:p>
-    <w:p>
-      <w:pPr>
-        <w:pStyle w:val="NoSpacing"/>
-        <w:numPr>
-          <w:ilvl w:val="0"/>
-          <w:numId w:val="3"/>
-        </w:numPr>
-        <w:rPr>
-          <w:lang w:val="en-US"/>
-        </w:rPr>
-      </w:pPr>
-      <w:r>
-        <w:rPr>
-          <w:color w:val="984806" w:themeColor="accent6" w:themeShade="80"/>
-          <w:lang w:val="en-US"/>
-        </w:rPr>
-        <w:t>Already start working on putting components together.</w:t>
-      </w:r>
-    </w:p>
-    <w:p>
-      <w:pPr>
-        <w:pStyle w:val="NoSpacing"/>
-        <w:numPr>
-          <w:ilvl w:val="0"/>
-          <w:numId w:val="3"/>
-        </w:numPr>
-        <w:rPr>
-          <w:lang w:val="en-US"/>
-        </w:rPr>
-      </w:pPr>
-      <w:r>
-        <w:rPr>
-          <w:lang w:val="en-US"/>
-        </w:rPr>
-        <w:t>Enhance 3D models further. Start adding textures.</w:t>
-      </w:r>
-    </w:p>
-    <w:p>
-      <w:pPr>
-        <w:pStyle w:val="NoSpacing"/>
-        <w:numPr>
-          <w:ilvl w:val="0"/>
-          <w:numId w:val="3"/>
-        </w:numPr>
-        <w:rPr>
-          <w:lang w:val="en-US"/>
-        </w:rPr>
-      </w:pPr>
-      <w:r>
-        <w:rPr>
-          <w:lang w:val="en-US"/>
-        </w:rPr>
-        <w:t>Start setting up server, how to add and obtain information from this server.</w:t>
-      </w:r>
-    </w:p>
-    <w:p>
-      <w:pPr>
-        <w:pStyle w:val="NoSpacing"/>
-        <w:numPr>
-          <w:ilvl w:val="0"/>
-          <w:numId w:val="3"/>
-        </w:numPr>
-        <w:rPr>
-          <w:lang w:val="en-US"/>
-        </w:rPr>
-      </w:pPr>
-      <w:r>
-        <w:rPr>
-          <w:lang w:val="en-US"/>
-        </w:rPr>
-        <w:t>Start working on allowing user to give custom texture to use on his/her character.</w:t>
-      </w:r>
-    </w:p>
-    <w:p>
-      <w:pPr>
-        <w:pStyle w:val="NoSpacing"/>
-        <w:numPr>
-          <w:ilvl w:val="0"/>
-          <w:numId w:val="3"/>
-        </w:numPr>
-        <w:rPr>
-          <w:color w:val="984806" w:themeColor="accent6" w:themeShade="80"/>
-          <w:lang w:val="en-US"/>
-        </w:rPr>
-      </w:pPr>
-      <w:r>
-        <w:rPr>
-          <w:color w:val="984806" w:themeColor="accent6" w:themeShade="80"/>
-          <w:lang w:val="en-US"/>
-        </w:rPr>
-        <w:t xml:space="preserve">Start working on </w:t>
-      </w:r>
-      <w:r>
-        <w:rPr>
-          <w:color w:val="984806" w:themeColor="accent6" w:themeShade="80"/>
-          <w:lang w:val="en-US"/>
-        </w:rPr>
-        <w:t>selection algorithm for the robots.</w:t>
-      </w:r>
-    </w:p>
-    <w:p>
-      <w:pPr>
-        <w:pStyle w:val="NoSpacing"/>
-        <w:numPr>
-          <w:ilvl w:val="0"/>
-          <w:numId w:val="3"/>
-        </w:numPr>
-        <w:rPr>
-          <w:lang w:val="en-US"/>
-        </w:rPr>
-      </w:pPr>
-      <w:r>
-        <w:rPr>
-          <w:lang w:val="en-US"/>
-        </w:rPr>
-        <w:t xml:space="preserve">Revise vision for our game using newly obtained insights. </w:t>
-      </w:r>
-    </w:p>
-    <w:p>
-      <w:pPr>
-        <w:pStyle w:val="NoSpacing"/>
-        <w:numPr>
-          <w:ilvl w:val="0"/>
-          <w:numId w:val="3"/>
-        </w:numPr>
-        <w:rPr>
-          <w:lang w:val="en-US"/>
-        </w:rPr>
-      </w:pPr>
-      <w:r>
-        <w:rPr>
-          <w:lang w:val="en-US"/>
-        </w:rPr>
-        <w:t>Start thinking about different game modes.</w:t>
-      </w:r>
-    </w:p>
-    <w:p>
-      <w:pPr>
-        <w:pStyle w:val="NoSpacing"/>
-        <w:numPr>
-          <w:ilvl w:val="0"/>
-          <w:numId w:val="3"/>
-        </w:numPr>
-        <w:rPr>
-          <w:lang w:val="en-US"/>
-        </w:rPr>
-      </w:pPr>
-      <w:r>
-        <w:rPr>
-          <w:lang w:val="en-US"/>
-        </w:rPr>
-        <w:t>Write the Game Design Document.</w:t>
-      </w:r>
-    </w:p>
-    <w:p>
-      <w:pPr>
-        <w:pStyle w:val="NoSpacing"/>
-        <w:numPr>
-          <w:ilvl w:val="0"/>
-          <w:numId w:val="3"/>
-        </w:numPr>
-        <w:rPr>
-          <w:lang w:val="en-US"/>
-        </w:rPr>
-      </w:pPr>
+        <w:t>Deliverable</w:t>
+      </w:r>
+      <w:proofErr w:type="spellEnd"/>
       <w:r>
         <w:rPr>
           <w:rFonts w:ascii="Roboto-BoldItalic" w:hAnsi="Roboto-BoldItalic" w:cs="Roboto-BoldItalic"/>
@@ -2657,358 +2798,9 @@
           <w:sz w:val="19"/>
           <w:szCs w:val="19"/>
         </w:rPr>
-        <w:t>Deliverables: Game Design Document</w:t>
-      </w:r>
-    </w:p>
-    <w:p>
-      <w:pPr>
-        <w:pStyle w:val="NoSpacing"/>
-        <w:ind w:left="1080"/>
-        <w:rPr>
-          <w:lang w:val="en-US"/>
-        </w:rPr>
-      </w:pPr>
-    </w:p>
-    <w:p>
-      <w:pPr>
-        <w:pStyle w:val="NoSpacing"/>
-        <w:rPr>
-          <w:b/>
-          <w:lang w:val="en-US"/>
-        </w:rPr>
-      </w:pPr>
-      <w:r>
-        <w:rPr>
-          <w:lang w:val="en-US"/>
-        </w:rPr>
-        <w:tab/>
-      </w:r>
-      <w:r>
-        <w:rPr>
-          <w:b/>
-          <w:lang w:val="en-US"/>
-        </w:rPr>
-        <w:t>01 Dec – 07 Dec:</w:t>
-      </w:r>
-    </w:p>
-    <w:p>
-      <w:pPr>
-        <w:pStyle w:val="NoSpacing"/>
-        <w:numPr>
-          <w:ilvl w:val="0"/>
-          <w:numId w:val="3"/>
-        </w:numPr>
-        <w:rPr>
-          <w:lang w:val="en-US"/>
-        </w:rPr>
-      </w:pPr>
-      <w:r>
-        <w:rPr>
-          <w:lang w:val="en-US"/>
-        </w:rPr>
-        <w:t>Finalize interaction with server, collecting, storing and using data from and to the server.</w:t>
-      </w:r>
-    </w:p>
-    <w:p>
-      <w:pPr>
-        <w:pStyle w:val="NoSpacing"/>
-        <w:numPr>
-          <w:ilvl w:val="0"/>
-          <w:numId w:val="3"/>
-        </w:numPr>
-        <w:rPr>
-          <w:lang w:val="en-US"/>
-        </w:rPr>
-      </w:pPr>
-      <w:r>
-        <w:rPr>
-          <w:lang w:val="en-US"/>
-        </w:rPr>
-        <w:t>Allow user to create accounts and link the custom avatars to the account.</w:t>
-      </w:r>
-    </w:p>
-    <w:p>
-      <w:pPr>
-        <w:pStyle w:val="NoSpacing"/>
-        <w:numPr>
-          <w:ilvl w:val="0"/>
-          <w:numId w:val="3"/>
-        </w:numPr>
-        <w:rPr>
-          <w:lang w:val="en-US"/>
-        </w:rPr>
-      </w:pPr>
-      <w:r>
-        <w:rPr>
-          <w:color w:val="984806" w:themeColor="accent6" w:themeShade="80"/>
-          <w:lang w:val="en-US"/>
-        </w:rPr>
-        <w:t>Integrate access to the server into the game</w:t>
-      </w:r>
-      <w:r>
-        <w:rPr>
-          <w:lang w:val="en-US"/>
-        </w:rPr>
-        <w:t>.</w:t>
-      </w:r>
-    </w:p>
-    <w:p>
-      <w:pPr>
-        <w:pStyle w:val="NoSpacing"/>
-        <w:numPr>
-          <w:ilvl w:val="0"/>
-          <w:numId w:val="3"/>
-        </w:numPr>
-        <w:rPr>
-          <w:lang w:val="en-US"/>
-        </w:rPr>
-      </w:pPr>
-      <w:r>
-        <w:rPr>
-          <w:color w:val="984806" w:themeColor="accent6" w:themeShade="80"/>
-          <w:lang w:val="en-US"/>
-        </w:rPr>
-        <w:t>(</w:t>
-      </w:r>
-      <w:r>
-        <w:rPr>
-          <w:color w:val="984806" w:themeColor="accent6" w:themeShade="80"/>
-          <w:lang w:val="en-US"/>
-        </w:rPr>
-        <w:t xml:space="preserve">Already done) </w:t>
-      </w:r>
-      <w:r>
-        <w:rPr>
-          <w:lang w:val="en-US"/>
-        </w:rPr>
-        <w:t>Start thinking about ideas for applying computational intelligence algorithms to artificial enemies and possibly to the procedural generation of the level.</w:t>
-      </w:r>
-    </w:p>
-    <w:p>
-      <w:pPr>
-        <w:pStyle w:val="NoSpacing"/>
-        <w:numPr>
-          <w:ilvl w:val="0"/>
-          <w:numId w:val="3"/>
-        </w:numPr>
-        <w:rPr>
-          <w:lang w:val="en-US"/>
-        </w:rPr>
-      </w:pPr>
-      <w:r>
-        <w:rPr>
-          <w:color w:val="984806" w:themeColor="accent6" w:themeShade="80"/>
-          <w:lang w:val="en-US"/>
-        </w:rPr>
-        <w:t>Start working on the path finding algorithm for the robot.</w:t>
-      </w:r>
-    </w:p>
-    <w:p>
-      <w:pPr>
-        <w:pStyle w:val="NoSpacing"/>
-        <w:numPr>
-          <w:ilvl w:val="0"/>
-          <w:numId w:val="3"/>
-        </w:numPr>
-        <w:rPr>
-          <w:lang w:val="en-US"/>
-        </w:rPr>
-      </w:pPr>
-      <w:r>
-        <w:rPr>
-          <w:lang w:val="en-US"/>
-        </w:rPr>
-        <w:t>Start working on implementing different game modes.</w:t>
-      </w:r>
-    </w:p>
-    <w:p>
-      <w:pPr>
-        <w:pStyle w:val="NoSpacing"/>
-        <w:rPr>
-          <w:lang w:val="en-US"/>
-        </w:rPr>
-      </w:pPr>
-    </w:p>
-    <w:p>
-      <w:pPr>
-        <w:pStyle w:val="NoSpacing"/>
-        <w:rPr>
-          <w:b/>
-          <w:lang w:val="en-US"/>
-        </w:rPr>
-      </w:pPr>
-      <w:r>
-        <w:rPr>
-          <w:lang w:val="en-US"/>
-        </w:rPr>
-        <w:tab/>
-      </w:r>
-      <w:r>
-        <w:rPr>
-          <w:b/>
-          <w:lang w:val="en-US"/>
-        </w:rPr>
-        <w:t>08 Dec – 14 Dec:</w:t>
-      </w:r>
-    </w:p>
-    <w:p>
-      <w:pPr>
-        <w:pStyle w:val="NoSpacing"/>
-        <w:numPr>
-          <w:ilvl w:val="0"/>
-          <w:numId w:val="3"/>
-        </w:numPr>
-        <w:rPr>
-          <w:lang w:val="en-US"/>
-        </w:rPr>
-      </w:pPr>
-      <w:r>
-        <w:rPr>
-          <w:lang w:val="en-US"/>
-        </w:rPr>
-        <w:t>Continue building the game.</w:t>
-      </w:r>
-    </w:p>
-    <w:p>
-      <w:pPr>
-        <w:pStyle w:val="NoSpacing"/>
-        <w:numPr>
-          <w:ilvl w:val="0"/>
-          <w:numId w:val="3"/>
-        </w:numPr>
-        <w:rPr>
-          <w:lang w:val="en-US"/>
-        </w:rPr>
-      </w:pPr>
-      <w:r>
-        <w:rPr>
-          <w:color w:val="984806" w:themeColor="accent6" w:themeShade="80"/>
-          <w:lang w:val="en-US"/>
-        </w:rPr>
-        <w:t>Start adding animations to the robot’s movement.</w:t>
-      </w:r>
-      <w:bookmarkStart w:id="0" w:name="_GoBack"/>
-      <w:bookmarkEnd w:id="0"/>
-    </w:p>
-    <w:p>
-      <w:pPr>
-        <w:pStyle w:val="NoSpacing"/>
-        <w:numPr>
-          <w:ilvl w:val="0"/>
-          <w:numId w:val="3"/>
-        </w:numPr>
-        <w:rPr>
-          <w:lang w:val="en-US"/>
-        </w:rPr>
-      </w:pPr>
-      <w:r>
-        <w:rPr>
-          <w:lang w:val="en-US"/>
-        </w:rPr>
-        <w:t>Start adding option menu to the game that allows changing some settings of the game.</w:t>
-      </w:r>
-    </w:p>
-    <w:p>
-      <w:pPr>
-        <w:pStyle w:val="NoSpacing"/>
-        <w:numPr>
-          <w:ilvl w:val="0"/>
-          <w:numId w:val="3"/>
-        </w:numPr>
-        <w:rPr>
-          <w:lang w:val="en-US"/>
-        </w:rPr>
-      </w:pPr>
-      <w:r>
-        <w:rPr>
-          <w:lang w:val="en-US"/>
-        </w:rPr>
-        <w:t>Continue working on the computational intelligence techniques.</w:t>
-      </w:r>
-    </w:p>
-    <w:p>
-      <w:pPr>
-        <w:pStyle w:val="NoSpacing"/>
-        <w:numPr>
-          <w:ilvl w:val="0"/>
-          <w:numId w:val="3"/>
-        </w:numPr>
-        <w:rPr>
-          <w:lang w:val="en-US"/>
-        </w:rPr>
-      </w:pPr>
-      <w:r>
-        <w:rPr>
-          <w:lang w:val="en-US"/>
-        </w:rPr>
-        <w:t>Finish working server and allow access to server.</w:t>
-      </w:r>
-    </w:p>
-    <w:p>
-      <w:pPr>
-        <w:pStyle w:val="NoSpacing"/>
-        <w:numPr>
-          <w:ilvl w:val="0"/>
-          <w:numId w:val="3"/>
-        </w:numPr>
-        <w:rPr>
-          <w:lang w:val="en-US"/>
-        </w:rPr>
-      </w:pPr>
-      <w:r>
-        <w:rPr>
-          <w:lang w:val="en-US"/>
-        </w:rPr>
-        <w:t xml:space="preserve">Continue working on different game modes. </w:t>
-      </w:r>
-    </w:p>
-    <w:p>
-      <w:pPr>
-        <w:pStyle w:val="NoSpacing"/>
-        <w:numPr>
-          <w:ilvl w:val="0"/>
-          <w:numId w:val="3"/>
-        </w:numPr>
-        <w:rPr>
-          <w:lang w:val="en-US"/>
-        </w:rPr>
-      </w:pPr>
-      <w:r>
-        <w:rPr>
-          <w:lang w:val="en-US"/>
-        </w:rPr>
-        <w:t>Work on allowing LAN multiplayer.</w:t>
-      </w:r>
-    </w:p>
-    <w:p>
-      <w:pPr>
-        <w:pStyle w:val="NoSpacing"/>
-        <w:numPr>
-          <w:ilvl w:val="0"/>
-          <w:numId w:val="3"/>
-        </w:numPr>
-        <w:rPr>
-          <w:lang w:val="en-US"/>
-        </w:rPr>
-      </w:pPr>
-      <w:r>
-        <w:rPr>
-          <w:lang w:val="en-US"/>
-        </w:rPr>
-        <w:t>Fill in the peer reviews.</w:t>
-      </w:r>
-    </w:p>
-    <w:p>
-      <w:pPr>
-        <w:pStyle w:val="NoSpacing"/>
-        <w:numPr>
-          <w:ilvl w:val="0"/>
-          <w:numId w:val="3"/>
-        </w:numPr>
-        <w:rPr>
-          <w:lang w:val="en-US"/>
-        </w:rPr>
-      </w:pPr>
+        <w:t xml:space="preserve">: </w:t>
+      </w:r>
+      <w:proofErr w:type="spellStart"/>
       <w:r>
         <w:rPr>
           <w:rFonts w:ascii="Roboto-BoldItalic" w:hAnsi="Roboto-BoldItalic" w:cs="Roboto-BoldItalic"/>
@@ -3019,12 +2811,10 @@
           <w:sz w:val="19"/>
           <w:szCs w:val="19"/>
         </w:rPr>
-        <w:t>Deliverables: peer reviews</w:t>
-      </w:r>
-    </w:p>
-    <w:p>
-      <w:pPr>
-        <w:pStyle w:val="NoSpacing"/>
+        <w:t>Core</w:t>
+      </w:r>
+      <w:proofErr w:type="spellEnd"/>
+      <w:r>
         <w:rPr>
           <w:rFonts w:ascii="Roboto-BoldItalic" w:hAnsi="Roboto-BoldItalic" w:cs="Roboto-BoldItalic"/>
           <w:b/>
@@ -3034,98 +2824,359 @@
           <w:sz w:val="19"/>
           <w:szCs w:val="19"/>
         </w:rPr>
-      </w:pPr>
-    </w:p>
-    <w:p>
-      <w:pPr>
-        <w:pStyle w:val="NoSpacing"/>
-        <w:ind w:left="708"/>
-        <w:rPr>
-          <w:rFonts w:ascii="Roboto-BoldItalic" w:hAnsi="Roboto-BoldItalic" w:cs="Roboto-BoldItalic"/>
-          <w:b/>
-          <w:bCs/>
-          <w:iCs/>
-          <w:sz w:val="19"/>
-          <w:szCs w:val="19"/>
-        </w:rPr>
-      </w:pPr>
-      <w:r>
-        <w:rPr>
-          <w:rFonts w:ascii="Roboto-BoldItalic" w:hAnsi="Roboto-BoldItalic" w:cs="Roboto-BoldItalic"/>
-          <w:b/>
-          <w:bCs/>
-          <w:iCs/>
-          <w:sz w:val="19"/>
-          <w:szCs w:val="19"/>
-        </w:rPr>
-        <w:t>15 Dec – 21 Dec:</w:t>
-      </w:r>
-    </w:p>
-    <w:p>
-      <w:pPr>
-        <w:pStyle w:val="NoSpacing"/>
-        <w:numPr>
-          <w:ilvl w:val="0"/>
-          <w:numId w:val="3"/>
-        </w:numPr>
-        <w:rPr>
-          <w:lang w:val="en-US"/>
-        </w:rPr>
-      </w:pPr>
-      <w:r>
-        <w:rPr>
-          <w:lang w:val="en-US"/>
-        </w:rPr>
-        <w:t xml:space="preserve">Continue working on different game modes. </w:t>
-      </w:r>
-    </w:p>
-    <w:p>
-      <w:pPr>
-        <w:pStyle w:val="NoSpacing"/>
-        <w:numPr>
-          <w:ilvl w:val="0"/>
-          <w:numId w:val="3"/>
-        </w:numPr>
-        <w:rPr>
-          <w:lang w:val="en-US"/>
-        </w:rPr>
-      </w:pPr>
-      <w:r>
-        <w:rPr>
-          <w:lang w:val="en-US"/>
-        </w:rPr>
-        <w:t>Work on allowing LAN multiplayer.</w:t>
-      </w:r>
-    </w:p>
-    <w:p>
-      <w:pPr>
-        <w:pStyle w:val="NoSpacing"/>
-        <w:numPr>
-          <w:ilvl w:val="0"/>
-          <w:numId w:val="3"/>
-        </w:numPr>
-        <w:rPr>
-          <w:lang w:val="en-US"/>
-        </w:rPr>
-      </w:pPr>
-      <w:r>
-        <w:rPr>
-          <w:lang w:val="en-US"/>
-        </w:rPr>
-        <w:t>Continue working on the computational intelligence techniques.</w:t>
-      </w:r>
-    </w:p>
-    <w:p>
-      <w:pPr>
-        <w:pStyle w:val="NoSpacing"/>
-        <w:numPr>
-          <w:ilvl w:val="0"/>
-          <w:numId w:val="3"/>
-        </w:numPr>
-        <w:rPr>
-          <w:lang w:val="en-US"/>
-        </w:rPr>
-      </w:pPr>
+        <w:t xml:space="preserve"> Project Document</w:t>
+      </w:r>
+    </w:p>
+    <w:p>
+      <w:pPr>
+        <w:pStyle w:val="NoSpacing"/>
+        <w:rPr>
+          <w:lang w:val="en-US"/>
+        </w:rPr>
+      </w:pPr>
+    </w:p>
+    <w:p>
+      <w:pPr>
+        <w:pStyle w:val="NoSpacing"/>
+        <w:rPr>
+          <w:b/>
+          <w:lang w:val="en-US"/>
+        </w:rPr>
+      </w:pPr>
+      <w:r>
+        <w:rPr>
+          <w:lang w:val="en-US"/>
+        </w:rPr>
+        <w:tab/>
+      </w:r>
+      <w:r>
+        <w:rPr>
+          <w:b/>
+          <w:lang w:val="en-US"/>
+        </w:rPr>
+        <w:t>17 Nov – 23 Nov:</w:t>
+      </w:r>
+    </w:p>
+    <w:p>
+      <w:pPr>
+        <w:pStyle w:val="NoSpacing"/>
+        <w:numPr>
+          <w:ilvl w:val="0"/>
+          <w:numId w:val="3"/>
+        </w:numPr>
+        <w:rPr>
+          <w:lang w:val="en-US"/>
+        </w:rPr>
+      </w:pPr>
+      <w:r>
+        <w:rPr>
+          <w:lang w:val="en-US"/>
+        </w:rPr>
+        <w:t>Finish and test all objectives so far.</w:t>
+      </w:r>
+    </w:p>
+    <w:p>
+      <w:pPr>
+        <w:pStyle w:val="NoSpacing"/>
+        <w:numPr>
+          <w:ilvl w:val="0"/>
+          <w:numId w:val="3"/>
+        </w:numPr>
+        <w:rPr>
+          <w:lang w:val="en-US"/>
+        </w:rPr>
+      </w:pPr>
+      <w:r>
+        <w:rPr>
+          <w:lang w:val="en-US"/>
+        </w:rPr>
+        <w:t>Start creating sound effects.</w:t>
+      </w:r>
+    </w:p>
+    <w:p>
+      <w:pPr>
+        <w:pStyle w:val="NoSpacing"/>
+        <w:numPr>
+          <w:ilvl w:val="0"/>
+          <w:numId w:val="3"/>
+        </w:numPr>
+        <w:rPr>
+          <w:lang w:val="en-US"/>
+        </w:rPr>
+      </w:pPr>
+      <w:r>
+        <w:rPr>
+          <w:lang w:val="en-US"/>
+        </w:rPr>
+        <w:t>Start working on animations for the 3D models.</w:t>
+      </w:r>
+    </w:p>
+    <w:p>
+      <w:pPr>
+        <w:pStyle w:val="NoSpacing"/>
+        <w:numPr>
+          <w:ilvl w:val="0"/>
+          <w:numId w:val="3"/>
+        </w:numPr>
+        <w:rPr>
+          <w:lang w:val="en-US"/>
+        </w:rPr>
+      </w:pPr>
+      <w:r>
+        <w:rPr>
+          <w:lang w:val="en-US"/>
+        </w:rPr>
+        <w:t>Adapt the procedural algorithm to include levels with animation/movement.</w:t>
+      </w:r>
+    </w:p>
+    <w:p>
+      <w:pPr>
+        <w:pStyle w:val="NoSpacing"/>
+        <w:numPr>
+          <w:ilvl w:val="0"/>
+          <w:numId w:val="3"/>
+        </w:numPr>
+        <w:rPr>
+          <w:lang w:val="en-US"/>
+        </w:rPr>
+      </w:pPr>
+      <w:r>
+        <w:rPr>
+          <w:color w:val="984806" w:themeColor="accent6" w:themeShade="80"/>
+          <w:lang w:val="en-US"/>
+        </w:rPr>
+        <w:t>(Not yet done, will be later concern)</w:t>
+      </w:r>
+      <w:r>
+        <w:rPr>
+          <w:color w:val="984806" w:themeColor="accent6" w:themeShade="80"/>
+          <w:lang w:val="en-US"/>
+        </w:rPr>
+        <w:t xml:space="preserve"> </w:t>
+      </w:r>
+      <w:r>
+        <w:rPr>
+          <w:lang w:val="en-US"/>
+        </w:rPr>
+        <w:t xml:space="preserve">Start working on allowing user to </w:t>
+      </w:r>
+      <w:r>
+        <w:rPr>
+          <w:lang w:val="en-US"/>
+        </w:rPr>
+        <w:t>create a custom avatar.</w:t>
+      </w:r>
+    </w:p>
+    <w:p>
+      <w:pPr>
+        <w:pStyle w:val="NoSpacing"/>
+        <w:ind w:left="1080"/>
+        <w:rPr>
+          <w:lang w:val="en-US"/>
+        </w:rPr>
+      </w:pPr>
+    </w:p>
+    <w:p>
+      <w:pPr>
+        <w:pStyle w:val="NoSpacing"/>
+        <w:rPr>
+          <w:b/>
+          <w:lang w:val="en-US"/>
+        </w:rPr>
+      </w:pPr>
+      <w:r>
+        <w:rPr>
+          <w:b/>
+          <w:lang w:val="en-US"/>
+        </w:rPr>
+        <w:tab/>
+        <w:t>24 Nov – 30 Nov:</w:t>
+      </w:r>
+    </w:p>
+    <w:p>
+      <w:pPr>
+        <w:pStyle w:val="NoSpacing"/>
+        <w:numPr>
+          <w:ilvl w:val="0"/>
+          <w:numId w:val="3"/>
+        </w:numPr>
+        <w:rPr>
+          <w:lang w:val="en-US"/>
+        </w:rPr>
+      </w:pPr>
+      <w:r>
+        <w:rPr>
+          <w:lang w:val="en-US"/>
+        </w:rPr>
+        <w:t>Finish and test all objectives so far.</w:t>
+      </w:r>
+    </w:p>
+    <w:p>
+      <w:pPr>
+        <w:pStyle w:val="NoSpacing"/>
+        <w:numPr>
+          <w:ilvl w:val="0"/>
+          <w:numId w:val="3"/>
+        </w:numPr>
+        <w:rPr>
+          <w:lang w:val="en-US"/>
+        </w:rPr>
+      </w:pPr>
+      <w:r>
+        <w:rPr>
+          <w:color w:val="984806" w:themeColor="accent6" w:themeShade="80"/>
+          <w:lang w:val="en-US"/>
+        </w:rPr>
+        <w:t>Already start working on putting components together.</w:t>
+      </w:r>
+    </w:p>
+    <w:p>
+      <w:pPr>
+        <w:pStyle w:val="NoSpacing"/>
+        <w:numPr>
+          <w:ilvl w:val="0"/>
+          <w:numId w:val="3"/>
+        </w:numPr>
+        <w:rPr>
+          <w:lang w:val="en-US"/>
+        </w:rPr>
+      </w:pPr>
+      <w:r>
+        <w:rPr>
+          <w:lang w:val="en-US"/>
+        </w:rPr>
+        <w:t>Enhance 3D models further. Start adding textures.</w:t>
+      </w:r>
+    </w:p>
+    <w:p>
+      <w:pPr>
+        <w:pStyle w:val="NoSpacing"/>
+        <w:numPr>
+          <w:ilvl w:val="0"/>
+          <w:numId w:val="3"/>
+        </w:numPr>
+        <w:rPr>
+          <w:lang w:val="en-US"/>
+        </w:rPr>
+      </w:pPr>
+      <w:r>
+        <w:rPr>
+          <w:lang w:val="en-US"/>
+        </w:rPr>
+        <w:t>Start setting up server, how to add and obtain information from this server.</w:t>
+      </w:r>
+    </w:p>
+    <w:p>
+      <w:pPr>
+        <w:pStyle w:val="NoSpacing"/>
+        <w:numPr>
+          <w:ilvl w:val="0"/>
+          <w:numId w:val="3"/>
+        </w:numPr>
+        <w:rPr>
+          <w:lang w:val="en-US"/>
+        </w:rPr>
+      </w:pPr>
+      <w:r>
+        <w:rPr>
+          <w:lang w:val="en-US"/>
+        </w:rPr>
+        <w:t>Start working on allowing user to give custom texture to use on his/her character.</w:t>
+      </w:r>
+    </w:p>
+    <w:p>
+      <w:pPr>
+        <w:pStyle w:val="NoSpacing"/>
+        <w:numPr>
+          <w:ilvl w:val="0"/>
+          <w:numId w:val="3"/>
+        </w:numPr>
+        <w:rPr>
+          <w:color w:val="984806" w:themeColor="accent6" w:themeShade="80"/>
+          <w:lang w:val="en-US"/>
+        </w:rPr>
+      </w:pPr>
+      <w:r>
+        <w:rPr>
+          <w:color w:val="984806" w:themeColor="accent6" w:themeShade="80"/>
+          <w:lang w:val="en-US"/>
+        </w:rPr>
+        <w:t xml:space="preserve">Start working on </w:t>
+      </w:r>
+      <w:r>
+        <w:rPr>
+          <w:color w:val="984806" w:themeColor="accent6" w:themeShade="80"/>
+          <w:lang w:val="en-US"/>
+        </w:rPr>
+        <w:t>selection algorithm for the robots.</w:t>
+      </w:r>
+    </w:p>
+    <w:p>
+      <w:pPr>
+        <w:pStyle w:val="NoSpacing"/>
+        <w:numPr>
+          <w:ilvl w:val="0"/>
+          <w:numId w:val="3"/>
+        </w:numPr>
+        <w:rPr>
+          <w:lang w:val="en-US"/>
+        </w:rPr>
+      </w:pPr>
+      <w:r>
+        <w:rPr>
+          <w:lang w:val="en-US"/>
+        </w:rPr>
+        <w:t xml:space="preserve">Revise vision for our game using newly obtained insights. </w:t>
+      </w:r>
+    </w:p>
+    <w:p>
+      <w:pPr>
+        <w:pStyle w:val="NoSpacing"/>
+        <w:numPr>
+          <w:ilvl w:val="0"/>
+          <w:numId w:val="3"/>
+        </w:numPr>
+        <w:rPr>
+          <w:lang w:val="en-US"/>
+        </w:rPr>
+      </w:pPr>
+      <w:r>
+        <w:rPr>
+          <w:lang w:val="en-US"/>
+        </w:rPr>
+        <w:t>Start thinking about different game modes.</w:t>
+      </w:r>
+    </w:p>
+    <w:p>
+      <w:pPr>
+        <w:pStyle w:val="NoSpacing"/>
+        <w:numPr>
+          <w:ilvl w:val="0"/>
+          <w:numId w:val="3"/>
+        </w:numPr>
+        <w:rPr>
+          <w:lang w:val="en-US"/>
+        </w:rPr>
+      </w:pPr>
+      <w:r>
+        <w:rPr>
+          <w:lang w:val="en-US"/>
+        </w:rPr>
+        <w:t>Write the Game Design Document.</w:t>
+      </w:r>
+    </w:p>
+    <w:p>
+      <w:pPr>
+        <w:pStyle w:val="NoSpacing"/>
+        <w:numPr>
+          <w:ilvl w:val="0"/>
+          <w:numId w:val="3"/>
+        </w:numPr>
+        <w:rPr>
+          <w:lang w:val="en-US"/>
+        </w:rPr>
+      </w:pPr>
+      <w:proofErr w:type="spellStart"/>
       <w:r>
         <w:rPr>
           <w:rFonts w:ascii="Roboto-BoldItalic" w:hAnsi="Roboto-BoldItalic" w:cs="Roboto-BoldItalic"/>
@@ -3136,185 +3187,9 @@
           <w:sz w:val="19"/>
           <w:szCs w:val="19"/>
         </w:rPr>
-        <w:t>Deliverables: early access game</w:t>
-      </w:r>
-    </w:p>
-    <w:p>
-      <w:pPr>
-        <w:pStyle w:val="NoSpacing"/>
-        <w:rPr>
-          <w:lang w:val="en-US"/>
-        </w:rPr>
-      </w:pPr>
-    </w:p>
-    <w:p>
-      <w:pPr>
-        <w:pStyle w:val="NoSpacing"/>
-        <w:rPr>
-          <w:b/>
-          <w:lang w:val="en-US"/>
-        </w:rPr>
-      </w:pPr>
-      <w:r>
-        <w:rPr>
-          <w:lang w:val="en-US"/>
-        </w:rPr>
-        <w:lastRenderedPageBreak/>
-        <w:tab/>
-      </w:r>
-      <w:r>
-        <w:rPr>
-          <w:b/>
-          <w:lang w:val="en-US"/>
-        </w:rPr>
-        <w:t>05 Jan – 11 Jan:</w:t>
-      </w:r>
-    </w:p>
-    <w:p>
-      <w:pPr>
-        <w:pStyle w:val="NoSpacing"/>
-        <w:numPr>
-          <w:ilvl w:val="0"/>
-          <w:numId w:val="3"/>
-        </w:numPr>
-        <w:rPr>
-          <w:lang w:val="en-US"/>
-        </w:rPr>
-      </w:pPr>
-      <w:r>
-        <w:rPr>
-          <w:lang w:val="en-US"/>
-        </w:rPr>
-        <w:t xml:space="preserve">Finish the computational intelligence techniques and adopt them into the game. </w:t>
-      </w:r>
-    </w:p>
-    <w:p>
-      <w:pPr>
-        <w:pStyle w:val="NoSpacing"/>
-        <w:numPr>
-          <w:ilvl w:val="0"/>
-          <w:numId w:val="3"/>
-        </w:numPr>
-        <w:rPr>
-          <w:lang w:val="en-US"/>
-        </w:rPr>
-      </w:pPr>
-      <w:r>
-        <w:rPr>
-          <w:lang w:val="en-US"/>
-        </w:rPr>
-        <w:t>Finish the different game modes and have them working.</w:t>
-      </w:r>
-    </w:p>
-    <w:p>
-      <w:pPr>
-        <w:pStyle w:val="NoSpacing"/>
-        <w:numPr>
-          <w:ilvl w:val="0"/>
-          <w:numId w:val="3"/>
-        </w:numPr>
-        <w:rPr>
-          <w:lang w:val="en-US"/>
-        </w:rPr>
-      </w:pPr>
-      <w:r>
-        <w:rPr>
-          <w:lang w:val="en-US"/>
-        </w:rPr>
-        <w:t>Finish LAN multiplayer.</w:t>
-      </w:r>
-    </w:p>
-    <w:p>
-      <w:pPr>
-        <w:pStyle w:val="NoSpacing"/>
-        <w:rPr>
-          <w:lang w:val="en-US"/>
-        </w:rPr>
-      </w:pPr>
-    </w:p>
-    <w:p>
-      <w:pPr>
-        <w:pStyle w:val="NoSpacing"/>
-        <w:rPr>
-          <w:lang w:val="en-US"/>
-        </w:rPr>
-      </w:pPr>
-    </w:p>
-    <w:p>
-      <w:pPr>
-        <w:pStyle w:val="NoSpacing"/>
-        <w:rPr>
-          <w:b/>
-          <w:lang w:val="en-US"/>
-        </w:rPr>
-      </w:pPr>
-      <w:r>
-        <w:rPr>
-          <w:lang w:val="en-US"/>
-        </w:rPr>
-        <w:tab/>
-      </w:r>
-      <w:r>
-        <w:rPr>
-          <w:b/>
-          <w:lang w:val="en-US"/>
-        </w:rPr>
-        <w:t>12 Jan – 18 Jan:</w:t>
-      </w:r>
-    </w:p>
-    <w:p>
-      <w:pPr>
-        <w:pStyle w:val="NoSpacing"/>
-        <w:numPr>
-          <w:ilvl w:val="0"/>
-          <w:numId w:val="3"/>
-        </w:numPr>
-        <w:rPr>
-          <w:lang w:val="en-US"/>
-        </w:rPr>
-      </w:pPr>
-      <w:r>
-        <w:rPr>
-          <w:lang w:val="en-US"/>
-        </w:rPr>
-        <w:t>Put</w:t>
-      </w:r>
-      <w:r>
-        <w:rPr>
-          <w:lang w:val="en-US"/>
-        </w:rPr>
-        <w:t xml:space="preserve"> everything built so far together.</w:t>
-      </w:r>
-    </w:p>
-    <w:p>
-      <w:pPr>
-        <w:pStyle w:val="NoSpacing"/>
-        <w:numPr>
-          <w:ilvl w:val="0"/>
-          <w:numId w:val="3"/>
-        </w:numPr>
-        <w:rPr>
-          <w:lang w:val="en-US"/>
-        </w:rPr>
-      </w:pPr>
-      <w:r>
-        <w:rPr>
-          <w:lang w:val="en-US"/>
-        </w:rPr>
-        <w:t>Start performing final tests.</w:t>
-      </w:r>
-    </w:p>
-    <w:p>
-      <w:pPr>
-        <w:pStyle w:val="NoSpacing"/>
-        <w:numPr>
-          <w:ilvl w:val="0"/>
-          <w:numId w:val="3"/>
-        </w:numPr>
-        <w:rPr>
-          <w:lang w:val="en-US"/>
-        </w:rPr>
-      </w:pPr>
+        <w:t>Deliverables</w:t>
+      </w:r>
+      <w:proofErr w:type="spellEnd"/>
       <w:r>
         <w:rPr>
           <w:rFonts w:ascii="Roboto-BoldItalic" w:hAnsi="Roboto-BoldItalic" w:cs="Roboto-BoldItalic"/>
@@ -3325,12 +3200,13 @@
           <w:sz w:val="19"/>
           <w:szCs w:val="19"/>
         </w:rPr>
-        <w:t>Deliverables: beta game</w:t>
-      </w:r>
-    </w:p>
-    <w:p>
-      <w:pPr>
-        <w:pStyle w:val="NoSpacing"/>
+        <w:t>: Game Design Document</w:t>
+      </w:r>
+    </w:p>
+    <w:p>
+      <w:pPr>
+        <w:pStyle w:val="NoSpacing"/>
+        <w:ind w:left="1080"/>
         <w:rPr>
           <w:lang w:val="en-US"/>
         </w:rPr>
@@ -3355,74 +3231,326 @@
           <w:b/>
           <w:lang w:val="en-US"/>
         </w:rPr>
-        <w:t>19 Jan – 25 Jan:</w:t>
-      </w:r>
-    </w:p>
-    <w:p>
-      <w:pPr>
-        <w:pStyle w:val="NoSpacing"/>
-        <w:numPr>
-          <w:ilvl w:val="0"/>
-          <w:numId w:val="3"/>
-        </w:numPr>
-        <w:rPr>
-          <w:lang w:val="en-US"/>
-        </w:rPr>
-      </w:pPr>
-      <w:r>
-        <w:rPr>
-          <w:lang w:val="en-US"/>
-        </w:rPr>
-        <w:t>Fix final bugs, tweak the game for optimal play.</w:t>
-      </w:r>
-    </w:p>
-    <w:p>
-      <w:pPr>
-        <w:pStyle w:val="NoSpacing"/>
-        <w:numPr>
-          <w:ilvl w:val="0"/>
-          <w:numId w:val="3"/>
-        </w:numPr>
-        <w:rPr>
-          <w:lang w:val="en-US"/>
-        </w:rPr>
-      </w:pPr>
-      <w:r>
-        <w:rPr>
-          <w:lang w:val="en-US"/>
-        </w:rPr>
-        <w:t>Final testing of game.</w:t>
-      </w:r>
-    </w:p>
-    <w:p>
-      <w:pPr>
-        <w:pStyle w:val="NoSpacing"/>
-        <w:numPr>
-          <w:ilvl w:val="0"/>
-          <w:numId w:val="3"/>
-        </w:numPr>
-        <w:rPr>
-          <w:lang w:val="en-US"/>
-        </w:rPr>
-      </w:pPr>
-      <w:r>
-        <w:rPr>
-          <w:lang w:val="en-US"/>
-        </w:rPr>
-        <w:t>Prepare presentation of game.</w:t>
-      </w:r>
-    </w:p>
-    <w:p>
-      <w:pPr>
-        <w:pStyle w:val="NoSpacing"/>
-        <w:numPr>
-          <w:ilvl w:val="0"/>
-          <w:numId w:val="3"/>
-        </w:numPr>
-        <w:rPr>
-          <w:lang w:val="en-US"/>
-        </w:rPr>
-      </w:pPr>
+        <w:t>01 Dec – 07 Dec:</w:t>
+      </w:r>
+    </w:p>
+    <w:p>
+      <w:pPr>
+        <w:pStyle w:val="NoSpacing"/>
+        <w:numPr>
+          <w:ilvl w:val="0"/>
+          <w:numId w:val="3"/>
+        </w:numPr>
+        <w:rPr>
+          <w:lang w:val="en-US"/>
+        </w:rPr>
+      </w:pPr>
+      <w:r>
+        <w:rPr>
+          <w:lang w:val="en-US"/>
+        </w:rPr>
+        <w:t>Finalize interaction with server, collecting, storing and using data from and to the server.</w:t>
+      </w:r>
+    </w:p>
+    <w:p>
+      <w:pPr>
+        <w:pStyle w:val="NoSpacing"/>
+        <w:numPr>
+          <w:ilvl w:val="0"/>
+          <w:numId w:val="3"/>
+        </w:numPr>
+        <w:rPr>
+          <w:lang w:val="en-US"/>
+        </w:rPr>
+      </w:pPr>
+      <w:r>
+        <w:rPr>
+          <w:lang w:val="en-US"/>
+        </w:rPr>
+        <w:t>Allow user to create accounts and link the custom avatars to the account.</w:t>
+      </w:r>
+    </w:p>
+    <w:p>
+      <w:pPr>
+        <w:pStyle w:val="NoSpacing"/>
+        <w:numPr>
+          <w:ilvl w:val="0"/>
+          <w:numId w:val="3"/>
+        </w:numPr>
+        <w:rPr>
+          <w:lang w:val="en-US"/>
+        </w:rPr>
+      </w:pPr>
+      <w:r>
+        <w:rPr>
+          <w:color w:val="984806" w:themeColor="accent6" w:themeShade="80"/>
+          <w:lang w:val="en-US"/>
+        </w:rPr>
+        <w:t>Integrate access to the server into the game</w:t>
+      </w:r>
+      <w:r>
+        <w:rPr>
+          <w:lang w:val="en-US"/>
+        </w:rPr>
+        <w:t>.</w:t>
+      </w:r>
+    </w:p>
+    <w:p>
+      <w:pPr>
+        <w:pStyle w:val="NoSpacing"/>
+        <w:numPr>
+          <w:ilvl w:val="0"/>
+          <w:numId w:val="3"/>
+        </w:numPr>
+        <w:rPr>
+          <w:lang w:val="en-US"/>
+        </w:rPr>
+      </w:pPr>
+      <w:r>
+        <w:rPr>
+          <w:color w:val="984806" w:themeColor="accent6" w:themeShade="80"/>
+          <w:lang w:val="en-US"/>
+        </w:rPr>
+        <w:t>(</w:t>
+      </w:r>
+      <w:r>
+        <w:rPr>
+          <w:color w:val="984806" w:themeColor="accent6" w:themeShade="80"/>
+          <w:lang w:val="en-US"/>
+        </w:rPr>
+        <w:t xml:space="preserve">Already done) </w:t>
+      </w:r>
+      <w:r>
+        <w:rPr>
+          <w:lang w:val="en-US"/>
+        </w:rPr>
+        <w:t>Start thinking about ideas for applying computational intelligence algorithms to artificial enemies and possibly to the procedural generation of the level.</w:t>
+      </w:r>
+    </w:p>
+    <w:p>
+      <w:pPr>
+        <w:pStyle w:val="NoSpacing"/>
+        <w:numPr>
+          <w:ilvl w:val="0"/>
+          <w:numId w:val="3"/>
+        </w:numPr>
+        <w:rPr>
+          <w:lang w:val="en-US"/>
+        </w:rPr>
+      </w:pPr>
+      <w:r>
+        <w:rPr>
+          <w:color w:val="984806" w:themeColor="accent6" w:themeShade="80"/>
+          <w:lang w:val="en-US"/>
+        </w:rPr>
+        <w:t>Start working on the path finding algorithm for the robot.</w:t>
+      </w:r>
+    </w:p>
+    <w:p>
+      <w:pPr>
+        <w:pStyle w:val="NoSpacing"/>
+        <w:numPr>
+          <w:ilvl w:val="0"/>
+          <w:numId w:val="3"/>
+        </w:numPr>
+        <w:rPr>
+          <w:lang w:val="en-US"/>
+        </w:rPr>
+      </w:pPr>
+      <w:r>
+        <w:rPr>
+          <w:lang w:val="en-US"/>
+        </w:rPr>
+        <w:t>Start working on implementing different game modes.</w:t>
+      </w:r>
+    </w:p>
+    <w:p>
+      <w:pPr>
+        <w:pStyle w:val="NoSpacing"/>
+        <w:rPr>
+          <w:lang w:val="en-US"/>
+        </w:rPr>
+      </w:pPr>
+    </w:p>
+    <w:p>
+      <w:pPr>
+        <w:pStyle w:val="NoSpacing"/>
+        <w:rPr>
+          <w:b/>
+          <w:lang w:val="en-US"/>
+        </w:rPr>
+      </w:pPr>
+      <w:r>
+        <w:rPr>
+          <w:lang w:val="en-US"/>
+        </w:rPr>
+        <w:tab/>
+      </w:r>
+      <w:r>
+        <w:rPr>
+          <w:b/>
+          <w:lang w:val="en-US"/>
+        </w:rPr>
+        <w:t>08 Dec – 14 Dec:</w:t>
+      </w:r>
+    </w:p>
+    <w:p>
+      <w:pPr>
+        <w:pStyle w:val="NoSpacing"/>
+        <w:numPr>
+          <w:ilvl w:val="0"/>
+          <w:numId w:val="3"/>
+        </w:numPr>
+        <w:rPr>
+          <w:lang w:val="en-US"/>
+        </w:rPr>
+      </w:pPr>
+      <w:r>
+        <w:rPr>
+          <w:lang w:val="en-US"/>
+        </w:rPr>
+        <w:t>Continue building the game.</w:t>
+      </w:r>
+    </w:p>
+    <w:p>
+      <w:pPr>
+        <w:pStyle w:val="NoSpacing"/>
+        <w:numPr>
+          <w:ilvl w:val="0"/>
+          <w:numId w:val="3"/>
+        </w:numPr>
+        <w:rPr>
+          <w:lang w:val="en-US"/>
+        </w:rPr>
+      </w:pPr>
+      <w:r>
+        <w:rPr>
+          <w:color w:val="984806" w:themeColor="accent6" w:themeShade="80"/>
+          <w:lang w:val="en-US"/>
+        </w:rPr>
+        <w:t>Start adding animations to the robot’s movement.</w:t>
+      </w:r>
+    </w:p>
+    <w:p>
+      <w:pPr>
+        <w:pStyle w:val="NoSpacing"/>
+        <w:numPr>
+          <w:ilvl w:val="0"/>
+          <w:numId w:val="3"/>
+        </w:numPr>
+        <w:rPr>
+          <w:lang w:val="en-US"/>
+        </w:rPr>
+      </w:pPr>
+      <w:r>
+        <w:rPr>
+          <w:lang w:val="en-US"/>
+        </w:rPr>
+        <w:t>Start adding option menu to the game that allows changing some settings of the game.</w:t>
+      </w:r>
+    </w:p>
+    <w:p>
+      <w:pPr>
+        <w:pStyle w:val="NoSpacing"/>
+        <w:numPr>
+          <w:ilvl w:val="0"/>
+          <w:numId w:val="3"/>
+        </w:numPr>
+        <w:rPr>
+          <w:lang w:val="en-US"/>
+        </w:rPr>
+      </w:pPr>
+      <w:r>
+        <w:rPr>
+          <w:lang w:val="en-US"/>
+        </w:rPr>
+        <w:t>Continue working on the computational intelligence techniques.</w:t>
+      </w:r>
+    </w:p>
+    <w:p>
+      <w:pPr>
+        <w:pStyle w:val="NoSpacing"/>
+        <w:numPr>
+          <w:ilvl w:val="0"/>
+          <w:numId w:val="3"/>
+        </w:numPr>
+        <w:rPr>
+          <w:lang w:val="en-US"/>
+        </w:rPr>
+      </w:pPr>
+      <w:r>
+        <w:rPr>
+          <w:lang w:val="en-US"/>
+        </w:rPr>
+        <w:t>Finish working server and allow access to server.</w:t>
+      </w:r>
+    </w:p>
+    <w:p>
+      <w:pPr>
+        <w:pStyle w:val="NoSpacing"/>
+        <w:numPr>
+          <w:ilvl w:val="0"/>
+          <w:numId w:val="3"/>
+        </w:numPr>
+        <w:rPr>
+          <w:lang w:val="en-US"/>
+        </w:rPr>
+      </w:pPr>
+      <w:r>
+        <w:rPr>
+          <w:lang w:val="en-US"/>
+        </w:rPr>
+        <w:t xml:space="preserve">Continue working on different game modes. </w:t>
+      </w:r>
+    </w:p>
+    <w:p>
+      <w:pPr>
+        <w:pStyle w:val="NoSpacing"/>
+        <w:numPr>
+          <w:ilvl w:val="0"/>
+          <w:numId w:val="3"/>
+        </w:numPr>
+        <w:rPr>
+          <w:lang w:val="en-US"/>
+        </w:rPr>
+      </w:pPr>
+      <w:r>
+        <w:rPr>
+          <w:lang w:val="en-US"/>
+        </w:rPr>
+        <w:t>Work on allowing LAN multiplayer.</w:t>
+      </w:r>
+    </w:p>
+    <w:p>
+      <w:pPr>
+        <w:pStyle w:val="NoSpacing"/>
+        <w:numPr>
+          <w:ilvl w:val="0"/>
+          <w:numId w:val="3"/>
+        </w:numPr>
+        <w:rPr>
+          <w:lang w:val="en-US"/>
+        </w:rPr>
+      </w:pPr>
+      <w:r>
+        <w:rPr>
+          <w:lang w:val="en-US"/>
+        </w:rPr>
+        <w:t>Fill in the peer reviews.</w:t>
+      </w:r>
+    </w:p>
+    <w:p>
+      <w:pPr>
+        <w:pStyle w:val="NoSpacing"/>
+        <w:numPr>
+          <w:ilvl w:val="0"/>
+          <w:numId w:val="3"/>
+        </w:numPr>
+        <w:rPr>
+          <w:lang w:val="en-US"/>
+        </w:rPr>
+      </w:pPr>
+      <w:proofErr w:type="spellStart"/>
       <w:r>
         <w:rPr>
           <w:rFonts w:ascii="Roboto-BoldItalic" w:hAnsi="Roboto-BoldItalic" w:cs="Roboto-BoldItalic"/>
@@ -3432,10 +3560,10 @@
           <w:iCs/>
           <w:sz w:val="19"/>
           <w:szCs w:val="19"/>
-          <w:lang w:val="en-US"/>
-        </w:rPr>
-        <w:t xml:space="preserve">Deliverables: peer reviews, and </w:t>
-      </w:r>
+        </w:rPr>
+        <w:t>Deliverables</w:t>
+      </w:r>
+      <w:proofErr w:type="spellEnd"/>
       <w:r>
         <w:rPr>
           <w:rFonts w:ascii="Roboto-BoldItalic" w:hAnsi="Roboto-BoldItalic" w:cs="Roboto-BoldItalic"/>
@@ -3445,11 +3573,13 @@
           <w:iCs/>
           <w:sz w:val="19"/>
           <w:szCs w:val="19"/>
-          <w:lang w:val="en-US"/>
-        </w:rPr>
-        <w:t>the final</w:t>
-      </w:r>
-      <w:r>
+        </w:rPr>
+        <w:t>: peer reviews</w:t>
+      </w:r>
+    </w:p>
+    <w:p>
+      <w:pPr>
+        <w:pStyle w:val="NoSpacing"/>
         <w:rPr>
           <w:rFonts w:ascii="Roboto-BoldItalic" w:hAnsi="Roboto-BoldItalic" w:cs="Roboto-BoldItalic"/>
           <w:b/>
@@ -3458,10 +3588,100 @@
           <w:iCs/>
           <w:sz w:val="19"/>
           <w:szCs w:val="19"/>
-          <w:lang w:val="en-US"/>
-        </w:rPr>
-        <w:t xml:space="preserve"> gam</w:t>
-      </w:r>
+        </w:rPr>
+      </w:pPr>
+    </w:p>
+    <w:p>
+      <w:pPr>
+        <w:pStyle w:val="NoSpacing"/>
+        <w:ind w:left="708"/>
+        <w:rPr>
+          <w:rFonts w:ascii="Roboto-BoldItalic" w:hAnsi="Roboto-BoldItalic" w:cs="Roboto-BoldItalic"/>
+          <w:b/>
+          <w:bCs/>
+          <w:iCs/>
+          <w:sz w:val="19"/>
+          <w:szCs w:val="19"/>
+        </w:rPr>
+      </w:pPr>
+      <w:r>
+        <w:rPr>
+          <w:rFonts w:ascii="Roboto-BoldItalic" w:hAnsi="Roboto-BoldItalic" w:cs="Roboto-BoldItalic"/>
+          <w:b/>
+          <w:bCs/>
+          <w:iCs/>
+          <w:sz w:val="19"/>
+          <w:szCs w:val="19"/>
+        </w:rPr>
+        <w:t>15 Dec – 21 Dec:</w:t>
+      </w:r>
+    </w:p>
+    <w:p>
+      <w:pPr>
+        <w:pStyle w:val="NoSpacing"/>
+        <w:numPr>
+          <w:ilvl w:val="0"/>
+          <w:numId w:val="3"/>
+        </w:numPr>
+        <w:rPr>
+          <w:lang w:val="en-US"/>
+        </w:rPr>
+      </w:pPr>
+      <w:r>
+        <w:rPr>
+          <w:lang w:val="en-US"/>
+        </w:rPr>
+        <w:t xml:space="preserve">Continue working on different game modes. </w:t>
+      </w:r>
+    </w:p>
+    <w:p>
+      <w:pPr>
+        <w:pStyle w:val="NoSpacing"/>
+        <w:numPr>
+          <w:ilvl w:val="0"/>
+          <w:numId w:val="3"/>
+        </w:numPr>
+        <w:rPr>
+          <w:lang w:val="en-US"/>
+        </w:rPr>
+      </w:pPr>
+      <w:r>
+        <w:rPr>
+          <w:lang w:val="en-US"/>
+        </w:rPr>
+        <w:t>Work on allowing LAN multiplayer.</w:t>
+      </w:r>
+    </w:p>
+    <w:p>
+      <w:pPr>
+        <w:pStyle w:val="NoSpacing"/>
+        <w:numPr>
+          <w:ilvl w:val="0"/>
+          <w:numId w:val="3"/>
+        </w:numPr>
+        <w:rPr>
+          <w:lang w:val="en-US"/>
+        </w:rPr>
+      </w:pPr>
+      <w:r>
+        <w:rPr>
+          <w:lang w:val="en-US"/>
+        </w:rPr>
+        <w:t>Continue working on the computational intelligence techniques.</w:t>
+      </w:r>
+    </w:p>
+    <w:p>
+      <w:pPr>
+        <w:pStyle w:val="NoSpacing"/>
+        <w:numPr>
+          <w:ilvl w:val="0"/>
+          <w:numId w:val="3"/>
+        </w:numPr>
+        <w:rPr>
+          <w:lang w:val="en-US"/>
+        </w:rPr>
+      </w:pPr>
+      <w:proofErr w:type="spellStart"/>
       <w:r>
         <w:rPr>
           <w:rFonts w:ascii="Roboto-BoldItalic" w:hAnsi="Roboto-BoldItalic" w:cs="Roboto-BoldItalic"/>
@@ -3471,6 +3691,435 @@
           <w:iCs/>
           <w:sz w:val="19"/>
           <w:szCs w:val="19"/>
+        </w:rPr>
+        <w:t>Deliverables</w:t>
+      </w:r>
+      <w:proofErr w:type="spellEnd"/>
+      <w:r>
+        <w:rPr>
+          <w:rFonts w:ascii="Roboto-BoldItalic" w:hAnsi="Roboto-BoldItalic" w:cs="Roboto-BoldItalic"/>
+          <w:b/>
+          <w:bCs/>
+          <w:i/>
+          <w:iCs/>
+          <w:sz w:val="19"/>
+          <w:szCs w:val="19"/>
+        </w:rPr>
+        <w:t xml:space="preserve">: </w:t>
+      </w:r>
+      <w:proofErr w:type="spellStart"/>
+      <w:r>
+        <w:rPr>
+          <w:rFonts w:ascii="Roboto-BoldItalic" w:hAnsi="Roboto-BoldItalic" w:cs="Roboto-BoldItalic"/>
+          <w:b/>
+          <w:bCs/>
+          <w:i/>
+          <w:iCs/>
+          <w:sz w:val="19"/>
+          <w:szCs w:val="19"/>
+        </w:rPr>
+        <w:t>early</w:t>
+      </w:r>
+      <w:proofErr w:type="spellEnd"/>
+      <w:r>
+        <w:rPr>
+          <w:rFonts w:ascii="Roboto-BoldItalic" w:hAnsi="Roboto-BoldItalic" w:cs="Roboto-BoldItalic"/>
+          <w:b/>
+          <w:bCs/>
+          <w:i/>
+          <w:iCs/>
+          <w:sz w:val="19"/>
+          <w:szCs w:val="19"/>
+        </w:rPr>
+        <w:t xml:space="preserve"> access game</w:t>
+      </w:r>
+    </w:p>
+    <w:p>
+      <w:pPr>
+        <w:pStyle w:val="NoSpacing"/>
+        <w:rPr>
+          <w:lang w:val="en-US"/>
+        </w:rPr>
+      </w:pPr>
+    </w:p>
+    <w:p>
+      <w:pPr>
+        <w:pStyle w:val="NoSpacing"/>
+        <w:rPr>
+          <w:b/>
+          <w:lang w:val="en-US"/>
+        </w:rPr>
+      </w:pPr>
+      <w:r>
+        <w:rPr>
+          <w:lang w:val="en-US"/>
+        </w:rPr>
+        <w:lastRenderedPageBreak/>
+        <w:tab/>
+      </w:r>
+      <w:r>
+        <w:rPr>
+          <w:b/>
+          <w:lang w:val="en-US"/>
+        </w:rPr>
+        <w:t>05 Jan – 11 Jan:</w:t>
+      </w:r>
+    </w:p>
+    <w:p>
+      <w:pPr>
+        <w:pStyle w:val="NoSpacing"/>
+        <w:numPr>
+          <w:ilvl w:val="0"/>
+          <w:numId w:val="3"/>
+        </w:numPr>
+        <w:rPr>
+          <w:lang w:val="en-US"/>
+        </w:rPr>
+      </w:pPr>
+      <w:r>
+        <w:rPr>
+          <w:lang w:val="en-US"/>
+        </w:rPr>
+        <w:t xml:space="preserve">Finish the computational intelligence techniques and adopt them into the game. </w:t>
+      </w:r>
+    </w:p>
+    <w:p>
+      <w:pPr>
+        <w:pStyle w:val="NoSpacing"/>
+        <w:numPr>
+          <w:ilvl w:val="0"/>
+          <w:numId w:val="3"/>
+        </w:numPr>
+        <w:rPr>
+          <w:lang w:val="en-US"/>
+        </w:rPr>
+      </w:pPr>
+      <w:r>
+        <w:rPr>
+          <w:lang w:val="en-US"/>
+        </w:rPr>
+        <w:t>Finish the different game modes and have them working.</w:t>
+      </w:r>
+    </w:p>
+    <w:p>
+      <w:pPr>
+        <w:pStyle w:val="NoSpacing"/>
+        <w:numPr>
+          <w:ilvl w:val="0"/>
+          <w:numId w:val="3"/>
+        </w:numPr>
+        <w:rPr>
+          <w:lang w:val="en-US"/>
+        </w:rPr>
+      </w:pPr>
+      <w:r>
+        <w:rPr>
+          <w:lang w:val="en-US"/>
+        </w:rPr>
+        <w:t>Finish LAN multiplayer.</w:t>
+      </w:r>
+    </w:p>
+    <w:p>
+      <w:pPr>
+        <w:pStyle w:val="NoSpacing"/>
+        <w:rPr>
+          <w:lang w:val="en-US"/>
+        </w:rPr>
+      </w:pPr>
+    </w:p>
+    <w:p>
+      <w:pPr>
+        <w:pStyle w:val="NoSpacing"/>
+        <w:rPr>
+          <w:lang w:val="en-US"/>
+        </w:rPr>
+      </w:pPr>
+    </w:p>
+    <w:p>
+      <w:pPr>
+        <w:pStyle w:val="NoSpacing"/>
+        <w:rPr>
+          <w:b/>
+          <w:lang w:val="en-US"/>
+        </w:rPr>
+      </w:pPr>
+      <w:r>
+        <w:rPr>
+          <w:lang w:val="en-US"/>
+        </w:rPr>
+        <w:tab/>
+      </w:r>
+      <w:r>
+        <w:rPr>
+          <w:b/>
+          <w:lang w:val="en-US"/>
+        </w:rPr>
+        <w:t>12 Jan – 18 Jan:</w:t>
+      </w:r>
+    </w:p>
+    <w:p>
+      <w:pPr>
+        <w:pStyle w:val="NoSpacing"/>
+        <w:numPr>
+          <w:ilvl w:val="0"/>
+          <w:numId w:val="3"/>
+        </w:numPr>
+        <w:rPr>
+          <w:lang w:val="en-US"/>
+        </w:rPr>
+      </w:pPr>
+      <w:r>
+        <w:rPr>
+          <w:lang w:val="en-US"/>
+        </w:rPr>
+        <w:t>Put</w:t>
+      </w:r>
+      <w:r>
+        <w:rPr>
+          <w:lang w:val="en-US"/>
+        </w:rPr>
+        <w:t xml:space="preserve"> everything built so far together.</w:t>
+      </w:r>
+    </w:p>
+    <w:p>
+      <w:pPr>
+        <w:pStyle w:val="NoSpacing"/>
+        <w:numPr>
+          <w:ilvl w:val="0"/>
+          <w:numId w:val="3"/>
+        </w:numPr>
+        <w:rPr>
+          <w:lang w:val="en-US"/>
+        </w:rPr>
+      </w:pPr>
+      <w:r>
+        <w:rPr>
+          <w:lang w:val="en-US"/>
+        </w:rPr>
+        <w:t>Start performing final tests.</w:t>
+      </w:r>
+    </w:p>
+    <w:p>
+      <w:pPr>
+        <w:pStyle w:val="NoSpacing"/>
+        <w:numPr>
+          <w:ilvl w:val="0"/>
+          <w:numId w:val="3"/>
+        </w:numPr>
+        <w:rPr>
+          <w:lang w:val="en-US"/>
+        </w:rPr>
+      </w:pPr>
+      <w:proofErr w:type="spellStart"/>
+      <w:r>
+        <w:rPr>
+          <w:rFonts w:ascii="Roboto-BoldItalic" w:hAnsi="Roboto-BoldItalic" w:cs="Roboto-BoldItalic"/>
+          <w:b/>
+          <w:bCs/>
+          <w:i/>
+          <w:iCs/>
+          <w:sz w:val="19"/>
+          <w:szCs w:val="19"/>
+        </w:rPr>
+        <w:t>Deliverables</w:t>
+      </w:r>
+      <w:proofErr w:type="spellEnd"/>
+      <w:r>
+        <w:rPr>
+          <w:rFonts w:ascii="Roboto-BoldItalic" w:hAnsi="Roboto-BoldItalic" w:cs="Roboto-BoldItalic"/>
+          <w:b/>
+          <w:bCs/>
+          <w:i/>
+          <w:iCs/>
+          <w:sz w:val="19"/>
+          <w:szCs w:val="19"/>
+        </w:rPr>
+        <w:t xml:space="preserve">: </w:t>
+      </w:r>
+      <w:proofErr w:type="spellStart"/>
+      <w:r>
+        <w:rPr>
+          <w:rFonts w:ascii="Roboto-BoldItalic" w:hAnsi="Roboto-BoldItalic" w:cs="Roboto-BoldItalic"/>
+          <w:b/>
+          <w:bCs/>
+          <w:i/>
+          <w:iCs/>
+          <w:sz w:val="19"/>
+          <w:szCs w:val="19"/>
+        </w:rPr>
+        <w:t>beta</w:t>
+      </w:r>
+      <w:proofErr w:type="spellEnd"/>
+      <w:r>
+        <w:rPr>
+          <w:rFonts w:ascii="Roboto-BoldItalic" w:hAnsi="Roboto-BoldItalic" w:cs="Roboto-BoldItalic"/>
+          <w:b/>
+          <w:bCs/>
+          <w:i/>
+          <w:iCs/>
+          <w:sz w:val="19"/>
+          <w:szCs w:val="19"/>
+        </w:rPr>
+        <w:t xml:space="preserve"> game</w:t>
+      </w:r>
+    </w:p>
+    <w:p>
+      <w:pPr>
+        <w:pStyle w:val="NoSpacing"/>
+        <w:rPr>
+          <w:lang w:val="en-US"/>
+        </w:rPr>
+      </w:pPr>
+    </w:p>
+    <w:p>
+      <w:pPr>
+        <w:pStyle w:val="NoSpacing"/>
+        <w:rPr>
+          <w:b/>
+          <w:lang w:val="en-US"/>
+        </w:rPr>
+      </w:pPr>
+      <w:r>
+        <w:rPr>
+          <w:lang w:val="en-US"/>
+        </w:rPr>
+        <w:tab/>
+      </w:r>
+      <w:r>
+        <w:rPr>
+          <w:b/>
+          <w:lang w:val="en-US"/>
+        </w:rPr>
+        <w:t>19 Jan – 25 Jan:</w:t>
+      </w:r>
+    </w:p>
+    <w:p>
+      <w:pPr>
+        <w:pStyle w:val="NoSpacing"/>
+        <w:numPr>
+          <w:ilvl w:val="0"/>
+          <w:numId w:val="3"/>
+        </w:numPr>
+        <w:rPr>
+          <w:lang w:val="en-US"/>
+        </w:rPr>
+      </w:pPr>
+      <w:r>
+        <w:rPr>
+          <w:lang w:val="en-US"/>
+        </w:rPr>
+        <w:t xml:space="preserve">Fix final </w:t>
+      </w:r>
+      <w:proofErr w:type="gramStart"/>
+      <w:r>
+        <w:rPr>
+          <w:lang w:val="en-US"/>
+        </w:rPr>
+        <w:t>bugs,</w:t>
+      </w:r>
+      <w:proofErr w:type="gramEnd"/>
+      <w:r>
+        <w:rPr>
+          <w:lang w:val="en-US"/>
+        </w:rPr>
+        <w:t xml:space="preserve"> tweak the game for optimal play.</w:t>
+      </w:r>
+    </w:p>
+    <w:p>
+      <w:pPr>
+        <w:pStyle w:val="NoSpacing"/>
+        <w:numPr>
+          <w:ilvl w:val="0"/>
+          <w:numId w:val="3"/>
+        </w:numPr>
+        <w:rPr>
+          <w:lang w:val="en-US"/>
+        </w:rPr>
+      </w:pPr>
+      <w:r>
+        <w:rPr>
+          <w:lang w:val="en-US"/>
+        </w:rPr>
+        <w:t>Final testing of game.</w:t>
+      </w:r>
+    </w:p>
+    <w:p>
+      <w:pPr>
+        <w:pStyle w:val="NoSpacing"/>
+        <w:numPr>
+          <w:ilvl w:val="0"/>
+          <w:numId w:val="3"/>
+        </w:numPr>
+        <w:rPr>
+          <w:lang w:val="en-US"/>
+        </w:rPr>
+      </w:pPr>
+      <w:r>
+        <w:rPr>
+          <w:lang w:val="en-US"/>
+        </w:rPr>
+        <w:t>Prepare presentation of game.</w:t>
+      </w:r>
+    </w:p>
+    <w:p>
+      <w:pPr>
+        <w:pStyle w:val="NoSpacing"/>
+        <w:numPr>
+          <w:ilvl w:val="0"/>
+          <w:numId w:val="3"/>
+        </w:numPr>
+        <w:rPr>
+          <w:lang w:val="en-US"/>
+        </w:rPr>
+      </w:pPr>
+      <w:r>
+        <w:rPr>
+          <w:rFonts w:ascii="Roboto-BoldItalic" w:hAnsi="Roboto-BoldItalic" w:cs="Roboto-BoldItalic"/>
+          <w:b/>
+          <w:bCs/>
+          <w:i/>
+          <w:iCs/>
+          <w:sz w:val="19"/>
+          <w:szCs w:val="19"/>
+          <w:lang w:val="en-US"/>
+        </w:rPr>
+        <w:t xml:space="preserve">Deliverables: peer reviews, and </w:t>
+      </w:r>
+      <w:r>
+        <w:rPr>
+          <w:rFonts w:ascii="Roboto-BoldItalic" w:hAnsi="Roboto-BoldItalic" w:cs="Roboto-BoldItalic"/>
+          <w:b/>
+          <w:bCs/>
+          <w:i/>
+          <w:iCs/>
+          <w:sz w:val="19"/>
+          <w:szCs w:val="19"/>
+          <w:lang w:val="en-US"/>
+        </w:rPr>
+        <w:t>the final</w:t>
+      </w:r>
+      <w:r>
+        <w:rPr>
+          <w:rFonts w:ascii="Roboto-BoldItalic" w:hAnsi="Roboto-BoldItalic" w:cs="Roboto-BoldItalic"/>
+          <w:b/>
+          <w:bCs/>
+          <w:i/>
+          <w:iCs/>
+          <w:sz w:val="19"/>
+          <w:szCs w:val="19"/>
+          <w:lang w:val="en-US"/>
+        </w:rPr>
+        <w:t xml:space="preserve"> gam</w:t>
+      </w:r>
+      <w:r>
+        <w:rPr>
+          <w:rFonts w:ascii="Roboto-BoldItalic" w:hAnsi="Roboto-BoldItalic" w:cs="Roboto-BoldItalic"/>
+          <w:b/>
+          <w:bCs/>
+          <w:i/>
+          <w:iCs/>
+          <w:sz w:val="19"/>
+          <w:szCs w:val="19"/>
           <w:lang w:val="en-US"/>
         </w:rPr>
         <w:t>e</w:t>
@@ -3516,7 +4165,23 @@
           <w:b/>
           <w:lang w:val="en-US"/>
         </w:rPr>
-        <w:t>Link to github:</w:t>
+        <w:t xml:space="preserve">Link to </w:t>
+      </w:r>
+      <w:proofErr w:type="spellStart"/>
+      <w:r>
+        <w:rPr>
+          <w:b/>
+          <w:lang w:val="en-US"/>
+        </w:rPr>
+        <w:t>github</w:t>
+      </w:r>
+      <w:proofErr w:type="spellEnd"/>
+      <w:r>
+        <w:rPr>
+          <w:b/>
+          <w:lang w:val="en-US"/>
+        </w:rPr>
+        <w:t>:</w:t>
       </w:r>
     </w:p>
     <w:p>

--- a/Other Documents/Core Project Document.docx
+++ b/Other Documents/Core Project Document.docx
@@ -4,6 +4,25 @@
   <w:body>
     <w:p>
       <w:pPr>
+        <w:rPr>
+          <w:b/>
+          <w:color w:val="984806" w:themeColor="accent6" w:themeShade="80"/>
+          <w:sz w:val="28"/>
+        </w:rPr>
+      </w:pPr>
+      <w:r>
+        <w:rPr>
+          <w:b/>
+          <w:color w:val="984806" w:themeColor="accent6" w:themeShade="80"/>
+          <w:sz w:val="28"/>
+        </w:rPr>
+        <w:t>Changes indicated in red</w:t>
+      </w:r>
+      <w:bookmarkStart w:id="0" w:name="_GoBack"/>
+      <w:bookmarkEnd w:id="0"/>
+    </w:p>
+    <w:p>
+      <w:pPr>
         <w:pStyle w:val="ListParagraph"/>
         <w:numPr>
           <w:ilvl w:val="0"/>
@@ -137,7 +156,23 @@
           <w:color w:val="984806" w:themeColor="accent6" w:themeShade="80"/>
           <w:lang w:val="en-US"/>
         </w:rPr>
-        <w:t xml:space="preserve">such as team deathmatch, capture the flag, free for all, etc. </w:t>
+        <w:t xml:space="preserve">such as team </w:t>
+      </w:r>
+      <w:proofErr w:type="spellStart"/>
+      <w:r>
+        <w:rPr>
+          <w:color w:val="984806" w:themeColor="accent6" w:themeShade="80"/>
+          <w:lang w:val="en-US"/>
+        </w:rPr>
+        <w:t>deathmatch</w:t>
+      </w:r>
+      <w:proofErr w:type="spellEnd"/>
+      <w:r>
+        <w:rPr>
+          <w:color w:val="984806" w:themeColor="accent6" w:themeShade="80"/>
+          <w:lang w:val="en-US"/>
+        </w:rPr>
+        <w:t xml:space="preserve">, capture the flag, free for all, etc. </w:t>
       </w:r>
       <w:r>
         <w:rPr>
@@ -404,13 +439,55 @@
         <w:rPr>
           <w:lang w:val="en-US"/>
         </w:rPr>
-        <w:t xml:space="preserve"> These will improve the ambience while playing the game. They will exists out of single sample sounds (firing a bullet, killing som</w:t>
-      </w:r>
-      <w:r>
-        <w:rPr>
-          <w:lang w:val="en-US"/>
-        </w:rPr>
-        <w:t>eone, etc) as well as the background music which will be selfmade.</w:t>
+        <w:t xml:space="preserve"> These will improve the ambience while playing the game. They will </w:t>
+      </w:r>
+      <w:proofErr w:type="gramStart"/>
+      <w:r>
+        <w:rPr>
+          <w:lang w:val="en-US"/>
+        </w:rPr>
+        <w:t>exists</w:t>
+      </w:r>
+      <w:proofErr w:type="gramEnd"/>
+      <w:r>
+        <w:rPr>
+          <w:lang w:val="en-US"/>
+        </w:rPr>
+        <w:t xml:space="preserve"> out of single sample sounds (firing a bullet, killing som</w:t>
+      </w:r>
+      <w:r>
+        <w:rPr>
+          <w:lang w:val="en-US"/>
+        </w:rPr>
+        <w:t xml:space="preserve">eone, </w:t>
+      </w:r>
+      <w:proofErr w:type="spellStart"/>
+      <w:r>
+        <w:rPr>
+          <w:lang w:val="en-US"/>
+        </w:rPr>
+        <w:t>etc</w:t>
+      </w:r>
+      <w:proofErr w:type="spellEnd"/>
+      <w:r>
+        <w:rPr>
+          <w:lang w:val="en-US"/>
+        </w:rPr>
+        <w:t xml:space="preserve">) as well as the background music which will be </w:t>
+      </w:r>
+      <w:proofErr w:type="spellStart"/>
+      <w:r>
+        <w:rPr>
+          <w:lang w:val="en-US"/>
+        </w:rPr>
+        <w:t>selfmade</w:t>
+      </w:r>
+      <w:proofErr w:type="spellEnd"/>
+      <w:r>
+        <w:rPr>
+          <w:lang w:val="en-US"/>
+        </w:rPr>
+        <w:t>.</w:t>
       </w:r>
       <w:r>
         <w:rPr>
@@ -443,7 +520,21 @@
         <w:rPr>
           <w:lang w:val="en-US"/>
         </w:rPr>
-        <w:t>(Ayyoeb)</w:t>
+        <w:t>(</w:t>
+      </w:r>
+      <w:proofErr w:type="spellStart"/>
+      <w:r>
+        <w:rPr>
+          <w:lang w:val="en-US"/>
+        </w:rPr>
+        <w:t>Ayyoeb</w:t>
+      </w:r>
+      <w:proofErr w:type="spellEnd"/>
+      <w:r>
+        <w:rPr>
+          <w:lang w:val="en-US"/>
+        </w:rPr>
+        <w:t>)</w:t>
       </w:r>
     </w:p>
     <w:p>
@@ -479,7 +570,21 @@
         <w:rPr>
           <w:lang w:val="en-US"/>
         </w:rPr>
-        <w:t>ocks will be generated in Unity, blocks will disappear throughout the game to add a more dynamic gameplay.</w:t>
+        <w:t xml:space="preserve">ocks will be generated in </w:t>
+      </w:r>
+      <w:proofErr w:type="gramStart"/>
+      <w:r>
+        <w:rPr>
+          <w:lang w:val="en-US"/>
+        </w:rPr>
+        <w:t>Unity,</w:t>
+      </w:r>
+      <w:proofErr w:type="gramEnd"/>
+      <w:r>
+        <w:rPr>
+          <w:lang w:val="en-US"/>
+        </w:rPr>
+        <w:t xml:space="preserve"> blocks will disappear throughout the game to add a more dynamic gameplay.</w:t>
       </w:r>
       <w:r>
         <w:rPr>
@@ -499,7 +604,23 @@
           <w:rFonts w:eastAsia="FreeSerif" w:cs="FreeSerif"/>
           <w:lang w:val="en-US"/>
         </w:rPr>
-        <w:t>(Coen)</w:t>
+        <w:t>(</w:t>
+      </w:r>
+      <w:proofErr w:type="spellStart"/>
+      <w:r>
+        <w:rPr>
+          <w:rFonts w:eastAsia="FreeSerif" w:cs="FreeSerif"/>
+          <w:lang w:val="en-US"/>
+        </w:rPr>
+        <w:t>Coen</w:t>
+      </w:r>
+      <w:proofErr w:type="spellEnd"/>
+      <w:r>
+        <w:rPr>
+          <w:rFonts w:eastAsia="FreeSerif" w:cs="FreeSerif"/>
+          <w:lang w:val="en-US"/>
+        </w:rPr>
+        <w:t>)</w:t>
       </w:r>
     </w:p>
     <w:p>
@@ -555,40 +676,61 @@
           <w:rFonts w:eastAsia="FreeSerif" w:cs="FreeSerif"/>
           <w:lang w:val="en-US"/>
         </w:rPr>
-        <w:t xml:space="preserve"> (Coen)</w:t>
-      </w:r>
-    </w:p>
-    <w:p>
-      <w:pPr>
-        <w:pStyle w:val="NoSpacing"/>
-        <w:numPr>
-          <w:ilvl w:val="0"/>
-          <w:numId w:val="3"/>
-        </w:numPr>
-        <w:rPr>
-          <w:lang w:val="en-US"/>
-        </w:rPr>
-      </w:pPr>
-      <w:r>
-        <w:rPr>
+        <w:t xml:space="preserve"> (</w:t>
+      </w:r>
+      <w:proofErr w:type="spellStart"/>
+      <w:r>
+        <w:rPr>
+          <w:rFonts w:eastAsia="FreeSerif" w:cs="FreeSerif"/>
+          <w:lang w:val="en-US"/>
+        </w:rPr>
+        <w:t>Coen</w:t>
+      </w:r>
+      <w:proofErr w:type="spellEnd"/>
+      <w:r>
+        <w:rPr>
+          <w:rFonts w:eastAsia="FreeSerif" w:cs="FreeSerif"/>
+          <w:lang w:val="en-US"/>
+        </w:rPr>
+        <w:t>)</w:t>
+      </w:r>
+    </w:p>
+    <w:p>
+      <w:pPr>
+        <w:pStyle w:val="NoSpacing"/>
+        <w:numPr>
+          <w:ilvl w:val="0"/>
+          <w:numId w:val="3"/>
+        </w:numPr>
+        <w:rPr>
+          <w:color w:val="984806" w:themeColor="accent6" w:themeShade="80"/>
+          <w:lang w:val="en-US"/>
+        </w:rPr>
+      </w:pPr>
+      <w:r>
+        <w:rPr>
+          <w:color w:val="984806" w:themeColor="accent6" w:themeShade="80"/>
           <w:lang w:val="en-US"/>
         </w:rPr>
         <w:t>Start, pause, end screen</w:t>
       </w:r>
       <w:r>
         <w:rPr>
+          <w:color w:val="984806" w:themeColor="accent6" w:themeShade="80"/>
           <w:lang w:val="en-US"/>
         </w:rPr>
         <w:t>.</w:t>
       </w:r>
       <w:r>
         <w:rPr>
+          <w:color w:val="984806" w:themeColor="accent6" w:themeShade="80"/>
           <w:lang w:val="en-US"/>
         </w:rPr>
         <w:t xml:space="preserve"> An appealing menu screen will be created in Photoshop.</w:t>
       </w:r>
       <w:r>
         <w:rPr>
+          <w:color w:val="984806" w:themeColor="accent6" w:themeShade="80"/>
           <w:lang w:val="en-US"/>
         </w:rPr>
         <w:t xml:space="preserve"> </w:t>
@@ -596,6 +738,7 @@
       <w:r>
         <w:rPr>
           <w:rFonts w:ascii="MS Gothic" w:eastAsia="MS Gothic" w:hAnsi="MS Gothic" w:cs="MS Gothic" w:hint="eastAsia"/>
+          <w:color w:val="984806" w:themeColor="accent6" w:themeShade="80"/>
           <w:lang w:val="en-US"/>
         </w:rPr>
         <w:t>★</w:t>
@@ -603,9 +746,28 @@
       <w:r>
         <w:rPr>
           <w:rFonts w:eastAsia="FreeSerif" w:cs="FreeSerif"/>
-          <w:lang w:val="en-US"/>
-        </w:rPr>
-        <w:t xml:space="preserve"> (Ayyoeb)</w:t>
+          <w:color w:val="984806" w:themeColor="accent6" w:themeShade="80"/>
+          <w:lang w:val="en-US"/>
+        </w:rPr>
+        <w:t xml:space="preserve"> (</w:t>
+      </w:r>
+      <w:proofErr w:type="spellStart"/>
+      <w:r>
+        <w:rPr>
+          <w:rFonts w:eastAsia="FreeSerif" w:cs="FreeSerif"/>
+          <w:color w:val="984806" w:themeColor="accent6" w:themeShade="80"/>
+          <w:lang w:val="en-US"/>
+        </w:rPr>
+        <w:t>Ayyoeb</w:t>
+      </w:r>
+      <w:proofErr w:type="spellEnd"/>
+      <w:r>
+        <w:rPr>
+          <w:rFonts w:eastAsia="FreeSerif" w:cs="FreeSerif"/>
+          <w:color w:val="984806" w:themeColor="accent6" w:themeShade="80"/>
+          <w:lang w:val="en-US"/>
+        </w:rPr>
+        <w:t>)</w:t>
       </w:r>
     </w:p>
     <w:p>
@@ -649,7 +811,23 @@
           <w:rFonts w:eastAsia="FreeSerif" w:cs="FreeSerif"/>
           <w:lang w:val="en-US"/>
         </w:rPr>
-        <w:t xml:space="preserve"> (Coen)</w:t>
+        <w:t xml:space="preserve"> (</w:t>
+      </w:r>
+      <w:proofErr w:type="spellStart"/>
+      <w:r>
+        <w:rPr>
+          <w:rFonts w:eastAsia="FreeSerif" w:cs="FreeSerif"/>
+          <w:lang w:val="en-US"/>
+        </w:rPr>
+        <w:t>Coen</w:t>
+      </w:r>
+      <w:proofErr w:type="spellEnd"/>
+      <w:r>
+        <w:rPr>
+          <w:rFonts w:eastAsia="FreeSerif" w:cs="FreeSerif"/>
+          <w:lang w:val="en-US"/>
+        </w:rPr>
+        <w:t>)</w:t>
       </w:r>
     </w:p>
     <w:p>
@@ -693,7 +871,23 @@
           <w:rFonts w:eastAsia="FreeSerif" w:cs="FreeSerif"/>
           <w:lang w:val="en-US"/>
         </w:rPr>
-        <w:t xml:space="preserve"> (Ayyoeb)</w:t>
+        <w:t xml:space="preserve"> (</w:t>
+      </w:r>
+      <w:proofErr w:type="spellStart"/>
+      <w:r>
+        <w:rPr>
+          <w:rFonts w:eastAsia="FreeSerif" w:cs="FreeSerif"/>
+          <w:lang w:val="en-US"/>
+        </w:rPr>
+        <w:t>Ayyoeb</w:t>
+      </w:r>
+      <w:proofErr w:type="spellEnd"/>
+      <w:r>
+        <w:rPr>
+          <w:rFonts w:eastAsia="FreeSerif" w:cs="FreeSerif"/>
+          <w:lang w:val="en-US"/>
+        </w:rPr>
+        <w:t>)</w:t>
       </w:r>
     </w:p>
     <w:p>
@@ -727,6 +921,7 @@
         </w:rPr>
         <w:t>(</w:t>
       </w:r>
+      <w:proofErr w:type="spellStart"/>
       <w:r>
         <w:rPr>
           <w:rFonts w:eastAsia="FreeSerif" w:cs="FreeSerif"/>
@@ -734,6 +929,7 @@
         </w:rPr>
         <w:t>Coen</w:t>
       </w:r>
+      <w:proofErr w:type="spellEnd"/>
       <w:r>
         <w:rPr>
           <w:rFonts w:eastAsia="FreeSerif" w:cs="FreeSerif"/>
@@ -789,7 +985,23 @@
           <w:rFonts w:eastAsia="FreeSerif" w:cs="FreeSerif"/>
           <w:lang w:val="en-US"/>
         </w:rPr>
-        <w:t>(Ayyoeb)</w:t>
+        <w:t>(</w:t>
+      </w:r>
+      <w:proofErr w:type="spellStart"/>
+      <w:r>
+        <w:rPr>
+          <w:rFonts w:eastAsia="FreeSerif" w:cs="FreeSerif"/>
+          <w:lang w:val="en-US"/>
+        </w:rPr>
+        <w:t>Ayyoeb</w:t>
+      </w:r>
+      <w:proofErr w:type="spellEnd"/>
+      <w:r>
+        <w:rPr>
+          <w:rFonts w:eastAsia="FreeSerif" w:cs="FreeSerif"/>
+          <w:lang w:val="en-US"/>
+        </w:rPr>
+        <w:t>)</w:t>
       </w:r>
     </w:p>
     <w:p>
@@ -897,6 +1109,7 @@
           <w:color w:val="984806" w:themeColor="accent6" w:themeShade="80"/>
           <w:lang w:val="en-US"/>
         </w:rPr>
+        <w:lastRenderedPageBreak/>
         <w:t>For the robots that fly around we need animations that are queued at the correct time. So the robot needs to determine when the animation is queued</w:t>
       </w:r>
       <w:r>
@@ -934,7 +1147,6 @@
           <w:color w:val="984806" w:themeColor="accent6" w:themeShade="80"/>
           <w:lang w:val="en-US"/>
         </w:rPr>
-        <w:lastRenderedPageBreak/>
         <w:t xml:space="preserve">We need a selection mechanism that selects blocks in the level that the robot needs to fly to and destroy. </w:t>
       </w:r>
       <w:r>
@@ -1025,7 +1237,23 @@
           <w:color w:val="984806" w:themeColor="accent6" w:themeShade="80"/>
           <w:lang w:val="en-US"/>
         </w:rPr>
-        <w:t xml:space="preserve">We want it to be possible for players to shoot the little robots and make them respawn at a certain position where they will continue their work. </w:t>
+        <w:t xml:space="preserve">We want it to be possible for players to shoot the little robots and make them </w:t>
+      </w:r>
+      <w:proofErr w:type="spellStart"/>
+      <w:r>
+        <w:rPr>
+          <w:color w:val="984806" w:themeColor="accent6" w:themeShade="80"/>
+          <w:lang w:val="en-US"/>
+        </w:rPr>
+        <w:t>respawn</w:t>
+      </w:r>
+      <w:proofErr w:type="spellEnd"/>
+      <w:r>
+        <w:rPr>
+          <w:color w:val="984806" w:themeColor="accent6" w:themeShade="80"/>
+          <w:lang w:val="en-US"/>
+        </w:rPr>
+        <w:t xml:space="preserve"> at a certain position where they will continue their work. </w:t>
       </w:r>
       <w:r>
         <w:rPr>
@@ -1118,7 +1346,21 @@
         <w:rPr>
           <w:lang w:val="en-US"/>
         </w:rPr>
-        <w:t xml:space="preserve">Collect playthrough data. For example we can </w:t>
+        <w:t xml:space="preserve">Collect </w:t>
+      </w:r>
+      <w:proofErr w:type="spellStart"/>
+      <w:r>
+        <w:rPr>
+          <w:lang w:val="en-US"/>
+        </w:rPr>
+        <w:t>playthrough</w:t>
+      </w:r>
+      <w:proofErr w:type="spellEnd"/>
+      <w:r>
+        <w:rPr>
+          <w:lang w:val="en-US"/>
+        </w:rPr>
+        <w:t xml:space="preserve"> data. For example we can </w:t>
       </w:r>
       <w:r>
         <w:rPr>
@@ -1409,7 +1651,21 @@
         <w:rPr>
           <w:lang w:val="en-US"/>
         </w:rPr>
-        <w:t xml:space="preserve"> Depending on which implementation we choose this might require more or less work. An approximation of the work is 3 stars.</w:t>
+        <w:t xml:space="preserve"> Depending on which </w:t>
+      </w:r>
+      <w:proofErr w:type="gramStart"/>
+      <w:r>
+        <w:rPr>
+          <w:lang w:val="en-US"/>
+        </w:rPr>
+        <w:t>implementation</w:t>
+      </w:r>
+      <w:proofErr w:type="gramEnd"/>
+      <w:r>
+        <w:rPr>
+          <w:lang w:val="en-US"/>
+        </w:rPr>
+        <w:t xml:space="preserve"> we choose this might require more or less work. An approximation of the work is 3 stars.</w:t>
       </w:r>
       <w:r>
         <w:rPr>
@@ -1700,6 +1956,7 @@
         </w:rPr>
         <w:t>(</w:t>
       </w:r>
+      <w:proofErr w:type="spellStart"/>
       <w:r>
         <w:rPr>
           <w:rFonts w:eastAsia="FreeSerif" w:cs="FreeSerif"/>
@@ -1707,6 +1964,7 @@
         </w:rPr>
         <w:t>Kees</w:t>
       </w:r>
+      <w:proofErr w:type="spellEnd"/>
       <w:r>
         <w:rPr>
           <w:rFonts w:eastAsia="FreeSerif" w:cs="FreeSerif"/>
@@ -1804,7 +2062,23 @@
           <w:rFonts w:eastAsia="FreeSerif" w:cs="FreeSerif"/>
           <w:lang w:val="en-US"/>
         </w:rPr>
-        <w:t>(Kees)</w:t>
+        <w:t>(</w:t>
+      </w:r>
+      <w:proofErr w:type="spellStart"/>
+      <w:r>
+        <w:rPr>
+          <w:rFonts w:eastAsia="FreeSerif" w:cs="FreeSerif"/>
+          <w:lang w:val="en-US"/>
+        </w:rPr>
+        <w:t>Kees</w:t>
+      </w:r>
+      <w:proofErr w:type="spellEnd"/>
+      <w:r>
+        <w:rPr>
+          <w:rFonts w:eastAsia="FreeSerif" w:cs="FreeSerif"/>
+          <w:lang w:val="en-US"/>
+        </w:rPr>
+        <w:t>)</w:t>
       </w:r>
     </w:p>
     <w:p>
@@ -1852,7 +2126,21 @@
         <w:rPr>
           <w:lang w:val="en-US"/>
         </w:rPr>
-        <w:t xml:space="preserve"> Raytracing for the gravity changes.</w:t>
+        <w:t xml:space="preserve"> </w:t>
+      </w:r>
+      <w:proofErr w:type="spellStart"/>
+      <w:r>
+        <w:rPr>
+          <w:lang w:val="en-US"/>
+        </w:rPr>
+        <w:t>Raytracing</w:t>
+      </w:r>
+      <w:proofErr w:type="spellEnd"/>
+      <w:r>
+        <w:rPr>
+          <w:lang w:val="en-US"/>
+        </w:rPr>
+        <w:t xml:space="preserve"> for the gravity changes.</w:t>
       </w:r>
       <w:r>
         <w:rPr>
@@ -1901,14 +2189,24 @@
           <w:color w:val="984806" w:themeColor="accent6" w:themeShade="80"/>
           <w:lang w:val="en-US"/>
         </w:rPr>
-        <w:t>this is now done by Kees</w:t>
-      </w:r>
+        <w:t xml:space="preserve">this is now done by </w:t>
+      </w:r>
+      <w:proofErr w:type="spellStart"/>
       <w:r>
         <w:rPr>
           <w:rFonts w:eastAsia="FreeSerif" w:cs="FreeSerif"/>
           <w:color w:val="984806" w:themeColor="accent6" w:themeShade="80"/>
           <w:lang w:val="en-US"/>
         </w:rPr>
+        <w:t>Kees</w:t>
+      </w:r>
+      <w:proofErr w:type="spellEnd"/>
+      <w:r>
+        <w:rPr>
+          <w:rFonts w:eastAsia="FreeSerif" w:cs="FreeSerif"/>
+          <w:color w:val="984806" w:themeColor="accent6" w:themeShade="80"/>
+          <w:lang w:val="en-US"/>
+        </w:rPr>
         <w:t>)</w:t>
       </w:r>
     </w:p>
@@ -1981,45 +2279,74 @@
       <w:r>
         <w:t xml:space="preserve">Steven van der Helm, </w:t>
       </w:r>
+      <w:r>
+        <w:fldChar w:fldCharType="begin"/>
+      </w:r>
+      <w:r>
+        <w:instrText xml:space="preserve"> HYPERLINK "mailto:S.vanderHelm@student.tudelft.nl" </w:instrText>
+      </w:r>
+      <w:r>
+        <w:fldChar w:fldCharType="separate"/>
+      </w:r>
+      <w:r>
+        <w:rPr>
+          <w:rStyle w:val="Hyperlink"/>
+        </w:rPr>
+        <w:t>S.va</w:t>
+      </w:r>
+      <w:r>
+        <w:rPr>
+          <w:rStyle w:val="Hyperlink"/>
+        </w:rPr>
+        <w:t>nderHelm@student.tude</w:t>
+      </w:r>
+      <w:r>
+        <w:rPr>
+          <w:rStyle w:val="Hyperlink"/>
+        </w:rPr>
+        <w:t>lft.nl</w:t>
+      </w:r>
+      <w:r>
+        <w:rPr>
+          <w:rStyle w:val="Hyperlink"/>
+        </w:rPr>
+        <w:fldChar w:fldCharType="end"/>
+      </w:r>
+      <w:r>
+        <w:t>, Producer</w:t>
+      </w:r>
+    </w:p>
+    <w:p>
+      <w:pPr>
+        <w:pStyle w:val="NoSpacing"/>
+        <w:ind w:left="720"/>
+        <w:rPr>
+          <w:lang w:val="en-US"/>
+        </w:rPr>
+      </w:pPr>
+      <w:proofErr w:type="gramStart"/>
+      <w:r>
+        <w:rPr>
+          <w:lang w:val="en-US"/>
+        </w:rPr>
+        <w:t xml:space="preserve">Roberto  </w:t>
+      </w:r>
+      <w:proofErr w:type="spellStart"/>
+      <w:r>
+        <w:rPr>
+          <w:lang w:val="en-US"/>
+        </w:rPr>
+        <w:t>Mol</w:t>
+      </w:r>
+      <w:proofErr w:type="spellEnd"/>
+      <w:proofErr w:type="gramEnd"/>
+      <w:r>
+        <w:rPr>
+          <w:lang w:val="en-US"/>
+        </w:rPr>
+        <w:t xml:space="preserve">, </w:t>
+      </w:r>
       <w:hyperlink r:id="rId6" w:history="1">
-        <w:r>
-          <w:rPr>
-            <w:rStyle w:val="Hyperlink"/>
-          </w:rPr>
-          <w:t>S.va</w:t>
-        </w:r>
-        <w:r>
-          <w:rPr>
-            <w:rStyle w:val="Hyperlink"/>
-          </w:rPr>
-          <w:t>nderHelm@student.tude</w:t>
-        </w:r>
-        <w:r>
-          <w:rPr>
-            <w:rStyle w:val="Hyperlink"/>
-          </w:rPr>
-          <w:t>lft.nl</w:t>
-        </w:r>
-      </w:hyperlink>
-      <w:r>
-        <w:t>, Producer</w:t>
-      </w:r>
-    </w:p>
-    <w:p>
-      <w:pPr>
-        <w:pStyle w:val="NoSpacing"/>
-        <w:ind w:left="720"/>
-        <w:rPr>
-          <w:lang w:val="en-US"/>
-        </w:rPr>
-      </w:pPr>
-      <w:r>
-        <w:rPr>
-          <w:lang w:val="en-US"/>
-        </w:rPr>
-        <w:t xml:space="preserve">Roberto  Mol, </w:t>
-      </w:r>
-      <w:hyperlink r:id="rId7" w:history="1">
         <w:r>
           <w:rPr>
             <w:rStyle w:val="Hyperlink"/>
@@ -2043,13 +2370,35 @@
           <w:lang w:val="en-US"/>
         </w:rPr>
       </w:pPr>
-      <w:r>
-        <w:rPr>
-          <w:lang w:val="en-US"/>
-        </w:rPr>
-        <w:t xml:space="preserve">Kees Kroep, </w:t>
-      </w:r>
-      <w:hyperlink r:id="rId8" w:history="1">
+      <w:proofErr w:type="spellStart"/>
+      <w:r>
+        <w:rPr>
+          <w:lang w:val="en-US"/>
+        </w:rPr>
+        <w:t>Kees</w:t>
+      </w:r>
+      <w:proofErr w:type="spellEnd"/>
+      <w:r>
+        <w:rPr>
+          <w:lang w:val="en-US"/>
+        </w:rPr>
+        <w:t xml:space="preserve"> </w:t>
+      </w:r>
+      <w:proofErr w:type="spellStart"/>
+      <w:r>
+        <w:rPr>
+          <w:lang w:val="en-US"/>
+        </w:rPr>
+        <w:t>Kroep</w:t>
+      </w:r>
+      <w:proofErr w:type="spellEnd"/>
+      <w:r>
+        <w:rPr>
+          <w:lang w:val="en-US"/>
+        </w:rPr>
+        <w:t xml:space="preserve">, </w:t>
+      </w:r>
+      <w:hyperlink r:id="rId7" w:history="1">
         <w:r>
           <w:rPr>
             <w:rStyle w:val="Hyperlink"/>
@@ -2073,13 +2422,35 @@
           <w:lang w:val="en-US"/>
         </w:rPr>
       </w:pPr>
-      <w:r>
-        <w:rPr>
-          <w:lang w:val="en-US"/>
-        </w:rPr>
-        <w:t xml:space="preserve">Coen Berssenbrugge, </w:t>
-      </w:r>
-      <w:hyperlink r:id="rId9" w:history="1">
+      <w:proofErr w:type="spellStart"/>
+      <w:r>
+        <w:rPr>
+          <w:lang w:val="en-US"/>
+        </w:rPr>
+        <w:t>Coen</w:t>
+      </w:r>
+      <w:proofErr w:type="spellEnd"/>
+      <w:r>
+        <w:rPr>
+          <w:lang w:val="en-US"/>
+        </w:rPr>
+        <w:t xml:space="preserve"> </w:t>
+      </w:r>
+      <w:proofErr w:type="spellStart"/>
+      <w:r>
+        <w:rPr>
+          <w:lang w:val="en-US"/>
+        </w:rPr>
+        <w:t>Berssenbrugge</w:t>
+      </w:r>
+      <w:proofErr w:type="spellEnd"/>
+      <w:r>
+        <w:rPr>
+          <w:lang w:val="en-US"/>
+        </w:rPr>
+        <w:t xml:space="preserve">, </w:t>
+      </w:r>
+      <w:hyperlink r:id="rId8" w:history="1">
         <w:r>
           <w:rPr>
             <w:rStyle w:val="Hyperlink"/>
@@ -2103,13 +2474,35 @@
           <w:lang w:val="en-US"/>
         </w:rPr>
       </w:pPr>
-      <w:r>
-        <w:rPr>
-          <w:lang w:val="en-US"/>
-        </w:rPr>
-        <w:t xml:space="preserve">Ayyoeb Ichaarine </w:t>
-      </w:r>
-      <w:hyperlink r:id="rId10" w:history="1">
+      <w:proofErr w:type="spellStart"/>
+      <w:r>
+        <w:rPr>
+          <w:lang w:val="en-US"/>
+        </w:rPr>
+        <w:t>Ayyoeb</w:t>
+      </w:r>
+      <w:proofErr w:type="spellEnd"/>
+      <w:r>
+        <w:rPr>
+          <w:lang w:val="en-US"/>
+        </w:rPr>
+        <w:t xml:space="preserve"> </w:t>
+      </w:r>
+      <w:proofErr w:type="spellStart"/>
+      <w:r>
+        <w:rPr>
+          <w:lang w:val="en-US"/>
+        </w:rPr>
+        <w:t>Ichaarine</w:t>
+      </w:r>
+      <w:proofErr w:type="spellEnd"/>
+      <w:r>
+        <w:rPr>
+          <w:lang w:val="en-US"/>
+        </w:rPr>
+        <w:t xml:space="preserve"> </w:t>
+      </w:r>
+      <w:hyperlink r:id="rId9" w:history="1">
         <w:r>
           <w:rPr>
             <w:rStyle w:val="Hyperlink"/>
@@ -2149,9 +2542,24 @@
         <w:rPr>
           <w:lang w:val="en-US"/>
         </w:rPr>
-        <w:t xml:space="preserve">Kwok Hou Man </w:t>
-      </w:r>
-      <w:hyperlink r:id="rId11" w:history="1">
+        <w:lastRenderedPageBreak/>
+        <w:t xml:space="preserve">Kwok </w:t>
+      </w:r>
+      <w:proofErr w:type="spellStart"/>
+      <w:r>
+        <w:rPr>
+          <w:lang w:val="en-US"/>
+        </w:rPr>
+        <w:t>Hou</w:t>
+      </w:r>
+      <w:proofErr w:type="spellEnd"/>
+      <w:r>
+        <w:rPr>
+          <w:lang w:val="en-US"/>
+        </w:rPr>
+        <w:t xml:space="preserve"> Man </w:t>
+      </w:r>
+      <w:hyperlink r:id="rId10" w:history="1">
         <w:r>
           <w:rPr>
             <w:rStyle w:val="Hyperlink"/>
@@ -2198,7 +2606,6 @@
           <w:b/>
           <w:lang w:val="en-US"/>
         </w:rPr>
-        <w:lastRenderedPageBreak/>
         <w:t>10 Nov – 16 Nov:</w:t>
       </w:r>
     </w:p>
@@ -2887,8 +3294,6 @@
         </w:rPr>
         <w:t>Start adding animations to the robot’s movement.</w:t>
       </w:r>
-      <w:bookmarkStart w:id="0" w:name="_GoBack"/>
-      <w:bookmarkEnd w:id="0"/>
     </w:p>
     <w:p>
       <w:pPr>
@@ -3136,6 +3541,7 @@
           <w:sz w:val="19"/>
           <w:szCs w:val="19"/>
         </w:rPr>
+        <w:lastRenderedPageBreak/>
         <w:t>Deliverables: early access game</w:t>
       </w:r>
     </w:p>
@@ -3159,7 +3565,6 @@
         <w:rPr>
           <w:lang w:val="en-US"/>
         </w:rPr>
-        <w:lastRenderedPageBreak/>
         <w:tab/>
       </w:r>
       <w:r>
@@ -3373,7 +3778,21 @@
         <w:rPr>
           <w:lang w:val="en-US"/>
         </w:rPr>
-        <w:t>Fix final bugs, tweak the game for optimal play.</w:t>
+        <w:t xml:space="preserve">Fix final </w:t>
+      </w:r>
+      <w:proofErr w:type="gramStart"/>
+      <w:r>
+        <w:rPr>
+          <w:lang w:val="en-US"/>
+        </w:rPr>
+        <w:t>bugs,</w:t>
+      </w:r>
+      <w:proofErr w:type="gramEnd"/>
+      <w:r>
+        <w:rPr>
+          <w:lang w:val="en-US"/>
+        </w:rPr>
+        <w:t xml:space="preserve"> tweak the game for optimal play.</w:t>
       </w:r>
     </w:p>
     <w:p>
@@ -3516,7 +3935,23 @@
           <w:b/>
           <w:lang w:val="en-US"/>
         </w:rPr>
-        <w:t>Link to github:</w:t>
+        <w:t xml:space="preserve">Link to </w:t>
+      </w:r>
+      <w:proofErr w:type="spellStart"/>
+      <w:r>
+        <w:rPr>
+          <w:b/>
+          <w:lang w:val="en-US"/>
+        </w:rPr>
+        <w:t>github</w:t>
+      </w:r>
+      <w:proofErr w:type="spellEnd"/>
+      <w:r>
+        <w:rPr>
+          <w:b/>
+          <w:lang w:val="en-US"/>
+        </w:rPr>
+        <w:t>:</w:t>
       </w:r>
     </w:p>
     <w:p>
@@ -3527,7 +3962,7 @@
           <w:lang w:val="en-US"/>
         </w:rPr>
       </w:pPr>
-      <w:hyperlink r:id="rId12" w:history="1">
+      <w:hyperlink r:id="rId11" w:history="1">
         <w:r>
           <w:rPr>
             <w:rStyle w:val="Hyperlink"/>

--- a/Other Documents/Core Project Document.docx
+++ b/Other Documents/Core Project Document.docx
@@ -6,40 +6,2439 @@
       <w:pPr>
         <w:rPr>
           <w:b/>
-          <w:color w:val="984806" w:themeColor="accent6" w:themeShade="80"/>
+          <w:color w:val="FF0000"/>
           <w:sz w:val="28"/>
         </w:rPr>
       </w:pPr>
       <w:r>
         <w:rPr>
           <w:b/>
-          <w:color w:val="984806" w:themeColor="accent6" w:themeShade="80"/>
+          <w:color w:val="FF0000"/>
           <w:sz w:val="28"/>
         </w:rPr>
         <w:t>Changes indicated in red</w:t>
+      </w:r>
+    </w:p>
+    <w:p>
+      <w:pPr>
+        <w:pStyle w:val="ListParagraph"/>
+        <w:numPr>
+          <w:ilvl w:val="0"/>
+          <w:numId w:val="2"/>
+        </w:numPr>
+        <w:rPr>
+          <w:b/>
+          <w:sz w:val="28"/>
+        </w:rPr>
+      </w:pPr>
+      <w:r>
+        <w:rPr>
+          <w:b/>
+          <w:sz w:val="28"/>
+        </w:rPr>
+        <w:t>Surreal Gravity, Group 2</w:t>
+      </w:r>
+    </w:p>
+    <w:p>
+      <w:pPr>
+        <w:pStyle w:val="NoSpacing"/>
+        <w:numPr>
+          <w:ilvl w:val="0"/>
+          <w:numId w:val="2"/>
+        </w:numPr>
+        <w:rPr>
+          <w:lang w:val="en-US"/>
+        </w:rPr>
+      </w:pPr>
+      <w:r>
+        <w:rPr>
+          <w:lang w:val="en-US"/>
+        </w:rPr>
+        <w:t>The theme is procedurally generated levels. We want the playing experience to be different each time, and therefore the levels will be created with a procedural algorithm.</w:t>
+      </w:r>
+    </w:p>
+    <w:p>
+      <w:pPr>
+        <w:pStyle w:val="NoSpacing"/>
+        <w:ind w:left="720"/>
+        <w:rPr>
+          <w:lang w:val="en-US"/>
+        </w:rPr>
+      </w:pPr>
+    </w:p>
+    <w:p>
+      <w:pPr>
+        <w:pStyle w:val="NoSpacing"/>
+        <w:numPr>
+          <w:ilvl w:val="0"/>
+          <w:numId w:val="2"/>
+        </w:numPr>
+        <w:rPr>
+          <w:lang w:val="en-US"/>
+        </w:rPr>
+      </w:pPr>
+      <w:r>
+        <w:rPr>
+          <w:lang w:val="en-US"/>
+        </w:rPr>
+        <w:t xml:space="preserve">The idea for our game is a first person shooter. The level will consist of blocks (cubes) that the player can walk on. The direction of gravity can be controlled with your gun. If you shoot on a face of a cube, the inward normal of that face will be the next direction of gravity. This means that in total there will be </w:t>
+      </w:r>
+      <w:r>
+        <w:rPr>
+          <w:lang w:val="en-US"/>
+        </w:rPr>
+        <w:t>6</w:t>
+      </w:r>
+      <w:r>
+        <w:rPr>
+          <w:lang w:val="en-US"/>
+        </w:rPr>
+        <w:t xml:space="preserve"> directions of gravity</w:t>
+      </w:r>
+      <w:r>
+        <w:rPr>
+          <w:lang w:val="en-US"/>
+        </w:rPr>
+        <w:t xml:space="preserve">, </w:t>
+      </w:r>
+      <w:r>
+        <w:rPr>
+          <w:lang w:val="en-US"/>
+        </w:rPr>
+        <w:t xml:space="preserve">2 directions in </w:t>
+      </w:r>
+      <w:r>
+        <w:rPr>
+          <w:lang w:val="en-US"/>
+        </w:rPr>
+        <w:t xml:space="preserve">x, </w:t>
+      </w:r>
+      <w:r>
+        <w:rPr>
+          <w:lang w:val="en-US"/>
+        </w:rPr>
+        <w:t xml:space="preserve">2 directions in </w:t>
+      </w:r>
+      <w:r>
+        <w:rPr>
+          <w:lang w:val="en-US"/>
+        </w:rPr>
+        <w:t xml:space="preserve">y and </w:t>
+      </w:r>
+      <w:r>
+        <w:rPr>
+          <w:lang w:val="en-US"/>
+        </w:rPr>
+        <w:t>2 directions in z direction gravity (which of the 2 directions in a certain axis will be chosen is determined by the inward normal of the face of a cube that is shot).</w:t>
+      </w:r>
+      <w:r>
+        <w:rPr>
+          <w:lang w:val="en-US"/>
+        </w:rPr>
+        <w:t xml:space="preserve"> The change of gravity will only be applied to the shooter, which means every player will has its own direction of gravity.</w:t>
+      </w:r>
+      <w:r>
+        <w:rPr>
+          <w:lang w:val="en-US"/>
+        </w:rPr>
+        <w:t xml:space="preserve"> </w:t>
+      </w:r>
+      <w:r>
+        <w:rPr>
+          <w:color w:val="FF0000"/>
+          <w:lang w:val="en-US"/>
+        </w:rPr>
+        <w:t>There will be 2 different game modes that the server can choose between. The modes differ in the weapon th</w:t>
+      </w:r>
+      <w:r>
+        <w:rPr>
+          <w:color w:val="FF0000"/>
+          <w:lang w:val="en-US"/>
+        </w:rPr>
+        <w:t>at all</w:t>
+      </w:r>
+      <w:r>
+        <w:rPr>
+          <w:color w:val="FF0000"/>
+          <w:lang w:val="en-US"/>
+        </w:rPr>
+        <w:t xml:space="preserve"> player</w:t>
+      </w:r>
+      <w:r>
+        <w:rPr>
+          <w:color w:val="FF0000"/>
+          <w:lang w:val="en-US"/>
+        </w:rPr>
+        <w:t>s</w:t>
+      </w:r>
+      <w:r>
+        <w:rPr>
+          <w:color w:val="FF0000"/>
+          <w:lang w:val="en-US"/>
+        </w:rPr>
+        <w:t xml:space="preserve"> ha</w:t>
+      </w:r>
+      <w:r>
+        <w:rPr>
+          <w:color w:val="FF0000"/>
+          <w:lang w:val="en-US"/>
+        </w:rPr>
+        <w:t>ve</w:t>
+      </w:r>
+      <w:r>
+        <w:rPr>
+          <w:color w:val="FF0000"/>
+          <w:lang w:val="en-US"/>
+        </w:rPr>
+        <w:t>.</w:t>
+      </w:r>
+      <w:r>
+        <w:rPr>
+          <w:color w:val="FF0000"/>
+          <w:lang w:val="en-US"/>
+        </w:rPr>
+        <w:t xml:space="preserve"> One of the weapons will be a </w:t>
+      </w:r>
+      <w:proofErr w:type="spellStart"/>
+      <w:r>
+        <w:rPr>
+          <w:color w:val="FF0000"/>
+          <w:lang w:val="en-US"/>
+        </w:rPr>
+        <w:t>railgun</w:t>
+      </w:r>
+      <w:proofErr w:type="spellEnd"/>
+      <w:r>
+        <w:rPr>
+          <w:color w:val="FF0000"/>
+          <w:lang w:val="en-US"/>
+        </w:rPr>
+        <w:t xml:space="preserve">, with which you can instantly shoot other players from a distance (similar to the gravity change gun). The other will be a fork, which is a melee weapon, meaning players can only hit each other from short distance (this will require the players to use the gravity more and chase each other). The fork can only hit players forward so </w:t>
       </w:r>
       <w:bookmarkStart w:id="0" w:name="_GoBack"/>
       <w:bookmarkEnd w:id="0"/>
-    </w:p>
-    <w:p>
-      <w:pPr>
-        <w:pStyle w:val="ListParagraph"/>
+      <w:r>
+        <w:rPr>
+          <w:color w:val="FF0000"/>
+          <w:lang w:val="en-US"/>
+        </w:rPr>
+        <w:t xml:space="preserve">that gravity changes really need to be used. </w:t>
+      </w:r>
+      <w:r>
+        <w:rPr>
+          <w:lang w:val="en-US"/>
+        </w:rPr>
+        <w:t xml:space="preserve">We </w:t>
+      </w:r>
+      <w:r>
+        <w:rPr>
+          <w:lang w:val="en-US"/>
+        </w:rPr>
+        <w:t>also included</w:t>
+      </w:r>
+      <w:r>
+        <w:rPr>
+          <w:lang w:val="en-US"/>
+        </w:rPr>
+        <w:t xml:space="preserve"> little robots that fly around the level and destroy the procedurally generated blocks and by doing so alter the level.</w:t>
+      </w:r>
+    </w:p>
+    <w:p>
+      <w:pPr>
+        <w:pStyle w:val="NoSpacing"/>
+        <w:ind w:left="360"/>
+        <w:rPr>
+          <w:lang w:val="en-US"/>
+        </w:rPr>
+      </w:pPr>
+    </w:p>
+    <w:p>
+      <w:pPr>
+        <w:pStyle w:val="NoSpacing"/>
         <w:numPr>
           <w:ilvl w:val="0"/>
           <w:numId w:val="2"/>
         </w:numPr>
         <w:rPr>
-          <w:b/>
           <w:sz w:val="28"/>
+          <w:lang w:val="en-US"/>
         </w:rPr>
       </w:pPr>
       <w:r>
         <w:rPr>
           <w:b/>
           <w:sz w:val="28"/>
-        </w:rPr>
-        <w:t>Surreal Gravity, Group 2</w:t>
-      </w:r>
+          <w:lang w:val="en-US"/>
+        </w:rPr>
+        <w:t>Components</w:t>
+      </w:r>
+    </w:p>
+    <w:p>
+      <w:pPr>
+        <w:pStyle w:val="NoSpacing"/>
+        <w:ind w:left="720"/>
+        <w:rPr>
+          <w:b/>
+          <w:lang w:val="en-US"/>
+        </w:rPr>
+      </w:pPr>
+      <w:r>
+        <w:rPr>
+          <w:b/>
+          <w:lang w:val="en-US"/>
+        </w:rPr>
+        <w:t>Computer graphics</w:t>
+      </w:r>
+    </w:p>
+    <w:p>
+      <w:pPr>
+        <w:pStyle w:val="NoSpacing"/>
+        <w:numPr>
+          <w:ilvl w:val="0"/>
+          <w:numId w:val="3"/>
+        </w:numPr>
+        <w:rPr>
+          <w:lang w:val="en-US"/>
+        </w:rPr>
+      </w:pPr>
+      <w:r>
+        <w:rPr>
+          <w:lang w:val="en-US"/>
+        </w:rPr>
+        <w:t>3D models</w:t>
+      </w:r>
+      <w:r>
+        <w:rPr>
+          <w:lang w:val="en-US"/>
+        </w:rPr>
+        <w:t xml:space="preserve">. </w:t>
+      </w:r>
+      <w:r>
+        <w:rPr>
+          <w:lang w:val="en-US"/>
+        </w:rPr>
+        <w:t>All of the models will be made in Blender</w:t>
+      </w:r>
+      <w:r>
+        <w:rPr>
+          <w:lang w:val="en-US"/>
+        </w:rPr>
+        <w:t xml:space="preserve">. The models are for example: </w:t>
+      </w:r>
+      <w:r>
+        <w:rPr>
+          <w:lang w:val="en-US"/>
+        </w:rPr>
+        <w:t>play</w:t>
+      </w:r>
+      <w:r>
+        <w:rPr>
+          <w:lang w:val="en-US"/>
+        </w:rPr>
+        <w:t>able characters,</w:t>
+      </w:r>
+      <w:r>
+        <w:rPr>
+          <w:lang w:val="en-US"/>
+        </w:rPr>
+        <w:t xml:space="preserve"> </w:t>
+      </w:r>
+      <w:r>
+        <w:rPr>
+          <w:color w:val="FF0000"/>
+          <w:lang w:val="en-US"/>
+        </w:rPr>
+        <w:t>the robots</w:t>
+      </w:r>
+      <w:r>
+        <w:rPr>
+          <w:lang w:val="en-US"/>
+        </w:rPr>
+        <w:t>,</w:t>
+      </w:r>
+      <w:r>
+        <w:rPr>
+          <w:lang w:val="en-US"/>
+        </w:rPr>
+        <w:t xml:space="preserve"> weapons or</w:t>
+      </w:r>
+      <w:r>
+        <w:rPr>
+          <w:lang w:val="en-US"/>
+        </w:rPr>
+        <w:t xml:space="preserve"> bullet</w:t>
+      </w:r>
+      <w:r>
+        <w:rPr>
+          <w:lang w:val="en-US"/>
+        </w:rPr>
+        <w:t>s</w:t>
+      </w:r>
+      <w:r>
+        <w:rPr>
+          <w:lang w:val="en-US"/>
+        </w:rPr>
+        <w:t>.</w:t>
+      </w:r>
+      <w:r>
+        <w:rPr>
+          <w:lang w:val="en-US"/>
+        </w:rPr>
+        <w:t xml:space="preserve"> They will also be provided with textures</w:t>
+      </w:r>
+      <w:r>
+        <w:rPr>
+          <w:lang w:val="en-US"/>
+        </w:rPr>
+        <w:t xml:space="preserve"> </w:t>
+      </w:r>
+      <w:r>
+        <w:rPr>
+          <w:rFonts w:ascii="MS Gothic" w:eastAsia="MS Gothic" w:hAnsi="MS Gothic" w:cs="MS Gothic" w:hint="eastAsia"/>
+          <w:lang w:val="en-US"/>
+        </w:rPr>
+        <w:t>★</w:t>
+      </w:r>
+      <w:r>
+        <w:rPr>
+          <w:rFonts w:ascii="MS Gothic" w:eastAsia="MS Gothic" w:hAnsi="MS Gothic" w:cs="MS Gothic" w:hint="eastAsia"/>
+          <w:color w:val="FF0000"/>
+          <w:lang w:val="en-US"/>
+        </w:rPr>
+        <w:t>★</w:t>
+      </w:r>
+      <w:r>
+        <w:rPr>
+          <w:rFonts w:eastAsia="FreeSerif" w:cs="FreeSerif"/>
+          <w:color w:val="FF0000"/>
+          <w:lang w:val="en-US"/>
+        </w:rPr>
+        <w:t xml:space="preserve"> </w:t>
+      </w:r>
+      <w:r>
+        <w:rPr>
+          <w:lang w:val="en-US"/>
+        </w:rPr>
+        <w:t>(Kwok)</w:t>
+      </w:r>
+    </w:p>
+    <w:p>
+      <w:pPr>
+        <w:pStyle w:val="NoSpacing"/>
+        <w:numPr>
+          <w:ilvl w:val="0"/>
+          <w:numId w:val="3"/>
+        </w:numPr>
+        <w:rPr>
+          <w:lang w:val="en-US"/>
+        </w:rPr>
+      </w:pPr>
+      <w:r>
+        <w:rPr>
+          <w:lang w:val="en-US"/>
+        </w:rPr>
+        <w:t>3D animated models</w:t>
+      </w:r>
+      <w:r>
+        <w:rPr>
+          <w:lang w:val="en-US"/>
+        </w:rPr>
+        <w:t>.</w:t>
+      </w:r>
+      <w:r>
+        <w:rPr>
+          <w:lang w:val="en-US"/>
+        </w:rPr>
+        <w:t xml:space="preserve"> Animations</w:t>
+      </w:r>
+      <w:r>
+        <w:rPr>
+          <w:lang w:val="en-US"/>
+        </w:rPr>
+        <w:t xml:space="preserve"> will be made of </w:t>
+      </w:r>
+      <w:r>
+        <w:rPr>
+          <w:lang w:val="en-US"/>
+        </w:rPr>
+        <w:t>the character</w:t>
+      </w:r>
+      <w:r>
+        <w:rPr>
+          <w:lang w:val="en-US"/>
+        </w:rPr>
+        <w:t>.</w:t>
+      </w:r>
+      <w:r>
+        <w:rPr>
+          <w:lang w:val="en-US"/>
+        </w:rPr>
+        <w:t xml:space="preserve"> The bullet will be more like a sci-fi futuristic bullet and will be animated as such. </w:t>
+      </w:r>
+      <w:r>
+        <w:rPr>
+          <w:lang w:val="en-US"/>
+        </w:rPr>
+        <w:t xml:space="preserve"> </w:t>
+      </w:r>
+      <w:r>
+        <w:rPr>
+          <w:rFonts w:ascii="MS Gothic" w:eastAsia="MS Gothic" w:hAnsi="MS Gothic" w:cs="MS Gothic" w:hint="eastAsia"/>
+        </w:rPr>
+        <w:t>★★</w:t>
+      </w:r>
+      <w:r>
+        <w:rPr>
+          <w:lang w:val="en-US"/>
+        </w:rPr>
+        <w:t>( Kwok)</w:t>
+      </w:r>
+    </w:p>
+    <w:p>
+      <w:pPr>
+        <w:pStyle w:val="NoSpacing"/>
+        <w:numPr>
+          <w:ilvl w:val="0"/>
+          <w:numId w:val="3"/>
+        </w:numPr>
+        <w:rPr>
+          <w:lang w:val="en-US"/>
+        </w:rPr>
+      </w:pPr>
+      <w:r>
+        <w:rPr>
+          <w:lang w:val="en-US"/>
+        </w:rPr>
+        <w:t>Sound effects</w:t>
+      </w:r>
+      <w:r>
+        <w:rPr>
+          <w:lang w:val="en-US"/>
+        </w:rPr>
+        <w:t>.</w:t>
+      </w:r>
+      <w:r>
+        <w:rPr>
+          <w:lang w:val="en-US"/>
+        </w:rPr>
+        <w:t xml:space="preserve"> These will improve the ambience while playing the game. They will </w:t>
+      </w:r>
+      <w:proofErr w:type="gramStart"/>
+      <w:r>
+        <w:rPr>
+          <w:lang w:val="en-US"/>
+        </w:rPr>
+        <w:t>exists</w:t>
+      </w:r>
+      <w:proofErr w:type="gramEnd"/>
+      <w:r>
+        <w:rPr>
+          <w:lang w:val="en-US"/>
+        </w:rPr>
+        <w:t xml:space="preserve"> out of single sample sounds (firing a bullet, killing som</w:t>
+      </w:r>
+      <w:r>
+        <w:rPr>
+          <w:lang w:val="en-US"/>
+        </w:rPr>
+        <w:t xml:space="preserve">eone, </w:t>
+      </w:r>
+      <w:proofErr w:type="spellStart"/>
+      <w:r>
+        <w:rPr>
+          <w:lang w:val="en-US"/>
+        </w:rPr>
+        <w:t>etc</w:t>
+      </w:r>
+      <w:proofErr w:type="spellEnd"/>
+      <w:r>
+        <w:rPr>
+          <w:lang w:val="en-US"/>
+        </w:rPr>
+        <w:t xml:space="preserve">) as well as the background music which will be </w:t>
+      </w:r>
+      <w:proofErr w:type="spellStart"/>
+      <w:r>
+        <w:rPr>
+          <w:lang w:val="en-US"/>
+        </w:rPr>
+        <w:t>selfmade</w:t>
+      </w:r>
+      <w:proofErr w:type="spellEnd"/>
+      <w:r>
+        <w:rPr>
+          <w:lang w:val="en-US"/>
+        </w:rPr>
+        <w:t>.</w:t>
+      </w:r>
+      <w:r>
+        <w:rPr>
+          <w:lang w:val="en-US"/>
+        </w:rPr>
+        <w:t xml:space="preserve"> </w:t>
+      </w:r>
+      <w:r>
+        <w:rPr>
+          <w:rFonts w:ascii="MS Gothic" w:eastAsia="MS Gothic" w:hAnsi="MS Gothic" w:cs="MS Gothic" w:hint="eastAsia"/>
+          <w:lang w:val="en-US"/>
+        </w:rPr>
+        <w:t>★</w:t>
+      </w:r>
+      <w:r>
+        <w:rPr>
+          <w:rFonts w:ascii="MS Gothic" w:eastAsia="MS Gothic" w:hAnsi="MS Gothic" w:cs="MS Gothic" w:hint="eastAsia"/>
+          <w:lang w:val="en-US"/>
+        </w:rPr>
+        <w:t>★</w:t>
+      </w:r>
+      <w:r>
+        <w:rPr>
+          <w:rFonts w:eastAsia="FreeSerif" w:cs="FreeSerif"/>
+          <w:lang w:val="en-US"/>
+        </w:rPr>
+        <w:t xml:space="preserve"> </w:t>
+      </w:r>
+      <w:r>
+        <w:rPr>
+          <w:lang w:val="en-US"/>
+        </w:rPr>
+        <w:t>(</w:t>
+      </w:r>
+      <w:proofErr w:type="spellStart"/>
+      <w:r>
+        <w:rPr>
+          <w:lang w:val="en-US"/>
+        </w:rPr>
+        <w:t>Ayyoeb</w:t>
+      </w:r>
+      <w:proofErr w:type="spellEnd"/>
+      <w:r>
+        <w:rPr>
+          <w:lang w:val="en-US"/>
+        </w:rPr>
+        <w:t>)</w:t>
+      </w:r>
+    </w:p>
+    <w:p>
+      <w:pPr>
+        <w:pStyle w:val="NoSpacing"/>
+        <w:numPr>
+          <w:ilvl w:val="0"/>
+          <w:numId w:val="3"/>
+        </w:numPr>
+        <w:rPr>
+          <w:lang w:val="en-US"/>
+        </w:rPr>
+      </w:pPr>
+      <w:r>
+        <w:rPr>
+          <w:lang w:val="en-US"/>
+        </w:rPr>
+        <w:t>Particle systems</w:t>
+      </w:r>
+      <w:r>
+        <w:rPr>
+          <w:lang w:val="en-US"/>
+        </w:rPr>
+        <w:t>.</w:t>
+      </w:r>
+      <w:r>
+        <w:rPr>
+          <w:lang w:val="en-US"/>
+        </w:rPr>
+        <w:t xml:space="preserve"> Special effects such as </w:t>
+      </w:r>
+      <w:r>
+        <w:rPr>
+          <w:color w:val="FF0000"/>
+          <w:lang w:val="en-US"/>
+        </w:rPr>
+        <w:t xml:space="preserve">a smoke effect for </w:t>
+      </w:r>
+      <w:r>
+        <w:rPr>
+          <w:lang w:val="en-US"/>
+        </w:rPr>
+        <w:t>disintegrating bl</w:t>
+      </w:r>
+      <w:r>
+        <w:rPr>
+          <w:lang w:val="en-US"/>
+        </w:rPr>
+        <w:t xml:space="preserve">ocks will be generated in </w:t>
+      </w:r>
+      <w:proofErr w:type="gramStart"/>
+      <w:r>
+        <w:rPr>
+          <w:lang w:val="en-US"/>
+        </w:rPr>
+        <w:t>Unity,</w:t>
+      </w:r>
+      <w:proofErr w:type="gramEnd"/>
+      <w:r>
+        <w:rPr>
+          <w:lang w:val="en-US"/>
+        </w:rPr>
+        <w:t xml:space="preserve"> blocks will disappear throughout the game to add a more dynamic gameplay.</w:t>
+      </w:r>
+      <w:r>
+        <w:rPr>
+          <w:lang w:val="en-US"/>
+        </w:rPr>
+        <w:t xml:space="preserve"> </w:t>
+      </w:r>
+      <w:r>
+        <w:rPr>
+          <w:rFonts w:ascii="MS Gothic" w:eastAsia="MS Gothic" w:hAnsi="MS Gothic" w:cs="MS Gothic" w:hint="eastAsia"/>
+          <w:lang w:val="en-US"/>
+        </w:rPr>
+        <w:t>★</w:t>
+      </w:r>
+      <w:r>
+        <w:rPr>
+          <w:rFonts w:eastAsia="FreeSerif" w:cs="FreeSerif"/>
+          <w:lang w:val="en-US"/>
+        </w:rPr>
+        <w:t>(</w:t>
+      </w:r>
+      <w:proofErr w:type="spellStart"/>
+      <w:r>
+        <w:rPr>
+          <w:rFonts w:eastAsia="FreeSerif" w:cs="FreeSerif"/>
+          <w:lang w:val="en-US"/>
+        </w:rPr>
+        <w:t>Coen</w:t>
+      </w:r>
+      <w:proofErr w:type="spellEnd"/>
+      <w:r>
+        <w:rPr>
+          <w:rFonts w:eastAsia="FreeSerif" w:cs="FreeSerif"/>
+          <w:lang w:val="en-US"/>
+        </w:rPr>
+        <w:t>)</w:t>
+      </w:r>
+    </w:p>
+    <w:p>
+      <w:pPr>
+        <w:pStyle w:val="NoSpacing"/>
+        <w:numPr>
+          <w:ilvl w:val="0"/>
+          <w:numId w:val="3"/>
+        </w:numPr>
+        <w:rPr>
+          <w:lang w:val="en-US"/>
+        </w:rPr>
+      </w:pPr>
+      <w:r>
+        <w:rPr>
+          <w:lang w:val="en-US"/>
+        </w:rPr>
+        <w:t xml:space="preserve">(Playing with) </w:t>
+      </w:r>
+      <w:r>
+        <w:rPr>
+          <w:lang w:val="en-US"/>
+        </w:rPr>
+        <w:t>Lights and shadows</w:t>
+      </w:r>
+      <w:r>
+        <w:rPr>
+          <w:lang w:val="en-US"/>
+        </w:rPr>
+        <w:t>.</w:t>
+      </w:r>
+      <w:r>
+        <w:rPr>
+          <w:lang w:val="en-US"/>
+        </w:rPr>
+        <w:t xml:space="preserve"> We will try to play with the lights and shadows to create a good atmosphere. For example the bullets will be light sources as well. </w:t>
+      </w:r>
+      <w:r>
+        <w:rPr>
+          <w:lang w:val="en-US"/>
+        </w:rPr>
+        <w:t xml:space="preserve"> </w:t>
+      </w:r>
+      <w:r>
+        <w:rPr>
+          <w:rFonts w:ascii="MS Gothic" w:eastAsia="MS Gothic" w:hAnsi="MS Gothic" w:cs="MS Gothic" w:hint="eastAsia"/>
+          <w:lang w:val="en-US"/>
+        </w:rPr>
+        <w:t>★</w:t>
+      </w:r>
+      <w:r>
+        <w:rPr>
+          <w:rFonts w:eastAsia="FreeSerif" w:cs="FreeSerif"/>
+          <w:lang w:val="en-US"/>
+        </w:rPr>
+        <w:t xml:space="preserve"> (</w:t>
+      </w:r>
+      <w:proofErr w:type="spellStart"/>
+      <w:r>
+        <w:rPr>
+          <w:rFonts w:eastAsia="FreeSerif" w:cs="FreeSerif"/>
+          <w:lang w:val="en-US"/>
+        </w:rPr>
+        <w:t>Coen</w:t>
+      </w:r>
+      <w:proofErr w:type="spellEnd"/>
+      <w:r>
+        <w:rPr>
+          <w:rFonts w:eastAsia="FreeSerif" w:cs="FreeSerif"/>
+          <w:lang w:val="en-US"/>
+        </w:rPr>
+        <w:t>)</w:t>
+      </w:r>
+    </w:p>
+    <w:p>
+      <w:pPr>
+        <w:pStyle w:val="NoSpacing"/>
+        <w:numPr>
+          <w:ilvl w:val="0"/>
+          <w:numId w:val="3"/>
+        </w:numPr>
+        <w:rPr>
+          <w:lang w:val="en-US"/>
+        </w:rPr>
+      </w:pPr>
+      <w:r>
+        <w:rPr>
+          <w:lang w:val="en-US"/>
+        </w:rPr>
+        <w:t>Start, pause, end screen</w:t>
+      </w:r>
+      <w:r>
+        <w:rPr>
+          <w:lang w:val="en-US"/>
+        </w:rPr>
+        <w:t>.</w:t>
+      </w:r>
+      <w:r>
+        <w:rPr>
+          <w:lang w:val="en-US"/>
+        </w:rPr>
+        <w:t xml:space="preserve"> An appealing menu screen will be created in Photoshop.</w:t>
+      </w:r>
+      <w:r>
+        <w:rPr>
+          <w:lang w:val="en-US"/>
+        </w:rPr>
+        <w:t xml:space="preserve"> </w:t>
+      </w:r>
+      <w:r>
+        <w:rPr>
+          <w:rFonts w:ascii="MS Gothic" w:eastAsia="MS Gothic" w:hAnsi="MS Gothic" w:cs="MS Gothic" w:hint="eastAsia"/>
+          <w:lang w:val="en-US"/>
+        </w:rPr>
+        <w:t>★</w:t>
+      </w:r>
+      <w:r>
+        <w:rPr>
+          <w:rFonts w:eastAsia="FreeSerif" w:cs="FreeSerif"/>
+          <w:lang w:val="en-US"/>
+        </w:rPr>
+        <w:t xml:space="preserve"> (</w:t>
+      </w:r>
+      <w:proofErr w:type="spellStart"/>
+      <w:r>
+        <w:rPr>
+          <w:rFonts w:eastAsia="FreeSerif" w:cs="FreeSerif"/>
+          <w:lang w:val="en-US"/>
+        </w:rPr>
+        <w:t>Ayyoeb</w:t>
+      </w:r>
+      <w:proofErr w:type="spellEnd"/>
+      <w:r>
+        <w:rPr>
+          <w:rFonts w:eastAsia="FreeSerif" w:cs="FreeSerif"/>
+          <w:lang w:val="en-US"/>
+        </w:rPr>
+        <w:t>)</w:t>
+      </w:r>
+    </w:p>
+    <w:p>
+      <w:pPr>
+        <w:pStyle w:val="NoSpacing"/>
+        <w:numPr>
+          <w:ilvl w:val="0"/>
+          <w:numId w:val="3"/>
+        </w:numPr>
+        <w:rPr>
+          <w:lang w:val="en-US"/>
+        </w:rPr>
+      </w:pPr>
+      <w:r>
+        <w:rPr>
+          <w:lang w:val="en-US"/>
+        </w:rPr>
+        <w:t>High scores</w:t>
+      </w:r>
+      <w:r>
+        <w:rPr>
+          <w:lang w:val="en-US"/>
+        </w:rPr>
+        <w:t xml:space="preserve">. </w:t>
+      </w:r>
+      <w:r>
+        <w:rPr>
+          <w:lang w:val="en-US"/>
+        </w:rPr>
+        <w:t xml:space="preserve">Keeping track of the high scores as well as the actual scores while playing the game). The high scores will be accessible via the menu. </w:t>
+      </w:r>
+      <w:r>
+        <w:rPr>
+          <w:rFonts w:ascii="MS Gothic" w:eastAsia="MS Gothic" w:hAnsi="MS Gothic" w:cs="MS Gothic" w:hint="eastAsia"/>
+          <w:lang w:val="en-US"/>
+        </w:rPr>
+        <w:t>★</w:t>
+      </w:r>
+      <w:r>
+        <w:rPr>
+          <w:rFonts w:eastAsia="FreeSerif" w:cs="FreeSerif"/>
+          <w:lang w:val="en-US"/>
+        </w:rPr>
+        <w:t xml:space="preserve"> (</w:t>
+      </w:r>
+      <w:proofErr w:type="spellStart"/>
+      <w:r>
+        <w:rPr>
+          <w:rFonts w:eastAsia="FreeSerif" w:cs="FreeSerif"/>
+          <w:lang w:val="en-US"/>
+        </w:rPr>
+        <w:t>Coen</w:t>
+      </w:r>
+      <w:proofErr w:type="spellEnd"/>
+      <w:r>
+        <w:rPr>
+          <w:rFonts w:eastAsia="FreeSerif" w:cs="FreeSerif"/>
+          <w:lang w:val="en-US"/>
+        </w:rPr>
+        <w:t>)</w:t>
+      </w:r>
+    </w:p>
+    <w:p>
+      <w:pPr>
+        <w:pStyle w:val="NoSpacing"/>
+        <w:numPr>
+          <w:ilvl w:val="0"/>
+          <w:numId w:val="3"/>
+        </w:numPr>
+        <w:rPr>
+          <w:lang w:val="en-US"/>
+        </w:rPr>
+      </w:pPr>
+      <w:r>
+        <w:rPr>
+          <w:lang w:val="en-US"/>
+        </w:rPr>
+        <w:t>Options</w:t>
+      </w:r>
+      <w:r>
+        <w:rPr>
+          <w:lang w:val="en-US"/>
+        </w:rPr>
+        <w:t>.</w:t>
+      </w:r>
+      <w:r>
+        <w:rPr>
+          <w:lang w:val="en-US"/>
+        </w:rPr>
+        <w:t xml:space="preserve"> For example: enabling/disabling the sound, adjusting the brightness.</w:t>
+      </w:r>
+      <w:r>
+        <w:rPr>
+          <w:rFonts w:ascii="MS Gothic" w:eastAsia="MS Gothic" w:hAnsi="MS Gothic" w:cs="MS Gothic" w:hint="eastAsia"/>
+          <w:lang w:val="en-US"/>
+        </w:rPr>
+        <w:t>★</w:t>
+      </w:r>
+      <w:r>
+        <w:rPr>
+          <w:rFonts w:eastAsia="FreeSerif" w:cs="FreeSerif"/>
+          <w:lang w:val="en-US"/>
+        </w:rPr>
+        <w:t xml:space="preserve"> (</w:t>
+      </w:r>
+      <w:proofErr w:type="spellStart"/>
+      <w:r>
+        <w:rPr>
+          <w:rFonts w:eastAsia="FreeSerif" w:cs="FreeSerif"/>
+          <w:lang w:val="en-US"/>
+        </w:rPr>
+        <w:t>Ayyoeb</w:t>
+      </w:r>
+      <w:proofErr w:type="spellEnd"/>
+      <w:r>
+        <w:rPr>
+          <w:rFonts w:eastAsia="FreeSerif" w:cs="FreeSerif"/>
+          <w:lang w:val="en-US"/>
+        </w:rPr>
+        <w:t>)</w:t>
+      </w:r>
+    </w:p>
+    <w:p>
+      <w:pPr>
+        <w:pStyle w:val="NoSpacing"/>
+        <w:numPr>
+          <w:ilvl w:val="0"/>
+          <w:numId w:val="3"/>
+        </w:numPr>
+        <w:rPr>
+          <w:lang w:val="en-US"/>
+        </w:rPr>
+      </w:pPr>
+      <w:r>
+        <w:rPr>
+          <w:lang w:val="en-US"/>
+        </w:rPr>
+        <w:t xml:space="preserve">Instructions. The goal of the game (being the last one alive) and the keys that are used will be explained here </w:t>
+      </w:r>
+      <w:r>
+        <w:rPr>
+          <w:rFonts w:ascii="MS Gothic" w:eastAsia="MS Gothic" w:hAnsi="MS Gothic" w:cs="MS Gothic" w:hint="eastAsia"/>
+          <w:lang w:val="en-US"/>
+        </w:rPr>
+        <w:t>★</w:t>
+      </w:r>
+      <w:r>
+        <w:rPr>
+          <w:rFonts w:eastAsia="FreeSerif" w:cs="FreeSerif"/>
+          <w:lang w:val="en-US"/>
+        </w:rPr>
+        <w:t>(</w:t>
+      </w:r>
+      <w:proofErr w:type="spellStart"/>
+      <w:r>
+        <w:rPr>
+          <w:rFonts w:eastAsia="FreeSerif" w:cs="FreeSerif"/>
+          <w:lang w:val="en-US"/>
+        </w:rPr>
+        <w:t>Coen</w:t>
+      </w:r>
+      <w:proofErr w:type="spellEnd"/>
+      <w:r>
+        <w:rPr>
+          <w:rFonts w:eastAsia="FreeSerif" w:cs="FreeSerif"/>
+          <w:lang w:val="en-US"/>
+        </w:rPr>
+        <w:t>)</w:t>
+      </w:r>
+    </w:p>
+    <w:p>
+      <w:pPr>
+        <w:pStyle w:val="NoSpacing"/>
+        <w:numPr>
+          <w:ilvl w:val="0"/>
+          <w:numId w:val="3"/>
+        </w:numPr>
+        <w:rPr>
+          <w:lang w:val="en-US"/>
+        </w:rPr>
+      </w:pPr>
+      <w:r>
+        <w:rPr>
+          <w:lang w:val="en-US"/>
+        </w:rPr>
+        <w:t>Credits</w:t>
+      </w:r>
+      <w:r>
+        <w:rPr>
+          <w:lang w:val="en-US"/>
+        </w:rPr>
+        <w:t xml:space="preserve">. </w:t>
+      </w:r>
+      <w:r>
+        <w:rPr>
+          <w:lang w:val="en-US"/>
+        </w:rPr>
+        <w:t xml:space="preserve">All the team members </w:t>
+      </w:r>
+      <w:r>
+        <w:rPr>
+          <w:lang w:val="en-US"/>
+        </w:rPr>
+        <w:t>with their functions will be displayed.</w:t>
+      </w:r>
+      <w:r>
+        <w:rPr>
+          <w:rFonts w:ascii="MS Gothic" w:eastAsia="MS Gothic" w:hAnsi="MS Gothic" w:cs="MS Gothic" w:hint="eastAsia"/>
+          <w:lang w:val="en-US"/>
+        </w:rPr>
+        <w:t>★</w:t>
+      </w:r>
+      <w:r>
+        <w:rPr>
+          <w:rFonts w:eastAsia="FreeSerif" w:cs="FreeSerif"/>
+          <w:lang w:val="en-US"/>
+        </w:rPr>
+        <w:t>(</w:t>
+      </w:r>
+      <w:proofErr w:type="spellStart"/>
+      <w:r>
+        <w:rPr>
+          <w:rFonts w:eastAsia="FreeSerif" w:cs="FreeSerif"/>
+          <w:lang w:val="en-US"/>
+        </w:rPr>
+        <w:t>Ayyoeb</w:t>
+      </w:r>
+      <w:proofErr w:type="spellEnd"/>
+      <w:r>
+        <w:rPr>
+          <w:rFonts w:eastAsia="FreeSerif" w:cs="FreeSerif"/>
+          <w:lang w:val="en-US"/>
+        </w:rPr>
+        <w:t>)</w:t>
+      </w:r>
+    </w:p>
+    <w:p>
+      <w:pPr>
+        <w:pStyle w:val="NoSpacing"/>
+        <w:ind w:left="720"/>
+        <w:rPr>
+          <w:rFonts w:eastAsia="FreeSerif" w:cs="FreeSerif"/>
+          <w:b/>
+          <w:sz w:val="19"/>
+          <w:szCs w:val="19"/>
+          <w:lang w:val="en-US"/>
+        </w:rPr>
+      </w:pPr>
+    </w:p>
+    <w:p>
+      <w:pPr>
+        <w:pStyle w:val="NoSpacing"/>
+        <w:ind w:left="720"/>
+        <w:rPr>
+          <w:rFonts w:ascii="FreeSerif" w:eastAsia="FreeSerif" w:cs="FreeSerif"/>
+          <w:b/>
+          <w:sz w:val="19"/>
+          <w:szCs w:val="19"/>
+          <w:lang w:val="en-US"/>
+        </w:rPr>
+      </w:pPr>
+    </w:p>
+    <w:p>
+      <w:pPr>
+        <w:pStyle w:val="NoSpacing"/>
+        <w:ind w:left="720"/>
+        <w:rPr>
+          <w:b/>
+          <w:lang w:val="en-US"/>
+        </w:rPr>
+      </w:pPr>
+      <w:r>
+        <w:rPr>
+          <w:rFonts w:ascii="FreeSerif" w:eastAsia="FreeSerif" w:cs="FreeSerif"/>
+          <w:b/>
+          <w:sz w:val="19"/>
+          <w:szCs w:val="19"/>
+          <w:lang w:val="en-US"/>
+        </w:rPr>
+        <w:t xml:space="preserve">Total: </w:t>
+      </w:r>
+      <w:r>
+        <w:rPr>
+          <w:rFonts w:ascii="FreeSerif" w:eastAsia="FreeSerif" w:cs="FreeSerif"/>
+          <w:b/>
+          <w:color w:val="FF0000"/>
+          <w:sz w:val="19"/>
+          <w:szCs w:val="19"/>
+          <w:lang w:val="en-US"/>
+        </w:rPr>
+        <w:t>13</w:t>
+      </w:r>
+      <w:r>
+        <w:rPr>
+          <w:rFonts w:ascii="FreeSerif" w:eastAsia="FreeSerif" w:cs="FreeSerif"/>
+          <w:b/>
+          <w:color w:val="FF0000"/>
+          <w:sz w:val="19"/>
+          <w:szCs w:val="19"/>
+          <w:lang w:val="en-US"/>
+        </w:rPr>
+        <w:t>x</w:t>
+      </w:r>
+      <w:r>
+        <w:rPr>
+          <w:rFonts w:ascii="FreeSerif" w:eastAsia="FreeSerif" w:cs="FreeSerif" w:hint="eastAsia"/>
+          <w:color w:val="FF0000"/>
+          <w:sz w:val="19"/>
+          <w:szCs w:val="19"/>
+          <w:lang w:val="en-US"/>
+        </w:rPr>
+        <w:t>★</w:t>
+      </w:r>
+    </w:p>
+    <w:p>
+      <w:pPr>
+        <w:pStyle w:val="NoSpacing"/>
+        <w:ind w:left="708"/>
+        <w:rPr>
+          <w:lang w:val="en-US"/>
+        </w:rPr>
+      </w:pPr>
+    </w:p>
+    <w:p>
+      <w:pPr>
+        <w:pStyle w:val="NoSpacing"/>
+        <w:ind w:left="708"/>
+        <w:rPr>
+          <w:b/>
+          <w:lang w:val="en-US"/>
+        </w:rPr>
+      </w:pPr>
+      <w:r>
+        <w:rPr>
+          <w:b/>
+          <w:lang w:val="en-US"/>
+        </w:rPr>
+        <w:t>Artificial</w:t>
+      </w:r>
+      <w:r>
+        <w:rPr>
+          <w:b/>
+          <w:lang w:val="en-US"/>
+        </w:rPr>
+        <w:t xml:space="preserve"> Intelligence</w:t>
+      </w:r>
+    </w:p>
+    <w:p>
+      <w:pPr>
+        <w:pStyle w:val="NoSpacing"/>
+        <w:numPr>
+          <w:ilvl w:val="0"/>
+          <w:numId w:val="3"/>
+        </w:numPr>
+        <w:rPr>
+          <w:lang w:val="en-US"/>
+        </w:rPr>
+      </w:pPr>
+      <w:r>
+        <w:rPr>
+          <w:lang w:val="en-US"/>
+        </w:rPr>
+        <w:t xml:space="preserve">For the robots that fly around we need animations that are queued at the correct time. So the robot needs to determine when the animation is queued. </w:t>
+      </w:r>
+      <w:r>
+        <w:rPr>
+          <w:rFonts w:ascii="FreeSerif" w:eastAsia="FreeSerif" w:cs="FreeSerif" w:hint="eastAsia"/>
+          <w:sz w:val="19"/>
+          <w:szCs w:val="19"/>
+          <w:lang w:val="en-US"/>
+        </w:rPr>
+        <w:t>★</w:t>
+      </w:r>
+      <w:r>
+        <w:rPr>
+          <w:rFonts w:ascii="FreeSerif" w:eastAsia="FreeSerif" w:cs="FreeSerif" w:hint="eastAsia"/>
+          <w:sz w:val="19"/>
+          <w:szCs w:val="19"/>
+          <w:lang w:val="en-US"/>
+        </w:rPr>
+        <w:t>★</w:t>
+      </w:r>
+    </w:p>
+    <w:p>
+      <w:pPr>
+        <w:pStyle w:val="NoSpacing"/>
+        <w:numPr>
+          <w:ilvl w:val="0"/>
+          <w:numId w:val="3"/>
+        </w:numPr>
+        <w:rPr>
+          <w:lang w:val="en-US"/>
+        </w:rPr>
+      </w:pPr>
+      <w:r>
+        <w:rPr>
+          <w:lang w:val="en-US"/>
+        </w:rPr>
+        <w:t>We need a selection mechanism that selects blocks in the level that the robot needs to fly to and destroy</w:t>
+      </w:r>
+      <w:r>
+        <w:rPr>
+          <w:color w:val="FF0000"/>
+          <w:lang w:val="en-US"/>
+        </w:rPr>
+        <w:t>.</w:t>
+      </w:r>
+      <w:r>
+        <w:rPr>
+          <w:color w:val="FF0000"/>
+          <w:lang w:val="en-US"/>
+        </w:rPr>
+        <w:t xml:space="preserve"> These blocks should not be random completely because we don’t want to decrease the quality of the level. So the robot will only pick blocks that are not part of continuous paths, such as not to break these paths.</w:t>
+      </w:r>
+      <w:r>
+        <w:rPr>
+          <w:color w:val="FF0000"/>
+          <w:lang w:val="en-US"/>
+        </w:rPr>
+        <w:t xml:space="preserve"> </w:t>
+      </w:r>
+      <w:r>
+        <w:rPr>
+          <w:rFonts w:ascii="FreeSerif" w:eastAsia="FreeSerif" w:cs="FreeSerif" w:hint="eastAsia"/>
+          <w:sz w:val="19"/>
+          <w:szCs w:val="19"/>
+          <w:lang w:val="en-US"/>
+        </w:rPr>
+        <w:t>★</w:t>
+      </w:r>
+      <w:r>
+        <w:rPr>
+          <w:rFonts w:ascii="FreeSerif" w:eastAsia="FreeSerif" w:cs="FreeSerif" w:hint="eastAsia"/>
+          <w:sz w:val="19"/>
+          <w:szCs w:val="19"/>
+          <w:lang w:val="en-US"/>
+        </w:rPr>
+        <w:t>★</w:t>
+      </w:r>
+    </w:p>
+    <w:p>
+      <w:pPr>
+        <w:pStyle w:val="NoSpacing"/>
+        <w:numPr>
+          <w:ilvl w:val="0"/>
+          <w:numId w:val="3"/>
+        </w:numPr>
+        <w:rPr>
+          <w:lang w:val="en-US"/>
+        </w:rPr>
+      </w:pPr>
+      <w:r>
+        <w:rPr>
+          <w:lang w:val="en-US"/>
+        </w:rPr>
+        <w:t xml:space="preserve">We need a path finding algorithm that needs to find a path from the robot’s current position to the selected block. This is a lot of work, hence 4-5 stars. </w:t>
+      </w:r>
+      <w:r>
+        <w:rPr>
+          <w:rFonts w:ascii="FreeSerif" w:eastAsia="FreeSerif" w:cs="FreeSerif" w:hint="eastAsia"/>
+          <w:sz w:val="19"/>
+          <w:szCs w:val="19"/>
+          <w:lang w:val="en-US"/>
+        </w:rPr>
+        <w:t>★★★★</w:t>
+      </w:r>
+      <w:r>
+        <w:rPr>
+          <w:rFonts w:ascii="FreeSerif" w:eastAsia="FreeSerif" w:cs="FreeSerif"/>
+          <w:sz w:val="19"/>
+          <w:szCs w:val="19"/>
+          <w:lang w:val="en-US"/>
+        </w:rPr>
+        <w:t>(</w:t>
+      </w:r>
+      <w:r>
+        <w:rPr>
+          <w:rFonts w:ascii="FreeSerif" w:eastAsia="FreeSerif" w:cs="FreeSerif" w:hint="eastAsia"/>
+          <w:sz w:val="19"/>
+          <w:szCs w:val="19"/>
+          <w:lang w:val="en-US"/>
+        </w:rPr>
+        <w:t>★</w:t>
+      </w:r>
+      <w:r>
+        <w:rPr>
+          <w:rFonts w:ascii="FreeSerif" w:eastAsia="FreeSerif" w:cs="FreeSerif"/>
+          <w:sz w:val="19"/>
+          <w:szCs w:val="19"/>
+          <w:lang w:val="en-US"/>
+        </w:rPr>
+        <w:t>)</w:t>
+      </w:r>
+    </w:p>
+    <w:p>
+      <w:pPr>
+        <w:pStyle w:val="NoSpacing"/>
+        <w:ind w:left="720"/>
+        <w:rPr>
+          <w:b/>
+          <w:lang w:val="en-US"/>
+        </w:rPr>
+      </w:pPr>
+      <w:r>
+        <w:rPr>
+          <w:b/>
+          <w:lang w:val="en-US"/>
+        </w:rPr>
+        <w:t>Total: 8</w:t>
+      </w:r>
+      <w:r>
+        <w:rPr>
+          <w:b/>
+          <w:lang w:val="en-US"/>
+        </w:rPr>
+        <w:t>-9</w:t>
+      </w:r>
+      <w:r>
+        <w:rPr>
+          <w:b/>
+          <w:lang w:val="en-US"/>
+        </w:rPr>
+        <w:t>x</w:t>
+      </w:r>
+      <w:r>
+        <w:rPr>
+          <w:rFonts w:ascii="FreeSerif" w:eastAsia="FreeSerif" w:cs="FreeSerif" w:hint="eastAsia"/>
+          <w:sz w:val="19"/>
+          <w:szCs w:val="19"/>
+        </w:rPr>
+        <w:t>★</w:t>
+      </w:r>
+    </w:p>
+    <w:p>
+      <w:pPr>
+        <w:pStyle w:val="NoSpacing"/>
+        <w:ind w:left="720"/>
+        <w:rPr>
+          <w:lang w:val="en-US"/>
+        </w:rPr>
+      </w:pPr>
+    </w:p>
+    <w:p>
+      <w:pPr>
+        <w:pStyle w:val="NoSpacing"/>
+        <w:ind w:left="720"/>
+        <w:rPr>
+          <w:b/>
+          <w:lang w:val="en-US"/>
+        </w:rPr>
+      </w:pPr>
+      <w:r>
+        <w:rPr>
+          <w:b/>
+          <w:lang w:val="en-US"/>
+        </w:rPr>
+        <w:t>Web &amp; Databases</w:t>
+      </w:r>
+    </w:p>
+    <w:p>
+      <w:pPr>
+        <w:pStyle w:val="NoSpacing"/>
+        <w:numPr>
+          <w:ilvl w:val="0"/>
+          <w:numId w:val="3"/>
+        </w:numPr>
+        <w:rPr>
+          <w:b/>
+          <w:color w:val="FF0000"/>
+          <w:lang w:val="en-US"/>
+        </w:rPr>
+      </w:pPr>
+      <w:r>
+        <w:rPr>
+          <w:color w:val="FF0000"/>
+          <w:lang w:val="en-US"/>
+        </w:rPr>
+        <w:t xml:space="preserve">Allowing players to register accounts on the webserver and also allowing them to log in via the web server with their personal account. </w:t>
+      </w:r>
+      <w:r>
+        <w:rPr>
+          <w:rFonts w:ascii="FreeSerif" w:eastAsia="FreeSerif" w:cs="FreeSerif" w:hint="eastAsia"/>
+          <w:color w:val="FF0000"/>
+          <w:sz w:val="19"/>
+          <w:szCs w:val="19"/>
+          <w:lang w:val="en-US"/>
+        </w:rPr>
+        <w:t>★★</w:t>
+      </w:r>
+      <w:r>
+        <w:rPr>
+          <w:rFonts w:eastAsia="FreeSerif" w:cs="FreeSerif"/>
+          <w:color w:val="FF0000"/>
+          <w:szCs w:val="19"/>
+          <w:lang w:val="en-US"/>
+        </w:rPr>
+        <w:t>(Steven)</w:t>
+      </w:r>
+    </w:p>
+    <w:p>
+      <w:pPr>
+        <w:pStyle w:val="NoSpacing"/>
+        <w:numPr>
+          <w:ilvl w:val="0"/>
+          <w:numId w:val="3"/>
+        </w:numPr>
+        <w:rPr>
+          <w:lang w:val="en-US"/>
+        </w:rPr>
+      </w:pPr>
+      <w:r>
+        <w:rPr>
+          <w:lang w:val="en-US"/>
+        </w:rPr>
+        <w:t xml:space="preserve">Collect </w:t>
+      </w:r>
+      <w:proofErr w:type="spellStart"/>
+      <w:r>
+        <w:rPr>
+          <w:lang w:val="en-US"/>
+        </w:rPr>
+        <w:t>playthrough</w:t>
+      </w:r>
+      <w:proofErr w:type="spellEnd"/>
+      <w:r>
+        <w:rPr>
+          <w:lang w:val="en-US"/>
+        </w:rPr>
+        <w:t xml:space="preserve"> data. </w:t>
+      </w:r>
+      <w:r>
+        <w:rPr>
+          <w:color w:val="FF0000"/>
+          <w:lang w:val="en-US"/>
+        </w:rPr>
+        <w:t xml:space="preserve">We will retrieve all the victories of a certain player and we might collect Kill-Death ratios for the played games. </w:t>
+      </w:r>
+      <w:r>
+        <w:rPr>
+          <w:rFonts w:ascii="FreeSerif" w:eastAsia="FreeSerif" w:cs="FreeSerif" w:hint="eastAsia"/>
+          <w:color w:val="FF0000"/>
+          <w:sz w:val="19"/>
+          <w:szCs w:val="19"/>
+          <w:lang w:val="en-US"/>
+        </w:rPr>
+        <w:t>★★</w:t>
+      </w:r>
+      <w:r>
+        <w:rPr>
+          <w:rFonts w:eastAsia="FreeSerif" w:cs="FreeSerif"/>
+          <w:color w:val="FF0000"/>
+          <w:szCs w:val="19"/>
+          <w:lang w:val="en-US"/>
+        </w:rPr>
+        <w:t>(Steven)</w:t>
+      </w:r>
+    </w:p>
+    <w:p>
+      <w:pPr>
+        <w:pStyle w:val="NoSpacing"/>
+        <w:numPr>
+          <w:ilvl w:val="0"/>
+          <w:numId w:val="3"/>
+        </w:numPr>
+        <w:rPr>
+          <w:lang w:val="en-US"/>
+        </w:rPr>
+      </w:pPr>
+      <w:r>
+        <w:rPr>
+          <w:lang w:val="en-US"/>
+        </w:rPr>
+        <w:t>Store data on web server.</w:t>
+      </w:r>
+      <w:r>
+        <w:rPr>
+          <w:lang w:val="en-US"/>
+        </w:rPr>
+        <w:t xml:space="preserve"> </w:t>
+      </w:r>
+      <w:r>
+        <w:rPr>
+          <w:color w:val="FF0000"/>
+          <w:lang w:val="en-US"/>
+        </w:rPr>
+        <w:t>We will log for every user the total amount of games played, the wins of the player and possibly average Kill-Death ratio of the player.</w:t>
+      </w:r>
+      <w:r>
+        <w:rPr>
+          <w:lang w:val="en-US"/>
+        </w:rPr>
+        <w:t xml:space="preserve"> </w:t>
+      </w:r>
+      <w:r>
+        <w:rPr>
+          <w:lang w:val="en-US"/>
+        </w:rPr>
+        <w:t xml:space="preserve"> </w:t>
+      </w:r>
+      <w:r>
+        <w:rPr>
+          <w:color w:val="FF0000"/>
+          <w:lang w:val="en-US"/>
+        </w:rPr>
+        <w:t xml:space="preserve">We will also log all games played and keep track of which players participate in which games. </w:t>
+      </w:r>
+      <w:r>
+        <w:rPr>
+          <w:rFonts w:ascii="FreeSerif" w:eastAsia="FreeSerif" w:cs="FreeSerif" w:hint="eastAsia"/>
+          <w:sz w:val="19"/>
+          <w:szCs w:val="19"/>
+          <w:lang w:val="en-US"/>
+        </w:rPr>
+        <w:t>★★</w:t>
+      </w:r>
+      <w:r>
+        <w:rPr>
+          <w:rFonts w:ascii="FreeSerif" w:eastAsia="FreeSerif" w:cs="FreeSerif"/>
+          <w:sz w:val="19"/>
+          <w:szCs w:val="19"/>
+          <w:lang w:val="en-US"/>
+        </w:rPr>
+        <w:t xml:space="preserve"> </w:t>
+      </w:r>
+      <w:r>
+        <w:rPr>
+          <w:rFonts w:eastAsia="FreeSerif" w:cs="FreeSerif"/>
+          <w:color w:val="FF0000"/>
+          <w:lang w:val="en-US"/>
+        </w:rPr>
+        <w:t>(</w:t>
+      </w:r>
+      <w:r>
+        <w:rPr>
+          <w:rFonts w:eastAsia="FreeSerif" w:cs="FreeSerif"/>
+          <w:color w:val="FF0000"/>
+          <w:lang w:val="en-US"/>
+        </w:rPr>
+        <w:t>Steven</w:t>
+      </w:r>
+      <w:r>
+        <w:rPr>
+          <w:rFonts w:eastAsia="FreeSerif" w:cs="FreeSerif"/>
+          <w:color w:val="FF0000"/>
+          <w:lang w:val="en-US"/>
+        </w:rPr>
+        <w:t>)</w:t>
+      </w:r>
+    </w:p>
+    <w:p>
+      <w:pPr>
+        <w:pStyle w:val="NoSpacing"/>
+        <w:numPr>
+          <w:ilvl w:val="0"/>
+          <w:numId w:val="3"/>
+        </w:numPr>
+        <w:rPr>
+          <w:lang w:val="en-US"/>
+        </w:rPr>
+      </w:pPr>
+      <w:r>
+        <w:rPr>
+          <w:lang w:val="en-US"/>
+        </w:rPr>
+        <w:t>Visualize data on web server</w:t>
+      </w:r>
+      <w:r>
+        <w:rPr>
+          <w:lang w:val="en-US"/>
+        </w:rPr>
+        <w:t>.</w:t>
+      </w:r>
+      <w:r>
+        <w:rPr>
+          <w:lang w:val="en-US"/>
+        </w:rPr>
+        <w:t xml:space="preserve"> </w:t>
+      </w:r>
+      <w:r>
+        <w:rPr>
+          <w:color w:val="FF0000"/>
+          <w:lang w:val="en-US"/>
+        </w:rPr>
+        <w:t>Not a GUI representation, so only 1 star.</w:t>
+      </w:r>
+      <w:r>
+        <w:rPr>
+          <w:rFonts w:ascii="FreeSerif" w:eastAsia="FreeSerif" w:cs="FreeSerif" w:hint="eastAsia"/>
+          <w:sz w:val="19"/>
+          <w:szCs w:val="19"/>
+          <w:lang w:val="en-US"/>
+        </w:rPr>
+        <w:t xml:space="preserve"> </w:t>
+      </w:r>
+      <w:r>
+        <w:rPr>
+          <w:rFonts w:ascii="FreeSerif" w:eastAsia="FreeSerif" w:cs="FreeSerif" w:hint="eastAsia"/>
+          <w:sz w:val="19"/>
+          <w:szCs w:val="19"/>
+          <w:lang w:val="en-US"/>
+        </w:rPr>
+        <w:t>★</w:t>
+      </w:r>
+      <w:r>
+        <w:rPr>
+          <w:rFonts w:ascii="FreeSerif" w:eastAsia="FreeSerif" w:cs="FreeSerif"/>
+          <w:sz w:val="19"/>
+          <w:szCs w:val="19"/>
+          <w:lang w:val="en-US"/>
+        </w:rPr>
+        <w:t xml:space="preserve"> </w:t>
+      </w:r>
+      <w:r>
+        <w:rPr>
+          <w:rFonts w:eastAsia="FreeSerif" w:cs="FreeSerif"/>
+          <w:lang w:val="en-US"/>
+        </w:rPr>
+        <w:t>(</w:t>
+      </w:r>
+      <w:r>
+        <w:rPr>
+          <w:rFonts w:eastAsia="FreeSerif" w:cs="FreeSerif"/>
+          <w:lang w:val="en-US"/>
+        </w:rPr>
+        <w:t>Steven</w:t>
+      </w:r>
+      <w:r>
+        <w:rPr>
+          <w:rFonts w:eastAsia="FreeSerif" w:cs="FreeSerif"/>
+          <w:lang w:val="en-US"/>
+        </w:rPr>
+        <w:t>)</w:t>
+      </w:r>
+    </w:p>
+    <w:p>
+      <w:pPr>
+        <w:pStyle w:val="NoSpacing"/>
+        <w:numPr>
+          <w:ilvl w:val="0"/>
+          <w:numId w:val="3"/>
+        </w:numPr>
+        <w:rPr>
+          <w:lang w:val="en-US"/>
+        </w:rPr>
+      </w:pPr>
+      <w:r>
+        <w:rPr>
+          <w:lang w:val="en-US"/>
+        </w:rPr>
+        <w:t xml:space="preserve">Collect and show </w:t>
+      </w:r>
+      <w:r>
+        <w:rPr>
+          <w:lang w:val="en-US"/>
+        </w:rPr>
+        <w:t>high scores</w:t>
+      </w:r>
+      <w:r>
+        <w:rPr>
+          <w:lang w:val="en-US"/>
+        </w:rPr>
+        <w:t xml:space="preserve"> from web server</w:t>
+      </w:r>
+      <w:r>
+        <w:rPr>
+          <w:lang w:val="en-US"/>
+        </w:rPr>
+        <w:t xml:space="preserve">. </w:t>
+      </w:r>
+      <w:r>
+        <w:rPr>
+          <w:rFonts w:ascii="FreeSerif" w:eastAsia="FreeSerif" w:cs="FreeSerif" w:hint="eastAsia"/>
+          <w:sz w:val="19"/>
+          <w:szCs w:val="19"/>
+        </w:rPr>
+        <w:t>★</w:t>
+      </w:r>
+      <w:r>
+        <w:rPr>
+          <w:rFonts w:ascii="FreeSerif" w:eastAsia="FreeSerif" w:cs="FreeSerif"/>
+          <w:sz w:val="19"/>
+          <w:szCs w:val="19"/>
+        </w:rPr>
+        <w:t xml:space="preserve"> </w:t>
+      </w:r>
+      <w:r>
+        <w:rPr>
+          <w:rFonts w:eastAsia="FreeSerif" w:cs="FreeSerif"/>
+          <w:color w:val="FF0000"/>
+        </w:rPr>
+        <w:t>(</w:t>
+      </w:r>
+      <w:r>
+        <w:rPr>
+          <w:rFonts w:eastAsia="FreeSerif" w:cs="FreeSerif"/>
+          <w:color w:val="FF0000"/>
+        </w:rPr>
+        <w:t>Steven</w:t>
+      </w:r>
+      <w:r>
+        <w:rPr>
+          <w:rFonts w:eastAsia="FreeSerif" w:cs="FreeSerif"/>
+          <w:color w:val="FF0000"/>
+        </w:rPr>
+        <w:t>)</w:t>
+      </w:r>
+    </w:p>
+    <w:p>
+      <w:pPr>
+        <w:pStyle w:val="NoSpacing"/>
+        <w:ind w:left="720"/>
+        <w:rPr>
+          <w:b/>
+          <w:color w:val="FF0000"/>
+          <w:lang w:val="en-US"/>
+        </w:rPr>
+      </w:pPr>
+      <w:r>
+        <w:rPr>
+          <w:rFonts w:ascii="FreeSerif" w:eastAsia="FreeSerif" w:cs="FreeSerif"/>
+          <w:b/>
+          <w:sz w:val="19"/>
+          <w:szCs w:val="19"/>
+          <w:lang w:val="en-US"/>
+        </w:rPr>
+        <w:t xml:space="preserve">Total: </w:t>
+      </w:r>
+      <w:r>
+        <w:rPr>
+          <w:rFonts w:ascii="FreeSerif" w:eastAsia="FreeSerif" w:cs="FreeSerif"/>
+          <w:b/>
+          <w:color w:val="FF0000"/>
+          <w:sz w:val="19"/>
+          <w:szCs w:val="19"/>
+          <w:lang w:val="en-US"/>
+        </w:rPr>
+        <w:t>8</w:t>
+      </w:r>
+      <w:r>
+        <w:rPr>
+          <w:rFonts w:ascii="FreeSerif" w:eastAsia="FreeSerif" w:cs="FreeSerif"/>
+          <w:b/>
+          <w:color w:val="FF0000"/>
+          <w:sz w:val="19"/>
+          <w:szCs w:val="19"/>
+          <w:lang w:val="en-US"/>
+        </w:rPr>
+        <w:t>x</w:t>
+      </w:r>
+      <w:r>
+        <w:rPr>
+          <w:rFonts w:ascii="FreeSerif" w:eastAsia="FreeSerif" w:cs="FreeSerif" w:hint="eastAsia"/>
+          <w:color w:val="FF0000"/>
+          <w:sz w:val="19"/>
+          <w:szCs w:val="19"/>
+          <w:lang w:val="en-US"/>
+        </w:rPr>
+        <w:t>★</w:t>
+      </w:r>
+    </w:p>
+    <w:p>
+      <w:pPr>
+        <w:pStyle w:val="NoSpacing"/>
+        <w:ind w:left="720"/>
+        <w:rPr>
+          <w:lang w:val="en-US"/>
+        </w:rPr>
+      </w:pPr>
+    </w:p>
+    <w:p>
+      <w:pPr>
+        <w:pStyle w:val="NoSpacing"/>
+        <w:ind w:left="720"/>
+        <w:rPr>
+          <w:lang w:val="en-US"/>
+        </w:rPr>
+      </w:pPr>
+      <w:r>
+        <w:rPr>
+          <w:b/>
+          <w:lang w:val="en-US"/>
+        </w:rPr>
+        <w:t>Programming</w:t>
+      </w:r>
+    </w:p>
+    <w:p>
+      <w:pPr>
+        <w:pStyle w:val="NoSpacing"/>
+        <w:numPr>
+          <w:ilvl w:val="0"/>
+          <w:numId w:val="3"/>
+        </w:numPr>
+        <w:rPr>
+          <w:lang w:val="en-US"/>
+        </w:rPr>
+      </w:pPr>
+      <w:r>
+        <w:rPr>
+          <w:lang w:val="en-US"/>
+        </w:rPr>
+        <w:t>Procedurally generated levels</w:t>
+      </w:r>
+      <w:r>
+        <w:rPr>
+          <w:lang w:val="en-US"/>
+        </w:rPr>
+        <w:t xml:space="preserve">. Each level should be different and therefore procedurally generated. This should be bound to some restrictions of course, to prevent levels becoming unplayable. </w:t>
+      </w:r>
+      <w:r>
+        <w:rPr>
+          <w:lang w:val="en-US"/>
+        </w:rPr>
+        <w:t>Depending on how advanced the procedural algorithm is going to be this could be anything from 2-5 stars. An average of 3 stars is chosen.</w:t>
+      </w:r>
+      <w:r>
+        <w:rPr>
+          <w:lang w:val="en-US"/>
+        </w:rPr>
+        <w:t xml:space="preserve"> </w:t>
+      </w:r>
+      <w:r>
+        <w:rPr>
+          <w:rFonts w:ascii="FreeSerif" w:eastAsia="FreeSerif" w:cs="FreeSerif" w:hint="eastAsia"/>
+          <w:sz w:val="19"/>
+          <w:szCs w:val="19"/>
+          <w:lang w:val="en-US"/>
+        </w:rPr>
+        <w:t>★★★</w:t>
+      </w:r>
+      <w:r>
+        <w:rPr>
+          <w:rFonts w:ascii="FreeSerif" w:eastAsia="FreeSerif" w:cs="FreeSerif"/>
+          <w:sz w:val="19"/>
+          <w:szCs w:val="19"/>
+          <w:lang w:val="en-US"/>
+        </w:rPr>
+        <w:t xml:space="preserve"> </w:t>
+      </w:r>
+      <w:r>
+        <w:rPr>
+          <w:rFonts w:eastAsia="FreeSerif" w:cs="FreeSerif"/>
+          <w:lang w:val="en-US"/>
+        </w:rPr>
+        <w:t>(Steven)</w:t>
+      </w:r>
+    </w:p>
+    <w:p>
+      <w:pPr>
+        <w:pStyle w:val="NoSpacing"/>
+        <w:numPr>
+          <w:ilvl w:val="0"/>
+          <w:numId w:val="3"/>
+        </w:numPr>
+        <w:rPr>
+          <w:lang w:val="en-US"/>
+        </w:rPr>
+      </w:pPr>
+      <w:r>
+        <w:rPr>
+          <w:lang w:val="en-US"/>
+        </w:rPr>
+        <w:t>Multiplayer</w:t>
+      </w:r>
+      <w:r>
+        <w:rPr>
+          <w:lang w:val="en-US"/>
+        </w:rPr>
+        <w:t>. Probably LAN multiplayer via a local server.</w:t>
+      </w:r>
+      <w:r>
+        <w:rPr>
+          <w:lang w:val="en-US"/>
+        </w:rPr>
+        <w:t xml:space="preserve"> This can be a very lengthy process, hence 5 stars.</w:t>
+      </w:r>
+      <w:r>
+        <w:rPr>
+          <w:lang w:val="en-US"/>
+        </w:rPr>
+        <w:t xml:space="preserve"> </w:t>
+      </w:r>
+      <w:r>
+        <w:rPr>
+          <w:rFonts w:ascii="FreeSerif" w:eastAsia="FreeSerif" w:cs="FreeSerif" w:hint="eastAsia"/>
+          <w:sz w:val="19"/>
+          <w:szCs w:val="19"/>
+        </w:rPr>
+        <w:t>★★★★★</w:t>
+      </w:r>
+      <w:r>
+        <w:rPr>
+          <w:rFonts w:ascii="FreeSerif" w:eastAsia="FreeSerif" w:cs="FreeSerif"/>
+          <w:sz w:val="19"/>
+          <w:szCs w:val="19"/>
+        </w:rPr>
+        <w:t xml:space="preserve"> </w:t>
+      </w:r>
+      <w:r>
+        <w:rPr>
+          <w:rFonts w:eastAsia="FreeSerif" w:cs="FreeSerif"/>
+        </w:rPr>
+        <w:t>(</w:t>
+      </w:r>
+      <w:r>
+        <w:rPr>
+          <w:rFonts w:eastAsia="FreeSerif" w:cs="FreeSerif"/>
+        </w:rPr>
+        <w:t xml:space="preserve">this is now done </w:t>
+      </w:r>
+      <w:r>
+        <w:rPr>
+          <w:rFonts w:eastAsia="FreeSerif" w:cs="FreeSerif"/>
+          <w:color w:val="FF0000"/>
+        </w:rPr>
+        <w:t xml:space="preserve">mainly </w:t>
+      </w:r>
+      <w:r>
+        <w:rPr>
+          <w:rFonts w:eastAsia="FreeSerif" w:cs="FreeSerif"/>
+        </w:rPr>
+        <w:t>by Roberto</w:t>
+      </w:r>
+      <w:r>
+        <w:rPr>
+          <w:rFonts w:eastAsia="FreeSerif" w:cs="FreeSerif"/>
+        </w:rPr>
+        <w:t>)</w:t>
+      </w:r>
+    </w:p>
+    <w:p>
+      <w:pPr>
+        <w:pStyle w:val="NoSpacing"/>
+        <w:numPr>
+          <w:ilvl w:val="0"/>
+          <w:numId w:val="3"/>
+        </w:numPr>
+        <w:rPr>
+          <w:lang w:val="en-US"/>
+        </w:rPr>
+      </w:pPr>
+      <w:r>
+        <w:rPr>
+          <w:lang w:val="en-US"/>
+        </w:rPr>
+        <w:t>FPS independent</w:t>
+      </w:r>
+      <w:r>
+        <w:rPr>
+          <w:lang w:val="en-US"/>
+        </w:rPr>
+        <w:t xml:space="preserve">. The game </w:t>
+      </w:r>
+      <w:r>
+        <w:rPr>
+          <w:lang w:val="en-US"/>
+        </w:rPr>
+        <w:t xml:space="preserve">mechanics should always be equal regardless of how fast the computer is. </w:t>
+      </w:r>
+      <w:r>
+        <w:rPr>
+          <w:rFonts w:ascii="FreeSerif" w:eastAsia="FreeSerif" w:cs="FreeSerif" w:hint="eastAsia"/>
+          <w:sz w:val="19"/>
+          <w:szCs w:val="19"/>
+          <w:lang w:val="en-US"/>
+        </w:rPr>
+        <w:t>★</w:t>
+      </w:r>
+      <w:r>
+        <w:rPr>
+          <w:rFonts w:ascii="FreeSerif" w:eastAsia="FreeSerif" w:cs="FreeSerif"/>
+          <w:sz w:val="19"/>
+          <w:szCs w:val="19"/>
+          <w:lang w:val="en-US"/>
+        </w:rPr>
+        <w:t xml:space="preserve"> </w:t>
+      </w:r>
+      <w:r>
+        <w:rPr>
+          <w:rFonts w:eastAsia="FreeSerif" w:cs="FreeSerif"/>
+          <w:lang w:val="en-US"/>
+        </w:rPr>
+        <w:t>(</w:t>
+      </w:r>
+      <w:proofErr w:type="spellStart"/>
+      <w:r>
+        <w:rPr>
+          <w:rFonts w:eastAsia="FreeSerif" w:cs="FreeSerif"/>
+          <w:lang w:val="en-US"/>
+        </w:rPr>
+        <w:t>Kees</w:t>
+      </w:r>
+      <w:proofErr w:type="spellEnd"/>
+      <w:r>
+        <w:rPr>
+          <w:rFonts w:eastAsia="FreeSerif" w:cs="FreeSerif"/>
+          <w:lang w:val="en-US"/>
+        </w:rPr>
+        <w:t>)</w:t>
+      </w:r>
+    </w:p>
+    <w:p>
+      <w:pPr>
+        <w:pStyle w:val="NoSpacing"/>
+        <w:numPr>
+          <w:ilvl w:val="0"/>
+          <w:numId w:val="3"/>
+        </w:numPr>
+        <w:rPr>
+          <w:color w:val="FF0000"/>
+          <w:lang w:val="en-US"/>
+        </w:rPr>
+      </w:pPr>
+      <w:r>
+        <w:rPr>
+          <w:color w:val="FF0000"/>
+          <w:lang w:val="en-US"/>
+        </w:rPr>
+        <w:t xml:space="preserve">REMOVED: </w:t>
+      </w:r>
+      <w:r>
+        <w:rPr>
+          <w:color w:val="FF0000"/>
+          <w:lang w:val="en-US"/>
+        </w:rPr>
+        <w:t>Game variables</w:t>
+      </w:r>
+      <w:r>
+        <w:rPr>
+          <w:color w:val="FF0000"/>
+          <w:lang w:val="en-US"/>
+        </w:rPr>
+        <w:t xml:space="preserve"> can be changed by player</w:t>
+      </w:r>
+      <w:r>
+        <w:rPr>
+          <w:color w:val="FF0000"/>
+          <w:lang w:val="en-US"/>
+        </w:rPr>
+        <w:t>.</w:t>
+      </w:r>
+      <w:r>
+        <w:rPr>
+          <w:color w:val="FF0000"/>
+          <w:lang w:val="en-US"/>
+        </w:rPr>
+        <w:t xml:space="preserve"> For example the amount of effect gravity has (a lot of gravity can mean difficult to control), or the maximum speed you can achieve in space. The point of this is to allow a player to alter the feel of the game. High gravity and maximum speed can make the gameplay difficult, but also can make the game more fun and intense to play.</w:t>
+      </w:r>
+      <w:r>
+        <w:rPr>
+          <w:color w:val="FF0000"/>
+          <w:lang w:val="en-US"/>
+        </w:rPr>
+        <w:t xml:space="preserve"> You can also for example edit the amount of robots that destroy game blocks in the level.</w:t>
+      </w:r>
+      <w:r>
+        <w:rPr>
+          <w:color w:val="FF0000"/>
+          <w:lang w:val="en-US"/>
+        </w:rPr>
+        <w:t xml:space="preserve"> </w:t>
+      </w:r>
+      <w:r>
+        <w:rPr>
+          <w:color w:val="FF0000"/>
+          <w:lang w:val="en-US"/>
+        </w:rPr>
+        <w:t>This should be done in an option menu.</w:t>
+      </w:r>
+      <w:r>
+        <w:rPr>
+          <w:color w:val="FF0000"/>
+          <w:lang w:val="en-US"/>
+        </w:rPr>
+        <w:t xml:space="preserve"> </w:t>
+      </w:r>
+      <w:r>
+        <w:rPr>
+          <w:color w:val="FF0000"/>
+          <w:lang w:val="en-US"/>
+        </w:rPr>
+        <w:t xml:space="preserve"> </w:t>
+      </w:r>
+      <w:r>
+        <w:rPr>
+          <w:rFonts w:ascii="FreeSerif" w:eastAsia="FreeSerif" w:cs="FreeSerif" w:hint="eastAsia"/>
+          <w:color w:val="FF0000"/>
+          <w:sz w:val="19"/>
+          <w:szCs w:val="19"/>
+          <w:lang w:val="en-US"/>
+        </w:rPr>
+        <w:t>★</w:t>
+      </w:r>
+      <w:r>
+        <w:rPr>
+          <w:rFonts w:ascii="FreeSerif" w:eastAsia="FreeSerif" w:cs="FreeSerif"/>
+          <w:color w:val="FF0000"/>
+          <w:sz w:val="19"/>
+          <w:szCs w:val="19"/>
+          <w:lang w:val="en-US"/>
+        </w:rPr>
+        <w:t xml:space="preserve"> </w:t>
+      </w:r>
+      <w:r>
+        <w:rPr>
+          <w:rFonts w:eastAsia="FreeSerif" w:cs="FreeSerif"/>
+          <w:color w:val="FF0000"/>
+          <w:lang w:val="en-US"/>
+        </w:rPr>
+        <w:t>(</w:t>
+      </w:r>
+      <w:proofErr w:type="spellStart"/>
+      <w:r>
+        <w:rPr>
+          <w:rFonts w:eastAsia="FreeSerif" w:cs="FreeSerif"/>
+          <w:color w:val="FF0000"/>
+          <w:lang w:val="en-US"/>
+        </w:rPr>
+        <w:t>Kees</w:t>
+      </w:r>
+      <w:proofErr w:type="spellEnd"/>
+      <w:r>
+        <w:rPr>
+          <w:rFonts w:eastAsia="FreeSerif" w:cs="FreeSerif"/>
+          <w:color w:val="FF0000"/>
+          <w:lang w:val="en-US"/>
+        </w:rPr>
+        <w:t>)</w:t>
+      </w:r>
+    </w:p>
+    <w:p>
+      <w:pPr>
+        <w:pStyle w:val="NoSpacing"/>
+        <w:numPr>
+          <w:ilvl w:val="0"/>
+          <w:numId w:val="3"/>
+        </w:numPr>
+        <w:rPr>
+          <w:lang w:val="en-US"/>
+        </w:rPr>
+      </w:pPr>
+      <w:r>
+        <w:rPr>
+          <w:lang w:val="en-US"/>
+        </w:rPr>
+        <w:t>Physics</w:t>
+      </w:r>
+      <w:r>
+        <w:rPr>
+          <w:lang w:val="en-US"/>
+        </w:rPr>
+        <w:t xml:space="preserve">. </w:t>
+      </w:r>
+      <w:r>
+        <w:rPr>
+          <w:lang w:val="en-US"/>
+        </w:rPr>
+        <w:t xml:space="preserve">Several things. </w:t>
+      </w:r>
+      <w:r>
+        <w:rPr>
+          <w:lang w:val="en-US"/>
+        </w:rPr>
+        <w:t>Artificial</w:t>
+      </w:r>
+      <w:r>
+        <w:rPr>
+          <w:lang w:val="en-US"/>
+        </w:rPr>
+        <w:t xml:space="preserve"> gravity that changes direction. Collision detection between bullets, the level, and players.</w:t>
+      </w:r>
+      <w:r>
+        <w:rPr>
+          <w:lang w:val="en-US"/>
+        </w:rPr>
+        <w:t xml:space="preserve"> </w:t>
+      </w:r>
+      <w:proofErr w:type="spellStart"/>
+      <w:r>
+        <w:rPr>
+          <w:lang w:val="en-US"/>
+        </w:rPr>
+        <w:t>Raytracing</w:t>
+      </w:r>
+      <w:proofErr w:type="spellEnd"/>
+      <w:r>
+        <w:rPr>
+          <w:lang w:val="en-US"/>
+        </w:rPr>
+        <w:t xml:space="preserve"> for the gravity changes.</w:t>
+      </w:r>
+      <w:r>
+        <w:rPr>
+          <w:lang w:val="en-US"/>
+        </w:rPr>
+        <w:t xml:space="preserve"> Movement of the player, etc. </w:t>
+      </w:r>
+      <w:r>
+        <w:rPr>
+          <w:rFonts w:ascii="FreeSerif" w:eastAsia="FreeSerif" w:cs="FreeSerif" w:hint="eastAsia"/>
+          <w:sz w:val="19"/>
+          <w:szCs w:val="19"/>
+          <w:lang w:val="en-US"/>
+        </w:rPr>
+        <w:t>★★</w:t>
+      </w:r>
+      <w:r>
+        <w:rPr>
+          <w:rFonts w:ascii="FreeSerif" w:eastAsia="FreeSerif" w:cs="FreeSerif" w:hint="eastAsia"/>
+          <w:sz w:val="19"/>
+          <w:szCs w:val="19"/>
+          <w:lang w:val="en-US"/>
+        </w:rPr>
+        <w:t>★</w:t>
+      </w:r>
+      <w:r>
+        <w:rPr>
+          <w:rFonts w:ascii="FreeSerif" w:eastAsia="FreeSerif" w:cs="FreeSerif"/>
+          <w:sz w:val="19"/>
+          <w:szCs w:val="19"/>
+          <w:lang w:val="en-US"/>
+        </w:rPr>
+        <w:t xml:space="preserve"> </w:t>
+      </w:r>
+      <w:r>
+        <w:rPr>
+          <w:rFonts w:eastAsia="FreeSerif" w:cs="FreeSerif"/>
+          <w:lang w:val="en-US"/>
+        </w:rPr>
+        <w:t>(</w:t>
+      </w:r>
+      <w:r>
+        <w:rPr>
+          <w:rFonts w:eastAsia="FreeSerif" w:cs="FreeSerif"/>
+          <w:lang w:val="en-US"/>
+        </w:rPr>
+        <w:t xml:space="preserve">this is now done by </w:t>
+      </w:r>
+      <w:proofErr w:type="spellStart"/>
+      <w:r>
+        <w:rPr>
+          <w:rFonts w:eastAsia="FreeSerif" w:cs="FreeSerif"/>
+          <w:lang w:val="en-US"/>
+        </w:rPr>
+        <w:t>Kees</w:t>
+      </w:r>
+      <w:proofErr w:type="spellEnd"/>
+      <w:r>
+        <w:rPr>
+          <w:rFonts w:eastAsia="FreeSerif" w:cs="FreeSerif"/>
+          <w:lang w:val="en-US"/>
+        </w:rPr>
+        <w:t>)</w:t>
+      </w:r>
+    </w:p>
+    <w:p>
+      <w:pPr>
+        <w:pStyle w:val="NoSpacing"/>
+        <w:numPr>
+          <w:ilvl w:val="0"/>
+          <w:numId w:val="3"/>
+        </w:numPr>
+        <w:rPr>
+          <w:color w:val="FF0000"/>
+          <w:lang w:val="en-US"/>
+        </w:rPr>
+      </w:pPr>
+      <w:r>
+        <w:rPr>
+          <w:color w:val="FF0000"/>
+          <w:lang w:val="en-US"/>
+        </w:rPr>
+        <w:t xml:space="preserve">Different game modes. One with a </w:t>
+      </w:r>
+      <w:proofErr w:type="spellStart"/>
+      <w:r>
+        <w:rPr>
+          <w:color w:val="FF0000"/>
+          <w:lang w:val="en-US"/>
+        </w:rPr>
+        <w:t>railgun</w:t>
+      </w:r>
+      <w:proofErr w:type="spellEnd"/>
+      <w:r>
+        <w:rPr>
+          <w:color w:val="FF0000"/>
+          <w:lang w:val="en-US"/>
+        </w:rPr>
+        <w:t xml:space="preserve"> and one with a fork (melee weapon). This is a completely different gameplay</w:t>
+      </w:r>
+      <w:r>
+        <w:rPr>
+          <w:color w:val="FF0000"/>
+          <w:lang w:val="en-US"/>
+        </w:rPr>
+        <w:t>. It required completely new mechanics to be programmed for the player. Also the other game mode has been polished for smooth play.</w:t>
+      </w:r>
+      <w:r>
+        <w:rPr>
+          <w:color w:val="FF0000"/>
+          <w:lang w:val="en-US"/>
+        </w:rPr>
+        <w:t xml:space="preserve"> </w:t>
+      </w:r>
+      <w:r>
+        <w:rPr>
+          <w:rFonts w:ascii="FreeSerif" w:eastAsia="FreeSerif" w:cs="FreeSerif" w:hint="eastAsia"/>
+          <w:color w:val="FF0000"/>
+          <w:sz w:val="19"/>
+          <w:szCs w:val="19"/>
+          <w:lang w:val="en-US"/>
+        </w:rPr>
+        <w:t>★★</w:t>
+      </w:r>
+    </w:p>
+    <w:p>
+      <w:pPr>
+        <w:pStyle w:val="NoSpacing"/>
+        <w:ind w:left="720"/>
+        <w:rPr>
+          <w:b/>
+          <w:lang w:val="en-US"/>
+        </w:rPr>
+      </w:pPr>
+      <w:r>
+        <w:rPr>
+          <w:rFonts w:ascii="FreeSerif" w:eastAsia="FreeSerif" w:cs="FreeSerif"/>
+          <w:b/>
+          <w:sz w:val="19"/>
+          <w:szCs w:val="19"/>
+          <w:lang w:val="en-US"/>
+        </w:rPr>
+        <w:t xml:space="preserve">Total: </w:t>
+      </w:r>
+      <w:r>
+        <w:rPr>
+          <w:rFonts w:ascii="FreeSerif" w:eastAsia="FreeSerif" w:cs="FreeSerif"/>
+          <w:b/>
+          <w:color w:val="FF0000"/>
+          <w:sz w:val="19"/>
+          <w:szCs w:val="19"/>
+          <w:lang w:val="en-US"/>
+        </w:rPr>
+        <w:t>1</w:t>
+      </w:r>
+      <w:r>
+        <w:rPr>
+          <w:rFonts w:ascii="FreeSerif" w:eastAsia="FreeSerif" w:cs="FreeSerif"/>
+          <w:b/>
+          <w:color w:val="FF0000"/>
+          <w:sz w:val="19"/>
+          <w:szCs w:val="19"/>
+          <w:lang w:val="en-US"/>
+        </w:rPr>
+        <w:t>4</w:t>
+      </w:r>
+      <w:r>
+        <w:rPr>
+          <w:rFonts w:ascii="FreeSerif" w:eastAsia="FreeSerif" w:cs="FreeSerif"/>
+          <w:b/>
+          <w:color w:val="FF0000"/>
+          <w:sz w:val="19"/>
+          <w:szCs w:val="19"/>
+          <w:lang w:val="en-US"/>
+        </w:rPr>
+        <w:t>x</w:t>
+      </w:r>
+      <w:r>
+        <w:rPr>
+          <w:rFonts w:ascii="FreeSerif" w:eastAsia="FreeSerif" w:cs="FreeSerif" w:hint="eastAsia"/>
+          <w:color w:val="FF0000"/>
+          <w:sz w:val="19"/>
+          <w:szCs w:val="19"/>
+          <w:lang w:val="en-US"/>
+        </w:rPr>
+        <w:t>★</w:t>
+      </w:r>
+    </w:p>
+    <w:p>
+      <w:pPr>
+        <w:pStyle w:val="NoSpacing"/>
+        <w:rPr>
+          <w:b/>
+          <w:lang w:val="en-US"/>
+        </w:rPr>
+      </w:pPr>
     </w:p>
     <w:p>
       <w:pPr>
@@ -48,2270 +2447,33 @@
           <w:ilvl w:val="0"/>
           <w:numId w:val="2"/>
         </w:numPr>
-        <w:rPr>
-          <w:lang w:val="en-US"/>
-        </w:rPr>
-      </w:pPr>
-      <w:r>
-        <w:rPr>
-          <w:lang w:val="en-US"/>
-        </w:rPr>
-        <w:t>The theme is procedurally generated levels. We want the playing experience to be different each time, and therefore the levels will be created with a procedural algorithm.</w:t>
-      </w:r>
-    </w:p>
-    <w:p>
-      <w:pPr>
-        <w:pStyle w:val="NoSpacing"/>
-        <w:ind w:left="720"/>
-        <w:rPr>
-          <w:lang w:val="en-US"/>
-        </w:rPr>
-      </w:pPr>
-    </w:p>
-    <w:p>
-      <w:pPr>
-        <w:pStyle w:val="NoSpacing"/>
-        <w:numPr>
-          <w:ilvl w:val="0"/>
-          <w:numId w:val="2"/>
-        </w:numPr>
-        <w:rPr>
-          <w:lang w:val="en-US"/>
-        </w:rPr>
-      </w:pPr>
-      <w:r>
-        <w:rPr>
-          <w:lang w:val="en-US"/>
-        </w:rPr>
-        <w:t xml:space="preserve">The idea for our game is a first person shooter. The level will consist of blocks (cubes) that the player can walk on. The direction of gravity can be controlled with your gun. If you shoot on a face of a cube, the inward normal of that face will be the next direction of gravity. This means that in total there will be </w:t>
-      </w:r>
-      <w:r>
-        <w:rPr>
-          <w:lang w:val="en-US"/>
-        </w:rPr>
-        <w:t>6</w:t>
-      </w:r>
-      <w:r>
-        <w:rPr>
-          <w:lang w:val="en-US"/>
-        </w:rPr>
-        <w:t xml:space="preserve"> directions of gravity</w:t>
-      </w:r>
-      <w:r>
-        <w:rPr>
-          <w:lang w:val="en-US"/>
-        </w:rPr>
-        <w:t xml:space="preserve">, </w:t>
-      </w:r>
-      <w:r>
-        <w:rPr>
-          <w:lang w:val="en-US"/>
-        </w:rPr>
-        <w:t xml:space="preserve">2 directions in </w:t>
-      </w:r>
-      <w:r>
-        <w:rPr>
-          <w:lang w:val="en-US"/>
-        </w:rPr>
-        <w:t xml:space="preserve">x, </w:t>
-      </w:r>
-      <w:r>
-        <w:rPr>
-          <w:lang w:val="en-US"/>
-        </w:rPr>
-        <w:t xml:space="preserve">2 directions in </w:t>
-      </w:r>
-      <w:r>
-        <w:rPr>
-          <w:lang w:val="en-US"/>
-        </w:rPr>
-        <w:t xml:space="preserve">y and </w:t>
-      </w:r>
-      <w:r>
-        <w:rPr>
-          <w:lang w:val="en-US"/>
-        </w:rPr>
-        <w:t>2 directions in z direction gravity (which of the 2 directions in a certain axis will be chosen is determined by the inward normal of the face of a cube that is shot).</w:t>
-      </w:r>
-      <w:r>
-        <w:rPr>
-          <w:lang w:val="en-US"/>
-        </w:rPr>
-        <w:t xml:space="preserve"> The change of gravity will only be applied to the shooter, which means every player will has its own direction of gravity.</w:t>
-      </w:r>
-      <w:r>
-        <w:rPr>
-          <w:lang w:val="en-US"/>
-        </w:rPr>
-        <w:t xml:space="preserve"> </w:t>
-      </w:r>
-      <w:r>
-        <w:rPr>
-          <w:lang w:val="en-US"/>
-        </w:rPr>
-        <w:t xml:space="preserve">We might add different game modes, </w:t>
-      </w:r>
-      <w:r>
-        <w:rPr>
-          <w:color w:val="984806" w:themeColor="accent6" w:themeShade="80"/>
-          <w:lang w:val="en-US"/>
-        </w:rPr>
-        <w:t xml:space="preserve">such as team </w:t>
-      </w:r>
-      <w:proofErr w:type="spellStart"/>
-      <w:r>
-        <w:rPr>
-          <w:color w:val="984806" w:themeColor="accent6" w:themeShade="80"/>
-          <w:lang w:val="en-US"/>
-        </w:rPr>
-        <w:t>deathmatch</w:t>
-      </w:r>
-      <w:proofErr w:type="spellEnd"/>
-      <w:r>
-        <w:rPr>
-          <w:color w:val="984806" w:themeColor="accent6" w:themeShade="80"/>
-          <w:lang w:val="en-US"/>
-        </w:rPr>
-        <w:t xml:space="preserve">, capture the flag, free for all, etc. </w:t>
-      </w:r>
-      <w:r>
-        <w:rPr>
-          <w:color w:val="984806" w:themeColor="accent6" w:themeShade="80"/>
-          <w:lang w:val="en-US"/>
-        </w:rPr>
-        <w:t>We have decided to go for a separate system that changes gravity, instead of one bullet that both kills other players and changes gravity. You can now change gravity with the right mouse button (which also happens instantly now) and shoot other players with the left mouse button.</w:t>
-      </w:r>
-      <w:r>
-        <w:rPr>
-          <w:color w:val="984806" w:themeColor="accent6" w:themeShade="80"/>
-          <w:lang w:val="en-US"/>
-        </w:rPr>
-        <w:t xml:space="preserve">  We also want to include little robots that fly around the level and destroy the procedurally generated blocks and by doing so alter the level.</w:t>
-      </w:r>
-    </w:p>
-    <w:p>
-      <w:pPr>
-        <w:pStyle w:val="NoSpacing"/>
-        <w:ind w:left="360"/>
-        <w:rPr>
-          <w:lang w:val="en-US"/>
-        </w:rPr>
-      </w:pPr>
-    </w:p>
-    <w:p>
-      <w:pPr>
-        <w:pStyle w:val="NoSpacing"/>
-        <w:numPr>
-          <w:ilvl w:val="0"/>
-          <w:numId w:val="2"/>
-        </w:numPr>
-        <w:rPr>
-          <w:sz w:val="28"/>
-          <w:lang w:val="en-US"/>
-        </w:rPr>
-      </w:pPr>
-      <w:r>
-        <w:rPr>
-          <w:b/>
-          <w:sz w:val="28"/>
-          <w:lang w:val="en-US"/>
-        </w:rPr>
-        <w:t>Components</w:t>
-      </w:r>
-    </w:p>
-    <w:p>
-      <w:pPr>
-        <w:pStyle w:val="NoSpacing"/>
-        <w:ind w:left="720"/>
-        <w:rPr>
-          <w:b/>
-          <w:lang w:val="en-US"/>
-        </w:rPr>
-      </w:pPr>
-      <w:r>
-        <w:rPr>
-          <w:b/>
-          <w:lang w:val="en-US"/>
-        </w:rPr>
-        <w:t>Computer graphics</w:t>
-      </w:r>
-    </w:p>
-    <w:p>
-      <w:pPr>
-        <w:pStyle w:val="NoSpacing"/>
-        <w:numPr>
-          <w:ilvl w:val="0"/>
-          <w:numId w:val="3"/>
-        </w:numPr>
-        <w:rPr>
-          <w:lang w:val="en-US"/>
-        </w:rPr>
-      </w:pPr>
-      <w:r>
-        <w:rPr>
-          <w:lang w:val="en-US"/>
-        </w:rPr>
-        <w:t>3D models</w:t>
-      </w:r>
-      <w:r>
-        <w:rPr>
-          <w:lang w:val="en-US"/>
-        </w:rPr>
-        <w:t xml:space="preserve">. </w:t>
-      </w:r>
-      <w:r>
-        <w:rPr>
-          <w:lang w:val="en-US"/>
-        </w:rPr>
-        <w:t>All of the models will be made in Blender</w:t>
-      </w:r>
-      <w:r>
-        <w:rPr>
-          <w:lang w:val="en-US"/>
-        </w:rPr>
-        <w:t xml:space="preserve">. The models are for example: </w:t>
-      </w:r>
-      <w:r>
-        <w:rPr>
-          <w:lang w:val="en-US"/>
-        </w:rPr>
-        <w:t>play</w:t>
-      </w:r>
-      <w:r>
-        <w:rPr>
-          <w:lang w:val="en-US"/>
-        </w:rPr>
-        <w:t>able characters, weapons or</w:t>
-      </w:r>
-      <w:r>
-        <w:rPr>
-          <w:lang w:val="en-US"/>
-        </w:rPr>
-        <w:t xml:space="preserve"> bullet</w:t>
-      </w:r>
-      <w:r>
-        <w:rPr>
-          <w:lang w:val="en-US"/>
-        </w:rPr>
-        <w:t>s</w:t>
-      </w:r>
-      <w:r>
-        <w:rPr>
-          <w:lang w:val="en-US"/>
-        </w:rPr>
-        <w:t>.</w:t>
-      </w:r>
-      <w:r>
-        <w:rPr>
-          <w:lang w:val="en-US"/>
-        </w:rPr>
-        <w:t xml:space="preserve"> They will also be provided with </w:t>
-      </w:r>
-      <w:r>
-        <w:rPr>
-          <w:lang w:val="en-US"/>
-        </w:rPr>
-        <w:t>textures</w:t>
-      </w:r>
-      <w:r>
-        <w:rPr>
-          <w:lang w:val="en-US"/>
-        </w:rPr>
-        <w:t xml:space="preserve"> </w:t>
-      </w:r>
-      <w:r>
-        <w:rPr>
-          <w:rFonts w:ascii="MS Gothic" w:eastAsia="MS Gothic" w:hAnsi="MS Gothic" w:cs="MS Gothic" w:hint="eastAsia"/>
-          <w:lang w:val="en-US"/>
-        </w:rPr>
-        <w:t>★</w:t>
-      </w:r>
-      <w:r>
-        <w:rPr>
-          <w:rFonts w:eastAsia="FreeSerif" w:cs="FreeSerif"/>
-          <w:lang w:val="en-US"/>
-        </w:rPr>
-        <w:t xml:space="preserve"> </w:t>
-      </w:r>
-      <w:r>
-        <w:rPr>
-          <w:lang w:val="en-US"/>
-        </w:rPr>
-        <w:t>(Kwok)</w:t>
-      </w:r>
-    </w:p>
-    <w:p>
-      <w:pPr>
-        <w:pStyle w:val="NoSpacing"/>
-        <w:numPr>
-          <w:ilvl w:val="0"/>
-          <w:numId w:val="3"/>
-        </w:numPr>
-        <w:rPr>
-          <w:lang w:val="en-US"/>
-        </w:rPr>
-      </w:pPr>
-      <w:r>
-        <w:rPr>
-          <w:lang w:val="en-US"/>
-        </w:rPr>
-        <w:t>3D animated models</w:t>
-      </w:r>
-      <w:r>
-        <w:rPr>
-          <w:lang w:val="en-US"/>
-        </w:rPr>
-        <w:t>.</w:t>
-      </w:r>
-      <w:r>
-        <w:rPr>
-          <w:lang w:val="en-US"/>
-        </w:rPr>
-        <w:t xml:space="preserve"> Animations</w:t>
-      </w:r>
-      <w:r>
-        <w:rPr>
-          <w:lang w:val="en-US"/>
-        </w:rPr>
-        <w:t xml:space="preserve"> will be made of </w:t>
-      </w:r>
-      <w:r>
-        <w:rPr>
-          <w:lang w:val="en-US"/>
-        </w:rPr>
-        <w:t>the character</w:t>
-      </w:r>
-      <w:r>
-        <w:rPr>
-          <w:lang w:val="en-US"/>
-        </w:rPr>
-        <w:t>.</w:t>
-      </w:r>
-      <w:r>
-        <w:rPr>
-          <w:lang w:val="en-US"/>
-        </w:rPr>
-        <w:t xml:space="preserve"> The bullet will be more like a sci-fi futuristic bullet and will be animated as such. </w:t>
-      </w:r>
-      <w:r>
-        <w:rPr>
-          <w:lang w:val="en-US"/>
-        </w:rPr>
-        <w:t xml:space="preserve"> </w:t>
-      </w:r>
-      <w:r>
-        <w:rPr>
-          <w:rFonts w:ascii="MS Gothic" w:eastAsia="MS Gothic" w:hAnsi="MS Gothic" w:cs="MS Gothic" w:hint="eastAsia"/>
-        </w:rPr>
-        <w:t>★★</w:t>
-      </w:r>
-      <w:r>
-        <w:rPr>
-          <w:lang w:val="en-US"/>
-        </w:rPr>
-        <w:t>( Kwok)</w:t>
-      </w:r>
-    </w:p>
-    <w:p>
-      <w:pPr>
-        <w:pStyle w:val="NoSpacing"/>
-        <w:numPr>
-          <w:ilvl w:val="0"/>
-          <w:numId w:val="3"/>
-        </w:numPr>
-        <w:rPr>
-          <w:lang w:val="en-US"/>
-        </w:rPr>
-      </w:pPr>
-      <w:r>
-        <w:rPr>
-          <w:lang w:val="en-US"/>
-        </w:rPr>
-        <w:t>Sound effects</w:t>
-      </w:r>
-      <w:r>
-        <w:rPr>
-          <w:lang w:val="en-US"/>
-        </w:rPr>
-        <w:t>.</w:t>
-      </w:r>
-      <w:r>
-        <w:rPr>
-          <w:lang w:val="en-US"/>
-        </w:rPr>
-        <w:t xml:space="preserve"> These will improve the ambience while playing the game. They will </w:t>
-      </w:r>
-      <w:proofErr w:type="gramStart"/>
-      <w:r>
-        <w:rPr>
-          <w:lang w:val="en-US"/>
-        </w:rPr>
-        <w:t>exists</w:t>
-      </w:r>
-      <w:proofErr w:type="gramEnd"/>
-      <w:r>
-        <w:rPr>
-          <w:lang w:val="en-US"/>
-        </w:rPr>
-        <w:t xml:space="preserve"> out of single sample sounds (firing a bullet, killing som</w:t>
-      </w:r>
-      <w:r>
-        <w:rPr>
-          <w:lang w:val="en-US"/>
-        </w:rPr>
-        <w:t xml:space="preserve">eone, </w:t>
-      </w:r>
-      <w:proofErr w:type="spellStart"/>
-      <w:r>
-        <w:rPr>
-          <w:lang w:val="en-US"/>
-        </w:rPr>
-        <w:t>etc</w:t>
-      </w:r>
-      <w:proofErr w:type="spellEnd"/>
-      <w:r>
-        <w:rPr>
-          <w:lang w:val="en-US"/>
-        </w:rPr>
-        <w:t xml:space="preserve">) as well as the background music which will be </w:t>
-      </w:r>
-      <w:proofErr w:type="spellStart"/>
-      <w:r>
-        <w:rPr>
-          <w:lang w:val="en-US"/>
-        </w:rPr>
-        <w:t>selfmade</w:t>
-      </w:r>
-      <w:proofErr w:type="spellEnd"/>
-      <w:r>
-        <w:rPr>
-          <w:lang w:val="en-US"/>
-        </w:rPr>
-        <w:t>.</w:t>
-      </w:r>
-      <w:r>
-        <w:rPr>
-          <w:lang w:val="en-US"/>
-        </w:rPr>
-        <w:t xml:space="preserve"> </w:t>
-      </w:r>
-      <w:r>
-        <w:rPr>
-          <w:rFonts w:ascii="MS Gothic" w:eastAsia="MS Gothic" w:hAnsi="MS Gothic" w:cs="MS Gothic" w:hint="eastAsia"/>
-          <w:lang w:val="en-US"/>
-        </w:rPr>
-        <w:t>★</w:t>
-      </w:r>
-      <w:r>
-        <w:rPr>
-          <w:rFonts w:ascii="MS Gothic" w:eastAsia="MS Gothic" w:hAnsi="MS Gothic" w:cs="MS Gothic" w:hint="eastAsia"/>
-          <w:lang w:val="en-US"/>
-        </w:rPr>
-        <w:t>★</w:t>
-      </w:r>
-      <w:r>
-        <w:rPr>
-          <w:rFonts w:eastAsia="FreeSerif" w:cs="FreeSerif"/>
-          <w:lang w:val="en-US"/>
-        </w:rPr>
-        <w:t xml:space="preserve"> </w:t>
-      </w:r>
-      <w:r>
-        <w:rPr>
-          <w:lang w:val="en-US"/>
-        </w:rPr>
-        <w:t>(</w:t>
-      </w:r>
-      <w:proofErr w:type="spellStart"/>
-      <w:r>
-        <w:rPr>
-          <w:lang w:val="en-US"/>
-        </w:rPr>
-        <w:t>Ayyoeb</w:t>
-      </w:r>
-      <w:proofErr w:type="spellEnd"/>
-      <w:r>
-        <w:rPr>
-          <w:lang w:val="en-US"/>
-        </w:rPr>
-        <w:t>)</w:t>
-      </w:r>
-    </w:p>
-    <w:p>
-      <w:pPr>
-        <w:pStyle w:val="NoSpacing"/>
-        <w:numPr>
-          <w:ilvl w:val="0"/>
-          <w:numId w:val="3"/>
-        </w:numPr>
-        <w:rPr>
-          <w:lang w:val="en-US"/>
-        </w:rPr>
-      </w:pPr>
-      <w:r>
-        <w:rPr>
-          <w:lang w:val="en-US"/>
-        </w:rPr>
-        <w:t>Particle systems</w:t>
-      </w:r>
-      <w:r>
-        <w:rPr>
-          <w:lang w:val="en-US"/>
-        </w:rPr>
-        <w:t>.</w:t>
-      </w:r>
-      <w:r>
-        <w:rPr>
-          <w:lang w:val="en-US"/>
-        </w:rPr>
-        <w:t xml:space="preserve"> Special effects such as disintegrating bl</w:t>
-      </w:r>
-      <w:r>
-        <w:rPr>
-          <w:lang w:val="en-US"/>
-        </w:rPr>
-        <w:t xml:space="preserve">ocks will be generated in </w:t>
-      </w:r>
-      <w:proofErr w:type="gramStart"/>
-      <w:r>
-        <w:rPr>
-          <w:lang w:val="en-US"/>
-        </w:rPr>
-        <w:t>Unity,</w:t>
-      </w:r>
-      <w:proofErr w:type="gramEnd"/>
-      <w:r>
-        <w:rPr>
-          <w:lang w:val="en-US"/>
-        </w:rPr>
-        <w:t xml:space="preserve"> blocks will disappear throughout the game to add a more dynamic gameplay.</w:t>
-      </w:r>
-      <w:r>
-        <w:rPr>
-          <w:lang w:val="en-US"/>
-        </w:rPr>
-        <w:t xml:space="preserve"> </w:t>
-      </w:r>
-      <w:r>
-        <w:rPr>
-          <w:rFonts w:ascii="MS Gothic" w:eastAsia="MS Gothic" w:hAnsi="MS Gothic" w:cs="MS Gothic" w:hint="eastAsia"/>
-          <w:lang w:val="en-US"/>
-        </w:rPr>
-        <w:t>★</w:t>
-      </w:r>
-      <w:r>
-        <w:rPr>
-          <w:rFonts w:eastAsia="FreeSerif" w:cs="FreeSerif"/>
-          <w:lang w:val="en-US"/>
-        </w:rPr>
-        <w:t>(</w:t>
-      </w:r>
-      <w:proofErr w:type="spellStart"/>
-      <w:r>
-        <w:rPr>
-          <w:rFonts w:eastAsia="FreeSerif" w:cs="FreeSerif"/>
-          <w:lang w:val="en-US"/>
-        </w:rPr>
-        <w:t>Coen</w:t>
-      </w:r>
-      <w:proofErr w:type="spellEnd"/>
-      <w:r>
-        <w:rPr>
-          <w:rFonts w:eastAsia="FreeSerif" w:cs="FreeSerif"/>
-          <w:lang w:val="en-US"/>
-        </w:rPr>
-        <w:t>)</w:t>
-      </w:r>
-    </w:p>
-    <w:p>
-      <w:pPr>
-        <w:pStyle w:val="NoSpacing"/>
-        <w:numPr>
-          <w:ilvl w:val="0"/>
-          <w:numId w:val="3"/>
-        </w:numPr>
-        <w:rPr>
-          <w:lang w:val="en-US"/>
-        </w:rPr>
-      </w:pPr>
-      <w:r>
-        <w:rPr>
-          <w:lang w:val="en-US"/>
-        </w:rPr>
-        <w:t xml:space="preserve">(Playing with) </w:t>
-      </w:r>
-      <w:r>
-        <w:rPr>
-          <w:lang w:val="en-US"/>
-        </w:rPr>
-        <w:t>Lights and shadows</w:t>
-      </w:r>
-      <w:r>
-        <w:rPr>
-          <w:lang w:val="en-US"/>
-        </w:rPr>
-        <w:t>.</w:t>
-      </w:r>
-      <w:r>
-        <w:rPr>
-          <w:lang w:val="en-US"/>
-        </w:rPr>
-        <w:t xml:space="preserve"> We will try to play with the lights and shadows to create a good atmosphere. For example the bullets will be light sources as well. </w:t>
-      </w:r>
-      <w:r>
-        <w:rPr>
-          <w:lang w:val="en-US"/>
-        </w:rPr>
-        <w:t xml:space="preserve"> </w:t>
-      </w:r>
-      <w:r>
-        <w:rPr>
-          <w:rFonts w:ascii="MS Gothic" w:eastAsia="MS Gothic" w:hAnsi="MS Gothic" w:cs="MS Gothic" w:hint="eastAsia"/>
-          <w:lang w:val="en-US"/>
-        </w:rPr>
-        <w:t>★</w:t>
-      </w:r>
-      <w:r>
-        <w:rPr>
-          <w:rFonts w:eastAsia="FreeSerif" w:cs="FreeSerif"/>
-          <w:lang w:val="en-US"/>
-        </w:rPr>
-        <w:t xml:space="preserve"> (</w:t>
-      </w:r>
-      <w:proofErr w:type="spellStart"/>
-      <w:r>
-        <w:rPr>
-          <w:rFonts w:eastAsia="FreeSerif" w:cs="FreeSerif"/>
-          <w:lang w:val="en-US"/>
-        </w:rPr>
-        <w:t>Coen</w:t>
-      </w:r>
-      <w:proofErr w:type="spellEnd"/>
-      <w:r>
-        <w:rPr>
-          <w:rFonts w:eastAsia="FreeSerif" w:cs="FreeSerif"/>
-          <w:lang w:val="en-US"/>
-        </w:rPr>
-        <w:t>)</w:t>
-      </w:r>
-    </w:p>
-    <w:p>
-      <w:pPr>
-        <w:pStyle w:val="NoSpacing"/>
-        <w:numPr>
-          <w:ilvl w:val="0"/>
-          <w:numId w:val="3"/>
-        </w:numPr>
-        <w:rPr>
-          <w:color w:val="984806" w:themeColor="accent6" w:themeShade="80"/>
-          <w:lang w:val="en-US"/>
-        </w:rPr>
-      </w:pPr>
-      <w:r>
-        <w:rPr>
-          <w:color w:val="984806" w:themeColor="accent6" w:themeShade="80"/>
-          <w:lang w:val="en-US"/>
-        </w:rPr>
-        <w:t>Start, pause, end screen</w:t>
-      </w:r>
-      <w:r>
-        <w:rPr>
-          <w:color w:val="984806" w:themeColor="accent6" w:themeShade="80"/>
-          <w:lang w:val="en-US"/>
-        </w:rPr>
-        <w:t>.</w:t>
-      </w:r>
-      <w:r>
-        <w:rPr>
-          <w:color w:val="984806" w:themeColor="accent6" w:themeShade="80"/>
-          <w:lang w:val="en-US"/>
-        </w:rPr>
-        <w:t xml:space="preserve"> An appealing menu screen will be created in Photoshop.</w:t>
-      </w:r>
-      <w:r>
-        <w:rPr>
-          <w:color w:val="984806" w:themeColor="accent6" w:themeShade="80"/>
-          <w:lang w:val="en-US"/>
-        </w:rPr>
-        <w:t xml:space="preserve"> </w:t>
-      </w:r>
-      <w:r>
-        <w:rPr>
-          <w:rFonts w:ascii="MS Gothic" w:eastAsia="MS Gothic" w:hAnsi="MS Gothic" w:cs="MS Gothic" w:hint="eastAsia"/>
-          <w:color w:val="984806" w:themeColor="accent6" w:themeShade="80"/>
-          <w:lang w:val="en-US"/>
-        </w:rPr>
-        <w:t>★</w:t>
-      </w:r>
-      <w:r>
-        <w:rPr>
-          <w:rFonts w:eastAsia="FreeSerif" w:cs="FreeSerif"/>
-          <w:color w:val="984806" w:themeColor="accent6" w:themeShade="80"/>
-          <w:lang w:val="en-US"/>
-        </w:rPr>
-        <w:t xml:space="preserve"> (</w:t>
-      </w:r>
-      <w:proofErr w:type="spellStart"/>
-      <w:r>
-        <w:rPr>
-          <w:rFonts w:eastAsia="FreeSerif" w:cs="FreeSerif"/>
-          <w:color w:val="984806" w:themeColor="accent6" w:themeShade="80"/>
-          <w:lang w:val="en-US"/>
-        </w:rPr>
-        <w:t>Ayyoeb</w:t>
-      </w:r>
-      <w:proofErr w:type="spellEnd"/>
-      <w:r>
-        <w:rPr>
-          <w:rFonts w:eastAsia="FreeSerif" w:cs="FreeSerif"/>
-          <w:color w:val="984806" w:themeColor="accent6" w:themeShade="80"/>
-          <w:lang w:val="en-US"/>
-        </w:rPr>
-        <w:t>)</w:t>
-      </w:r>
-    </w:p>
-    <w:p>
-      <w:pPr>
-        <w:pStyle w:val="NoSpacing"/>
-        <w:numPr>
-          <w:ilvl w:val="0"/>
-          <w:numId w:val="3"/>
-        </w:numPr>
-        <w:rPr>
-          <w:lang w:val="en-US"/>
-        </w:rPr>
-      </w:pPr>
-      <w:r>
-        <w:rPr>
-          <w:lang w:val="en-US"/>
-        </w:rPr>
-        <w:t>High scores</w:t>
-      </w:r>
-      <w:r>
-        <w:rPr>
-          <w:lang w:val="en-US"/>
-        </w:rPr>
-        <w:t xml:space="preserve">. </w:t>
-      </w:r>
-      <w:r>
-        <w:rPr>
-          <w:lang w:val="en-US"/>
-        </w:rPr>
-        <w:t xml:space="preserve">Keeping track of the high scores as well as the actual scores while playing the game). The high scores will be accessible via the menu. </w:t>
-      </w:r>
-      <w:r>
-        <w:rPr>
-          <w:rFonts w:ascii="MS Gothic" w:eastAsia="MS Gothic" w:hAnsi="MS Gothic" w:cs="MS Gothic" w:hint="eastAsia"/>
-          <w:lang w:val="en-US"/>
-        </w:rPr>
-        <w:t>★</w:t>
-      </w:r>
-      <w:r>
-        <w:rPr>
-          <w:rFonts w:eastAsia="FreeSerif" w:cs="FreeSerif"/>
-          <w:lang w:val="en-US"/>
-        </w:rPr>
-        <w:t xml:space="preserve"> (</w:t>
-      </w:r>
-      <w:proofErr w:type="spellStart"/>
-      <w:r>
-        <w:rPr>
-          <w:rFonts w:eastAsia="FreeSerif" w:cs="FreeSerif"/>
-          <w:lang w:val="en-US"/>
-        </w:rPr>
-        <w:t>Coen</w:t>
-      </w:r>
-      <w:proofErr w:type="spellEnd"/>
-      <w:r>
-        <w:rPr>
-          <w:rFonts w:eastAsia="FreeSerif" w:cs="FreeSerif"/>
-          <w:lang w:val="en-US"/>
-        </w:rPr>
-        <w:t>)</w:t>
-      </w:r>
-    </w:p>
-    <w:p>
-      <w:pPr>
-        <w:pStyle w:val="NoSpacing"/>
-        <w:numPr>
-          <w:ilvl w:val="0"/>
-          <w:numId w:val="3"/>
-        </w:numPr>
-        <w:rPr>
-          <w:lang w:val="en-US"/>
-        </w:rPr>
-      </w:pPr>
-      <w:r>
-        <w:rPr>
-          <w:lang w:val="en-US"/>
-        </w:rPr>
-        <w:t>Options</w:t>
-      </w:r>
-      <w:r>
-        <w:rPr>
-          <w:lang w:val="en-US"/>
-        </w:rPr>
-        <w:t>.</w:t>
-      </w:r>
-      <w:r>
-        <w:rPr>
-          <w:lang w:val="en-US"/>
-        </w:rPr>
-        <w:t xml:space="preserve"> For example: enabling/disabling the sound, adjusting the brightness.</w:t>
-      </w:r>
-      <w:r>
-        <w:rPr>
-          <w:rFonts w:ascii="MS Gothic" w:eastAsia="MS Gothic" w:hAnsi="MS Gothic" w:cs="MS Gothic" w:hint="eastAsia"/>
-          <w:lang w:val="en-US"/>
-        </w:rPr>
-        <w:t>★</w:t>
-      </w:r>
-      <w:r>
-        <w:rPr>
-          <w:rFonts w:eastAsia="FreeSerif" w:cs="FreeSerif"/>
-          <w:lang w:val="en-US"/>
-        </w:rPr>
-        <w:t xml:space="preserve"> (</w:t>
-      </w:r>
-      <w:proofErr w:type="spellStart"/>
-      <w:r>
-        <w:rPr>
-          <w:rFonts w:eastAsia="FreeSerif" w:cs="FreeSerif"/>
-          <w:lang w:val="en-US"/>
-        </w:rPr>
-        <w:t>Ayyoeb</w:t>
-      </w:r>
-      <w:proofErr w:type="spellEnd"/>
-      <w:r>
-        <w:rPr>
-          <w:rFonts w:eastAsia="FreeSerif" w:cs="FreeSerif"/>
-          <w:lang w:val="en-US"/>
-        </w:rPr>
-        <w:t>)</w:t>
-      </w:r>
-    </w:p>
-    <w:p>
-      <w:pPr>
-        <w:pStyle w:val="NoSpacing"/>
-        <w:numPr>
-          <w:ilvl w:val="0"/>
-          <w:numId w:val="3"/>
-        </w:numPr>
-        <w:rPr>
-          <w:lang w:val="en-US"/>
-        </w:rPr>
-      </w:pPr>
-      <w:r>
-        <w:rPr>
-          <w:lang w:val="en-US"/>
-        </w:rPr>
-        <w:t xml:space="preserve">Instructions. The goal of the game (being the last one alive) and the keys that are used will be explained here </w:t>
-      </w:r>
-      <w:r>
-        <w:rPr>
-          <w:rFonts w:ascii="MS Gothic" w:eastAsia="MS Gothic" w:hAnsi="MS Gothic" w:cs="MS Gothic" w:hint="eastAsia"/>
-          <w:lang w:val="en-US"/>
-        </w:rPr>
-        <w:t>★</w:t>
-      </w:r>
-      <w:r>
-        <w:rPr>
-          <w:rFonts w:eastAsia="FreeSerif" w:cs="FreeSerif"/>
-          <w:lang w:val="en-US"/>
-        </w:rPr>
-        <w:t>(</w:t>
-      </w:r>
-      <w:proofErr w:type="spellStart"/>
-      <w:r>
-        <w:rPr>
-          <w:rFonts w:eastAsia="FreeSerif" w:cs="FreeSerif"/>
-          <w:lang w:val="en-US"/>
-        </w:rPr>
-        <w:t>Coen</w:t>
-      </w:r>
-      <w:proofErr w:type="spellEnd"/>
-      <w:r>
-        <w:rPr>
-          <w:rFonts w:eastAsia="FreeSerif" w:cs="FreeSerif"/>
-          <w:lang w:val="en-US"/>
-        </w:rPr>
-        <w:t>)</w:t>
-      </w:r>
-    </w:p>
-    <w:p>
-      <w:pPr>
-        <w:pStyle w:val="NoSpacing"/>
-        <w:numPr>
-          <w:ilvl w:val="0"/>
-          <w:numId w:val="3"/>
-        </w:numPr>
-        <w:rPr>
-          <w:lang w:val="en-US"/>
-        </w:rPr>
-      </w:pPr>
-      <w:r>
-        <w:rPr>
-          <w:lang w:val="en-US"/>
-        </w:rPr>
-        <w:t>Credits</w:t>
-      </w:r>
-      <w:r>
-        <w:rPr>
-          <w:lang w:val="en-US"/>
-        </w:rPr>
-        <w:t xml:space="preserve">. </w:t>
-      </w:r>
-      <w:r>
-        <w:rPr>
-          <w:lang w:val="en-US"/>
-        </w:rPr>
-        <w:t xml:space="preserve">All the team members </w:t>
-      </w:r>
-      <w:r>
-        <w:rPr>
-          <w:lang w:val="en-US"/>
-        </w:rPr>
-        <w:t>with their functions will be displayed.</w:t>
-      </w:r>
-      <w:r>
-        <w:rPr>
-          <w:rFonts w:ascii="MS Gothic" w:eastAsia="MS Gothic" w:hAnsi="MS Gothic" w:cs="MS Gothic" w:hint="eastAsia"/>
-          <w:lang w:val="en-US"/>
-        </w:rPr>
-        <w:t>★</w:t>
-      </w:r>
-      <w:r>
-        <w:rPr>
-          <w:rFonts w:eastAsia="FreeSerif" w:cs="FreeSerif"/>
-          <w:lang w:val="en-US"/>
-        </w:rPr>
-        <w:t>(</w:t>
-      </w:r>
-      <w:proofErr w:type="spellStart"/>
-      <w:r>
-        <w:rPr>
-          <w:rFonts w:eastAsia="FreeSerif" w:cs="FreeSerif"/>
-          <w:lang w:val="en-US"/>
-        </w:rPr>
-        <w:t>Ayyoeb</w:t>
-      </w:r>
-      <w:proofErr w:type="spellEnd"/>
-      <w:r>
-        <w:rPr>
-          <w:rFonts w:eastAsia="FreeSerif" w:cs="FreeSerif"/>
-          <w:lang w:val="en-US"/>
-        </w:rPr>
-        <w:t>)</w:t>
-      </w:r>
-    </w:p>
-    <w:p>
-      <w:pPr>
-        <w:pStyle w:val="NoSpacing"/>
-        <w:ind w:left="720"/>
-        <w:rPr>
-          <w:rFonts w:eastAsia="FreeSerif" w:cs="FreeSerif"/>
-          <w:b/>
-          <w:sz w:val="19"/>
-          <w:szCs w:val="19"/>
-          <w:lang w:val="en-US"/>
-        </w:rPr>
-      </w:pPr>
-    </w:p>
-    <w:p>
-      <w:pPr>
-        <w:pStyle w:val="NoSpacing"/>
-        <w:ind w:left="720"/>
-        <w:rPr>
-          <w:rFonts w:ascii="FreeSerif" w:eastAsia="FreeSerif" w:cs="FreeSerif"/>
-          <w:b/>
-          <w:sz w:val="19"/>
-          <w:szCs w:val="19"/>
-          <w:lang w:val="en-US"/>
-        </w:rPr>
-      </w:pPr>
-    </w:p>
-    <w:p>
-      <w:pPr>
-        <w:pStyle w:val="NoSpacing"/>
-        <w:ind w:left="720"/>
-        <w:rPr>
-          <w:b/>
-          <w:lang w:val="en-US"/>
-        </w:rPr>
-      </w:pPr>
-      <w:r>
-        <w:rPr>
-          <w:rFonts w:ascii="FreeSerif" w:eastAsia="FreeSerif" w:cs="FreeSerif"/>
-          <w:b/>
-          <w:sz w:val="19"/>
-          <w:szCs w:val="19"/>
-          <w:lang w:val="en-US"/>
-        </w:rPr>
-        <w:t>Total: 12x</w:t>
-      </w:r>
-      <w:r>
-        <w:rPr>
-          <w:rFonts w:ascii="FreeSerif" w:eastAsia="FreeSerif" w:cs="FreeSerif" w:hint="eastAsia"/>
-          <w:sz w:val="19"/>
-          <w:szCs w:val="19"/>
-          <w:lang w:val="en-US"/>
-        </w:rPr>
-        <w:t>★</w:t>
-      </w:r>
-    </w:p>
-    <w:p>
-      <w:pPr>
-        <w:pStyle w:val="NoSpacing"/>
-        <w:ind w:left="708"/>
-        <w:rPr>
-          <w:lang w:val="en-US"/>
-        </w:rPr>
-      </w:pPr>
-    </w:p>
-    <w:p>
-      <w:pPr>
-        <w:pStyle w:val="NoSpacing"/>
-        <w:ind w:left="708"/>
-        <w:rPr>
-          <w:b/>
-          <w:lang w:val="en-US"/>
-        </w:rPr>
-      </w:pPr>
-      <w:r>
-        <w:rPr>
-          <w:b/>
-          <w:lang w:val="en-US"/>
-        </w:rPr>
-        <w:t>Artificial</w:t>
-      </w:r>
-      <w:r>
-        <w:rPr>
-          <w:b/>
-          <w:lang w:val="en-US"/>
-        </w:rPr>
-        <w:t xml:space="preserve"> Intelligence</w:t>
-      </w:r>
-    </w:p>
-    <w:p>
-      <w:pPr>
-        <w:pStyle w:val="NoSpacing"/>
-        <w:numPr>
-          <w:ilvl w:val="0"/>
-          <w:numId w:val="3"/>
-        </w:numPr>
-        <w:rPr>
-          <w:color w:val="984806" w:themeColor="accent6" w:themeShade="80"/>
-          <w:lang w:val="en-US"/>
-        </w:rPr>
-      </w:pPr>
-      <w:r>
-        <w:rPr>
-          <w:color w:val="984806" w:themeColor="accent6" w:themeShade="80"/>
-          <w:lang w:val="en-US"/>
-        </w:rPr>
-        <w:lastRenderedPageBreak/>
-        <w:t>For the robots that fly around we need animations that are queued at the correct time. So the robot needs to determine when the animation is queued</w:t>
-      </w:r>
-      <w:r>
-        <w:rPr>
-          <w:color w:val="984806" w:themeColor="accent6" w:themeShade="80"/>
-          <w:lang w:val="en-US"/>
-        </w:rPr>
-        <w:t xml:space="preserve">. </w:t>
-      </w:r>
-      <w:r>
-        <w:rPr>
-          <w:rFonts w:ascii="FreeSerif" w:eastAsia="FreeSerif" w:cs="FreeSerif" w:hint="eastAsia"/>
-          <w:color w:val="984806" w:themeColor="accent6" w:themeShade="80"/>
-          <w:sz w:val="19"/>
-          <w:szCs w:val="19"/>
-          <w:lang w:val="en-US"/>
-        </w:rPr>
-        <w:t>★</w:t>
-      </w:r>
-    </w:p>
-    <w:p>
-      <w:pPr>
-        <w:pStyle w:val="NoSpacing"/>
-        <w:numPr>
-          <w:ilvl w:val="0"/>
-          <w:numId w:val="3"/>
-        </w:numPr>
-        <w:rPr>
-          <w:color w:val="984806" w:themeColor="accent6" w:themeShade="80"/>
-          <w:lang w:val="en-US"/>
-        </w:rPr>
-      </w:pPr>
-      <w:r>
-        <w:rPr>
-          <w:color w:val="984806" w:themeColor="accent6" w:themeShade="80"/>
-          <w:lang w:val="en-US"/>
-        </w:rPr>
-        <w:t xml:space="preserve">We need a selection mechanism that selects blocks in the level that the robot needs to fly to and destroy. </w:t>
-      </w:r>
-      <w:r>
-        <w:rPr>
-          <w:rFonts w:ascii="FreeSerif" w:eastAsia="FreeSerif" w:cs="FreeSerif" w:hint="eastAsia"/>
-          <w:color w:val="984806" w:themeColor="accent6" w:themeShade="80"/>
-          <w:sz w:val="19"/>
-          <w:szCs w:val="19"/>
-          <w:lang w:val="en-US"/>
-        </w:rPr>
-        <w:t>★★</w:t>
-      </w:r>
-    </w:p>
-    <w:p>
-      <w:pPr>
-        <w:pStyle w:val="NoSpacing"/>
-        <w:numPr>
-          <w:ilvl w:val="0"/>
-          <w:numId w:val="3"/>
-        </w:numPr>
-        <w:rPr>
-          <w:color w:val="984806" w:themeColor="accent6" w:themeShade="80"/>
-          <w:lang w:val="en-US"/>
-        </w:rPr>
-      </w:pPr>
-      <w:r>
-        <w:rPr>
-          <w:color w:val="984806" w:themeColor="accent6" w:themeShade="80"/>
-          <w:lang w:val="en-US"/>
-        </w:rPr>
-        <w:t xml:space="preserve">We need a path finding algorithm that needs to find a path from the robot’s current position to the selected block. This is a lot of work, hence 4-5 stars. </w:t>
-      </w:r>
-      <w:r>
-        <w:rPr>
-          <w:rFonts w:ascii="FreeSerif" w:eastAsia="FreeSerif" w:cs="FreeSerif" w:hint="eastAsia"/>
-          <w:color w:val="984806" w:themeColor="accent6" w:themeShade="80"/>
-          <w:sz w:val="19"/>
-          <w:szCs w:val="19"/>
-          <w:lang w:val="en-US"/>
-        </w:rPr>
-        <w:t>★★★★</w:t>
-      </w:r>
-      <w:r>
-        <w:rPr>
-          <w:rFonts w:ascii="FreeSerif" w:eastAsia="FreeSerif" w:cs="FreeSerif"/>
-          <w:color w:val="984806" w:themeColor="accent6" w:themeShade="80"/>
-          <w:sz w:val="19"/>
-          <w:szCs w:val="19"/>
-          <w:lang w:val="en-US"/>
-        </w:rPr>
-        <w:t>(</w:t>
-      </w:r>
-      <w:r>
-        <w:rPr>
-          <w:rFonts w:ascii="FreeSerif" w:eastAsia="FreeSerif" w:cs="FreeSerif" w:hint="eastAsia"/>
-          <w:color w:val="984806" w:themeColor="accent6" w:themeShade="80"/>
-          <w:sz w:val="19"/>
-          <w:szCs w:val="19"/>
-          <w:lang w:val="en-US"/>
-        </w:rPr>
-        <w:t>★</w:t>
-      </w:r>
-      <w:r>
-        <w:rPr>
-          <w:rFonts w:ascii="FreeSerif" w:eastAsia="FreeSerif" w:cs="FreeSerif"/>
-          <w:color w:val="984806" w:themeColor="accent6" w:themeShade="80"/>
-          <w:sz w:val="19"/>
-          <w:szCs w:val="19"/>
-          <w:lang w:val="en-US"/>
-        </w:rPr>
-        <w:t>).</w:t>
-      </w:r>
-    </w:p>
-    <w:p>
-      <w:pPr>
-        <w:pStyle w:val="NoSpacing"/>
-        <w:numPr>
-          <w:ilvl w:val="0"/>
-          <w:numId w:val="3"/>
-        </w:numPr>
-        <w:rPr>
-          <w:color w:val="984806" w:themeColor="accent6" w:themeShade="80"/>
-          <w:lang w:val="en-US"/>
-        </w:rPr>
-      </w:pPr>
-      <w:r>
-        <w:rPr>
-          <w:color w:val="984806" w:themeColor="accent6" w:themeShade="80"/>
-          <w:lang w:val="en-US"/>
-        </w:rPr>
-        <w:t xml:space="preserve">We want it to be possible for players to shoot the little robots and make them </w:t>
-      </w:r>
-      <w:proofErr w:type="spellStart"/>
-      <w:r>
-        <w:rPr>
-          <w:color w:val="984806" w:themeColor="accent6" w:themeShade="80"/>
-          <w:lang w:val="en-US"/>
-        </w:rPr>
-        <w:t>respawn</w:t>
-      </w:r>
-      <w:proofErr w:type="spellEnd"/>
-      <w:r>
-        <w:rPr>
-          <w:color w:val="984806" w:themeColor="accent6" w:themeShade="80"/>
-          <w:lang w:val="en-US"/>
-        </w:rPr>
-        <w:t xml:space="preserve"> at a certain position where they will continue their work. </w:t>
-      </w:r>
-      <w:r>
-        <w:rPr>
-          <w:rFonts w:ascii="FreeSerif" w:eastAsia="FreeSerif" w:cs="FreeSerif" w:hint="eastAsia"/>
-          <w:color w:val="984806" w:themeColor="accent6" w:themeShade="80"/>
-          <w:sz w:val="19"/>
-          <w:szCs w:val="19"/>
-          <w:lang w:val="en-US"/>
-        </w:rPr>
-        <w:t>★</w:t>
-      </w:r>
-    </w:p>
-    <w:p>
-      <w:pPr>
-        <w:pStyle w:val="NoSpacing"/>
-        <w:ind w:left="720"/>
-        <w:rPr>
-          <w:b/>
-          <w:lang w:val="en-US"/>
-        </w:rPr>
-      </w:pPr>
-      <w:r>
-        <w:rPr>
-          <w:b/>
-          <w:lang w:val="en-US"/>
-        </w:rPr>
-        <w:t>Total: 8</w:t>
-      </w:r>
-      <w:r>
-        <w:rPr>
-          <w:b/>
-          <w:lang w:val="en-US"/>
-        </w:rPr>
-        <w:t>-9</w:t>
-      </w:r>
-      <w:r>
-        <w:rPr>
-          <w:b/>
-          <w:lang w:val="en-US"/>
-        </w:rPr>
-        <w:t>x</w:t>
-      </w:r>
-      <w:r>
-        <w:rPr>
-          <w:rFonts w:ascii="FreeSerif" w:eastAsia="FreeSerif" w:cs="FreeSerif" w:hint="eastAsia"/>
-          <w:sz w:val="19"/>
-          <w:szCs w:val="19"/>
-        </w:rPr>
-        <w:t>★</w:t>
-      </w:r>
-    </w:p>
-    <w:p>
-      <w:pPr>
-        <w:pStyle w:val="NoSpacing"/>
-        <w:ind w:left="720"/>
-        <w:rPr>
-          <w:lang w:val="en-US"/>
-        </w:rPr>
-      </w:pPr>
-    </w:p>
-    <w:p>
-      <w:pPr>
-        <w:pStyle w:val="NoSpacing"/>
-        <w:ind w:left="720"/>
-        <w:rPr>
-          <w:b/>
-          <w:lang w:val="en-US"/>
-        </w:rPr>
-      </w:pPr>
-      <w:r>
-        <w:rPr>
-          <w:b/>
-          <w:lang w:val="en-US"/>
-        </w:rPr>
-        <w:t>Web &amp; Databases</w:t>
-      </w:r>
-    </w:p>
-    <w:p>
-      <w:pPr>
-        <w:pStyle w:val="NoSpacing"/>
-        <w:numPr>
-          <w:ilvl w:val="0"/>
-          <w:numId w:val="3"/>
-        </w:numPr>
-        <w:rPr>
-          <w:lang w:val="en-US"/>
-        </w:rPr>
-      </w:pPr>
-      <w:r>
-        <w:rPr>
-          <w:lang w:val="en-US"/>
-        </w:rPr>
-        <w:t xml:space="preserve">Collect </w:t>
-      </w:r>
-      <w:proofErr w:type="spellStart"/>
-      <w:r>
-        <w:rPr>
-          <w:lang w:val="en-US"/>
-        </w:rPr>
-        <w:t>playthrough</w:t>
-      </w:r>
-      <w:proofErr w:type="spellEnd"/>
-      <w:r>
-        <w:rPr>
-          <w:lang w:val="en-US"/>
-        </w:rPr>
-        <w:t xml:space="preserve"> data. For example we can </w:t>
-      </w:r>
-      <w:r>
-        <w:rPr>
-          <w:lang w:val="en-US"/>
-        </w:rPr>
-        <w:t>retrieve from the server</w:t>
-      </w:r>
-      <w:r>
-        <w:rPr>
-          <w:lang w:val="en-US"/>
-        </w:rPr>
-        <w:t xml:space="preserve"> who won and with how many points or how fast etc.</w:t>
-      </w:r>
-      <w:r>
-        <w:rPr>
-          <w:lang w:val="en-US"/>
-        </w:rPr>
-        <w:t xml:space="preserve"> Perhaps we can add usernames where each username has individual scores.</w:t>
-      </w:r>
-      <w:r>
-        <w:rPr>
-          <w:lang w:val="en-US"/>
-        </w:rPr>
-        <w:t xml:space="preserve"> Maybe we can also add indications of how skillful a certain player is (e.g. Kill/Death ratio, Win/lose ratio).</w:t>
-      </w:r>
-      <w:r>
-        <w:rPr>
-          <w:lang w:val="en-US"/>
-        </w:rPr>
-        <w:t xml:space="preserve">  This should be a moderate amount of work, hence 2 stars.</w:t>
-      </w:r>
-      <w:r>
-        <w:rPr>
-          <w:rFonts w:ascii="FreeSerif" w:eastAsia="FreeSerif" w:cs="FreeSerif" w:hint="eastAsia"/>
-          <w:sz w:val="19"/>
-          <w:szCs w:val="19"/>
-          <w:lang w:val="en-US"/>
-        </w:rPr>
-        <w:t xml:space="preserve"> </w:t>
-      </w:r>
-      <w:r>
-        <w:rPr>
-          <w:rFonts w:ascii="FreeSerif" w:eastAsia="FreeSerif" w:cs="FreeSerif" w:hint="eastAsia"/>
-          <w:sz w:val="19"/>
-          <w:szCs w:val="19"/>
-          <w:lang w:val="en-US"/>
-        </w:rPr>
-        <w:t>★★</w:t>
-      </w:r>
-      <w:r>
-        <w:rPr>
-          <w:rFonts w:ascii="FreeSerif" w:eastAsia="FreeSerif" w:cs="FreeSerif"/>
-          <w:sz w:val="19"/>
-          <w:szCs w:val="19"/>
-          <w:lang w:val="en-US"/>
-        </w:rPr>
-        <w:t xml:space="preserve"> </w:t>
-      </w:r>
-      <w:r>
-        <w:rPr>
-          <w:rFonts w:eastAsia="FreeSerif" w:cs="FreeSerif"/>
-          <w:lang w:val="en-US"/>
-        </w:rPr>
-        <w:t>(Roberto)</w:t>
-      </w:r>
-    </w:p>
-    <w:p>
-      <w:pPr>
-        <w:pStyle w:val="NoSpacing"/>
-        <w:numPr>
-          <w:ilvl w:val="0"/>
-          <w:numId w:val="3"/>
-        </w:numPr>
-        <w:rPr>
-          <w:lang w:val="en-US"/>
-        </w:rPr>
-      </w:pPr>
-      <w:r>
-        <w:rPr>
-          <w:lang w:val="en-US"/>
-        </w:rPr>
-        <w:t xml:space="preserve">Store data on web server. </w:t>
-      </w:r>
-      <w:r>
-        <w:rPr>
-          <w:lang w:val="en-US"/>
-        </w:rPr>
-        <w:t>For example we can store on the server who won and with how many points or how fast etc.</w:t>
-      </w:r>
-      <w:r>
-        <w:rPr>
-          <w:lang w:val="en-US"/>
-        </w:rPr>
-        <w:t xml:space="preserve"> Again we could work with usernames.</w:t>
-      </w:r>
-      <w:r>
-        <w:rPr>
-          <w:lang w:val="en-US"/>
-        </w:rPr>
-        <w:t xml:space="preserve"> </w:t>
-      </w:r>
-      <w:r>
-        <w:rPr>
-          <w:rFonts w:ascii="FreeSerif" w:eastAsia="FreeSerif" w:cs="FreeSerif" w:hint="eastAsia"/>
-          <w:sz w:val="19"/>
-          <w:szCs w:val="19"/>
-          <w:lang w:val="en-US"/>
-        </w:rPr>
-        <w:t>★★</w:t>
-      </w:r>
-      <w:r>
-        <w:rPr>
-          <w:rFonts w:ascii="FreeSerif" w:eastAsia="FreeSerif" w:cs="FreeSerif"/>
-          <w:sz w:val="19"/>
-          <w:szCs w:val="19"/>
-          <w:lang w:val="en-US"/>
-        </w:rPr>
-        <w:t xml:space="preserve"> </w:t>
-      </w:r>
-      <w:r>
-        <w:rPr>
-          <w:rFonts w:eastAsia="FreeSerif" w:cs="FreeSerif"/>
-          <w:lang w:val="en-US"/>
-        </w:rPr>
-        <w:t>(Roberto)</w:t>
-      </w:r>
-    </w:p>
-    <w:p>
-      <w:pPr>
-        <w:pStyle w:val="NoSpacing"/>
-        <w:numPr>
-          <w:ilvl w:val="0"/>
-          <w:numId w:val="3"/>
-        </w:numPr>
-        <w:rPr>
-          <w:lang w:val="en-US"/>
-        </w:rPr>
-      </w:pPr>
-      <w:r>
-        <w:rPr>
-          <w:lang w:val="en-US"/>
-        </w:rPr>
-        <w:t>Visualize data on web server</w:t>
-      </w:r>
-      <w:r>
-        <w:rPr>
-          <w:lang w:val="en-US"/>
-        </w:rPr>
-        <w:t>. Find a GUI representation of the stored data.</w:t>
-      </w:r>
-      <w:r>
-        <w:rPr>
-          <w:rFonts w:ascii="FreeSerif" w:eastAsia="FreeSerif" w:cs="FreeSerif" w:hint="eastAsia"/>
-          <w:sz w:val="19"/>
-          <w:szCs w:val="19"/>
-          <w:lang w:val="en-US"/>
-        </w:rPr>
-        <w:t xml:space="preserve"> </w:t>
-      </w:r>
-      <w:r>
-        <w:rPr>
-          <w:rFonts w:ascii="FreeSerif" w:eastAsia="FreeSerif" w:cs="FreeSerif" w:hint="eastAsia"/>
-          <w:sz w:val="19"/>
-          <w:szCs w:val="19"/>
-          <w:lang w:val="en-US"/>
-        </w:rPr>
-        <w:t>★★</w:t>
-      </w:r>
-      <w:r>
-        <w:rPr>
-          <w:rFonts w:ascii="FreeSerif" w:eastAsia="FreeSerif" w:cs="FreeSerif"/>
-          <w:sz w:val="19"/>
-          <w:szCs w:val="19"/>
-          <w:lang w:val="en-US"/>
-        </w:rPr>
-        <w:t xml:space="preserve"> </w:t>
-      </w:r>
-      <w:r>
-        <w:rPr>
-          <w:rFonts w:eastAsia="FreeSerif" w:cs="FreeSerif"/>
-          <w:lang w:val="en-US"/>
-        </w:rPr>
-        <w:t>(</w:t>
-      </w:r>
-      <w:r>
-        <w:rPr>
-          <w:rFonts w:eastAsia="FreeSerif" w:cs="FreeSerif"/>
-          <w:lang w:val="en-US"/>
-        </w:rPr>
-        <w:t>Kwok</w:t>
-      </w:r>
-      <w:r>
-        <w:rPr>
-          <w:rFonts w:eastAsia="FreeSerif" w:cs="FreeSerif"/>
-          <w:lang w:val="en-US"/>
-        </w:rPr>
-        <w:t>)</w:t>
-      </w:r>
-    </w:p>
-    <w:p>
-      <w:pPr>
-        <w:pStyle w:val="NoSpacing"/>
-        <w:numPr>
-          <w:ilvl w:val="0"/>
-          <w:numId w:val="3"/>
-        </w:numPr>
-        <w:rPr>
-          <w:lang w:val="en-US"/>
-        </w:rPr>
-      </w:pPr>
-      <w:r>
-        <w:rPr>
-          <w:lang w:val="en-US"/>
-        </w:rPr>
-        <w:t xml:space="preserve">Collect and show </w:t>
-      </w:r>
-      <w:r>
-        <w:rPr>
-          <w:lang w:val="en-US"/>
-        </w:rPr>
-        <w:t>high scores</w:t>
-      </w:r>
-      <w:r>
-        <w:rPr>
-          <w:lang w:val="en-US"/>
-        </w:rPr>
-        <w:t xml:space="preserve"> from web server</w:t>
-      </w:r>
-      <w:r>
-        <w:rPr>
-          <w:lang w:val="en-US"/>
-        </w:rPr>
-        <w:t xml:space="preserve">. </w:t>
-      </w:r>
-      <w:r>
-        <w:rPr>
-          <w:rFonts w:ascii="FreeSerif" w:eastAsia="FreeSerif" w:cs="FreeSerif" w:hint="eastAsia"/>
-          <w:sz w:val="19"/>
-          <w:szCs w:val="19"/>
-        </w:rPr>
-        <w:t>★★</w:t>
-      </w:r>
-      <w:r>
-        <w:rPr>
-          <w:rFonts w:ascii="FreeSerif" w:eastAsia="FreeSerif" w:cs="FreeSerif"/>
-          <w:sz w:val="19"/>
-          <w:szCs w:val="19"/>
-        </w:rPr>
-        <w:t xml:space="preserve"> </w:t>
-      </w:r>
-      <w:r>
-        <w:rPr>
-          <w:rFonts w:eastAsia="FreeSerif" w:cs="FreeSerif"/>
-        </w:rPr>
-        <w:t>(Kees)</w:t>
-      </w:r>
-    </w:p>
-    <w:p>
-      <w:pPr>
-        <w:pStyle w:val="NoSpacing"/>
-        <w:numPr>
-          <w:ilvl w:val="0"/>
-          <w:numId w:val="3"/>
-        </w:numPr>
-        <w:rPr>
-          <w:lang w:val="en-US"/>
-        </w:rPr>
-      </w:pPr>
-      <w:r>
-        <w:rPr>
-          <w:lang w:val="en-US"/>
-        </w:rPr>
-        <w:t>Online gamer accounts with avatars</w:t>
-      </w:r>
-      <w:r>
-        <w:rPr>
-          <w:lang w:val="en-US"/>
-        </w:rPr>
-        <w:t>.</w:t>
-      </w:r>
-      <w:r>
-        <w:rPr>
-          <w:lang w:val="en-US"/>
-        </w:rPr>
-        <w:t xml:space="preserve"> It should be possible either to add personal avatars or to choose from a set of given avatars. Or perhaps even make it possible for users to interact with a certain standard image to customize it into their avatar.</w:t>
-      </w:r>
-      <w:r>
-        <w:rPr>
-          <w:lang w:val="en-US"/>
-        </w:rPr>
-        <w:t xml:space="preserve"> Depending on which </w:t>
-      </w:r>
-      <w:proofErr w:type="gramStart"/>
-      <w:r>
-        <w:rPr>
-          <w:lang w:val="en-US"/>
-        </w:rPr>
-        <w:t>implementation</w:t>
-      </w:r>
-      <w:proofErr w:type="gramEnd"/>
-      <w:r>
-        <w:rPr>
-          <w:lang w:val="en-US"/>
-        </w:rPr>
-        <w:t xml:space="preserve"> we choose this might require more or less work. An approximation of the work is 3 stars.</w:t>
-      </w:r>
-      <w:r>
-        <w:rPr>
-          <w:lang w:val="en-US"/>
-        </w:rPr>
-        <w:t xml:space="preserve"> </w:t>
-      </w:r>
-      <w:r>
-        <w:rPr>
-          <w:rFonts w:ascii="FreeSerif" w:eastAsia="FreeSerif" w:cs="FreeSerif" w:hint="eastAsia"/>
-          <w:sz w:val="19"/>
-          <w:szCs w:val="19"/>
-          <w:lang w:val="en-US"/>
-        </w:rPr>
-        <w:t>★★★</w:t>
-      </w:r>
-      <w:r>
-        <w:rPr>
-          <w:rFonts w:ascii="FreeSerif" w:eastAsia="FreeSerif" w:cs="FreeSerif"/>
-          <w:sz w:val="19"/>
-          <w:szCs w:val="19"/>
-          <w:lang w:val="en-US"/>
-        </w:rPr>
-        <w:t xml:space="preserve"> </w:t>
-      </w:r>
-      <w:r>
-        <w:rPr>
-          <w:rFonts w:eastAsia="FreeSerif" w:cs="FreeSerif"/>
-          <w:color w:val="984806" w:themeColor="accent6" w:themeShade="80"/>
-          <w:lang w:val="en-US"/>
-        </w:rPr>
-        <w:t>(</w:t>
-      </w:r>
-      <w:r>
-        <w:rPr>
-          <w:rFonts w:eastAsia="FreeSerif" w:cs="FreeSerif"/>
-          <w:color w:val="984806" w:themeColor="accent6" w:themeShade="80"/>
-          <w:lang w:val="en-US"/>
-        </w:rPr>
-        <w:t>this will now be done by Roberto)</w:t>
-      </w:r>
-    </w:p>
-    <w:p>
-      <w:pPr>
-        <w:pStyle w:val="NoSpacing"/>
-        <w:ind w:left="720"/>
-        <w:rPr>
-          <w:b/>
-          <w:lang w:val="en-US"/>
-        </w:rPr>
-      </w:pPr>
-      <w:r>
-        <w:rPr>
-          <w:rFonts w:ascii="FreeSerif" w:eastAsia="FreeSerif" w:cs="FreeSerif"/>
-          <w:b/>
-          <w:sz w:val="19"/>
-          <w:szCs w:val="19"/>
-          <w:lang w:val="en-US"/>
-        </w:rPr>
-        <w:t>Total: 11x</w:t>
-      </w:r>
-      <w:r>
-        <w:rPr>
-          <w:rFonts w:ascii="FreeSerif" w:eastAsia="FreeSerif" w:cs="FreeSerif" w:hint="eastAsia"/>
-          <w:sz w:val="19"/>
-          <w:szCs w:val="19"/>
-          <w:lang w:val="en-US"/>
-        </w:rPr>
-        <w:t>★</w:t>
-      </w:r>
-    </w:p>
-    <w:p>
-      <w:pPr>
-        <w:pStyle w:val="NoSpacing"/>
-        <w:ind w:left="720"/>
-        <w:rPr>
-          <w:lang w:val="en-US"/>
-        </w:rPr>
-      </w:pPr>
-    </w:p>
-    <w:p>
-      <w:pPr>
-        <w:pStyle w:val="NoSpacing"/>
-        <w:ind w:left="720"/>
-        <w:rPr>
-          <w:lang w:val="en-US"/>
-        </w:rPr>
-      </w:pPr>
-      <w:r>
-        <w:rPr>
-          <w:b/>
-          <w:lang w:val="en-US"/>
-        </w:rPr>
-        <w:t>Programming</w:t>
-      </w:r>
-    </w:p>
-    <w:p>
-      <w:pPr>
-        <w:pStyle w:val="NoSpacing"/>
-        <w:numPr>
-          <w:ilvl w:val="0"/>
-          <w:numId w:val="3"/>
-        </w:numPr>
-        <w:rPr>
-          <w:lang w:val="en-US"/>
-        </w:rPr>
-      </w:pPr>
-      <w:r>
-        <w:rPr>
-          <w:lang w:val="en-US"/>
-        </w:rPr>
-        <w:t>Procedurally generated levels</w:t>
-      </w:r>
-      <w:r>
-        <w:rPr>
-          <w:lang w:val="en-US"/>
-        </w:rPr>
-        <w:t xml:space="preserve">. Each level should be different and therefore procedurally generated. This should be bound to some restrictions of course, to prevent levels becoming unplayable. </w:t>
-      </w:r>
-      <w:r>
-        <w:rPr>
-          <w:lang w:val="en-US"/>
-        </w:rPr>
-        <w:t>Depending on how advanced the procedural algorithm is going to be this could be anything from 2-5 stars. An average of 3 stars is chosen.</w:t>
-      </w:r>
-      <w:r>
-        <w:rPr>
-          <w:lang w:val="en-US"/>
-        </w:rPr>
-        <w:t xml:space="preserve"> </w:t>
-      </w:r>
-      <w:r>
-        <w:rPr>
-          <w:rFonts w:ascii="FreeSerif" w:eastAsia="FreeSerif" w:cs="FreeSerif" w:hint="eastAsia"/>
-          <w:sz w:val="19"/>
-          <w:szCs w:val="19"/>
-          <w:lang w:val="en-US"/>
-        </w:rPr>
-        <w:t>★★★</w:t>
-      </w:r>
-      <w:r>
-        <w:rPr>
-          <w:rFonts w:ascii="FreeSerif" w:eastAsia="FreeSerif" w:cs="FreeSerif"/>
-          <w:sz w:val="19"/>
-          <w:szCs w:val="19"/>
-          <w:lang w:val="en-US"/>
-        </w:rPr>
-        <w:t xml:space="preserve"> </w:t>
-      </w:r>
-      <w:r>
-        <w:rPr>
-          <w:rFonts w:eastAsia="FreeSerif" w:cs="FreeSerif"/>
-          <w:lang w:val="en-US"/>
-        </w:rPr>
-        <w:t>(Steven)</w:t>
-      </w:r>
-    </w:p>
-    <w:p>
-      <w:pPr>
-        <w:pStyle w:val="NoSpacing"/>
-        <w:numPr>
-          <w:ilvl w:val="0"/>
-          <w:numId w:val="3"/>
-        </w:numPr>
-        <w:rPr>
-          <w:lang w:val="en-US"/>
-        </w:rPr>
-      </w:pPr>
-      <w:r>
-        <w:rPr>
-          <w:lang w:val="en-US"/>
-        </w:rPr>
-        <w:t>Multiplayer</w:t>
-      </w:r>
-      <w:r>
-        <w:rPr>
-          <w:lang w:val="en-US"/>
-        </w:rPr>
-        <w:t>. Probably LAN multiplayer via a local server.</w:t>
-      </w:r>
-      <w:r>
-        <w:rPr>
-          <w:lang w:val="en-US"/>
-        </w:rPr>
-        <w:t xml:space="preserve"> This can be a very lengthy process, hence 5 stars.</w:t>
-      </w:r>
-      <w:r>
-        <w:rPr>
-          <w:lang w:val="en-US"/>
-        </w:rPr>
-        <w:t xml:space="preserve"> </w:t>
-      </w:r>
-      <w:r>
-        <w:rPr>
-          <w:rFonts w:ascii="FreeSerif" w:eastAsia="FreeSerif" w:cs="FreeSerif" w:hint="eastAsia"/>
-          <w:sz w:val="19"/>
-          <w:szCs w:val="19"/>
-        </w:rPr>
-        <w:t>★★★★★</w:t>
-      </w:r>
-      <w:r>
-        <w:rPr>
-          <w:rFonts w:ascii="FreeSerif" w:eastAsia="FreeSerif" w:cs="FreeSerif"/>
-          <w:sz w:val="19"/>
-          <w:szCs w:val="19"/>
-        </w:rPr>
-        <w:t xml:space="preserve"> </w:t>
-      </w:r>
-      <w:r>
-        <w:rPr>
-          <w:rFonts w:eastAsia="FreeSerif" w:cs="FreeSerif"/>
-          <w:color w:val="984806" w:themeColor="accent6" w:themeShade="80"/>
-        </w:rPr>
-        <w:t>(</w:t>
-      </w:r>
-      <w:r>
-        <w:rPr>
-          <w:rFonts w:eastAsia="FreeSerif" w:cs="FreeSerif"/>
-          <w:color w:val="984806" w:themeColor="accent6" w:themeShade="80"/>
-        </w:rPr>
-        <w:t>this is now done by Roberto</w:t>
-      </w:r>
-      <w:r>
-        <w:rPr>
-          <w:rFonts w:eastAsia="FreeSerif" w:cs="FreeSerif"/>
-          <w:color w:val="984806" w:themeColor="accent6" w:themeShade="80"/>
-        </w:rPr>
-        <w:t>)</w:t>
-      </w:r>
-    </w:p>
-    <w:p>
-      <w:pPr>
-        <w:pStyle w:val="NoSpacing"/>
-        <w:numPr>
-          <w:ilvl w:val="0"/>
-          <w:numId w:val="3"/>
-        </w:numPr>
-        <w:rPr>
-          <w:lang w:val="en-US"/>
-        </w:rPr>
-      </w:pPr>
-      <w:r>
-        <w:rPr>
-          <w:lang w:val="en-US"/>
-        </w:rPr>
-        <w:t>FPS independent</w:t>
-      </w:r>
-      <w:r>
-        <w:rPr>
-          <w:lang w:val="en-US"/>
-        </w:rPr>
-        <w:t xml:space="preserve">. The game </w:t>
-      </w:r>
-      <w:r>
-        <w:rPr>
-          <w:lang w:val="en-US"/>
-        </w:rPr>
-        <w:t>mechanics should always be equal regardless of how fast the computer is.</w:t>
-      </w:r>
-      <w:r>
-        <w:rPr>
-          <w:lang w:val="en-US"/>
-        </w:rPr>
-        <w:t xml:space="preserve"> </w:t>
-      </w:r>
-      <w:r>
-        <w:rPr>
-          <w:rFonts w:ascii="FreeSerif" w:eastAsia="FreeSerif" w:cs="FreeSerif" w:hint="eastAsia"/>
-          <w:sz w:val="19"/>
-          <w:szCs w:val="19"/>
-          <w:lang w:val="en-US"/>
-        </w:rPr>
-        <w:t>★</w:t>
-      </w:r>
-      <w:r>
-        <w:rPr>
-          <w:rFonts w:ascii="FreeSerif" w:eastAsia="FreeSerif" w:cs="FreeSerif"/>
-          <w:sz w:val="19"/>
-          <w:szCs w:val="19"/>
-          <w:lang w:val="en-US"/>
-        </w:rPr>
-        <w:t xml:space="preserve"> </w:t>
-      </w:r>
-      <w:r>
-        <w:rPr>
-          <w:rFonts w:eastAsia="FreeSerif" w:cs="FreeSerif"/>
-          <w:lang w:val="en-US"/>
-        </w:rPr>
-        <w:t>(</w:t>
-      </w:r>
-      <w:proofErr w:type="spellStart"/>
-      <w:r>
-        <w:rPr>
-          <w:rFonts w:eastAsia="FreeSerif" w:cs="FreeSerif"/>
-          <w:lang w:val="en-US"/>
-        </w:rPr>
-        <w:t>Kees</w:t>
-      </w:r>
-      <w:proofErr w:type="spellEnd"/>
-      <w:r>
-        <w:rPr>
-          <w:rFonts w:eastAsia="FreeSerif" w:cs="FreeSerif"/>
-          <w:lang w:val="en-US"/>
-        </w:rPr>
-        <w:t>)</w:t>
-      </w:r>
-    </w:p>
-    <w:p>
-      <w:pPr>
-        <w:pStyle w:val="NoSpacing"/>
-        <w:numPr>
-          <w:ilvl w:val="0"/>
-          <w:numId w:val="3"/>
-        </w:numPr>
-        <w:rPr>
-          <w:lang w:val="en-US"/>
-        </w:rPr>
-      </w:pPr>
-      <w:r>
-        <w:rPr>
-          <w:lang w:val="en-US"/>
-        </w:rPr>
-        <w:t>Game variables</w:t>
-      </w:r>
-      <w:r>
-        <w:rPr>
-          <w:lang w:val="en-US"/>
-        </w:rPr>
-        <w:t xml:space="preserve"> can be changed by player</w:t>
-      </w:r>
-      <w:r>
-        <w:rPr>
-          <w:lang w:val="en-US"/>
-        </w:rPr>
-        <w:t>.</w:t>
-      </w:r>
-      <w:r>
-        <w:rPr>
-          <w:lang w:val="en-US"/>
-        </w:rPr>
-        <w:t xml:space="preserve"> For example the amount of effect gravity has (a lot of gravity can mean difficult to control), or the maximum speed you can achieve in space. The point of this is to allow a player to alter the feel of the game. High gravity and maximum speed can make the gameplay difficult, but also can make the game more fun and intense to play.</w:t>
-      </w:r>
-      <w:r>
-        <w:rPr>
-          <w:color w:val="984806" w:themeColor="accent6" w:themeShade="80"/>
-          <w:lang w:val="en-US"/>
-        </w:rPr>
-        <w:t xml:space="preserve"> You can also for example edit the amount of robots that destroy game blocks in the level.</w:t>
-      </w:r>
-      <w:r>
-        <w:rPr>
-          <w:lang w:val="en-US"/>
-        </w:rPr>
-        <w:t xml:space="preserve"> </w:t>
-      </w:r>
-      <w:r>
-        <w:rPr>
-          <w:lang w:val="en-US"/>
-        </w:rPr>
-        <w:t>This should be done in an option menu.</w:t>
-      </w:r>
-      <w:r>
-        <w:rPr>
-          <w:lang w:val="en-US"/>
-        </w:rPr>
-        <w:t xml:space="preserve"> </w:t>
-      </w:r>
-      <w:r>
-        <w:rPr>
-          <w:lang w:val="en-US"/>
-        </w:rPr>
-        <w:t xml:space="preserve"> </w:t>
-      </w:r>
-      <w:r>
-        <w:rPr>
-          <w:rFonts w:ascii="FreeSerif" w:eastAsia="FreeSerif" w:cs="FreeSerif" w:hint="eastAsia"/>
-          <w:sz w:val="19"/>
-          <w:szCs w:val="19"/>
-          <w:lang w:val="en-US"/>
-        </w:rPr>
-        <w:t>★</w:t>
-      </w:r>
-      <w:r>
-        <w:rPr>
-          <w:rFonts w:ascii="FreeSerif" w:eastAsia="FreeSerif" w:cs="FreeSerif"/>
-          <w:sz w:val="19"/>
-          <w:szCs w:val="19"/>
-          <w:lang w:val="en-US"/>
-        </w:rPr>
-        <w:t xml:space="preserve"> </w:t>
-      </w:r>
-      <w:r>
-        <w:rPr>
-          <w:rFonts w:eastAsia="FreeSerif" w:cs="FreeSerif"/>
-          <w:lang w:val="en-US"/>
-        </w:rPr>
-        <w:t>(</w:t>
-      </w:r>
-      <w:proofErr w:type="spellStart"/>
-      <w:r>
-        <w:rPr>
-          <w:rFonts w:eastAsia="FreeSerif" w:cs="FreeSerif"/>
-          <w:lang w:val="en-US"/>
-        </w:rPr>
-        <w:t>Kees</w:t>
-      </w:r>
-      <w:proofErr w:type="spellEnd"/>
-      <w:r>
-        <w:rPr>
-          <w:rFonts w:eastAsia="FreeSerif" w:cs="FreeSerif"/>
-          <w:lang w:val="en-US"/>
-        </w:rPr>
-        <w:t>)</w:t>
-      </w:r>
-    </w:p>
-    <w:p>
-      <w:pPr>
-        <w:pStyle w:val="NoSpacing"/>
-        <w:numPr>
-          <w:ilvl w:val="0"/>
-          <w:numId w:val="3"/>
-        </w:numPr>
-        <w:rPr>
-          <w:lang w:val="en-US"/>
-        </w:rPr>
-      </w:pPr>
-      <w:r>
-        <w:rPr>
-          <w:lang w:val="en-US"/>
-        </w:rPr>
-        <w:t>Physics</w:t>
-      </w:r>
-      <w:r>
-        <w:rPr>
-          <w:lang w:val="en-US"/>
-        </w:rPr>
-        <w:t xml:space="preserve">. </w:t>
-      </w:r>
-      <w:r>
-        <w:rPr>
-          <w:lang w:val="en-US"/>
-        </w:rPr>
-        <w:t xml:space="preserve">Several things. </w:t>
-      </w:r>
-      <w:r>
-        <w:rPr>
-          <w:lang w:val="en-US"/>
-        </w:rPr>
-        <w:t>Artificial</w:t>
-      </w:r>
-      <w:r>
-        <w:rPr>
-          <w:lang w:val="en-US"/>
-        </w:rPr>
-        <w:t xml:space="preserve"> gravity that changes direction. Collision detection between bullets, the level, and players.</w:t>
-      </w:r>
-      <w:r>
-        <w:rPr>
-          <w:lang w:val="en-US"/>
-        </w:rPr>
-        <w:t xml:space="preserve"> </w:t>
-      </w:r>
-      <w:proofErr w:type="spellStart"/>
-      <w:r>
-        <w:rPr>
-          <w:lang w:val="en-US"/>
-        </w:rPr>
-        <w:t>Raytracing</w:t>
-      </w:r>
-      <w:proofErr w:type="spellEnd"/>
-      <w:r>
-        <w:rPr>
-          <w:lang w:val="en-US"/>
-        </w:rPr>
-        <w:t xml:space="preserve"> for the gravity changes.</w:t>
-      </w:r>
-      <w:r>
-        <w:rPr>
-          <w:lang w:val="en-US"/>
-        </w:rPr>
-        <w:t xml:space="preserve"> Movement of the player, etc. </w:t>
-      </w:r>
-      <w:r>
-        <w:rPr>
-          <w:rFonts w:ascii="FreeSerif" w:eastAsia="FreeSerif" w:cs="FreeSerif" w:hint="eastAsia"/>
-          <w:sz w:val="19"/>
-          <w:szCs w:val="19"/>
-          <w:lang w:val="en-US"/>
-        </w:rPr>
-        <w:t>★★</w:t>
-      </w:r>
-      <w:r>
-        <w:rPr>
-          <w:rFonts w:ascii="FreeSerif" w:eastAsia="FreeSerif" w:cs="FreeSerif" w:hint="eastAsia"/>
-          <w:sz w:val="19"/>
-          <w:szCs w:val="19"/>
-          <w:lang w:val="en-US"/>
-        </w:rPr>
-        <w:t>★</w:t>
-      </w:r>
-      <w:r>
-        <w:rPr>
-          <w:rFonts w:ascii="FreeSerif" w:eastAsia="FreeSerif" w:cs="FreeSerif"/>
-          <w:sz w:val="19"/>
-          <w:szCs w:val="19"/>
-          <w:lang w:val="en-US"/>
-        </w:rPr>
-        <w:t xml:space="preserve"> </w:t>
-      </w:r>
-      <w:r>
-        <w:rPr>
-          <w:rFonts w:eastAsia="FreeSerif" w:cs="FreeSerif"/>
-          <w:color w:val="984806" w:themeColor="accent6" w:themeShade="80"/>
-          <w:lang w:val="en-US"/>
-        </w:rPr>
-        <w:t>(</w:t>
-      </w:r>
-      <w:r>
-        <w:rPr>
-          <w:rFonts w:eastAsia="FreeSerif" w:cs="FreeSerif"/>
-          <w:color w:val="984806" w:themeColor="accent6" w:themeShade="80"/>
-          <w:lang w:val="en-US"/>
-        </w:rPr>
-        <w:t xml:space="preserve">this is now done by </w:t>
-      </w:r>
-      <w:proofErr w:type="spellStart"/>
-      <w:r>
-        <w:rPr>
-          <w:rFonts w:eastAsia="FreeSerif" w:cs="FreeSerif"/>
-          <w:color w:val="984806" w:themeColor="accent6" w:themeShade="80"/>
-          <w:lang w:val="en-US"/>
-        </w:rPr>
-        <w:t>Kees</w:t>
-      </w:r>
-      <w:proofErr w:type="spellEnd"/>
-      <w:r>
-        <w:rPr>
-          <w:rFonts w:eastAsia="FreeSerif" w:cs="FreeSerif"/>
-          <w:color w:val="984806" w:themeColor="accent6" w:themeShade="80"/>
-          <w:lang w:val="en-US"/>
-        </w:rPr>
-        <w:t>)</w:t>
-      </w:r>
-    </w:p>
-    <w:p>
-      <w:pPr>
-        <w:pStyle w:val="NoSpacing"/>
-        <w:ind w:left="720"/>
-        <w:rPr>
-          <w:b/>
-          <w:lang w:val="en-US"/>
-        </w:rPr>
-      </w:pPr>
-      <w:r>
-        <w:rPr>
-          <w:rFonts w:ascii="FreeSerif" w:eastAsia="FreeSerif" w:cs="FreeSerif"/>
-          <w:b/>
-          <w:sz w:val="19"/>
-          <w:szCs w:val="19"/>
-          <w:lang w:val="en-US"/>
-        </w:rPr>
-        <w:t>Total: 1</w:t>
-      </w:r>
-      <w:r>
-        <w:rPr>
-          <w:rFonts w:ascii="FreeSerif" w:eastAsia="FreeSerif" w:cs="FreeSerif"/>
-          <w:b/>
-          <w:sz w:val="19"/>
-          <w:szCs w:val="19"/>
-          <w:lang w:val="en-US"/>
-        </w:rPr>
-        <w:t>3</w:t>
-      </w:r>
-      <w:r>
-        <w:rPr>
-          <w:rFonts w:ascii="FreeSerif" w:eastAsia="FreeSerif" w:cs="FreeSerif"/>
-          <w:b/>
-          <w:sz w:val="19"/>
-          <w:szCs w:val="19"/>
-          <w:lang w:val="en-US"/>
-        </w:rPr>
-        <w:t>x</w:t>
-      </w:r>
-      <w:r>
-        <w:rPr>
-          <w:rFonts w:ascii="FreeSerif" w:eastAsia="FreeSerif" w:cs="FreeSerif" w:hint="eastAsia"/>
-          <w:sz w:val="19"/>
-          <w:szCs w:val="19"/>
-          <w:lang w:val="en-US"/>
-        </w:rPr>
-        <w:t>★</w:t>
-      </w:r>
-    </w:p>
-    <w:p>
-      <w:pPr>
-        <w:pStyle w:val="NoSpacing"/>
-        <w:rPr>
-          <w:b/>
-          <w:lang w:val="en-US"/>
-        </w:rPr>
-      </w:pPr>
-    </w:p>
-    <w:p>
-      <w:pPr>
-        <w:pStyle w:val="NoSpacing"/>
-        <w:numPr>
-          <w:ilvl w:val="0"/>
-          <w:numId w:val="2"/>
-        </w:numPr>
-      </w:pPr>
-      <w:r>
+      </w:pPr>
+      <w:r>
+        <w:rPr>
+          <w:lang w:val="en-US"/>
+        </w:rPr>
         <w:t xml:space="preserve">Steven van der Helm, </w:t>
       </w:r>
-      <w:r>
-        <w:fldChar w:fldCharType="begin"/>
-      </w:r>
-      <w:r>
-        <w:instrText xml:space="preserve"> HYPERLINK "mailto:S.vanderHelm@student.tudelft.nl" </w:instrText>
-      </w:r>
-      <w:r>
-        <w:fldChar w:fldCharType="separate"/>
-      </w:r>
-      <w:r>
-        <w:rPr>
-          <w:rStyle w:val="Hyperlink"/>
-        </w:rPr>
-        <w:t>S.va</w:t>
-      </w:r>
-      <w:r>
-        <w:rPr>
-          <w:rStyle w:val="Hyperlink"/>
-        </w:rPr>
-        <w:t>nderHelm@student.tude</w:t>
-      </w:r>
-      <w:r>
-        <w:rPr>
-          <w:rStyle w:val="Hyperlink"/>
-        </w:rPr>
-        <w:t>lft.nl</w:t>
-      </w:r>
-      <w:r>
-        <w:rPr>
-          <w:rStyle w:val="Hyperlink"/>
-        </w:rPr>
-        <w:fldChar w:fldCharType="end"/>
-      </w:r>
+      <w:hyperlink r:id="rId6" w:history="1">
+        <w:r>
+          <w:rPr>
+            <w:rStyle w:val="Hyperlink"/>
+          </w:rPr>
+          <w:t>S.va</w:t>
+        </w:r>
+        <w:r>
+          <w:rPr>
+            <w:rStyle w:val="Hyperlink"/>
+          </w:rPr>
+          <w:t>nderHelm@student.tude</w:t>
+        </w:r>
+        <w:r>
+          <w:rPr>
+            <w:rStyle w:val="Hyperlink"/>
+          </w:rPr>
+          <w:t>lft.nl</w:t>
+        </w:r>
+      </w:hyperlink>
       <w:r>
         <w:t>, Producer</w:t>
       </w:r>
@@ -2346,7 +2508,7 @@
         </w:rPr>
         <w:t xml:space="preserve">, </w:t>
       </w:r>
-      <w:hyperlink r:id="rId6" w:history="1">
+      <w:hyperlink r:id="rId7" w:history="1">
         <w:r>
           <w:rPr>
             <w:rStyle w:val="Hyperlink"/>
@@ -2398,7 +2560,7 @@
         </w:rPr>
         <w:t xml:space="preserve">, </w:t>
       </w:r>
-      <w:hyperlink r:id="rId7" w:history="1">
+      <w:hyperlink r:id="rId8" w:history="1">
         <w:r>
           <w:rPr>
             <w:rStyle w:val="Hyperlink"/>
@@ -2427,6 +2589,7 @@
         <w:rPr>
           <w:lang w:val="en-US"/>
         </w:rPr>
+        <w:lastRenderedPageBreak/>
         <w:t>Coen</w:t>
       </w:r>
       <w:proofErr w:type="spellEnd"/>
@@ -2450,7 +2613,7 @@
         </w:rPr>
         <w:t xml:space="preserve">, </w:t>
       </w:r>
-      <w:hyperlink r:id="rId8" w:history="1">
+      <w:hyperlink r:id="rId9" w:history="1">
         <w:r>
           <w:rPr>
             <w:rStyle w:val="Hyperlink"/>
@@ -2502,7 +2665,7 @@
         </w:rPr>
         <w:t xml:space="preserve"> </w:t>
       </w:r>
-      <w:hyperlink r:id="rId9" w:history="1">
+      <w:hyperlink r:id="rId10" w:history="1">
         <w:r>
           <w:rPr>
             <w:rStyle w:val="Hyperlink"/>
@@ -2542,7 +2705,6 @@
         <w:rPr>
           <w:lang w:val="en-US"/>
         </w:rPr>
-        <w:lastRenderedPageBreak/>
         <w:t xml:space="preserve">Kwok </w:t>
       </w:r>
       <w:proofErr w:type="spellStart"/>
@@ -2559,7 +2721,7 @@
         </w:rPr>
         <w:t xml:space="preserve"> Man </w:t>
       </w:r>
-      <w:hyperlink r:id="rId10" w:history="1">
+      <w:hyperlink r:id="rId11" w:history="1">
         <w:r>
           <w:rPr>
             <w:rStyle w:val="Hyperlink"/>
@@ -2820,14 +2982,12 @@
       </w:pPr>
       <w:r>
         <w:rPr>
-          <w:color w:val="984806" w:themeColor="accent6" w:themeShade="80"/>
           <w:lang w:val="en-US"/>
         </w:rPr>
         <w:t>(Not yet done, will be later concern)</w:t>
       </w:r>
       <w:r>
         <w:rPr>
-          <w:color w:val="984806" w:themeColor="accent6" w:themeShade="80"/>
           <w:lang w:val="en-US"/>
         </w:rPr>
         <w:t xml:space="preserve"> </w:t>
@@ -2836,13 +2996,7 @@
         <w:rPr>
           <w:lang w:val="en-US"/>
         </w:rPr>
-        <w:t xml:space="preserve">Start working on allowing user to </w:t>
-      </w:r>
-      <w:r>
-        <w:rPr>
-          <w:lang w:val="en-US"/>
-        </w:rPr>
-        <w:t>create a custom avatar.</w:t>
+        <w:t>Start working on allowing user to create a custom avatar.</w:t>
       </w:r>
     </w:p>
     <w:p>
@@ -2902,7 +3056,6 @@
       </w:pPr>
       <w:r>
         <w:rPr>
-          <w:color w:val="984806" w:themeColor="accent6" w:themeShade="80"/>
           <w:lang w:val="en-US"/>
         </w:rPr>
         <w:t>Already start working on putting components together.</w:t>
@@ -2970,20 +3123,17 @@
           <w:numId w:val="3"/>
         </w:numPr>
         <w:rPr>
-          <w:color w:val="984806" w:themeColor="accent6" w:themeShade="80"/>
-          <w:lang w:val="en-US"/>
-        </w:rPr>
-      </w:pPr>
-      <w:r>
-        <w:rPr>
-          <w:color w:val="984806" w:themeColor="accent6" w:themeShade="80"/>
+          <w:lang w:val="en-US"/>
+        </w:rPr>
+      </w:pPr>
+      <w:r>
+        <w:rPr>
           <w:lang w:val="en-US"/>
         </w:rPr>
         <w:t xml:space="preserve">Start working on </w:t>
       </w:r>
       <w:r>
         <w:rPr>
-          <w:color w:val="984806" w:themeColor="accent6" w:themeShade="80"/>
           <w:lang w:val="en-US"/>
         </w:rPr>
         <w:t>selection algorithm for the robots.</w:t>
@@ -3147,7 +3297,6 @@
       </w:pPr>
       <w:r>
         <w:rPr>
-          <w:color w:val="984806" w:themeColor="accent6" w:themeShade="80"/>
           <w:lang w:val="en-US"/>
         </w:rPr>
         <w:t>Integrate access to the server into the game</w:t>
@@ -3172,17 +3321,9 @@
       </w:pPr>
       <w:r>
         <w:rPr>
-          <w:color w:val="984806" w:themeColor="accent6" w:themeShade="80"/>
-          <w:lang w:val="en-US"/>
-        </w:rPr>
-        <w:t>(</w:t>
-      </w:r>
-      <w:r>
-        <w:rPr>
-          <w:color w:val="984806" w:themeColor="accent6" w:themeShade="80"/>
-          <w:lang w:val="en-US"/>
-        </w:rPr>
-        <w:t xml:space="preserve">Already done) </w:t>
+          <w:lang w:val="en-US"/>
+        </w:rPr>
+        <w:t xml:space="preserve">(Already done) </w:t>
       </w:r>
       <w:r>
         <w:rPr>
@@ -3204,7 +3345,6 @@
       </w:pPr>
       <w:r>
         <w:rPr>
-          <w:color w:val="984806" w:themeColor="accent6" w:themeShade="80"/>
           <w:lang w:val="en-US"/>
         </w:rPr>
         <w:t>Start working on the path finding algorithm for the robot.</w:t>
@@ -3289,7 +3429,6 @@
       </w:pPr>
       <w:r>
         <w:rPr>
-          <w:color w:val="984806" w:themeColor="accent6" w:themeShade="80"/>
           <w:lang w:val="en-US"/>
         </w:rPr>
         <w:t>Start adding animations to the robot’s movement.</w:t>
@@ -3499,6 +3638,7 @@
         <w:rPr>
           <w:lang w:val="en-US"/>
         </w:rPr>
+        <w:lastRenderedPageBreak/>
         <w:t>Work on allowing LAN multiplayer.</w:t>
       </w:r>
     </w:p>
@@ -3541,7 +3681,6 @@
           <w:sz w:val="19"/>
           <w:szCs w:val="19"/>
         </w:rPr>
-        <w:lastRenderedPageBreak/>
         <w:t>Deliverables: early access game</w:t>
       </w:r>
     </w:p>
@@ -3962,7 +4101,7 @@
           <w:lang w:val="en-US"/>
         </w:rPr>
       </w:pPr>
-      <w:hyperlink r:id="rId11" w:history="1">
+      <w:hyperlink r:id="rId12" w:history="1">
         <w:r>
           <w:rPr>
             <w:rStyle w:val="Hyperlink"/>

--- a/Other Documents/Core Project Document.docx
+++ b/Other Documents/Core Project Document.docx
@@ -197,57 +197,2321 @@
           <w:color w:val="FF0000"/>
           <w:lang w:val="en-US"/>
         </w:rPr>
-        <w:t xml:space="preserve"> One of the weapons will be a </w:t>
-      </w:r>
-      <w:proofErr w:type="spellStart"/>
-      <w:r>
-        <w:rPr>
-          <w:color w:val="FF0000"/>
-          <w:lang w:val="en-US"/>
-        </w:rPr>
-        <w:t>railgun</w:t>
-      </w:r>
-      <w:proofErr w:type="spellEnd"/>
-      <w:r>
-        <w:rPr>
-          <w:color w:val="FF0000"/>
-          <w:lang w:val="en-US"/>
-        </w:rPr>
-        <w:t xml:space="preserve">, with which you can instantly shoot other players from a distance (similar to the gravity change gun). The other will be a fork, which is a melee weapon, meaning players can only hit each other from short distance (this will require the players to use the gravity more and chase each other). The fork can only hit players forward so </w:t>
+        <w:t xml:space="preserve"> One of the weapons will be a railgun, with which you can instantly shoot other players from a distance (similar to the gravity change gun). The other will be a fork, which is a melee weapon, meaning players can only hit each other from short distance (this will require the players to use the gravity more and chase each other). The fork can only hit players forward so that gravity changes really need to be used. </w:t>
+      </w:r>
+      <w:r>
+        <w:rPr>
+          <w:lang w:val="en-US"/>
+        </w:rPr>
+        <w:t xml:space="preserve">We </w:t>
+      </w:r>
+      <w:r>
+        <w:rPr>
+          <w:lang w:val="en-US"/>
+        </w:rPr>
+        <w:t>also included</w:t>
+      </w:r>
+      <w:r>
+        <w:rPr>
+          <w:lang w:val="en-US"/>
+        </w:rPr>
+        <w:t xml:space="preserve"> little robots that fly around the level and destroy the procedurally generated blocks and by doing so alter the level.</w:t>
+      </w:r>
+    </w:p>
+    <w:p>
+      <w:pPr>
+        <w:pStyle w:val="NoSpacing"/>
+        <w:ind w:left="360"/>
+        <w:rPr>
+          <w:lang w:val="en-US"/>
+        </w:rPr>
+      </w:pPr>
+    </w:p>
+    <w:p>
+      <w:pPr>
+        <w:pStyle w:val="NoSpacing"/>
+        <w:numPr>
+          <w:ilvl w:val="0"/>
+          <w:numId w:val="2"/>
+        </w:numPr>
+        <w:rPr>
+          <w:sz w:val="28"/>
+          <w:lang w:val="en-US"/>
+        </w:rPr>
+      </w:pPr>
+      <w:r>
+        <w:rPr>
+          <w:b/>
+          <w:sz w:val="28"/>
+          <w:lang w:val="en-US"/>
+        </w:rPr>
+        <w:t>Components</w:t>
+      </w:r>
+    </w:p>
+    <w:p>
+      <w:pPr>
+        <w:pStyle w:val="NoSpacing"/>
+        <w:ind w:left="720"/>
+        <w:rPr>
+          <w:b/>
+          <w:lang w:val="en-US"/>
+        </w:rPr>
+      </w:pPr>
+      <w:r>
+        <w:rPr>
+          <w:b/>
+          <w:lang w:val="en-US"/>
+        </w:rPr>
+        <w:t>Computer graphics</w:t>
+      </w:r>
+    </w:p>
+    <w:p>
+      <w:pPr>
+        <w:pStyle w:val="NoSpacing"/>
+        <w:numPr>
+          <w:ilvl w:val="0"/>
+          <w:numId w:val="3"/>
+        </w:numPr>
+        <w:rPr>
+          <w:lang w:val="en-US"/>
+        </w:rPr>
+      </w:pPr>
+      <w:r>
+        <w:rPr>
+          <w:lang w:val="en-US"/>
+        </w:rPr>
+        <w:t>3D models</w:t>
+      </w:r>
+      <w:r>
+        <w:rPr>
+          <w:lang w:val="en-US"/>
+        </w:rPr>
+        <w:t xml:space="preserve">. </w:t>
+      </w:r>
+      <w:r>
+        <w:rPr>
+          <w:lang w:val="en-US"/>
+        </w:rPr>
+        <w:t>All of the models will be made in Blender</w:t>
+      </w:r>
+      <w:r>
+        <w:rPr>
+          <w:lang w:val="en-US"/>
+        </w:rPr>
+        <w:t xml:space="preserve">. The models are for example: </w:t>
+      </w:r>
+      <w:r>
+        <w:rPr>
+          <w:lang w:val="en-US"/>
+        </w:rPr>
+        <w:t>play</w:t>
+      </w:r>
+      <w:r>
+        <w:rPr>
+          <w:lang w:val="en-US"/>
+        </w:rPr>
+        <w:t>able characters,</w:t>
+      </w:r>
+      <w:r>
+        <w:rPr>
+          <w:lang w:val="en-US"/>
+        </w:rPr>
+        <w:t xml:space="preserve"> </w:t>
+      </w:r>
+      <w:r>
+        <w:rPr>
+          <w:color w:val="FF0000"/>
+          <w:lang w:val="en-US"/>
+        </w:rPr>
+        <w:t>the robots</w:t>
+      </w:r>
+      <w:r>
+        <w:rPr>
+          <w:lang w:val="en-US"/>
+        </w:rPr>
+        <w:t>,</w:t>
+      </w:r>
+      <w:r>
+        <w:rPr>
+          <w:lang w:val="en-US"/>
+        </w:rPr>
+        <w:t xml:space="preserve"> weapons or</w:t>
+      </w:r>
+      <w:r>
+        <w:rPr>
+          <w:lang w:val="en-US"/>
+        </w:rPr>
+        <w:t xml:space="preserve"> </w:t>
+      </w:r>
+      <w:r>
+        <w:rPr>
+          <w:strike/>
+          <w:lang w:val="en-US"/>
+        </w:rPr>
+        <w:t>bullet</w:t>
+      </w:r>
+      <w:r>
+        <w:rPr>
+          <w:strike/>
+          <w:lang w:val="en-US"/>
+        </w:rPr>
+        <w:t>s</w:t>
+      </w:r>
+      <w:r>
+        <w:rPr>
+          <w:lang w:val="en-US"/>
+        </w:rPr>
+        <w:t>.</w:t>
+      </w:r>
+      <w:r>
+        <w:rPr>
+          <w:lang w:val="en-US"/>
+        </w:rPr>
+        <w:t xml:space="preserve"> They will also be provided with textures</w:t>
+      </w:r>
+      <w:r>
+        <w:rPr>
+          <w:lang w:val="en-US"/>
+        </w:rPr>
+        <w:t xml:space="preserve"> </w:t>
+      </w:r>
+      <w:r>
+        <w:rPr>
+          <w:rFonts w:ascii="MS Gothic" w:eastAsia="MS Gothic" w:hAnsi="MS Gothic" w:cs="MS Gothic" w:hint="eastAsia"/>
+          <w:lang w:val="en-US"/>
+        </w:rPr>
+        <w:t>★</w:t>
+      </w:r>
+      <w:r>
+        <w:rPr>
+          <w:rFonts w:ascii="MS Gothic" w:eastAsia="MS Gothic" w:hAnsi="MS Gothic" w:cs="MS Gothic" w:hint="eastAsia"/>
+          <w:color w:val="FF0000"/>
+          <w:lang w:val="en-US"/>
+        </w:rPr>
+        <w:t>★</w:t>
+      </w:r>
+      <w:r>
+        <w:rPr>
+          <w:rFonts w:eastAsia="FreeSerif" w:cs="FreeSerif"/>
+          <w:color w:val="FF0000"/>
+          <w:lang w:val="en-US"/>
+        </w:rPr>
+        <w:t xml:space="preserve"> </w:t>
+      </w:r>
+      <w:r>
+        <w:rPr>
+          <w:lang w:val="en-US"/>
+        </w:rPr>
+        <w:t>(Kwok)</w:t>
+      </w:r>
+    </w:p>
+    <w:p>
+      <w:pPr>
+        <w:pStyle w:val="NoSpacing"/>
+        <w:numPr>
+          <w:ilvl w:val="0"/>
+          <w:numId w:val="3"/>
+        </w:numPr>
+        <w:rPr>
+          <w:lang w:val="en-US"/>
+        </w:rPr>
+      </w:pPr>
+      <w:r>
+        <w:rPr>
+          <w:lang w:val="en-US"/>
+        </w:rPr>
+        <w:t>3D animated models</w:t>
+      </w:r>
+      <w:r>
+        <w:rPr>
+          <w:lang w:val="en-US"/>
+        </w:rPr>
+        <w:t>.</w:t>
+      </w:r>
+      <w:r>
+        <w:rPr>
+          <w:lang w:val="en-US"/>
+        </w:rPr>
+        <w:t xml:space="preserve"> Animations</w:t>
+      </w:r>
+      <w:r>
+        <w:rPr>
+          <w:lang w:val="en-US"/>
+        </w:rPr>
+        <w:t xml:space="preserve"> will be made </w:t>
+      </w:r>
+      <w:r>
+        <w:rPr>
+          <w:lang w:val="en-US"/>
+        </w:rPr>
+        <w:t>for</w:t>
+      </w:r>
+      <w:r>
+        <w:rPr>
+          <w:lang w:val="en-US"/>
+        </w:rPr>
+        <w:t xml:space="preserve"> </w:t>
+      </w:r>
+      <w:r>
+        <w:rPr>
+          <w:lang w:val="en-US"/>
+        </w:rPr>
+        <w:t>the character</w:t>
+      </w:r>
+      <w:r>
+        <w:rPr>
+          <w:lang w:val="en-US"/>
+        </w:rPr>
+        <w:t>.</w:t>
+      </w:r>
+      <w:r>
+        <w:rPr>
+          <w:lang w:val="en-US"/>
+        </w:rPr>
+        <w:t xml:space="preserve"> The bullet will be more like a sci-fi futuristic bullet and will be animated as such. </w:t>
+      </w:r>
+      <w:r>
+        <w:rPr>
+          <w:lang w:val="en-US"/>
+        </w:rPr>
+        <w:t xml:space="preserve"> </w:t>
+      </w:r>
+      <w:r>
+        <w:rPr>
+          <w:rFonts w:ascii="MS Gothic" w:eastAsia="MS Gothic" w:hAnsi="MS Gothic" w:cs="MS Gothic" w:hint="eastAsia"/>
+        </w:rPr>
+        <w:t>★★</w:t>
+      </w:r>
+      <w:r>
+        <w:rPr>
+          <w:lang w:val="en-US"/>
+        </w:rPr>
+        <w:t>( Kwok)</w:t>
+      </w:r>
+    </w:p>
+    <w:p>
+      <w:pPr>
+        <w:pStyle w:val="NoSpacing"/>
+        <w:numPr>
+          <w:ilvl w:val="0"/>
+          <w:numId w:val="3"/>
+        </w:numPr>
+        <w:rPr>
+          <w:lang w:val="en-US"/>
+        </w:rPr>
+      </w:pPr>
+      <w:r>
+        <w:rPr>
+          <w:lang w:val="en-US"/>
+        </w:rPr>
+        <w:t>Sound effects</w:t>
+      </w:r>
+      <w:r>
+        <w:rPr>
+          <w:lang w:val="en-US"/>
+        </w:rPr>
+        <w:t>.</w:t>
+      </w:r>
+      <w:r>
+        <w:rPr>
+          <w:lang w:val="en-US"/>
+        </w:rPr>
+        <w:t xml:space="preserve"> These will improve the ambience while playing the game. They will </w:t>
+      </w:r>
+      <w:r>
+        <w:rPr>
+          <w:lang w:val="en-US"/>
+        </w:rPr>
+        <w:t>exist</w:t>
+      </w:r>
+      <w:r>
+        <w:rPr>
+          <w:lang w:val="en-US"/>
+        </w:rPr>
+        <w:t xml:space="preserve"> out of single sample sounds (</w:t>
+      </w:r>
+      <w:r>
+        <w:rPr>
+          <w:strike/>
+          <w:color w:val="FF0000"/>
+          <w:lang w:val="en-US"/>
+        </w:rPr>
+        <w:t>firing a bullet</w:t>
+      </w:r>
+      <w:r>
+        <w:rPr>
+          <w:lang w:val="en-US"/>
+        </w:rPr>
+        <w:t>, killing som</w:t>
+      </w:r>
+      <w:r>
+        <w:rPr>
+          <w:lang w:val="en-US"/>
+        </w:rPr>
+        <w:t>eone, etc</w:t>
+      </w:r>
+      <w:r>
+        <w:rPr>
+          <w:lang w:val="en-US"/>
+        </w:rPr>
+        <w:t>)</w:t>
+      </w:r>
+      <w:r>
+        <w:rPr>
+          <w:strike/>
+          <w:color w:val="FF0000"/>
+          <w:lang w:val="en-US"/>
+        </w:rPr>
+        <w:t xml:space="preserve"> as well as the background music which will be self</w:t>
+      </w:r>
+      <w:r>
+        <w:rPr>
+          <w:strike/>
+          <w:color w:val="FF0000"/>
+          <w:lang w:val="en-US"/>
+        </w:rPr>
+        <w:t>-</w:t>
+      </w:r>
+      <w:r>
+        <w:rPr>
+          <w:strike/>
+          <w:color w:val="FF0000"/>
+          <w:lang w:val="en-US"/>
+        </w:rPr>
+        <w:t>made.</w:t>
+      </w:r>
+      <w:r>
+        <w:rPr>
+          <w:lang w:val="en-US"/>
+        </w:rPr>
+        <w:t xml:space="preserve"> </w:t>
+      </w:r>
+      <w:r>
+        <w:rPr>
+          <w:rFonts w:ascii="MS Gothic" w:eastAsia="MS Gothic" w:hAnsi="MS Gothic" w:cs="MS Gothic" w:hint="eastAsia"/>
+          <w:lang w:val="en-US"/>
+        </w:rPr>
+        <w:t>★</w:t>
+      </w:r>
+      <w:r>
+        <w:rPr>
+          <w:rFonts w:ascii="MS Gothic" w:eastAsia="MS Gothic" w:hAnsi="MS Gothic" w:cs="MS Gothic" w:hint="eastAsia"/>
+          <w:lang w:val="en-US"/>
+        </w:rPr>
+        <w:t>★</w:t>
+      </w:r>
+      <w:r>
+        <w:rPr>
+          <w:rFonts w:eastAsia="FreeSerif" w:cs="FreeSerif"/>
+          <w:lang w:val="en-US"/>
+        </w:rPr>
+        <w:t xml:space="preserve"> </w:t>
+      </w:r>
+      <w:r>
+        <w:rPr>
+          <w:lang w:val="en-US"/>
+        </w:rPr>
+        <w:t>(Ayyoeb)</w:t>
+      </w:r>
+    </w:p>
+    <w:p>
+      <w:pPr>
+        <w:pStyle w:val="NoSpacing"/>
+        <w:numPr>
+          <w:ilvl w:val="0"/>
+          <w:numId w:val="3"/>
+        </w:numPr>
+        <w:rPr>
+          <w:lang w:val="en-US"/>
+        </w:rPr>
+      </w:pPr>
+      <w:r>
+        <w:rPr>
+          <w:lang w:val="en-US"/>
+        </w:rPr>
+        <w:t>Particle systems</w:t>
+      </w:r>
+      <w:r>
+        <w:rPr>
+          <w:lang w:val="en-US"/>
+        </w:rPr>
+        <w:t>.</w:t>
+      </w:r>
+      <w:r>
+        <w:rPr>
+          <w:lang w:val="en-US"/>
+        </w:rPr>
+        <w:t xml:space="preserve"> Special effects such as </w:t>
+      </w:r>
+      <w:r>
+        <w:rPr>
+          <w:color w:val="FF0000"/>
+          <w:lang w:val="en-US"/>
+        </w:rPr>
+        <w:t xml:space="preserve">a smoke effect for </w:t>
+      </w:r>
+      <w:r>
+        <w:rPr>
+          <w:lang w:val="en-US"/>
+        </w:rPr>
+        <w:t>disintegrating bl</w:t>
+      </w:r>
+      <w:r>
+        <w:rPr>
+          <w:lang w:val="en-US"/>
+        </w:rPr>
+        <w:t>ocks will be generated in Unity, blocks will disappear throughout the game to add a more dynamic gameplay.</w:t>
+      </w:r>
+      <w:r>
+        <w:rPr>
+          <w:lang w:val="en-US"/>
+        </w:rPr>
+        <w:t xml:space="preserve"> </w:t>
+      </w:r>
+      <w:r>
+        <w:rPr>
+          <w:rFonts w:ascii="MS Gothic" w:eastAsia="MS Gothic" w:hAnsi="MS Gothic" w:cs="MS Gothic" w:hint="eastAsia"/>
+          <w:lang w:val="en-US"/>
+        </w:rPr>
+        <w:t>★</w:t>
+      </w:r>
+      <w:r>
+        <w:rPr>
+          <w:rFonts w:eastAsia="FreeSerif" w:cs="FreeSerif"/>
+          <w:lang w:val="en-US"/>
+        </w:rPr>
+        <w:t>(Coen)</w:t>
+      </w:r>
+    </w:p>
+    <w:p>
+      <w:pPr>
+        <w:pStyle w:val="NoSpacing"/>
+        <w:numPr>
+          <w:ilvl w:val="0"/>
+          <w:numId w:val="3"/>
+        </w:numPr>
+        <w:rPr>
+          <w:lang w:val="en-US"/>
+        </w:rPr>
+      </w:pPr>
+      <w:r>
+        <w:rPr>
+          <w:lang w:val="en-US"/>
+        </w:rPr>
+        <w:t xml:space="preserve">(Playing with) </w:t>
+      </w:r>
+      <w:r>
+        <w:rPr>
+          <w:lang w:val="en-US"/>
+        </w:rPr>
+        <w:t>Lights and shadows</w:t>
+      </w:r>
+      <w:r>
+        <w:rPr>
+          <w:lang w:val="en-US"/>
+        </w:rPr>
+        <w:t>.</w:t>
+      </w:r>
+      <w:r>
+        <w:rPr>
+          <w:lang w:val="en-US"/>
+        </w:rPr>
+        <w:t xml:space="preserve"> We will try to play with the lights and shadows to create a good atmosphere</w:t>
+      </w:r>
+      <w:r>
+        <w:rPr>
+          <w:lang w:val="en-US"/>
+        </w:rPr>
+        <w:t xml:space="preserve">. </w:t>
+      </w:r>
+      <w:r>
+        <w:rPr>
+          <w:strike/>
+          <w:color w:val="FF0000"/>
+          <w:lang w:val="en-US"/>
+        </w:rPr>
+        <w:t>For example the bullets will be light sources as well.</w:t>
+      </w:r>
+      <w:r>
+        <w:rPr>
+          <w:color w:val="FF0000"/>
+          <w:lang w:val="en-US"/>
+        </w:rPr>
+        <w:t xml:space="preserve"> </w:t>
+      </w:r>
+      <w:r>
+        <w:rPr>
+          <w:color w:val="FF0000"/>
+          <w:lang w:val="en-US"/>
+        </w:rPr>
+        <w:t xml:space="preserve"> </w:t>
+      </w:r>
+      <w:r>
+        <w:rPr>
+          <w:rFonts w:ascii="MS Gothic" w:eastAsia="MS Gothic" w:hAnsi="MS Gothic" w:cs="MS Gothic" w:hint="eastAsia"/>
+          <w:lang w:val="en-US"/>
+        </w:rPr>
+        <w:t>★</w:t>
+      </w:r>
+      <w:r>
+        <w:rPr>
+          <w:rFonts w:eastAsia="FreeSerif" w:cs="FreeSerif"/>
+          <w:lang w:val="en-US"/>
+        </w:rPr>
+        <w:t xml:space="preserve"> (Coen)</w:t>
+      </w:r>
+    </w:p>
+    <w:p>
+      <w:pPr>
+        <w:pStyle w:val="NoSpacing"/>
+        <w:numPr>
+          <w:ilvl w:val="0"/>
+          <w:numId w:val="3"/>
+        </w:numPr>
+        <w:rPr>
+          <w:lang w:val="en-US"/>
+        </w:rPr>
+      </w:pPr>
+      <w:r>
+        <w:rPr>
+          <w:lang w:val="en-US"/>
+        </w:rPr>
+        <w:t>Start, pause, end screen</w:t>
+      </w:r>
+      <w:r>
+        <w:rPr>
+          <w:lang w:val="en-US"/>
+        </w:rPr>
+        <w:t>.</w:t>
+      </w:r>
+      <w:r>
+        <w:rPr>
+          <w:lang w:val="en-US"/>
+        </w:rPr>
+        <w:t xml:space="preserve"> An appealing menu screen will be created in Photoshop.</w:t>
+      </w:r>
+      <w:r>
+        <w:rPr>
+          <w:lang w:val="en-US"/>
+        </w:rPr>
+        <w:t xml:space="preserve"> </w:t>
+      </w:r>
+      <w:r>
+        <w:rPr>
+          <w:rFonts w:ascii="MS Gothic" w:eastAsia="MS Gothic" w:hAnsi="MS Gothic" w:cs="MS Gothic" w:hint="eastAsia"/>
+          <w:lang w:val="en-US"/>
+        </w:rPr>
+        <w:t>★</w:t>
+      </w:r>
+      <w:r>
+        <w:rPr>
+          <w:rFonts w:eastAsia="FreeSerif" w:cs="FreeSerif"/>
+          <w:lang w:val="en-US"/>
+        </w:rPr>
+        <w:t xml:space="preserve"> (Ayyoeb)</w:t>
+      </w:r>
+    </w:p>
+    <w:p>
+      <w:pPr>
+        <w:pStyle w:val="NoSpacing"/>
+        <w:numPr>
+          <w:ilvl w:val="0"/>
+          <w:numId w:val="3"/>
+        </w:numPr>
+        <w:rPr>
+          <w:lang w:val="en-US"/>
+        </w:rPr>
+      </w:pPr>
+      <w:r>
+        <w:rPr>
+          <w:lang w:val="en-US"/>
+        </w:rPr>
+        <w:t>High scores</w:t>
+      </w:r>
+      <w:r>
+        <w:rPr>
+          <w:lang w:val="en-US"/>
+        </w:rPr>
+        <w:t xml:space="preserve">. </w:t>
+      </w:r>
+      <w:r>
+        <w:rPr>
+          <w:lang w:val="en-US"/>
+        </w:rPr>
+        <w:t xml:space="preserve">Keeping track of the high scores as well as the actual scores while playing the game). The high scores will be accessible via the menu. </w:t>
+      </w:r>
+      <w:r>
+        <w:rPr>
+          <w:rFonts w:ascii="MS Gothic" w:eastAsia="MS Gothic" w:hAnsi="MS Gothic" w:cs="MS Gothic" w:hint="eastAsia"/>
+          <w:lang w:val="en-US"/>
+        </w:rPr>
+        <w:t>★</w:t>
+      </w:r>
+      <w:r>
+        <w:rPr>
+          <w:rFonts w:eastAsia="FreeSerif" w:cs="FreeSerif"/>
+          <w:lang w:val="en-US"/>
+        </w:rPr>
+        <w:t xml:space="preserve"> (Coen)</w:t>
+      </w:r>
+    </w:p>
+    <w:p>
+      <w:pPr>
+        <w:pStyle w:val="NoSpacing"/>
+        <w:numPr>
+          <w:ilvl w:val="0"/>
+          <w:numId w:val="3"/>
+        </w:numPr>
+        <w:rPr>
+          <w:lang w:val="en-US"/>
+        </w:rPr>
+      </w:pPr>
+      <w:r>
+        <w:rPr>
+          <w:lang w:val="en-US"/>
+        </w:rPr>
+        <w:t>Options</w:t>
+      </w:r>
+      <w:r>
+        <w:rPr>
+          <w:lang w:val="en-US"/>
+        </w:rPr>
+        <w:t>.</w:t>
+      </w:r>
+      <w:r>
+        <w:rPr>
+          <w:lang w:val="en-US"/>
+        </w:rPr>
+        <w:t xml:space="preserve"> For example: enabling/disabling the sound, adjusting the brightness.</w:t>
+      </w:r>
+      <w:r>
+        <w:rPr>
+          <w:rFonts w:ascii="MS Gothic" w:eastAsia="MS Gothic" w:hAnsi="MS Gothic" w:cs="MS Gothic" w:hint="eastAsia"/>
+          <w:lang w:val="en-US"/>
+        </w:rPr>
+        <w:t>★</w:t>
+      </w:r>
+      <w:r>
+        <w:rPr>
+          <w:rFonts w:eastAsia="FreeSerif" w:cs="FreeSerif"/>
+          <w:lang w:val="en-US"/>
+        </w:rPr>
+        <w:t xml:space="preserve"> (Ayyoeb)</w:t>
+      </w:r>
+    </w:p>
+    <w:p>
+      <w:pPr>
+        <w:pStyle w:val="NoSpacing"/>
+        <w:numPr>
+          <w:ilvl w:val="0"/>
+          <w:numId w:val="3"/>
+        </w:numPr>
+        <w:rPr>
+          <w:lang w:val="en-US"/>
+        </w:rPr>
+      </w:pPr>
+      <w:r>
+        <w:rPr>
+          <w:lang w:val="en-US"/>
+        </w:rPr>
+        <w:t xml:space="preserve">Instructions. The goal of the game (being the last one alive) and the keys that are used will be explained here </w:t>
+      </w:r>
+      <w:r>
+        <w:rPr>
+          <w:rFonts w:ascii="MS Gothic" w:eastAsia="MS Gothic" w:hAnsi="MS Gothic" w:cs="MS Gothic" w:hint="eastAsia"/>
+          <w:lang w:val="en-US"/>
+        </w:rPr>
+        <w:t>★</w:t>
+      </w:r>
+      <w:r>
+        <w:rPr>
+          <w:rFonts w:eastAsia="FreeSerif" w:cs="FreeSerif"/>
+          <w:lang w:val="en-US"/>
+        </w:rPr>
+        <w:t>(</w:t>
+      </w:r>
+      <w:r>
+        <w:rPr>
+          <w:rFonts w:eastAsia="FreeSerif" w:cs="FreeSerif"/>
+          <w:lang w:val="en-US"/>
+        </w:rPr>
+        <w:t>Coen</w:t>
+      </w:r>
+      <w:r>
+        <w:rPr>
+          <w:rFonts w:eastAsia="FreeSerif" w:cs="FreeSerif"/>
+          <w:lang w:val="en-US"/>
+        </w:rPr>
+        <w:t>)</w:t>
+      </w:r>
+    </w:p>
+    <w:p>
+      <w:pPr>
+        <w:pStyle w:val="NoSpacing"/>
+        <w:numPr>
+          <w:ilvl w:val="0"/>
+          <w:numId w:val="3"/>
+        </w:numPr>
+        <w:rPr>
+          <w:lang w:val="en-US"/>
+        </w:rPr>
+      </w:pPr>
+      <w:r>
+        <w:rPr>
+          <w:lang w:val="en-US"/>
+        </w:rPr>
+        <w:t>Credits</w:t>
+      </w:r>
+      <w:r>
+        <w:rPr>
+          <w:lang w:val="en-US"/>
+        </w:rPr>
+        <w:t xml:space="preserve">. </w:t>
+      </w:r>
+      <w:r>
+        <w:rPr>
+          <w:lang w:val="en-US"/>
+        </w:rPr>
+        <w:t xml:space="preserve">All the team members </w:t>
+      </w:r>
+      <w:r>
+        <w:rPr>
+          <w:lang w:val="en-US"/>
+        </w:rPr>
+        <w:t>with their functions will be displayed.</w:t>
+      </w:r>
+      <w:r>
+        <w:rPr>
+          <w:rFonts w:ascii="MS Gothic" w:eastAsia="MS Gothic" w:hAnsi="MS Gothic" w:cs="MS Gothic" w:hint="eastAsia"/>
+          <w:lang w:val="en-US"/>
+        </w:rPr>
+        <w:t>★</w:t>
+      </w:r>
+      <w:r>
+        <w:rPr>
+          <w:rFonts w:eastAsia="FreeSerif" w:cs="FreeSerif"/>
+          <w:lang w:val="en-US"/>
+        </w:rPr>
+        <w:t>(Ayyoeb)</w:t>
+      </w:r>
+    </w:p>
+    <w:p>
+      <w:pPr>
+        <w:pStyle w:val="NoSpacing"/>
+        <w:numPr>
+          <w:ilvl w:val="0"/>
+          <w:numId w:val="3"/>
+        </w:numPr>
+        <w:rPr>
+          <w:color w:val="FF0000"/>
+          <w:lang w:val="en-US"/>
+        </w:rPr>
+      </w:pPr>
+      <w:r>
+        <w:rPr>
+          <w:rFonts w:eastAsia="FreeSerif" w:cs="FreeSerif"/>
+          <w:color w:val="FF0000"/>
+          <w:lang w:val="en-US"/>
+        </w:rPr>
+        <w:lastRenderedPageBreak/>
+        <w:t xml:space="preserve">To make </w:t>
+      </w:r>
+      <w:r>
+        <w:rPr>
+          <w:rFonts w:eastAsia="FreeSerif" w:cs="FreeSerif"/>
+          <w:color w:val="FF0000"/>
+          <w:lang w:val="en-US"/>
+        </w:rPr>
+        <w:t xml:space="preserve">the level less monotone, we have created a bunch of different textures that are </w:t>
+      </w:r>
+      <w:r>
+        <w:rPr>
+          <w:rFonts w:eastAsia="FreeSerif" w:cs="FreeSerif"/>
+          <w:color w:val="FF0000"/>
+          <w:lang w:val="en-US"/>
+        </w:rPr>
+        <w:t>tillable</w:t>
+      </w:r>
+      <w:r>
+        <w:rPr>
+          <w:rFonts w:eastAsia="FreeSerif" w:cs="FreeSerif"/>
+          <w:color w:val="FF0000"/>
+          <w:lang w:val="en-US"/>
+        </w:rPr>
+        <w:t xml:space="preserve"> when put next to each other. A random texture of this set is selected when the blocks are instantiated. </w:t>
+      </w:r>
+      <w:r>
+        <w:rPr>
+          <w:rFonts w:ascii="MS Gothic" w:eastAsia="MS Gothic" w:hAnsi="MS Gothic" w:cs="MS Gothic" w:hint="eastAsia"/>
+          <w:color w:val="FF0000"/>
+          <w:lang w:val="en-US"/>
+        </w:rPr>
+        <w:t>★★</w:t>
+      </w:r>
+      <w:r>
+        <w:rPr>
+          <w:rFonts w:eastAsia="FreeSerif" w:cs="FreeSerif"/>
+          <w:color w:val="FF0000"/>
+          <w:lang w:val="en-US"/>
+        </w:rPr>
+        <w:t xml:space="preserve"> (Coen)</w:t>
+      </w:r>
+    </w:p>
+    <w:p>
+      <w:pPr>
+        <w:pStyle w:val="NoSpacing"/>
+        <w:ind w:left="720"/>
+        <w:rPr>
+          <w:rFonts w:eastAsia="FreeSerif" w:cs="FreeSerif"/>
+          <w:b/>
+          <w:sz w:val="19"/>
+          <w:szCs w:val="19"/>
+          <w:lang w:val="en-US"/>
+        </w:rPr>
+      </w:pPr>
+    </w:p>
+    <w:p>
+      <w:pPr>
+        <w:pStyle w:val="NoSpacing"/>
+        <w:numPr>
+          <w:ilvl w:val="0"/>
+          <w:numId w:val="3"/>
+        </w:numPr>
+        <w:rPr>
+          <w:rFonts w:eastAsia="FreeSerif" w:cs="FreeSerif"/>
+          <w:b/>
+          <w:color w:val="FF0000"/>
+          <w:lang w:val="en-US"/>
+        </w:rPr>
+      </w:pPr>
+      <w:r>
+        <w:rPr>
+          <w:rFonts w:eastAsia="FreeSerif" w:cs="FreeSerif"/>
+          <w:color w:val="FF0000"/>
+          <w:lang w:val="en-US"/>
+        </w:rPr>
+        <w:t xml:space="preserve">Music in </w:t>
+      </w:r>
+      <w:r>
+        <w:rPr>
+          <w:rFonts w:eastAsia="FreeSerif" w:cs="FreeSerif"/>
+          <w:color w:val="FF0000"/>
+          <w:lang w:val="en-US"/>
+        </w:rPr>
+        <w:t>game: The music in the game is self-made.</w:t>
+      </w:r>
+      <w:r>
+        <w:rPr>
+          <w:rFonts w:eastAsia="FreeSerif" w:cs="FreeSerif"/>
+          <w:color w:val="FF0000"/>
+          <w:lang w:val="en-US"/>
+        </w:rPr>
+        <w:t xml:space="preserve"> The music in the menu will prepare the player for the game.</w:t>
+      </w:r>
+      <w:r>
+        <w:rPr>
+          <w:rFonts w:eastAsia="FreeSerif" w:cs="FreeSerif"/>
+          <w:color w:val="FF0000"/>
+          <w:lang w:val="en-US"/>
+        </w:rPr>
+        <w:t xml:space="preserve"> </w:t>
+      </w:r>
+      <w:r>
+        <w:rPr>
+          <w:rFonts w:eastAsia="FreeSerif" w:cs="FreeSerif"/>
+          <w:color w:val="FF0000"/>
+          <w:lang w:val="en-US"/>
+        </w:rPr>
+        <w:t xml:space="preserve"> The music while playing</w:t>
+      </w:r>
+      <w:r>
+        <w:rPr>
+          <w:rFonts w:eastAsia="FreeSerif" w:cs="FreeSerif"/>
+          <w:color w:val="FF0000"/>
+          <w:lang w:val="en-US"/>
+        </w:rPr>
+        <w:t xml:space="preserve"> </w:t>
+      </w:r>
+      <w:r>
+        <w:rPr>
+          <w:rFonts w:eastAsia="FreeSerif" w:cs="FreeSerif"/>
+          <w:color w:val="FF0000"/>
+          <w:lang w:val="en-US"/>
+        </w:rPr>
+        <w:t>will</w:t>
+      </w:r>
+      <w:r>
+        <w:rPr>
+          <w:rFonts w:eastAsia="FreeSerif" w:cs="FreeSerif"/>
+          <w:color w:val="FF0000"/>
+          <w:lang w:val="en-US"/>
+        </w:rPr>
+        <w:t xml:space="preserve"> boost the adrenaline of the user and makes the game more exciting</w:t>
+      </w:r>
+      <w:r>
+        <w:rPr>
+          <w:rFonts w:eastAsia="FreeSerif" w:cs="FreeSerif"/>
+          <w:color w:val="FF0000"/>
+          <w:lang w:val="en-US"/>
+        </w:rPr>
+        <w:t xml:space="preserve"> to play</w:t>
+      </w:r>
+      <w:r>
+        <w:rPr>
+          <w:rFonts w:eastAsia="FreeSerif" w:cs="FreeSerif"/>
+          <w:color w:val="FF0000"/>
+          <w:lang w:val="en-US"/>
+        </w:rPr>
+        <w:t>.</w:t>
+      </w:r>
+      <w:r>
+        <w:rPr>
+          <w:rFonts w:eastAsia="FreeSerif" w:cs="FreeSerif"/>
+          <w:color w:val="FF0000"/>
+          <w:lang w:val="en-US"/>
+        </w:rPr>
+        <w:t xml:space="preserve"> </w:t>
+      </w:r>
+      <w:r>
+        <w:rPr>
+          <w:rFonts w:eastAsia="FreeSerif" w:cs="FreeSerif"/>
+          <w:color w:val="FF0000"/>
+          <w:lang w:val="en-US"/>
+        </w:rPr>
+        <w:t xml:space="preserve">There are </w:t>
+      </w:r>
+      <w:r>
+        <w:rPr>
+          <w:rFonts w:eastAsia="FreeSerif" w:cs="FreeSerif"/>
+          <w:color w:val="FF0000"/>
+          <w:lang w:val="en-US"/>
+        </w:rPr>
+        <w:t xml:space="preserve">up-tempo parts </w:t>
+      </w:r>
+      <w:r>
+        <w:rPr>
+          <w:rFonts w:eastAsia="FreeSerif" w:cs="FreeSerif"/>
+          <w:color w:val="FF0000"/>
+          <w:lang w:val="en-US"/>
+        </w:rPr>
+        <w:t xml:space="preserve">in the tracks </w:t>
+      </w:r>
+      <w:r>
+        <w:rPr>
+          <w:rFonts w:eastAsia="FreeSerif" w:cs="FreeSerif"/>
+          <w:color w:val="FF0000"/>
+          <w:lang w:val="en-US"/>
+        </w:rPr>
+        <w:t xml:space="preserve">for variation. </w:t>
+      </w:r>
+      <w:r>
+        <w:rPr>
+          <w:rFonts w:eastAsia="FreeSerif" w:cs="FreeSerif"/>
+          <w:color w:val="FF0000"/>
+          <w:lang w:val="en-US"/>
+        </w:rPr>
+        <w:t xml:space="preserve"> </w:t>
+      </w:r>
+      <w:r>
+        <w:rPr>
+          <w:rFonts w:ascii="MS Gothic" w:eastAsia="MS Gothic" w:hAnsi="MS Gothic" w:cs="MS Gothic" w:hint="eastAsia"/>
+          <w:color w:val="FF0000"/>
+          <w:lang w:val="en-US"/>
+        </w:rPr>
+        <w:t>★★</w:t>
+      </w:r>
+      <w:r>
+        <w:rPr>
+          <w:rFonts w:ascii="MS Gothic" w:eastAsia="MS Gothic" w:hAnsi="MS Gothic" w:cs="MS Gothic" w:hint="eastAsia"/>
+          <w:color w:val="FF0000"/>
+          <w:lang w:val="en-US"/>
+        </w:rPr>
+        <w:t>★</w:t>
+      </w:r>
+      <w:r>
+        <w:rPr>
+          <w:color w:val="FF0000"/>
+          <w:lang w:val="en-US"/>
+        </w:rPr>
+        <w:t xml:space="preserve"> </w:t>
+      </w:r>
+      <w:r>
+        <w:rPr>
+          <w:color w:val="FF0000"/>
+          <w:lang w:val="en-US"/>
+        </w:rPr>
+        <w:t>(Ayyoeb)</w:t>
+      </w:r>
+    </w:p>
+    <w:p>
+      <w:pPr>
+        <w:pStyle w:val="NoSpacing"/>
+        <w:ind w:left="720"/>
+        <w:rPr>
+          <w:rFonts w:ascii="FreeSerif" w:eastAsia="FreeSerif" w:cs="FreeSerif"/>
+          <w:b/>
+          <w:sz w:val="19"/>
+          <w:szCs w:val="19"/>
+          <w:lang w:val="en-US"/>
+        </w:rPr>
+      </w:pPr>
+    </w:p>
+    <w:p>
+      <w:pPr>
+        <w:pStyle w:val="NoSpacing"/>
+        <w:ind w:left="720"/>
+        <w:rPr>
+          <w:b/>
+          <w:lang w:val="en-US"/>
+        </w:rPr>
+      </w:pPr>
+      <w:r>
+        <w:rPr>
+          <w:rFonts w:ascii="FreeSerif" w:eastAsia="FreeSerif" w:cs="FreeSerif"/>
+          <w:b/>
+          <w:sz w:val="19"/>
+          <w:szCs w:val="19"/>
+          <w:lang w:val="en-US"/>
+        </w:rPr>
+        <w:t xml:space="preserve">Total: </w:t>
+      </w:r>
+      <w:r>
+        <w:rPr>
+          <w:rFonts w:ascii="FreeSerif" w:eastAsia="FreeSerif" w:cs="FreeSerif"/>
+          <w:b/>
+          <w:color w:val="FF0000"/>
+          <w:sz w:val="19"/>
+          <w:szCs w:val="19"/>
+          <w:lang w:val="en-US"/>
+        </w:rPr>
+        <w:t>18</w:t>
       </w:r>
       <w:bookmarkStart w:id="0" w:name="_GoBack"/>
       <w:bookmarkEnd w:id="0"/>
       <w:r>
         <w:rPr>
-          <w:color w:val="FF0000"/>
-          <w:lang w:val="en-US"/>
-        </w:rPr>
-        <w:t xml:space="preserve">that gravity changes really need to be used. </w:t>
-      </w:r>
-      <w:r>
-        <w:rPr>
-          <w:lang w:val="en-US"/>
-        </w:rPr>
-        <w:t xml:space="preserve">We </w:t>
-      </w:r>
-      <w:r>
-        <w:rPr>
-          <w:lang w:val="en-US"/>
-        </w:rPr>
-        <w:t>also included</w:t>
-      </w:r>
-      <w:r>
-        <w:rPr>
-          <w:lang w:val="en-US"/>
-        </w:rPr>
-        <w:t xml:space="preserve"> little robots that fly around the level and destroy the procedurally generated blocks and by doing so alter the level.</w:t>
-      </w:r>
-    </w:p>
-    <w:p>
-      <w:pPr>
-        <w:pStyle w:val="NoSpacing"/>
-        <w:ind w:left="360"/>
-        <w:rPr>
+          <w:rFonts w:ascii="FreeSerif" w:eastAsia="FreeSerif" w:cs="FreeSerif"/>
+          <w:b/>
+          <w:color w:val="FF0000"/>
+          <w:sz w:val="19"/>
+          <w:szCs w:val="19"/>
+          <w:lang w:val="en-US"/>
+        </w:rPr>
+        <w:t>x</w:t>
+      </w:r>
+      <w:r>
+        <w:rPr>
+          <w:rFonts w:ascii="FreeSerif" w:eastAsia="FreeSerif" w:cs="FreeSerif" w:hint="eastAsia"/>
+          <w:color w:val="FF0000"/>
+          <w:sz w:val="19"/>
+          <w:szCs w:val="19"/>
+          <w:lang w:val="en-US"/>
+        </w:rPr>
+        <w:t>★</w:t>
+      </w:r>
+    </w:p>
+    <w:p>
+      <w:pPr>
+        <w:pStyle w:val="NoSpacing"/>
+        <w:ind w:left="708"/>
+        <w:rPr>
+          <w:lang w:val="en-US"/>
+        </w:rPr>
+      </w:pPr>
+    </w:p>
+    <w:p>
+      <w:pPr>
+        <w:pStyle w:val="NoSpacing"/>
+        <w:ind w:left="708"/>
+        <w:rPr>
+          <w:b/>
+          <w:lang w:val="en-US"/>
+        </w:rPr>
+      </w:pPr>
+      <w:r>
+        <w:rPr>
+          <w:b/>
+          <w:lang w:val="en-US"/>
+        </w:rPr>
+        <w:t>Artificial</w:t>
+      </w:r>
+      <w:r>
+        <w:rPr>
+          <w:b/>
+          <w:lang w:val="en-US"/>
+        </w:rPr>
+        <w:t xml:space="preserve"> Intelligence</w:t>
+      </w:r>
+    </w:p>
+    <w:p>
+      <w:pPr>
+        <w:pStyle w:val="NoSpacing"/>
+        <w:numPr>
+          <w:ilvl w:val="0"/>
+          <w:numId w:val="3"/>
+        </w:numPr>
+        <w:rPr>
+          <w:lang w:val="en-US"/>
+        </w:rPr>
+      </w:pPr>
+      <w:r>
+        <w:rPr>
+          <w:lang w:val="en-US"/>
+        </w:rPr>
+        <w:t xml:space="preserve">For the robots that fly around we need animations that are queued at the correct time. So the robot needs to determine when the animation is queued. </w:t>
+      </w:r>
+      <w:r>
+        <w:rPr>
+          <w:rFonts w:ascii="FreeSerif" w:eastAsia="FreeSerif" w:cs="FreeSerif" w:hint="eastAsia"/>
+          <w:sz w:val="19"/>
+          <w:szCs w:val="19"/>
+          <w:lang w:val="en-US"/>
+        </w:rPr>
+        <w:t>★</w:t>
+      </w:r>
+      <w:r>
+        <w:rPr>
+          <w:rFonts w:ascii="FreeSerif" w:eastAsia="FreeSerif" w:cs="FreeSerif" w:hint="eastAsia"/>
+          <w:sz w:val="19"/>
+          <w:szCs w:val="19"/>
+          <w:lang w:val="en-US"/>
+        </w:rPr>
+        <w:t>★</w:t>
+      </w:r>
+    </w:p>
+    <w:p>
+      <w:pPr>
+        <w:pStyle w:val="NoSpacing"/>
+        <w:numPr>
+          <w:ilvl w:val="0"/>
+          <w:numId w:val="3"/>
+        </w:numPr>
+        <w:rPr>
+          <w:lang w:val="en-US"/>
+        </w:rPr>
+      </w:pPr>
+      <w:r>
+        <w:rPr>
+          <w:lang w:val="en-US"/>
+        </w:rPr>
+        <w:t>We need a selection mechanism that selects blocks in the level that the robot needs to fly to and destroy</w:t>
+      </w:r>
+      <w:r>
+        <w:rPr>
+          <w:color w:val="FF0000"/>
+          <w:lang w:val="en-US"/>
+        </w:rPr>
+        <w:t>.</w:t>
+      </w:r>
+      <w:r>
+        <w:rPr>
+          <w:color w:val="FF0000"/>
+          <w:lang w:val="en-US"/>
+        </w:rPr>
+        <w:t xml:space="preserve"> These blocks should not be random completely because we don’t want to decrease the quality of the level. So the robot will only pick blocks that are not part of continuous paths, such as not to break these paths.</w:t>
+      </w:r>
+      <w:r>
+        <w:rPr>
+          <w:color w:val="FF0000"/>
+          <w:lang w:val="en-US"/>
+        </w:rPr>
+        <w:t xml:space="preserve"> </w:t>
+      </w:r>
+      <w:r>
+        <w:rPr>
+          <w:rFonts w:ascii="FreeSerif" w:eastAsia="FreeSerif" w:cs="FreeSerif" w:hint="eastAsia"/>
+          <w:sz w:val="19"/>
+          <w:szCs w:val="19"/>
+          <w:lang w:val="en-US"/>
+        </w:rPr>
+        <w:t>★</w:t>
+      </w:r>
+      <w:r>
+        <w:rPr>
+          <w:rFonts w:ascii="FreeSerif" w:eastAsia="FreeSerif" w:cs="FreeSerif" w:hint="eastAsia"/>
+          <w:sz w:val="19"/>
+          <w:szCs w:val="19"/>
+          <w:lang w:val="en-US"/>
+        </w:rPr>
+        <w:t>★</w:t>
+      </w:r>
+    </w:p>
+    <w:p>
+      <w:pPr>
+        <w:pStyle w:val="NoSpacing"/>
+        <w:numPr>
+          <w:ilvl w:val="0"/>
+          <w:numId w:val="3"/>
+        </w:numPr>
+        <w:rPr>
+          <w:lang w:val="en-US"/>
+        </w:rPr>
+      </w:pPr>
+      <w:r>
+        <w:rPr>
+          <w:lang w:val="en-US"/>
+        </w:rPr>
+        <w:t xml:space="preserve">We need a path finding algorithm that needs to find a path from the robot’s current position to the selected block. This is a lot of work, hence 4-5 stars. </w:t>
+      </w:r>
+      <w:r>
+        <w:rPr>
+          <w:rFonts w:ascii="FreeSerif" w:eastAsia="FreeSerif" w:cs="FreeSerif" w:hint="eastAsia"/>
+          <w:sz w:val="19"/>
+          <w:szCs w:val="19"/>
+          <w:lang w:val="en-US"/>
+        </w:rPr>
+        <w:t>★★★★</w:t>
+      </w:r>
+      <w:r>
+        <w:rPr>
+          <w:rFonts w:ascii="FreeSerif" w:eastAsia="FreeSerif" w:cs="FreeSerif"/>
+          <w:sz w:val="19"/>
+          <w:szCs w:val="19"/>
+          <w:lang w:val="en-US"/>
+        </w:rPr>
+        <w:t>(</w:t>
+      </w:r>
+      <w:r>
+        <w:rPr>
+          <w:rFonts w:ascii="FreeSerif" w:eastAsia="FreeSerif" w:cs="FreeSerif" w:hint="eastAsia"/>
+          <w:sz w:val="19"/>
+          <w:szCs w:val="19"/>
+          <w:lang w:val="en-US"/>
+        </w:rPr>
+        <w:t>★</w:t>
+      </w:r>
+      <w:r>
+        <w:rPr>
+          <w:rFonts w:ascii="FreeSerif" w:eastAsia="FreeSerif" w:cs="FreeSerif"/>
+          <w:sz w:val="19"/>
+          <w:szCs w:val="19"/>
+          <w:lang w:val="en-US"/>
+        </w:rPr>
+        <w:t>)</w:t>
+      </w:r>
+    </w:p>
+    <w:p>
+      <w:pPr>
+        <w:pStyle w:val="NoSpacing"/>
+        <w:ind w:left="720"/>
+        <w:rPr>
+          <w:b/>
+          <w:lang w:val="en-US"/>
+        </w:rPr>
+      </w:pPr>
+      <w:r>
+        <w:rPr>
+          <w:b/>
+          <w:lang w:val="en-US"/>
+        </w:rPr>
+        <w:t>Total: 8</w:t>
+      </w:r>
+      <w:r>
+        <w:rPr>
+          <w:b/>
+          <w:lang w:val="en-US"/>
+        </w:rPr>
+        <w:t>-9</w:t>
+      </w:r>
+      <w:r>
+        <w:rPr>
+          <w:b/>
+          <w:lang w:val="en-US"/>
+        </w:rPr>
+        <w:t>x</w:t>
+      </w:r>
+      <w:r>
+        <w:rPr>
+          <w:rFonts w:ascii="FreeSerif" w:eastAsia="FreeSerif" w:cs="FreeSerif" w:hint="eastAsia"/>
+          <w:sz w:val="19"/>
+          <w:szCs w:val="19"/>
+        </w:rPr>
+        <w:t>★</w:t>
+      </w:r>
+    </w:p>
+    <w:p>
+      <w:pPr>
+        <w:pStyle w:val="NoSpacing"/>
+        <w:ind w:left="720"/>
+        <w:rPr>
+          <w:lang w:val="en-US"/>
+        </w:rPr>
+      </w:pPr>
+    </w:p>
+    <w:p>
+      <w:pPr>
+        <w:pStyle w:val="NoSpacing"/>
+        <w:ind w:left="720"/>
+        <w:rPr>
+          <w:b/>
+          <w:lang w:val="en-US"/>
+        </w:rPr>
+      </w:pPr>
+      <w:r>
+        <w:rPr>
+          <w:b/>
+          <w:lang w:val="en-US"/>
+        </w:rPr>
+        <w:t>Web &amp; Databases</w:t>
+      </w:r>
+    </w:p>
+    <w:p>
+      <w:pPr>
+        <w:pStyle w:val="NoSpacing"/>
+        <w:numPr>
+          <w:ilvl w:val="0"/>
+          <w:numId w:val="3"/>
+        </w:numPr>
+        <w:rPr>
+          <w:b/>
+          <w:color w:val="FF0000"/>
+          <w:lang w:val="en-US"/>
+        </w:rPr>
+      </w:pPr>
+      <w:r>
+        <w:rPr>
+          <w:color w:val="FF0000"/>
+          <w:lang w:val="en-US"/>
+        </w:rPr>
+        <w:t xml:space="preserve">Allowing players to register accounts on the webserver and also allowing them to log in via the web server with their personal account. </w:t>
+      </w:r>
+      <w:r>
+        <w:rPr>
+          <w:rFonts w:ascii="FreeSerif" w:eastAsia="FreeSerif" w:cs="FreeSerif" w:hint="eastAsia"/>
+          <w:color w:val="FF0000"/>
+          <w:sz w:val="19"/>
+          <w:szCs w:val="19"/>
+          <w:lang w:val="en-US"/>
+        </w:rPr>
+        <w:t>★★</w:t>
+      </w:r>
+      <w:r>
+        <w:rPr>
+          <w:rFonts w:eastAsia="FreeSerif" w:cs="FreeSerif"/>
+          <w:color w:val="FF0000"/>
+          <w:szCs w:val="19"/>
+          <w:lang w:val="en-US"/>
+        </w:rPr>
+        <w:t>(Steven)</w:t>
+      </w:r>
+    </w:p>
+    <w:p>
+      <w:pPr>
+        <w:pStyle w:val="NoSpacing"/>
+        <w:numPr>
+          <w:ilvl w:val="0"/>
+          <w:numId w:val="3"/>
+        </w:numPr>
+        <w:rPr>
+          <w:lang w:val="en-US"/>
+        </w:rPr>
+      </w:pPr>
+      <w:r>
+        <w:rPr>
+          <w:lang w:val="en-US"/>
+        </w:rPr>
+        <w:t xml:space="preserve">Collect playthrough data. </w:t>
+      </w:r>
+      <w:r>
+        <w:rPr>
+          <w:color w:val="FF0000"/>
+          <w:lang w:val="en-US"/>
+        </w:rPr>
+        <w:t xml:space="preserve">We will retrieve all the victories of a certain player and we might collect Kill-Death ratios for the played games. </w:t>
+      </w:r>
+      <w:r>
+        <w:rPr>
+          <w:rFonts w:ascii="FreeSerif" w:eastAsia="FreeSerif" w:cs="FreeSerif" w:hint="eastAsia"/>
+          <w:color w:val="FF0000"/>
+          <w:sz w:val="19"/>
+          <w:szCs w:val="19"/>
+          <w:lang w:val="en-US"/>
+        </w:rPr>
+        <w:t>★★</w:t>
+      </w:r>
+      <w:r>
+        <w:rPr>
+          <w:rFonts w:eastAsia="FreeSerif" w:cs="FreeSerif"/>
+          <w:color w:val="FF0000"/>
+          <w:szCs w:val="19"/>
+          <w:lang w:val="en-US"/>
+        </w:rPr>
+        <w:t>(Steven)</w:t>
+      </w:r>
+    </w:p>
+    <w:p>
+      <w:pPr>
+        <w:pStyle w:val="NoSpacing"/>
+        <w:numPr>
+          <w:ilvl w:val="0"/>
+          <w:numId w:val="3"/>
+        </w:numPr>
+        <w:rPr>
+          <w:lang w:val="en-US"/>
+        </w:rPr>
+      </w:pPr>
+      <w:r>
+        <w:rPr>
+          <w:lang w:val="en-US"/>
+        </w:rPr>
+        <w:t>Store data on web server.</w:t>
+      </w:r>
+      <w:r>
+        <w:rPr>
+          <w:lang w:val="en-US"/>
+        </w:rPr>
+        <w:t xml:space="preserve"> </w:t>
+      </w:r>
+      <w:r>
+        <w:rPr>
+          <w:color w:val="FF0000"/>
+          <w:lang w:val="en-US"/>
+        </w:rPr>
+        <w:t>We will log for every user the total amount of games played, the wins of the player and possibly average Kill-Death ratio of the player.</w:t>
+      </w:r>
+      <w:r>
+        <w:rPr>
+          <w:lang w:val="en-US"/>
+        </w:rPr>
+        <w:t xml:space="preserve"> </w:t>
+      </w:r>
+      <w:r>
+        <w:rPr>
+          <w:lang w:val="en-US"/>
+        </w:rPr>
+        <w:t xml:space="preserve"> </w:t>
+      </w:r>
+      <w:r>
+        <w:rPr>
+          <w:color w:val="FF0000"/>
+          <w:lang w:val="en-US"/>
+        </w:rPr>
+        <w:t xml:space="preserve">We will also log all games played and keep track of which players participate in which games. </w:t>
+      </w:r>
+      <w:r>
+        <w:rPr>
+          <w:rFonts w:ascii="FreeSerif" w:eastAsia="FreeSerif" w:cs="FreeSerif" w:hint="eastAsia"/>
+          <w:sz w:val="19"/>
+          <w:szCs w:val="19"/>
+          <w:lang w:val="en-US"/>
+        </w:rPr>
+        <w:t>★★</w:t>
+      </w:r>
+      <w:r>
+        <w:rPr>
+          <w:rFonts w:ascii="FreeSerif" w:eastAsia="FreeSerif" w:cs="FreeSerif"/>
+          <w:sz w:val="19"/>
+          <w:szCs w:val="19"/>
+          <w:lang w:val="en-US"/>
+        </w:rPr>
+        <w:t xml:space="preserve"> </w:t>
+      </w:r>
+      <w:r>
+        <w:rPr>
+          <w:rFonts w:eastAsia="FreeSerif" w:cs="FreeSerif"/>
+          <w:color w:val="FF0000"/>
+          <w:lang w:val="en-US"/>
+        </w:rPr>
+        <w:t>(</w:t>
+      </w:r>
+      <w:r>
+        <w:rPr>
+          <w:rFonts w:eastAsia="FreeSerif" w:cs="FreeSerif"/>
+          <w:color w:val="FF0000"/>
+          <w:lang w:val="en-US"/>
+        </w:rPr>
+        <w:t>Steven</w:t>
+      </w:r>
+      <w:r>
+        <w:rPr>
+          <w:rFonts w:eastAsia="FreeSerif" w:cs="FreeSerif"/>
+          <w:color w:val="FF0000"/>
+          <w:lang w:val="en-US"/>
+        </w:rPr>
+        <w:t>)</w:t>
+      </w:r>
+    </w:p>
+    <w:p>
+      <w:pPr>
+        <w:pStyle w:val="NoSpacing"/>
+        <w:numPr>
+          <w:ilvl w:val="0"/>
+          <w:numId w:val="3"/>
+        </w:numPr>
+        <w:rPr>
+          <w:lang w:val="en-US"/>
+        </w:rPr>
+      </w:pPr>
+      <w:r>
+        <w:rPr>
+          <w:lang w:val="en-US"/>
+        </w:rPr>
+        <w:t>Visualize data on web server</w:t>
+      </w:r>
+      <w:r>
+        <w:rPr>
+          <w:lang w:val="en-US"/>
+        </w:rPr>
+        <w:t>.</w:t>
+      </w:r>
+      <w:r>
+        <w:rPr>
+          <w:lang w:val="en-US"/>
+        </w:rPr>
+        <w:t xml:space="preserve"> </w:t>
+      </w:r>
+      <w:r>
+        <w:rPr>
+          <w:color w:val="FF0000"/>
+          <w:lang w:val="en-US"/>
+        </w:rPr>
+        <w:t>Not a GUI representation, so only 1 star.</w:t>
+      </w:r>
+      <w:r>
+        <w:rPr>
+          <w:rFonts w:ascii="FreeSerif" w:eastAsia="FreeSerif" w:cs="FreeSerif" w:hint="eastAsia"/>
+          <w:sz w:val="19"/>
+          <w:szCs w:val="19"/>
+          <w:lang w:val="en-US"/>
+        </w:rPr>
+        <w:t xml:space="preserve"> </w:t>
+      </w:r>
+      <w:r>
+        <w:rPr>
+          <w:rFonts w:ascii="FreeSerif" w:eastAsia="FreeSerif" w:cs="FreeSerif" w:hint="eastAsia"/>
+          <w:sz w:val="19"/>
+          <w:szCs w:val="19"/>
+          <w:lang w:val="en-US"/>
+        </w:rPr>
+        <w:t>★</w:t>
+      </w:r>
+      <w:r>
+        <w:rPr>
+          <w:rFonts w:ascii="FreeSerif" w:eastAsia="FreeSerif" w:cs="FreeSerif"/>
+          <w:sz w:val="19"/>
+          <w:szCs w:val="19"/>
+          <w:lang w:val="en-US"/>
+        </w:rPr>
+        <w:t xml:space="preserve"> </w:t>
+      </w:r>
+      <w:r>
+        <w:rPr>
+          <w:rFonts w:eastAsia="FreeSerif" w:cs="FreeSerif"/>
+          <w:lang w:val="en-US"/>
+        </w:rPr>
+        <w:t>(</w:t>
+      </w:r>
+      <w:r>
+        <w:rPr>
+          <w:rFonts w:eastAsia="FreeSerif" w:cs="FreeSerif"/>
+          <w:lang w:val="en-US"/>
+        </w:rPr>
+        <w:t>Steven</w:t>
+      </w:r>
+      <w:r>
+        <w:rPr>
+          <w:rFonts w:eastAsia="FreeSerif" w:cs="FreeSerif"/>
+          <w:lang w:val="en-US"/>
+        </w:rPr>
+        <w:t>)</w:t>
+      </w:r>
+    </w:p>
+    <w:p>
+      <w:pPr>
+        <w:pStyle w:val="NoSpacing"/>
+        <w:numPr>
+          <w:ilvl w:val="0"/>
+          <w:numId w:val="3"/>
+        </w:numPr>
+        <w:rPr>
+          <w:lang w:val="en-US"/>
+        </w:rPr>
+      </w:pPr>
+      <w:r>
+        <w:rPr>
+          <w:lang w:val="en-US"/>
+        </w:rPr>
+        <w:t xml:space="preserve">Collect and show </w:t>
+      </w:r>
+      <w:r>
+        <w:rPr>
+          <w:lang w:val="en-US"/>
+        </w:rPr>
+        <w:t>high scores</w:t>
+      </w:r>
+      <w:r>
+        <w:rPr>
+          <w:lang w:val="en-US"/>
+        </w:rPr>
+        <w:t xml:space="preserve"> from web server</w:t>
+      </w:r>
+      <w:r>
+        <w:rPr>
+          <w:lang w:val="en-US"/>
+        </w:rPr>
+        <w:t xml:space="preserve">. </w:t>
+      </w:r>
+      <w:r>
+        <w:rPr>
+          <w:rFonts w:ascii="FreeSerif" w:eastAsia="FreeSerif" w:cs="FreeSerif" w:hint="eastAsia"/>
+          <w:sz w:val="19"/>
+          <w:szCs w:val="19"/>
+        </w:rPr>
+        <w:t>★</w:t>
+      </w:r>
+      <w:r>
+        <w:rPr>
+          <w:rFonts w:ascii="FreeSerif" w:eastAsia="FreeSerif" w:cs="FreeSerif"/>
+          <w:sz w:val="19"/>
+          <w:szCs w:val="19"/>
+        </w:rPr>
+        <w:t xml:space="preserve"> </w:t>
+      </w:r>
+      <w:r>
+        <w:rPr>
+          <w:rFonts w:eastAsia="FreeSerif" w:cs="FreeSerif"/>
+          <w:color w:val="FF0000"/>
+        </w:rPr>
+        <w:t>(</w:t>
+      </w:r>
+      <w:r>
+        <w:rPr>
+          <w:rFonts w:eastAsia="FreeSerif" w:cs="FreeSerif"/>
+          <w:color w:val="FF0000"/>
+        </w:rPr>
+        <w:t>Steven</w:t>
+      </w:r>
+      <w:r>
+        <w:rPr>
+          <w:rFonts w:eastAsia="FreeSerif" w:cs="FreeSerif"/>
+          <w:color w:val="FF0000"/>
+        </w:rPr>
+        <w:t>)</w:t>
+      </w:r>
+    </w:p>
+    <w:p>
+      <w:pPr>
+        <w:pStyle w:val="NoSpacing"/>
+        <w:ind w:left="720"/>
+        <w:rPr>
+          <w:b/>
+          <w:color w:val="FF0000"/>
+          <w:lang w:val="en-US"/>
+        </w:rPr>
+      </w:pPr>
+      <w:r>
+        <w:rPr>
+          <w:rFonts w:ascii="FreeSerif" w:eastAsia="FreeSerif" w:cs="FreeSerif"/>
+          <w:b/>
+          <w:sz w:val="19"/>
+          <w:szCs w:val="19"/>
+          <w:lang w:val="en-US"/>
+        </w:rPr>
+        <w:t xml:space="preserve">Total: </w:t>
+      </w:r>
+      <w:r>
+        <w:rPr>
+          <w:rFonts w:ascii="FreeSerif" w:eastAsia="FreeSerif" w:cs="FreeSerif"/>
+          <w:b/>
+          <w:color w:val="FF0000"/>
+          <w:sz w:val="19"/>
+          <w:szCs w:val="19"/>
+          <w:lang w:val="en-US"/>
+        </w:rPr>
+        <w:t>8</w:t>
+      </w:r>
+      <w:r>
+        <w:rPr>
+          <w:rFonts w:ascii="FreeSerif" w:eastAsia="FreeSerif" w:cs="FreeSerif"/>
+          <w:b/>
+          <w:color w:val="FF0000"/>
+          <w:sz w:val="19"/>
+          <w:szCs w:val="19"/>
+          <w:lang w:val="en-US"/>
+        </w:rPr>
+        <w:t>x</w:t>
+      </w:r>
+      <w:r>
+        <w:rPr>
+          <w:rFonts w:ascii="FreeSerif" w:eastAsia="FreeSerif" w:cs="FreeSerif" w:hint="eastAsia"/>
+          <w:color w:val="FF0000"/>
+          <w:sz w:val="19"/>
+          <w:szCs w:val="19"/>
+          <w:lang w:val="en-US"/>
+        </w:rPr>
+        <w:t>★</w:t>
+      </w:r>
+    </w:p>
+    <w:p>
+      <w:pPr>
+        <w:pStyle w:val="NoSpacing"/>
+        <w:ind w:left="720"/>
+        <w:rPr>
+          <w:lang w:val="en-US"/>
+        </w:rPr>
+      </w:pPr>
+    </w:p>
+    <w:p>
+      <w:pPr>
+        <w:pStyle w:val="NoSpacing"/>
+        <w:ind w:left="720"/>
+        <w:rPr>
+          <w:lang w:val="en-US"/>
+        </w:rPr>
+      </w:pPr>
+      <w:r>
+        <w:rPr>
+          <w:b/>
+          <w:lang w:val="en-US"/>
+        </w:rPr>
+        <w:t>Programming</w:t>
+      </w:r>
+    </w:p>
+    <w:p>
+      <w:pPr>
+        <w:pStyle w:val="NoSpacing"/>
+        <w:numPr>
+          <w:ilvl w:val="0"/>
+          <w:numId w:val="3"/>
+        </w:numPr>
+        <w:rPr>
+          <w:lang w:val="en-US"/>
+        </w:rPr>
+      </w:pPr>
+      <w:r>
+        <w:rPr>
+          <w:lang w:val="en-US"/>
+        </w:rPr>
+        <w:t>Procedurally generated levels</w:t>
+      </w:r>
+      <w:r>
+        <w:rPr>
+          <w:lang w:val="en-US"/>
+        </w:rPr>
+        <w:t xml:space="preserve">. Each level should be different and therefore procedurally generated. This should be bound to some restrictions of course, to prevent levels becoming unplayable. </w:t>
+      </w:r>
+      <w:r>
+        <w:rPr>
+          <w:lang w:val="en-US"/>
+        </w:rPr>
+        <w:t>Depending on how advanced the procedural algorithm is going to be this could be anything from 2-5 stars. An average of 3 stars is chosen.</w:t>
+      </w:r>
+      <w:r>
+        <w:rPr>
+          <w:lang w:val="en-US"/>
+        </w:rPr>
+        <w:t xml:space="preserve"> </w:t>
+      </w:r>
+      <w:r>
+        <w:rPr>
+          <w:rFonts w:ascii="FreeSerif" w:eastAsia="FreeSerif" w:cs="FreeSerif" w:hint="eastAsia"/>
+          <w:sz w:val="19"/>
+          <w:szCs w:val="19"/>
+          <w:lang w:val="en-US"/>
+        </w:rPr>
+        <w:t>★★★</w:t>
+      </w:r>
+      <w:r>
+        <w:rPr>
+          <w:rFonts w:ascii="FreeSerif" w:eastAsia="FreeSerif" w:cs="FreeSerif"/>
+          <w:sz w:val="19"/>
+          <w:szCs w:val="19"/>
+          <w:lang w:val="en-US"/>
+        </w:rPr>
+        <w:t xml:space="preserve"> </w:t>
+      </w:r>
+      <w:r>
+        <w:rPr>
+          <w:rFonts w:eastAsia="FreeSerif" w:cs="FreeSerif"/>
+          <w:lang w:val="en-US"/>
+        </w:rPr>
+        <w:t>(Steven)</w:t>
+      </w:r>
+    </w:p>
+    <w:p>
+      <w:pPr>
+        <w:pStyle w:val="NoSpacing"/>
+        <w:numPr>
+          <w:ilvl w:val="0"/>
+          <w:numId w:val="3"/>
+        </w:numPr>
+        <w:rPr>
+          <w:lang w:val="en-US"/>
+        </w:rPr>
+      </w:pPr>
+      <w:r>
+        <w:rPr>
+          <w:lang w:val="en-US"/>
+        </w:rPr>
+        <w:t>Multiplayer</w:t>
+      </w:r>
+      <w:r>
+        <w:rPr>
+          <w:lang w:val="en-US"/>
+        </w:rPr>
+        <w:t>. Probably LAN multiplayer via a local server.</w:t>
+      </w:r>
+      <w:r>
+        <w:rPr>
+          <w:lang w:val="en-US"/>
+        </w:rPr>
+        <w:t xml:space="preserve"> This can be a very lengthy process, hence 5 stars.</w:t>
+      </w:r>
+      <w:r>
+        <w:rPr>
+          <w:lang w:val="en-US"/>
+        </w:rPr>
+        <w:t xml:space="preserve"> </w:t>
+      </w:r>
+      <w:r>
+        <w:rPr>
+          <w:rFonts w:ascii="FreeSerif" w:eastAsia="FreeSerif" w:cs="FreeSerif" w:hint="eastAsia"/>
+          <w:sz w:val="19"/>
+          <w:szCs w:val="19"/>
+        </w:rPr>
+        <w:t>★★★★★</w:t>
+      </w:r>
+      <w:r>
+        <w:rPr>
+          <w:rFonts w:ascii="FreeSerif" w:eastAsia="FreeSerif" w:cs="FreeSerif"/>
+          <w:sz w:val="19"/>
+          <w:szCs w:val="19"/>
+        </w:rPr>
+        <w:t xml:space="preserve"> </w:t>
+      </w:r>
+      <w:r>
+        <w:rPr>
+          <w:rFonts w:eastAsia="FreeSerif" w:cs="FreeSerif"/>
+        </w:rPr>
+        <w:t>(</w:t>
+      </w:r>
+      <w:r>
+        <w:rPr>
+          <w:rFonts w:eastAsia="FreeSerif" w:cs="FreeSerif"/>
+        </w:rPr>
+        <w:t xml:space="preserve">this is now done </w:t>
+      </w:r>
+      <w:r>
+        <w:rPr>
+          <w:rFonts w:eastAsia="FreeSerif" w:cs="FreeSerif"/>
+          <w:color w:val="FF0000"/>
+        </w:rPr>
+        <w:t xml:space="preserve">mainly </w:t>
+      </w:r>
+      <w:r>
+        <w:rPr>
+          <w:rFonts w:eastAsia="FreeSerif" w:cs="FreeSerif"/>
+        </w:rPr>
+        <w:t>by Roberto</w:t>
+      </w:r>
+      <w:r>
+        <w:rPr>
+          <w:rFonts w:eastAsia="FreeSerif" w:cs="FreeSerif"/>
+        </w:rPr>
+        <w:t>)</w:t>
+      </w:r>
+    </w:p>
+    <w:p>
+      <w:pPr>
+        <w:pStyle w:val="NoSpacing"/>
+        <w:numPr>
+          <w:ilvl w:val="0"/>
+          <w:numId w:val="3"/>
+        </w:numPr>
+        <w:rPr>
+          <w:lang w:val="en-US"/>
+        </w:rPr>
+      </w:pPr>
+      <w:r>
+        <w:rPr>
+          <w:lang w:val="en-US"/>
+        </w:rPr>
+        <w:t>FPS independent</w:t>
+      </w:r>
+      <w:r>
+        <w:rPr>
+          <w:lang w:val="en-US"/>
+        </w:rPr>
+        <w:t xml:space="preserve">. The game </w:t>
+      </w:r>
+      <w:r>
+        <w:rPr>
+          <w:lang w:val="en-US"/>
+        </w:rPr>
+        <w:t xml:space="preserve">mechanics should always be equal regardless of how fast the computer is. </w:t>
+      </w:r>
+      <w:r>
+        <w:rPr>
+          <w:rFonts w:ascii="FreeSerif" w:eastAsia="FreeSerif" w:cs="FreeSerif" w:hint="eastAsia"/>
+          <w:sz w:val="19"/>
+          <w:szCs w:val="19"/>
+          <w:lang w:val="en-US"/>
+        </w:rPr>
+        <w:t>★</w:t>
+      </w:r>
+      <w:r>
+        <w:rPr>
+          <w:rFonts w:ascii="FreeSerif" w:eastAsia="FreeSerif" w:cs="FreeSerif"/>
+          <w:sz w:val="19"/>
+          <w:szCs w:val="19"/>
+          <w:lang w:val="en-US"/>
+        </w:rPr>
+        <w:t xml:space="preserve"> </w:t>
+      </w:r>
+      <w:r>
+        <w:rPr>
+          <w:rFonts w:eastAsia="FreeSerif" w:cs="FreeSerif"/>
+          <w:lang w:val="en-US"/>
+        </w:rPr>
+        <w:t>(</w:t>
+      </w:r>
+      <w:r>
+        <w:rPr>
+          <w:rFonts w:eastAsia="FreeSerif" w:cs="FreeSerif"/>
+          <w:lang w:val="en-US"/>
+        </w:rPr>
+        <w:t>Kees</w:t>
+      </w:r>
+      <w:r>
+        <w:rPr>
+          <w:rFonts w:eastAsia="FreeSerif" w:cs="FreeSerif"/>
+          <w:lang w:val="en-US"/>
+        </w:rPr>
+        <w:t>)</w:t>
+      </w:r>
+    </w:p>
+    <w:p>
+      <w:pPr>
+        <w:pStyle w:val="NoSpacing"/>
+        <w:numPr>
+          <w:ilvl w:val="0"/>
+          <w:numId w:val="3"/>
+        </w:numPr>
+        <w:rPr>
+          <w:strike/>
+          <w:color w:val="FF0000"/>
+          <w:lang w:val="en-US"/>
+        </w:rPr>
+      </w:pPr>
+      <w:r>
+        <w:rPr>
+          <w:strike/>
+          <w:color w:val="FF0000"/>
+          <w:lang w:val="en-US"/>
+        </w:rPr>
+        <w:t>Game variables</w:t>
+      </w:r>
+      <w:r>
+        <w:rPr>
+          <w:strike/>
+          <w:color w:val="FF0000"/>
+          <w:lang w:val="en-US"/>
+        </w:rPr>
+        <w:t xml:space="preserve"> can be changed by player</w:t>
+      </w:r>
+      <w:r>
+        <w:rPr>
+          <w:strike/>
+          <w:color w:val="FF0000"/>
+          <w:lang w:val="en-US"/>
+        </w:rPr>
+        <w:t>.</w:t>
+      </w:r>
+      <w:r>
+        <w:rPr>
+          <w:strike/>
+          <w:color w:val="FF0000"/>
+          <w:lang w:val="en-US"/>
+        </w:rPr>
+        <w:t xml:space="preserve"> For example the amount of effect gravity has (a lot of gravity can mean difficult to control), or the maximum speed you can achieve in space. The point of this is to allow a player to alter the feel of the game. High gravity and maximum speed can make the gameplay difficult, but also can make the game more fun and intense to play.</w:t>
+      </w:r>
+      <w:r>
+        <w:rPr>
+          <w:strike/>
+          <w:color w:val="FF0000"/>
+          <w:lang w:val="en-US"/>
+        </w:rPr>
+        <w:t xml:space="preserve"> You can also for example edit the amount of robots that destroy game blocks in the level.</w:t>
+      </w:r>
+      <w:r>
+        <w:rPr>
+          <w:strike/>
+          <w:color w:val="FF0000"/>
+          <w:lang w:val="en-US"/>
+        </w:rPr>
+        <w:t xml:space="preserve"> </w:t>
+      </w:r>
+      <w:r>
+        <w:rPr>
+          <w:strike/>
+          <w:color w:val="FF0000"/>
+          <w:lang w:val="en-US"/>
+        </w:rPr>
+        <w:t>This should be done in an option menu.</w:t>
+      </w:r>
+      <w:r>
+        <w:rPr>
+          <w:strike/>
+          <w:color w:val="FF0000"/>
+          <w:lang w:val="en-US"/>
+        </w:rPr>
+        <w:t xml:space="preserve"> </w:t>
+      </w:r>
+      <w:r>
+        <w:rPr>
+          <w:strike/>
+          <w:color w:val="FF0000"/>
+          <w:lang w:val="en-US"/>
+        </w:rPr>
+        <w:t xml:space="preserve"> </w:t>
+      </w:r>
+      <w:r>
+        <w:rPr>
+          <w:rFonts w:ascii="FreeSerif" w:eastAsia="FreeSerif" w:cs="FreeSerif" w:hint="eastAsia"/>
+          <w:strike/>
+          <w:color w:val="FF0000"/>
+          <w:sz w:val="19"/>
+          <w:szCs w:val="19"/>
+          <w:lang w:val="en-US"/>
+        </w:rPr>
+        <w:t>★</w:t>
+      </w:r>
+      <w:r>
+        <w:rPr>
+          <w:rFonts w:ascii="FreeSerif" w:eastAsia="FreeSerif" w:cs="FreeSerif"/>
+          <w:strike/>
+          <w:color w:val="FF0000"/>
+          <w:sz w:val="19"/>
+          <w:szCs w:val="19"/>
+          <w:lang w:val="en-US"/>
+        </w:rPr>
+        <w:t xml:space="preserve"> </w:t>
+      </w:r>
+      <w:r>
+        <w:rPr>
+          <w:rFonts w:eastAsia="FreeSerif" w:cs="FreeSerif"/>
+          <w:strike/>
+          <w:color w:val="FF0000"/>
+          <w:lang w:val="en-US"/>
+        </w:rPr>
+        <w:t>(Kees)</w:t>
+      </w:r>
+    </w:p>
+    <w:p>
+      <w:pPr>
+        <w:pStyle w:val="NoSpacing"/>
+        <w:numPr>
+          <w:ilvl w:val="0"/>
+          <w:numId w:val="3"/>
+        </w:numPr>
+        <w:rPr>
+          <w:lang w:val="en-US"/>
+        </w:rPr>
+      </w:pPr>
+      <w:r>
+        <w:rPr>
+          <w:lang w:val="en-US"/>
+        </w:rPr>
+        <w:lastRenderedPageBreak/>
+        <w:t>Physics</w:t>
+      </w:r>
+      <w:r>
+        <w:rPr>
+          <w:lang w:val="en-US"/>
+        </w:rPr>
+        <w:t xml:space="preserve">. </w:t>
+      </w:r>
+      <w:r>
+        <w:rPr>
+          <w:lang w:val="en-US"/>
+        </w:rPr>
+        <w:t xml:space="preserve">Several things. </w:t>
+      </w:r>
+      <w:r>
+        <w:rPr>
+          <w:lang w:val="en-US"/>
+        </w:rPr>
+        <w:t>Artificial</w:t>
+      </w:r>
+      <w:r>
+        <w:rPr>
+          <w:lang w:val="en-US"/>
+        </w:rPr>
+        <w:t xml:space="preserve"> gravity that changes direction. Collision detection between bullets, the level, and players.</w:t>
+      </w:r>
+      <w:r>
+        <w:rPr>
+          <w:lang w:val="en-US"/>
+        </w:rPr>
+        <w:t xml:space="preserve"> Raytracing for the gravity changes.</w:t>
+      </w:r>
+      <w:r>
+        <w:rPr>
+          <w:lang w:val="en-US"/>
+        </w:rPr>
+        <w:t xml:space="preserve"> Movement of the player, etc. </w:t>
+      </w:r>
+      <w:r>
+        <w:rPr>
+          <w:rFonts w:ascii="FreeSerif" w:eastAsia="FreeSerif" w:cs="FreeSerif" w:hint="eastAsia"/>
+          <w:sz w:val="19"/>
+          <w:szCs w:val="19"/>
+          <w:lang w:val="en-US"/>
+        </w:rPr>
+        <w:t>★★</w:t>
+      </w:r>
+      <w:r>
+        <w:rPr>
+          <w:rFonts w:ascii="FreeSerif" w:eastAsia="FreeSerif" w:cs="FreeSerif" w:hint="eastAsia"/>
+          <w:sz w:val="19"/>
+          <w:szCs w:val="19"/>
+          <w:lang w:val="en-US"/>
+        </w:rPr>
+        <w:t>★</w:t>
+      </w:r>
+      <w:r>
+        <w:rPr>
+          <w:rFonts w:ascii="FreeSerif" w:eastAsia="FreeSerif" w:cs="FreeSerif"/>
+          <w:sz w:val="19"/>
+          <w:szCs w:val="19"/>
+          <w:lang w:val="en-US"/>
+        </w:rPr>
+        <w:t xml:space="preserve"> </w:t>
+      </w:r>
+      <w:r>
+        <w:rPr>
+          <w:rFonts w:eastAsia="FreeSerif" w:cs="FreeSerif"/>
+          <w:lang w:val="en-US"/>
+        </w:rPr>
+        <w:t>(</w:t>
+      </w:r>
+      <w:r>
+        <w:rPr>
+          <w:rFonts w:eastAsia="FreeSerif" w:cs="FreeSerif"/>
+          <w:lang w:val="en-US"/>
+        </w:rPr>
+        <w:t>this is now done by Kees</w:t>
+      </w:r>
+      <w:r>
+        <w:rPr>
+          <w:rFonts w:eastAsia="FreeSerif" w:cs="FreeSerif"/>
+          <w:lang w:val="en-US"/>
+        </w:rPr>
+        <w:t>)</w:t>
+      </w:r>
+    </w:p>
+    <w:p>
+      <w:pPr>
+        <w:pStyle w:val="NoSpacing"/>
+        <w:numPr>
+          <w:ilvl w:val="0"/>
+          <w:numId w:val="3"/>
+        </w:numPr>
+        <w:rPr>
+          <w:color w:val="FF0000"/>
+          <w:lang w:val="en-US"/>
+        </w:rPr>
+      </w:pPr>
+      <w:r>
+        <w:rPr>
+          <w:color w:val="FF0000"/>
+          <w:lang w:val="en-US"/>
+        </w:rPr>
+        <w:t>Different game modes. One with a railgun and one with a fork (melee weapon). This is a completely different gameplay</w:t>
+      </w:r>
+      <w:r>
+        <w:rPr>
+          <w:color w:val="FF0000"/>
+          <w:lang w:val="en-US"/>
+        </w:rPr>
+        <w:t>. It required completely new mechanics to be programmed for the player. Also the other game mode has been polished for smooth play.</w:t>
+      </w:r>
+      <w:r>
+        <w:rPr>
+          <w:color w:val="FF0000"/>
+          <w:lang w:val="en-US"/>
+        </w:rPr>
+        <w:t xml:space="preserve"> </w:t>
+      </w:r>
+      <w:r>
+        <w:rPr>
+          <w:rFonts w:ascii="FreeSerif" w:eastAsia="FreeSerif" w:cs="FreeSerif" w:hint="eastAsia"/>
+          <w:color w:val="FF0000"/>
+          <w:sz w:val="19"/>
+          <w:szCs w:val="19"/>
+          <w:lang w:val="en-US"/>
+        </w:rPr>
+        <w:t>★★</w:t>
+      </w:r>
+    </w:p>
+    <w:p>
+      <w:pPr>
+        <w:pStyle w:val="NoSpacing"/>
+        <w:ind w:left="720"/>
+        <w:rPr>
+          <w:b/>
+          <w:lang w:val="en-US"/>
+        </w:rPr>
+      </w:pPr>
+      <w:r>
+        <w:rPr>
+          <w:rFonts w:ascii="FreeSerif" w:eastAsia="FreeSerif" w:cs="FreeSerif"/>
+          <w:b/>
+          <w:sz w:val="19"/>
+          <w:szCs w:val="19"/>
+          <w:lang w:val="en-US"/>
+        </w:rPr>
+        <w:t xml:space="preserve">Total: </w:t>
+      </w:r>
+      <w:r>
+        <w:rPr>
+          <w:rFonts w:ascii="FreeSerif" w:eastAsia="FreeSerif" w:cs="FreeSerif"/>
+          <w:b/>
+          <w:color w:val="FF0000"/>
+          <w:sz w:val="19"/>
+          <w:szCs w:val="19"/>
+          <w:lang w:val="en-US"/>
+        </w:rPr>
+        <w:t>1</w:t>
+      </w:r>
+      <w:r>
+        <w:rPr>
+          <w:rFonts w:ascii="FreeSerif" w:eastAsia="FreeSerif" w:cs="FreeSerif"/>
+          <w:b/>
+          <w:color w:val="FF0000"/>
+          <w:sz w:val="19"/>
+          <w:szCs w:val="19"/>
+          <w:lang w:val="en-US"/>
+        </w:rPr>
+        <w:t>4</w:t>
+      </w:r>
+      <w:r>
+        <w:rPr>
+          <w:rFonts w:ascii="FreeSerif" w:eastAsia="FreeSerif" w:cs="FreeSerif"/>
+          <w:b/>
+          <w:color w:val="FF0000"/>
+          <w:sz w:val="19"/>
+          <w:szCs w:val="19"/>
+          <w:lang w:val="en-US"/>
+        </w:rPr>
+        <w:t>x</w:t>
+      </w:r>
+      <w:r>
+        <w:rPr>
+          <w:rFonts w:ascii="FreeSerif" w:eastAsia="FreeSerif" w:cs="FreeSerif" w:hint="eastAsia"/>
+          <w:color w:val="FF0000"/>
+          <w:sz w:val="19"/>
+          <w:szCs w:val="19"/>
+          <w:lang w:val="en-US"/>
+        </w:rPr>
+        <w:t>★</w:t>
+      </w:r>
+    </w:p>
+    <w:p>
+      <w:pPr>
+        <w:pStyle w:val="NoSpacing"/>
+        <w:rPr>
+          <w:b/>
           <w:lang w:val="en-US"/>
         </w:rPr>
       </w:pPr>
@@ -259,2199 +2523,8 @@
           <w:ilvl w:val="0"/>
           <w:numId w:val="2"/>
         </w:numPr>
-        <w:rPr>
-          <w:sz w:val="28"/>
-          <w:lang w:val="en-US"/>
-        </w:rPr>
-      </w:pPr>
-      <w:r>
-        <w:rPr>
-          <w:b/>
-          <w:sz w:val="28"/>
-          <w:lang w:val="en-US"/>
-        </w:rPr>
-        <w:t>Components</w:t>
-      </w:r>
-    </w:p>
-    <w:p>
-      <w:pPr>
-        <w:pStyle w:val="NoSpacing"/>
-        <w:ind w:left="720"/>
-        <w:rPr>
-          <w:b/>
-          <w:lang w:val="en-US"/>
-        </w:rPr>
-      </w:pPr>
-      <w:r>
-        <w:rPr>
-          <w:b/>
-          <w:lang w:val="en-US"/>
-        </w:rPr>
-        <w:t>Computer graphics</w:t>
-      </w:r>
-    </w:p>
-    <w:p>
-      <w:pPr>
-        <w:pStyle w:val="NoSpacing"/>
-        <w:numPr>
-          <w:ilvl w:val="0"/>
-          <w:numId w:val="3"/>
-        </w:numPr>
-        <w:rPr>
-          <w:lang w:val="en-US"/>
-        </w:rPr>
-      </w:pPr>
-      <w:r>
-        <w:rPr>
-          <w:lang w:val="en-US"/>
-        </w:rPr>
-        <w:t>3D models</w:t>
-      </w:r>
-      <w:r>
-        <w:rPr>
-          <w:lang w:val="en-US"/>
-        </w:rPr>
-        <w:t xml:space="preserve">. </w:t>
-      </w:r>
-      <w:r>
-        <w:rPr>
-          <w:lang w:val="en-US"/>
-        </w:rPr>
-        <w:t>All of the models will be made in Blender</w:t>
-      </w:r>
-      <w:r>
-        <w:rPr>
-          <w:lang w:val="en-US"/>
-        </w:rPr>
-        <w:t xml:space="preserve">. The models are for example: </w:t>
-      </w:r>
-      <w:r>
-        <w:rPr>
-          <w:lang w:val="en-US"/>
-        </w:rPr>
-        <w:t>play</w:t>
-      </w:r>
-      <w:r>
-        <w:rPr>
-          <w:lang w:val="en-US"/>
-        </w:rPr>
-        <w:t>able characters,</w:t>
-      </w:r>
-      <w:r>
-        <w:rPr>
-          <w:lang w:val="en-US"/>
-        </w:rPr>
-        <w:t xml:space="preserve"> </w:t>
-      </w:r>
-      <w:r>
-        <w:rPr>
-          <w:color w:val="FF0000"/>
-          <w:lang w:val="en-US"/>
-        </w:rPr>
-        <w:t>the robots</w:t>
-      </w:r>
-      <w:r>
-        <w:rPr>
-          <w:lang w:val="en-US"/>
-        </w:rPr>
-        <w:t>,</w:t>
-      </w:r>
-      <w:r>
-        <w:rPr>
-          <w:lang w:val="en-US"/>
-        </w:rPr>
-        <w:t xml:space="preserve"> weapons or</w:t>
-      </w:r>
-      <w:r>
-        <w:rPr>
-          <w:lang w:val="en-US"/>
-        </w:rPr>
-        <w:t xml:space="preserve"> bullet</w:t>
-      </w:r>
-      <w:r>
-        <w:rPr>
-          <w:lang w:val="en-US"/>
-        </w:rPr>
-        <w:t>s</w:t>
-      </w:r>
-      <w:r>
-        <w:rPr>
-          <w:lang w:val="en-US"/>
-        </w:rPr>
-        <w:t>.</w:t>
-      </w:r>
-      <w:r>
-        <w:rPr>
-          <w:lang w:val="en-US"/>
-        </w:rPr>
-        <w:t xml:space="preserve"> They will also be provided with textures</w:t>
-      </w:r>
-      <w:r>
-        <w:rPr>
-          <w:lang w:val="en-US"/>
-        </w:rPr>
-        <w:t xml:space="preserve"> </w:t>
-      </w:r>
-      <w:r>
-        <w:rPr>
-          <w:rFonts w:ascii="MS Gothic" w:eastAsia="MS Gothic" w:hAnsi="MS Gothic" w:cs="MS Gothic" w:hint="eastAsia"/>
-          <w:lang w:val="en-US"/>
-        </w:rPr>
-        <w:t>★</w:t>
-      </w:r>
-      <w:r>
-        <w:rPr>
-          <w:rFonts w:ascii="MS Gothic" w:eastAsia="MS Gothic" w:hAnsi="MS Gothic" w:cs="MS Gothic" w:hint="eastAsia"/>
-          <w:color w:val="FF0000"/>
-          <w:lang w:val="en-US"/>
-        </w:rPr>
-        <w:t>★</w:t>
-      </w:r>
-      <w:r>
-        <w:rPr>
-          <w:rFonts w:eastAsia="FreeSerif" w:cs="FreeSerif"/>
-          <w:color w:val="FF0000"/>
-          <w:lang w:val="en-US"/>
-        </w:rPr>
-        <w:t xml:space="preserve"> </w:t>
-      </w:r>
-      <w:r>
-        <w:rPr>
-          <w:lang w:val="en-US"/>
-        </w:rPr>
-        <w:t>(Kwok)</w:t>
-      </w:r>
-    </w:p>
-    <w:p>
-      <w:pPr>
-        <w:pStyle w:val="NoSpacing"/>
-        <w:numPr>
-          <w:ilvl w:val="0"/>
-          <w:numId w:val="3"/>
-        </w:numPr>
-        <w:rPr>
-          <w:lang w:val="en-US"/>
-        </w:rPr>
-      </w:pPr>
-      <w:r>
-        <w:rPr>
-          <w:lang w:val="en-US"/>
-        </w:rPr>
-        <w:t>3D animated models</w:t>
-      </w:r>
-      <w:r>
-        <w:rPr>
-          <w:lang w:val="en-US"/>
-        </w:rPr>
-        <w:t>.</w:t>
-      </w:r>
-      <w:r>
-        <w:rPr>
-          <w:lang w:val="en-US"/>
-        </w:rPr>
-        <w:t xml:space="preserve"> Animations</w:t>
-      </w:r>
-      <w:r>
-        <w:rPr>
-          <w:lang w:val="en-US"/>
-        </w:rPr>
-        <w:t xml:space="preserve"> will be made of </w:t>
-      </w:r>
-      <w:r>
-        <w:rPr>
-          <w:lang w:val="en-US"/>
-        </w:rPr>
-        <w:t>the character</w:t>
-      </w:r>
-      <w:r>
-        <w:rPr>
-          <w:lang w:val="en-US"/>
-        </w:rPr>
-        <w:t>.</w:t>
-      </w:r>
-      <w:r>
-        <w:rPr>
-          <w:lang w:val="en-US"/>
-        </w:rPr>
-        <w:t xml:space="preserve"> The bullet will be more like a sci-fi futuristic bullet and will be animated as such. </w:t>
-      </w:r>
-      <w:r>
-        <w:rPr>
-          <w:lang w:val="en-US"/>
-        </w:rPr>
-        <w:t xml:space="preserve"> </w:t>
-      </w:r>
-      <w:r>
-        <w:rPr>
-          <w:rFonts w:ascii="MS Gothic" w:eastAsia="MS Gothic" w:hAnsi="MS Gothic" w:cs="MS Gothic" w:hint="eastAsia"/>
-        </w:rPr>
-        <w:t>★★</w:t>
-      </w:r>
-      <w:r>
-        <w:rPr>
-          <w:lang w:val="en-US"/>
-        </w:rPr>
-        <w:t>( Kwok)</w:t>
-      </w:r>
-    </w:p>
-    <w:p>
-      <w:pPr>
-        <w:pStyle w:val="NoSpacing"/>
-        <w:numPr>
-          <w:ilvl w:val="0"/>
-          <w:numId w:val="3"/>
-        </w:numPr>
-        <w:rPr>
-          <w:lang w:val="en-US"/>
-        </w:rPr>
-      </w:pPr>
-      <w:r>
-        <w:rPr>
-          <w:lang w:val="en-US"/>
-        </w:rPr>
-        <w:t>Sound effects</w:t>
-      </w:r>
-      <w:r>
-        <w:rPr>
-          <w:lang w:val="en-US"/>
-        </w:rPr>
-        <w:t>.</w:t>
-      </w:r>
-      <w:r>
-        <w:rPr>
-          <w:lang w:val="en-US"/>
-        </w:rPr>
-        <w:t xml:space="preserve"> These will improve the ambience while playing the game. They will </w:t>
-      </w:r>
-      <w:proofErr w:type="gramStart"/>
-      <w:r>
-        <w:rPr>
-          <w:lang w:val="en-US"/>
-        </w:rPr>
-        <w:t>exists</w:t>
-      </w:r>
-      <w:proofErr w:type="gramEnd"/>
-      <w:r>
-        <w:rPr>
-          <w:lang w:val="en-US"/>
-        </w:rPr>
-        <w:t xml:space="preserve"> out of single sample sounds (firing a bullet, killing som</w:t>
-      </w:r>
-      <w:r>
-        <w:rPr>
-          <w:lang w:val="en-US"/>
-        </w:rPr>
-        <w:t xml:space="preserve">eone, </w:t>
-      </w:r>
-      <w:proofErr w:type="spellStart"/>
-      <w:r>
-        <w:rPr>
-          <w:lang w:val="en-US"/>
-        </w:rPr>
-        <w:t>etc</w:t>
-      </w:r>
-      <w:proofErr w:type="spellEnd"/>
-      <w:r>
-        <w:rPr>
-          <w:lang w:val="en-US"/>
-        </w:rPr>
-        <w:t xml:space="preserve">) as well as the background music which will be </w:t>
-      </w:r>
-      <w:proofErr w:type="spellStart"/>
-      <w:r>
-        <w:rPr>
-          <w:lang w:val="en-US"/>
-        </w:rPr>
-        <w:t>selfmade</w:t>
-      </w:r>
-      <w:proofErr w:type="spellEnd"/>
-      <w:r>
-        <w:rPr>
-          <w:lang w:val="en-US"/>
-        </w:rPr>
-        <w:t>.</w:t>
-      </w:r>
-      <w:r>
-        <w:rPr>
-          <w:lang w:val="en-US"/>
-        </w:rPr>
-        <w:t xml:space="preserve"> </w:t>
-      </w:r>
-      <w:r>
-        <w:rPr>
-          <w:rFonts w:ascii="MS Gothic" w:eastAsia="MS Gothic" w:hAnsi="MS Gothic" w:cs="MS Gothic" w:hint="eastAsia"/>
-          <w:lang w:val="en-US"/>
-        </w:rPr>
-        <w:t>★</w:t>
-      </w:r>
-      <w:r>
-        <w:rPr>
-          <w:rFonts w:ascii="MS Gothic" w:eastAsia="MS Gothic" w:hAnsi="MS Gothic" w:cs="MS Gothic" w:hint="eastAsia"/>
-          <w:lang w:val="en-US"/>
-        </w:rPr>
-        <w:t>★</w:t>
-      </w:r>
-      <w:r>
-        <w:rPr>
-          <w:rFonts w:eastAsia="FreeSerif" w:cs="FreeSerif"/>
-          <w:lang w:val="en-US"/>
-        </w:rPr>
-        <w:t xml:space="preserve"> </w:t>
-      </w:r>
-      <w:r>
-        <w:rPr>
-          <w:lang w:val="en-US"/>
-        </w:rPr>
-        <w:t>(</w:t>
-      </w:r>
-      <w:proofErr w:type="spellStart"/>
-      <w:r>
-        <w:rPr>
-          <w:lang w:val="en-US"/>
-        </w:rPr>
-        <w:t>Ayyoeb</w:t>
-      </w:r>
-      <w:proofErr w:type="spellEnd"/>
-      <w:r>
-        <w:rPr>
-          <w:lang w:val="en-US"/>
-        </w:rPr>
-        <w:t>)</w:t>
-      </w:r>
-    </w:p>
-    <w:p>
-      <w:pPr>
-        <w:pStyle w:val="NoSpacing"/>
-        <w:numPr>
-          <w:ilvl w:val="0"/>
-          <w:numId w:val="3"/>
-        </w:numPr>
-        <w:rPr>
-          <w:lang w:val="en-US"/>
-        </w:rPr>
-      </w:pPr>
-      <w:r>
-        <w:rPr>
-          <w:lang w:val="en-US"/>
-        </w:rPr>
-        <w:t>Particle systems</w:t>
-      </w:r>
-      <w:r>
-        <w:rPr>
-          <w:lang w:val="en-US"/>
-        </w:rPr>
-        <w:t>.</w:t>
-      </w:r>
-      <w:r>
-        <w:rPr>
-          <w:lang w:val="en-US"/>
-        </w:rPr>
-        <w:t xml:space="preserve"> Special effects such as </w:t>
-      </w:r>
-      <w:r>
-        <w:rPr>
-          <w:color w:val="FF0000"/>
-          <w:lang w:val="en-US"/>
-        </w:rPr>
-        <w:t xml:space="preserve">a smoke effect for </w:t>
-      </w:r>
-      <w:r>
-        <w:rPr>
-          <w:lang w:val="en-US"/>
-        </w:rPr>
-        <w:t>disintegrating bl</w:t>
-      </w:r>
-      <w:r>
-        <w:rPr>
-          <w:lang w:val="en-US"/>
-        </w:rPr>
-        <w:t xml:space="preserve">ocks will be generated in </w:t>
-      </w:r>
-      <w:proofErr w:type="gramStart"/>
-      <w:r>
-        <w:rPr>
-          <w:lang w:val="en-US"/>
-        </w:rPr>
-        <w:t>Unity,</w:t>
-      </w:r>
-      <w:proofErr w:type="gramEnd"/>
-      <w:r>
-        <w:rPr>
-          <w:lang w:val="en-US"/>
-        </w:rPr>
-        <w:t xml:space="preserve"> blocks will disappear throughout the game to add a more dynamic gameplay.</w:t>
-      </w:r>
-      <w:r>
-        <w:rPr>
-          <w:lang w:val="en-US"/>
-        </w:rPr>
-        <w:t xml:space="preserve"> </w:t>
-      </w:r>
-      <w:r>
-        <w:rPr>
-          <w:rFonts w:ascii="MS Gothic" w:eastAsia="MS Gothic" w:hAnsi="MS Gothic" w:cs="MS Gothic" w:hint="eastAsia"/>
-          <w:lang w:val="en-US"/>
-        </w:rPr>
-        <w:t>★</w:t>
-      </w:r>
-      <w:r>
-        <w:rPr>
-          <w:rFonts w:eastAsia="FreeSerif" w:cs="FreeSerif"/>
-          <w:lang w:val="en-US"/>
-        </w:rPr>
-        <w:t>(</w:t>
-      </w:r>
-      <w:proofErr w:type="spellStart"/>
-      <w:r>
-        <w:rPr>
-          <w:rFonts w:eastAsia="FreeSerif" w:cs="FreeSerif"/>
-          <w:lang w:val="en-US"/>
-        </w:rPr>
-        <w:t>Coen</w:t>
-      </w:r>
-      <w:proofErr w:type="spellEnd"/>
-      <w:r>
-        <w:rPr>
-          <w:rFonts w:eastAsia="FreeSerif" w:cs="FreeSerif"/>
-          <w:lang w:val="en-US"/>
-        </w:rPr>
-        <w:t>)</w:t>
-      </w:r>
-    </w:p>
-    <w:p>
-      <w:pPr>
-        <w:pStyle w:val="NoSpacing"/>
-        <w:numPr>
-          <w:ilvl w:val="0"/>
-          <w:numId w:val="3"/>
-        </w:numPr>
-        <w:rPr>
-          <w:lang w:val="en-US"/>
-        </w:rPr>
-      </w:pPr>
-      <w:r>
-        <w:rPr>
-          <w:lang w:val="en-US"/>
-        </w:rPr>
-        <w:t xml:space="preserve">(Playing with) </w:t>
-      </w:r>
-      <w:r>
-        <w:rPr>
-          <w:lang w:val="en-US"/>
-        </w:rPr>
-        <w:t>Lights and shadows</w:t>
-      </w:r>
-      <w:r>
-        <w:rPr>
-          <w:lang w:val="en-US"/>
-        </w:rPr>
-        <w:t>.</w:t>
-      </w:r>
-      <w:r>
-        <w:rPr>
-          <w:lang w:val="en-US"/>
-        </w:rPr>
-        <w:t xml:space="preserve"> We will try to play with the lights and shadows to create a good atmosphere. For example the bullets will be light sources as well. </w:t>
-      </w:r>
-      <w:r>
-        <w:rPr>
-          <w:lang w:val="en-US"/>
-        </w:rPr>
-        <w:t xml:space="preserve"> </w:t>
-      </w:r>
-      <w:r>
-        <w:rPr>
-          <w:rFonts w:ascii="MS Gothic" w:eastAsia="MS Gothic" w:hAnsi="MS Gothic" w:cs="MS Gothic" w:hint="eastAsia"/>
-          <w:lang w:val="en-US"/>
-        </w:rPr>
-        <w:t>★</w:t>
-      </w:r>
-      <w:r>
-        <w:rPr>
-          <w:rFonts w:eastAsia="FreeSerif" w:cs="FreeSerif"/>
-          <w:lang w:val="en-US"/>
-        </w:rPr>
-        <w:t xml:space="preserve"> (</w:t>
-      </w:r>
-      <w:proofErr w:type="spellStart"/>
-      <w:r>
-        <w:rPr>
-          <w:rFonts w:eastAsia="FreeSerif" w:cs="FreeSerif"/>
-          <w:lang w:val="en-US"/>
-        </w:rPr>
-        <w:t>Coen</w:t>
-      </w:r>
-      <w:proofErr w:type="spellEnd"/>
-      <w:r>
-        <w:rPr>
-          <w:rFonts w:eastAsia="FreeSerif" w:cs="FreeSerif"/>
-          <w:lang w:val="en-US"/>
-        </w:rPr>
-        <w:t>)</w:t>
-      </w:r>
-    </w:p>
-    <w:p>
-      <w:pPr>
-        <w:pStyle w:val="NoSpacing"/>
-        <w:numPr>
-          <w:ilvl w:val="0"/>
-          <w:numId w:val="3"/>
-        </w:numPr>
-        <w:rPr>
-          <w:lang w:val="en-US"/>
-        </w:rPr>
-      </w:pPr>
-      <w:r>
-        <w:rPr>
-          <w:lang w:val="en-US"/>
-        </w:rPr>
-        <w:t>Start, pause, end screen</w:t>
-      </w:r>
-      <w:r>
-        <w:rPr>
-          <w:lang w:val="en-US"/>
-        </w:rPr>
-        <w:t>.</w:t>
-      </w:r>
-      <w:r>
-        <w:rPr>
-          <w:lang w:val="en-US"/>
-        </w:rPr>
-        <w:t xml:space="preserve"> An appealing menu screen will be created in Photoshop.</w:t>
-      </w:r>
-      <w:r>
-        <w:rPr>
-          <w:lang w:val="en-US"/>
-        </w:rPr>
-        <w:t xml:space="preserve"> </w:t>
-      </w:r>
-      <w:r>
-        <w:rPr>
-          <w:rFonts w:ascii="MS Gothic" w:eastAsia="MS Gothic" w:hAnsi="MS Gothic" w:cs="MS Gothic" w:hint="eastAsia"/>
-          <w:lang w:val="en-US"/>
-        </w:rPr>
-        <w:t>★</w:t>
-      </w:r>
-      <w:r>
-        <w:rPr>
-          <w:rFonts w:eastAsia="FreeSerif" w:cs="FreeSerif"/>
-          <w:lang w:val="en-US"/>
-        </w:rPr>
-        <w:t xml:space="preserve"> (</w:t>
-      </w:r>
-      <w:proofErr w:type="spellStart"/>
-      <w:r>
-        <w:rPr>
-          <w:rFonts w:eastAsia="FreeSerif" w:cs="FreeSerif"/>
-          <w:lang w:val="en-US"/>
-        </w:rPr>
-        <w:t>Ayyoeb</w:t>
-      </w:r>
-      <w:proofErr w:type="spellEnd"/>
-      <w:r>
-        <w:rPr>
-          <w:rFonts w:eastAsia="FreeSerif" w:cs="FreeSerif"/>
-          <w:lang w:val="en-US"/>
-        </w:rPr>
-        <w:t>)</w:t>
-      </w:r>
-    </w:p>
-    <w:p>
-      <w:pPr>
-        <w:pStyle w:val="NoSpacing"/>
-        <w:numPr>
-          <w:ilvl w:val="0"/>
-          <w:numId w:val="3"/>
-        </w:numPr>
-        <w:rPr>
-          <w:lang w:val="en-US"/>
-        </w:rPr>
-      </w:pPr>
-      <w:r>
-        <w:rPr>
-          <w:lang w:val="en-US"/>
-        </w:rPr>
-        <w:t>High scores</w:t>
-      </w:r>
-      <w:r>
-        <w:rPr>
-          <w:lang w:val="en-US"/>
-        </w:rPr>
-        <w:t xml:space="preserve">. </w:t>
-      </w:r>
-      <w:r>
-        <w:rPr>
-          <w:lang w:val="en-US"/>
-        </w:rPr>
-        <w:t xml:space="preserve">Keeping track of the high scores as well as the actual scores while playing the game). The high scores will be accessible via the menu. </w:t>
-      </w:r>
-      <w:r>
-        <w:rPr>
-          <w:rFonts w:ascii="MS Gothic" w:eastAsia="MS Gothic" w:hAnsi="MS Gothic" w:cs="MS Gothic" w:hint="eastAsia"/>
-          <w:lang w:val="en-US"/>
-        </w:rPr>
-        <w:t>★</w:t>
-      </w:r>
-      <w:r>
-        <w:rPr>
-          <w:rFonts w:eastAsia="FreeSerif" w:cs="FreeSerif"/>
-          <w:lang w:val="en-US"/>
-        </w:rPr>
-        <w:t xml:space="preserve"> (</w:t>
-      </w:r>
-      <w:proofErr w:type="spellStart"/>
-      <w:r>
-        <w:rPr>
-          <w:rFonts w:eastAsia="FreeSerif" w:cs="FreeSerif"/>
-          <w:lang w:val="en-US"/>
-        </w:rPr>
-        <w:t>Coen</w:t>
-      </w:r>
-      <w:proofErr w:type="spellEnd"/>
-      <w:r>
-        <w:rPr>
-          <w:rFonts w:eastAsia="FreeSerif" w:cs="FreeSerif"/>
-          <w:lang w:val="en-US"/>
-        </w:rPr>
-        <w:t>)</w:t>
-      </w:r>
-    </w:p>
-    <w:p>
-      <w:pPr>
-        <w:pStyle w:val="NoSpacing"/>
-        <w:numPr>
-          <w:ilvl w:val="0"/>
-          <w:numId w:val="3"/>
-        </w:numPr>
-        <w:rPr>
-          <w:lang w:val="en-US"/>
-        </w:rPr>
-      </w:pPr>
-      <w:r>
-        <w:rPr>
-          <w:lang w:val="en-US"/>
-        </w:rPr>
-        <w:t>Options</w:t>
-      </w:r>
-      <w:r>
-        <w:rPr>
-          <w:lang w:val="en-US"/>
-        </w:rPr>
-        <w:t>.</w:t>
-      </w:r>
-      <w:r>
-        <w:rPr>
-          <w:lang w:val="en-US"/>
-        </w:rPr>
-        <w:t xml:space="preserve"> For example: enabling/disabling the sound, adjusting the brightness.</w:t>
-      </w:r>
-      <w:r>
-        <w:rPr>
-          <w:rFonts w:ascii="MS Gothic" w:eastAsia="MS Gothic" w:hAnsi="MS Gothic" w:cs="MS Gothic" w:hint="eastAsia"/>
-          <w:lang w:val="en-US"/>
-        </w:rPr>
-        <w:t>★</w:t>
-      </w:r>
-      <w:r>
-        <w:rPr>
-          <w:rFonts w:eastAsia="FreeSerif" w:cs="FreeSerif"/>
-          <w:lang w:val="en-US"/>
-        </w:rPr>
-        <w:t xml:space="preserve"> (</w:t>
-      </w:r>
-      <w:proofErr w:type="spellStart"/>
-      <w:r>
-        <w:rPr>
-          <w:rFonts w:eastAsia="FreeSerif" w:cs="FreeSerif"/>
-          <w:lang w:val="en-US"/>
-        </w:rPr>
-        <w:t>Ayyoeb</w:t>
-      </w:r>
-      <w:proofErr w:type="spellEnd"/>
-      <w:r>
-        <w:rPr>
-          <w:rFonts w:eastAsia="FreeSerif" w:cs="FreeSerif"/>
-          <w:lang w:val="en-US"/>
-        </w:rPr>
-        <w:t>)</w:t>
-      </w:r>
-    </w:p>
-    <w:p>
-      <w:pPr>
-        <w:pStyle w:val="NoSpacing"/>
-        <w:numPr>
-          <w:ilvl w:val="0"/>
-          <w:numId w:val="3"/>
-        </w:numPr>
-        <w:rPr>
-          <w:lang w:val="en-US"/>
-        </w:rPr>
-      </w:pPr>
-      <w:r>
-        <w:rPr>
-          <w:lang w:val="en-US"/>
-        </w:rPr>
-        <w:t xml:space="preserve">Instructions. The goal of the game (being the last one alive) and the keys that are used will be explained here </w:t>
-      </w:r>
-      <w:r>
-        <w:rPr>
-          <w:rFonts w:ascii="MS Gothic" w:eastAsia="MS Gothic" w:hAnsi="MS Gothic" w:cs="MS Gothic" w:hint="eastAsia"/>
-          <w:lang w:val="en-US"/>
-        </w:rPr>
-        <w:t>★</w:t>
-      </w:r>
-      <w:r>
-        <w:rPr>
-          <w:rFonts w:eastAsia="FreeSerif" w:cs="FreeSerif"/>
-          <w:lang w:val="en-US"/>
-        </w:rPr>
-        <w:t>(</w:t>
-      </w:r>
-      <w:proofErr w:type="spellStart"/>
-      <w:r>
-        <w:rPr>
-          <w:rFonts w:eastAsia="FreeSerif" w:cs="FreeSerif"/>
-          <w:lang w:val="en-US"/>
-        </w:rPr>
-        <w:t>Coen</w:t>
-      </w:r>
-      <w:proofErr w:type="spellEnd"/>
-      <w:r>
-        <w:rPr>
-          <w:rFonts w:eastAsia="FreeSerif" w:cs="FreeSerif"/>
-          <w:lang w:val="en-US"/>
-        </w:rPr>
-        <w:t>)</w:t>
-      </w:r>
-    </w:p>
-    <w:p>
-      <w:pPr>
-        <w:pStyle w:val="NoSpacing"/>
-        <w:numPr>
-          <w:ilvl w:val="0"/>
-          <w:numId w:val="3"/>
-        </w:numPr>
-        <w:rPr>
-          <w:lang w:val="en-US"/>
-        </w:rPr>
-      </w:pPr>
-      <w:r>
-        <w:rPr>
-          <w:lang w:val="en-US"/>
-        </w:rPr>
-        <w:t>Credits</w:t>
-      </w:r>
-      <w:r>
-        <w:rPr>
-          <w:lang w:val="en-US"/>
-        </w:rPr>
-        <w:t xml:space="preserve">. </w:t>
-      </w:r>
-      <w:r>
-        <w:rPr>
-          <w:lang w:val="en-US"/>
-        </w:rPr>
-        <w:t xml:space="preserve">All the team members </w:t>
-      </w:r>
-      <w:r>
-        <w:rPr>
-          <w:lang w:val="en-US"/>
-        </w:rPr>
-        <w:t>with their functions will be displayed.</w:t>
-      </w:r>
-      <w:r>
-        <w:rPr>
-          <w:rFonts w:ascii="MS Gothic" w:eastAsia="MS Gothic" w:hAnsi="MS Gothic" w:cs="MS Gothic" w:hint="eastAsia"/>
-          <w:lang w:val="en-US"/>
-        </w:rPr>
-        <w:t>★</w:t>
-      </w:r>
-      <w:r>
-        <w:rPr>
-          <w:rFonts w:eastAsia="FreeSerif" w:cs="FreeSerif"/>
-          <w:lang w:val="en-US"/>
-        </w:rPr>
-        <w:t>(</w:t>
-      </w:r>
-      <w:proofErr w:type="spellStart"/>
-      <w:r>
-        <w:rPr>
-          <w:rFonts w:eastAsia="FreeSerif" w:cs="FreeSerif"/>
-          <w:lang w:val="en-US"/>
-        </w:rPr>
-        <w:t>Ayyoeb</w:t>
-      </w:r>
-      <w:proofErr w:type="spellEnd"/>
-      <w:r>
-        <w:rPr>
-          <w:rFonts w:eastAsia="FreeSerif" w:cs="FreeSerif"/>
-          <w:lang w:val="en-US"/>
-        </w:rPr>
-        <w:t>)</w:t>
-      </w:r>
-    </w:p>
-    <w:p>
-      <w:pPr>
-        <w:pStyle w:val="NoSpacing"/>
-        <w:ind w:left="720"/>
-        <w:rPr>
-          <w:rFonts w:eastAsia="FreeSerif" w:cs="FreeSerif"/>
-          <w:b/>
-          <w:sz w:val="19"/>
-          <w:szCs w:val="19"/>
-          <w:lang w:val="en-US"/>
-        </w:rPr>
-      </w:pPr>
-    </w:p>
-    <w:p>
-      <w:pPr>
-        <w:pStyle w:val="NoSpacing"/>
-        <w:ind w:left="720"/>
-        <w:rPr>
-          <w:rFonts w:ascii="FreeSerif" w:eastAsia="FreeSerif" w:cs="FreeSerif"/>
-          <w:b/>
-          <w:sz w:val="19"/>
-          <w:szCs w:val="19"/>
-          <w:lang w:val="en-US"/>
-        </w:rPr>
-      </w:pPr>
-    </w:p>
-    <w:p>
-      <w:pPr>
-        <w:pStyle w:val="NoSpacing"/>
-        <w:ind w:left="720"/>
-        <w:rPr>
-          <w:b/>
-          <w:lang w:val="en-US"/>
-        </w:rPr>
-      </w:pPr>
-      <w:r>
-        <w:rPr>
-          <w:rFonts w:ascii="FreeSerif" w:eastAsia="FreeSerif" w:cs="FreeSerif"/>
-          <w:b/>
-          <w:sz w:val="19"/>
-          <w:szCs w:val="19"/>
-          <w:lang w:val="en-US"/>
-        </w:rPr>
-        <w:t xml:space="preserve">Total: </w:t>
-      </w:r>
-      <w:r>
-        <w:rPr>
-          <w:rFonts w:ascii="FreeSerif" w:eastAsia="FreeSerif" w:cs="FreeSerif"/>
-          <w:b/>
-          <w:color w:val="FF0000"/>
-          <w:sz w:val="19"/>
-          <w:szCs w:val="19"/>
-          <w:lang w:val="en-US"/>
-        </w:rPr>
-        <w:t>13</w:t>
-      </w:r>
-      <w:r>
-        <w:rPr>
-          <w:rFonts w:ascii="FreeSerif" w:eastAsia="FreeSerif" w:cs="FreeSerif"/>
-          <w:b/>
-          <w:color w:val="FF0000"/>
-          <w:sz w:val="19"/>
-          <w:szCs w:val="19"/>
-          <w:lang w:val="en-US"/>
-        </w:rPr>
-        <w:t>x</w:t>
-      </w:r>
-      <w:r>
-        <w:rPr>
-          <w:rFonts w:ascii="FreeSerif" w:eastAsia="FreeSerif" w:cs="FreeSerif" w:hint="eastAsia"/>
-          <w:color w:val="FF0000"/>
-          <w:sz w:val="19"/>
-          <w:szCs w:val="19"/>
-          <w:lang w:val="en-US"/>
-        </w:rPr>
-        <w:t>★</w:t>
-      </w:r>
-    </w:p>
-    <w:p>
-      <w:pPr>
-        <w:pStyle w:val="NoSpacing"/>
-        <w:ind w:left="708"/>
-        <w:rPr>
-          <w:lang w:val="en-US"/>
-        </w:rPr>
-      </w:pPr>
-    </w:p>
-    <w:p>
-      <w:pPr>
-        <w:pStyle w:val="NoSpacing"/>
-        <w:ind w:left="708"/>
-        <w:rPr>
-          <w:b/>
-          <w:lang w:val="en-US"/>
-        </w:rPr>
-      </w:pPr>
-      <w:r>
-        <w:rPr>
-          <w:b/>
-          <w:lang w:val="en-US"/>
-        </w:rPr>
-        <w:t>Artificial</w:t>
-      </w:r>
-      <w:r>
-        <w:rPr>
-          <w:b/>
-          <w:lang w:val="en-US"/>
-        </w:rPr>
-        <w:t xml:space="preserve"> Intelligence</w:t>
-      </w:r>
-    </w:p>
-    <w:p>
-      <w:pPr>
-        <w:pStyle w:val="NoSpacing"/>
-        <w:numPr>
-          <w:ilvl w:val="0"/>
-          <w:numId w:val="3"/>
-        </w:numPr>
-        <w:rPr>
-          <w:lang w:val="en-US"/>
-        </w:rPr>
-      </w:pPr>
-      <w:r>
-        <w:rPr>
-          <w:lang w:val="en-US"/>
-        </w:rPr>
-        <w:t xml:space="preserve">For the robots that fly around we need animations that are queued at the correct time. So the robot needs to determine when the animation is queued. </w:t>
-      </w:r>
-      <w:r>
-        <w:rPr>
-          <w:rFonts w:ascii="FreeSerif" w:eastAsia="FreeSerif" w:cs="FreeSerif" w:hint="eastAsia"/>
-          <w:sz w:val="19"/>
-          <w:szCs w:val="19"/>
-          <w:lang w:val="en-US"/>
-        </w:rPr>
-        <w:t>★</w:t>
-      </w:r>
-      <w:r>
-        <w:rPr>
-          <w:rFonts w:ascii="FreeSerif" w:eastAsia="FreeSerif" w:cs="FreeSerif" w:hint="eastAsia"/>
-          <w:sz w:val="19"/>
-          <w:szCs w:val="19"/>
-          <w:lang w:val="en-US"/>
-        </w:rPr>
-        <w:t>★</w:t>
-      </w:r>
-    </w:p>
-    <w:p>
-      <w:pPr>
-        <w:pStyle w:val="NoSpacing"/>
-        <w:numPr>
-          <w:ilvl w:val="0"/>
-          <w:numId w:val="3"/>
-        </w:numPr>
-        <w:rPr>
-          <w:lang w:val="en-US"/>
-        </w:rPr>
-      </w:pPr>
-      <w:r>
-        <w:rPr>
-          <w:lang w:val="en-US"/>
-        </w:rPr>
-        <w:t>We need a selection mechanism that selects blocks in the level that the robot needs to fly to and destroy</w:t>
-      </w:r>
-      <w:r>
-        <w:rPr>
-          <w:color w:val="FF0000"/>
-          <w:lang w:val="en-US"/>
-        </w:rPr>
-        <w:t>.</w:t>
-      </w:r>
-      <w:r>
-        <w:rPr>
-          <w:color w:val="FF0000"/>
-          <w:lang w:val="en-US"/>
-        </w:rPr>
-        <w:t xml:space="preserve"> These blocks should not be random completely because we don’t want to decrease the quality of the level. So the robot will only pick blocks that are not part of continuous paths, such as not to break these paths.</w:t>
-      </w:r>
-      <w:r>
-        <w:rPr>
-          <w:color w:val="FF0000"/>
-          <w:lang w:val="en-US"/>
-        </w:rPr>
-        <w:t xml:space="preserve"> </w:t>
-      </w:r>
-      <w:r>
-        <w:rPr>
-          <w:rFonts w:ascii="FreeSerif" w:eastAsia="FreeSerif" w:cs="FreeSerif" w:hint="eastAsia"/>
-          <w:sz w:val="19"/>
-          <w:szCs w:val="19"/>
-          <w:lang w:val="en-US"/>
-        </w:rPr>
-        <w:t>★</w:t>
-      </w:r>
-      <w:r>
-        <w:rPr>
-          <w:rFonts w:ascii="FreeSerif" w:eastAsia="FreeSerif" w:cs="FreeSerif" w:hint="eastAsia"/>
-          <w:sz w:val="19"/>
-          <w:szCs w:val="19"/>
-          <w:lang w:val="en-US"/>
-        </w:rPr>
-        <w:t>★</w:t>
-      </w:r>
-    </w:p>
-    <w:p>
-      <w:pPr>
-        <w:pStyle w:val="NoSpacing"/>
-        <w:numPr>
-          <w:ilvl w:val="0"/>
-          <w:numId w:val="3"/>
-        </w:numPr>
-        <w:rPr>
-          <w:lang w:val="en-US"/>
-        </w:rPr>
-      </w:pPr>
-      <w:r>
-        <w:rPr>
-          <w:lang w:val="en-US"/>
-        </w:rPr>
-        <w:t xml:space="preserve">We need a path finding algorithm that needs to find a path from the robot’s current position to the selected block. This is a lot of work, hence 4-5 stars. </w:t>
-      </w:r>
-      <w:r>
-        <w:rPr>
-          <w:rFonts w:ascii="FreeSerif" w:eastAsia="FreeSerif" w:cs="FreeSerif" w:hint="eastAsia"/>
-          <w:sz w:val="19"/>
-          <w:szCs w:val="19"/>
-          <w:lang w:val="en-US"/>
-        </w:rPr>
-        <w:t>★★★★</w:t>
-      </w:r>
-      <w:r>
-        <w:rPr>
-          <w:rFonts w:ascii="FreeSerif" w:eastAsia="FreeSerif" w:cs="FreeSerif"/>
-          <w:sz w:val="19"/>
-          <w:szCs w:val="19"/>
-          <w:lang w:val="en-US"/>
-        </w:rPr>
-        <w:t>(</w:t>
-      </w:r>
-      <w:r>
-        <w:rPr>
-          <w:rFonts w:ascii="FreeSerif" w:eastAsia="FreeSerif" w:cs="FreeSerif" w:hint="eastAsia"/>
-          <w:sz w:val="19"/>
-          <w:szCs w:val="19"/>
-          <w:lang w:val="en-US"/>
-        </w:rPr>
-        <w:t>★</w:t>
-      </w:r>
-      <w:r>
-        <w:rPr>
-          <w:rFonts w:ascii="FreeSerif" w:eastAsia="FreeSerif" w:cs="FreeSerif"/>
-          <w:sz w:val="19"/>
-          <w:szCs w:val="19"/>
-          <w:lang w:val="en-US"/>
-        </w:rPr>
-        <w:t>)</w:t>
-      </w:r>
-    </w:p>
-    <w:p>
-      <w:pPr>
-        <w:pStyle w:val="NoSpacing"/>
-        <w:ind w:left="720"/>
-        <w:rPr>
-          <w:b/>
-          <w:lang w:val="en-US"/>
-        </w:rPr>
-      </w:pPr>
-      <w:r>
-        <w:rPr>
-          <w:b/>
-          <w:lang w:val="en-US"/>
-        </w:rPr>
-        <w:t>Total: 8</w:t>
-      </w:r>
-      <w:r>
-        <w:rPr>
-          <w:b/>
-          <w:lang w:val="en-US"/>
-        </w:rPr>
-        <w:t>-9</w:t>
-      </w:r>
-      <w:r>
-        <w:rPr>
-          <w:b/>
-          <w:lang w:val="en-US"/>
-        </w:rPr>
-        <w:t>x</w:t>
-      </w:r>
-      <w:r>
-        <w:rPr>
-          <w:rFonts w:ascii="FreeSerif" w:eastAsia="FreeSerif" w:cs="FreeSerif" w:hint="eastAsia"/>
-          <w:sz w:val="19"/>
-          <w:szCs w:val="19"/>
-        </w:rPr>
-        <w:t>★</w:t>
-      </w:r>
-    </w:p>
-    <w:p>
-      <w:pPr>
-        <w:pStyle w:val="NoSpacing"/>
-        <w:ind w:left="720"/>
-        <w:rPr>
-          <w:lang w:val="en-US"/>
-        </w:rPr>
-      </w:pPr>
-    </w:p>
-    <w:p>
-      <w:pPr>
-        <w:pStyle w:val="NoSpacing"/>
-        <w:ind w:left="720"/>
-        <w:rPr>
-          <w:b/>
-          <w:lang w:val="en-US"/>
-        </w:rPr>
-      </w:pPr>
-      <w:r>
-        <w:rPr>
-          <w:b/>
-          <w:lang w:val="en-US"/>
-        </w:rPr>
-        <w:t>Web &amp; Databases</w:t>
-      </w:r>
-    </w:p>
-    <w:p>
-      <w:pPr>
-        <w:pStyle w:val="NoSpacing"/>
-        <w:numPr>
-          <w:ilvl w:val="0"/>
-          <w:numId w:val="3"/>
-        </w:numPr>
-        <w:rPr>
-          <w:b/>
-          <w:color w:val="FF0000"/>
-          <w:lang w:val="en-US"/>
-        </w:rPr>
-      </w:pPr>
-      <w:r>
-        <w:rPr>
-          <w:color w:val="FF0000"/>
-          <w:lang w:val="en-US"/>
-        </w:rPr>
-        <w:t xml:space="preserve">Allowing players to register accounts on the webserver and also allowing them to log in via the web server with their personal account. </w:t>
-      </w:r>
-      <w:r>
-        <w:rPr>
-          <w:rFonts w:ascii="FreeSerif" w:eastAsia="FreeSerif" w:cs="FreeSerif" w:hint="eastAsia"/>
-          <w:color w:val="FF0000"/>
-          <w:sz w:val="19"/>
-          <w:szCs w:val="19"/>
-          <w:lang w:val="en-US"/>
-        </w:rPr>
-        <w:t>★★</w:t>
-      </w:r>
-      <w:r>
-        <w:rPr>
-          <w:rFonts w:eastAsia="FreeSerif" w:cs="FreeSerif"/>
-          <w:color w:val="FF0000"/>
-          <w:szCs w:val="19"/>
-          <w:lang w:val="en-US"/>
-        </w:rPr>
-        <w:t>(Steven)</w:t>
-      </w:r>
-    </w:p>
-    <w:p>
-      <w:pPr>
-        <w:pStyle w:val="NoSpacing"/>
-        <w:numPr>
-          <w:ilvl w:val="0"/>
-          <w:numId w:val="3"/>
-        </w:numPr>
-        <w:rPr>
-          <w:lang w:val="en-US"/>
-        </w:rPr>
-      </w:pPr>
-      <w:r>
-        <w:rPr>
-          <w:lang w:val="en-US"/>
-        </w:rPr>
-        <w:t xml:space="preserve">Collect </w:t>
-      </w:r>
-      <w:proofErr w:type="spellStart"/>
-      <w:r>
-        <w:rPr>
-          <w:lang w:val="en-US"/>
-        </w:rPr>
-        <w:t>playthrough</w:t>
-      </w:r>
-      <w:proofErr w:type="spellEnd"/>
-      <w:r>
-        <w:rPr>
-          <w:lang w:val="en-US"/>
-        </w:rPr>
-        <w:t xml:space="preserve"> data. </w:t>
-      </w:r>
-      <w:r>
-        <w:rPr>
-          <w:color w:val="FF0000"/>
-          <w:lang w:val="en-US"/>
-        </w:rPr>
-        <w:t xml:space="preserve">We will retrieve all the victories of a certain player and we might collect Kill-Death ratios for the played games. </w:t>
-      </w:r>
-      <w:r>
-        <w:rPr>
-          <w:rFonts w:ascii="FreeSerif" w:eastAsia="FreeSerif" w:cs="FreeSerif" w:hint="eastAsia"/>
-          <w:color w:val="FF0000"/>
-          <w:sz w:val="19"/>
-          <w:szCs w:val="19"/>
-          <w:lang w:val="en-US"/>
-        </w:rPr>
-        <w:t>★★</w:t>
-      </w:r>
-      <w:r>
-        <w:rPr>
-          <w:rFonts w:eastAsia="FreeSerif" w:cs="FreeSerif"/>
-          <w:color w:val="FF0000"/>
-          <w:szCs w:val="19"/>
-          <w:lang w:val="en-US"/>
-        </w:rPr>
-        <w:t>(Steven)</w:t>
-      </w:r>
-    </w:p>
-    <w:p>
-      <w:pPr>
-        <w:pStyle w:val="NoSpacing"/>
-        <w:numPr>
-          <w:ilvl w:val="0"/>
-          <w:numId w:val="3"/>
-        </w:numPr>
-        <w:rPr>
-          <w:lang w:val="en-US"/>
-        </w:rPr>
-      </w:pPr>
-      <w:r>
-        <w:rPr>
-          <w:lang w:val="en-US"/>
-        </w:rPr>
-        <w:t>Store data on web server.</w:t>
-      </w:r>
-      <w:r>
-        <w:rPr>
-          <w:lang w:val="en-US"/>
-        </w:rPr>
-        <w:t xml:space="preserve"> </w:t>
-      </w:r>
-      <w:r>
-        <w:rPr>
-          <w:color w:val="FF0000"/>
-          <w:lang w:val="en-US"/>
-        </w:rPr>
-        <w:t>We will log for every user the total amount of games played, the wins of the player and possibly average Kill-Death ratio of the player.</w:t>
-      </w:r>
-      <w:r>
-        <w:rPr>
-          <w:lang w:val="en-US"/>
-        </w:rPr>
-        <w:t xml:space="preserve"> </w:t>
-      </w:r>
-      <w:r>
-        <w:rPr>
-          <w:lang w:val="en-US"/>
-        </w:rPr>
-        <w:t xml:space="preserve"> </w:t>
-      </w:r>
-      <w:r>
-        <w:rPr>
-          <w:color w:val="FF0000"/>
-          <w:lang w:val="en-US"/>
-        </w:rPr>
-        <w:t xml:space="preserve">We will also log all games played and keep track of which players participate in which games. </w:t>
-      </w:r>
-      <w:r>
-        <w:rPr>
-          <w:rFonts w:ascii="FreeSerif" w:eastAsia="FreeSerif" w:cs="FreeSerif" w:hint="eastAsia"/>
-          <w:sz w:val="19"/>
-          <w:szCs w:val="19"/>
-          <w:lang w:val="en-US"/>
-        </w:rPr>
-        <w:t>★★</w:t>
-      </w:r>
-      <w:r>
-        <w:rPr>
-          <w:rFonts w:ascii="FreeSerif" w:eastAsia="FreeSerif" w:cs="FreeSerif"/>
-          <w:sz w:val="19"/>
-          <w:szCs w:val="19"/>
-          <w:lang w:val="en-US"/>
-        </w:rPr>
-        <w:t xml:space="preserve"> </w:t>
-      </w:r>
-      <w:r>
-        <w:rPr>
-          <w:rFonts w:eastAsia="FreeSerif" w:cs="FreeSerif"/>
-          <w:color w:val="FF0000"/>
-          <w:lang w:val="en-US"/>
-        </w:rPr>
-        <w:t>(</w:t>
-      </w:r>
-      <w:r>
-        <w:rPr>
-          <w:rFonts w:eastAsia="FreeSerif" w:cs="FreeSerif"/>
-          <w:color w:val="FF0000"/>
-          <w:lang w:val="en-US"/>
-        </w:rPr>
-        <w:t>Steven</w:t>
-      </w:r>
-      <w:r>
-        <w:rPr>
-          <w:rFonts w:eastAsia="FreeSerif" w:cs="FreeSerif"/>
-          <w:color w:val="FF0000"/>
-          <w:lang w:val="en-US"/>
-        </w:rPr>
-        <w:t>)</w:t>
-      </w:r>
-    </w:p>
-    <w:p>
-      <w:pPr>
-        <w:pStyle w:val="NoSpacing"/>
-        <w:numPr>
-          <w:ilvl w:val="0"/>
-          <w:numId w:val="3"/>
-        </w:numPr>
-        <w:rPr>
-          <w:lang w:val="en-US"/>
-        </w:rPr>
-      </w:pPr>
-      <w:r>
-        <w:rPr>
-          <w:lang w:val="en-US"/>
-        </w:rPr>
-        <w:t>Visualize data on web server</w:t>
-      </w:r>
-      <w:r>
-        <w:rPr>
-          <w:lang w:val="en-US"/>
-        </w:rPr>
-        <w:t>.</w:t>
-      </w:r>
-      <w:r>
-        <w:rPr>
-          <w:lang w:val="en-US"/>
-        </w:rPr>
-        <w:t xml:space="preserve"> </w:t>
-      </w:r>
-      <w:r>
-        <w:rPr>
-          <w:color w:val="FF0000"/>
-          <w:lang w:val="en-US"/>
-        </w:rPr>
-        <w:t>Not a GUI representation, so only 1 star.</w:t>
-      </w:r>
-      <w:r>
-        <w:rPr>
-          <w:rFonts w:ascii="FreeSerif" w:eastAsia="FreeSerif" w:cs="FreeSerif" w:hint="eastAsia"/>
-          <w:sz w:val="19"/>
-          <w:szCs w:val="19"/>
-          <w:lang w:val="en-US"/>
-        </w:rPr>
-        <w:t xml:space="preserve"> </w:t>
-      </w:r>
-      <w:r>
-        <w:rPr>
-          <w:rFonts w:ascii="FreeSerif" w:eastAsia="FreeSerif" w:cs="FreeSerif" w:hint="eastAsia"/>
-          <w:sz w:val="19"/>
-          <w:szCs w:val="19"/>
-          <w:lang w:val="en-US"/>
-        </w:rPr>
-        <w:t>★</w:t>
-      </w:r>
-      <w:r>
-        <w:rPr>
-          <w:rFonts w:ascii="FreeSerif" w:eastAsia="FreeSerif" w:cs="FreeSerif"/>
-          <w:sz w:val="19"/>
-          <w:szCs w:val="19"/>
-          <w:lang w:val="en-US"/>
-        </w:rPr>
-        <w:t xml:space="preserve"> </w:t>
-      </w:r>
-      <w:r>
-        <w:rPr>
-          <w:rFonts w:eastAsia="FreeSerif" w:cs="FreeSerif"/>
-          <w:lang w:val="en-US"/>
-        </w:rPr>
-        <w:t>(</w:t>
-      </w:r>
-      <w:r>
-        <w:rPr>
-          <w:rFonts w:eastAsia="FreeSerif" w:cs="FreeSerif"/>
-          <w:lang w:val="en-US"/>
-        </w:rPr>
-        <w:t>Steven</w:t>
-      </w:r>
-      <w:r>
-        <w:rPr>
-          <w:rFonts w:eastAsia="FreeSerif" w:cs="FreeSerif"/>
-          <w:lang w:val="en-US"/>
-        </w:rPr>
-        <w:t>)</w:t>
-      </w:r>
-    </w:p>
-    <w:p>
-      <w:pPr>
-        <w:pStyle w:val="NoSpacing"/>
-        <w:numPr>
-          <w:ilvl w:val="0"/>
-          <w:numId w:val="3"/>
-        </w:numPr>
-        <w:rPr>
-          <w:lang w:val="en-US"/>
-        </w:rPr>
-      </w:pPr>
-      <w:r>
-        <w:rPr>
-          <w:lang w:val="en-US"/>
-        </w:rPr>
-        <w:t xml:space="preserve">Collect and show </w:t>
-      </w:r>
-      <w:r>
-        <w:rPr>
-          <w:lang w:val="en-US"/>
-        </w:rPr>
-        <w:t>high scores</w:t>
-      </w:r>
-      <w:r>
-        <w:rPr>
-          <w:lang w:val="en-US"/>
-        </w:rPr>
-        <w:t xml:space="preserve"> from web server</w:t>
-      </w:r>
-      <w:r>
-        <w:rPr>
-          <w:lang w:val="en-US"/>
-        </w:rPr>
-        <w:t xml:space="preserve">. </w:t>
-      </w:r>
-      <w:r>
-        <w:rPr>
-          <w:rFonts w:ascii="FreeSerif" w:eastAsia="FreeSerif" w:cs="FreeSerif" w:hint="eastAsia"/>
-          <w:sz w:val="19"/>
-          <w:szCs w:val="19"/>
-        </w:rPr>
-        <w:t>★</w:t>
-      </w:r>
-      <w:r>
-        <w:rPr>
-          <w:rFonts w:ascii="FreeSerif" w:eastAsia="FreeSerif" w:cs="FreeSerif"/>
-          <w:sz w:val="19"/>
-          <w:szCs w:val="19"/>
-        </w:rPr>
-        <w:t xml:space="preserve"> </w:t>
-      </w:r>
-      <w:r>
-        <w:rPr>
-          <w:rFonts w:eastAsia="FreeSerif" w:cs="FreeSerif"/>
-          <w:color w:val="FF0000"/>
-        </w:rPr>
-        <w:t>(</w:t>
-      </w:r>
-      <w:r>
-        <w:rPr>
-          <w:rFonts w:eastAsia="FreeSerif" w:cs="FreeSerif"/>
-          <w:color w:val="FF0000"/>
-        </w:rPr>
-        <w:t>Steven</w:t>
-      </w:r>
-      <w:r>
-        <w:rPr>
-          <w:rFonts w:eastAsia="FreeSerif" w:cs="FreeSerif"/>
-          <w:color w:val="FF0000"/>
-        </w:rPr>
-        <w:t>)</w:t>
-      </w:r>
-    </w:p>
-    <w:p>
-      <w:pPr>
-        <w:pStyle w:val="NoSpacing"/>
-        <w:ind w:left="720"/>
-        <w:rPr>
-          <w:b/>
-          <w:color w:val="FF0000"/>
-          <w:lang w:val="en-US"/>
-        </w:rPr>
-      </w:pPr>
-      <w:r>
-        <w:rPr>
-          <w:rFonts w:ascii="FreeSerif" w:eastAsia="FreeSerif" w:cs="FreeSerif"/>
-          <w:b/>
-          <w:sz w:val="19"/>
-          <w:szCs w:val="19"/>
-          <w:lang w:val="en-US"/>
-        </w:rPr>
-        <w:t xml:space="preserve">Total: </w:t>
-      </w:r>
-      <w:r>
-        <w:rPr>
-          <w:rFonts w:ascii="FreeSerif" w:eastAsia="FreeSerif" w:cs="FreeSerif"/>
-          <w:b/>
-          <w:color w:val="FF0000"/>
-          <w:sz w:val="19"/>
-          <w:szCs w:val="19"/>
-          <w:lang w:val="en-US"/>
-        </w:rPr>
-        <w:t>8</w:t>
-      </w:r>
-      <w:r>
-        <w:rPr>
-          <w:rFonts w:ascii="FreeSerif" w:eastAsia="FreeSerif" w:cs="FreeSerif"/>
-          <w:b/>
-          <w:color w:val="FF0000"/>
-          <w:sz w:val="19"/>
-          <w:szCs w:val="19"/>
-          <w:lang w:val="en-US"/>
-        </w:rPr>
-        <w:t>x</w:t>
-      </w:r>
-      <w:r>
-        <w:rPr>
-          <w:rFonts w:ascii="FreeSerif" w:eastAsia="FreeSerif" w:cs="FreeSerif" w:hint="eastAsia"/>
-          <w:color w:val="FF0000"/>
-          <w:sz w:val="19"/>
-          <w:szCs w:val="19"/>
-          <w:lang w:val="en-US"/>
-        </w:rPr>
-        <w:t>★</w:t>
-      </w:r>
-    </w:p>
-    <w:p>
-      <w:pPr>
-        <w:pStyle w:val="NoSpacing"/>
-        <w:ind w:left="720"/>
-        <w:rPr>
-          <w:lang w:val="en-US"/>
-        </w:rPr>
-      </w:pPr>
-    </w:p>
-    <w:p>
-      <w:pPr>
-        <w:pStyle w:val="NoSpacing"/>
-        <w:ind w:left="720"/>
-        <w:rPr>
-          <w:lang w:val="en-US"/>
-        </w:rPr>
-      </w:pPr>
-      <w:r>
-        <w:rPr>
-          <w:b/>
-          <w:lang w:val="en-US"/>
-        </w:rPr>
-        <w:t>Programming</w:t>
-      </w:r>
-    </w:p>
-    <w:p>
-      <w:pPr>
-        <w:pStyle w:val="NoSpacing"/>
-        <w:numPr>
-          <w:ilvl w:val="0"/>
-          <w:numId w:val="3"/>
-        </w:numPr>
-        <w:rPr>
-          <w:lang w:val="en-US"/>
-        </w:rPr>
-      </w:pPr>
-      <w:r>
-        <w:rPr>
-          <w:lang w:val="en-US"/>
-        </w:rPr>
-        <w:t>Procedurally generated levels</w:t>
-      </w:r>
-      <w:r>
-        <w:rPr>
-          <w:lang w:val="en-US"/>
-        </w:rPr>
-        <w:t xml:space="preserve">. Each level should be different and therefore procedurally generated. This should be bound to some restrictions of course, to prevent levels becoming unplayable. </w:t>
-      </w:r>
-      <w:r>
-        <w:rPr>
-          <w:lang w:val="en-US"/>
-        </w:rPr>
-        <w:t>Depending on how advanced the procedural algorithm is going to be this could be anything from 2-5 stars. An average of 3 stars is chosen.</w:t>
-      </w:r>
-      <w:r>
-        <w:rPr>
-          <w:lang w:val="en-US"/>
-        </w:rPr>
-        <w:t xml:space="preserve"> </w:t>
-      </w:r>
-      <w:r>
-        <w:rPr>
-          <w:rFonts w:ascii="FreeSerif" w:eastAsia="FreeSerif" w:cs="FreeSerif" w:hint="eastAsia"/>
-          <w:sz w:val="19"/>
-          <w:szCs w:val="19"/>
-          <w:lang w:val="en-US"/>
-        </w:rPr>
-        <w:t>★★★</w:t>
-      </w:r>
-      <w:r>
-        <w:rPr>
-          <w:rFonts w:ascii="FreeSerif" w:eastAsia="FreeSerif" w:cs="FreeSerif"/>
-          <w:sz w:val="19"/>
-          <w:szCs w:val="19"/>
-          <w:lang w:val="en-US"/>
-        </w:rPr>
-        <w:t xml:space="preserve"> </w:t>
-      </w:r>
-      <w:r>
-        <w:rPr>
-          <w:rFonts w:eastAsia="FreeSerif" w:cs="FreeSerif"/>
-          <w:lang w:val="en-US"/>
-        </w:rPr>
-        <w:t>(Steven)</w:t>
-      </w:r>
-    </w:p>
-    <w:p>
-      <w:pPr>
-        <w:pStyle w:val="NoSpacing"/>
-        <w:numPr>
-          <w:ilvl w:val="0"/>
-          <w:numId w:val="3"/>
-        </w:numPr>
-        <w:rPr>
-          <w:lang w:val="en-US"/>
-        </w:rPr>
-      </w:pPr>
-      <w:r>
-        <w:rPr>
-          <w:lang w:val="en-US"/>
-        </w:rPr>
-        <w:t>Multiplayer</w:t>
-      </w:r>
-      <w:r>
-        <w:rPr>
-          <w:lang w:val="en-US"/>
-        </w:rPr>
-        <w:t>. Probably LAN multiplayer via a local server.</w:t>
-      </w:r>
-      <w:r>
-        <w:rPr>
-          <w:lang w:val="en-US"/>
-        </w:rPr>
-        <w:t xml:space="preserve"> This can be a very lengthy process, hence 5 stars.</w:t>
-      </w:r>
-      <w:r>
-        <w:rPr>
-          <w:lang w:val="en-US"/>
-        </w:rPr>
-        <w:t xml:space="preserve"> </w:t>
-      </w:r>
-      <w:r>
-        <w:rPr>
-          <w:rFonts w:ascii="FreeSerif" w:eastAsia="FreeSerif" w:cs="FreeSerif" w:hint="eastAsia"/>
-          <w:sz w:val="19"/>
-          <w:szCs w:val="19"/>
-        </w:rPr>
-        <w:t>★★★★★</w:t>
-      </w:r>
-      <w:r>
-        <w:rPr>
-          <w:rFonts w:ascii="FreeSerif" w:eastAsia="FreeSerif" w:cs="FreeSerif"/>
-          <w:sz w:val="19"/>
-          <w:szCs w:val="19"/>
-        </w:rPr>
-        <w:t xml:space="preserve"> </w:t>
-      </w:r>
-      <w:r>
-        <w:rPr>
-          <w:rFonts w:eastAsia="FreeSerif" w:cs="FreeSerif"/>
-        </w:rPr>
-        <w:t>(</w:t>
-      </w:r>
-      <w:r>
-        <w:rPr>
-          <w:rFonts w:eastAsia="FreeSerif" w:cs="FreeSerif"/>
-        </w:rPr>
-        <w:t xml:space="preserve">this is now done </w:t>
-      </w:r>
-      <w:r>
-        <w:rPr>
-          <w:rFonts w:eastAsia="FreeSerif" w:cs="FreeSerif"/>
-          <w:color w:val="FF0000"/>
-        </w:rPr>
-        <w:t xml:space="preserve">mainly </w:t>
-      </w:r>
-      <w:r>
-        <w:rPr>
-          <w:rFonts w:eastAsia="FreeSerif" w:cs="FreeSerif"/>
-        </w:rPr>
-        <w:t>by Roberto</w:t>
-      </w:r>
-      <w:r>
-        <w:rPr>
-          <w:rFonts w:eastAsia="FreeSerif" w:cs="FreeSerif"/>
-        </w:rPr>
-        <w:t>)</w:t>
-      </w:r>
-    </w:p>
-    <w:p>
-      <w:pPr>
-        <w:pStyle w:val="NoSpacing"/>
-        <w:numPr>
-          <w:ilvl w:val="0"/>
-          <w:numId w:val="3"/>
-        </w:numPr>
-        <w:rPr>
-          <w:lang w:val="en-US"/>
-        </w:rPr>
-      </w:pPr>
-      <w:r>
-        <w:rPr>
-          <w:lang w:val="en-US"/>
-        </w:rPr>
-        <w:t>FPS independent</w:t>
-      </w:r>
-      <w:r>
-        <w:rPr>
-          <w:lang w:val="en-US"/>
-        </w:rPr>
-        <w:t xml:space="preserve">. The game </w:t>
-      </w:r>
-      <w:r>
-        <w:rPr>
-          <w:lang w:val="en-US"/>
-        </w:rPr>
-        <w:t xml:space="preserve">mechanics should always be equal regardless of how fast the computer is. </w:t>
-      </w:r>
-      <w:r>
-        <w:rPr>
-          <w:rFonts w:ascii="FreeSerif" w:eastAsia="FreeSerif" w:cs="FreeSerif" w:hint="eastAsia"/>
-          <w:sz w:val="19"/>
-          <w:szCs w:val="19"/>
-          <w:lang w:val="en-US"/>
-        </w:rPr>
-        <w:t>★</w:t>
-      </w:r>
-      <w:r>
-        <w:rPr>
-          <w:rFonts w:ascii="FreeSerif" w:eastAsia="FreeSerif" w:cs="FreeSerif"/>
-          <w:sz w:val="19"/>
-          <w:szCs w:val="19"/>
-          <w:lang w:val="en-US"/>
-        </w:rPr>
-        <w:t xml:space="preserve"> </w:t>
-      </w:r>
-      <w:r>
-        <w:rPr>
-          <w:rFonts w:eastAsia="FreeSerif" w:cs="FreeSerif"/>
-          <w:lang w:val="en-US"/>
-        </w:rPr>
-        <w:t>(</w:t>
-      </w:r>
-      <w:proofErr w:type="spellStart"/>
-      <w:r>
-        <w:rPr>
-          <w:rFonts w:eastAsia="FreeSerif" w:cs="FreeSerif"/>
-          <w:lang w:val="en-US"/>
-        </w:rPr>
-        <w:t>Kees</w:t>
-      </w:r>
-      <w:proofErr w:type="spellEnd"/>
-      <w:r>
-        <w:rPr>
-          <w:rFonts w:eastAsia="FreeSerif" w:cs="FreeSerif"/>
-          <w:lang w:val="en-US"/>
-        </w:rPr>
-        <w:t>)</w:t>
-      </w:r>
-    </w:p>
-    <w:p>
-      <w:pPr>
-        <w:pStyle w:val="NoSpacing"/>
-        <w:numPr>
-          <w:ilvl w:val="0"/>
-          <w:numId w:val="3"/>
-        </w:numPr>
-        <w:rPr>
-          <w:color w:val="FF0000"/>
-          <w:lang w:val="en-US"/>
-        </w:rPr>
-      </w:pPr>
-      <w:r>
-        <w:rPr>
-          <w:color w:val="FF0000"/>
-          <w:lang w:val="en-US"/>
-        </w:rPr>
-        <w:t xml:space="preserve">REMOVED: </w:t>
-      </w:r>
-      <w:r>
-        <w:rPr>
-          <w:color w:val="FF0000"/>
-          <w:lang w:val="en-US"/>
-        </w:rPr>
-        <w:t>Game variables</w:t>
-      </w:r>
-      <w:r>
-        <w:rPr>
-          <w:color w:val="FF0000"/>
-          <w:lang w:val="en-US"/>
-        </w:rPr>
-        <w:t xml:space="preserve"> can be changed by player</w:t>
-      </w:r>
-      <w:r>
-        <w:rPr>
-          <w:color w:val="FF0000"/>
-          <w:lang w:val="en-US"/>
-        </w:rPr>
-        <w:t>.</w:t>
-      </w:r>
-      <w:r>
-        <w:rPr>
-          <w:color w:val="FF0000"/>
-          <w:lang w:val="en-US"/>
-        </w:rPr>
-        <w:t xml:space="preserve"> For example the amount of effect gravity has (a lot of gravity can mean difficult to control), or the maximum speed you can achieve in space. The point of this is to allow a player to alter the feel of the game. High gravity and maximum speed can make the gameplay difficult, but also can make the game more fun and intense to play.</w:t>
-      </w:r>
-      <w:r>
-        <w:rPr>
-          <w:color w:val="FF0000"/>
-          <w:lang w:val="en-US"/>
-        </w:rPr>
-        <w:t xml:space="preserve"> You can also for example edit the amount of robots that destroy game blocks in the level.</w:t>
-      </w:r>
-      <w:r>
-        <w:rPr>
-          <w:color w:val="FF0000"/>
-          <w:lang w:val="en-US"/>
-        </w:rPr>
-        <w:t xml:space="preserve"> </w:t>
-      </w:r>
-      <w:r>
-        <w:rPr>
-          <w:color w:val="FF0000"/>
-          <w:lang w:val="en-US"/>
-        </w:rPr>
-        <w:t>This should be done in an option menu.</w:t>
-      </w:r>
-      <w:r>
-        <w:rPr>
-          <w:color w:val="FF0000"/>
-          <w:lang w:val="en-US"/>
-        </w:rPr>
-        <w:t xml:space="preserve"> </w:t>
-      </w:r>
-      <w:r>
-        <w:rPr>
-          <w:color w:val="FF0000"/>
-          <w:lang w:val="en-US"/>
-        </w:rPr>
-        <w:t xml:space="preserve"> </w:t>
-      </w:r>
-      <w:r>
-        <w:rPr>
-          <w:rFonts w:ascii="FreeSerif" w:eastAsia="FreeSerif" w:cs="FreeSerif" w:hint="eastAsia"/>
-          <w:color w:val="FF0000"/>
-          <w:sz w:val="19"/>
-          <w:szCs w:val="19"/>
-          <w:lang w:val="en-US"/>
-        </w:rPr>
-        <w:t>★</w:t>
-      </w:r>
-      <w:r>
-        <w:rPr>
-          <w:rFonts w:ascii="FreeSerif" w:eastAsia="FreeSerif" w:cs="FreeSerif"/>
-          <w:color w:val="FF0000"/>
-          <w:sz w:val="19"/>
-          <w:szCs w:val="19"/>
-          <w:lang w:val="en-US"/>
-        </w:rPr>
-        <w:t xml:space="preserve"> </w:t>
-      </w:r>
-      <w:r>
-        <w:rPr>
-          <w:rFonts w:eastAsia="FreeSerif" w:cs="FreeSerif"/>
-          <w:color w:val="FF0000"/>
-          <w:lang w:val="en-US"/>
-        </w:rPr>
-        <w:t>(</w:t>
-      </w:r>
-      <w:proofErr w:type="spellStart"/>
-      <w:r>
-        <w:rPr>
-          <w:rFonts w:eastAsia="FreeSerif" w:cs="FreeSerif"/>
-          <w:color w:val="FF0000"/>
-          <w:lang w:val="en-US"/>
-        </w:rPr>
-        <w:t>Kees</w:t>
-      </w:r>
-      <w:proofErr w:type="spellEnd"/>
-      <w:r>
-        <w:rPr>
-          <w:rFonts w:eastAsia="FreeSerif" w:cs="FreeSerif"/>
-          <w:color w:val="FF0000"/>
-          <w:lang w:val="en-US"/>
-        </w:rPr>
-        <w:t>)</w:t>
-      </w:r>
-    </w:p>
-    <w:p>
-      <w:pPr>
-        <w:pStyle w:val="NoSpacing"/>
-        <w:numPr>
-          <w:ilvl w:val="0"/>
-          <w:numId w:val="3"/>
-        </w:numPr>
-        <w:rPr>
-          <w:lang w:val="en-US"/>
-        </w:rPr>
-      </w:pPr>
-      <w:r>
-        <w:rPr>
-          <w:lang w:val="en-US"/>
-        </w:rPr>
-        <w:t>Physics</w:t>
-      </w:r>
-      <w:r>
-        <w:rPr>
-          <w:lang w:val="en-US"/>
-        </w:rPr>
-        <w:t xml:space="preserve">. </w:t>
-      </w:r>
-      <w:r>
-        <w:rPr>
-          <w:lang w:val="en-US"/>
-        </w:rPr>
-        <w:t xml:space="preserve">Several things. </w:t>
-      </w:r>
-      <w:r>
-        <w:rPr>
-          <w:lang w:val="en-US"/>
-        </w:rPr>
-        <w:t>Artificial</w:t>
-      </w:r>
-      <w:r>
-        <w:rPr>
-          <w:lang w:val="en-US"/>
-        </w:rPr>
-        <w:t xml:space="preserve"> gravity that changes direction. Collision detection between bullets, the level, and players.</w:t>
-      </w:r>
-      <w:r>
-        <w:rPr>
-          <w:lang w:val="en-US"/>
-        </w:rPr>
-        <w:t xml:space="preserve"> </w:t>
-      </w:r>
-      <w:proofErr w:type="spellStart"/>
-      <w:r>
-        <w:rPr>
-          <w:lang w:val="en-US"/>
-        </w:rPr>
-        <w:t>Raytracing</w:t>
-      </w:r>
-      <w:proofErr w:type="spellEnd"/>
-      <w:r>
-        <w:rPr>
-          <w:lang w:val="en-US"/>
-        </w:rPr>
-        <w:t xml:space="preserve"> for the gravity changes.</w:t>
-      </w:r>
-      <w:r>
-        <w:rPr>
-          <w:lang w:val="en-US"/>
-        </w:rPr>
-        <w:t xml:space="preserve"> Movement of the player, etc. </w:t>
-      </w:r>
-      <w:r>
-        <w:rPr>
-          <w:rFonts w:ascii="FreeSerif" w:eastAsia="FreeSerif" w:cs="FreeSerif" w:hint="eastAsia"/>
-          <w:sz w:val="19"/>
-          <w:szCs w:val="19"/>
-          <w:lang w:val="en-US"/>
-        </w:rPr>
-        <w:t>★★</w:t>
-      </w:r>
-      <w:r>
-        <w:rPr>
-          <w:rFonts w:ascii="FreeSerif" w:eastAsia="FreeSerif" w:cs="FreeSerif" w:hint="eastAsia"/>
-          <w:sz w:val="19"/>
-          <w:szCs w:val="19"/>
-          <w:lang w:val="en-US"/>
-        </w:rPr>
-        <w:t>★</w:t>
-      </w:r>
-      <w:r>
-        <w:rPr>
-          <w:rFonts w:ascii="FreeSerif" w:eastAsia="FreeSerif" w:cs="FreeSerif"/>
-          <w:sz w:val="19"/>
-          <w:szCs w:val="19"/>
-          <w:lang w:val="en-US"/>
-        </w:rPr>
-        <w:t xml:space="preserve"> </w:t>
-      </w:r>
-      <w:r>
-        <w:rPr>
-          <w:rFonts w:eastAsia="FreeSerif" w:cs="FreeSerif"/>
-          <w:lang w:val="en-US"/>
-        </w:rPr>
-        <w:t>(</w:t>
-      </w:r>
-      <w:r>
-        <w:rPr>
-          <w:rFonts w:eastAsia="FreeSerif" w:cs="FreeSerif"/>
-          <w:lang w:val="en-US"/>
-        </w:rPr>
-        <w:t xml:space="preserve">this is now done by </w:t>
-      </w:r>
-      <w:proofErr w:type="spellStart"/>
-      <w:r>
-        <w:rPr>
-          <w:rFonts w:eastAsia="FreeSerif" w:cs="FreeSerif"/>
-          <w:lang w:val="en-US"/>
-        </w:rPr>
-        <w:t>Kees</w:t>
-      </w:r>
-      <w:proofErr w:type="spellEnd"/>
-      <w:r>
-        <w:rPr>
-          <w:rFonts w:eastAsia="FreeSerif" w:cs="FreeSerif"/>
-          <w:lang w:val="en-US"/>
-        </w:rPr>
-        <w:t>)</w:t>
-      </w:r>
-    </w:p>
-    <w:p>
-      <w:pPr>
-        <w:pStyle w:val="NoSpacing"/>
-        <w:numPr>
-          <w:ilvl w:val="0"/>
-          <w:numId w:val="3"/>
-        </w:numPr>
-        <w:rPr>
-          <w:color w:val="FF0000"/>
-          <w:lang w:val="en-US"/>
-        </w:rPr>
-      </w:pPr>
-      <w:r>
-        <w:rPr>
-          <w:color w:val="FF0000"/>
-          <w:lang w:val="en-US"/>
-        </w:rPr>
-        <w:t xml:space="preserve">Different game modes. One with a </w:t>
-      </w:r>
-      <w:proofErr w:type="spellStart"/>
-      <w:r>
-        <w:rPr>
-          <w:color w:val="FF0000"/>
-          <w:lang w:val="en-US"/>
-        </w:rPr>
-        <w:t>railgun</w:t>
-      </w:r>
-      <w:proofErr w:type="spellEnd"/>
-      <w:r>
-        <w:rPr>
-          <w:color w:val="FF0000"/>
-          <w:lang w:val="en-US"/>
-        </w:rPr>
-        <w:t xml:space="preserve"> and one with a fork (melee weapon). This is a completely different gameplay</w:t>
-      </w:r>
-      <w:r>
-        <w:rPr>
-          <w:color w:val="FF0000"/>
-          <w:lang w:val="en-US"/>
-        </w:rPr>
-        <w:t>. It required completely new mechanics to be programmed for the player. Also the other game mode has been polished for smooth play.</w:t>
-      </w:r>
-      <w:r>
-        <w:rPr>
-          <w:color w:val="FF0000"/>
-          <w:lang w:val="en-US"/>
-        </w:rPr>
-        <w:t xml:space="preserve"> </w:t>
-      </w:r>
-      <w:r>
-        <w:rPr>
-          <w:rFonts w:ascii="FreeSerif" w:eastAsia="FreeSerif" w:cs="FreeSerif" w:hint="eastAsia"/>
-          <w:color w:val="FF0000"/>
-          <w:sz w:val="19"/>
-          <w:szCs w:val="19"/>
-          <w:lang w:val="en-US"/>
-        </w:rPr>
-        <w:t>★★</w:t>
-      </w:r>
-    </w:p>
-    <w:p>
-      <w:pPr>
-        <w:pStyle w:val="NoSpacing"/>
-        <w:ind w:left="720"/>
-        <w:rPr>
-          <w:b/>
-          <w:lang w:val="en-US"/>
-        </w:rPr>
-      </w:pPr>
-      <w:r>
-        <w:rPr>
-          <w:rFonts w:ascii="FreeSerif" w:eastAsia="FreeSerif" w:cs="FreeSerif"/>
-          <w:b/>
-          <w:sz w:val="19"/>
-          <w:szCs w:val="19"/>
-          <w:lang w:val="en-US"/>
-        </w:rPr>
-        <w:t xml:space="preserve">Total: </w:t>
-      </w:r>
-      <w:r>
-        <w:rPr>
-          <w:rFonts w:ascii="FreeSerif" w:eastAsia="FreeSerif" w:cs="FreeSerif"/>
-          <w:b/>
-          <w:color w:val="FF0000"/>
-          <w:sz w:val="19"/>
-          <w:szCs w:val="19"/>
-          <w:lang w:val="en-US"/>
-        </w:rPr>
-        <w:t>1</w:t>
-      </w:r>
-      <w:r>
-        <w:rPr>
-          <w:rFonts w:ascii="FreeSerif" w:eastAsia="FreeSerif" w:cs="FreeSerif"/>
-          <w:b/>
-          <w:color w:val="FF0000"/>
-          <w:sz w:val="19"/>
-          <w:szCs w:val="19"/>
-          <w:lang w:val="en-US"/>
-        </w:rPr>
-        <w:t>4</w:t>
-      </w:r>
-      <w:r>
-        <w:rPr>
-          <w:rFonts w:ascii="FreeSerif" w:eastAsia="FreeSerif" w:cs="FreeSerif"/>
-          <w:b/>
-          <w:color w:val="FF0000"/>
-          <w:sz w:val="19"/>
-          <w:szCs w:val="19"/>
-          <w:lang w:val="en-US"/>
-        </w:rPr>
-        <w:t>x</w:t>
-      </w:r>
-      <w:r>
-        <w:rPr>
-          <w:rFonts w:ascii="FreeSerif" w:eastAsia="FreeSerif" w:cs="FreeSerif" w:hint="eastAsia"/>
-          <w:color w:val="FF0000"/>
-          <w:sz w:val="19"/>
-          <w:szCs w:val="19"/>
-          <w:lang w:val="en-US"/>
-        </w:rPr>
-        <w:t>★</w:t>
-      </w:r>
-    </w:p>
-    <w:p>
-      <w:pPr>
-        <w:pStyle w:val="NoSpacing"/>
-        <w:rPr>
-          <w:b/>
-          <w:lang w:val="en-US"/>
-        </w:rPr>
-      </w:pPr>
-    </w:p>
-    <w:p>
-      <w:pPr>
-        <w:pStyle w:val="NoSpacing"/>
-        <w:numPr>
-          <w:ilvl w:val="0"/>
-          <w:numId w:val="2"/>
-        </w:numPr>
-      </w:pPr>
-      <w:r>
-        <w:rPr>
-          <w:lang w:val="en-US"/>
-        </w:rPr>
+      </w:pPr>
+      <w:r>
         <w:t xml:space="preserve">Steven van der Helm, </w:t>
       </w:r>
       <w:hyperlink r:id="rId6" w:history="1">
@@ -2486,27 +2559,11 @@
           <w:lang w:val="en-US"/>
         </w:rPr>
       </w:pPr>
-      <w:proofErr w:type="gramStart"/>
-      <w:r>
-        <w:rPr>
-          <w:lang w:val="en-US"/>
-        </w:rPr>
-        <w:t xml:space="preserve">Roberto  </w:t>
-      </w:r>
-      <w:proofErr w:type="spellStart"/>
-      <w:r>
-        <w:rPr>
-          <w:lang w:val="en-US"/>
-        </w:rPr>
-        <w:t>Mol</w:t>
-      </w:r>
-      <w:proofErr w:type="spellEnd"/>
-      <w:proofErr w:type="gramEnd"/>
-      <w:r>
-        <w:rPr>
-          <w:lang w:val="en-US"/>
-        </w:rPr>
-        <w:t xml:space="preserve">, </w:t>
+      <w:r>
+        <w:rPr>
+          <w:lang w:val="en-US"/>
+        </w:rPr>
+        <w:t xml:space="preserve">Roberto  Mol, </w:t>
       </w:r>
       <w:hyperlink r:id="rId7" w:history="1">
         <w:r>
@@ -2532,33 +2589,11 @@
           <w:lang w:val="en-US"/>
         </w:rPr>
       </w:pPr>
-      <w:proofErr w:type="spellStart"/>
-      <w:r>
-        <w:rPr>
-          <w:lang w:val="en-US"/>
-        </w:rPr>
-        <w:t>Kees</w:t>
-      </w:r>
-      <w:proofErr w:type="spellEnd"/>
-      <w:r>
-        <w:rPr>
-          <w:lang w:val="en-US"/>
-        </w:rPr>
-        <w:t xml:space="preserve"> </w:t>
-      </w:r>
-      <w:proofErr w:type="spellStart"/>
-      <w:r>
-        <w:rPr>
-          <w:lang w:val="en-US"/>
-        </w:rPr>
-        <w:t>Kroep</w:t>
-      </w:r>
-      <w:proofErr w:type="spellEnd"/>
-      <w:r>
-        <w:rPr>
-          <w:lang w:val="en-US"/>
-        </w:rPr>
-        <w:t xml:space="preserve">, </w:t>
+      <w:r>
+        <w:rPr>
+          <w:lang w:val="en-US"/>
+        </w:rPr>
+        <w:t xml:space="preserve">Kees Kroep, </w:t>
       </w:r>
       <w:hyperlink r:id="rId8" w:history="1">
         <w:r>
@@ -2584,34 +2619,11 @@
           <w:lang w:val="en-US"/>
         </w:rPr>
       </w:pPr>
-      <w:proofErr w:type="spellStart"/>
-      <w:r>
-        <w:rPr>
-          <w:lang w:val="en-US"/>
-        </w:rPr>
-        <w:lastRenderedPageBreak/>
-        <w:t>Coen</w:t>
-      </w:r>
-      <w:proofErr w:type="spellEnd"/>
-      <w:r>
-        <w:rPr>
-          <w:lang w:val="en-US"/>
-        </w:rPr>
-        <w:t xml:space="preserve"> </w:t>
-      </w:r>
-      <w:proofErr w:type="spellStart"/>
-      <w:r>
-        <w:rPr>
-          <w:lang w:val="en-US"/>
-        </w:rPr>
-        <w:t>Berssenbrugge</w:t>
-      </w:r>
-      <w:proofErr w:type="spellEnd"/>
-      <w:r>
-        <w:rPr>
-          <w:lang w:val="en-US"/>
-        </w:rPr>
-        <w:t xml:space="preserve">, </w:t>
+      <w:r>
+        <w:rPr>
+          <w:lang w:val="en-US"/>
+        </w:rPr>
+        <w:t xml:space="preserve">Coen Berssenbrugge, </w:t>
       </w:r>
       <w:hyperlink r:id="rId9" w:history="1">
         <w:r>
@@ -2637,33 +2649,11 @@
           <w:lang w:val="en-US"/>
         </w:rPr>
       </w:pPr>
-      <w:proofErr w:type="spellStart"/>
-      <w:r>
-        <w:rPr>
-          <w:lang w:val="en-US"/>
-        </w:rPr>
-        <w:t>Ayyoeb</w:t>
-      </w:r>
-      <w:proofErr w:type="spellEnd"/>
-      <w:r>
-        <w:rPr>
-          <w:lang w:val="en-US"/>
-        </w:rPr>
-        <w:t xml:space="preserve"> </w:t>
-      </w:r>
-      <w:proofErr w:type="spellStart"/>
-      <w:r>
-        <w:rPr>
-          <w:lang w:val="en-US"/>
-        </w:rPr>
-        <w:t>Ichaarine</w:t>
-      </w:r>
-      <w:proofErr w:type="spellEnd"/>
-      <w:r>
-        <w:rPr>
-          <w:lang w:val="en-US"/>
-        </w:rPr>
-        <w:t xml:space="preserve"> </w:t>
+      <w:r>
+        <w:rPr>
+          <w:lang w:val="en-US"/>
+        </w:rPr>
+        <w:t xml:space="preserve">Ayyoeb Ichaarine </w:t>
       </w:r>
       <w:hyperlink r:id="rId10" w:history="1">
         <w:r>
@@ -2705,21 +2695,7 @@
         <w:rPr>
           <w:lang w:val="en-US"/>
         </w:rPr>
-        <w:t xml:space="preserve">Kwok </w:t>
-      </w:r>
-      <w:proofErr w:type="spellStart"/>
-      <w:r>
-        <w:rPr>
-          <w:lang w:val="en-US"/>
-        </w:rPr>
-        <w:t>Hou</w:t>
-      </w:r>
-      <w:proofErr w:type="spellEnd"/>
-      <w:r>
-        <w:rPr>
-          <w:lang w:val="en-US"/>
-        </w:rPr>
-        <w:t xml:space="preserve"> Man </w:t>
+        <w:t xml:space="preserve">Kwok Hou Man </w:t>
       </w:r>
       <w:hyperlink r:id="rId11" w:history="1">
         <w:r>
@@ -3413,6 +3389,7 @@
         <w:rPr>
           <w:lang w:val="en-US"/>
         </w:rPr>
+        <w:lastRenderedPageBreak/>
         <w:t>Continue building the game.</w:t>
       </w:r>
     </w:p>
@@ -3638,7 +3615,6 @@
         <w:rPr>
           <w:lang w:val="en-US"/>
         </w:rPr>
-        <w:lastRenderedPageBreak/>
         <w:t>Work on allowing LAN multiplayer.</w:t>
       </w:r>
     </w:p>
@@ -3917,21 +3893,7 @@
         <w:rPr>
           <w:lang w:val="en-US"/>
         </w:rPr>
-        <w:t xml:space="preserve">Fix final </w:t>
-      </w:r>
-      <w:proofErr w:type="gramStart"/>
-      <w:r>
-        <w:rPr>
-          <w:lang w:val="en-US"/>
-        </w:rPr>
-        <w:t>bugs,</w:t>
-      </w:r>
-      <w:proofErr w:type="gramEnd"/>
-      <w:r>
-        <w:rPr>
-          <w:lang w:val="en-US"/>
-        </w:rPr>
-        <w:t xml:space="preserve"> tweak the game for optimal play.</w:t>
+        <w:t>Fix final bugs, tweak the game for optimal play.</w:t>
       </w:r>
     </w:p>
     <w:p>
@@ -4074,23 +4036,7 @@
           <w:b/>
           <w:lang w:val="en-US"/>
         </w:rPr>
-        <w:t xml:space="preserve">Link to </w:t>
-      </w:r>
-      <w:proofErr w:type="spellStart"/>
-      <w:r>
-        <w:rPr>
-          <w:b/>
-          <w:lang w:val="en-US"/>
-        </w:rPr>
-        <w:t>github</w:t>
-      </w:r>
-      <w:proofErr w:type="spellEnd"/>
-      <w:r>
-        <w:rPr>
-          <w:b/>
-          <w:lang w:val="en-US"/>
-        </w:rPr>
-        <w:t>:</w:t>
+        <w:t>Link to github:</w:t>
       </w:r>
     </w:p>
     <w:p>

--- a/Other Documents/Core Project Document.docx
+++ b/Other Documents/Core Project Document.docx
@@ -197,7 +197,23 @@
           <w:color w:val="FF0000"/>
           <w:lang w:val="en-US"/>
         </w:rPr>
-        <w:t xml:space="preserve"> One of the weapons will be a railgun, with which you can instantly shoot other players from a distance (similar to the gravity change gun). The other will be a fork, which is a melee weapon, meaning players can only hit each other from short distance (this will require the players to use the gravity more and chase each other). The fork can only hit players forward so that gravity changes really need to be used. </w:t>
+        <w:t xml:space="preserve"> One of the weapons will be a </w:t>
+      </w:r>
+      <w:proofErr w:type="spellStart"/>
+      <w:r>
+        <w:rPr>
+          <w:color w:val="FF0000"/>
+          <w:lang w:val="en-US"/>
+        </w:rPr>
+        <w:t>railgun</w:t>
+      </w:r>
+      <w:proofErr w:type="spellEnd"/>
+      <w:r>
+        <w:rPr>
+          <w:color w:val="FF0000"/>
+          <w:lang w:val="en-US"/>
+        </w:rPr>
+        <w:t xml:space="preserve">, with which you can instantly shoot other players from a distance (similar to the gravity change gun). The other will be a fork, which is a melee weapon, meaning players can only hit each other from short distance (this will require the players to use the gravity more and chase each other). The fork can only hit players forward so that gravity changes really need to be used. </w:t>
       </w:r>
       <w:r>
         <w:rPr>
@@ -548,8 +564,16 @@
         <w:rPr>
           <w:lang w:val="en-US"/>
         </w:rPr>
-        <w:t>eone, etc</w:t>
-      </w:r>
+        <w:t xml:space="preserve">eone, </w:t>
+      </w:r>
+      <w:proofErr w:type="spellStart"/>
+      <w:r>
+        <w:rPr>
+          <w:lang w:val="en-US"/>
+        </w:rPr>
+        <w:t>etc</w:t>
+      </w:r>
+      <w:proofErr w:type="spellEnd"/>
       <w:r>
         <w:rPr>
           <w:lang w:val="en-US"/>
@@ -611,7 +635,21 @@
         <w:rPr>
           <w:lang w:val="en-US"/>
         </w:rPr>
-        <w:t>(Ayyoeb)</w:t>
+        <w:t>(</w:t>
+      </w:r>
+      <w:proofErr w:type="spellStart"/>
+      <w:r>
+        <w:rPr>
+          <w:lang w:val="en-US"/>
+        </w:rPr>
+        <w:t>Ayyoeb</w:t>
+      </w:r>
+      <w:proofErr w:type="spellEnd"/>
+      <w:r>
+        <w:rPr>
+          <w:lang w:val="en-US"/>
+        </w:rPr>
+        <w:t>)</w:t>
       </w:r>
     </w:p>
     <w:p>
@@ -660,7 +698,21 @@
         <w:rPr>
           <w:lang w:val="en-US"/>
         </w:rPr>
-        <w:t>ocks will be generated in Unity, blocks will disappear throughout the game to add a more dynamic gameplay.</w:t>
+        <w:t xml:space="preserve">ocks will be generated in </w:t>
+      </w:r>
+      <w:proofErr w:type="gramStart"/>
+      <w:r>
+        <w:rPr>
+          <w:lang w:val="en-US"/>
+        </w:rPr>
+        <w:t>Unity,</w:t>
+      </w:r>
+      <w:proofErr w:type="gramEnd"/>
+      <w:r>
+        <w:rPr>
+          <w:lang w:val="en-US"/>
+        </w:rPr>
+        <w:t xml:space="preserve"> blocks will disappear throughout the game to add a more dynamic gameplay.</w:t>
       </w:r>
       <w:r>
         <w:rPr>
@@ -680,7 +732,23 @@
           <w:rFonts w:eastAsia="FreeSerif" w:cs="FreeSerif"/>
           <w:lang w:val="en-US"/>
         </w:rPr>
-        <w:t>(Coen)</w:t>
+        <w:t>(</w:t>
+      </w:r>
+      <w:proofErr w:type="spellStart"/>
+      <w:r>
+        <w:rPr>
+          <w:rFonts w:eastAsia="FreeSerif" w:cs="FreeSerif"/>
+          <w:lang w:val="en-US"/>
+        </w:rPr>
+        <w:t>Coen</w:t>
+      </w:r>
+      <w:proofErr w:type="spellEnd"/>
+      <w:r>
+        <w:rPr>
+          <w:rFonts w:eastAsia="FreeSerif" w:cs="FreeSerif"/>
+          <w:lang w:val="en-US"/>
+        </w:rPr>
+        <w:t>)</w:t>
       </w:r>
     </w:p>
     <w:p>
@@ -758,7 +826,23 @@
           <w:rFonts w:eastAsia="FreeSerif" w:cs="FreeSerif"/>
           <w:lang w:val="en-US"/>
         </w:rPr>
-        <w:t xml:space="preserve"> (Coen)</w:t>
+        <w:t xml:space="preserve"> (</w:t>
+      </w:r>
+      <w:proofErr w:type="spellStart"/>
+      <w:r>
+        <w:rPr>
+          <w:rFonts w:eastAsia="FreeSerif" w:cs="FreeSerif"/>
+          <w:lang w:val="en-US"/>
+        </w:rPr>
+        <w:t>Coen</w:t>
+      </w:r>
+      <w:proofErr w:type="spellEnd"/>
+      <w:r>
+        <w:rPr>
+          <w:rFonts w:eastAsia="FreeSerif" w:cs="FreeSerif"/>
+          <w:lang w:val="en-US"/>
+        </w:rPr>
+        <w:t>)</w:t>
       </w:r>
     </w:p>
     <w:p>
@@ -808,7 +892,23 @@
           <w:rFonts w:eastAsia="FreeSerif" w:cs="FreeSerif"/>
           <w:lang w:val="en-US"/>
         </w:rPr>
-        <w:t xml:space="preserve"> (Ayyoeb)</w:t>
+        <w:t xml:space="preserve"> (</w:t>
+      </w:r>
+      <w:proofErr w:type="spellStart"/>
+      <w:r>
+        <w:rPr>
+          <w:rFonts w:eastAsia="FreeSerif" w:cs="FreeSerif"/>
+          <w:lang w:val="en-US"/>
+        </w:rPr>
+        <w:t>Ayyoeb</w:t>
+      </w:r>
+      <w:proofErr w:type="spellEnd"/>
+      <w:r>
+        <w:rPr>
+          <w:rFonts w:eastAsia="FreeSerif" w:cs="FreeSerif"/>
+          <w:lang w:val="en-US"/>
+        </w:rPr>
+        <w:t>)</w:t>
       </w:r>
     </w:p>
     <w:p>
@@ -852,7 +952,23 @@
           <w:rFonts w:eastAsia="FreeSerif" w:cs="FreeSerif"/>
           <w:lang w:val="en-US"/>
         </w:rPr>
-        <w:t xml:space="preserve"> (Coen)</w:t>
+        <w:t xml:space="preserve"> (</w:t>
+      </w:r>
+      <w:proofErr w:type="spellStart"/>
+      <w:r>
+        <w:rPr>
+          <w:rFonts w:eastAsia="FreeSerif" w:cs="FreeSerif"/>
+          <w:lang w:val="en-US"/>
+        </w:rPr>
+        <w:t>Coen</w:t>
+      </w:r>
+      <w:proofErr w:type="spellEnd"/>
+      <w:r>
+        <w:rPr>
+          <w:rFonts w:eastAsia="FreeSerif" w:cs="FreeSerif"/>
+          <w:lang w:val="en-US"/>
+        </w:rPr>
+        <w:t>)</w:t>
       </w:r>
     </w:p>
     <w:p>
@@ -896,7 +1012,23 @@
           <w:rFonts w:eastAsia="FreeSerif" w:cs="FreeSerif"/>
           <w:lang w:val="en-US"/>
         </w:rPr>
-        <w:t xml:space="preserve"> (Ayyoeb)</w:t>
+        <w:t xml:space="preserve"> (</w:t>
+      </w:r>
+      <w:proofErr w:type="spellStart"/>
+      <w:r>
+        <w:rPr>
+          <w:rFonts w:eastAsia="FreeSerif" w:cs="FreeSerif"/>
+          <w:lang w:val="en-US"/>
+        </w:rPr>
+        <w:t>Ayyoeb</w:t>
+      </w:r>
+      <w:proofErr w:type="spellEnd"/>
+      <w:r>
+        <w:rPr>
+          <w:rFonts w:eastAsia="FreeSerif" w:cs="FreeSerif"/>
+          <w:lang w:val="en-US"/>
+        </w:rPr>
+        <w:t>)</w:t>
       </w:r>
     </w:p>
     <w:p>
@@ -930,6 +1062,7 @@
         </w:rPr>
         <w:t>(</w:t>
       </w:r>
+      <w:proofErr w:type="spellStart"/>
       <w:r>
         <w:rPr>
           <w:rFonts w:eastAsia="FreeSerif" w:cs="FreeSerif"/>
@@ -937,6 +1070,7 @@
         </w:rPr>
         <w:t>Coen</w:t>
       </w:r>
+      <w:proofErr w:type="spellEnd"/>
       <w:r>
         <w:rPr>
           <w:rFonts w:eastAsia="FreeSerif" w:cs="FreeSerif"/>
@@ -992,7 +1126,23 @@
           <w:rFonts w:eastAsia="FreeSerif" w:cs="FreeSerif"/>
           <w:lang w:val="en-US"/>
         </w:rPr>
-        <w:t>(Ayyoeb)</w:t>
+        <w:t>(</w:t>
+      </w:r>
+      <w:proofErr w:type="spellStart"/>
+      <w:r>
+        <w:rPr>
+          <w:rFonts w:eastAsia="FreeSerif" w:cs="FreeSerif"/>
+          <w:lang w:val="en-US"/>
+        </w:rPr>
+        <w:t>Ayyoeb</w:t>
+      </w:r>
+      <w:proofErr w:type="spellEnd"/>
+      <w:r>
+        <w:rPr>
+          <w:rFonts w:eastAsia="FreeSerif" w:cs="FreeSerif"/>
+          <w:lang w:val="en-US"/>
+        </w:rPr>
+        <w:t>)</w:t>
       </w:r>
     </w:p>
     <w:p>
@@ -1054,7 +1204,25 @@
           <w:color w:val="FF0000"/>
           <w:lang w:val="en-US"/>
         </w:rPr>
-        <w:t xml:space="preserve"> (Coen)</w:t>
+        <w:t xml:space="preserve"> (</w:t>
+      </w:r>
+      <w:proofErr w:type="spellStart"/>
+      <w:r>
+        <w:rPr>
+          <w:rFonts w:eastAsia="FreeSerif" w:cs="FreeSerif"/>
+          <w:color w:val="FF0000"/>
+          <w:lang w:val="en-US"/>
+        </w:rPr>
+        <w:t>Coen</w:t>
+      </w:r>
+      <w:proofErr w:type="spellEnd"/>
+      <w:r>
+        <w:rPr>
+          <w:rFonts w:eastAsia="FreeSerif" w:cs="FreeSerif"/>
+          <w:color w:val="FF0000"/>
+          <w:lang w:val="en-US"/>
+        </w:rPr>
+        <w:t>)</w:t>
       </w:r>
     </w:p>
     <w:p>
@@ -1240,7 +1408,23 @@
           <w:color w:val="FF0000"/>
           <w:lang w:val="en-US"/>
         </w:rPr>
-        <w:t>(Ayyoeb)</w:t>
+        <w:t>(</w:t>
+      </w:r>
+      <w:proofErr w:type="spellStart"/>
+      <w:r>
+        <w:rPr>
+          <w:color w:val="FF0000"/>
+          <w:lang w:val="en-US"/>
+        </w:rPr>
+        <w:t>Ayyoeb</w:t>
+      </w:r>
+      <w:proofErr w:type="spellEnd"/>
+      <w:r>
+        <w:rPr>
+          <w:color w:val="FF0000"/>
+          <w:lang w:val="en-US"/>
+        </w:rPr>
+        <w:t>)</w:t>
       </w:r>
     </w:p>
     <w:p>
@@ -1285,80 +1469,445 @@
           <w:lang w:val="en-US"/>
         </w:rPr>
         <w:t>18</w:t>
+      </w:r>
+      <w:r>
+        <w:rPr>
+          <w:rFonts w:ascii="FreeSerif" w:eastAsia="FreeSerif" w:cs="FreeSerif"/>
+          <w:b/>
+          <w:color w:val="FF0000"/>
+          <w:sz w:val="19"/>
+          <w:szCs w:val="19"/>
+          <w:lang w:val="en-US"/>
+        </w:rPr>
+        <w:t>x</w:t>
+      </w:r>
+      <w:r>
+        <w:rPr>
+          <w:rFonts w:ascii="FreeSerif" w:eastAsia="FreeSerif" w:cs="FreeSerif" w:hint="eastAsia"/>
+          <w:color w:val="FF0000"/>
+          <w:sz w:val="19"/>
+          <w:szCs w:val="19"/>
+          <w:lang w:val="en-US"/>
+        </w:rPr>
+        <w:t>★</w:t>
+      </w:r>
+    </w:p>
+    <w:p>
+      <w:pPr>
+        <w:pStyle w:val="NoSpacing"/>
+        <w:ind w:left="708"/>
+        <w:rPr>
+          <w:lang w:val="en-US"/>
+        </w:rPr>
+      </w:pPr>
+    </w:p>
+    <w:p>
+      <w:pPr>
+        <w:pStyle w:val="NoSpacing"/>
+        <w:ind w:left="708"/>
+        <w:rPr>
+          <w:b/>
+          <w:lang w:val="en-US"/>
+        </w:rPr>
+      </w:pPr>
+      <w:r>
+        <w:rPr>
+          <w:b/>
+          <w:lang w:val="en-US"/>
+        </w:rPr>
+        <w:t>Artificial</w:t>
+      </w:r>
+      <w:r>
+        <w:rPr>
+          <w:b/>
+          <w:lang w:val="en-US"/>
+        </w:rPr>
+        <w:t xml:space="preserve"> Intelligence</w:t>
+      </w:r>
+    </w:p>
+    <w:p>
+      <w:pPr>
+        <w:pStyle w:val="NoSpacing"/>
+        <w:numPr>
+          <w:ilvl w:val="0"/>
+          <w:numId w:val="3"/>
+        </w:numPr>
+        <w:rPr>
+          <w:lang w:val="en-US"/>
+        </w:rPr>
+      </w:pPr>
+      <w:r>
+        <w:rPr>
+          <w:lang w:val="en-US"/>
+        </w:rPr>
+        <w:t xml:space="preserve">For the robots that fly around we need animations that are queued at the correct time. So the robot needs to determine when the animation is queued. </w:t>
+      </w:r>
+      <w:r>
+        <w:rPr>
+          <w:rFonts w:ascii="FreeSerif" w:eastAsia="FreeSerif" w:cs="FreeSerif" w:hint="eastAsia"/>
+          <w:sz w:val="19"/>
+          <w:szCs w:val="19"/>
+          <w:lang w:val="en-US"/>
+        </w:rPr>
+        <w:t>★</w:t>
+      </w:r>
+      <w:r>
+        <w:rPr>
+          <w:rFonts w:ascii="FreeSerif" w:eastAsia="FreeSerif" w:cs="FreeSerif" w:hint="eastAsia"/>
+          <w:sz w:val="19"/>
+          <w:szCs w:val="19"/>
+          <w:lang w:val="en-US"/>
+        </w:rPr>
+        <w:t>★</w:t>
+      </w:r>
+      <w:r>
+        <w:rPr>
+          <w:rFonts w:eastAsia="FreeSerif" w:cs="FreeSerif"/>
+        </w:rPr>
+        <w:t>(Steven)</w:t>
+      </w:r>
+    </w:p>
+    <w:p>
+      <w:pPr>
+        <w:pStyle w:val="NoSpacing"/>
+        <w:numPr>
+          <w:ilvl w:val="0"/>
+          <w:numId w:val="3"/>
+        </w:numPr>
+        <w:rPr>
+          <w:lang w:val="en-US"/>
+        </w:rPr>
+      </w:pPr>
+      <w:r>
+        <w:rPr>
+          <w:lang w:val="en-US"/>
+        </w:rPr>
+        <w:t>We need a selection mechanism that selects blocks in the level that the robot needs to fly to and destroy</w:t>
+      </w:r>
+      <w:r>
+        <w:rPr>
+          <w:color w:val="FF0000"/>
+          <w:lang w:val="en-US"/>
+        </w:rPr>
+        <w:t>.</w:t>
+      </w:r>
+      <w:r>
+        <w:rPr>
+          <w:color w:val="FF0000"/>
+          <w:lang w:val="en-US"/>
+        </w:rPr>
+        <w:t xml:space="preserve"> These blocks should not be random completely because we don’t want to decrease the quality of the level. So the robot will only pick blocks that are not part of continuous paths, such as not to break these paths.</w:t>
+      </w:r>
+      <w:r>
+        <w:rPr>
+          <w:color w:val="FF0000"/>
+          <w:lang w:val="en-US"/>
+        </w:rPr>
+        <w:t xml:space="preserve"> </w:t>
+      </w:r>
+      <w:r>
+        <w:rPr>
+          <w:rFonts w:ascii="FreeSerif" w:eastAsia="FreeSerif" w:cs="FreeSerif" w:hint="eastAsia"/>
+          <w:sz w:val="19"/>
+          <w:szCs w:val="19"/>
+          <w:lang w:val="en-US"/>
+        </w:rPr>
+        <w:t>★</w:t>
+      </w:r>
+      <w:r>
+        <w:rPr>
+          <w:rFonts w:ascii="FreeSerif" w:eastAsia="FreeSerif" w:cs="FreeSerif" w:hint="eastAsia"/>
+          <w:sz w:val="19"/>
+          <w:szCs w:val="19"/>
+          <w:lang w:val="en-US"/>
+        </w:rPr>
+        <w:t>★</w:t>
+      </w:r>
+      <w:r>
+        <w:rPr>
+          <w:rFonts w:eastAsia="FreeSerif" w:cs="FreeSerif"/>
+        </w:rPr>
+        <w:t>(Steven)</w:t>
+      </w:r>
+    </w:p>
+    <w:p>
+      <w:pPr>
+        <w:pStyle w:val="NoSpacing"/>
+        <w:numPr>
+          <w:ilvl w:val="0"/>
+          <w:numId w:val="3"/>
+        </w:numPr>
+        <w:rPr>
+          <w:lang w:val="en-US"/>
+        </w:rPr>
+      </w:pPr>
+      <w:r>
+        <w:rPr>
+          <w:lang w:val="en-US"/>
+        </w:rPr>
+        <w:t xml:space="preserve">We need a path finding algorithm that needs to find a path from the robot’s current position to the selected block. This is a lot of work, hence 4-5 stars. </w:t>
+      </w:r>
+      <w:r>
+        <w:rPr>
+          <w:rFonts w:ascii="FreeSerif" w:eastAsia="FreeSerif" w:cs="FreeSerif" w:hint="eastAsia"/>
+          <w:sz w:val="19"/>
+          <w:szCs w:val="19"/>
+          <w:lang w:val="en-US"/>
+        </w:rPr>
+        <w:t>★★★★</w:t>
+      </w:r>
+      <w:r>
+        <w:rPr>
+          <w:rFonts w:ascii="FreeSerif" w:eastAsia="FreeSerif" w:cs="FreeSerif"/>
+          <w:sz w:val="19"/>
+          <w:szCs w:val="19"/>
+          <w:lang w:val="en-US"/>
+        </w:rPr>
+        <w:t>(</w:t>
+      </w:r>
+      <w:r>
+        <w:rPr>
+          <w:rFonts w:ascii="FreeSerif" w:eastAsia="FreeSerif" w:cs="FreeSerif" w:hint="eastAsia"/>
+          <w:sz w:val="19"/>
+          <w:szCs w:val="19"/>
+          <w:lang w:val="en-US"/>
+        </w:rPr>
+        <w:t>★</w:t>
+      </w:r>
+      <w:r>
+        <w:rPr>
+          <w:rFonts w:ascii="FreeSerif" w:eastAsia="FreeSerif" w:cs="FreeSerif"/>
+          <w:sz w:val="19"/>
+          <w:szCs w:val="19"/>
+          <w:lang w:val="en-US"/>
+        </w:rPr>
+        <w:t>)</w:t>
+      </w:r>
+      <w:r>
+        <w:rPr>
+          <w:rFonts w:eastAsia="FreeSerif" w:cs="FreeSerif"/>
+        </w:rPr>
+        <w:t>(Steven)</w:t>
+      </w:r>
+    </w:p>
+    <w:p>
+      <w:pPr>
+        <w:pStyle w:val="NoSpacing"/>
+        <w:ind w:left="720"/>
+        <w:rPr>
+          <w:b/>
+          <w:lang w:val="en-US"/>
+        </w:rPr>
+      </w:pPr>
+      <w:r>
+        <w:rPr>
+          <w:b/>
+          <w:lang w:val="en-US"/>
+        </w:rPr>
+        <w:t>Total: 8</w:t>
+      </w:r>
+      <w:r>
+        <w:rPr>
+          <w:b/>
+          <w:lang w:val="en-US"/>
+        </w:rPr>
+        <w:t>-9</w:t>
+      </w:r>
+      <w:r>
+        <w:rPr>
+          <w:b/>
+          <w:lang w:val="en-US"/>
+        </w:rPr>
+        <w:t>x</w:t>
+      </w:r>
+      <w:r>
+        <w:rPr>
+          <w:rFonts w:ascii="FreeSerif" w:eastAsia="FreeSerif" w:cs="FreeSerif" w:hint="eastAsia"/>
+          <w:sz w:val="19"/>
+          <w:szCs w:val="19"/>
+        </w:rPr>
+        <w:t>★</w:t>
+      </w:r>
+    </w:p>
+    <w:p>
+      <w:pPr>
+        <w:pStyle w:val="NoSpacing"/>
+        <w:ind w:left="720"/>
+        <w:rPr>
+          <w:lang w:val="en-US"/>
+        </w:rPr>
+      </w:pPr>
+    </w:p>
+    <w:p>
+      <w:pPr>
+        <w:pStyle w:val="NoSpacing"/>
+        <w:ind w:left="720"/>
+        <w:rPr>
+          <w:b/>
+          <w:lang w:val="en-US"/>
+        </w:rPr>
+      </w:pPr>
+      <w:r>
+        <w:rPr>
+          <w:b/>
+          <w:lang w:val="en-US"/>
+        </w:rPr>
+        <w:t>Web &amp; Databases</w:t>
+      </w:r>
+    </w:p>
+    <w:p>
+      <w:pPr>
+        <w:pStyle w:val="NoSpacing"/>
+        <w:numPr>
+          <w:ilvl w:val="0"/>
+          <w:numId w:val="3"/>
+        </w:numPr>
+        <w:rPr>
+          <w:b/>
+          <w:color w:val="FF0000"/>
+          <w:lang w:val="en-US"/>
+        </w:rPr>
+      </w:pPr>
+      <w:r>
+        <w:rPr>
+          <w:color w:val="FF0000"/>
+          <w:lang w:val="en-US"/>
+        </w:rPr>
+        <w:t xml:space="preserve">Allowing players to register accounts on the webserver and also allowing them to log in via the web server with their personal account. </w:t>
+      </w:r>
+      <w:r>
+        <w:rPr>
+          <w:rFonts w:ascii="FreeSerif" w:eastAsia="FreeSerif" w:cs="FreeSerif" w:hint="eastAsia"/>
+          <w:color w:val="FF0000"/>
+          <w:sz w:val="19"/>
+          <w:szCs w:val="19"/>
+          <w:lang w:val="en-US"/>
+        </w:rPr>
+        <w:t>★★</w:t>
+      </w:r>
+      <w:r>
+        <w:rPr>
+          <w:rFonts w:eastAsia="FreeSerif" w:cs="FreeSerif"/>
+          <w:szCs w:val="19"/>
+          <w:lang w:val="en-US"/>
+        </w:rPr>
+        <w:t>(Steven)</w:t>
+      </w:r>
+    </w:p>
+    <w:p>
+      <w:pPr>
+        <w:pStyle w:val="NoSpacing"/>
+        <w:numPr>
+          <w:ilvl w:val="0"/>
+          <w:numId w:val="3"/>
+        </w:numPr>
+        <w:rPr>
+          <w:lang w:val="en-US"/>
+        </w:rPr>
+      </w:pPr>
+      <w:r>
+        <w:rPr>
+          <w:lang w:val="en-US"/>
+        </w:rPr>
+        <w:t xml:space="preserve">Collect </w:t>
+      </w:r>
+      <w:proofErr w:type="spellStart"/>
+      <w:r>
+        <w:rPr>
+          <w:lang w:val="en-US"/>
+        </w:rPr>
+        <w:t>playthrough</w:t>
+      </w:r>
+      <w:proofErr w:type="spellEnd"/>
+      <w:r>
+        <w:rPr>
+          <w:lang w:val="en-US"/>
+        </w:rPr>
+        <w:t xml:space="preserve"> data. </w:t>
+      </w:r>
+      <w:r>
+        <w:rPr>
+          <w:color w:val="FF0000"/>
+          <w:lang w:val="en-US"/>
+        </w:rPr>
+        <w:t xml:space="preserve">We will retrieve all the victories of a certain player and we might collect Kill-Death ratios for the played games. </w:t>
+      </w:r>
+      <w:r>
+        <w:rPr>
+          <w:rFonts w:ascii="FreeSerif" w:eastAsia="FreeSerif" w:cs="FreeSerif" w:hint="eastAsia"/>
+          <w:color w:val="FF0000"/>
+          <w:sz w:val="19"/>
+          <w:szCs w:val="19"/>
+          <w:lang w:val="en-US"/>
+        </w:rPr>
+        <w:t>★★</w:t>
+      </w:r>
+      <w:r>
+        <w:rPr>
+          <w:rFonts w:eastAsia="FreeSerif" w:cs="FreeSerif"/>
+          <w:szCs w:val="19"/>
+          <w:lang w:val="en-US"/>
+        </w:rPr>
+        <w:t>(Steven)</w:t>
+      </w:r>
+    </w:p>
+    <w:p>
+      <w:pPr>
+        <w:pStyle w:val="NoSpacing"/>
+        <w:numPr>
+          <w:ilvl w:val="0"/>
+          <w:numId w:val="3"/>
+        </w:numPr>
+        <w:rPr>
+          <w:lang w:val="en-US"/>
+        </w:rPr>
+      </w:pPr>
+      <w:r>
+        <w:rPr>
+          <w:lang w:val="en-US"/>
+        </w:rPr>
+        <w:t>Store data on web server.</w:t>
+      </w:r>
+      <w:r>
+        <w:rPr>
+          <w:lang w:val="en-US"/>
+        </w:rPr>
+        <w:t xml:space="preserve"> </w:t>
+      </w:r>
+      <w:r>
+        <w:rPr>
+          <w:color w:val="FF0000"/>
+          <w:lang w:val="en-US"/>
+        </w:rPr>
+        <w:t>We will log for every user the total amount of games played, the wins of the player and possibly average Kill-Death ratio of the pla</w:t>
       </w:r>
       <w:bookmarkStart w:id="0" w:name="_GoBack"/>
       <w:bookmarkEnd w:id="0"/>
       <w:r>
         <w:rPr>
-          <w:rFonts w:ascii="FreeSerif" w:eastAsia="FreeSerif" w:cs="FreeSerif"/>
-          <w:b/>
-          <w:color w:val="FF0000"/>
-          <w:sz w:val="19"/>
-          <w:szCs w:val="19"/>
-          <w:lang w:val="en-US"/>
-        </w:rPr>
-        <w:t>x</w:t>
-      </w:r>
-      <w:r>
-        <w:rPr>
-          <w:rFonts w:ascii="FreeSerif" w:eastAsia="FreeSerif" w:cs="FreeSerif" w:hint="eastAsia"/>
-          <w:color w:val="FF0000"/>
-          <w:sz w:val="19"/>
-          <w:szCs w:val="19"/>
-          <w:lang w:val="en-US"/>
-        </w:rPr>
-        <w:t>★</w:t>
-      </w:r>
-    </w:p>
-    <w:p>
-      <w:pPr>
-        <w:pStyle w:val="NoSpacing"/>
-        <w:ind w:left="708"/>
-        <w:rPr>
-          <w:lang w:val="en-US"/>
-        </w:rPr>
-      </w:pPr>
-    </w:p>
-    <w:p>
-      <w:pPr>
-        <w:pStyle w:val="NoSpacing"/>
-        <w:ind w:left="708"/>
-        <w:rPr>
-          <w:b/>
-          <w:lang w:val="en-US"/>
-        </w:rPr>
-      </w:pPr>
-      <w:r>
-        <w:rPr>
-          <w:b/>
-          <w:lang w:val="en-US"/>
-        </w:rPr>
-        <w:t>Artificial</w:t>
-      </w:r>
-      <w:r>
-        <w:rPr>
-          <w:b/>
-          <w:lang w:val="en-US"/>
-        </w:rPr>
-        <w:t xml:space="preserve"> Intelligence</w:t>
-      </w:r>
-    </w:p>
-    <w:p>
-      <w:pPr>
-        <w:pStyle w:val="NoSpacing"/>
-        <w:numPr>
-          <w:ilvl w:val="0"/>
-          <w:numId w:val="3"/>
-        </w:numPr>
-        <w:rPr>
-          <w:lang w:val="en-US"/>
-        </w:rPr>
-      </w:pPr>
-      <w:r>
-        <w:rPr>
-          <w:lang w:val="en-US"/>
-        </w:rPr>
-        <w:t xml:space="preserve">For the robots that fly around we need animations that are queued at the correct time. So the robot needs to determine when the animation is queued. </w:t>
+          <w:color w:val="FF0000"/>
+          <w:lang w:val="en-US"/>
+        </w:rPr>
+        <w:t>yer.</w:t>
+      </w:r>
+      <w:r>
+        <w:rPr>
+          <w:lang w:val="en-US"/>
+        </w:rPr>
+        <w:t xml:space="preserve"> </w:t>
+      </w:r>
+      <w:r>
+        <w:rPr>
+          <w:lang w:val="en-US"/>
+        </w:rPr>
+        <w:t xml:space="preserve"> </w:t>
+      </w:r>
+      <w:r>
+        <w:rPr>
+          <w:color w:val="FF0000"/>
+          <w:lang w:val="en-US"/>
+        </w:rPr>
+        <w:t xml:space="preserve">We will also log all games played and keep track of which players participate in which games. </w:t>
       </w:r>
       <w:r>
         <w:rPr>
@@ -1367,7 +1916,77 @@
           <w:szCs w:val="19"/>
           <w:lang w:val="en-US"/>
         </w:rPr>
-        <w:t>★</w:t>
+        <w:t>★★</w:t>
+      </w:r>
+      <w:r>
+        <w:rPr>
+          <w:rFonts w:ascii="FreeSerif" w:eastAsia="FreeSerif" w:cs="FreeSerif"/>
+          <w:sz w:val="19"/>
+          <w:szCs w:val="19"/>
+          <w:lang w:val="en-US"/>
+        </w:rPr>
+        <w:t xml:space="preserve"> </w:t>
+      </w:r>
+      <w:r>
+        <w:rPr>
+          <w:rFonts w:eastAsia="FreeSerif" w:cs="FreeSerif"/>
+          <w:color w:val="FF0000"/>
+          <w:lang w:val="en-US"/>
+        </w:rPr>
+        <w:t>(</w:t>
+      </w:r>
+      <w:r>
+        <w:rPr>
+          <w:rFonts w:eastAsia="FreeSerif" w:cs="FreeSerif"/>
+          <w:color w:val="FF0000"/>
+          <w:lang w:val="en-US"/>
+        </w:rPr>
+        <w:t>Steven</w:t>
+      </w:r>
+      <w:r>
+        <w:rPr>
+          <w:rFonts w:eastAsia="FreeSerif" w:cs="FreeSerif"/>
+          <w:color w:val="FF0000"/>
+          <w:lang w:val="en-US"/>
+        </w:rPr>
+        <w:t>)</w:t>
+      </w:r>
+    </w:p>
+    <w:p>
+      <w:pPr>
+        <w:pStyle w:val="NoSpacing"/>
+        <w:numPr>
+          <w:ilvl w:val="0"/>
+          <w:numId w:val="3"/>
+        </w:numPr>
+        <w:rPr>
+          <w:lang w:val="en-US"/>
+        </w:rPr>
+      </w:pPr>
+      <w:r>
+        <w:rPr>
+          <w:lang w:val="en-US"/>
+        </w:rPr>
+        <w:t>Visualize data on web server</w:t>
+      </w:r>
+      <w:r>
+        <w:rPr>
+          <w:lang w:val="en-US"/>
+        </w:rPr>
+        <w:t>.</w:t>
+      </w:r>
+      <w:r>
+        <w:rPr>
+          <w:lang w:val="en-US"/>
+        </w:rPr>
+        <w:t xml:space="preserve"> </w:t>
+      </w:r>
+      <w:r>
+        <w:rPr>
+          <w:color w:val="FF0000"/>
+          <w:lang w:val="en-US"/>
+        </w:rPr>
+        <w:t>Not a GUI representation, so only 1 star.</w:t>
       </w:r>
       <w:r>
         <w:rPr>
@@ -1376,45 +1995,6 @@
           <w:szCs w:val="19"/>
           <w:lang w:val="en-US"/>
         </w:rPr>
-        <w:t>★</w:t>
-      </w:r>
-    </w:p>
-    <w:p>
-      <w:pPr>
-        <w:pStyle w:val="NoSpacing"/>
-        <w:numPr>
-          <w:ilvl w:val="0"/>
-          <w:numId w:val="3"/>
-        </w:numPr>
-        <w:rPr>
-          <w:lang w:val="en-US"/>
-        </w:rPr>
-      </w:pPr>
-      <w:r>
-        <w:rPr>
-          <w:lang w:val="en-US"/>
-        </w:rPr>
-        <w:t>We need a selection mechanism that selects blocks in the level that the robot needs to fly to and destroy</w:t>
-      </w:r>
-      <w:r>
-        <w:rPr>
-          <w:color w:val="FF0000"/>
-          <w:lang w:val="en-US"/>
-        </w:rPr>
-        <w:t>.</w:t>
-      </w:r>
-      <w:r>
-        <w:rPr>
-          <w:color w:val="FF0000"/>
-          <w:lang w:val="en-US"/>
-        </w:rPr>
-        <w:t xml:space="preserve"> These blocks should not be random completely because we don’t want to decrease the quality of the level. So the robot will only pick blocks that are not part of continuous paths, such as not to break these paths.</w:t>
-      </w:r>
-      <w:r>
-        <w:rPr>
-          <w:color w:val="FF0000"/>
-          <w:lang w:val="en-US"/>
-        </w:rPr>
         <w:t xml:space="preserve"> </w:t>
       </w:r>
       <w:r>
@@ -1428,30 +2008,217 @@
       </w:r>
       <w:r>
         <w:rPr>
+          <w:rFonts w:ascii="FreeSerif" w:eastAsia="FreeSerif" w:cs="FreeSerif"/>
+          <w:sz w:val="19"/>
+          <w:szCs w:val="19"/>
+          <w:lang w:val="en-US"/>
+        </w:rPr>
+        <w:t xml:space="preserve"> </w:t>
+      </w:r>
+      <w:r>
+        <w:rPr>
+          <w:rFonts w:eastAsia="FreeSerif" w:cs="FreeSerif"/>
+          <w:lang w:val="en-US"/>
+        </w:rPr>
+        <w:t>(</w:t>
+      </w:r>
+      <w:r>
+        <w:rPr>
+          <w:rFonts w:eastAsia="FreeSerif" w:cs="FreeSerif"/>
+          <w:lang w:val="en-US"/>
+        </w:rPr>
+        <w:t>Steven</w:t>
+      </w:r>
+      <w:r>
+        <w:rPr>
+          <w:rFonts w:eastAsia="FreeSerif" w:cs="FreeSerif"/>
+          <w:lang w:val="en-US"/>
+        </w:rPr>
+        <w:t>)</w:t>
+      </w:r>
+    </w:p>
+    <w:p>
+      <w:pPr>
+        <w:pStyle w:val="NoSpacing"/>
+        <w:numPr>
+          <w:ilvl w:val="0"/>
+          <w:numId w:val="3"/>
+        </w:numPr>
+        <w:rPr>
+          <w:lang w:val="en-US"/>
+        </w:rPr>
+      </w:pPr>
+      <w:r>
+        <w:rPr>
+          <w:lang w:val="en-US"/>
+        </w:rPr>
+        <w:t xml:space="preserve">Collect and show </w:t>
+      </w:r>
+      <w:r>
+        <w:rPr>
+          <w:lang w:val="en-US"/>
+        </w:rPr>
+        <w:t>high scores</w:t>
+      </w:r>
+      <w:r>
+        <w:rPr>
+          <w:lang w:val="en-US"/>
+        </w:rPr>
+        <w:t xml:space="preserve"> from web server</w:t>
+      </w:r>
+      <w:r>
+        <w:rPr>
+          <w:lang w:val="en-US"/>
+        </w:rPr>
+        <w:t xml:space="preserve">. </w:t>
+      </w:r>
+      <w:r>
+        <w:rPr>
           <w:rFonts w:ascii="FreeSerif" w:eastAsia="FreeSerif" w:cs="FreeSerif" w:hint="eastAsia"/>
           <w:sz w:val="19"/>
           <w:szCs w:val="19"/>
-          <w:lang w:val="en-US"/>
         </w:rPr>
         <w:t>★</w:t>
       </w:r>
-    </w:p>
-    <w:p>
-      <w:pPr>
-        <w:pStyle w:val="NoSpacing"/>
-        <w:numPr>
-          <w:ilvl w:val="0"/>
-          <w:numId w:val="3"/>
-        </w:numPr>
-        <w:rPr>
-          <w:lang w:val="en-US"/>
-        </w:rPr>
-      </w:pPr>
-      <w:r>
-        <w:rPr>
-          <w:lang w:val="en-US"/>
-        </w:rPr>
-        <w:t xml:space="preserve">We need a path finding algorithm that needs to find a path from the robot’s current position to the selected block. This is a lot of work, hence 4-5 stars. </w:t>
+      <w:r>
+        <w:rPr>
+          <w:rFonts w:ascii="FreeSerif" w:eastAsia="FreeSerif" w:cs="FreeSerif"/>
+          <w:sz w:val="19"/>
+          <w:szCs w:val="19"/>
+        </w:rPr>
+        <w:t xml:space="preserve"> </w:t>
+      </w:r>
+      <w:r>
+        <w:rPr>
+          <w:rFonts w:eastAsia="FreeSerif" w:cs="FreeSerif"/>
+        </w:rPr>
+        <w:t>(</w:t>
+      </w:r>
+      <w:r>
+        <w:rPr>
+          <w:rFonts w:eastAsia="FreeSerif" w:cs="FreeSerif"/>
+        </w:rPr>
+        <w:t>Steven</w:t>
+      </w:r>
+      <w:r>
+        <w:rPr>
+          <w:rFonts w:eastAsia="FreeSerif" w:cs="FreeSerif"/>
+        </w:rPr>
+        <w:t>)</w:t>
+      </w:r>
+    </w:p>
+    <w:p>
+      <w:pPr>
+        <w:pStyle w:val="NoSpacing"/>
+        <w:ind w:left="720"/>
+        <w:rPr>
+          <w:b/>
+          <w:color w:val="FF0000"/>
+          <w:lang w:val="en-US"/>
+        </w:rPr>
+      </w:pPr>
+      <w:r>
+        <w:rPr>
+          <w:rFonts w:ascii="FreeSerif" w:eastAsia="FreeSerif" w:cs="FreeSerif"/>
+          <w:b/>
+          <w:sz w:val="19"/>
+          <w:szCs w:val="19"/>
+          <w:lang w:val="en-US"/>
+        </w:rPr>
+        <w:t xml:space="preserve">Total: </w:t>
+      </w:r>
+      <w:r>
+        <w:rPr>
+          <w:rFonts w:ascii="FreeSerif" w:eastAsia="FreeSerif" w:cs="FreeSerif"/>
+          <w:b/>
+          <w:color w:val="FF0000"/>
+          <w:sz w:val="19"/>
+          <w:szCs w:val="19"/>
+          <w:lang w:val="en-US"/>
+        </w:rPr>
+        <w:t>8</w:t>
+      </w:r>
+      <w:r>
+        <w:rPr>
+          <w:rFonts w:ascii="FreeSerif" w:eastAsia="FreeSerif" w:cs="FreeSerif"/>
+          <w:b/>
+          <w:color w:val="FF0000"/>
+          <w:sz w:val="19"/>
+          <w:szCs w:val="19"/>
+          <w:lang w:val="en-US"/>
+        </w:rPr>
+        <w:t>x</w:t>
+      </w:r>
+      <w:r>
+        <w:rPr>
+          <w:rFonts w:ascii="FreeSerif" w:eastAsia="FreeSerif" w:cs="FreeSerif" w:hint="eastAsia"/>
+          <w:color w:val="FF0000"/>
+          <w:sz w:val="19"/>
+          <w:szCs w:val="19"/>
+          <w:lang w:val="en-US"/>
+        </w:rPr>
+        <w:t>★</w:t>
+      </w:r>
+    </w:p>
+    <w:p>
+      <w:pPr>
+        <w:pStyle w:val="NoSpacing"/>
+        <w:ind w:left="720"/>
+        <w:rPr>
+          <w:lang w:val="en-US"/>
+        </w:rPr>
+      </w:pPr>
+    </w:p>
+    <w:p>
+      <w:pPr>
+        <w:pStyle w:val="NoSpacing"/>
+        <w:ind w:left="720"/>
+        <w:rPr>
+          <w:lang w:val="en-US"/>
+        </w:rPr>
+      </w:pPr>
+      <w:r>
+        <w:rPr>
+          <w:b/>
+          <w:lang w:val="en-US"/>
+        </w:rPr>
+        <w:t>Programming</w:t>
+      </w:r>
+    </w:p>
+    <w:p>
+      <w:pPr>
+        <w:pStyle w:val="NoSpacing"/>
+        <w:numPr>
+          <w:ilvl w:val="0"/>
+          <w:numId w:val="3"/>
+        </w:numPr>
+        <w:rPr>
+          <w:lang w:val="en-US"/>
+        </w:rPr>
+      </w:pPr>
+      <w:r>
+        <w:rPr>
+          <w:lang w:val="en-US"/>
+        </w:rPr>
+        <w:t>Procedurally generated levels</w:t>
+      </w:r>
+      <w:r>
+        <w:rPr>
+          <w:lang w:val="en-US"/>
+        </w:rPr>
+        <w:t xml:space="preserve">. Each level should be different and therefore procedurally generated. This should be bound to some restrictions of course, to prevent levels becoming unplayable. </w:t>
+      </w:r>
+      <w:r>
+        <w:rPr>
+          <w:lang w:val="en-US"/>
+        </w:rPr>
+        <w:t>Depending on how advanced the procedural algorithm is going to be this could be anything from 2-5 stars. An average of 3 stars is chosen.</w:t>
+      </w:r>
+      <w:r>
+        <w:rPr>
+          <w:lang w:val="en-US"/>
+        </w:rPr>
+        <w:t xml:space="preserve"> </w:t>
       </w:r>
       <w:r>
         <w:rPr>
@@ -1460,7 +2227,7 @@
           <w:szCs w:val="19"/>
           <w:lang w:val="en-US"/>
         </w:rPr>
-        <w:t>★★★★</w:t>
+        <w:t>★★★</w:t>
       </w:r>
       <w:r>
         <w:rPr>
@@ -1469,23 +2236,95 @@
           <w:szCs w:val="19"/>
           <w:lang w:val="en-US"/>
         </w:rPr>
-        <w:t>(</w:t>
+        <w:t xml:space="preserve"> </w:t>
+      </w:r>
+      <w:r>
+        <w:rPr>
+          <w:rFonts w:eastAsia="FreeSerif" w:cs="FreeSerif"/>
+          <w:lang w:val="en-US"/>
+        </w:rPr>
+        <w:t>(Steven)</w:t>
+      </w:r>
+    </w:p>
+    <w:p>
+      <w:pPr>
+        <w:pStyle w:val="NoSpacing"/>
+        <w:numPr>
+          <w:ilvl w:val="0"/>
+          <w:numId w:val="3"/>
+        </w:numPr>
+        <w:rPr>
+          <w:lang w:val="en-US"/>
+        </w:rPr>
+      </w:pPr>
+      <w:r>
+        <w:rPr>
+          <w:lang w:val="en-US"/>
+        </w:rPr>
+        <w:t>Multiplayer</w:t>
+      </w:r>
+      <w:r>
+        <w:rPr>
+          <w:lang w:val="en-US"/>
+        </w:rPr>
+        <w:t>. Probably LAN multiplayer via a local server.</w:t>
+      </w:r>
+      <w:r>
+        <w:rPr>
+          <w:lang w:val="en-US"/>
+        </w:rPr>
+        <w:t xml:space="preserve"> This can be a very lengthy process, hence 5 stars.</w:t>
+      </w:r>
+      <w:r>
+        <w:rPr>
+          <w:lang w:val="en-US"/>
+        </w:rPr>
+        <w:t xml:space="preserve"> </w:t>
       </w:r>
       <w:r>
         <w:rPr>
           <w:rFonts w:ascii="FreeSerif" w:eastAsia="FreeSerif" w:cs="FreeSerif" w:hint="eastAsia"/>
           <w:sz w:val="19"/>
           <w:szCs w:val="19"/>
-          <w:lang w:val="en-US"/>
-        </w:rPr>
-        <w:t>★</w:t>
+        </w:rPr>
+        <w:t>★★★★★</w:t>
       </w:r>
       <w:r>
         <w:rPr>
           <w:rFonts w:ascii="FreeSerif" w:eastAsia="FreeSerif" w:cs="FreeSerif"/>
           <w:sz w:val="19"/>
           <w:szCs w:val="19"/>
-          <w:lang w:val="en-US"/>
+        </w:rPr>
+        <w:t xml:space="preserve"> </w:t>
+      </w:r>
+      <w:r>
+        <w:rPr>
+          <w:rFonts w:eastAsia="FreeSerif" w:cs="FreeSerif"/>
+        </w:rPr>
+        <w:t>(</w:t>
+      </w:r>
+      <w:r>
+        <w:rPr>
+          <w:rFonts w:eastAsia="FreeSerif" w:cs="FreeSerif"/>
+        </w:rPr>
+        <w:t xml:space="preserve">this is now done </w:t>
+      </w:r>
+      <w:r>
+        <w:rPr>
+          <w:rFonts w:eastAsia="FreeSerif" w:cs="FreeSerif"/>
+          <w:color w:val="FF0000"/>
+        </w:rPr>
+        <w:t xml:space="preserve">mainly </w:t>
+      </w:r>
+      <w:r>
+        <w:rPr>
+          <w:rFonts w:eastAsia="FreeSerif" w:cs="FreeSerif"/>
+        </w:rPr>
+        <w:t>by Roberto</w:t>
+      </w:r>
+      <w:r>
+        <w:rPr>
+          <w:rFonts w:eastAsia="FreeSerif" w:cs="FreeSerif"/>
         </w:rPr>
         <w:t>)</w:t>
       </w:r>
@@ -1493,181 +2332,270 @@
     <w:p>
       <w:pPr>
         <w:pStyle w:val="NoSpacing"/>
-        <w:ind w:left="720"/>
-        <w:rPr>
-          <w:b/>
-          <w:lang w:val="en-US"/>
-        </w:rPr>
-      </w:pPr>
-      <w:r>
-        <w:rPr>
-          <w:b/>
-          <w:lang w:val="en-US"/>
-        </w:rPr>
-        <w:t>Total: 8</w:t>
-      </w:r>
-      <w:r>
-        <w:rPr>
-          <w:b/>
-          <w:lang w:val="en-US"/>
-        </w:rPr>
-        <w:t>-9</w:t>
-      </w:r>
-      <w:r>
-        <w:rPr>
-          <w:b/>
-          <w:lang w:val="en-US"/>
-        </w:rPr>
-        <w:t>x</w:t>
+        <w:numPr>
+          <w:ilvl w:val="0"/>
+          <w:numId w:val="3"/>
+        </w:numPr>
+        <w:rPr>
+          <w:lang w:val="en-US"/>
+        </w:rPr>
+      </w:pPr>
+      <w:r>
+        <w:rPr>
+          <w:lang w:val="en-US"/>
+        </w:rPr>
+        <w:t>FPS independent</w:t>
+      </w:r>
+      <w:r>
+        <w:rPr>
+          <w:lang w:val="en-US"/>
+        </w:rPr>
+        <w:t xml:space="preserve">. The game </w:t>
+      </w:r>
+      <w:r>
+        <w:rPr>
+          <w:lang w:val="en-US"/>
+        </w:rPr>
+        <w:t xml:space="preserve">mechanics should always be equal regardless of how fast the computer is. </w:t>
       </w:r>
       <w:r>
         <w:rPr>
           <w:rFonts w:ascii="FreeSerif" w:eastAsia="FreeSerif" w:cs="FreeSerif" w:hint="eastAsia"/>
           <w:sz w:val="19"/>
           <w:szCs w:val="19"/>
+          <w:lang w:val="en-US"/>
         </w:rPr>
         <w:t>★</w:t>
       </w:r>
-    </w:p>
-    <w:p>
-      <w:pPr>
-        <w:pStyle w:val="NoSpacing"/>
-        <w:ind w:left="720"/>
-        <w:rPr>
-          <w:lang w:val="en-US"/>
-        </w:rPr>
-      </w:pPr>
-    </w:p>
-    <w:p>
-      <w:pPr>
-        <w:pStyle w:val="NoSpacing"/>
-        <w:ind w:left="720"/>
-        <w:rPr>
-          <w:b/>
-          <w:lang w:val="en-US"/>
-        </w:rPr>
-      </w:pPr>
-      <w:r>
-        <w:rPr>
-          <w:b/>
-          <w:lang w:val="en-US"/>
-        </w:rPr>
-        <w:t>Web &amp; Databases</w:t>
-      </w:r>
-    </w:p>
-    <w:p>
-      <w:pPr>
-        <w:pStyle w:val="NoSpacing"/>
-        <w:numPr>
-          <w:ilvl w:val="0"/>
-          <w:numId w:val="3"/>
-        </w:numPr>
-        <w:rPr>
-          <w:b/>
-          <w:color w:val="FF0000"/>
-          <w:lang w:val="en-US"/>
-        </w:rPr>
-      </w:pPr>
-      <w:r>
-        <w:rPr>
-          <w:color w:val="FF0000"/>
-          <w:lang w:val="en-US"/>
-        </w:rPr>
-        <w:t xml:space="preserve">Allowing players to register accounts on the webserver and also allowing them to log in via the web server with their personal account. </w:t>
+      <w:r>
+        <w:rPr>
+          <w:rFonts w:ascii="FreeSerif" w:eastAsia="FreeSerif" w:cs="FreeSerif"/>
+          <w:sz w:val="19"/>
+          <w:szCs w:val="19"/>
+          <w:lang w:val="en-US"/>
+        </w:rPr>
+        <w:t xml:space="preserve"> </w:t>
+      </w:r>
+      <w:r>
+        <w:rPr>
+          <w:rFonts w:eastAsia="FreeSerif" w:cs="FreeSerif"/>
+          <w:lang w:val="en-US"/>
+        </w:rPr>
+        <w:t>(</w:t>
+      </w:r>
+      <w:proofErr w:type="spellStart"/>
+      <w:r>
+        <w:rPr>
+          <w:rFonts w:eastAsia="FreeSerif" w:cs="FreeSerif"/>
+          <w:lang w:val="en-US"/>
+        </w:rPr>
+        <w:t>Kees</w:t>
+      </w:r>
+      <w:proofErr w:type="spellEnd"/>
+      <w:r>
+        <w:rPr>
+          <w:rFonts w:eastAsia="FreeSerif" w:cs="FreeSerif"/>
+          <w:lang w:val="en-US"/>
+        </w:rPr>
+        <w:t>)</w:t>
+      </w:r>
+    </w:p>
+    <w:p>
+      <w:pPr>
+        <w:pStyle w:val="NoSpacing"/>
+        <w:numPr>
+          <w:ilvl w:val="0"/>
+          <w:numId w:val="3"/>
+        </w:numPr>
+        <w:rPr>
+          <w:strike/>
+          <w:color w:val="FF0000"/>
+          <w:lang w:val="en-US"/>
+        </w:rPr>
+      </w:pPr>
+      <w:r>
+        <w:rPr>
+          <w:strike/>
+          <w:color w:val="FF0000"/>
+          <w:lang w:val="en-US"/>
+        </w:rPr>
+        <w:t>Game variables</w:t>
+      </w:r>
+      <w:r>
+        <w:rPr>
+          <w:strike/>
+          <w:color w:val="FF0000"/>
+          <w:lang w:val="en-US"/>
+        </w:rPr>
+        <w:t xml:space="preserve"> can be changed by player</w:t>
+      </w:r>
+      <w:r>
+        <w:rPr>
+          <w:strike/>
+          <w:color w:val="FF0000"/>
+          <w:lang w:val="en-US"/>
+        </w:rPr>
+        <w:t>.</w:t>
+      </w:r>
+      <w:r>
+        <w:rPr>
+          <w:strike/>
+          <w:color w:val="FF0000"/>
+          <w:lang w:val="en-US"/>
+        </w:rPr>
+        <w:t xml:space="preserve"> For example the amount of effect gravity has (a lot of gravity can mean difficult to control), or the maximum speed you can achieve in space. The point of this is to allow a player to alter the feel of the game. High gravity and </w:t>
+      </w:r>
+      <w:proofErr w:type="gramStart"/>
+      <w:r>
+        <w:rPr>
+          <w:strike/>
+          <w:color w:val="FF0000"/>
+          <w:lang w:val="en-US"/>
+        </w:rPr>
+        <w:t>maximum</w:t>
+      </w:r>
+      <w:proofErr w:type="gramEnd"/>
+      <w:r>
+        <w:rPr>
+          <w:strike/>
+          <w:color w:val="FF0000"/>
+          <w:lang w:val="en-US"/>
+        </w:rPr>
+        <w:t xml:space="preserve"> speed can make the gameplay difficult, but also can make the game more fun and intense to play.</w:t>
+      </w:r>
+      <w:r>
+        <w:rPr>
+          <w:strike/>
+          <w:color w:val="FF0000"/>
+          <w:lang w:val="en-US"/>
+        </w:rPr>
+        <w:t xml:space="preserve"> You can also for example edit the amount of robots that destroy game blocks in the level.</w:t>
+      </w:r>
+      <w:r>
+        <w:rPr>
+          <w:strike/>
+          <w:color w:val="FF0000"/>
+          <w:lang w:val="en-US"/>
+        </w:rPr>
+        <w:t xml:space="preserve"> </w:t>
+      </w:r>
+      <w:r>
+        <w:rPr>
+          <w:strike/>
+          <w:color w:val="FF0000"/>
+          <w:lang w:val="en-US"/>
+        </w:rPr>
+        <w:t>This should be done in an option menu.</w:t>
+      </w:r>
+      <w:r>
+        <w:rPr>
+          <w:strike/>
+          <w:color w:val="FF0000"/>
+          <w:lang w:val="en-US"/>
+        </w:rPr>
+        <w:t xml:space="preserve"> </w:t>
+      </w:r>
+      <w:r>
+        <w:rPr>
+          <w:strike/>
+          <w:color w:val="FF0000"/>
+          <w:lang w:val="en-US"/>
+        </w:rPr>
+        <w:t xml:space="preserve"> </w:t>
       </w:r>
       <w:r>
         <w:rPr>
           <w:rFonts w:ascii="FreeSerif" w:eastAsia="FreeSerif" w:cs="FreeSerif" w:hint="eastAsia"/>
+          <w:strike/>
           <w:color w:val="FF0000"/>
           <w:sz w:val="19"/>
           <w:szCs w:val="19"/>
           <w:lang w:val="en-US"/>
         </w:rPr>
-        <w:t>★★</w:t>
-      </w:r>
-      <w:r>
-        <w:rPr>
-          <w:rFonts w:eastAsia="FreeSerif" w:cs="FreeSerif"/>
-          <w:color w:val="FF0000"/>
-          <w:szCs w:val="19"/>
-          <w:lang w:val="en-US"/>
-        </w:rPr>
-        <w:t>(Steven)</w:t>
-      </w:r>
-    </w:p>
-    <w:p>
-      <w:pPr>
-        <w:pStyle w:val="NoSpacing"/>
-        <w:numPr>
-          <w:ilvl w:val="0"/>
-          <w:numId w:val="3"/>
-        </w:numPr>
-        <w:rPr>
-          <w:lang w:val="en-US"/>
-        </w:rPr>
-      </w:pPr>
-      <w:r>
-        <w:rPr>
-          <w:lang w:val="en-US"/>
-        </w:rPr>
-        <w:t xml:space="preserve">Collect playthrough data. </w:t>
-      </w:r>
-      <w:r>
-        <w:rPr>
-          <w:color w:val="FF0000"/>
-          <w:lang w:val="en-US"/>
-        </w:rPr>
-        <w:t xml:space="preserve">We will retrieve all the victories of a certain player and we might collect Kill-Death ratios for the played games. </w:t>
-      </w:r>
-      <w:r>
-        <w:rPr>
-          <w:rFonts w:ascii="FreeSerif" w:eastAsia="FreeSerif" w:cs="FreeSerif" w:hint="eastAsia"/>
+        <w:t>★</w:t>
+      </w:r>
+      <w:r>
+        <w:rPr>
+          <w:rFonts w:ascii="FreeSerif" w:eastAsia="FreeSerif" w:cs="FreeSerif"/>
+          <w:strike/>
           <w:color w:val="FF0000"/>
           <w:sz w:val="19"/>
           <w:szCs w:val="19"/>
           <w:lang w:val="en-US"/>
         </w:rPr>
-        <w:t>★★</w:t>
-      </w:r>
-      <w:r>
-        <w:rPr>
-          <w:rFonts w:eastAsia="FreeSerif" w:cs="FreeSerif"/>
-          <w:color w:val="FF0000"/>
-          <w:szCs w:val="19"/>
-          <w:lang w:val="en-US"/>
-        </w:rPr>
-        <w:t>(Steven)</w:t>
-      </w:r>
-    </w:p>
-    <w:p>
-      <w:pPr>
-        <w:pStyle w:val="NoSpacing"/>
-        <w:numPr>
-          <w:ilvl w:val="0"/>
-          <w:numId w:val="3"/>
-        </w:numPr>
-        <w:rPr>
-          <w:lang w:val="en-US"/>
-        </w:rPr>
-      </w:pPr>
-      <w:r>
-        <w:rPr>
-          <w:lang w:val="en-US"/>
-        </w:rPr>
-        <w:t>Store data on web server.</w:t>
-      </w:r>
-      <w:r>
-        <w:rPr>
-          <w:lang w:val="en-US"/>
-        </w:rPr>
         <w:t xml:space="preserve"> </w:t>
       </w:r>
       <w:r>
         <w:rPr>
-          <w:color w:val="FF0000"/>
-          <w:lang w:val="en-US"/>
-        </w:rPr>
-        <w:t>We will log for every user the total amount of games played, the wins of the player and possibly average Kill-Death ratio of the player.</w:t>
+          <w:rFonts w:eastAsia="FreeSerif" w:cs="FreeSerif"/>
+          <w:strike/>
+          <w:color w:val="FF0000"/>
+          <w:lang w:val="en-US"/>
+        </w:rPr>
+        <w:t>(</w:t>
+      </w:r>
+      <w:proofErr w:type="spellStart"/>
+      <w:r>
+        <w:rPr>
+          <w:rFonts w:eastAsia="FreeSerif" w:cs="FreeSerif"/>
+          <w:strike/>
+          <w:color w:val="FF0000"/>
+          <w:lang w:val="en-US"/>
+        </w:rPr>
+        <w:t>Kees</w:t>
+      </w:r>
+      <w:proofErr w:type="spellEnd"/>
+      <w:r>
+        <w:rPr>
+          <w:rFonts w:eastAsia="FreeSerif" w:cs="FreeSerif"/>
+          <w:strike/>
+          <w:color w:val="FF0000"/>
+          <w:lang w:val="en-US"/>
+        </w:rPr>
+        <w:t>)</w:t>
+      </w:r>
+    </w:p>
+    <w:p>
+      <w:pPr>
+        <w:pStyle w:val="NoSpacing"/>
+        <w:numPr>
+          <w:ilvl w:val="0"/>
+          <w:numId w:val="3"/>
+        </w:numPr>
+        <w:rPr>
+          <w:lang w:val="en-US"/>
+        </w:rPr>
+      </w:pPr>
+      <w:r>
+        <w:rPr>
+          <w:lang w:val="en-US"/>
+        </w:rPr>
+        <w:lastRenderedPageBreak/>
+        <w:t>Physics</w:t>
+      </w:r>
+      <w:r>
+        <w:rPr>
+          <w:lang w:val="en-US"/>
+        </w:rPr>
+        <w:t xml:space="preserve">. </w:t>
+      </w:r>
+      <w:r>
+        <w:rPr>
+          <w:lang w:val="en-US"/>
+        </w:rPr>
+        <w:t xml:space="preserve">Several things. </w:t>
+      </w:r>
+      <w:r>
+        <w:rPr>
+          <w:lang w:val="en-US"/>
+        </w:rPr>
+        <w:t>Artificial</w:t>
+      </w:r>
+      <w:r>
+        <w:rPr>
+          <w:lang w:val="en-US"/>
+        </w:rPr>
+        <w:t xml:space="preserve"> gravity that changes direction. Collision detection between bullets, the level, and players.</w:t>
       </w:r>
       <w:r>
         <w:rPr>
@@ -1675,18 +2603,25 @@
         </w:rPr>
         <w:t xml:space="preserve"> </w:t>
       </w:r>
-      <w:r>
-        <w:rPr>
-          <w:lang w:val="en-US"/>
-        </w:rPr>
-        <w:t xml:space="preserve"> </w:t>
-      </w:r>
-      <w:r>
-        <w:rPr>
-          <w:color w:val="FF0000"/>
-          <w:lang w:val="en-US"/>
-        </w:rPr>
-        <w:t xml:space="preserve">We will also log all games played and keep track of which players participate in which games. </w:t>
+      <w:proofErr w:type="spellStart"/>
+      <w:r>
+        <w:rPr>
+          <w:lang w:val="en-US"/>
+        </w:rPr>
+        <w:t>Raytracing</w:t>
+      </w:r>
+      <w:proofErr w:type="spellEnd"/>
+      <w:r>
+        <w:rPr>
+          <w:lang w:val="en-US"/>
+        </w:rPr>
+        <w:t xml:space="preserve"> for the gravity changes.</w:t>
+      </w:r>
+      <w:r>
+        <w:rPr>
+          <w:lang w:val="en-US"/>
+        </w:rPr>
+        <w:t xml:space="preserve"> Movement of the player, etc. </w:t>
       </w:r>
       <w:r>
         <w:rPr>
@@ -1699,6 +2634,15 @@
       </w:r>
       <w:r>
         <w:rPr>
+          <w:rFonts w:ascii="FreeSerif" w:eastAsia="FreeSerif" w:cs="FreeSerif" w:hint="eastAsia"/>
+          <w:sz w:val="19"/>
+          <w:szCs w:val="19"/>
+          <w:lang w:val="en-US"/>
+        </w:rPr>
+        <w:t>★</w:t>
+      </w:r>
+      <w:r>
+        <w:rPr>
           <w:rFonts w:ascii="FreeSerif" w:eastAsia="FreeSerif" w:cs="FreeSerif"/>
           <w:sz w:val="19"/>
           <w:szCs w:val="19"/>
@@ -1709,7 +2653,6 @@
       <w:r>
         <w:rPr>
           <w:rFonts w:eastAsia="FreeSerif" w:cs="FreeSerif"/>
-          <w:color w:val="FF0000"/>
           <w:lang w:val="en-US"/>
         </w:rPr>
         <w:t>(</w:t>
@@ -1717,15 +2660,22 @@
       <w:r>
         <w:rPr>
           <w:rFonts w:eastAsia="FreeSerif" w:cs="FreeSerif"/>
-          <w:color w:val="FF0000"/>
-          <w:lang w:val="en-US"/>
-        </w:rPr>
-        <w:t>Steven</w:t>
-      </w:r>
-      <w:r>
-        <w:rPr>
-          <w:rFonts w:eastAsia="FreeSerif" w:cs="FreeSerif"/>
-          <w:color w:val="FF0000"/>
+          <w:lang w:val="en-US"/>
+        </w:rPr>
+        <w:t xml:space="preserve">this is now done by </w:t>
+      </w:r>
+      <w:proofErr w:type="spellStart"/>
+      <w:r>
+        <w:rPr>
+          <w:rFonts w:eastAsia="FreeSerif" w:cs="FreeSerif"/>
+          <w:lang w:val="en-US"/>
+        </w:rPr>
+        <w:t>Kees</w:t>
+      </w:r>
+      <w:proofErr w:type="spellEnd"/>
+      <w:r>
+        <w:rPr>
+          <w:rFonts w:eastAsia="FreeSerif" w:cs="FreeSerif"/>
           <w:lang w:val="en-US"/>
         </w:rPr>
         <w:t>)</w:t>
@@ -1739,154 +2689,205 @@
           <w:numId w:val="3"/>
         </w:numPr>
         <w:rPr>
-          <w:lang w:val="en-US"/>
-        </w:rPr>
-      </w:pPr>
-      <w:r>
-        <w:rPr>
-          <w:lang w:val="en-US"/>
-        </w:rPr>
-        <w:t>Visualize data on web server</w:t>
-      </w:r>
-      <w:r>
-        <w:rPr>
-          <w:lang w:val="en-US"/>
-        </w:rPr>
-        <w:t>.</w:t>
-      </w:r>
-      <w:r>
-        <w:rPr>
+          <w:color w:val="FF0000"/>
+          <w:lang w:val="en-US"/>
+        </w:rPr>
+      </w:pPr>
+      <w:r>
+        <w:rPr>
+          <w:color w:val="FF0000"/>
+          <w:lang w:val="en-US"/>
+        </w:rPr>
+        <w:t xml:space="preserve">Different game modes. One with a </w:t>
+      </w:r>
+      <w:proofErr w:type="spellStart"/>
+      <w:r>
+        <w:rPr>
+          <w:color w:val="FF0000"/>
+          <w:lang w:val="en-US"/>
+        </w:rPr>
+        <w:t>railgun</w:t>
+      </w:r>
+      <w:proofErr w:type="spellEnd"/>
+      <w:r>
+        <w:rPr>
+          <w:color w:val="FF0000"/>
+          <w:lang w:val="en-US"/>
+        </w:rPr>
+        <w:t xml:space="preserve"> and one with a fork (melee weapon). This is a completely different gameplay</w:t>
+      </w:r>
+      <w:r>
+        <w:rPr>
+          <w:color w:val="FF0000"/>
+          <w:lang w:val="en-US"/>
+        </w:rPr>
+        <w:t>. It required completely new mechanics to be programmed for the player. Also the other game mode has been polished for smooth play.</w:t>
+      </w:r>
+      <w:r>
+        <w:rPr>
+          <w:color w:val="FF0000"/>
           <w:lang w:val="en-US"/>
         </w:rPr>
         <w:t xml:space="preserve"> </w:t>
       </w:r>
       <w:r>
         <w:rPr>
-          <w:color w:val="FF0000"/>
-          <w:lang w:val="en-US"/>
-        </w:rPr>
-        <w:t>Not a GUI representation, so only 1 star.</w:t>
-      </w:r>
-      <w:r>
-        <w:rPr>
           <w:rFonts w:ascii="FreeSerif" w:eastAsia="FreeSerif" w:cs="FreeSerif" w:hint="eastAsia"/>
+          <w:color w:val="FF0000"/>
           <w:sz w:val="19"/>
           <w:szCs w:val="19"/>
           <w:lang w:val="en-US"/>
         </w:rPr>
-        <w:t xml:space="preserve"> </w:t>
+        <w:t>★★</w:t>
+      </w:r>
+      <w:r>
+        <w:rPr>
+          <w:rFonts w:eastAsia="FreeSerif" w:cs="FreeSerif"/>
+          <w:color w:val="FF0000"/>
+          <w:szCs w:val="19"/>
+          <w:lang w:val="en-US"/>
+        </w:rPr>
+        <w:t>(</w:t>
+      </w:r>
+      <w:proofErr w:type="spellStart"/>
+      <w:r>
+        <w:rPr>
+          <w:rFonts w:eastAsia="FreeSerif" w:cs="FreeSerif"/>
+          <w:color w:val="FF0000"/>
+          <w:szCs w:val="19"/>
+          <w:lang w:val="en-US"/>
+        </w:rPr>
+        <w:t>Kees</w:t>
+      </w:r>
+      <w:proofErr w:type="spellEnd"/>
+      <w:r>
+        <w:rPr>
+          <w:rFonts w:eastAsia="FreeSerif" w:cs="FreeSerif"/>
+          <w:color w:val="FF0000"/>
+          <w:szCs w:val="19"/>
+          <w:lang w:val="en-US"/>
+        </w:rPr>
+        <w:t>)</w:t>
+      </w:r>
+    </w:p>
+    <w:p>
+      <w:pPr>
+        <w:pStyle w:val="NoSpacing"/>
+        <w:ind w:left="720"/>
+        <w:rPr>
+          <w:b/>
+          <w:lang w:val="en-US"/>
+        </w:rPr>
+      </w:pPr>
+      <w:r>
+        <w:rPr>
+          <w:rFonts w:ascii="FreeSerif" w:eastAsia="FreeSerif" w:cs="FreeSerif"/>
+          <w:b/>
+          <w:sz w:val="19"/>
+          <w:szCs w:val="19"/>
+          <w:lang w:val="en-US"/>
+        </w:rPr>
+        <w:t xml:space="preserve">Total: </w:t>
+      </w:r>
+      <w:r>
+        <w:rPr>
+          <w:rFonts w:ascii="FreeSerif" w:eastAsia="FreeSerif" w:cs="FreeSerif"/>
+          <w:b/>
+          <w:color w:val="FF0000"/>
+          <w:sz w:val="19"/>
+          <w:szCs w:val="19"/>
+          <w:lang w:val="en-US"/>
+        </w:rPr>
+        <w:t>1</w:t>
+      </w:r>
+      <w:r>
+        <w:rPr>
+          <w:rFonts w:ascii="FreeSerif" w:eastAsia="FreeSerif" w:cs="FreeSerif"/>
+          <w:b/>
+          <w:color w:val="FF0000"/>
+          <w:sz w:val="19"/>
+          <w:szCs w:val="19"/>
+          <w:lang w:val="en-US"/>
+        </w:rPr>
+        <w:t>4</w:t>
+      </w:r>
+      <w:r>
+        <w:rPr>
+          <w:rFonts w:ascii="FreeSerif" w:eastAsia="FreeSerif" w:cs="FreeSerif"/>
+          <w:b/>
+          <w:color w:val="FF0000"/>
+          <w:sz w:val="19"/>
+          <w:szCs w:val="19"/>
+          <w:lang w:val="en-US"/>
+        </w:rPr>
+        <w:t>x</w:t>
       </w:r>
       <w:r>
         <w:rPr>
           <w:rFonts w:ascii="FreeSerif" w:eastAsia="FreeSerif" w:cs="FreeSerif" w:hint="eastAsia"/>
+          <w:color w:val="FF0000"/>
           <w:sz w:val="19"/>
           <w:szCs w:val="19"/>
           <w:lang w:val="en-US"/>
         </w:rPr>
         <w:t>★</w:t>
       </w:r>
-      <w:r>
-        <w:rPr>
-          <w:rFonts w:ascii="FreeSerif" w:eastAsia="FreeSerif" w:cs="FreeSerif"/>
-          <w:sz w:val="19"/>
-          <w:szCs w:val="19"/>
-          <w:lang w:val="en-US"/>
-        </w:rPr>
-        <w:t xml:space="preserve"> </w:t>
-      </w:r>
-      <w:r>
-        <w:rPr>
-          <w:rFonts w:eastAsia="FreeSerif" w:cs="FreeSerif"/>
-          <w:lang w:val="en-US"/>
-        </w:rPr>
-        <w:t>(</w:t>
-      </w:r>
-      <w:r>
-        <w:rPr>
-          <w:rFonts w:eastAsia="FreeSerif" w:cs="FreeSerif"/>
-          <w:lang w:val="en-US"/>
-        </w:rPr>
-        <w:t>Steven</w:t>
-      </w:r>
-      <w:r>
-        <w:rPr>
-          <w:rFonts w:eastAsia="FreeSerif" w:cs="FreeSerif"/>
-          <w:lang w:val="en-US"/>
-        </w:rPr>
-        <w:t>)</w:t>
-      </w:r>
-    </w:p>
-    <w:p>
-      <w:pPr>
-        <w:pStyle w:val="NoSpacing"/>
-        <w:numPr>
-          <w:ilvl w:val="0"/>
-          <w:numId w:val="3"/>
-        </w:numPr>
-        <w:rPr>
-          <w:lang w:val="en-US"/>
-        </w:rPr>
-      </w:pPr>
-      <w:r>
-        <w:rPr>
-          <w:lang w:val="en-US"/>
-        </w:rPr>
-        <w:t xml:space="preserve">Collect and show </w:t>
-      </w:r>
-      <w:r>
-        <w:rPr>
-          <w:lang w:val="en-US"/>
-        </w:rPr>
-        <w:t>high scores</w:t>
-      </w:r>
-      <w:r>
-        <w:rPr>
-          <w:lang w:val="en-US"/>
-        </w:rPr>
-        <w:t xml:space="preserve"> from web server</w:t>
-      </w:r>
-      <w:r>
-        <w:rPr>
-          <w:lang w:val="en-US"/>
-        </w:rPr>
-        <w:t xml:space="preserve">. </w:t>
-      </w:r>
-      <w:r>
-        <w:rPr>
-          <w:rFonts w:ascii="FreeSerif" w:eastAsia="FreeSerif" w:cs="FreeSerif" w:hint="eastAsia"/>
-          <w:sz w:val="19"/>
-          <w:szCs w:val="19"/>
-        </w:rPr>
-        <w:t>★</w:t>
-      </w:r>
-      <w:r>
-        <w:rPr>
-          <w:rFonts w:ascii="FreeSerif" w:eastAsia="FreeSerif" w:cs="FreeSerif"/>
-          <w:sz w:val="19"/>
-          <w:szCs w:val="19"/>
-        </w:rPr>
-        <w:t xml:space="preserve"> </w:t>
-      </w:r>
-      <w:r>
-        <w:rPr>
-          <w:rFonts w:eastAsia="FreeSerif" w:cs="FreeSerif"/>
-          <w:color w:val="FF0000"/>
-        </w:rPr>
-        <w:t>(</w:t>
-      </w:r>
-      <w:r>
-        <w:rPr>
-          <w:rFonts w:eastAsia="FreeSerif" w:cs="FreeSerif"/>
-          <w:color w:val="FF0000"/>
-        </w:rPr>
-        <w:t>Steven</w:t>
-      </w:r>
-      <w:r>
-        <w:rPr>
-          <w:rFonts w:eastAsia="FreeSerif" w:cs="FreeSerif"/>
-          <w:color w:val="FF0000"/>
-        </w:rPr>
-        <w:t>)</w:t>
+    </w:p>
+    <w:p>
+      <w:pPr>
+        <w:pStyle w:val="NoSpacing"/>
+        <w:rPr>
+          <w:b/>
+          <w:lang w:val="en-US"/>
+        </w:rPr>
+      </w:pPr>
+    </w:p>
+    <w:p>
+      <w:pPr>
+        <w:pStyle w:val="NoSpacing"/>
+        <w:numPr>
+          <w:ilvl w:val="0"/>
+          <w:numId w:val="2"/>
+        </w:numPr>
+      </w:pPr>
+      <w:r>
+        <w:t xml:space="preserve">Steven van der Helm, </w:t>
+      </w:r>
+      <w:r>
+        <w:fldChar w:fldCharType="begin"/>
+      </w:r>
+      <w:r>
+        <w:instrText xml:space="preserve"> HYPERLINK "mailto:S.vanderHelm@student.tudelft.nl" </w:instrText>
+      </w:r>
+      <w:r>
+        <w:fldChar w:fldCharType="separate"/>
+      </w:r>
+      <w:r>
+        <w:rPr>
+          <w:rStyle w:val="Hyperlink"/>
+        </w:rPr>
+        <w:t>S.va</w:t>
+      </w:r>
+      <w:r>
+        <w:rPr>
+          <w:rStyle w:val="Hyperlink"/>
+        </w:rPr>
+        <w:t>nderHelm@student.tude</w:t>
+      </w:r>
+      <w:r>
+        <w:rPr>
+          <w:rStyle w:val="Hyperlink"/>
+        </w:rPr>
+        <w:t>lft.nl</w:t>
+      </w:r>
+      <w:r>
+        <w:rPr>
+          <w:rStyle w:val="Hyperlink"/>
+        </w:rPr>
+        <w:fldChar w:fldCharType="end"/>
+      </w:r>
+      <w:r>
+        <w:t>, Producer</w:t>
       </w:r>
     </w:p>
     <w:p>
@@ -1894,678 +2895,32 @@
         <w:pStyle w:val="NoSpacing"/>
         <w:ind w:left="720"/>
         <w:rPr>
-          <w:b/>
-          <w:color w:val="FF0000"/>
-          <w:lang w:val="en-US"/>
-        </w:rPr>
-      </w:pPr>
-      <w:r>
-        <w:rPr>
-          <w:rFonts w:ascii="FreeSerif" w:eastAsia="FreeSerif" w:cs="FreeSerif"/>
-          <w:b/>
-          <w:sz w:val="19"/>
-          <w:szCs w:val="19"/>
-          <w:lang w:val="en-US"/>
-        </w:rPr>
-        <w:t xml:space="preserve">Total: </w:t>
-      </w:r>
-      <w:r>
-        <w:rPr>
-          <w:rFonts w:ascii="FreeSerif" w:eastAsia="FreeSerif" w:cs="FreeSerif"/>
-          <w:b/>
-          <w:color w:val="FF0000"/>
-          <w:sz w:val="19"/>
-          <w:szCs w:val="19"/>
-          <w:lang w:val="en-US"/>
-        </w:rPr>
-        <w:t>8</w:t>
-      </w:r>
-      <w:r>
-        <w:rPr>
-          <w:rFonts w:ascii="FreeSerif" w:eastAsia="FreeSerif" w:cs="FreeSerif"/>
-          <w:b/>
-          <w:color w:val="FF0000"/>
-          <w:sz w:val="19"/>
-          <w:szCs w:val="19"/>
-          <w:lang w:val="en-US"/>
-        </w:rPr>
-        <w:t>x</w:t>
-      </w:r>
-      <w:r>
-        <w:rPr>
-          <w:rFonts w:ascii="FreeSerif" w:eastAsia="FreeSerif" w:cs="FreeSerif" w:hint="eastAsia"/>
-          <w:color w:val="FF0000"/>
-          <w:sz w:val="19"/>
-          <w:szCs w:val="19"/>
-          <w:lang w:val="en-US"/>
-        </w:rPr>
-        <w:t>★</w:t>
-      </w:r>
-    </w:p>
-    <w:p>
-      <w:pPr>
-        <w:pStyle w:val="NoSpacing"/>
-        <w:ind w:left="720"/>
-        <w:rPr>
-          <w:lang w:val="en-US"/>
-        </w:rPr>
-      </w:pPr>
-    </w:p>
-    <w:p>
-      <w:pPr>
-        <w:pStyle w:val="NoSpacing"/>
-        <w:ind w:left="720"/>
-        <w:rPr>
-          <w:lang w:val="en-US"/>
-        </w:rPr>
-      </w:pPr>
-      <w:r>
-        <w:rPr>
-          <w:b/>
-          <w:lang w:val="en-US"/>
-        </w:rPr>
-        <w:t>Programming</w:t>
-      </w:r>
-    </w:p>
-    <w:p>
-      <w:pPr>
-        <w:pStyle w:val="NoSpacing"/>
-        <w:numPr>
-          <w:ilvl w:val="0"/>
-          <w:numId w:val="3"/>
-        </w:numPr>
-        <w:rPr>
-          <w:lang w:val="en-US"/>
-        </w:rPr>
-      </w:pPr>
-      <w:r>
-        <w:rPr>
-          <w:lang w:val="en-US"/>
-        </w:rPr>
-        <w:t>Procedurally generated levels</w:t>
-      </w:r>
-      <w:r>
-        <w:rPr>
-          <w:lang w:val="en-US"/>
-        </w:rPr>
-        <w:t xml:space="preserve">. Each level should be different and therefore procedurally generated. This should be bound to some restrictions of course, to prevent levels becoming unplayable. </w:t>
-      </w:r>
-      <w:r>
-        <w:rPr>
-          <w:lang w:val="en-US"/>
-        </w:rPr>
-        <w:t>Depending on how advanced the procedural algorithm is going to be this could be anything from 2-5 stars. An average of 3 stars is chosen.</w:t>
-      </w:r>
-      <w:r>
-        <w:rPr>
-          <w:lang w:val="en-US"/>
-        </w:rPr>
-        <w:t xml:space="preserve"> </w:t>
-      </w:r>
-      <w:r>
-        <w:rPr>
-          <w:rFonts w:ascii="FreeSerif" w:eastAsia="FreeSerif" w:cs="FreeSerif" w:hint="eastAsia"/>
-          <w:sz w:val="19"/>
-          <w:szCs w:val="19"/>
-          <w:lang w:val="en-US"/>
-        </w:rPr>
-        <w:t>★★★</w:t>
-      </w:r>
-      <w:r>
-        <w:rPr>
-          <w:rFonts w:ascii="FreeSerif" w:eastAsia="FreeSerif" w:cs="FreeSerif"/>
-          <w:sz w:val="19"/>
-          <w:szCs w:val="19"/>
-          <w:lang w:val="en-US"/>
-        </w:rPr>
-        <w:t xml:space="preserve"> </w:t>
-      </w:r>
-      <w:r>
-        <w:rPr>
-          <w:rFonts w:eastAsia="FreeSerif" w:cs="FreeSerif"/>
-          <w:lang w:val="en-US"/>
-        </w:rPr>
-        <w:t>(Steven)</w:t>
-      </w:r>
-    </w:p>
-    <w:p>
-      <w:pPr>
-        <w:pStyle w:val="NoSpacing"/>
-        <w:numPr>
-          <w:ilvl w:val="0"/>
-          <w:numId w:val="3"/>
-        </w:numPr>
-        <w:rPr>
-          <w:lang w:val="en-US"/>
-        </w:rPr>
-      </w:pPr>
-      <w:r>
-        <w:rPr>
-          <w:lang w:val="en-US"/>
-        </w:rPr>
-        <w:t>Multiplayer</w:t>
-      </w:r>
-      <w:r>
-        <w:rPr>
-          <w:lang w:val="en-US"/>
-        </w:rPr>
-        <w:t>. Probably LAN multiplayer via a local server.</w:t>
-      </w:r>
-      <w:r>
-        <w:rPr>
-          <w:lang w:val="en-US"/>
-        </w:rPr>
-        <w:t xml:space="preserve"> This can be a very lengthy process, hence 5 stars.</w:t>
-      </w:r>
-      <w:r>
-        <w:rPr>
-          <w:lang w:val="en-US"/>
-        </w:rPr>
-        <w:t xml:space="preserve"> </w:t>
-      </w:r>
-      <w:r>
-        <w:rPr>
-          <w:rFonts w:ascii="FreeSerif" w:eastAsia="FreeSerif" w:cs="FreeSerif" w:hint="eastAsia"/>
-          <w:sz w:val="19"/>
-          <w:szCs w:val="19"/>
-        </w:rPr>
-        <w:t>★★★★★</w:t>
-      </w:r>
-      <w:r>
-        <w:rPr>
-          <w:rFonts w:ascii="FreeSerif" w:eastAsia="FreeSerif" w:cs="FreeSerif"/>
-          <w:sz w:val="19"/>
-          <w:szCs w:val="19"/>
-        </w:rPr>
-        <w:t xml:space="preserve"> </w:t>
-      </w:r>
-      <w:r>
-        <w:rPr>
-          <w:rFonts w:eastAsia="FreeSerif" w:cs="FreeSerif"/>
-        </w:rPr>
-        <w:t>(</w:t>
-      </w:r>
-      <w:r>
-        <w:rPr>
-          <w:rFonts w:eastAsia="FreeSerif" w:cs="FreeSerif"/>
-        </w:rPr>
-        <w:t xml:space="preserve">this is now done </w:t>
-      </w:r>
-      <w:r>
-        <w:rPr>
-          <w:rFonts w:eastAsia="FreeSerif" w:cs="FreeSerif"/>
-          <w:color w:val="FF0000"/>
-        </w:rPr>
-        <w:t xml:space="preserve">mainly </w:t>
-      </w:r>
-      <w:r>
-        <w:rPr>
-          <w:rFonts w:eastAsia="FreeSerif" w:cs="FreeSerif"/>
-        </w:rPr>
-        <w:t>by Roberto</w:t>
-      </w:r>
-      <w:r>
-        <w:rPr>
-          <w:rFonts w:eastAsia="FreeSerif" w:cs="FreeSerif"/>
-        </w:rPr>
-        <w:t>)</w:t>
-      </w:r>
-    </w:p>
-    <w:p>
-      <w:pPr>
-        <w:pStyle w:val="NoSpacing"/>
-        <w:numPr>
-          <w:ilvl w:val="0"/>
-          <w:numId w:val="3"/>
-        </w:numPr>
-        <w:rPr>
-          <w:lang w:val="en-US"/>
-        </w:rPr>
-      </w:pPr>
-      <w:r>
-        <w:rPr>
-          <w:lang w:val="en-US"/>
-        </w:rPr>
-        <w:t>FPS independent</w:t>
-      </w:r>
-      <w:r>
-        <w:rPr>
-          <w:lang w:val="en-US"/>
-        </w:rPr>
-        <w:t xml:space="preserve">. The game </w:t>
-      </w:r>
-      <w:r>
-        <w:rPr>
-          <w:lang w:val="en-US"/>
-        </w:rPr>
-        <w:t xml:space="preserve">mechanics should always be equal regardless of how fast the computer is. </w:t>
-      </w:r>
-      <w:r>
-        <w:rPr>
-          <w:rFonts w:ascii="FreeSerif" w:eastAsia="FreeSerif" w:cs="FreeSerif" w:hint="eastAsia"/>
-          <w:sz w:val="19"/>
-          <w:szCs w:val="19"/>
-          <w:lang w:val="en-US"/>
-        </w:rPr>
-        <w:t>★</w:t>
-      </w:r>
-      <w:r>
-        <w:rPr>
-          <w:rFonts w:ascii="FreeSerif" w:eastAsia="FreeSerif" w:cs="FreeSerif"/>
-          <w:sz w:val="19"/>
-          <w:szCs w:val="19"/>
-          <w:lang w:val="en-US"/>
-        </w:rPr>
-        <w:t xml:space="preserve"> </w:t>
-      </w:r>
-      <w:r>
-        <w:rPr>
-          <w:rFonts w:eastAsia="FreeSerif" w:cs="FreeSerif"/>
-          <w:lang w:val="en-US"/>
-        </w:rPr>
-        <w:t>(</w:t>
-      </w:r>
-      <w:r>
-        <w:rPr>
-          <w:rFonts w:eastAsia="FreeSerif" w:cs="FreeSerif"/>
-          <w:lang w:val="en-US"/>
-        </w:rPr>
-        <w:t>Kees</w:t>
-      </w:r>
-      <w:r>
-        <w:rPr>
-          <w:rFonts w:eastAsia="FreeSerif" w:cs="FreeSerif"/>
-          <w:lang w:val="en-US"/>
-        </w:rPr>
-        <w:t>)</w:t>
-      </w:r>
-    </w:p>
-    <w:p>
-      <w:pPr>
-        <w:pStyle w:val="NoSpacing"/>
-        <w:numPr>
-          <w:ilvl w:val="0"/>
-          <w:numId w:val="3"/>
-        </w:numPr>
-        <w:rPr>
-          <w:strike/>
-          <w:color w:val="FF0000"/>
-          <w:lang w:val="en-US"/>
-        </w:rPr>
-      </w:pPr>
-      <w:r>
-        <w:rPr>
-          <w:strike/>
-          <w:color w:val="FF0000"/>
-          <w:lang w:val="en-US"/>
-        </w:rPr>
-        <w:t>Game variables</w:t>
-      </w:r>
-      <w:r>
-        <w:rPr>
-          <w:strike/>
-          <w:color w:val="FF0000"/>
-          <w:lang w:val="en-US"/>
-        </w:rPr>
-        <w:t xml:space="preserve"> can be changed by player</w:t>
-      </w:r>
-      <w:r>
-        <w:rPr>
-          <w:strike/>
-          <w:color w:val="FF0000"/>
-          <w:lang w:val="en-US"/>
-        </w:rPr>
-        <w:t>.</w:t>
-      </w:r>
-      <w:r>
-        <w:rPr>
-          <w:strike/>
-          <w:color w:val="FF0000"/>
-          <w:lang w:val="en-US"/>
-        </w:rPr>
-        <w:t xml:space="preserve"> For example the amount of effect gravity has (a lot of gravity can mean difficult to control), or the maximum speed you can achieve in space. The point of this is to allow a player to alter the feel of the game. High gravity and maximum speed can make the gameplay difficult, but also can make the game more fun and intense to play.</w:t>
-      </w:r>
-      <w:r>
-        <w:rPr>
-          <w:strike/>
-          <w:color w:val="FF0000"/>
-          <w:lang w:val="en-US"/>
-        </w:rPr>
-        <w:t xml:space="preserve"> You can also for example edit the amount of robots that destroy game blocks in the level.</w:t>
-      </w:r>
-      <w:r>
-        <w:rPr>
-          <w:strike/>
-          <w:color w:val="FF0000"/>
-          <w:lang w:val="en-US"/>
-        </w:rPr>
-        <w:t xml:space="preserve"> </w:t>
-      </w:r>
-      <w:r>
-        <w:rPr>
-          <w:strike/>
-          <w:color w:val="FF0000"/>
-          <w:lang w:val="en-US"/>
-        </w:rPr>
-        <w:t>This should be done in an option menu.</w:t>
-      </w:r>
-      <w:r>
-        <w:rPr>
-          <w:strike/>
-          <w:color w:val="FF0000"/>
-          <w:lang w:val="en-US"/>
-        </w:rPr>
-        <w:t xml:space="preserve"> </w:t>
-      </w:r>
-      <w:r>
-        <w:rPr>
-          <w:strike/>
-          <w:color w:val="FF0000"/>
-          <w:lang w:val="en-US"/>
-        </w:rPr>
-        <w:t xml:space="preserve"> </w:t>
-      </w:r>
-      <w:r>
-        <w:rPr>
-          <w:rFonts w:ascii="FreeSerif" w:eastAsia="FreeSerif" w:cs="FreeSerif" w:hint="eastAsia"/>
-          <w:strike/>
-          <w:color w:val="FF0000"/>
-          <w:sz w:val="19"/>
-          <w:szCs w:val="19"/>
-          <w:lang w:val="en-US"/>
-        </w:rPr>
-        <w:t>★</w:t>
-      </w:r>
-      <w:r>
-        <w:rPr>
-          <w:rFonts w:ascii="FreeSerif" w:eastAsia="FreeSerif" w:cs="FreeSerif"/>
-          <w:strike/>
-          <w:color w:val="FF0000"/>
-          <w:sz w:val="19"/>
-          <w:szCs w:val="19"/>
-          <w:lang w:val="en-US"/>
-        </w:rPr>
-        <w:t xml:space="preserve"> </w:t>
-      </w:r>
-      <w:r>
-        <w:rPr>
-          <w:rFonts w:eastAsia="FreeSerif" w:cs="FreeSerif"/>
-          <w:strike/>
-          <w:color w:val="FF0000"/>
-          <w:lang w:val="en-US"/>
-        </w:rPr>
-        <w:t>(Kees)</w:t>
-      </w:r>
-    </w:p>
-    <w:p>
-      <w:pPr>
-        <w:pStyle w:val="NoSpacing"/>
-        <w:numPr>
-          <w:ilvl w:val="0"/>
-          <w:numId w:val="3"/>
-        </w:numPr>
-        <w:rPr>
-          <w:lang w:val="en-US"/>
-        </w:rPr>
-      </w:pPr>
-      <w:r>
-        <w:rPr>
-          <w:lang w:val="en-US"/>
-        </w:rPr>
-        <w:lastRenderedPageBreak/>
-        <w:t>Physics</w:t>
-      </w:r>
-      <w:r>
-        <w:rPr>
-          <w:lang w:val="en-US"/>
-        </w:rPr>
-        <w:t xml:space="preserve">. </w:t>
-      </w:r>
-      <w:r>
-        <w:rPr>
-          <w:lang w:val="en-US"/>
-        </w:rPr>
-        <w:t xml:space="preserve">Several things. </w:t>
-      </w:r>
-      <w:r>
-        <w:rPr>
-          <w:lang w:val="en-US"/>
-        </w:rPr>
-        <w:t>Artificial</w:t>
-      </w:r>
-      <w:r>
-        <w:rPr>
-          <w:lang w:val="en-US"/>
-        </w:rPr>
-        <w:t xml:space="preserve"> gravity that changes direction. Collision detection between bullets, the level, and players.</w:t>
-      </w:r>
-      <w:r>
-        <w:rPr>
-          <w:lang w:val="en-US"/>
-        </w:rPr>
-        <w:t xml:space="preserve"> Raytracing for the gravity changes.</w:t>
-      </w:r>
-      <w:r>
-        <w:rPr>
-          <w:lang w:val="en-US"/>
-        </w:rPr>
-        <w:t xml:space="preserve"> Movement of the player, etc. </w:t>
-      </w:r>
-      <w:r>
-        <w:rPr>
-          <w:rFonts w:ascii="FreeSerif" w:eastAsia="FreeSerif" w:cs="FreeSerif" w:hint="eastAsia"/>
-          <w:sz w:val="19"/>
-          <w:szCs w:val="19"/>
-          <w:lang w:val="en-US"/>
-        </w:rPr>
-        <w:t>★★</w:t>
-      </w:r>
-      <w:r>
-        <w:rPr>
-          <w:rFonts w:ascii="FreeSerif" w:eastAsia="FreeSerif" w:cs="FreeSerif" w:hint="eastAsia"/>
-          <w:sz w:val="19"/>
-          <w:szCs w:val="19"/>
-          <w:lang w:val="en-US"/>
-        </w:rPr>
-        <w:t>★</w:t>
-      </w:r>
-      <w:r>
-        <w:rPr>
-          <w:rFonts w:ascii="FreeSerif" w:eastAsia="FreeSerif" w:cs="FreeSerif"/>
-          <w:sz w:val="19"/>
-          <w:szCs w:val="19"/>
-          <w:lang w:val="en-US"/>
-        </w:rPr>
-        <w:t xml:space="preserve"> </w:t>
-      </w:r>
-      <w:r>
-        <w:rPr>
-          <w:rFonts w:eastAsia="FreeSerif" w:cs="FreeSerif"/>
-          <w:lang w:val="en-US"/>
-        </w:rPr>
-        <w:t>(</w:t>
-      </w:r>
-      <w:r>
-        <w:rPr>
-          <w:rFonts w:eastAsia="FreeSerif" w:cs="FreeSerif"/>
-          <w:lang w:val="en-US"/>
-        </w:rPr>
-        <w:t>this is now done by Kees</w:t>
-      </w:r>
-      <w:r>
-        <w:rPr>
-          <w:rFonts w:eastAsia="FreeSerif" w:cs="FreeSerif"/>
-          <w:lang w:val="en-US"/>
-        </w:rPr>
-        <w:t>)</w:t>
-      </w:r>
-    </w:p>
-    <w:p>
-      <w:pPr>
-        <w:pStyle w:val="NoSpacing"/>
-        <w:numPr>
-          <w:ilvl w:val="0"/>
-          <w:numId w:val="3"/>
-        </w:numPr>
-        <w:rPr>
-          <w:color w:val="FF0000"/>
-          <w:lang w:val="en-US"/>
-        </w:rPr>
-      </w:pPr>
-      <w:r>
-        <w:rPr>
-          <w:color w:val="FF0000"/>
-          <w:lang w:val="en-US"/>
-        </w:rPr>
-        <w:t>Different game modes. One with a railgun and one with a fork (melee weapon). This is a completely different gameplay</w:t>
-      </w:r>
-      <w:r>
-        <w:rPr>
-          <w:color w:val="FF0000"/>
-          <w:lang w:val="en-US"/>
-        </w:rPr>
-        <w:t>. It required completely new mechanics to be programmed for the player. Also the other game mode has been polished for smooth play.</w:t>
-      </w:r>
-      <w:r>
-        <w:rPr>
-          <w:color w:val="FF0000"/>
-          <w:lang w:val="en-US"/>
-        </w:rPr>
-        <w:t xml:space="preserve"> </w:t>
-      </w:r>
-      <w:r>
-        <w:rPr>
-          <w:rFonts w:ascii="FreeSerif" w:eastAsia="FreeSerif" w:cs="FreeSerif" w:hint="eastAsia"/>
-          <w:color w:val="FF0000"/>
-          <w:sz w:val="19"/>
-          <w:szCs w:val="19"/>
-          <w:lang w:val="en-US"/>
-        </w:rPr>
-        <w:t>★★</w:t>
-      </w:r>
-    </w:p>
-    <w:p>
-      <w:pPr>
-        <w:pStyle w:val="NoSpacing"/>
-        <w:ind w:left="720"/>
-        <w:rPr>
-          <w:b/>
-          <w:lang w:val="en-US"/>
-        </w:rPr>
-      </w:pPr>
-      <w:r>
-        <w:rPr>
-          <w:rFonts w:ascii="FreeSerif" w:eastAsia="FreeSerif" w:cs="FreeSerif"/>
-          <w:b/>
-          <w:sz w:val="19"/>
-          <w:szCs w:val="19"/>
-          <w:lang w:val="en-US"/>
-        </w:rPr>
-        <w:t xml:space="preserve">Total: </w:t>
-      </w:r>
-      <w:r>
-        <w:rPr>
-          <w:rFonts w:ascii="FreeSerif" w:eastAsia="FreeSerif" w:cs="FreeSerif"/>
-          <w:b/>
-          <w:color w:val="FF0000"/>
-          <w:sz w:val="19"/>
-          <w:szCs w:val="19"/>
-          <w:lang w:val="en-US"/>
-        </w:rPr>
-        <w:t>1</w:t>
-      </w:r>
-      <w:r>
-        <w:rPr>
-          <w:rFonts w:ascii="FreeSerif" w:eastAsia="FreeSerif" w:cs="FreeSerif"/>
-          <w:b/>
-          <w:color w:val="FF0000"/>
-          <w:sz w:val="19"/>
-          <w:szCs w:val="19"/>
-          <w:lang w:val="en-US"/>
-        </w:rPr>
-        <w:t>4</w:t>
-      </w:r>
-      <w:r>
-        <w:rPr>
-          <w:rFonts w:ascii="FreeSerif" w:eastAsia="FreeSerif" w:cs="FreeSerif"/>
-          <w:b/>
-          <w:color w:val="FF0000"/>
-          <w:sz w:val="19"/>
-          <w:szCs w:val="19"/>
-          <w:lang w:val="en-US"/>
-        </w:rPr>
-        <w:t>x</w:t>
-      </w:r>
-      <w:r>
-        <w:rPr>
-          <w:rFonts w:ascii="FreeSerif" w:eastAsia="FreeSerif" w:cs="FreeSerif" w:hint="eastAsia"/>
-          <w:color w:val="FF0000"/>
-          <w:sz w:val="19"/>
-          <w:szCs w:val="19"/>
-          <w:lang w:val="en-US"/>
-        </w:rPr>
-        <w:t>★</w:t>
-      </w:r>
-    </w:p>
-    <w:p>
-      <w:pPr>
-        <w:pStyle w:val="NoSpacing"/>
-        <w:rPr>
-          <w:b/>
-          <w:lang w:val="en-US"/>
-        </w:rPr>
-      </w:pPr>
-    </w:p>
-    <w:p>
-      <w:pPr>
-        <w:pStyle w:val="NoSpacing"/>
-        <w:numPr>
-          <w:ilvl w:val="0"/>
-          <w:numId w:val="2"/>
-        </w:numPr>
-      </w:pPr>
-      <w:r>
-        <w:t xml:space="preserve">Steven van der Helm, </w:t>
+          <w:lang w:val="en-US"/>
+        </w:rPr>
+      </w:pPr>
+      <w:proofErr w:type="gramStart"/>
+      <w:r>
+        <w:rPr>
+          <w:lang w:val="en-US"/>
+        </w:rPr>
+        <w:t xml:space="preserve">Roberto  </w:t>
+      </w:r>
+      <w:proofErr w:type="spellStart"/>
+      <w:r>
+        <w:rPr>
+          <w:lang w:val="en-US"/>
+        </w:rPr>
+        <w:t>Mol</w:t>
+      </w:r>
+      <w:proofErr w:type="spellEnd"/>
+      <w:proofErr w:type="gramEnd"/>
+      <w:r>
+        <w:rPr>
+          <w:lang w:val="en-US"/>
+        </w:rPr>
+        <w:t xml:space="preserve">, </w:t>
       </w:r>
       <w:hyperlink r:id="rId6" w:history="1">
-        <w:r>
-          <w:rPr>
-            <w:rStyle w:val="Hyperlink"/>
-          </w:rPr>
-          <w:t>S.va</w:t>
-        </w:r>
-        <w:r>
-          <w:rPr>
-            <w:rStyle w:val="Hyperlink"/>
-          </w:rPr>
-          <w:t>nderHelm@student.tude</w:t>
-        </w:r>
-        <w:r>
-          <w:rPr>
-            <w:rStyle w:val="Hyperlink"/>
-          </w:rPr>
-          <w:t>lft.nl</w:t>
-        </w:r>
-      </w:hyperlink>
-      <w:r>
-        <w:t>, Producer</w:t>
-      </w:r>
-    </w:p>
-    <w:p>
-      <w:pPr>
-        <w:pStyle w:val="NoSpacing"/>
-        <w:ind w:left="720"/>
-        <w:rPr>
-          <w:lang w:val="en-US"/>
-        </w:rPr>
-      </w:pPr>
-      <w:r>
-        <w:rPr>
-          <w:lang w:val="en-US"/>
-        </w:rPr>
-        <w:t xml:space="preserve">Roberto  Mol, </w:t>
-      </w:r>
-      <w:hyperlink r:id="rId7" w:history="1">
         <w:r>
           <w:rPr>
             <w:rStyle w:val="Hyperlink"/>
@@ -2589,13 +2944,35 @@
           <w:lang w:val="en-US"/>
         </w:rPr>
       </w:pPr>
-      <w:r>
-        <w:rPr>
-          <w:lang w:val="en-US"/>
-        </w:rPr>
-        <w:t xml:space="preserve">Kees Kroep, </w:t>
-      </w:r>
-      <w:hyperlink r:id="rId8" w:history="1">
+      <w:proofErr w:type="spellStart"/>
+      <w:r>
+        <w:rPr>
+          <w:lang w:val="en-US"/>
+        </w:rPr>
+        <w:t>Kees</w:t>
+      </w:r>
+      <w:proofErr w:type="spellEnd"/>
+      <w:r>
+        <w:rPr>
+          <w:lang w:val="en-US"/>
+        </w:rPr>
+        <w:t xml:space="preserve"> </w:t>
+      </w:r>
+      <w:proofErr w:type="spellStart"/>
+      <w:r>
+        <w:rPr>
+          <w:lang w:val="en-US"/>
+        </w:rPr>
+        <w:t>Kroep</w:t>
+      </w:r>
+      <w:proofErr w:type="spellEnd"/>
+      <w:r>
+        <w:rPr>
+          <w:lang w:val="en-US"/>
+        </w:rPr>
+        <w:t xml:space="preserve">, </w:t>
+      </w:r>
+      <w:hyperlink r:id="rId7" w:history="1">
         <w:r>
           <w:rPr>
             <w:rStyle w:val="Hyperlink"/>
@@ -2619,13 +2996,35 @@
           <w:lang w:val="en-US"/>
         </w:rPr>
       </w:pPr>
-      <w:r>
-        <w:rPr>
-          <w:lang w:val="en-US"/>
-        </w:rPr>
-        <w:t xml:space="preserve">Coen Berssenbrugge, </w:t>
-      </w:r>
-      <w:hyperlink r:id="rId9" w:history="1">
+      <w:proofErr w:type="spellStart"/>
+      <w:r>
+        <w:rPr>
+          <w:lang w:val="en-US"/>
+        </w:rPr>
+        <w:t>Coen</w:t>
+      </w:r>
+      <w:proofErr w:type="spellEnd"/>
+      <w:r>
+        <w:rPr>
+          <w:lang w:val="en-US"/>
+        </w:rPr>
+        <w:t xml:space="preserve"> </w:t>
+      </w:r>
+      <w:proofErr w:type="spellStart"/>
+      <w:r>
+        <w:rPr>
+          <w:lang w:val="en-US"/>
+        </w:rPr>
+        <w:t>Berssenbrugge</w:t>
+      </w:r>
+      <w:proofErr w:type="spellEnd"/>
+      <w:r>
+        <w:rPr>
+          <w:lang w:val="en-US"/>
+        </w:rPr>
+        <w:t xml:space="preserve">, </w:t>
+      </w:r>
+      <w:hyperlink r:id="rId8" w:history="1">
         <w:r>
           <w:rPr>
             <w:rStyle w:val="Hyperlink"/>
@@ -2649,13 +3048,35 @@
           <w:lang w:val="en-US"/>
         </w:rPr>
       </w:pPr>
-      <w:r>
-        <w:rPr>
-          <w:lang w:val="en-US"/>
-        </w:rPr>
-        <w:t xml:space="preserve">Ayyoeb Ichaarine </w:t>
-      </w:r>
-      <w:hyperlink r:id="rId10" w:history="1">
+      <w:proofErr w:type="spellStart"/>
+      <w:r>
+        <w:rPr>
+          <w:lang w:val="en-US"/>
+        </w:rPr>
+        <w:t>Ayyoeb</w:t>
+      </w:r>
+      <w:proofErr w:type="spellEnd"/>
+      <w:r>
+        <w:rPr>
+          <w:lang w:val="en-US"/>
+        </w:rPr>
+        <w:t xml:space="preserve"> </w:t>
+      </w:r>
+      <w:proofErr w:type="spellStart"/>
+      <w:r>
+        <w:rPr>
+          <w:lang w:val="en-US"/>
+        </w:rPr>
+        <w:t>Ichaarine</w:t>
+      </w:r>
+      <w:proofErr w:type="spellEnd"/>
+      <w:r>
+        <w:rPr>
+          <w:lang w:val="en-US"/>
+        </w:rPr>
+        <w:t xml:space="preserve"> </w:t>
+      </w:r>
+      <w:hyperlink r:id="rId9" w:history="1">
         <w:r>
           <w:rPr>
             <w:rStyle w:val="Hyperlink"/>
@@ -2695,9 +3116,23 @@
         <w:rPr>
           <w:lang w:val="en-US"/>
         </w:rPr>
-        <w:t xml:space="preserve">Kwok Hou Man </w:t>
-      </w:r>
-      <w:hyperlink r:id="rId11" w:history="1">
+        <w:t xml:space="preserve">Kwok </w:t>
+      </w:r>
+      <w:proofErr w:type="spellStart"/>
+      <w:r>
+        <w:rPr>
+          <w:lang w:val="en-US"/>
+        </w:rPr>
+        <w:t>Hou</w:t>
+      </w:r>
+      <w:proofErr w:type="spellEnd"/>
+      <w:r>
+        <w:rPr>
+          <w:lang w:val="en-US"/>
+        </w:rPr>
+        <w:t xml:space="preserve"> Man </w:t>
+      </w:r>
+      <w:hyperlink r:id="rId10" w:history="1">
         <w:r>
           <w:rPr>
             <w:rStyle w:val="Hyperlink"/>
@@ -3893,7 +4328,21 @@
         <w:rPr>
           <w:lang w:val="en-US"/>
         </w:rPr>
-        <w:t>Fix final bugs, tweak the game for optimal play.</w:t>
+        <w:t xml:space="preserve">Fix final </w:t>
+      </w:r>
+      <w:proofErr w:type="gramStart"/>
+      <w:r>
+        <w:rPr>
+          <w:lang w:val="en-US"/>
+        </w:rPr>
+        <w:t>bugs,</w:t>
+      </w:r>
+      <w:proofErr w:type="gramEnd"/>
+      <w:r>
+        <w:rPr>
+          <w:lang w:val="en-US"/>
+        </w:rPr>
+        <w:t xml:space="preserve"> tweak the game for optimal play.</w:t>
       </w:r>
     </w:p>
     <w:p>
@@ -4036,7 +4485,23 @@
           <w:b/>
           <w:lang w:val="en-US"/>
         </w:rPr>
-        <w:t>Link to github:</w:t>
+        <w:t xml:space="preserve">Link to </w:t>
+      </w:r>
+      <w:proofErr w:type="spellStart"/>
+      <w:r>
+        <w:rPr>
+          <w:b/>
+          <w:lang w:val="en-US"/>
+        </w:rPr>
+        <w:t>github</w:t>
+      </w:r>
+      <w:proofErr w:type="spellEnd"/>
+      <w:r>
+        <w:rPr>
+          <w:b/>
+          <w:lang w:val="en-US"/>
+        </w:rPr>
+        <w:t>:</w:t>
       </w:r>
     </w:p>
     <w:p>
@@ -4047,7 +4512,7 @@
           <w:lang w:val="en-US"/>
         </w:rPr>
       </w:pPr>
-      <w:hyperlink r:id="rId12" w:history="1">
+      <w:hyperlink r:id="rId11" w:history="1">
         <w:r>
           <w:rPr>
             <w:rStyle w:val="Hyperlink"/>

--- a/Other Documents/Core Project Document.docx
+++ b/Other Documents/Core Project Document.docx
@@ -129,1769 +129,307 @@
         <w:rPr>
           <w:lang w:val="en-US"/>
         </w:rPr>
-        <w:t>2 directions in z direction gravity (which of the 2 directions in a certain axis will be chosen is determined by the inward normal of the face of a cube that is shot).</w:t>
-      </w:r>
-      <w:r>
-        <w:rPr>
-          <w:lang w:val="en-US"/>
-        </w:rPr>
-        <w:t xml:space="preserve"> The change of gravity will only be applied to the shooter, which means every player will has its own direction of gravity.</w:t>
-      </w:r>
-      <w:r>
-        <w:rPr>
-          <w:lang w:val="en-US"/>
-        </w:rPr>
-        <w:t xml:space="preserve"> </w:t>
-      </w:r>
-      <w:r>
-        <w:rPr>
-          <w:color w:val="FF0000"/>
-          <w:lang w:val="en-US"/>
-        </w:rPr>
-        <w:t>There will be 2 different game modes that the server can choose between. The modes differ in the weapon th</w:t>
-      </w:r>
-      <w:r>
-        <w:rPr>
-          <w:color w:val="FF0000"/>
-          <w:lang w:val="en-US"/>
-        </w:rPr>
-        <w:t>at all</w:t>
-      </w:r>
-      <w:r>
-        <w:rPr>
-          <w:color w:val="FF0000"/>
-          <w:lang w:val="en-US"/>
-        </w:rPr>
-        <w:t xml:space="preserve"> player</w:t>
-      </w:r>
-      <w:r>
-        <w:rPr>
-          <w:color w:val="FF0000"/>
-          <w:lang w:val="en-US"/>
-        </w:rPr>
-        <w:t>s</w:t>
-      </w:r>
-      <w:r>
-        <w:rPr>
-          <w:color w:val="FF0000"/>
-          <w:lang w:val="en-US"/>
-        </w:rPr>
-        <w:t xml:space="preserve"> ha</w:t>
-      </w:r>
-      <w:r>
-        <w:rPr>
-          <w:color w:val="FF0000"/>
-          <w:lang w:val="en-US"/>
-        </w:rPr>
-        <w:t>ve</w:t>
-      </w:r>
-      <w:r>
-        <w:rPr>
-          <w:color w:val="FF0000"/>
-          <w:lang w:val="en-US"/>
-        </w:rPr>
-        <w:t>.</w:t>
-      </w:r>
-      <w:r>
-        <w:rPr>
-          <w:color w:val="FF0000"/>
-          <w:lang w:val="en-US"/>
-        </w:rPr>
-        <w:t xml:space="preserve"> One of the weapons will be a </w:t>
-      </w:r>
-      <w:proofErr w:type="spellStart"/>
-      <w:r>
-        <w:rPr>
-          <w:color w:val="FF0000"/>
-          <w:lang w:val="en-US"/>
-        </w:rPr>
-        <w:t>railgun</w:t>
-      </w:r>
-      <w:proofErr w:type="spellEnd"/>
-      <w:r>
-        <w:rPr>
-          <w:color w:val="FF0000"/>
-          <w:lang w:val="en-US"/>
-        </w:rPr>
-        <w:t xml:space="preserve">, with which you can instantly shoot other players from a distance (similar to the gravity change gun). The other will be a fork, which is a melee weapon, meaning players can only hit each other from short distance (this will require the players to use the gravity more and chase each other). The fork can only hit players forward so that gravity changes really need to be used. </w:t>
-      </w:r>
-      <w:r>
-        <w:rPr>
-          <w:lang w:val="en-US"/>
-        </w:rPr>
-        <w:t xml:space="preserve">We </w:t>
-      </w:r>
-      <w:r>
-        <w:rPr>
-          <w:lang w:val="en-US"/>
-        </w:rPr>
-        <w:t>also included</w:t>
-      </w:r>
-      <w:r>
-        <w:rPr>
-          <w:lang w:val="en-US"/>
-        </w:rPr>
-        <w:t xml:space="preserve"> little robots that fly around the level and destroy the procedurally generated blocks and by doing so alter the level.</w:t>
-      </w:r>
-    </w:p>
-    <w:p>
-      <w:pPr>
-        <w:pStyle w:val="NoSpacing"/>
-        <w:ind w:left="360"/>
-        <w:rPr>
-          <w:lang w:val="en-US"/>
-        </w:rPr>
-      </w:pPr>
-    </w:p>
-    <w:p>
-      <w:pPr>
-        <w:pStyle w:val="NoSpacing"/>
-        <w:numPr>
-          <w:ilvl w:val="0"/>
-          <w:numId w:val="2"/>
-        </w:numPr>
-        <w:rPr>
-          <w:sz w:val="28"/>
-          <w:lang w:val="en-US"/>
-        </w:rPr>
-      </w:pPr>
-      <w:r>
-        <w:rPr>
-          <w:b/>
-          <w:sz w:val="28"/>
-          <w:lang w:val="en-US"/>
-        </w:rPr>
-        <w:t>Components</w:t>
-      </w:r>
-    </w:p>
-    <w:p>
-      <w:pPr>
-        <w:pStyle w:val="NoSpacing"/>
-        <w:ind w:left="720"/>
-        <w:rPr>
-          <w:b/>
-          <w:lang w:val="en-US"/>
-        </w:rPr>
-      </w:pPr>
-      <w:r>
-        <w:rPr>
-          <w:b/>
-          <w:lang w:val="en-US"/>
-        </w:rPr>
-        <w:t>Computer graphics</w:t>
-      </w:r>
-    </w:p>
-    <w:p>
-      <w:pPr>
-        <w:pStyle w:val="NoSpacing"/>
-        <w:numPr>
-          <w:ilvl w:val="0"/>
-          <w:numId w:val="3"/>
-        </w:numPr>
-        <w:rPr>
-          <w:lang w:val="en-US"/>
-        </w:rPr>
-      </w:pPr>
-      <w:r>
-        <w:rPr>
-          <w:lang w:val="en-US"/>
-        </w:rPr>
-        <w:t>3D models</w:t>
-      </w:r>
-      <w:r>
-        <w:rPr>
-          <w:lang w:val="en-US"/>
-        </w:rPr>
-        <w:t xml:space="preserve">. </w:t>
-      </w:r>
-      <w:r>
-        <w:rPr>
-          <w:lang w:val="en-US"/>
-        </w:rPr>
-        <w:t>All of the models will be made in Blender</w:t>
-      </w:r>
-      <w:r>
-        <w:rPr>
-          <w:lang w:val="en-US"/>
-        </w:rPr>
-        <w:t xml:space="preserve">. The models are for example: </w:t>
-      </w:r>
-      <w:r>
-        <w:rPr>
-          <w:lang w:val="en-US"/>
-        </w:rPr>
-        <w:t>play</w:t>
-      </w:r>
-      <w:r>
-        <w:rPr>
-          <w:lang w:val="en-US"/>
-        </w:rPr>
-        <w:t>able characters,</w:t>
-      </w:r>
-      <w:r>
-        <w:rPr>
-          <w:lang w:val="en-US"/>
-        </w:rPr>
-        <w:t xml:space="preserve"> </w:t>
-      </w:r>
-      <w:r>
-        <w:rPr>
-          <w:color w:val="FF0000"/>
-          <w:lang w:val="en-US"/>
-        </w:rPr>
-        <w:t>the robots</w:t>
-      </w:r>
-      <w:r>
-        <w:rPr>
-          <w:lang w:val="en-US"/>
-        </w:rPr>
-        <w:t>,</w:t>
-      </w:r>
-      <w:r>
-        <w:rPr>
-          <w:lang w:val="en-US"/>
-        </w:rPr>
-        <w:t xml:space="preserve"> weapons or</w:t>
-      </w:r>
-      <w:r>
-        <w:rPr>
-          <w:lang w:val="en-US"/>
-        </w:rPr>
-        <w:t xml:space="preserve"> </w:t>
-      </w:r>
-      <w:r>
-        <w:rPr>
-          <w:strike/>
-          <w:lang w:val="en-US"/>
-        </w:rPr>
-        <w:t>bullet</w:t>
-      </w:r>
-      <w:r>
-        <w:rPr>
-          <w:strike/>
-          <w:lang w:val="en-US"/>
-        </w:rPr>
-        <w:t>s</w:t>
-      </w:r>
-      <w:r>
-        <w:rPr>
-          <w:lang w:val="en-US"/>
-        </w:rPr>
-        <w:t>.</w:t>
-      </w:r>
-      <w:r>
-        <w:rPr>
-          <w:lang w:val="en-US"/>
-        </w:rPr>
-        <w:t xml:space="preserve"> They will also be provided with textures</w:t>
-      </w:r>
-      <w:r>
-        <w:rPr>
-          <w:lang w:val="en-US"/>
-        </w:rPr>
-        <w:t xml:space="preserve"> </w:t>
-      </w:r>
-      <w:r>
-        <w:rPr>
-          <w:rFonts w:ascii="MS Gothic" w:eastAsia="MS Gothic" w:hAnsi="MS Gothic" w:cs="MS Gothic" w:hint="eastAsia"/>
-          <w:lang w:val="en-US"/>
-        </w:rPr>
-        <w:t>★</w:t>
-      </w:r>
-      <w:r>
-        <w:rPr>
-          <w:rFonts w:ascii="MS Gothic" w:eastAsia="MS Gothic" w:hAnsi="MS Gothic" w:cs="MS Gothic" w:hint="eastAsia"/>
-          <w:color w:val="FF0000"/>
-          <w:lang w:val="en-US"/>
-        </w:rPr>
-        <w:t>★</w:t>
-      </w:r>
-      <w:r>
-        <w:rPr>
-          <w:rFonts w:eastAsia="FreeSerif" w:cs="FreeSerif"/>
-          <w:color w:val="FF0000"/>
-          <w:lang w:val="en-US"/>
-        </w:rPr>
-        <w:t xml:space="preserve"> </w:t>
-      </w:r>
-      <w:r>
-        <w:rPr>
-          <w:lang w:val="en-US"/>
-        </w:rPr>
-        <w:t>(Kwok)</w:t>
-      </w:r>
-    </w:p>
-    <w:p>
-      <w:pPr>
-        <w:pStyle w:val="NoSpacing"/>
-        <w:numPr>
-          <w:ilvl w:val="0"/>
-          <w:numId w:val="3"/>
-        </w:numPr>
-        <w:rPr>
-          <w:lang w:val="en-US"/>
-        </w:rPr>
-      </w:pPr>
-      <w:r>
-        <w:rPr>
-          <w:lang w:val="en-US"/>
-        </w:rPr>
-        <w:t>3D animated models</w:t>
-      </w:r>
-      <w:r>
-        <w:rPr>
-          <w:lang w:val="en-US"/>
-        </w:rPr>
-        <w:t>.</w:t>
-      </w:r>
-      <w:r>
-        <w:rPr>
-          <w:lang w:val="en-US"/>
-        </w:rPr>
-        <w:t xml:space="preserve"> Animations</w:t>
-      </w:r>
-      <w:r>
-        <w:rPr>
-          <w:lang w:val="en-US"/>
-        </w:rPr>
-        <w:t xml:space="preserve"> will be made </w:t>
-      </w:r>
-      <w:r>
-        <w:rPr>
-          <w:lang w:val="en-US"/>
-        </w:rPr>
-        <w:t>for</w:t>
-      </w:r>
-      <w:r>
-        <w:rPr>
-          <w:lang w:val="en-US"/>
-        </w:rPr>
-        <w:t xml:space="preserve"> </w:t>
-      </w:r>
-      <w:r>
-        <w:rPr>
-          <w:lang w:val="en-US"/>
-        </w:rPr>
-        <w:t>the character</w:t>
-      </w:r>
-      <w:r>
-        <w:rPr>
-          <w:lang w:val="en-US"/>
-        </w:rPr>
-        <w:t>.</w:t>
-      </w:r>
-      <w:r>
-        <w:rPr>
-          <w:lang w:val="en-US"/>
-        </w:rPr>
-        <w:t xml:space="preserve"> The bullet will be more like a sci-fi futuristic bullet and will be animated as such. </w:t>
-      </w:r>
-      <w:r>
-        <w:rPr>
-          <w:lang w:val="en-US"/>
-        </w:rPr>
-        <w:t xml:space="preserve"> </w:t>
-      </w:r>
-      <w:r>
-        <w:rPr>
-          <w:rFonts w:ascii="MS Gothic" w:eastAsia="MS Gothic" w:hAnsi="MS Gothic" w:cs="MS Gothic" w:hint="eastAsia"/>
-        </w:rPr>
-        <w:t>★★</w:t>
-      </w:r>
-      <w:r>
-        <w:rPr>
-          <w:lang w:val="en-US"/>
-        </w:rPr>
-        <w:t>( Kwok)</w:t>
-      </w:r>
-    </w:p>
-    <w:p>
-      <w:pPr>
-        <w:pStyle w:val="NoSpacing"/>
-        <w:numPr>
-          <w:ilvl w:val="0"/>
-          <w:numId w:val="3"/>
-        </w:numPr>
-        <w:rPr>
-          <w:lang w:val="en-US"/>
-        </w:rPr>
-      </w:pPr>
-      <w:r>
-        <w:rPr>
-          <w:lang w:val="en-US"/>
-        </w:rPr>
-        <w:t>Sound effects</w:t>
-      </w:r>
-      <w:r>
-        <w:rPr>
-          <w:lang w:val="en-US"/>
-        </w:rPr>
-        <w:t>.</w:t>
-      </w:r>
-      <w:r>
-        <w:rPr>
-          <w:lang w:val="en-US"/>
-        </w:rPr>
-        <w:t xml:space="preserve"> These will improve the ambience while playing the game. They will </w:t>
-      </w:r>
-      <w:r>
-        <w:rPr>
-          <w:lang w:val="en-US"/>
-        </w:rPr>
-        <w:t>exist</w:t>
-      </w:r>
-      <w:r>
-        <w:rPr>
-          <w:lang w:val="en-US"/>
-        </w:rPr>
-        <w:t xml:space="preserve"> out of single sample sounds (</w:t>
-      </w:r>
-      <w:r>
-        <w:rPr>
-          <w:strike/>
-          <w:color w:val="FF0000"/>
-          <w:lang w:val="en-US"/>
-        </w:rPr>
-        <w:t>firing a bullet</w:t>
-      </w:r>
-      <w:r>
-        <w:rPr>
-          <w:lang w:val="en-US"/>
-        </w:rPr>
-        <w:t>, killing som</w:t>
-      </w:r>
-      <w:r>
-        <w:rPr>
-          <w:lang w:val="en-US"/>
-        </w:rPr>
-        <w:t xml:space="preserve">eone, </w:t>
-      </w:r>
-      <w:proofErr w:type="spellStart"/>
-      <w:r>
-        <w:rPr>
-          <w:lang w:val="en-US"/>
-        </w:rPr>
-        <w:t>etc</w:t>
-      </w:r>
-      <w:proofErr w:type="spellEnd"/>
-      <w:r>
-        <w:rPr>
-          <w:lang w:val="en-US"/>
-        </w:rPr>
-        <w:t>)</w:t>
-      </w:r>
-      <w:r>
-        <w:rPr>
-          <w:strike/>
-          <w:color w:val="FF0000"/>
-          <w:lang w:val="en-US"/>
-        </w:rPr>
-        <w:t xml:space="preserve"> as well as the background music which will be self</w:t>
-      </w:r>
-      <w:r>
-        <w:rPr>
-          <w:strike/>
-          <w:color w:val="FF0000"/>
-          <w:lang w:val="en-US"/>
-        </w:rPr>
-        <w:t>-</w:t>
-      </w:r>
-      <w:r>
-        <w:rPr>
-          <w:strike/>
-          <w:color w:val="FF0000"/>
-          <w:lang w:val="en-US"/>
-        </w:rPr>
-        <w:t>made.</w:t>
-      </w:r>
-      <w:r>
-        <w:rPr>
-          <w:lang w:val="en-US"/>
-        </w:rPr>
-        <w:t xml:space="preserve"> </w:t>
-      </w:r>
-      <w:r>
-        <w:rPr>
-          <w:rFonts w:ascii="MS Gothic" w:eastAsia="MS Gothic" w:hAnsi="MS Gothic" w:cs="MS Gothic" w:hint="eastAsia"/>
-          <w:lang w:val="en-US"/>
-        </w:rPr>
-        <w:t>★</w:t>
-      </w:r>
-      <w:r>
-        <w:rPr>
-          <w:rFonts w:ascii="MS Gothic" w:eastAsia="MS Gothic" w:hAnsi="MS Gothic" w:cs="MS Gothic" w:hint="eastAsia"/>
-          <w:lang w:val="en-US"/>
-        </w:rPr>
-        <w:t>★</w:t>
-      </w:r>
-      <w:r>
-        <w:rPr>
-          <w:rFonts w:eastAsia="FreeSerif" w:cs="FreeSerif"/>
-          <w:lang w:val="en-US"/>
-        </w:rPr>
-        <w:t xml:space="preserve"> </w:t>
-      </w:r>
-      <w:r>
-        <w:rPr>
-          <w:lang w:val="en-US"/>
-        </w:rPr>
-        <w:t>(</w:t>
-      </w:r>
-      <w:proofErr w:type="spellStart"/>
-      <w:r>
-        <w:rPr>
-          <w:lang w:val="en-US"/>
-        </w:rPr>
-        <w:t>Ayyoeb</w:t>
-      </w:r>
-      <w:proofErr w:type="spellEnd"/>
-      <w:r>
-        <w:rPr>
-          <w:lang w:val="en-US"/>
-        </w:rPr>
-        <w:t>)</w:t>
-      </w:r>
-    </w:p>
-    <w:p>
-      <w:pPr>
-        <w:pStyle w:val="NoSpacing"/>
-        <w:numPr>
-          <w:ilvl w:val="0"/>
-          <w:numId w:val="3"/>
-        </w:numPr>
-        <w:rPr>
-          <w:lang w:val="en-US"/>
-        </w:rPr>
-      </w:pPr>
-      <w:r>
-        <w:rPr>
-          <w:lang w:val="en-US"/>
-        </w:rPr>
-        <w:t>Particle systems</w:t>
-      </w:r>
-      <w:r>
-        <w:rPr>
-          <w:lang w:val="en-US"/>
-        </w:rPr>
-        <w:t>.</w:t>
-      </w:r>
-      <w:r>
-        <w:rPr>
-          <w:lang w:val="en-US"/>
-        </w:rPr>
-        <w:t xml:space="preserve"> Special effects such as </w:t>
-      </w:r>
-      <w:r>
-        <w:rPr>
-          <w:color w:val="FF0000"/>
-          <w:lang w:val="en-US"/>
-        </w:rPr>
-        <w:t xml:space="preserve">a smoke effect for </w:t>
-      </w:r>
-      <w:r>
-        <w:rPr>
-          <w:lang w:val="en-US"/>
-        </w:rPr>
-        <w:t>disintegrating bl</w:t>
-      </w:r>
-      <w:r>
-        <w:rPr>
-          <w:lang w:val="en-US"/>
-        </w:rPr>
-        <w:t xml:space="preserve">ocks will be generated in </w:t>
-      </w:r>
-      <w:proofErr w:type="gramStart"/>
-      <w:r>
-        <w:rPr>
-          <w:lang w:val="en-US"/>
-        </w:rPr>
-        <w:t>Unity,</w:t>
-      </w:r>
-      <w:proofErr w:type="gramEnd"/>
-      <w:r>
-        <w:rPr>
-          <w:lang w:val="en-US"/>
-        </w:rPr>
-        <w:t xml:space="preserve"> blocks will disappear throughout the game to add a more dynamic gameplay.</w:t>
-      </w:r>
-      <w:r>
-        <w:rPr>
-          <w:lang w:val="en-US"/>
-        </w:rPr>
-        <w:t xml:space="preserve"> </w:t>
-      </w:r>
-      <w:r>
-        <w:rPr>
-          <w:rFonts w:ascii="MS Gothic" w:eastAsia="MS Gothic" w:hAnsi="MS Gothic" w:cs="MS Gothic" w:hint="eastAsia"/>
-          <w:lang w:val="en-US"/>
-        </w:rPr>
-        <w:t>★</w:t>
-      </w:r>
-      <w:r>
-        <w:rPr>
-          <w:rFonts w:eastAsia="FreeSerif" w:cs="FreeSerif"/>
-          <w:lang w:val="en-US"/>
-        </w:rPr>
-        <w:t>(</w:t>
-      </w:r>
-      <w:proofErr w:type="spellStart"/>
-      <w:r>
-        <w:rPr>
-          <w:rFonts w:eastAsia="FreeSerif" w:cs="FreeSerif"/>
-          <w:lang w:val="en-US"/>
-        </w:rPr>
-        <w:t>Coen</w:t>
-      </w:r>
-      <w:proofErr w:type="spellEnd"/>
-      <w:r>
-        <w:rPr>
-          <w:rFonts w:eastAsia="FreeSerif" w:cs="FreeSerif"/>
-          <w:lang w:val="en-US"/>
-        </w:rPr>
-        <w:t>)</w:t>
-      </w:r>
-    </w:p>
-    <w:p>
-      <w:pPr>
-        <w:pStyle w:val="NoSpacing"/>
-        <w:numPr>
-          <w:ilvl w:val="0"/>
-          <w:numId w:val="3"/>
-        </w:numPr>
-        <w:rPr>
-          <w:lang w:val="en-US"/>
-        </w:rPr>
-      </w:pPr>
-      <w:r>
-        <w:rPr>
-          <w:lang w:val="en-US"/>
-        </w:rPr>
-        <w:t xml:space="preserve">(Playing with) </w:t>
-      </w:r>
-      <w:r>
-        <w:rPr>
-          <w:lang w:val="en-US"/>
-        </w:rPr>
-        <w:t>Lights and shadows</w:t>
-      </w:r>
-      <w:r>
-        <w:rPr>
-          <w:lang w:val="en-US"/>
-        </w:rPr>
-        <w:t>.</w:t>
-      </w:r>
-      <w:r>
-        <w:rPr>
-          <w:lang w:val="en-US"/>
-        </w:rPr>
-        <w:t xml:space="preserve"> We will try to play with the lights and shadows to create a good atmosphere</w:t>
-      </w:r>
-      <w:r>
-        <w:rPr>
-          <w:lang w:val="en-US"/>
-        </w:rPr>
-        <w:t xml:space="preserve">. </w:t>
-      </w:r>
-      <w:r>
-        <w:rPr>
-          <w:strike/>
-          <w:color w:val="FF0000"/>
-          <w:lang w:val="en-US"/>
-        </w:rPr>
-        <w:t>For example the bullets will be light sources as well.</w:t>
-      </w:r>
-      <w:r>
-        <w:rPr>
-          <w:color w:val="FF0000"/>
-          <w:lang w:val="en-US"/>
-        </w:rPr>
-        <w:t xml:space="preserve"> </w:t>
-      </w:r>
-      <w:r>
-        <w:rPr>
-          <w:color w:val="FF0000"/>
-          <w:lang w:val="en-US"/>
-        </w:rPr>
-        <w:t xml:space="preserve"> </w:t>
-      </w:r>
-      <w:r>
-        <w:rPr>
-          <w:rFonts w:ascii="MS Gothic" w:eastAsia="MS Gothic" w:hAnsi="MS Gothic" w:cs="MS Gothic" w:hint="eastAsia"/>
-          <w:lang w:val="en-US"/>
-        </w:rPr>
-        <w:t>★</w:t>
-      </w:r>
-      <w:r>
-        <w:rPr>
-          <w:rFonts w:eastAsia="FreeSerif" w:cs="FreeSerif"/>
-          <w:lang w:val="en-US"/>
-        </w:rPr>
-        <w:t xml:space="preserve"> (</w:t>
-      </w:r>
-      <w:proofErr w:type="spellStart"/>
-      <w:r>
-        <w:rPr>
-          <w:rFonts w:eastAsia="FreeSerif" w:cs="FreeSerif"/>
-          <w:lang w:val="en-US"/>
-        </w:rPr>
-        <w:t>Coen</w:t>
-      </w:r>
-      <w:proofErr w:type="spellEnd"/>
-      <w:r>
-        <w:rPr>
-          <w:rFonts w:eastAsia="FreeSerif" w:cs="FreeSerif"/>
-          <w:lang w:val="en-US"/>
-        </w:rPr>
-        <w:t>)</w:t>
-      </w:r>
-    </w:p>
-    <w:p>
-      <w:pPr>
-        <w:pStyle w:val="NoSpacing"/>
-        <w:numPr>
-          <w:ilvl w:val="0"/>
-          <w:numId w:val="3"/>
-        </w:numPr>
-        <w:rPr>
-          <w:lang w:val="en-US"/>
-        </w:rPr>
-      </w:pPr>
-      <w:r>
-        <w:rPr>
-          <w:lang w:val="en-US"/>
-        </w:rPr>
-        <w:t>Start, pause, end screen</w:t>
-      </w:r>
-      <w:r>
-        <w:rPr>
-          <w:lang w:val="en-US"/>
-        </w:rPr>
-        <w:t>.</w:t>
-      </w:r>
-      <w:r>
-        <w:rPr>
-          <w:lang w:val="en-US"/>
-        </w:rPr>
-        <w:t xml:space="preserve"> An appealing menu screen will be created in Photoshop.</w:t>
-      </w:r>
-      <w:r>
-        <w:rPr>
-          <w:lang w:val="en-US"/>
-        </w:rPr>
-        <w:t xml:space="preserve"> </w:t>
-      </w:r>
-      <w:r>
-        <w:rPr>
-          <w:rFonts w:ascii="MS Gothic" w:eastAsia="MS Gothic" w:hAnsi="MS Gothic" w:cs="MS Gothic" w:hint="eastAsia"/>
-          <w:lang w:val="en-US"/>
-        </w:rPr>
-        <w:t>★</w:t>
-      </w:r>
-      <w:r>
-        <w:rPr>
-          <w:rFonts w:eastAsia="FreeSerif" w:cs="FreeSerif"/>
-          <w:lang w:val="en-US"/>
-        </w:rPr>
-        <w:t xml:space="preserve"> (</w:t>
-      </w:r>
-      <w:proofErr w:type="spellStart"/>
-      <w:r>
-        <w:rPr>
-          <w:rFonts w:eastAsia="FreeSerif" w:cs="FreeSerif"/>
-          <w:lang w:val="en-US"/>
-        </w:rPr>
-        <w:t>Ayyoeb</w:t>
-      </w:r>
-      <w:proofErr w:type="spellEnd"/>
-      <w:r>
-        <w:rPr>
-          <w:rFonts w:eastAsia="FreeSerif" w:cs="FreeSerif"/>
-          <w:lang w:val="en-US"/>
-        </w:rPr>
-        <w:t>)</w:t>
-      </w:r>
-    </w:p>
-    <w:p>
-      <w:pPr>
-        <w:pStyle w:val="NoSpacing"/>
-        <w:numPr>
-          <w:ilvl w:val="0"/>
-          <w:numId w:val="3"/>
-        </w:numPr>
-        <w:rPr>
-          <w:lang w:val="en-US"/>
-        </w:rPr>
-      </w:pPr>
-      <w:r>
-        <w:rPr>
-          <w:lang w:val="en-US"/>
-        </w:rPr>
-        <w:t>High scores</w:t>
-      </w:r>
-      <w:r>
-        <w:rPr>
-          <w:lang w:val="en-US"/>
-        </w:rPr>
-        <w:t xml:space="preserve">. </w:t>
-      </w:r>
-      <w:r>
-        <w:rPr>
-          <w:lang w:val="en-US"/>
-        </w:rPr>
-        <w:t xml:space="preserve">Keeping track of the high scores as well as the actual scores while playing the game). The high scores will be accessible via the menu. </w:t>
-      </w:r>
-      <w:r>
-        <w:rPr>
-          <w:rFonts w:ascii="MS Gothic" w:eastAsia="MS Gothic" w:hAnsi="MS Gothic" w:cs="MS Gothic" w:hint="eastAsia"/>
-          <w:lang w:val="en-US"/>
-        </w:rPr>
-        <w:t>★</w:t>
-      </w:r>
-      <w:r>
-        <w:rPr>
-          <w:rFonts w:eastAsia="FreeSerif" w:cs="FreeSerif"/>
-          <w:lang w:val="en-US"/>
-        </w:rPr>
-        <w:t xml:space="preserve"> (</w:t>
-      </w:r>
-      <w:proofErr w:type="spellStart"/>
-      <w:r>
-        <w:rPr>
-          <w:rFonts w:eastAsia="FreeSerif" w:cs="FreeSerif"/>
-          <w:lang w:val="en-US"/>
-        </w:rPr>
-        <w:t>Coen</w:t>
-      </w:r>
-      <w:proofErr w:type="spellEnd"/>
-      <w:r>
-        <w:rPr>
-          <w:rFonts w:eastAsia="FreeSerif" w:cs="FreeSerif"/>
-          <w:lang w:val="en-US"/>
-        </w:rPr>
-        <w:t>)</w:t>
-      </w:r>
-    </w:p>
-    <w:p>
-      <w:pPr>
-        <w:pStyle w:val="NoSpacing"/>
-        <w:numPr>
-          <w:ilvl w:val="0"/>
-          <w:numId w:val="3"/>
-        </w:numPr>
-        <w:rPr>
-          <w:lang w:val="en-US"/>
-        </w:rPr>
-      </w:pPr>
-      <w:r>
-        <w:rPr>
-          <w:lang w:val="en-US"/>
-        </w:rPr>
-        <w:t>Options</w:t>
-      </w:r>
-      <w:r>
-        <w:rPr>
-          <w:lang w:val="en-US"/>
-        </w:rPr>
-        <w:t>.</w:t>
-      </w:r>
-      <w:r>
-        <w:rPr>
-          <w:lang w:val="en-US"/>
-        </w:rPr>
-        <w:t xml:space="preserve"> For example: enabling/disabling the sound, adjusting the brightness.</w:t>
-      </w:r>
-      <w:r>
-        <w:rPr>
-          <w:rFonts w:ascii="MS Gothic" w:eastAsia="MS Gothic" w:hAnsi="MS Gothic" w:cs="MS Gothic" w:hint="eastAsia"/>
-          <w:lang w:val="en-US"/>
-        </w:rPr>
-        <w:t>★</w:t>
-      </w:r>
-      <w:r>
-        <w:rPr>
-          <w:rFonts w:eastAsia="FreeSerif" w:cs="FreeSerif"/>
-          <w:lang w:val="en-US"/>
-        </w:rPr>
-        <w:t xml:space="preserve"> (</w:t>
-      </w:r>
-      <w:proofErr w:type="spellStart"/>
-      <w:r>
-        <w:rPr>
-          <w:rFonts w:eastAsia="FreeSerif" w:cs="FreeSerif"/>
-          <w:lang w:val="en-US"/>
-        </w:rPr>
-        <w:t>Ayyoeb</w:t>
-      </w:r>
-      <w:proofErr w:type="spellEnd"/>
-      <w:r>
-        <w:rPr>
-          <w:rFonts w:eastAsia="FreeSerif" w:cs="FreeSerif"/>
-          <w:lang w:val="en-US"/>
-        </w:rPr>
-        <w:t>)</w:t>
-      </w:r>
-    </w:p>
-    <w:p>
-      <w:pPr>
-        <w:pStyle w:val="NoSpacing"/>
-        <w:numPr>
-          <w:ilvl w:val="0"/>
-          <w:numId w:val="3"/>
-        </w:numPr>
-        <w:rPr>
-          <w:lang w:val="en-US"/>
-        </w:rPr>
-      </w:pPr>
-      <w:r>
-        <w:rPr>
-          <w:lang w:val="en-US"/>
-        </w:rPr>
-        <w:t xml:space="preserve">Instructions. The goal of the game (being the last one alive) and the keys that are used will be explained here </w:t>
-      </w:r>
-      <w:r>
-        <w:rPr>
-          <w:rFonts w:ascii="MS Gothic" w:eastAsia="MS Gothic" w:hAnsi="MS Gothic" w:cs="MS Gothic" w:hint="eastAsia"/>
-          <w:lang w:val="en-US"/>
-        </w:rPr>
-        <w:t>★</w:t>
-      </w:r>
-      <w:r>
-        <w:rPr>
-          <w:rFonts w:eastAsia="FreeSerif" w:cs="FreeSerif"/>
-          <w:lang w:val="en-US"/>
-        </w:rPr>
-        <w:t>(</w:t>
-      </w:r>
-      <w:proofErr w:type="spellStart"/>
-      <w:r>
-        <w:rPr>
-          <w:rFonts w:eastAsia="FreeSerif" w:cs="FreeSerif"/>
-          <w:lang w:val="en-US"/>
-        </w:rPr>
-        <w:t>Coen</w:t>
-      </w:r>
-      <w:proofErr w:type="spellEnd"/>
-      <w:r>
-        <w:rPr>
-          <w:rFonts w:eastAsia="FreeSerif" w:cs="FreeSerif"/>
-          <w:lang w:val="en-US"/>
-        </w:rPr>
-        <w:t>)</w:t>
-      </w:r>
-    </w:p>
-    <w:p>
-      <w:pPr>
-        <w:pStyle w:val="NoSpacing"/>
-        <w:numPr>
-          <w:ilvl w:val="0"/>
-          <w:numId w:val="3"/>
-        </w:numPr>
-        <w:rPr>
-          <w:lang w:val="en-US"/>
-        </w:rPr>
-      </w:pPr>
-      <w:r>
-        <w:rPr>
-          <w:lang w:val="en-US"/>
-        </w:rPr>
-        <w:t>Credits</w:t>
-      </w:r>
-      <w:r>
-        <w:rPr>
-          <w:lang w:val="en-US"/>
-        </w:rPr>
-        <w:t xml:space="preserve">. </w:t>
-      </w:r>
-      <w:r>
-        <w:rPr>
-          <w:lang w:val="en-US"/>
-        </w:rPr>
-        <w:t xml:space="preserve">All the team members </w:t>
-      </w:r>
-      <w:r>
-        <w:rPr>
-          <w:lang w:val="en-US"/>
-        </w:rPr>
-        <w:t>with their functions will be displayed.</w:t>
-      </w:r>
-      <w:r>
-        <w:rPr>
-          <w:rFonts w:ascii="MS Gothic" w:eastAsia="MS Gothic" w:hAnsi="MS Gothic" w:cs="MS Gothic" w:hint="eastAsia"/>
-          <w:lang w:val="en-US"/>
-        </w:rPr>
-        <w:t>★</w:t>
-      </w:r>
-      <w:r>
-        <w:rPr>
-          <w:rFonts w:eastAsia="FreeSerif" w:cs="FreeSerif"/>
-          <w:lang w:val="en-US"/>
-        </w:rPr>
-        <w:t>(</w:t>
-      </w:r>
-      <w:proofErr w:type="spellStart"/>
-      <w:r>
-        <w:rPr>
-          <w:rFonts w:eastAsia="FreeSerif" w:cs="FreeSerif"/>
-          <w:lang w:val="en-US"/>
-        </w:rPr>
-        <w:t>Ayyoeb</w:t>
-      </w:r>
-      <w:proofErr w:type="spellEnd"/>
-      <w:r>
-        <w:rPr>
-          <w:rFonts w:eastAsia="FreeSerif" w:cs="FreeSerif"/>
-          <w:lang w:val="en-US"/>
-        </w:rPr>
-        <w:t>)</w:t>
-      </w:r>
-    </w:p>
-    <w:p>
-      <w:pPr>
-        <w:pStyle w:val="NoSpacing"/>
-        <w:numPr>
-          <w:ilvl w:val="0"/>
-          <w:numId w:val="3"/>
-        </w:numPr>
-        <w:rPr>
-          <w:color w:val="FF0000"/>
-          <w:lang w:val="en-US"/>
-        </w:rPr>
-      </w:pPr>
-      <w:r>
-        <w:rPr>
-          <w:rFonts w:eastAsia="FreeSerif" w:cs="FreeSerif"/>
-          <w:color w:val="FF0000"/>
-          <w:lang w:val="en-US"/>
-        </w:rPr>
-        <w:lastRenderedPageBreak/>
-        <w:t xml:space="preserve">To make </w:t>
-      </w:r>
-      <w:r>
-        <w:rPr>
-          <w:rFonts w:eastAsia="FreeSerif" w:cs="FreeSerif"/>
-          <w:color w:val="FF0000"/>
-          <w:lang w:val="en-US"/>
-        </w:rPr>
-        <w:t xml:space="preserve">the level less monotone, we have created a bunch of different textures that are </w:t>
-      </w:r>
-      <w:r>
-        <w:rPr>
-          <w:rFonts w:eastAsia="FreeSerif" w:cs="FreeSerif"/>
-          <w:color w:val="FF0000"/>
-          <w:lang w:val="en-US"/>
-        </w:rPr>
-        <w:t>tillable</w:t>
-      </w:r>
-      <w:r>
-        <w:rPr>
-          <w:rFonts w:eastAsia="FreeSerif" w:cs="FreeSerif"/>
-          <w:color w:val="FF0000"/>
-          <w:lang w:val="en-US"/>
-        </w:rPr>
-        <w:t xml:space="preserve"> when put next to each other. A random texture of this set is selected when the blocks are instantiated. </w:t>
-      </w:r>
-      <w:r>
-        <w:rPr>
-          <w:rFonts w:ascii="MS Gothic" w:eastAsia="MS Gothic" w:hAnsi="MS Gothic" w:cs="MS Gothic" w:hint="eastAsia"/>
-          <w:color w:val="FF0000"/>
-          <w:lang w:val="en-US"/>
-        </w:rPr>
-        <w:t>★★</w:t>
-      </w:r>
-      <w:r>
-        <w:rPr>
-          <w:rFonts w:eastAsia="FreeSerif" w:cs="FreeSerif"/>
-          <w:color w:val="FF0000"/>
-          <w:lang w:val="en-US"/>
-        </w:rPr>
-        <w:t xml:space="preserve"> (</w:t>
-      </w:r>
-      <w:proofErr w:type="spellStart"/>
-      <w:r>
-        <w:rPr>
-          <w:rFonts w:eastAsia="FreeSerif" w:cs="FreeSerif"/>
-          <w:color w:val="FF0000"/>
-          <w:lang w:val="en-US"/>
-        </w:rPr>
-        <w:t>Coen</w:t>
-      </w:r>
-      <w:proofErr w:type="spellEnd"/>
-      <w:r>
-        <w:rPr>
-          <w:rFonts w:eastAsia="FreeSerif" w:cs="FreeSerif"/>
-          <w:color w:val="FF0000"/>
-          <w:lang w:val="en-US"/>
-        </w:rPr>
-        <w:t>)</w:t>
-      </w:r>
-    </w:p>
-    <w:p>
-      <w:pPr>
-        <w:pStyle w:val="NoSpacing"/>
-        <w:ind w:left="720"/>
-        <w:rPr>
-          <w:rFonts w:eastAsia="FreeSerif" w:cs="FreeSerif"/>
-          <w:b/>
-          <w:sz w:val="19"/>
-          <w:szCs w:val="19"/>
-          <w:lang w:val="en-US"/>
-        </w:rPr>
-      </w:pPr>
-    </w:p>
-    <w:p>
-      <w:pPr>
-        <w:pStyle w:val="NoSpacing"/>
-        <w:numPr>
-          <w:ilvl w:val="0"/>
-          <w:numId w:val="3"/>
-        </w:numPr>
-        <w:rPr>
-          <w:rFonts w:eastAsia="FreeSerif" w:cs="FreeSerif"/>
-          <w:b/>
-          <w:color w:val="FF0000"/>
-          <w:lang w:val="en-US"/>
-        </w:rPr>
-      </w:pPr>
-      <w:r>
-        <w:rPr>
-          <w:rFonts w:eastAsia="FreeSerif" w:cs="FreeSerif"/>
-          <w:color w:val="FF0000"/>
-          <w:lang w:val="en-US"/>
-        </w:rPr>
-        <w:t xml:space="preserve">Music in </w:t>
-      </w:r>
-      <w:r>
-        <w:rPr>
-          <w:rFonts w:eastAsia="FreeSerif" w:cs="FreeSerif"/>
-          <w:color w:val="FF0000"/>
-          <w:lang w:val="en-US"/>
-        </w:rPr>
-        <w:t>game: The music in the game is self-made.</w:t>
-      </w:r>
-      <w:r>
-        <w:rPr>
-          <w:rFonts w:eastAsia="FreeSerif" w:cs="FreeSerif"/>
-          <w:color w:val="FF0000"/>
-          <w:lang w:val="en-US"/>
-        </w:rPr>
-        <w:t xml:space="preserve"> The music in the menu will prepare the player for the game.</w:t>
-      </w:r>
-      <w:r>
-        <w:rPr>
-          <w:rFonts w:eastAsia="FreeSerif" w:cs="FreeSerif"/>
-          <w:color w:val="FF0000"/>
-          <w:lang w:val="en-US"/>
-        </w:rPr>
-        <w:t xml:space="preserve"> </w:t>
-      </w:r>
-      <w:r>
-        <w:rPr>
-          <w:rFonts w:eastAsia="FreeSerif" w:cs="FreeSerif"/>
-          <w:color w:val="FF0000"/>
-          <w:lang w:val="en-US"/>
-        </w:rPr>
-        <w:t xml:space="preserve"> The music while playing</w:t>
-      </w:r>
-      <w:r>
-        <w:rPr>
-          <w:rFonts w:eastAsia="FreeSerif" w:cs="FreeSerif"/>
-          <w:color w:val="FF0000"/>
-          <w:lang w:val="en-US"/>
-        </w:rPr>
-        <w:t xml:space="preserve"> </w:t>
-      </w:r>
-      <w:r>
-        <w:rPr>
-          <w:rFonts w:eastAsia="FreeSerif" w:cs="FreeSerif"/>
-          <w:color w:val="FF0000"/>
-          <w:lang w:val="en-US"/>
-        </w:rPr>
-        <w:t>will</w:t>
-      </w:r>
-      <w:r>
-        <w:rPr>
-          <w:rFonts w:eastAsia="FreeSerif" w:cs="FreeSerif"/>
-          <w:color w:val="FF0000"/>
-          <w:lang w:val="en-US"/>
-        </w:rPr>
-        <w:t xml:space="preserve"> boost the adrenaline of the user and makes the game more exciting</w:t>
-      </w:r>
-      <w:r>
-        <w:rPr>
-          <w:rFonts w:eastAsia="FreeSerif" w:cs="FreeSerif"/>
-          <w:color w:val="FF0000"/>
-          <w:lang w:val="en-US"/>
-        </w:rPr>
-        <w:t xml:space="preserve"> to play</w:t>
-      </w:r>
-      <w:r>
-        <w:rPr>
-          <w:rFonts w:eastAsia="FreeSerif" w:cs="FreeSerif"/>
-          <w:color w:val="FF0000"/>
-          <w:lang w:val="en-US"/>
-        </w:rPr>
-        <w:t>.</w:t>
-      </w:r>
-      <w:r>
-        <w:rPr>
-          <w:rFonts w:eastAsia="FreeSerif" w:cs="FreeSerif"/>
-          <w:color w:val="FF0000"/>
-          <w:lang w:val="en-US"/>
-        </w:rPr>
-        <w:t xml:space="preserve"> </w:t>
-      </w:r>
-      <w:r>
-        <w:rPr>
-          <w:rFonts w:eastAsia="FreeSerif" w:cs="FreeSerif"/>
-          <w:color w:val="FF0000"/>
-          <w:lang w:val="en-US"/>
-        </w:rPr>
-        <w:t xml:space="preserve">There are </w:t>
-      </w:r>
-      <w:r>
-        <w:rPr>
-          <w:rFonts w:eastAsia="FreeSerif" w:cs="FreeSerif"/>
-          <w:color w:val="FF0000"/>
-          <w:lang w:val="en-US"/>
-        </w:rPr>
-        <w:t xml:space="preserve">up-tempo parts </w:t>
-      </w:r>
-      <w:r>
-        <w:rPr>
-          <w:rFonts w:eastAsia="FreeSerif" w:cs="FreeSerif"/>
-          <w:color w:val="FF0000"/>
-          <w:lang w:val="en-US"/>
-        </w:rPr>
-        <w:t xml:space="preserve">in the tracks </w:t>
-      </w:r>
-      <w:r>
-        <w:rPr>
-          <w:rFonts w:eastAsia="FreeSerif" w:cs="FreeSerif"/>
-          <w:color w:val="FF0000"/>
-          <w:lang w:val="en-US"/>
-        </w:rPr>
-        <w:t xml:space="preserve">for variation. </w:t>
-      </w:r>
-      <w:r>
-        <w:rPr>
-          <w:rFonts w:eastAsia="FreeSerif" w:cs="FreeSerif"/>
-          <w:color w:val="FF0000"/>
-          <w:lang w:val="en-US"/>
-        </w:rPr>
-        <w:t xml:space="preserve"> </w:t>
-      </w:r>
-      <w:r>
-        <w:rPr>
-          <w:rFonts w:ascii="MS Gothic" w:eastAsia="MS Gothic" w:hAnsi="MS Gothic" w:cs="MS Gothic" w:hint="eastAsia"/>
-          <w:color w:val="FF0000"/>
-          <w:lang w:val="en-US"/>
-        </w:rPr>
-        <w:t>★★</w:t>
-      </w:r>
-      <w:r>
-        <w:rPr>
-          <w:rFonts w:ascii="MS Gothic" w:eastAsia="MS Gothic" w:hAnsi="MS Gothic" w:cs="MS Gothic" w:hint="eastAsia"/>
-          <w:color w:val="FF0000"/>
-          <w:lang w:val="en-US"/>
-        </w:rPr>
-        <w:t>★</w:t>
-      </w:r>
-      <w:r>
-        <w:rPr>
-          <w:color w:val="FF0000"/>
-          <w:lang w:val="en-US"/>
-        </w:rPr>
-        <w:t xml:space="preserve"> </w:t>
-      </w:r>
-      <w:r>
-        <w:rPr>
-          <w:color w:val="FF0000"/>
-          <w:lang w:val="en-US"/>
-        </w:rPr>
-        <w:t>(</w:t>
-      </w:r>
-      <w:proofErr w:type="spellStart"/>
-      <w:r>
-        <w:rPr>
-          <w:color w:val="FF0000"/>
-          <w:lang w:val="en-US"/>
-        </w:rPr>
-        <w:t>Ayyoeb</w:t>
-      </w:r>
-      <w:proofErr w:type="spellEnd"/>
-      <w:r>
-        <w:rPr>
-          <w:color w:val="FF0000"/>
-          <w:lang w:val="en-US"/>
-        </w:rPr>
-        <w:t>)</w:t>
-      </w:r>
-    </w:p>
-    <w:p>
-      <w:pPr>
-        <w:pStyle w:val="NoSpacing"/>
-        <w:ind w:left="720"/>
-        <w:rPr>
-          <w:rFonts w:ascii="FreeSerif" w:eastAsia="FreeSerif" w:cs="FreeSerif"/>
-          <w:b/>
-          <w:sz w:val="19"/>
-          <w:szCs w:val="19"/>
-          <w:lang w:val="en-US"/>
-        </w:rPr>
-      </w:pPr>
-    </w:p>
-    <w:p>
-      <w:pPr>
-        <w:pStyle w:val="NoSpacing"/>
-        <w:ind w:left="720"/>
-        <w:rPr>
-          <w:b/>
-          <w:lang w:val="en-US"/>
-        </w:rPr>
-      </w:pPr>
-      <w:r>
-        <w:rPr>
-          <w:rFonts w:ascii="FreeSerif" w:eastAsia="FreeSerif" w:cs="FreeSerif"/>
-          <w:b/>
-          <w:sz w:val="19"/>
-          <w:szCs w:val="19"/>
-          <w:lang w:val="en-US"/>
-        </w:rPr>
-        <w:t xml:space="preserve">Total: </w:t>
-      </w:r>
-      <w:r>
-        <w:rPr>
-          <w:rFonts w:ascii="FreeSerif" w:eastAsia="FreeSerif" w:cs="FreeSerif"/>
-          <w:b/>
-          <w:color w:val="FF0000"/>
-          <w:sz w:val="19"/>
-          <w:szCs w:val="19"/>
-          <w:lang w:val="en-US"/>
-        </w:rPr>
-        <w:t>18</w:t>
-      </w:r>
-      <w:r>
-        <w:rPr>
-          <w:rFonts w:ascii="FreeSerif" w:eastAsia="FreeSerif" w:cs="FreeSerif"/>
-          <w:b/>
-          <w:color w:val="FF0000"/>
-          <w:sz w:val="19"/>
-          <w:szCs w:val="19"/>
-          <w:lang w:val="en-US"/>
-        </w:rPr>
-        <w:t>x</w:t>
-      </w:r>
-      <w:r>
-        <w:rPr>
-          <w:rFonts w:ascii="FreeSerif" w:eastAsia="FreeSerif" w:cs="FreeSerif" w:hint="eastAsia"/>
-          <w:color w:val="FF0000"/>
-          <w:sz w:val="19"/>
-          <w:szCs w:val="19"/>
-          <w:lang w:val="en-US"/>
-        </w:rPr>
-        <w:t>★</w:t>
-      </w:r>
-    </w:p>
-    <w:p>
-      <w:pPr>
-        <w:pStyle w:val="NoSpacing"/>
-        <w:ind w:left="708"/>
-        <w:rPr>
-          <w:lang w:val="en-US"/>
-        </w:rPr>
-      </w:pPr>
-    </w:p>
-    <w:p>
-      <w:pPr>
-        <w:pStyle w:val="NoSpacing"/>
-        <w:ind w:left="708"/>
-        <w:rPr>
-          <w:b/>
-          <w:lang w:val="en-US"/>
-        </w:rPr>
-      </w:pPr>
-      <w:r>
-        <w:rPr>
-          <w:b/>
-          <w:lang w:val="en-US"/>
-        </w:rPr>
-        <w:t>Artificial</w:t>
-      </w:r>
-      <w:r>
-        <w:rPr>
-          <w:b/>
-          <w:lang w:val="en-US"/>
-        </w:rPr>
-        <w:t xml:space="preserve"> Intelligence</w:t>
-      </w:r>
-    </w:p>
-    <w:p>
-      <w:pPr>
-        <w:pStyle w:val="NoSpacing"/>
-        <w:numPr>
-          <w:ilvl w:val="0"/>
-          <w:numId w:val="3"/>
-        </w:numPr>
-        <w:rPr>
-          <w:lang w:val="en-US"/>
-        </w:rPr>
-      </w:pPr>
-      <w:r>
-        <w:rPr>
-          <w:lang w:val="en-US"/>
-        </w:rPr>
-        <w:t xml:space="preserve">For the robots that fly around we need animations that are queued at the correct time. So the robot needs to determine when the animation is queued. </w:t>
-      </w:r>
-      <w:r>
-        <w:rPr>
-          <w:rFonts w:ascii="FreeSerif" w:eastAsia="FreeSerif" w:cs="FreeSerif" w:hint="eastAsia"/>
-          <w:sz w:val="19"/>
-          <w:szCs w:val="19"/>
-          <w:lang w:val="en-US"/>
-        </w:rPr>
-        <w:t>★</w:t>
-      </w:r>
-      <w:r>
-        <w:rPr>
-          <w:rFonts w:ascii="FreeSerif" w:eastAsia="FreeSerif" w:cs="FreeSerif" w:hint="eastAsia"/>
-          <w:sz w:val="19"/>
-          <w:szCs w:val="19"/>
-          <w:lang w:val="en-US"/>
-        </w:rPr>
-        <w:t>★</w:t>
-      </w:r>
-      <w:r>
-        <w:rPr>
-          <w:rFonts w:eastAsia="FreeSerif" w:cs="FreeSerif"/>
-        </w:rPr>
-        <w:t>(Steven)</w:t>
-      </w:r>
-    </w:p>
-    <w:p>
-      <w:pPr>
-        <w:pStyle w:val="NoSpacing"/>
-        <w:numPr>
-          <w:ilvl w:val="0"/>
-          <w:numId w:val="3"/>
-        </w:numPr>
-        <w:rPr>
-          <w:lang w:val="en-US"/>
-        </w:rPr>
-      </w:pPr>
-      <w:r>
-        <w:rPr>
-          <w:lang w:val="en-US"/>
-        </w:rPr>
-        <w:t>We need a selection mechanism that selects blocks in the level that the robot needs to fly to and destroy</w:t>
-      </w:r>
-      <w:r>
-        <w:rPr>
-          <w:color w:val="FF0000"/>
-          <w:lang w:val="en-US"/>
-        </w:rPr>
-        <w:t>.</w:t>
-      </w:r>
-      <w:r>
-        <w:rPr>
-          <w:color w:val="FF0000"/>
-          <w:lang w:val="en-US"/>
-        </w:rPr>
-        <w:t xml:space="preserve"> These blocks should not be random completely because we don’t want to decrease the quality of the level. So the robot will only pick blocks that are not part of continuous paths, such as not to break these paths.</w:t>
-      </w:r>
-      <w:r>
-        <w:rPr>
-          <w:color w:val="FF0000"/>
-          <w:lang w:val="en-US"/>
-        </w:rPr>
-        <w:t xml:space="preserve"> </w:t>
-      </w:r>
-      <w:r>
-        <w:rPr>
-          <w:rFonts w:ascii="FreeSerif" w:eastAsia="FreeSerif" w:cs="FreeSerif" w:hint="eastAsia"/>
-          <w:sz w:val="19"/>
-          <w:szCs w:val="19"/>
-          <w:lang w:val="en-US"/>
-        </w:rPr>
-        <w:t>★</w:t>
-      </w:r>
-      <w:r>
-        <w:rPr>
-          <w:rFonts w:ascii="FreeSerif" w:eastAsia="FreeSerif" w:cs="FreeSerif" w:hint="eastAsia"/>
-          <w:sz w:val="19"/>
-          <w:szCs w:val="19"/>
-          <w:lang w:val="en-US"/>
-        </w:rPr>
-        <w:t>★</w:t>
-      </w:r>
-      <w:r>
-        <w:rPr>
-          <w:rFonts w:eastAsia="FreeSerif" w:cs="FreeSerif"/>
-        </w:rPr>
-        <w:t>(Steven)</w:t>
-      </w:r>
-    </w:p>
-    <w:p>
-      <w:pPr>
-        <w:pStyle w:val="NoSpacing"/>
-        <w:numPr>
-          <w:ilvl w:val="0"/>
-          <w:numId w:val="3"/>
-        </w:numPr>
-        <w:rPr>
-          <w:lang w:val="en-US"/>
-        </w:rPr>
-      </w:pPr>
-      <w:r>
-        <w:rPr>
-          <w:lang w:val="en-US"/>
-        </w:rPr>
-        <w:t xml:space="preserve">We need a path finding algorithm that needs to find a path from the robot’s current position to the selected block. This is a lot of work, hence 4-5 stars. </w:t>
-      </w:r>
-      <w:r>
-        <w:rPr>
-          <w:rFonts w:ascii="FreeSerif" w:eastAsia="FreeSerif" w:cs="FreeSerif" w:hint="eastAsia"/>
-          <w:sz w:val="19"/>
-          <w:szCs w:val="19"/>
-          <w:lang w:val="en-US"/>
-        </w:rPr>
-        <w:t>★★★★</w:t>
-      </w:r>
-      <w:r>
-        <w:rPr>
-          <w:rFonts w:ascii="FreeSerif" w:eastAsia="FreeSerif" w:cs="FreeSerif"/>
-          <w:sz w:val="19"/>
-          <w:szCs w:val="19"/>
-          <w:lang w:val="en-US"/>
-        </w:rPr>
-        <w:t>(</w:t>
-      </w:r>
-      <w:r>
-        <w:rPr>
-          <w:rFonts w:ascii="FreeSerif" w:eastAsia="FreeSerif" w:cs="FreeSerif" w:hint="eastAsia"/>
-          <w:sz w:val="19"/>
-          <w:szCs w:val="19"/>
-          <w:lang w:val="en-US"/>
-        </w:rPr>
-        <w:t>★</w:t>
-      </w:r>
-      <w:r>
-        <w:rPr>
-          <w:rFonts w:ascii="FreeSerif" w:eastAsia="FreeSerif" w:cs="FreeSerif"/>
-          <w:sz w:val="19"/>
-          <w:szCs w:val="19"/>
-          <w:lang w:val="en-US"/>
-        </w:rPr>
-        <w:t>)</w:t>
-      </w:r>
-      <w:r>
-        <w:rPr>
-          <w:rFonts w:eastAsia="FreeSerif" w:cs="FreeSerif"/>
-        </w:rPr>
-        <w:t>(Steven)</w:t>
-      </w:r>
-    </w:p>
-    <w:p>
-      <w:pPr>
-        <w:pStyle w:val="NoSpacing"/>
-        <w:ind w:left="720"/>
-        <w:rPr>
-          <w:b/>
-          <w:lang w:val="en-US"/>
-        </w:rPr>
-      </w:pPr>
-      <w:r>
-        <w:rPr>
-          <w:b/>
-          <w:lang w:val="en-US"/>
-        </w:rPr>
-        <w:t>Total: 8</w:t>
-      </w:r>
-      <w:r>
-        <w:rPr>
-          <w:b/>
-          <w:lang w:val="en-US"/>
-        </w:rPr>
-        <w:t>-9</w:t>
-      </w:r>
-      <w:r>
-        <w:rPr>
-          <w:b/>
-          <w:lang w:val="en-US"/>
-        </w:rPr>
-        <w:t>x</w:t>
-      </w:r>
-      <w:r>
-        <w:rPr>
-          <w:rFonts w:ascii="FreeSerif" w:eastAsia="FreeSerif" w:cs="FreeSerif" w:hint="eastAsia"/>
-          <w:sz w:val="19"/>
-          <w:szCs w:val="19"/>
-        </w:rPr>
-        <w:t>★</w:t>
-      </w:r>
-    </w:p>
-    <w:p>
-      <w:pPr>
-        <w:pStyle w:val="NoSpacing"/>
-        <w:ind w:left="720"/>
-        <w:rPr>
-          <w:lang w:val="en-US"/>
-        </w:rPr>
-      </w:pPr>
-    </w:p>
-    <w:p>
-      <w:pPr>
-        <w:pStyle w:val="NoSpacing"/>
-        <w:ind w:left="720"/>
-        <w:rPr>
-          <w:b/>
-          <w:lang w:val="en-US"/>
-        </w:rPr>
-      </w:pPr>
-      <w:r>
-        <w:rPr>
-          <w:b/>
-          <w:lang w:val="en-US"/>
-        </w:rPr>
-        <w:t>Web &amp; Databases</w:t>
-      </w:r>
-    </w:p>
-    <w:p>
-      <w:pPr>
-        <w:pStyle w:val="NoSpacing"/>
-        <w:numPr>
-          <w:ilvl w:val="0"/>
-          <w:numId w:val="3"/>
-        </w:numPr>
-        <w:rPr>
-          <w:b/>
-          <w:color w:val="FF0000"/>
-          <w:lang w:val="en-US"/>
-        </w:rPr>
-      </w:pPr>
-      <w:r>
-        <w:rPr>
-          <w:color w:val="FF0000"/>
-          <w:lang w:val="en-US"/>
-        </w:rPr>
-        <w:t xml:space="preserve">Allowing players to register accounts on the webserver and also allowing them to log in via the web server with their personal account. </w:t>
-      </w:r>
-      <w:r>
-        <w:rPr>
-          <w:rFonts w:ascii="FreeSerif" w:eastAsia="FreeSerif" w:cs="FreeSerif" w:hint="eastAsia"/>
-          <w:color w:val="FF0000"/>
-          <w:sz w:val="19"/>
-          <w:szCs w:val="19"/>
-          <w:lang w:val="en-US"/>
-        </w:rPr>
-        <w:t>★★</w:t>
-      </w:r>
-      <w:r>
-        <w:rPr>
-          <w:rFonts w:eastAsia="FreeSerif" w:cs="FreeSerif"/>
-          <w:szCs w:val="19"/>
-          <w:lang w:val="en-US"/>
-        </w:rPr>
-        <w:t>(Steven)</w:t>
-      </w:r>
-    </w:p>
-    <w:p>
-      <w:pPr>
-        <w:pStyle w:val="NoSpacing"/>
-        <w:numPr>
-          <w:ilvl w:val="0"/>
-          <w:numId w:val="3"/>
-        </w:numPr>
-        <w:rPr>
-          <w:lang w:val="en-US"/>
-        </w:rPr>
-      </w:pPr>
-      <w:r>
-        <w:rPr>
-          <w:lang w:val="en-US"/>
-        </w:rPr>
-        <w:t xml:space="preserve">Collect </w:t>
-      </w:r>
-      <w:proofErr w:type="spellStart"/>
-      <w:r>
-        <w:rPr>
-          <w:lang w:val="en-US"/>
-        </w:rPr>
-        <w:t>playthrough</w:t>
-      </w:r>
-      <w:proofErr w:type="spellEnd"/>
-      <w:r>
-        <w:rPr>
-          <w:lang w:val="en-US"/>
-        </w:rPr>
-        <w:t xml:space="preserve"> data. </w:t>
-      </w:r>
-      <w:r>
-        <w:rPr>
-          <w:color w:val="FF0000"/>
-          <w:lang w:val="en-US"/>
-        </w:rPr>
-        <w:t xml:space="preserve">We will retrieve all the victories of a certain player and we might collect Kill-Death ratios for the played games. </w:t>
-      </w:r>
-      <w:r>
-        <w:rPr>
-          <w:rFonts w:ascii="FreeSerif" w:eastAsia="FreeSerif" w:cs="FreeSerif" w:hint="eastAsia"/>
-          <w:color w:val="FF0000"/>
-          <w:sz w:val="19"/>
-          <w:szCs w:val="19"/>
-          <w:lang w:val="en-US"/>
-        </w:rPr>
-        <w:t>★★</w:t>
-      </w:r>
-      <w:r>
-        <w:rPr>
-          <w:rFonts w:eastAsia="FreeSerif" w:cs="FreeSerif"/>
-          <w:szCs w:val="19"/>
-          <w:lang w:val="en-US"/>
-        </w:rPr>
-        <w:t>(Steven)</w:t>
-      </w:r>
-    </w:p>
-    <w:p>
-      <w:pPr>
-        <w:pStyle w:val="NoSpacing"/>
-        <w:numPr>
-          <w:ilvl w:val="0"/>
-          <w:numId w:val="3"/>
-        </w:numPr>
-        <w:rPr>
-          <w:lang w:val="en-US"/>
-        </w:rPr>
-      </w:pPr>
-      <w:r>
-        <w:rPr>
-          <w:lang w:val="en-US"/>
-        </w:rPr>
-        <w:t>Store data on web server.</w:t>
-      </w:r>
-      <w:r>
-        <w:rPr>
-          <w:lang w:val="en-US"/>
-        </w:rPr>
-        <w:t xml:space="preserve"> </w:t>
-      </w:r>
-      <w:r>
-        <w:rPr>
-          <w:color w:val="FF0000"/>
-          <w:lang w:val="en-US"/>
-        </w:rPr>
-        <w:t>We will log for every user the total amount of games played, the wins of the player and possibly average Kill-Death ratio of the pla</w:t>
+        <w:t xml:space="preserve">2 directions in z direction gravity (which of the 2 directions in </w:t>
       </w:r>
       <w:bookmarkStart w:id="0" w:name="_GoBack"/>
       <w:bookmarkEnd w:id="0"/>
       <w:r>
         <w:rPr>
+          <w:lang w:val="en-US"/>
+        </w:rPr>
+        <w:t>a certain axis will be chosen is determined by the inward normal of the face of a cube that is shot).</w:t>
+      </w:r>
+      <w:r>
+        <w:rPr>
+          <w:lang w:val="en-US"/>
+        </w:rPr>
+        <w:t xml:space="preserve"> The change of gravity will only be applied to the shooter, which means every player will has its own direction of gravity.</w:t>
+      </w:r>
+      <w:r>
+        <w:rPr>
+          <w:lang w:val="en-US"/>
+        </w:rPr>
+        <w:t xml:space="preserve"> </w:t>
+      </w:r>
+      <w:r>
+        <w:rPr>
+          <w:lang w:val="en-US"/>
+        </w:rPr>
+        <w:t>There will be 2 different game modes that the server can choose between. The modes differ in the weapon that all players have. One of the weapons will be a railgun, with which you can instantly shoot other players from a distance (similar to the gravity change gun). The other will be a fork, which is a melee weapon, meaning players can only hit each other from short distance (this will require the players to use the gravity more and chase each other). The fork can only hit players forward so that gravity changes really need to be used. We also included little robots that fly around the level and destroy the procedurally generated blocks and by doing so alter the level.</w:t>
+      </w:r>
+    </w:p>
+    <w:p>
+      <w:pPr>
+        <w:pStyle w:val="NoSpacing"/>
+        <w:ind w:left="360"/>
+        <w:rPr>
+          <w:lang w:val="en-US"/>
+        </w:rPr>
+      </w:pPr>
+    </w:p>
+    <w:p>
+      <w:pPr>
+        <w:pStyle w:val="NoSpacing"/>
+        <w:numPr>
+          <w:ilvl w:val="0"/>
+          <w:numId w:val="2"/>
+        </w:numPr>
+        <w:rPr>
+          <w:sz w:val="28"/>
+          <w:lang w:val="en-US"/>
+        </w:rPr>
+      </w:pPr>
+      <w:r>
+        <w:rPr>
+          <w:b/>
+          <w:sz w:val="28"/>
+          <w:lang w:val="en-US"/>
+        </w:rPr>
+        <w:t>Components</w:t>
+      </w:r>
+    </w:p>
+    <w:p>
+      <w:pPr>
+        <w:pStyle w:val="NoSpacing"/>
+        <w:ind w:left="720"/>
+        <w:rPr>
+          <w:b/>
+          <w:lang w:val="en-US"/>
+        </w:rPr>
+      </w:pPr>
+      <w:r>
+        <w:rPr>
+          <w:b/>
+          <w:lang w:val="en-US"/>
+        </w:rPr>
+        <w:t>Computer graphics</w:t>
+      </w:r>
+    </w:p>
+    <w:p>
+      <w:pPr>
+        <w:pStyle w:val="NoSpacing"/>
+        <w:numPr>
+          <w:ilvl w:val="0"/>
+          <w:numId w:val="3"/>
+        </w:numPr>
+        <w:rPr>
+          <w:lang w:val="en-US"/>
+        </w:rPr>
+      </w:pPr>
+      <w:r>
+        <w:rPr>
+          <w:lang w:val="en-US"/>
+        </w:rPr>
+        <w:t>3D models</w:t>
+      </w:r>
+      <w:r>
+        <w:rPr>
+          <w:lang w:val="en-US"/>
+        </w:rPr>
+        <w:t xml:space="preserve">. </w:t>
+      </w:r>
+      <w:r>
+        <w:rPr>
+          <w:lang w:val="en-US"/>
+        </w:rPr>
+        <w:t>All of the models will be made in Blender</w:t>
+      </w:r>
+      <w:r>
+        <w:rPr>
+          <w:lang w:val="en-US"/>
+        </w:rPr>
+        <w:t xml:space="preserve">. The models are for example: </w:t>
+      </w:r>
+      <w:r>
+        <w:rPr>
+          <w:lang w:val="en-US"/>
+        </w:rPr>
+        <w:t>play</w:t>
+      </w:r>
+      <w:r>
+        <w:rPr>
+          <w:lang w:val="en-US"/>
+        </w:rPr>
+        <w:t>able characters</w:t>
+      </w:r>
+      <w:r>
+        <w:rPr>
+          <w:lang w:val="en-US"/>
+        </w:rPr>
+        <w:t xml:space="preserve"> (normal and gingerbread)</w:t>
+      </w:r>
+      <w:r>
+        <w:rPr>
+          <w:lang w:val="en-US"/>
+        </w:rPr>
+        <w:t>,</w:t>
+      </w:r>
+      <w:r>
+        <w:rPr>
+          <w:lang w:val="en-US"/>
+        </w:rPr>
+        <w:t xml:space="preserve"> the robots,</w:t>
+      </w:r>
+      <w:r>
+        <w:rPr>
+          <w:lang w:val="en-US"/>
+        </w:rPr>
+        <w:t xml:space="preserve"> weapons or</w:t>
+      </w:r>
+      <w:r>
+        <w:rPr>
+          <w:lang w:val="en-US"/>
+        </w:rPr>
+        <w:t xml:space="preserve"> </w:t>
+      </w:r>
+      <w:r>
+        <w:rPr>
+          <w:strike/>
+          <w:lang w:val="en-US"/>
+        </w:rPr>
+        <w:t>bullet</w:t>
+      </w:r>
+      <w:r>
+        <w:rPr>
+          <w:strike/>
+          <w:lang w:val="en-US"/>
+        </w:rPr>
+        <w:t>s</w:t>
+      </w:r>
+      <w:r>
+        <w:rPr>
+          <w:lang w:val="en-US"/>
+        </w:rPr>
+        <w:t>.</w:t>
+      </w:r>
+      <w:r>
+        <w:rPr>
+          <w:lang w:val="en-US"/>
+        </w:rPr>
+        <w:t xml:space="preserve"> They will also be provided with textures</w:t>
+      </w:r>
+      <w:r>
+        <w:rPr>
+          <w:lang w:val="en-US"/>
+        </w:rPr>
+        <w:t xml:space="preserve"> </w:t>
+      </w:r>
+      <w:r>
+        <w:rPr>
+          <w:rFonts w:ascii="MS Gothic" w:eastAsia="MS Gothic" w:hAnsi="MS Gothic" w:cs="MS Gothic" w:hint="eastAsia"/>
+          <w:lang w:val="en-US"/>
+        </w:rPr>
+        <w:t>★★</w:t>
+      </w:r>
+      <w:r>
+        <w:rPr>
+          <w:rFonts w:eastAsia="FreeSerif" w:cs="FreeSerif"/>
+          <w:lang w:val="en-US"/>
+        </w:rPr>
+        <w:t xml:space="preserve"> </w:t>
+      </w:r>
+      <w:r>
+        <w:rPr>
+          <w:lang w:val="en-US"/>
+        </w:rPr>
+        <w:t>(Kwok)</w:t>
+      </w:r>
+    </w:p>
+    <w:p>
+      <w:pPr>
+        <w:pStyle w:val="NoSpacing"/>
+        <w:numPr>
+          <w:ilvl w:val="0"/>
+          <w:numId w:val="3"/>
+        </w:numPr>
+        <w:rPr>
+          <w:lang w:val="en-US"/>
+        </w:rPr>
+      </w:pPr>
+      <w:r>
+        <w:rPr>
+          <w:lang w:val="en-US"/>
+        </w:rPr>
+        <w:t>3D animated models</w:t>
+      </w:r>
+      <w:r>
+        <w:rPr>
+          <w:lang w:val="en-US"/>
+        </w:rPr>
+        <w:t>.</w:t>
+      </w:r>
+      <w:r>
+        <w:rPr>
+          <w:lang w:val="en-US"/>
+        </w:rPr>
+        <w:t xml:space="preserve"> Animations</w:t>
+      </w:r>
+      <w:r>
+        <w:rPr>
+          <w:lang w:val="en-US"/>
+        </w:rPr>
+        <w:t xml:space="preserve"> will be made </w:t>
+      </w:r>
+      <w:r>
+        <w:rPr>
+          <w:lang w:val="en-US"/>
+        </w:rPr>
+        <w:t>for</w:t>
+      </w:r>
+      <w:r>
+        <w:rPr>
+          <w:lang w:val="en-US"/>
+        </w:rPr>
+        <w:t xml:space="preserve"> </w:t>
+      </w:r>
+      <w:r>
+        <w:rPr>
+          <w:lang w:val="en-US"/>
+        </w:rPr>
+        <w:t>the character</w:t>
+      </w:r>
+      <w:r>
+        <w:rPr>
+          <w:lang w:val="en-US"/>
+        </w:rPr>
+        <w:t>.</w:t>
+      </w:r>
+      <w:r>
+        <w:rPr>
+          <w:lang w:val="en-US"/>
+        </w:rPr>
+        <w:t xml:space="preserve"> The bullet will be more like a sci-fi futuristic bull</w:t>
+      </w:r>
+      <w:r>
+        <w:rPr>
+          <w:lang w:val="en-US"/>
+        </w:rPr>
+        <w:t xml:space="preserve">et and will be animated as </w:t>
+      </w:r>
+      <w:proofErr w:type="gramStart"/>
+      <w:r>
+        <w:rPr>
+          <w:lang w:val="en-US"/>
+        </w:rPr>
+        <w:t>such,</w:t>
+      </w:r>
+      <w:proofErr w:type="gramEnd"/>
+      <w:r>
+        <w:rPr>
+          <w:lang w:val="en-US"/>
+        </w:rPr>
+        <w:t xml:space="preserve"> </w:t>
+      </w:r>
+      <w:r>
+        <w:rPr>
           <w:color w:val="FF0000"/>
           <w:lang w:val="en-US"/>
         </w:rPr>
-        <w:t>yer.</w:t>
-      </w:r>
-      <w:r>
-        <w:rPr>
+        <w:t>this is now used to decorate the railgun.</w:t>
+      </w:r>
+      <w:r>
+        <w:rPr>
+          <w:color w:val="FF0000"/>
           <w:lang w:val="en-US"/>
         </w:rPr>
         <w:t xml:space="preserve"> </w:t>
@@ -1904,10 +442,921 @@
       </w:r>
       <w:r>
         <w:rPr>
+          <w:rFonts w:ascii="MS Gothic" w:eastAsia="MS Gothic" w:hAnsi="MS Gothic" w:cs="MS Gothic" w:hint="eastAsia"/>
+        </w:rPr>
+        <w:t>★★</w:t>
+      </w:r>
+      <w:r>
+        <w:rPr>
+          <w:lang w:val="en-US"/>
+        </w:rPr>
+        <w:t>( Kwok)</w:t>
+      </w:r>
+    </w:p>
+    <w:p>
+      <w:pPr>
+        <w:pStyle w:val="NoSpacing"/>
+        <w:numPr>
+          <w:ilvl w:val="0"/>
+          <w:numId w:val="3"/>
+        </w:numPr>
+        <w:rPr>
+          <w:lang w:val="en-US"/>
+        </w:rPr>
+      </w:pPr>
+      <w:r>
+        <w:rPr>
+          <w:lang w:val="en-US"/>
+        </w:rPr>
+        <w:t>Sound effects</w:t>
+      </w:r>
+      <w:r>
+        <w:rPr>
+          <w:lang w:val="en-US"/>
+        </w:rPr>
+        <w:t>.</w:t>
+      </w:r>
+      <w:r>
+        <w:rPr>
+          <w:lang w:val="en-US"/>
+        </w:rPr>
+        <w:t xml:space="preserve"> These will improve the ambience while playing the game. They will </w:t>
+      </w:r>
+      <w:r>
+        <w:rPr>
+          <w:lang w:val="en-US"/>
+        </w:rPr>
+        <w:t>exist</w:t>
+      </w:r>
+      <w:r>
+        <w:rPr>
+          <w:lang w:val="en-US"/>
+        </w:rPr>
+        <w:t xml:space="preserve"> out of single sample sounds (</w:t>
+      </w:r>
+      <w:r>
+        <w:rPr>
+          <w:strike/>
+          <w:lang w:val="en-US"/>
+        </w:rPr>
+        <w:t>firing a bullet</w:t>
+      </w:r>
+      <w:r>
+        <w:rPr>
+          <w:lang w:val="en-US"/>
+        </w:rPr>
+        <w:t>, killing som</w:t>
+      </w:r>
+      <w:r>
+        <w:rPr>
+          <w:lang w:val="en-US"/>
+        </w:rPr>
+        <w:t xml:space="preserve">eone, </w:t>
+      </w:r>
+      <w:proofErr w:type="spellStart"/>
+      <w:r>
+        <w:rPr>
+          <w:lang w:val="en-US"/>
+        </w:rPr>
+        <w:t>etc</w:t>
+      </w:r>
+      <w:proofErr w:type="spellEnd"/>
+      <w:r>
+        <w:rPr>
+          <w:lang w:val="en-US"/>
+        </w:rPr>
+        <w:t>)</w:t>
+      </w:r>
+      <w:r>
+        <w:rPr>
+          <w:strike/>
+          <w:lang w:val="en-US"/>
+        </w:rPr>
+        <w:t xml:space="preserve"> as well as the background music which will be self</w:t>
+      </w:r>
+      <w:r>
+        <w:rPr>
+          <w:strike/>
+          <w:lang w:val="en-US"/>
+        </w:rPr>
+        <w:t>-</w:t>
+      </w:r>
+      <w:r>
+        <w:rPr>
+          <w:strike/>
+          <w:lang w:val="en-US"/>
+        </w:rPr>
+        <w:t>made.</w:t>
+      </w:r>
+      <w:r>
+        <w:rPr>
+          <w:lang w:val="en-US"/>
+        </w:rPr>
+        <w:t xml:space="preserve"> </w:t>
+      </w:r>
+      <w:r>
+        <w:rPr>
+          <w:rFonts w:ascii="MS Gothic" w:eastAsia="MS Gothic" w:hAnsi="MS Gothic" w:cs="MS Gothic" w:hint="eastAsia"/>
+          <w:lang w:val="en-US"/>
+        </w:rPr>
+        <w:t>★</w:t>
+      </w:r>
+      <w:r>
+        <w:rPr>
+          <w:rFonts w:ascii="MS Gothic" w:eastAsia="MS Gothic" w:hAnsi="MS Gothic" w:cs="MS Gothic" w:hint="eastAsia"/>
+          <w:lang w:val="en-US"/>
+        </w:rPr>
+        <w:t>★</w:t>
+      </w:r>
+      <w:r>
+        <w:rPr>
+          <w:rFonts w:eastAsia="FreeSerif" w:cs="FreeSerif"/>
+          <w:lang w:val="en-US"/>
+        </w:rPr>
+        <w:t xml:space="preserve"> </w:t>
+      </w:r>
+      <w:r>
+        <w:rPr>
+          <w:lang w:val="en-US"/>
+        </w:rPr>
+        <w:t>(</w:t>
+      </w:r>
+      <w:proofErr w:type="spellStart"/>
+      <w:r>
+        <w:rPr>
+          <w:lang w:val="en-US"/>
+        </w:rPr>
+        <w:t>Ayyoeb</w:t>
+      </w:r>
+      <w:proofErr w:type="spellEnd"/>
+      <w:r>
+        <w:rPr>
+          <w:lang w:val="en-US"/>
+        </w:rPr>
+        <w:t>)</w:t>
+      </w:r>
+    </w:p>
+    <w:p>
+      <w:pPr>
+        <w:pStyle w:val="NoSpacing"/>
+        <w:numPr>
+          <w:ilvl w:val="0"/>
+          <w:numId w:val="3"/>
+        </w:numPr>
+        <w:rPr>
+          <w:lang w:val="en-US"/>
+        </w:rPr>
+      </w:pPr>
+      <w:r>
+        <w:rPr>
+          <w:lang w:val="en-US"/>
+        </w:rPr>
+        <w:t>Particle systems</w:t>
+      </w:r>
+      <w:r>
+        <w:rPr>
+          <w:lang w:val="en-US"/>
+        </w:rPr>
+        <w:t>.</w:t>
+      </w:r>
+      <w:r>
+        <w:rPr>
+          <w:lang w:val="en-US"/>
+        </w:rPr>
+        <w:t xml:space="preserve"> Special effects such as </w:t>
+      </w:r>
+      <w:r>
+        <w:rPr>
+          <w:lang w:val="en-US"/>
+        </w:rPr>
+        <w:t xml:space="preserve">a smoke effect for </w:t>
+      </w:r>
+      <w:r>
+        <w:rPr>
+          <w:lang w:val="en-US"/>
+        </w:rPr>
+        <w:t>disintegrating bl</w:t>
+      </w:r>
+      <w:r>
+        <w:rPr>
+          <w:lang w:val="en-US"/>
+        </w:rPr>
+        <w:t>ocks will be generated in Unity, blocks will disappear throughout the game to add a more dynamic gameplay</w:t>
+      </w:r>
+      <w:r>
+        <w:rPr>
+          <w:lang w:val="en-US"/>
+        </w:rPr>
+        <w:t xml:space="preserve"> </w:t>
+      </w:r>
+      <w:r>
+        <w:rPr>
           <w:color w:val="FF0000"/>
           <w:lang w:val="en-US"/>
         </w:rPr>
-        <w:t xml:space="preserve">We will also log all games played and keep track of which players participate in which games. </w:t>
+        <w:t>and robots will have</w:t>
+      </w:r>
+      <w:r>
+        <w:rPr>
+          <w:color w:val="FF0000"/>
+          <w:lang w:val="en-US"/>
+        </w:rPr>
+        <w:t xml:space="preserve"> trailing particles too</w:t>
+      </w:r>
+      <w:r>
+        <w:rPr>
+          <w:lang w:val="en-US"/>
+        </w:rPr>
+        <w:t>.</w:t>
+      </w:r>
+      <w:r>
+        <w:rPr>
+          <w:lang w:val="en-US"/>
+        </w:rPr>
+        <w:t xml:space="preserve"> </w:t>
+      </w:r>
+      <w:r>
+        <w:rPr>
+          <w:rFonts w:ascii="MS Gothic" w:eastAsia="MS Gothic" w:hAnsi="MS Gothic" w:cs="MS Gothic" w:hint="eastAsia"/>
+          <w:lang w:val="en-US"/>
+        </w:rPr>
+        <w:t>★</w:t>
+      </w:r>
+      <w:r>
+        <w:rPr>
+          <w:rFonts w:eastAsia="FreeSerif" w:cs="FreeSerif"/>
+          <w:lang w:val="en-US"/>
+        </w:rPr>
+        <w:t>(</w:t>
+      </w:r>
+      <w:proofErr w:type="spellStart"/>
+      <w:r>
+        <w:rPr>
+          <w:rFonts w:eastAsia="FreeSerif" w:cs="FreeSerif"/>
+          <w:lang w:val="en-US"/>
+        </w:rPr>
+        <w:t>Coen</w:t>
+      </w:r>
+      <w:proofErr w:type="spellEnd"/>
+      <w:r>
+        <w:rPr>
+          <w:rFonts w:eastAsia="FreeSerif" w:cs="FreeSerif"/>
+          <w:lang w:val="en-US"/>
+        </w:rPr>
+        <w:t>)</w:t>
+      </w:r>
+    </w:p>
+    <w:p>
+      <w:pPr>
+        <w:pStyle w:val="NoSpacing"/>
+        <w:numPr>
+          <w:ilvl w:val="0"/>
+          <w:numId w:val="3"/>
+        </w:numPr>
+        <w:rPr>
+          <w:lang w:val="en-US"/>
+        </w:rPr>
+      </w:pPr>
+      <w:r>
+        <w:rPr>
+          <w:lang w:val="en-US"/>
+        </w:rPr>
+        <w:t xml:space="preserve">(Playing with) </w:t>
+      </w:r>
+      <w:r>
+        <w:rPr>
+          <w:lang w:val="en-US"/>
+        </w:rPr>
+        <w:t>Lights and shadows</w:t>
+      </w:r>
+      <w:r>
+        <w:rPr>
+          <w:lang w:val="en-US"/>
+        </w:rPr>
+        <w:t>.</w:t>
+      </w:r>
+      <w:r>
+        <w:rPr>
+          <w:lang w:val="en-US"/>
+        </w:rPr>
+        <w:t xml:space="preserve"> We will try to play with the lights and shadows to create a good atmosphere. </w:t>
+      </w:r>
+      <w:r>
+        <w:rPr>
+          <w:strike/>
+          <w:lang w:val="en-US"/>
+        </w:rPr>
+        <w:t>For example the bullets will be light sources as well.</w:t>
+      </w:r>
+      <w:r>
+        <w:rPr>
+          <w:lang w:val="en-US"/>
+        </w:rPr>
+        <w:t xml:space="preserve"> </w:t>
+      </w:r>
+      <w:r>
+        <w:rPr>
+          <w:lang w:val="en-US"/>
+        </w:rPr>
+        <w:t xml:space="preserve"> </w:t>
+      </w:r>
+      <w:r>
+        <w:rPr>
+          <w:rFonts w:ascii="MS Gothic" w:eastAsia="MS Gothic" w:hAnsi="MS Gothic" w:cs="MS Gothic" w:hint="eastAsia"/>
+          <w:lang w:val="en-US"/>
+        </w:rPr>
+        <w:t>★</w:t>
+      </w:r>
+      <w:r>
+        <w:rPr>
+          <w:rFonts w:eastAsia="FreeSerif" w:cs="FreeSerif"/>
+          <w:lang w:val="en-US"/>
+        </w:rPr>
+        <w:t xml:space="preserve"> (</w:t>
+      </w:r>
+      <w:proofErr w:type="spellStart"/>
+      <w:r>
+        <w:rPr>
+          <w:rFonts w:eastAsia="FreeSerif" w:cs="FreeSerif"/>
+          <w:lang w:val="en-US"/>
+        </w:rPr>
+        <w:t>Coen</w:t>
+      </w:r>
+      <w:proofErr w:type="spellEnd"/>
+      <w:r>
+        <w:rPr>
+          <w:rFonts w:eastAsia="FreeSerif" w:cs="FreeSerif"/>
+          <w:lang w:val="en-US"/>
+        </w:rPr>
+        <w:t>)</w:t>
+      </w:r>
+    </w:p>
+    <w:p>
+      <w:pPr>
+        <w:pStyle w:val="NoSpacing"/>
+        <w:numPr>
+          <w:ilvl w:val="0"/>
+          <w:numId w:val="3"/>
+        </w:numPr>
+        <w:rPr>
+          <w:lang w:val="en-US"/>
+        </w:rPr>
+      </w:pPr>
+      <w:r>
+        <w:rPr>
+          <w:lang w:val="en-US"/>
+        </w:rPr>
+        <w:t>Start, pause, end screen</w:t>
+      </w:r>
+      <w:r>
+        <w:rPr>
+          <w:lang w:val="en-US"/>
+        </w:rPr>
+        <w:t>.</w:t>
+      </w:r>
+      <w:r>
+        <w:rPr>
+          <w:lang w:val="en-US"/>
+        </w:rPr>
+        <w:t xml:space="preserve"> An appealing menu screen will be created in Photoshop.</w:t>
+      </w:r>
+      <w:r>
+        <w:rPr>
+          <w:lang w:val="en-US"/>
+        </w:rPr>
+        <w:t xml:space="preserve"> </w:t>
+      </w:r>
+      <w:r>
+        <w:rPr>
+          <w:rFonts w:ascii="MS Gothic" w:eastAsia="MS Gothic" w:hAnsi="MS Gothic" w:cs="MS Gothic" w:hint="eastAsia"/>
+          <w:lang w:val="en-US"/>
+        </w:rPr>
+        <w:t>★</w:t>
+      </w:r>
+      <w:r>
+        <w:rPr>
+          <w:rFonts w:eastAsia="FreeSerif" w:cs="FreeSerif"/>
+          <w:lang w:val="en-US"/>
+        </w:rPr>
+        <w:t xml:space="preserve"> (</w:t>
+      </w:r>
+      <w:proofErr w:type="spellStart"/>
+      <w:r>
+        <w:rPr>
+          <w:rFonts w:eastAsia="FreeSerif" w:cs="FreeSerif"/>
+          <w:lang w:val="en-US"/>
+        </w:rPr>
+        <w:t>Ayyoeb</w:t>
+      </w:r>
+      <w:proofErr w:type="spellEnd"/>
+      <w:r>
+        <w:rPr>
+          <w:rFonts w:eastAsia="FreeSerif" w:cs="FreeSerif"/>
+          <w:lang w:val="en-US"/>
+        </w:rPr>
+        <w:t>)</w:t>
+      </w:r>
+    </w:p>
+    <w:p>
+      <w:pPr>
+        <w:pStyle w:val="NoSpacing"/>
+        <w:numPr>
+          <w:ilvl w:val="0"/>
+          <w:numId w:val="3"/>
+        </w:numPr>
+        <w:rPr>
+          <w:lang w:val="en-US"/>
+        </w:rPr>
+      </w:pPr>
+      <w:r>
+        <w:rPr>
+          <w:lang w:val="en-US"/>
+        </w:rPr>
+        <w:t>High scores</w:t>
+      </w:r>
+      <w:r>
+        <w:rPr>
+          <w:lang w:val="en-US"/>
+        </w:rPr>
+        <w:t xml:space="preserve">. </w:t>
+      </w:r>
+      <w:r>
+        <w:rPr>
+          <w:lang w:val="en-US"/>
+        </w:rPr>
+        <w:t xml:space="preserve">Keeping track of the high scores as well as the actual scores while playing the game). The high scores will be accessible via the menu. </w:t>
+      </w:r>
+      <w:r>
+        <w:rPr>
+          <w:rFonts w:ascii="MS Gothic" w:eastAsia="MS Gothic" w:hAnsi="MS Gothic" w:cs="MS Gothic" w:hint="eastAsia"/>
+          <w:lang w:val="en-US"/>
+        </w:rPr>
+        <w:t>★</w:t>
+      </w:r>
+      <w:r>
+        <w:rPr>
+          <w:rFonts w:eastAsia="FreeSerif" w:cs="FreeSerif"/>
+          <w:lang w:val="en-US"/>
+        </w:rPr>
+        <w:t xml:space="preserve"> (</w:t>
+      </w:r>
+      <w:proofErr w:type="spellStart"/>
+      <w:r>
+        <w:rPr>
+          <w:rFonts w:eastAsia="FreeSerif" w:cs="FreeSerif"/>
+          <w:lang w:val="en-US"/>
+        </w:rPr>
+        <w:t>Coen</w:t>
+      </w:r>
+      <w:proofErr w:type="spellEnd"/>
+      <w:r>
+        <w:rPr>
+          <w:rFonts w:eastAsia="FreeSerif" w:cs="FreeSerif"/>
+          <w:lang w:val="en-US"/>
+        </w:rPr>
+        <w:t>)</w:t>
+      </w:r>
+    </w:p>
+    <w:p>
+      <w:pPr>
+        <w:pStyle w:val="NoSpacing"/>
+        <w:numPr>
+          <w:ilvl w:val="0"/>
+          <w:numId w:val="3"/>
+        </w:numPr>
+        <w:rPr>
+          <w:lang w:val="en-US"/>
+        </w:rPr>
+      </w:pPr>
+      <w:r>
+        <w:rPr>
+          <w:lang w:val="en-US"/>
+        </w:rPr>
+        <w:t>Options</w:t>
+      </w:r>
+      <w:r>
+        <w:rPr>
+          <w:lang w:val="en-US"/>
+        </w:rPr>
+        <w:t>.</w:t>
+      </w:r>
+      <w:r>
+        <w:rPr>
+          <w:lang w:val="en-US"/>
+        </w:rPr>
+        <w:t xml:space="preserve"> For example: enabling/disabling the sound, adjusting the brightness.</w:t>
+      </w:r>
+      <w:r>
+        <w:rPr>
+          <w:rFonts w:ascii="MS Gothic" w:eastAsia="MS Gothic" w:hAnsi="MS Gothic" w:cs="MS Gothic" w:hint="eastAsia"/>
+          <w:lang w:val="en-US"/>
+        </w:rPr>
+        <w:t>★</w:t>
+      </w:r>
+      <w:r>
+        <w:rPr>
+          <w:rFonts w:eastAsia="FreeSerif" w:cs="FreeSerif"/>
+          <w:lang w:val="en-US"/>
+        </w:rPr>
+        <w:t xml:space="preserve"> (</w:t>
+      </w:r>
+      <w:proofErr w:type="spellStart"/>
+      <w:r>
+        <w:rPr>
+          <w:rFonts w:eastAsia="FreeSerif" w:cs="FreeSerif"/>
+          <w:lang w:val="en-US"/>
+        </w:rPr>
+        <w:t>Ayyoeb</w:t>
+      </w:r>
+      <w:proofErr w:type="spellEnd"/>
+      <w:r>
+        <w:rPr>
+          <w:rFonts w:eastAsia="FreeSerif" w:cs="FreeSerif"/>
+          <w:lang w:val="en-US"/>
+        </w:rPr>
+        <w:t>)</w:t>
+      </w:r>
+    </w:p>
+    <w:p>
+      <w:pPr>
+        <w:pStyle w:val="NoSpacing"/>
+        <w:numPr>
+          <w:ilvl w:val="0"/>
+          <w:numId w:val="3"/>
+        </w:numPr>
+        <w:rPr>
+          <w:lang w:val="en-US"/>
+        </w:rPr>
+      </w:pPr>
+      <w:r>
+        <w:rPr>
+          <w:lang w:val="en-US"/>
+        </w:rPr>
+        <w:t xml:space="preserve">Instructions. The goal of the game (being the last one alive) and the keys that are used will be explained here </w:t>
+      </w:r>
+      <w:r>
+        <w:rPr>
+          <w:rFonts w:ascii="MS Gothic" w:eastAsia="MS Gothic" w:hAnsi="MS Gothic" w:cs="MS Gothic" w:hint="eastAsia"/>
+          <w:lang w:val="en-US"/>
+        </w:rPr>
+        <w:t>★</w:t>
+      </w:r>
+      <w:r>
+        <w:rPr>
+          <w:rFonts w:eastAsia="FreeSerif" w:cs="FreeSerif"/>
+          <w:lang w:val="en-US"/>
+        </w:rPr>
+        <w:t>(</w:t>
+      </w:r>
+      <w:proofErr w:type="spellStart"/>
+      <w:r>
+        <w:rPr>
+          <w:rFonts w:eastAsia="FreeSerif" w:cs="FreeSerif"/>
+          <w:lang w:val="en-US"/>
+        </w:rPr>
+        <w:t>Coen</w:t>
+      </w:r>
+      <w:proofErr w:type="spellEnd"/>
+      <w:r>
+        <w:rPr>
+          <w:rFonts w:eastAsia="FreeSerif" w:cs="FreeSerif"/>
+          <w:lang w:val="en-US"/>
+        </w:rPr>
+        <w:t>)</w:t>
+      </w:r>
+    </w:p>
+    <w:p>
+      <w:pPr>
+        <w:pStyle w:val="NoSpacing"/>
+        <w:numPr>
+          <w:ilvl w:val="0"/>
+          <w:numId w:val="3"/>
+        </w:numPr>
+        <w:rPr>
+          <w:lang w:val="en-US"/>
+        </w:rPr>
+      </w:pPr>
+      <w:r>
+        <w:rPr>
+          <w:lang w:val="en-US"/>
+        </w:rPr>
+        <w:t>Credits</w:t>
+      </w:r>
+      <w:r>
+        <w:rPr>
+          <w:lang w:val="en-US"/>
+        </w:rPr>
+        <w:t xml:space="preserve">. </w:t>
+      </w:r>
+      <w:r>
+        <w:rPr>
+          <w:lang w:val="en-US"/>
+        </w:rPr>
+        <w:t xml:space="preserve">All the team members </w:t>
+      </w:r>
+      <w:r>
+        <w:rPr>
+          <w:lang w:val="en-US"/>
+        </w:rPr>
+        <w:t>with their functions will be displayed.</w:t>
+      </w:r>
+      <w:r>
+        <w:rPr>
+          <w:rFonts w:ascii="MS Gothic" w:eastAsia="MS Gothic" w:hAnsi="MS Gothic" w:cs="MS Gothic" w:hint="eastAsia"/>
+          <w:lang w:val="en-US"/>
+        </w:rPr>
+        <w:t>★</w:t>
+      </w:r>
+      <w:r>
+        <w:rPr>
+          <w:rFonts w:eastAsia="FreeSerif" w:cs="FreeSerif"/>
+          <w:lang w:val="en-US"/>
+        </w:rPr>
+        <w:t>(</w:t>
+      </w:r>
+      <w:proofErr w:type="spellStart"/>
+      <w:r>
+        <w:rPr>
+          <w:rFonts w:eastAsia="FreeSerif" w:cs="FreeSerif"/>
+          <w:lang w:val="en-US"/>
+        </w:rPr>
+        <w:t>Ayyoeb</w:t>
+      </w:r>
+      <w:proofErr w:type="spellEnd"/>
+      <w:r>
+        <w:rPr>
+          <w:rFonts w:eastAsia="FreeSerif" w:cs="FreeSerif"/>
+          <w:lang w:val="en-US"/>
+        </w:rPr>
+        <w:t>)</w:t>
+      </w:r>
+    </w:p>
+    <w:p>
+      <w:pPr>
+        <w:pStyle w:val="NoSpacing"/>
+        <w:numPr>
+          <w:ilvl w:val="0"/>
+          <w:numId w:val="3"/>
+        </w:numPr>
+        <w:rPr>
+          <w:lang w:val="en-US"/>
+        </w:rPr>
+      </w:pPr>
+      <w:r>
+        <w:rPr>
+          <w:rFonts w:eastAsia="FreeSerif" w:cs="FreeSerif"/>
+          <w:lang w:val="en-US"/>
+        </w:rPr>
+        <w:lastRenderedPageBreak/>
+        <w:t xml:space="preserve">To make the level less monotone, we have created a bunch of different textures that are </w:t>
+      </w:r>
+      <w:r>
+        <w:rPr>
+          <w:rFonts w:eastAsia="FreeSerif" w:cs="FreeSerif"/>
+          <w:lang w:val="en-US"/>
+        </w:rPr>
+        <w:t>tillable</w:t>
+      </w:r>
+      <w:r>
+        <w:rPr>
+          <w:rFonts w:eastAsia="FreeSerif" w:cs="FreeSerif"/>
+          <w:lang w:val="en-US"/>
+        </w:rPr>
+        <w:t xml:space="preserve"> when put next to each other. A random texture of this set is selected when the blocks are instantiated. </w:t>
+      </w:r>
+      <w:r>
+        <w:rPr>
+          <w:rFonts w:ascii="MS Gothic" w:eastAsia="MS Gothic" w:hAnsi="MS Gothic" w:cs="MS Gothic" w:hint="eastAsia"/>
+          <w:lang w:val="en-US"/>
+        </w:rPr>
+        <w:t>★★</w:t>
+      </w:r>
+      <w:r>
+        <w:rPr>
+          <w:rFonts w:eastAsia="FreeSerif" w:cs="FreeSerif"/>
+          <w:lang w:val="en-US"/>
+        </w:rPr>
+        <w:t xml:space="preserve"> (</w:t>
+      </w:r>
+      <w:proofErr w:type="spellStart"/>
+      <w:r>
+        <w:rPr>
+          <w:rFonts w:eastAsia="FreeSerif" w:cs="FreeSerif"/>
+          <w:lang w:val="en-US"/>
+        </w:rPr>
+        <w:t>Coen</w:t>
+      </w:r>
+      <w:proofErr w:type="spellEnd"/>
+      <w:r>
+        <w:rPr>
+          <w:rFonts w:eastAsia="FreeSerif" w:cs="FreeSerif"/>
+          <w:lang w:val="en-US"/>
+        </w:rPr>
+        <w:t>)</w:t>
+      </w:r>
+    </w:p>
+    <w:p>
+      <w:pPr>
+        <w:pStyle w:val="NoSpacing"/>
+        <w:ind w:left="720"/>
+        <w:rPr>
+          <w:rFonts w:eastAsia="FreeSerif" w:cs="FreeSerif"/>
+          <w:b/>
+          <w:sz w:val="19"/>
+          <w:szCs w:val="19"/>
+          <w:lang w:val="en-US"/>
+        </w:rPr>
+      </w:pPr>
+    </w:p>
+    <w:p>
+      <w:pPr>
+        <w:pStyle w:val="NoSpacing"/>
+        <w:numPr>
+          <w:ilvl w:val="0"/>
+          <w:numId w:val="3"/>
+        </w:numPr>
+        <w:rPr>
+          <w:rFonts w:eastAsia="FreeSerif" w:cs="FreeSerif"/>
+          <w:b/>
+          <w:lang w:val="en-US"/>
+        </w:rPr>
+      </w:pPr>
+      <w:r>
+        <w:rPr>
+          <w:rFonts w:eastAsia="FreeSerif" w:cs="FreeSerif"/>
+          <w:lang w:val="en-US"/>
+        </w:rPr>
+        <w:t>Music in game: The music in the game is self-made.</w:t>
+      </w:r>
+      <w:r>
+        <w:rPr>
+          <w:rFonts w:eastAsia="FreeSerif" w:cs="FreeSerif"/>
+          <w:lang w:val="en-US"/>
+        </w:rPr>
+        <w:t xml:space="preserve"> The music in the menu will prepare the player for the game.</w:t>
+      </w:r>
+      <w:r>
+        <w:rPr>
+          <w:rFonts w:eastAsia="FreeSerif" w:cs="FreeSerif"/>
+          <w:lang w:val="en-US"/>
+        </w:rPr>
+        <w:t xml:space="preserve"> </w:t>
+      </w:r>
+      <w:r>
+        <w:rPr>
+          <w:rFonts w:eastAsia="FreeSerif" w:cs="FreeSerif"/>
+          <w:lang w:val="en-US"/>
+        </w:rPr>
+        <w:t xml:space="preserve"> The music while playing</w:t>
+      </w:r>
+      <w:r>
+        <w:rPr>
+          <w:rFonts w:eastAsia="FreeSerif" w:cs="FreeSerif"/>
+          <w:lang w:val="en-US"/>
+        </w:rPr>
+        <w:t xml:space="preserve"> </w:t>
+      </w:r>
+      <w:r>
+        <w:rPr>
+          <w:rFonts w:eastAsia="FreeSerif" w:cs="FreeSerif"/>
+          <w:lang w:val="en-US"/>
+        </w:rPr>
+        <w:t>will</w:t>
+      </w:r>
+      <w:r>
+        <w:rPr>
+          <w:rFonts w:eastAsia="FreeSerif" w:cs="FreeSerif"/>
+          <w:lang w:val="en-US"/>
+        </w:rPr>
+        <w:t xml:space="preserve"> boost the adrenaline of the user and makes the game more exciting to play. </w:t>
+      </w:r>
+      <w:r>
+        <w:rPr>
+          <w:rFonts w:eastAsia="FreeSerif" w:cs="FreeSerif"/>
+          <w:lang w:val="en-US"/>
+        </w:rPr>
+        <w:t xml:space="preserve">There are </w:t>
+      </w:r>
+      <w:r>
+        <w:rPr>
+          <w:rFonts w:eastAsia="FreeSerif" w:cs="FreeSerif"/>
+          <w:lang w:val="en-US"/>
+        </w:rPr>
+        <w:t xml:space="preserve">up-tempo parts </w:t>
+      </w:r>
+      <w:r>
+        <w:rPr>
+          <w:rFonts w:eastAsia="FreeSerif" w:cs="FreeSerif"/>
+          <w:lang w:val="en-US"/>
+        </w:rPr>
+        <w:t xml:space="preserve">in the tracks </w:t>
+      </w:r>
+      <w:r>
+        <w:rPr>
+          <w:rFonts w:eastAsia="FreeSerif" w:cs="FreeSerif"/>
+          <w:lang w:val="en-US"/>
+        </w:rPr>
+        <w:t xml:space="preserve">for variation. </w:t>
+      </w:r>
+      <w:r>
+        <w:rPr>
+          <w:rFonts w:eastAsia="FreeSerif" w:cs="FreeSerif"/>
+          <w:lang w:val="en-US"/>
+        </w:rPr>
+        <w:t xml:space="preserve"> </w:t>
+      </w:r>
+      <w:r>
+        <w:rPr>
+          <w:rFonts w:ascii="MS Gothic" w:eastAsia="MS Gothic" w:hAnsi="MS Gothic" w:cs="MS Gothic" w:hint="eastAsia"/>
+          <w:lang w:val="en-US"/>
+        </w:rPr>
+        <w:t>★★</w:t>
+      </w:r>
+      <w:r>
+        <w:rPr>
+          <w:rFonts w:ascii="MS Gothic" w:eastAsia="MS Gothic" w:hAnsi="MS Gothic" w:cs="MS Gothic" w:hint="eastAsia"/>
+          <w:lang w:val="en-US"/>
+        </w:rPr>
+        <w:t>★</w:t>
+      </w:r>
+      <w:r>
+        <w:rPr>
+          <w:lang w:val="en-US"/>
+        </w:rPr>
+        <w:t xml:space="preserve"> </w:t>
+      </w:r>
+      <w:r>
+        <w:rPr>
+          <w:lang w:val="en-US"/>
+        </w:rPr>
+        <w:t>(</w:t>
+      </w:r>
+      <w:proofErr w:type="spellStart"/>
+      <w:r>
+        <w:rPr>
+          <w:lang w:val="en-US"/>
+        </w:rPr>
+        <w:t>Ayyoeb</w:t>
+      </w:r>
+      <w:proofErr w:type="spellEnd"/>
+      <w:r>
+        <w:rPr>
+          <w:lang w:val="en-US"/>
+        </w:rPr>
+        <w:t>)</w:t>
+      </w:r>
+    </w:p>
+    <w:p>
+      <w:pPr>
+        <w:pStyle w:val="NoSpacing"/>
+        <w:ind w:left="720"/>
+        <w:rPr>
+          <w:rFonts w:ascii="FreeSerif" w:eastAsia="FreeSerif" w:cs="FreeSerif"/>
+          <w:b/>
+          <w:sz w:val="19"/>
+          <w:szCs w:val="19"/>
+          <w:lang w:val="en-US"/>
+        </w:rPr>
+      </w:pPr>
+    </w:p>
+    <w:p>
+      <w:pPr>
+        <w:pStyle w:val="NoSpacing"/>
+        <w:ind w:left="720"/>
+        <w:rPr>
+          <w:b/>
+          <w:lang w:val="en-US"/>
+        </w:rPr>
+      </w:pPr>
+      <w:r>
+        <w:rPr>
+          <w:rFonts w:ascii="FreeSerif" w:eastAsia="FreeSerif" w:cs="FreeSerif"/>
+          <w:b/>
+          <w:sz w:val="19"/>
+          <w:szCs w:val="19"/>
+          <w:lang w:val="en-US"/>
+        </w:rPr>
+        <w:t xml:space="preserve">Total: </w:t>
+      </w:r>
+      <w:r>
+        <w:rPr>
+          <w:rFonts w:ascii="FreeSerif" w:eastAsia="FreeSerif" w:cs="FreeSerif"/>
+          <w:b/>
+          <w:sz w:val="19"/>
+          <w:szCs w:val="19"/>
+          <w:lang w:val="en-US"/>
+        </w:rPr>
+        <w:t>18</w:t>
+      </w:r>
+      <w:r>
+        <w:rPr>
+          <w:rFonts w:ascii="FreeSerif" w:eastAsia="FreeSerif" w:cs="FreeSerif"/>
+          <w:b/>
+          <w:sz w:val="19"/>
+          <w:szCs w:val="19"/>
+          <w:lang w:val="en-US"/>
+        </w:rPr>
+        <w:t>x</w:t>
       </w:r>
       <w:r>
         <w:rPr>
@@ -1916,10 +1365,400 @@
           <w:szCs w:val="19"/>
           <w:lang w:val="en-US"/>
         </w:rPr>
+        <w:t>★</w:t>
+      </w:r>
+    </w:p>
+    <w:p>
+      <w:pPr>
+        <w:pStyle w:val="NoSpacing"/>
+        <w:ind w:left="708"/>
+        <w:rPr>
+          <w:lang w:val="en-US"/>
+        </w:rPr>
+      </w:pPr>
+    </w:p>
+    <w:p>
+      <w:pPr>
+        <w:pStyle w:val="NoSpacing"/>
+        <w:ind w:left="708"/>
+        <w:rPr>
+          <w:b/>
+          <w:lang w:val="en-US"/>
+        </w:rPr>
+      </w:pPr>
+      <w:r>
+        <w:rPr>
+          <w:b/>
+          <w:lang w:val="en-US"/>
+        </w:rPr>
+        <w:t>Artificial</w:t>
+      </w:r>
+      <w:r>
+        <w:rPr>
+          <w:b/>
+          <w:lang w:val="en-US"/>
+        </w:rPr>
+        <w:t xml:space="preserve"> Intelligence</w:t>
+      </w:r>
+    </w:p>
+    <w:p>
+      <w:pPr>
+        <w:pStyle w:val="NoSpacing"/>
+        <w:numPr>
+          <w:ilvl w:val="0"/>
+          <w:numId w:val="3"/>
+        </w:numPr>
+        <w:rPr>
+          <w:lang w:val="en-US"/>
+        </w:rPr>
+      </w:pPr>
+      <w:r>
+        <w:rPr>
+          <w:lang w:val="en-US"/>
+        </w:rPr>
+        <w:t xml:space="preserve">For the robots that fly around we need animations that are queued at the correct time. So the robot needs to determine when the animation is queued. </w:t>
+      </w:r>
+      <w:r>
+        <w:rPr>
+          <w:rFonts w:ascii="FreeSerif" w:eastAsia="FreeSerif" w:cs="FreeSerif" w:hint="eastAsia"/>
+          <w:sz w:val="19"/>
+          <w:szCs w:val="19"/>
+          <w:lang w:val="en-US"/>
+        </w:rPr>
+        <w:t>★</w:t>
+      </w:r>
+      <w:r>
+        <w:rPr>
+          <w:rFonts w:ascii="FreeSerif" w:eastAsia="FreeSerif" w:cs="FreeSerif" w:hint="eastAsia"/>
+          <w:sz w:val="19"/>
+          <w:szCs w:val="19"/>
+          <w:lang w:val="en-US"/>
+        </w:rPr>
+        <w:t>★</w:t>
+      </w:r>
+      <w:r>
+        <w:rPr>
+          <w:rFonts w:eastAsia="FreeSerif" w:cs="FreeSerif"/>
+        </w:rPr>
+        <w:t>(Steven)</w:t>
+      </w:r>
+    </w:p>
+    <w:p>
+      <w:pPr>
+        <w:pStyle w:val="NoSpacing"/>
+        <w:numPr>
+          <w:ilvl w:val="0"/>
+          <w:numId w:val="3"/>
+        </w:numPr>
+        <w:rPr>
+          <w:lang w:val="en-US"/>
+        </w:rPr>
+      </w:pPr>
+      <w:r>
+        <w:rPr>
+          <w:lang w:val="en-US"/>
+        </w:rPr>
+        <w:t>We need a selection mechanism that selects blocks in the level that the robot needs to fly to and destroy.</w:t>
+      </w:r>
+      <w:r>
+        <w:rPr>
+          <w:lang w:val="en-US"/>
+        </w:rPr>
+        <w:t xml:space="preserve"> These blocks should not be random completely because we don’t want to decrease the quality of the level. So the robot will only pick blocks that are not part of continuous paths, such as not to break these paths.</w:t>
+      </w:r>
+      <w:r>
+        <w:rPr>
+          <w:lang w:val="en-US"/>
+        </w:rPr>
+        <w:t xml:space="preserve"> </w:t>
+      </w:r>
+      <w:r>
+        <w:rPr>
+          <w:rFonts w:ascii="FreeSerif" w:eastAsia="FreeSerif" w:cs="FreeSerif" w:hint="eastAsia"/>
+          <w:sz w:val="19"/>
+          <w:szCs w:val="19"/>
+          <w:lang w:val="en-US"/>
+        </w:rPr>
+        <w:t>★</w:t>
+      </w:r>
+      <w:r>
+        <w:rPr>
+          <w:rFonts w:ascii="FreeSerif" w:eastAsia="FreeSerif" w:cs="FreeSerif" w:hint="eastAsia"/>
+          <w:sz w:val="19"/>
+          <w:szCs w:val="19"/>
+          <w:lang w:val="en-US"/>
+        </w:rPr>
+        <w:t>★</w:t>
+      </w:r>
+      <w:r>
+        <w:rPr>
+          <w:rFonts w:eastAsia="FreeSerif" w:cs="FreeSerif"/>
+        </w:rPr>
+        <w:t>(Steven)</w:t>
+      </w:r>
+    </w:p>
+    <w:p>
+      <w:pPr>
+        <w:pStyle w:val="NoSpacing"/>
+        <w:numPr>
+          <w:ilvl w:val="0"/>
+          <w:numId w:val="3"/>
+        </w:numPr>
+        <w:rPr>
+          <w:lang w:val="en-US"/>
+        </w:rPr>
+      </w:pPr>
+      <w:r>
+        <w:rPr>
+          <w:lang w:val="en-US"/>
+        </w:rPr>
+        <w:t xml:space="preserve">We need a path finding algorithm that needs to find a path from the robot’s current position to the selected block. This is a lot of work, hence 4-5 stars. </w:t>
+      </w:r>
+      <w:r>
+        <w:rPr>
+          <w:rFonts w:ascii="FreeSerif" w:eastAsia="FreeSerif" w:cs="FreeSerif" w:hint="eastAsia"/>
+          <w:sz w:val="19"/>
+          <w:szCs w:val="19"/>
+          <w:lang w:val="en-US"/>
+        </w:rPr>
+        <w:t>★★★★</w:t>
+      </w:r>
+      <w:r>
+        <w:rPr>
+          <w:rFonts w:ascii="FreeSerif" w:eastAsia="FreeSerif" w:cs="FreeSerif"/>
+          <w:sz w:val="19"/>
+          <w:szCs w:val="19"/>
+          <w:lang w:val="en-US"/>
+        </w:rPr>
+        <w:t>(</w:t>
+      </w:r>
+      <w:r>
+        <w:rPr>
+          <w:rFonts w:ascii="FreeSerif" w:eastAsia="FreeSerif" w:cs="FreeSerif" w:hint="eastAsia"/>
+          <w:sz w:val="19"/>
+          <w:szCs w:val="19"/>
+          <w:lang w:val="en-US"/>
+        </w:rPr>
+        <w:t>★</w:t>
+      </w:r>
+      <w:r>
+        <w:rPr>
+          <w:rFonts w:ascii="FreeSerif" w:eastAsia="FreeSerif" w:cs="FreeSerif"/>
+          <w:sz w:val="19"/>
+          <w:szCs w:val="19"/>
+          <w:lang w:val="en-US"/>
+        </w:rPr>
+        <w:t>)</w:t>
+      </w:r>
+      <w:r>
+        <w:rPr>
+          <w:rFonts w:eastAsia="FreeSerif" w:cs="FreeSerif"/>
+        </w:rPr>
+        <w:t>(Steven)</w:t>
+      </w:r>
+    </w:p>
+    <w:p>
+      <w:pPr>
+        <w:pStyle w:val="NoSpacing"/>
+        <w:ind w:left="720"/>
+        <w:rPr>
+          <w:b/>
+          <w:lang w:val="en-US"/>
+        </w:rPr>
+      </w:pPr>
+      <w:r>
+        <w:rPr>
+          <w:b/>
+          <w:lang w:val="en-US"/>
+        </w:rPr>
+        <w:t>Total: 8</w:t>
+      </w:r>
+      <w:r>
+        <w:rPr>
+          <w:b/>
+          <w:lang w:val="en-US"/>
+        </w:rPr>
+        <w:t>-9</w:t>
+      </w:r>
+      <w:r>
+        <w:rPr>
+          <w:b/>
+          <w:lang w:val="en-US"/>
+        </w:rPr>
+        <w:t>x</w:t>
+      </w:r>
+      <w:r>
+        <w:rPr>
+          <w:rFonts w:ascii="FreeSerif" w:eastAsia="FreeSerif" w:cs="FreeSerif" w:hint="eastAsia"/>
+          <w:sz w:val="19"/>
+          <w:szCs w:val="19"/>
+        </w:rPr>
+        <w:t>★</w:t>
+      </w:r>
+    </w:p>
+    <w:p>
+      <w:pPr>
+        <w:pStyle w:val="NoSpacing"/>
+        <w:ind w:left="720"/>
+        <w:rPr>
+          <w:lang w:val="en-US"/>
+        </w:rPr>
+      </w:pPr>
+    </w:p>
+    <w:p>
+      <w:pPr>
+        <w:pStyle w:val="NoSpacing"/>
+        <w:ind w:left="720"/>
+        <w:rPr>
+          <w:b/>
+          <w:lang w:val="en-US"/>
+        </w:rPr>
+      </w:pPr>
+      <w:r>
+        <w:rPr>
+          <w:b/>
+          <w:lang w:val="en-US"/>
+        </w:rPr>
+        <w:t>Web &amp; Databases</w:t>
+      </w:r>
+    </w:p>
+    <w:p>
+      <w:pPr>
+        <w:pStyle w:val="NoSpacing"/>
+        <w:numPr>
+          <w:ilvl w:val="0"/>
+          <w:numId w:val="3"/>
+        </w:numPr>
+        <w:rPr>
+          <w:b/>
+          <w:lang w:val="en-US"/>
+        </w:rPr>
+      </w:pPr>
+      <w:r>
+        <w:rPr>
+          <w:lang w:val="en-US"/>
+        </w:rPr>
+        <w:t xml:space="preserve">Allowing players to register accounts on the webserver and also allowing them to log in via the web server with their personal account. </w:t>
+      </w:r>
+      <w:r>
+        <w:rPr>
+          <w:rFonts w:ascii="FreeSerif" w:eastAsia="FreeSerif" w:cs="FreeSerif" w:hint="eastAsia"/>
+          <w:sz w:val="19"/>
+          <w:szCs w:val="19"/>
+          <w:lang w:val="en-US"/>
+        </w:rPr>
         <w:t>★★</w:t>
       </w:r>
       <w:r>
         <w:rPr>
+          <w:rFonts w:eastAsia="FreeSerif" w:cs="FreeSerif"/>
+          <w:szCs w:val="19"/>
+          <w:lang w:val="en-US"/>
+        </w:rPr>
+        <w:t>(Steven)</w:t>
+      </w:r>
+    </w:p>
+    <w:p>
+      <w:pPr>
+        <w:pStyle w:val="NoSpacing"/>
+        <w:numPr>
+          <w:ilvl w:val="0"/>
+          <w:numId w:val="3"/>
+        </w:numPr>
+        <w:rPr>
+          <w:lang w:val="en-US"/>
+        </w:rPr>
+      </w:pPr>
+      <w:r>
+        <w:rPr>
+          <w:lang w:val="en-US"/>
+        </w:rPr>
+        <w:t xml:space="preserve">Collect </w:t>
+      </w:r>
+      <w:proofErr w:type="spellStart"/>
+      <w:r>
+        <w:rPr>
+          <w:lang w:val="en-US"/>
+        </w:rPr>
+        <w:t>playthrough</w:t>
+      </w:r>
+      <w:proofErr w:type="spellEnd"/>
+      <w:r>
+        <w:rPr>
+          <w:lang w:val="en-US"/>
+        </w:rPr>
+        <w:t xml:space="preserve"> data. </w:t>
+      </w:r>
+      <w:r>
+        <w:rPr>
+          <w:lang w:val="en-US"/>
+        </w:rPr>
+        <w:t xml:space="preserve">We will retrieve all the victories of a certain player and we might collect Kill-Death ratios for the played games. </w:t>
+      </w:r>
+      <w:r>
+        <w:rPr>
+          <w:rFonts w:ascii="FreeSerif" w:eastAsia="FreeSerif" w:cs="FreeSerif" w:hint="eastAsia"/>
+          <w:sz w:val="19"/>
+          <w:szCs w:val="19"/>
+          <w:lang w:val="en-US"/>
+        </w:rPr>
+        <w:t>★★</w:t>
+      </w:r>
+      <w:r>
+        <w:rPr>
+          <w:rFonts w:eastAsia="FreeSerif" w:cs="FreeSerif"/>
+          <w:szCs w:val="19"/>
+          <w:lang w:val="en-US"/>
+        </w:rPr>
+        <w:t>(Steven)</w:t>
+      </w:r>
+    </w:p>
+    <w:p>
+      <w:pPr>
+        <w:pStyle w:val="NoSpacing"/>
+        <w:numPr>
+          <w:ilvl w:val="0"/>
+          <w:numId w:val="3"/>
+        </w:numPr>
+        <w:rPr>
+          <w:lang w:val="en-US"/>
+        </w:rPr>
+      </w:pPr>
+      <w:r>
+        <w:rPr>
+          <w:lang w:val="en-US"/>
+        </w:rPr>
+        <w:t>Store data on web server.</w:t>
+      </w:r>
+      <w:r>
+        <w:rPr>
+          <w:lang w:val="en-US"/>
+        </w:rPr>
+        <w:t xml:space="preserve"> We will log for every user the total amount of games played, the wins of the player and possibly average Kill-Death ratio of the player.</w:t>
+      </w:r>
+      <w:r>
+        <w:rPr>
+          <w:lang w:val="en-US"/>
+        </w:rPr>
+        <w:t xml:space="preserve"> </w:t>
+      </w:r>
+      <w:r>
+        <w:rPr>
+          <w:lang w:val="en-US"/>
+        </w:rPr>
+        <w:t xml:space="preserve"> We will also log all games played and keep track of which players participate in which games. </w:t>
+      </w:r>
+      <w:r>
+        <w:rPr>
+          <w:rFonts w:ascii="FreeSerif" w:eastAsia="FreeSerif" w:cs="FreeSerif" w:hint="eastAsia"/>
+          <w:sz w:val="19"/>
+          <w:szCs w:val="19"/>
+          <w:lang w:val="en-US"/>
+        </w:rPr>
+        <w:t>★★</w:t>
+      </w:r>
+      <w:r>
+        <w:rPr>
           <w:rFonts w:ascii="FreeSerif" w:eastAsia="FreeSerif" w:cs="FreeSerif"/>
           <w:sz w:val="19"/>
           <w:szCs w:val="19"/>
@@ -1930,7 +1769,6 @@
       <w:r>
         <w:rPr>
           <w:rFonts w:eastAsia="FreeSerif" w:cs="FreeSerif"/>
-          <w:color w:val="FF0000"/>
           <w:lang w:val="en-US"/>
         </w:rPr>
         <w:t>(</w:t>
@@ -1938,7 +1776,6 @@
       <w:r>
         <w:rPr>
           <w:rFonts w:eastAsia="FreeSerif" w:cs="FreeSerif"/>
-          <w:color w:val="FF0000"/>
           <w:lang w:val="en-US"/>
         </w:rPr>
         <w:t>Steven</w:t>
@@ -1946,7 +1783,6 @@
       <w:r>
         <w:rPr>
           <w:rFonts w:eastAsia="FreeSerif" w:cs="FreeSerif"/>
-          <w:color w:val="FF0000"/>
           <w:lang w:val="en-US"/>
         </w:rPr>
         <w:t>)</w:t>
@@ -1979,30 +1815,97 @@
         <w:rPr>
           <w:lang w:val="en-US"/>
         </w:rPr>
+        <w:t xml:space="preserve"> Not a GUI representation, so only 1 star.</w:t>
+      </w:r>
+      <w:r>
+        <w:rPr>
+          <w:rFonts w:ascii="FreeSerif" w:eastAsia="FreeSerif" w:cs="FreeSerif" w:hint="eastAsia"/>
+          <w:sz w:val="19"/>
+          <w:szCs w:val="19"/>
+          <w:lang w:val="en-US"/>
+        </w:rPr>
         <w:t xml:space="preserve"> </w:t>
       </w:r>
       <w:r>
         <w:rPr>
-          <w:color w:val="FF0000"/>
-          <w:lang w:val="en-US"/>
-        </w:rPr>
-        <w:t>Not a GUI representation, so only 1 star.</w:t>
-      </w:r>
-      <w:r>
-        <w:rPr>
           <w:rFonts w:ascii="FreeSerif" w:eastAsia="FreeSerif" w:cs="FreeSerif" w:hint="eastAsia"/>
           <w:sz w:val="19"/>
           <w:szCs w:val="19"/>
           <w:lang w:val="en-US"/>
         </w:rPr>
+        <w:t>★</w:t>
+      </w:r>
+      <w:r>
+        <w:rPr>
+          <w:rFonts w:ascii="FreeSerif" w:eastAsia="FreeSerif" w:cs="FreeSerif"/>
+          <w:sz w:val="19"/>
+          <w:szCs w:val="19"/>
+          <w:lang w:val="en-US"/>
+        </w:rPr>
         <w:t xml:space="preserve"> </w:t>
       </w:r>
       <w:r>
         <w:rPr>
+          <w:rFonts w:eastAsia="FreeSerif" w:cs="FreeSerif"/>
+          <w:lang w:val="en-US"/>
+        </w:rPr>
+        <w:t>(</w:t>
+      </w:r>
+      <w:r>
+        <w:rPr>
+          <w:rFonts w:eastAsia="FreeSerif" w:cs="FreeSerif"/>
+          <w:lang w:val="en-US"/>
+        </w:rPr>
+        <w:t>Steven</w:t>
+      </w:r>
+      <w:r>
+        <w:rPr>
+          <w:rFonts w:eastAsia="FreeSerif" w:cs="FreeSerif"/>
+          <w:lang w:val="en-US"/>
+        </w:rPr>
+        <w:t>)</w:t>
+      </w:r>
+    </w:p>
+    <w:p>
+      <w:pPr>
+        <w:pStyle w:val="NoSpacing"/>
+        <w:numPr>
+          <w:ilvl w:val="0"/>
+          <w:numId w:val="3"/>
+        </w:numPr>
+        <w:rPr>
+          <w:lang w:val="en-US"/>
+        </w:rPr>
+      </w:pPr>
+      <w:r>
+        <w:rPr>
+          <w:lang w:val="en-US"/>
+        </w:rPr>
+        <w:t xml:space="preserve">Collect and show </w:t>
+      </w:r>
+      <w:r>
+        <w:rPr>
+          <w:lang w:val="en-US"/>
+        </w:rPr>
+        <w:t>high scores</w:t>
+      </w:r>
+      <w:r>
+        <w:rPr>
+          <w:lang w:val="en-US"/>
+        </w:rPr>
+        <w:t xml:space="preserve"> from web server</w:t>
+      </w:r>
+      <w:r>
+        <w:rPr>
+          <w:lang w:val="en-US"/>
+        </w:rPr>
+        <w:t xml:space="preserve">. </w:t>
+      </w:r>
+      <w:r>
+        <w:rPr>
           <w:rFonts w:ascii="FreeSerif" w:eastAsia="FreeSerif" w:cs="FreeSerif" w:hint="eastAsia"/>
           <w:sz w:val="19"/>
           <w:szCs w:val="19"/>
-          <w:lang w:val="en-US"/>
         </w:rPr>
         <w:t>★</w:t>
       </w:r>
@@ -2011,28 +1914,24 @@
           <w:rFonts w:ascii="FreeSerif" w:eastAsia="FreeSerif" w:cs="FreeSerif"/>
           <w:sz w:val="19"/>
           <w:szCs w:val="19"/>
-          <w:lang w:val="en-US"/>
         </w:rPr>
         <w:t xml:space="preserve"> </w:t>
       </w:r>
       <w:r>
         <w:rPr>
           <w:rFonts w:eastAsia="FreeSerif" w:cs="FreeSerif"/>
-          <w:lang w:val="en-US"/>
         </w:rPr>
         <w:t>(</w:t>
       </w:r>
       <w:r>
         <w:rPr>
           <w:rFonts w:eastAsia="FreeSerif" w:cs="FreeSerif"/>
-          <w:lang w:val="en-US"/>
         </w:rPr>
         <w:t>Steven</w:t>
       </w:r>
       <w:r>
         <w:rPr>
           <w:rFonts w:eastAsia="FreeSerif" w:cs="FreeSerif"/>
-          <w:lang w:val="en-US"/>
         </w:rPr>
         <w:t>)</w:t>
       </w:r>
@@ -2040,57 +1939,192 @@
     <w:p>
       <w:pPr>
         <w:pStyle w:val="NoSpacing"/>
-        <w:numPr>
-          <w:ilvl w:val="0"/>
-          <w:numId w:val="3"/>
-        </w:numPr>
-        <w:rPr>
-          <w:lang w:val="en-US"/>
-        </w:rPr>
-      </w:pPr>
-      <w:r>
-        <w:rPr>
-          <w:lang w:val="en-US"/>
-        </w:rPr>
-        <w:t xml:space="preserve">Collect and show </w:t>
-      </w:r>
-      <w:r>
-        <w:rPr>
-          <w:lang w:val="en-US"/>
-        </w:rPr>
-        <w:t>high scores</w:t>
-      </w:r>
-      <w:r>
-        <w:rPr>
-          <w:lang w:val="en-US"/>
-        </w:rPr>
-        <w:t xml:space="preserve"> from web server</w:t>
-      </w:r>
-      <w:r>
-        <w:rPr>
-          <w:lang w:val="en-US"/>
-        </w:rPr>
-        <w:t xml:space="preserve">. </w:t>
+        <w:ind w:left="720"/>
+        <w:rPr>
+          <w:b/>
+          <w:lang w:val="en-US"/>
+        </w:rPr>
+      </w:pPr>
+      <w:r>
+        <w:rPr>
+          <w:rFonts w:ascii="FreeSerif" w:eastAsia="FreeSerif" w:cs="FreeSerif"/>
+          <w:b/>
+          <w:sz w:val="19"/>
+          <w:szCs w:val="19"/>
+          <w:lang w:val="en-US"/>
+        </w:rPr>
+        <w:t xml:space="preserve">Total: </w:t>
+      </w:r>
+      <w:r>
+        <w:rPr>
+          <w:rFonts w:ascii="FreeSerif" w:eastAsia="FreeSerif" w:cs="FreeSerif"/>
+          <w:b/>
+          <w:sz w:val="19"/>
+          <w:szCs w:val="19"/>
+          <w:lang w:val="en-US"/>
+        </w:rPr>
+        <w:t>8</w:t>
+      </w:r>
+      <w:r>
+        <w:rPr>
+          <w:rFonts w:ascii="FreeSerif" w:eastAsia="FreeSerif" w:cs="FreeSerif"/>
+          <w:b/>
+          <w:sz w:val="19"/>
+          <w:szCs w:val="19"/>
+          <w:lang w:val="en-US"/>
+        </w:rPr>
+        <w:t>x</w:t>
       </w:r>
       <w:r>
         <w:rPr>
           <w:rFonts w:ascii="FreeSerif" w:eastAsia="FreeSerif" w:cs="FreeSerif" w:hint="eastAsia"/>
           <w:sz w:val="19"/>
           <w:szCs w:val="19"/>
+          <w:lang w:val="en-US"/>
         </w:rPr>
         <w:t>★</w:t>
       </w:r>
+    </w:p>
+    <w:p>
+      <w:pPr>
+        <w:pStyle w:val="NoSpacing"/>
+        <w:ind w:left="720"/>
+        <w:rPr>
+          <w:lang w:val="en-US"/>
+        </w:rPr>
+      </w:pPr>
+    </w:p>
+    <w:p>
+      <w:pPr>
+        <w:pStyle w:val="NoSpacing"/>
+        <w:ind w:left="720"/>
+        <w:rPr>
+          <w:lang w:val="en-US"/>
+        </w:rPr>
+      </w:pPr>
+      <w:r>
+        <w:rPr>
+          <w:b/>
+          <w:lang w:val="en-US"/>
+        </w:rPr>
+        <w:t>Programming</w:t>
+      </w:r>
+    </w:p>
+    <w:p>
+      <w:pPr>
+        <w:pStyle w:val="NoSpacing"/>
+        <w:numPr>
+          <w:ilvl w:val="0"/>
+          <w:numId w:val="3"/>
+        </w:numPr>
+        <w:rPr>
+          <w:lang w:val="en-US"/>
+        </w:rPr>
+      </w:pPr>
+      <w:r>
+        <w:rPr>
+          <w:lang w:val="en-US"/>
+        </w:rPr>
+        <w:t>Procedurally generated levels</w:t>
+      </w:r>
+      <w:r>
+        <w:rPr>
+          <w:lang w:val="en-US"/>
+        </w:rPr>
+        <w:t xml:space="preserve">. Each level should be different and therefore procedurally generated. This should be bound to some restrictions of course, to prevent levels becoming unplayable. </w:t>
+      </w:r>
+      <w:r>
+        <w:rPr>
+          <w:lang w:val="en-US"/>
+        </w:rPr>
+        <w:t>Depending on how advanced the procedural algorithm is going to be this could be anything from 2-5 stars. An average of 3 stars is chosen.</w:t>
+      </w:r>
+      <w:r>
+        <w:rPr>
+          <w:lang w:val="en-US"/>
+        </w:rPr>
+        <w:t xml:space="preserve"> </w:t>
+      </w:r>
+      <w:r>
+        <w:rPr>
+          <w:rFonts w:ascii="FreeSerif" w:eastAsia="FreeSerif" w:cs="FreeSerif" w:hint="eastAsia"/>
+          <w:sz w:val="19"/>
+          <w:szCs w:val="19"/>
+          <w:lang w:val="en-US"/>
+        </w:rPr>
+        <w:t>★★★</w:t>
+      </w:r>
       <w:r>
         <w:rPr>
           <w:rFonts w:ascii="FreeSerif" w:eastAsia="FreeSerif" w:cs="FreeSerif"/>
           <w:sz w:val="19"/>
           <w:szCs w:val="19"/>
+          <w:lang w:val="en-US"/>
         </w:rPr>
         <w:t xml:space="preserve"> </w:t>
       </w:r>
       <w:r>
         <w:rPr>
           <w:rFonts w:eastAsia="FreeSerif" w:cs="FreeSerif"/>
+          <w:lang w:val="en-US"/>
+        </w:rPr>
+        <w:t>(Steven)</w:t>
+      </w:r>
+    </w:p>
+    <w:p>
+      <w:pPr>
+        <w:pStyle w:val="NoSpacing"/>
+        <w:numPr>
+          <w:ilvl w:val="0"/>
+          <w:numId w:val="3"/>
+        </w:numPr>
+        <w:rPr>
+          <w:lang w:val="en-US"/>
+        </w:rPr>
+      </w:pPr>
+      <w:r>
+        <w:rPr>
+          <w:lang w:val="en-US"/>
+        </w:rPr>
+        <w:t>Multiplayer</w:t>
+      </w:r>
+      <w:r>
+        <w:rPr>
+          <w:lang w:val="en-US"/>
+        </w:rPr>
+        <w:t>. Probably LAN multiplayer via a local server.</w:t>
+      </w:r>
+      <w:r>
+        <w:rPr>
+          <w:lang w:val="en-US"/>
+        </w:rPr>
+        <w:t xml:space="preserve"> This can be a very lengthy process, hence 5 stars.</w:t>
+      </w:r>
+      <w:r>
+        <w:rPr>
+          <w:lang w:val="en-US"/>
+        </w:rPr>
+        <w:t xml:space="preserve"> </w:t>
+      </w:r>
+      <w:r>
+        <w:rPr>
+          <w:rFonts w:ascii="FreeSerif" w:eastAsia="FreeSerif" w:cs="FreeSerif" w:hint="eastAsia"/>
+          <w:sz w:val="19"/>
+          <w:szCs w:val="19"/>
+        </w:rPr>
+        <w:t>★★★★★</w:t>
+      </w:r>
+      <w:r>
+        <w:rPr>
+          <w:rFonts w:ascii="FreeSerif" w:eastAsia="FreeSerif" w:cs="FreeSerif"/>
+          <w:sz w:val="19"/>
+          <w:szCs w:val="19"/>
+        </w:rPr>
+        <w:t xml:space="preserve"> </w:t>
+      </w:r>
+      <w:r>
+        <w:rPr>
+          <w:rFonts w:eastAsia="FreeSerif" w:cs="FreeSerif"/>
         </w:rPr>
         <w:t>(</w:t>
       </w:r>
@@ -2098,7 +2132,19 @@
         <w:rPr>
           <w:rFonts w:eastAsia="FreeSerif" w:cs="FreeSerif"/>
         </w:rPr>
-        <w:t>Steven</w:t>
+        <w:t xml:space="preserve">this is now done </w:t>
+      </w:r>
+      <w:r>
+        <w:rPr>
+          <w:rFonts w:eastAsia="FreeSerif" w:cs="FreeSerif"/>
+        </w:rPr>
+        <w:t xml:space="preserve">mainly </w:t>
+      </w:r>
+      <w:r>
+        <w:rPr>
+          <w:rFonts w:eastAsia="FreeSerif" w:cs="FreeSerif"/>
+        </w:rPr>
+        <w:t>by Roberto</w:t>
       </w:r>
       <w:r>
         <w:rPr>
@@ -2110,395 +2156,145 @@
     <w:p>
       <w:pPr>
         <w:pStyle w:val="NoSpacing"/>
-        <w:ind w:left="720"/>
-        <w:rPr>
-          <w:b/>
-          <w:color w:val="FF0000"/>
-          <w:lang w:val="en-US"/>
-        </w:rPr>
-      </w:pPr>
+        <w:numPr>
+          <w:ilvl w:val="0"/>
+          <w:numId w:val="3"/>
+        </w:numPr>
+        <w:rPr>
+          <w:lang w:val="en-US"/>
+        </w:rPr>
+      </w:pPr>
+      <w:r>
+        <w:rPr>
+          <w:lang w:val="en-US"/>
+        </w:rPr>
+        <w:t>FPS independent</w:t>
+      </w:r>
+      <w:r>
+        <w:rPr>
+          <w:lang w:val="en-US"/>
+        </w:rPr>
+        <w:t xml:space="preserve">. The game </w:t>
+      </w:r>
+      <w:r>
+        <w:rPr>
+          <w:lang w:val="en-US"/>
+        </w:rPr>
+        <w:t xml:space="preserve">mechanics should always be equal regardless of how fast the computer is. </w:t>
+      </w:r>
+      <w:r>
+        <w:rPr>
+          <w:rFonts w:ascii="FreeSerif" w:eastAsia="FreeSerif" w:cs="FreeSerif" w:hint="eastAsia"/>
+          <w:sz w:val="19"/>
+          <w:szCs w:val="19"/>
+          <w:lang w:val="en-US"/>
+        </w:rPr>
+        <w:t>★</w:t>
+      </w:r>
       <w:r>
         <w:rPr>
           <w:rFonts w:ascii="FreeSerif" w:eastAsia="FreeSerif" w:cs="FreeSerif"/>
-          <w:b/>
-          <w:sz w:val="19"/>
-          <w:szCs w:val="19"/>
-          <w:lang w:val="en-US"/>
-        </w:rPr>
-        <w:t xml:space="preserve">Total: </w:t>
-      </w:r>
-      <w:r>
-        <w:rPr>
-          <w:rFonts w:ascii="FreeSerif" w:eastAsia="FreeSerif" w:cs="FreeSerif"/>
-          <w:b/>
-          <w:color w:val="FF0000"/>
-          <w:sz w:val="19"/>
-          <w:szCs w:val="19"/>
-          <w:lang w:val="en-US"/>
-        </w:rPr>
-        <w:t>8</w:t>
-      </w:r>
-      <w:r>
-        <w:rPr>
-          <w:rFonts w:ascii="FreeSerif" w:eastAsia="FreeSerif" w:cs="FreeSerif"/>
-          <w:b/>
-          <w:color w:val="FF0000"/>
-          <w:sz w:val="19"/>
-          <w:szCs w:val="19"/>
-          <w:lang w:val="en-US"/>
-        </w:rPr>
-        <w:t>x</w:t>
-      </w:r>
-      <w:r>
-        <w:rPr>
-          <w:rFonts w:ascii="FreeSerif" w:eastAsia="FreeSerif" w:cs="FreeSerif" w:hint="eastAsia"/>
-          <w:color w:val="FF0000"/>
-          <w:sz w:val="19"/>
-          <w:szCs w:val="19"/>
-          <w:lang w:val="en-US"/>
-        </w:rPr>
-        <w:t>★</w:t>
-      </w:r>
-    </w:p>
-    <w:p>
-      <w:pPr>
-        <w:pStyle w:val="NoSpacing"/>
-        <w:ind w:left="720"/>
-        <w:rPr>
-          <w:lang w:val="en-US"/>
-        </w:rPr>
-      </w:pPr>
-    </w:p>
-    <w:p>
-      <w:pPr>
-        <w:pStyle w:val="NoSpacing"/>
-        <w:ind w:left="720"/>
-        <w:rPr>
-          <w:lang w:val="en-US"/>
-        </w:rPr>
-      </w:pPr>
-      <w:r>
-        <w:rPr>
-          <w:b/>
-          <w:lang w:val="en-US"/>
-        </w:rPr>
-        <w:t>Programming</w:t>
-      </w:r>
-    </w:p>
-    <w:p>
-      <w:pPr>
-        <w:pStyle w:val="NoSpacing"/>
-        <w:numPr>
-          <w:ilvl w:val="0"/>
-          <w:numId w:val="3"/>
-        </w:numPr>
-        <w:rPr>
-          <w:lang w:val="en-US"/>
-        </w:rPr>
-      </w:pPr>
-      <w:r>
-        <w:rPr>
-          <w:lang w:val="en-US"/>
-        </w:rPr>
-        <w:t>Procedurally generated levels</w:t>
-      </w:r>
-      <w:r>
-        <w:rPr>
-          <w:lang w:val="en-US"/>
-        </w:rPr>
-        <w:t xml:space="preserve">. Each level should be different and therefore procedurally generated. This should be bound to some restrictions of course, to prevent levels becoming unplayable. </w:t>
-      </w:r>
-      <w:r>
-        <w:rPr>
-          <w:lang w:val="en-US"/>
-        </w:rPr>
-        <w:t>Depending on how advanced the procedural algorithm is going to be this could be anything from 2-5 stars. An average of 3 stars is chosen.</w:t>
-      </w:r>
-      <w:r>
-        <w:rPr>
+          <w:sz w:val="19"/>
+          <w:szCs w:val="19"/>
           <w:lang w:val="en-US"/>
         </w:rPr>
         <w:t xml:space="preserve"> </w:t>
       </w:r>
       <w:r>
         <w:rPr>
-          <w:rFonts w:ascii="FreeSerif" w:eastAsia="FreeSerif" w:cs="FreeSerif" w:hint="eastAsia"/>
-          <w:sz w:val="19"/>
-          <w:szCs w:val="19"/>
-          <w:lang w:val="en-US"/>
-        </w:rPr>
-        <w:t>★★★</w:t>
-      </w:r>
-      <w:r>
-        <w:rPr>
-          <w:rFonts w:ascii="FreeSerif" w:eastAsia="FreeSerif" w:cs="FreeSerif"/>
-          <w:sz w:val="19"/>
-          <w:szCs w:val="19"/>
+          <w:rFonts w:eastAsia="FreeSerif" w:cs="FreeSerif"/>
+          <w:lang w:val="en-US"/>
+        </w:rPr>
+        <w:t>(</w:t>
+      </w:r>
+      <w:proofErr w:type="spellStart"/>
+      <w:r>
+        <w:rPr>
+          <w:rFonts w:eastAsia="FreeSerif" w:cs="FreeSerif"/>
+          <w:lang w:val="en-US"/>
+        </w:rPr>
+        <w:t>Kees</w:t>
+      </w:r>
+      <w:proofErr w:type="spellEnd"/>
+      <w:r>
+        <w:rPr>
+          <w:rFonts w:eastAsia="FreeSerif" w:cs="FreeSerif"/>
+          <w:lang w:val="en-US"/>
+        </w:rPr>
+        <w:t>)</w:t>
+      </w:r>
+    </w:p>
+    <w:p>
+      <w:pPr>
+        <w:pStyle w:val="NoSpacing"/>
+        <w:numPr>
+          <w:ilvl w:val="0"/>
+          <w:numId w:val="3"/>
+        </w:numPr>
+        <w:rPr>
+          <w:strike/>
+          <w:lang w:val="en-US"/>
+        </w:rPr>
+      </w:pPr>
+      <w:r>
+        <w:rPr>
+          <w:strike/>
+          <w:lang w:val="en-US"/>
+        </w:rPr>
+        <w:t>Game variables</w:t>
+      </w:r>
+      <w:r>
+        <w:rPr>
+          <w:strike/>
+          <w:lang w:val="en-US"/>
+        </w:rPr>
+        <w:t xml:space="preserve"> can be changed by player</w:t>
+      </w:r>
+      <w:r>
+        <w:rPr>
+          <w:strike/>
+          <w:lang w:val="en-US"/>
+        </w:rPr>
+        <w:t>.</w:t>
+      </w:r>
+      <w:r>
+        <w:rPr>
+          <w:strike/>
+          <w:lang w:val="en-US"/>
+        </w:rPr>
+        <w:t xml:space="preserve"> For example the amount of effect gravity has (a lot of gravity can mean difficult to control), or the maximum speed you can achieve in space. The point of this is to allow a player to alter the feel of the game. High gravity and maximum speed can make the gameplay difficult, but also can make the game more fun and intense to play.</w:t>
+      </w:r>
+      <w:r>
+        <w:rPr>
+          <w:strike/>
+          <w:lang w:val="en-US"/>
+        </w:rPr>
+        <w:t xml:space="preserve"> You can also for example edit the amount of robots that destroy game blocks in the level.</w:t>
+      </w:r>
+      <w:r>
+        <w:rPr>
+          <w:strike/>
           <w:lang w:val="en-US"/>
         </w:rPr>
         <w:t xml:space="preserve"> </w:t>
       </w:r>
       <w:r>
         <w:rPr>
-          <w:rFonts w:eastAsia="FreeSerif" w:cs="FreeSerif"/>
-          <w:lang w:val="en-US"/>
-        </w:rPr>
-        <w:t>(Steven)</w:t>
-      </w:r>
-    </w:p>
-    <w:p>
-      <w:pPr>
-        <w:pStyle w:val="NoSpacing"/>
-        <w:numPr>
-          <w:ilvl w:val="0"/>
-          <w:numId w:val="3"/>
-        </w:numPr>
-        <w:rPr>
-          <w:lang w:val="en-US"/>
-        </w:rPr>
-      </w:pPr>
-      <w:r>
-        <w:rPr>
-          <w:lang w:val="en-US"/>
-        </w:rPr>
-        <w:t>Multiplayer</w:t>
-      </w:r>
-      <w:r>
-        <w:rPr>
-          <w:lang w:val="en-US"/>
-        </w:rPr>
-        <w:t>. Probably LAN multiplayer via a local server.</w:t>
-      </w:r>
-      <w:r>
-        <w:rPr>
-          <w:lang w:val="en-US"/>
-        </w:rPr>
-        <w:t xml:space="preserve"> This can be a very lengthy process, hence 5 stars.</w:t>
-      </w:r>
-      <w:r>
-        <w:rPr>
+          <w:strike/>
+          <w:lang w:val="en-US"/>
+        </w:rPr>
+        <w:t>This should be done in an option menu.</w:t>
+      </w:r>
+      <w:r>
+        <w:rPr>
+          <w:strike/>
           <w:lang w:val="en-US"/>
         </w:rPr>
         <w:t xml:space="preserve"> </w:t>
       </w:r>
       <w:r>
         <w:rPr>
-          <w:rFonts w:ascii="FreeSerif" w:eastAsia="FreeSerif" w:cs="FreeSerif" w:hint="eastAsia"/>
-          <w:sz w:val="19"/>
-          <w:szCs w:val="19"/>
-        </w:rPr>
-        <w:t>★★★★★</w:t>
-      </w:r>
-      <w:r>
-        <w:rPr>
-          <w:rFonts w:ascii="FreeSerif" w:eastAsia="FreeSerif" w:cs="FreeSerif"/>
-          <w:sz w:val="19"/>
-          <w:szCs w:val="19"/>
-        </w:rPr>
-        <w:t xml:space="preserve"> </w:t>
-      </w:r>
-      <w:r>
-        <w:rPr>
-          <w:rFonts w:eastAsia="FreeSerif" w:cs="FreeSerif"/>
-        </w:rPr>
-        <w:t>(</w:t>
-      </w:r>
-      <w:r>
-        <w:rPr>
-          <w:rFonts w:eastAsia="FreeSerif" w:cs="FreeSerif"/>
-        </w:rPr>
-        <w:t xml:space="preserve">this is now done </w:t>
-      </w:r>
-      <w:r>
-        <w:rPr>
-          <w:rFonts w:eastAsia="FreeSerif" w:cs="FreeSerif"/>
-          <w:color w:val="FF0000"/>
-        </w:rPr>
-        <w:t xml:space="preserve">mainly </w:t>
-      </w:r>
-      <w:r>
-        <w:rPr>
-          <w:rFonts w:eastAsia="FreeSerif" w:cs="FreeSerif"/>
-        </w:rPr>
-        <w:t>by Roberto</w:t>
-      </w:r>
-      <w:r>
-        <w:rPr>
-          <w:rFonts w:eastAsia="FreeSerif" w:cs="FreeSerif"/>
-        </w:rPr>
-        <w:t>)</w:t>
-      </w:r>
-    </w:p>
-    <w:p>
-      <w:pPr>
-        <w:pStyle w:val="NoSpacing"/>
-        <w:numPr>
-          <w:ilvl w:val="0"/>
-          <w:numId w:val="3"/>
-        </w:numPr>
-        <w:rPr>
-          <w:lang w:val="en-US"/>
-        </w:rPr>
-      </w:pPr>
-      <w:r>
-        <w:rPr>
-          <w:lang w:val="en-US"/>
-        </w:rPr>
-        <w:t>FPS independent</w:t>
-      </w:r>
-      <w:r>
-        <w:rPr>
-          <w:lang w:val="en-US"/>
-        </w:rPr>
-        <w:t xml:space="preserve">. The game </w:t>
-      </w:r>
-      <w:r>
-        <w:rPr>
-          <w:lang w:val="en-US"/>
-        </w:rPr>
-        <w:t xml:space="preserve">mechanics should always be equal regardless of how fast the computer is. </w:t>
-      </w:r>
-      <w:r>
-        <w:rPr>
-          <w:rFonts w:ascii="FreeSerif" w:eastAsia="FreeSerif" w:cs="FreeSerif" w:hint="eastAsia"/>
-          <w:sz w:val="19"/>
-          <w:szCs w:val="19"/>
-          <w:lang w:val="en-US"/>
-        </w:rPr>
-        <w:t>★</w:t>
-      </w:r>
-      <w:r>
-        <w:rPr>
-          <w:rFonts w:ascii="FreeSerif" w:eastAsia="FreeSerif" w:cs="FreeSerif"/>
-          <w:sz w:val="19"/>
-          <w:szCs w:val="19"/>
-          <w:lang w:val="en-US"/>
-        </w:rPr>
-        <w:t xml:space="preserve"> </w:t>
-      </w:r>
-      <w:r>
-        <w:rPr>
-          <w:rFonts w:eastAsia="FreeSerif" w:cs="FreeSerif"/>
-          <w:lang w:val="en-US"/>
-        </w:rPr>
-        <w:t>(</w:t>
-      </w:r>
-      <w:proofErr w:type="spellStart"/>
-      <w:r>
-        <w:rPr>
-          <w:rFonts w:eastAsia="FreeSerif" w:cs="FreeSerif"/>
-          <w:lang w:val="en-US"/>
-        </w:rPr>
-        <w:t>Kees</w:t>
-      </w:r>
-      <w:proofErr w:type="spellEnd"/>
-      <w:r>
-        <w:rPr>
-          <w:rFonts w:eastAsia="FreeSerif" w:cs="FreeSerif"/>
-          <w:lang w:val="en-US"/>
-        </w:rPr>
-        <w:t>)</w:t>
-      </w:r>
-    </w:p>
-    <w:p>
-      <w:pPr>
-        <w:pStyle w:val="NoSpacing"/>
-        <w:numPr>
-          <w:ilvl w:val="0"/>
-          <w:numId w:val="3"/>
-        </w:numPr>
-        <w:rPr>
           <w:strike/>
-          <w:color w:val="FF0000"/>
-          <w:lang w:val="en-US"/>
-        </w:rPr>
-      </w:pPr>
-      <w:r>
-        <w:rPr>
-          <w:strike/>
-          <w:color w:val="FF0000"/>
-          <w:lang w:val="en-US"/>
-        </w:rPr>
-        <w:t>Game variables</w:t>
-      </w:r>
-      <w:r>
-        <w:rPr>
-          <w:strike/>
-          <w:color w:val="FF0000"/>
-          <w:lang w:val="en-US"/>
-        </w:rPr>
-        <w:t xml:space="preserve"> can be changed by player</w:t>
-      </w:r>
-      <w:r>
-        <w:rPr>
-          <w:strike/>
-          <w:color w:val="FF0000"/>
-          <w:lang w:val="en-US"/>
-        </w:rPr>
-        <w:t>.</w:t>
-      </w:r>
-      <w:r>
-        <w:rPr>
-          <w:strike/>
-          <w:color w:val="FF0000"/>
-          <w:lang w:val="en-US"/>
-        </w:rPr>
-        <w:t xml:space="preserve"> For example the amount of effect gravity has (a lot of gravity can mean difficult to control), or the maximum speed you can achieve in space. The point of this is to allow a player to alter the feel of the game. High gravity and </w:t>
-      </w:r>
-      <w:proofErr w:type="gramStart"/>
-      <w:r>
-        <w:rPr>
-          <w:strike/>
-          <w:color w:val="FF0000"/>
-          <w:lang w:val="en-US"/>
-        </w:rPr>
-        <w:t>maximum</w:t>
-      </w:r>
-      <w:proofErr w:type="gramEnd"/>
-      <w:r>
-        <w:rPr>
-          <w:strike/>
-          <w:color w:val="FF0000"/>
-          <w:lang w:val="en-US"/>
-        </w:rPr>
-        <w:t xml:space="preserve"> speed can make the gameplay difficult, but also can make the game more fun and intense to play.</w:t>
-      </w:r>
-      <w:r>
-        <w:rPr>
-          <w:strike/>
-          <w:color w:val="FF0000"/>
-          <w:lang w:val="en-US"/>
-        </w:rPr>
-        <w:t xml:space="preserve"> You can also for example edit the amount of robots that destroy game blocks in the level.</w:t>
-      </w:r>
-      <w:r>
-        <w:rPr>
-          <w:strike/>
-          <w:color w:val="FF0000"/>
-          <w:lang w:val="en-US"/>
-        </w:rPr>
-        <w:t xml:space="preserve"> </w:t>
-      </w:r>
-      <w:r>
-        <w:rPr>
-          <w:strike/>
-          <w:color w:val="FF0000"/>
-          <w:lang w:val="en-US"/>
-        </w:rPr>
-        <w:t>This should be done in an option menu.</w:t>
-      </w:r>
-      <w:r>
-        <w:rPr>
-          <w:strike/>
-          <w:color w:val="FF0000"/>
-          <w:lang w:val="en-US"/>
-        </w:rPr>
-        <w:t xml:space="preserve"> </w:t>
-      </w:r>
-      <w:r>
-        <w:rPr>
-          <w:strike/>
-          <w:color w:val="FF0000"/>
           <w:lang w:val="en-US"/>
         </w:rPr>
         <w:t xml:space="preserve"> </w:t>
@@ -2507,7 +2303,6 @@
         <w:rPr>
           <w:rFonts w:ascii="FreeSerif" w:eastAsia="FreeSerif" w:cs="FreeSerif" w:hint="eastAsia"/>
           <w:strike/>
-          <w:color w:val="FF0000"/>
           <w:sz w:val="19"/>
           <w:szCs w:val="19"/>
           <w:lang w:val="en-US"/>
@@ -2518,7 +2313,6 @@
         <w:rPr>
           <w:rFonts w:ascii="FreeSerif" w:eastAsia="FreeSerif" w:cs="FreeSerif"/>
           <w:strike/>
-          <w:color w:val="FF0000"/>
           <w:sz w:val="19"/>
           <w:szCs w:val="19"/>
           <w:lang w:val="en-US"/>
@@ -2529,7 +2323,6 @@
         <w:rPr>
           <w:rFonts w:eastAsia="FreeSerif" w:cs="FreeSerif"/>
           <w:strike/>
-          <w:color w:val="FF0000"/>
           <w:lang w:val="en-US"/>
         </w:rPr>
         <w:t>(</w:t>
@@ -2539,7 +2332,6 @@
         <w:rPr>
           <w:rFonts w:eastAsia="FreeSerif" w:cs="FreeSerif"/>
           <w:strike/>
-          <w:color w:val="FF0000"/>
           <w:lang w:val="en-US"/>
         </w:rPr>
         <w:t>Kees</w:t>
@@ -2549,7 +2341,6 @@
         <w:rPr>
           <w:rFonts w:eastAsia="FreeSerif" w:cs="FreeSerif"/>
           <w:strike/>
-          <w:color w:val="FF0000"/>
           <w:lang w:val="en-US"/>
         </w:rPr>
         <w:t>)</w:t>
@@ -2689,143 +2480,93 @@
           <w:numId w:val="3"/>
         </w:numPr>
         <w:rPr>
-          <w:color w:val="FF0000"/>
-          <w:lang w:val="en-US"/>
-        </w:rPr>
-      </w:pPr>
-      <w:r>
-        <w:rPr>
-          <w:color w:val="FF0000"/>
-          <w:lang w:val="en-US"/>
-        </w:rPr>
-        <w:t xml:space="preserve">Different game modes. One with a </w:t>
+          <w:lang w:val="en-US"/>
+        </w:rPr>
+      </w:pPr>
+      <w:r>
+        <w:rPr>
+          <w:lang w:val="en-US"/>
+        </w:rPr>
+        <w:t xml:space="preserve">Different game modes. One with a railgun and one with a fork (melee weapon). This is a completely different gameplay. It required completely new mechanics to be programmed for the player. Also the other game mode has been polished for smooth play. </w:t>
+      </w:r>
+      <w:r>
+        <w:rPr>
+          <w:rFonts w:ascii="FreeSerif" w:eastAsia="FreeSerif" w:cs="FreeSerif" w:hint="eastAsia"/>
+          <w:sz w:val="19"/>
+          <w:szCs w:val="19"/>
+          <w:lang w:val="en-US"/>
+        </w:rPr>
+        <w:t>★★</w:t>
+      </w:r>
+      <w:r>
+        <w:rPr>
+          <w:rFonts w:eastAsia="FreeSerif" w:cs="FreeSerif"/>
+          <w:szCs w:val="19"/>
+          <w:lang w:val="en-US"/>
+        </w:rPr>
+        <w:t>(</w:t>
       </w:r>
       <w:proofErr w:type="spellStart"/>
       <w:r>
         <w:rPr>
-          <w:color w:val="FF0000"/>
-          <w:lang w:val="en-US"/>
-        </w:rPr>
-        <w:t>railgun</w:t>
+          <w:rFonts w:eastAsia="FreeSerif" w:cs="FreeSerif"/>
+          <w:szCs w:val="19"/>
+          <w:lang w:val="en-US"/>
+        </w:rPr>
+        <w:t>Kees</w:t>
       </w:r>
       <w:proofErr w:type="spellEnd"/>
       <w:r>
         <w:rPr>
-          <w:color w:val="FF0000"/>
-          <w:lang w:val="en-US"/>
-        </w:rPr>
-        <w:t xml:space="preserve"> and one with a fork (melee weapon). This is a completely different gameplay</w:t>
-      </w:r>
-      <w:r>
-        <w:rPr>
-          <w:color w:val="FF0000"/>
-          <w:lang w:val="en-US"/>
-        </w:rPr>
-        <w:t>. It required completely new mechanics to be programmed for the player. Also the other game mode has been polished for smooth play.</w:t>
-      </w:r>
-      <w:r>
-        <w:rPr>
-          <w:color w:val="FF0000"/>
-          <w:lang w:val="en-US"/>
-        </w:rPr>
-        <w:t xml:space="preserve"> </w:t>
+          <w:rFonts w:eastAsia="FreeSerif" w:cs="FreeSerif"/>
+          <w:szCs w:val="19"/>
+          <w:lang w:val="en-US"/>
+        </w:rPr>
+        <w:t>)</w:t>
+      </w:r>
+    </w:p>
+    <w:p>
+      <w:pPr>
+        <w:pStyle w:val="NoSpacing"/>
+        <w:ind w:left="720"/>
+        <w:rPr>
+          <w:b/>
+          <w:lang w:val="en-US"/>
+        </w:rPr>
+      </w:pPr>
+      <w:r>
+        <w:rPr>
+          <w:rFonts w:ascii="FreeSerif" w:eastAsia="FreeSerif" w:cs="FreeSerif"/>
+          <w:b/>
+          <w:sz w:val="19"/>
+          <w:szCs w:val="19"/>
+          <w:lang w:val="en-US"/>
+        </w:rPr>
+        <w:t>Total: 1</w:t>
+      </w:r>
+      <w:r>
+        <w:rPr>
+          <w:rFonts w:ascii="FreeSerif" w:eastAsia="FreeSerif" w:cs="FreeSerif"/>
+          <w:b/>
+          <w:sz w:val="19"/>
+          <w:szCs w:val="19"/>
+          <w:lang w:val="en-US"/>
+        </w:rPr>
+        <w:t>4</w:t>
+      </w:r>
+      <w:r>
+        <w:rPr>
+          <w:rFonts w:ascii="FreeSerif" w:eastAsia="FreeSerif" w:cs="FreeSerif"/>
+          <w:b/>
+          <w:sz w:val="19"/>
+          <w:szCs w:val="19"/>
+          <w:lang w:val="en-US"/>
+        </w:rPr>
+        <w:t>x</w:t>
       </w:r>
       <w:r>
         <w:rPr>
           <w:rFonts w:ascii="FreeSerif" w:eastAsia="FreeSerif" w:cs="FreeSerif" w:hint="eastAsia"/>
-          <w:color w:val="FF0000"/>
-          <w:sz w:val="19"/>
-          <w:szCs w:val="19"/>
-          <w:lang w:val="en-US"/>
-        </w:rPr>
-        <w:t>★★</w:t>
-      </w:r>
-      <w:r>
-        <w:rPr>
-          <w:rFonts w:eastAsia="FreeSerif" w:cs="FreeSerif"/>
-          <w:color w:val="FF0000"/>
-          <w:szCs w:val="19"/>
-          <w:lang w:val="en-US"/>
-        </w:rPr>
-        <w:t>(</w:t>
-      </w:r>
-      <w:proofErr w:type="spellStart"/>
-      <w:r>
-        <w:rPr>
-          <w:rFonts w:eastAsia="FreeSerif" w:cs="FreeSerif"/>
-          <w:color w:val="FF0000"/>
-          <w:szCs w:val="19"/>
-          <w:lang w:val="en-US"/>
-        </w:rPr>
-        <w:t>Kees</w:t>
-      </w:r>
-      <w:proofErr w:type="spellEnd"/>
-      <w:r>
-        <w:rPr>
-          <w:rFonts w:eastAsia="FreeSerif" w:cs="FreeSerif"/>
-          <w:color w:val="FF0000"/>
-          <w:szCs w:val="19"/>
-          <w:lang w:val="en-US"/>
-        </w:rPr>
-        <w:t>)</w:t>
-      </w:r>
-    </w:p>
-    <w:p>
-      <w:pPr>
-        <w:pStyle w:val="NoSpacing"/>
-        <w:ind w:left="720"/>
-        <w:rPr>
-          <w:b/>
-          <w:lang w:val="en-US"/>
-        </w:rPr>
-      </w:pPr>
-      <w:r>
-        <w:rPr>
-          <w:rFonts w:ascii="FreeSerif" w:eastAsia="FreeSerif" w:cs="FreeSerif"/>
-          <w:b/>
-          <w:sz w:val="19"/>
-          <w:szCs w:val="19"/>
-          <w:lang w:val="en-US"/>
-        </w:rPr>
-        <w:t xml:space="preserve">Total: </w:t>
-      </w:r>
-      <w:r>
-        <w:rPr>
-          <w:rFonts w:ascii="FreeSerif" w:eastAsia="FreeSerif" w:cs="FreeSerif"/>
-          <w:b/>
-          <w:color w:val="FF0000"/>
-          <w:sz w:val="19"/>
-          <w:szCs w:val="19"/>
-          <w:lang w:val="en-US"/>
-        </w:rPr>
-        <w:t>1</w:t>
-      </w:r>
-      <w:r>
-        <w:rPr>
-          <w:rFonts w:ascii="FreeSerif" w:eastAsia="FreeSerif" w:cs="FreeSerif"/>
-          <w:b/>
-          <w:color w:val="FF0000"/>
-          <w:sz w:val="19"/>
-          <w:szCs w:val="19"/>
-          <w:lang w:val="en-US"/>
-        </w:rPr>
-        <w:t>4</w:t>
-      </w:r>
-      <w:r>
-        <w:rPr>
-          <w:rFonts w:ascii="FreeSerif" w:eastAsia="FreeSerif" w:cs="FreeSerif"/>
-          <w:b/>
-          <w:color w:val="FF0000"/>
-          <w:sz w:val="19"/>
-          <w:szCs w:val="19"/>
-          <w:lang w:val="en-US"/>
-        </w:rPr>
-        <w:t>x</w:t>
-      </w:r>
-      <w:r>
-        <w:rPr>
-          <w:rFonts w:ascii="FreeSerif" w:eastAsia="FreeSerif" w:cs="FreeSerif" w:hint="eastAsia"/>
-          <w:color w:val="FF0000"/>
           <w:sz w:val="19"/>
           <w:szCs w:val="19"/>
           <w:lang w:val="en-US"/>
@@ -2852,78 +2593,55 @@
       </w:pPr>
       <w:r>
         <w:t xml:space="preserve">Steven van der Helm, </w:t>
-      </w:r>
-      <w:r>
-        <w:fldChar w:fldCharType="begin"/>
-      </w:r>
-      <w:r>
-        <w:instrText xml:space="preserve"> HYPERLINK "mailto:S.vanderHelm@student.tudelft.nl" </w:instrText>
-      </w:r>
-      <w:r>
-        <w:fldChar w:fldCharType="separate"/>
-      </w:r>
-      <w:r>
-        <w:rPr>
-          <w:rStyle w:val="Hyperlink"/>
-        </w:rPr>
-        <w:t>S.va</w:t>
-      </w:r>
-      <w:r>
-        <w:rPr>
-          <w:rStyle w:val="Hyperlink"/>
-        </w:rPr>
-        <w:t>nderHelm@student.tude</w:t>
-      </w:r>
-      <w:r>
-        <w:rPr>
-          <w:rStyle w:val="Hyperlink"/>
-        </w:rPr>
-        <w:t>lft.nl</w:t>
-      </w:r>
-      <w:r>
-        <w:rPr>
-          <w:rStyle w:val="Hyperlink"/>
-        </w:rPr>
-        <w:fldChar w:fldCharType="end"/>
-      </w:r>
-      <w:r>
-        <w:t>, Producer</w:t>
-      </w:r>
-    </w:p>
-    <w:p>
-      <w:pPr>
-        <w:pStyle w:val="NoSpacing"/>
-        <w:ind w:left="720"/>
-        <w:rPr>
-          <w:lang w:val="en-US"/>
-        </w:rPr>
-      </w:pPr>
-      <w:proofErr w:type="gramStart"/>
-      <w:r>
-        <w:rPr>
-          <w:lang w:val="en-US"/>
-        </w:rPr>
-        <w:t xml:space="preserve">Roberto  </w:t>
-      </w:r>
-      <w:proofErr w:type="spellStart"/>
-      <w:r>
-        <w:rPr>
-          <w:lang w:val="en-US"/>
-        </w:rPr>
-        <w:t>Mol</w:t>
-      </w:r>
-      <w:proofErr w:type="spellEnd"/>
-      <w:proofErr w:type="gramEnd"/>
-      <w:r>
-        <w:rPr>
-          <w:lang w:val="en-US"/>
-        </w:rPr>
-        <w:t xml:space="preserve">, </w:t>
       </w:r>
       <w:hyperlink r:id="rId6" w:history="1">
         <w:r>
           <w:rPr>
             <w:rStyle w:val="Hyperlink"/>
+            <w:color w:val="auto"/>
+          </w:rPr>
+          <w:t>S.vanderHelm@student.tudelft.nl</w:t>
+        </w:r>
+      </w:hyperlink>
+      <w:r>
+        <w:t>, Producer</w:t>
+      </w:r>
+    </w:p>
+    <w:p>
+      <w:pPr>
+        <w:pStyle w:val="NoSpacing"/>
+        <w:ind w:left="720"/>
+        <w:rPr>
+          <w:lang w:val="en-US"/>
+        </w:rPr>
+      </w:pPr>
+      <w:proofErr w:type="gramStart"/>
+      <w:r>
+        <w:rPr>
+          <w:lang w:val="en-US"/>
+        </w:rPr>
+        <w:t xml:space="preserve">Roberto  </w:t>
+      </w:r>
+      <w:proofErr w:type="spellStart"/>
+      <w:r>
+        <w:rPr>
+          <w:lang w:val="en-US"/>
+        </w:rPr>
+        <w:t>Mol</w:t>
+      </w:r>
+      <w:proofErr w:type="spellEnd"/>
+      <w:proofErr w:type="gramEnd"/>
+      <w:r>
+        <w:rPr>
+          <w:lang w:val="en-US"/>
+        </w:rPr>
+        <w:t xml:space="preserve">, </w:t>
+      </w:r>
+      <w:hyperlink r:id="rId7" w:history="1">
+        <w:r>
+          <w:rPr>
+            <w:rStyle w:val="Hyperlink"/>
+            <w:color w:val="auto"/>
             <w:lang w:val="en-US"/>
           </w:rPr>
           <w:t>R.G.Mol@student.tudelft.nl</w:t>
@@ -2972,10 +2690,11 @@
         </w:rPr>
         <w:t xml:space="preserve">, </w:t>
       </w:r>
-      <w:hyperlink r:id="rId7" w:history="1">
+      <w:hyperlink r:id="rId8" w:history="1">
         <w:r>
           <w:rPr>
             <w:rStyle w:val="Hyperlink"/>
+            <w:color w:val="auto"/>
             <w:lang w:val="en-US"/>
           </w:rPr>
           <w:t>k.kroep1@gmail.com</w:t>
@@ -3024,10 +2743,11 @@
         </w:rPr>
         <w:t xml:space="preserve">, </w:t>
       </w:r>
-      <w:hyperlink r:id="rId8" w:history="1">
+      <w:hyperlink r:id="rId9" w:history="1">
         <w:r>
           <w:rPr>
             <w:rStyle w:val="Hyperlink"/>
+            <w:color w:val="auto"/>
             <w:lang w:val="en-US"/>
           </w:rPr>
           <w:t>C.W.J.Berssenbrugge@student.tudelft.nl</w:t>
@@ -3076,10 +2796,11 @@
         </w:rPr>
         <w:t xml:space="preserve"> </w:t>
       </w:r>
-      <w:hyperlink r:id="rId9" w:history="1">
+      <w:hyperlink r:id="rId10" w:history="1">
         <w:r>
           <w:rPr>
             <w:rStyle w:val="Hyperlink"/>
+            <w:color w:val="auto"/>
             <w:lang w:val="en-US"/>
           </w:rPr>
           <w:t>a.ichaarine@gmail.com</w:t>
@@ -3089,13 +2810,7 @@
         <w:rPr>
           <w:lang w:val="en-US"/>
         </w:rPr>
-        <w:t>,</w:t>
-      </w:r>
-      <w:r>
-        <w:rPr>
-          <w:lang w:val="en-US"/>
-        </w:rPr>
-        <w:t xml:space="preserve"> Lead A</w:t>
+        <w:t>, Lead A</w:t>
       </w:r>
       <w:r>
         <w:rPr>
@@ -3132,10 +2847,11 @@
         </w:rPr>
         <w:t xml:space="preserve"> Man </w:t>
       </w:r>
-      <w:hyperlink r:id="rId10" w:history="1">
+      <w:hyperlink r:id="rId11" w:history="1">
         <w:r>
           <w:rPr>
             <w:rStyle w:val="Hyperlink"/>
+            <w:color w:val="auto"/>
             <w:lang w:val="en-US"/>
           </w:rPr>
           <w:t>kwokhou.nl@gmail.com</w:t>
@@ -4512,7 +4228,7 @@
           <w:lang w:val="en-US"/>
         </w:rPr>
       </w:pPr>
-      <w:hyperlink r:id="rId11" w:history="1">
+      <w:hyperlink r:id="rId12" w:history="1">
         <w:r>
           <w:rPr>
             <w:rStyle w:val="Hyperlink"/>

--- a/Other Documents/Core Project Document.docx
+++ b/Other Documents/Core Project Document.docx
@@ -1,6 +1,6 @@
 
 <file path=word/document.xml><?xml version="1.0" encoding="utf-8"?>
-<w:document xmlns:wpc="http://schemas.microsoft.com/office/word/2010/wordprocessingCanvas" xmlns:mc="http://schemas.openxmlformats.org/markup-compatibility/2006" xmlns:o="urn:schemas-microsoft-com:office:office" xmlns:r="http://schemas.openxmlformats.org/officeDocument/2006/relationships" xmlns:m="http://schemas.openxmlformats.org/officeDocument/2006/math" xmlns:v="urn:schemas-microsoft-com:vml" xmlns:wp14="http://schemas.microsoft.com/office/word/2010/wordprocessingDrawing" xmlns:wp="http://schemas.openxmlformats.org/drawingml/2006/wordprocessingDrawing" xmlns:w10="urn:schemas-microsoft-com:office:word" xmlns:w="http://schemas.openxmlformats.org/wordprocessingml/2006/main" xmlns:w14="http://schemas.microsoft.com/office/word/2010/wordml" xmlns:wpg="http://schemas.microsoft.com/office/word/2010/wordprocessingGroup" xmlns:wpi="http://schemas.microsoft.com/office/word/2010/wordprocessingInk" xmlns:wne="http://schemas.microsoft.com/office/word/2006/wordml" xmlns:wps="http://schemas.microsoft.com/office/word/2010/wordprocessingShape" mc:Ignorable="w14 wp14">
+<w:document xmlns:wpc="http://schemas.microsoft.com/office/word/2010/wordprocessingCanvas" xmlns:mc="http://schemas.openxmlformats.org/markup-compatibility/2006" xmlns:o="urn:schemas-microsoft-com:office:office" xmlns:r="http://schemas.openxmlformats.org/officeDocument/2006/relationships" xmlns:m="http://schemas.openxmlformats.org/officeDocument/2006/math" xmlns:v="urn:schemas-microsoft-com:vml" xmlns:wp14="http://schemas.microsoft.com/office/word/2010/wordprocessingDrawing" xmlns:wp="http://schemas.openxmlformats.org/drawingml/2006/wordprocessingDrawing" xmlns:w10="urn:schemas-microsoft-com:office:word" xmlns:w="http://schemas.openxmlformats.org/wordprocessingml/2006/main" xmlns:w14="http://schemas.microsoft.com/office/word/2010/wordml" xmlns:w15="http://schemas.microsoft.com/office/word/2012/wordml" xmlns:wpg="http://schemas.microsoft.com/office/word/2010/wordprocessingGroup" xmlns:wpi="http://schemas.microsoft.com/office/word/2010/wordprocessingInk" xmlns:wne="http://schemas.microsoft.com/office/word/2006/wordml" xmlns:wps="http://schemas.microsoft.com/office/word/2010/wordprocessingShape" mc:Ignorable="w14 w15 wp14">
   <w:body>
     <w:p>
       <w:pPr>
@@ -21,7 +21,7 @@
     </w:p>
     <w:p>
       <w:pPr>
-        <w:pStyle w:val="ListParagraph"/>
+        <w:pStyle w:val="Lijstalinea"/>
         <w:numPr>
           <w:ilvl w:val="0"/>
           <w:numId w:val="2"/>
@@ -41,7 +41,7 @@
     </w:p>
     <w:p>
       <w:pPr>
-        <w:pStyle w:val="NoSpacing"/>
+        <w:pStyle w:val="Geenafstand"/>
         <w:numPr>
           <w:ilvl w:val="0"/>
           <w:numId w:val="2"/>
@@ -59,7 +59,7 @@
     </w:p>
     <w:p>
       <w:pPr>
-        <w:pStyle w:val="NoSpacing"/>
+        <w:pStyle w:val="Geenafstand"/>
         <w:ind w:left="720"/>
         <w:rPr>
           <w:lang w:val="en-US"/>
@@ -68,7 +68,7 @@
     </w:p>
     <w:p>
       <w:pPr>
-        <w:pStyle w:val="NoSpacing"/>
+        <w:pStyle w:val="Geenafstand"/>
         <w:numPr>
           <w:ilvl w:val="0"/>
           <w:numId w:val="2"/>
@@ -129,1038 +129,1312 @@
         <w:rPr>
           <w:lang w:val="en-US"/>
         </w:rPr>
-        <w:t xml:space="preserve">2 directions in z direction gravity (which of the 2 directions in </w:t>
+        <w:t>2 directions in z direction gravity (which of the 2 directions in a certain axis will be chosen is determined by the inward normal of the face of a cube that is shot).</w:t>
+      </w:r>
+      <w:r>
+        <w:rPr>
+          <w:lang w:val="en-US"/>
+        </w:rPr>
+        <w:t xml:space="preserve"> The change of gravity will only be applied to the shooter, which means every player will has its own direction of gravity.</w:t>
+      </w:r>
+      <w:r>
+        <w:rPr>
+          <w:lang w:val="en-US"/>
+        </w:rPr>
+        <w:t xml:space="preserve"> </w:t>
+      </w:r>
+      <w:r>
+        <w:rPr>
+          <w:lang w:val="en-US"/>
+        </w:rPr>
+        <w:t>There will be 2 different game modes that the server can choose between. The modes differ in the weapon that all players have. One of the weapons will be a railgun, with which you can instantly shoot other players from a distance (similar to the gravity change gun). The other will be a fork, which is a melee weapon, meaning players can only hit each other from short distance (this will require the players to use the gravity more and chase each other). The fork can only hit players forward so that gravity changes really need to be used. We also included little robots that fly around the level and destroy the procedurally generated blocks and by doing so alter the level.</w:t>
+      </w:r>
+    </w:p>
+    <w:p>
+      <w:pPr>
+        <w:pStyle w:val="Geenafstand"/>
+        <w:ind w:left="360"/>
+        <w:rPr>
+          <w:lang w:val="en-US"/>
+        </w:rPr>
+      </w:pPr>
+    </w:p>
+    <w:p>
+      <w:pPr>
+        <w:pStyle w:val="Geenafstand"/>
+        <w:numPr>
+          <w:ilvl w:val="0"/>
+          <w:numId w:val="2"/>
+        </w:numPr>
+        <w:rPr>
+          <w:sz w:val="28"/>
+          <w:lang w:val="en-US"/>
+        </w:rPr>
+      </w:pPr>
+      <w:r>
+        <w:rPr>
+          <w:b/>
+          <w:sz w:val="28"/>
+          <w:lang w:val="en-US"/>
+        </w:rPr>
+        <w:t>Components</w:t>
+      </w:r>
+    </w:p>
+    <w:p>
+      <w:pPr>
+        <w:pStyle w:val="Geenafstand"/>
+        <w:ind w:left="720"/>
+        <w:rPr>
+          <w:b/>
+          <w:lang w:val="en-US"/>
+        </w:rPr>
+      </w:pPr>
+      <w:r>
+        <w:rPr>
+          <w:b/>
+          <w:lang w:val="en-US"/>
+        </w:rPr>
+        <w:t>Computer graphics</w:t>
+      </w:r>
+    </w:p>
+    <w:p>
+      <w:pPr>
+        <w:pStyle w:val="Geenafstand"/>
+        <w:numPr>
+          <w:ilvl w:val="0"/>
+          <w:numId w:val="3"/>
+        </w:numPr>
+        <w:rPr>
+          <w:lang w:val="en-US"/>
+        </w:rPr>
+      </w:pPr>
+      <w:r>
+        <w:rPr>
+          <w:lang w:val="en-US"/>
+        </w:rPr>
+        <w:t>3D models</w:t>
+      </w:r>
+      <w:r>
+        <w:rPr>
+          <w:lang w:val="en-US"/>
+        </w:rPr>
+        <w:t xml:space="preserve">. </w:t>
+      </w:r>
+      <w:r>
+        <w:rPr>
+          <w:lang w:val="en-US"/>
+        </w:rPr>
+        <w:t>All of the models will be made in Blender</w:t>
+      </w:r>
+      <w:r>
+        <w:rPr>
+          <w:lang w:val="en-US"/>
+        </w:rPr>
+        <w:t xml:space="preserve">. The models are for example: </w:t>
+      </w:r>
+      <w:r>
+        <w:rPr>
+          <w:lang w:val="en-US"/>
+        </w:rPr>
+        <w:t>play</w:t>
+      </w:r>
+      <w:r>
+        <w:rPr>
+          <w:lang w:val="en-US"/>
+        </w:rPr>
+        <w:t>able characters</w:t>
+      </w:r>
+      <w:r>
+        <w:rPr>
+          <w:lang w:val="en-US"/>
+        </w:rPr>
+        <w:t xml:space="preserve"> (normal and gingerbread)</w:t>
+      </w:r>
+      <w:r>
+        <w:rPr>
+          <w:lang w:val="en-US"/>
+        </w:rPr>
+        <w:t>,</w:t>
+      </w:r>
+      <w:r>
+        <w:rPr>
+          <w:lang w:val="en-US"/>
+        </w:rPr>
+        <w:t xml:space="preserve"> the robots,</w:t>
+      </w:r>
+      <w:r>
+        <w:rPr>
+          <w:lang w:val="en-US"/>
+        </w:rPr>
+        <w:t xml:space="preserve"> weapons or</w:t>
+      </w:r>
+      <w:r>
+        <w:rPr>
+          <w:lang w:val="en-US"/>
+        </w:rPr>
+        <w:t xml:space="preserve"> </w:t>
+      </w:r>
+      <w:r>
+        <w:rPr>
+          <w:strike/>
+          <w:lang w:val="en-US"/>
+        </w:rPr>
+        <w:t>bullet</w:t>
+      </w:r>
+      <w:r>
+        <w:rPr>
+          <w:strike/>
+          <w:lang w:val="en-US"/>
+        </w:rPr>
+        <w:t>s</w:t>
+      </w:r>
+      <w:r>
+        <w:rPr>
+          <w:lang w:val="en-US"/>
+        </w:rPr>
+        <w:t>.</w:t>
+      </w:r>
+      <w:r>
+        <w:rPr>
+          <w:lang w:val="en-US"/>
+        </w:rPr>
+        <w:t xml:space="preserve"> They will also be provided with textures</w:t>
+      </w:r>
+      <w:r>
+        <w:rPr>
+          <w:lang w:val="en-US"/>
+        </w:rPr>
+        <w:t xml:space="preserve"> </w:t>
+      </w:r>
+      <w:r>
+        <w:rPr>
+          <w:rFonts w:ascii="MS Gothic" w:eastAsia="MS Gothic" w:hAnsi="MS Gothic" w:cs="MS Gothic" w:hint="eastAsia"/>
+          <w:lang w:val="en-US"/>
+        </w:rPr>
+        <w:t>★★</w:t>
+      </w:r>
+      <w:r>
+        <w:rPr>
+          <w:rFonts w:eastAsia="FreeSerif" w:cs="FreeSerif"/>
+          <w:lang w:val="en-US"/>
+        </w:rPr>
+        <w:t xml:space="preserve"> </w:t>
+      </w:r>
+    </w:p>
+    <w:p>
+      <w:pPr>
+        <w:pStyle w:val="Geenafstand"/>
+        <w:numPr>
+          <w:ilvl w:val="0"/>
+          <w:numId w:val="3"/>
+        </w:numPr>
+        <w:rPr>
+          <w:lang w:val="en-US"/>
+        </w:rPr>
+      </w:pPr>
+      <w:r>
+        <w:rPr>
+          <w:lang w:val="en-US"/>
+        </w:rPr>
+        <w:t>3D animated models</w:t>
+      </w:r>
+      <w:r>
+        <w:rPr>
+          <w:lang w:val="en-US"/>
+        </w:rPr>
+        <w:t>.</w:t>
+      </w:r>
+      <w:r>
+        <w:rPr>
+          <w:lang w:val="en-US"/>
+        </w:rPr>
+        <w:t xml:space="preserve"> Animations</w:t>
+      </w:r>
+      <w:r>
+        <w:rPr>
+          <w:lang w:val="en-US"/>
+        </w:rPr>
+        <w:t xml:space="preserve"> will be made </w:t>
+      </w:r>
+      <w:r>
+        <w:rPr>
+          <w:lang w:val="en-US"/>
+        </w:rPr>
+        <w:t>for</w:t>
+      </w:r>
+      <w:r>
+        <w:rPr>
+          <w:lang w:val="en-US"/>
+        </w:rPr>
+        <w:t xml:space="preserve"> </w:t>
+      </w:r>
+      <w:r>
+        <w:rPr>
+          <w:lang w:val="en-US"/>
+        </w:rPr>
+        <w:t>the character</w:t>
+      </w:r>
+      <w:r>
+        <w:rPr>
+          <w:lang w:val="en-US"/>
+        </w:rPr>
+        <w:t>.</w:t>
+      </w:r>
+      <w:r>
+        <w:rPr>
+          <w:lang w:val="en-US"/>
+        </w:rPr>
+        <w:t xml:space="preserve"> The bullet will be more like a sci-fi futuristic bull</w:t>
+      </w:r>
+      <w:r>
+        <w:rPr>
+          <w:lang w:val="en-US"/>
+        </w:rPr>
+        <w:t xml:space="preserve">et and will be animated as such, </w:t>
+      </w:r>
+      <w:r>
+        <w:rPr>
+          <w:color w:val="FF0000"/>
+          <w:lang w:val="en-US"/>
+        </w:rPr>
+        <w:t>this is now used to decorate the railgun.</w:t>
+      </w:r>
+      <w:r>
+        <w:rPr>
+          <w:color w:val="FF0000"/>
+          <w:lang w:val="en-US"/>
+        </w:rPr>
+        <w:t xml:space="preserve"> </w:t>
+      </w:r>
+      <w:r>
+        <w:rPr>
+          <w:lang w:val="en-US"/>
+        </w:rPr>
+        <w:t xml:space="preserve"> </w:t>
+      </w:r>
+      <w:r>
+        <w:rPr>
+          <w:rFonts w:ascii="MS Gothic" w:eastAsia="MS Gothic" w:hAnsi="MS Gothic" w:cs="MS Gothic" w:hint="eastAsia"/>
+        </w:rPr>
+        <w:t>★★</w:t>
+      </w:r>
+    </w:p>
+    <w:p>
+      <w:pPr>
+        <w:pStyle w:val="Geenafstand"/>
+        <w:numPr>
+          <w:ilvl w:val="0"/>
+          <w:numId w:val="3"/>
+        </w:numPr>
+        <w:rPr>
+          <w:lang w:val="en-US"/>
+        </w:rPr>
+      </w:pPr>
+      <w:r>
+        <w:rPr>
+          <w:lang w:val="en-US"/>
+        </w:rPr>
+        <w:t>Sound effects</w:t>
+      </w:r>
+      <w:r>
+        <w:rPr>
+          <w:lang w:val="en-US"/>
+        </w:rPr>
+        <w:t>.</w:t>
+      </w:r>
+      <w:r>
+        <w:rPr>
+          <w:lang w:val="en-US"/>
+        </w:rPr>
+        <w:t xml:space="preserve"> These will improve the ambience while playing the game. They will </w:t>
+      </w:r>
+      <w:r>
+        <w:rPr>
+          <w:lang w:val="en-US"/>
+        </w:rPr>
+        <w:t>exist</w:t>
+      </w:r>
+      <w:r>
+        <w:rPr>
+          <w:lang w:val="en-US"/>
+        </w:rPr>
+        <w:t xml:space="preserve"> out of single sample sounds</w:t>
+      </w:r>
+      <w:r>
+        <w:rPr>
+          <w:lang w:val="en-US"/>
+        </w:rPr>
+        <w:t xml:space="preserve">. </w:t>
+      </w:r>
+      <w:r>
+        <w:rPr>
+          <w:color w:val="FF0000"/>
+          <w:lang w:val="en-US"/>
+        </w:rPr>
+        <w:t>They are either handmade or downloaded with free license and then combined and modified.</w:t>
+      </w:r>
+      <w:r>
+        <w:rPr>
+          <w:lang w:val="en-US"/>
+        </w:rPr>
+        <w:t xml:space="preserve"> (</w:t>
+      </w:r>
+      <w:r>
+        <w:rPr>
+          <w:strike/>
+          <w:lang w:val="en-US"/>
+        </w:rPr>
+        <w:t>firing a bullet</w:t>
+      </w:r>
+      <w:r>
+        <w:rPr>
+          <w:strike/>
+          <w:lang w:val="en-US"/>
+        </w:rPr>
+        <w:t>, killing som</w:t>
+      </w:r>
+      <w:r>
+        <w:rPr>
+          <w:strike/>
+          <w:lang w:val="en-US"/>
+        </w:rPr>
+        <w:t xml:space="preserve">eone, </w:t>
+      </w:r>
+      <w:proofErr w:type="spellStart"/>
+      <w:r>
+        <w:rPr>
+          <w:strike/>
+          <w:lang w:val="en-US"/>
+        </w:rPr>
+        <w:t>etc</w:t>
+      </w:r>
+      <w:proofErr w:type="spellEnd"/>
+      <w:r>
+        <w:rPr>
+          <w:strike/>
+          <w:lang w:val="en-US"/>
+        </w:rPr>
+        <w:t>)</w:t>
+      </w:r>
+      <w:r>
+        <w:rPr>
+          <w:strike/>
+          <w:lang w:val="en-US"/>
+        </w:rPr>
+        <w:t xml:space="preserve"> as well as the background music which will be self</w:t>
+      </w:r>
+      <w:r>
+        <w:rPr>
+          <w:strike/>
+          <w:lang w:val="en-US"/>
+        </w:rPr>
+        <w:t>-</w:t>
+      </w:r>
+      <w:r>
+        <w:rPr>
+          <w:strike/>
+          <w:lang w:val="en-US"/>
+        </w:rPr>
+        <w:t>made.</w:t>
+      </w:r>
+      <w:r>
+        <w:rPr>
+          <w:lang w:val="en-US"/>
+        </w:rPr>
+        <w:t xml:space="preserve"> </w:t>
+      </w:r>
+      <w:r>
+        <w:rPr>
+          <w:rFonts w:ascii="MS Gothic" w:eastAsia="MS Gothic" w:hAnsi="MS Gothic" w:cs="MS Gothic" w:hint="eastAsia"/>
+          <w:lang w:val="en-US"/>
+        </w:rPr>
+        <w:t>★</w:t>
+      </w:r>
+      <w:r>
+        <w:rPr>
+          <w:rFonts w:ascii="MS Gothic" w:eastAsia="MS Gothic" w:hAnsi="MS Gothic" w:cs="MS Gothic" w:hint="eastAsia"/>
+          <w:lang w:val="en-US"/>
+        </w:rPr>
+        <w:t>★</w:t>
+      </w:r>
+      <w:r>
+        <w:rPr>
+          <w:rFonts w:eastAsia="FreeSerif" w:cs="FreeSerif"/>
+          <w:lang w:val="en-US"/>
+        </w:rPr>
+        <w:t xml:space="preserve"> </w:t>
+      </w:r>
+    </w:p>
+    <w:p>
+      <w:pPr>
+        <w:pStyle w:val="Geenafstand"/>
+        <w:numPr>
+          <w:ilvl w:val="0"/>
+          <w:numId w:val="3"/>
+        </w:numPr>
+        <w:rPr>
+          <w:lang w:val="en-US"/>
+        </w:rPr>
+      </w:pPr>
+      <w:r>
+        <w:rPr>
+          <w:lang w:val="en-US"/>
+        </w:rPr>
+        <w:t>Particle systems</w:t>
+      </w:r>
+      <w:r>
+        <w:rPr>
+          <w:lang w:val="en-US"/>
+        </w:rPr>
+        <w:t>.</w:t>
+      </w:r>
+      <w:r>
+        <w:rPr>
+          <w:lang w:val="en-US"/>
+        </w:rPr>
+        <w:t xml:space="preserve"> Special effects such as </w:t>
+      </w:r>
+      <w:r>
+        <w:rPr>
+          <w:lang w:val="en-US"/>
+        </w:rPr>
+        <w:t xml:space="preserve">a smoke effect for </w:t>
+      </w:r>
+      <w:r>
+        <w:rPr>
+          <w:lang w:val="en-US"/>
+        </w:rPr>
+        <w:t>disintegrating bl</w:t>
+      </w:r>
+      <w:r>
+        <w:rPr>
+          <w:lang w:val="en-US"/>
+        </w:rPr>
+        <w:t>ocks will be generated in Unity, blocks will disappear throughout the game to add a more dynamic gameplay</w:t>
+      </w:r>
+      <w:r>
+        <w:rPr>
+          <w:lang w:val="en-US"/>
+        </w:rPr>
+        <w:t xml:space="preserve"> </w:t>
+      </w:r>
+      <w:r>
+        <w:rPr>
+          <w:color w:val="FF0000"/>
+          <w:lang w:val="en-US"/>
+        </w:rPr>
+        <w:t>and robots will have</w:t>
+      </w:r>
+      <w:r>
+        <w:rPr>
+          <w:color w:val="FF0000"/>
+          <w:lang w:val="en-US"/>
+        </w:rPr>
+        <w:t xml:space="preserve"> trailing particles too</w:t>
+      </w:r>
+      <w:r>
+        <w:rPr>
+          <w:lang w:val="en-US"/>
+        </w:rPr>
+        <w:t>.</w:t>
+      </w:r>
+      <w:r>
+        <w:rPr>
+          <w:lang w:val="en-US"/>
+        </w:rPr>
+        <w:t xml:space="preserve"> </w:t>
+      </w:r>
+      <w:r>
+        <w:rPr>
+          <w:rFonts w:ascii="MS Gothic" w:eastAsia="MS Gothic" w:hAnsi="MS Gothic" w:cs="MS Gothic" w:hint="eastAsia"/>
+          <w:lang w:val="en-US"/>
+        </w:rPr>
+        <w:t>★</w:t>
+      </w:r>
+    </w:p>
+    <w:p>
+      <w:pPr>
+        <w:pStyle w:val="Geenafstand"/>
+        <w:numPr>
+          <w:ilvl w:val="0"/>
+          <w:numId w:val="3"/>
+        </w:numPr>
+        <w:rPr>
+          <w:strike/>
+          <w:lang w:val="en-US"/>
+        </w:rPr>
+      </w:pPr>
+      <w:r>
+        <w:rPr>
+          <w:strike/>
+          <w:lang w:val="en-US"/>
+        </w:rPr>
+        <w:t xml:space="preserve">(Playing with) </w:t>
+      </w:r>
+      <w:r>
+        <w:rPr>
+          <w:strike/>
+          <w:lang w:val="en-US"/>
+        </w:rPr>
+        <w:t>Lights and shadows</w:t>
+      </w:r>
+      <w:r>
+        <w:rPr>
+          <w:strike/>
+          <w:lang w:val="en-US"/>
+        </w:rPr>
+        <w:t>.</w:t>
+      </w:r>
+      <w:r>
+        <w:rPr>
+          <w:strike/>
+          <w:lang w:val="en-US"/>
+        </w:rPr>
+        <w:t xml:space="preserve"> We will try to play with the lights and shadows to create a good atmosphere. For example the bullets will be light sources as well. </w:t>
+      </w:r>
+      <w:r>
+        <w:rPr>
+          <w:strike/>
+          <w:lang w:val="en-US"/>
+        </w:rPr>
+        <w:t xml:space="preserve"> </w:t>
+      </w:r>
+      <w:r>
+        <w:rPr>
+          <w:rFonts w:ascii="MS Gothic" w:eastAsia="MS Gothic" w:hAnsi="MS Gothic" w:cs="MS Gothic" w:hint="eastAsia"/>
+          <w:strike/>
+          <w:lang w:val="en-US"/>
+        </w:rPr>
+        <w:t>★</w:t>
+      </w:r>
+      <w:r>
+        <w:rPr>
+          <w:rFonts w:eastAsia="FreeSerif" w:cs="FreeSerif"/>
+          <w:strike/>
+          <w:lang w:val="en-US"/>
+        </w:rPr>
+        <w:t xml:space="preserve"> </w:t>
+      </w:r>
+    </w:p>
+    <w:p>
+      <w:pPr>
+        <w:pStyle w:val="Geenafstand"/>
+        <w:numPr>
+          <w:ilvl w:val="0"/>
+          <w:numId w:val="3"/>
+        </w:numPr>
+        <w:rPr>
+          <w:lang w:val="en-US"/>
+        </w:rPr>
+      </w:pPr>
+      <w:r>
+        <w:rPr>
+          <w:strike/>
+          <w:lang w:val="en-US"/>
+        </w:rPr>
+        <w:t>Start, pause, end screen</w:t>
+      </w:r>
+      <w:r>
+        <w:rPr>
+          <w:lang w:val="en-US"/>
+        </w:rPr>
+        <w:t>.</w:t>
+      </w:r>
+      <w:r>
+        <w:rPr>
+          <w:lang w:val="en-US"/>
+        </w:rPr>
+        <w:t xml:space="preserve"> </w:t>
+      </w:r>
+      <w:r>
+        <w:rPr>
+          <w:color w:val="FF0000"/>
+          <w:lang w:val="en-US"/>
+        </w:rPr>
+        <w:t>Main Menu.</w:t>
+      </w:r>
+      <w:r>
+        <w:rPr>
+          <w:lang w:val="en-US"/>
+        </w:rPr>
+        <w:t xml:space="preserve"> An appealing menu screen will be created in Photoshop</w:t>
+      </w:r>
+      <w:r>
+        <w:rPr>
+          <w:lang w:val="en-US"/>
+        </w:rPr>
+        <w:t xml:space="preserve">. </w:t>
+      </w:r>
+      <w:r>
+        <w:rPr>
+          <w:color w:val="FF0000"/>
+          <w:lang w:val="en-US"/>
+        </w:rPr>
+        <w:t xml:space="preserve">We make use of various </w:t>
+      </w:r>
+      <w:proofErr w:type="spellStart"/>
+      <w:r>
+        <w:rPr>
+          <w:color w:val="FF0000"/>
+          <w:lang w:val="en-US"/>
+        </w:rPr>
+        <w:t>inputfields</w:t>
+      </w:r>
+      <w:proofErr w:type="spellEnd"/>
+      <w:r>
+        <w:rPr>
+          <w:color w:val="FF0000"/>
+          <w:lang w:val="en-US"/>
+        </w:rPr>
+        <w:t xml:space="preserve"> and use our own </w:t>
+      </w:r>
+      <w:proofErr w:type="spellStart"/>
+      <w:r>
+        <w:rPr>
+          <w:color w:val="FF0000"/>
+          <w:lang w:val="en-US"/>
+        </w:rPr>
+        <w:t>buitton</w:t>
+      </w:r>
+      <w:proofErr w:type="spellEnd"/>
+      <w:r>
+        <w:rPr>
+          <w:color w:val="FF0000"/>
+          <w:lang w:val="en-US"/>
+        </w:rPr>
+        <w:t xml:space="preserve"> effects in the new UI</w:t>
+      </w:r>
+      <w:r>
+        <w:rPr>
+          <w:lang w:val="en-US"/>
+        </w:rPr>
+        <w:t>.</w:t>
+      </w:r>
+      <w:r>
+        <w:rPr>
+          <w:lang w:val="en-US"/>
+        </w:rPr>
+        <w:t xml:space="preserve"> </w:t>
+      </w:r>
+      <w:r>
+        <w:rPr>
+          <w:rFonts w:ascii="MS Gothic" w:eastAsia="MS Gothic" w:hAnsi="MS Gothic" w:cs="MS Gothic" w:hint="eastAsia"/>
+          <w:lang w:val="en-US"/>
+        </w:rPr>
+        <w:t>★</w:t>
+      </w:r>
+    </w:p>
+    <w:p>
+      <w:pPr>
+        <w:pStyle w:val="Geenafstand"/>
+        <w:numPr>
+          <w:ilvl w:val="0"/>
+          <w:numId w:val="3"/>
+        </w:numPr>
+        <w:rPr>
+          <w:lang w:val="en-US"/>
+        </w:rPr>
+      </w:pPr>
+      <w:r>
+        <w:rPr>
+          <w:strike/>
+          <w:lang w:val="en-US"/>
+        </w:rPr>
+        <w:t>High scores</w:t>
+      </w:r>
+      <w:r>
+        <w:rPr>
+          <w:lang w:val="en-US"/>
+        </w:rPr>
+        <w:t xml:space="preserve">. </w:t>
+      </w:r>
+      <w:proofErr w:type="spellStart"/>
+      <w:r>
+        <w:rPr>
+          <w:color w:val="FF0000"/>
+          <w:lang w:val="en-US"/>
+        </w:rPr>
+        <w:t>Scorescreen</w:t>
+      </w:r>
+      <w:proofErr w:type="spellEnd"/>
+      <w:r>
+        <w:rPr>
+          <w:color w:val="FF0000"/>
+          <w:lang w:val="en-US"/>
+        </w:rPr>
+        <w:t xml:space="preserve">. </w:t>
+      </w:r>
+      <w:r>
+        <w:rPr>
+          <w:lang w:val="en-US"/>
+        </w:rPr>
+        <w:t xml:space="preserve">Keeping track of the </w:t>
+      </w:r>
+      <w:r>
+        <w:rPr>
+          <w:lang w:val="en-US"/>
+        </w:rPr>
+        <w:t>high scores as well as the actual</w:t>
+      </w:r>
+      <w:r>
+        <w:rPr>
+          <w:lang w:val="en-US"/>
+        </w:rPr>
+        <w:t xml:space="preserve"> scores while playing the game</w:t>
+      </w:r>
+      <w:r>
+        <w:rPr>
+          <w:lang w:val="en-US"/>
+        </w:rPr>
+        <w:t xml:space="preserve">. </w:t>
+      </w:r>
+      <w:r>
+        <w:rPr>
+          <w:color w:val="FF0000"/>
+          <w:lang w:val="en-US"/>
+        </w:rPr>
+        <w:t xml:space="preserve">Also deaths, kills and </w:t>
+      </w:r>
+      <w:proofErr w:type="spellStart"/>
+      <w:r>
+        <w:rPr>
+          <w:color w:val="FF0000"/>
+          <w:lang w:val="en-US"/>
+        </w:rPr>
+        <w:t>playernames</w:t>
+      </w:r>
+      <w:proofErr w:type="spellEnd"/>
+      <w:r>
+        <w:rPr>
+          <w:color w:val="FF0000"/>
+          <w:lang w:val="en-US"/>
+        </w:rPr>
+        <w:t xml:space="preserve"> are visible</w:t>
+      </w:r>
+      <w:r>
+        <w:rPr>
+          <w:lang w:val="en-US"/>
+        </w:rPr>
+        <w:t xml:space="preserve"> </w:t>
+      </w:r>
+      <w:r>
+        <w:rPr>
+          <w:lang w:val="en-US"/>
+        </w:rPr>
+        <w:t xml:space="preserve">. </w:t>
+      </w:r>
+      <w:r>
+        <w:rPr>
+          <w:color w:val="FF0000"/>
+          <w:lang w:val="en-US"/>
+        </w:rPr>
+        <w:t>The</w:t>
+      </w:r>
+      <w:r>
+        <w:rPr>
+          <w:lang w:val="en-US"/>
+        </w:rPr>
+        <w:t xml:space="preserve"> </w:t>
+      </w:r>
+      <w:r>
+        <w:rPr>
+          <w:color w:val="FF0000"/>
+          <w:lang w:val="en-US"/>
+        </w:rPr>
+        <w:t xml:space="preserve">player </w:t>
+      </w:r>
+      <w:r>
+        <w:rPr>
+          <w:color w:val="FF0000"/>
+          <w:lang w:val="en-US"/>
+        </w:rPr>
+        <w:t xml:space="preserve">can view the screen by pressing tab or when he dies. When the player dies he can see the killer on the </w:t>
+      </w:r>
+      <w:proofErr w:type="spellStart"/>
+      <w:r>
+        <w:rPr>
+          <w:color w:val="FF0000"/>
+          <w:lang w:val="en-US"/>
+        </w:rPr>
+        <w:t>scorescreen</w:t>
+      </w:r>
+      <w:proofErr w:type="spellEnd"/>
+      <w:r>
+        <w:rPr>
+          <w:color w:val="FF0000"/>
+          <w:lang w:val="en-US"/>
+        </w:rPr>
+        <w:t xml:space="preserve"> while waiting for a </w:t>
+      </w:r>
+      <w:proofErr w:type="spellStart"/>
+      <w:r>
+        <w:rPr>
+          <w:color w:val="FF0000"/>
+          <w:lang w:val="en-US"/>
+        </w:rPr>
+        <w:t>respawn</w:t>
+      </w:r>
+      <w:proofErr w:type="spellEnd"/>
+      <w:r>
+        <w:rPr>
+          <w:lang w:val="en-US"/>
+        </w:rPr>
+        <w:t xml:space="preserve"> </w:t>
+      </w:r>
+      <w:r>
+        <w:rPr>
+          <w:strike/>
+          <w:lang w:val="en-US"/>
+        </w:rPr>
+        <w:t>The high scores will be accessible via the menu.</w:t>
+      </w:r>
+      <w:r>
+        <w:rPr>
+          <w:lang w:val="en-US"/>
+        </w:rPr>
+        <w:t xml:space="preserve"> </w:t>
+      </w:r>
+      <w:r>
+        <w:rPr>
+          <w:rFonts w:ascii="MS Gothic" w:eastAsia="MS Gothic" w:hAnsi="MS Gothic" w:cs="MS Gothic" w:hint="eastAsia"/>
+          <w:lang w:val="en-US"/>
+        </w:rPr>
+        <w:t>★</w:t>
+      </w:r>
+      <w:r>
+        <w:rPr>
+          <w:rFonts w:ascii="MS Gothic" w:eastAsia="MS Gothic" w:hAnsi="MS Gothic" w:cs="MS Gothic" w:hint="eastAsia"/>
+          <w:color w:val="FF0000"/>
+          <w:lang w:val="en-US"/>
+        </w:rPr>
+        <w:t>★</w:t>
+      </w:r>
+      <w:r>
+        <w:rPr>
+          <w:rFonts w:eastAsia="FreeSerif" w:cs="FreeSerif"/>
+          <w:lang w:val="en-US"/>
+        </w:rPr>
+        <w:t xml:space="preserve"> </w:t>
+      </w:r>
+    </w:p>
+    <w:p>
+      <w:pPr>
+        <w:pStyle w:val="Geenafstand"/>
+        <w:numPr>
+          <w:ilvl w:val="0"/>
+          <w:numId w:val="3"/>
+        </w:numPr>
+        <w:rPr>
+          <w:lang w:val="en-US"/>
+        </w:rPr>
+      </w:pPr>
+      <w:r>
+        <w:rPr>
+          <w:lang w:val="en-US"/>
+        </w:rPr>
+        <w:t>Options</w:t>
+      </w:r>
+      <w:r>
+        <w:rPr>
+          <w:lang w:val="en-US"/>
+        </w:rPr>
+        <w:t>.</w:t>
+      </w:r>
+      <w:r>
+        <w:rPr>
+          <w:lang w:val="en-US"/>
+        </w:rPr>
+        <w:t xml:space="preserve"> For example: enabling/disabling the sound, adjusting the </w:t>
+      </w:r>
+      <w:r>
+        <w:rPr>
+          <w:strike/>
+          <w:lang w:val="en-US"/>
+        </w:rPr>
+        <w:t>brightness</w:t>
+      </w:r>
+      <w:r>
+        <w:rPr>
+          <w:lang w:val="en-US"/>
+        </w:rPr>
+        <w:t xml:space="preserve"> </w:t>
+      </w:r>
+      <w:r>
+        <w:rPr>
+          <w:color w:val="FF0000"/>
+          <w:lang w:val="en-US"/>
+        </w:rPr>
+        <w:t xml:space="preserve">mouse </w:t>
       </w:r>
       <w:bookmarkStart w:id="0" w:name="_GoBack"/>
       <w:bookmarkEnd w:id="0"/>
       <w:r>
         <w:rPr>
-          <w:lang w:val="en-US"/>
-        </w:rPr>
-        <w:t>a certain axis will be chosen is determined by the inward normal of the face of a cube that is shot).</w:t>
-      </w:r>
-      <w:r>
-        <w:rPr>
-          <w:lang w:val="en-US"/>
-        </w:rPr>
-        <w:t xml:space="preserve"> The change of gravity will only be applied to the shooter, which means every player will has its own direction of gravity.</w:t>
-      </w:r>
-      <w:r>
-        <w:rPr>
+          <w:color w:val="FF0000"/>
+          <w:lang w:val="en-US"/>
+        </w:rPr>
+        <w:t>sensitivity</w:t>
+      </w:r>
+      <w:r>
+        <w:rPr>
+          <w:lang w:val="en-US"/>
+        </w:rPr>
+        <w:t>.</w:t>
+      </w:r>
+      <w:r>
+        <w:rPr>
+          <w:rFonts w:ascii="MS Gothic" w:eastAsia="MS Gothic" w:hAnsi="MS Gothic" w:cs="MS Gothic" w:hint="eastAsia"/>
+          <w:lang w:val="en-US"/>
+        </w:rPr>
+        <w:t>★</w:t>
+      </w:r>
+      <w:r>
+        <w:rPr>
+          <w:rFonts w:eastAsia="FreeSerif" w:cs="FreeSerif"/>
           <w:lang w:val="en-US"/>
         </w:rPr>
         <w:t xml:space="preserve"> </w:t>
       </w:r>
-      <w:r>
-        <w:rPr>
-          <w:lang w:val="en-US"/>
-        </w:rPr>
-        <w:t>There will be 2 different game modes that the server can choose between. The modes differ in the weapon that all players have. One of the weapons will be a railgun, with which you can instantly shoot other players from a distance (similar to the gravity change gun). The other will be a fork, which is a melee weapon, meaning players can only hit each other from short distance (this will require the players to use the gravity more and chase each other). The fork can only hit players forward so that gravity changes really need to be used. We also included little robots that fly around the level and destroy the procedurally generated blocks and by doing so alter the level.</w:t>
-      </w:r>
-    </w:p>
-    <w:p>
-      <w:pPr>
-        <w:pStyle w:val="NoSpacing"/>
-        <w:ind w:left="360"/>
-        <w:rPr>
-          <w:lang w:val="en-US"/>
-        </w:rPr>
-      </w:pPr>
-    </w:p>
-    <w:p>
-      <w:pPr>
-        <w:pStyle w:val="NoSpacing"/>
-        <w:numPr>
-          <w:ilvl w:val="0"/>
-          <w:numId w:val="2"/>
-        </w:numPr>
-        <w:rPr>
-          <w:sz w:val="28"/>
-          <w:lang w:val="en-US"/>
-        </w:rPr>
-      </w:pPr>
-      <w:r>
-        <w:rPr>
-          <w:b/>
-          <w:sz w:val="28"/>
-          <w:lang w:val="en-US"/>
-        </w:rPr>
-        <w:t>Components</w:t>
-      </w:r>
-    </w:p>
-    <w:p>
-      <w:pPr>
-        <w:pStyle w:val="NoSpacing"/>
+    </w:p>
+    <w:p>
+      <w:pPr>
+        <w:pStyle w:val="Geenafstand"/>
+        <w:numPr>
+          <w:ilvl w:val="0"/>
+          <w:numId w:val="3"/>
+        </w:numPr>
+        <w:rPr>
+          <w:lang w:val="en-US"/>
+        </w:rPr>
+      </w:pPr>
+      <w:r>
+        <w:rPr>
+          <w:lang w:val="en-US"/>
+        </w:rPr>
+        <w:lastRenderedPageBreak/>
+        <w:t xml:space="preserve">Instructions. The goal of the game (being the last one alive) and the keys that are used will be explained here </w:t>
+      </w:r>
+      <w:r>
+        <w:rPr>
+          <w:rFonts w:ascii="MS Gothic" w:eastAsia="MS Gothic" w:hAnsi="MS Gothic" w:cs="MS Gothic" w:hint="eastAsia"/>
+          <w:lang w:val="en-US"/>
+        </w:rPr>
+        <w:t>★</w:t>
+      </w:r>
+    </w:p>
+    <w:p>
+      <w:pPr>
+        <w:pStyle w:val="Geenafstand"/>
+        <w:numPr>
+          <w:ilvl w:val="0"/>
+          <w:numId w:val="3"/>
+        </w:numPr>
+        <w:rPr>
+          <w:lang w:val="en-US"/>
+        </w:rPr>
+      </w:pPr>
+      <w:r>
+        <w:rPr>
+          <w:lang w:val="en-US"/>
+        </w:rPr>
+        <w:t>Credits</w:t>
+      </w:r>
+      <w:r>
+        <w:rPr>
+          <w:lang w:val="en-US"/>
+        </w:rPr>
+        <w:t xml:space="preserve">. </w:t>
+      </w:r>
+      <w:r>
+        <w:rPr>
+          <w:lang w:val="en-US"/>
+        </w:rPr>
+        <w:t xml:space="preserve">All the team members </w:t>
+      </w:r>
+      <w:r>
+        <w:rPr>
+          <w:lang w:val="en-US"/>
+        </w:rPr>
+        <w:t>with their functions will be displayed.</w:t>
+      </w:r>
+      <w:r>
+        <w:rPr>
+          <w:rFonts w:ascii="MS Gothic" w:eastAsia="MS Gothic" w:hAnsi="MS Gothic" w:cs="MS Gothic" w:hint="eastAsia"/>
+          <w:lang w:val="en-US"/>
+        </w:rPr>
+        <w:t>★</w:t>
+      </w:r>
+    </w:p>
+    <w:p>
+      <w:pPr>
+        <w:pStyle w:val="Geenafstand"/>
+        <w:numPr>
+          <w:ilvl w:val="0"/>
+          <w:numId w:val="3"/>
+        </w:numPr>
+        <w:rPr>
+          <w:lang w:val="en-US"/>
+        </w:rPr>
+      </w:pPr>
+      <w:r>
+        <w:rPr>
+          <w:rFonts w:eastAsia="FreeSerif" w:cs="FreeSerif"/>
+          <w:lang w:val="en-US"/>
+        </w:rPr>
+        <w:t xml:space="preserve">To make the level less monotone, we have created a bunch of different textures that are </w:t>
+      </w:r>
+      <w:r>
+        <w:rPr>
+          <w:rFonts w:eastAsia="FreeSerif" w:cs="FreeSerif"/>
+          <w:lang w:val="en-US"/>
+        </w:rPr>
+        <w:t>tillable</w:t>
+      </w:r>
+      <w:r>
+        <w:rPr>
+          <w:rFonts w:eastAsia="FreeSerif" w:cs="FreeSerif"/>
+          <w:lang w:val="en-US"/>
+        </w:rPr>
+        <w:t xml:space="preserve"> when put next to each other. A random texture of this set is selected when the blocks are instantiated. </w:t>
+      </w:r>
+      <w:r>
+        <w:rPr>
+          <w:rFonts w:eastAsia="FreeSerif" w:cs="FreeSerif"/>
+          <w:color w:val="FF0000"/>
+          <w:lang w:val="en-US"/>
+        </w:rPr>
+        <w:t xml:space="preserve">The textures are </w:t>
+      </w:r>
+      <w:proofErr w:type="spellStart"/>
+      <w:r>
+        <w:rPr>
+          <w:rFonts w:eastAsia="FreeSerif" w:cs="FreeSerif"/>
+          <w:color w:val="FF0000"/>
+          <w:lang w:val="en-US"/>
+        </w:rPr>
+        <w:t>handdrawn</w:t>
+      </w:r>
+      <w:proofErr w:type="spellEnd"/>
+      <w:r>
+        <w:rPr>
+          <w:rFonts w:eastAsia="FreeSerif" w:cs="FreeSerif"/>
+          <w:color w:val="FF0000"/>
+          <w:lang w:val="en-US"/>
+        </w:rPr>
+        <w:t xml:space="preserve"> and still tillable. There are four different texture themes, with their distinctive look and their own tillable </w:t>
+      </w:r>
+      <w:proofErr w:type="spellStart"/>
+      <w:r>
+        <w:rPr>
+          <w:rFonts w:eastAsia="FreeSerif" w:cs="FreeSerif"/>
+          <w:color w:val="FF0000"/>
+          <w:lang w:val="en-US"/>
+        </w:rPr>
+        <w:t>textureset</w:t>
+      </w:r>
+      <w:proofErr w:type="spellEnd"/>
+      <w:r>
+        <w:rPr>
+          <w:rFonts w:eastAsia="FreeSerif" w:cs="FreeSerif"/>
+          <w:color w:val="FF0000"/>
+          <w:lang w:val="en-US"/>
+        </w:rPr>
+        <w:t xml:space="preserve">       </w:t>
+      </w:r>
+      <w:r>
+        <w:rPr>
+          <w:rFonts w:ascii="MS Gothic" w:eastAsia="MS Gothic" w:hAnsi="MS Gothic" w:cs="MS Gothic" w:hint="eastAsia"/>
+          <w:lang w:val="en-US"/>
+        </w:rPr>
+        <w:t>★★</w:t>
+      </w:r>
+      <w:r>
+        <w:rPr>
+          <w:rFonts w:ascii="MS Gothic" w:eastAsia="MS Gothic" w:hAnsi="MS Gothic" w:cs="MS Gothic" w:hint="eastAsia"/>
+          <w:color w:val="FF0000"/>
+          <w:lang w:val="en-US"/>
+        </w:rPr>
+        <w:t>★</w:t>
+      </w:r>
+    </w:p>
+    <w:p>
+      <w:pPr>
+        <w:pStyle w:val="Geenafstand"/>
+        <w:numPr>
+          <w:ilvl w:val="0"/>
+          <w:numId w:val="3"/>
+        </w:numPr>
+        <w:rPr>
+          <w:lang w:val="en-US"/>
+        </w:rPr>
+      </w:pPr>
+      <w:r>
+        <w:rPr>
+          <w:rFonts w:eastAsia="FreeSerif" w:cs="FreeSerif"/>
+          <w:color w:val="FF0000"/>
+          <w:lang w:val="en-US"/>
+        </w:rPr>
+        <w:t xml:space="preserve">The robot features </w:t>
+      </w:r>
+      <w:proofErr w:type="spellStart"/>
+      <w:r>
+        <w:rPr>
+          <w:rFonts w:eastAsia="FreeSerif" w:cs="FreeSerif"/>
+          <w:color w:val="FF0000"/>
+          <w:lang w:val="en-US"/>
+        </w:rPr>
+        <w:t>handdrawn</w:t>
+      </w:r>
+      <w:proofErr w:type="spellEnd"/>
+      <w:r>
+        <w:rPr>
+          <w:rFonts w:eastAsia="FreeSerif" w:cs="FreeSerif"/>
+          <w:color w:val="FF0000"/>
+          <w:lang w:val="en-US"/>
+        </w:rPr>
+        <w:t xml:space="preserve"> animated textures when drilling </w:t>
+      </w:r>
+      <w:r>
+        <w:rPr>
+          <w:rFonts w:ascii="MS Gothic" w:eastAsia="MS Gothic" w:hAnsi="MS Gothic" w:cs="MS Gothic" w:hint="eastAsia"/>
+          <w:color w:val="FF0000"/>
+          <w:lang w:val="en-US"/>
+        </w:rPr>
+        <w:t>★</w:t>
+      </w:r>
+    </w:p>
+    <w:p>
+      <w:pPr>
+        <w:pStyle w:val="Geenafstand"/>
+        <w:numPr>
+          <w:ilvl w:val="0"/>
+          <w:numId w:val="3"/>
+        </w:numPr>
+        <w:rPr>
+          <w:rFonts w:eastAsia="FreeSerif" w:cs="FreeSerif"/>
+          <w:b/>
+          <w:lang w:val="en-US"/>
+        </w:rPr>
+      </w:pPr>
+      <w:r>
+        <w:rPr>
+          <w:rFonts w:eastAsia="FreeSerif" w:cs="FreeSerif"/>
+          <w:lang w:val="en-US"/>
+        </w:rPr>
+        <w:t>Music in game: The music in the game is self-made.</w:t>
+      </w:r>
+      <w:r>
+        <w:rPr>
+          <w:rFonts w:eastAsia="FreeSerif" w:cs="FreeSerif"/>
+          <w:lang w:val="en-US"/>
+        </w:rPr>
+        <w:t xml:space="preserve"> The music in the menu will prepare the player for the game.</w:t>
+      </w:r>
+      <w:r>
+        <w:rPr>
+          <w:rFonts w:eastAsia="FreeSerif" w:cs="FreeSerif"/>
+          <w:lang w:val="en-US"/>
+        </w:rPr>
+        <w:t xml:space="preserve"> </w:t>
+      </w:r>
+      <w:r>
+        <w:rPr>
+          <w:rFonts w:eastAsia="FreeSerif" w:cs="FreeSerif"/>
+          <w:lang w:val="en-US"/>
+        </w:rPr>
+        <w:t xml:space="preserve"> The music while playing</w:t>
+      </w:r>
+      <w:r>
+        <w:rPr>
+          <w:rFonts w:eastAsia="FreeSerif" w:cs="FreeSerif"/>
+          <w:lang w:val="en-US"/>
+        </w:rPr>
+        <w:t xml:space="preserve"> </w:t>
+      </w:r>
+      <w:r>
+        <w:rPr>
+          <w:rFonts w:eastAsia="FreeSerif" w:cs="FreeSerif"/>
+          <w:lang w:val="en-US"/>
+        </w:rPr>
+        <w:t>will</w:t>
+      </w:r>
+      <w:r>
+        <w:rPr>
+          <w:rFonts w:eastAsia="FreeSerif" w:cs="FreeSerif"/>
+          <w:lang w:val="en-US"/>
+        </w:rPr>
+        <w:t xml:space="preserve"> boost the adrenaline of the user and makes the game more exciting to play. </w:t>
+      </w:r>
+      <w:r>
+        <w:rPr>
+          <w:rFonts w:eastAsia="FreeSerif" w:cs="FreeSerif"/>
+          <w:lang w:val="en-US"/>
+        </w:rPr>
+        <w:t xml:space="preserve">There are </w:t>
+      </w:r>
+      <w:r>
+        <w:rPr>
+          <w:rFonts w:eastAsia="FreeSerif" w:cs="FreeSerif"/>
+          <w:lang w:val="en-US"/>
+        </w:rPr>
+        <w:t xml:space="preserve">up-tempo parts </w:t>
+      </w:r>
+      <w:r>
+        <w:rPr>
+          <w:rFonts w:eastAsia="FreeSerif" w:cs="FreeSerif"/>
+          <w:lang w:val="en-US"/>
+        </w:rPr>
+        <w:t xml:space="preserve">in the tracks </w:t>
+      </w:r>
+      <w:r>
+        <w:rPr>
+          <w:rFonts w:eastAsia="FreeSerif" w:cs="FreeSerif"/>
+          <w:lang w:val="en-US"/>
+        </w:rPr>
+        <w:t xml:space="preserve">for variation. </w:t>
+      </w:r>
+      <w:r>
+        <w:rPr>
+          <w:rFonts w:eastAsia="FreeSerif" w:cs="FreeSerif"/>
+          <w:lang w:val="en-US"/>
+        </w:rPr>
+        <w:t xml:space="preserve"> </w:t>
+      </w:r>
+      <w:r>
+        <w:rPr>
+          <w:rFonts w:eastAsia="FreeSerif" w:cs="FreeSerif"/>
+          <w:color w:val="FF0000"/>
+          <w:lang w:val="en-US"/>
+        </w:rPr>
+        <w:t xml:space="preserve">We iterated a lot on the music to get to the current level of quality </w:t>
+      </w:r>
+      <w:r>
+        <w:rPr>
+          <w:rFonts w:ascii="MS Gothic" w:eastAsia="MS Gothic" w:hAnsi="MS Gothic" w:cs="MS Gothic" w:hint="eastAsia"/>
+          <w:lang w:val="en-US"/>
+        </w:rPr>
+        <w:t>★★</w:t>
+      </w:r>
+      <w:r>
+        <w:rPr>
+          <w:rFonts w:ascii="MS Gothic" w:eastAsia="MS Gothic" w:hAnsi="MS Gothic" w:cs="MS Gothic" w:hint="eastAsia"/>
+          <w:lang w:val="en-US"/>
+        </w:rPr>
+        <w:t>★</w:t>
+      </w:r>
+      <w:r>
+        <w:rPr>
+          <w:lang w:val="en-US"/>
+        </w:rPr>
+        <w:t xml:space="preserve"> </w:t>
+      </w:r>
+    </w:p>
+    <w:p>
+      <w:pPr>
+        <w:pStyle w:val="Geenafstand"/>
         <w:ind w:left="720"/>
         <w:rPr>
-          <w:b/>
-          <w:lang w:val="en-US"/>
-        </w:rPr>
-      </w:pPr>
-      <w:r>
-        <w:rPr>
-          <w:b/>
-          <w:lang w:val="en-US"/>
-        </w:rPr>
-        <w:t>Computer graphics</w:t>
-      </w:r>
-    </w:p>
-    <w:p>
-      <w:pPr>
-        <w:pStyle w:val="NoSpacing"/>
-        <w:numPr>
-          <w:ilvl w:val="0"/>
-          <w:numId w:val="3"/>
-        </w:numPr>
-        <w:rPr>
-          <w:lang w:val="en-US"/>
-        </w:rPr>
-      </w:pPr>
-      <w:r>
-        <w:rPr>
-          <w:lang w:val="en-US"/>
-        </w:rPr>
-        <w:t>3D models</w:t>
-      </w:r>
-      <w:r>
-        <w:rPr>
-          <w:lang w:val="en-US"/>
-        </w:rPr>
-        <w:t xml:space="preserve">. </w:t>
-      </w:r>
-      <w:r>
-        <w:rPr>
-          <w:lang w:val="en-US"/>
-        </w:rPr>
-        <w:t>All of the models will be made in Blender</w:t>
-      </w:r>
-      <w:r>
-        <w:rPr>
-          <w:lang w:val="en-US"/>
-        </w:rPr>
-        <w:t xml:space="preserve">. The models are for example: </w:t>
-      </w:r>
-      <w:r>
-        <w:rPr>
-          <w:lang w:val="en-US"/>
-        </w:rPr>
-        <w:t>play</w:t>
-      </w:r>
-      <w:r>
-        <w:rPr>
-          <w:lang w:val="en-US"/>
-        </w:rPr>
-        <w:t>able characters</w:t>
-      </w:r>
-      <w:r>
-        <w:rPr>
-          <w:lang w:val="en-US"/>
-        </w:rPr>
-        <w:t xml:space="preserve"> (normal and gingerbread)</w:t>
-      </w:r>
-      <w:r>
-        <w:rPr>
-          <w:lang w:val="en-US"/>
-        </w:rPr>
-        <w:t>,</w:t>
-      </w:r>
-      <w:r>
-        <w:rPr>
-          <w:lang w:val="en-US"/>
-        </w:rPr>
-        <w:t xml:space="preserve"> the robots,</w:t>
-      </w:r>
-      <w:r>
-        <w:rPr>
-          <w:lang w:val="en-US"/>
-        </w:rPr>
-        <w:t xml:space="preserve"> weapons or</w:t>
-      </w:r>
-      <w:r>
-        <w:rPr>
-          <w:lang w:val="en-US"/>
-        </w:rPr>
-        <w:t xml:space="preserve"> </w:t>
-      </w:r>
-      <w:r>
-        <w:rPr>
-          <w:strike/>
-          <w:lang w:val="en-US"/>
-        </w:rPr>
-        <w:t>bullet</w:t>
-      </w:r>
-      <w:r>
-        <w:rPr>
-          <w:strike/>
-          <w:lang w:val="en-US"/>
-        </w:rPr>
-        <w:t>s</w:t>
-      </w:r>
-      <w:r>
-        <w:rPr>
-          <w:lang w:val="en-US"/>
-        </w:rPr>
-        <w:t>.</w:t>
-      </w:r>
-      <w:r>
-        <w:rPr>
-          <w:lang w:val="en-US"/>
-        </w:rPr>
-        <w:t xml:space="preserve"> They will also be provided with textures</w:t>
-      </w:r>
-      <w:r>
-        <w:rPr>
-          <w:lang w:val="en-US"/>
-        </w:rPr>
-        <w:t xml:space="preserve"> </w:t>
-      </w:r>
-      <w:r>
-        <w:rPr>
-          <w:rFonts w:ascii="MS Gothic" w:eastAsia="MS Gothic" w:hAnsi="MS Gothic" w:cs="MS Gothic" w:hint="eastAsia"/>
-          <w:lang w:val="en-US"/>
-        </w:rPr>
-        <w:t>★★</w:t>
-      </w:r>
-      <w:r>
-        <w:rPr>
-          <w:rFonts w:eastAsia="FreeSerif" w:cs="FreeSerif"/>
-          <w:lang w:val="en-US"/>
-        </w:rPr>
-        <w:t xml:space="preserve"> </w:t>
-      </w:r>
-      <w:r>
-        <w:rPr>
-          <w:lang w:val="en-US"/>
-        </w:rPr>
-        <w:t>(Kwok)</w:t>
-      </w:r>
-    </w:p>
-    <w:p>
-      <w:pPr>
-        <w:pStyle w:val="NoSpacing"/>
-        <w:numPr>
-          <w:ilvl w:val="0"/>
-          <w:numId w:val="3"/>
-        </w:numPr>
-        <w:rPr>
-          <w:lang w:val="en-US"/>
-        </w:rPr>
-      </w:pPr>
-      <w:r>
-        <w:rPr>
-          <w:lang w:val="en-US"/>
-        </w:rPr>
-        <w:t>3D animated models</w:t>
-      </w:r>
-      <w:r>
-        <w:rPr>
-          <w:lang w:val="en-US"/>
-        </w:rPr>
-        <w:t>.</w:t>
-      </w:r>
-      <w:r>
-        <w:rPr>
-          <w:lang w:val="en-US"/>
-        </w:rPr>
-        <w:t xml:space="preserve"> Animations</w:t>
-      </w:r>
-      <w:r>
-        <w:rPr>
-          <w:lang w:val="en-US"/>
-        </w:rPr>
-        <w:t xml:space="preserve"> will be made </w:t>
-      </w:r>
-      <w:r>
-        <w:rPr>
-          <w:lang w:val="en-US"/>
-        </w:rPr>
-        <w:t>for</w:t>
-      </w:r>
-      <w:r>
-        <w:rPr>
-          <w:lang w:val="en-US"/>
-        </w:rPr>
-        <w:t xml:space="preserve"> </w:t>
-      </w:r>
-      <w:r>
-        <w:rPr>
-          <w:lang w:val="en-US"/>
-        </w:rPr>
-        <w:t>the character</w:t>
-      </w:r>
-      <w:r>
-        <w:rPr>
-          <w:lang w:val="en-US"/>
-        </w:rPr>
-        <w:t>.</w:t>
-      </w:r>
-      <w:r>
-        <w:rPr>
-          <w:lang w:val="en-US"/>
-        </w:rPr>
-        <w:t xml:space="preserve"> The bullet will be more like a sci-fi futuristic bull</w:t>
-      </w:r>
-      <w:r>
-        <w:rPr>
-          <w:lang w:val="en-US"/>
-        </w:rPr>
-        <w:t xml:space="preserve">et and will be animated as </w:t>
-      </w:r>
-      <w:proofErr w:type="gramStart"/>
-      <w:r>
-        <w:rPr>
-          <w:lang w:val="en-US"/>
-        </w:rPr>
-        <w:t>such,</w:t>
-      </w:r>
-      <w:proofErr w:type="gramEnd"/>
-      <w:r>
-        <w:rPr>
-          <w:lang w:val="en-US"/>
-        </w:rPr>
-        <w:t xml:space="preserve"> </w:t>
-      </w:r>
-      <w:r>
-        <w:rPr>
-          <w:color w:val="FF0000"/>
-          <w:lang w:val="en-US"/>
-        </w:rPr>
-        <w:t>this is now used to decorate the railgun.</w:t>
-      </w:r>
-      <w:r>
-        <w:rPr>
-          <w:color w:val="FF0000"/>
-          <w:lang w:val="en-US"/>
-        </w:rPr>
-        <w:t xml:space="preserve"> </w:t>
-      </w:r>
-      <w:r>
-        <w:rPr>
-          <w:lang w:val="en-US"/>
-        </w:rPr>
-        <w:t xml:space="preserve"> </w:t>
-      </w:r>
-      <w:r>
-        <w:rPr>
-          <w:rFonts w:ascii="MS Gothic" w:eastAsia="MS Gothic" w:hAnsi="MS Gothic" w:cs="MS Gothic" w:hint="eastAsia"/>
-        </w:rPr>
-        <w:t>★★</w:t>
-      </w:r>
-      <w:r>
-        <w:rPr>
-          <w:lang w:val="en-US"/>
-        </w:rPr>
-        <w:t>( Kwok)</w:t>
-      </w:r>
-    </w:p>
-    <w:p>
-      <w:pPr>
-        <w:pStyle w:val="NoSpacing"/>
-        <w:numPr>
-          <w:ilvl w:val="0"/>
-          <w:numId w:val="3"/>
-        </w:numPr>
-        <w:rPr>
-          <w:lang w:val="en-US"/>
-        </w:rPr>
-      </w:pPr>
-      <w:r>
-        <w:rPr>
-          <w:lang w:val="en-US"/>
-        </w:rPr>
-        <w:t>Sound effects</w:t>
-      </w:r>
-      <w:r>
-        <w:rPr>
-          <w:lang w:val="en-US"/>
-        </w:rPr>
-        <w:t>.</w:t>
-      </w:r>
-      <w:r>
-        <w:rPr>
-          <w:lang w:val="en-US"/>
-        </w:rPr>
-        <w:t xml:space="preserve"> These will improve the ambience while playing the game. They will </w:t>
-      </w:r>
-      <w:r>
-        <w:rPr>
-          <w:lang w:val="en-US"/>
-        </w:rPr>
-        <w:t>exist</w:t>
-      </w:r>
-      <w:r>
-        <w:rPr>
-          <w:lang w:val="en-US"/>
-        </w:rPr>
-        <w:t xml:space="preserve"> out of single sample sounds (</w:t>
-      </w:r>
-      <w:r>
-        <w:rPr>
-          <w:strike/>
-          <w:lang w:val="en-US"/>
-        </w:rPr>
-        <w:t>firing a bullet</w:t>
-      </w:r>
-      <w:r>
-        <w:rPr>
-          <w:lang w:val="en-US"/>
-        </w:rPr>
-        <w:t>, killing som</w:t>
-      </w:r>
-      <w:r>
-        <w:rPr>
-          <w:lang w:val="en-US"/>
-        </w:rPr>
-        <w:t xml:space="preserve">eone, </w:t>
-      </w:r>
-      <w:proofErr w:type="spellStart"/>
-      <w:r>
-        <w:rPr>
-          <w:lang w:val="en-US"/>
-        </w:rPr>
-        <w:t>etc</w:t>
-      </w:r>
-      <w:proofErr w:type="spellEnd"/>
-      <w:r>
-        <w:rPr>
-          <w:lang w:val="en-US"/>
-        </w:rPr>
-        <w:t>)</w:t>
-      </w:r>
-      <w:r>
-        <w:rPr>
-          <w:strike/>
-          <w:lang w:val="en-US"/>
-        </w:rPr>
-        <w:t xml:space="preserve"> as well as the background music which will be self</w:t>
-      </w:r>
-      <w:r>
-        <w:rPr>
-          <w:strike/>
-          <w:lang w:val="en-US"/>
-        </w:rPr>
-        <w:t>-</w:t>
-      </w:r>
-      <w:r>
-        <w:rPr>
-          <w:strike/>
-          <w:lang w:val="en-US"/>
-        </w:rPr>
-        <w:t>made.</w:t>
-      </w:r>
-      <w:r>
-        <w:rPr>
-          <w:lang w:val="en-US"/>
-        </w:rPr>
-        <w:t xml:space="preserve"> </w:t>
-      </w:r>
-      <w:r>
-        <w:rPr>
-          <w:rFonts w:ascii="MS Gothic" w:eastAsia="MS Gothic" w:hAnsi="MS Gothic" w:cs="MS Gothic" w:hint="eastAsia"/>
-          <w:lang w:val="en-US"/>
-        </w:rPr>
-        <w:t>★</w:t>
-      </w:r>
-      <w:r>
-        <w:rPr>
-          <w:rFonts w:ascii="MS Gothic" w:eastAsia="MS Gothic" w:hAnsi="MS Gothic" w:cs="MS Gothic" w:hint="eastAsia"/>
-          <w:lang w:val="en-US"/>
-        </w:rPr>
-        <w:t>★</w:t>
-      </w:r>
-      <w:r>
-        <w:rPr>
-          <w:rFonts w:eastAsia="FreeSerif" w:cs="FreeSerif"/>
-          <w:lang w:val="en-US"/>
-        </w:rPr>
-        <w:t xml:space="preserve"> </w:t>
-      </w:r>
-      <w:r>
-        <w:rPr>
-          <w:lang w:val="en-US"/>
-        </w:rPr>
-        <w:t>(</w:t>
-      </w:r>
-      <w:proofErr w:type="spellStart"/>
-      <w:r>
-        <w:rPr>
-          <w:lang w:val="en-US"/>
-        </w:rPr>
-        <w:t>Ayyoeb</w:t>
-      </w:r>
-      <w:proofErr w:type="spellEnd"/>
-      <w:r>
-        <w:rPr>
-          <w:lang w:val="en-US"/>
-        </w:rPr>
-        <w:t>)</w:t>
-      </w:r>
-    </w:p>
-    <w:p>
-      <w:pPr>
-        <w:pStyle w:val="NoSpacing"/>
-        <w:numPr>
-          <w:ilvl w:val="0"/>
-          <w:numId w:val="3"/>
-        </w:numPr>
-        <w:rPr>
-          <w:lang w:val="en-US"/>
-        </w:rPr>
-      </w:pPr>
-      <w:r>
-        <w:rPr>
-          <w:lang w:val="en-US"/>
-        </w:rPr>
-        <w:t>Particle systems</w:t>
-      </w:r>
-      <w:r>
-        <w:rPr>
-          <w:lang w:val="en-US"/>
-        </w:rPr>
-        <w:t>.</w:t>
-      </w:r>
-      <w:r>
-        <w:rPr>
-          <w:lang w:val="en-US"/>
-        </w:rPr>
-        <w:t xml:space="preserve"> Special effects such as </w:t>
-      </w:r>
-      <w:r>
-        <w:rPr>
-          <w:lang w:val="en-US"/>
-        </w:rPr>
-        <w:t xml:space="preserve">a smoke effect for </w:t>
-      </w:r>
-      <w:r>
-        <w:rPr>
-          <w:lang w:val="en-US"/>
-        </w:rPr>
-        <w:t>disintegrating bl</w:t>
-      </w:r>
-      <w:r>
-        <w:rPr>
-          <w:lang w:val="en-US"/>
-        </w:rPr>
-        <w:t>ocks will be generated in Unity, blocks will disappear throughout the game to add a more dynamic gameplay</w:t>
-      </w:r>
-      <w:r>
-        <w:rPr>
-          <w:lang w:val="en-US"/>
-        </w:rPr>
-        <w:t xml:space="preserve"> </w:t>
-      </w:r>
-      <w:r>
-        <w:rPr>
-          <w:color w:val="FF0000"/>
-          <w:lang w:val="en-US"/>
-        </w:rPr>
-        <w:t>and robots will have</w:t>
-      </w:r>
-      <w:r>
-        <w:rPr>
-          <w:color w:val="FF0000"/>
-          <w:lang w:val="en-US"/>
-        </w:rPr>
-        <w:t xml:space="preserve"> trailing particles too</w:t>
-      </w:r>
-      <w:r>
-        <w:rPr>
-          <w:lang w:val="en-US"/>
-        </w:rPr>
-        <w:t>.</w:t>
-      </w:r>
-      <w:r>
-        <w:rPr>
-          <w:lang w:val="en-US"/>
-        </w:rPr>
-        <w:t xml:space="preserve"> </w:t>
-      </w:r>
-      <w:r>
-        <w:rPr>
-          <w:rFonts w:ascii="MS Gothic" w:eastAsia="MS Gothic" w:hAnsi="MS Gothic" w:cs="MS Gothic" w:hint="eastAsia"/>
-          <w:lang w:val="en-US"/>
-        </w:rPr>
-        <w:t>★</w:t>
-      </w:r>
-      <w:r>
-        <w:rPr>
-          <w:rFonts w:eastAsia="FreeSerif" w:cs="FreeSerif"/>
-          <w:lang w:val="en-US"/>
-        </w:rPr>
-        <w:t>(</w:t>
-      </w:r>
-      <w:proofErr w:type="spellStart"/>
-      <w:r>
-        <w:rPr>
-          <w:rFonts w:eastAsia="FreeSerif" w:cs="FreeSerif"/>
-          <w:lang w:val="en-US"/>
-        </w:rPr>
-        <w:t>Coen</w:t>
-      </w:r>
-      <w:proofErr w:type="spellEnd"/>
-      <w:r>
-        <w:rPr>
-          <w:rFonts w:eastAsia="FreeSerif" w:cs="FreeSerif"/>
-          <w:lang w:val="en-US"/>
-        </w:rPr>
-        <w:t>)</w:t>
-      </w:r>
-    </w:p>
-    <w:p>
-      <w:pPr>
-        <w:pStyle w:val="NoSpacing"/>
-        <w:numPr>
-          <w:ilvl w:val="0"/>
-          <w:numId w:val="3"/>
-        </w:numPr>
-        <w:rPr>
-          <w:lang w:val="en-US"/>
-        </w:rPr>
-      </w:pPr>
-      <w:r>
-        <w:rPr>
-          <w:lang w:val="en-US"/>
-        </w:rPr>
-        <w:t xml:space="preserve">(Playing with) </w:t>
-      </w:r>
-      <w:r>
-        <w:rPr>
-          <w:lang w:val="en-US"/>
-        </w:rPr>
-        <w:t>Lights and shadows</w:t>
-      </w:r>
-      <w:r>
-        <w:rPr>
-          <w:lang w:val="en-US"/>
-        </w:rPr>
-        <w:t>.</w:t>
-      </w:r>
-      <w:r>
-        <w:rPr>
-          <w:lang w:val="en-US"/>
-        </w:rPr>
-        <w:t xml:space="preserve"> We will try to play with the lights and shadows to create a good atmosphere. </w:t>
-      </w:r>
-      <w:r>
-        <w:rPr>
-          <w:strike/>
-          <w:lang w:val="en-US"/>
-        </w:rPr>
-        <w:t>For example the bullets will be light sources as well.</w:t>
-      </w:r>
-      <w:r>
-        <w:rPr>
-          <w:lang w:val="en-US"/>
-        </w:rPr>
-        <w:t xml:space="preserve"> </w:t>
-      </w:r>
-      <w:r>
-        <w:rPr>
-          <w:lang w:val="en-US"/>
-        </w:rPr>
-        <w:t xml:space="preserve"> </w:t>
-      </w:r>
-      <w:r>
-        <w:rPr>
-          <w:rFonts w:ascii="MS Gothic" w:eastAsia="MS Gothic" w:hAnsi="MS Gothic" w:cs="MS Gothic" w:hint="eastAsia"/>
-          <w:lang w:val="en-US"/>
-        </w:rPr>
-        <w:t>★</w:t>
-      </w:r>
-      <w:r>
-        <w:rPr>
-          <w:rFonts w:eastAsia="FreeSerif" w:cs="FreeSerif"/>
-          <w:lang w:val="en-US"/>
-        </w:rPr>
-        <w:t xml:space="preserve"> (</w:t>
-      </w:r>
-      <w:proofErr w:type="spellStart"/>
-      <w:r>
-        <w:rPr>
-          <w:rFonts w:eastAsia="FreeSerif" w:cs="FreeSerif"/>
-          <w:lang w:val="en-US"/>
-        </w:rPr>
-        <w:t>Coen</w:t>
-      </w:r>
-      <w:proofErr w:type="spellEnd"/>
-      <w:r>
-        <w:rPr>
-          <w:rFonts w:eastAsia="FreeSerif" w:cs="FreeSerif"/>
-          <w:lang w:val="en-US"/>
-        </w:rPr>
-        <w:t>)</w:t>
-      </w:r>
-    </w:p>
-    <w:p>
-      <w:pPr>
-        <w:pStyle w:val="NoSpacing"/>
-        <w:numPr>
-          <w:ilvl w:val="0"/>
-          <w:numId w:val="3"/>
-        </w:numPr>
-        <w:rPr>
-          <w:lang w:val="en-US"/>
-        </w:rPr>
-      </w:pPr>
-      <w:r>
-        <w:rPr>
-          <w:lang w:val="en-US"/>
-        </w:rPr>
-        <w:t>Start, pause, end screen</w:t>
-      </w:r>
-      <w:r>
-        <w:rPr>
-          <w:lang w:val="en-US"/>
-        </w:rPr>
-        <w:t>.</w:t>
-      </w:r>
-      <w:r>
-        <w:rPr>
-          <w:lang w:val="en-US"/>
-        </w:rPr>
-        <w:t xml:space="preserve"> An appealing menu screen will be created in Photoshop.</w:t>
-      </w:r>
-      <w:r>
-        <w:rPr>
-          <w:lang w:val="en-US"/>
-        </w:rPr>
-        <w:t xml:space="preserve"> </w:t>
-      </w:r>
-      <w:r>
-        <w:rPr>
-          <w:rFonts w:ascii="MS Gothic" w:eastAsia="MS Gothic" w:hAnsi="MS Gothic" w:cs="MS Gothic" w:hint="eastAsia"/>
-          <w:lang w:val="en-US"/>
-        </w:rPr>
-        <w:t>★</w:t>
-      </w:r>
-      <w:r>
-        <w:rPr>
-          <w:rFonts w:eastAsia="FreeSerif" w:cs="FreeSerif"/>
-          <w:lang w:val="en-US"/>
-        </w:rPr>
-        <w:t xml:space="preserve"> (</w:t>
-      </w:r>
-      <w:proofErr w:type="spellStart"/>
-      <w:r>
-        <w:rPr>
-          <w:rFonts w:eastAsia="FreeSerif" w:cs="FreeSerif"/>
-          <w:lang w:val="en-US"/>
-        </w:rPr>
-        <w:t>Ayyoeb</w:t>
-      </w:r>
-      <w:proofErr w:type="spellEnd"/>
-      <w:r>
-        <w:rPr>
-          <w:rFonts w:eastAsia="FreeSerif" w:cs="FreeSerif"/>
-          <w:lang w:val="en-US"/>
-        </w:rPr>
-        <w:t>)</w:t>
-      </w:r>
-    </w:p>
-    <w:p>
-      <w:pPr>
-        <w:pStyle w:val="NoSpacing"/>
-        <w:numPr>
-          <w:ilvl w:val="0"/>
-          <w:numId w:val="3"/>
-        </w:numPr>
-        <w:rPr>
-          <w:lang w:val="en-US"/>
-        </w:rPr>
-      </w:pPr>
-      <w:r>
-        <w:rPr>
-          <w:lang w:val="en-US"/>
-        </w:rPr>
-        <w:t>High scores</w:t>
-      </w:r>
-      <w:r>
-        <w:rPr>
-          <w:lang w:val="en-US"/>
-        </w:rPr>
-        <w:t xml:space="preserve">. </w:t>
-      </w:r>
-      <w:r>
-        <w:rPr>
-          <w:lang w:val="en-US"/>
-        </w:rPr>
-        <w:t xml:space="preserve">Keeping track of the high scores as well as the actual scores while playing the game). The high scores will be accessible via the menu. </w:t>
-      </w:r>
-      <w:r>
-        <w:rPr>
-          <w:rFonts w:ascii="MS Gothic" w:eastAsia="MS Gothic" w:hAnsi="MS Gothic" w:cs="MS Gothic" w:hint="eastAsia"/>
-          <w:lang w:val="en-US"/>
-        </w:rPr>
-        <w:t>★</w:t>
-      </w:r>
-      <w:r>
-        <w:rPr>
-          <w:rFonts w:eastAsia="FreeSerif" w:cs="FreeSerif"/>
-          <w:lang w:val="en-US"/>
-        </w:rPr>
-        <w:t xml:space="preserve"> (</w:t>
-      </w:r>
-      <w:proofErr w:type="spellStart"/>
-      <w:r>
-        <w:rPr>
-          <w:rFonts w:eastAsia="FreeSerif" w:cs="FreeSerif"/>
-          <w:lang w:val="en-US"/>
-        </w:rPr>
-        <w:t>Coen</w:t>
-      </w:r>
-      <w:proofErr w:type="spellEnd"/>
-      <w:r>
-        <w:rPr>
-          <w:rFonts w:eastAsia="FreeSerif" w:cs="FreeSerif"/>
-          <w:lang w:val="en-US"/>
-        </w:rPr>
-        <w:t>)</w:t>
-      </w:r>
-    </w:p>
-    <w:p>
-      <w:pPr>
-        <w:pStyle w:val="NoSpacing"/>
-        <w:numPr>
-          <w:ilvl w:val="0"/>
-          <w:numId w:val="3"/>
-        </w:numPr>
-        <w:rPr>
-          <w:lang w:val="en-US"/>
-        </w:rPr>
-      </w:pPr>
-      <w:r>
-        <w:rPr>
-          <w:lang w:val="en-US"/>
-        </w:rPr>
-        <w:t>Options</w:t>
-      </w:r>
-      <w:r>
-        <w:rPr>
-          <w:lang w:val="en-US"/>
-        </w:rPr>
-        <w:t>.</w:t>
-      </w:r>
-      <w:r>
-        <w:rPr>
-          <w:lang w:val="en-US"/>
-        </w:rPr>
-        <w:t xml:space="preserve"> For example: enabling/disabling the sound, adjusting the brightness.</w:t>
-      </w:r>
-      <w:r>
-        <w:rPr>
-          <w:rFonts w:ascii="MS Gothic" w:eastAsia="MS Gothic" w:hAnsi="MS Gothic" w:cs="MS Gothic" w:hint="eastAsia"/>
-          <w:lang w:val="en-US"/>
-        </w:rPr>
-        <w:t>★</w:t>
-      </w:r>
-      <w:r>
-        <w:rPr>
-          <w:rFonts w:eastAsia="FreeSerif" w:cs="FreeSerif"/>
-          <w:lang w:val="en-US"/>
-        </w:rPr>
-        <w:t xml:space="preserve"> (</w:t>
-      </w:r>
-      <w:proofErr w:type="spellStart"/>
-      <w:r>
-        <w:rPr>
-          <w:rFonts w:eastAsia="FreeSerif" w:cs="FreeSerif"/>
-          <w:lang w:val="en-US"/>
-        </w:rPr>
-        <w:t>Ayyoeb</w:t>
-      </w:r>
-      <w:proofErr w:type="spellEnd"/>
-      <w:r>
-        <w:rPr>
-          <w:rFonts w:eastAsia="FreeSerif" w:cs="FreeSerif"/>
-          <w:lang w:val="en-US"/>
-        </w:rPr>
-        <w:t>)</w:t>
-      </w:r>
-    </w:p>
-    <w:p>
-      <w:pPr>
-        <w:pStyle w:val="NoSpacing"/>
-        <w:numPr>
-          <w:ilvl w:val="0"/>
-          <w:numId w:val="3"/>
-        </w:numPr>
-        <w:rPr>
-          <w:lang w:val="en-US"/>
-        </w:rPr>
-      </w:pPr>
-      <w:r>
-        <w:rPr>
-          <w:lang w:val="en-US"/>
-        </w:rPr>
-        <w:t xml:space="preserve">Instructions. The goal of the game (being the last one alive) and the keys that are used will be explained here </w:t>
-      </w:r>
-      <w:r>
-        <w:rPr>
-          <w:rFonts w:ascii="MS Gothic" w:eastAsia="MS Gothic" w:hAnsi="MS Gothic" w:cs="MS Gothic" w:hint="eastAsia"/>
-          <w:lang w:val="en-US"/>
-        </w:rPr>
-        <w:t>★</w:t>
-      </w:r>
-      <w:r>
-        <w:rPr>
-          <w:rFonts w:eastAsia="FreeSerif" w:cs="FreeSerif"/>
-          <w:lang w:val="en-US"/>
-        </w:rPr>
-        <w:t>(</w:t>
-      </w:r>
-      <w:proofErr w:type="spellStart"/>
-      <w:r>
-        <w:rPr>
-          <w:rFonts w:eastAsia="FreeSerif" w:cs="FreeSerif"/>
-          <w:lang w:val="en-US"/>
-        </w:rPr>
-        <w:t>Coen</w:t>
-      </w:r>
-      <w:proofErr w:type="spellEnd"/>
-      <w:r>
-        <w:rPr>
-          <w:rFonts w:eastAsia="FreeSerif" w:cs="FreeSerif"/>
-          <w:lang w:val="en-US"/>
-        </w:rPr>
-        <w:t>)</w:t>
-      </w:r>
-    </w:p>
-    <w:p>
-      <w:pPr>
-        <w:pStyle w:val="NoSpacing"/>
-        <w:numPr>
-          <w:ilvl w:val="0"/>
-          <w:numId w:val="3"/>
-        </w:numPr>
-        <w:rPr>
-          <w:lang w:val="en-US"/>
-        </w:rPr>
-      </w:pPr>
-      <w:r>
-        <w:rPr>
-          <w:lang w:val="en-US"/>
-        </w:rPr>
-        <w:t>Credits</w:t>
-      </w:r>
-      <w:r>
-        <w:rPr>
-          <w:lang w:val="en-US"/>
-        </w:rPr>
-        <w:t xml:space="preserve">. </w:t>
-      </w:r>
-      <w:r>
-        <w:rPr>
-          <w:lang w:val="en-US"/>
-        </w:rPr>
-        <w:t xml:space="preserve">All the team members </w:t>
-      </w:r>
-      <w:r>
-        <w:rPr>
-          <w:lang w:val="en-US"/>
-        </w:rPr>
-        <w:t>with their functions will be displayed.</w:t>
-      </w:r>
-      <w:r>
-        <w:rPr>
-          <w:rFonts w:ascii="MS Gothic" w:eastAsia="MS Gothic" w:hAnsi="MS Gothic" w:cs="MS Gothic" w:hint="eastAsia"/>
-          <w:lang w:val="en-US"/>
-        </w:rPr>
-        <w:t>★</w:t>
-      </w:r>
-      <w:r>
-        <w:rPr>
-          <w:rFonts w:eastAsia="FreeSerif" w:cs="FreeSerif"/>
-          <w:lang w:val="en-US"/>
-        </w:rPr>
-        <w:t>(</w:t>
-      </w:r>
-      <w:proofErr w:type="spellStart"/>
-      <w:r>
-        <w:rPr>
-          <w:rFonts w:eastAsia="FreeSerif" w:cs="FreeSerif"/>
-          <w:lang w:val="en-US"/>
-        </w:rPr>
-        <w:t>Ayyoeb</w:t>
-      </w:r>
-      <w:proofErr w:type="spellEnd"/>
-      <w:r>
-        <w:rPr>
-          <w:rFonts w:eastAsia="FreeSerif" w:cs="FreeSerif"/>
-          <w:lang w:val="en-US"/>
-        </w:rPr>
-        <w:t>)</w:t>
-      </w:r>
-    </w:p>
-    <w:p>
-      <w:pPr>
-        <w:pStyle w:val="NoSpacing"/>
-        <w:numPr>
-          <w:ilvl w:val="0"/>
-          <w:numId w:val="3"/>
-        </w:numPr>
-        <w:rPr>
-          <w:lang w:val="en-US"/>
-        </w:rPr>
-      </w:pPr>
-      <w:r>
-        <w:rPr>
-          <w:rFonts w:eastAsia="FreeSerif" w:cs="FreeSerif"/>
-          <w:lang w:val="en-US"/>
-        </w:rPr>
-        <w:lastRenderedPageBreak/>
-        <w:t xml:space="preserve">To make the level less monotone, we have created a bunch of different textures that are </w:t>
-      </w:r>
-      <w:r>
-        <w:rPr>
-          <w:rFonts w:eastAsia="FreeSerif" w:cs="FreeSerif"/>
-          <w:lang w:val="en-US"/>
-        </w:rPr>
-        <w:t>tillable</w:t>
-      </w:r>
-      <w:r>
-        <w:rPr>
-          <w:rFonts w:eastAsia="FreeSerif" w:cs="FreeSerif"/>
-          <w:lang w:val="en-US"/>
-        </w:rPr>
-        <w:t xml:space="preserve"> when put next to each other. A random texture of this set is selected when the blocks are instantiated. </w:t>
-      </w:r>
-      <w:r>
-        <w:rPr>
-          <w:rFonts w:ascii="MS Gothic" w:eastAsia="MS Gothic" w:hAnsi="MS Gothic" w:cs="MS Gothic" w:hint="eastAsia"/>
-          <w:lang w:val="en-US"/>
-        </w:rPr>
-        <w:t>★★</w:t>
-      </w:r>
-      <w:r>
-        <w:rPr>
-          <w:rFonts w:eastAsia="FreeSerif" w:cs="FreeSerif"/>
-          <w:lang w:val="en-US"/>
-        </w:rPr>
-        <w:t xml:space="preserve"> (</w:t>
-      </w:r>
-      <w:proofErr w:type="spellStart"/>
-      <w:r>
-        <w:rPr>
-          <w:rFonts w:eastAsia="FreeSerif" w:cs="FreeSerif"/>
-          <w:lang w:val="en-US"/>
-        </w:rPr>
-        <w:t>Coen</w:t>
-      </w:r>
-      <w:proofErr w:type="spellEnd"/>
-      <w:r>
-        <w:rPr>
-          <w:rFonts w:eastAsia="FreeSerif" w:cs="FreeSerif"/>
-          <w:lang w:val="en-US"/>
-        </w:rPr>
-        <w:t>)</w:t>
-      </w:r>
-    </w:p>
-    <w:p>
-      <w:pPr>
-        <w:pStyle w:val="NoSpacing"/>
-        <w:ind w:left="720"/>
-        <w:rPr>
-          <w:rFonts w:eastAsia="FreeSerif" w:cs="FreeSerif"/>
+          <w:rFonts w:ascii="FreeSerif" w:eastAsia="FreeSerif" w:cs="FreeSerif"/>
           <w:b/>
           <w:sz w:val="19"/>
           <w:szCs w:val="19"/>
@@ -1170,146 +1444,14 @@
     </w:p>
     <w:p>
       <w:pPr>
-        <w:pStyle w:val="NoSpacing"/>
-        <w:numPr>
-          <w:ilvl w:val="0"/>
-          <w:numId w:val="3"/>
-        </w:numPr>
-        <w:rPr>
-          <w:rFonts w:eastAsia="FreeSerif" w:cs="FreeSerif"/>
-          <w:b/>
-          <w:lang w:val="en-US"/>
-        </w:rPr>
-      </w:pPr>
-      <w:r>
-        <w:rPr>
-          <w:rFonts w:eastAsia="FreeSerif" w:cs="FreeSerif"/>
-          <w:lang w:val="en-US"/>
-        </w:rPr>
-        <w:t>Music in game: The music in the game is self-made.</w:t>
-      </w:r>
-      <w:r>
-        <w:rPr>
-          <w:rFonts w:eastAsia="FreeSerif" w:cs="FreeSerif"/>
-          <w:lang w:val="en-US"/>
-        </w:rPr>
-        <w:t xml:space="preserve"> The music in the menu will prepare the player for the game.</w:t>
-      </w:r>
-      <w:r>
-        <w:rPr>
-          <w:rFonts w:eastAsia="FreeSerif" w:cs="FreeSerif"/>
-          <w:lang w:val="en-US"/>
-        </w:rPr>
-        <w:t xml:space="preserve"> </w:t>
-      </w:r>
-      <w:r>
-        <w:rPr>
-          <w:rFonts w:eastAsia="FreeSerif" w:cs="FreeSerif"/>
-          <w:lang w:val="en-US"/>
-        </w:rPr>
-        <w:t xml:space="preserve"> The music while playing</w:t>
-      </w:r>
-      <w:r>
-        <w:rPr>
-          <w:rFonts w:eastAsia="FreeSerif" w:cs="FreeSerif"/>
-          <w:lang w:val="en-US"/>
-        </w:rPr>
-        <w:t xml:space="preserve"> </w:t>
-      </w:r>
-      <w:r>
-        <w:rPr>
-          <w:rFonts w:eastAsia="FreeSerif" w:cs="FreeSerif"/>
-          <w:lang w:val="en-US"/>
-        </w:rPr>
-        <w:t>will</w:t>
-      </w:r>
-      <w:r>
-        <w:rPr>
-          <w:rFonts w:eastAsia="FreeSerif" w:cs="FreeSerif"/>
-          <w:lang w:val="en-US"/>
-        </w:rPr>
-        <w:t xml:space="preserve"> boost the adrenaline of the user and makes the game more exciting to play. </w:t>
-      </w:r>
-      <w:r>
-        <w:rPr>
-          <w:rFonts w:eastAsia="FreeSerif" w:cs="FreeSerif"/>
-          <w:lang w:val="en-US"/>
-        </w:rPr>
-        <w:t xml:space="preserve">There are </w:t>
-      </w:r>
-      <w:r>
-        <w:rPr>
-          <w:rFonts w:eastAsia="FreeSerif" w:cs="FreeSerif"/>
-          <w:lang w:val="en-US"/>
-        </w:rPr>
-        <w:t xml:space="preserve">up-tempo parts </w:t>
-      </w:r>
-      <w:r>
-        <w:rPr>
-          <w:rFonts w:eastAsia="FreeSerif" w:cs="FreeSerif"/>
-          <w:lang w:val="en-US"/>
-        </w:rPr>
-        <w:t xml:space="preserve">in the tracks </w:t>
-      </w:r>
-      <w:r>
-        <w:rPr>
-          <w:rFonts w:eastAsia="FreeSerif" w:cs="FreeSerif"/>
-          <w:lang w:val="en-US"/>
-        </w:rPr>
-        <w:t xml:space="preserve">for variation. </w:t>
-      </w:r>
-      <w:r>
-        <w:rPr>
-          <w:rFonts w:eastAsia="FreeSerif" w:cs="FreeSerif"/>
-          <w:lang w:val="en-US"/>
-        </w:rPr>
-        <w:t xml:space="preserve"> </w:t>
-      </w:r>
-      <w:r>
-        <w:rPr>
-          <w:rFonts w:ascii="MS Gothic" w:eastAsia="MS Gothic" w:hAnsi="MS Gothic" w:cs="MS Gothic" w:hint="eastAsia"/>
-          <w:lang w:val="en-US"/>
-        </w:rPr>
-        <w:t>★★</w:t>
-      </w:r>
-      <w:r>
-        <w:rPr>
-          <w:rFonts w:ascii="MS Gothic" w:eastAsia="MS Gothic" w:hAnsi="MS Gothic" w:cs="MS Gothic" w:hint="eastAsia"/>
-          <w:lang w:val="en-US"/>
-        </w:rPr>
-        <w:t>★</w:t>
-      </w:r>
-      <w:r>
-        <w:rPr>
-          <w:lang w:val="en-US"/>
-        </w:rPr>
-        <w:t xml:space="preserve"> </w:t>
-      </w:r>
-      <w:r>
-        <w:rPr>
-          <w:lang w:val="en-US"/>
-        </w:rPr>
-        <w:t>(</w:t>
-      </w:r>
-      <w:proofErr w:type="spellStart"/>
-      <w:r>
-        <w:rPr>
-          <w:lang w:val="en-US"/>
-        </w:rPr>
-        <w:t>Ayyoeb</w:t>
-      </w:r>
-      <w:proofErr w:type="spellEnd"/>
-      <w:r>
-        <w:rPr>
-          <w:lang w:val="en-US"/>
-        </w:rPr>
-        <w:t>)</w:t>
-      </w:r>
-    </w:p>
-    <w:p>
-      <w:pPr>
-        <w:pStyle w:val="NoSpacing"/>
+        <w:pStyle w:val="Geenafstand"/>
         <w:ind w:left="720"/>
+        <w:rPr>
+          <w:b/>
+          <w:lang w:val="en-US"/>
+        </w:rPr>
+      </w:pPr>
+      <w:r>
         <w:rPr>
           <w:rFonts w:ascii="FreeSerif" w:eastAsia="FreeSerif" w:cs="FreeSerif"/>
           <w:b/>
@@ -1317,36 +1459,18 @@
           <w:szCs w:val="19"/>
           <w:lang w:val="en-US"/>
         </w:rPr>
-      </w:pPr>
-    </w:p>
-    <w:p>
-      <w:pPr>
-        <w:pStyle w:val="NoSpacing"/>
-        <w:ind w:left="720"/>
-        <w:rPr>
-          <w:b/>
-          <w:lang w:val="en-US"/>
-        </w:rPr>
-      </w:pPr>
+        <w:t xml:space="preserve">Total: </w:t>
+      </w:r>
       <w:r>
         <w:rPr>
           <w:rFonts w:ascii="FreeSerif" w:eastAsia="FreeSerif" w:cs="FreeSerif"/>
           <w:b/>
+          <w:color w:val="FF0000"/>
           <w:sz w:val="19"/>
           <w:szCs w:val="19"/>
           <w:lang w:val="en-US"/>
         </w:rPr>
-        <w:t xml:space="preserve">Total: </w:t>
-      </w:r>
-      <w:r>
-        <w:rPr>
-          <w:rFonts w:ascii="FreeSerif" w:eastAsia="FreeSerif" w:cs="FreeSerif"/>
-          <w:b/>
-          <w:sz w:val="19"/>
-          <w:szCs w:val="19"/>
-          <w:lang w:val="en-US"/>
-        </w:rPr>
-        <w:t>18</w:t>
+        <w:t>20</w:t>
       </w:r>
       <w:r>
         <w:rPr>
@@ -1370,7 +1494,7 @@
     </w:p>
     <w:p>
       <w:pPr>
-        <w:pStyle w:val="NoSpacing"/>
+        <w:pStyle w:val="Geenafstand"/>
         <w:ind w:left="708"/>
         <w:rPr>
           <w:lang w:val="en-US"/>
@@ -1379,7 +1503,7 @@
     </w:p>
     <w:p>
       <w:pPr>
-        <w:pStyle w:val="NoSpacing"/>
+        <w:pStyle w:val="Geenafstand"/>
         <w:ind w:left="708"/>
         <w:rPr>
           <w:b/>
@@ -1403,7 +1527,7 @@
     </w:p>
     <w:p>
       <w:pPr>
-        <w:pStyle w:val="NoSpacing"/>
+        <w:pStyle w:val="Geenafstand"/>
         <w:numPr>
           <w:ilvl w:val="0"/>
           <w:numId w:val="3"/>
@@ -1436,16 +1560,10 @@
         </w:rPr>
         <w:t>★</w:t>
       </w:r>
-      <w:r>
-        <w:rPr>
-          <w:rFonts w:eastAsia="FreeSerif" w:cs="FreeSerif"/>
-        </w:rPr>
-        <w:t>(Steven)</w:t>
-      </w:r>
-    </w:p>
-    <w:p>
-      <w:pPr>
-        <w:pStyle w:val="NoSpacing"/>
+    </w:p>
+    <w:p>
+      <w:pPr>
+        <w:pStyle w:val="Geenafstand"/>
         <w:numPr>
           <w:ilvl w:val="0"/>
           <w:numId w:val="3"/>
@@ -1490,16 +1608,10 @@
         </w:rPr>
         <w:t>★</w:t>
       </w:r>
-      <w:r>
-        <w:rPr>
-          <w:rFonts w:eastAsia="FreeSerif" w:cs="FreeSerif"/>
-        </w:rPr>
-        <w:t>(Steven)</w:t>
-      </w:r>
-    </w:p>
-    <w:p>
-      <w:pPr>
-        <w:pStyle w:val="NoSpacing"/>
+    </w:p>
+    <w:p>
+      <w:pPr>
+        <w:pStyle w:val="Geenafstand"/>
         <w:numPr>
           <w:ilvl w:val="0"/>
           <w:numId w:val="3"/>
@@ -1550,16 +1662,10 @@
         </w:rPr>
         <w:t>)</w:t>
       </w:r>
-      <w:r>
-        <w:rPr>
-          <w:rFonts w:eastAsia="FreeSerif" w:cs="FreeSerif"/>
-        </w:rPr>
-        <w:t>(Steven)</w:t>
-      </w:r>
-    </w:p>
-    <w:p>
-      <w:pPr>
-        <w:pStyle w:val="NoSpacing"/>
+    </w:p>
+    <w:p>
+      <w:pPr>
+        <w:pStyle w:val="Geenafstand"/>
         <w:ind w:left="720"/>
         <w:rPr>
           <w:b/>
@@ -1598,7 +1704,7 @@
     </w:p>
     <w:p>
       <w:pPr>
-        <w:pStyle w:val="NoSpacing"/>
+        <w:pStyle w:val="Geenafstand"/>
         <w:ind w:left="720"/>
         <w:rPr>
           <w:lang w:val="en-US"/>
@@ -1607,7 +1713,7 @@
     </w:p>
     <w:p>
       <w:pPr>
-        <w:pStyle w:val="NoSpacing"/>
+        <w:pStyle w:val="Geenafstand"/>
         <w:ind w:left="720"/>
         <w:rPr>
           <w:b/>
@@ -1624,7 +1730,7 @@
     </w:p>
     <w:p>
       <w:pPr>
-        <w:pStyle w:val="NoSpacing"/>
+        <w:pStyle w:val="Geenafstand"/>
         <w:numPr>
           <w:ilvl w:val="0"/>
           <w:numId w:val="3"/>
@@ -1649,18 +1755,10 @@
         </w:rPr>
         <w:t>★★</w:t>
       </w:r>
-      <w:r>
-        <w:rPr>
-          <w:rFonts w:eastAsia="FreeSerif" w:cs="FreeSerif"/>
-          <w:szCs w:val="19"/>
-          <w:lang w:val="en-US"/>
-        </w:rPr>
-        <w:t>(Steven)</w:t>
-      </w:r>
-    </w:p>
-    <w:p>
-      <w:pPr>
-        <w:pStyle w:val="NoSpacing"/>
+    </w:p>
+    <w:p>
+      <w:pPr>
+        <w:pStyle w:val="Geenafstand"/>
         <w:numPr>
           <w:ilvl w:val="0"/>
           <w:numId w:val="3"/>
@@ -1704,18 +1802,10 @@
         </w:rPr>
         <w:t>★★</w:t>
       </w:r>
-      <w:r>
-        <w:rPr>
-          <w:rFonts w:eastAsia="FreeSerif" w:cs="FreeSerif"/>
-          <w:szCs w:val="19"/>
-          <w:lang w:val="en-US"/>
-        </w:rPr>
-        <w:t>(Steven)</w:t>
-      </w:r>
-    </w:p>
-    <w:p>
-      <w:pPr>
-        <w:pStyle w:val="NoSpacing"/>
+    </w:p>
+    <w:p>
+      <w:pPr>
+        <w:pStyle w:val="Geenafstand"/>
         <w:numPr>
           <w:ilvl w:val="0"/>
           <w:numId w:val="3"/>
@@ -1766,31 +1856,10 @@
         </w:rPr>
         <w:t xml:space="preserve"> </w:t>
       </w:r>
-      <w:r>
-        <w:rPr>
-          <w:rFonts w:eastAsia="FreeSerif" w:cs="FreeSerif"/>
-          <w:lang w:val="en-US"/>
-        </w:rPr>
-        <w:t>(</w:t>
-      </w:r>
-      <w:r>
-        <w:rPr>
-          <w:rFonts w:eastAsia="FreeSerif" w:cs="FreeSerif"/>
-          <w:lang w:val="en-US"/>
-        </w:rPr>
-        <w:t>Steven</w:t>
-      </w:r>
-      <w:r>
-        <w:rPr>
-          <w:rFonts w:eastAsia="FreeSerif" w:cs="FreeSerif"/>
-          <w:lang w:val="en-US"/>
-        </w:rPr>
-        <w:t>)</w:t>
-      </w:r>
-    </w:p>
-    <w:p>
-      <w:pPr>
-        <w:pStyle w:val="NoSpacing"/>
+    </w:p>
+    <w:p>
+      <w:pPr>
+        <w:pStyle w:val="Geenafstand"/>
         <w:numPr>
           <w:ilvl w:val="0"/>
           <w:numId w:val="3"/>
@@ -1835,77 +1904,409 @@
         </w:rPr>
         <w:t>★</w:t>
       </w:r>
+    </w:p>
+    <w:p>
+      <w:pPr>
+        <w:pStyle w:val="Geenafstand"/>
+        <w:numPr>
+          <w:ilvl w:val="0"/>
+          <w:numId w:val="3"/>
+        </w:numPr>
+        <w:rPr>
+          <w:lang w:val="en-US"/>
+        </w:rPr>
+      </w:pPr>
+      <w:r>
+        <w:rPr>
+          <w:lang w:val="en-US"/>
+        </w:rPr>
+        <w:t xml:space="preserve">Collect and show </w:t>
+      </w:r>
+      <w:r>
+        <w:rPr>
+          <w:lang w:val="en-US"/>
+        </w:rPr>
+        <w:t>high scores</w:t>
+      </w:r>
+      <w:r>
+        <w:rPr>
+          <w:lang w:val="en-US"/>
+        </w:rPr>
+        <w:t xml:space="preserve"> from web server</w:t>
+      </w:r>
+      <w:r>
+        <w:rPr>
+          <w:lang w:val="en-US"/>
+        </w:rPr>
+        <w:t xml:space="preserve">. </w:t>
+      </w:r>
+      <w:r>
+        <w:rPr>
+          <w:color w:val="FF0000"/>
+          <w:lang w:val="en-US"/>
+        </w:rPr>
+        <w:t xml:space="preserve">We choose to implement the GUI representation in the game itself. Providing </w:t>
+      </w:r>
+      <w:proofErr w:type="spellStart"/>
+      <w:r>
+        <w:rPr>
+          <w:color w:val="FF0000"/>
+          <w:lang w:val="en-US"/>
+        </w:rPr>
+        <w:t>usefull</w:t>
+      </w:r>
+      <w:proofErr w:type="spellEnd"/>
+      <w:r>
+        <w:rPr>
+          <w:color w:val="FF0000"/>
+          <w:lang w:val="en-US"/>
+        </w:rPr>
+        <w:t xml:space="preserve"> and competitive information for the active account </w:t>
+      </w:r>
+      <w:r>
+        <w:rPr>
+          <w:rFonts w:ascii="FreeSerif" w:eastAsia="FreeSerif" w:cs="FreeSerif" w:hint="eastAsia"/>
+          <w:sz w:val="19"/>
+          <w:szCs w:val="19"/>
+        </w:rPr>
+        <w:t>★</w:t>
+      </w:r>
+      <w:r>
+        <w:rPr>
+          <w:rFonts w:ascii="MS Gothic" w:eastAsia="MS Gothic" w:hAnsi="MS Gothic" w:cs="MS Gothic" w:hint="eastAsia"/>
+          <w:color w:val="FF0000"/>
+          <w:lang w:val="en-US"/>
+        </w:rPr>
+        <w:t>★</w:t>
+      </w:r>
+    </w:p>
+    <w:p>
+      <w:pPr>
+        <w:pStyle w:val="Geenafstand"/>
+        <w:ind w:left="720"/>
+        <w:rPr>
+          <w:b/>
+          <w:lang w:val="en-US"/>
+        </w:rPr>
+      </w:pPr>
+      <w:r>
+        <w:rPr>
+          <w:rFonts w:ascii="FreeSerif" w:eastAsia="FreeSerif" w:cs="FreeSerif"/>
+          <w:b/>
+          <w:sz w:val="19"/>
+          <w:szCs w:val="19"/>
+          <w:lang w:val="en-US"/>
+        </w:rPr>
+        <w:t xml:space="preserve">Total: </w:t>
+      </w:r>
+      <w:r>
+        <w:rPr>
+          <w:rFonts w:ascii="FreeSerif" w:eastAsia="FreeSerif" w:cs="FreeSerif"/>
+          <w:b/>
+          <w:color w:val="FF0000"/>
+          <w:sz w:val="19"/>
+          <w:szCs w:val="19"/>
+          <w:lang w:val="en-US"/>
+        </w:rPr>
+        <w:t>9</w:t>
+      </w:r>
+      <w:r>
+        <w:rPr>
+          <w:rFonts w:ascii="FreeSerif" w:eastAsia="FreeSerif" w:cs="FreeSerif"/>
+          <w:b/>
+          <w:sz w:val="19"/>
+          <w:szCs w:val="19"/>
+          <w:lang w:val="en-US"/>
+        </w:rPr>
+        <w:t>x</w:t>
+      </w:r>
+      <w:r>
+        <w:rPr>
+          <w:rFonts w:ascii="FreeSerif" w:eastAsia="FreeSerif" w:cs="FreeSerif" w:hint="eastAsia"/>
+          <w:sz w:val="19"/>
+          <w:szCs w:val="19"/>
+          <w:lang w:val="en-US"/>
+        </w:rPr>
+        <w:t>★</w:t>
+      </w:r>
+    </w:p>
+    <w:p>
+      <w:pPr>
+        <w:pStyle w:val="Geenafstand"/>
+        <w:ind w:left="720"/>
+        <w:rPr>
+          <w:lang w:val="en-US"/>
+        </w:rPr>
+      </w:pPr>
+    </w:p>
+    <w:p>
+      <w:pPr>
+        <w:pStyle w:val="Geenafstand"/>
+        <w:ind w:left="720"/>
+        <w:rPr>
+          <w:lang w:val="en-US"/>
+        </w:rPr>
+      </w:pPr>
+      <w:r>
+        <w:rPr>
+          <w:b/>
+          <w:lang w:val="en-US"/>
+        </w:rPr>
+        <w:t>Programming</w:t>
+      </w:r>
+    </w:p>
+    <w:p>
+      <w:pPr>
+        <w:pStyle w:val="Geenafstand"/>
+        <w:numPr>
+          <w:ilvl w:val="0"/>
+          <w:numId w:val="3"/>
+        </w:numPr>
+        <w:rPr>
+          <w:lang w:val="en-US"/>
+        </w:rPr>
+      </w:pPr>
+      <w:r>
+        <w:rPr>
+          <w:lang w:val="en-US"/>
+        </w:rPr>
+        <w:t>Procedurally generated levels</w:t>
+      </w:r>
+      <w:r>
+        <w:rPr>
+          <w:lang w:val="en-US"/>
+        </w:rPr>
+        <w:t xml:space="preserve">. Each level should be different and therefore procedurally generated. This should be bound to some restrictions of course, to prevent levels becoming unplayable. </w:t>
+      </w:r>
+      <w:r>
+        <w:rPr>
+          <w:lang w:val="en-US"/>
+        </w:rPr>
+        <w:t>Depending on how advanced the procedural algorithm is going to be this could be anything from 2-5 stars. An average of 3 stars is chosen.</w:t>
+      </w:r>
+      <w:r>
+        <w:rPr>
+          <w:lang w:val="en-US"/>
+        </w:rPr>
+        <w:t xml:space="preserve"> </w:t>
+      </w:r>
+      <w:r>
+        <w:rPr>
+          <w:rFonts w:ascii="FreeSerif" w:eastAsia="FreeSerif" w:cs="FreeSerif" w:hint="eastAsia"/>
+          <w:sz w:val="19"/>
+          <w:szCs w:val="19"/>
+          <w:lang w:val="en-US"/>
+        </w:rPr>
+        <w:t>★★★</w:t>
+      </w:r>
+    </w:p>
+    <w:p>
+      <w:pPr>
+        <w:pStyle w:val="Geenafstand"/>
+        <w:numPr>
+          <w:ilvl w:val="0"/>
+          <w:numId w:val="3"/>
+        </w:numPr>
+        <w:rPr>
+          <w:lang w:val="en-US"/>
+        </w:rPr>
+      </w:pPr>
+      <w:r>
+        <w:rPr>
+          <w:lang w:val="en-US"/>
+        </w:rPr>
+        <w:t>Multiplayer</w:t>
+      </w:r>
+      <w:r>
+        <w:rPr>
+          <w:lang w:val="en-US"/>
+        </w:rPr>
+        <w:t xml:space="preserve"> </w:t>
+      </w:r>
+      <w:proofErr w:type="spellStart"/>
+      <w:r>
+        <w:rPr>
+          <w:color w:val="FF0000"/>
+          <w:lang w:val="en-US"/>
+        </w:rPr>
+        <w:t>Synchronisation</w:t>
+      </w:r>
+      <w:proofErr w:type="spellEnd"/>
+      <w:r>
+        <w:rPr>
+          <w:lang w:val="en-US"/>
+        </w:rPr>
+        <w:t xml:space="preserve">. </w:t>
+      </w:r>
+      <w:r>
+        <w:rPr>
+          <w:strike/>
+          <w:lang w:val="en-US"/>
+        </w:rPr>
+        <w:t>Probably LAN multiplayer via a local server</w:t>
+      </w:r>
+      <w:r>
+        <w:rPr>
+          <w:lang w:val="en-US"/>
+        </w:rPr>
+        <w:t>.</w:t>
+      </w:r>
+      <w:r>
+        <w:rPr>
+          <w:lang w:val="en-US"/>
+        </w:rPr>
+        <w:t xml:space="preserve"> </w:t>
+      </w:r>
+      <w:r>
+        <w:rPr>
+          <w:strike/>
+          <w:lang w:val="en-US"/>
+        </w:rPr>
+        <w:t>This can be a very lengthy process</w:t>
+      </w:r>
+      <w:r>
+        <w:rPr>
+          <w:lang w:val="en-US"/>
+        </w:rPr>
+        <w:t xml:space="preserve">. </w:t>
+      </w:r>
+      <w:r>
+        <w:rPr>
+          <w:color w:val="FF0000"/>
+          <w:lang w:val="en-US"/>
+        </w:rPr>
+        <w:t>Every single thing that has to happen on all computers in the same way needs to be programmed</w:t>
+      </w:r>
+      <w:r>
+        <w:rPr>
+          <w:lang w:val="en-US"/>
+        </w:rPr>
+        <w:t xml:space="preserve"> </w:t>
+      </w:r>
+      <w:r>
+        <w:rPr>
+          <w:color w:val="FF0000"/>
+          <w:lang w:val="en-US"/>
+        </w:rPr>
+        <w:t>for multiplayer.</w:t>
+      </w:r>
+      <w:r>
+        <w:rPr>
+          <w:lang w:val="en-US"/>
+        </w:rPr>
+        <w:t xml:space="preserve"> </w:t>
+      </w:r>
+      <w:r>
+        <w:rPr>
+          <w:color w:val="FF0000"/>
+          <w:lang w:val="en-US"/>
+        </w:rPr>
+        <w:t>This is without a doubt the most challenging and time consuming task in our game. (e.g. animations, scores, death, procedural levels, custom textures, robot movement, etc.)</w:t>
+      </w:r>
+      <w:r>
+        <w:rPr>
+          <w:lang w:val="en-US"/>
+        </w:rPr>
+        <w:t xml:space="preserve"> </w:t>
+      </w:r>
+      <w:r>
+        <w:rPr>
+          <w:lang w:val="en-US"/>
+        </w:rPr>
+        <w:t>hence 5 stars.</w:t>
+      </w:r>
+      <w:r>
+        <w:rPr>
+          <w:lang w:val="en-US"/>
+        </w:rPr>
+        <w:t xml:space="preserve"> </w:t>
+      </w:r>
+      <w:r>
+        <w:rPr>
+          <w:rFonts w:ascii="FreeSerif" w:eastAsia="FreeSerif" w:cs="FreeSerif" w:hint="eastAsia"/>
+          <w:sz w:val="19"/>
+          <w:szCs w:val="19"/>
+          <w:lang w:val="en-GB"/>
+        </w:rPr>
+        <w:t>★★★★★</w:t>
+      </w:r>
       <w:r>
         <w:rPr>
           <w:rFonts w:ascii="FreeSerif" w:eastAsia="FreeSerif" w:cs="FreeSerif"/>
           <w:sz w:val="19"/>
           <w:szCs w:val="19"/>
-          <w:lang w:val="en-US"/>
+          <w:lang w:val="en-GB"/>
         </w:rPr>
         <w:t xml:space="preserve"> </w:t>
       </w:r>
-      <w:r>
-        <w:rPr>
-          <w:rFonts w:eastAsia="FreeSerif" w:cs="FreeSerif"/>
-          <w:lang w:val="en-US"/>
-        </w:rPr>
-        <w:t>(</w:t>
-      </w:r>
-      <w:r>
-        <w:rPr>
-          <w:rFonts w:eastAsia="FreeSerif" w:cs="FreeSerif"/>
-          <w:lang w:val="en-US"/>
-        </w:rPr>
-        <w:t>Steven</w:t>
-      </w:r>
-      <w:r>
-        <w:rPr>
-          <w:rFonts w:eastAsia="FreeSerif" w:cs="FreeSerif"/>
-          <w:lang w:val="en-US"/>
-        </w:rPr>
-        <w:t>)</w:t>
-      </w:r>
-    </w:p>
-    <w:p>
-      <w:pPr>
-        <w:pStyle w:val="NoSpacing"/>
-        <w:numPr>
-          <w:ilvl w:val="0"/>
-          <w:numId w:val="3"/>
-        </w:numPr>
-        <w:rPr>
-          <w:lang w:val="en-US"/>
-        </w:rPr>
-      </w:pPr>
-      <w:r>
-        <w:rPr>
-          <w:lang w:val="en-US"/>
-        </w:rPr>
-        <w:t xml:space="preserve">Collect and show </w:t>
-      </w:r>
-      <w:r>
-        <w:rPr>
-          <w:lang w:val="en-US"/>
-        </w:rPr>
-        <w:t>high scores</w:t>
-      </w:r>
-      <w:r>
-        <w:rPr>
-          <w:lang w:val="en-US"/>
-        </w:rPr>
-        <w:t xml:space="preserve"> from web server</w:t>
-      </w:r>
-      <w:r>
-        <w:rPr>
-          <w:lang w:val="en-US"/>
-        </w:rPr>
-        <w:t xml:space="preserve">. </w:t>
+    </w:p>
+    <w:p>
+      <w:pPr>
+        <w:pStyle w:val="Geenafstand"/>
+        <w:numPr>
+          <w:ilvl w:val="0"/>
+          <w:numId w:val="3"/>
+        </w:numPr>
+        <w:rPr>
+          <w:lang w:val="en-US"/>
+        </w:rPr>
+      </w:pPr>
+      <w:r>
+        <w:rPr>
+          <w:color w:val="FF0000"/>
+          <w:lang w:val="en-US"/>
+        </w:rPr>
+        <w:lastRenderedPageBreak/>
+        <w:t xml:space="preserve">Multiplayer </w:t>
+      </w:r>
+      <w:r>
+        <w:rPr>
+          <w:color w:val="FF0000"/>
+          <w:lang w:val="en-US"/>
+        </w:rPr>
+        <w:t xml:space="preserve">Connection. The players need to set up a host without difficulty, and clients need to find the host and connect to it. This is very complex and took a long time to get right. Hence 2 stars. </w:t>
+      </w:r>
+      <w:r>
+        <w:rPr>
+          <w:rFonts w:ascii="MS Gothic" w:eastAsia="MS Gothic" w:hAnsi="MS Gothic" w:cs="MS Gothic" w:hint="eastAsia"/>
+          <w:color w:val="FF0000"/>
+          <w:lang w:val="en-US"/>
+        </w:rPr>
+        <w:t>★★</w:t>
+      </w:r>
+    </w:p>
+    <w:p>
+      <w:pPr>
+        <w:pStyle w:val="Geenafstand"/>
+        <w:ind w:left="720"/>
+        <w:rPr>
+          <w:lang w:val="en-US"/>
+        </w:rPr>
+      </w:pPr>
+      <w:r>
+        <w:rPr>
+          <w:lang w:val="en-US"/>
+        </w:rPr>
+        <w:t>FPS independent</w:t>
+      </w:r>
+      <w:r>
+        <w:rPr>
+          <w:lang w:val="en-US"/>
+        </w:rPr>
+        <w:t xml:space="preserve">. The game </w:t>
+      </w:r>
+      <w:r>
+        <w:rPr>
+          <w:lang w:val="en-US"/>
+        </w:rPr>
+        <w:t xml:space="preserve">mechanics should always be equal regardless of how fast the computer is. </w:t>
       </w:r>
       <w:r>
         <w:rPr>
           <w:rFonts w:ascii="FreeSerif" w:eastAsia="FreeSerif" w:cs="FreeSerif" w:hint="eastAsia"/>
           <w:sz w:val="19"/>
           <w:szCs w:val="19"/>
+          <w:lang w:val="en-US"/>
         </w:rPr>
         <w:t>★</w:t>
       </w:r>
@@ -1914,319 +2315,14 @@
           <w:rFonts w:ascii="FreeSerif" w:eastAsia="FreeSerif" w:cs="FreeSerif"/>
           <w:sz w:val="19"/>
           <w:szCs w:val="19"/>
+          <w:lang w:val="en-US"/>
         </w:rPr>
         <w:t xml:space="preserve"> </w:t>
       </w:r>
-      <w:r>
-        <w:rPr>
-          <w:rFonts w:eastAsia="FreeSerif" w:cs="FreeSerif"/>
-        </w:rPr>
-        <w:t>(</w:t>
-      </w:r>
-      <w:r>
-        <w:rPr>
-          <w:rFonts w:eastAsia="FreeSerif" w:cs="FreeSerif"/>
-        </w:rPr>
-        <w:t>Steven</w:t>
-      </w:r>
-      <w:r>
-        <w:rPr>
-          <w:rFonts w:eastAsia="FreeSerif" w:cs="FreeSerif"/>
-        </w:rPr>
-        <w:t>)</w:t>
-      </w:r>
-    </w:p>
-    <w:p>
-      <w:pPr>
-        <w:pStyle w:val="NoSpacing"/>
-        <w:ind w:left="720"/>
-        <w:rPr>
-          <w:b/>
-          <w:lang w:val="en-US"/>
-        </w:rPr>
-      </w:pPr>
-      <w:r>
-        <w:rPr>
-          <w:rFonts w:ascii="FreeSerif" w:eastAsia="FreeSerif" w:cs="FreeSerif"/>
-          <w:b/>
-          <w:sz w:val="19"/>
-          <w:szCs w:val="19"/>
-          <w:lang w:val="en-US"/>
-        </w:rPr>
-        <w:t xml:space="preserve">Total: </w:t>
-      </w:r>
-      <w:r>
-        <w:rPr>
-          <w:rFonts w:ascii="FreeSerif" w:eastAsia="FreeSerif" w:cs="FreeSerif"/>
-          <w:b/>
-          <w:sz w:val="19"/>
-          <w:szCs w:val="19"/>
-          <w:lang w:val="en-US"/>
-        </w:rPr>
-        <w:t>8</w:t>
-      </w:r>
-      <w:r>
-        <w:rPr>
-          <w:rFonts w:ascii="FreeSerif" w:eastAsia="FreeSerif" w:cs="FreeSerif"/>
-          <w:b/>
-          <w:sz w:val="19"/>
-          <w:szCs w:val="19"/>
-          <w:lang w:val="en-US"/>
-        </w:rPr>
-        <w:t>x</w:t>
-      </w:r>
-      <w:r>
-        <w:rPr>
-          <w:rFonts w:ascii="FreeSerif" w:eastAsia="FreeSerif" w:cs="FreeSerif" w:hint="eastAsia"/>
-          <w:sz w:val="19"/>
-          <w:szCs w:val="19"/>
-          <w:lang w:val="en-US"/>
-        </w:rPr>
-        <w:t>★</w:t>
-      </w:r>
-    </w:p>
-    <w:p>
-      <w:pPr>
-        <w:pStyle w:val="NoSpacing"/>
-        <w:ind w:left="720"/>
-        <w:rPr>
-          <w:lang w:val="en-US"/>
-        </w:rPr>
-      </w:pPr>
-    </w:p>
-    <w:p>
-      <w:pPr>
-        <w:pStyle w:val="NoSpacing"/>
-        <w:ind w:left="720"/>
-        <w:rPr>
-          <w:lang w:val="en-US"/>
-        </w:rPr>
-      </w:pPr>
-      <w:r>
-        <w:rPr>
-          <w:b/>
-          <w:lang w:val="en-US"/>
-        </w:rPr>
-        <w:t>Programming</w:t>
-      </w:r>
-    </w:p>
-    <w:p>
-      <w:pPr>
-        <w:pStyle w:val="NoSpacing"/>
-        <w:numPr>
-          <w:ilvl w:val="0"/>
-          <w:numId w:val="3"/>
-        </w:numPr>
-        <w:rPr>
-          <w:lang w:val="en-US"/>
-        </w:rPr>
-      </w:pPr>
-      <w:r>
-        <w:rPr>
-          <w:lang w:val="en-US"/>
-        </w:rPr>
-        <w:t>Procedurally generated levels</w:t>
-      </w:r>
-      <w:r>
-        <w:rPr>
-          <w:lang w:val="en-US"/>
-        </w:rPr>
-        <w:t xml:space="preserve">. Each level should be different and therefore procedurally generated. This should be bound to some restrictions of course, to prevent levels becoming unplayable. </w:t>
-      </w:r>
-      <w:r>
-        <w:rPr>
-          <w:lang w:val="en-US"/>
-        </w:rPr>
-        <w:t>Depending on how advanced the procedural algorithm is going to be this could be anything from 2-5 stars. An average of 3 stars is chosen.</w:t>
-      </w:r>
-      <w:r>
-        <w:rPr>
-          <w:lang w:val="en-US"/>
-        </w:rPr>
-        <w:t xml:space="preserve"> </w:t>
-      </w:r>
-      <w:r>
-        <w:rPr>
-          <w:rFonts w:ascii="FreeSerif" w:eastAsia="FreeSerif" w:cs="FreeSerif" w:hint="eastAsia"/>
-          <w:sz w:val="19"/>
-          <w:szCs w:val="19"/>
-          <w:lang w:val="en-US"/>
-        </w:rPr>
-        <w:t>★★★</w:t>
-      </w:r>
-      <w:r>
-        <w:rPr>
-          <w:rFonts w:ascii="FreeSerif" w:eastAsia="FreeSerif" w:cs="FreeSerif"/>
-          <w:sz w:val="19"/>
-          <w:szCs w:val="19"/>
-          <w:lang w:val="en-US"/>
-        </w:rPr>
-        <w:t xml:space="preserve"> </w:t>
-      </w:r>
-      <w:r>
-        <w:rPr>
-          <w:rFonts w:eastAsia="FreeSerif" w:cs="FreeSerif"/>
-          <w:lang w:val="en-US"/>
-        </w:rPr>
-        <w:t>(Steven)</w:t>
-      </w:r>
-    </w:p>
-    <w:p>
-      <w:pPr>
-        <w:pStyle w:val="NoSpacing"/>
-        <w:numPr>
-          <w:ilvl w:val="0"/>
-          <w:numId w:val="3"/>
-        </w:numPr>
-        <w:rPr>
-          <w:lang w:val="en-US"/>
-        </w:rPr>
-      </w:pPr>
-      <w:r>
-        <w:rPr>
-          <w:lang w:val="en-US"/>
-        </w:rPr>
-        <w:t>Multiplayer</w:t>
-      </w:r>
-      <w:r>
-        <w:rPr>
-          <w:lang w:val="en-US"/>
-        </w:rPr>
-        <w:t>. Probably LAN multiplayer via a local server.</w:t>
-      </w:r>
-      <w:r>
-        <w:rPr>
-          <w:lang w:val="en-US"/>
-        </w:rPr>
-        <w:t xml:space="preserve"> This can be a very lengthy process, hence 5 stars.</w:t>
-      </w:r>
-      <w:r>
-        <w:rPr>
-          <w:lang w:val="en-US"/>
-        </w:rPr>
-        <w:t xml:space="preserve"> </w:t>
-      </w:r>
-      <w:r>
-        <w:rPr>
-          <w:rFonts w:ascii="FreeSerif" w:eastAsia="FreeSerif" w:cs="FreeSerif" w:hint="eastAsia"/>
-          <w:sz w:val="19"/>
-          <w:szCs w:val="19"/>
-        </w:rPr>
-        <w:t>★★★★★</w:t>
-      </w:r>
-      <w:r>
-        <w:rPr>
-          <w:rFonts w:ascii="FreeSerif" w:eastAsia="FreeSerif" w:cs="FreeSerif"/>
-          <w:sz w:val="19"/>
-          <w:szCs w:val="19"/>
-        </w:rPr>
-        <w:t xml:space="preserve"> </w:t>
-      </w:r>
-      <w:r>
-        <w:rPr>
-          <w:rFonts w:eastAsia="FreeSerif" w:cs="FreeSerif"/>
-        </w:rPr>
-        <w:t>(</w:t>
-      </w:r>
-      <w:r>
-        <w:rPr>
-          <w:rFonts w:eastAsia="FreeSerif" w:cs="FreeSerif"/>
-        </w:rPr>
-        <w:t xml:space="preserve">this is now done </w:t>
-      </w:r>
-      <w:r>
-        <w:rPr>
-          <w:rFonts w:eastAsia="FreeSerif" w:cs="FreeSerif"/>
-        </w:rPr>
-        <w:t xml:space="preserve">mainly </w:t>
-      </w:r>
-      <w:r>
-        <w:rPr>
-          <w:rFonts w:eastAsia="FreeSerif" w:cs="FreeSerif"/>
-        </w:rPr>
-        <w:t>by Roberto</w:t>
-      </w:r>
-      <w:r>
-        <w:rPr>
-          <w:rFonts w:eastAsia="FreeSerif" w:cs="FreeSerif"/>
-        </w:rPr>
-        <w:t>)</w:t>
-      </w:r>
-    </w:p>
-    <w:p>
-      <w:pPr>
-        <w:pStyle w:val="NoSpacing"/>
-        <w:numPr>
-          <w:ilvl w:val="0"/>
-          <w:numId w:val="3"/>
-        </w:numPr>
-        <w:rPr>
-          <w:lang w:val="en-US"/>
-        </w:rPr>
-      </w:pPr>
-      <w:r>
-        <w:rPr>
-          <w:lang w:val="en-US"/>
-        </w:rPr>
-        <w:t>FPS independent</w:t>
-      </w:r>
-      <w:r>
-        <w:rPr>
-          <w:lang w:val="en-US"/>
-        </w:rPr>
-        <w:t xml:space="preserve">. The game </w:t>
-      </w:r>
-      <w:r>
-        <w:rPr>
-          <w:lang w:val="en-US"/>
-        </w:rPr>
-        <w:t xml:space="preserve">mechanics should always be equal regardless of how fast the computer is. </w:t>
-      </w:r>
-      <w:r>
-        <w:rPr>
-          <w:rFonts w:ascii="FreeSerif" w:eastAsia="FreeSerif" w:cs="FreeSerif" w:hint="eastAsia"/>
-          <w:sz w:val="19"/>
-          <w:szCs w:val="19"/>
-          <w:lang w:val="en-US"/>
-        </w:rPr>
-        <w:t>★</w:t>
-      </w:r>
-      <w:r>
-        <w:rPr>
-          <w:rFonts w:ascii="FreeSerif" w:eastAsia="FreeSerif" w:cs="FreeSerif"/>
-          <w:sz w:val="19"/>
-          <w:szCs w:val="19"/>
-          <w:lang w:val="en-US"/>
-        </w:rPr>
-        <w:t xml:space="preserve"> </w:t>
-      </w:r>
-      <w:r>
-        <w:rPr>
-          <w:rFonts w:eastAsia="FreeSerif" w:cs="FreeSerif"/>
-          <w:lang w:val="en-US"/>
-        </w:rPr>
-        <w:t>(</w:t>
-      </w:r>
-      <w:proofErr w:type="spellStart"/>
-      <w:r>
-        <w:rPr>
-          <w:rFonts w:eastAsia="FreeSerif" w:cs="FreeSerif"/>
-          <w:lang w:val="en-US"/>
-        </w:rPr>
-        <w:t>Kees</w:t>
-      </w:r>
-      <w:proofErr w:type="spellEnd"/>
-      <w:r>
-        <w:rPr>
-          <w:rFonts w:eastAsia="FreeSerif" w:cs="FreeSerif"/>
-          <w:lang w:val="en-US"/>
-        </w:rPr>
-        <w:t>)</w:t>
-      </w:r>
-    </w:p>
-    <w:p>
-      <w:pPr>
-        <w:pStyle w:val="NoSpacing"/>
+    </w:p>
+    <w:p>
+      <w:pPr>
+        <w:pStyle w:val="Geenafstand"/>
         <w:numPr>
           <w:ilvl w:val="0"/>
           <w:numId w:val="3"/>
@@ -2325,68 +2421,88 @@
           <w:strike/>
           <w:lang w:val="en-US"/>
         </w:rPr>
-        <w:t>(</w:t>
+        <w:t>(Kees)</w:t>
+      </w:r>
+    </w:p>
+    <w:p>
+      <w:pPr>
+        <w:pStyle w:val="Geenafstand"/>
+        <w:numPr>
+          <w:ilvl w:val="0"/>
+          <w:numId w:val="3"/>
+        </w:numPr>
+        <w:rPr>
+          <w:lang w:val="en-US"/>
+        </w:rPr>
+      </w:pPr>
+      <w:r>
+        <w:rPr>
+          <w:lang w:val="en-US"/>
+        </w:rPr>
+        <w:t>Physics</w:t>
+      </w:r>
+      <w:r>
+        <w:rPr>
+          <w:lang w:val="en-US"/>
+        </w:rPr>
+        <w:t xml:space="preserve">. </w:t>
+      </w:r>
+      <w:r>
+        <w:rPr>
+          <w:lang w:val="en-US"/>
+        </w:rPr>
+        <w:t xml:space="preserve">Several things. </w:t>
+      </w:r>
+      <w:r>
+        <w:rPr>
+          <w:lang w:val="en-US"/>
+        </w:rPr>
+        <w:t>Artificial</w:t>
+      </w:r>
+      <w:r>
+        <w:rPr>
+          <w:lang w:val="en-US"/>
+        </w:rPr>
+        <w:t xml:space="preserve"> gravity that changes direction. </w:t>
+      </w:r>
+      <w:r>
+        <w:rPr>
+          <w:strike/>
+          <w:lang w:val="en-US"/>
+        </w:rPr>
+        <w:t>Collision detection between bullets, the level, and players</w:t>
+      </w:r>
+      <w:r>
+        <w:rPr>
+          <w:lang w:val="en-US"/>
+        </w:rPr>
+        <w:t>.</w:t>
+      </w:r>
+      <w:r>
+        <w:rPr>
+          <w:lang w:val="en-US"/>
+        </w:rPr>
+        <w:t xml:space="preserve"> </w:t>
       </w:r>
       <w:proofErr w:type="spellStart"/>
       <w:r>
         <w:rPr>
-          <w:rFonts w:eastAsia="FreeSerif" w:cs="FreeSerif"/>
-          <w:strike/>
-          <w:lang w:val="en-US"/>
-        </w:rPr>
-        <w:t>Kees</w:t>
+          <w:lang w:val="en-US"/>
+        </w:rPr>
+        <w:t>Raytracing</w:t>
       </w:r>
       <w:proofErr w:type="spellEnd"/>
       <w:r>
         <w:rPr>
-          <w:rFonts w:eastAsia="FreeSerif" w:cs="FreeSerif"/>
-          <w:strike/>
-          <w:lang w:val="en-US"/>
-        </w:rPr>
-        <w:t>)</w:t>
-      </w:r>
-    </w:p>
-    <w:p>
-      <w:pPr>
-        <w:pStyle w:val="NoSpacing"/>
-        <w:numPr>
-          <w:ilvl w:val="0"/>
-          <w:numId w:val="3"/>
-        </w:numPr>
-        <w:rPr>
-          <w:lang w:val="en-US"/>
-        </w:rPr>
-      </w:pPr>
-      <w:r>
-        <w:rPr>
-          <w:lang w:val="en-US"/>
-        </w:rPr>
-        <w:lastRenderedPageBreak/>
-        <w:t>Physics</w:t>
-      </w:r>
-      <w:r>
-        <w:rPr>
-          <w:lang w:val="en-US"/>
-        </w:rPr>
-        <w:t xml:space="preserve">. </w:t>
-      </w:r>
-      <w:r>
-        <w:rPr>
-          <w:lang w:val="en-US"/>
-        </w:rPr>
-        <w:t xml:space="preserve">Several things. </w:t>
-      </w:r>
-      <w:r>
-        <w:rPr>
-          <w:lang w:val="en-US"/>
-        </w:rPr>
-        <w:t>Artificial</w:t>
-      </w:r>
-      <w:r>
-        <w:rPr>
-          <w:lang w:val="en-US"/>
-        </w:rPr>
-        <w:t xml:space="preserve"> gravity that changes direction. Collision detection between bullets, the level, and players.</w:t>
+          <w:lang w:val="en-US"/>
+        </w:rPr>
+        <w:t xml:space="preserve"> for the gravity changes.</w:t>
+      </w:r>
+      <w:r>
+        <w:rPr>
+          <w:lang w:val="en-US"/>
+        </w:rPr>
+        <w:t xml:space="preserve"> Movement of the player, </w:t>
       </w:r>
       <w:r>
         <w:rPr>
@@ -2394,25 +2510,25 @@
         </w:rPr>
         <w:t xml:space="preserve"> </w:t>
       </w:r>
-      <w:proofErr w:type="spellStart"/>
-      <w:r>
-        <w:rPr>
-          <w:lang w:val="en-US"/>
-        </w:rPr>
-        <w:t>Raytracing</w:t>
-      </w:r>
-      <w:proofErr w:type="spellEnd"/>
-      <w:r>
-        <w:rPr>
-          <w:lang w:val="en-US"/>
-        </w:rPr>
-        <w:t xml:space="preserve"> for the gravity changes.</w:t>
-      </w:r>
-      <w:r>
-        <w:rPr>
-          <w:lang w:val="en-US"/>
-        </w:rPr>
-        <w:t xml:space="preserve"> Movement of the player, etc. </w:t>
+      <w:r>
+        <w:rPr>
+          <w:color w:val="FF0000"/>
+          <w:lang w:val="en-US"/>
+        </w:rPr>
+        <w:t xml:space="preserve">not trivial jumping, </w:t>
+      </w:r>
+      <w:r>
+        <w:rPr>
+          <w:color w:val="FF0000"/>
+          <w:lang w:val="en-US"/>
+        </w:rPr>
+        <w:t xml:space="preserve">custom physics materials, </w:t>
+      </w:r>
+      <w:r>
+        <w:rPr>
+          <w:lang w:val="en-US"/>
+        </w:rPr>
+        <w:t xml:space="preserve">etc. </w:t>
       </w:r>
       <w:r>
         <w:rPr>
@@ -2432,62 +2548,46 @@
         </w:rPr>
         <w:t>★</w:t>
       </w:r>
-      <w:r>
-        <w:rPr>
-          <w:rFonts w:ascii="FreeSerif" w:eastAsia="FreeSerif" w:cs="FreeSerif"/>
-          <w:sz w:val="19"/>
-          <w:szCs w:val="19"/>
-          <w:lang w:val="en-US"/>
-        </w:rPr>
-        <w:t xml:space="preserve"> </w:t>
-      </w:r>
-      <w:r>
-        <w:rPr>
-          <w:rFonts w:eastAsia="FreeSerif" w:cs="FreeSerif"/>
-          <w:lang w:val="en-US"/>
-        </w:rPr>
-        <w:t>(</w:t>
-      </w:r>
-      <w:r>
-        <w:rPr>
-          <w:rFonts w:eastAsia="FreeSerif" w:cs="FreeSerif"/>
-          <w:lang w:val="en-US"/>
-        </w:rPr>
-        <w:t xml:space="preserve">this is now done by </w:t>
+    </w:p>
+    <w:p>
+      <w:pPr>
+        <w:pStyle w:val="Geenafstand"/>
+        <w:numPr>
+          <w:ilvl w:val="0"/>
+          <w:numId w:val="3"/>
+        </w:numPr>
+        <w:rPr>
+          <w:lang w:val="en-US"/>
+        </w:rPr>
+      </w:pPr>
+      <w:r>
+        <w:rPr>
+          <w:lang w:val="en-US"/>
+        </w:rPr>
+        <w:t xml:space="preserve">Different game modes. One with a railgun and one with a fork (melee weapon). This is a completely different gameplay. It required completely new mechanics to be programmed for the player. Also the other game mode has been polished for smooth play. </w:t>
+      </w:r>
+      <w:r>
+        <w:rPr>
+          <w:color w:val="FF0000"/>
+          <w:lang w:val="en-US"/>
+        </w:rPr>
+        <w:t xml:space="preserve">Both </w:t>
       </w:r>
       <w:proofErr w:type="spellStart"/>
       <w:r>
         <w:rPr>
-          <w:rFonts w:eastAsia="FreeSerif" w:cs="FreeSerif"/>
-          <w:lang w:val="en-US"/>
-        </w:rPr>
-        <w:t>Kees</w:t>
+          <w:color w:val="FF0000"/>
+          <w:lang w:val="en-US"/>
+        </w:rPr>
+        <w:t>gamemodes</w:t>
       </w:r>
       <w:proofErr w:type="spellEnd"/>
       <w:r>
         <w:rPr>
-          <w:rFonts w:eastAsia="FreeSerif" w:cs="FreeSerif"/>
-          <w:lang w:val="en-US"/>
-        </w:rPr>
-        <w:t>)</w:t>
-      </w:r>
-    </w:p>
-    <w:p>
-      <w:pPr>
-        <w:pStyle w:val="NoSpacing"/>
-        <w:numPr>
-          <w:ilvl w:val="0"/>
-          <w:numId w:val="3"/>
-        </w:numPr>
-        <w:rPr>
-          <w:lang w:val="en-US"/>
-        </w:rPr>
-      </w:pPr>
-      <w:r>
-        <w:rPr>
-          <w:lang w:val="en-US"/>
-        </w:rPr>
-        <w:t xml:space="preserve">Different game modes. One with a railgun and one with a fork (melee weapon). This is a completely different gameplay. It required completely new mechanics to be programmed for the player. Also the other game mode has been polished for smooth play. </w:t>
+          <w:color w:val="FF0000"/>
+          <w:lang w:val="en-US"/>
+        </w:rPr>
+        <w:t xml:space="preserve"> also feature different character and weapon design </w:t>
       </w:r>
       <w:r>
         <w:rPr>
@@ -2498,36 +2598,10 @@
         </w:rPr>
         <w:t>★★</w:t>
       </w:r>
-      <w:r>
-        <w:rPr>
-          <w:rFonts w:eastAsia="FreeSerif" w:cs="FreeSerif"/>
-          <w:szCs w:val="19"/>
-          <w:lang w:val="en-US"/>
-        </w:rPr>
-        <w:t>(</w:t>
-      </w:r>
-      <w:proofErr w:type="spellStart"/>
-      <w:r>
-        <w:rPr>
-          <w:rFonts w:eastAsia="FreeSerif" w:cs="FreeSerif"/>
-          <w:szCs w:val="19"/>
-          <w:lang w:val="en-US"/>
-        </w:rPr>
-        <w:t>Kees</w:t>
-      </w:r>
-      <w:proofErr w:type="spellEnd"/>
-      <w:r>
-        <w:rPr>
-          <w:rFonts w:eastAsia="FreeSerif" w:cs="FreeSerif"/>
-          <w:szCs w:val="19"/>
-          <w:lang w:val="en-US"/>
-        </w:rPr>
-        <w:t>)</w:t>
-      </w:r>
-    </w:p>
-    <w:p>
-      <w:pPr>
-        <w:pStyle w:val="NoSpacing"/>
+    </w:p>
+    <w:p>
+      <w:pPr>
+        <w:pStyle w:val="Geenafstand"/>
         <w:ind w:left="720"/>
         <w:rPr>
           <w:b/>
@@ -2542,17 +2616,18 @@
           <w:szCs w:val="19"/>
           <w:lang w:val="en-US"/>
         </w:rPr>
-        <w:t>Total: 1</w:t>
+        <w:t xml:space="preserve">Total: </w:t>
       </w:r>
       <w:r>
         <w:rPr>
           <w:rFonts w:ascii="FreeSerif" w:eastAsia="FreeSerif" w:cs="FreeSerif"/>
           <w:b/>
+          <w:color w:val="FF0000"/>
           <w:sz w:val="19"/>
           <w:szCs w:val="19"/>
           <w:lang w:val="en-US"/>
         </w:rPr>
-        <w:t>4</w:t>
+        <w:t>16</w:t>
       </w:r>
       <w:r>
         <w:rPr>
@@ -2576,16 +2651,16 @@
     </w:p>
     <w:p>
       <w:pPr>
-        <w:pStyle w:val="NoSpacing"/>
-        <w:rPr>
-          <w:b/>
-          <w:lang w:val="en-US"/>
-        </w:rPr>
-      </w:pPr>
-    </w:p>
-    <w:p>
-      <w:pPr>
-        <w:pStyle w:val="NoSpacing"/>
+        <w:pStyle w:val="Geenafstand"/>
+        <w:rPr>
+          <w:b/>
+          <w:lang w:val="en-US"/>
+        </w:rPr>
+      </w:pPr>
+    </w:p>
+    <w:p>
+      <w:pPr>
+        <w:pStyle w:val="Geenafstand"/>
         <w:numPr>
           <w:ilvl w:val="0"/>
           <w:numId w:val="2"/>
@@ -2594,7 +2669,7 @@
       <w:r>
         <w:t xml:space="preserve">Steven van der Helm, </w:t>
       </w:r>
-      <w:hyperlink r:id="rId6" w:history="1">
+      <w:hyperlink r:id="rId5" w:history="1">
         <w:r>
           <w:rPr>
             <w:rStyle w:val="Hyperlink"/>
@@ -2609,13 +2684,12 @@
     </w:p>
     <w:p>
       <w:pPr>
-        <w:pStyle w:val="NoSpacing"/>
+        <w:pStyle w:val="Geenafstand"/>
         <w:ind w:left="720"/>
         <w:rPr>
           <w:lang w:val="en-US"/>
         </w:rPr>
       </w:pPr>
-      <w:proofErr w:type="gramStart"/>
       <w:r>
         <w:rPr>
           <w:lang w:val="en-US"/>
@@ -2630,14 +2704,13 @@
         <w:t>Mol</w:t>
       </w:r>
       <w:proofErr w:type="spellEnd"/>
-      <w:proofErr w:type="gramEnd"/>
       <w:r>
         <w:rPr>
           <w:lang w:val="en-US"/>
         </w:rPr>
         <w:t xml:space="preserve">, </w:t>
       </w:r>
-      <w:hyperlink r:id="rId7" w:history="1">
+      <w:hyperlink r:id="rId6" w:history="1">
         <w:r>
           <w:rPr>
             <w:rStyle w:val="Hyperlink"/>
@@ -2656,41 +2729,19 @@
     </w:p>
     <w:p>
       <w:pPr>
-        <w:pStyle w:val="NoSpacing"/>
+        <w:pStyle w:val="Geenafstand"/>
         <w:ind w:left="720"/>
         <w:rPr>
           <w:lang w:val="en-US"/>
         </w:rPr>
       </w:pPr>
-      <w:proofErr w:type="spellStart"/>
-      <w:r>
-        <w:rPr>
-          <w:lang w:val="en-US"/>
-        </w:rPr>
-        <w:t>Kees</w:t>
-      </w:r>
-      <w:proofErr w:type="spellEnd"/>
-      <w:r>
-        <w:rPr>
-          <w:lang w:val="en-US"/>
-        </w:rPr>
-        <w:t xml:space="preserve"> </w:t>
-      </w:r>
-      <w:proofErr w:type="spellStart"/>
-      <w:r>
-        <w:rPr>
-          <w:lang w:val="en-US"/>
-        </w:rPr>
-        <w:t>Kroep</w:t>
-      </w:r>
-      <w:proofErr w:type="spellEnd"/>
-      <w:r>
-        <w:rPr>
-          <w:lang w:val="en-US"/>
-        </w:rPr>
-        <w:t xml:space="preserve">, </w:t>
-      </w:r>
-      <w:hyperlink r:id="rId8" w:history="1">
+      <w:r>
+        <w:rPr>
+          <w:lang w:val="en-US"/>
+        </w:rPr>
+        <w:t xml:space="preserve">Kees Kroep, </w:t>
+      </w:r>
+      <w:hyperlink r:id="rId7" w:history="1">
         <w:r>
           <w:rPr>
             <w:rStyle w:val="Hyperlink"/>
@@ -2709,7 +2760,7 @@
     </w:p>
     <w:p>
       <w:pPr>
-        <w:pStyle w:val="NoSpacing"/>
+        <w:pStyle w:val="Geenafstand"/>
         <w:ind w:left="720"/>
         <w:rPr>
           <w:lang w:val="en-US"/>
@@ -2743,7 +2794,7 @@
         </w:rPr>
         <w:t xml:space="preserve">, </w:t>
       </w:r>
-      <w:hyperlink r:id="rId9" w:history="1">
+      <w:hyperlink r:id="rId8" w:history="1">
         <w:r>
           <w:rPr>
             <w:rStyle w:val="Hyperlink"/>
@@ -2762,7 +2813,7 @@
     </w:p>
     <w:p>
       <w:pPr>
-        <w:pStyle w:val="NoSpacing"/>
+        <w:pStyle w:val="Geenafstand"/>
         <w:ind w:left="720"/>
         <w:rPr>
           <w:lang w:val="en-US"/>
@@ -2796,7 +2847,7 @@
         </w:rPr>
         <w:t xml:space="preserve"> </w:t>
       </w:r>
-      <w:hyperlink r:id="rId10" w:history="1">
+      <w:hyperlink r:id="rId9" w:history="1">
         <w:r>
           <w:rPr>
             <w:rStyle w:val="Hyperlink"/>
@@ -2821,7 +2872,7 @@
     </w:p>
     <w:p>
       <w:pPr>
-        <w:pStyle w:val="NoSpacing"/>
+        <w:pStyle w:val="Geenafstand"/>
         <w:ind w:left="720"/>
         <w:rPr>
           <w:lang w:val="en-US"/>
@@ -2847,7 +2898,7 @@
         </w:rPr>
         <w:t xml:space="preserve"> Man </w:t>
       </w:r>
-      <w:hyperlink r:id="rId11" w:history="1">
+      <w:hyperlink r:id="rId10" w:history="1">
         <w:r>
           <w:rPr>
             <w:rStyle w:val="Hyperlink"/>
@@ -2872,15 +2923,15 @@
     </w:p>
     <w:p>
       <w:pPr>
-        <w:pStyle w:val="NoSpacing"/>
-        <w:rPr>
-          <w:lang w:val="en-US"/>
-        </w:rPr>
-      </w:pPr>
-    </w:p>
-    <w:p>
-      <w:pPr>
-        <w:pStyle w:val="NoSpacing"/>
+        <w:pStyle w:val="Geenafstand"/>
+        <w:rPr>
+          <w:lang w:val="en-US"/>
+        </w:rPr>
+      </w:pPr>
+    </w:p>
+    <w:p>
+      <w:pPr>
+        <w:pStyle w:val="Geenafstand"/>
         <w:numPr>
           <w:ilvl w:val="0"/>
           <w:numId w:val="2"/>
@@ -2900,7 +2951,7 @@
     </w:p>
     <w:p>
       <w:pPr>
-        <w:pStyle w:val="NoSpacing"/>
+        <w:pStyle w:val="Geenafstand"/>
         <w:numPr>
           <w:ilvl w:val="0"/>
           <w:numId w:val="3"/>
@@ -2936,7 +2987,7 @@
     </w:p>
     <w:p>
       <w:pPr>
-        <w:pStyle w:val="NoSpacing"/>
+        <w:pStyle w:val="Geenafstand"/>
         <w:numPr>
           <w:ilvl w:val="0"/>
           <w:numId w:val="3"/>
@@ -2954,7 +3005,7 @@
     </w:p>
     <w:p>
       <w:pPr>
-        <w:pStyle w:val="NoSpacing"/>
+        <w:pStyle w:val="Geenafstand"/>
         <w:numPr>
           <w:ilvl w:val="0"/>
           <w:numId w:val="3"/>
@@ -2972,7 +3023,7 @@
     </w:p>
     <w:p>
       <w:pPr>
-        <w:pStyle w:val="NoSpacing"/>
+        <w:pStyle w:val="Geenafstand"/>
         <w:numPr>
           <w:ilvl w:val="0"/>
           <w:numId w:val="3"/>
@@ -2996,15 +3047,15 @@
     </w:p>
     <w:p>
       <w:pPr>
-        <w:pStyle w:val="NoSpacing"/>
-        <w:rPr>
-          <w:lang w:val="en-US"/>
-        </w:rPr>
-      </w:pPr>
-    </w:p>
-    <w:p>
-      <w:pPr>
-        <w:pStyle w:val="NoSpacing"/>
+        <w:pStyle w:val="Geenafstand"/>
+        <w:rPr>
+          <w:lang w:val="en-US"/>
+        </w:rPr>
+      </w:pPr>
+    </w:p>
+    <w:p>
+      <w:pPr>
+        <w:pStyle w:val="Geenafstand"/>
         <w:rPr>
           <w:b/>
           <w:lang w:val="en-US"/>
@@ -3026,7 +3077,7 @@
     </w:p>
     <w:p>
       <w:pPr>
-        <w:pStyle w:val="NoSpacing"/>
+        <w:pStyle w:val="Geenafstand"/>
         <w:numPr>
           <w:ilvl w:val="0"/>
           <w:numId w:val="3"/>
@@ -3044,7 +3095,7 @@
     </w:p>
     <w:p>
       <w:pPr>
-        <w:pStyle w:val="NoSpacing"/>
+        <w:pStyle w:val="Geenafstand"/>
         <w:numPr>
           <w:ilvl w:val="0"/>
           <w:numId w:val="3"/>
@@ -3062,7 +3113,7 @@
     </w:p>
     <w:p>
       <w:pPr>
-        <w:pStyle w:val="NoSpacing"/>
+        <w:pStyle w:val="Geenafstand"/>
         <w:numPr>
           <w:ilvl w:val="0"/>
           <w:numId w:val="3"/>
@@ -3080,7 +3131,7 @@
     </w:p>
     <w:p>
       <w:pPr>
-        <w:pStyle w:val="NoSpacing"/>
+        <w:pStyle w:val="Geenafstand"/>
         <w:numPr>
           <w:ilvl w:val="0"/>
           <w:numId w:val="3"/>
@@ -3098,7 +3149,7 @@
     </w:p>
     <w:p>
       <w:pPr>
-        <w:pStyle w:val="NoSpacing"/>
+        <w:pStyle w:val="Geenafstand"/>
         <w:numPr>
           <w:ilvl w:val="0"/>
           <w:numId w:val="3"/>
@@ -3128,7 +3179,7 @@
     </w:p>
     <w:p>
       <w:pPr>
-        <w:pStyle w:val="NoSpacing"/>
+        <w:pStyle w:val="Geenafstand"/>
         <w:ind w:left="1080"/>
         <w:rPr>
           <w:lang w:val="en-US"/>
@@ -3137,7 +3188,7 @@
     </w:p>
     <w:p>
       <w:pPr>
-        <w:pStyle w:val="NoSpacing"/>
+        <w:pStyle w:val="Geenafstand"/>
         <w:rPr>
           <w:b/>
           <w:lang w:val="en-US"/>
@@ -3154,7 +3205,7 @@
     </w:p>
     <w:p>
       <w:pPr>
-        <w:pStyle w:val="NoSpacing"/>
+        <w:pStyle w:val="Geenafstand"/>
         <w:numPr>
           <w:ilvl w:val="0"/>
           <w:numId w:val="3"/>
@@ -3172,7 +3223,7 @@
     </w:p>
     <w:p>
       <w:pPr>
-        <w:pStyle w:val="NoSpacing"/>
+        <w:pStyle w:val="Geenafstand"/>
         <w:numPr>
           <w:ilvl w:val="0"/>
           <w:numId w:val="3"/>
@@ -3190,7 +3241,7 @@
     </w:p>
     <w:p>
       <w:pPr>
-        <w:pStyle w:val="NoSpacing"/>
+        <w:pStyle w:val="Geenafstand"/>
         <w:numPr>
           <w:ilvl w:val="0"/>
           <w:numId w:val="3"/>
@@ -3208,7 +3259,7 @@
     </w:p>
     <w:p>
       <w:pPr>
-        <w:pStyle w:val="NoSpacing"/>
+        <w:pStyle w:val="Geenafstand"/>
         <w:numPr>
           <w:ilvl w:val="0"/>
           <w:numId w:val="3"/>
@@ -3226,7 +3277,7 @@
     </w:p>
     <w:p>
       <w:pPr>
-        <w:pStyle w:val="NoSpacing"/>
+        <w:pStyle w:val="Geenafstand"/>
         <w:numPr>
           <w:ilvl w:val="0"/>
           <w:numId w:val="3"/>
@@ -3244,7 +3295,7 @@
     </w:p>
     <w:p>
       <w:pPr>
-        <w:pStyle w:val="NoSpacing"/>
+        <w:pStyle w:val="Geenafstand"/>
         <w:numPr>
           <w:ilvl w:val="0"/>
           <w:numId w:val="3"/>
@@ -3268,7 +3319,7 @@
     </w:p>
     <w:p>
       <w:pPr>
-        <w:pStyle w:val="NoSpacing"/>
+        <w:pStyle w:val="Geenafstand"/>
         <w:numPr>
           <w:ilvl w:val="0"/>
           <w:numId w:val="3"/>
@@ -3286,7 +3337,7 @@
     </w:p>
     <w:p>
       <w:pPr>
-        <w:pStyle w:val="NoSpacing"/>
+        <w:pStyle w:val="Geenafstand"/>
         <w:numPr>
           <w:ilvl w:val="0"/>
           <w:numId w:val="3"/>
@@ -3304,7 +3355,7 @@
     </w:p>
     <w:p>
       <w:pPr>
-        <w:pStyle w:val="NoSpacing"/>
+        <w:pStyle w:val="Geenafstand"/>
         <w:numPr>
           <w:ilvl w:val="0"/>
           <w:numId w:val="3"/>
@@ -3322,7 +3373,7 @@
     </w:p>
     <w:p>
       <w:pPr>
-        <w:pStyle w:val="NoSpacing"/>
+        <w:pStyle w:val="Geenafstand"/>
         <w:numPr>
           <w:ilvl w:val="0"/>
           <w:numId w:val="3"/>
@@ -3346,7 +3397,7 @@
     </w:p>
     <w:p>
       <w:pPr>
-        <w:pStyle w:val="NoSpacing"/>
+        <w:pStyle w:val="Geenafstand"/>
         <w:ind w:left="1080"/>
         <w:rPr>
           <w:lang w:val="en-US"/>
@@ -3355,7 +3406,7 @@
     </w:p>
     <w:p>
       <w:pPr>
-        <w:pStyle w:val="NoSpacing"/>
+        <w:pStyle w:val="Geenafstand"/>
         <w:rPr>
           <w:b/>
           <w:lang w:val="en-US"/>
@@ -3377,7 +3428,7 @@
     </w:p>
     <w:p>
       <w:pPr>
-        <w:pStyle w:val="NoSpacing"/>
+        <w:pStyle w:val="Geenafstand"/>
         <w:numPr>
           <w:ilvl w:val="0"/>
           <w:numId w:val="3"/>
@@ -3395,7 +3446,7 @@
     </w:p>
     <w:p>
       <w:pPr>
-        <w:pStyle w:val="NoSpacing"/>
+        <w:pStyle w:val="Geenafstand"/>
         <w:numPr>
           <w:ilvl w:val="0"/>
           <w:numId w:val="3"/>
@@ -3413,7 +3464,7 @@
     </w:p>
     <w:p>
       <w:pPr>
-        <w:pStyle w:val="NoSpacing"/>
+        <w:pStyle w:val="Geenafstand"/>
         <w:numPr>
           <w:ilvl w:val="0"/>
           <w:numId w:val="3"/>
@@ -3437,7 +3488,7 @@
     </w:p>
     <w:p>
       <w:pPr>
-        <w:pStyle w:val="NoSpacing"/>
+        <w:pStyle w:val="Geenafstand"/>
         <w:numPr>
           <w:ilvl w:val="0"/>
           <w:numId w:val="3"/>
@@ -3461,7 +3512,7 @@
     </w:p>
     <w:p>
       <w:pPr>
-        <w:pStyle w:val="NoSpacing"/>
+        <w:pStyle w:val="Geenafstand"/>
         <w:numPr>
           <w:ilvl w:val="0"/>
           <w:numId w:val="3"/>
@@ -3479,7 +3530,7 @@
     </w:p>
     <w:p>
       <w:pPr>
-        <w:pStyle w:val="NoSpacing"/>
+        <w:pStyle w:val="Geenafstand"/>
         <w:numPr>
           <w:ilvl w:val="0"/>
           <w:numId w:val="3"/>
@@ -3497,15 +3548,15 @@
     </w:p>
     <w:p>
       <w:pPr>
-        <w:pStyle w:val="NoSpacing"/>
-        <w:rPr>
-          <w:lang w:val="en-US"/>
-        </w:rPr>
-      </w:pPr>
-    </w:p>
-    <w:p>
-      <w:pPr>
-        <w:pStyle w:val="NoSpacing"/>
+        <w:pStyle w:val="Geenafstand"/>
+        <w:rPr>
+          <w:lang w:val="en-US"/>
+        </w:rPr>
+      </w:pPr>
+    </w:p>
+    <w:p>
+      <w:pPr>
+        <w:pStyle w:val="Geenafstand"/>
         <w:rPr>
           <w:b/>
           <w:lang w:val="en-US"/>
@@ -3527,26 +3578,25 @@
     </w:p>
     <w:p>
       <w:pPr>
-        <w:pStyle w:val="NoSpacing"/>
-        <w:numPr>
-          <w:ilvl w:val="0"/>
-          <w:numId w:val="3"/>
-        </w:numPr>
-        <w:rPr>
-          <w:lang w:val="en-US"/>
-        </w:rPr>
-      </w:pPr>
-      <w:r>
-        <w:rPr>
-          <w:lang w:val="en-US"/>
-        </w:rPr>
-        <w:lastRenderedPageBreak/>
+        <w:pStyle w:val="Geenafstand"/>
+        <w:numPr>
+          <w:ilvl w:val="0"/>
+          <w:numId w:val="3"/>
+        </w:numPr>
+        <w:rPr>
+          <w:lang w:val="en-US"/>
+        </w:rPr>
+      </w:pPr>
+      <w:r>
+        <w:rPr>
+          <w:lang w:val="en-US"/>
+        </w:rPr>
         <w:t>Continue building the game.</w:t>
       </w:r>
     </w:p>
     <w:p>
       <w:pPr>
-        <w:pStyle w:val="NoSpacing"/>
+        <w:pStyle w:val="Geenafstand"/>
         <w:numPr>
           <w:ilvl w:val="0"/>
           <w:numId w:val="3"/>
@@ -3564,7 +3614,7 @@
     </w:p>
     <w:p>
       <w:pPr>
-        <w:pStyle w:val="NoSpacing"/>
+        <w:pStyle w:val="Geenafstand"/>
         <w:numPr>
           <w:ilvl w:val="0"/>
           <w:numId w:val="3"/>
@@ -3582,7 +3632,7 @@
     </w:p>
     <w:p>
       <w:pPr>
-        <w:pStyle w:val="NoSpacing"/>
+        <w:pStyle w:val="Geenafstand"/>
         <w:numPr>
           <w:ilvl w:val="0"/>
           <w:numId w:val="3"/>
@@ -3600,7 +3650,7 @@
     </w:p>
     <w:p>
       <w:pPr>
-        <w:pStyle w:val="NoSpacing"/>
+        <w:pStyle w:val="Geenafstand"/>
         <w:numPr>
           <w:ilvl w:val="0"/>
           <w:numId w:val="3"/>
@@ -3618,7 +3668,7 @@
     </w:p>
     <w:p>
       <w:pPr>
-        <w:pStyle w:val="NoSpacing"/>
+        <w:pStyle w:val="Geenafstand"/>
         <w:numPr>
           <w:ilvl w:val="0"/>
           <w:numId w:val="3"/>
@@ -3636,7 +3686,7 @@
     </w:p>
     <w:p>
       <w:pPr>
-        <w:pStyle w:val="NoSpacing"/>
+        <w:pStyle w:val="Geenafstand"/>
         <w:numPr>
           <w:ilvl w:val="0"/>
           <w:numId w:val="3"/>
@@ -3654,7 +3704,7 @@
     </w:p>
     <w:p>
       <w:pPr>
-        <w:pStyle w:val="NoSpacing"/>
+        <w:pStyle w:val="Geenafstand"/>
         <w:numPr>
           <w:ilvl w:val="0"/>
           <w:numId w:val="3"/>
@@ -3672,7 +3722,7 @@
     </w:p>
     <w:p>
       <w:pPr>
-        <w:pStyle w:val="NoSpacing"/>
+        <w:pStyle w:val="Geenafstand"/>
         <w:numPr>
           <w:ilvl w:val="0"/>
           <w:numId w:val="3"/>
@@ -3696,7 +3746,7 @@
     </w:p>
     <w:p>
       <w:pPr>
-        <w:pStyle w:val="NoSpacing"/>
+        <w:pStyle w:val="Geenafstand"/>
         <w:rPr>
           <w:rFonts w:ascii="Roboto-BoldItalic" w:hAnsi="Roboto-BoldItalic" w:cs="Roboto-BoldItalic"/>
           <w:b/>
@@ -3710,7 +3760,7 @@
     </w:p>
     <w:p>
       <w:pPr>
-        <w:pStyle w:val="NoSpacing"/>
+        <w:pStyle w:val="Geenafstand"/>
         <w:ind w:left="708"/>
         <w:rPr>
           <w:rFonts w:ascii="Roboto-BoldItalic" w:hAnsi="Roboto-BoldItalic" w:cs="Roboto-BoldItalic"/>
@@ -3735,7 +3785,7 @@
     </w:p>
     <w:p>
       <w:pPr>
-        <w:pStyle w:val="NoSpacing"/>
+        <w:pStyle w:val="Geenafstand"/>
         <w:numPr>
           <w:ilvl w:val="0"/>
           <w:numId w:val="3"/>
@@ -3753,7 +3803,7 @@
     </w:p>
     <w:p>
       <w:pPr>
-        <w:pStyle w:val="NoSpacing"/>
+        <w:pStyle w:val="Geenafstand"/>
         <w:numPr>
           <w:ilvl w:val="0"/>
           <w:numId w:val="3"/>
@@ -3771,7 +3821,7 @@
     </w:p>
     <w:p>
       <w:pPr>
-        <w:pStyle w:val="NoSpacing"/>
+        <w:pStyle w:val="Geenafstand"/>
         <w:numPr>
           <w:ilvl w:val="0"/>
           <w:numId w:val="3"/>
@@ -3789,7 +3839,7 @@
     </w:p>
     <w:p>
       <w:pPr>
-        <w:pStyle w:val="NoSpacing"/>
+        <w:pStyle w:val="Geenafstand"/>
         <w:numPr>
           <w:ilvl w:val="0"/>
           <w:numId w:val="3"/>
@@ -3813,15 +3863,15 @@
     </w:p>
     <w:p>
       <w:pPr>
-        <w:pStyle w:val="NoSpacing"/>
-        <w:rPr>
-          <w:lang w:val="en-US"/>
-        </w:rPr>
-      </w:pPr>
-    </w:p>
-    <w:p>
-      <w:pPr>
-        <w:pStyle w:val="NoSpacing"/>
+        <w:pStyle w:val="Geenafstand"/>
+        <w:rPr>
+          <w:lang w:val="en-US"/>
+        </w:rPr>
+      </w:pPr>
+    </w:p>
+    <w:p>
+      <w:pPr>
+        <w:pStyle w:val="Geenafstand"/>
         <w:rPr>
           <w:b/>
           <w:lang w:val="en-US"/>
@@ -3843,7 +3893,7 @@
     </w:p>
     <w:p>
       <w:pPr>
-        <w:pStyle w:val="NoSpacing"/>
+        <w:pStyle w:val="Geenafstand"/>
         <w:numPr>
           <w:ilvl w:val="0"/>
           <w:numId w:val="3"/>
@@ -3861,7 +3911,7 @@
     </w:p>
     <w:p>
       <w:pPr>
-        <w:pStyle w:val="NoSpacing"/>
+        <w:pStyle w:val="Geenafstand"/>
         <w:numPr>
           <w:ilvl w:val="0"/>
           <w:numId w:val="3"/>
@@ -3879,7 +3929,7 @@
     </w:p>
     <w:p>
       <w:pPr>
-        <w:pStyle w:val="NoSpacing"/>
+        <w:pStyle w:val="Geenafstand"/>
         <w:numPr>
           <w:ilvl w:val="0"/>
           <w:numId w:val="3"/>
@@ -3897,23 +3947,23 @@
     </w:p>
     <w:p>
       <w:pPr>
-        <w:pStyle w:val="NoSpacing"/>
-        <w:rPr>
-          <w:lang w:val="en-US"/>
-        </w:rPr>
-      </w:pPr>
-    </w:p>
-    <w:p>
-      <w:pPr>
-        <w:pStyle w:val="NoSpacing"/>
-        <w:rPr>
-          <w:lang w:val="en-US"/>
-        </w:rPr>
-      </w:pPr>
-    </w:p>
-    <w:p>
-      <w:pPr>
-        <w:pStyle w:val="NoSpacing"/>
+        <w:pStyle w:val="Geenafstand"/>
+        <w:rPr>
+          <w:lang w:val="en-US"/>
+        </w:rPr>
+      </w:pPr>
+    </w:p>
+    <w:p>
+      <w:pPr>
+        <w:pStyle w:val="Geenafstand"/>
+        <w:rPr>
+          <w:lang w:val="en-US"/>
+        </w:rPr>
+      </w:pPr>
+    </w:p>
+    <w:p>
+      <w:pPr>
+        <w:pStyle w:val="Geenafstand"/>
         <w:rPr>
           <w:b/>
           <w:lang w:val="en-US"/>
@@ -3935,7 +3985,7 @@
     </w:p>
     <w:p>
       <w:pPr>
-        <w:pStyle w:val="NoSpacing"/>
+        <w:pStyle w:val="Geenafstand"/>
         <w:numPr>
           <w:ilvl w:val="0"/>
           <w:numId w:val="3"/>
@@ -3959,7 +4009,7 @@
     </w:p>
     <w:p>
       <w:pPr>
-        <w:pStyle w:val="NoSpacing"/>
+        <w:pStyle w:val="Geenafstand"/>
         <w:numPr>
           <w:ilvl w:val="0"/>
           <w:numId w:val="3"/>
@@ -3977,7 +4027,7 @@
     </w:p>
     <w:p>
       <w:pPr>
-        <w:pStyle w:val="NoSpacing"/>
+        <w:pStyle w:val="Geenafstand"/>
         <w:numPr>
           <w:ilvl w:val="0"/>
           <w:numId w:val="3"/>
@@ -4001,15 +4051,15 @@
     </w:p>
     <w:p>
       <w:pPr>
-        <w:pStyle w:val="NoSpacing"/>
-        <w:rPr>
-          <w:lang w:val="en-US"/>
-        </w:rPr>
-      </w:pPr>
-    </w:p>
-    <w:p>
-      <w:pPr>
-        <w:pStyle w:val="NoSpacing"/>
+        <w:pStyle w:val="Geenafstand"/>
+        <w:rPr>
+          <w:lang w:val="en-US"/>
+        </w:rPr>
+      </w:pPr>
+    </w:p>
+    <w:p>
+      <w:pPr>
+        <w:pStyle w:val="Geenafstand"/>
         <w:rPr>
           <w:b/>
           <w:lang w:val="en-US"/>
@@ -4031,39 +4081,25 @@
     </w:p>
     <w:p>
       <w:pPr>
-        <w:pStyle w:val="NoSpacing"/>
-        <w:numPr>
-          <w:ilvl w:val="0"/>
-          <w:numId w:val="3"/>
-        </w:numPr>
-        <w:rPr>
-          <w:lang w:val="en-US"/>
-        </w:rPr>
-      </w:pPr>
-      <w:r>
-        <w:rPr>
-          <w:lang w:val="en-US"/>
-        </w:rPr>
-        <w:t xml:space="preserve">Fix final </w:t>
-      </w:r>
-      <w:proofErr w:type="gramStart"/>
-      <w:r>
-        <w:rPr>
-          <w:lang w:val="en-US"/>
-        </w:rPr>
-        <w:t>bugs,</w:t>
-      </w:r>
-      <w:proofErr w:type="gramEnd"/>
-      <w:r>
-        <w:rPr>
-          <w:lang w:val="en-US"/>
-        </w:rPr>
-        <w:t xml:space="preserve"> tweak the game for optimal play.</w:t>
-      </w:r>
-    </w:p>
-    <w:p>
-      <w:pPr>
-        <w:pStyle w:val="NoSpacing"/>
+        <w:pStyle w:val="Geenafstand"/>
+        <w:numPr>
+          <w:ilvl w:val="0"/>
+          <w:numId w:val="3"/>
+        </w:numPr>
+        <w:rPr>
+          <w:lang w:val="en-US"/>
+        </w:rPr>
+      </w:pPr>
+      <w:r>
+        <w:rPr>
+          <w:lang w:val="en-US"/>
+        </w:rPr>
+        <w:t>Fix final bugs, tweak the game for optimal play.</w:t>
+      </w:r>
+    </w:p>
+    <w:p>
+      <w:pPr>
+        <w:pStyle w:val="Geenafstand"/>
         <w:numPr>
           <w:ilvl w:val="0"/>
           <w:numId w:val="3"/>
@@ -4081,7 +4117,7 @@
     </w:p>
     <w:p>
       <w:pPr>
-        <w:pStyle w:val="NoSpacing"/>
+        <w:pStyle w:val="Geenafstand"/>
         <w:numPr>
           <w:ilvl w:val="0"/>
           <w:numId w:val="3"/>
@@ -4099,7 +4135,7 @@
     </w:p>
     <w:p>
       <w:pPr>
-        <w:pStyle w:val="NoSpacing"/>
+        <w:pStyle w:val="Geenafstand"/>
         <w:numPr>
           <w:ilvl w:val="0"/>
           <w:numId w:val="3"/>
@@ -4163,7 +4199,7 @@
     </w:p>
     <w:p>
       <w:pPr>
-        <w:pStyle w:val="NoSpacing"/>
+        <w:pStyle w:val="Geenafstand"/>
         <w:rPr>
           <w:b/>
           <w:lang w:val="en-US"/>
@@ -4179,15 +4215,15 @@
     </w:p>
     <w:p>
       <w:pPr>
-        <w:pStyle w:val="NoSpacing"/>
-        <w:rPr>
-          <w:lang w:val="en-US"/>
-        </w:rPr>
-      </w:pPr>
-    </w:p>
-    <w:p>
-      <w:pPr>
-        <w:pStyle w:val="NoSpacing"/>
+        <w:pStyle w:val="Geenafstand"/>
+        <w:rPr>
+          <w:lang w:val="en-US"/>
+        </w:rPr>
+      </w:pPr>
+    </w:p>
+    <w:p>
+      <w:pPr>
+        <w:pStyle w:val="Geenafstand"/>
         <w:numPr>
           <w:ilvl w:val="0"/>
           <w:numId w:val="2"/>
@@ -4222,13 +4258,13 @@
     </w:p>
     <w:p>
       <w:pPr>
-        <w:pStyle w:val="NoSpacing"/>
+        <w:pStyle w:val="Geenafstand"/>
         <w:ind w:left="720"/>
         <w:rPr>
           <w:lang w:val="en-US"/>
         </w:rPr>
       </w:pPr>
-      <w:hyperlink r:id="rId12" w:history="1">
+      <w:hyperlink r:id="rId11" w:history="1">
         <w:r>
           <w:rPr>
             <w:rStyle w:val="Hyperlink"/>
@@ -4240,7 +4276,7 @@
     </w:p>
     <w:p>
       <w:pPr>
-        <w:pStyle w:val="NoSpacing"/>
+        <w:pStyle w:val="Geenafstand"/>
         <w:ind w:left="720"/>
         <w:rPr>
           <w:lang w:val="en-US"/>
@@ -4249,15 +4285,15 @@
     </w:p>
     <w:p>
       <w:pPr>
-        <w:pStyle w:val="NoSpacing"/>
-        <w:rPr>
-          <w:lang w:val="en-US"/>
-        </w:rPr>
-      </w:pPr>
-    </w:p>
-    <w:p>
-      <w:pPr>
-        <w:pStyle w:val="NoSpacing"/>
+        <w:pStyle w:val="Geenafstand"/>
+        <w:rPr>
+          <w:lang w:val="en-US"/>
+        </w:rPr>
+      </w:pPr>
+    </w:p>
+    <w:p>
+      <w:pPr>
+        <w:pStyle w:val="Geenafstand"/>
         <w:rPr>
           <w:lang w:val="en-US"/>
         </w:rPr>
@@ -4271,7 +4307,7 @@
     </w:p>
     <w:p>
       <w:pPr>
-        <w:pStyle w:val="NoSpacing"/>
+        <w:pStyle w:val="Geenafstand"/>
         <w:rPr>
           <w:lang w:val="en-US"/>
         </w:rPr>
@@ -4285,7 +4321,7 @@
     </w:p>
     <w:p>
       <w:pPr>
-        <w:pStyle w:val="NoSpacing"/>
+        <w:pStyle w:val="Geenafstand"/>
         <w:ind w:left="720"/>
         <w:rPr>
           <w:lang w:val="en-US"/>
@@ -4303,7 +4339,7 @@
 </file>
 
 <file path=word/numbering.xml><?xml version="1.0" encoding="utf-8"?>
-<w:numbering xmlns:wpc="http://schemas.microsoft.com/office/word/2010/wordprocessingCanvas" xmlns:mc="http://schemas.openxmlformats.org/markup-compatibility/2006" xmlns:o="urn:schemas-microsoft-com:office:office" xmlns:r="http://schemas.openxmlformats.org/officeDocument/2006/relationships" xmlns:m="http://schemas.openxmlformats.org/officeDocument/2006/math" xmlns:v="urn:schemas-microsoft-com:vml" xmlns:wp14="http://schemas.microsoft.com/office/word/2010/wordprocessingDrawing" xmlns:wp="http://schemas.openxmlformats.org/drawingml/2006/wordprocessingDrawing" xmlns:w10="urn:schemas-microsoft-com:office:word" xmlns:w="http://schemas.openxmlformats.org/wordprocessingml/2006/main" xmlns:w14="http://schemas.microsoft.com/office/word/2010/wordml" xmlns:wpg="http://schemas.microsoft.com/office/word/2010/wordprocessingGroup" xmlns:wpi="http://schemas.microsoft.com/office/word/2010/wordprocessingInk" xmlns:wne="http://schemas.microsoft.com/office/word/2006/wordml" xmlns:wps="http://schemas.microsoft.com/office/word/2010/wordprocessingShape" mc:Ignorable="w14 wp14">
+<w:numbering xmlns:wpc="http://schemas.microsoft.com/office/word/2010/wordprocessingCanvas" xmlns:mc="http://schemas.openxmlformats.org/markup-compatibility/2006" xmlns:o="urn:schemas-microsoft-com:office:office" xmlns:r="http://schemas.openxmlformats.org/officeDocument/2006/relationships" xmlns:m="http://schemas.openxmlformats.org/officeDocument/2006/math" xmlns:v="urn:schemas-microsoft-com:vml" xmlns:wp14="http://schemas.microsoft.com/office/word/2010/wordprocessingDrawing" xmlns:wp="http://schemas.openxmlformats.org/drawingml/2006/wordprocessingDrawing" xmlns:w10="urn:schemas-microsoft-com:office:word" xmlns:w="http://schemas.openxmlformats.org/wordprocessingml/2006/main" xmlns:w14="http://schemas.microsoft.com/office/word/2010/wordml" xmlns:w15="http://schemas.microsoft.com/office/word/2012/wordml" xmlns:wpg="http://schemas.microsoft.com/office/word/2010/wordprocessingGroup" xmlns:wpi="http://schemas.microsoft.com/office/word/2010/wordprocessingInk" xmlns:wne="http://schemas.microsoft.com/office/word/2006/wordml" xmlns:wps="http://schemas.microsoft.com/office/word/2010/wordprocessingShape" mc:Ignorable="w14 w15 wp14">
   <w:abstractNum w:abstractNumId="0">
     <w:nsid w:val="047652B5"/>
     <w:multiLevelType w:val="hybridMultilevel"/>
@@ -4633,7 +4669,7 @@
 </file>
 
 <file path=word/styles.xml><?xml version="1.0" encoding="utf-8"?>
-<w:styles xmlns:mc="http://schemas.openxmlformats.org/markup-compatibility/2006" xmlns:r="http://schemas.openxmlformats.org/officeDocument/2006/relationships" xmlns:w="http://schemas.openxmlformats.org/wordprocessingml/2006/main" xmlns:w14="http://schemas.microsoft.com/office/word/2010/wordml" mc:Ignorable="w14">
+<w:styles xmlns:mc="http://schemas.openxmlformats.org/markup-compatibility/2006" xmlns:r="http://schemas.openxmlformats.org/officeDocument/2006/relationships" xmlns:w="http://schemas.openxmlformats.org/wordprocessingml/2006/main" xmlns:w14="http://schemas.microsoft.com/office/word/2010/wordml" xmlns:w15="http://schemas.microsoft.com/office/word/2012/wordml" mc:Ignorable="w14 w15">
   <w:docDefaults>
     <w:rPrDefault>
       <w:rPr>
@@ -4649,156 +4685,390 @@
       </w:pPr>
     </w:pPrDefault>
   </w:docDefaults>
-  <w:latentStyles w:defLockedState="0" w:defUIPriority="99" w:defSemiHidden="1" w:defUnhideWhenUsed="1" w:defQFormat="0" w:count="267">
-    <w:lsdException w:name="Normal" w:semiHidden="0" w:uiPriority="0" w:unhideWhenUsed="0" w:qFormat="1"/>
-    <w:lsdException w:name="heading 1" w:semiHidden="0" w:uiPriority="9" w:unhideWhenUsed="0" w:qFormat="1"/>
-    <w:lsdException w:name="heading 2" w:uiPriority="9" w:qFormat="1"/>
-    <w:lsdException w:name="heading 3" w:uiPriority="9" w:qFormat="1"/>
-    <w:lsdException w:name="heading 4" w:uiPriority="9" w:qFormat="1"/>
-    <w:lsdException w:name="heading 5" w:uiPriority="9" w:qFormat="1"/>
-    <w:lsdException w:name="heading 6" w:uiPriority="9" w:qFormat="1"/>
-    <w:lsdException w:name="heading 7" w:uiPriority="9" w:qFormat="1"/>
-    <w:lsdException w:name="heading 8" w:uiPriority="9" w:qFormat="1"/>
-    <w:lsdException w:name="heading 9" w:uiPriority="9" w:qFormat="1"/>
-    <w:lsdException w:name="toc 1" w:uiPriority="39"/>
-    <w:lsdException w:name="toc 2" w:uiPriority="39"/>
-    <w:lsdException w:name="toc 3" w:uiPriority="39"/>
-    <w:lsdException w:name="toc 4" w:uiPriority="39"/>
-    <w:lsdException w:name="toc 5" w:uiPriority="39"/>
-    <w:lsdException w:name="toc 6" w:uiPriority="39"/>
-    <w:lsdException w:name="toc 7" w:uiPriority="39"/>
-    <w:lsdException w:name="toc 8" w:uiPriority="39"/>
-    <w:lsdException w:name="toc 9" w:uiPriority="39"/>
-    <w:lsdException w:name="caption" w:uiPriority="35" w:qFormat="1"/>
-    <w:lsdException w:name="Title" w:semiHidden="0" w:uiPriority="10" w:unhideWhenUsed="0" w:qFormat="1"/>
-    <w:lsdException w:name="Default Paragraph Font" w:uiPriority="1"/>
-    <w:lsdException w:name="Subtitle" w:semiHidden="0" w:uiPriority="11" w:unhideWhenUsed="0" w:qFormat="1"/>
-    <w:lsdException w:name="Strong" w:semiHidden="0" w:uiPriority="22" w:unhideWhenUsed="0" w:qFormat="1"/>
-    <w:lsdException w:name="Emphasis" w:semiHidden="0" w:uiPriority="20" w:unhideWhenUsed="0" w:qFormat="1"/>
-    <w:lsdException w:name="Table Grid" w:semiHidden="0" w:uiPriority="59" w:unhideWhenUsed="0"/>
-    <w:lsdException w:name="Placeholder Text" w:unhideWhenUsed="0"/>
-    <w:lsdException w:name="No Spacing" w:semiHidden="0" w:uiPriority="1" w:unhideWhenUsed="0" w:qFormat="1"/>
-    <w:lsdException w:name="Light Shading" w:semiHidden="0" w:uiPriority="60" w:unhideWhenUsed="0"/>
-    <w:lsdException w:name="Light List" w:semiHidden="0" w:uiPriority="61" w:unhideWhenUsed="0"/>
-    <w:lsdException w:name="Light Grid" w:semiHidden="0" w:uiPriority="62" w:unhideWhenUsed="0"/>
-    <w:lsdException w:name="Medium Shading 1" w:semiHidden="0" w:uiPriority="63" w:unhideWhenUsed="0"/>
-    <w:lsdException w:name="Medium Shading 2" w:semiHidden="0" w:uiPriority="64" w:unhideWhenUsed="0"/>
-    <w:lsdException w:name="Medium List 1" w:semiHidden="0" w:uiPriority="65" w:unhideWhenUsed="0"/>
-    <w:lsdException w:name="Medium List 2" w:semiHidden="0" w:uiPriority="66" w:unhideWhenUsed="0"/>
-    <w:lsdException w:name="Medium Grid 1" w:semiHidden="0" w:uiPriority="67" w:unhideWhenUsed="0"/>
-    <w:lsdException w:name="Medium Grid 2" w:semiHidden="0" w:uiPriority="68" w:unhideWhenUsed="0"/>
-    <w:lsdException w:name="Medium Grid 3" w:semiHidden="0" w:uiPriority="69" w:unhideWhenUsed="0"/>
-    <w:lsdException w:name="Dark List" w:semiHidden="0" w:uiPriority="70" w:unhideWhenUsed="0"/>
-    <w:lsdException w:name="Colorful Shading" w:semiHidden="0" w:uiPriority="71" w:unhideWhenUsed="0"/>
-    <w:lsdException w:name="Colorful List" w:semiHidden="0" w:uiPriority="72" w:unhideWhenUsed="0"/>
-    <w:lsdException w:name="Colorful Grid" w:semiHidden="0" w:uiPriority="73" w:unhideWhenUsed="0"/>
-    <w:lsdException w:name="Light Shading Accent 1" w:semiHidden="0" w:uiPriority="60" w:unhideWhenUsed="0"/>
-    <w:lsdException w:name="Light List Accent 1" w:semiHidden="0" w:uiPriority="61" w:unhideWhenUsed="0"/>
-    <w:lsdException w:name="Light Grid Accent 1" w:semiHidden="0" w:uiPriority="62" w:unhideWhenUsed="0"/>
-    <w:lsdException w:name="Medium Shading 1 Accent 1" w:semiHidden="0" w:uiPriority="63" w:unhideWhenUsed="0"/>
-    <w:lsdException w:name="Medium Shading 2 Accent 1" w:semiHidden="0" w:uiPriority="64" w:unhideWhenUsed="0"/>
-    <w:lsdException w:name="Medium List 1 Accent 1" w:semiHidden="0" w:uiPriority="65" w:unhideWhenUsed="0"/>
-    <w:lsdException w:name="Revision" w:unhideWhenUsed="0"/>
-    <w:lsdException w:name="List Paragraph" w:semiHidden="0" w:uiPriority="34" w:unhideWhenUsed="0" w:qFormat="1"/>
-    <w:lsdException w:name="Quote" w:semiHidden="0" w:uiPriority="29" w:unhideWhenUsed="0" w:qFormat="1"/>
-    <w:lsdException w:name="Intense Quote" w:semiHidden="0" w:uiPriority="30" w:unhideWhenUsed="0" w:qFormat="1"/>
-    <w:lsdException w:name="Medium List 2 Accent 1" w:semiHidden="0" w:uiPriority="66" w:unhideWhenUsed="0"/>
-    <w:lsdException w:name="Medium Grid 1 Accent 1" w:semiHidden="0" w:uiPriority="67" w:unhideWhenUsed="0"/>
-    <w:lsdException w:name="Medium Grid 2 Accent 1" w:semiHidden="0" w:uiPriority="68" w:unhideWhenUsed="0"/>
-    <w:lsdException w:name="Medium Grid 3 Accent 1" w:semiHidden="0" w:uiPriority="69" w:unhideWhenUsed="0"/>
-    <w:lsdException w:name="Dark List Accent 1" w:semiHidden="0" w:uiPriority="70" w:unhideWhenUsed="0"/>
-    <w:lsdException w:name="Colorful Shading Accent 1" w:semiHidden="0" w:uiPriority="71" w:unhideWhenUsed="0"/>
-    <w:lsdException w:name="Colorful List Accent 1" w:semiHidden="0" w:uiPriority="72" w:unhideWhenUsed="0"/>
-    <w:lsdException w:name="Colorful Grid Accent 1" w:semiHidden="0" w:uiPriority="73" w:unhideWhenUsed="0"/>
-    <w:lsdException w:name="Light Shading Accent 2" w:semiHidden="0" w:uiPriority="60" w:unhideWhenUsed="0"/>
-    <w:lsdException w:name="Light List Accent 2" w:semiHidden="0" w:uiPriority="61" w:unhideWhenUsed="0"/>
-    <w:lsdException w:name="Light Grid Accent 2" w:semiHidden="0" w:uiPriority="62" w:unhideWhenUsed="0"/>
-    <w:lsdException w:name="Medium Shading 1 Accent 2" w:semiHidden="0" w:uiPriority="63" w:unhideWhenUsed="0"/>
-    <w:lsdException w:name="Medium Shading 2 Accent 2" w:semiHidden="0" w:uiPriority="64" w:unhideWhenUsed="0"/>
-    <w:lsdException w:name="Medium List 1 Accent 2" w:semiHidden="0" w:uiPriority="65" w:unhideWhenUsed="0"/>
-    <w:lsdException w:name="Medium List 2 Accent 2" w:semiHidden="0" w:uiPriority="66" w:unhideWhenUsed="0"/>
-    <w:lsdException w:name="Medium Grid 1 Accent 2" w:semiHidden="0" w:uiPriority="67" w:unhideWhenUsed="0"/>
-    <w:lsdException w:name="Medium Grid 2 Accent 2" w:semiHidden="0" w:uiPriority="68" w:unhideWhenUsed="0"/>
-    <w:lsdException w:name="Medium Grid 3 Accent 2" w:semiHidden="0" w:uiPriority="69" w:unhideWhenUsed="0"/>
-    <w:lsdException w:name="Dark List Accent 2" w:semiHidden="0" w:uiPriority="70" w:unhideWhenUsed="0"/>
-    <w:lsdException w:name="Colorful Shading Accent 2" w:semiHidden="0" w:uiPriority="71" w:unhideWhenUsed="0"/>
-    <w:lsdException w:name="Colorful List Accent 2" w:semiHidden="0" w:uiPriority="72" w:unhideWhenUsed="0"/>
-    <w:lsdException w:name="Colorful Grid Accent 2" w:semiHidden="0" w:uiPriority="73" w:unhideWhenUsed="0"/>
-    <w:lsdException w:name="Light Shading Accent 3" w:semiHidden="0" w:uiPriority="60" w:unhideWhenUsed="0"/>
-    <w:lsdException w:name="Light List Accent 3" w:semiHidden="0" w:uiPriority="61" w:unhideWhenUsed="0"/>
-    <w:lsdException w:name="Light Grid Accent 3" w:semiHidden="0" w:uiPriority="62" w:unhideWhenUsed="0"/>
-    <w:lsdException w:name="Medium Shading 1 Accent 3" w:semiHidden="0" w:uiPriority="63" w:unhideWhenUsed="0"/>
-    <w:lsdException w:name="Medium Shading 2 Accent 3" w:semiHidden="0" w:uiPriority="64" w:unhideWhenUsed="0"/>
-    <w:lsdException w:name="Medium List 1 Accent 3" w:semiHidden="0" w:uiPriority="65" w:unhideWhenUsed="0"/>
-    <w:lsdException w:name="Medium List 2 Accent 3" w:semiHidden="0" w:uiPriority="66" w:unhideWhenUsed="0"/>
-    <w:lsdException w:name="Medium Grid 1 Accent 3" w:semiHidden="0" w:uiPriority="67" w:unhideWhenUsed="0"/>
-    <w:lsdException w:name="Medium Grid 2 Accent 3" w:semiHidden="0" w:uiPriority="68" w:unhideWhenUsed="0"/>
-    <w:lsdException w:name="Medium Grid 3 Accent 3" w:semiHidden="0" w:uiPriority="69" w:unhideWhenUsed="0"/>
-    <w:lsdException w:name="Dark List Accent 3" w:semiHidden="0" w:uiPriority="70" w:unhideWhenUsed="0"/>
-    <w:lsdException w:name="Colorful Shading Accent 3" w:semiHidden="0" w:uiPriority="71" w:unhideWhenUsed="0"/>
-    <w:lsdException w:name="Colorful List Accent 3" w:semiHidden="0" w:uiPriority="72" w:unhideWhenUsed="0"/>
-    <w:lsdException w:name="Colorful Grid Accent 3" w:semiHidden="0" w:uiPriority="73" w:unhideWhenUsed="0"/>
-    <w:lsdException w:name="Light Shading Accent 4" w:semiHidden="0" w:uiPriority="60" w:unhideWhenUsed="0"/>
-    <w:lsdException w:name="Light List Accent 4" w:semiHidden="0" w:uiPriority="61" w:unhideWhenUsed="0"/>
-    <w:lsdException w:name="Light Grid Accent 4" w:semiHidden="0" w:uiPriority="62" w:unhideWhenUsed="0"/>
-    <w:lsdException w:name="Medium Shading 1 Accent 4" w:semiHidden="0" w:uiPriority="63" w:unhideWhenUsed="0"/>
-    <w:lsdException w:name="Medium Shading 2 Accent 4" w:semiHidden="0" w:uiPriority="64" w:unhideWhenUsed="0"/>
-    <w:lsdException w:name="Medium List 1 Accent 4" w:semiHidden="0" w:uiPriority="65" w:unhideWhenUsed="0"/>
-    <w:lsdException w:name="Medium List 2 Accent 4" w:semiHidden="0" w:uiPriority="66" w:unhideWhenUsed="0"/>
-    <w:lsdException w:name="Medium Grid 1 Accent 4" w:semiHidden="0" w:uiPriority="67" w:unhideWhenUsed="0"/>
-    <w:lsdException w:name="Medium Grid 2 Accent 4" w:semiHidden="0" w:uiPriority="68" w:unhideWhenUsed="0"/>
-    <w:lsdException w:name="Medium Grid 3 Accent 4" w:semiHidden="0" w:uiPriority="69" w:unhideWhenUsed="0"/>
-    <w:lsdException w:name="Dark List Accent 4" w:semiHidden="0" w:uiPriority="70" w:unhideWhenUsed="0"/>
-    <w:lsdException w:name="Colorful Shading Accent 4" w:semiHidden="0" w:uiPriority="71" w:unhideWhenUsed="0"/>
-    <w:lsdException w:name="Colorful List Accent 4" w:semiHidden="0" w:uiPriority="72" w:unhideWhenUsed="0"/>
-    <w:lsdException w:name="Colorful Grid Accent 4" w:semiHidden="0" w:uiPriority="73" w:unhideWhenUsed="0"/>
-    <w:lsdException w:name="Light Shading Accent 5" w:semiHidden="0" w:uiPriority="60" w:unhideWhenUsed="0"/>
-    <w:lsdException w:name="Light List Accent 5" w:semiHidden="0" w:uiPriority="61" w:unhideWhenUsed="0"/>
-    <w:lsdException w:name="Light Grid Accent 5" w:semiHidden="0" w:uiPriority="62" w:unhideWhenUsed="0"/>
-    <w:lsdException w:name="Medium Shading 1 Accent 5" w:semiHidden="0" w:uiPriority="63" w:unhideWhenUsed="0"/>
-    <w:lsdException w:name="Medium Shading 2 Accent 5" w:semiHidden="0" w:uiPriority="64" w:unhideWhenUsed="0"/>
-    <w:lsdException w:name="Medium List 1 Accent 5" w:semiHidden="0" w:uiPriority="65" w:unhideWhenUsed="0"/>
-    <w:lsdException w:name="Medium List 2 Accent 5" w:semiHidden="0" w:uiPriority="66" w:unhideWhenUsed="0"/>
-    <w:lsdException w:name="Medium Grid 1 Accent 5" w:semiHidden="0" w:uiPriority="67" w:unhideWhenUsed="0"/>
-    <w:lsdException w:name="Medium Grid 2 Accent 5" w:semiHidden="0" w:uiPriority="68" w:unhideWhenUsed="0"/>
-    <w:lsdException w:name="Medium Grid 3 Accent 5" w:semiHidden="0" w:uiPriority="69" w:unhideWhenUsed="0"/>
-    <w:lsdException w:name="Dark List Accent 5" w:semiHidden="0" w:uiPriority="70" w:unhideWhenUsed="0"/>
-    <w:lsdException w:name="Colorful Shading Accent 5" w:semiHidden="0" w:uiPriority="71" w:unhideWhenUsed="0"/>
-    <w:lsdException w:name="Colorful List Accent 5" w:semiHidden="0" w:uiPriority="72" w:unhideWhenUsed="0"/>
-    <w:lsdException w:name="Colorful Grid Accent 5" w:semiHidden="0" w:uiPriority="73" w:unhideWhenUsed="0"/>
-    <w:lsdException w:name="Light Shading Accent 6" w:semiHidden="0" w:uiPriority="60" w:unhideWhenUsed="0"/>
-    <w:lsdException w:name="Light List Accent 6" w:semiHidden="0" w:uiPriority="61" w:unhideWhenUsed="0"/>
-    <w:lsdException w:name="Light Grid Accent 6" w:semiHidden="0" w:uiPriority="62" w:unhideWhenUsed="0"/>
-    <w:lsdException w:name="Medium Shading 1 Accent 6" w:semiHidden="0" w:uiPriority="63" w:unhideWhenUsed="0"/>
-    <w:lsdException w:name="Medium Shading 2 Accent 6" w:semiHidden="0" w:uiPriority="64" w:unhideWhenUsed="0"/>
-    <w:lsdException w:name="Medium List 1 Accent 6" w:semiHidden="0" w:uiPriority="65" w:unhideWhenUsed="0"/>
-    <w:lsdException w:name="Medium List 2 Accent 6" w:semiHidden="0" w:uiPriority="66" w:unhideWhenUsed="0"/>
-    <w:lsdException w:name="Medium Grid 1 Accent 6" w:semiHidden="0" w:uiPriority="67" w:unhideWhenUsed="0"/>
-    <w:lsdException w:name="Medium Grid 2 Accent 6" w:semiHidden="0" w:uiPriority="68" w:unhideWhenUsed="0"/>
-    <w:lsdException w:name="Medium Grid 3 Accent 6" w:semiHidden="0" w:uiPriority="69" w:unhideWhenUsed="0"/>
-    <w:lsdException w:name="Dark List Accent 6" w:semiHidden="0" w:uiPriority="70" w:unhideWhenUsed="0"/>
-    <w:lsdException w:name="Colorful Shading Accent 6" w:semiHidden="0" w:uiPriority="71" w:unhideWhenUsed="0"/>
-    <w:lsdException w:name="Colorful List Accent 6" w:semiHidden="0" w:uiPriority="72" w:unhideWhenUsed="0"/>
-    <w:lsdException w:name="Colorful Grid Accent 6" w:semiHidden="0" w:uiPriority="73" w:unhideWhenUsed="0"/>
-    <w:lsdException w:name="Subtle Emphasis" w:semiHidden="0" w:uiPriority="19" w:unhideWhenUsed="0" w:qFormat="1"/>
-    <w:lsdException w:name="Intense Emphasis" w:semiHidden="0" w:uiPriority="21" w:unhideWhenUsed="0" w:qFormat="1"/>
-    <w:lsdException w:name="Subtle Reference" w:semiHidden="0" w:uiPriority="31" w:unhideWhenUsed="0" w:qFormat="1"/>
-    <w:lsdException w:name="Intense Reference" w:semiHidden="0" w:uiPriority="32" w:unhideWhenUsed="0" w:qFormat="1"/>
-    <w:lsdException w:name="Book Title" w:semiHidden="0" w:uiPriority="33" w:unhideWhenUsed="0" w:qFormat="1"/>
-    <w:lsdException w:name="Bibliography" w:uiPriority="37"/>
-    <w:lsdException w:name="TOC Heading" w:uiPriority="39" w:qFormat="1"/>
+  <w:latentStyles w:defLockedState="0" w:defUIPriority="99" w:defSemiHidden="0" w:defUnhideWhenUsed="0" w:defQFormat="0" w:count="371">
+    <w:lsdException w:name="Normal" w:uiPriority="0" w:qFormat="1"/>
+    <w:lsdException w:name="heading 1" w:uiPriority="9" w:qFormat="1"/>
+    <w:lsdException w:name="heading 2" w:semiHidden="1" w:uiPriority="9" w:unhideWhenUsed="1" w:qFormat="1"/>
+    <w:lsdException w:name="heading 3" w:semiHidden="1" w:uiPriority="9" w:unhideWhenUsed="1" w:qFormat="1"/>
+    <w:lsdException w:name="heading 4" w:semiHidden="1" w:uiPriority="9" w:unhideWhenUsed="1" w:qFormat="1"/>
+    <w:lsdException w:name="heading 5" w:semiHidden="1" w:uiPriority="9" w:unhideWhenUsed="1" w:qFormat="1"/>
+    <w:lsdException w:name="heading 6" w:semiHidden="1" w:uiPriority="9" w:unhideWhenUsed="1" w:qFormat="1"/>
+    <w:lsdException w:name="heading 7" w:semiHidden="1" w:uiPriority="9" w:unhideWhenUsed="1" w:qFormat="1"/>
+    <w:lsdException w:name="heading 8" w:semiHidden="1" w:uiPriority="9" w:unhideWhenUsed="1" w:qFormat="1"/>
+    <w:lsdException w:name="heading 9" w:semiHidden="1" w:uiPriority="9" w:unhideWhenUsed="1" w:qFormat="1"/>
+    <w:lsdException w:name="index 1" w:semiHidden="1" w:unhideWhenUsed="1"/>
+    <w:lsdException w:name="index 2" w:semiHidden="1" w:unhideWhenUsed="1"/>
+    <w:lsdException w:name="index 3" w:semiHidden="1" w:unhideWhenUsed="1"/>
+    <w:lsdException w:name="index 4" w:semiHidden="1" w:unhideWhenUsed="1"/>
+    <w:lsdException w:name="index 5" w:semiHidden="1" w:unhideWhenUsed="1"/>
+    <w:lsdException w:name="index 6" w:semiHidden="1" w:unhideWhenUsed="1"/>
+    <w:lsdException w:name="index 7" w:semiHidden="1" w:unhideWhenUsed="1"/>
+    <w:lsdException w:name="index 8" w:semiHidden="1" w:unhideWhenUsed="1"/>
+    <w:lsdException w:name="index 9" w:semiHidden="1" w:unhideWhenUsed="1"/>
+    <w:lsdException w:name="toc 1" w:semiHidden="1" w:uiPriority="39" w:unhideWhenUsed="1"/>
+    <w:lsdException w:name="toc 2" w:semiHidden="1" w:uiPriority="39" w:unhideWhenUsed="1"/>
+    <w:lsdException w:name="toc 3" w:semiHidden="1" w:uiPriority="39" w:unhideWhenUsed="1"/>
+    <w:lsdException w:name="toc 4" w:semiHidden="1" w:uiPriority="39" w:unhideWhenUsed="1"/>
+    <w:lsdException w:name="toc 5" w:semiHidden="1" w:uiPriority="39" w:unhideWhenUsed="1"/>
+    <w:lsdException w:name="toc 6" w:semiHidden="1" w:uiPriority="39" w:unhideWhenUsed="1"/>
+    <w:lsdException w:name="toc 7" w:semiHidden="1" w:uiPriority="39" w:unhideWhenUsed="1"/>
+    <w:lsdException w:name="toc 8" w:semiHidden="1" w:uiPriority="39" w:unhideWhenUsed="1"/>
+    <w:lsdException w:name="toc 9" w:semiHidden="1" w:uiPriority="39" w:unhideWhenUsed="1"/>
+    <w:lsdException w:name="Normal Indent" w:semiHidden="1" w:unhideWhenUsed="1"/>
+    <w:lsdException w:name="footnote text" w:semiHidden="1" w:unhideWhenUsed="1"/>
+    <w:lsdException w:name="annotation text" w:semiHidden="1" w:unhideWhenUsed="1"/>
+    <w:lsdException w:name="header" w:semiHidden="1" w:unhideWhenUsed="1"/>
+    <w:lsdException w:name="footer" w:semiHidden="1" w:unhideWhenUsed="1"/>
+    <w:lsdException w:name="index heading" w:semiHidden="1" w:unhideWhenUsed="1"/>
+    <w:lsdException w:name="caption" w:semiHidden="1" w:uiPriority="35" w:unhideWhenUsed="1" w:qFormat="1"/>
+    <w:lsdException w:name="table of figures" w:semiHidden="1" w:unhideWhenUsed="1"/>
+    <w:lsdException w:name="envelope address" w:semiHidden="1" w:unhideWhenUsed="1"/>
+    <w:lsdException w:name="envelope return" w:semiHidden="1" w:unhideWhenUsed="1"/>
+    <w:lsdException w:name="footnote reference" w:semiHidden="1" w:unhideWhenUsed="1"/>
+    <w:lsdException w:name="annotation reference" w:semiHidden="1" w:unhideWhenUsed="1"/>
+    <w:lsdException w:name="line number" w:semiHidden="1" w:unhideWhenUsed="1"/>
+    <w:lsdException w:name="page number" w:semiHidden="1" w:unhideWhenUsed="1"/>
+    <w:lsdException w:name="endnote reference" w:semiHidden="1" w:unhideWhenUsed="1"/>
+    <w:lsdException w:name="endnote text" w:semiHidden="1" w:unhideWhenUsed="1"/>
+    <w:lsdException w:name="table of authorities" w:semiHidden="1" w:unhideWhenUsed="1"/>
+    <w:lsdException w:name="macro" w:semiHidden="1" w:unhideWhenUsed="1"/>
+    <w:lsdException w:name="toa heading" w:semiHidden="1" w:unhideWhenUsed="1"/>
+    <w:lsdException w:name="List" w:semiHidden="1" w:unhideWhenUsed="1"/>
+    <w:lsdException w:name="List Bullet" w:semiHidden="1" w:unhideWhenUsed="1"/>
+    <w:lsdException w:name="List Number" w:semiHidden="1" w:unhideWhenUsed="1"/>
+    <w:lsdException w:name="List 2" w:semiHidden="1" w:unhideWhenUsed="1"/>
+    <w:lsdException w:name="List 3" w:semiHidden="1" w:unhideWhenUsed="1"/>
+    <w:lsdException w:name="List 4" w:semiHidden="1" w:unhideWhenUsed="1"/>
+    <w:lsdException w:name="List 5" w:semiHidden="1" w:unhideWhenUsed="1"/>
+    <w:lsdException w:name="List Bullet 2" w:semiHidden="1" w:unhideWhenUsed="1"/>
+    <w:lsdException w:name="List Bullet 3" w:semiHidden="1" w:unhideWhenUsed="1"/>
+    <w:lsdException w:name="List Bullet 4" w:semiHidden="1" w:unhideWhenUsed="1"/>
+    <w:lsdException w:name="List Bullet 5" w:semiHidden="1" w:unhideWhenUsed="1"/>
+    <w:lsdException w:name="List Number 2" w:semiHidden="1" w:unhideWhenUsed="1"/>
+    <w:lsdException w:name="List Number 3" w:semiHidden="1" w:unhideWhenUsed="1"/>
+    <w:lsdException w:name="List Number 4" w:semiHidden="1" w:unhideWhenUsed="1"/>
+    <w:lsdException w:name="List Number 5" w:semiHidden="1" w:unhideWhenUsed="1"/>
+    <w:lsdException w:name="Title" w:uiPriority="10" w:qFormat="1"/>
+    <w:lsdException w:name="Closing" w:semiHidden="1" w:unhideWhenUsed="1"/>
+    <w:lsdException w:name="Signature" w:semiHidden="1" w:unhideWhenUsed="1"/>
+    <w:lsdException w:name="Default Paragraph Font" w:semiHidden="1" w:uiPriority="1" w:unhideWhenUsed="1"/>
+    <w:lsdException w:name="Body Text" w:semiHidden="1" w:unhideWhenUsed="1"/>
+    <w:lsdException w:name="Body Text Indent" w:semiHidden="1" w:unhideWhenUsed="1"/>
+    <w:lsdException w:name="List Continue" w:semiHidden="1" w:unhideWhenUsed="1"/>
+    <w:lsdException w:name="List Continue 2" w:semiHidden="1" w:unhideWhenUsed="1"/>
+    <w:lsdException w:name="List Continue 3" w:semiHidden="1" w:unhideWhenUsed="1"/>
+    <w:lsdException w:name="List Continue 4" w:semiHidden="1" w:unhideWhenUsed="1"/>
+    <w:lsdException w:name="List Continue 5" w:semiHidden="1" w:unhideWhenUsed="1"/>
+    <w:lsdException w:name="Message Header" w:semiHidden="1" w:unhideWhenUsed="1"/>
+    <w:lsdException w:name="Subtitle" w:uiPriority="11" w:qFormat="1"/>
+    <w:lsdException w:name="Salutation" w:semiHidden="1" w:unhideWhenUsed="1"/>
+    <w:lsdException w:name="Date" w:semiHidden="1" w:unhideWhenUsed="1"/>
+    <w:lsdException w:name="Body Text First Indent" w:semiHidden="1" w:unhideWhenUsed="1"/>
+    <w:lsdException w:name="Body Text First Indent 2" w:semiHidden="1" w:unhideWhenUsed="1"/>
+    <w:lsdException w:name="Note Heading" w:semiHidden="1" w:unhideWhenUsed="1"/>
+    <w:lsdException w:name="Body Text 2" w:semiHidden="1" w:unhideWhenUsed="1"/>
+    <w:lsdException w:name="Body Text 3" w:semiHidden="1" w:unhideWhenUsed="1"/>
+    <w:lsdException w:name="Body Text Indent 2" w:semiHidden="1" w:unhideWhenUsed="1"/>
+    <w:lsdException w:name="Body Text Indent 3" w:semiHidden="1" w:unhideWhenUsed="1"/>
+    <w:lsdException w:name="Block Text" w:semiHidden="1" w:unhideWhenUsed="1"/>
+    <w:lsdException w:name="Hyperlink" w:semiHidden="1" w:unhideWhenUsed="1"/>
+    <w:lsdException w:name="FollowedHyperlink" w:semiHidden="1" w:unhideWhenUsed="1"/>
+    <w:lsdException w:name="Strong" w:uiPriority="22" w:qFormat="1"/>
+    <w:lsdException w:name="Emphasis" w:uiPriority="20" w:qFormat="1"/>
+    <w:lsdException w:name="Document Map" w:semiHidden="1" w:unhideWhenUsed="1"/>
+    <w:lsdException w:name="Plain Text" w:semiHidden="1" w:unhideWhenUsed="1"/>
+    <w:lsdException w:name="E-mail Signature" w:semiHidden="1" w:unhideWhenUsed="1"/>
+    <w:lsdException w:name="HTML Top of Form" w:semiHidden="1" w:unhideWhenUsed="1"/>
+    <w:lsdException w:name="HTML Bottom of Form" w:semiHidden="1" w:unhideWhenUsed="1"/>
+    <w:lsdException w:name="Normal (Web)" w:semiHidden="1" w:unhideWhenUsed="1"/>
+    <w:lsdException w:name="HTML Acronym" w:semiHidden="1" w:unhideWhenUsed="1"/>
+    <w:lsdException w:name="HTML Address" w:semiHidden="1" w:unhideWhenUsed="1"/>
+    <w:lsdException w:name="HTML Cite" w:semiHidden="1" w:unhideWhenUsed="1"/>
+    <w:lsdException w:name="HTML Code" w:semiHidden="1" w:unhideWhenUsed="1"/>
+    <w:lsdException w:name="HTML Definition" w:semiHidden="1" w:unhideWhenUsed="1"/>
+    <w:lsdException w:name="HTML Keyboard" w:semiHidden="1" w:unhideWhenUsed="1"/>
+    <w:lsdException w:name="HTML Preformatted" w:semiHidden="1" w:unhideWhenUsed="1"/>
+    <w:lsdException w:name="HTML Sample" w:semiHidden="1" w:unhideWhenUsed="1"/>
+    <w:lsdException w:name="HTML Typewriter" w:semiHidden="1" w:unhideWhenUsed="1"/>
+    <w:lsdException w:name="HTML Variable" w:semiHidden="1" w:unhideWhenUsed="1"/>
+    <w:lsdException w:name="Normal Table" w:semiHidden="1" w:unhideWhenUsed="1"/>
+    <w:lsdException w:name="annotation subject" w:semiHidden="1" w:unhideWhenUsed="1"/>
+    <w:lsdException w:name="No List" w:semiHidden="1" w:unhideWhenUsed="1"/>
+    <w:lsdException w:name="Outline List 1" w:semiHidden="1" w:unhideWhenUsed="1"/>
+    <w:lsdException w:name="Outline List 2" w:semiHidden="1" w:unhideWhenUsed="1"/>
+    <w:lsdException w:name="Outline List 3" w:semiHidden="1" w:unhideWhenUsed="1"/>
+    <w:lsdException w:name="Table Simple 1" w:semiHidden="1" w:unhideWhenUsed="1"/>
+    <w:lsdException w:name="Table Simple 2" w:semiHidden="1" w:unhideWhenUsed="1"/>
+    <w:lsdException w:name="Table Simple 3" w:semiHidden="1" w:unhideWhenUsed="1"/>
+    <w:lsdException w:name="Table Classic 1" w:semiHidden="1" w:unhideWhenUsed="1"/>
+    <w:lsdException w:name="Table Classic 2" w:semiHidden="1" w:unhideWhenUsed="1"/>
+    <w:lsdException w:name="Table Classic 3" w:semiHidden="1" w:unhideWhenUsed="1"/>
+    <w:lsdException w:name="Table Classic 4" w:semiHidden="1" w:unhideWhenUsed="1"/>
+    <w:lsdException w:name="Table Colorful 1" w:semiHidden="1" w:unhideWhenUsed="1"/>
+    <w:lsdException w:name="Table Colorful 2" w:semiHidden="1" w:unhideWhenUsed="1"/>
+    <w:lsdException w:name="Table Colorful 3" w:semiHidden="1" w:unhideWhenUsed="1"/>
+    <w:lsdException w:name="Table Columns 1" w:semiHidden="1" w:unhideWhenUsed="1"/>
+    <w:lsdException w:name="Table Columns 2" w:semiHidden="1" w:unhideWhenUsed="1"/>
+    <w:lsdException w:name="Table Columns 3" w:semiHidden="1" w:unhideWhenUsed="1"/>
+    <w:lsdException w:name="Table Columns 4" w:semiHidden="1" w:unhideWhenUsed="1"/>
+    <w:lsdException w:name="Table Columns 5" w:semiHidden="1" w:unhideWhenUsed="1"/>
+    <w:lsdException w:name="Table Grid 1" w:semiHidden="1" w:unhideWhenUsed="1"/>
+    <w:lsdException w:name="Table Grid 2" w:semiHidden="1" w:unhideWhenUsed="1"/>
+    <w:lsdException w:name="Table Grid 3" w:semiHidden="1" w:unhideWhenUsed="1"/>
+    <w:lsdException w:name="Table Grid 4" w:semiHidden="1" w:unhideWhenUsed="1"/>
+    <w:lsdException w:name="Table Grid 5" w:semiHidden="1" w:unhideWhenUsed="1"/>
+    <w:lsdException w:name="Table Grid 6" w:semiHidden="1" w:unhideWhenUsed="1"/>
+    <w:lsdException w:name="Table Grid 7" w:semiHidden="1" w:unhideWhenUsed="1"/>
+    <w:lsdException w:name="Table Grid 8" w:semiHidden="1" w:unhideWhenUsed="1"/>
+    <w:lsdException w:name="Table List 1" w:semiHidden="1" w:unhideWhenUsed="1"/>
+    <w:lsdException w:name="Table List 2" w:semiHidden="1" w:unhideWhenUsed="1"/>
+    <w:lsdException w:name="Table List 3" w:semiHidden="1" w:unhideWhenUsed="1"/>
+    <w:lsdException w:name="Table List 4" w:semiHidden="1" w:unhideWhenUsed="1"/>
+    <w:lsdException w:name="Table List 5" w:semiHidden="1" w:unhideWhenUsed="1"/>
+    <w:lsdException w:name="Table List 6" w:semiHidden="1" w:unhideWhenUsed="1"/>
+    <w:lsdException w:name="Table List 7" w:semiHidden="1" w:unhideWhenUsed="1"/>
+    <w:lsdException w:name="Table List 8" w:semiHidden="1" w:unhideWhenUsed="1"/>
+    <w:lsdException w:name="Table 3D effects 1" w:semiHidden="1" w:unhideWhenUsed="1"/>
+    <w:lsdException w:name="Table 3D effects 2" w:semiHidden="1" w:unhideWhenUsed="1"/>
+    <w:lsdException w:name="Table 3D effects 3" w:semiHidden="1" w:unhideWhenUsed="1"/>
+    <w:lsdException w:name="Table Contemporary" w:semiHidden="1" w:unhideWhenUsed="1"/>
+    <w:lsdException w:name="Table Elegant" w:semiHidden="1" w:unhideWhenUsed="1"/>
+    <w:lsdException w:name="Table Professional" w:semiHidden="1" w:unhideWhenUsed="1"/>
+    <w:lsdException w:name="Table Subtle 1" w:semiHidden="1" w:unhideWhenUsed="1"/>
+    <w:lsdException w:name="Table Subtle 2" w:semiHidden="1" w:unhideWhenUsed="1"/>
+    <w:lsdException w:name="Table Web 1" w:semiHidden="1" w:unhideWhenUsed="1"/>
+    <w:lsdException w:name="Table Web 2" w:semiHidden="1" w:unhideWhenUsed="1"/>
+    <w:lsdException w:name="Table Web 3" w:semiHidden="1" w:unhideWhenUsed="1"/>
+    <w:lsdException w:name="Balloon Text" w:semiHidden="1" w:unhideWhenUsed="1"/>
+    <w:lsdException w:name="Table Grid" w:uiPriority="59"/>
+    <w:lsdException w:name="Table Theme" w:semiHidden="1" w:unhideWhenUsed="1"/>
+    <w:lsdException w:name="Placeholder Text" w:semiHidden="1"/>
+    <w:lsdException w:name="No Spacing" w:uiPriority="1" w:qFormat="1"/>
+    <w:lsdException w:name="Light Shading" w:uiPriority="60"/>
+    <w:lsdException w:name="Light List" w:uiPriority="61"/>
+    <w:lsdException w:name="Light Grid" w:uiPriority="62"/>
+    <w:lsdException w:name="Medium Shading 1" w:uiPriority="63"/>
+    <w:lsdException w:name="Medium Shading 2" w:uiPriority="64"/>
+    <w:lsdException w:name="Medium List 1" w:uiPriority="65"/>
+    <w:lsdException w:name="Medium List 2" w:uiPriority="66"/>
+    <w:lsdException w:name="Medium Grid 1" w:uiPriority="67"/>
+    <w:lsdException w:name="Medium Grid 2" w:uiPriority="68"/>
+    <w:lsdException w:name="Medium Grid 3" w:uiPriority="69"/>
+    <w:lsdException w:name="Dark List" w:uiPriority="70"/>
+    <w:lsdException w:name="Colorful Shading" w:uiPriority="71"/>
+    <w:lsdException w:name="Colorful List" w:uiPriority="72"/>
+    <w:lsdException w:name="Colorful Grid" w:uiPriority="73"/>
+    <w:lsdException w:name="Light Shading Accent 1" w:uiPriority="60"/>
+    <w:lsdException w:name="Light List Accent 1" w:uiPriority="61"/>
+    <w:lsdException w:name="Light Grid Accent 1" w:uiPriority="62"/>
+    <w:lsdException w:name="Medium Shading 1 Accent 1" w:uiPriority="63"/>
+    <w:lsdException w:name="Medium Shading 2 Accent 1" w:uiPriority="64"/>
+    <w:lsdException w:name="Medium List 1 Accent 1" w:uiPriority="65"/>
+    <w:lsdException w:name="Revision" w:semiHidden="1"/>
+    <w:lsdException w:name="List Paragraph" w:uiPriority="34" w:qFormat="1"/>
+    <w:lsdException w:name="Quote" w:uiPriority="29" w:qFormat="1"/>
+    <w:lsdException w:name="Intense Quote" w:uiPriority="30" w:qFormat="1"/>
+    <w:lsdException w:name="Medium List 2 Accent 1" w:uiPriority="66"/>
+    <w:lsdException w:name="Medium Grid 1 Accent 1" w:uiPriority="67"/>
+    <w:lsdException w:name="Medium Grid 2 Accent 1" w:uiPriority="68"/>
+    <w:lsdException w:name="Medium Grid 3 Accent 1" w:uiPriority="69"/>
+    <w:lsdException w:name="Dark List Accent 1" w:uiPriority="70"/>
+    <w:lsdException w:name="Colorful Shading Accent 1" w:uiPriority="71"/>
+    <w:lsdException w:name="Colorful List Accent 1" w:uiPriority="72"/>
+    <w:lsdException w:name="Colorful Grid Accent 1" w:uiPriority="73"/>
+    <w:lsdException w:name="Light Shading Accent 2" w:uiPriority="60"/>
+    <w:lsdException w:name="Light List Accent 2" w:uiPriority="61"/>
+    <w:lsdException w:name="Light Grid Accent 2" w:uiPriority="62"/>
+    <w:lsdException w:name="Medium Shading 1 Accent 2" w:uiPriority="63"/>
+    <w:lsdException w:name="Medium Shading 2 Accent 2" w:uiPriority="64"/>
+    <w:lsdException w:name="Medium List 1 Accent 2" w:uiPriority="65"/>
+    <w:lsdException w:name="Medium List 2 Accent 2" w:uiPriority="66"/>
+    <w:lsdException w:name="Medium Grid 1 Accent 2" w:uiPriority="67"/>
+    <w:lsdException w:name="Medium Grid 2 Accent 2" w:uiPriority="68"/>
+    <w:lsdException w:name="Medium Grid 3 Accent 2" w:uiPriority="69"/>
+    <w:lsdException w:name="Dark List Accent 2" w:uiPriority="70"/>
+    <w:lsdException w:name="Colorful Shading Accent 2" w:uiPriority="71"/>
+    <w:lsdException w:name="Colorful List Accent 2" w:uiPriority="72"/>
+    <w:lsdException w:name="Colorful Grid Accent 2" w:uiPriority="73"/>
+    <w:lsdException w:name="Light Shading Accent 3" w:uiPriority="60"/>
+    <w:lsdException w:name="Light List Accent 3" w:uiPriority="61"/>
+    <w:lsdException w:name="Light Grid Accent 3" w:uiPriority="62"/>
+    <w:lsdException w:name="Medium Shading 1 Accent 3" w:uiPriority="63"/>
+    <w:lsdException w:name="Medium Shading 2 Accent 3" w:uiPriority="64"/>
+    <w:lsdException w:name="Medium List 1 Accent 3" w:uiPriority="65"/>
+    <w:lsdException w:name="Medium List 2 Accent 3" w:uiPriority="66"/>
+    <w:lsdException w:name="Medium Grid 1 Accent 3" w:uiPriority="67"/>
+    <w:lsdException w:name="Medium Grid 2 Accent 3" w:uiPriority="68"/>
+    <w:lsdException w:name="Medium Grid 3 Accent 3" w:uiPriority="69"/>
+    <w:lsdException w:name="Dark List Accent 3" w:uiPriority="70"/>
+    <w:lsdException w:name="Colorful Shading Accent 3" w:uiPriority="71"/>
+    <w:lsdException w:name="Colorful List Accent 3" w:uiPriority="72"/>
+    <w:lsdException w:name="Colorful Grid Accent 3" w:uiPriority="73"/>
+    <w:lsdException w:name="Light Shading Accent 4" w:uiPriority="60"/>
+    <w:lsdException w:name="Light List Accent 4" w:uiPriority="61"/>
+    <w:lsdException w:name="Light Grid Accent 4" w:uiPriority="62"/>
+    <w:lsdException w:name="Medium Shading 1 Accent 4" w:uiPriority="63"/>
+    <w:lsdException w:name="Medium Shading 2 Accent 4" w:uiPriority="64"/>
+    <w:lsdException w:name="Medium List 1 Accent 4" w:uiPriority="65"/>
+    <w:lsdException w:name="Medium List 2 Accent 4" w:uiPriority="66"/>
+    <w:lsdException w:name="Medium Grid 1 Accent 4" w:uiPriority="67"/>
+    <w:lsdException w:name="Medium Grid 2 Accent 4" w:uiPriority="68"/>
+    <w:lsdException w:name="Medium Grid 3 Accent 4" w:uiPriority="69"/>
+    <w:lsdException w:name="Dark List Accent 4" w:uiPriority="70"/>
+    <w:lsdException w:name="Colorful Shading Accent 4" w:uiPriority="71"/>
+    <w:lsdException w:name="Colorful List Accent 4" w:uiPriority="72"/>
+    <w:lsdException w:name="Colorful Grid Accent 4" w:uiPriority="73"/>
+    <w:lsdException w:name="Light Shading Accent 5" w:uiPriority="60"/>
+    <w:lsdException w:name="Light List Accent 5" w:uiPriority="61"/>
+    <w:lsdException w:name="Light Grid Accent 5" w:uiPriority="62"/>
+    <w:lsdException w:name="Medium Shading 1 Accent 5" w:uiPriority="63"/>
+    <w:lsdException w:name="Medium Shading 2 Accent 5" w:uiPriority="64"/>
+    <w:lsdException w:name="Medium List 1 Accent 5" w:uiPriority="65"/>
+    <w:lsdException w:name="Medium List 2 Accent 5" w:uiPriority="66"/>
+    <w:lsdException w:name="Medium Grid 1 Accent 5" w:uiPriority="67"/>
+    <w:lsdException w:name="Medium Grid 2 Accent 5" w:uiPriority="68"/>
+    <w:lsdException w:name="Medium Grid 3 Accent 5" w:uiPriority="69"/>
+    <w:lsdException w:name="Dark List Accent 5" w:uiPriority="70"/>
+    <w:lsdException w:name="Colorful Shading Accent 5" w:uiPriority="71"/>
+    <w:lsdException w:name="Colorful List Accent 5" w:uiPriority="72"/>
+    <w:lsdException w:name="Colorful Grid Accent 5" w:uiPriority="73"/>
+    <w:lsdException w:name="Light Shading Accent 6" w:uiPriority="60"/>
+    <w:lsdException w:name="Light List Accent 6" w:uiPriority="61"/>
+    <w:lsdException w:name="Light Grid Accent 6" w:uiPriority="62"/>
+    <w:lsdException w:name="Medium Shading 1 Accent 6" w:uiPriority="63"/>
+    <w:lsdException w:name="Medium Shading 2 Accent 6" w:uiPriority="64"/>
+    <w:lsdException w:name="Medium List 1 Accent 6" w:uiPriority="65"/>
+    <w:lsdException w:name="Medium List 2 Accent 6" w:uiPriority="66"/>
+    <w:lsdException w:name="Medium Grid 1 Accent 6" w:uiPriority="67"/>
+    <w:lsdException w:name="Medium Grid 2 Accent 6" w:uiPriority="68"/>
+    <w:lsdException w:name="Medium Grid 3 Accent 6" w:uiPriority="69"/>
+    <w:lsdException w:name="Dark List Accent 6" w:uiPriority="70"/>
+    <w:lsdException w:name="Colorful Shading Accent 6" w:uiPriority="71"/>
+    <w:lsdException w:name="Colorful List Accent 6" w:uiPriority="72"/>
+    <w:lsdException w:name="Colorful Grid Accent 6" w:uiPriority="73"/>
+    <w:lsdException w:name="Subtle Emphasis" w:uiPriority="19" w:qFormat="1"/>
+    <w:lsdException w:name="Intense Emphasis" w:uiPriority="21" w:qFormat="1"/>
+    <w:lsdException w:name="Subtle Reference" w:uiPriority="31" w:qFormat="1"/>
+    <w:lsdException w:name="Intense Reference" w:uiPriority="32" w:qFormat="1"/>
+    <w:lsdException w:name="Book Title" w:uiPriority="33" w:qFormat="1"/>
+    <w:lsdException w:name="Bibliography" w:semiHidden="1" w:uiPriority="37" w:unhideWhenUsed="1"/>
+    <w:lsdException w:name="TOC Heading" w:semiHidden="1" w:uiPriority="39" w:unhideWhenUsed="1" w:qFormat="1"/>
+    <w:lsdException w:name="Plain Table 1" w:uiPriority="41"/>
+    <w:lsdException w:name="Plain Table 2" w:uiPriority="42"/>
+    <w:lsdException w:name="Plain Table 3" w:uiPriority="43"/>
+    <w:lsdException w:name="Plain Table 4" w:uiPriority="44"/>
+    <w:lsdException w:name="Plain Table 5" w:uiPriority="45"/>
+    <w:lsdException w:name="Grid Table Light" w:uiPriority="40"/>
+    <w:lsdException w:name="Grid Table 1 Light" w:uiPriority="46"/>
+    <w:lsdException w:name="Grid Table 2" w:uiPriority="47"/>
+    <w:lsdException w:name="Grid Table 3" w:uiPriority="48"/>
+    <w:lsdException w:name="Grid Table 4" w:uiPriority="49"/>
+    <w:lsdException w:name="Grid Table 5 Dark" w:uiPriority="50"/>
+    <w:lsdException w:name="Grid Table 6 Colorful" w:uiPriority="51"/>
+    <w:lsdException w:name="Grid Table 7 Colorful" w:uiPriority="52"/>
+    <w:lsdException w:name="Grid Table 1 Light Accent 1" w:uiPriority="46"/>
+    <w:lsdException w:name="Grid Table 2 Accent 1" w:uiPriority="47"/>
+    <w:lsdException w:name="Grid Table 3 Accent 1" w:uiPriority="48"/>
+    <w:lsdException w:name="Grid Table 4 Accent 1" w:uiPriority="49"/>
+    <w:lsdException w:name="Grid Table 5 Dark Accent 1" w:uiPriority="50"/>
+    <w:lsdException w:name="Grid Table 6 Colorful Accent 1" w:uiPriority="51"/>
+    <w:lsdException w:name="Grid Table 7 Colorful Accent 1" w:uiPriority="52"/>
+    <w:lsdException w:name="Grid Table 1 Light Accent 2" w:uiPriority="46"/>
+    <w:lsdException w:name="Grid Table 2 Accent 2" w:uiPriority="47"/>
+    <w:lsdException w:name="Grid Table 3 Accent 2" w:uiPriority="48"/>
+    <w:lsdException w:name="Grid Table 4 Accent 2" w:uiPriority="49"/>
+    <w:lsdException w:name="Grid Table 5 Dark Accent 2" w:uiPriority="50"/>
+    <w:lsdException w:name="Grid Table 6 Colorful Accent 2" w:uiPriority="51"/>
+    <w:lsdException w:name="Grid Table 7 Colorful Accent 2" w:uiPriority="52"/>
+    <w:lsdException w:name="Grid Table 1 Light Accent 3" w:uiPriority="46"/>
+    <w:lsdException w:name="Grid Table 2 Accent 3" w:uiPriority="47"/>
+    <w:lsdException w:name="Grid Table 3 Accent 3" w:uiPriority="48"/>
+    <w:lsdException w:name="Grid Table 4 Accent 3" w:uiPriority="49"/>
+    <w:lsdException w:name="Grid Table 5 Dark Accent 3" w:uiPriority="50"/>
+    <w:lsdException w:name="Grid Table 6 Colorful Accent 3" w:uiPriority="51"/>
+    <w:lsdException w:name="Grid Table 7 Colorful Accent 3" w:uiPriority="52"/>
+    <w:lsdException w:name="Grid Table 1 Light Accent 4" w:uiPriority="46"/>
+    <w:lsdException w:name="Grid Table 2 Accent 4" w:uiPriority="47"/>
+    <w:lsdException w:name="Grid Table 3 Accent 4" w:uiPriority="48"/>
+    <w:lsdException w:name="Grid Table 4 Accent 4" w:uiPriority="49"/>
+    <w:lsdException w:name="Grid Table 5 Dark Accent 4" w:uiPriority="50"/>
+    <w:lsdException w:name="Grid Table 6 Colorful Accent 4" w:uiPriority="51"/>
+    <w:lsdException w:name="Grid Table 7 Colorful Accent 4" w:uiPriority="52"/>
+    <w:lsdException w:name="Grid Table 1 Light Accent 5" w:uiPriority="46"/>
+    <w:lsdException w:name="Grid Table 2 Accent 5" w:uiPriority="47"/>
+    <w:lsdException w:name="Grid Table 3 Accent 5" w:uiPriority="48"/>
+    <w:lsdException w:name="Grid Table 4 Accent 5" w:uiPriority="49"/>
+    <w:lsdException w:name="Grid Table 5 Dark Accent 5" w:uiPriority="50"/>
+    <w:lsdException w:name="Grid Table 6 Colorful Accent 5" w:uiPriority="51"/>
+    <w:lsdException w:name="Grid Table 7 Colorful Accent 5" w:uiPriority="52"/>
+    <w:lsdException w:name="Grid Table 1 Light Accent 6" w:uiPriority="46"/>
+    <w:lsdException w:name="Grid Table 2 Accent 6" w:uiPriority="47"/>
+    <w:lsdException w:name="Grid Table 3 Accent 6" w:uiPriority="48"/>
+    <w:lsdException w:name="Grid Table 4 Accent 6" w:uiPriority="49"/>
+    <w:lsdException w:name="Grid Table 5 Dark Accent 6" w:uiPriority="50"/>
+    <w:lsdException w:name="Grid Table 6 Colorful Accent 6" w:uiPriority="51"/>
+    <w:lsdException w:name="Grid Table 7 Colorful Accent 6" w:uiPriority="52"/>
+    <w:lsdException w:name="List Table 1 Light" w:uiPriority="46"/>
+    <w:lsdException w:name="List Table 2" w:uiPriority="47"/>
+    <w:lsdException w:name="List Table 3" w:uiPriority="48"/>
+    <w:lsdException w:name="List Table 4" w:uiPriority="49"/>
+    <w:lsdException w:name="List Table 5 Dark" w:uiPriority="50"/>
+    <w:lsdException w:name="List Table 6 Colorful" w:uiPriority="51"/>
+    <w:lsdException w:name="List Table 7 Colorful" w:uiPriority="52"/>
+    <w:lsdException w:name="List Table 1 Light Accent 1" w:uiPriority="46"/>
+    <w:lsdException w:name="List Table 2 Accent 1" w:uiPriority="47"/>
+    <w:lsdException w:name="List Table 3 Accent 1" w:uiPriority="48"/>
+    <w:lsdException w:name="List Table 4 Accent 1" w:uiPriority="49"/>
+    <w:lsdException w:name="List Table 5 Dark Accent 1" w:uiPriority="50"/>
+    <w:lsdException w:name="List Table 6 Colorful Accent 1" w:uiPriority="51"/>
+    <w:lsdException w:name="List Table 7 Colorful Accent 1" w:uiPriority="52"/>
+    <w:lsdException w:name="List Table 1 Light Accent 2" w:uiPriority="46"/>
+    <w:lsdException w:name="List Table 2 Accent 2" w:uiPriority="47"/>
+    <w:lsdException w:name="List Table 3 Accent 2" w:uiPriority="48"/>
+    <w:lsdException w:name="List Table 4 Accent 2" w:uiPriority="49"/>
+    <w:lsdException w:name="List Table 5 Dark Accent 2" w:uiPriority="50"/>
+    <w:lsdException w:name="List Table 6 Colorful Accent 2" w:uiPriority="51"/>
+    <w:lsdException w:name="List Table 7 Colorful Accent 2" w:uiPriority="52"/>
+    <w:lsdException w:name="List Table 1 Light Accent 3" w:uiPriority="46"/>
+    <w:lsdException w:name="List Table 2 Accent 3" w:uiPriority="47"/>
+    <w:lsdException w:name="List Table 3 Accent 3" w:uiPriority="48"/>
+    <w:lsdException w:name="List Table 4 Accent 3" w:uiPriority="49"/>
+    <w:lsdException w:name="List Table 5 Dark Accent 3" w:uiPriority="50"/>
+    <w:lsdException w:name="List Table 6 Colorful Accent 3" w:uiPriority="51"/>
+    <w:lsdException w:name="List Table 7 Colorful Accent 3" w:uiPriority="52"/>
+    <w:lsdException w:name="List Table 1 Light Accent 4" w:uiPriority="46"/>
+    <w:lsdException w:name="List Table 2 Accent 4" w:uiPriority="47"/>
+    <w:lsdException w:name="List Table 3 Accent 4" w:uiPriority="48"/>
+    <w:lsdException w:name="List Table 4 Accent 4" w:uiPriority="49"/>
+    <w:lsdException w:name="List Table 5 Dark Accent 4" w:uiPriority="50"/>
+    <w:lsdException w:name="List Table 6 Colorful Accent 4" w:uiPriority="51"/>
+    <w:lsdException w:name="List Table 7 Colorful Accent 4" w:uiPriority="52"/>
+    <w:lsdException w:name="List Table 1 Light Accent 5" w:uiPriority="46"/>
+    <w:lsdException w:name="List Table 2 Accent 5" w:uiPriority="47"/>
+    <w:lsdException w:name="List Table 3 Accent 5" w:uiPriority="48"/>
+    <w:lsdException w:name="List Table 4 Accent 5" w:uiPriority="49"/>
+    <w:lsdException w:name="List Table 5 Dark Accent 5" w:uiPriority="50"/>
+    <w:lsdException w:name="List Table 6 Colorful Accent 5" w:uiPriority="51"/>
+    <w:lsdException w:name="List Table 7 Colorful Accent 5" w:uiPriority="52"/>
+    <w:lsdException w:name="List Table 1 Light Accent 6" w:uiPriority="46"/>
+    <w:lsdException w:name="List Table 2 Accent 6" w:uiPriority="47"/>
+    <w:lsdException w:name="List Table 3 Accent 6" w:uiPriority="48"/>
+    <w:lsdException w:name="List Table 4 Accent 6" w:uiPriority="49"/>
+    <w:lsdException w:name="List Table 5 Dark Accent 6" w:uiPriority="50"/>
+    <w:lsdException w:name="List Table 6 Colorful Accent 6" w:uiPriority="51"/>
+    <w:lsdException w:name="List Table 7 Colorful Accent 6" w:uiPriority="52"/>
   </w:latentStyles>
-  <w:style w:type="paragraph" w:default="1" w:styleId="Normal">
+  <w:style w:type="paragraph" w:default="1" w:styleId="Standaard">
     <w:name w:val="Normal"/>
     <w:qFormat/>
   </w:style>
-  <w:style w:type="character" w:default="1" w:styleId="DefaultParagraphFont">
+  <w:style w:type="character" w:default="1" w:styleId="Standaardalinea-lettertype">
     <w:name w:val="Default Paragraph Font"/>
     <w:uiPriority w:val="1"/>
     <w:semiHidden/>
     <w:unhideWhenUsed/>
   </w:style>
-  <w:style w:type="table" w:default="1" w:styleId="TableNormal">
+  <w:style w:type="table" w:default="1" w:styleId="Standaardtabel">
     <w:name w:val="Normal Table"/>
     <w:uiPriority w:val="99"/>
     <w:semiHidden/>
@@ -4813,15 +5083,15 @@
       </w:tblCellMar>
     </w:tblPr>
   </w:style>
-  <w:style w:type="numbering" w:default="1" w:styleId="NoList">
+  <w:style w:type="numbering" w:default="1" w:styleId="Geenlijst">
     <w:name w:val="No List"/>
     <w:uiPriority w:val="99"/>
     <w:semiHidden/>
     <w:unhideWhenUsed/>
   </w:style>
-  <w:style w:type="paragraph" w:styleId="ListParagraph">
+  <w:style w:type="paragraph" w:styleId="Lijstalinea">
     <w:name w:val="List Paragraph"/>
-    <w:basedOn w:val="Normal"/>
+    <w:basedOn w:val="Standaard"/>
     <w:uiPriority w:val="34"/>
     <w:qFormat/>
     <w:rsid w:val="00BC26B8"/>
@@ -4830,7 +5100,7 @@
       <w:contextualSpacing/>
     </w:pPr>
   </w:style>
-  <w:style w:type="paragraph" w:styleId="NoSpacing">
+  <w:style w:type="paragraph" w:styleId="Geenafstand">
     <w:name w:val="No Spacing"/>
     <w:uiPriority w:val="1"/>
     <w:qFormat/>
@@ -4841,228 +5111,7 @@
   </w:style>
   <w:style w:type="character" w:styleId="Hyperlink">
     <w:name w:val="Hyperlink"/>
-    <w:basedOn w:val="DefaultParagraphFont"/>
-    <w:uiPriority w:val="99"/>
-    <w:unhideWhenUsed/>
-    <w:rsid w:val="00CE3C7F"/>
-    <w:rPr>
-      <w:color w:val="0000FF" w:themeColor="hyperlink"/>
-      <w:u w:val="single"/>
-    </w:rPr>
-  </w:style>
-</w:styles>
-</file>
-
-<file path=word/stylesWithEffects.xml><?xml version="1.0" encoding="utf-8"?>
-<w:styles xmlns:wpc="http://schemas.microsoft.com/office/word/2010/wordprocessingCanvas" xmlns:mc="http://schemas.openxmlformats.org/markup-compatibility/2006" xmlns:o="urn:schemas-microsoft-com:office:office" xmlns:r="http://schemas.openxmlformats.org/officeDocument/2006/relationships" xmlns:m="http://schemas.openxmlformats.org/officeDocument/2006/math" xmlns:v="urn:schemas-microsoft-com:vml" xmlns:wp14="http://schemas.microsoft.com/office/word/2010/wordprocessingDrawing" xmlns:wp="http://schemas.openxmlformats.org/drawingml/2006/wordprocessingDrawing" xmlns:w10="urn:schemas-microsoft-com:office:word" xmlns:w="http://schemas.openxmlformats.org/wordprocessingml/2006/main" xmlns:w14="http://schemas.microsoft.com/office/word/2010/wordml" xmlns:wpg="http://schemas.microsoft.com/office/word/2010/wordprocessingGroup" xmlns:wpi="http://schemas.microsoft.com/office/word/2010/wordprocessingInk" xmlns:wne="http://schemas.microsoft.com/office/word/2006/wordml" xmlns:wps="http://schemas.microsoft.com/office/word/2010/wordprocessingShape" mc:Ignorable="w14 wp14">
-  <w:docDefaults>
-    <w:rPrDefault>
-      <w:rPr>
-        <w:rFonts w:asciiTheme="minorHAnsi" w:eastAsiaTheme="minorHAnsi" w:hAnsiTheme="minorHAnsi" w:cstheme="minorBidi"/>
-        <w:sz w:val="22"/>
-        <w:szCs w:val="22"/>
-        <w:lang w:val="nl-NL" w:eastAsia="en-US" w:bidi="ar-SA"/>
-      </w:rPr>
-    </w:rPrDefault>
-    <w:pPrDefault>
-      <w:pPr>
-        <w:spacing w:after="200" w:line="276" w:lineRule="auto"/>
-      </w:pPr>
-    </w:pPrDefault>
-  </w:docDefaults>
-  <w:latentStyles w:defLockedState="0" w:defUIPriority="99" w:defSemiHidden="1" w:defUnhideWhenUsed="1" w:defQFormat="0" w:count="267">
-    <w:lsdException w:name="Normal" w:semiHidden="0" w:uiPriority="0" w:unhideWhenUsed="0" w:qFormat="1"/>
-    <w:lsdException w:name="heading 1" w:semiHidden="0" w:uiPriority="9" w:unhideWhenUsed="0" w:qFormat="1"/>
-    <w:lsdException w:name="heading 2" w:uiPriority="9" w:qFormat="1"/>
-    <w:lsdException w:name="heading 3" w:uiPriority="9" w:qFormat="1"/>
-    <w:lsdException w:name="heading 4" w:uiPriority="9" w:qFormat="1"/>
-    <w:lsdException w:name="heading 5" w:uiPriority="9" w:qFormat="1"/>
-    <w:lsdException w:name="heading 6" w:uiPriority="9" w:qFormat="1"/>
-    <w:lsdException w:name="heading 7" w:uiPriority="9" w:qFormat="1"/>
-    <w:lsdException w:name="heading 8" w:uiPriority="9" w:qFormat="1"/>
-    <w:lsdException w:name="heading 9" w:uiPriority="9" w:qFormat="1"/>
-    <w:lsdException w:name="toc 1" w:uiPriority="39"/>
-    <w:lsdException w:name="toc 2" w:uiPriority="39"/>
-    <w:lsdException w:name="toc 3" w:uiPriority="39"/>
-    <w:lsdException w:name="toc 4" w:uiPriority="39"/>
-    <w:lsdException w:name="toc 5" w:uiPriority="39"/>
-    <w:lsdException w:name="toc 6" w:uiPriority="39"/>
-    <w:lsdException w:name="toc 7" w:uiPriority="39"/>
-    <w:lsdException w:name="toc 8" w:uiPriority="39"/>
-    <w:lsdException w:name="toc 9" w:uiPriority="39"/>
-    <w:lsdException w:name="caption" w:uiPriority="35" w:qFormat="1"/>
-    <w:lsdException w:name="Title" w:semiHidden="0" w:uiPriority="10" w:unhideWhenUsed="0" w:qFormat="1"/>
-    <w:lsdException w:name="Default Paragraph Font" w:uiPriority="1"/>
-    <w:lsdException w:name="Subtitle" w:semiHidden="0" w:uiPriority="11" w:unhideWhenUsed="0" w:qFormat="1"/>
-    <w:lsdException w:name="Strong" w:semiHidden="0" w:uiPriority="22" w:unhideWhenUsed="0" w:qFormat="1"/>
-    <w:lsdException w:name="Emphasis" w:semiHidden="0" w:uiPriority="20" w:unhideWhenUsed="0" w:qFormat="1"/>
-    <w:lsdException w:name="Table Grid" w:semiHidden="0" w:uiPriority="59" w:unhideWhenUsed="0"/>
-    <w:lsdException w:name="Placeholder Text" w:unhideWhenUsed="0"/>
-    <w:lsdException w:name="No Spacing" w:semiHidden="0" w:uiPriority="1" w:unhideWhenUsed="0" w:qFormat="1"/>
-    <w:lsdException w:name="Light Shading" w:semiHidden="0" w:uiPriority="60" w:unhideWhenUsed="0"/>
-    <w:lsdException w:name="Light List" w:semiHidden="0" w:uiPriority="61" w:unhideWhenUsed="0"/>
-    <w:lsdException w:name="Light Grid" w:semiHidden="0" w:uiPriority="62" w:unhideWhenUsed="0"/>
-    <w:lsdException w:name="Medium Shading 1" w:semiHidden="0" w:uiPriority="63" w:unhideWhenUsed="0"/>
-    <w:lsdException w:name="Medium Shading 2" w:semiHidden="0" w:uiPriority="64" w:unhideWhenUsed="0"/>
-    <w:lsdException w:name="Medium List 1" w:semiHidden="0" w:uiPriority="65" w:unhideWhenUsed="0"/>
-    <w:lsdException w:name="Medium List 2" w:semiHidden="0" w:uiPriority="66" w:unhideWhenUsed="0"/>
-    <w:lsdException w:name="Medium Grid 1" w:semiHidden="0" w:uiPriority="67" w:unhideWhenUsed="0"/>
-    <w:lsdException w:name="Medium Grid 2" w:semiHidden="0" w:uiPriority="68" w:unhideWhenUsed="0"/>
-    <w:lsdException w:name="Medium Grid 3" w:semiHidden="0" w:uiPriority="69" w:unhideWhenUsed="0"/>
-    <w:lsdException w:name="Dark List" w:semiHidden="0" w:uiPriority="70" w:unhideWhenUsed="0"/>
-    <w:lsdException w:name="Colorful Shading" w:semiHidden="0" w:uiPriority="71" w:unhideWhenUsed="0"/>
-    <w:lsdException w:name="Colorful List" w:semiHidden="0" w:uiPriority="72" w:unhideWhenUsed="0"/>
-    <w:lsdException w:name="Colorful Grid" w:semiHidden="0" w:uiPriority="73" w:unhideWhenUsed="0"/>
-    <w:lsdException w:name="Light Shading Accent 1" w:semiHidden="0" w:uiPriority="60" w:unhideWhenUsed="0"/>
-    <w:lsdException w:name="Light List Accent 1" w:semiHidden="0" w:uiPriority="61" w:unhideWhenUsed="0"/>
-    <w:lsdException w:name="Light Grid Accent 1" w:semiHidden="0" w:uiPriority="62" w:unhideWhenUsed="0"/>
-    <w:lsdException w:name="Medium Shading 1 Accent 1" w:semiHidden="0" w:uiPriority="63" w:unhideWhenUsed="0"/>
-    <w:lsdException w:name="Medium Shading 2 Accent 1" w:semiHidden="0" w:uiPriority="64" w:unhideWhenUsed="0"/>
-    <w:lsdException w:name="Medium List 1 Accent 1" w:semiHidden="0" w:uiPriority="65" w:unhideWhenUsed="0"/>
-    <w:lsdException w:name="Revision" w:unhideWhenUsed="0"/>
-    <w:lsdException w:name="List Paragraph" w:semiHidden="0" w:uiPriority="34" w:unhideWhenUsed="0" w:qFormat="1"/>
-    <w:lsdException w:name="Quote" w:semiHidden="0" w:uiPriority="29" w:unhideWhenUsed="0" w:qFormat="1"/>
-    <w:lsdException w:name="Intense Quote" w:semiHidden="0" w:uiPriority="30" w:unhideWhenUsed="0" w:qFormat="1"/>
-    <w:lsdException w:name="Medium List 2 Accent 1" w:semiHidden="0" w:uiPriority="66" w:unhideWhenUsed="0"/>
-    <w:lsdException w:name="Medium Grid 1 Accent 1" w:semiHidden="0" w:uiPriority="67" w:unhideWhenUsed="0"/>
-    <w:lsdException w:name="Medium Grid 2 Accent 1" w:semiHidden="0" w:uiPriority="68" w:unhideWhenUsed="0"/>
-    <w:lsdException w:name="Medium Grid 3 Accent 1" w:semiHidden="0" w:uiPriority="69" w:unhideWhenUsed="0"/>
-    <w:lsdException w:name="Dark List Accent 1" w:semiHidden="0" w:uiPriority="70" w:unhideWhenUsed="0"/>
-    <w:lsdException w:name="Colorful Shading Accent 1" w:semiHidden="0" w:uiPriority="71" w:unhideWhenUsed="0"/>
-    <w:lsdException w:name="Colorful List Accent 1" w:semiHidden="0" w:uiPriority="72" w:unhideWhenUsed="0"/>
-    <w:lsdException w:name="Colorful Grid Accent 1" w:semiHidden="0" w:uiPriority="73" w:unhideWhenUsed="0"/>
-    <w:lsdException w:name="Light Shading Accent 2" w:semiHidden="0" w:uiPriority="60" w:unhideWhenUsed="0"/>
-    <w:lsdException w:name="Light List Accent 2" w:semiHidden="0" w:uiPriority="61" w:unhideWhenUsed="0"/>
-    <w:lsdException w:name="Light Grid Accent 2" w:semiHidden="0" w:uiPriority="62" w:unhideWhenUsed="0"/>
-    <w:lsdException w:name="Medium Shading 1 Accent 2" w:semiHidden="0" w:uiPriority="63" w:unhideWhenUsed="0"/>
-    <w:lsdException w:name="Medium Shading 2 Accent 2" w:semiHidden="0" w:uiPriority="64" w:unhideWhenUsed="0"/>
-    <w:lsdException w:name="Medium List 1 Accent 2" w:semiHidden="0" w:uiPriority="65" w:unhideWhenUsed="0"/>
-    <w:lsdException w:name="Medium List 2 Accent 2" w:semiHidden="0" w:uiPriority="66" w:unhideWhenUsed="0"/>
-    <w:lsdException w:name="Medium Grid 1 Accent 2" w:semiHidden="0" w:uiPriority="67" w:unhideWhenUsed="0"/>
-    <w:lsdException w:name="Medium Grid 2 Accent 2" w:semiHidden="0" w:uiPriority="68" w:unhideWhenUsed="0"/>
-    <w:lsdException w:name="Medium Grid 3 Accent 2" w:semiHidden="0" w:uiPriority="69" w:unhideWhenUsed="0"/>
-    <w:lsdException w:name="Dark List Accent 2" w:semiHidden="0" w:uiPriority="70" w:unhideWhenUsed="0"/>
-    <w:lsdException w:name="Colorful Shading Accent 2" w:semiHidden="0" w:uiPriority="71" w:unhideWhenUsed="0"/>
-    <w:lsdException w:name="Colorful List Accent 2" w:semiHidden="0" w:uiPriority="72" w:unhideWhenUsed="0"/>
-    <w:lsdException w:name="Colorful Grid Accent 2" w:semiHidden="0" w:uiPriority="73" w:unhideWhenUsed="0"/>
-    <w:lsdException w:name="Light Shading Accent 3" w:semiHidden="0" w:uiPriority="60" w:unhideWhenUsed="0"/>
-    <w:lsdException w:name="Light List Accent 3" w:semiHidden="0" w:uiPriority="61" w:unhideWhenUsed="0"/>
-    <w:lsdException w:name="Light Grid Accent 3" w:semiHidden="0" w:uiPriority="62" w:unhideWhenUsed="0"/>
-    <w:lsdException w:name="Medium Shading 1 Accent 3" w:semiHidden="0" w:uiPriority="63" w:unhideWhenUsed="0"/>
-    <w:lsdException w:name="Medium Shading 2 Accent 3" w:semiHidden="0" w:uiPriority="64" w:unhideWhenUsed="0"/>
-    <w:lsdException w:name="Medium List 1 Accent 3" w:semiHidden="0" w:uiPriority="65" w:unhideWhenUsed="0"/>
-    <w:lsdException w:name="Medium List 2 Accent 3" w:semiHidden="0" w:uiPriority="66" w:unhideWhenUsed="0"/>
-    <w:lsdException w:name="Medium Grid 1 Accent 3" w:semiHidden="0" w:uiPriority="67" w:unhideWhenUsed="0"/>
-    <w:lsdException w:name="Medium Grid 2 Accent 3" w:semiHidden="0" w:uiPriority="68" w:unhideWhenUsed="0"/>
-    <w:lsdException w:name="Medium Grid 3 Accent 3" w:semiHidden="0" w:uiPriority="69" w:unhideWhenUsed="0"/>
-    <w:lsdException w:name="Dark List Accent 3" w:semiHidden="0" w:uiPriority="70" w:unhideWhenUsed="0"/>
-    <w:lsdException w:name="Colorful Shading Accent 3" w:semiHidden="0" w:uiPriority="71" w:unhideWhenUsed="0"/>
-    <w:lsdException w:name="Colorful List Accent 3" w:semiHidden="0" w:uiPriority="72" w:unhideWhenUsed="0"/>
-    <w:lsdException w:name="Colorful Grid Accent 3" w:semiHidden="0" w:uiPriority="73" w:unhideWhenUsed="0"/>
-    <w:lsdException w:name="Light Shading Accent 4" w:semiHidden="0" w:uiPriority="60" w:unhideWhenUsed="0"/>
-    <w:lsdException w:name="Light List Accent 4" w:semiHidden="0" w:uiPriority="61" w:unhideWhenUsed="0"/>
-    <w:lsdException w:name="Light Grid Accent 4" w:semiHidden="0" w:uiPriority="62" w:unhideWhenUsed="0"/>
-    <w:lsdException w:name="Medium Shading 1 Accent 4" w:semiHidden="0" w:uiPriority="63" w:unhideWhenUsed="0"/>
-    <w:lsdException w:name="Medium Shading 2 Accent 4" w:semiHidden="0" w:uiPriority="64" w:unhideWhenUsed="0"/>
-    <w:lsdException w:name="Medium List 1 Accent 4" w:semiHidden="0" w:uiPriority="65" w:unhideWhenUsed="0"/>
-    <w:lsdException w:name="Medium List 2 Accent 4" w:semiHidden="0" w:uiPriority="66" w:unhideWhenUsed="0"/>
-    <w:lsdException w:name="Medium Grid 1 Accent 4" w:semiHidden="0" w:uiPriority="67" w:unhideWhenUsed="0"/>
-    <w:lsdException w:name="Medium Grid 2 Accent 4" w:semiHidden="0" w:uiPriority="68" w:unhideWhenUsed="0"/>
-    <w:lsdException w:name="Medium Grid 3 Accent 4" w:semiHidden="0" w:uiPriority="69" w:unhideWhenUsed="0"/>
-    <w:lsdException w:name="Dark List Accent 4" w:semiHidden="0" w:uiPriority="70" w:unhideWhenUsed="0"/>
-    <w:lsdException w:name="Colorful Shading Accent 4" w:semiHidden="0" w:uiPriority="71" w:unhideWhenUsed="0"/>
-    <w:lsdException w:name="Colorful List Accent 4" w:semiHidden="0" w:uiPriority="72" w:unhideWhenUsed="0"/>
-    <w:lsdException w:name="Colorful Grid Accent 4" w:semiHidden="0" w:uiPriority="73" w:unhideWhenUsed="0"/>
-    <w:lsdException w:name="Light Shading Accent 5" w:semiHidden="0" w:uiPriority="60" w:unhideWhenUsed="0"/>
-    <w:lsdException w:name="Light List Accent 5" w:semiHidden="0" w:uiPriority="61" w:unhideWhenUsed="0"/>
-    <w:lsdException w:name="Light Grid Accent 5" w:semiHidden="0" w:uiPriority="62" w:unhideWhenUsed="0"/>
-    <w:lsdException w:name="Medium Shading 1 Accent 5" w:semiHidden="0" w:uiPriority="63" w:unhideWhenUsed="0"/>
-    <w:lsdException w:name="Medium Shading 2 Accent 5" w:semiHidden="0" w:uiPriority="64" w:unhideWhenUsed="0"/>
-    <w:lsdException w:name="Medium List 1 Accent 5" w:semiHidden="0" w:uiPriority="65" w:unhideWhenUsed="0"/>
-    <w:lsdException w:name="Medium List 2 Accent 5" w:semiHidden="0" w:uiPriority="66" w:unhideWhenUsed="0"/>
-    <w:lsdException w:name="Medium Grid 1 Accent 5" w:semiHidden="0" w:uiPriority="67" w:unhideWhenUsed="0"/>
-    <w:lsdException w:name="Medium Grid 2 Accent 5" w:semiHidden="0" w:uiPriority="68" w:unhideWhenUsed="0"/>
-    <w:lsdException w:name="Medium Grid 3 Accent 5" w:semiHidden="0" w:uiPriority="69" w:unhideWhenUsed="0"/>
-    <w:lsdException w:name="Dark List Accent 5" w:semiHidden="0" w:uiPriority="70" w:unhideWhenUsed="0"/>
-    <w:lsdException w:name="Colorful Shading Accent 5" w:semiHidden="0" w:uiPriority="71" w:unhideWhenUsed="0"/>
-    <w:lsdException w:name="Colorful List Accent 5" w:semiHidden="0" w:uiPriority="72" w:unhideWhenUsed="0"/>
-    <w:lsdException w:name="Colorful Grid Accent 5" w:semiHidden="0" w:uiPriority="73" w:unhideWhenUsed="0"/>
-    <w:lsdException w:name="Light Shading Accent 6" w:semiHidden="0" w:uiPriority="60" w:unhideWhenUsed="0"/>
-    <w:lsdException w:name="Light List Accent 6" w:semiHidden="0" w:uiPriority="61" w:unhideWhenUsed="0"/>
-    <w:lsdException w:name="Light Grid Accent 6" w:semiHidden="0" w:uiPriority="62" w:unhideWhenUsed="0"/>
-    <w:lsdException w:name="Medium Shading 1 Accent 6" w:semiHidden="0" w:uiPriority="63" w:unhideWhenUsed="0"/>
-    <w:lsdException w:name="Medium Shading 2 Accent 6" w:semiHidden="0" w:uiPriority="64" w:unhideWhenUsed="0"/>
-    <w:lsdException w:name="Medium List 1 Accent 6" w:semiHidden="0" w:uiPriority="65" w:unhideWhenUsed="0"/>
-    <w:lsdException w:name="Medium List 2 Accent 6" w:semiHidden="0" w:uiPriority="66" w:unhideWhenUsed="0"/>
-    <w:lsdException w:name="Medium Grid 1 Accent 6" w:semiHidden="0" w:uiPriority="67" w:unhideWhenUsed="0"/>
-    <w:lsdException w:name="Medium Grid 2 Accent 6" w:semiHidden="0" w:uiPriority="68" w:unhideWhenUsed="0"/>
-    <w:lsdException w:name="Medium Grid 3 Accent 6" w:semiHidden="0" w:uiPriority="69" w:unhideWhenUsed="0"/>
-    <w:lsdException w:name="Dark List Accent 6" w:semiHidden="0" w:uiPriority="70" w:unhideWhenUsed="0"/>
-    <w:lsdException w:name="Colorful Shading Accent 6" w:semiHidden="0" w:uiPriority="71" w:unhideWhenUsed="0"/>
-    <w:lsdException w:name="Colorful List Accent 6" w:semiHidden="0" w:uiPriority="72" w:unhideWhenUsed="0"/>
-    <w:lsdException w:name="Colorful Grid Accent 6" w:semiHidden="0" w:uiPriority="73" w:unhideWhenUsed="0"/>
-    <w:lsdException w:name="Subtle Emphasis" w:semiHidden="0" w:uiPriority="19" w:unhideWhenUsed="0" w:qFormat="1"/>
-    <w:lsdException w:name="Intense Emphasis" w:semiHidden="0" w:uiPriority="21" w:unhideWhenUsed="0" w:qFormat="1"/>
-    <w:lsdException w:name="Subtle Reference" w:semiHidden="0" w:uiPriority="31" w:unhideWhenUsed="0" w:qFormat="1"/>
-    <w:lsdException w:name="Intense Reference" w:semiHidden="0" w:uiPriority="32" w:unhideWhenUsed="0" w:qFormat="1"/>
-    <w:lsdException w:name="Book Title" w:semiHidden="0" w:uiPriority="33" w:unhideWhenUsed="0" w:qFormat="1"/>
-    <w:lsdException w:name="Bibliography" w:uiPriority="37"/>
-    <w:lsdException w:name="TOC Heading" w:uiPriority="39" w:qFormat="1"/>
-  </w:latentStyles>
-  <w:style w:type="paragraph" w:default="1" w:styleId="Normal">
-    <w:name w:val="Normal"/>
-    <w:qFormat/>
-  </w:style>
-  <w:style w:type="character" w:default="1" w:styleId="DefaultParagraphFont">
-    <w:name w:val="Default Paragraph Font"/>
-    <w:uiPriority w:val="1"/>
-    <w:semiHidden/>
-    <w:unhideWhenUsed/>
-  </w:style>
-  <w:style w:type="table" w:default="1" w:styleId="TableNormal">
-    <w:name w:val="Normal Table"/>
-    <w:uiPriority w:val="99"/>
-    <w:semiHidden/>
-    <w:unhideWhenUsed/>
-    <w:tblPr>
-      <w:tblInd w:w="0" w:type="dxa"/>
-      <w:tblCellMar>
-        <w:top w:w="0" w:type="dxa"/>
-        <w:left w:w="108" w:type="dxa"/>
-        <w:bottom w:w="0" w:type="dxa"/>
-        <w:right w:w="108" w:type="dxa"/>
-      </w:tblCellMar>
-    </w:tblPr>
-  </w:style>
-  <w:style w:type="numbering" w:default="1" w:styleId="NoList">
-    <w:name w:val="No List"/>
-    <w:uiPriority w:val="99"/>
-    <w:semiHidden/>
-    <w:unhideWhenUsed/>
-  </w:style>
-  <w:style w:type="paragraph" w:styleId="ListParagraph">
-    <w:name w:val="List Paragraph"/>
-    <w:basedOn w:val="Normal"/>
-    <w:uiPriority w:val="34"/>
-    <w:qFormat/>
-    <w:rsid w:val="00BC26B8"/>
-    <w:pPr>
-      <w:ind w:left="720"/>
-      <w:contextualSpacing/>
-    </w:pPr>
-  </w:style>
-  <w:style w:type="paragraph" w:styleId="NoSpacing">
-    <w:name w:val="No Spacing"/>
-    <w:uiPriority w:val="1"/>
-    <w:qFormat/>
-    <w:rsid w:val="00BC26B8"/>
-    <w:pPr>
-      <w:spacing w:after="0" w:line="240" w:lineRule="auto"/>
-    </w:pPr>
-  </w:style>
-  <w:style w:type="character" w:styleId="Hyperlink">
-    <w:name w:val="Hyperlink"/>
-    <w:basedOn w:val="DefaultParagraphFont"/>
+    <w:basedOn w:val="Standaardalinea-lettertype"/>
     <w:uiPriority w:val="99"/>
     <w:unhideWhenUsed/>
     <w:rsid w:val="00CE3C7F"/>

--- a/Other Documents/Core Project Document.docx
+++ b/Other Documents/Core Project Document.docx
@@ -1064,244 +1064,237 @@
           <w:color w:val="FF0000"/>
           <w:lang w:val="en-US"/>
         </w:rPr>
-        <w:t xml:space="preserve">mouse </w:t>
+        <w:t>mouse sensitivity</w:t>
+      </w:r>
+      <w:r>
+        <w:rPr>
+          <w:lang w:val="en-US"/>
+        </w:rPr>
+        <w:t>.</w:t>
+      </w:r>
+      <w:r>
+        <w:rPr>
+          <w:rFonts w:ascii="MS Gothic" w:eastAsia="MS Gothic" w:hAnsi="MS Gothic" w:cs="MS Gothic" w:hint="eastAsia"/>
+          <w:lang w:val="en-US"/>
+        </w:rPr>
+        <w:t>★</w:t>
+      </w:r>
+      <w:r>
+        <w:rPr>
+          <w:rFonts w:eastAsia="FreeSerif" w:cs="FreeSerif"/>
+          <w:lang w:val="en-US"/>
+        </w:rPr>
+        <w:t xml:space="preserve"> </w:t>
+      </w:r>
+    </w:p>
+    <w:p>
+      <w:pPr>
+        <w:pStyle w:val="Geenafstand"/>
+        <w:numPr>
+          <w:ilvl w:val="0"/>
+          <w:numId w:val="3"/>
+        </w:numPr>
+        <w:rPr>
+          <w:lang w:val="en-US"/>
+        </w:rPr>
+      </w:pPr>
+      <w:r>
+        <w:rPr>
+          <w:lang w:val="en-US"/>
+        </w:rPr>
+        <w:lastRenderedPageBreak/>
+        <w:t xml:space="preserve">Instructions. The goal of the game (being the last one alive) and the keys that are used will be explained here </w:t>
+      </w:r>
+      <w:r>
+        <w:rPr>
+          <w:rFonts w:ascii="MS Gothic" w:eastAsia="MS Gothic" w:hAnsi="MS Gothic" w:cs="MS Gothic" w:hint="eastAsia"/>
+          <w:lang w:val="en-US"/>
+        </w:rPr>
+        <w:t>★</w:t>
+      </w:r>
+    </w:p>
+    <w:p>
+      <w:pPr>
+        <w:pStyle w:val="Geenafstand"/>
+        <w:numPr>
+          <w:ilvl w:val="0"/>
+          <w:numId w:val="3"/>
+        </w:numPr>
+        <w:rPr>
+          <w:lang w:val="en-US"/>
+        </w:rPr>
+      </w:pPr>
+      <w:r>
+        <w:rPr>
+          <w:lang w:val="en-US"/>
+        </w:rPr>
+        <w:t>Credits</w:t>
+      </w:r>
+      <w:r>
+        <w:rPr>
+          <w:lang w:val="en-US"/>
+        </w:rPr>
+        <w:t xml:space="preserve">. </w:t>
+      </w:r>
+      <w:r>
+        <w:rPr>
+          <w:lang w:val="en-US"/>
+        </w:rPr>
+        <w:t xml:space="preserve">All the team members </w:t>
+      </w:r>
+      <w:r>
+        <w:rPr>
+          <w:lang w:val="en-US"/>
+        </w:rPr>
+        <w:t>with their functions will be displayed.</w:t>
+      </w:r>
+      <w:r>
+        <w:rPr>
+          <w:rFonts w:ascii="MS Gothic" w:eastAsia="MS Gothic" w:hAnsi="MS Gothic" w:cs="MS Gothic" w:hint="eastAsia"/>
+          <w:lang w:val="en-US"/>
+        </w:rPr>
+        <w:t>★</w:t>
+      </w:r>
+    </w:p>
+    <w:p>
+      <w:pPr>
+        <w:pStyle w:val="Geenafstand"/>
+        <w:numPr>
+          <w:ilvl w:val="0"/>
+          <w:numId w:val="3"/>
+        </w:numPr>
+        <w:rPr>
+          <w:lang w:val="en-US"/>
+        </w:rPr>
+      </w:pPr>
+      <w:r>
+        <w:rPr>
+          <w:rFonts w:eastAsia="FreeSerif" w:cs="FreeSerif"/>
+          <w:lang w:val="en-US"/>
+        </w:rPr>
+        <w:t xml:space="preserve">To make the level less monotone, we have created a bunch of different textures that are </w:t>
+      </w:r>
+      <w:r>
+        <w:rPr>
+          <w:rFonts w:eastAsia="FreeSerif" w:cs="FreeSerif"/>
+          <w:lang w:val="en-US"/>
+        </w:rPr>
+        <w:t>tillable</w:t>
+      </w:r>
+      <w:r>
+        <w:rPr>
+          <w:rFonts w:eastAsia="FreeSerif" w:cs="FreeSerif"/>
+          <w:lang w:val="en-US"/>
+        </w:rPr>
+        <w:t xml:space="preserve"> when put next to each other. A random texture of this set is selected when the blocks are instantiated. </w:t>
+      </w:r>
+      <w:r>
+        <w:rPr>
+          <w:rFonts w:eastAsia="FreeSerif" w:cs="FreeSerif"/>
+          <w:color w:val="FF0000"/>
+          <w:lang w:val="en-US"/>
+        </w:rPr>
+        <w:t xml:space="preserve">The textures are </w:t>
+      </w:r>
+      <w:proofErr w:type="spellStart"/>
+      <w:r>
+        <w:rPr>
+          <w:rFonts w:eastAsia="FreeSerif" w:cs="FreeSerif"/>
+          <w:color w:val="FF0000"/>
+          <w:lang w:val="en-US"/>
+        </w:rPr>
+        <w:t>handdrawn</w:t>
+      </w:r>
+      <w:proofErr w:type="spellEnd"/>
+      <w:r>
+        <w:rPr>
+          <w:rFonts w:eastAsia="FreeSerif" w:cs="FreeSerif"/>
+          <w:color w:val="FF0000"/>
+          <w:lang w:val="en-US"/>
+        </w:rPr>
+        <w:t xml:space="preserve"> and still tillable. There are four different texture themes, with their distinctive look and their own tillable </w:t>
+      </w:r>
+      <w:proofErr w:type="spellStart"/>
+      <w:r>
+        <w:rPr>
+          <w:rFonts w:eastAsia="FreeSerif" w:cs="FreeSerif"/>
+          <w:color w:val="FF0000"/>
+          <w:lang w:val="en-US"/>
+        </w:rPr>
+        <w:t>textureset</w:t>
+      </w:r>
+      <w:proofErr w:type="spellEnd"/>
+      <w:r>
+        <w:rPr>
+          <w:rFonts w:eastAsia="FreeSerif" w:cs="FreeSerif"/>
+          <w:color w:val="FF0000"/>
+          <w:lang w:val="en-US"/>
+        </w:rPr>
+        <w:t xml:space="preserve">       </w:t>
+      </w:r>
+      <w:r>
+        <w:rPr>
+          <w:rFonts w:ascii="MS Gothic" w:eastAsia="MS Gothic" w:hAnsi="MS Gothic" w:cs="MS Gothic" w:hint="eastAsia"/>
+          <w:lang w:val="en-US"/>
+        </w:rPr>
+        <w:t>★★</w:t>
+      </w:r>
+      <w:r>
+        <w:rPr>
+          <w:rFonts w:ascii="MS Gothic" w:eastAsia="MS Gothic" w:hAnsi="MS Gothic" w:cs="MS Gothic" w:hint="eastAsia"/>
+          <w:color w:val="FF0000"/>
+          <w:lang w:val="en-US"/>
+        </w:rPr>
+        <w:t>★</w:t>
+      </w:r>
+    </w:p>
+    <w:p>
+      <w:pPr>
+        <w:pStyle w:val="Geenafstand"/>
+        <w:numPr>
+          <w:ilvl w:val="0"/>
+          <w:numId w:val="3"/>
+        </w:numPr>
+        <w:rPr>
+          <w:lang w:val="en-US"/>
+        </w:rPr>
+      </w:pPr>
+      <w:r>
+        <w:rPr>
+          <w:rFonts w:eastAsia="FreeSerif" w:cs="FreeSerif"/>
+          <w:color w:val="FF0000"/>
+          <w:lang w:val="en-US"/>
+        </w:rPr>
+        <w:t xml:space="preserve">The robot features </w:t>
+      </w:r>
+      <w:proofErr w:type="spellStart"/>
+      <w:r>
+        <w:rPr>
+          <w:rFonts w:eastAsia="FreeSerif" w:cs="FreeSerif"/>
+          <w:color w:val="FF0000"/>
+          <w:lang w:val="en-US"/>
+        </w:rPr>
+        <w:t>handdrawn</w:t>
+      </w:r>
+      <w:proofErr w:type="spellEnd"/>
+      <w:r>
+        <w:rPr>
+          <w:rFonts w:eastAsia="FreeSerif" w:cs="FreeSerif"/>
+          <w:color w:val="FF0000"/>
+          <w:lang w:val="en-US"/>
+        </w:rPr>
+        <w:t xml:space="preserve"> animated textures when drilling </w:t>
+      </w:r>
+      <w:r>
+        <w:rPr>
+          <w:rFonts w:ascii="MS Gothic" w:eastAsia="MS Gothic" w:hAnsi="MS Gothic" w:cs="MS Gothic" w:hint="eastAsia"/>
+          <w:color w:val="FF0000"/>
+          <w:lang w:val="en-US"/>
+        </w:rPr>
+        <w:t>★</w:t>
       </w:r>
       <w:bookmarkStart w:id="0" w:name="_GoBack"/>
       <w:bookmarkEnd w:id="0"/>
-      <w:r>
-        <w:rPr>
-          <w:color w:val="FF0000"/>
-          <w:lang w:val="en-US"/>
-        </w:rPr>
-        <w:t>sensitivity</w:t>
-      </w:r>
-      <w:r>
-        <w:rPr>
-          <w:lang w:val="en-US"/>
-        </w:rPr>
-        <w:t>.</w:t>
-      </w:r>
-      <w:r>
-        <w:rPr>
-          <w:rFonts w:ascii="MS Gothic" w:eastAsia="MS Gothic" w:hAnsi="MS Gothic" w:cs="MS Gothic" w:hint="eastAsia"/>
-          <w:lang w:val="en-US"/>
-        </w:rPr>
-        <w:t>★</w:t>
-      </w:r>
-      <w:r>
-        <w:rPr>
-          <w:rFonts w:eastAsia="FreeSerif" w:cs="FreeSerif"/>
-          <w:lang w:val="en-US"/>
-        </w:rPr>
-        <w:t xml:space="preserve"> </w:t>
-      </w:r>
-    </w:p>
-    <w:p>
-      <w:pPr>
-        <w:pStyle w:val="Geenafstand"/>
-        <w:numPr>
-          <w:ilvl w:val="0"/>
-          <w:numId w:val="3"/>
-        </w:numPr>
-        <w:rPr>
-          <w:lang w:val="en-US"/>
-        </w:rPr>
-      </w:pPr>
-      <w:r>
-        <w:rPr>
-          <w:lang w:val="en-US"/>
-        </w:rPr>
-        <w:lastRenderedPageBreak/>
-        <w:t xml:space="preserve">Instructions. The goal of the game (being the last one alive) and the keys that are used will be explained here </w:t>
-      </w:r>
-      <w:r>
-        <w:rPr>
-          <w:rFonts w:ascii="MS Gothic" w:eastAsia="MS Gothic" w:hAnsi="MS Gothic" w:cs="MS Gothic" w:hint="eastAsia"/>
-          <w:lang w:val="en-US"/>
-        </w:rPr>
-        <w:t>★</w:t>
-      </w:r>
-    </w:p>
-    <w:p>
-      <w:pPr>
-        <w:pStyle w:val="Geenafstand"/>
-        <w:numPr>
-          <w:ilvl w:val="0"/>
-          <w:numId w:val="3"/>
-        </w:numPr>
-        <w:rPr>
-          <w:lang w:val="en-US"/>
-        </w:rPr>
-      </w:pPr>
-      <w:r>
-        <w:rPr>
-          <w:lang w:val="en-US"/>
-        </w:rPr>
-        <w:t>Credits</w:t>
-      </w:r>
-      <w:r>
-        <w:rPr>
-          <w:lang w:val="en-US"/>
-        </w:rPr>
-        <w:t xml:space="preserve">. </w:t>
-      </w:r>
-      <w:r>
-        <w:rPr>
-          <w:lang w:val="en-US"/>
-        </w:rPr>
-        <w:t xml:space="preserve">All the team members </w:t>
-      </w:r>
-      <w:r>
-        <w:rPr>
-          <w:lang w:val="en-US"/>
-        </w:rPr>
-        <w:t>with their functions will be displayed.</w:t>
-      </w:r>
-      <w:r>
-        <w:rPr>
-          <w:rFonts w:ascii="MS Gothic" w:eastAsia="MS Gothic" w:hAnsi="MS Gothic" w:cs="MS Gothic" w:hint="eastAsia"/>
-          <w:lang w:val="en-US"/>
-        </w:rPr>
-        <w:t>★</w:t>
-      </w:r>
-    </w:p>
-    <w:p>
-      <w:pPr>
-        <w:pStyle w:val="Geenafstand"/>
-        <w:numPr>
-          <w:ilvl w:val="0"/>
-          <w:numId w:val="3"/>
-        </w:numPr>
-        <w:rPr>
-          <w:lang w:val="en-US"/>
-        </w:rPr>
-      </w:pPr>
-      <w:r>
-        <w:rPr>
-          <w:rFonts w:eastAsia="FreeSerif" w:cs="FreeSerif"/>
-          <w:lang w:val="en-US"/>
-        </w:rPr>
-        <w:t xml:space="preserve">To make the level less monotone, we have created a bunch of different textures that are </w:t>
-      </w:r>
-      <w:r>
-        <w:rPr>
-          <w:rFonts w:eastAsia="FreeSerif" w:cs="FreeSerif"/>
-          <w:lang w:val="en-US"/>
-        </w:rPr>
-        <w:t>tillable</w:t>
-      </w:r>
-      <w:r>
-        <w:rPr>
-          <w:rFonts w:eastAsia="FreeSerif" w:cs="FreeSerif"/>
-          <w:lang w:val="en-US"/>
-        </w:rPr>
-        <w:t xml:space="preserve"> when put next to each other. A random texture of this set is selected when the blocks are instantiated. </w:t>
-      </w:r>
-      <w:r>
-        <w:rPr>
-          <w:rFonts w:eastAsia="FreeSerif" w:cs="FreeSerif"/>
-          <w:color w:val="FF0000"/>
-          <w:lang w:val="en-US"/>
-        </w:rPr>
-        <w:t xml:space="preserve">The textures are </w:t>
-      </w:r>
-      <w:proofErr w:type="spellStart"/>
-      <w:r>
-        <w:rPr>
-          <w:rFonts w:eastAsia="FreeSerif" w:cs="FreeSerif"/>
-          <w:color w:val="FF0000"/>
-          <w:lang w:val="en-US"/>
-        </w:rPr>
-        <w:t>handdrawn</w:t>
-      </w:r>
-      <w:proofErr w:type="spellEnd"/>
-      <w:r>
-        <w:rPr>
-          <w:rFonts w:eastAsia="FreeSerif" w:cs="FreeSerif"/>
-          <w:color w:val="FF0000"/>
-          <w:lang w:val="en-US"/>
-        </w:rPr>
-        <w:t xml:space="preserve"> and still tillable. There are four different texture themes, with their distinctive look and their own tillable </w:t>
-      </w:r>
-      <w:proofErr w:type="spellStart"/>
-      <w:r>
-        <w:rPr>
-          <w:rFonts w:eastAsia="FreeSerif" w:cs="FreeSerif"/>
-          <w:color w:val="FF0000"/>
-          <w:lang w:val="en-US"/>
-        </w:rPr>
-        <w:t>textureset</w:t>
-      </w:r>
-      <w:proofErr w:type="spellEnd"/>
-      <w:r>
-        <w:rPr>
-          <w:rFonts w:eastAsia="FreeSerif" w:cs="FreeSerif"/>
-          <w:color w:val="FF0000"/>
-          <w:lang w:val="en-US"/>
-        </w:rPr>
-        <w:t xml:space="preserve">       </w:t>
-      </w:r>
-      <w:r>
-        <w:rPr>
-          <w:rFonts w:ascii="MS Gothic" w:eastAsia="MS Gothic" w:hAnsi="MS Gothic" w:cs="MS Gothic" w:hint="eastAsia"/>
-          <w:lang w:val="en-US"/>
-        </w:rPr>
-        <w:t>★★</w:t>
-      </w:r>
-      <w:r>
-        <w:rPr>
-          <w:rFonts w:ascii="MS Gothic" w:eastAsia="MS Gothic" w:hAnsi="MS Gothic" w:cs="MS Gothic" w:hint="eastAsia"/>
-          <w:color w:val="FF0000"/>
-          <w:lang w:val="en-US"/>
-        </w:rPr>
-        <w:t>★</w:t>
-      </w:r>
-    </w:p>
-    <w:p>
-      <w:pPr>
-        <w:pStyle w:val="Geenafstand"/>
-        <w:numPr>
-          <w:ilvl w:val="0"/>
-          <w:numId w:val="3"/>
-        </w:numPr>
-        <w:rPr>
-          <w:lang w:val="en-US"/>
-        </w:rPr>
-      </w:pPr>
-      <w:r>
-        <w:rPr>
-          <w:rFonts w:eastAsia="FreeSerif" w:cs="FreeSerif"/>
-          <w:color w:val="FF0000"/>
-          <w:lang w:val="en-US"/>
-        </w:rPr>
-        <w:t xml:space="preserve">The robot features </w:t>
-      </w:r>
-      <w:proofErr w:type="spellStart"/>
-      <w:r>
-        <w:rPr>
-          <w:rFonts w:eastAsia="FreeSerif" w:cs="FreeSerif"/>
-          <w:color w:val="FF0000"/>
-          <w:lang w:val="en-US"/>
-        </w:rPr>
-        <w:t>handdrawn</w:t>
-      </w:r>
-      <w:proofErr w:type="spellEnd"/>
-      <w:r>
-        <w:rPr>
-          <w:rFonts w:eastAsia="FreeSerif" w:cs="FreeSerif"/>
-          <w:color w:val="FF0000"/>
-          <w:lang w:val="en-US"/>
-        </w:rPr>
-        <w:t xml:space="preserve"> animated textures when drilling </w:t>
-      </w:r>
-      <w:r>
-        <w:rPr>
-          <w:rFonts w:ascii="MS Gothic" w:eastAsia="MS Gothic" w:hAnsi="MS Gothic" w:cs="MS Gothic" w:hint="eastAsia"/>
-          <w:color w:val="FF0000"/>
-          <w:lang w:val="en-US"/>
-        </w:rPr>
-        <w:t>★</w:t>
-      </w:r>
     </w:p>
     <w:p>
       <w:pPr>

--- a/Other Documents/Core Project Document.docx
+++ b/Other Documents/Core Project Document.docx
@@ -1,6 +1,6 @@
 
 <file path=word/document.xml><?xml version="1.0" encoding="utf-8"?>
-<w:document xmlns:wpc="http://schemas.microsoft.com/office/word/2010/wordprocessingCanvas" xmlns:mc="http://schemas.openxmlformats.org/markup-compatibility/2006" xmlns:o="urn:schemas-microsoft-com:office:office" xmlns:r="http://schemas.openxmlformats.org/officeDocument/2006/relationships" xmlns:m="http://schemas.openxmlformats.org/officeDocument/2006/math" xmlns:v="urn:schemas-microsoft-com:vml" xmlns:wp14="http://schemas.microsoft.com/office/word/2010/wordprocessingDrawing" xmlns:wp="http://schemas.openxmlformats.org/drawingml/2006/wordprocessingDrawing" xmlns:w10="urn:schemas-microsoft-com:office:word" xmlns:w="http://schemas.openxmlformats.org/wordprocessingml/2006/main" xmlns:w14="http://schemas.microsoft.com/office/word/2010/wordml" xmlns:w15="http://schemas.microsoft.com/office/word/2012/wordml" xmlns:wpg="http://schemas.microsoft.com/office/word/2010/wordprocessingGroup" xmlns:wpi="http://schemas.microsoft.com/office/word/2010/wordprocessingInk" xmlns:wne="http://schemas.microsoft.com/office/word/2006/wordml" xmlns:wps="http://schemas.microsoft.com/office/word/2010/wordprocessingShape" mc:Ignorable="w14 w15 wp14">
+<w:document xmlns:wpc="http://schemas.microsoft.com/office/word/2010/wordprocessingCanvas" xmlns:mc="http://schemas.openxmlformats.org/markup-compatibility/2006" xmlns:o="urn:schemas-microsoft-com:office:office" xmlns:r="http://schemas.openxmlformats.org/officeDocument/2006/relationships" xmlns:m="http://schemas.openxmlformats.org/officeDocument/2006/math" xmlns:v="urn:schemas-microsoft-com:vml" xmlns:wp14="http://schemas.microsoft.com/office/word/2010/wordprocessingDrawing" xmlns:wp="http://schemas.openxmlformats.org/drawingml/2006/wordprocessingDrawing" xmlns:w10="urn:schemas-microsoft-com:office:word" xmlns:w="http://schemas.openxmlformats.org/wordprocessingml/2006/main" xmlns:w14="http://schemas.microsoft.com/office/word/2010/wordml" xmlns:wpg="http://schemas.microsoft.com/office/word/2010/wordprocessingGroup" xmlns:wpi="http://schemas.microsoft.com/office/word/2010/wordprocessingInk" xmlns:wne="http://schemas.microsoft.com/office/word/2006/wordml" xmlns:wps="http://schemas.microsoft.com/office/word/2010/wordprocessingShape" mc:Ignorable="w14 wp14">
   <w:body>
     <w:p>
       <w:pPr>
@@ -21,7 +21,7 @@
     </w:p>
     <w:p>
       <w:pPr>
-        <w:pStyle w:val="Lijstalinea"/>
+        <w:pStyle w:val="ListParagraph"/>
         <w:numPr>
           <w:ilvl w:val="0"/>
           <w:numId w:val="2"/>
@@ -41,7 +41,7 @@
     </w:p>
     <w:p>
       <w:pPr>
-        <w:pStyle w:val="Geenafstand"/>
+        <w:pStyle w:val="NoSpacing"/>
         <w:numPr>
           <w:ilvl w:val="0"/>
           <w:numId w:val="2"/>
@@ -59,7 +59,7 @@
     </w:p>
     <w:p>
       <w:pPr>
-        <w:pStyle w:val="Geenafstand"/>
+        <w:pStyle w:val="NoSpacing"/>
         <w:ind w:left="720"/>
         <w:rPr>
           <w:lang w:val="en-US"/>
@@ -68,7 +68,7 @@
     </w:p>
     <w:p>
       <w:pPr>
-        <w:pStyle w:val="Geenafstand"/>
+        <w:pStyle w:val="NoSpacing"/>
         <w:numPr>
           <w:ilvl w:val="0"/>
           <w:numId w:val="2"/>
@@ -152,7 +152,7 @@
     </w:p>
     <w:p>
       <w:pPr>
-        <w:pStyle w:val="Geenafstand"/>
+        <w:pStyle w:val="NoSpacing"/>
         <w:ind w:left="360"/>
         <w:rPr>
           <w:lang w:val="en-US"/>
@@ -161,7 +161,7 @@
     </w:p>
     <w:p>
       <w:pPr>
-        <w:pStyle w:val="Geenafstand"/>
+        <w:pStyle w:val="NoSpacing"/>
         <w:numPr>
           <w:ilvl w:val="0"/>
           <w:numId w:val="2"/>
@@ -182,7 +182,7 @@
     </w:p>
     <w:p>
       <w:pPr>
-        <w:pStyle w:val="Geenafstand"/>
+        <w:pStyle w:val="NoSpacing"/>
         <w:ind w:left="720"/>
         <w:rPr>
           <w:b/>
@@ -199,7 +199,7 @@
     </w:p>
     <w:p>
       <w:pPr>
-        <w:pStyle w:val="Geenafstand"/>
+        <w:pStyle w:val="NoSpacing"/>
         <w:numPr>
           <w:ilvl w:val="0"/>
           <w:numId w:val="3"/>
@@ -323,7 +323,7 @@
     </w:p>
     <w:p>
       <w:pPr>
-        <w:pStyle w:val="Geenafstand"/>
+        <w:pStyle w:val="NoSpacing"/>
         <w:numPr>
           <w:ilvl w:val="0"/>
           <w:numId w:val="3"/>
@@ -390,7 +390,21 @@
         <w:rPr>
           <w:lang w:val="en-US"/>
         </w:rPr>
-        <w:t xml:space="preserve">et and will be animated as such, </w:t>
+        <w:t xml:space="preserve">et and will be animated as </w:t>
+      </w:r>
+      <w:proofErr w:type="gramStart"/>
+      <w:r>
+        <w:rPr>
+          <w:lang w:val="en-US"/>
+        </w:rPr>
+        <w:t>such,</w:t>
+      </w:r>
+      <w:proofErr w:type="gramEnd"/>
+      <w:r>
+        <w:rPr>
+          <w:lang w:val="en-US"/>
+        </w:rPr>
+        <w:t xml:space="preserve"> </w:t>
       </w:r>
       <w:r>
         <w:rPr>
@@ -421,7 +435,7 @@
     </w:p>
     <w:p>
       <w:pPr>
-        <w:pStyle w:val="Geenafstand"/>
+        <w:pStyle w:val="NoSpacing"/>
         <w:numPr>
           <w:ilvl w:val="0"/>
           <w:numId w:val="3"/>
@@ -479,18 +493,27 @@
         </w:rPr>
         <w:t xml:space="preserve"> (</w:t>
       </w:r>
+      <w:proofErr w:type="gramStart"/>
       <w:r>
         <w:rPr>
           <w:strike/>
           <w:lang w:val="en-US"/>
         </w:rPr>
-        <w:t>firing a bullet</w:t>
-      </w:r>
+        <w:t>firing</w:t>
+      </w:r>
+      <w:proofErr w:type="gramEnd"/>
       <w:r>
         <w:rPr>
           <w:strike/>
           <w:lang w:val="en-US"/>
         </w:rPr>
+        <w:t xml:space="preserve"> a bullet</w:t>
+      </w:r>
+      <w:r>
+        <w:rPr>
+          <w:strike/>
+          <w:lang w:val="en-US"/>
+        </w:rPr>
         <w:t>, killing som</w:t>
       </w:r>
       <w:r>
@@ -567,7 +590,7 @@
     </w:p>
     <w:p>
       <w:pPr>
-        <w:pStyle w:val="Geenafstand"/>
+        <w:pStyle w:val="NoSpacing"/>
         <w:numPr>
           <w:ilvl w:val="0"/>
           <w:numId w:val="3"/>
@@ -654,7 +677,7 @@
     </w:p>
     <w:p>
       <w:pPr>
-        <w:pStyle w:val="Geenafstand"/>
+        <w:pStyle w:val="NoSpacing"/>
         <w:numPr>
           <w:ilvl w:val="0"/>
           <w:numId w:val="3"/>
@@ -718,7 +741,7 @@
     </w:p>
     <w:p>
       <w:pPr>
-        <w:pStyle w:val="Geenafstand"/>
+        <w:pStyle w:val="NoSpacing"/>
         <w:numPr>
           <w:ilvl w:val="0"/>
           <w:numId w:val="3"/>
@@ -772,37 +795,258 @@
         </w:rPr>
         <w:t xml:space="preserve">We make use of various </w:t>
       </w:r>
+      <w:r>
+        <w:rPr>
+          <w:color w:val="FF0000"/>
+          <w:lang w:val="en-US"/>
+        </w:rPr>
+        <w:t>input fields</w:t>
+      </w:r>
+      <w:r>
+        <w:rPr>
+          <w:color w:val="FF0000"/>
+          <w:lang w:val="en-US"/>
+        </w:rPr>
+        <w:t xml:space="preserve"> and use our own </w:t>
+      </w:r>
+      <w:r>
+        <w:rPr>
+          <w:color w:val="FF0000"/>
+          <w:lang w:val="en-US"/>
+        </w:rPr>
+        <w:t>button</w:t>
+      </w:r>
+      <w:r>
+        <w:rPr>
+          <w:color w:val="FF0000"/>
+          <w:lang w:val="en-US"/>
+        </w:rPr>
+        <w:t xml:space="preserve"> effects in the new UI</w:t>
+      </w:r>
+      <w:r>
+        <w:rPr>
+          <w:lang w:val="en-US"/>
+        </w:rPr>
+        <w:t>.</w:t>
+      </w:r>
+      <w:r>
+        <w:rPr>
+          <w:lang w:val="en-US"/>
+        </w:rPr>
+        <w:t xml:space="preserve"> </w:t>
+      </w:r>
+      <w:r>
+        <w:rPr>
+          <w:rFonts w:ascii="MS Gothic" w:eastAsia="MS Gothic" w:hAnsi="MS Gothic" w:cs="MS Gothic" w:hint="eastAsia"/>
+          <w:lang w:val="en-US"/>
+        </w:rPr>
+        <w:t>★</w:t>
+      </w:r>
+    </w:p>
+    <w:p>
+      <w:pPr>
+        <w:pStyle w:val="NoSpacing"/>
+        <w:numPr>
+          <w:ilvl w:val="0"/>
+          <w:numId w:val="3"/>
+        </w:numPr>
+        <w:rPr>
+          <w:lang w:val="en-US"/>
+        </w:rPr>
+      </w:pPr>
+      <w:r>
+        <w:rPr>
+          <w:strike/>
+          <w:lang w:val="en-US"/>
+        </w:rPr>
+        <w:t>High scores</w:t>
+      </w:r>
+      <w:r>
+        <w:rPr>
+          <w:lang w:val="en-US"/>
+        </w:rPr>
+        <w:t xml:space="preserve">. </w:t>
+      </w:r>
+      <w:r>
+        <w:rPr>
+          <w:color w:val="FF0000"/>
+          <w:lang w:val="en-US"/>
+        </w:rPr>
+        <w:t>Score</w:t>
+      </w:r>
+      <w:r>
+        <w:rPr>
+          <w:color w:val="FF0000"/>
+          <w:lang w:val="en-US"/>
+        </w:rPr>
+        <w:t xml:space="preserve"> </w:t>
+      </w:r>
+      <w:r>
+        <w:rPr>
+          <w:color w:val="FF0000"/>
+          <w:lang w:val="en-US"/>
+        </w:rPr>
+        <w:t xml:space="preserve">screen. </w:t>
+      </w:r>
+      <w:r>
+        <w:rPr>
+          <w:lang w:val="en-US"/>
+        </w:rPr>
+        <w:t xml:space="preserve">Keeping track of the </w:t>
+      </w:r>
+      <w:r>
+        <w:rPr>
+          <w:lang w:val="en-US"/>
+        </w:rPr>
+        <w:t>high scores as well as the actual</w:t>
+      </w:r>
+      <w:r>
+        <w:rPr>
+          <w:lang w:val="en-US"/>
+        </w:rPr>
+        <w:t xml:space="preserve"> scores while playing the game</w:t>
+      </w:r>
+      <w:r>
+        <w:rPr>
+          <w:lang w:val="en-US"/>
+        </w:rPr>
+        <w:t xml:space="preserve">. </w:t>
+      </w:r>
+      <w:r>
+        <w:rPr>
+          <w:color w:val="FF0000"/>
+          <w:lang w:val="en-US"/>
+        </w:rPr>
+        <w:t>Also deaths, kills and player</w:t>
+      </w:r>
+      <w:r>
+        <w:rPr>
+          <w:color w:val="FF0000"/>
+          <w:lang w:val="en-US"/>
+        </w:rPr>
+        <w:t xml:space="preserve"> </w:t>
+      </w:r>
+      <w:r>
+        <w:rPr>
+          <w:color w:val="FF0000"/>
+          <w:lang w:val="en-US"/>
+        </w:rPr>
+        <w:t>names are visible</w:t>
+      </w:r>
+      <w:r>
+        <w:rPr>
+          <w:lang w:val="en-US"/>
+        </w:rPr>
+        <w:t xml:space="preserve">. </w:t>
+      </w:r>
+      <w:r>
+        <w:rPr>
+          <w:color w:val="FF0000"/>
+          <w:lang w:val="en-US"/>
+        </w:rPr>
+        <w:t>The</w:t>
+      </w:r>
+      <w:r>
+        <w:rPr>
+          <w:lang w:val="en-US"/>
+        </w:rPr>
+        <w:t xml:space="preserve"> </w:t>
+      </w:r>
+      <w:r>
+        <w:rPr>
+          <w:color w:val="FF0000"/>
+          <w:lang w:val="en-US"/>
+        </w:rPr>
+        <w:t xml:space="preserve">player </w:t>
+      </w:r>
+      <w:r>
+        <w:rPr>
+          <w:color w:val="FF0000"/>
+          <w:lang w:val="en-US"/>
+        </w:rPr>
+        <w:t>can view the screen by pressing tab or when he dies. When the player dies he can see the killer on the score</w:t>
+      </w:r>
+      <w:r>
+        <w:rPr>
+          <w:color w:val="FF0000"/>
+          <w:lang w:val="en-US"/>
+        </w:rPr>
+        <w:t xml:space="preserve"> </w:t>
+      </w:r>
+      <w:r>
+        <w:rPr>
+          <w:color w:val="FF0000"/>
+          <w:lang w:val="en-US"/>
+        </w:rPr>
+        <w:t xml:space="preserve">screen while waiting for a </w:t>
+      </w:r>
       <w:proofErr w:type="spellStart"/>
       <w:r>
         <w:rPr>
           <w:color w:val="FF0000"/>
           <w:lang w:val="en-US"/>
         </w:rPr>
-        <w:t>inputfields</w:t>
+        <w:t>respawn</w:t>
       </w:r>
       <w:proofErr w:type="spellEnd"/>
       <w:r>
         <w:rPr>
-          <w:color w:val="FF0000"/>
-          <w:lang w:val="en-US"/>
-        </w:rPr>
-        <w:t xml:space="preserve"> and use our own </w:t>
-      </w:r>
-      <w:proofErr w:type="spellStart"/>
-      <w:r>
-        <w:rPr>
-          <w:color w:val="FF0000"/>
-          <w:lang w:val="en-US"/>
-        </w:rPr>
-        <w:t>buitton</w:t>
-      </w:r>
-      <w:proofErr w:type="spellEnd"/>
-      <w:r>
-        <w:rPr>
-          <w:color w:val="FF0000"/>
-          <w:lang w:val="en-US"/>
-        </w:rPr>
-        <w:t xml:space="preserve"> effects in the new UI</w:t>
+          <w:lang w:val="en-US"/>
+        </w:rPr>
+        <w:t xml:space="preserve">. </w:t>
+      </w:r>
+      <w:r>
+        <w:rPr>
+          <w:strike/>
+          <w:lang w:val="en-US"/>
+        </w:rPr>
+        <w:t>The high scores will be accessible via the menu.</w:t>
+      </w:r>
+      <w:r>
+        <w:rPr>
+          <w:lang w:val="en-US"/>
+        </w:rPr>
+        <w:t xml:space="preserve"> </w:t>
+      </w:r>
+      <w:r>
+        <w:rPr>
+          <w:rFonts w:ascii="MS Gothic" w:eastAsia="MS Gothic" w:hAnsi="MS Gothic" w:cs="MS Gothic" w:hint="eastAsia"/>
+          <w:lang w:val="en-US"/>
+        </w:rPr>
+        <w:t>★</w:t>
+      </w:r>
+      <w:r>
+        <w:rPr>
+          <w:rFonts w:ascii="MS Gothic" w:eastAsia="MS Gothic" w:hAnsi="MS Gothic" w:cs="MS Gothic" w:hint="eastAsia"/>
+          <w:color w:val="FF0000"/>
+          <w:lang w:val="en-US"/>
+        </w:rPr>
+        <w:t>★</w:t>
+      </w:r>
+      <w:r>
+        <w:rPr>
+          <w:rFonts w:eastAsia="FreeSerif" w:cs="FreeSerif"/>
+          <w:lang w:val="en-US"/>
+        </w:rPr>
+        <w:t xml:space="preserve"> </w:t>
+      </w:r>
+    </w:p>
+    <w:p>
+      <w:pPr>
+        <w:pStyle w:val="NoSpacing"/>
+        <w:numPr>
+          <w:ilvl w:val="0"/>
+          <w:numId w:val="3"/>
+        </w:numPr>
+        <w:rPr>
+          <w:lang w:val="en-US"/>
+        </w:rPr>
+      </w:pPr>
+      <w:r>
+        <w:rPr>
+          <w:lang w:val="en-US"/>
+        </w:rPr>
+        <w:t>Options</w:t>
       </w:r>
       <w:r>
         <w:rPr>
@@ -814,282 +1058,52 @@
         <w:rPr>
           <w:lang w:val="en-US"/>
         </w:rPr>
+        <w:t xml:space="preserve"> For example: enabling/disabling the sound, adjusting the </w:t>
+      </w:r>
+      <w:r>
+        <w:rPr>
+          <w:strike/>
+          <w:lang w:val="en-US"/>
+        </w:rPr>
+        <w:t>brightness</w:t>
+      </w:r>
+      <w:r>
+        <w:rPr>
+          <w:lang w:val="en-US"/>
+        </w:rPr>
         <w:t xml:space="preserve"> </w:t>
       </w:r>
       <w:r>
         <w:rPr>
+          <w:color w:val="FF0000"/>
+          <w:lang w:val="en-US"/>
+        </w:rPr>
+        <w:t>mouse sensitivity</w:t>
+      </w:r>
+      <w:r>
+        <w:rPr>
+          <w:lang w:val="en-US"/>
+        </w:rPr>
+        <w:t>.</w:t>
+      </w:r>
+      <w:r>
+        <w:rPr>
           <w:rFonts w:ascii="MS Gothic" w:eastAsia="MS Gothic" w:hAnsi="MS Gothic" w:cs="MS Gothic" w:hint="eastAsia"/>
           <w:lang w:val="en-US"/>
         </w:rPr>
         <w:t>★</w:t>
       </w:r>
-    </w:p>
-    <w:p>
-      <w:pPr>
-        <w:pStyle w:val="Geenafstand"/>
-        <w:numPr>
-          <w:ilvl w:val="0"/>
-          <w:numId w:val="3"/>
-        </w:numPr>
-        <w:rPr>
-          <w:lang w:val="en-US"/>
-        </w:rPr>
-      </w:pPr>
-      <w:r>
-        <w:rPr>
-          <w:strike/>
-          <w:lang w:val="en-US"/>
-        </w:rPr>
-        <w:t>High scores</w:t>
-      </w:r>
-      <w:r>
-        <w:rPr>
-          <w:lang w:val="en-US"/>
-        </w:rPr>
-        <w:t xml:space="preserve">. </w:t>
-      </w:r>
-      <w:proofErr w:type="spellStart"/>
-      <w:r>
-        <w:rPr>
-          <w:color w:val="FF0000"/>
-          <w:lang w:val="en-US"/>
-        </w:rPr>
-        <w:t>Scorescreen</w:t>
-      </w:r>
-      <w:proofErr w:type="spellEnd"/>
-      <w:r>
-        <w:rPr>
-          <w:color w:val="FF0000"/>
-          <w:lang w:val="en-US"/>
-        </w:rPr>
-        <w:t xml:space="preserve">. </w:t>
-      </w:r>
-      <w:r>
-        <w:rPr>
-          <w:lang w:val="en-US"/>
-        </w:rPr>
-        <w:t xml:space="preserve">Keeping track of the </w:t>
-      </w:r>
-      <w:r>
-        <w:rPr>
-          <w:lang w:val="en-US"/>
-        </w:rPr>
-        <w:t>high scores as well as the actual</w:t>
-      </w:r>
-      <w:r>
-        <w:rPr>
-          <w:lang w:val="en-US"/>
-        </w:rPr>
-        <w:t xml:space="preserve"> scores while playing the game</w:t>
-      </w:r>
-      <w:r>
-        <w:rPr>
-          <w:lang w:val="en-US"/>
-        </w:rPr>
-        <w:t xml:space="preserve">. </w:t>
-      </w:r>
-      <w:r>
-        <w:rPr>
-          <w:color w:val="FF0000"/>
-          <w:lang w:val="en-US"/>
-        </w:rPr>
-        <w:t xml:space="preserve">Also deaths, kills and </w:t>
-      </w:r>
-      <w:proofErr w:type="spellStart"/>
-      <w:r>
-        <w:rPr>
-          <w:color w:val="FF0000"/>
-          <w:lang w:val="en-US"/>
-        </w:rPr>
-        <w:t>playernames</w:t>
-      </w:r>
-      <w:proofErr w:type="spellEnd"/>
-      <w:r>
-        <w:rPr>
-          <w:color w:val="FF0000"/>
-          <w:lang w:val="en-US"/>
-        </w:rPr>
-        <w:t xml:space="preserve"> are visible</w:t>
-      </w:r>
-      <w:r>
-        <w:rPr>
+      <w:r>
+        <w:rPr>
+          <w:rFonts w:eastAsia="FreeSerif" w:cs="FreeSerif"/>
           <w:lang w:val="en-US"/>
         </w:rPr>
         <w:t xml:space="preserve"> </w:t>
       </w:r>
-      <w:r>
-        <w:rPr>
-          <w:lang w:val="en-US"/>
-        </w:rPr>
-        <w:t xml:space="preserve">. </w:t>
-      </w:r>
-      <w:r>
-        <w:rPr>
-          <w:color w:val="FF0000"/>
-          <w:lang w:val="en-US"/>
-        </w:rPr>
-        <w:t>The</w:t>
-      </w:r>
-      <w:r>
-        <w:rPr>
-          <w:lang w:val="en-US"/>
-        </w:rPr>
-        <w:t xml:space="preserve"> </w:t>
-      </w:r>
-      <w:r>
-        <w:rPr>
-          <w:color w:val="FF0000"/>
-          <w:lang w:val="en-US"/>
-        </w:rPr>
-        <w:t xml:space="preserve">player </w:t>
-      </w:r>
-      <w:r>
-        <w:rPr>
-          <w:color w:val="FF0000"/>
-          <w:lang w:val="en-US"/>
-        </w:rPr>
-        <w:t xml:space="preserve">can view the screen by pressing tab or when he dies. When the player dies he can see the killer on the </w:t>
-      </w:r>
-      <w:proofErr w:type="spellStart"/>
-      <w:r>
-        <w:rPr>
-          <w:color w:val="FF0000"/>
-          <w:lang w:val="en-US"/>
-        </w:rPr>
-        <w:t>scorescreen</w:t>
-      </w:r>
-      <w:proofErr w:type="spellEnd"/>
-      <w:r>
-        <w:rPr>
-          <w:color w:val="FF0000"/>
-          <w:lang w:val="en-US"/>
-        </w:rPr>
-        <w:t xml:space="preserve"> while waiting for a </w:t>
-      </w:r>
-      <w:proofErr w:type="spellStart"/>
-      <w:r>
-        <w:rPr>
-          <w:color w:val="FF0000"/>
-          <w:lang w:val="en-US"/>
-        </w:rPr>
-        <w:t>respawn</w:t>
-      </w:r>
-      <w:proofErr w:type="spellEnd"/>
-      <w:r>
-        <w:rPr>
-          <w:lang w:val="en-US"/>
-        </w:rPr>
-        <w:t xml:space="preserve"> </w:t>
-      </w:r>
-      <w:r>
-        <w:rPr>
-          <w:strike/>
-          <w:lang w:val="en-US"/>
-        </w:rPr>
-        <w:t>The high scores will be accessible via the menu.</w:t>
-      </w:r>
-      <w:r>
-        <w:rPr>
-          <w:lang w:val="en-US"/>
-        </w:rPr>
-        <w:t xml:space="preserve"> </w:t>
-      </w:r>
-      <w:r>
-        <w:rPr>
-          <w:rFonts w:ascii="MS Gothic" w:eastAsia="MS Gothic" w:hAnsi="MS Gothic" w:cs="MS Gothic" w:hint="eastAsia"/>
-          <w:lang w:val="en-US"/>
-        </w:rPr>
-        <w:t>★</w:t>
-      </w:r>
-      <w:r>
-        <w:rPr>
-          <w:rFonts w:ascii="MS Gothic" w:eastAsia="MS Gothic" w:hAnsi="MS Gothic" w:cs="MS Gothic" w:hint="eastAsia"/>
-          <w:color w:val="FF0000"/>
-          <w:lang w:val="en-US"/>
-        </w:rPr>
-        <w:t>★</w:t>
-      </w:r>
-      <w:r>
-        <w:rPr>
-          <w:rFonts w:eastAsia="FreeSerif" w:cs="FreeSerif"/>
-          <w:lang w:val="en-US"/>
-        </w:rPr>
-        <w:t xml:space="preserve"> </w:t>
-      </w:r>
-    </w:p>
-    <w:p>
-      <w:pPr>
-        <w:pStyle w:val="Geenafstand"/>
-        <w:numPr>
-          <w:ilvl w:val="0"/>
-          <w:numId w:val="3"/>
-        </w:numPr>
-        <w:rPr>
-          <w:lang w:val="en-US"/>
-        </w:rPr>
-      </w:pPr>
-      <w:r>
-        <w:rPr>
-          <w:lang w:val="en-US"/>
-        </w:rPr>
-        <w:t>Options</w:t>
-      </w:r>
-      <w:r>
-        <w:rPr>
-          <w:lang w:val="en-US"/>
-        </w:rPr>
-        <w:t>.</w:t>
-      </w:r>
-      <w:r>
-        <w:rPr>
-          <w:lang w:val="en-US"/>
-        </w:rPr>
-        <w:t xml:space="preserve"> For example: enabling/disabling the sound, adjusting the </w:t>
-      </w:r>
-      <w:r>
-        <w:rPr>
-          <w:strike/>
-          <w:lang w:val="en-US"/>
-        </w:rPr>
-        <w:t>brightness</w:t>
-      </w:r>
-      <w:r>
-        <w:rPr>
-          <w:lang w:val="en-US"/>
-        </w:rPr>
-        <w:t xml:space="preserve"> </w:t>
-      </w:r>
-      <w:r>
-        <w:rPr>
-          <w:color w:val="FF0000"/>
-          <w:lang w:val="en-US"/>
-        </w:rPr>
-        <w:t>mouse sensitivity</w:t>
-      </w:r>
-      <w:r>
-        <w:rPr>
-          <w:lang w:val="en-US"/>
-        </w:rPr>
-        <w:t>.</w:t>
-      </w:r>
-      <w:r>
-        <w:rPr>
-          <w:rFonts w:ascii="MS Gothic" w:eastAsia="MS Gothic" w:hAnsi="MS Gothic" w:cs="MS Gothic" w:hint="eastAsia"/>
-          <w:lang w:val="en-US"/>
-        </w:rPr>
-        <w:t>★</w:t>
-      </w:r>
-      <w:r>
-        <w:rPr>
-          <w:rFonts w:eastAsia="FreeSerif" w:cs="FreeSerif"/>
-          <w:lang w:val="en-US"/>
-        </w:rPr>
-        <w:t xml:space="preserve"> </w:t>
-      </w:r>
-    </w:p>
-    <w:p>
-      <w:pPr>
-        <w:pStyle w:val="Geenafstand"/>
+    </w:p>
+    <w:p>
+      <w:pPr>
+        <w:pStyle w:val="NoSpacing"/>
         <w:numPr>
           <w:ilvl w:val="0"/>
           <w:numId w:val="3"/>
@@ -1115,7 +1129,7 @@
     </w:p>
     <w:p>
       <w:pPr>
-        <w:pStyle w:val="Geenafstand"/>
+        <w:pStyle w:val="NoSpacing"/>
         <w:numPr>
           <w:ilvl w:val="0"/>
           <w:numId w:val="3"/>
@@ -1158,7 +1172,7 @@
     </w:p>
     <w:p>
       <w:pPr>
-        <w:pStyle w:val="Geenafstand"/>
+        <w:pStyle w:val="NoSpacing"/>
         <w:numPr>
           <w:ilvl w:val="0"/>
           <w:numId w:val="3"/>
@@ -1196,16 +1210,14 @@
         </w:rPr>
         <w:t xml:space="preserve">The textures are </w:t>
       </w:r>
-      <w:proofErr w:type="spellStart"/>
       <w:r>
         <w:rPr>
           <w:rFonts w:eastAsia="FreeSerif" w:cs="FreeSerif"/>
           <w:color w:val="FF0000"/>
           <w:lang w:val="en-US"/>
         </w:rPr>
-        <w:t>handdrawn</w:t>
-      </w:r>
-      <w:proofErr w:type="spellEnd"/>
+        <w:t>hand-drawn</w:t>
+      </w:r>
       <w:r>
         <w:rPr>
           <w:rFonts w:eastAsia="FreeSerif" w:cs="FreeSerif"/>
@@ -1214,16 +1226,14 @@
         </w:rPr>
         <w:t xml:space="preserve"> and still tillable. There are four different texture themes, with their distinctive look and their own tillable </w:t>
       </w:r>
-      <w:proofErr w:type="spellStart"/>
       <w:r>
         <w:rPr>
           <w:rFonts w:eastAsia="FreeSerif" w:cs="FreeSerif"/>
           <w:color w:val="FF0000"/>
           <w:lang w:val="en-US"/>
         </w:rPr>
-        <w:t>textureset</w:t>
-      </w:r>
-      <w:proofErr w:type="spellEnd"/>
+        <w:t>texture set.</w:t>
+      </w:r>
       <w:r>
         <w:rPr>
           <w:rFonts w:eastAsia="FreeSerif" w:cs="FreeSerif"/>
@@ -1250,7 +1260,7 @@
     </w:p>
     <w:p>
       <w:pPr>
-        <w:pStyle w:val="Geenafstand"/>
+        <w:pStyle w:val="NoSpacing"/>
         <w:numPr>
           <w:ilvl w:val="0"/>
           <w:numId w:val="3"/>
@@ -1267,16 +1277,14 @@
         </w:rPr>
         <w:t xml:space="preserve">The robot features </w:t>
       </w:r>
-      <w:proofErr w:type="spellStart"/>
       <w:r>
         <w:rPr>
           <w:rFonts w:eastAsia="FreeSerif" w:cs="FreeSerif"/>
           <w:color w:val="FF0000"/>
           <w:lang w:val="en-US"/>
         </w:rPr>
-        <w:t>handdrawn</w:t>
-      </w:r>
-      <w:proofErr w:type="spellEnd"/>
+        <w:t>hand-drawn</w:t>
+      </w:r>
       <w:r>
         <w:rPr>
           <w:rFonts w:eastAsia="FreeSerif" w:cs="FreeSerif"/>
@@ -1293,12 +1301,10 @@
         </w:rPr>
         <w:t>★</w:t>
       </w:r>
-      <w:bookmarkStart w:id="0" w:name="_GoBack"/>
-      <w:bookmarkEnd w:id="0"/>
-    </w:p>
-    <w:p>
-      <w:pPr>
-        <w:pStyle w:val="Geenafstand"/>
+    </w:p>
+    <w:p>
+      <w:pPr>
+        <w:pStyle w:val="NoSpacing"/>
         <w:numPr>
           <w:ilvl w:val="0"/>
           <w:numId w:val="3"/>
@@ -1424,7 +1430,7 @@
     </w:p>
     <w:p>
       <w:pPr>
-        <w:pStyle w:val="Geenafstand"/>
+        <w:pStyle w:val="NoSpacing"/>
         <w:ind w:left="720"/>
         <w:rPr>
           <w:rFonts w:ascii="FreeSerif" w:eastAsia="FreeSerif" w:cs="FreeSerif"/>
@@ -1437,7 +1443,7 @@
     </w:p>
     <w:p>
       <w:pPr>
-        <w:pStyle w:val="Geenafstand"/>
+        <w:pStyle w:val="NoSpacing"/>
         <w:ind w:left="720"/>
         <w:rPr>
           <w:b/>
@@ -1487,7 +1493,7 @@
     </w:p>
     <w:p>
       <w:pPr>
-        <w:pStyle w:val="Geenafstand"/>
+        <w:pStyle w:val="NoSpacing"/>
         <w:ind w:left="708"/>
         <w:rPr>
           <w:lang w:val="en-US"/>
@@ -1496,7 +1502,7 @@
     </w:p>
     <w:p>
       <w:pPr>
-        <w:pStyle w:val="Geenafstand"/>
+        <w:pStyle w:val="NoSpacing"/>
         <w:ind w:left="708"/>
         <w:rPr>
           <w:b/>
@@ -1520,7 +1526,7 @@
     </w:p>
     <w:p>
       <w:pPr>
-        <w:pStyle w:val="Geenafstand"/>
+        <w:pStyle w:val="NoSpacing"/>
         <w:numPr>
           <w:ilvl w:val="0"/>
           <w:numId w:val="3"/>
@@ -1556,7 +1562,7 @@
     </w:p>
     <w:p>
       <w:pPr>
-        <w:pStyle w:val="Geenafstand"/>
+        <w:pStyle w:val="NoSpacing"/>
         <w:numPr>
           <w:ilvl w:val="0"/>
           <w:numId w:val="3"/>
@@ -1604,7 +1610,7 @@
     </w:p>
     <w:p>
       <w:pPr>
-        <w:pStyle w:val="Geenafstand"/>
+        <w:pStyle w:val="NoSpacing"/>
         <w:numPr>
           <w:ilvl w:val="0"/>
           <w:numId w:val="3"/>
@@ -1658,7 +1664,7 @@
     </w:p>
     <w:p>
       <w:pPr>
-        <w:pStyle w:val="Geenafstand"/>
+        <w:pStyle w:val="NoSpacing"/>
         <w:ind w:left="720"/>
         <w:rPr>
           <w:b/>
@@ -1697,7 +1703,7 @@
     </w:p>
     <w:p>
       <w:pPr>
-        <w:pStyle w:val="Geenafstand"/>
+        <w:pStyle w:val="NoSpacing"/>
         <w:ind w:left="720"/>
         <w:rPr>
           <w:lang w:val="en-US"/>
@@ -1706,7 +1712,7 @@
     </w:p>
     <w:p>
       <w:pPr>
-        <w:pStyle w:val="Geenafstand"/>
+        <w:pStyle w:val="NoSpacing"/>
         <w:ind w:left="720"/>
         <w:rPr>
           <w:b/>
@@ -1723,7 +1729,7 @@
     </w:p>
     <w:p>
       <w:pPr>
-        <w:pStyle w:val="Geenafstand"/>
+        <w:pStyle w:val="NoSpacing"/>
         <w:numPr>
           <w:ilvl w:val="0"/>
           <w:numId w:val="3"/>
@@ -1751,7 +1757,7 @@
     </w:p>
     <w:p>
       <w:pPr>
-        <w:pStyle w:val="Geenafstand"/>
+        <w:pStyle w:val="NoSpacing"/>
         <w:numPr>
           <w:ilvl w:val="0"/>
           <w:numId w:val="3"/>
@@ -1766,14 +1772,18 @@
         </w:rPr>
         <w:t xml:space="preserve">Collect </w:t>
       </w:r>
-      <w:proofErr w:type="spellStart"/>
-      <w:r>
-        <w:rPr>
-          <w:lang w:val="en-US"/>
-        </w:rPr>
-        <w:t>playthrough</w:t>
-      </w:r>
-      <w:proofErr w:type="spellEnd"/>
+      <w:r>
+        <w:rPr>
+          <w:lang w:val="en-US"/>
+        </w:rPr>
+        <w:t>play-</w:t>
+      </w:r>
+      <w:r>
+        <w:rPr>
+          <w:lang w:val="en-US"/>
+        </w:rPr>
+        <w:t>through</w:t>
+      </w:r>
       <w:r>
         <w:rPr>
           <w:lang w:val="en-US"/>
@@ -1798,7 +1808,7 @@
     </w:p>
     <w:p>
       <w:pPr>
-        <w:pStyle w:val="Geenafstand"/>
+        <w:pStyle w:val="NoSpacing"/>
         <w:numPr>
           <w:ilvl w:val="0"/>
           <w:numId w:val="3"/>
@@ -1852,7 +1862,7 @@
     </w:p>
     <w:p>
       <w:pPr>
-        <w:pStyle w:val="Geenafstand"/>
+        <w:pStyle w:val="NoSpacing"/>
         <w:numPr>
           <w:ilvl w:val="0"/>
           <w:numId w:val="3"/>
@@ -1900,7 +1910,7 @@
     </w:p>
     <w:p>
       <w:pPr>
-        <w:pStyle w:val="Geenafstand"/>
+        <w:pStyle w:val="NoSpacing"/>
         <w:numPr>
           <w:ilvl w:val="0"/>
           <w:numId w:val="3"/>
@@ -1940,15 +1950,13 @@
         </w:rPr>
         <w:t xml:space="preserve">We choose to implement the GUI representation in the game itself. Providing </w:t>
       </w:r>
-      <w:proofErr w:type="spellStart"/>
-      <w:r>
-        <w:rPr>
-          <w:color w:val="FF0000"/>
-          <w:lang w:val="en-US"/>
-        </w:rPr>
-        <w:t>usefull</w:t>
-      </w:r>
-      <w:proofErr w:type="spellEnd"/>
+      <w:r>
+        <w:rPr>
+          <w:color w:val="FF0000"/>
+          <w:lang w:val="en-US"/>
+        </w:rPr>
+        <w:t>useful</w:t>
+      </w:r>
       <w:r>
         <w:rPr>
           <w:color w:val="FF0000"/>
@@ -1975,7 +1983,7 @@
     </w:p>
     <w:p>
       <w:pPr>
-        <w:pStyle w:val="Geenafstand"/>
+        <w:pStyle w:val="NoSpacing"/>
         <w:ind w:left="720"/>
         <w:rPr>
           <w:b/>
@@ -2025,7 +2033,7 @@
     </w:p>
     <w:p>
       <w:pPr>
-        <w:pStyle w:val="Geenafstand"/>
+        <w:pStyle w:val="NoSpacing"/>
         <w:ind w:left="720"/>
         <w:rPr>
           <w:lang w:val="en-US"/>
@@ -2034,7 +2042,7 @@
     </w:p>
     <w:p>
       <w:pPr>
-        <w:pStyle w:val="Geenafstand"/>
+        <w:pStyle w:val="NoSpacing"/>
         <w:ind w:left="720"/>
         <w:rPr>
           <w:lang w:val="en-US"/>
@@ -2050,7 +2058,7 @@
     </w:p>
     <w:p>
       <w:pPr>
-        <w:pStyle w:val="Geenafstand"/>
+        <w:pStyle w:val="NoSpacing"/>
         <w:numPr>
           <w:ilvl w:val="0"/>
           <w:numId w:val="3"/>
@@ -2095,7 +2103,7 @@
     </w:p>
     <w:p>
       <w:pPr>
-        <w:pStyle w:val="Geenafstand"/>
+        <w:pStyle w:val="NoSpacing"/>
         <w:numPr>
           <w:ilvl w:val="0"/>
           <w:numId w:val="3"/>
@@ -2116,15 +2124,13 @@
         </w:rPr>
         <w:t xml:space="preserve"> </w:t>
       </w:r>
-      <w:proofErr w:type="spellStart"/>
-      <w:r>
-        <w:rPr>
-          <w:color w:val="FF0000"/>
-          <w:lang w:val="en-US"/>
-        </w:rPr>
-        <w:t>Synchronisation</w:t>
-      </w:r>
-      <w:proofErr w:type="spellEnd"/>
+      <w:r>
+        <w:rPr>
+          <w:color w:val="FF0000"/>
+          <w:lang w:val="en-US"/>
+        </w:rPr>
+        <w:t>Synchronization</w:t>
+      </w:r>
       <w:r>
         <w:rPr>
           <w:lang w:val="en-US"/>
@@ -2194,7 +2200,23 @@
           <w:color w:val="FF0000"/>
           <w:lang w:val="en-US"/>
         </w:rPr>
-        <w:t>This is without a doubt the most challenging and time consuming task in our game. (e.g. animations, scores, death, procedural levels, custom textures, robot movement, etc.)</w:t>
+        <w:t>This is without a doubt the most challenging and time consuming task in our game. (</w:t>
+      </w:r>
+      <w:proofErr w:type="gramStart"/>
+      <w:r>
+        <w:rPr>
+          <w:color w:val="FF0000"/>
+          <w:lang w:val="en-US"/>
+        </w:rPr>
+        <w:t>e.g</w:t>
+      </w:r>
+      <w:proofErr w:type="gramEnd"/>
+      <w:r>
+        <w:rPr>
+          <w:color w:val="FF0000"/>
+          <w:lang w:val="en-US"/>
+        </w:rPr>
+        <w:t>. animations, scores, death, procedural levels, custom textures, robot movement, etc.)</w:t>
       </w:r>
       <w:r>
         <w:rPr>
@@ -2202,11 +2224,19 @@
         </w:rPr>
         <w:t xml:space="preserve"> </w:t>
       </w:r>
-      <w:r>
-        <w:rPr>
-          <w:lang w:val="en-US"/>
-        </w:rPr>
-        <w:t>hence 5 stars.</w:t>
+      <w:proofErr w:type="gramStart"/>
+      <w:r>
+        <w:rPr>
+          <w:lang w:val="en-US"/>
+        </w:rPr>
+        <w:t>hence</w:t>
+      </w:r>
+      <w:proofErr w:type="gramEnd"/>
+      <w:r>
+        <w:rPr>
+          <w:lang w:val="en-US"/>
+        </w:rPr>
+        <w:t xml:space="preserve"> 5 stars.</w:t>
       </w:r>
       <w:r>
         <w:rPr>
@@ -2235,7 +2265,7 @@
     </w:p>
     <w:p>
       <w:pPr>
-        <w:pStyle w:val="Geenafstand"/>
+        <w:pStyle w:val="NoSpacing"/>
         <w:numPr>
           <w:ilvl w:val="0"/>
           <w:numId w:val="3"/>
@@ -2270,12 +2300,13 @@
     </w:p>
     <w:p>
       <w:pPr>
-        <w:pStyle w:val="Geenafstand"/>
+        <w:pStyle w:val="NoSpacing"/>
         <w:ind w:left="720"/>
         <w:rPr>
           <w:lang w:val="en-US"/>
         </w:rPr>
       </w:pPr>
+      <w:proofErr w:type="gramStart"/>
       <w:r>
         <w:rPr>
           <w:lang w:val="en-US"/>
@@ -2286,7 +2317,14 @@
         <w:rPr>
           <w:lang w:val="en-US"/>
         </w:rPr>
-        <w:t xml:space="preserve">. The game </w:t>
+        <w:t>.</w:t>
+      </w:r>
+      <w:proofErr w:type="gramEnd"/>
+      <w:r>
+        <w:rPr>
+          <w:lang w:val="en-US"/>
+        </w:rPr>
+        <w:t xml:space="preserve"> The game </w:t>
       </w:r>
       <w:r>
         <w:rPr>
@@ -2315,7 +2353,7 @@
     </w:p>
     <w:p>
       <w:pPr>
-        <w:pStyle w:val="Geenafstand"/>
+        <w:pStyle w:val="NoSpacing"/>
         <w:numPr>
           <w:ilvl w:val="0"/>
           <w:numId w:val="3"/>
@@ -2419,7 +2457,7 @@
     </w:p>
     <w:p>
       <w:pPr>
-        <w:pStyle w:val="Geenafstand"/>
+        <w:pStyle w:val="NoSpacing"/>
         <w:numPr>
           <w:ilvl w:val="0"/>
           <w:numId w:val="3"/>
@@ -2475,21 +2513,19 @@
         <w:rPr>
           <w:lang w:val="en-US"/>
         </w:rPr>
-        <w:t xml:space="preserve"> </w:t>
-      </w:r>
-      <w:proofErr w:type="spellStart"/>
-      <w:r>
-        <w:rPr>
-          <w:lang w:val="en-US"/>
-        </w:rPr>
-        <w:t>Raytracing</w:t>
-      </w:r>
-      <w:proofErr w:type="spellEnd"/>
-      <w:r>
-        <w:rPr>
-          <w:lang w:val="en-US"/>
-        </w:rPr>
-        <w:t xml:space="preserve"> for the gravity changes.</w:t>
+        <w:t xml:space="preserve"> Ray</w:t>
+      </w:r>
+      <w:r>
+        <w:rPr>
+          <w:lang w:val="en-US"/>
+        </w:rPr>
+        <w:t>-</w:t>
+      </w:r>
+      <w:r>
+        <w:rPr>
+          <w:lang w:val="en-US"/>
+        </w:rPr>
+        <w:t>tracing for the gravity changes.</w:t>
       </w:r>
       <w:r>
         <w:rPr>
@@ -2544,20 +2580,28 @@
     </w:p>
     <w:p>
       <w:pPr>
-        <w:pStyle w:val="Geenafstand"/>
-        <w:numPr>
-          <w:ilvl w:val="0"/>
-          <w:numId w:val="3"/>
-        </w:numPr>
-        <w:rPr>
-          <w:lang w:val="en-US"/>
-        </w:rPr>
-      </w:pPr>
-      <w:r>
-        <w:rPr>
-          <w:lang w:val="en-US"/>
-        </w:rPr>
-        <w:t xml:space="preserve">Different game modes. One with a railgun and one with a fork (melee weapon). This is a completely different gameplay. It required completely new mechanics to be programmed for the player. Also the other game mode has been polished for smooth play. </w:t>
+        <w:pStyle w:val="NoSpacing"/>
+        <w:numPr>
+          <w:ilvl w:val="0"/>
+          <w:numId w:val="3"/>
+        </w:numPr>
+        <w:rPr>
+          <w:lang w:val="en-US"/>
+        </w:rPr>
+      </w:pPr>
+      <w:r>
+        <w:rPr>
+          <w:lang w:val="en-US"/>
+        </w:rPr>
+        <w:t>Different game modes. One with a railgun and one with a fork (melee weapon). This is a completely different gameplay. It required completely new mechanics to be programmed for the player. Also the other game mode has be</w:t>
+      </w:r>
+      <w:bookmarkStart w:id="0" w:name="_GoBack"/>
+      <w:bookmarkEnd w:id="0"/>
+      <w:r>
+        <w:rPr>
+          <w:lang w:val="en-US"/>
+        </w:rPr>
+        <w:t xml:space="preserve">en polished for smooth play. </w:t>
       </w:r>
       <w:r>
         <w:rPr>
@@ -2594,7 +2638,7 @@
     </w:p>
     <w:p>
       <w:pPr>
-        <w:pStyle w:val="Geenafstand"/>
+        <w:pStyle w:val="NoSpacing"/>
         <w:ind w:left="720"/>
         <w:rPr>
           <w:b/>
@@ -2644,16 +2688,16 @@
     </w:p>
     <w:p>
       <w:pPr>
-        <w:pStyle w:val="Geenafstand"/>
-        <w:rPr>
-          <w:b/>
-          <w:lang w:val="en-US"/>
-        </w:rPr>
-      </w:pPr>
-    </w:p>
-    <w:p>
-      <w:pPr>
-        <w:pStyle w:val="Geenafstand"/>
+        <w:pStyle w:val="NoSpacing"/>
+        <w:rPr>
+          <w:b/>
+          <w:lang w:val="en-US"/>
+        </w:rPr>
+      </w:pPr>
+    </w:p>
+    <w:p>
+      <w:pPr>
+        <w:pStyle w:val="NoSpacing"/>
         <w:numPr>
           <w:ilvl w:val="0"/>
           <w:numId w:val="2"/>
@@ -2662,7 +2706,7 @@
       <w:r>
         <w:t xml:space="preserve">Steven van der Helm, </w:t>
       </w:r>
-      <w:hyperlink r:id="rId5" w:history="1">
+      <w:hyperlink r:id="rId6" w:history="1">
         <w:r>
           <w:rPr>
             <w:rStyle w:val="Hyperlink"/>
@@ -2677,12 +2721,13 @@
     </w:p>
     <w:p>
       <w:pPr>
-        <w:pStyle w:val="Geenafstand"/>
+        <w:pStyle w:val="NoSpacing"/>
         <w:ind w:left="720"/>
         <w:rPr>
           <w:lang w:val="en-US"/>
         </w:rPr>
       </w:pPr>
+      <w:proofErr w:type="gramStart"/>
       <w:r>
         <w:rPr>
           <w:lang w:val="en-US"/>
@@ -2697,13 +2742,14 @@
         <w:t>Mol</w:t>
       </w:r>
       <w:proofErr w:type="spellEnd"/>
+      <w:proofErr w:type="gramEnd"/>
       <w:r>
         <w:rPr>
           <w:lang w:val="en-US"/>
         </w:rPr>
         <w:t xml:space="preserve">, </w:t>
       </w:r>
-      <w:hyperlink r:id="rId6" w:history="1">
+      <w:hyperlink r:id="rId7" w:history="1">
         <w:r>
           <w:rPr>
             <w:rStyle w:val="Hyperlink"/>
@@ -2722,19 +2768,41 @@
     </w:p>
     <w:p>
       <w:pPr>
-        <w:pStyle w:val="Geenafstand"/>
+        <w:pStyle w:val="NoSpacing"/>
         <w:ind w:left="720"/>
         <w:rPr>
           <w:lang w:val="en-US"/>
         </w:rPr>
       </w:pPr>
-      <w:r>
-        <w:rPr>
-          <w:lang w:val="en-US"/>
-        </w:rPr>
-        <w:t xml:space="preserve">Kees Kroep, </w:t>
-      </w:r>
-      <w:hyperlink r:id="rId7" w:history="1">
+      <w:proofErr w:type="spellStart"/>
+      <w:r>
+        <w:rPr>
+          <w:lang w:val="en-US"/>
+        </w:rPr>
+        <w:t>Kees</w:t>
+      </w:r>
+      <w:proofErr w:type="spellEnd"/>
+      <w:r>
+        <w:rPr>
+          <w:lang w:val="en-US"/>
+        </w:rPr>
+        <w:t xml:space="preserve"> </w:t>
+      </w:r>
+      <w:proofErr w:type="spellStart"/>
+      <w:r>
+        <w:rPr>
+          <w:lang w:val="en-US"/>
+        </w:rPr>
+        <w:t>Kroep</w:t>
+      </w:r>
+      <w:proofErr w:type="spellEnd"/>
+      <w:r>
+        <w:rPr>
+          <w:lang w:val="en-US"/>
+        </w:rPr>
+        <w:t xml:space="preserve">, </w:t>
+      </w:r>
+      <w:hyperlink r:id="rId8" w:history="1">
         <w:r>
           <w:rPr>
             <w:rStyle w:val="Hyperlink"/>
@@ -2753,7 +2821,7 @@
     </w:p>
     <w:p>
       <w:pPr>
-        <w:pStyle w:val="Geenafstand"/>
+        <w:pStyle w:val="NoSpacing"/>
         <w:ind w:left="720"/>
         <w:rPr>
           <w:lang w:val="en-US"/>
@@ -2787,7 +2855,7 @@
         </w:rPr>
         <w:t xml:space="preserve">, </w:t>
       </w:r>
-      <w:hyperlink r:id="rId8" w:history="1">
+      <w:hyperlink r:id="rId9" w:history="1">
         <w:r>
           <w:rPr>
             <w:rStyle w:val="Hyperlink"/>
@@ -2806,7 +2874,7 @@
     </w:p>
     <w:p>
       <w:pPr>
-        <w:pStyle w:val="Geenafstand"/>
+        <w:pStyle w:val="NoSpacing"/>
         <w:ind w:left="720"/>
         <w:rPr>
           <w:lang w:val="en-US"/>
@@ -2838,9 +2906,15 @@
         <w:rPr>
           <w:lang w:val="en-US"/>
         </w:rPr>
+        <w:t>,</w:t>
+      </w:r>
+      <w:r>
+        <w:rPr>
+          <w:lang w:val="en-US"/>
+        </w:rPr>
         <w:t xml:space="preserve"> </w:t>
       </w:r>
-      <w:hyperlink r:id="rId9" w:history="1">
+      <w:hyperlink r:id="rId10" w:history="1">
         <w:r>
           <w:rPr>
             <w:rStyle w:val="Hyperlink"/>
@@ -2865,7 +2939,7 @@
     </w:p>
     <w:p>
       <w:pPr>
-        <w:pStyle w:val="Geenafstand"/>
+        <w:pStyle w:val="NoSpacing"/>
         <w:ind w:left="720"/>
         <w:rPr>
           <w:lang w:val="en-US"/>
@@ -2889,9 +2963,21 @@
         <w:rPr>
           <w:lang w:val="en-US"/>
         </w:rPr>
-        <w:t xml:space="preserve"> Man </w:t>
-      </w:r>
-      <w:hyperlink r:id="rId10" w:history="1">
+        <w:t xml:space="preserve"> Man</w:t>
+      </w:r>
+      <w:r>
+        <w:rPr>
+          <w:lang w:val="en-US"/>
+        </w:rPr>
+        <w:t>,</w:t>
+      </w:r>
+      <w:r>
+        <w:rPr>
+          <w:lang w:val="en-US"/>
+        </w:rPr>
+        <w:t xml:space="preserve"> </w:t>
+      </w:r>
+      <w:hyperlink r:id="rId11" w:history="1">
         <w:r>
           <w:rPr>
             <w:rStyle w:val="Hyperlink"/>
@@ -2916,15 +3002,15 @@
     </w:p>
     <w:p>
       <w:pPr>
-        <w:pStyle w:val="Geenafstand"/>
-        <w:rPr>
-          <w:lang w:val="en-US"/>
-        </w:rPr>
-      </w:pPr>
-    </w:p>
-    <w:p>
-      <w:pPr>
-        <w:pStyle w:val="Geenafstand"/>
+        <w:pStyle w:val="NoSpacing"/>
+        <w:rPr>
+          <w:lang w:val="en-US"/>
+        </w:rPr>
+      </w:pPr>
+    </w:p>
+    <w:p>
+      <w:pPr>
+        <w:pStyle w:val="NoSpacing"/>
         <w:numPr>
           <w:ilvl w:val="0"/>
           <w:numId w:val="2"/>
@@ -2944,7 +3030,7 @@
     </w:p>
     <w:p>
       <w:pPr>
-        <w:pStyle w:val="Geenafstand"/>
+        <w:pStyle w:val="NoSpacing"/>
         <w:numPr>
           <w:ilvl w:val="0"/>
           <w:numId w:val="3"/>
@@ -2980,7 +3066,7 @@
     </w:p>
     <w:p>
       <w:pPr>
-        <w:pStyle w:val="Geenafstand"/>
+        <w:pStyle w:val="NoSpacing"/>
         <w:numPr>
           <w:ilvl w:val="0"/>
           <w:numId w:val="3"/>
@@ -2998,7 +3084,7 @@
     </w:p>
     <w:p>
       <w:pPr>
-        <w:pStyle w:val="Geenafstand"/>
+        <w:pStyle w:val="NoSpacing"/>
         <w:numPr>
           <w:ilvl w:val="0"/>
           <w:numId w:val="3"/>
@@ -3016,7 +3102,7 @@
     </w:p>
     <w:p>
       <w:pPr>
-        <w:pStyle w:val="Geenafstand"/>
+        <w:pStyle w:val="NoSpacing"/>
         <w:numPr>
           <w:ilvl w:val="0"/>
           <w:numId w:val="3"/>
@@ -3040,15 +3126,15 @@
     </w:p>
     <w:p>
       <w:pPr>
-        <w:pStyle w:val="Geenafstand"/>
-        <w:rPr>
-          <w:lang w:val="en-US"/>
-        </w:rPr>
-      </w:pPr>
-    </w:p>
-    <w:p>
-      <w:pPr>
-        <w:pStyle w:val="Geenafstand"/>
+        <w:pStyle w:val="NoSpacing"/>
+        <w:rPr>
+          <w:lang w:val="en-US"/>
+        </w:rPr>
+      </w:pPr>
+    </w:p>
+    <w:p>
+      <w:pPr>
+        <w:pStyle w:val="NoSpacing"/>
         <w:rPr>
           <w:b/>
           <w:lang w:val="en-US"/>
@@ -3070,7 +3156,7 @@
     </w:p>
     <w:p>
       <w:pPr>
-        <w:pStyle w:val="Geenafstand"/>
+        <w:pStyle w:val="NoSpacing"/>
         <w:numPr>
           <w:ilvl w:val="0"/>
           <w:numId w:val="3"/>
@@ -3088,7 +3174,7 @@
     </w:p>
     <w:p>
       <w:pPr>
-        <w:pStyle w:val="Geenafstand"/>
+        <w:pStyle w:val="NoSpacing"/>
         <w:numPr>
           <w:ilvl w:val="0"/>
           <w:numId w:val="3"/>
@@ -3106,7 +3192,7 @@
     </w:p>
     <w:p>
       <w:pPr>
-        <w:pStyle w:val="Geenafstand"/>
+        <w:pStyle w:val="NoSpacing"/>
         <w:numPr>
           <w:ilvl w:val="0"/>
           <w:numId w:val="3"/>
@@ -3124,7 +3210,7 @@
     </w:p>
     <w:p>
       <w:pPr>
-        <w:pStyle w:val="Geenafstand"/>
+        <w:pStyle w:val="NoSpacing"/>
         <w:numPr>
           <w:ilvl w:val="0"/>
           <w:numId w:val="3"/>
@@ -3142,7 +3228,7 @@
     </w:p>
     <w:p>
       <w:pPr>
-        <w:pStyle w:val="Geenafstand"/>
+        <w:pStyle w:val="NoSpacing"/>
         <w:numPr>
           <w:ilvl w:val="0"/>
           <w:numId w:val="3"/>
@@ -3172,7 +3258,7 @@
     </w:p>
     <w:p>
       <w:pPr>
-        <w:pStyle w:val="Geenafstand"/>
+        <w:pStyle w:val="NoSpacing"/>
         <w:ind w:left="1080"/>
         <w:rPr>
           <w:lang w:val="en-US"/>
@@ -3181,7 +3267,7 @@
     </w:p>
     <w:p>
       <w:pPr>
-        <w:pStyle w:val="Geenafstand"/>
+        <w:pStyle w:val="NoSpacing"/>
         <w:rPr>
           <w:b/>
           <w:lang w:val="en-US"/>
@@ -3198,7 +3284,7 @@
     </w:p>
     <w:p>
       <w:pPr>
-        <w:pStyle w:val="Geenafstand"/>
+        <w:pStyle w:val="NoSpacing"/>
         <w:numPr>
           <w:ilvl w:val="0"/>
           <w:numId w:val="3"/>
@@ -3216,7 +3302,7 @@
     </w:p>
     <w:p>
       <w:pPr>
-        <w:pStyle w:val="Geenafstand"/>
+        <w:pStyle w:val="NoSpacing"/>
         <w:numPr>
           <w:ilvl w:val="0"/>
           <w:numId w:val="3"/>
@@ -3234,7 +3320,7 @@
     </w:p>
     <w:p>
       <w:pPr>
-        <w:pStyle w:val="Geenafstand"/>
+        <w:pStyle w:val="NoSpacing"/>
         <w:numPr>
           <w:ilvl w:val="0"/>
           <w:numId w:val="3"/>
@@ -3252,7 +3338,7 @@
     </w:p>
     <w:p>
       <w:pPr>
-        <w:pStyle w:val="Geenafstand"/>
+        <w:pStyle w:val="NoSpacing"/>
         <w:numPr>
           <w:ilvl w:val="0"/>
           <w:numId w:val="3"/>
@@ -3270,7 +3356,7 @@
     </w:p>
     <w:p>
       <w:pPr>
-        <w:pStyle w:val="Geenafstand"/>
+        <w:pStyle w:val="NoSpacing"/>
         <w:numPr>
           <w:ilvl w:val="0"/>
           <w:numId w:val="3"/>
@@ -3288,7 +3374,7 @@
     </w:p>
     <w:p>
       <w:pPr>
-        <w:pStyle w:val="Geenafstand"/>
+        <w:pStyle w:val="NoSpacing"/>
         <w:numPr>
           <w:ilvl w:val="0"/>
           <w:numId w:val="3"/>
@@ -3312,7 +3398,7 @@
     </w:p>
     <w:p>
       <w:pPr>
-        <w:pStyle w:val="Geenafstand"/>
+        <w:pStyle w:val="NoSpacing"/>
         <w:numPr>
           <w:ilvl w:val="0"/>
           <w:numId w:val="3"/>
@@ -3330,7 +3416,7 @@
     </w:p>
     <w:p>
       <w:pPr>
-        <w:pStyle w:val="Geenafstand"/>
+        <w:pStyle w:val="NoSpacing"/>
         <w:numPr>
           <w:ilvl w:val="0"/>
           <w:numId w:val="3"/>
@@ -3348,7 +3434,7 @@
     </w:p>
     <w:p>
       <w:pPr>
-        <w:pStyle w:val="Geenafstand"/>
+        <w:pStyle w:val="NoSpacing"/>
         <w:numPr>
           <w:ilvl w:val="0"/>
           <w:numId w:val="3"/>
@@ -3366,7 +3452,7 @@
     </w:p>
     <w:p>
       <w:pPr>
-        <w:pStyle w:val="Geenafstand"/>
+        <w:pStyle w:val="NoSpacing"/>
         <w:numPr>
           <w:ilvl w:val="0"/>
           <w:numId w:val="3"/>
@@ -3390,7 +3476,7 @@
     </w:p>
     <w:p>
       <w:pPr>
-        <w:pStyle w:val="Geenafstand"/>
+        <w:pStyle w:val="NoSpacing"/>
         <w:ind w:left="1080"/>
         <w:rPr>
           <w:lang w:val="en-US"/>
@@ -3399,7 +3485,7 @@
     </w:p>
     <w:p>
       <w:pPr>
-        <w:pStyle w:val="Geenafstand"/>
+        <w:pStyle w:val="NoSpacing"/>
         <w:rPr>
           <w:b/>
           <w:lang w:val="en-US"/>
@@ -3421,7 +3507,7 @@
     </w:p>
     <w:p>
       <w:pPr>
-        <w:pStyle w:val="Geenafstand"/>
+        <w:pStyle w:val="NoSpacing"/>
         <w:numPr>
           <w:ilvl w:val="0"/>
           <w:numId w:val="3"/>
@@ -3439,7 +3525,7 @@
     </w:p>
     <w:p>
       <w:pPr>
-        <w:pStyle w:val="Geenafstand"/>
+        <w:pStyle w:val="NoSpacing"/>
         <w:numPr>
           <w:ilvl w:val="0"/>
           <w:numId w:val="3"/>
@@ -3457,7 +3543,7 @@
     </w:p>
     <w:p>
       <w:pPr>
-        <w:pStyle w:val="Geenafstand"/>
+        <w:pStyle w:val="NoSpacing"/>
         <w:numPr>
           <w:ilvl w:val="0"/>
           <w:numId w:val="3"/>
@@ -3481,7 +3567,7 @@
     </w:p>
     <w:p>
       <w:pPr>
-        <w:pStyle w:val="Geenafstand"/>
+        <w:pStyle w:val="NoSpacing"/>
         <w:numPr>
           <w:ilvl w:val="0"/>
           <w:numId w:val="3"/>
@@ -3505,7 +3591,7 @@
     </w:p>
     <w:p>
       <w:pPr>
-        <w:pStyle w:val="Geenafstand"/>
+        <w:pStyle w:val="NoSpacing"/>
         <w:numPr>
           <w:ilvl w:val="0"/>
           <w:numId w:val="3"/>
@@ -3523,7 +3609,7 @@
     </w:p>
     <w:p>
       <w:pPr>
-        <w:pStyle w:val="Geenafstand"/>
+        <w:pStyle w:val="NoSpacing"/>
         <w:numPr>
           <w:ilvl w:val="0"/>
           <w:numId w:val="3"/>
@@ -3541,15 +3627,15 @@
     </w:p>
     <w:p>
       <w:pPr>
-        <w:pStyle w:val="Geenafstand"/>
-        <w:rPr>
-          <w:lang w:val="en-US"/>
-        </w:rPr>
-      </w:pPr>
-    </w:p>
-    <w:p>
-      <w:pPr>
-        <w:pStyle w:val="Geenafstand"/>
+        <w:pStyle w:val="NoSpacing"/>
+        <w:rPr>
+          <w:lang w:val="en-US"/>
+        </w:rPr>
+      </w:pPr>
+    </w:p>
+    <w:p>
+      <w:pPr>
+        <w:pStyle w:val="NoSpacing"/>
         <w:rPr>
           <w:b/>
           <w:lang w:val="en-US"/>
@@ -3571,7 +3657,7 @@
     </w:p>
     <w:p>
       <w:pPr>
-        <w:pStyle w:val="Geenafstand"/>
+        <w:pStyle w:val="NoSpacing"/>
         <w:numPr>
           <w:ilvl w:val="0"/>
           <w:numId w:val="3"/>
@@ -3589,7 +3675,7 @@
     </w:p>
     <w:p>
       <w:pPr>
-        <w:pStyle w:val="Geenafstand"/>
+        <w:pStyle w:val="NoSpacing"/>
         <w:numPr>
           <w:ilvl w:val="0"/>
           <w:numId w:val="3"/>
@@ -3607,7 +3693,7 @@
     </w:p>
     <w:p>
       <w:pPr>
-        <w:pStyle w:val="Geenafstand"/>
+        <w:pStyle w:val="NoSpacing"/>
         <w:numPr>
           <w:ilvl w:val="0"/>
           <w:numId w:val="3"/>
@@ -3625,7 +3711,7 @@
     </w:p>
     <w:p>
       <w:pPr>
-        <w:pStyle w:val="Geenafstand"/>
+        <w:pStyle w:val="NoSpacing"/>
         <w:numPr>
           <w:ilvl w:val="0"/>
           <w:numId w:val="3"/>
@@ -3643,7 +3729,7 @@
     </w:p>
     <w:p>
       <w:pPr>
-        <w:pStyle w:val="Geenafstand"/>
+        <w:pStyle w:val="NoSpacing"/>
         <w:numPr>
           <w:ilvl w:val="0"/>
           <w:numId w:val="3"/>
@@ -3661,7 +3747,7 @@
     </w:p>
     <w:p>
       <w:pPr>
-        <w:pStyle w:val="Geenafstand"/>
+        <w:pStyle w:val="NoSpacing"/>
         <w:numPr>
           <w:ilvl w:val="0"/>
           <w:numId w:val="3"/>
@@ -3679,7 +3765,7 @@
     </w:p>
     <w:p>
       <w:pPr>
-        <w:pStyle w:val="Geenafstand"/>
+        <w:pStyle w:val="NoSpacing"/>
         <w:numPr>
           <w:ilvl w:val="0"/>
           <w:numId w:val="3"/>
@@ -3697,7 +3783,7 @@
     </w:p>
     <w:p>
       <w:pPr>
-        <w:pStyle w:val="Geenafstand"/>
+        <w:pStyle w:val="NoSpacing"/>
         <w:numPr>
           <w:ilvl w:val="0"/>
           <w:numId w:val="3"/>
@@ -3715,7 +3801,7 @@
     </w:p>
     <w:p>
       <w:pPr>
-        <w:pStyle w:val="Geenafstand"/>
+        <w:pStyle w:val="NoSpacing"/>
         <w:numPr>
           <w:ilvl w:val="0"/>
           <w:numId w:val="3"/>
@@ -3739,7 +3825,7 @@
     </w:p>
     <w:p>
       <w:pPr>
-        <w:pStyle w:val="Geenafstand"/>
+        <w:pStyle w:val="NoSpacing"/>
         <w:rPr>
           <w:rFonts w:ascii="Roboto-BoldItalic" w:hAnsi="Roboto-BoldItalic" w:cs="Roboto-BoldItalic"/>
           <w:b/>
@@ -3753,7 +3839,7 @@
     </w:p>
     <w:p>
       <w:pPr>
-        <w:pStyle w:val="Geenafstand"/>
+        <w:pStyle w:val="NoSpacing"/>
         <w:ind w:left="708"/>
         <w:rPr>
           <w:rFonts w:ascii="Roboto-BoldItalic" w:hAnsi="Roboto-BoldItalic" w:cs="Roboto-BoldItalic"/>
@@ -3778,7 +3864,7 @@
     </w:p>
     <w:p>
       <w:pPr>
-        <w:pStyle w:val="Geenafstand"/>
+        <w:pStyle w:val="NoSpacing"/>
         <w:numPr>
           <w:ilvl w:val="0"/>
           <w:numId w:val="3"/>
@@ -3796,7 +3882,7 @@
     </w:p>
     <w:p>
       <w:pPr>
-        <w:pStyle w:val="Geenafstand"/>
+        <w:pStyle w:val="NoSpacing"/>
         <w:numPr>
           <w:ilvl w:val="0"/>
           <w:numId w:val="3"/>
@@ -3814,7 +3900,7 @@
     </w:p>
     <w:p>
       <w:pPr>
-        <w:pStyle w:val="Geenafstand"/>
+        <w:pStyle w:val="NoSpacing"/>
         <w:numPr>
           <w:ilvl w:val="0"/>
           <w:numId w:val="3"/>
@@ -3832,7 +3918,7 @@
     </w:p>
     <w:p>
       <w:pPr>
-        <w:pStyle w:val="Geenafstand"/>
+        <w:pStyle w:val="NoSpacing"/>
         <w:numPr>
           <w:ilvl w:val="0"/>
           <w:numId w:val="3"/>
@@ -3856,15 +3942,15 @@
     </w:p>
     <w:p>
       <w:pPr>
-        <w:pStyle w:val="Geenafstand"/>
-        <w:rPr>
-          <w:lang w:val="en-US"/>
-        </w:rPr>
-      </w:pPr>
-    </w:p>
-    <w:p>
-      <w:pPr>
-        <w:pStyle w:val="Geenafstand"/>
+        <w:pStyle w:val="NoSpacing"/>
+        <w:rPr>
+          <w:lang w:val="en-US"/>
+        </w:rPr>
+      </w:pPr>
+    </w:p>
+    <w:p>
+      <w:pPr>
+        <w:pStyle w:val="NoSpacing"/>
         <w:rPr>
           <w:b/>
           <w:lang w:val="en-US"/>
@@ -3886,7 +3972,7 @@
     </w:p>
     <w:p>
       <w:pPr>
-        <w:pStyle w:val="Geenafstand"/>
+        <w:pStyle w:val="NoSpacing"/>
         <w:numPr>
           <w:ilvl w:val="0"/>
           <w:numId w:val="3"/>
@@ -3904,7 +3990,7 @@
     </w:p>
     <w:p>
       <w:pPr>
-        <w:pStyle w:val="Geenafstand"/>
+        <w:pStyle w:val="NoSpacing"/>
         <w:numPr>
           <w:ilvl w:val="0"/>
           <w:numId w:val="3"/>
@@ -3922,7 +4008,7 @@
     </w:p>
     <w:p>
       <w:pPr>
-        <w:pStyle w:val="Geenafstand"/>
+        <w:pStyle w:val="NoSpacing"/>
         <w:numPr>
           <w:ilvl w:val="0"/>
           <w:numId w:val="3"/>
@@ -3940,23 +4026,23 @@
     </w:p>
     <w:p>
       <w:pPr>
-        <w:pStyle w:val="Geenafstand"/>
-        <w:rPr>
-          <w:lang w:val="en-US"/>
-        </w:rPr>
-      </w:pPr>
-    </w:p>
-    <w:p>
-      <w:pPr>
-        <w:pStyle w:val="Geenafstand"/>
-        <w:rPr>
-          <w:lang w:val="en-US"/>
-        </w:rPr>
-      </w:pPr>
-    </w:p>
-    <w:p>
-      <w:pPr>
-        <w:pStyle w:val="Geenafstand"/>
+        <w:pStyle w:val="NoSpacing"/>
+        <w:rPr>
+          <w:lang w:val="en-US"/>
+        </w:rPr>
+      </w:pPr>
+    </w:p>
+    <w:p>
+      <w:pPr>
+        <w:pStyle w:val="NoSpacing"/>
+        <w:rPr>
+          <w:lang w:val="en-US"/>
+        </w:rPr>
+      </w:pPr>
+    </w:p>
+    <w:p>
+      <w:pPr>
+        <w:pStyle w:val="NoSpacing"/>
         <w:rPr>
           <w:b/>
           <w:lang w:val="en-US"/>
@@ -3978,7 +4064,7 @@
     </w:p>
     <w:p>
       <w:pPr>
-        <w:pStyle w:val="Geenafstand"/>
+        <w:pStyle w:val="NoSpacing"/>
         <w:numPr>
           <w:ilvl w:val="0"/>
           <w:numId w:val="3"/>
@@ -4002,7 +4088,7 @@
     </w:p>
     <w:p>
       <w:pPr>
-        <w:pStyle w:val="Geenafstand"/>
+        <w:pStyle w:val="NoSpacing"/>
         <w:numPr>
           <w:ilvl w:val="0"/>
           <w:numId w:val="3"/>
@@ -4020,7 +4106,7 @@
     </w:p>
     <w:p>
       <w:pPr>
-        <w:pStyle w:val="Geenafstand"/>
+        <w:pStyle w:val="NoSpacing"/>
         <w:numPr>
           <w:ilvl w:val="0"/>
           <w:numId w:val="3"/>
@@ -4044,15 +4130,15 @@
     </w:p>
     <w:p>
       <w:pPr>
-        <w:pStyle w:val="Geenafstand"/>
-        <w:rPr>
-          <w:lang w:val="en-US"/>
-        </w:rPr>
-      </w:pPr>
-    </w:p>
-    <w:p>
-      <w:pPr>
-        <w:pStyle w:val="Geenafstand"/>
+        <w:pStyle w:val="NoSpacing"/>
+        <w:rPr>
+          <w:lang w:val="en-US"/>
+        </w:rPr>
+      </w:pPr>
+    </w:p>
+    <w:p>
+      <w:pPr>
+        <w:pStyle w:val="NoSpacing"/>
         <w:rPr>
           <w:b/>
           <w:lang w:val="en-US"/>
@@ -4074,25 +4160,39 @@
     </w:p>
     <w:p>
       <w:pPr>
-        <w:pStyle w:val="Geenafstand"/>
-        <w:numPr>
-          <w:ilvl w:val="0"/>
-          <w:numId w:val="3"/>
-        </w:numPr>
-        <w:rPr>
-          <w:lang w:val="en-US"/>
-        </w:rPr>
-      </w:pPr>
-      <w:r>
-        <w:rPr>
-          <w:lang w:val="en-US"/>
-        </w:rPr>
-        <w:t>Fix final bugs, tweak the game for optimal play.</w:t>
-      </w:r>
-    </w:p>
-    <w:p>
-      <w:pPr>
-        <w:pStyle w:val="Geenafstand"/>
+        <w:pStyle w:val="NoSpacing"/>
+        <w:numPr>
+          <w:ilvl w:val="0"/>
+          <w:numId w:val="3"/>
+        </w:numPr>
+        <w:rPr>
+          <w:lang w:val="en-US"/>
+        </w:rPr>
+      </w:pPr>
+      <w:r>
+        <w:rPr>
+          <w:lang w:val="en-US"/>
+        </w:rPr>
+        <w:t xml:space="preserve">Fix final </w:t>
+      </w:r>
+      <w:proofErr w:type="gramStart"/>
+      <w:r>
+        <w:rPr>
+          <w:lang w:val="en-US"/>
+        </w:rPr>
+        <w:t>bugs,</w:t>
+      </w:r>
+      <w:proofErr w:type="gramEnd"/>
+      <w:r>
+        <w:rPr>
+          <w:lang w:val="en-US"/>
+        </w:rPr>
+        <w:t xml:space="preserve"> tweak the game for optimal play.</w:t>
+      </w:r>
+    </w:p>
+    <w:p>
+      <w:pPr>
+        <w:pStyle w:val="NoSpacing"/>
         <w:numPr>
           <w:ilvl w:val="0"/>
           <w:numId w:val="3"/>
@@ -4110,7 +4210,7 @@
     </w:p>
     <w:p>
       <w:pPr>
-        <w:pStyle w:val="Geenafstand"/>
+        <w:pStyle w:val="NoSpacing"/>
         <w:numPr>
           <w:ilvl w:val="0"/>
           <w:numId w:val="3"/>
@@ -4128,7 +4228,7 @@
     </w:p>
     <w:p>
       <w:pPr>
-        <w:pStyle w:val="Geenafstand"/>
+        <w:pStyle w:val="NoSpacing"/>
         <w:numPr>
           <w:ilvl w:val="0"/>
           <w:numId w:val="3"/>
@@ -4192,7 +4292,7 @@
     </w:p>
     <w:p>
       <w:pPr>
-        <w:pStyle w:val="Geenafstand"/>
+        <w:pStyle w:val="NoSpacing"/>
         <w:rPr>
           <w:b/>
           <w:lang w:val="en-US"/>
@@ -4208,15 +4308,15 @@
     </w:p>
     <w:p>
       <w:pPr>
-        <w:pStyle w:val="Geenafstand"/>
-        <w:rPr>
-          <w:lang w:val="en-US"/>
-        </w:rPr>
-      </w:pPr>
-    </w:p>
-    <w:p>
-      <w:pPr>
-        <w:pStyle w:val="Geenafstand"/>
+        <w:pStyle w:val="NoSpacing"/>
+        <w:rPr>
+          <w:lang w:val="en-US"/>
+        </w:rPr>
+      </w:pPr>
+    </w:p>
+    <w:p>
+      <w:pPr>
+        <w:pStyle w:val="NoSpacing"/>
         <w:numPr>
           <w:ilvl w:val="0"/>
           <w:numId w:val="2"/>
@@ -4230,34 +4330,25 @@
           <w:b/>
           <w:lang w:val="en-US"/>
         </w:rPr>
-        <w:t xml:space="preserve">Link to </w:t>
-      </w:r>
-      <w:proofErr w:type="spellStart"/>
-      <w:r>
-        <w:rPr>
-          <w:b/>
-          <w:lang w:val="en-US"/>
-        </w:rPr>
-        <w:t>github</w:t>
-      </w:r>
-      <w:proofErr w:type="spellEnd"/>
-      <w:r>
-        <w:rPr>
-          <w:b/>
-          <w:lang w:val="en-US"/>
-        </w:rPr>
-        <w:t>:</w:t>
-      </w:r>
-    </w:p>
-    <w:p>
-      <w:pPr>
-        <w:pStyle w:val="Geenafstand"/>
+        <w:t>Link to GitH</w:t>
+      </w:r>
+      <w:r>
+        <w:rPr>
+          <w:b/>
+          <w:lang w:val="en-US"/>
+        </w:rPr>
+        <w:t>ub:</w:t>
+      </w:r>
+    </w:p>
+    <w:p>
+      <w:pPr>
+        <w:pStyle w:val="NoSpacing"/>
         <w:ind w:left="720"/>
         <w:rPr>
           <w:lang w:val="en-US"/>
         </w:rPr>
       </w:pPr>
-      <w:hyperlink r:id="rId11" w:history="1">
+      <w:hyperlink r:id="rId12" w:history="1">
         <w:r>
           <w:rPr>
             <w:rStyle w:val="Hyperlink"/>
@@ -4269,7 +4360,7 @@
     </w:p>
     <w:p>
       <w:pPr>
-        <w:pStyle w:val="Geenafstand"/>
+        <w:pStyle w:val="NoSpacing"/>
         <w:ind w:left="720"/>
         <w:rPr>
           <w:lang w:val="en-US"/>
@@ -4278,15 +4369,15 @@
     </w:p>
     <w:p>
       <w:pPr>
-        <w:pStyle w:val="Geenafstand"/>
-        <w:rPr>
-          <w:lang w:val="en-US"/>
-        </w:rPr>
-      </w:pPr>
-    </w:p>
-    <w:p>
-      <w:pPr>
-        <w:pStyle w:val="Geenafstand"/>
+        <w:pStyle w:val="NoSpacing"/>
+        <w:rPr>
+          <w:lang w:val="en-US"/>
+        </w:rPr>
+      </w:pPr>
+    </w:p>
+    <w:p>
+      <w:pPr>
+        <w:pStyle w:val="NoSpacing"/>
         <w:rPr>
           <w:lang w:val="en-US"/>
         </w:rPr>
@@ -4300,7 +4391,7 @@
     </w:p>
     <w:p>
       <w:pPr>
-        <w:pStyle w:val="Geenafstand"/>
+        <w:pStyle w:val="NoSpacing"/>
         <w:rPr>
           <w:lang w:val="en-US"/>
         </w:rPr>
@@ -4314,7 +4405,7 @@
     </w:p>
     <w:p>
       <w:pPr>
-        <w:pStyle w:val="Geenafstand"/>
+        <w:pStyle w:val="NoSpacing"/>
         <w:ind w:left="720"/>
         <w:rPr>
           <w:lang w:val="en-US"/>
@@ -4332,7 +4423,7 @@
 </file>
 
 <file path=word/numbering.xml><?xml version="1.0" encoding="utf-8"?>
-<w:numbering xmlns:wpc="http://schemas.microsoft.com/office/word/2010/wordprocessingCanvas" xmlns:mc="http://schemas.openxmlformats.org/markup-compatibility/2006" xmlns:o="urn:schemas-microsoft-com:office:office" xmlns:r="http://schemas.openxmlformats.org/officeDocument/2006/relationships" xmlns:m="http://schemas.openxmlformats.org/officeDocument/2006/math" xmlns:v="urn:schemas-microsoft-com:vml" xmlns:wp14="http://schemas.microsoft.com/office/word/2010/wordprocessingDrawing" xmlns:wp="http://schemas.openxmlformats.org/drawingml/2006/wordprocessingDrawing" xmlns:w10="urn:schemas-microsoft-com:office:word" xmlns:w="http://schemas.openxmlformats.org/wordprocessingml/2006/main" xmlns:w14="http://schemas.microsoft.com/office/word/2010/wordml" xmlns:w15="http://schemas.microsoft.com/office/word/2012/wordml" xmlns:wpg="http://schemas.microsoft.com/office/word/2010/wordprocessingGroup" xmlns:wpi="http://schemas.microsoft.com/office/word/2010/wordprocessingInk" xmlns:wne="http://schemas.microsoft.com/office/word/2006/wordml" xmlns:wps="http://schemas.microsoft.com/office/word/2010/wordprocessingShape" mc:Ignorable="w14 w15 wp14">
+<w:numbering xmlns:wpc="http://schemas.microsoft.com/office/word/2010/wordprocessingCanvas" xmlns:mc="http://schemas.openxmlformats.org/markup-compatibility/2006" xmlns:o="urn:schemas-microsoft-com:office:office" xmlns:r="http://schemas.openxmlformats.org/officeDocument/2006/relationships" xmlns:m="http://schemas.openxmlformats.org/officeDocument/2006/math" xmlns:v="urn:schemas-microsoft-com:vml" xmlns:wp14="http://schemas.microsoft.com/office/word/2010/wordprocessingDrawing" xmlns:wp="http://schemas.openxmlformats.org/drawingml/2006/wordprocessingDrawing" xmlns:w10="urn:schemas-microsoft-com:office:word" xmlns:w="http://schemas.openxmlformats.org/wordprocessingml/2006/main" xmlns:w14="http://schemas.microsoft.com/office/word/2010/wordml" xmlns:wpg="http://schemas.microsoft.com/office/word/2010/wordprocessingGroup" xmlns:wpi="http://schemas.microsoft.com/office/word/2010/wordprocessingInk" xmlns:wne="http://schemas.microsoft.com/office/word/2006/wordml" xmlns:wps="http://schemas.microsoft.com/office/word/2010/wordprocessingShape" mc:Ignorable="w14 wp14">
   <w:abstractNum w:abstractNumId="0">
     <w:nsid w:val="047652B5"/>
     <w:multiLevelType w:val="hybridMultilevel"/>
@@ -4662,7 +4753,7 @@
 </file>
 
 <file path=word/styles.xml><?xml version="1.0" encoding="utf-8"?>
-<w:styles xmlns:mc="http://schemas.openxmlformats.org/markup-compatibility/2006" xmlns:r="http://schemas.openxmlformats.org/officeDocument/2006/relationships" xmlns:w="http://schemas.openxmlformats.org/wordprocessingml/2006/main" xmlns:w14="http://schemas.microsoft.com/office/word/2010/wordml" xmlns:w15="http://schemas.microsoft.com/office/word/2012/wordml" mc:Ignorable="w14 w15">
+<w:styles xmlns:mc="http://schemas.openxmlformats.org/markup-compatibility/2006" xmlns:r="http://schemas.openxmlformats.org/officeDocument/2006/relationships" xmlns:w="http://schemas.openxmlformats.org/wordprocessingml/2006/main" xmlns:w14="http://schemas.microsoft.com/office/word/2010/wordml" mc:Ignorable="w14">
   <w:docDefaults>
     <w:rPrDefault>
       <w:rPr>
@@ -4678,390 +4769,156 @@
       </w:pPr>
     </w:pPrDefault>
   </w:docDefaults>
-  <w:latentStyles w:defLockedState="0" w:defUIPriority="99" w:defSemiHidden="0" w:defUnhideWhenUsed="0" w:defQFormat="0" w:count="371">
-    <w:lsdException w:name="Normal" w:uiPriority="0" w:qFormat="1"/>
-    <w:lsdException w:name="heading 1" w:uiPriority="9" w:qFormat="1"/>
-    <w:lsdException w:name="heading 2" w:semiHidden="1" w:uiPriority="9" w:unhideWhenUsed="1" w:qFormat="1"/>
-    <w:lsdException w:name="heading 3" w:semiHidden="1" w:uiPriority="9" w:unhideWhenUsed="1" w:qFormat="1"/>
-    <w:lsdException w:name="heading 4" w:semiHidden="1" w:uiPriority="9" w:unhideWhenUsed="1" w:qFormat="1"/>
-    <w:lsdException w:name="heading 5" w:semiHidden="1" w:uiPriority="9" w:unhideWhenUsed="1" w:qFormat="1"/>
-    <w:lsdException w:name="heading 6" w:semiHidden="1" w:uiPriority="9" w:unhideWhenUsed="1" w:qFormat="1"/>
-    <w:lsdException w:name="heading 7" w:semiHidden="1" w:uiPriority="9" w:unhideWhenUsed="1" w:qFormat="1"/>
-    <w:lsdException w:name="heading 8" w:semiHidden="1" w:uiPriority="9" w:unhideWhenUsed="1" w:qFormat="1"/>
-    <w:lsdException w:name="heading 9" w:semiHidden="1" w:uiPriority="9" w:unhideWhenUsed="1" w:qFormat="1"/>
-    <w:lsdException w:name="index 1" w:semiHidden="1" w:unhideWhenUsed="1"/>
-    <w:lsdException w:name="index 2" w:semiHidden="1" w:unhideWhenUsed="1"/>
-    <w:lsdException w:name="index 3" w:semiHidden="1" w:unhideWhenUsed="1"/>
-    <w:lsdException w:name="index 4" w:semiHidden="1" w:unhideWhenUsed="1"/>
-    <w:lsdException w:name="index 5" w:semiHidden="1" w:unhideWhenUsed="1"/>
-    <w:lsdException w:name="index 6" w:semiHidden="1" w:unhideWhenUsed="1"/>
-    <w:lsdException w:name="index 7" w:semiHidden="1" w:unhideWhenUsed="1"/>
-    <w:lsdException w:name="index 8" w:semiHidden="1" w:unhideWhenUsed="1"/>
-    <w:lsdException w:name="index 9" w:semiHidden="1" w:unhideWhenUsed="1"/>
-    <w:lsdException w:name="toc 1" w:semiHidden="1" w:uiPriority="39" w:unhideWhenUsed="1"/>
-    <w:lsdException w:name="toc 2" w:semiHidden="1" w:uiPriority="39" w:unhideWhenUsed="1"/>
-    <w:lsdException w:name="toc 3" w:semiHidden="1" w:uiPriority="39" w:unhideWhenUsed="1"/>
-    <w:lsdException w:name="toc 4" w:semiHidden="1" w:uiPriority="39" w:unhideWhenUsed="1"/>
-    <w:lsdException w:name="toc 5" w:semiHidden="1" w:uiPriority="39" w:unhideWhenUsed="1"/>
-    <w:lsdException w:name="toc 6" w:semiHidden="1" w:uiPriority="39" w:unhideWhenUsed="1"/>
-    <w:lsdException w:name="toc 7" w:semiHidden="1" w:uiPriority="39" w:unhideWhenUsed="1"/>
-    <w:lsdException w:name="toc 8" w:semiHidden="1" w:uiPriority="39" w:unhideWhenUsed="1"/>
-    <w:lsdException w:name="toc 9" w:semiHidden="1" w:uiPriority="39" w:unhideWhenUsed="1"/>
-    <w:lsdException w:name="Normal Indent" w:semiHidden="1" w:unhideWhenUsed="1"/>
-    <w:lsdException w:name="footnote text" w:semiHidden="1" w:unhideWhenUsed="1"/>
-    <w:lsdException w:name="annotation text" w:semiHidden="1" w:unhideWhenUsed="1"/>
-    <w:lsdException w:name="header" w:semiHidden="1" w:unhideWhenUsed="1"/>
-    <w:lsdException w:name="footer" w:semiHidden="1" w:unhideWhenUsed="1"/>
-    <w:lsdException w:name="index heading" w:semiHidden="1" w:unhideWhenUsed="1"/>
-    <w:lsdException w:name="caption" w:semiHidden="1" w:uiPriority="35" w:unhideWhenUsed="1" w:qFormat="1"/>
-    <w:lsdException w:name="table of figures" w:semiHidden="1" w:unhideWhenUsed="1"/>
-    <w:lsdException w:name="envelope address" w:semiHidden="1" w:unhideWhenUsed="1"/>
-    <w:lsdException w:name="envelope return" w:semiHidden="1" w:unhideWhenUsed="1"/>
-    <w:lsdException w:name="footnote reference" w:semiHidden="1" w:unhideWhenUsed="1"/>
-    <w:lsdException w:name="annotation reference" w:semiHidden="1" w:unhideWhenUsed="1"/>
-    <w:lsdException w:name="line number" w:semiHidden="1" w:unhideWhenUsed="1"/>
-    <w:lsdException w:name="page number" w:semiHidden="1" w:unhideWhenUsed="1"/>
-    <w:lsdException w:name="endnote reference" w:semiHidden="1" w:unhideWhenUsed="1"/>
-    <w:lsdException w:name="endnote text" w:semiHidden="1" w:unhideWhenUsed="1"/>
-    <w:lsdException w:name="table of authorities" w:semiHidden="1" w:unhideWhenUsed="1"/>
-    <w:lsdException w:name="macro" w:semiHidden="1" w:unhideWhenUsed="1"/>
-    <w:lsdException w:name="toa heading" w:semiHidden="1" w:unhideWhenUsed="1"/>
-    <w:lsdException w:name="List" w:semiHidden="1" w:unhideWhenUsed="1"/>
-    <w:lsdException w:name="List Bullet" w:semiHidden="1" w:unhideWhenUsed="1"/>
-    <w:lsdException w:name="List Number" w:semiHidden="1" w:unhideWhenUsed="1"/>
-    <w:lsdException w:name="List 2" w:semiHidden="1" w:unhideWhenUsed="1"/>
-    <w:lsdException w:name="List 3" w:semiHidden="1" w:unhideWhenUsed="1"/>
-    <w:lsdException w:name="List 4" w:semiHidden="1" w:unhideWhenUsed="1"/>
-    <w:lsdException w:name="List 5" w:semiHidden="1" w:unhideWhenUsed="1"/>
-    <w:lsdException w:name="List Bullet 2" w:semiHidden="1" w:unhideWhenUsed="1"/>
-    <w:lsdException w:name="List Bullet 3" w:semiHidden="1" w:unhideWhenUsed="1"/>
-    <w:lsdException w:name="List Bullet 4" w:semiHidden="1" w:unhideWhenUsed="1"/>
-    <w:lsdException w:name="List Bullet 5" w:semiHidden="1" w:unhideWhenUsed="1"/>
-    <w:lsdException w:name="List Number 2" w:semiHidden="1" w:unhideWhenUsed="1"/>
-    <w:lsdException w:name="List Number 3" w:semiHidden="1" w:unhideWhenUsed="1"/>
-    <w:lsdException w:name="List Number 4" w:semiHidden="1" w:unhideWhenUsed="1"/>
-    <w:lsdException w:name="List Number 5" w:semiHidden="1" w:unhideWhenUsed="1"/>
-    <w:lsdException w:name="Title" w:uiPriority="10" w:qFormat="1"/>
-    <w:lsdException w:name="Closing" w:semiHidden="1" w:unhideWhenUsed="1"/>
-    <w:lsdException w:name="Signature" w:semiHidden="1" w:unhideWhenUsed="1"/>
-    <w:lsdException w:name="Default Paragraph Font" w:semiHidden="1" w:uiPriority="1" w:unhideWhenUsed="1"/>
-    <w:lsdException w:name="Body Text" w:semiHidden="1" w:unhideWhenUsed="1"/>
-    <w:lsdException w:name="Body Text Indent" w:semiHidden="1" w:unhideWhenUsed="1"/>
-    <w:lsdException w:name="List Continue" w:semiHidden="1" w:unhideWhenUsed="1"/>
-    <w:lsdException w:name="List Continue 2" w:semiHidden="1" w:unhideWhenUsed="1"/>
-    <w:lsdException w:name="List Continue 3" w:semiHidden="1" w:unhideWhenUsed="1"/>
-    <w:lsdException w:name="List Continue 4" w:semiHidden="1" w:unhideWhenUsed="1"/>
-    <w:lsdException w:name="List Continue 5" w:semiHidden="1" w:unhideWhenUsed="1"/>
-    <w:lsdException w:name="Message Header" w:semiHidden="1" w:unhideWhenUsed="1"/>
-    <w:lsdException w:name="Subtitle" w:uiPriority="11" w:qFormat="1"/>
-    <w:lsdException w:name="Salutation" w:semiHidden="1" w:unhideWhenUsed="1"/>
-    <w:lsdException w:name="Date" w:semiHidden="1" w:unhideWhenUsed="1"/>
-    <w:lsdException w:name="Body Text First Indent" w:semiHidden="1" w:unhideWhenUsed="1"/>
-    <w:lsdException w:name="Body Text First Indent 2" w:semiHidden="1" w:unhideWhenUsed="1"/>
-    <w:lsdException w:name="Note Heading" w:semiHidden="1" w:unhideWhenUsed="1"/>
-    <w:lsdException w:name="Body Text 2" w:semiHidden="1" w:unhideWhenUsed="1"/>
-    <w:lsdException w:name="Body Text 3" w:semiHidden="1" w:unhideWhenUsed="1"/>
-    <w:lsdException w:name="Body Text Indent 2" w:semiHidden="1" w:unhideWhenUsed="1"/>
-    <w:lsdException w:name="Body Text Indent 3" w:semiHidden="1" w:unhideWhenUsed="1"/>
-    <w:lsdException w:name="Block Text" w:semiHidden="1" w:unhideWhenUsed="1"/>
-    <w:lsdException w:name="Hyperlink" w:semiHidden="1" w:unhideWhenUsed="1"/>
-    <w:lsdException w:name="FollowedHyperlink" w:semiHidden="1" w:unhideWhenUsed="1"/>
-    <w:lsdException w:name="Strong" w:uiPriority="22" w:qFormat="1"/>
-    <w:lsdException w:name="Emphasis" w:uiPriority="20" w:qFormat="1"/>
-    <w:lsdException w:name="Document Map" w:semiHidden="1" w:unhideWhenUsed="1"/>
-    <w:lsdException w:name="Plain Text" w:semiHidden="1" w:unhideWhenUsed="1"/>
-    <w:lsdException w:name="E-mail Signature" w:semiHidden="1" w:unhideWhenUsed="1"/>
-    <w:lsdException w:name="HTML Top of Form" w:semiHidden="1" w:unhideWhenUsed="1"/>
-    <w:lsdException w:name="HTML Bottom of Form" w:semiHidden="1" w:unhideWhenUsed="1"/>
-    <w:lsdException w:name="Normal (Web)" w:semiHidden="1" w:unhideWhenUsed="1"/>
-    <w:lsdException w:name="HTML Acronym" w:semiHidden="1" w:unhideWhenUsed="1"/>
-    <w:lsdException w:name="HTML Address" w:semiHidden="1" w:unhideWhenUsed="1"/>
-    <w:lsdException w:name="HTML Cite" w:semiHidden="1" w:unhideWhenUsed="1"/>
-    <w:lsdException w:name="HTML Code" w:semiHidden="1" w:unhideWhenUsed="1"/>
-    <w:lsdException w:name="HTML Definition" w:semiHidden="1" w:unhideWhenUsed="1"/>
-    <w:lsdException w:name="HTML Keyboard" w:semiHidden="1" w:unhideWhenUsed="1"/>
-    <w:lsdException w:name="HTML Preformatted" w:semiHidden="1" w:unhideWhenUsed="1"/>
-    <w:lsdException w:name="HTML Sample" w:semiHidden="1" w:unhideWhenUsed="1"/>
-    <w:lsdException w:name="HTML Typewriter" w:semiHidden="1" w:unhideWhenUsed="1"/>
-    <w:lsdException w:name="HTML Variable" w:semiHidden="1" w:unhideWhenUsed="1"/>
-    <w:lsdException w:name="Normal Table" w:semiHidden="1" w:unhideWhenUsed="1"/>
-    <w:lsdException w:name="annotation subject" w:semiHidden="1" w:unhideWhenUsed="1"/>
-    <w:lsdException w:name="No List" w:semiHidden="1" w:unhideWhenUsed="1"/>
-    <w:lsdException w:name="Outline List 1" w:semiHidden="1" w:unhideWhenUsed="1"/>
-    <w:lsdException w:name="Outline List 2" w:semiHidden="1" w:unhideWhenUsed="1"/>
-    <w:lsdException w:name="Outline List 3" w:semiHidden="1" w:unhideWhenUsed="1"/>
-    <w:lsdException w:name="Table Simple 1" w:semiHidden="1" w:unhideWhenUsed="1"/>
-    <w:lsdException w:name="Table Simple 2" w:semiHidden="1" w:unhideWhenUsed="1"/>
-    <w:lsdException w:name="Table Simple 3" w:semiHidden="1" w:unhideWhenUsed="1"/>
-    <w:lsdException w:name="Table Classic 1" w:semiHidden="1" w:unhideWhenUsed="1"/>
-    <w:lsdException w:name="Table Classic 2" w:semiHidden="1" w:unhideWhenUsed="1"/>
-    <w:lsdException w:name="Table Classic 3" w:semiHidden="1" w:unhideWhenUsed="1"/>
-    <w:lsdException w:name="Table Classic 4" w:semiHidden="1" w:unhideWhenUsed="1"/>
-    <w:lsdException w:name="Table Colorful 1" w:semiHidden="1" w:unhideWhenUsed="1"/>
-    <w:lsdException w:name="Table Colorful 2" w:semiHidden="1" w:unhideWhenUsed="1"/>
-    <w:lsdException w:name="Table Colorful 3" w:semiHidden="1" w:unhideWhenUsed="1"/>
-    <w:lsdException w:name="Table Columns 1" w:semiHidden="1" w:unhideWhenUsed="1"/>
-    <w:lsdException w:name="Table Columns 2" w:semiHidden="1" w:unhideWhenUsed="1"/>
-    <w:lsdException w:name="Table Columns 3" w:semiHidden="1" w:unhideWhenUsed="1"/>
-    <w:lsdException w:name="Table Columns 4" w:semiHidden="1" w:unhideWhenUsed="1"/>
-    <w:lsdException w:name="Table Columns 5" w:semiHidden="1" w:unhideWhenUsed="1"/>
-    <w:lsdException w:name="Table Grid 1" w:semiHidden="1" w:unhideWhenUsed="1"/>
-    <w:lsdException w:name="Table Grid 2" w:semiHidden="1" w:unhideWhenUsed="1"/>
-    <w:lsdException w:name="Table Grid 3" w:semiHidden="1" w:unhideWhenUsed="1"/>
-    <w:lsdException w:name="Table Grid 4" w:semiHidden="1" w:unhideWhenUsed="1"/>
-    <w:lsdException w:name="Table Grid 5" w:semiHidden="1" w:unhideWhenUsed="1"/>
-    <w:lsdException w:name="Table Grid 6" w:semiHidden="1" w:unhideWhenUsed="1"/>
-    <w:lsdException w:name="Table Grid 7" w:semiHidden="1" w:unhideWhenUsed="1"/>
-    <w:lsdException w:name="Table Grid 8" w:semiHidden="1" w:unhideWhenUsed="1"/>
-    <w:lsdException w:name="Table List 1" w:semiHidden="1" w:unhideWhenUsed="1"/>
-    <w:lsdException w:name="Table List 2" w:semiHidden="1" w:unhideWhenUsed="1"/>
-    <w:lsdException w:name="Table List 3" w:semiHidden="1" w:unhideWhenUsed="1"/>
-    <w:lsdException w:name="Table List 4" w:semiHidden="1" w:unhideWhenUsed="1"/>
-    <w:lsdException w:name="Table List 5" w:semiHidden="1" w:unhideWhenUsed="1"/>
-    <w:lsdException w:name="Table List 6" w:semiHidden="1" w:unhideWhenUsed="1"/>
-    <w:lsdException w:name="Table List 7" w:semiHidden="1" w:unhideWhenUsed="1"/>
-    <w:lsdException w:name="Table List 8" w:semiHidden="1" w:unhideWhenUsed="1"/>
-    <w:lsdException w:name="Table 3D effects 1" w:semiHidden="1" w:unhideWhenUsed="1"/>
-    <w:lsdException w:name="Table 3D effects 2" w:semiHidden="1" w:unhideWhenUsed="1"/>
-    <w:lsdException w:name="Table 3D effects 3" w:semiHidden="1" w:unhideWhenUsed="1"/>
-    <w:lsdException w:name="Table Contemporary" w:semiHidden="1" w:unhideWhenUsed="1"/>
-    <w:lsdException w:name="Table Elegant" w:semiHidden="1" w:unhideWhenUsed="1"/>
-    <w:lsdException w:name="Table Professional" w:semiHidden="1" w:unhideWhenUsed="1"/>
-    <w:lsdException w:name="Table Subtle 1" w:semiHidden="1" w:unhideWhenUsed="1"/>
-    <w:lsdException w:name="Table Subtle 2" w:semiHidden="1" w:unhideWhenUsed="1"/>
-    <w:lsdException w:name="Table Web 1" w:semiHidden="1" w:unhideWhenUsed="1"/>
-    <w:lsdException w:name="Table Web 2" w:semiHidden="1" w:unhideWhenUsed="1"/>
-    <w:lsdException w:name="Table Web 3" w:semiHidden="1" w:unhideWhenUsed="1"/>
-    <w:lsdException w:name="Balloon Text" w:semiHidden="1" w:unhideWhenUsed="1"/>
-    <w:lsdException w:name="Table Grid" w:uiPriority="59"/>
-    <w:lsdException w:name="Table Theme" w:semiHidden="1" w:unhideWhenUsed="1"/>
-    <w:lsdException w:name="Placeholder Text" w:semiHidden="1"/>
-    <w:lsdException w:name="No Spacing" w:uiPriority="1" w:qFormat="1"/>
-    <w:lsdException w:name="Light Shading" w:uiPriority="60"/>
-    <w:lsdException w:name="Light List" w:uiPriority="61"/>
-    <w:lsdException w:name="Light Grid" w:uiPriority="62"/>
-    <w:lsdException w:name="Medium Shading 1" w:uiPriority="63"/>
-    <w:lsdException w:name="Medium Shading 2" w:uiPriority="64"/>
-    <w:lsdException w:name="Medium List 1" w:uiPriority="65"/>
-    <w:lsdException w:name="Medium List 2" w:uiPriority="66"/>
-    <w:lsdException w:name="Medium Grid 1" w:uiPriority="67"/>
-    <w:lsdException w:name="Medium Grid 2" w:uiPriority="68"/>
-    <w:lsdException w:name="Medium Grid 3" w:uiPriority="69"/>
-    <w:lsdException w:name="Dark List" w:uiPriority="70"/>
-    <w:lsdException w:name="Colorful Shading" w:uiPriority="71"/>
-    <w:lsdException w:name="Colorful List" w:uiPriority="72"/>
-    <w:lsdException w:name="Colorful Grid" w:uiPriority="73"/>
-    <w:lsdException w:name="Light Shading Accent 1" w:uiPriority="60"/>
-    <w:lsdException w:name="Light List Accent 1" w:uiPriority="61"/>
-    <w:lsdException w:name="Light Grid Accent 1" w:uiPriority="62"/>
-    <w:lsdException w:name="Medium Shading 1 Accent 1" w:uiPriority="63"/>
-    <w:lsdException w:name="Medium Shading 2 Accent 1" w:uiPriority="64"/>
-    <w:lsdException w:name="Medium List 1 Accent 1" w:uiPriority="65"/>
-    <w:lsdException w:name="Revision" w:semiHidden="1"/>
-    <w:lsdException w:name="List Paragraph" w:uiPriority="34" w:qFormat="1"/>
-    <w:lsdException w:name="Quote" w:uiPriority="29" w:qFormat="1"/>
-    <w:lsdException w:name="Intense Quote" w:uiPriority="30" w:qFormat="1"/>
-    <w:lsdException w:name="Medium List 2 Accent 1" w:uiPriority="66"/>
-    <w:lsdException w:name="Medium Grid 1 Accent 1" w:uiPriority="67"/>
-    <w:lsdException w:name="Medium Grid 2 Accent 1" w:uiPriority="68"/>
-    <w:lsdException w:name="Medium Grid 3 Accent 1" w:uiPriority="69"/>
-    <w:lsdException w:name="Dark List Accent 1" w:uiPriority="70"/>
-    <w:lsdException w:name="Colorful Shading Accent 1" w:uiPriority="71"/>
-    <w:lsdException w:name="Colorful List Accent 1" w:uiPriority="72"/>
-    <w:lsdException w:name="Colorful Grid Accent 1" w:uiPriority="73"/>
-    <w:lsdException w:name="Light Shading Accent 2" w:uiPriority="60"/>
-    <w:lsdException w:name="Light List Accent 2" w:uiPriority="61"/>
-    <w:lsdException w:name="Light Grid Accent 2" w:uiPriority="62"/>
-    <w:lsdException w:name="Medium Shading 1 Accent 2" w:uiPriority="63"/>
-    <w:lsdException w:name="Medium Shading 2 Accent 2" w:uiPriority="64"/>
-    <w:lsdException w:name="Medium List 1 Accent 2" w:uiPriority="65"/>
-    <w:lsdException w:name="Medium List 2 Accent 2" w:uiPriority="66"/>
-    <w:lsdException w:name="Medium Grid 1 Accent 2" w:uiPriority="67"/>
-    <w:lsdException w:name="Medium Grid 2 Accent 2" w:uiPriority="68"/>
-    <w:lsdException w:name="Medium Grid 3 Accent 2" w:uiPriority="69"/>
-    <w:lsdException w:name="Dark List Accent 2" w:uiPriority="70"/>
-    <w:lsdException w:name="Colorful Shading Accent 2" w:uiPriority="71"/>
-    <w:lsdException w:name="Colorful List Accent 2" w:uiPriority="72"/>
-    <w:lsdException w:name="Colorful Grid Accent 2" w:uiPriority="73"/>
-    <w:lsdException w:name="Light Shading Accent 3" w:uiPriority="60"/>
-    <w:lsdException w:name="Light List Accent 3" w:uiPriority="61"/>
-    <w:lsdException w:name="Light Grid Accent 3" w:uiPriority="62"/>
-    <w:lsdException w:name="Medium Shading 1 Accent 3" w:uiPriority="63"/>
-    <w:lsdException w:name="Medium Shading 2 Accent 3" w:uiPriority="64"/>
-    <w:lsdException w:name="Medium List 1 Accent 3" w:uiPriority="65"/>
-    <w:lsdException w:name="Medium List 2 Accent 3" w:uiPriority="66"/>
-    <w:lsdException w:name="Medium Grid 1 Accent 3" w:uiPriority="67"/>
-    <w:lsdException w:name="Medium Grid 2 Accent 3" w:uiPriority="68"/>
-    <w:lsdException w:name="Medium Grid 3 Accent 3" w:uiPriority="69"/>
-    <w:lsdException w:name="Dark List Accent 3" w:uiPriority="70"/>
-    <w:lsdException w:name="Colorful Shading Accent 3" w:uiPriority="71"/>
-    <w:lsdException w:name="Colorful List Accent 3" w:uiPriority="72"/>
-    <w:lsdException w:name="Colorful Grid Accent 3" w:uiPriority="73"/>
-    <w:lsdException w:name="Light Shading Accent 4" w:uiPriority="60"/>
-    <w:lsdException w:name="Light List Accent 4" w:uiPriority="61"/>
-    <w:lsdException w:name="Light Grid Accent 4" w:uiPriority="62"/>
-    <w:lsdException w:name="Medium Shading 1 Accent 4" w:uiPriority="63"/>
-    <w:lsdException w:name="Medium Shading 2 Accent 4" w:uiPriority="64"/>
-    <w:lsdException w:name="Medium List 1 Accent 4" w:uiPriority="65"/>
-    <w:lsdException w:name="Medium List 2 Accent 4" w:uiPriority="66"/>
-    <w:lsdException w:name="Medium Grid 1 Accent 4" w:uiPriority="67"/>
-    <w:lsdException w:name="Medium Grid 2 Accent 4" w:uiPriority="68"/>
-    <w:lsdException w:name="Medium Grid 3 Accent 4" w:uiPriority="69"/>
-    <w:lsdException w:name="Dark List Accent 4" w:uiPriority="70"/>
-    <w:lsdException w:name="Colorful Shading Accent 4" w:uiPriority="71"/>
-    <w:lsdException w:name="Colorful List Accent 4" w:uiPriority="72"/>
-    <w:lsdException w:name="Colorful Grid Accent 4" w:uiPriority="73"/>
-    <w:lsdException w:name="Light Shading Accent 5" w:uiPriority="60"/>
-    <w:lsdException w:name="Light List Accent 5" w:uiPriority="61"/>
-    <w:lsdException w:name="Light Grid Accent 5" w:uiPriority="62"/>
-    <w:lsdException w:name="Medium Shading 1 Accent 5" w:uiPriority="63"/>
-    <w:lsdException w:name="Medium Shading 2 Accent 5" w:uiPriority="64"/>
-    <w:lsdException w:name="Medium List 1 Accent 5" w:uiPriority="65"/>
-    <w:lsdException w:name="Medium List 2 Accent 5" w:uiPriority="66"/>
-    <w:lsdException w:name="Medium Grid 1 Accent 5" w:uiPriority="67"/>
-    <w:lsdException w:name="Medium Grid 2 Accent 5" w:uiPriority="68"/>
-    <w:lsdException w:name="Medium Grid 3 Accent 5" w:uiPriority="69"/>
-    <w:lsdException w:name="Dark List Accent 5" w:uiPriority="70"/>
-    <w:lsdException w:name="Colorful Shading Accent 5" w:uiPriority="71"/>
-    <w:lsdException w:name="Colorful List Accent 5" w:uiPriority="72"/>
-    <w:lsdException w:name="Colorful Grid Accent 5" w:uiPriority="73"/>
-    <w:lsdException w:name="Light Shading Accent 6" w:uiPriority="60"/>
-    <w:lsdException w:name="Light List Accent 6" w:uiPriority="61"/>
-    <w:lsdException w:name="Light Grid Accent 6" w:uiPriority="62"/>
-    <w:lsdException w:name="Medium Shading 1 Accent 6" w:uiPriority="63"/>
-    <w:lsdException w:name="Medium Shading 2 Accent 6" w:uiPriority="64"/>
-    <w:lsdException w:name="Medium List 1 Accent 6" w:uiPriority="65"/>
-    <w:lsdException w:name="Medium List 2 Accent 6" w:uiPriority="66"/>
-    <w:lsdException w:name="Medium Grid 1 Accent 6" w:uiPriority="67"/>
-    <w:lsdException w:name="Medium Grid 2 Accent 6" w:uiPriority="68"/>
-    <w:lsdException w:name="Medium Grid 3 Accent 6" w:uiPriority="69"/>
-    <w:lsdException w:name="Dark List Accent 6" w:uiPriority="70"/>
-    <w:lsdException w:name="Colorful Shading Accent 6" w:uiPriority="71"/>
-    <w:lsdException w:name="Colorful List Accent 6" w:uiPriority="72"/>
-    <w:lsdException w:name="Colorful Grid Accent 6" w:uiPriority="73"/>
-    <w:lsdException w:name="Subtle Emphasis" w:uiPriority="19" w:qFormat="1"/>
-    <w:lsdException w:name="Intense Emphasis" w:uiPriority="21" w:qFormat="1"/>
-    <w:lsdException w:name="Subtle Reference" w:uiPriority="31" w:qFormat="1"/>
-    <w:lsdException w:name="Intense Reference" w:uiPriority="32" w:qFormat="1"/>
-    <w:lsdException w:name="Book Title" w:uiPriority="33" w:qFormat="1"/>
-    <w:lsdException w:name="Bibliography" w:semiHidden="1" w:uiPriority="37" w:unhideWhenUsed="1"/>
-    <w:lsdException w:name="TOC Heading" w:semiHidden="1" w:uiPriority="39" w:unhideWhenUsed="1" w:qFormat="1"/>
-    <w:lsdException w:name="Plain Table 1" w:uiPriority="41"/>
-    <w:lsdException w:name="Plain Table 2" w:uiPriority="42"/>
-    <w:lsdException w:name="Plain Table 3" w:uiPriority="43"/>
-    <w:lsdException w:name="Plain Table 4" w:uiPriority="44"/>
-    <w:lsdException w:name="Plain Table 5" w:uiPriority="45"/>
-    <w:lsdException w:name="Grid Table Light" w:uiPriority="40"/>
-    <w:lsdException w:name="Grid Table 1 Light" w:uiPriority="46"/>
-    <w:lsdException w:name="Grid Table 2" w:uiPriority="47"/>
-    <w:lsdException w:name="Grid Table 3" w:uiPriority="48"/>
-    <w:lsdException w:name="Grid Table 4" w:uiPriority="49"/>
-    <w:lsdException w:name="Grid Table 5 Dark" w:uiPriority="50"/>
-    <w:lsdException w:name="Grid Table 6 Colorful" w:uiPriority="51"/>
-    <w:lsdException w:name="Grid Table 7 Colorful" w:uiPriority="52"/>
-    <w:lsdException w:name="Grid Table 1 Light Accent 1" w:uiPriority="46"/>
-    <w:lsdException w:name="Grid Table 2 Accent 1" w:uiPriority="47"/>
-    <w:lsdException w:name="Grid Table 3 Accent 1" w:uiPriority="48"/>
-    <w:lsdException w:name="Grid Table 4 Accent 1" w:uiPriority="49"/>
-    <w:lsdException w:name="Grid Table 5 Dark Accent 1" w:uiPriority="50"/>
-    <w:lsdException w:name="Grid Table 6 Colorful Accent 1" w:uiPriority="51"/>
-    <w:lsdException w:name="Grid Table 7 Colorful Accent 1" w:uiPriority="52"/>
-    <w:lsdException w:name="Grid Table 1 Light Accent 2" w:uiPriority="46"/>
-    <w:lsdException w:name="Grid Table 2 Accent 2" w:uiPriority="47"/>
-    <w:lsdException w:name="Grid Table 3 Accent 2" w:uiPriority="48"/>
-    <w:lsdException w:name="Grid Table 4 Accent 2" w:uiPriority="49"/>
-    <w:lsdException w:name="Grid Table 5 Dark Accent 2" w:uiPriority="50"/>
-    <w:lsdException w:name="Grid Table 6 Colorful Accent 2" w:uiPriority="51"/>
-    <w:lsdException w:name="Grid Table 7 Colorful Accent 2" w:uiPriority="52"/>
-    <w:lsdException w:name="Grid Table 1 Light Accent 3" w:uiPriority="46"/>
-    <w:lsdException w:name="Grid Table 2 Accent 3" w:uiPriority="47"/>
-    <w:lsdException w:name="Grid Table 3 Accent 3" w:uiPriority="48"/>
-    <w:lsdException w:name="Grid Table 4 Accent 3" w:uiPriority="49"/>
-    <w:lsdException w:name="Grid Table 5 Dark Accent 3" w:uiPriority="50"/>
-    <w:lsdException w:name="Grid Table 6 Colorful Accent 3" w:uiPriority="51"/>
-    <w:lsdException w:name="Grid Table 7 Colorful Accent 3" w:uiPriority="52"/>
-    <w:lsdException w:name="Grid Table 1 Light Accent 4" w:uiPriority="46"/>
-    <w:lsdException w:name="Grid Table 2 Accent 4" w:uiPriority="47"/>
-    <w:lsdException w:name="Grid Table 3 Accent 4" w:uiPriority="48"/>
-    <w:lsdException w:name="Grid Table 4 Accent 4" w:uiPriority="49"/>
-    <w:lsdException w:name="Grid Table 5 Dark Accent 4" w:uiPriority="50"/>
-    <w:lsdException w:name="Grid Table 6 Colorful Accent 4" w:uiPriority="51"/>
-    <w:lsdException w:name="Grid Table 7 Colorful Accent 4" w:uiPriority="52"/>
-    <w:lsdException w:name="Grid Table 1 Light Accent 5" w:uiPriority="46"/>
-    <w:lsdException w:name="Grid Table 2 Accent 5" w:uiPriority="47"/>
-    <w:lsdException w:name="Grid Table 3 Accent 5" w:uiPriority="48"/>
-    <w:lsdException w:name="Grid Table 4 Accent 5" w:uiPriority="49"/>
-    <w:lsdException w:name="Grid Table 5 Dark Accent 5" w:uiPriority="50"/>
-    <w:lsdException w:name="Grid Table 6 Colorful Accent 5" w:uiPriority="51"/>
-    <w:lsdException w:name="Grid Table 7 Colorful Accent 5" w:uiPriority="52"/>
-    <w:lsdException w:name="Grid Table 1 Light Accent 6" w:uiPriority="46"/>
-    <w:lsdException w:name="Grid Table 2 Accent 6" w:uiPriority="47"/>
-    <w:lsdException w:name="Grid Table 3 Accent 6" w:uiPriority="48"/>
-    <w:lsdException w:name="Grid Table 4 Accent 6" w:uiPriority="49"/>
-    <w:lsdException w:name="Grid Table 5 Dark Accent 6" w:uiPriority="50"/>
-    <w:lsdException w:name="Grid Table 6 Colorful Accent 6" w:uiPriority="51"/>
-    <w:lsdException w:name="Grid Table 7 Colorful Accent 6" w:uiPriority="52"/>
-    <w:lsdException w:name="List Table 1 Light" w:uiPriority="46"/>
-    <w:lsdException w:name="List Table 2" w:uiPriority="47"/>
-    <w:lsdException w:name="List Table 3" w:uiPriority="48"/>
-    <w:lsdException w:name="List Table 4" w:uiPriority="49"/>
-    <w:lsdException w:name="List Table 5 Dark" w:uiPriority="50"/>
-    <w:lsdException w:name="List Table 6 Colorful" w:uiPriority="51"/>
-    <w:lsdException w:name="List Table 7 Colorful" w:uiPriority="52"/>
-    <w:lsdException w:name="List Table 1 Light Accent 1" w:uiPriority="46"/>
-    <w:lsdException w:name="List Table 2 Accent 1" w:uiPriority="47"/>
-    <w:lsdException w:name="List Table 3 Accent 1" w:uiPriority="48"/>
-    <w:lsdException w:name="List Table 4 Accent 1" w:uiPriority="49"/>
-    <w:lsdException w:name="List Table 5 Dark Accent 1" w:uiPriority="50"/>
-    <w:lsdException w:name="List Table 6 Colorful Accent 1" w:uiPriority="51"/>
-    <w:lsdException w:name="List Table 7 Colorful Accent 1" w:uiPriority="52"/>
-    <w:lsdException w:name="List Table 1 Light Accent 2" w:uiPriority="46"/>
-    <w:lsdException w:name="List Table 2 Accent 2" w:uiPriority="47"/>
-    <w:lsdException w:name="List Table 3 Accent 2" w:uiPriority="48"/>
-    <w:lsdException w:name="List Table 4 Accent 2" w:uiPriority="49"/>
-    <w:lsdException w:name="List Table 5 Dark Accent 2" w:uiPriority="50"/>
-    <w:lsdException w:name="List Table 6 Colorful Accent 2" w:uiPriority="51"/>
-    <w:lsdException w:name="List Table 7 Colorful Accent 2" w:uiPriority="52"/>
-    <w:lsdException w:name="List Table 1 Light Accent 3" w:uiPriority="46"/>
-    <w:lsdException w:name="List Table 2 Accent 3" w:uiPriority="47"/>
-    <w:lsdException w:name="List Table 3 Accent 3" w:uiPriority="48"/>
-    <w:lsdException w:name="List Table 4 Accent 3" w:uiPriority="49"/>
-    <w:lsdException w:name="List Table 5 Dark Accent 3" w:uiPriority="50"/>
-    <w:lsdException w:name="List Table 6 Colorful Accent 3" w:uiPriority="51"/>
-    <w:lsdException w:name="List Table 7 Colorful Accent 3" w:uiPriority="52"/>
-    <w:lsdException w:name="List Table 1 Light Accent 4" w:uiPriority="46"/>
-    <w:lsdException w:name="List Table 2 Accent 4" w:uiPriority="47"/>
-    <w:lsdException w:name="List Table 3 Accent 4" w:uiPriority="48"/>
-    <w:lsdException w:name="List Table 4 Accent 4" w:uiPriority="49"/>
-    <w:lsdException w:name="List Table 5 Dark Accent 4" w:uiPriority="50"/>
-    <w:lsdException w:name="List Table 6 Colorful Accent 4" w:uiPriority="51"/>
-    <w:lsdException w:name="List Table 7 Colorful Accent 4" w:uiPriority="52"/>
-    <w:lsdException w:name="List Table 1 Light Accent 5" w:uiPriority="46"/>
-    <w:lsdException w:name="List Table 2 Accent 5" w:uiPriority="47"/>
-    <w:lsdException w:name="List Table 3 Accent 5" w:uiPriority="48"/>
-    <w:lsdException w:name="List Table 4 Accent 5" w:uiPriority="49"/>
-    <w:lsdException w:name="List Table 5 Dark Accent 5" w:uiPriority="50"/>
-    <w:lsdException w:name="List Table 6 Colorful Accent 5" w:uiPriority="51"/>
-    <w:lsdException w:name="List Table 7 Colorful Accent 5" w:uiPriority="52"/>
-    <w:lsdException w:name="List Table 1 Light Accent 6" w:uiPriority="46"/>
-    <w:lsdException w:name="List Table 2 Accent 6" w:uiPriority="47"/>
-    <w:lsdException w:name="List Table 3 Accent 6" w:uiPriority="48"/>
-    <w:lsdException w:name="List Table 4 Accent 6" w:uiPriority="49"/>
-    <w:lsdException w:name="List Table 5 Dark Accent 6" w:uiPriority="50"/>
-    <w:lsdException w:name="List Table 6 Colorful Accent 6" w:uiPriority="51"/>
-    <w:lsdException w:name="List Table 7 Colorful Accent 6" w:uiPriority="52"/>
+  <w:latentStyles w:defLockedState="0" w:defUIPriority="99" w:defSemiHidden="1" w:defUnhideWhenUsed="1" w:defQFormat="0" w:count="267">
+    <w:lsdException w:name="Normal" w:semiHidden="0" w:uiPriority="0" w:unhideWhenUsed="0" w:qFormat="1"/>
+    <w:lsdException w:name="heading 1" w:semiHidden="0" w:uiPriority="9" w:unhideWhenUsed="0" w:qFormat="1"/>
+    <w:lsdException w:name="heading 2" w:uiPriority="9" w:qFormat="1"/>
+    <w:lsdException w:name="heading 3" w:uiPriority="9" w:qFormat="1"/>
+    <w:lsdException w:name="heading 4" w:uiPriority="9" w:qFormat="1"/>
+    <w:lsdException w:name="heading 5" w:uiPriority="9" w:qFormat="1"/>
+    <w:lsdException w:name="heading 6" w:uiPriority="9" w:qFormat="1"/>
+    <w:lsdException w:name="heading 7" w:uiPriority="9" w:qFormat="1"/>
+    <w:lsdException w:name="heading 8" w:uiPriority="9" w:qFormat="1"/>
+    <w:lsdException w:name="heading 9" w:uiPriority="9" w:qFormat="1"/>
+    <w:lsdException w:name="toc 1" w:uiPriority="39"/>
+    <w:lsdException w:name="toc 2" w:uiPriority="39"/>
+    <w:lsdException w:name="toc 3" w:uiPriority="39"/>
+    <w:lsdException w:name="toc 4" w:uiPriority="39"/>
+    <w:lsdException w:name="toc 5" w:uiPriority="39"/>
+    <w:lsdException w:name="toc 6" w:uiPriority="39"/>
+    <w:lsdException w:name="toc 7" w:uiPriority="39"/>
+    <w:lsdException w:name="toc 8" w:uiPriority="39"/>
+    <w:lsdException w:name="toc 9" w:uiPriority="39"/>
+    <w:lsdException w:name="caption" w:uiPriority="35" w:qFormat="1"/>
+    <w:lsdException w:name="Title" w:semiHidden="0" w:uiPriority="10" w:unhideWhenUsed="0" w:qFormat="1"/>
+    <w:lsdException w:name="Default Paragraph Font" w:uiPriority="1"/>
+    <w:lsdException w:name="Subtitle" w:semiHidden="0" w:uiPriority="11" w:unhideWhenUsed="0" w:qFormat="1"/>
+    <w:lsdException w:name="Strong" w:semiHidden="0" w:uiPriority="22" w:unhideWhenUsed="0" w:qFormat="1"/>
+    <w:lsdException w:name="Emphasis" w:semiHidden="0" w:uiPriority="20" w:unhideWhenUsed="0" w:qFormat="1"/>
+    <w:lsdException w:name="Table Grid" w:semiHidden="0" w:uiPriority="59" w:unhideWhenUsed="0"/>
+    <w:lsdException w:name="Placeholder Text" w:unhideWhenUsed="0"/>
+    <w:lsdException w:name="No Spacing" w:semiHidden="0" w:uiPriority="1" w:unhideWhenUsed="0" w:qFormat="1"/>
+    <w:lsdException w:name="Light Shading" w:semiHidden="0" w:uiPriority="60" w:unhideWhenUsed="0"/>
+    <w:lsdException w:name="Light List" w:semiHidden="0" w:uiPriority="61" w:unhideWhenUsed="0"/>
+    <w:lsdException w:name="Light Grid" w:semiHidden="0" w:uiPriority="62" w:unhideWhenUsed="0"/>
+    <w:lsdException w:name="Medium Shading 1" w:semiHidden="0" w:uiPriority="63" w:unhideWhenUsed="0"/>
+    <w:lsdException w:name="Medium Shading 2" w:semiHidden="0" w:uiPriority="64" w:unhideWhenUsed="0"/>
+    <w:lsdException w:name="Medium List 1" w:semiHidden="0" w:uiPriority="65" w:unhideWhenUsed="0"/>
+    <w:lsdException w:name="Medium List 2" w:semiHidden="0" w:uiPriority="66" w:unhideWhenUsed="0"/>
+    <w:lsdException w:name="Medium Grid 1" w:semiHidden="0" w:uiPriority="67" w:unhideWhenUsed="0"/>
+    <w:lsdException w:name="Medium Grid 2" w:semiHidden="0" w:uiPriority="68" w:unhideWhenUsed="0"/>
+    <w:lsdException w:name="Medium Grid 3" w:semiHidden="0" w:uiPriority="69" w:unhideWhenUsed="0"/>
+    <w:lsdException w:name="Dark List" w:semiHidden="0" w:uiPriority="70" w:unhideWhenUsed="0"/>
+    <w:lsdException w:name="Colorful Shading" w:semiHidden="0" w:uiPriority="71" w:unhideWhenUsed="0"/>
+    <w:lsdException w:name="Colorful List" w:semiHidden="0" w:uiPriority="72" w:unhideWhenUsed="0"/>
+    <w:lsdException w:name="Colorful Grid" w:semiHidden="0" w:uiPriority="73" w:unhideWhenUsed="0"/>
+    <w:lsdException w:name="Light Shading Accent 1" w:semiHidden="0" w:uiPriority="60" w:unhideWhenUsed="0"/>
+    <w:lsdException w:name="Light List Accent 1" w:semiHidden="0" w:uiPriority="61" w:unhideWhenUsed="0"/>
+    <w:lsdException w:name="Light Grid Accent 1" w:semiHidden="0" w:uiPriority="62" w:unhideWhenUsed="0"/>
+    <w:lsdException w:name="Medium Shading 1 Accent 1" w:semiHidden="0" w:uiPriority="63" w:unhideWhenUsed="0"/>
+    <w:lsdException w:name="Medium Shading 2 Accent 1" w:semiHidden="0" w:uiPriority="64" w:unhideWhenUsed="0"/>
+    <w:lsdException w:name="Medium List 1 Accent 1" w:semiHidden="0" w:uiPriority="65" w:unhideWhenUsed="0"/>
+    <w:lsdException w:name="Revision" w:unhideWhenUsed="0"/>
+    <w:lsdException w:name="List Paragraph" w:semiHidden="0" w:uiPriority="34" w:unhideWhenUsed="0" w:qFormat="1"/>
+    <w:lsdException w:name="Quote" w:semiHidden="0" w:uiPriority="29" w:unhideWhenUsed="0" w:qFormat="1"/>
+    <w:lsdException w:name="Intense Quote" w:semiHidden="0" w:uiPriority="30" w:unhideWhenUsed="0" w:qFormat="1"/>
+    <w:lsdException w:name="Medium List 2 Accent 1" w:semiHidden="0" w:uiPriority="66" w:unhideWhenUsed="0"/>
+    <w:lsdException w:name="Medium Grid 1 Accent 1" w:semiHidden="0" w:uiPriority="67" w:unhideWhenUsed="0"/>
+    <w:lsdException w:name="Medium Grid 2 Accent 1" w:semiHidden="0" w:uiPriority="68" w:unhideWhenUsed="0"/>
+    <w:lsdException w:name="Medium Grid 3 Accent 1" w:semiHidden="0" w:uiPriority="69" w:unhideWhenUsed="0"/>
+    <w:lsdException w:name="Dark List Accent 1" w:semiHidden="0" w:uiPriority="70" w:unhideWhenUsed="0"/>
+    <w:lsdException w:name="Colorful Shading Accent 1" w:semiHidden="0" w:uiPriority="71" w:unhideWhenUsed="0"/>
+    <w:lsdException w:name="Colorful List Accent 1" w:semiHidden="0" w:uiPriority="72" w:unhideWhenUsed="0"/>
+    <w:lsdException w:name="Colorful Grid Accent 1" w:semiHidden="0" w:uiPriority="73" w:unhideWhenUsed="0"/>
+    <w:lsdException w:name="Light Shading Accent 2" w:semiHidden="0" w:uiPriority="60" w:unhideWhenUsed="0"/>
+    <w:lsdException w:name="Light List Accent 2" w:semiHidden="0" w:uiPriority="61" w:unhideWhenUsed="0"/>
+    <w:lsdException w:name="Light Grid Accent 2" w:semiHidden="0" w:uiPriority="62" w:unhideWhenUsed="0"/>
+    <w:lsdException w:name="Medium Shading 1 Accent 2" w:semiHidden="0" w:uiPriority="63" w:unhideWhenUsed="0"/>
+    <w:lsdException w:name="Medium Shading 2 Accent 2" w:semiHidden="0" w:uiPriority="64" w:unhideWhenUsed="0"/>
+    <w:lsdException w:name="Medium List 1 Accent 2" w:semiHidden="0" w:uiPriority="65" w:unhideWhenUsed="0"/>
+    <w:lsdException w:name="Medium List 2 Accent 2" w:semiHidden="0" w:uiPriority="66" w:unhideWhenUsed="0"/>
+    <w:lsdException w:name="Medium Grid 1 Accent 2" w:semiHidden="0" w:uiPriority="67" w:unhideWhenUsed="0"/>
+    <w:lsdException w:name="Medium Grid 2 Accent 2" w:semiHidden="0" w:uiPriority="68" w:unhideWhenUsed="0"/>
+    <w:lsdException w:name="Medium Grid 3 Accent 2" w:semiHidden="0" w:uiPriority="69" w:unhideWhenUsed="0"/>
+    <w:lsdException w:name="Dark List Accent 2" w:semiHidden="0" w:uiPriority="70" w:unhideWhenUsed="0"/>
+    <w:lsdException w:name="Colorful Shading Accent 2" w:semiHidden="0" w:uiPriority="71" w:unhideWhenUsed="0"/>
+    <w:lsdException w:name="Colorful List Accent 2" w:semiHidden="0" w:uiPriority="72" w:unhideWhenUsed="0"/>
+    <w:lsdException w:name="Colorful Grid Accent 2" w:semiHidden="0" w:uiPriority="73" w:unhideWhenUsed="0"/>
+    <w:lsdException w:name="Light Shading Accent 3" w:semiHidden="0" w:uiPriority="60" w:unhideWhenUsed="0"/>
+    <w:lsdException w:name="Light List Accent 3" w:semiHidden="0" w:uiPriority="61" w:unhideWhenUsed="0"/>
+    <w:lsdException w:name="Light Grid Accent 3" w:semiHidden="0" w:uiPriority="62" w:unhideWhenUsed="0"/>
+    <w:lsdException w:name="Medium Shading 1 Accent 3" w:semiHidden="0" w:uiPriority="63" w:unhideWhenUsed="0"/>
+    <w:lsdException w:name="Medium Shading 2 Accent 3" w:semiHidden="0" w:uiPriority="64" w:unhideWhenUsed="0"/>
+    <w:lsdException w:name="Medium List 1 Accent 3" w:semiHidden="0" w:uiPriority="65" w:unhideWhenUsed="0"/>
+    <w:lsdException w:name="Medium List 2 Accent 3" w:semiHidden="0" w:uiPriority="66" w:unhideWhenUsed="0"/>
+    <w:lsdException w:name="Medium Grid 1 Accent 3" w:semiHidden="0" w:uiPriority="67" w:unhideWhenUsed="0"/>
+    <w:lsdException w:name="Medium Grid 2 Accent 3" w:semiHidden="0" w:uiPriority="68" w:unhideWhenUsed="0"/>
+    <w:lsdException w:name="Medium Grid 3 Accent 3" w:semiHidden="0" w:uiPriority="69" w:unhideWhenUsed="0"/>
+    <w:lsdException w:name="Dark List Accent 3" w:semiHidden="0" w:uiPriority="70" w:unhideWhenUsed="0"/>
+    <w:lsdException w:name="Colorful Shading Accent 3" w:semiHidden="0" w:uiPriority="71" w:unhideWhenUsed="0"/>
+    <w:lsdException w:name="Colorful List Accent 3" w:semiHidden="0" w:uiPriority="72" w:unhideWhenUsed="0"/>
+    <w:lsdException w:name="Colorful Grid Accent 3" w:semiHidden="0" w:uiPriority="73" w:unhideWhenUsed="0"/>
+    <w:lsdException w:name="Light Shading Accent 4" w:semiHidden="0" w:uiPriority="60" w:unhideWhenUsed="0"/>
+    <w:lsdException w:name="Light List Accent 4" w:semiHidden="0" w:uiPriority="61" w:unhideWhenUsed="0"/>
+    <w:lsdException w:name="Light Grid Accent 4" w:semiHidden="0" w:uiPriority="62" w:unhideWhenUsed="0"/>
+    <w:lsdException w:name="Medium Shading 1 Accent 4" w:semiHidden="0" w:uiPriority="63" w:unhideWhenUsed="0"/>
+    <w:lsdException w:name="Medium Shading 2 Accent 4" w:semiHidden="0" w:uiPriority="64" w:unhideWhenUsed="0"/>
+    <w:lsdException w:name="Medium List 1 Accent 4" w:semiHidden="0" w:uiPriority="65" w:unhideWhenUsed="0"/>
+    <w:lsdException w:name="Medium List 2 Accent 4" w:semiHidden="0" w:uiPriority="66" w:unhideWhenUsed="0"/>
+    <w:lsdException w:name="Medium Grid 1 Accent 4" w:semiHidden="0" w:uiPriority="67" w:unhideWhenUsed="0"/>
+    <w:lsdException w:name="Medium Grid 2 Accent 4" w:semiHidden="0" w:uiPriority="68" w:unhideWhenUsed="0"/>
+    <w:lsdException w:name="Medium Grid 3 Accent 4" w:semiHidden="0" w:uiPriority="69" w:unhideWhenUsed="0"/>
+    <w:lsdException w:name="Dark List Accent 4" w:semiHidden="0" w:uiPriority="70" w:unhideWhenUsed="0"/>
+    <w:lsdException w:name="Colorful Shading Accent 4" w:semiHidden="0" w:uiPriority="71" w:unhideWhenUsed="0"/>
+    <w:lsdException w:name="Colorful List Accent 4" w:semiHidden="0" w:uiPriority="72" w:unhideWhenUsed="0"/>
+    <w:lsdException w:name="Colorful Grid Accent 4" w:semiHidden="0" w:uiPriority="73" w:unhideWhenUsed="0"/>
+    <w:lsdException w:name="Light Shading Accent 5" w:semiHidden="0" w:uiPriority="60" w:unhideWhenUsed="0"/>
+    <w:lsdException w:name="Light List Accent 5" w:semiHidden="0" w:uiPriority="61" w:unhideWhenUsed="0"/>
+    <w:lsdException w:name="Light Grid Accent 5" w:semiHidden="0" w:uiPriority="62" w:unhideWhenUsed="0"/>
+    <w:lsdException w:name="Medium Shading 1 Accent 5" w:semiHidden="0" w:uiPriority="63" w:unhideWhenUsed="0"/>
+    <w:lsdException w:name="Medium Shading 2 Accent 5" w:semiHidden="0" w:uiPriority="64" w:unhideWhenUsed="0"/>
+    <w:lsdException w:name="Medium List 1 Accent 5" w:semiHidden="0" w:uiPriority="65" w:unhideWhenUsed="0"/>
+    <w:lsdException w:name="Medium List 2 Accent 5" w:semiHidden="0" w:uiPriority="66" w:unhideWhenUsed="0"/>
+    <w:lsdException w:name="Medium Grid 1 Accent 5" w:semiHidden="0" w:uiPriority="67" w:unhideWhenUsed="0"/>
+    <w:lsdException w:name="Medium Grid 2 Accent 5" w:semiHidden="0" w:uiPriority="68" w:unhideWhenUsed="0"/>
+    <w:lsdException w:name="Medium Grid 3 Accent 5" w:semiHidden="0" w:uiPriority="69" w:unhideWhenUsed="0"/>
+    <w:lsdException w:name="Dark List Accent 5" w:semiHidden="0" w:uiPriority="70" w:unhideWhenUsed="0"/>
+    <w:lsdException w:name="Colorful Shading Accent 5" w:semiHidden="0" w:uiPriority="71" w:unhideWhenUsed="0"/>
+    <w:lsdException w:name="Colorful List Accent 5" w:semiHidden="0" w:uiPriority="72" w:unhideWhenUsed="0"/>
+    <w:lsdException w:name="Colorful Grid Accent 5" w:semiHidden="0" w:uiPriority="73" w:unhideWhenUsed="0"/>
+    <w:lsdException w:name="Light Shading Accent 6" w:semiHidden="0" w:uiPriority="60" w:unhideWhenUsed="0"/>
+    <w:lsdException w:name="Light List Accent 6" w:semiHidden="0" w:uiPriority="61" w:unhideWhenUsed="0"/>
+    <w:lsdException w:name="Light Grid Accent 6" w:semiHidden="0" w:uiPriority="62" w:unhideWhenUsed="0"/>
+    <w:lsdException w:name="Medium Shading 1 Accent 6" w:semiHidden="0" w:uiPriority="63" w:unhideWhenUsed="0"/>
+    <w:lsdException w:name="Medium Shading 2 Accent 6" w:semiHidden="0" w:uiPriority="64" w:unhideWhenUsed="0"/>
+    <w:lsdException w:name="Medium List 1 Accent 6" w:semiHidden="0" w:uiPriority="65" w:unhideWhenUsed="0"/>
+    <w:lsdException w:name="Medium List 2 Accent 6" w:semiHidden="0" w:uiPriority="66" w:unhideWhenUsed="0"/>
+    <w:lsdException w:name="Medium Grid 1 Accent 6" w:semiHidden="0" w:uiPriority="67" w:unhideWhenUsed="0"/>
+    <w:lsdException w:name="Medium Grid 2 Accent 6" w:semiHidden="0" w:uiPriority="68" w:unhideWhenUsed="0"/>
+    <w:lsdException w:name="Medium Grid 3 Accent 6" w:semiHidden="0" w:uiPriority="69" w:unhideWhenUsed="0"/>
+    <w:lsdException w:name="Dark List Accent 6" w:semiHidden="0" w:uiPriority="70" w:unhideWhenUsed="0"/>
+    <w:lsdException w:name="Colorful Shading Accent 6" w:semiHidden="0" w:uiPriority="71" w:unhideWhenUsed="0"/>
+    <w:lsdException w:name="Colorful List Accent 6" w:semiHidden="0" w:uiPriority="72" w:unhideWhenUsed="0"/>
+    <w:lsdException w:name="Colorful Grid Accent 6" w:semiHidden="0" w:uiPriority="73" w:unhideWhenUsed="0"/>
+    <w:lsdException w:name="Subtle Emphasis" w:semiHidden="0" w:uiPriority="19" w:unhideWhenUsed="0" w:qFormat="1"/>
+    <w:lsdException w:name="Intense Emphasis" w:semiHidden="0" w:uiPriority="21" w:unhideWhenUsed="0" w:qFormat="1"/>
+    <w:lsdException w:name="Subtle Reference" w:semiHidden="0" w:uiPriority="31" w:unhideWhenUsed="0" w:qFormat="1"/>
+    <w:lsdException w:name="Intense Reference" w:semiHidden="0" w:uiPriority="32" w:unhideWhenUsed="0" w:qFormat="1"/>
+    <w:lsdException w:name="Book Title" w:semiHidden="0" w:uiPriority="33" w:unhideWhenUsed="0" w:qFormat="1"/>
+    <w:lsdException w:name="Bibliography" w:uiPriority="37"/>
+    <w:lsdException w:name="TOC Heading" w:uiPriority="39" w:qFormat="1"/>
   </w:latentStyles>
-  <w:style w:type="paragraph" w:default="1" w:styleId="Standaard">
+  <w:style w:type="paragraph" w:default="1" w:styleId="Normal">
     <w:name w:val="Normal"/>
     <w:qFormat/>
   </w:style>
-  <w:style w:type="character" w:default="1" w:styleId="Standaardalinea-lettertype">
+  <w:style w:type="character" w:default="1" w:styleId="DefaultParagraphFont">
     <w:name w:val="Default Paragraph Font"/>
     <w:uiPriority w:val="1"/>
     <w:semiHidden/>
     <w:unhideWhenUsed/>
   </w:style>
-  <w:style w:type="table" w:default="1" w:styleId="Standaardtabel">
+  <w:style w:type="table" w:default="1" w:styleId="TableNormal">
     <w:name w:val="Normal Table"/>
     <w:uiPriority w:val="99"/>
     <w:semiHidden/>
@@ -5076,15 +4933,15 @@
       </w:tblCellMar>
     </w:tblPr>
   </w:style>
-  <w:style w:type="numbering" w:default="1" w:styleId="Geenlijst">
+  <w:style w:type="numbering" w:default="1" w:styleId="NoList">
     <w:name w:val="No List"/>
     <w:uiPriority w:val="99"/>
     <w:semiHidden/>
     <w:unhideWhenUsed/>
   </w:style>
-  <w:style w:type="paragraph" w:styleId="Lijstalinea">
+  <w:style w:type="paragraph" w:styleId="ListParagraph">
     <w:name w:val="List Paragraph"/>
-    <w:basedOn w:val="Standaard"/>
+    <w:basedOn w:val="Normal"/>
     <w:uiPriority w:val="34"/>
     <w:qFormat/>
     <w:rsid w:val="00BC26B8"/>
@@ -5093,7 +4950,7 @@
       <w:contextualSpacing/>
     </w:pPr>
   </w:style>
-  <w:style w:type="paragraph" w:styleId="Geenafstand">
+  <w:style w:type="paragraph" w:styleId="NoSpacing">
     <w:name w:val="No Spacing"/>
     <w:uiPriority w:val="1"/>
     <w:qFormat/>
@@ -5104,7 +4961,228 @@
   </w:style>
   <w:style w:type="character" w:styleId="Hyperlink">
     <w:name w:val="Hyperlink"/>
-    <w:basedOn w:val="Standaardalinea-lettertype"/>
+    <w:basedOn w:val="DefaultParagraphFont"/>
+    <w:uiPriority w:val="99"/>
+    <w:unhideWhenUsed/>
+    <w:rsid w:val="00CE3C7F"/>
+    <w:rPr>
+      <w:color w:val="0000FF" w:themeColor="hyperlink"/>
+      <w:u w:val="single"/>
+    </w:rPr>
+  </w:style>
+</w:styles>
+</file>
+
+<file path=word/stylesWithEffects.xml><?xml version="1.0" encoding="utf-8"?>
+<w:styles xmlns:wpc="http://schemas.microsoft.com/office/word/2010/wordprocessingCanvas" xmlns:mc="http://schemas.openxmlformats.org/markup-compatibility/2006" xmlns:o="urn:schemas-microsoft-com:office:office" xmlns:r="http://schemas.openxmlformats.org/officeDocument/2006/relationships" xmlns:m="http://schemas.openxmlformats.org/officeDocument/2006/math" xmlns:v="urn:schemas-microsoft-com:vml" xmlns:wp14="http://schemas.microsoft.com/office/word/2010/wordprocessingDrawing" xmlns:wp="http://schemas.openxmlformats.org/drawingml/2006/wordprocessingDrawing" xmlns:w10="urn:schemas-microsoft-com:office:word" xmlns:w="http://schemas.openxmlformats.org/wordprocessingml/2006/main" xmlns:w14="http://schemas.microsoft.com/office/word/2010/wordml" xmlns:wpg="http://schemas.microsoft.com/office/word/2010/wordprocessingGroup" xmlns:wpi="http://schemas.microsoft.com/office/word/2010/wordprocessingInk" xmlns:wne="http://schemas.microsoft.com/office/word/2006/wordml" xmlns:wps="http://schemas.microsoft.com/office/word/2010/wordprocessingShape" mc:Ignorable="w14 wp14">
+  <w:docDefaults>
+    <w:rPrDefault>
+      <w:rPr>
+        <w:rFonts w:asciiTheme="minorHAnsi" w:eastAsiaTheme="minorHAnsi" w:hAnsiTheme="minorHAnsi" w:cstheme="minorBidi"/>
+        <w:sz w:val="22"/>
+        <w:szCs w:val="22"/>
+        <w:lang w:val="nl-NL" w:eastAsia="en-US" w:bidi="ar-SA"/>
+      </w:rPr>
+    </w:rPrDefault>
+    <w:pPrDefault>
+      <w:pPr>
+        <w:spacing w:after="200" w:line="276" w:lineRule="auto"/>
+      </w:pPr>
+    </w:pPrDefault>
+  </w:docDefaults>
+  <w:latentStyles w:defLockedState="0" w:defUIPriority="99" w:defSemiHidden="1" w:defUnhideWhenUsed="1" w:defQFormat="0" w:count="267">
+    <w:lsdException w:name="Normal" w:semiHidden="0" w:uiPriority="0" w:unhideWhenUsed="0" w:qFormat="1"/>
+    <w:lsdException w:name="heading 1" w:semiHidden="0" w:uiPriority="9" w:unhideWhenUsed="0" w:qFormat="1"/>
+    <w:lsdException w:name="heading 2" w:uiPriority="9" w:qFormat="1"/>
+    <w:lsdException w:name="heading 3" w:uiPriority="9" w:qFormat="1"/>
+    <w:lsdException w:name="heading 4" w:uiPriority="9" w:qFormat="1"/>
+    <w:lsdException w:name="heading 5" w:uiPriority="9" w:qFormat="1"/>
+    <w:lsdException w:name="heading 6" w:uiPriority="9" w:qFormat="1"/>
+    <w:lsdException w:name="heading 7" w:uiPriority="9" w:qFormat="1"/>
+    <w:lsdException w:name="heading 8" w:uiPriority="9" w:qFormat="1"/>
+    <w:lsdException w:name="heading 9" w:uiPriority="9" w:qFormat="1"/>
+    <w:lsdException w:name="toc 1" w:uiPriority="39"/>
+    <w:lsdException w:name="toc 2" w:uiPriority="39"/>
+    <w:lsdException w:name="toc 3" w:uiPriority="39"/>
+    <w:lsdException w:name="toc 4" w:uiPriority="39"/>
+    <w:lsdException w:name="toc 5" w:uiPriority="39"/>
+    <w:lsdException w:name="toc 6" w:uiPriority="39"/>
+    <w:lsdException w:name="toc 7" w:uiPriority="39"/>
+    <w:lsdException w:name="toc 8" w:uiPriority="39"/>
+    <w:lsdException w:name="toc 9" w:uiPriority="39"/>
+    <w:lsdException w:name="caption" w:uiPriority="35" w:qFormat="1"/>
+    <w:lsdException w:name="Title" w:semiHidden="0" w:uiPriority="10" w:unhideWhenUsed="0" w:qFormat="1"/>
+    <w:lsdException w:name="Default Paragraph Font" w:uiPriority="1"/>
+    <w:lsdException w:name="Subtitle" w:semiHidden="0" w:uiPriority="11" w:unhideWhenUsed="0" w:qFormat="1"/>
+    <w:lsdException w:name="Strong" w:semiHidden="0" w:uiPriority="22" w:unhideWhenUsed="0" w:qFormat="1"/>
+    <w:lsdException w:name="Emphasis" w:semiHidden="0" w:uiPriority="20" w:unhideWhenUsed="0" w:qFormat="1"/>
+    <w:lsdException w:name="Table Grid" w:semiHidden="0" w:uiPriority="59" w:unhideWhenUsed="0"/>
+    <w:lsdException w:name="Placeholder Text" w:unhideWhenUsed="0"/>
+    <w:lsdException w:name="No Spacing" w:semiHidden="0" w:uiPriority="1" w:unhideWhenUsed="0" w:qFormat="1"/>
+    <w:lsdException w:name="Light Shading" w:semiHidden="0" w:uiPriority="60" w:unhideWhenUsed="0"/>
+    <w:lsdException w:name="Light List" w:semiHidden="0" w:uiPriority="61" w:unhideWhenUsed="0"/>
+    <w:lsdException w:name="Light Grid" w:semiHidden="0" w:uiPriority="62" w:unhideWhenUsed="0"/>
+    <w:lsdException w:name="Medium Shading 1" w:semiHidden="0" w:uiPriority="63" w:unhideWhenUsed="0"/>
+    <w:lsdException w:name="Medium Shading 2" w:semiHidden="0" w:uiPriority="64" w:unhideWhenUsed="0"/>
+    <w:lsdException w:name="Medium List 1" w:semiHidden="0" w:uiPriority="65" w:unhideWhenUsed="0"/>
+    <w:lsdException w:name="Medium List 2" w:semiHidden="0" w:uiPriority="66" w:unhideWhenUsed="0"/>
+    <w:lsdException w:name="Medium Grid 1" w:semiHidden="0" w:uiPriority="67" w:unhideWhenUsed="0"/>
+    <w:lsdException w:name="Medium Grid 2" w:semiHidden="0" w:uiPriority="68" w:unhideWhenUsed="0"/>
+    <w:lsdException w:name="Medium Grid 3" w:semiHidden="0" w:uiPriority="69" w:unhideWhenUsed="0"/>
+    <w:lsdException w:name="Dark List" w:semiHidden="0" w:uiPriority="70" w:unhideWhenUsed="0"/>
+    <w:lsdException w:name="Colorful Shading" w:semiHidden="0" w:uiPriority="71" w:unhideWhenUsed="0"/>
+    <w:lsdException w:name="Colorful List" w:semiHidden="0" w:uiPriority="72" w:unhideWhenUsed="0"/>
+    <w:lsdException w:name="Colorful Grid" w:semiHidden="0" w:uiPriority="73" w:unhideWhenUsed="0"/>
+    <w:lsdException w:name="Light Shading Accent 1" w:semiHidden="0" w:uiPriority="60" w:unhideWhenUsed="0"/>
+    <w:lsdException w:name="Light List Accent 1" w:semiHidden="0" w:uiPriority="61" w:unhideWhenUsed="0"/>
+    <w:lsdException w:name="Light Grid Accent 1" w:semiHidden="0" w:uiPriority="62" w:unhideWhenUsed="0"/>
+    <w:lsdException w:name="Medium Shading 1 Accent 1" w:semiHidden="0" w:uiPriority="63" w:unhideWhenUsed="0"/>
+    <w:lsdException w:name="Medium Shading 2 Accent 1" w:semiHidden="0" w:uiPriority="64" w:unhideWhenUsed="0"/>
+    <w:lsdException w:name="Medium List 1 Accent 1" w:semiHidden="0" w:uiPriority="65" w:unhideWhenUsed="0"/>
+    <w:lsdException w:name="Revision" w:unhideWhenUsed="0"/>
+    <w:lsdException w:name="List Paragraph" w:semiHidden="0" w:uiPriority="34" w:unhideWhenUsed="0" w:qFormat="1"/>
+    <w:lsdException w:name="Quote" w:semiHidden="0" w:uiPriority="29" w:unhideWhenUsed="0" w:qFormat="1"/>
+    <w:lsdException w:name="Intense Quote" w:semiHidden="0" w:uiPriority="30" w:unhideWhenUsed="0" w:qFormat="1"/>
+    <w:lsdException w:name="Medium List 2 Accent 1" w:semiHidden="0" w:uiPriority="66" w:unhideWhenUsed="0"/>
+    <w:lsdException w:name="Medium Grid 1 Accent 1" w:semiHidden="0" w:uiPriority="67" w:unhideWhenUsed="0"/>
+    <w:lsdException w:name="Medium Grid 2 Accent 1" w:semiHidden="0" w:uiPriority="68" w:unhideWhenUsed="0"/>
+    <w:lsdException w:name="Medium Grid 3 Accent 1" w:semiHidden="0" w:uiPriority="69" w:unhideWhenUsed="0"/>
+    <w:lsdException w:name="Dark List Accent 1" w:semiHidden="0" w:uiPriority="70" w:unhideWhenUsed="0"/>
+    <w:lsdException w:name="Colorful Shading Accent 1" w:semiHidden="0" w:uiPriority="71" w:unhideWhenUsed="0"/>
+    <w:lsdException w:name="Colorful List Accent 1" w:semiHidden="0" w:uiPriority="72" w:unhideWhenUsed="0"/>
+    <w:lsdException w:name="Colorful Grid Accent 1" w:semiHidden="0" w:uiPriority="73" w:unhideWhenUsed="0"/>
+    <w:lsdException w:name="Light Shading Accent 2" w:semiHidden="0" w:uiPriority="60" w:unhideWhenUsed="0"/>
+    <w:lsdException w:name="Light List Accent 2" w:semiHidden="0" w:uiPriority="61" w:unhideWhenUsed="0"/>
+    <w:lsdException w:name="Light Grid Accent 2" w:semiHidden="0" w:uiPriority="62" w:unhideWhenUsed="0"/>
+    <w:lsdException w:name="Medium Shading 1 Accent 2" w:semiHidden="0" w:uiPriority="63" w:unhideWhenUsed="0"/>
+    <w:lsdException w:name="Medium Shading 2 Accent 2" w:semiHidden="0" w:uiPriority="64" w:unhideWhenUsed="0"/>
+    <w:lsdException w:name="Medium List 1 Accent 2" w:semiHidden="0" w:uiPriority="65" w:unhideWhenUsed="0"/>
+    <w:lsdException w:name="Medium List 2 Accent 2" w:semiHidden="0" w:uiPriority="66" w:unhideWhenUsed="0"/>
+    <w:lsdException w:name="Medium Grid 1 Accent 2" w:semiHidden="0" w:uiPriority="67" w:unhideWhenUsed="0"/>
+    <w:lsdException w:name="Medium Grid 2 Accent 2" w:semiHidden="0" w:uiPriority="68" w:unhideWhenUsed="0"/>
+    <w:lsdException w:name="Medium Grid 3 Accent 2" w:semiHidden="0" w:uiPriority="69" w:unhideWhenUsed="0"/>
+    <w:lsdException w:name="Dark List Accent 2" w:semiHidden="0" w:uiPriority="70" w:unhideWhenUsed="0"/>
+    <w:lsdException w:name="Colorful Shading Accent 2" w:semiHidden="0" w:uiPriority="71" w:unhideWhenUsed="0"/>
+    <w:lsdException w:name="Colorful List Accent 2" w:semiHidden="0" w:uiPriority="72" w:unhideWhenUsed="0"/>
+    <w:lsdException w:name="Colorful Grid Accent 2" w:semiHidden="0" w:uiPriority="73" w:unhideWhenUsed="0"/>
+    <w:lsdException w:name="Light Shading Accent 3" w:semiHidden="0" w:uiPriority="60" w:unhideWhenUsed="0"/>
+    <w:lsdException w:name="Light List Accent 3" w:semiHidden="0" w:uiPriority="61" w:unhideWhenUsed="0"/>
+    <w:lsdException w:name="Light Grid Accent 3" w:semiHidden="0" w:uiPriority="62" w:unhideWhenUsed="0"/>
+    <w:lsdException w:name="Medium Shading 1 Accent 3" w:semiHidden="0" w:uiPriority="63" w:unhideWhenUsed="0"/>
+    <w:lsdException w:name="Medium Shading 2 Accent 3" w:semiHidden="0" w:uiPriority="64" w:unhideWhenUsed="0"/>
+    <w:lsdException w:name="Medium List 1 Accent 3" w:semiHidden="0" w:uiPriority="65" w:unhideWhenUsed="0"/>
+    <w:lsdException w:name="Medium List 2 Accent 3" w:semiHidden="0" w:uiPriority="66" w:unhideWhenUsed="0"/>
+    <w:lsdException w:name="Medium Grid 1 Accent 3" w:semiHidden="0" w:uiPriority="67" w:unhideWhenUsed="0"/>
+    <w:lsdException w:name="Medium Grid 2 Accent 3" w:semiHidden="0" w:uiPriority="68" w:unhideWhenUsed="0"/>
+    <w:lsdException w:name="Medium Grid 3 Accent 3" w:semiHidden="0" w:uiPriority="69" w:unhideWhenUsed="0"/>
+    <w:lsdException w:name="Dark List Accent 3" w:semiHidden="0" w:uiPriority="70" w:unhideWhenUsed="0"/>
+    <w:lsdException w:name="Colorful Shading Accent 3" w:semiHidden="0" w:uiPriority="71" w:unhideWhenUsed="0"/>
+    <w:lsdException w:name="Colorful List Accent 3" w:semiHidden="0" w:uiPriority="72" w:unhideWhenUsed="0"/>
+    <w:lsdException w:name="Colorful Grid Accent 3" w:semiHidden="0" w:uiPriority="73" w:unhideWhenUsed="0"/>
+    <w:lsdException w:name="Light Shading Accent 4" w:semiHidden="0" w:uiPriority="60" w:unhideWhenUsed="0"/>
+    <w:lsdException w:name="Light List Accent 4" w:semiHidden="0" w:uiPriority="61" w:unhideWhenUsed="0"/>
+    <w:lsdException w:name="Light Grid Accent 4" w:semiHidden="0" w:uiPriority="62" w:unhideWhenUsed="0"/>
+    <w:lsdException w:name="Medium Shading 1 Accent 4" w:semiHidden="0" w:uiPriority="63" w:unhideWhenUsed="0"/>
+    <w:lsdException w:name="Medium Shading 2 Accent 4" w:semiHidden="0" w:uiPriority="64" w:unhideWhenUsed="0"/>
+    <w:lsdException w:name="Medium List 1 Accent 4" w:semiHidden="0" w:uiPriority="65" w:unhideWhenUsed="0"/>
+    <w:lsdException w:name="Medium List 2 Accent 4" w:semiHidden="0" w:uiPriority="66" w:unhideWhenUsed="0"/>
+    <w:lsdException w:name="Medium Grid 1 Accent 4" w:semiHidden="0" w:uiPriority="67" w:unhideWhenUsed="0"/>
+    <w:lsdException w:name="Medium Grid 2 Accent 4" w:semiHidden="0" w:uiPriority="68" w:unhideWhenUsed="0"/>
+    <w:lsdException w:name="Medium Grid 3 Accent 4" w:semiHidden="0" w:uiPriority="69" w:unhideWhenUsed="0"/>
+    <w:lsdException w:name="Dark List Accent 4" w:semiHidden="0" w:uiPriority="70" w:unhideWhenUsed="0"/>
+    <w:lsdException w:name="Colorful Shading Accent 4" w:semiHidden="0" w:uiPriority="71" w:unhideWhenUsed="0"/>
+    <w:lsdException w:name="Colorful List Accent 4" w:semiHidden="0" w:uiPriority="72" w:unhideWhenUsed="0"/>
+    <w:lsdException w:name="Colorful Grid Accent 4" w:semiHidden="0" w:uiPriority="73" w:unhideWhenUsed="0"/>
+    <w:lsdException w:name="Light Shading Accent 5" w:semiHidden="0" w:uiPriority="60" w:unhideWhenUsed="0"/>
+    <w:lsdException w:name="Light List Accent 5" w:semiHidden="0" w:uiPriority="61" w:unhideWhenUsed="0"/>
+    <w:lsdException w:name="Light Grid Accent 5" w:semiHidden="0" w:uiPriority="62" w:unhideWhenUsed="0"/>
+    <w:lsdException w:name="Medium Shading 1 Accent 5" w:semiHidden="0" w:uiPriority="63" w:unhideWhenUsed="0"/>
+    <w:lsdException w:name="Medium Shading 2 Accent 5" w:semiHidden="0" w:uiPriority="64" w:unhideWhenUsed="0"/>
+    <w:lsdException w:name="Medium List 1 Accent 5" w:semiHidden="0" w:uiPriority="65" w:unhideWhenUsed="0"/>
+    <w:lsdException w:name="Medium List 2 Accent 5" w:semiHidden="0" w:uiPriority="66" w:unhideWhenUsed="0"/>
+    <w:lsdException w:name="Medium Grid 1 Accent 5" w:semiHidden="0" w:uiPriority="67" w:unhideWhenUsed="0"/>
+    <w:lsdException w:name="Medium Grid 2 Accent 5" w:semiHidden="0" w:uiPriority="68" w:unhideWhenUsed="0"/>
+    <w:lsdException w:name="Medium Grid 3 Accent 5" w:semiHidden="0" w:uiPriority="69" w:unhideWhenUsed="0"/>
+    <w:lsdException w:name="Dark List Accent 5" w:semiHidden="0" w:uiPriority="70" w:unhideWhenUsed="0"/>
+    <w:lsdException w:name="Colorful Shading Accent 5" w:semiHidden="0" w:uiPriority="71" w:unhideWhenUsed="0"/>
+    <w:lsdException w:name="Colorful List Accent 5" w:semiHidden="0" w:uiPriority="72" w:unhideWhenUsed="0"/>
+    <w:lsdException w:name="Colorful Grid Accent 5" w:semiHidden="0" w:uiPriority="73" w:unhideWhenUsed="0"/>
+    <w:lsdException w:name="Light Shading Accent 6" w:semiHidden="0" w:uiPriority="60" w:unhideWhenUsed="0"/>
+    <w:lsdException w:name="Light List Accent 6" w:semiHidden="0" w:uiPriority="61" w:unhideWhenUsed="0"/>
+    <w:lsdException w:name="Light Grid Accent 6" w:semiHidden="0" w:uiPriority="62" w:unhideWhenUsed="0"/>
+    <w:lsdException w:name="Medium Shading 1 Accent 6" w:semiHidden="0" w:uiPriority="63" w:unhideWhenUsed="0"/>
+    <w:lsdException w:name="Medium Shading 2 Accent 6" w:semiHidden="0" w:uiPriority="64" w:unhideWhenUsed="0"/>
+    <w:lsdException w:name="Medium List 1 Accent 6" w:semiHidden="0" w:uiPriority="65" w:unhideWhenUsed="0"/>
+    <w:lsdException w:name="Medium List 2 Accent 6" w:semiHidden="0" w:uiPriority="66" w:unhideWhenUsed="0"/>
+    <w:lsdException w:name="Medium Grid 1 Accent 6" w:semiHidden="0" w:uiPriority="67" w:unhideWhenUsed="0"/>
+    <w:lsdException w:name="Medium Grid 2 Accent 6" w:semiHidden="0" w:uiPriority="68" w:unhideWhenUsed="0"/>
+    <w:lsdException w:name="Medium Grid 3 Accent 6" w:semiHidden="0" w:uiPriority="69" w:unhideWhenUsed="0"/>
+    <w:lsdException w:name="Dark List Accent 6" w:semiHidden="0" w:uiPriority="70" w:unhideWhenUsed="0"/>
+    <w:lsdException w:name="Colorful Shading Accent 6" w:semiHidden="0" w:uiPriority="71" w:unhideWhenUsed="0"/>
+    <w:lsdException w:name="Colorful List Accent 6" w:semiHidden="0" w:uiPriority="72" w:unhideWhenUsed="0"/>
+    <w:lsdException w:name="Colorful Grid Accent 6" w:semiHidden="0" w:uiPriority="73" w:unhideWhenUsed="0"/>
+    <w:lsdException w:name="Subtle Emphasis" w:semiHidden="0" w:uiPriority="19" w:unhideWhenUsed="0" w:qFormat="1"/>
+    <w:lsdException w:name="Intense Emphasis" w:semiHidden="0" w:uiPriority="21" w:unhideWhenUsed="0" w:qFormat="1"/>
+    <w:lsdException w:name="Subtle Reference" w:semiHidden="0" w:uiPriority="31" w:unhideWhenUsed="0" w:qFormat="1"/>
+    <w:lsdException w:name="Intense Reference" w:semiHidden="0" w:uiPriority="32" w:unhideWhenUsed="0" w:qFormat="1"/>
+    <w:lsdException w:name="Book Title" w:semiHidden="0" w:uiPriority="33" w:unhideWhenUsed="0" w:qFormat="1"/>
+    <w:lsdException w:name="Bibliography" w:uiPriority="37"/>
+    <w:lsdException w:name="TOC Heading" w:uiPriority="39" w:qFormat="1"/>
+  </w:latentStyles>
+  <w:style w:type="paragraph" w:default="1" w:styleId="Normal">
+    <w:name w:val="Normal"/>
+    <w:qFormat/>
+  </w:style>
+  <w:style w:type="character" w:default="1" w:styleId="DefaultParagraphFont">
+    <w:name w:val="Default Paragraph Font"/>
+    <w:uiPriority w:val="1"/>
+    <w:semiHidden/>
+    <w:unhideWhenUsed/>
+  </w:style>
+  <w:style w:type="table" w:default="1" w:styleId="TableNormal">
+    <w:name w:val="Normal Table"/>
+    <w:uiPriority w:val="99"/>
+    <w:semiHidden/>
+    <w:unhideWhenUsed/>
+    <w:tblPr>
+      <w:tblInd w:w="0" w:type="dxa"/>
+      <w:tblCellMar>
+        <w:top w:w="0" w:type="dxa"/>
+        <w:left w:w="108" w:type="dxa"/>
+        <w:bottom w:w="0" w:type="dxa"/>
+        <w:right w:w="108" w:type="dxa"/>
+      </w:tblCellMar>
+    </w:tblPr>
+  </w:style>
+  <w:style w:type="numbering" w:default="1" w:styleId="NoList">
+    <w:name w:val="No List"/>
+    <w:uiPriority w:val="99"/>
+    <w:semiHidden/>
+    <w:unhideWhenUsed/>
+  </w:style>
+  <w:style w:type="paragraph" w:styleId="ListParagraph">
+    <w:name w:val="List Paragraph"/>
+    <w:basedOn w:val="Normal"/>
+    <w:uiPriority w:val="34"/>
+    <w:qFormat/>
+    <w:rsid w:val="00BC26B8"/>
+    <w:pPr>
+      <w:ind w:left="720"/>
+      <w:contextualSpacing/>
+    </w:pPr>
+  </w:style>
+  <w:style w:type="paragraph" w:styleId="NoSpacing">
+    <w:name w:val="No Spacing"/>
+    <w:uiPriority w:val="1"/>
+    <w:qFormat/>
+    <w:rsid w:val="00BC26B8"/>
+    <w:pPr>
+      <w:spacing w:after="0" w:line="240" w:lineRule="auto"/>
+    </w:pPr>
+  </w:style>
+  <w:style w:type="character" w:styleId="Hyperlink">
+    <w:name w:val="Hyperlink"/>
+    <w:basedOn w:val="DefaultParagraphFont"/>
     <w:uiPriority w:val="99"/>
     <w:unhideWhenUsed/>
     <w:rsid w:val="00CE3C7F"/>

--- a/Other Documents/Core Project Document.docx
+++ b/Other Documents/Core Project Document.docx
@@ -147,7 +147,15 @@
         <w:rPr>
           <w:lang w:val="en-US"/>
         </w:rPr>
-        <w:t>There will be 2 different game modes that the server can choose between. The modes differ in the weapon that all players have. One of the weapons will be a railgun, with which you can instantly shoot other players from a distance (similar to the gravity change gun). The other will be a fork, which is a melee weapon, meaning players can only hit each other from short distance (this will require the players to use the gravity more and chase each other). The fork can only hit players forward so that gravity changes really need to be used. We also included little robots that fly around the level and destroy the procedurally generated blocks and by doing so alter the level.</w:t>
+        <w:t>There will be 2 different game modes that the server can choose between. The modes differ in the weapon that all players have. One of the weapons will be a railgun, with which you can instantly shoot other players from a distance (similar to the gravity change gun). The other will be a fork, which is a melee weapon, meaning pl</w:t>
+      </w:r>
+      <w:bookmarkStart w:id="0" w:name="_GoBack"/>
+      <w:bookmarkEnd w:id="0"/>
+      <w:r>
+        <w:rPr>
+          <w:lang w:val="en-US"/>
+        </w:rPr>
+        <w:t>ayers can only hit each other from short distance (this will require the players to use the gravity more and chase each other). The fork can only hit players forward so that gravity changes really need to be used. We also included little robots that fly around the level and destroy the procedurally generated blocks and by doing so alter the level.</w:t>
       </w:r>
     </w:p>
     <w:p>
@@ -1794,7 +1802,59 @@
         <w:rPr>
           <w:lang w:val="en-US"/>
         </w:rPr>
-        <w:t xml:space="preserve">We will retrieve all the victories of a certain player and we might collect Kill-Death ratios for the played games. </w:t>
+        <w:t>We will retrieve all the victories of a certain player</w:t>
+      </w:r>
+      <w:r>
+        <w:rPr>
+          <w:lang w:val="en-US"/>
+        </w:rPr>
+        <w:t xml:space="preserve">, </w:t>
+      </w:r>
+      <w:r>
+        <w:rPr>
+          <w:color w:val="FF0000"/>
+          <w:lang w:val="en-US"/>
+        </w:rPr>
+        <w:t>the amount of games played and finally the win-</w:t>
+      </w:r>
+      <w:proofErr w:type="spellStart"/>
+      <w:r>
+        <w:rPr>
+          <w:color w:val="FF0000"/>
+          <w:lang w:val="en-US"/>
+        </w:rPr>
+        <w:t>lose</w:t>
+      </w:r>
+      <w:proofErr w:type="spellEnd"/>
+      <w:r>
+        <w:rPr>
+          <w:color w:val="FF0000"/>
+          <w:lang w:val="en-US"/>
+        </w:rPr>
+        <w:t xml:space="preserve"> ratio.</w:t>
+      </w:r>
+      <w:r>
+        <w:rPr>
+          <w:strike/>
+          <w:lang w:val="en-US"/>
+        </w:rPr>
+        <w:t xml:space="preserve"> </w:t>
+      </w:r>
+      <w:proofErr w:type="gramStart"/>
+      <w:r>
+        <w:rPr>
+          <w:strike/>
+          <w:lang w:val="en-US"/>
+        </w:rPr>
+        <w:t>and</w:t>
+      </w:r>
+      <w:proofErr w:type="gramEnd"/>
+      <w:r>
+        <w:rPr>
+          <w:strike/>
+          <w:lang w:val="en-US"/>
+        </w:rPr>
+        <w:t xml:space="preserve"> we might collect Kill-Death ratios for the played games. </w:t>
       </w:r>
       <w:r>
         <w:rPr>
@@ -1827,19 +1887,100 @@
         <w:rPr>
           <w:lang w:val="en-US"/>
         </w:rPr>
-        <w:t xml:space="preserve"> We will log for every user the total amount of games played, the wins of the player and possibly average Kill-Death ratio of the player.</w:t>
-      </w:r>
-      <w:r>
-        <w:rPr>
-          <w:lang w:val="en-US"/>
-        </w:rPr>
-        <w:t xml:space="preserve"> </w:t>
-      </w:r>
-      <w:r>
-        <w:rPr>
-          <w:lang w:val="en-US"/>
-        </w:rPr>
-        <w:t xml:space="preserve"> We will also log all games played and keep track of which players participate in which games. </w:t>
+        <w:t xml:space="preserve"> </w:t>
+      </w:r>
+      <w:r>
+        <w:rPr>
+          <w:strike/>
+          <w:lang w:val="en-US"/>
+        </w:rPr>
+        <w:t xml:space="preserve">We will log for every user the total amount of games played, the wins of the </w:t>
+      </w:r>
+      <w:proofErr w:type="gramStart"/>
+      <w:r>
+        <w:rPr>
+          <w:strike/>
+          <w:lang w:val="en-US"/>
+        </w:rPr>
+        <w:t>player</w:t>
+      </w:r>
+      <w:r>
+        <w:rPr>
+          <w:strike/>
+          <w:lang w:val="en-US"/>
+        </w:rPr>
+        <w:t xml:space="preserve"> </w:t>
+      </w:r>
+      <w:r>
+        <w:rPr>
+          <w:strike/>
+          <w:lang w:val="en-US"/>
+        </w:rPr>
+        <w:t xml:space="preserve"> and</w:t>
+      </w:r>
+      <w:proofErr w:type="gramEnd"/>
+      <w:r>
+        <w:rPr>
+          <w:strike/>
+          <w:lang w:val="en-US"/>
+        </w:rPr>
+        <w:t xml:space="preserve"> possibly average Kill-Death ratio of the player.</w:t>
+      </w:r>
+      <w:r>
+        <w:rPr>
+          <w:lang w:val="en-US"/>
+        </w:rPr>
+        <w:t xml:space="preserve"> </w:t>
+      </w:r>
+      <w:r>
+        <w:rPr>
+          <w:lang w:val="en-US"/>
+        </w:rPr>
+        <w:t xml:space="preserve"> We will also log all games played</w:t>
+      </w:r>
+      <w:r>
+        <w:rPr>
+          <w:lang w:val="en-US"/>
+        </w:rPr>
+        <w:t xml:space="preserve">, </w:t>
+      </w:r>
+      <w:r>
+        <w:rPr>
+          <w:color w:val="FF0000"/>
+          <w:lang w:val="en-US"/>
+        </w:rPr>
+        <w:t>which player wins in those games</w:t>
+      </w:r>
+      <w:r>
+        <w:rPr>
+          <w:lang w:val="en-US"/>
+        </w:rPr>
+        <w:t xml:space="preserve"> and keep track of which players participate in which games.</w:t>
+      </w:r>
+      <w:r>
+        <w:rPr>
+          <w:lang w:val="en-US"/>
+        </w:rPr>
+        <w:t xml:space="preserve"> </w:t>
+      </w:r>
+      <w:r>
+        <w:rPr>
+          <w:color w:val="FF0000"/>
+          <w:lang w:val="en-US"/>
+        </w:rPr>
+        <w:t>The wins and losses of individual players can be reconstructed from this information using SQL views.</w:t>
+      </w:r>
+      <w:r>
+        <w:rPr>
+          <w:lang w:val="en-US"/>
+        </w:rPr>
+        <w:t xml:space="preserve"> </w:t>
+      </w:r>
+      <w:r>
+        <w:rPr>
+          <w:lang w:val="en-US"/>
+        </w:rPr>
+        <w:t xml:space="preserve"> </w:t>
       </w:r>
       <w:r>
         <w:rPr>
@@ -2200,7 +2341,15 @@
           <w:color w:val="FF0000"/>
           <w:lang w:val="en-US"/>
         </w:rPr>
-        <w:t>This is without a doubt the most challenging and time consuming task in our game. (</w:t>
+        <w:t xml:space="preserve">This is without a doubt the most </w:t>
+      </w:r>
+      <w:r>
+        <w:rPr>
+          <w:color w:val="FF0000"/>
+          <w:lang w:val="en-US"/>
+        </w:rPr>
+        <w:lastRenderedPageBreak/>
+        <w:t>challenging and time consuming task in our game. (</w:t>
       </w:r>
       <w:proofErr w:type="gramStart"/>
       <w:r>
@@ -2279,7 +2428,6 @@
           <w:color w:val="FF0000"/>
           <w:lang w:val="en-US"/>
         </w:rPr>
-        <w:lastRenderedPageBreak/>
         <w:t xml:space="preserve">Multiplayer </w:t>
       </w:r>
       <w:r>
@@ -2301,12 +2449,14 @@
     <w:p>
       <w:pPr>
         <w:pStyle w:val="NoSpacing"/>
-        <w:ind w:left="720"/>
-        <w:rPr>
-          <w:lang w:val="en-US"/>
-        </w:rPr>
-      </w:pPr>
-      <w:proofErr w:type="gramStart"/>
+        <w:numPr>
+          <w:ilvl w:val="0"/>
+          <w:numId w:val="3"/>
+        </w:numPr>
+        <w:rPr>
+          <w:lang w:val="en-US"/>
+        </w:rPr>
+      </w:pPr>
       <w:r>
         <w:rPr>
           <w:lang w:val="en-US"/>
@@ -2317,14 +2467,7 @@
         <w:rPr>
           <w:lang w:val="en-US"/>
         </w:rPr>
-        <w:t>.</w:t>
-      </w:r>
-      <w:proofErr w:type="gramEnd"/>
-      <w:r>
-        <w:rPr>
-          <w:lang w:val="en-US"/>
-        </w:rPr>
-        <w:t xml:space="preserve"> The game </w:t>
+        <w:t xml:space="preserve">. The game </w:t>
       </w:r>
       <w:r>
         <w:rPr>
@@ -2593,15 +2736,7 @@
         <w:rPr>
           <w:lang w:val="en-US"/>
         </w:rPr>
-        <w:t>Different game modes. One with a railgun and one with a fork (melee weapon). This is a completely different gameplay. It required completely new mechanics to be programmed for the player. Also the other game mode has be</w:t>
-      </w:r>
-      <w:bookmarkStart w:id="0" w:name="_GoBack"/>
-      <w:bookmarkEnd w:id="0"/>
-      <w:r>
-        <w:rPr>
-          <w:lang w:val="en-US"/>
-        </w:rPr>
-        <w:t xml:space="preserve">en polished for smooth play. </w:t>
+        <w:t xml:space="preserve">Different game modes. One with a railgun and one with a fork (melee weapon). This is a completely different gameplay. It required completely new mechanics to be programmed for the player. Also the other game mode has been polished for smooth play. </w:t>
       </w:r>
       <w:r>
         <w:rPr>
@@ -3447,6 +3582,7 @@
         <w:rPr>
           <w:lang w:val="en-US"/>
         </w:rPr>
+        <w:lastRenderedPageBreak/>
         <w:t>Write the Game Design Document.</w:t>
       </w:r>
     </w:p>
@@ -4400,6 +4536,7 @@
         <w:rPr>
           <w:lang w:val="en-US"/>
         </w:rPr>
+        <w:lastRenderedPageBreak/>
         <w:tab/>
       </w:r>
     </w:p>
